--- a/maturitni_prace.docx
+++ b/maturitni_prace.docx
@@ -589,6 +589,15 @@
     </w:p>
     <w:sdt>
       <w:sdtPr>
+        <w:rPr>
+          <w:rFonts w:ascii="Times New Roman" w:eastAsiaTheme="minorHAnsi" w:hAnsi="Times New Roman" w:cs="Times New Roman"/>
+          <w:b w:val="0"/>
+          <w:bCs w:val="0"/>
+          <w:color w:val="auto"/>
+          <w:sz w:val="22"/>
+          <w:szCs w:val="22"/>
+          <w:lang w:eastAsia="en-US"/>
+        </w:rPr>
         <w:id w:val="-1424483392"/>
         <w:docPartObj>
           <w:docPartGallery w:val="Table of Contents"/>
@@ -597,11 +606,8 @@
       </w:sdtPr>
       <w:sdtEndPr>
         <w:rPr>
-          <w:rFonts w:asciiTheme="minorHAnsi" w:eastAsiaTheme="minorHAnsi" w:hAnsiTheme="minorHAnsi" w:cstheme="minorBidi"/>
-          <w:color w:val="auto"/>
-          <w:sz w:val="22"/>
-          <w:szCs w:val="22"/>
-          <w:lang w:eastAsia="en-US"/>
+          <w:sz w:val="24"/>
+          <w:szCs w:val="24"/>
         </w:rPr>
       </w:sdtEndPr>
       <w:sdtContent>
@@ -612,8 +618,20 @@
               <w:ilvl w:val="0"/>
               <w:numId w:val="0"/>
             </w:numPr>
+            <w:rPr>
+              <w:rFonts w:ascii="Times New Roman" w:hAnsi="Times New Roman" w:cs="Times New Roman"/>
+              <w:color w:val="auto"/>
+              <w:sz w:val="36"/>
+              <w:szCs w:val="36"/>
+            </w:rPr>
           </w:pPr>
           <w:r>
+            <w:rPr>
+              <w:rFonts w:ascii="Times New Roman" w:hAnsi="Times New Roman" w:cs="Times New Roman"/>
+              <w:color w:val="auto"/>
+              <w:sz w:val="36"/>
+              <w:szCs w:val="36"/>
+            </w:rPr>
             <w:t>Obsah</w:t>
           </w:r>
         </w:p>
@@ -621,19 +639,36 @@
           <w:pPr>
             <w:pStyle w:val="Obsah1"/>
             <w:rPr>
+              <w:rFonts w:eastAsiaTheme="minorEastAsia"/>
               <w:noProof/>
+              <w:lang w:eastAsia="cs-CZ"/>
             </w:rPr>
           </w:pPr>
           <w:r>
+            <w:rPr>
+              <w:rFonts w:ascii="Times New Roman" w:hAnsi="Times New Roman" w:cs="Times New Roman"/>
+              <w:sz w:val="24"/>
+              <w:szCs w:val="24"/>
+            </w:rPr>
             <w:fldChar w:fldCharType="begin"/>
           </w:r>
           <w:r>
+            <w:rPr>
+              <w:rFonts w:ascii="Times New Roman" w:hAnsi="Times New Roman" w:cs="Times New Roman"/>
+              <w:sz w:val="24"/>
+              <w:szCs w:val="24"/>
+            </w:rPr>
             <w:instrText xml:space="preserve"> TOC \o "1-3" \h \z \u </w:instrText>
           </w:r>
           <w:r>
+            <w:rPr>
+              <w:rFonts w:ascii="Times New Roman" w:hAnsi="Times New Roman" w:cs="Times New Roman"/>
+              <w:sz w:val="24"/>
+              <w:szCs w:val="24"/>
+            </w:rPr>
             <w:fldChar w:fldCharType="separate"/>
           </w:r>
-          <w:hyperlink w:anchor="_Toc535952513" w:history="1">
+          <w:hyperlink w:anchor="_Toc536132646" w:history="1">
             <w:r>
               <w:rPr>
                 <w:rStyle w:val="Hypertextovodkaz"/>
@@ -643,7 +678,9 @@
             </w:r>
             <w:r>
               <w:rPr>
-                <w:noProof/>
+                <w:rFonts w:eastAsiaTheme="minorEastAsia"/>
+                <w:noProof/>
+                <w:lang w:eastAsia="cs-CZ"/>
               </w:rPr>
               <w:tab/>
             </w:r>
@@ -673,7 +710,7 @@
                 <w:noProof/>
                 <w:webHidden/>
               </w:rPr>
-              <w:instrText xml:space="preserve"> PAGEREF _Toc535952513 \h </w:instrText>
+              <w:instrText xml:space="preserve"> PAGEREF _Toc536132646 \h </w:instrText>
             </w:r>
             <w:r>
               <w:rPr>
@@ -708,10 +745,12 @@
           <w:pPr>
             <w:pStyle w:val="Obsah1"/>
             <w:rPr>
+              <w:rFonts w:eastAsiaTheme="minorEastAsia"/>
               <w:noProof/>
+              <w:lang w:eastAsia="cs-CZ"/>
             </w:rPr>
           </w:pPr>
-          <w:hyperlink w:anchor="_Toc535952514" w:history="1">
+          <w:hyperlink w:anchor="_Toc536132647" w:history="1">
             <w:r>
               <w:rPr>
                 <w:rStyle w:val="Hypertextovodkaz"/>
@@ -721,7 +760,9 @@
             </w:r>
             <w:r>
               <w:rPr>
-                <w:noProof/>
+                <w:rFonts w:eastAsiaTheme="minorEastAsia"/>
+                <w:noProof/>
+                <w:lang w:eastAsia="cs-CZ"/>
               </w:rPr>
               <w:tab/>
             </w:r>
@@ -751,7 +792,7 @@
                 <w:noProof/>
                 <w:webHidden/>
               </w:rPr>
-              <w:instrText xml:space="preserve"> PAGEREF _Toc535952514 \h </w:instrText>
+              <w:instrText xml:space="preserve"> PAGEREF _Toc536132647 \h </w:instrText>
             </w:r>
             <w:r>
               <w:rPr>
@@ -786,16 +827,700 @@
           <w:pPr>
             <w:pStyle w:val="Obsah1"/>
             <w:rPr>
+              <w:rFonts w:eastAsiaTheme="minorEastAsia"/>
+              <w:noProof/>
+              <w:lang w:eastAsia="cs-CZ"/>
+            </w:rPr>
+          </w:pPr>
+          <w:hyperlink w:anchor="_Toc536132648" w:history="1">
+            <w:r>
+              <w:rPr>
+                <w:rStyle w:val="Hypertextovodkaz"/>
+                <w:noProof/>
+              </w:rPr>
+              <w:t>3</w:t>
+            </w:r>
+            <w:r>
+              <w:rPr>
+                <w:rFonts w:eastAsiaTheme="minorEastAsia"/>
+                <w:noProof/>
+                <w:lang w:eastAsia="cs-CZ"/>
+              </w:rPr>
+              <w:tab/>
+            </w:r>
+            <w:r>
+              <w:rPr>
+                <w:rStyle w:val="Hypertextovodkaz"/>
+                <w:noProof/>
+              </w:rPr>
+              <w:t>Teorie lepení</w:t>
+            </w:r>
+            <w:r>
+              <w:rPr>
+                <w:noProof/>
+                <w:webHidden/>
+              </w:rPr>
+              <w:tab/>
+            </w:r>
+            <w:r>
+              <w:rPr>
+                <w:noProof/>
+                <w:webHidden/>
+              </w:rPr>
+              <w:fldChar w:fldCharType="begin"/>
+            </w:r>
+            <w:r>
+              <w:rPr>
+                <w:noProof/>
+                <w:webHidden/>
+              </w:rPr>
+              <w:instrText xml:space="preserve"> PAGEREF _Toc536132648 \h </w:instrText>
+            </w:r>
+            <w:r>
+              <w:rPr>
+                <w:noProof/>
+                <w:webHidden/>
+              </w:rPr>
+            </w:r>
+            <w:r>
+              <w:rPr>
+                <w:noProof/>
+                <w:webHidden/>
+              </w:rPr>
+              <w:fldChar w:fldCharType="separate"/>
+            </w:r>
+            <w:r>
+              <w:rPr>
+                <w:noProof/>
+                <w:webHidden/>
+              </w:rPr>
+              <w:t>6</w:t>
+            </w:r>
+            <w:r>
+              <w:rPr>
+                <w:noProof/>
+                <w:webHidden/>
+              </w:rPr>
+              <w:fldChar w:fldCharType="end"/>
+            </w:r>
+          </w:hyperlink>
+        </w:p>
+        <w:p>
+          <w:pPr>
+            <w:pStyle w:val="Obsah2"/>
+            <w:tabs>
+              <w:tab w:val="left" w:pos="880"/>
+              <w:tab w:val="right" w:leader="dot" w:pos="9062"/>
+            </w:tabs>
+            <w:rPr>
+              <w:rFonts w:eastAsiaTheme="minorEastAsia"/>
+              <w:noProof/>
+              <w:lang w:eastAsia="cs-CZ"/>
+            </w:rPr>
+          </w:pPr>
+          <w:hyperlink w:anchor="_Toc536132649" w:history="1">
+            <w:r>
+              <w:rPr>
+                <w:rStyle w:val="Hypertextovodkaz"/>
+                <w:noProof/>
+              </w:rPr>
+              <w:t>3.1</w:t>
+            </w:r>
+            <w:r>
+              <w:rPr>
+                <w:rFonts w:eastAsiaTheme="minorEastAsia"/>
+                <w:noProof/>
+                <w:lang w:eastAsia="cs-CZ"/>
+              </w:rPr>
+              <w:tab/>
+            </w:r>
+            <w:r>
+              <w:rPr>
+                <w:rStyle w:val="Hypertextovodkaz"/>
+                <w:noProof/>
+              </w:rPr>
+              <w:t>Princip lepení</w:t>
+            </w:r>
+            <w:r>
+              <w:rPr>
+                <w:noProof/>
+                <w:webHidden/>
+              </w:rPr>
+              <w:tab/>
+            </w:r>
+            <w:r>
+              <w:rPr>
+                <w:noProof/>
+                <w:webHidden/>
+              </w:rPr>
+              <w:fldChar w:fldCharType="begin"/>
+            </w:r>
+            <w:r>
+              <w:rPr>
+                <w:noProof/>
+                <w:webHidden/>
+              </w:rPr>
+              <w:instrText xml:space="preserve"> PAGEREF _Toc536132649 \h </w:instrText>
+            </w:r>
+            <w:r>
+              <w:rPr>
+                <w:noProof/>
+                <w:webHidden/>
+              </w:rPr>
+            </w:r>
+            <w:r>
+              <w:rPr>
+                <w:noProof/>
+                <w:webHidden/>
+              </w:rPr>
+              <w:fldChar w:fldCharType="separate"/>
+            </w:r>
+            <w:r>
+              <w:rPr>
+                <w:noProof/>
+                <w:webHidden/>
+              </w:rPr>
+              <w:t>6</w:t>
+            </w:r>
+            <w:r>
+              <w:rPr>
+                <w:noProof/>
+                <w:webHidden/>
+              </w:rPr>
+              <w:fldChar w:fldCharType="end"/>
+            </w:r>
+          </w:hyperlink>
+        </w:p>
+        <w:p>
+          <w:pPr>
+            <w:pStyle w:val="Obsah2"/>
+            <w:tabs>
+              <w:tab w:val="left" w:pos="880"/>
+              <w:tab w:val="right" w:leader="dot" w:pos="9062"/>
+            </w:tabs>
+            <w:rPr>
+              <w:rFonts w:eastAsiaTheme="minorEastAsia"/>
+              <w:noProof/>
+              <w:lang w:eastAsia="cs-CZ"/>
+            </w:rPr>
+          </w:pPr>
+          <w:hyperlink w:anchor="_Toc536132650" w:history="1">
+            <w:r>
+              <w:rPr>
+                <w:rStyle w:val="Hypertextovodkaz"/>
+                <w:noProof/>
+              </w:rPr>
+              <w:t>3.2</w:t>
+            </w:r>
+            <w:r>
+              <w:rPr>
+                <w:rFonts w:eastAsiaTheme="minorEastAsia"/>
+                <w:noProof/>
+                <w:lang w:eastAsia="cs-CZ"/>
+              </w:rPr>
+              <w:tab/>
+            </w:r>
+            <w:r>
+              <w:rPr>
+                <w:rStyle w:val="Hypertextovodkaz"/>
+                <w:noProof/>
+              </w:rPr>
+              <w:t>Termoplastické lepidlo</w:t>
+            </w:r>
+            <w:r>
+              <w:rPr>
+                <w:noProof/>
+                <w:webHidden/>
+              </w:rPr>
+              <w:tab/>
+            </w:r>
+            <w:r>
+              <w:rPr>
+                <w:noProof/>
+                <w:webHidden/>
+              </w:rPr>
+              <w:fldChar w:fldCharType="begin"/>
+            </w:r>
+            <w:r>
+              <w:rPr>
+                <w:noProof/>
+                <w:webHidden/>
+              </w:rPr>
+              <w:instrText xml:space="preserve"> PAGEREF _Toc536132650 \h </w:instrText>
+            </w:r>
+            <w:r>
+              <w:rPr>
+                <w:noProof/>
+                <w:webHidden/>
+              </w:rPr>
+            </w:r>
+            <w:r>
+              <w:rPr>
+                <w:noProof/>
+                <w:webHidden/>
+              </w:rPr>
+              <w:fldChar w:fldCharType="separate"/>
+            </w:r>
+            <w:r>
+              <w:rPr>
+                <w:noProof/>
+                <w:webHidden/>
+              </w:rPr>
+              <w:t>6</w:t>
+            </w:r>
+            <w:r>
+              <w:rPr>
+                <w:noProof/>
+                <w:webHidden/>
+              </w:rPr>
+              <w:fldChar w:fldCharType="end"/>
+            </w:r>
+          </w:hyperlink>
+        </w:p>
+        <w:p>
+          <w:pPr>
+            <w:pStyle w:val="Obsah2"/>
+            <w:tabs>
+              <w:tab w:val="left" w:pos="880"/>
+              <w:tab w:val="right" w:leader="dot" w:pos="9062"/>
+            </w:tabs>
+            <w:rPr>
+              <w:rFonts w:eastAsiaTheme="minorEastAsia"/>
+              <w:noProof/>
+              <w:lang w:eastAsia="cs-CZ"/>
+            </w:rPr>
+          </w:pPr>
+          <w:hyperlink w:anchor="_Toc536132651" w:history="1">
+            <w:r>
+              <w:rPr>
+                <w:rStyle w:val="Hypertextovodkaz"/>
+                <w:noProof/>
+              </w:rPr>
+              <w:t>3.3</w:t>
+            </w:r>
+            <w:r>
+              <w:rPr>
+                <w:rFonts w:eastAsiaTheme="minorEastAsia"/>
+                <w:noProof/>
+                <w:lang w:eastAsia="cs-CZ"/>
+              </w:rPr>
+              <w:tab/>
+            </w:r>
+            <w:r>
+              <w:rPr>
+                <w:rStyle w:val="Hypertextovodkaz"/>
+                <w:noProof/>
+              </w:rPr>
+              <w:t>Adheze</w:t>
+            </w:r>
+            <w:r>
+              <w:rPr>
+                <w:noProof/>
+                <w:webHidden/>
+              </w:rPr>
+              <w:tab/>
+            </w:r>
+            <w:r>
+              <w:rPr>
+                <w:noProof/>
+                <w:webHidden/>
+              </w:rPr>
+              <w:fldChar w:fldCharType="begin"/>
+            </w:r>
+            <w:r>
+              <w:rPr>
+                <w:noProof/>
+                <w:webHidden/>
+              </w:rPr>
+              <w:instrText xml:space="preserve"> PAGEREF _Toc536132651 \h </w:instrText>
+            </w:r>
+            <w:r>
+              <w:rPr>
+                <w:noProof/>
+                <w:webHidden/>
+              </w:rPr>
+            </w:r>
+            <w:r>
+              <w:rPr>
+                <w:noProof/>
+                <w:webHidden/>
+              </w:rPr>
+              <w:fldChar w:fldCharType="separate"/>
+            </w:r>
+            <w:r>
+              <w:rPr>
+                <w:noProof/>
+                <w:webHidden/>
+              </w:rPr>
+              <w:t>6</w:t>
+            </w:r>
+            <w:r>
+              <w:rPr>
+                <w:noProof/>
+                <w:webHidden/>
+              </w:rPr>
+              <w:fldChar w:fldCharType="end"/>
+            </w:r>
+          </w:hyperlink>
+        </w:p>
+        <w:p>
+          <w:pPr>
+            <w:pStyle w:val="Obsah1"/>
+            <w:rPr>
+              <w:rFonts w:eastAsiaTheme="minorEastAsia"/>
+              <w:noProof/>
+              <w:lang w:eastAsia="cs-CZ"/>
+            </w:rPr>
+          </w:pPr>
+          <w:hyperlink w:anchor="_Toc536132652" w:history="1">
+            <w:r>
+              <w:rPr>
+                <w:rStyle w:val="Hypertextovodkaz"/>
+                <w:noProof/>
+              </w:rPr>
+              <w:t>4</w:t>
+            </w:r>
+            <w:r>
+              <w:rPr>
+                <w:rFonts w:eastAsiaTheme="minorEastAsia"/>
+                <w:noProof/>
+                <w:lang w:eastAsia="cs-CZ"/>
+              </w:rPr>
+              <w:tab/>
+            </w:r>
+            <w:r>
+              <w:rPr>
+                <w:rStyle w:val="Hypertextovodkaz"/>
+                <w:noProof/>
+              </w:rPr>
+              <w:t>Zapojení</w:t>
+            </w:r>
+            <w:r>
+              <w:rPr>
+                <w:noProof/>
+                <w:webHidden/>
+              </w:rPr>
+              <w:tab/>
+            </w:r>
+            <w:r>
+              <w:rPr>
+                <w:noProof/>
+                <w:webHidden/>
+              </w:rPr>
+              <w:fldChar w:fldCharType="begin"/>
+            </w:r>
+            <w:r>
+              <w:rPr>
+                <w:noProof/>
+                <w:webHidden/>
+              </w:rPr>
+              <w:instrText xml:space="preserve"> PAGEREF _Toc536132652 \h </w:instrText>
+            </w:r>
+            <w:r>
+              <w:rPr>
+                <w:noProof/>
+                <w:webHidden/>
+              </w:rPr>
+            </w:r>
+            <w:r>
+              <w:rPr>
+                <w:noProof/>
+                <w:webHidden/>
+              </w:rPr>
+              <w:fldChar w:fldCharType="separate"/>
+            </w:r>
+            <w:r>
+              <w:rPr>
+                <w:noProof/>
+                <w:webHidden/>
+              </w:rPr>
+              <w:t>7</w:t>
+            </w:r>
+            <w:r>
+              <w:rPr>
+                <w:noProof/>
+                <w:webHidden/>
+              </w:rPr>
+              <w:fldChar w:fldCharType="end"/>
+            </w:r>
+          </w:hyperlink>
+        </w:p>
+        <w:p>
+          <w:pPr>
+            <w:pStyle w:val="Obsah2"/>
+            <w:tabs>
+              <w:tab w:val="left" w:pos="880"/>
+              <w:tab w:val="right" w:leader="dot" w:pos="9062"/>
+            </w:tabs>
+            <w:rPr>
+              <w:rFonts w:eastAsiaTheme="minorEastAsia"/>
+              <w:noProof/>
+              <w:lang w:eastAsia="cs-CZ"/>
+            </w:rPr>
+          </w:pPr>
+          <w:hyperlink w:anchor="_Toc536132653" w:history="1">
+            <w:r>
+              <w:rPr>
+                <w:rStyle w:val="Hypertextovodkaz"/>
+                <w:noProof/>
+              </w:rPr>
+              <w:t>4.1</w:t>
+            </w:r>
+            <w:r>
+              <w:rPr>
+                <w:rFonts w:eastAsiaTheme="minorEastAsia"/>
+                <w:noProof/>
+                <w:lang w:eastAsia="cs-CZ"/>
+              </w:rPr>
+              <w:tab/>
+            </w:r>
+            <w:r>
+              <w:rPr>
+                <w:rStyle w:val="Hypertextovodkaz"/>
+                <w:noProof/>
+              </w:rPr>
+              <w:t>Základní parametry tavné pistole</w:t>
+            </w:r>
+            <w:r>
+              <w:rPr>
+                <w:noProof/>
+                <w:webHidden/>
+              </w:rPr>
+              <w:tab/>
+            </w:r>
+            <w:r>
+              <w:rPr>
+                <w:noProof/>
+                <w:webHidden/>
+              </w:rPr>
+              <w:fldChar w:fldCharType="begin"/>
+            </w:r>
+            <w:r>
+              <w:rPr>
+                <w:noProof/>
+                <w:webHidden/>
+              </w:rPr>
+              <w:instrText xml:space="preserve"> PAGEREF _Toc536132653 \h </w:instrText>
+            </w:r>
+            <w:r>
+              <w:rPr>
+                <w:noProof/>
+                <w:webHidden/>
+              </w:rPr>
+            </w:r>
+            <w:r>
+              <w:rPr>
+                <w:noProof/>
+                <w:webHidden/>
+              </w:rPr>
+              <w:fldChar w:fldCharType="separate"/>
+            </w:r>
+            <w:r>
+              <w:rPr>
+                <w:noProof/>
+                <w:webHidden/>
+              </w:rPr>
+              <w:t>7</w:t>
+            </w:r>
+            <w:r>
+              <w:rPr>
+                <w:noProof/>
+                <w:webHidden/>
+              </w:rPr>
+              <w:fldChar w:fldCharType="end"/>
+            </w:r>
+          </w:hyperlink>
+        </w:p>
+        <w:p>
+          <w:pPr>
+            <w:pStyle w:val="Obsah2"/>
+            <w:tabs>
+              <w:tab w:val="left" w:pos="880"/>
+              <w:tab w:val="right" w:leader="dot" w:pos="9062"/>
+            </w:tabs>
+            <w:rPr>
+              <w:rFonts w:eastAsiaTheme="minorEastAsia"/>
+              <w:noProof/>
+              <w:lang w:eastAsia="cs-CZ"/>
+            </w:rPr>
+          </w:pPr>
+          <w:hyperlink w:anchor="_Toc536132654" w:history="1">
+            <w:r>
+              <w:rPr>
+                <w:rStyle w:val="Hypertextovodkaz"/>
+                <w:noProof/>
+              </w:rPr>
+              <w:t>4.2</w:t>
+            </w:r>
+            <w:r>
+              <w:rPr>
+                <w:rFonts w:eastAsiaTheme="minorEastAsia"/>
+                <w:noProof/>
+                <w:lang w:eastAsia="cs-CZ"/>
+              </w:rPr>
+              <w:tab/>
+            </w:r>
+            <w:r>
+              <w:rPr>
+                <w:rStyle w:val="Hypertextovodkaz"/>
+                <w:noProof/>
+              </w:rPr>
+              <w:t>Napájecí zdroj</w:t>
+            </w:r>
+            <w:r>
+              <w:rPr>
+                <w:noProof/>
+                <w:webHidden/>
+              </w:rPr>
+              <w:tab/>
+            </w:r>
+            <w:r>
+              <w:rPr>
+                <w:noProof/>
+                <w:webHidden/>
+              </w:rPr>
+              <w:fldChar w:fldCharType="begin"/>
+            </w:r>
+            <w:r>
+              <w:rPr>
+                <w:noProof/>
+                <w:webHidden/>
+              </w:rPr>
+              <w:instrText xml:space="preserve"> PAGEREF _Toc536132654 \h </w:instrText>
+            </w:r>
+            <w:r>
+              <w:rPr>
+                <w:noProof/>
+                <w:webHidden/>
+              </w:rPr>
+            </w:r>
+            <w:r>
+              <w:rPr>
+                <w:noProof/>
+                <w:webHidden/>
+              </w:rPr>
+              <w:fldChar w:fldCharType="separate"/>
+            </w:r>
+            <w:r>
+              <w:rPr>
+                <w:noProof/>
+                <w:webHidden/>
+              </w:rPr>
+              <w:t>7</w:t>
+            </w:r>
+            <w:r>
+              <w:rPr>
+                <w:noProof/>
+                <w:webHidden/>
+              </w:rPr>
+              <w:fldChar w:fldCharType="end"/>
+            </w:r>
+          </w:hyperlink>
+        </w:p>
+        <w:p>
+          <w:pPr>
+            <w:pStyle w:val="Obsah2"/>
+            <w:tabs>
+              <w:tab w:val="left" w:pos="880"/>
+              <w:tab w:val="right" w:leader="dot" w:pos="9062"/>
+            </w:tabs>
+            <w:rPr>
+              <w:rFonts w:eastAsiaTheme="minorEastAsia"/>
+              <w:noProof/>
+              <w:lang w:eastAsia="cs-CZ"/>
+            </w:rPr>
+          </w:pPr>
+          <w:hyperlink w:anchor="_Toc536132655" w:history="1">
+            <w:r>
+              <w:rPr>
+                <w:rStyle w:val="Hypertextovodkaz"/>
+                <w:noProof/>
+              </w:rPr>
+              <w:t>4.3</w:t>
+            </w:r>
+            <w:r>
+              <w:rPr>
+                <w:rFonts w:eastAsiaTheme="minorEastAsia"/>
+                <w:noProof/>
+                <w:lang w:eastAsia="cs-CZ"/>
+              </w:rPr>
+              <w:tab/>
+            </w:r>
+            <w:r>
+              <w:rPr>
+                <w:rStyle w:val="Hypertextovodkaz"/>
+                <w:noProof/>
+              </w:rPr>
+              <w:t>Mikrokontrolér</w:t>
+            </w:r>
+            <w:r>
+              <w:rPr>
+                <w:noProof/>
+                <w:webHidden/>
+              </w:rPr>
+              <w:tab/>
+            </w:r>
+            <w:r>
+              <w:rPr>
+                <w:noProof/>
+                <w:webHidden/>
+              </w:rPr>
+              <w:fldChar w:fldCharType="begin"/>
+            </w:r>
+            <w:r>
+              <w:rPr>
+                <w:noProof/>
+                <w:webHidden/>
+              </w:rPr>
+              <w:instrText xml:space="preserve"> PAGEREF _Toc536132655 \h </w:instrText>
+            </w:r>
+            <w:r>
+              <w:rPr>
+                <w:noProof/>
+                <w:webHidden/>
+              </w:rPr>
+            </w:r>
+            <w:r>
+              <w:rPr>
+                <w:noProof/>
+                <w:webHidden/>
+              </w:rPr>
+              <w:fldChar w:fldCharType="separate"/>
+            </w:r>
+            <w:r>
+              <w:rPr>
+                <w:noProof/>
+                <w:webHidden/>
+              </w:rPr>
+              <w:t>8</w:t>
+            </w:r>
+            <w:r>
+              <w:rPr>
+                <w:noProof/>
+                <w:webHidden/>
+              </w:rPr>
+              <w:fldChar w:fldCharType="end"/>
+            </w:r>
+          </w:hyperlink>
+        </w:p>
+        <w:p>
+          <w:pPr>
+            <w:pStyle w:val="Obsah3"/>
+            <w:tabs>
+              <w:tab w:val="left" w:pos="1320"/>
+              <w:tab w:val="right" w:leader="dot" w:pos="9062"/>
+            </w:tabs>
+            <w:rPr>
               <w:noProof/>
             </w:rPr>
           </w:pPr>
-          <w:hyperlink w:anchor="_Toc535952515" w:history="1">
+          <w:hyperlink w:anchor="_Toc536132656" w:history="1">
             <w:r>
               <w:rPr>
                 <w:rStyle w:val="Hypertextovodkaz"/>
                 <w:noProof/>
               </w:rPr>
-              <w:t>3</w:t>
+              <w:t>4.3.1</w:t>
             </w:r>
             <w:r>
               <w:rPr>
@@ -808,7 +1533,7 @@
                 <w:rStyle w:val="Hypertextovodkaz"/>
                 <w:noProof/>
               </w:rPr>
-              <w:t>Teorie lepení</w:t>
+              <w:t>UART</w:t>
             </w:r>
             <w:r>
               <w:rPr>
@@ -829,7 +1554,7 @@
                 <w:noProof/>
                 <w:webHidden/>
               </w:rPr>
-              <w:instrText xml:space="preserve"> PAGEREF _Toc535952515 \h </w:instrText>
+              <w:instrText xml:space="preserve"> PAGEREF _Toc536132656 \h </w:instrText>
             </w:r>
             <w:r>
               <w:rPr>
@@ -849,7 +1574,7 @@
                 <w:noProof/>
                 <w:webHidden/>
               </w:rPr>
-              <w:t>6</w:t>
+              <w:t>9</w:t>
             </w:r>
             <w:r>
               <w:rPr>
@@ -861,10 +1586,284 @@
           </w:hyperlink>
         </w:p>
         <w:p>
+          <w:pPr>
+            <w:pStyle w:val="Obsah3"/>
+            <w:tabs>
+              <w:tab w:val="left" w:pos="1320"/>
+              <w:tab w:val="right" w:leader="dot" w:pos="9062"/>
+            </w:tabs>
+            <w:rPr>
+              <w:noProof/>
+            </w:rPr>
+          </w:pPr>
+          <w:hyperlink w:anchor="_Toc536132657" w:history="1">
+            <w:r>
+              <w:rPr>
+                <w:rStyle w:val="Hypertextovodkaz"/>
+                <w:noProof/>
+              </w:rPr>
+              <w:t>4.3.2</w:t>
+            </w:r>
+            <w:r>
+              <w:rPr>
+                <w:noProof/>
+              </w:rPr>
+              <w:tab/>
+            </w:r>
+            <w:r>
+              <w:rPr>
+                <w:rStyle w:val="Hypertextovodkaz"/>
+                <w:noProof/>
+              </w:rPr>
+              <w:t>I</w:t>
+            </w:r>
+            <w:r>
+              <w:rPr>
+                <w:rStyle w:val="Hypertextovodkaz"/>
+                <w:noProof/>
+                <w:vertAlign w:val="superscript"/>
+              </w:rPr>
+              <w:t>2</w:t>
+            </w:r>
+            <w:r>
+              <w:rPr>
+                <w:rStyle w:val="Hypertextovodkaz"/>
+                <w:noProof/>
+              </w:rPr>
+              <w:t>C</w:t>
+            </w:r>
+            <w:r>
+              <w:rPr>
+                <w:noProof/>
+                <w:webHidden/>
+              </w:rPr>
+              <w:tab/>
+            </w:r>
+            <w:r>
+              <w:rPr>
+                <w:noProof/>
+                <w:webHidden/>
+              </w:rPr>
+              <w:fldChar w:fldCharType="begin"/>
+            </w:r>
+            <w:r>
+              <w:rPr>
+                <w:noProof/>
+                <w:webHidden/>
+              </w:rPr>
+              <w:instrText xml:space="preserve"> PAGEREF _Toc536132657 \h </w:instrText>
+            </w:r>
+            <w:r>
+              <w:rPr>
+                <w:noProof/>
+                <w:webHidden/>
+              </w:rPr>
+            </w:r>
+            <w:r>
+              <w:rPr>
+                <w:noProof/>
+                <w:webHidden/>
+              </w:rPr>
+              <w:fldChar w:fldCharType="separate"/>
+            </w:r>
+            <w:r>
+              <w:rPr>
+                <w:noProof/>
+                <w:webHidden/>
+              </w:rPr>
+              <w:t>9</w:t>
+            </w:r>
+            <w:r>
+              <w:rPr>
+                <w:noProof/>
+                <w:webHidden/>
+              </w:rPr>
+              <w:fldChar w:fldCharType="end"/>
+            </w:r>
+          </w:hyperlink>
+        </w:p>
+        <w:p>
+          <w:pPr>
+            <w:pStyle w:val="Obsah3"/>
+            <w:tabs>
+              <w:tab w:val="left" w:pos="1320"/>
+              <w:tab w:val="right" w:leader="dot" w:pos="9062"/>
+            </w:tabs>
+            <w:rPr>
+              <w:noProof/>
+            </w:rPr>
+          </w:pPr>
+          <w:hyperlink w:anchor="_Toc536132658" w:history="1">
+            <w:r>
+              <w:rPr>
+                <w:rStyle w:val="Hypertextovodkaz"/>
+                <w:noProof/>
+              </w:rPr>
+              <w:t>4.3.3</w:t>
+            </w:r>
+            <w:r>
+              <w:rPr>
+                <w:noProof/>
+              </w:rPr>
+              <w:tab/>
+            </w:r>
+            <w:r>
+              <w:rPr>
+                <w:rStyle w:val="Hypertextovodkaz"/>
+                <w:noProof/>
+              </w:rPr>
+              <w:t>SPI</w:t>
+            </w:r>
+            <w:r>
+              <w:rPr>
+                <w:noProof/>
+                <w:webHidden/>
+              </w:rPr>
+              <w:tab/>
+            </w:r>
+            <w:r>
+              <w:rPr>
+                <w:noProof/>
+                <w:webHidden/>
+              </w:rPr>
+              <w:fldChar w:fldCharType="begin"/>
+            </w:r>
+            <w:r>
+              <w:rPr>
+                <w:noProof/>
+                <w:webHidden/>
+              </w:rPr>
+              <w:instrText xml:space="preserve"> PAGEREF _Toc536132658 \h </w:instrText>
+            </w:r>
+            <w:r>
+              <w:rPr>
+                <w:noProof/>
+                <w:webHidden/>
+              </w:rPr>
+            </w:r>
+            <w:r>
+              <w:rPr>
+                <w:noProof/>
+                <w:webHidden/>
+              </w:rPr>
+              <w:fldChar w:fldCharType="separate"/>
+            </w:r>
+            <w:r>
+              <w:rPr>
+                <w:noProof/>
+                <w:webHidden/>
+              </w:rPr>
+              <w:t>9</w:t>
+            </w:r>
+            <w:r>
+              <w:rPr>
+                <w:noProof/>
+                <w:webHidden/>
+              </w:rPr>
+              <w:fldChar w:fldCharType="end"/>
+            </w:r>
+          </w:hyperlink>
+        </w:p>
+        <w:p>
+          <w:pPr>
+            <w:pStyle w:val="Obsah2"/>
+            <w:tabs>
+              <w:tab w:val="left" w:pos="880"/>
+              <w:tab w:val="right" w:leader="dot" w:pos="9062"/>
+            </w:tabs>
+            <w:rPr>
+              <w:rFonts w:eastAsiaTheme="minorEastAsia"/>
+              <w:noProof/>
+              <w:lang w:eastAsia="cs-CZ"/>
+            </w:rPr>
+          </w:pPr>
+          <w:hyperlink w:anchor="_Toc536132659" w:history="1">
+            <w:r>
+              <w:rPr>
+                <w:rStyle w:val="Hypertextovodkaz"/>
+                <w:noProof/>
+              </w:rPr>
+              <w:t>4.4</w:t>
+            </w:r>
+            <w:r>
+              <w:rPr>
+                <w:rFonts w:eastAsiaTheme="minorEastAsia"/>
+                <w:noProof/>
+                <w:lang w:eastAsia="cs-CZ"/>
+              </w:rPr>
+              <w:tab/>
+            </w:r>
+            <w:r>
+              <w:rPr>
+                <w:rStyle w:val="Hypertextovodkaz"/>
+                <w:noProof/>
+              </w:rPr>
+              <w:t>Měření teploty</w:t>
+            </w:r>
+            <w:r>
+              <w:rPr>
+                <w:noProof/>
+                <w:webHidden/>
+              </w:rPr>
+              <w:tab/>
+            </w:r>
+            <w:r>
+              <w:rPr>
+                <w:noProof/>
+                <w:webHidden/>
+              </w:rPr>
+              <w:fldChar w:fldCharType="begin"/>
+            </w:r>
+            <w:r>
+              <w:rPr>
+                <w:noProof/>
+                <w:webHidden/>
+              </w:rPr>
+              <w:instrText xml:space="preserve"> PAGEREF _Toc536132659 \h </w:instrText>
+            </w:r>
+            <w:r>
+              <w:rPr>
+                <w:noProof/>
+                <w:webHidden/>
+              </w:rPr>
+            </w:r>
+            <w:r>
+              <w:rPr>
+                <w:noProof/>
+                <w:webHidden/>
+              </w:rPr>
+              <w:fldChar w:fldCharType="separate"/>
+            </w:r>
+            <w:r>
+              <w:rPr>
+                <w:noProof/>
+                <w:webHidden/>
+              </w:rPr>
+              <w:t>9</w:t>
+            </w:r>
+            <w:r>
+              <w:rPr>
+                <w:noProof/>
+                <w:webHidden/>
+              </w:rPr>
+              <w:fldChar w:fldCharType="end"/>
+            </w:r>
+          </w:hyperlink>
+        </w:p>
+        <w:p>
+          <w:pPr>
+            <w:rPr>
+              <w:sz w:val="24"/>
+              <w:szCs w:val="24"/>
+            </w:rPr>
+          </w:pPr>
           <w:r>
             <w:rPr>
+              <w:rFonts w:ascii="Times New Roman" w:hAnsi="Times New Roman" w:cs="Times New Roman"/>
               <w:b/>
               <w:bCs/>
+              <w:sz w:val="24"/>
+              <w:szCs w:val="24"/>
             </w:rPr>
             <w:fldChar w:fldCharType="end"/>
           </w:r>
@@ -881,17 +1880,19 @@
       <w:r>
         <w:br w:type="page"/>
       </w:r>
+      <w:bookmarkStart w:id="0" w:name="_GoBack"/>
+      <w:bookmarkEnd w:id="0"/>
     </w:p>
     <w:p>
       <w:pPr>
         <w:pStyle w:val="Nadpis1"/>
       </w:pPr>
-      <w:bookmarkStart w:id="0" w:name="_Toc535952513"/>
+      <w:bookmarkStart w:id="1" w:name="_Toc536132646"/>
       <w:r>
         <w:lastRenderedPageBreak/>
         <w:t>Zadání</w:t>
       </w:r>
-      <w:bookmarkEnd w:id="0"/>
+      <w:bookmarkEnd w:id="1"/>
     </w:p>
     <w:p>
       <w:pPr>
@@ -916,7 +1917,23 @@
         <w:t>Navrhnout a naprogramovat ovládání modelu tavné pistole s reálnými funkcemi prostřed</w:t>
       </w:r>
       <w:r>
-        <w:t>nictvím mikrokontroléru Arduino.</w:t>
+        <w:t xml:space="preserve">nictvím </w:t>
+      </w:r>
+      <w:proofErr w:type="spellStart"/>
+      <w:r>
+        <w:t>mikrokontroléru</w:t>
+      </w:r>
+      <w:proofErr w:type="spellEnd"/>
+      <w:r>
+        <w:t xml:space="preserve"> </w:t>
+      </w:r>
+      <w:proofErr w:type="spellStart"/>
+      <w:r>
+        <w:t>Arduino</w:t>
+      </w:r>
+      <w:proofErr w:type="spellEnd"/>
+      <w:r>
+        <w:t>.</w:t>
       </w:r>
     </w:p>
     <w:p>
@@ -956,7 +1973,23 @@
         <w:ind w:firstLine="0"/>
       </w:pPr>
       <w:r>
-        <w:t>- program pro mikrokontrolér Arduino napsaný v jazyce C a tento přiložit k práci na CD</w:t>
+        <w:t xml:space="preserve">- program pro </w:t>
+      </w:r>
+      <w:proofErr w:type="spellStart"/>
+      <w:r>
+        <w:t>mikrokontrolér</w:t>
+      </w:r>
+      <w:proofErr w:type="spellEnd"/>
+      <w:r>
+        <w:t xml:space="preserve"> </w:t>
+      </w:r>
+      <w:proofErr w:type="spellStart"/>
+      <w:r>
+        <w:t>Arduino</w:t>
+      </w:r>
+      <w:proofErr w:type="spellEnd"/>
+      <w:r>
+        <w:t xml:space="preserve"> napsaný v jazyce C a tento přiložit k práci na CD</w:t>
       </w:r>
       <w:r>
         <w:tab/>
@@ -1074,12 +2107,12 @@
       <w:pPr>
         <w:pStyle w:val="Nadpis1"/>
       </w:pPr>
-      <w:bookmarkStart w:id="1" w:name="_Toc535952514"/>
+      <w:bookmarkStart w:id="2" w:name="_Toc536132647"/>
       <w:r>
         <w:lastRenderedPageBreak/>
         <w:t>Úvod</w:t>
       </w:r>
-      <w:bookmarkEnd w:id="1"/>
+      <w:bookmarkEnd w:id="2"/>
     </w:p>
     <w:p>
       <w:pPr>
@@ -1160,7 +2193,15 @@
         <w:pStyle w:val="Bezmezer"/>
       </w:pPr>
       <w:r>
-        <w:t xml:space="preserve">Cílem této práce je tedy vytvořit prototyp inteligentní tavné pistole, který tyto nedostatky odstraní. Bude řízen mikrokontrolérem, který umožní změnu programu a vlastností bez </w:t>
+        <w:t xml:space="preserve">Cílem této práce je tedy vytvořit prototyp inteligentní tavné pistole, který tyto nedostatky odstraní. Bude řízen </w:t>
+      </w:r>
+      <w:proofErr w:type="spellStart"/>
+      <w:r>
+        <w:t>mikrokontrolérem</w:t>
+      </w:r>
+      <w:proofErr w:type="spellEnd"/>
+      <w:r>
+        <w:t xml:space="preserve">, který umožní změnu programu a vlastností bez </w:t>
       </w:r>
       <w:r>
         <w:t xml:space="preserve">zásahu do samotného hardwaru. </w:t>
@@ -1200,8 +2241,13 @@
         <w:t>Pro lepší uživatelský komfort bude celá pistole mít jedno hlavní ovládání</w:t>
       </w:r>
       <w:r>
-        <w:t xml:space="preserve"> pomocí inkrementálního enkodéru</w:t>
-      </w:r>
+        <w:t xml:space="preserve"> pomocí inkrementálního </w:t>
+      </w:r>
+      <w:proofErr w:type="spellStart"/>
+      <w:r>
+        <w:t>enkodéru</w:t>
+      </w:r>
+      <w:proofErr w:type="spellEnd"/>
       <w:r>
         <w:t xml:space="preserve"> a všechny potřebné informace budou vypisovány na displej</w:t>
       </w:r>
@@ -1229,20 +2275,22 @@
       <w:pPr>
         <w:pStyle w:val="Nadpis1"/>
       </w:pPr>
-      <w:bookmarkStart w:id="2" w:name="_Toc535952515"/>
+      <w:bookmarkStart w:id="3" w:name="_Toc536132648"/>
       <w:r>
         <w:lastRenderedPageBreak/>
         <w:t>Teorie lepení</w:t>
       </w:r>
-      <w:bookmarkEnd w:id="2"/>
+      <w:bookmarkEnd w:id="3"/>
     </w:p>
     <w:p>
       <w:pPr>
         <w:pStyle w:val="Nadpis2"/>
       </w:pPr>
+      <w:bookmarkStart w:id="4" w:name="_Toc536132649"/>
       <w:r>
         <w:t>Princip lepení</w:t>
       </w:r>
+      <w:bookmarkEnd w:id="4"/>
     </w:p>
     <w:p>
       <w:pPr>
@@ -1259,9 +2307,11 @@
       <w:pPr>
         <w:pStyle w:val="Nadpis2"/>
       </w:pPr>
+      <w:bookmarkStart w:id="5" w:name="_Toc536132650"/>
       <w:r>
         <w:t>Termoplastické lepidlo</w:t>
       </w:r>
+      <w:bookmarkEnd w:id="5"/>
     </w:p>
     <w:p>
       <w:pPr>
@@ -1283,9 +2333,11 @@
       <w:pPr>
         <w:pStyle w:val="Nadpis2"/>
       </w:pPr>
+      <w:bookmarkStart w:id="6" w:name="_Toc536132651"/>
       <w:r>
         <w:t>Adheze</w:t>
       </w:r>
+      <w:bookmarkEnd w:id="6"/>
     </w:p>
     <w:p>
       <w:pPr>
@@ -1318,18 +2370,22 @@
       <w:pPr>
         <w:pStyle w:val="Nadpis1"/>
       </w:pPr>
+      <w:bookmarkStart w:id="7" w:name="_Toc536132652"/>
       <w:r>
         <w:lastRenderedPageBreak/>
         <w:t>Zapojení</w:t>
       </w:r>
+      <w:bookmarkEnd w:id="7"/>
     </w:p>
     <w:p>
       <w:pPr>
         <w:pStyle w:val="Nadpis2"/>
       </w:pPr>
+      <w:bookmarkStart w:id="8" w:name="_Toc536132653"/>
       <w:r>
         <w:t>Základní parametry tavné pistole</w:t>
       </w:r>
+      <w:bookmarkEnd w:id="8"/>
     </w:p>
     <w:p>
       <w:pPr>
@@ -1416,7 +2472,15 @@
         <w:pStyle w:val="Bezmezer"/>
       </w:pPr>
       <w:r>
-        <w:t>Na obrázku {} je vidět blokové schéma, kde je naznačeno alespoň přibližné zapojení elektroniky v mé tavné pistoli. Všechny části jsou napájeny z jednoho stabilizovaného zdroje 12V, který je dále snížen na 5V a 3,3V. Toto blokové schéma slouží pouze pro hrubou orientaci v jednotlivých funkčních celcích a jako ilustrace celkového vzájemného propojení jednotlivých částí. Pomyslným „mozkem“ celé tavné pistole je mikrokontrolér ESP32. Jednotlivé bloky budou dále rozebrány v samostatných podkapitolách.</w:t>
+        <w:t xml:space="preserve">Na obrázku {} je vidět blokové schéma, kde je naznačeno alespoň přibližné zapojení elektroniky v mé tavné pistoli. Všechny části jsou napájeny z jednoho stabilizovaného zdroje 12V, který je dále snížen na 5V a 3,3V. Toto blokové schéma slouží pouze pro hrubou orientaci v jednotlivých funkčních celcích a jako ilustrace celkového vzájemného propojení jednotlivých částí. Pomyslným „mozkem“ celé tavné pistole je </w:t>
+      </w:r>
+      <w:proofErr w:type="spellStart"/>
+      <w:r>
+        <w:t>mikrokontrolér</w:t>
+      </w:r>
+      <w:proofErr w:type="spellEnd"/>
+      <w:r>
+        <w:t xml:space="preserve"> ESP32. Jednotlivé bloky budou dále rozebrány v samostatných podkapitolách.</w:t>
       </w:r>
     </w:p>
     <w:p/>
@@ -1427,9 +2491,11 @@
           <w:sz w:val="24"/>
         </w:rPr>
       </w:pPr>
+      <w:bookmarkStart w:id="9" w:name="_Toc536132654"/>
       <w:r>
         <w:t>Napájecí zdroj</w:t>
       </w:r>
+      <w:bookmarkEnd w:id="9"/>
     </w:p>
     <w:p>
       <w:pPr>
@@ -1462,36 +2528,467 @@
       </w:r>
       <w:r>
         <w:lastRenderedPageBreak/>
-        <w:t>celou digitální část (tj. mikrokontrolér, displej) a druhý je vyhrazen pouze pro měření teploty. I když by z hlediska tekoucího proudu tímto stabilizátorem stačil pouze jeden, využil jsem dva, kvůli tomu, že digitální signály a mikrokontrolér svou prací vytváří napěťové špičky, které by negativně ovlivňovaly výsledky měření.</w:t>
+        <w:t xml:space="preserve">celou digitální část (tj. </w:t>
+      </w:r>
+      <w:proofErr w:type="spellStart"/>
+      <w:r>
+        <w:t>mikrokontrolér</w:t>
+      </w:r>
+      <w:proofErr w:type="spellEnd"/>
+      <w:r>
+        <w:t xml:space="preserve">, displej) a druhý je vyhrazen pouze pro měření teploty. I když by z hlediska tekoucího proudu tímto stabilizátorem stačil pouze jeden, využil jsem dva, kvůli tomu, že digitální signály a </w:t>
+      </w:r>
+      <w:proofErr w:type="spellStart"/>
+      <w:r>
+        <w:t>mikrokontrolér</w:t>
+      </w:r>
+      <w:proofErr w:type="spellEnd"/>
+      <w:r>
+        <w:t xml:space="preserve"> svou prací vytváří napěťové špičky, které by negativně ovlivňovaly výsledky měření.</w:t>
       </w:r>
     </w:p>
     <w:p>
       <w:pPr>
         <w:pStyle w:val="Nadpis2"/>
       </w:pPr>
+      <w:bookmarkStart w:id="10" w:name="_Toc536132655"/>
+      <w:proofErr w:type="spellStart"/>
       <w:r>
         <w:t>Mikrokontrolér</w:t>
       </w:r>
-    </w:p>
-    <w:p>
-      <w:pPr>
-        <w:pStyle w:val="Bezmezer"/>
-      </w:pPr>
-      <w:r>
-        <w:t>Mikrokontrolér je malý jednočipový počítač, který obsahuje jednu nebo i více centrálních procesorových jednotek, různé druhy pamětí a programovatelné vstupně-výstupní periferie.</w:t>
-      </w:r>
-    </w:p>
-    <w:p>
-      <w:pPr>
-        <w:pStyle w:val="Bezmezer"/>
-      </w:pPr>
-      <w:r>
-        <w:t>Mozkem celé mé tavné pistole je mikrokontrolér ESP32 od firmy Espressif</w:t>
-      </w:r>
-      <w:bookmarkStart w:id="3" w:name="_GoBack"/>
-      <w:bookmarkEnd w:id="3"/>
+      <w:bookmarkEnd w:id="10"/>
+      <w:proofErr w:type="spellEnd"/>
+    </w:p>
+    <w:p>
+      <w:pPr>
+        <w:pStyle w:val="Bezmezer"/>
+      </w:pPr>
+      <w:proofErr w:type="spellStart"/>
+      <w:r>
+        <w:t>Mikrokontrolér</w:t>
+      </w:r>
+      <w:proofErr w:type="spellEnd"/>
+      <w:r>
+        <w:t xml:space="preserve"> je malý jednočipový počítač, který obsahuje jednu nebo i více centrálních procesorových jednotek, různé druhy pamětí a programovatelné vstupně-výstupní periferie.</w:t>
+      </w:r>
+    </w:p>
+    <w:p>
+      <w:pPr>
+        <w:pStyle w:val="Bezmezer"/>
+      </w:pPr>
+      <w:r>
+        <w:t xml:space="preserve">Mozkem celé mé tavné pistole je </w:t>
+      </w:r>
+      <w:proofErr w:type="spellStart"/>
+      <w:r>
+        <w:t>mikrokontrolér</w:t>
+      </w:r>
+      <w:proofErr w:type="spellEnd"/>
+      <w:r>
+        <w:t xml:space="preserve"> ESP32 od firmy </w:t>
+      </w:r>
+      <w:proofErr w:type="spellStart"/>
+      <w:r>
+        <w:t>Espressif</w:t>
+      </w:r>
+      <w:proofErr w:type="spellEnd"/>
       <w:r>
         <w:t>.</w:t>
+      </w:r>
+      <w:r>
+        <w:t xml:space="preserve"> Což je poměrně moderní</w:t>
+      </w:r>
+      <w:r>
+        <w:t xml:space="preserve"> 32</w:t>
+      </w:r>
+      <w:r>
+        <w:t>bitový</w:t>
+      </w:r>
+      <w:r>
+        <w:t xml:space="preserve"> </w:t>
+      </w:r>
+      <w:proofErr w:type="spellStart"/>
+      <w:r>
+        <w:t>mikrokontrolér</w:t>
+      </w:r>
+      <w:proofErr w:type="spellEnd"/>
+      <w:r>
+        <w:t xml:space="preserve"> (představen v roce 2016)</w:t>
+      </w:r>
+      <w:r>
+        <w:t xml:space="preserve"> pracující pod operačním systémem </w:t>
+      </w:r>
+      <w:proofErr w:type="spellStart"/>
+      <w:r>
+        <w:t>FreeRTOS</w:t>
+      </w:r>
+      <w:proofErr w:type="spellEnd"/>
+      <w:r>
+        <w:t>, který v sobě ukrývá spoustu periferií a rozhraní. Mezi ně se řadí např. I</w:t>
+      </w:r>
+      <w:r>
+        <w:rPr>
+          <w:vertAlign w:val="superscript"/>
+        </w:rPr>
+        <w:t>2</w:t>
+      </w:r>
+      <w:r>
+        <w:t xml:space="preserve">C, SPI, UART, CAN a mnoho dalších. Kromě toho v sobě ukrývá také Wi-Fi a </w:t>
+      </w:r>
+      <w:proofErr w:type="spellStart"/>
+      <w:r>
+        <w:t>Bluetooth</w:t>
+      </w:r>
+      <w:proofErr w:type="spellEnd"/>
+      <w:r>
+        <w:t xml:space="preserve"> rozhraní, to vše ve velmi malém pouzdře 6 x 6 mm.</w:t>
+      </w:r>
+      <w:r>
+        <w:t xml:space="preserve"> Já jsem pro svou DPS použil variantu ESP-WROOM-32, což je podstatně větší součástka, ale integruje v sobě potřebné filtrační kondenzátory, </w:t>
+      </w:r>
+      <w:proofErr w:type="spellStart"/>
+      <w:r>
+        <w:t>flash</w:t>
+      </w:r>
+      <w:proofErr w:type="spellEnd"/>
+      <w:r>
+        <w:t xml:space="preserve"> paměť, ve které je uložen program </w:t>
+      </w:r>
+      <w:r>
+        <w:t xml:space="preserve">a také anténu pro bezdrátovou komunikaci. Tohle provedení je připraveno pro SMD pájení. Stačí pouze přivést 3,3V k napájení, nahrát program a </w:t>
+      </w:r>
+      <w:proofErr w:type="spellStart"/>
+      <w:r>
+        <w:t>mikrokontrolér</w:t>
+      </w:r>
+      <w:proofErr w:type="spellEnd"/>
+      <w:r>
+        <w:t xml:space="preserve"> je připraven, nejsou nutné žádné další součástky.</w:t>
+      </w:r>
+    </w:p>
+    <w:p>
+      <w:pPr>
+        <w:pStyle w:val="Bezmezer"/>
+      </w:pPr>
+      <w:r>
+        <w:t xml:space="preserve">Pro ESP32 jsem se rozhodl, protože je to vzhledem ke svým rozměrům a velmi příznivé ceně velice výkonný </w:t>
+      </w:r>
+      <w:proofErr w:type="spellStart"/>
+      <w:r>
+        <w:t>mikrokontrolér</w:t>
+      </w:r>
+      <w:proofErr w:type="spellEnd"/>
+      <w:r>
+        <w:t xml:space="preserve">. Díky přítomnosti </w:t>
+      </w:r>
+      <w:proofErr w:type="spellStart"/>
+      <w:r>
+        <w:t>Bluetooth</w:t>
+      </w:r>
+      <w:proofErr w:type="spellEnd"/>
+      <w:r>
+        <w:t xml:space="preserve"> a Wi-Fi lze do budoucna uvažovat o velice snadném rozšíření pistole o monitorování stavu teploty, ovládání a mnoho jiných věcí. Díky tomu, že lze velice jednoduše programovat ve vývojovém prostředí </w:t>
+      </w:r>
+      <w:proofErr w:type="spellStart"/>
+      <w:r>
+        <w:t>Arduino</w:t>
+      </w:r>
+      <w:proofErr w:type="spellEnd"/>
+      <w:r>
+        <w:t xml:space="preserve"> IDE a v jejich jazyce </w:t>
+      </w:r>
+      <w:proofErr w:type="spellStart"/>
+      <w:r>
+        <w:t>Wiring</w:t>
+      </w:r>
+      <w:proofErr w:type="spellEnd"/>
+      <w:r>
+        <w:t>,</w:t>
+      </w:r>
+      <w:r>
+        <w:t xml:space="preserve"> </w:t>
+      </w:r>
+      <w:r>
+        <w:t xml:space="preserve">jej </w:t>
+      </w:r>
+      <w:r>
+        <w:t xml:space="preserve">lze zařadit právě ke skupině vývojových desek </w:t>
+      </w:r>
+      <w:proofErr w:type="spellStart"/>
+      <w:r>
+        <w:t>Arduino</w:t>
+      </w:r>
+      <w:proofErr w:type="spellEnd"/>
+      <w:r>
+        <w:t>.</w:t>
+      </w:r>
+      <w:r>
+        <w:t xml:space="preserve"> Ty ale většinou bývají osazeny 8bitovými </w:t>
+      </w:r>
+      <w:proofErr w:type="spellStart"/>
+      <w:r>
+        <w:t>mikrokontroléry</w:t>
+      </w:r>
+      <w:proofErr w:type="spellEnd"/>
+      <w:r>
+        <w:t xml:space="preserve"> rodiny AVR </w:t>
+      </w:r>
+      <w:proofErr w:type="spellStart"/>
+      <w:r>
+        <w:t>ATmega</w:t>
+      </w:r>
+      <w:proofErr w:type="spellEnd"/>
+      <w:r>
+        <w:t xml:space="preserve"> od firmy </w:t>
+      </w:r>
+      <w:proofErr w:type="spellStart"/>
+      <w:r>
+        <w:t>Atmel</w:t>
+      </w:r>
+      <w:proofErr w:type="spellEnd"/>
+      <w:r>
+        <w:t>.</w:t>
+      </w:r>
+      <w:r>
+        <w:t xml:space="preserve"> </w:t>
+      </w:r>
+      <w:r>
+        <w:t>Díky moderní architektuře je ale svým výkonem úplně na jiné úrovni. Jen pro srovnání</w:t>
+      </w:r>
+      <w:r>
+        <w:t xml:space="preserve">, nejčastěji používaná deska </w:t>
+      </w:r>
+      <w:proofErr w:type="spellStart"/>
+      <w:r>
+        <w:t>Arduino</w:t>
+      </w:r>
+      <w:proofErr w:type="spellEnd"/>
+      <w:r>
+        <w:t xml:space="preserve"> </w:t>
+      </w:r>
+      <w:proofErr w:type="spellStart"/>
+      <w:r>
+        <w:t>Nano</w:t>
+      </w:r>
+      <w:proofErr w:type="spellEnd"/>
+      <w:r>
+        <w:t xml:space="preserve"> obsahuje </w:t>
+      </w:r>
+      <w:proofErr w:type="spellStart"/>
+      <w:r>
+        <w:t>mikrokontrolér</w:t>
+      </w:r>
+      <w:proofErr w:type="spellEnd"/>
+      <w:r>
+        <w:t xml:space="preserve"> </w:t>
+      </w:r>
+      <w:proofErr w:type="spellStart"/>
+      <w:r>
+        <w:t>ATmega</w:t>
+      </w:r>
+      <w:proofErr w:type="spellEnd"/>
+      <w:r>
+        <w:t xml:space="preserve"> 328, který má 32kB </w:t>
+      </w:r>
+      <w:proofErr w:type="spellStart"/>
+      <w:r>
+        <w:t>flash</w:t>
+      </w:r>
+      <w:proofErr w:type="spellEnd"/>
+      <w:r>
+        <w:t xml:space="preserve"> paměti a 2kB SRAM a pracuje na taktu až 20MHz, kdežto ESP32 má 4MB </w:t>
+      </w:r>
+      <w:proofErr w:type="spellStart"/>
+      <w:r>
+        <w:t>flash</w:t>
+      </w:r>
+      <w:proofErr w:type="spellEnd"/>
+      <w:r>
+        <w:t xml:space="preserve"> paměti, 520kB SRAM a dokáže běžet až na úctyhodných 240MHz, což je teoreticky 12x rychlejší, v praxi je ale ještě rychlejší a to díky moderní architektuře.</w:t>
+      </w:r>
+      <w:r>
+        <w:t xml:space="preserve"> Díky tomuto výkonu a paměťovým možnostem jej ale nemusíme programovat pouze v jazyce </w:t>
+      </w:r>
+      <w:proofErr w:type="spellStart"/>
+      <w:r>
+        <w:t>Wiring</w:t>
+      </w:r>
+      <w:proofErr w:type="spellEnd"/>
+      <w:r>
+        <w:t>, ale můžeme</w:t>
+      </w:r>
+      <w:r>
+        <w:t xml:space="preserve"> použít moderní jazyky jako např. C, C++, Python nebo </w:t>
+      </w:r>
+      <w:proofErr w:type="spellStart"/>
+      <w:r>
+        <w:t>Lua</w:t>
+      </w:r>
+      <w:proofErr w:type="spellEnd"/>
+      <w:r>
+        <w:t>.</w:t>
+      </w:r>
+    </w:p>
+    <w:p>
+      <w:pPr>
+        <w:pStyle w:val="Bezmezer"/>
+      </w:pPr>
+      <w:r>
+        <w:t xml:space="preserve">Samotný </w:t>
+      </w:r>
+      <w:proofErr w:type="spellStart"/>
+      <w:r>
+        <w:t>mikrokontrolér</w:t>
+      </w:r>
+      <w:proofErr w:type="spellEnd"/>
+      <w:r>
+        <w:t xml:space="preserve"> je ovšem bez nahraného uživatelského programu nepoužitelný.</w:t>
+      </w:r>
+      <w:r>
+        <w:t xml:space="preserve"> Jenže čip sám o sobě neobsahuje žádný USB vstup, nebo možnost nahrávání programu po síti přes </w:t>
+      </w:r>
+      <w:proofErr w:type="spellStart"/>
+      <w:r>
+        <w:t>Ethernet</w:t>
+      </w:r>
+      <w:proofErr w:type="spellEnd"/>
+      <w:r>
+        <w:t xml:space="preserve"> a tak je jediná možnost, jak nahrát první program, použití </w:t>
+      </w:r>
+      <w:r>
+        <w:lastRenderedPageBreak/>
+        <w:t>sériové linky, označované jako UART.</w:t>
+      </w:r>
+      <w:r>
+        <w:t xml:space="preserve"> Abych mohl nahrát program do paměti čipu, musel jsem použít převodník USB-UART. Jako nejvhodnější a zároveň jednoduše dostupný se jevil čip CP2102 od firmy Silicon </w:t>
+      </w:r>
+      <w:proofErr w:type="spellStart"/>
+      <w:r>
+        <w:t>Labs</w:t>
+      </w:r>
+      <w:proofErr w:type="spellEnd"/>
+      <w:r>
+        <w:t>.</w:t>
+      </w:r>
+      <w:r>
+        <w:t xml:space="preserve"> Je opět velmi malý a nepotřebuje mnoho externích součástek</w:t>
+      </w:r>
+      <w:r>
+        <w:t>. Zapojení je pouze základní, které definoval výrobce v </w:t>
+      </w:r>
+      <w:proofErr w:type="spellStart"/>
+      <w:r>
+        <w:t>datasheetu</w:t>
+      </w:r>
+      <w:proofErr w:type="spellEnd"/>
+      <w:r>
+        <w:t xml:space="preserve">. Bude umístěn na samostatné desce, která se bude připojovat externě konektorem. Tuto možnost jsem zvolil, jelikož uživatelský program bude třeba do výsledné pistole nahrát pouze jednou a poté již </w:t>
+      </w:r>
+      <w:proofErr w:type="spellStart"/>
+      <w:r>
+        <w:t>mikrokontrolér</w:t>
+      </w:r>
+      <w:proofErr w:type="spellEnd"/>
+      <w:r>
+        <w:t xml:space="preserve"> dokáže pracovat sám o sobě i bez použití převodníku. Pokud bych opět chtěl někdy v budoucnu přehrát program, stačí jednoduše připojit převodník, program nahrát a poté odpojit. Tímto řešením se snižuje cena výsledné pistole a také se ušetří relativně hodně místa na DPS, což vede zmenšení celkových rozměrů pistole.</w:t>
+      </w:r>
+    </w:p>
+    <w:p>
+      <w:pPr>
+        <w:pStyle w:val="Nadpis3"/>
+      </w:pPr>
+      <w:bookmarkStart w:id="11" w:name="_Toc536132656"/>
+      <w:r>
+        <w:t>UART</w:t>
+      </w:r>
+      <w:bookmarkEnd w:id="11"/>
+    </w:p>
+    <w:p>
+      <w:pPr>
+        <w:pStyle w:val="Bezmezer"/>
+      </w:pPr>
+    </w:p>
+    <w:p>
+      <w:pPr>
+        <w:pStyle w:val="Nadpis3"/>
+      </w:pPr>
+      <w:bookmarkStart w:id="12" w:name="_Toc536132657"/>
+      <w:r>
+        <w:t>I</w:t>
+      </w:r>
+      <w:r>
+        <w:rPr>
+          <w:vertAlign w:val="superscript"/>
+        </w:rPr>
+        <w:t>2</w:t>
+      </w:r>
+      <w:r>
+        <w:t>C</w:t>
+      </w:r>
+      <w:bookmarkEnd w:id="12"/>
+    </w:p>
+    <w:p>
+      <w:pPr>
+        <w:pStyle w:val="Bezmezer"/>
+      </w:pPr>
+    </w:p>
+    <w:p>
+      <w:pPr>
+        <w:pStyle w:val="Nadpis3"/>
+      </w:pPr>
+      <w:bookmarkStart w:id="13" w:name="_Toc536132658"/>
+      <w:r>
+        <w:t>SPI</w:t>
+      </w:r>
+      <w:bookmarkEnd w:id="13"/>
+    </w:p>
+    <w:p>
+      <w:pPr>
+        <w:pStyle w:val="Bezmezer"/>
+      </w:pPr>
+    </w:p>
+    <w:p>
+      <w:pPr>
+        <w:pStyle w:val="Nadpis2"/>
+      </w:pPr>
+      <w:bookmarkStart w:id="14" w:name="_Toc536132659"/>
+      <w:r>
+        <w:t>Měření teploty</w:t>
+      </w:r>
+      <w:bookmarkEnd w:id="14"/>
+    </w:p>
+    <w:p>
+      <w:pPr>
+        <w:pStyle w:val="Bezmezer"/>
+      </w:pPr>
+      <w:r>
+        <w:t>Výběr správného teplotního snímače byl poměrně obtížný, jelikož jsem měl několik zásadních požadavků. Prvním požadavkem byla teplotní odolnost od 0°C až do minimálně 300°C. Dalším požadavkem byla přesnost měření. Chtěl jsem dosáhnout přesnosti minimálně 1°C. V neposlední řadě byly také při výběru kladeny požadavky na rozměry a výslednou cenu.</w:t>
+      </w:r>
+      <w:r>
+        <w:t xml:space="preserve"> Nakonec jsem pro měření teploty vybral platinové čidlo PT1000, které má rozsah teplot od -50°C až do 500°C a rozměry pouze 3 x 2 x 1,25mm.</w:t>
+      </w:r>
+    </w:p>
+    <w:p>
+      <w:pPr>
+        <w:pStyle w:val="Bezmezer"/>
+      </w:pPr>
+      <w:r>
+        <w:t>Dále bylo potřeba vymyslet, jak vlastně teplotu měřit. Teplotní čidlo se chová jako termistor, což je elektrotechnická součástka, která při změně teploty mění svůj odpor</w:t>
+      </w:r>
+      <w:r>
+        <w:t>. Takže potřebuji zjistit, jaký odpor má termistor a poté již snadno zjistím teplotu, jakou má tavná pistole. Jenže odpor není jednoduše měřitelná veličina. Musím ho měřit nepřímou metodou a to s použitím Ohmova zákona, který říká, že odpor je přímo úměrný podílu napětí a proudu. Abych tedy mohl provádět měření, musel jsem zajistit protékání konstantního proudu termistorem.</w:t>
+      </w:r>
+      <w:r>
+        <w:t xml:space="preserve"> Termistor je tedy zapojen do zdroje konstantního proudu, který je vytvářen bipolárním tranzistorem a zajišťuje, že čidlem bude protékat konstantní proud o velikosti 0,5mA.</w:t>
+      </w:r>
+    </w:p>
+    <w:p>
+      <w:pPr>
+        <w:pStyle w:val="Bezmezer"/>
+      </w:pPr>
+      <w:r>
+        <w:lastRenderedPageBreak/>
+        <w:t>Samotné měření napětí probíhá pomocí AD převodníku</w:t>
       </w:r>
     </w:p>
     <w:sectPr>
@@ -2143,29 +3640,22 @@
   </w:style>
   <w:style w:type="paragraph" w:styleId="Nadpis3">
     <w:name w:val="heading 3"/>
-    <w:basedOn w:val="Normln"/>
-    <w:next w:val="Normln"/>
+    <w:basedOn w:val="Nadpis2"/>
+    <w:next w:val="Bezmezer"/>
     <w:link w:val="Nadpis3Char"/>
     <w:uiPriority w:val="9"/>
-    <w:semiHidden/>
     <w:unhideWhenUsed/>
     <w:qFormat/>
-    <w:rsid w:val="004F5D44"/>
+    <w:rsid w:val="00AE7684"/>
     <w:pPr>
-      <w:keepNext/>
-      <w:keepLines/>
       <w:numPr>
         <w:ilvl w:val="2"/>
-        <w:numId w:val="3"/>
       </w:numPr>
-      <w:spacing w:before="200" w:after="0"/>
+      <w:spacing w:after="0"/>
       <w:outlineLvl w:val="2"/>
     </w:pPr>
     <w:rPr>
-      <w:rFonts w:asciiTheme="majorHAnsi" w:eastAsiaTheme="majorEastAsia" w:hAnsiTheme="majorHAnsi" w:cstheme="majorBidi"/>
-      <w:b/>
-      <w:bCs/>
-      <w:color w:val="4F81BD" w:themeColor="accent1"/>
+      <w:bCs w:val="0"/>
     </w:rPr>
   </w:style>
   <w:style w:type="paragraph" w:styleId="Nadpis4">
@@ -2456,13 +3946,12 @@
     <w:basedOn w:val="Standardnpsmoodstavce"/>
     <w:link w:val="Nadpis3"/>
     <w:uiPriority w:val="9"/>
-    <w:semiHidden/>
-    <w:rsid w:val="004F5D44"/>
+    <w:rsid w:val="00AE7684"/>
     <w:rPr>
-      <w:rFonts w:asciiTheme="majorHAnsi" w:eastAsiaTheme="majorEastAsia" w:hAnsiTheme="majorHAnsi" w:cstheme="majorBidi"/>
+      <w:rFonts w:ascii="Times New Roman" w:eastAsiaTheme="majorEastAsia" w:hAnsi="Times New Roman" w:cstheme="majorBidi"/>
       <w:b/>
-      <w:bCs/>
-      <w:color w:val="4F81BD" w:themeColor="accent1"/>
+      <w:sz w:val="28"/>
+      <w:szCs w:val="26"/>
     </w:rPr>
   </w:style>
   <w:style w:type="character" w:customStyle="1" w:styleId="Nadpis4Char">
@@ -2577,6 +4066,32 @@
       <w:color w:val="0000FF" w:themeColor="hyperlink"/>
       <w:u w:val="single"/>
     </w:rPr>
+  </w:style>
+  <w:style w:type="paragraph" w:styleId="Obsah2">
+    <w:name w:val="toc 2"/>
+    <w:basedOn w:val="Normln"/>
+    <w:next w:val="Normln"/>
+    <w:autoRedefine/>
+    <w:uiPriority w:val="39"/>
+    <w:unhideWhenUsed/>
+    <w:rsid w:val="003C500B"/>
+    <w:pPr>
+      <w:spacing w:after="100"/>
+      <w:ind w:left="220"/>
+    </w:pPr>
+  </w:style>
+  <w:style w:type="paragraph" w:styleId="Obsah3">
+    <w:name w:val="toc 3"/>
+    <w:basedOn w:val="Normln"/>
+    <w:next w:val="Normln"/>
+    <w:autoRedefine/>
+    <w:uiPriority w:val="39"/>
+    <w:unhideWhenUsed/>
+    <w:rsid w:val="00BC6C24"/>
+    <w:pPr>
+      <w:spacing w:after="100"/>
+      <w:ind w:left="440"/>
+    </w:pPr>
   </w:style>
 </w:styles>
 </file>
@@ -2796,29 +4311,22 @@
   </w:style>
   <w:style w:type="paragraph" w:styleId="Nadpis3">
     <w:name w:val="heading 3"/>
-    <w:basedOn w:val="Normln"/>
-    <w:next w:val="Normln"/>
+    <w:basedOn w:val="Nadpis2"/>
+    <w:next w:val="Bezmezer"/>
     <w:link w:val="Nadpis3Char"/>
     <w:uiPriority w:val="9"/>
-    <w:semiHidden/>
     <w:unhideWhenUsed/>
     <w:qFormat/>
-    <w:rsid w:val="004F5D44"/>
+    <w:rsid w:val="00AE7684"/>
     <w:pPr>
-      <w:keepNext/>
-      <w:keepLines/>
       <w:numPr>
         <w:ilvl w:val="2"/>
-        <w:numId w:val="3"/>
       </w:numPr>
-      <w:spacing w:before="200" w:after="0"/>
+      <w:spacing w:after="0"/>
       <w:outlineLvl w:val="2"/>
     </w:pPr>
     <w:rPr>
-      <w:rFonts w:asciiTheme="majorHAnsi" w:eastAsiaTheme="majorEastAsia" w:hAnsiTheme="majorHAnsi" w:cstheme="majorBidi"/>
-      <w:b/>
-      <w:bCs/>
-      <w:color w:val="4F81BD" w:themeColor="accent1"/>
+      <w:bCs w:val="0"/>
     </w:rPr>
   </w:style>
   <w:style w:type="paragraph" w:styleId="Nadpis4">
@@ -3109,13 +4617,12 @@
     <w:basedOn w:val="Standardnpsmoodstavce"/>
     <w:link w:val="Nadpis3"/>
     <w:uiPriority w:val="9"/>
-    <w:semiHidden/>
-    <w:rsid w:val="004F5D44"/>
+    <w:rsid w:val="00AE7684"/>
     <w:rPr>
-      <w:rFonts w:asciiTheme="majorHAnsi" w:eastAsiaTheme="majorEastAsia" w:hAnsiTheme="majorHAnsi" w:cstheme="majorBidi"/>
+      <w:rFonts w:ascii="Times New Roman" w:eastAsiaTheme="majorEastAsia" w:hAnsi="Times New Roman" w:cstheme="majorBidi"/>
       <w:b/>
-      <w:bCs/>
-      <w:color w:val="4F81BD" w:themeColor="accent1"/>
+      <w:sz w:val="28"/>
+      <w:szCs w:val="26"/>
     </w:rPr>
   </w:style>
   <w:style w:type="character" w:customStyle="1" w:styleId="Nadpis4Char">
@@ -3230,6 +4737,32 @@
       <w:color w:val="0000FF" w:themeColor="hyperlink"/>
       <w:u w:val="single"/>
     </w:rPr>
+  </w:style>
+  <w:style w:type="paragraph" w:styleId="Obsah2">
+    <w:name w:val="toc 2"/>
+    <w:basedOn w:val="Normln"/>
+    <w:next w:val="Normln"/>
+    <w:autoRedefine/>
+    <w:uiPriority w:val="39"/>
+    <w:unhideWhenUsed/>
+    <w:rsid w:val="003C500B"/>
+    <w:pPr>
+      <w:spacing w:after="100"/>
+      <w:ind w:left="220"/>
+    </w:pPr>
+  </w:style>
+  <w:style w:type="paragraph" w:styleId="Obsah3">
+    <w:name w:val="toc 3"/>
+    <w:basedOn w:val="Normln"/>
+    <w:next w:val="Normln"/>
+    <w:autoRedefine/>
+    <w:uiPriority w:val="39"/>
+    <w:unhideWhenUsed/>
+    <w:rsid w:val="00BC6C24"/>
+    <w:pPr>
+      <w:spacing w:after="100"/>
+      <w:ind w:left="440"/>
+    </w:pPr>
   </w:style>
 </w:styles>
 </file>
@@ -3524,7 +5057,7 @@
 </file>
 
 <file path=customXml/itemProps1.xml><?xml version="1.0" encoding="utf-8"?>
-<ds:datastoreItem xmlns:ds="http://schemas.openxmlformats.org/officeDocument/2006/customXml" ds:itemID="{74CC56D3-4F30-4675-9088-4B9CD398C278}">
+<ds:datastoreItem xmlns:ds="http://schemas.openxmlformats.org/officeDocument/2006/customXml" ds:itemID="{AEE852BF-9E8C-4DBA-934F-1A8A2F608696}">
   <ds:schemaRefs>
     <ds:schemaRef ds:uri="http://schemas.openxmlformats.org/officeDocument/2006/bibliography"/>
   </ds:schemaRefs>

--- a/maturitni_prace.docx
+++ b/maturitni_prace.docx
@@ -668,7 +668,7 @@
             </w:rPr>
             <w:fldChar w:fldCharType="separate"/>
           </w:r>
-          <w:hyperlink w:anchor="_Toc536132646" w:history="1">
+          <w:hyperlink w:anchor="_Toc536472311" w:history="1">
             <w:r>
               <w:rPr>
                 <w:rStyle w:val="Hypertextovodkaz"/>
@@ -710,7 +710,7 @@
                 <w:noProof/>
                 <w:webHidden/>
               </w:rPr>
-              <w:instrText xml:space="preserve"> PAGEREF _Toc536132646 \h </w:instrText>
+              <w:instrText xml:space="preserve"> PAGEREF _Toc536472311 \h </w:instrText>
             </w:r>
             <w:r>
               <w:rPr>
@@ -750,7 +750,7 @@
               <w:lang w:eastAsia="cs-CZ"/>
             </w:rPr>
           </w:pPr>
-          <w:hyperlink w:anchor="_Toc536132647" w:history="1">
+          <w:hyperlink w:anchor="_Toc536472312" w:history="1">
             <w:r>
               <w:rPr>
                 <w:rStyle w:val="Hypertextovodkaz"/>
@@ -792,7 +792,7 @@
                 <w:noProof/>
                 <w:webHidden/>
               </w:rPr>
-              <w:instrText xml:space="preserve"> PAGEREF _Toc536132647 \h </w:instrText>
+              <w:instrText xml:space="preserve"> PAGEREF _Toc536472312 \h </w:instrText>
             </w:r>
             <w:r>
               <w:rPr>
@@ -832,7 +832,7 @@
               <w:lang w:eastAsia="cs-CZ"/>
             </w:rPr>
           </w:pPr>
-          <w:hyperlink w:anchor="_Toc536132648" w:history="1">
+          <w:hyperlink w:anchor="_Toc536472313" w:history="1">
             <w:r>
               <w:rPr>
                 <w:rStyle w:val="Hypertextovodkaz"/>
@@ -874,7 +874,7 @@
                 <w:noProof/>
                 <w:webHidden/>
               </w:rPr>
-              <w:instrText xml:space="preserve"> PAGEREF _Toc536132648 \h </w:instrText>
+              <w:instrText xml:space="preserve"> PAGEREF _Toc536472313 \h </w:instrText>
             </w:r>
             <w:r>
               <w:rPr>
@@ -918,7 +918,7 @@
               <w:lang w:eastAsia="cs-CZ"/>
             </w:rPr>
           </w:pPr>
-          <w:hyperlink w:anchor="_Toc536132649" w:history="1">
+          <w:hyperlink w:anchor="_Toc536472314" w:history="1">
             <w:r>
               <w:rPr>
                 <w:rStyle w:val="Hypertextovodkaz"/>
@@ -960,7 +960,7 @@
                 <w:noProof/>
                 <w:webHidden/>
               </w:rPr>
-              <w:instrText xml:space="preserve"> PAGEREF _Toc536132649 \h </w:instrText>
+              <w:instrText xml:space="preserve"> PAGEREF _Toc536472314 \h </w:instrText>
             </w:r>
             <w:r>
               <w:rPr>
@@ -1004,7 +1004,7 @@
               <w:lang w:eastAsia="cs-CZ"/>
             </w:rPr>
           </w:pPr>
-          <w:hyperlink w:anchor="_Toc536132650" w:history="1">
+          <w:hyperlink w:anchor="_Toc536472315" w:history="1">
             <w:r>
               <w:rPr>
                 <w:rStyle w:val="Hypertextovodkaz"/>
@@ -1046,7 +1046,7 @@
                 <w:noProof/>
                 <w:webHidden/>
               </w:rPr>
-              <w:instrText xml:space="preserve"> PAGEREF _Toc536132650 \h </w:instrText>
+              <w:instrText xml:space="preserve"> PAGEREF _Toc536472315 \h </w:instrText>
             </w:r>
             <w:r>
               <w:rPr>
@@ -1090,7 +1090,7 @@
               <w:lang w:eastAsia="cs-CZ"/>
             </w:rPr>
           </w:pPr>
-          <w:hyperlink w:anchor="_Toc536132651" w:history="1">
+          <w:hyperlink w:anchor="_Toc536472316" w:history="1">
             <w:r>
               <w:rPr>
                 <w:rStyle w:val="Hypertextovodkaz"/>
@@ -1132,7 +1132,7 @@
                 <w:noProof/>
                 <w:webHidden/>
               </w:rPr>
-              <w:instrText xml:space="preserve"> PAGEREF _Toc536132651 \h </w:instrText>
+              <w:instrText xml:space="preserve"> PAGEREF _Toc536472316 \h </w:instrText>
             </w:r>
             <w:r>
               <w:rPr>
@@ -1172,7 +1172,7 @@
               <w:lang w:eastAsia="cs-CZ"/>
             </w:rPr>
           </w:pPr>
-          <w:hyperlink w:anchor="_Toc536132652" w:history="1">
+          <w:hyperlink w:anchor="_Toc536472317" w:history="1">
             <w:r>
               <w:rPr>
                 <w:rStyle w:val="Hypertextovodkaz"/>
@@ -1214,7 +1214,7 @@
                 <w:noProof/>
                 <w:webHidden/>
               </w:rPr>
-              <w:instrText xml:space="preserve"> PAGEREF _Toc536132652 \h </w:instrText>
+              <w:instrText xml:space="preserve"> PAGEREF _Toc536472317 \h </w:instrText>
             </w:r>
             <w:r>
               <w:rPr>
@@ -1258,7 +1258,7 @@
               <w:lang w:eastAsia="cs-CZ"/>
             </w:rPr>
           </w:pPr>
-          <w:hyperlink w:anchor="_Toc536132653" w:history="1">
+          <w:hyperlink w:anchor="_Toc536472318" w:history="1">
             <w:r>
               <w:rPr>
                 <w:rStyle w:val="Hypertextovodkaz"/>
@@ -1300,7 +1300,7 @@
                 <w:noProof/>
                 <w:webHidden/>
               </w:rPr>
-              <w:instrText xml:space="preserve"> PAGEREF _Toc536132653 \h </w:instrText>
+              <w:instrText xml:space="preserve"> PAGEREF _Toc536472318 \h </w:instrText>
             </w:r>
             <w:r>
               <w:rPr>
@@ -1344,7 +1344,7 @@
               <w:lang w:eastAsia="cs-CZ"/>
             </w:rPr>
           </w:pPr>
-          <w:hyperlink w:anchor="_Toc536132654" w:history="1">
+          <w:hyperlink w:anchor="_Toc536472319" w:history="1">
             <w:r>
               <w:rPr>
                 <w:rStyle w:val="Hypertextovodkaz"/>
@@ -1386,7 +1386,7 @@
                 <w:noProof/>
                 <w:webHidden/>
               </w:rPr>
-              <w:instrText xml:space="preserve"> PAGEREF _Toc536132654 \h </w:instrText>
+              <w:instrText xml:space="preserve"> PAGEREF _Toc536472319 \h </w:instrText>
             </w:r>
             <w:r>
               <w:rPr>
@@ -1430,7 +1430,7 @@
               <w:lang w:eastAsia="cs-CZ"/>
             </w:rPr>
           </w:pPr>
-          <w:hyperlink w:anchor="_Toc536132655" w:history="1">
+          <w:hyperlink w:anchor="_Toc536472320" w:history="1">
             <w:r>
               <w:rPr>
                 <w:rStyle w:val="Hypertextovodkaz"/>
@@ -1472,7 +1472,7 @@
                 <w:noProof/>
                 <w:webHidden/>
               </w:rPr>
-              <w:instrText xml:space="preserve"> PAGEREF _Toc536132655 \h </w:instrText>
+              <w:instrText xml:space="preserve"> PAGEREF _Toc536472320 \h </w:instrText>
             </w:r>
             <w:r>
               <w:rPr>
@@ -1511,10 +1511,12 @@
               <w:tab w:val="right" w:leader="dot" w:pos="9062"/>
             </w:tabs>
             <w:rPr>
+              <w:rFonts w:eastAsiaTheme="minorEastAsia"/>
               <w:noProof/>
+              <w:lang w:eastAsia="cs-CZ"/>
             </w:rPr>
           </w:pPr>
-          <w:hyperlink w:anchor="_Toc536132656" w:history="1">
+          <w:hyperlink w:anchor="_Toc536472321" w:history="1">
             <w:r>
               <w:rPr>
                 <w:rStyle w:val="Hypertextovodkaz"/>
@@ -1524,7 +1526,9 @@
             </w:r>
             <w:r>
               <w:rPr>
-                <w:noProof/>
+                <w:rFonts w:eastAsiaTheme="minorEastAsia"/>
+                <w:noProof/>
+                <w:lang w:eastAsia="cs-CZ"/>
               </w:rPr>
               <w:tab/>
             </w:r>
@@ -1554,7 +1558,7 @@
                 <w:noProof/>
                 <w:webHidden/>
               </w:rPr>
-              <w:instrText xml:space="preserve"> PAGEREF _Toc536132656 \h </w:instrText>
+              <w:instrText xml:space="preserve"> PAGEREF _Toc536472321 \h </w:instrText>
             </w:r>
             <w:r>
               <w:rPr>
@@ -1593,10 +1597,12 @@
               <w:tab w:val="right" w:leader="dot" w:pos="9062"/>
             </w:tabs>
             <w:rPr>
+              <w:rFonts w:eastAsiaTheme="minorEastAsia"/>
               <w:noProof/>
+              <w:lang w:eastAsia="cs-CZ"/>
             </w:rPr>
           </w:pPr>
-          <w:hyperlink w:anchor="_Toc536132657" w:history="1">
+          <w:hyperlink w:anchor="_Toc536472322" w:history="1">
             <w:r>
               <w:rPr>
                 <w:rStyle w:val="Hypertextovodkaz"/>
@@ -1606,7 +1612,9 @@
             </w:r>
             <w:r>
               <w:rPr>
-                <w:noProof/>
+                <w:rFonts w:eastAsiaTheme="minorEastAsia"/>
+                <w:noProof/>
+                <w:lang w:eastAsia="cs-CZ"/>
               </w:rPr>
               <w:tab/>
             </w:r>
@@ -1651,7 +1659,7 @@
                 <w:noProof/>
                 <w:webHidden/>
               </w:rPr>
-              <w:instrText xml:space="preserve"> PAGEREF _Toc536132657 \h </w:instrText>
+              <w:instrText xml:space="preserve"> PAGEREF _Toc536472322 \h </w:instrText>
             </w:r>
             <w:r>
               <w:rPr>
@@ -1671,7 +1679,7 @@
                 <w:noProof/>
                 <w:webHidden/>
               </w:rPr>
-              <w:t>9</w:t>
+              <w:t>10</w:t>
             </w:r>
             <w:r>
               <w:rPr>
@@ -1690,10 +1698,12 @@
               <w:tab w:val="right" w:leader="dot" w:pos="9062"/>
             </w:tabs>
             <w:rPr>
+              <w:rFonts w:eastAsiaTheme="minorEastAsia"/>
               <w:noProof/>
+              <w:lang w:eastAsia="cs-CZ"/>
             </w:rPr>
           </w:pPr>
-          <w:hyperlink w:anchor="_Toc536132658" w:history="1">
+          <w:hyperlink w:anchor="_Toc536472323" w:history="1">
             <w:r>
               <w:rPr>
                 <w:rStyle w:val="Hypertextovodkaz"/>
@@ -1703,7 +1713,9 @@
             </w:r>
             <w:r>
               <w:rPr>
-                <w:noProof/>
+                <w:rFonts w:eastAsiaTheme="minorEastAsia"/>
+                <w:noProof/>
+                <w:lang w:eastAsia="cs-CZ"/>
               </w:rPr>
               <w:tab/>
             </w:r>
@@ -1733,7 +1745,7 @@
                 <w:noProof/>
                 <w:webHidden/>
               </w:rPr>
-              <w:instrText xml:space="preserve"> PAGEREF _Toc536132658 \h </w:instrText>
+              <w:instrText xml:space="preserve"> PAGEREF _Toc536472323 \h </w:instrText>
             </w:r>
             <w:r>
               <w:rPr>
@@ -1753,7 +1765,7 @@
                 <w:noProof/>
                 <w:webHidden/>
               </w:rPr>
-              <w:t>9</w:t>
+              <w:t>10</w:t>
             </w:r>
             <w:r>
               <w:rPr>
@@ -1777,7 +1789,7 @@
               <w:lang w:eastAsia="cs-CZ"/>
             </w:rPr>
           </w:pPr>
-          <w:hyperlink w:anchor="_Toc536132659" w:history="1">
+          <w:hyperlink w:anchor="_Toc536472324" w:history="1">
             <w:r>
               <w:rPr>
                 <w:rStyle w:val="Hypertextovodkaz"/>
@@ -1819,7 +1831,7 @@
                 <w:noProof/>
                 <w:webHidden/>
               </w:rPr>
-              <w:instrText xml:space="preserve"> PAGEREF _Toc536132659 \h </w:instrText>
+              <w:instrText xml:space="preserve"> PAGEREF _Toc536472324 \h </w:instrText>
             </w:r>
             <w:r>
               <w:rPr>
@@ -1839,7 +1851,7 @@
                 <w:noProof/>
                 <w:webHidden/>
               </w:rPr>
-              <w:t>9</w:t>
+              <w:t>10</w:t>
             </w:r>
             <w:r>
               <w:rPr>
@@ -1880,19 +1892,17 @@
       <w:r>
         <w:br w:type="page"/>
       </w:r>
-      <w:bookmarkStart w:id="0" w:name="_GoBack"/>
-      <w:bookmarkEnd w:id="0"/>
     </w:p>
     <w:p>
       <w:pPr>
         <w:pStyle w:val="Nadpis1"/>
       </w:pPr>
-      <w:bookmarkStart w:id="1" w:name="_Toc536132646"/>
+      <w:bookmarkStart w:id="0" w:name="_Toc536472311"/>
       <w:r>
         <w:lastRenderedPageBreak/>
         <w:t>Zadání</w:t>
       </w:r>
-      <w:bookmarkEnd w:id="1"/>
+      <w:bookmarkEnd w:id="0"/>
     </w:p>
     <w:p>
       <w:pPr>
@@ -1917,23 +1927,7 @@
         <w:t>Navrhnout a naprogramovat ovládání modelu tavné pistole s reálnými funkcemi prostřed</w:t>
       </w:r>
       <w:r>
-        <w:t xml:space="preserve">nictvím </w:t>
-      </w:r>
-      <w:proofErr w:type="spellStart"/>
-      <w:r>
-        <w:t>mikrokontroléru</w:t>
-      </w:r>
-      <w:proofErr w:type="spellEnd"/>
-      <w:r>
-        <w:t xml:space="preserve"> </w:t>
-      </w:r>
-      <w:proofErr w:type="spellStart"/>
-      <w:r>
-        <w:t>Arduino</w:t>
-      </w:r>
-      <w:proofErr w:type="spellEnd"/>
-      <w:r>
-        <w:t>.</w:t>
+        <w:t>nictvím mikrokontroléru Arduino.</w:t>
       </w:r>
     </w:p>
     <w:p>
@@ -1973,23 +1967,7 @@
         <w:ind w:firstLine="0"/>
       </w:pPr>
       <w:r>
-        <w:t xml:space="preserve">- program pro </w:t>
-      </w:r>
-      <w:proofErr w:type="spellStart"/>
-      <w:r>
-        <w:t>mikrokontrolér</w:t>
-      </w:r>
-      <w:proofErr w:type="spellEnd"/>
-      <w:r>
-        <w:t xml:space="preserve"> </w:t>
-      </w:r>
-      <w:proofErr w:type="spellStart"/>
-      <w:r>
-        <w:t>Arduino</w:t>
-      </w:r>
-      <w:proofErr w:type="spellEnd"/>
-      <w:r>
-        <w:t xml:space="preserve"> napsaný v jazyce C a tento přiložit k práci na CD</w:t>
+        <w:t>- program pro mikrokontrolér Arduino napsaný v jazyce C a tento přiložit k práci na CD</w:t>
       </w:r>
       <w:r>
         <w:tab/>
@@ -2107,12 +2085,12 @@
       <w:pPr>
         <w:pStyle w:val="Nadpis1"/>
       </w:pPr>
-      <w:bookmarkStart w:id="2" w:name="_Toc536132647"/>
+      <w:bookmarkStart w:id="1" w:name="_Toc536472312"/>
       <w:r>
         <w:lastRenderedPageBreak/>
         <w:t>Úvod</w:t>
       </w:r>
-      <w:bookmarkEnd w:id="2"/>
+      <w:bookmarkEnd w:id="1"/>
     </w:p>
     <w:p>
       <w:pPr>
@@ -2193,15 +2171,7 @@
         <w:pStyle w:val="Bezmezer"/>
       </w:pPr>
       <w:r>
-        <w:t xml:space="preserve">Cílem této práce je tedy vytvořit prototyp inteligentní tavné pistole, který tyto nedostatky odstraní. Bude řízen </w:t>
-      </w:r>
-      <w:proofErr w:type="spellStart"/>
-      <w:r>
-        <w:t>mikrokontrolérem</w:t>
-      </w:r>
-      <w:proofErr w:type="spellEnd"/>
-      <w:r>
-        <w:t xml:space="preserve">, který umožní změnu programu a vlastností bez </w:t>
+        <w:t xml:space="preserve">Cílem této práce je tedy vytvořit prototyp inteligentní tavné pistole, který tyto nedostatky odstraní. Bude řízen mikrokontrolérem, který umožní změnu programu a vlastností bez </w:t>
       </w:r>
       <w:r>
         <w:t xml:space="preserve">zásahu do samotného hardwaru. </w:t>
@@ -2241,13 +2211,8 @@
         <w:t>Pro lepší uživatelský komfort bude celá pistole mít jedno hlavní ovládání</w:t>
       </w:r>
       <w:r>
-        <w:t xml:space="preserve"> pomocí inkrementálního </w:t>
-      </w:r>
-      <w:proofErr w:type="spellStart"/>
-      <w:r>
-        <w:t>enkodéru</w:t>
-      </w:r>
-      <w:proofErr w:type="spellEnd"/>
+        <w:t xml:space="preserve"> pomocí inkrementálního enkodéru</w:t>
+      </w:r>
       <w:r>
         <w:t xml:space="preserve"> a všechny potřebné informace budou vypisovány na displej</w:t>
       </w:r>
@@ -2275,20 +2240,41 @@
       <w:pPr>
         <w:pStyle w:val="Nadpis1"/>
       </w:pPr>
-      <w:bookmarkStart w:id="3" w:name="_Toc536132648"/>
+      <w:bookmarkStart w:id="2" w:name="_Toc536472313"/>
       <w:r>
         <w:lastRenderedPageBreak/>
         <w:t>Teorie lepení</w:t>
       </w:r>
+      <w:bookmarkEnd w:id="2"/>
+    </w:p>
+    <w:p>
+      <w:pPr>
+        <w:pStyle w:val="Nadpis2"/>
+      </w:pPr>
+      <w:bookmarkStart w:id="3" w:name="_Toc536472314"/>
+      <w:r>
+        <w:t>Princip lepení</w:t>
+      </w:r>
       <w:bookmarkEnd w:id="3"/>
     </w:p>
     <w:p>
       <w:pPr>
+        <w:pStyle w:val="Bezmezer"/>
+      </w:pPr>
+      <w:r>
+        <w:t>Lepení je technologie spojování materiálů na základě vzniku nerozebíratelného spoje. Spojovat přitom můžeme stejné i různé materiály. Existuje mnoho druhů lepidel, které se dělí do mnoha skupin podle různých kritérií, např. podle lepených materiálů, teplotní odolnosti, chemické odolnosti, atp. V tomto případě se jedná o lepení za pomoci termoplastického</w:t>
+      </w:r>
+      <w:r>
+        <w:t xml:space="preserve"> lepidla, což je lepidlo, které je v pevném stavu a pro účel slepení dvou věcí se musí roztavit. Při použití tohoto druhu lepidel dochází ke vzniku spoje na základě adheze materiálů.</w:t>
+      </w:r>
+    </w:p>
+    <w:p>
+      <w:pPr>
         <w:pStyle w:val="Nadpis2"/>
       </w:pPr>
-      <w:bookmarkStart w:id="4" w:name="_Toc536132649"/>
-      <w:r>
-        <w:t>Princip lepení</w:t>
+      <w:bookmarkStart w:id="4" w:name="_Toc536472315"/>
+      <w:r>
+        <w:t>Termoplastické lepidlo</w:t>
       </w:r>
       <w:bookmarkEnd w:id="4"/>
     </w:p>
@@ -2297,19 +2283,24 @@
         <w:pStyle w:val="Bezmezer"/>
       </w:pPr>
       <w:r>
-        <w:t>Lepení je technologie spojování materiálů na základě vzniku nerozebíratelného spoje. Spojovat přitom můžeme stejné i různé materiály. Existuje mnoho druhů lepidel, které se dělí do mnoha skupin podle různých kritérií, např. podle lepených materiálů, teplotní odolnosti, chemické odolnosti, atp. V tomto případě se jedná o lepení za pomoci termoplastického</w:t>
-      </w:r>
-      <w:r>
-        <w:t xml:space="preserve"> lepidla, což je lepidlo, které je v pevném stavu a pro účel slepení dvou věcí se musí roztavit. Při použití tohoto druhu lepidel dochází ke vzniku spoje na základě adheze materiálů.</w:t>
+        <w:t>Základem termoplastického lepidla je termoplast. Termoplast je druh plastu, u něhož dochází při určité teplotě k zlepšení jeho tvárných vlastností až k roztavení. Po ochlazení se termoplast stává opět tuhým. Celý tento proces lze několikrát opakovat bez výrazného zhoršení jeho vlastností.</w:t>
+      </w:r>
+    </w:p>
+    <w:p>
+      <w:pPr>
+        <w:pStyle w:val="Bezmezer"/>
+      </w:pPr>
+      <w:r>
+        <w:t>Termoplasty jsou polymery složené z lineárních makromolekul. Tyto řetězce makromolekul jsou drženy pohromadě mezimolekulárními vazbami. V průběhu zahřívání termoplastu tyto vazby měknou a termoplast se stává plastickým a tvárným. Pokud jej budeme dále zahřívat, bude měknout a postupně se stávat kapalným. Díky tomuto chování jej lze použít jako lepidlo. V případě tavných pistolí dochází k tání v rozmezí 140°C až 200°C, což jsem zjistil a ověřil sérií praktických měření.</w:t>
       </w:r>
     </w:p>
     <w:p>
       <w:pPr>
         <w:pStyle w:val="Nadpis2"/>
       </w:pPr>
-      <w:bookmarkStart w:id="5" w:name="_Toc536132650"/>
-      <w:r>
-        <w:t>Termoplastické lepidlo</w:t>
+      <w:bookmarkStart w:id="5" w:name="_Toc536472316"/>
+      <w:r>
+        <w:t>Adheze</w:t>
       </w:r>
       <w:bookmarkEnd w:id="5"/>
     </w:p>
@@ -2318,32 +2309,6 @@
         <w:pStyle w:val="Bezmezer"/>
       </w:pPr>
       <w:r>
-        <w:t>Základem termoplastického lepidla je termoplast. Termoplast je druh plastu, u něhož dochází při určité teplotě k zlepšení jeho tvárných vlastností až k roztavení. Po ochlazení se termoplast stává opět tuhým. Celý tento proces lze několikrát opakovat bez výrazného zhoršení jeho vlastností.</w:t>
-      </w:r>
-    </w:p>
-    <w:p>
-      <w:pPr>
-        <w:pStyle w:val="Bezmezer"/>
-      </w:pPr>
-      <w:r>
-        <w:t>Termoplasty jsou polymery složené z lineárních makromolekul. Tyto řetězce makromolekul jsou drženy pohromadě mezimolekulárními vazbami. V průběhu zahřívání termoplastu tyto vazby měknou a termoplast se stává plastickým a tvárným. Pokud jej budeme dále zahřívat, bude měknout a postupně se stávat kapalným. Díky tomuto chování jej lze použít jako lepidlo. V případě tavných pistolí dochází k tání v rozmezí 140°C až 200°C, což jsem zjistil a ověřil sérií praktických měření.</w:t>
-      </w:r>
-    </w:p>
-    <w:p>
-      <w:pPr>
-        <w:pStyle w:val="Nadpis2"/>
-      </w:pPr>
-      <w:bookmarkStart w:id="6" w:name="_Toc536132651"/>
-      <w:r>
-        <w:t>Adheze</w:t>
-      </w:r>
-      <w:bookmarkEnd w:id="6"/>
-    </w:p>
-    <w:p>
-      <w:pPr>
-        <w:pStyle w:val="Bezmezer"/>
-      </w:pPr>
-      <w:r>
         <w:t>Adheze je fyzické přitahování nebo spojení dvou látek, obzvláště makroskopicky pozorovatelné přitahování rozdílných látek. Jednoduše řečeno je to schopnost materiálů spolu přilnout. V tomto případě dochází k tzv. mechanické adhezi. U tohoto typu dojde k vyplnění pórů a nerovností látek tekutým lepidlem. Můžeme tedy říci, že takto vyrobený spoj drží na základě tvarového styku.</w:t>
       </w:r>
       <w:r>
@@ -2370,22 +2335,22 @@
       <w:pPr>
         <w:pStyle w:val="Nadpis1"/>
       </w:pPr>
-      <w:bookmarkStart w:id="7" w:name="_Toc536132652"/>
+      <w:bookmarkStart w:id="6" w:name="_Toc536472317"/>
       <w:r>
         <w:lastRenderedPageBreak/>
         <w:t>Zapojení</w:t>
       </w:r>
+      <w:bookmarkEnd w:id="6"/>
+    </w:p>
+    <w:p>
+      <w:pPr>
+        <w:pStyle w:val="Nadpis2"/>
+      </w:pPr>
+      <w:bookmarkStart w:id="7" w:name="_Toc536472318"/>
+      <w:r>
+        <w:t>Základní parametry tavné pistole</w:t>
+      </w:r>
       <w:bookmarkEnd w:id="7"/>
-    </w:p>
-    <w:p>
-      <w:pPr>
-        <w:pStyle w:val="Nadpis2"/>
-      </w:pPr>
-      <w:bookmarkStart w:id="8" w:name="_Toc536132653"/>
-      <w:r>
-        <w:t>Základní parametry tavné pistole</w:t>
-      </w:r>
-      <w:bookmarkEnd w:id="8"/>
     </w:p>
     <w:p>
       <w:pPr>
@@ -2472,15 +2437,7 @@
         <w:pStyle w:val="Bezmezer"/>
       </w:pPr>
       <w:r>
-        <w:t xml:space="preserve">Na obrázku {} je vidět blokové schéma, kde je naznačeno alespoň přibližné zapojení elektroniky v mé tavné pistoli. Všechny části jsou napájeny z jednoho stabilizovaného zdroje 12V, který je dále snížen na 5V a 3,3V. Toto blokové schéma slouží pouze pro hrubou orientaci v jednotlivých funkčních celcích a jako ilustrace celkového vzájemného propojení jednotlivých částí. Pomyslným „mozkem“ celé tavné pistole je </w:t>
-      </w:r>
-      <w:proofErr w:type="spellStart"/>
-      <w:r>
-        <w:t>mikrokontrolér</w:t>
-      </w:r>
-      <w:proofErr w:type="spellEnd"/>
-      <w:r>
-        <w:t xml:space="preserve"> ESP32. Jednotlivé bloky budou dále rozebrány v samostatných podkapitolách.</w:t>
+        <w:t>Na obrázku {} je vidět blokové schéma, kde je naznačeno alespoň přibližné zapojení elektroniky v mé tavné pistoli. Všechny části jsou napájeny z jednoho stabilizovaného zdroje 12V, který je dále snížen na 5V a 3,3V. Toto blokové schéma slouží pouze pro hrubou orientaci v jednotlivých funkčních celcích a jako ilustrace celkového vzájemného propojení jednotlivých částí. Pomyslným „mozkem“ celé tavné pistole je mikrokontrolér ESP32. Jednotlivé bloky budou dále rozebrány v samostatných podkapitolách.</w:t>
       </w:r>
     </w:p>
     <w:p/>
@@ -2491,10 +2448,54 @@
           <w:sz w:val="24"/>
         </w:rPr>
       </w:pPr>
-      <w:bookmarkStart w:id="9" w:name="_Toc536132654"/>
+      <w:bookmarkStart w:id="8" w:name="_Toc536472319"/>
       <w:r>
         <w:t>Napájecí zdroj</w:t>
       </w:r>
+      <w:bookmarkEnd w:id="8"/>
+    </w:p>
+    <w:p>
+      <w:pPr>
+        <w:pStyle w:val="Bezmezer"/>
+      </w:pPr>
+      <w:r>
+        <w:t xml:space="preserve">Celá tavná pistole je, jak již bylo zmíněno, napájena ze síťového adaptéru. </w:t>
+      </w:r>
+      <w:r>
+        <w:t>Tyto adaptéry se dělí do dvou základních skupin. Tou první jsou adaptéry, které ke svému fungování využívají principu transformátoru. Tyto adaptéry se dnes již moc nevyskytují, jelikož jsou těžké a nemají příliš vysokou účinnost, ovšem v aplikacích, kde je třeba přesné napětí s minimálním vysokofrekvenčním rušením (např. audiotechnika, měřící technika) se využívají dodnes.</w:t>
+      </w:r>
+    </w:p>
+    <w:p>
+      <w:pPr>
+        <w:pStyle w:val="Bezmezer"/>
+      </w:pPr>
+      <w:r>
+        <w:t>Já jsem ovšem zvolil adaptér ze skupiny druhé a to spínaný zdroj. Tyto zdroje se vyznačují svou malou hmotností v poměru k možnému výkonu. To je způsobeno vysokou účinností a použitím polovodičových prvků namísto transformátoru. Díky své konstrukci má také širší možnosti vstupního napětí a to 110V až 240V AC/50Hz. Tento adaptér nám poskytuje stabilizované výstupní napětí 12V DC a maximální výstupní proud 5A.</w:t>
+      </w:r>
+    </w:p>
+    <w:p>
+      <w:pPr>
+        <w:pStyle w:val="Bezmezer"/>
+      </w:pPr>
+      <w:r>
+        <w:t xml:space="preserve">Toto napětí je přímo použito na ohřev topného tělesa. Dále je součástí pistole další spínaný měnič, který nám poskytuje 5V pro napájení motorů. Z tohoto </w:t>
+      </w:r>
+      <w:r>
+        <w:t xml:space="preserve">napětí je dalšími dvěma, tentokrát lineárními stabilizátory sníženo napětí na 3,3V. Jeden ze stabilizátorů napájí </w:t>
+      </w:r>
+      <w:r>
+        <w:lastRenderedPageBreak/>
+        <w:t>celou digitální část (tj. mikrokontrolér, displej) a druhý je vyhrazen pouze pro měření teploty. I když by z hlediska tekoucího proudu tímto stabilizátorem stačil pouze jeden, využil jsem dva, kvůli tomu, že digitální signály a mikrokontrolér svou prací vytváří napěťové špičky, které by negativně ovlivňovaly výsledky měření.</w:t>
+      </w:r>
+    </w:p>
+    <w:p>
+      <w:pPr>
+        <w:pStyle w:val="Nadpis2"/>
+      </w:pPr>
+      <w:bookmarkStart w:id="9" w:name="_Toc536472320"/>
+      <w:r>
+        <w:t>Mikrokontrolér</w:t>
+      </w:r>
       <w:bookmarkEnd w:id="9"/>
     </w:p>
     <w:p>
@@ -2502,98 +2503,15 @@
         <w:pStyle w:val="Bezmezer"/>
       </w:pPr>
       <w:r>
-        <w:t xml:space="preserve">Celá tavná pistole je, jak již bylo zmíněno, napájena ze síťového adaptéru. </w:t>
-      </w:r>
-      <w:r>
-        <w:t>Tyto adaptéry se dělí do dvou základních skupin. Tou první jsou adaptéry, které ke svému fungování využívají principu transformátoru. Tyto adaptéry se dnes již moc nevyskytují, jelikož jsou těžké a nemají příliš vysokou účinnost, ovšem v aplikacích, kde je třeba přesné napětí s minimálním vysokofrekvenčním rušením (např. audiotechnika, měřící technika) se využívají dodnes.</w:t>
-      </w:r>
-    </w:p>
-    <w:p>
-      <w:pPr>
-        <w:pStyle w:val="Bezmezer"/>
-      </w:pPr>
-      <w:r>
-        <w:t>Já jsem ovšem zvolil adaptér ze skupiny druhé a to spínaný zdroj. Tyto zdroje se vyznačují svou malou hmotností v poměru k možnému výkonu. To je způsobeno vysokou účinností a použitím polovodičových prvků namísto transformátoru. Díky své konstrukci má také širší možnosti vstupního napětí a to 110V až 240V AC/50Hz. Tento adaptér nám poskytuje stabilizované výstupní napětí 12V DC a maximální výstupní proud 5A.</w:t>
-      </w:r>
-    </w:p>
-    <w:p>
-      <w:pPr>
-        <w:pStyle w:val="Bezmezer"/>
-      </w:pPr>
-      <w:r>
-        <w:t xml:space="preserve">Toto napětí je přímo použito na ohřev topného tělesa. Dále je součástí pistole další spínaný měnič, který nám poskytuje 5V pro napájení motorů. Z tohoto </w:t>
-      </w:r>
-      <w:r>
-        <w:t xml:space="preserve">napětí je dalšími dvěma, tentokrát lineárními stabilizátory sníženo napětí na 3,3V. Jeden ze stabilizátorů napájí </w:t>
-      </w:r>
-      <w:r>
-        <w:lastRenderedPageBreak/>
-        <w:t xml:space="preserve">celou digitální část (tj. </w:t>
-      </w:r>
-      <w:proofErr w:type="spellStart"/>
-      <w:r>
-        <w:t>mikrokontrolér</w:t>
-      </w:r>
-      <w:proofErr w:type="spellEnd"/>
-      <w:r>
-        <w:t xml:space="preserve">, displej) a druhý je vyhrazen pouze pro měření teploty. I když by z hlediska tekoucího proudu tímto stabilizátorem stačil pouze jeden, využil jsem dva, kvůli tomu, že digitální signály a </w:t>
-      </w:r>
-      <w:proofErr w:type="spellStart"/>
-      <w:r>
-        <w:t>mikrokontrolér</w:t>
-      </w:r>
-      <w:proofErr w:type="spellEnd"/>
-      <w:r>
-        <w:t xml:space="preserve"> svou prací vytváří napěťové špičky, které by negativně ovlivňovaly výsledky měření.</w:t>
-      </w:r>
-    </w:p>
-    <w:p>
-      <w:pPr>
-        <w:pStyle w:val="Nadpis2"/>
-      </w:pPr>
-      <w:bookmarkStart w:id="10" w:name="_Toc536132655"/>
-      <w:proofErr w:type="spellStart"/>
-      <w:r>
-        <w:t>Mikrokontrolér</w:t>
-      </w:r>
-      <w:bookmarkEnd w:id="10"/>
-      <w:proofErr w:type="spellEnd"/>
-    </w:p>
-    <w:p>
-      <w:pPr>
-        <w:pStyle w:val="Bezmezer"/>
-      </w:pPr>
-      <w:proofErr w:type="spellStart"/>
-      <w:r>
-        <w:t>Mikrokontrolér</w:t>
-      </w:r>
-      <w:proofErr w:type="spellEnd"/>
-      <w:r>
-        <w:t xml:space="preserve"> je malý jednočipový počítač, který obsahuje jednu nebo i více centrálních procesorových jednotek, různé druhy pamětí a programovatelné vstupně-výstupní periferie.</w:t>
-      </w:r>
-    </w:p>
-    <w:p>
-      <w:pPr>
-        <w:pStyle w:val="Bezmezer"/>
-      </w:pPr>
-      <w:r>
-        <w:t xml:space="preserve">Mozkem celé mé tavné pistole je </w:t>
-      </w:r>
-      <w:proofErr w:type="spellStart"/>
-      <w:r>
-        <w:t>mikrokontrolér</w:t>
-      </w:r>
-      <w:proofErr w:type="spellEnd"/>
-      <w:r>
-        <w:t xml:space="preserve"> ESP32 od firmy </w:t>
-      </w:r>
-      <w:proofErr w:type="spellStart"/>
-      <w:r>
-        <w:t>Espressif</w:t>
-      </w:r>
-      <w:proofErr w:type="spellEnd"/>
-      <w:r>
-        <w:t>.</w:t>
+        <w:t>Mikrokontrolér je malý jednočipový počítač, který obsahuje jednu nebo i více centrálních procesorových jednotek, různé druhy pamětí a programovatelné vstupně-výstupní periferie.</w:t>
+      </w:r>
+    </w:p>
+    <w:p>
+      <w:pPr>
+        <w:pStyle w:val="Bezmezer"/>
+      </w:pPr>
+      <w:r>
+        <w:t>Mozkem celé mé tavné pistole je mikrokontrolér ESP32 od firmy Espressif.</w:t>
       </w:r>
       <w:r>
         <w:t xml:space="preserve"> Což je poměrně moderní</w:t>
@@ -2605,338 +2523,258 @@
         <w:t>bitový</w:t>
       </w:r>
       <w:r>
+        <w:t xml:space="preserve"> mikrokontrolér (představen v roce 2016)</w:t>
+      </w:r>
+      <w:r>
+        <w:t xml:space="preserve"> pracující pod operačním systémem FreeRTOS</w:t>
+      </w:r>
+      <w:r>
+        <w:t>, který v sobě ukrývá spoustu periferií a rozhraní. Mezi ně se řadí např. I</w:t>
+      </w:r>
+      <w:r>
+        <w:rPr>
+          <w:vertAlign w:val="superscript"/>
+        </w:rPr>
+        <w:t>2</w:t>
+      </w:r>
+      <w:r>
+        <w:t>C, SPI, UART, CAN a mnoho dalších. Kromě toho v sobě ukrývá také Wi-Fi a Bluetooth rozhraní, to vše ve velmi malém pouzdře 6 x 6 mm.</w:t>
+      </w:r>
+      <w:r>
+        <w:t xml:space="preserve"> Já jsem pro svou DPS použil variantu ESP-WROOM-32, což je podstatně větší součástka, ale integruje v sobě potřebné filtrační kondenzátory, flash paměť, ve které je uložen program </w:t>
+      </w:r>
+      <w:r>
+        <w:t>a také anténu pro bezdrátovou komunikaci. Tohle provedení je připraveno pro SMD pájení. Stačí pouze přivést 3,3V k napájení, nahrát program a mikrokontrolér je připraven, nejsou nutné žádné další součástky.</w:t>
+      </w:r>
+    </w:p>
+    <w:p>
+      <w:pPr>
+        <w:pStyle w:val="Bezmezer"/>
+      </w:pPr>
+      <w:r>
+        <w:t>Pro ESP32 jsem se rozhodl, protože je to vzhledem ke svým rozměrům a velmi příznivé ceně velice výkonný mikrokontrolér. Díky přítomnosti Bluetooth a Wi-Fi lze do budoucna uvažovat o velice snadném rozšíření pistole o monitorování stavu teploty, ovládání a mnoho jiných věcí. Díky tomu, že lze velice jednoduše programovat ve vývojovém prostředí Arduino IDE a v jejich jazyce Wiring</w:t>
+      </w:r>
+      <w:r>
+        <w:t>,</w:t>
+      </w:r>
+      <w:r>
         <w:t xml:space="preserve"> </w:t>
       </w:r>
-      <w:proofErr w:type="spellStart"/>
-      <w:r>
-        <w:t>mikrokontrolér</w:t>
-      </w:r>
-      <w:proofErr w:type="spellEnd"/>
-      <w:r>
-        <w:t xml:space="preserve"> (představen v roce 2016)</w:t>
-      </w:r>
-      <w:r>
-        <w:t xml:space="preserve"> pracující pod operačním systémem </w:t>
-      </w:r>
-      <w:proofErr w:type="spellStart"/>
-      <w:r>
-        <w:t>FreeRTOS</w:t>
-      </w:r>
-      <w:proofErr w:type="spellEnd"/>
-      <w:r>
-        <w:t>, který v sobě ukrývá spoustu periferií a rozhraní. Mezi ně se řadí např. I</w:t>
-      </w:r>
-      <w:r>
-        <w:rPr>
-          <w:vertAlign w:val="superscript"/>
-        </w:rPr>
-        <w:t>2</w:t>
-      </w:r>
-      <w:r>
-        <w:t xml:space="preserve">C, SPI, UART, CAN a mnoho dalších. Kromě toho v sobě ukrývá také Wi-Fi a </w:t>
-      </w:r>
-      <w:proofErr w:type="spellStart"/>
-      <w:r>
-        <w:t>Bluetooth</w:t>
-      </w:r>
-      <w:proofErr w:type="spellEnd"/>
-      <w:r>
-        <w:t xml:space="preserve"> rozhraní, to vše ve velmi malém pouzdře 6 x 6 mm.</w:t>
-      </w:r>
-      <w:r>
-        <w:t xml:space="preserve"> Já jsem pro svou DPS použil variantu ESP-WROOM-32, což je podstatně větší součástka, ale integruje v sobě potřebné filtrační kondenzátory, </w:t>
-      </w:r>
-      <w:proofErr w:type="spellStart"/>
-      <w:r>
-        <w:t>flash</w:t>
-      </w:r>
-      <w:proofErr w:type="spellEnd"/>
-      <w:r>
-        <w:t xml:space="preserve"> paměť, ve které je uložen program </w:t>
-      </w:r>
-      <w:r>
-        <w:t xml:space="preserve">a také anténu pro bezdrátovou komunikaci. Tohle provedení je připraveno pro SMD pájení. Stačí pouze přivést 3,3V k napájení, nahrát program a </w:t>
-      </w:r>
-      <w:proofErr w:type="spellStart"/>
-      <w:r>
-        <w:t>mikrokontrolér</w:t>
-      </w:r>
-      <w:proofErr w:type="spellEnd"/>
-      <w:r>
-        <w:t xml:space="preserve"> je připraven, nejsou nutné žádné další součástky.</w:t>
-      </w:r>
-    </w:p>
-    <w:p>
-      <w:pPr>
-        <w:pStyle w:val="Bezmezer"/>
-      </w:pPr>
-      <w:r>
-        <w:t xml:space="preserve">Pro ESP32 jsem se rozhodl, protože je to vzhledem ke svým rozměrům a velmi příznivé ceně velice výkonný </w:t>
-      </w:r>
-      <w:proofErr w:type="spellStart"/>
-      <w:r>
-        <w:t>mikrokontrolér</w:t>
-      </w:r>
-      <w:proofErr w:type="spellEnd"/>
-      <w:r>
-        <w:t xml:space="preserve">. Díky přítomnosti </w:t>
-      </w:r>
-      <w:proofErr w:type="spellStart"/>
-      <w:r>
-        <w:t>Bluetooth</w:t>
-      </w:r>
-      <w:proofErr w:type="spellEnd"/>
-      <w:r>
-        <w:t xml:space="preserve"> a Wi-Fi lze do budoucna uvažovat o velice snadném rozšíření pistole o monitorování stavu teploty, ovládání a mnoho jiných věcí. Díky tomu, že lze velice jednoduše programovat ve vývojovém prostředí </w:t>
-      </w:r>
-      <w:proofErr w:type="spellStart"/>
-      <w:r>
-        <w:t>Arduino</w:t>
-      </w:r>
-      <w:proofErr w:type="spellEnd"/>
-      <w:r>
-        <w:t xml:space="preserve"> IDE a v jejich jazyce </w:t>
-      </w:r>
-      <w:proofErr w:type="spellStart"/>
-      <w:r>
-        <w:t>Wiring</w:t>
-      </w:r>
-      <w:proofErr w:type="spellEnd"/>
-      <w:r>
-        <w:t>,</w:t>
+      <w:r>
+        <w:t xml:space="preserve">jej </w:t>
+      </w:r>
+      <w:r>
+        <w:t>lze zařadit právě ke skupině vývojových desek Arduino.</w:t>
+      </w:r>
+      <w:r>
+        <w:t xml:space="preserve"> Ty ale většinou bývají osazeny 8bitovými mikrokontroléry rodiny AVR ATmega od firmy Atmel.</w:t>
       </w:r>
       <w:r>
         <w:t xml:space="preserve"> </w:t>
       </w:r>
       <w:r>
-        <w:t xml:space="preserve">jej </w:t>
-      </w:r>
-      <w:r>
-        <w:t xml:space="preserve">lze zařadit právě ke skupině vývojových desek </w:t>
-      </w:r>
-      <w:proofErr w:type="spellStart"/>
-      <w:r>
-        <w:t>Arduino</w:t>
-      </w:r>
-      <w:proofErr w:type="spellEnd"/>
-      <w:r>
-        <w:t>.</w:t>
-      </w:r>
-      <w:r>
-        <w:t xml:space="preserve"> Ty ale většinou bývají osazeny 8bitovými </w:t>
-      </w:r>
-      <w:proofErr w:type="spellStart"/>
-      <w:r>
-        <w:t>mikrokontroléry</w:t>
-      </w:r>
-      <w:proofErr w:type="spellEnd"/>
-      <w:r>
-        <w:t xml:space="preserve"> rodiny AVR </w:t>
-      </w:r>
-      <w:proofErr w:type="spellStart"/>
-      <w:r>
-        <w:t>ATmega</w:t>
-      </w:r>
-      <w:proofErr w:type="spellEnd"/>
-      <w:r>
-        <w:t xml:space="preserve"> od firmy </w:t>
-      </w:r>
-      <w:proofErr w:type="spellStart"/>
-      <w:r>
-        <w:t>Atmel</w:t>
-      </w:r>
-      <w:proofErr w:type="spellEnd"/>
-      <w:r>
-        <w:t>.</w:t>
-      </w:r>
-      <w:r>
-        <w:t xml:space="preserve"> </w:t>
-      </w:r>
-      <w:r>
         <w:t>Díky moderní architektuře je ale svým výkonem úplně na jiné úrovni. Jen pro srovnání</w:t>
       </w:r>
       <w:r>
-        <w:t xml:space="preserve">, nejčastěji používaná deska </w:t>
-      </w:r>
-      <w:proofErr w:type="spellStart"/>
-      <w:r>
-        <w:t>Arduino</w:t>
-      </w:r>
-      <w:proofErr w:type="spellEnd"/>
-      <w:r>
-        <w:t xml:space="preserve"> </w:t>
-      </w:r>
-      <w:proofErr w:type="spellStart"/>
-      <w:r>
-        <w:t>Nano</w:t>
-      </w:r>
-      <w:proofErr w:type="spellEnd"/>
-      <w:r>
-        <w:t xml:space="preserve"> obsahuje </w:t>
-      </w:r>
-      <w:proofErr w:type="spellStart"/>
-      <w:r>
-        <w:t>mikrokontrolér</w:t>
-      </w:r>
-      <w:proofErr w:type="spellEnd"/>
-      <w:r>
-        <w:t xml:space="preserve"> </w:t>
-      </w:r>
-      <w:proofErr w:type="spellStart"/>
-      <w:r>
-        <w:t>ATmega</w:t>
-      </w:r>
-      <w:proofErr w:type="spellEnd"/>
-      <w:r>
-        <w:t xml:space="preserve"> 328, který má 32kB </w:t>
-      </w:r>
-      <w:proofErr w:type="spellStart"/>
-      <w:r>
-        <w:t>flash</w:t>
-      </w:r>
-      <w:proofErr w:type="spellEnd"/>
-      <w:r>
-        <w:t xml:space="preserve"> paměti a 2kB SRAM a pracuje na taktu až 20MHz, kdežto ESP32 má 4MB </w:t>
-      </w:r>
-      <w:proofErr w:type="spellStart"/>
-      <w:r>
-        <w:t>flash</w:t>
-      </w:r>
-      <w:proofErr w:type="spellEnd"/>
-      <w:r>
-        <w:t xml:space="preserve"> paměti, 520kB SRAM a dokáže běžet až na úctyhodných 240MHz, což je teoreticky 12x rychlejší, v praxi je ale ještě rychlejší a to díky moderní architektuře.</w:t>
-      </w:r>
-      <w:r>
-        <w:t xml:space="preserve"> Díky tomuto výkonu a paměťovým možnostem jej ale nemusíme programovat pouze v jazyce </w:t>
-      </w:r>
-      <w:proofErr w:type="spellStart"/>
-      <w:r>
-        <w:t>Wiring</w:t>
-      </w:r>
-      <w:proofErr w:type="spellEnd"/>
-      <w:r>
-        <w:t>, ale můžeme</w:t>
-      </w:r>
-      <w:r>
-        <w:t xml:space="preserve"> použít moderní jazyky jako např. C, C++, Python nebo </w:t>
-      </w:r>
-      <w:proofErr w:type="spellStart"/>
-      <w:r>
-        <w:t>Lua</w:t>
-      </w:r>
-      <w:proofErr w:type="spellEnd"/>
-      <w:r>
-        <w:t>.</w:t>
-      </w:r>
-    </w:p>
-    <w:p>
-      <w:pPr>
-        <w:pStyle w:val="Bezmezer"/>
-      </w:pPr>
-      <w:r>
-        <w:t xml:space="preserve">Samotný </w:t>
-      </w:r>
-      <w:proofErr w:type="spellStart"/>
-      <w:r>
-        <w:t>mikrokontrolér</w:t>
-      </w:r>
-      <w:proofErr w:type="spellEnd"/>
-      <w:r>
-        <w:t xml:space="preserve"> je ovšem bez nahraného uživatelského programu nepoužitelný.</w:t>
-      </w:r>
-      <w:r>
-        <w:t xml:space="preserve"> Jenže čip sám o sobě neobsahuje žádný USB vstup, nebo možnost nahrávání programu po síti přes </w:t>
-      </w:r>
-      <w:proofErr w:type="spellStart"/>
-      <w:r>
-        <w:t>Ethernet</w:t>
-      </w:r>
-      <w:proofErr w:type="spellEnd"/>
-      <w:r>
-        <w:t xml:space="preserve"> a tak je jediná možnost, jak nahrát první program, použití </w:t>
+        <w:t>, nejčastěji používaná deska Arduino Nano obsahuje mikrokontrolér ATmega 328, který má 32kB flash paměti a 2kB SRAM a pracuje na taktu až 20MHz, kdežto ESP32 má 4MB flash paměti, 520kB SRAM a dokáže běžet až na úctyhodných 240MHz, což je teoreticky 12x rychlejší, v praxi je ale ještě rychlejší a to díky moderní architektuře.</w:t>
+      </w:r>
+      <w:r>
+        <w:t xml:space="preserve"> Díky tomuto výkonu a paměťovým možnostem jej ale nemusíme programovat pouze v jazyce Wiring, ale můžeme</w:t>
+      </w:r>
+      <w:r>
+        <w:t xml:space="preserve"> použít moderní jazyky jako např. C, C++, Python nebo Lua.</w:t>
+      </w:r>
+    </w:p>
+    <w:p>
+      <w:pPr>
+        <w:pStyle w:val="Bezmezer"/>
+      </w:pPr>
+      <w:r>
+        <w:t>Samotný mikrokontrolér je ovšem bez nahraného uživatelského programu nepoužitelný.</w:t>
+      </w:r>
+      <w:r>
+        <w:t xml:space="preserve"> Jenže čip sám o sobě neobsahuje žádný USB vstup, nebo možnost nahrávání programu po síti přes Ethernet a tak je jediná možnost, jak nahrát první program, použití </w:t>
       </w:r>
       <w:r>
         <w:lastRenderedPageBreak/>
         <w:t>sériové linky, označované jako UART.</w:t>
       </w:r>
       <w:r>
-        <w:t xml:space="preserve"> Abych mohl nahrát program do paměti čipu, musel jsem použít převodník USB-UART. Jako nejvhodnější a zároveň jednoduše dostupný se jevil čip CP2102 od firmy Silicon </w:t>
-      </w:r>
-      <w:proofErr w:type="spellStart"/>
-      <w:r>
-        <w:t>Labs</w:t>
-      </w:r>
-      <w:proofErr w:type="spellEnd"/>
-      <w:r>
-        <w:t>.</w:t>
+        <w:t xml:space="preserve"> Abych mohl nahrát program do paměti čipu, musel jsem použít převodník USB-UART. Jako nejvhodnější a zároveň jednoduše dostupný se jevil čip CP2102 od firmy Silicon Labs.</w:t>
       </w:r>
       <w:r>
         <w:t xml:space="preserve"> Je opět velmi malý a nepotřebuje mnoho externích součástek</w:t>
       </w:r>
       <w:r>
-        <w:t>. Zapojení je pouze základní, které definoval výrobce v </w:t>
-      </w:r>
-      <w:proofErr w:type="spellStart"/>
-      <w:r>
-        <w:t>datasheetu</w:t>
-      </w:r>
-      <w:proofErr w:type="spellEnd"/>
-      <w:r>
-        <w:t xml:space="preserve">. Bude umístěn na samostatné desce, která se bude připojovat externě konektorem. Tuto možnost jsem zvolil, jelikož uživatelský program bude třeba do výsledné pistole nahrát pouze jednou a poté již </w:t>
-      </w:r>
-      <w:proofErr w:type="spellStart"/>
-      <w:r>
-        <w:t>mikrokontrolér</w:t>
-      </w:r>
-      <w:proofErr w:type="spellEnd"/>
-      <w:r>
-        <w:t xml:space="preserve"> dokáže pracovat sám o sobě i bez použití převodníku. Pokud bych opět chtěl někdy v budoucnu přehrát program, stačí jednoduše připojit převodník, program nahrát a poté odpojit. Tímto řešením se snižuje cena výsledné pistole a také se ušetří relativně hodně místa na DPS, což vede zmenšení celkových rozměrů pistole.</w:t>
+        <w:t>. Zapojení je pouze základní, které definoval výrobce v datasheetu. Bude umístěn na samostatné desce, která se bude připojovat externě konektorem. Tuto možnost jsem zvolil, jelikož uživatelský program bude třeba do výsledné pistole nahrát pouze jednou a poté již mikrokontrolér dokáže pracovat sám o sobě i bez použití převodníku. Pokud bych opět chtěl někdy v budoucnu přehrát program, stačí jednoduše připojit převodník, program nahrát a poté odpojit. Tímto řešením se snižuje cena výsledné pistole a také se ušetří relativně hodně místa na DPS, což vede zmenšení celkových rozměrů pistole.</w:t>
       </w:r>
     </w:p>
     <w:p>
       <w:pPr>
         <w:pStyle w:val="Nadpis3"/>
       </w:pPr>
-      <w:bookmarkStart w:id="11" w:name="_Toc536132656"/>
+      <w:bookmarkStart w:id="10" w:name="_Toc536472321"/>
       <w:r>
         <w:t>UART</w:t>
       </w:r>
+      <w:bookmarkEnd w:id="10"/>
+    </w:p>
+    <w:p>
+      <w:pPr>
+        <w:pStyle w:val="Bezmezer"/>
+      </w:pPr>
+      <w:r>
+        <w:t xml:space="preserve">Jedná se o asynchronní sériové rozhraní, které je používáno pro sériovou komunikaci. </w:t>
+      </w:r>
+      <w:r>
+        <w:t>Podporují jej v dnešní době všechny používané počítače. V dřívějších dobách se hojně používaly také paralelní komunikační porty, avšak s příchodem USB (Universal Serial Bus) standardu byly vytlačeny.</w:t>
+      </w:r>
+    </w:p>
+    <w:p>
+      <w:pPr>
+        <w:pStyle w:val="Bezmezer"/>
+      </w:pPr>
+      <w:r>
+        <w:t xml:space="preserve">Název </w:t>
+      </w:r>
+      <w:r>
+        <w:t>sériové rozhraní vznikl díky způsobu, jakým se přenáší data. Při přenosu se vezmou data, naskládají se do tzv. bufferu a po 8mi bitech se přenáší za sebou, tedy sériově. Je to veliká výhoda, protože můžete data přenášet pouze po jednom kabelu. Každý začátek přenosu dat je navíc ještě provázen start a stop bitem, který dává příkaz přijímači k zahájení přijímání dat.</w:t>
+      </w:r>
+    </w:p>
+    <w:p>
+      <w:pPr>
+        <w:pStyle w:val="Bezmezer"/>
+      </w:pPr>
+      <w:r>
+        <w:t xml:space="preserve">Sériové porty jsou </w:t>
+      </w:r>
+      <w:r>
+        <w:t>full-duplexní</w:t>
+      </w:r>
+      <w:r>
+        <w:t xml:space="preserve">, </w:t>
+      </w:r>
+      <w:r>
+        <w:t xml:space="preserve">což </w:t>
+      </w:r>
+      <w:r>
+        <w:t xml:space="preserve">znamená, že lze přenášet data zároveň oběma směry. Je toho docíleno tím, že jsou zařízení propojena pomocí dvou drátů, tzv. RX (receive) a TX (transmit). </w:t>
+      </w:r>
+      <w:r>
+        <w:t xml:space="preserve">Většina dnešních mikrokontrolérů již obsahuje jedno, nebo i více těchto sériových rozhraní. To je případ i mnou zvoleného ESP32, které hardwarově podporuje až 3 sériové kanály zároveň. </w:t>
+      </w:r>
+      <w:r>
+        <w:t>Jelikož se ale jedná o asynchronní rozhraní, není možné dosahovat příliš vysokých přenosových rychlostí.</w:t>
+      </w:r>
+      <w:r>
+        <w:t xml:space="preserve"> V praxi lze úplně běžně komunikovat rychlostí </w:t>
+      </w:r>
+      <w:r>
+        <w:t xml:space="preserve">až </w:t>
+      </w:r>
+      <w:r>
+        <w:t>115kB/s.</w:t>
+      </w:r>
+    </w:p>
+    <w:p>
+      <w:pPr>
+        <w:pStyle w:val="Bezmezer"/>
+      </w:pPr>
+      <w:r>
+        <w:t xml:space="preserve">Jak již bylo zmíněno, využívám sériové komunikace pro nahrávání programu do mikrokontroléru. Ovšem tohle není jediná funkce, kterou mohu využít. Při programování se hodí sériová linka také pro ladění programu, jelikož si můžete nechat posílat důležité hodnoty a proměnné do terminálu na počítači, kde je přehledně uvidíte a můžete snadno odhalit případnou chybu. Terminál je aplikace, které příchozí data ze sériového rozhraní, nebo USB převodníku převede do lidsky čitelné podoby a vypíše je. Je v dnešní době součástí skoro </w:t>
+      </w:r>
+      <w:r>
+        <w:lastRenderedPageBreak/>
+        <w:t>každého lepšího vývojového prostředí a umožňuje mnohem rychlejší vývoj, než za použití jiných prostředků k ladění.</w:t>
+      </w:r>
+    </w:p>
+    <w:p>
+      <w:pPr>
+        <w:pStyle w:val="Nadpis3"/>
+      </w:pPr>
+      <w:bookmarkStart w:id="11" w:name="_Toc536472322"/>
+      <w:r>
+        <w:t>I</w:t>
+      </w:r>
+      <w:r>
+        <w:rPr>
+          <w:vertAlign w:val="superscript"/>
+        </w:rPr>
+        <w:t>2</w:t>
+      </w:r>
+      <w:r>
+        <w:t>C</w:t>
+      </w:r>
       <w:bookmarkEnd w:id="11"/>
     </w:p>
     <w:p>
       <w:pPr>
         <w:pStyle w:val="Bezmezer"/>
       </w:pPr>
+      <w:r>
+        <w:t>Tato sběrnice dostala název zkrácením slov Internal-Integrated-Curcuit Bus. Již z názvu se dá poznat, že se jedná o sběrnici, která je určena pro komunikaci a přenos dat mezi integrovanými obvody v rámci jednoho zařízení.</w:t>
+      </w:r>
+      <w:r>
+        <w:t xml:space="preserve"> </w:t>
+      </w:r>
+    </w:p>
+    <w:p>
+      <w:pPr>
+        <w:pStyle w:val="Bezmezer"/>
+      </w:pPr>
+      <w:r>
+        <w:t xml:space="preserve">Velkým kladem </w:t>
+      </w:r>
+      <w:r>
+        <w:t xml:space="preserve">je, že komunikace probíhá opět pouze po dvou vodičích SDA a SCL. Ten první je určen pro přenos dat a druhý pro synchronizační signál, tzv. hodiny. </w:t>
+      </w:r>
+      <w:r>
+        <w:t>Díky tomuto zapojení lze komunikovat mnohem vyššími rychlostmi, které se odvíjí od frekvence hodin, která může být 100kHz, 400kHz nebo jednotky MHz.</w:t>
+      </w:r>
+      <w:r>
+        <w:t xml:space="preserve"> </w:t>
+      </w:r>
+    </w:p>
+    <w:p>
+      <w:pPr>
+        <w:pStyle w:val="Bezmezer"/>
+      </w:pPr>
+      <w:r>
+        <w:t xml:space="preserve">Hlavní výhodou je však počet možných připojených zařízení. Na jednu sběrnici může být připojeno až 128 zařízení, díky používání 7 bitových adres. Ty jsou většinou určeny již od výrobce, ale v mnoha čipech se dají ručně změnit a můžete používat více stejných zařízení zároveň. </w:t>
+      </w:r>
+      <w:r>
+        <w:t>Komunikace je v tomto případě obousměrná, avšak jen jedno zařízení může být tzv. master. Toto zařízení vysílá hodinový signál a pomocí adres a kombinace bitů určuje, které zařízení může momentálně vysílat. Ostatní zařízení jsou v slave módu a čekají, až přijde zpráva s jejich adresou a povolením k vysílání a po skončení přenosu se vrátí zpět do přijímacího režimu.</w:t>
+      </w:r>
+    </w:p>
+    <w:p>
+      <w:pPr>
+        <w:pStyle w:val="Bezmezer"/>
+      </w:pPr>
+      <w:r>
+        <w:t>Díky použití vyšších přenosových rychlostí a hodinových frekvencí se využívá tato sběrnice pouze v rámci jedné DPS, jelikož může nastat vysokofrekvenční rušení, které by znemožnilo přenos, nebo by generovalo náhodné chyby. Sběrnice totiž nemá kromě potvrzovacího bitu, který nám určuje úspěšné odeslání, žádnou jinou ochranu a kontrolu přenosu dat.</w:t>
+      </w:r>
+    </w:p>
+    <w:p>
+      <w:pPr>
+        <w:pStyle w:val="Bezmezer"/>
+      </w:pPr>
+      <w:r>
+        <w:t>V tavné pistoli je tato sběrnice použita pro připojení displeje a komunikaci s ním. Díky jejímu využití lze v praxi dosáhnout relativně vy</w:t>
+      </w:r>
+      <w:r>
+        <w:t>s</w:t>
+      </w:r>
+      <w:r>
+        <w:t>oké obnovovací frekvence (FPS).</w:t>
+      </w:r>
+      <w:bookmarkStart w:id="12" w:name="_GoBack"/>
+      <w:bookmarkEnd w:id="12"/>
     </w:p>
     <w:p>
       <w:pPr>
         <w:pStyle w:val="Nadpis3"/>
       </w:pPr>
-      <w:bookmarkStart w:id="12" w:name="_Toc536132657"/>
-      <w:r>
-        <w:t>I</w:t>
-      </w:r>
-      <w:r>
-        <w:rPr>
-          <w:vertAlign w:val="superscript"/>
-        </w:rPr>
-        <w:t>2</w:t>
-      </w:r>
-      <w:r>
-        <w:t>C</w:t>
-      </w:r>
-      <w:bookmarkEnd w:id="12"/>
-    </w:p>
-    <w:p>
-      <w:pPr>
-        <w:pStyle w:val="Bezmezer"/>
-      </w:pPr>
-    </w:p>
-    <w:p>
-      <w:pPr>
-        <w:pStyle w:val="Nadpis3"/>
-      </w:pPr>
-      <w:bookmarkStart w:id="13" w:name="_Toc536132658"/>
+      <w:bookmarkStart w:id="13" w:name="_Toc536472323"/>
       <w:r>
         <w:t>SPI</w:t>
       </w:r>
@@ -2951,7 +2789,7 @@
       <w:pPr>
         <w:pStyle w:val="Nadpis2"/>
       </w:pPr>
-      <w:bookmarkStart w:id="14" w:name="_Toc536132659"/>
+      <w:bookmarkStart w:id="14" w:name="_Toc536472324"/>
       <w:r>
         <w:t>Měření teploty</w:t>
       </w:r>
@@ -2962,7 +2800,11 @@
         <w:pStyle w:val="Bezmezer"/>
       </w:pPr>
       <w:r>
-        <w:t>Výběr správného teplotního snímače byl poměrně obtížný, jelikož jsem měl několik zásadních požadavků. Prvním požadavkem byla teplotní odolnost od 0°C až do minimálně 300°C. Dalším požadavkem byla přesnost měření. Chtěl jsem dosáhnout přesnosti minimálně 1°C. V neposlední řadě byly také při výběru kladeny požadavky na rozměry a výslednou cenu.</w:t>
+        <w:t xml:space="preserve">Výběr správného teplotního snímače byl poměrně obtížný, jelikož jsem měl několik zásadních požadavků. Prvním požadavkem byla teplotní odolnost od 0°C až do minimálně 300°C. Dalším požadavkem byla přesnost měření. Chtěl jsem dosáhnout přesnosti minimálně 1°C. V neposlední řadě byly také při výběru kladeny požadavky na rozměry a výslednou </w:t>
+      </w:r>
+      <w:r>
+        <w:lastRenderedPageBreak/>
+        <w:t>cenu.</w:t>
       </w:r>
       <w:r>
         <w:t xml:space="preserve"> Nakonec jsem pro měření teploty vybral platinové čidlo PT1000, které má rozsah teplot od -50°C až do 500°C a rozměry pouze 3 x 2 x 1,25mm.</w:t>
@@ -2987,7 +2829,6 @@
         <w:pStyle w:val="Bezmezer"/>
       </w:pPr>
       <w:r>
-        <w:lastRenderedPageBreak/>
         <w:t>Samotné měření napětí probíhá pomocí AD převodníku</w:t>
       </w:r>
     </w:p>
@@ -5057,7 +4898,7 @@
 </file>
 
 <file path=customXml/itemProps1.xml><?xml version="1.0" encoding="utf-8"?>
-<ds:datastoreItem xmlns:ds="http://schemas.openxmlformats.org/officeDocument/2006/customXml" ds:itemID="{AEE852BF-9E8C-4DBA-934F-1A8A2F608696}">
+<ds:datastoreItem xmlns:ds="http://schemas.openxmlformats.org/officeDocument/2006/customXml" ds:itemID="{65784D47-C225-4BB8-84FE-F140DACDE17C}">
   <ds:schemaRefs>
     <ds:schemaRef ds:uri="http://schemas.openxmlformats.org/officeDocument/2006/bibliography"/>
   </ds:schemaRefs>

--- a/maturitni_prace.docx
+++ b/maturitni_prace.docx
@@ -1851,7 +1851,7 @@
                 <w:noProof/>
                 <w:webHidden/>
               </w:rPr>
-              <w:t>10</w:t>
+              <w:t>11</w:t>
             </w:r>
             <w:r>
               <w:rPr>
@@ -2743,7 +2743,13 @@
         <w:t xml:space="preserve">Hlavní výhodou je však počet možných připojených zařízení. Na jednu sběrnici může být připojeno až 128 zařízení, díky používání 7 bitových adres. Ty jsou většinou určeny již od výrobce, ale v mnoha čipech se dají ručně změnit a můžete používat více stejných zařízení zároveň. </w:t>
       </w:r>
       <w:r>
-        <w:t>Komunikace je v tomto případě obousměrná, avšak jen jedno zařízení může být tzv. master. Toto zařízení vysílá hodinový signál a pomocí adres a kombinace bitů určuje, které zařízení může momentálně vysílat. Ostatní zařízení jsou v slave módu a čekají, až přijde zpráva s jejich adresou a povolením k vysílání a po skončení přenosu se vrátí zpět do přijímacího režimu.</w:t>
+        <w:t>Komunikace je v tomto případě obousměrná</w:t>
+      </w:r>
+      <w:r>
+        <w:t xml:space="preserve"> v režimu half-duplex</w:t>
+      </w:r>
+      <w:r>
+        <w:t>, avšak jen jedno zařízení může být tzv. master. Toto zařízení vysílá hodinový signál a pomocí adres a kombinace bitů určuje, které zařízení může momentálně vysílat. Ostatní zařízení jsou v slave módu a čekají, až přijde zpráva s jejich adresou a povolením k vysílání a po skončení přenosu se vrátí zpět do přijímacího režimu.</w:t>
       </w:r>
     </w:p>
     <w:p>
@@ -2767,16 +2773,103 @@
       <w:r>
         <w:t>oké obnovovací frekvence (FPS).</w:t>
       </w:r>
-      <w:bookmarkStart w:id="12" w:name="_GoBack"/>
+    </w:p>
+    <w:p>
+      <w:pPr>
+        <w:pStyle w:val="Nadpis3"/>
+      </w:pPr>
+      <w:bookmarkStart w:id="12" w:name="_Toc536472323"/>
+      <w:r>
+        <w:t>SPI</w:t>
+      </w:r>
       <w:bookmarkEnd w:id="12"/>
     </w:p>
     <w:p>
       <w:pPr>
-        <w:pStyle w:val="Nadpis3"/>
-      </w:pPr>
-      <w:bookmarkStart w:id="13" w:name="_Toc536472323"/>
-      <w:r>
-        <w:t>SPI</w:t>
+        <w:pStyle w:val="Bezmezer"/>
+      </w:pPr>
+      <w:r>
+        <w:t xml:space="preserve">Sběrnice SPI (Seriál Peripheral Interface) je opět jednou ze sběrnic používaných pro komunikaci v rámci jednoho zařízení. </w:t>
+      </w:r>
+      <w:r>
+        <w:t xml:space="preserve">Celá sběrnice je opět řízena jedním zařízením, které je v režimu master a ostatní jsou slave. </w:t>
+      </w:r>
+      <w:r>
+        <w:t>Přenos dat je zcela synchronní a oproti předchozí sběrnici navíc obousměrný</w:t>
+      </w:r>
+      <w:r>
+        <w:t xml:space="preserve"> v režimu full-duplex.</w:t>
+      </w:r>
+      <w:r>
+        <w:t xml:space="preserve"> Synchronizace je řízena hodinovým signálem, který generuje master zařízení. Tato sběrnice je ovšem mnohem rychlejší</w:t>
+      </w:r>
+      <w:r>
+        <w:t xml:space="preserve">. Hodinový signál se běžně pohybuje v rozsahu 1MHz až 10MHz, pokud se dodrží jisté </w:t>
+      </w:r>
+      <w:r>
+        <w:lastRenderedPageBreak/>
+        <w:t>podmínky při návrhu DPS, lze dosáhnout až 96MHz.</w:t>
+      </w:r>
+      <w:r>
+        <w:t xml:space="preserve"> Přenosová rychlost se při nejvyšším taktovacím signálu pohybuje až u hodnoty 24Mb/s.</w:t>
+      </w:r>
+    </w:p>
+    <w:p>
+      <w:pPr>
+        <w:pStyle w:val="Bezmezer"/>
+      </w:pPr>
+      <w:r>
+        <w:t>Jelikož je komunikace full-duplexní, je zapotřebí více vodičů, než u sběrnice I</w:t>
+      </w:r>
+      <w:r>
+        <w:rPr>
+          <w:vertAlign w:val="superscript"/>
+        </w:rPr>
+        <w:t>2</w:t>
+      </w:r>
+      <w:r>
+        <w:t>C.</w:t>
+      </w:r>
+      <w:r>
+        <w:t xml:space="preserve"> Pro základní konfiguraci (jedno master a jedno slave zařízení) je zapotřebí použití 4 vodičů, MOSI (Master Output, Slave Input), MISO (Master Input, Slave Output), SCK (hodinový signál) a CS (Chip Select). S každým přidaným zařízením se počet použitých vodičů zvyšuje o jeden. Signál Chip Select je totiž nutné přivést do každého zařízení zvlášť, takže jednoduše řečeno potřebujeme tolik výstupních portů na mikrokontroléru, kolik máme slave zařízení. Tato nutnost je relativně velkou nevýhodou, avšak je vykoupena vysokou přenosovou rychlostí.</w:t>
+      </w:r>
+      <w:r>
+        <w:t xml:space="preserve"> Tato komplikace je totiž díky způsobu komunikace, u I</w:t>
+      </w:r>
+      <w:r>
+        <w:rPr>
+          <w:vertAlign w:val="superscript"/>
+        </w:rPr>
+        <w:t>2</w:t>
+      </w:r>
+      <w:r>
+        <w:t xml:space="preserve">C se </w:t>
+      </w:r>
+      <w:r>
+        <w:t>komunikující zařízení určuje pomocí jeho adresy, což také snižuje rychlost komunikace, díky režijním příkazům, avšak u SPI se komunikující zařízení určují právě pomocí onoho vodiče CS. Na začátku komunikace je na tomto vodiči nastavena logická 0, čímž je okamžitě slave zařízení připraveno přijímat, nebo vysílat potřebná data.</w:t>
+      </w:r>
+      <w:r>
+        <w:t xml:space="preserve"> V jednu chvíli může komunikovat pouze jedno slave zařízení s master, protože jinak by došlo na vodičích MOSI a MISO ke kolizi dat.</w:t>
+      </w:r>
+    </w:p>
+    <w:p>
+      <w:pPr>
+        <w:pStyle w:val="Bezmezer"/>
+      </w:pPr>
+      <w:r>
+        <w:t>Sběrnici SPI jsem využil pro připojení externího AD převodníku</w:t>
+      </w:r>
+      <w:r>
+        <w:t>, který je určen pro měření teploty na hrotu tavné pistole.</w:t>
+      </w:r>
+    </w:p>
+    <w:p>
+      <w:pPr>
+        <w:pStyle w:val="Nadpis2"/>
+      </w:pPr>
+      <w:bookmarkStart w:id="13" w:name="_Toc536472324"/>
+      <w:r>
+        <w:t>Měření teploty</w:t>
       </w:r>
       <w:bookmarkEnd w:id="13"/>
     </w:p>
@@ -2784,53 +2877,40 @@
       <w:pPr>
         <w:pStyle w:val="Bezmezer"/>
       </w:pPr>
-    </w:p>
-    <w:p>
-      <w:pPr>
-        <w:pStyle w:val="Nadpis2"/>
-      </w:pPr>
-      <w:bookmarkStart w:id="14" w:name="_Toc536472324"/>
-      <w:r>
-        <w:t>Měření teploty</w:t>
-      </w:r>
+      <w:r>
+        <w:t>Výběr správného teplotního snímače byl poměrně obtížný, jelikož jsem měl několik zásadních požadavků. Prvním požadavkem byla teplotní odolnost od 0°C až do minimálně 300°C. Dalším požadavkem byla přesnost měření. Chtěl jsem dosáhnout přesnosti minimálně 1°C. V neposlední řadě byly také při výběru kladeny požadavky na rozměry a výslednou cenu.</w:t>
+      </w:r>
+      <w:r>
+        <w:t xml:space="preserve"> Nakonec jsem pro měření teploty vybral platinové čidlo PT1000, které má rozsah teplot od -50°C až do 500°C a rozměry pouze 3 x 2 x 1,25mm.</w:t>
+      </w:r>
+    </w:p>
+    <w:p>
+      <w:pPr>
+        <w:pStyle w:val="Bezmezer"/>
+      </w:pPr>
+      <w:r>
+        <w:t>Dále bylo potřeba vymyslet, jak vlastně teplotu měřit. Teplotní čidlo se chová jako termistor, což je elektrotechnická součástka, která při změně teploty mění svůj odpor</w:t>
+      </w:r>
+      <w:r>
+        <w:t>. Takže potřebuji zjistit, jaký odpor má termistor a poté již snadno zjistím teplotu, jakou má tavná pistole. Jenže odpor není jednoduše měřitelná veličina. Musím ho měřit nepřímou metodou a to s použitím Ohmova zákona, který říká, že odpor je přímo úměrný podílu napětí a proudu. Abych tedy mohl provádět měření, musel jsem zajistit protékání konstantního proudu termistorem.</w:t>
+      </w:r>
+      <w:r>
+        <w:t xml:space="preserve"> Termistor je tedy zapojen do zdroje konstantního proudu, který je vytvářen bipolárním tranzistorem a zajišťuje, že čidlem bude protékat konstantní proud o velikosti 0,5mA.</w:t>
+      </w:r>
+    </w:p>
+    <w:p>
+      <w:pPr>
+        <w:pStyle w:val="Bezmezer"/>
+      </w:pPr>
+      <w:r>
+        <w:lastRenderedPageBreak/>
+        <w:t>Samotné měření napětí probíhá pomocí AD převodníku</w:t>
+      </w:r>
+      <w:r>
+        <w:t>, což je speciální čip určený k převodu analogového signálu na digitální.</w:t>
+      </w:r>
+      <w:bookmarkStart w:id="14" w:name="_GoBack"/>
       <w:bookmarkEnd w:id="14"/>
-    </w:p>
-    <w:p>
-      <w:pPr>
-        <w:pStyle w:val="Bezmezer"/>
-      </w:pPr>
-      <w:r>
-        <w:t xml:space="preserve">Výběr správného teplotního snímače byl poměrně obtížný, jelikož jsem měl několik zásadních požadavků. Prvním požadavkem byla teplotní odolnost od 0°C až do minimálně 300°C. Dalším požadavkem byla přesnost měření. Chtěl jsem dosáhnout přesnosti minimálně 1°C. V neposlední řadě byly také při výběru kladeny požadavky na rozměry a výslednou </w:t>
-      </w:r>
-      <w:r>
-        <w:lastRenderedPageBreak/>
-        <w:t>cenu.</w:t>
-      </w:r>
-      <w:r>
-        <w:t xml:space="preserve"> Nakonec jsem pro měření teploty vybral platinové čidlo PT1000, které má rozsah teplot od -50°C až do 500°C a rozměry pouze 3 x 2 x 1,25mm.</w:t>
-      </w:r>
-    </w:p>
-    <w:p>
-      <w:pPr>
-        <w:pStyle w:val="Bezmezer"/>
-      </w:pPr>
-      <w:r>
-        <w:t>Dále bylo potřeba vymyslet, jak vlastně teplotu měřit. Teplotní čidlo se chová jako termistor, což je elektrotechnická součástka, která při změně teploty mění svůj odpor</w:t>
-      </w:r>
-      <w:r>
-        <w:t>. Takže potřebuji zjistit, jaký odpor má termistor a poté již snadno zjistím teplotu, jakou má tavná pistole. Jenže odpor není jednoduše měřitelná veličina. Musím ho měřit nepřímou metodou a to s použitím Ohmova zákona, který říká, že odpor je přímo úměrný podílu napětí a proudu. Abych tedy mohl provádět měření, musel jsem zajistit protékání konstantního proudu termistorem.</w:t>
-      </w:r>
-      <w:r>
-        <w:t xml:space="preserve"> Termistor je tedy zapojen do zdroje konstantního proudu, který je vytvářen bipolárním tranzistorem a zajišťuje, že čidlem bude protékat konstantní proud o velikosti 0,5mA.</w:t>
-      </w:r>
-    </w:p>
-    <w:p>
-      <w:pPr>
-        <w:pStyle w:val="Bezmezer"/>
-      </w:pPr>
-      <w:r>
-        <w:t>Samotné měření napětí probíhá pomocí AD převodníku</w:t>
-      </w:r>
     </w:p>
     <w:sectPr>
       <w:pgSz w:w="11906" w:h="16838"/>
@@ -4898,7 +4978,7 @@
 </file>
 
 <file path=customXml/itemProps1.xml><?xml version="1.0" encoding="utf-8"?>
-<ds:datastoreItem xmlns:ds="http://schemas.openxmlformats.org/officeDocument/2006/customXml" ds:itemID="{65784D47-C225-4BB8-84FE-F140DACDE17C}">
+<ds:datastoreItem xmlns:ds="http://schemas.openxmlformats.org/officeDocument/2006/customXml" ds:itemID="{2241242A-CE75-4F62-AFC2-EDB3F1D016C4}">
   <ds:schemaRefs>
     <ds:schemaRef ds:uri="http://schemas.openxmlformats.org/officeDocument/2006/bibliography"/>
   </ds:schemaRefs>

--- a/maturitni_prace.docx
+++ b/maturitni_prace.docx
@@ -514,11 +514,6 @@
       <w:pPr>
         <w:pStyle w:val="Bezmezer"/>
       </w:pPr>
-    </w:p>
-    <w:p>
-      <w:pPr>
-        <w:pStyle w:val="Bezmezer"/>
-      </w:pPr>
       <w:r>
         <w:t>Prohlašuji, že jsem tuto práci vypracoval samostatně a použil jsem literárních pramenů a informací, které cituji a uvádím v seznamu použité literatury a zdrojů informací.</w:t>
       </w:r>
@@ -526,6 +521,7 @@
     <w:p>
       <w:pPr>
         <w:pStyle w:val="Bezmezer"/>
+        <w:spacing w:line="240" w:lineRule="auto"/>
       </w:pPr>
     </w:p>
     <w:p>
@@ -557,6 +553,7 @@
     <w:p>
       <w:pPr>
         <w:pStyle w:val="Bezmezer"/>
+        <w:spacing w:line="240" w:lineRule="auto"/>
       </w:pPr>
       <w:r>
         <w:tab/>
@@ -586,6 +583,24 @@
         <w:tab/>
         <w:t>podpis autora</w:t>
       </w:r>
+    </w:p>
+    <w:p>
+      <w:pPr>
+        <w:pStyle w:val="Bezmezer"/>
+        <w:spacing w:line="240" w:lineRule="auto"/>
+        <w:ind w:firstLine="0"/>
+        <w:rPr>
+          <w:sz w:val="2"/>
+          <w:szCs w:val="2"/>
+        </w:rPr>
+        <w:sectPr>
+          <w:footerReference w:type="default" r:id="rId9"/>
+          <w:pgSz w:w="11906" w:h="16838"/>
+          <w:pgMar w:top="1417" w:right="1417" w:bottom="1417" w:left="1417" w:header="708" w:footer="708" w:gutter="0"/>
+          <w:cols w:space="708"/>
+          <w:docGrid w:linePitch="360"/>
+        </w:sectPr>
+      </w:pPr>
     </w:p>
     <w:sdt>
       <w:sdtPr>
@@ -668,7 +683,7 @@
             </w:rPr>
             <w:fldChar w:fldCharType="separate"/>
           </w:r>
-          <w:hyperlink w:anchor="_Toc536472311" w:history="1">
+          <w:hyperlink w:anchor="_Toc536562111" w:history="1">
             <w:r>
               <w:rPr>
                 <w:rStyle w:val="Hypertextovodkaz"/>
@@ -710,7 +725,7 @@
                 <w:noProof/>
                 <w:webHidden/>
               </w:rPr>
-              <w:instrText xml:space="preserve"> PAGEREF _Toc536472311 \h </w:instrText>
+              <w:instrText xml:space="preserve"> PAGEREF _Toc536562111 \h </w:instrText>
             </w:r>
             <w:r>
               <w:rPr>
@@ -750,7 +765,7 @@
               <w:lang w:eastAsia="cs-CZ"/>
             </w:rPr>
           </w:pPr>
-          <w:hyperlink w:anchor="_Toc536472312" w:history="1">
+          <w:hyperlink w:anchor="_Toc536562112" w:history="1">
             <w:r>
               <w:rPr>
                 <w:rStyle w:val="Hypertextovodkaz"/>
@@ -792,7 +807,7 @@
                 <w:noProof/>
                 <w:webHidden/>
               </w:rPr>
-              <w:instrText xml:space="preserve"> PAGEREF _Toc536472312 \h </w:instrText>
+              <w:instrText xml:space="preserve"> PAGEREF _Toc536562112 \h </w:instrText>
             </w:r>
             <w:r>
               <w:rPr>
@@ -832,7 +847,7 @@
               <w:lang w:eastAsia="cs-CZ"/>
             </w:rPr>
           </w:pPr>
-          <w:hyperlink w:anchor="_Toc536472313" w:history="1">
+          <w:hyperlink w:anchor="_Toc536562113" w:history="1">
             <w:r>
               <w:rPr>
                 <w:rStyle w:val="Hypertextovodkaz"/>
@@ -874,7 +889,7 @@
                 <w:noProof/>
                 <w:webHidden/>
               </w:rPr>
-              <w:instrText xml:space="preserve"> PAGEREF _Toc536472313 \h </w:instrText>
+              <w:instrText xml:space="preserve"> PAGEREF _Toc536562113 \h </w:instrText>
             </w:r>
             <w:r>
               <w:rPr>
@@ -918,7 +933,7 @@
               <w:lang w:eastAsia="cs-CZ"/>
             </w:rPr>
           </w:pPr>
-          <w:hyperlink w:anchor="_Toc536472314" w:history="1">
+          <w:hyperlink w:anchor="_Toc536562114" w:history="1">
             <w:r>
               <w:rPr>
                 <w:rStyle w:val="Hypertextovodkaz"/>
@@ -960,7 +975,7 @@
                 <w:noProof/>
                 <w:webHidden/>
               </w:rPr>
-              <w:instrText xml:space="preserve"> PAGEREF _Toc536472314 \h </w:instrText>
+              <w:instrText xml:space="preserve"> PAGEREF _Toc536562114 \h </w:instrText>
             </w:r>
             <w:r>
               <w:rPr>
@@ -1004,7 +1019,7 @@
               <w:lang w:eastAsia="cs-CZ"/>
             </w:rPr>
           </w:pPr>
-          <w:hyperlink w:anchor="_Toc536472315" w:history="1">
+          <w:hyperlink w:anchor="_Toc536562115" w:history="1">
             <w:r>
               <w:rPr>
                 <w:rStyle w:val="Hypertextovodkaz"/>
@@ -1046,7 +1061,7 @@
                 <w:noProof/>
                 <w:webHidden/>
               </w:rPr>
-              <w:instrText xml:space="preserve"> PAGEREF _Toc536472315 \h </w:instrText>
+              <w:instrText xml:space="preserve"> PAGEREF _Toc536562115 \h </w:instrText>
             </w:r>
             <w:r>
               <w:rPr>
@@ -1090,7 +1105,7 @@
               <w:lang w:eastAsia="cs-CZ"/>
             </w:rPr>
           </w:pPr>
-          <w:hyperlink w:anchor="_Toc536472316" w:history="1">
+          <w:hyperlink w:anchor="_Toc536562116" w:history="1">
             <w:r>
               <w:rPr>
                 <w:rStyle w:val="Hypertextovodkaz"/>
@@ -1132,7 +1147,7 @@
                 <w:noProof/>
                 <w:webHidden/>
               </w:rPr>
-              <w:instrText xml:space="preserve"> PAGEREF _Toc536472316 \h </w:instrText>
+              <w:instrText xml:space="preserve"> PAGEREF _Toc536562116 \h </w:instrText>
             </w:r>
             <w:r>
               <w:rPr>
@@ -1172,7 +1187,7 @@
               <w:lang w:eastAsia="cs-CZ"/>
             </w:rPr>
           </w:pPr>
-          <w:hyperlink w:anchor="_Toc536472317" w:history="1">
+          <w:hyperlink w:anchor="_Toc536562117" w:history="1">
             <w:r>
               <w:rPr>
                 <w:rStyle w:val="Hypertextovodkaz"/>
@@ -1214,7 +1229,7 @@
                 <w:noProof/>
                 <w:webHidden/>
               </w:rPr>
-              <w:instrText xml:space="preserve"> PAGEREF _Toc536472317 \h </w:instrText>
+              <w:instrText xml:space="preserve"> PAGEREF _Toc536562117 \h </w:instrText>
             </w:r>
             <w:r>
               <w:rPr>
@@ -1258,7 +1273,7 @@
               <w:lang w:eastAsia="cs-CZ"/>
             </w:rPr>
           </w:pPr>
-          <w:hyperlink w:anchor="_Toc536472318" w:history="1">
+          <w:hyperlink w:anchor="_Toc536562118" w:history="1">
             <w:r>
               <w:rPr>
                 <w:rStyle w:val="Hypertextovodkaz"/>
@@ -1300,7 +1315,7 @@
                 <w:noProof/>
                 <w:webHidden/>
               </w:rPr>
-              <w:instrText xml:space="preserve"> PAGEREF _Toc536472318 \h </w:instrText>
+              <w:instrText xml:space="preserve"> PAGEREF _Toc536562118 \h </w:instrText>
             </w:r>
             <w:r>
               <w:rPr>
@@ -1344,7 +1359,7 @@
               <w:lang w:eastAsia="cs-CZ"/>
             </w:rPr>
           </w:pPr>
-          <w:hyperlink w:anchor="_Toc536472319" w:history="1">
+          <w:hyperlink w:anchor="_Toc536562119" w:history="1">
             <w:r>
               <w:rPr>
                 <w:rStyle w:val="Hypertextovodkaz"/>
@@ -1386,7 +1401,7 @@
                 <w:noProof/>
                 <w:webHidden/>
               </w:rPr>
-              <w:instrText xml:space="preserve"> PAGEREF _Toc536472319 \h </w:instrText>
+              <w:instrText xml:space="preserve"> PAGEREF _Toc536562119 \h </w:instrText>
             </w:r>
             <w:r>
               <w:rPr>
@@ -1430,7 +1445,7 @@
               <w:lang w:eastAsia="cs-CZ"/>
             </w:rPr>
           </w:pPr>
-          <w:hyperlink w:anchor="_Toc536472320" w:history="1">
+          <w:hyperlink w:anchor="_Toc536562120" w:history="1">
             <w:r>
               <w:rPr>
                 <w:rStyle w:val="Hypertextovodkaz"/>
@@ -1472,7 +1487,7 @@
                 <w:noProof/>
                 <w:webHidden/>
               </w:rPr>
-              <w:instrText xml:space="preserve"> PAGEREF _Toc536472320 \h </w:instrText>
+              <w:instrText xml:space="preserve"> PAGEREF _Toc536562120 \h </w:instrText>
             </w:r>
             <w:r>
               <w:rPr>
@@ -1516,7 +1531,7 @@
               <w:lang w:eastAsia="cs-CZ"/>
             </w:rPr>
           </w:pPr>
-          <w:hyperlink w:anchor="_Toc536472321" w:history="1">
+          <w:hyperlink w:anchor="_Toc536562121" w:history="1">
             <w:r>
               <w:rPr>
                 <w:rStyle w:val="Hypertextovodkaz"/>
@@ -1558,7 +1573,7 @@
                 <w:noProof/>
                 <w:webHidden/>
               </w:rPr>
-              <w:instrText xml:space="preserve"> PAGEREF _Toc536472321 \h </w:instrText>
+              <w:instrText xml:space="preserve"> PAGEREF _Toc536562121 \h </w:instrText>
             </w:r>
             <w:r>
               <w:rPr>
@@ -1602,7 +1617,7 @@
               <w:lang w:eastAsia="cs-CZ"/>
             </w:rPr>
           </w:pPr>
-          <w:hyperlink w:anchor="_Toc536472322" w:history="1">
+          <w:hyperlink w:anchor="_Toc536562122" w:history="1">
             <w:r>
               <w:rPr>
                 <w:rStyle w:val="Hypertextovodkaz"/>
@@ -1659,7 +1674,7 @@
                 <w:noProof/>
                 <w:webHidden/>
               </w:rPr>
-              <w:instrText xml:space="preserve"> PAGEREF _Toc536472322 \h </w:instrText>
+              <w:instrText xml:space="preserve"> PAGEREF _Toc536562122 \h </w:instrText>
             </w:r>
             <w:r>
               <w:rPr>
@@ -1703,7 +1718,7 @@
               <w:lang w:eastAsia="cs-CZ"/>
             </w:rPr>
           </w:pPr>
-          <w:hyperlink w:anchor="_Toc536472323" w:history="1">
+          <w:hyperlink w:anchor="_Toc536562123" w:history="1">
             <w:r>
               <w:rPr>
                 <w:rStyle w:val="Hypertextovodkaz"/>
@@ -1745,7 +1760,7 @@
                 <w:noProof/>
                 <w:webHidden/>
               </w:rPr>
-              <w:instrText xml:space="preserve"> PAGEREF _Toc536472323 \h </w:instrText>
+              <w:instrText xml:space="preserve"> PAGEREF _Toc536562123 \h </w:instrText>
             </w:r>
             <w:r>
               <w:rPr>
@@ -1766,6 +1781,99 @@
                 <w:webHidden/>
               </w:rPr>
               <w:t>10</w:t>
+            </w:r>
+            <w:r>
+              <w:rPr>
+                <w:noProof/>
+                <w:webHidden/>
+              </w:rPr>
+              <w:fldChar w:fldCharType="end"/>
+            </w:r>
+          </w:hyperlink>
+        </w:p>
+        <w:p>
+          <w:pPr>
+            <w:pStyle w:val="Obsah3"/>
+            <w:tabs>
+              <w:tab w:val="left" w:pos="1320"/>
+              <w:tab w:val="right" w:leader="dot" w:pos="9062"/>
+            </w:tabs>
+            <w:rPr>
+              <w:rFonts w:eastAsiaTheme="minorEastAsia"/>
+              <w:noProof/>
+              <w:lang w:eastAsia="cs-CZ"/>
+            </w:rPr>
+          </w:pPr>
+          <w:hyperlink w:anchor="_Toc536562124" w:history="1">
+            <w:r>
+              <w:rPr>
+                <w:rStyle w:val="Hypertextovodkaz"/>
+                <w:noProof/>
+              </w:rPr>
+              <w:t>4.3.4</w:t>
+            </w:r>
+            <w:r>
+              <w:rPr>
+                <w:rFonts w:eastAsiaTheme="minorEastAsia"/>
+                <w:noProof/>
+                <w:lang w:eastAsia="cs-CZ"/>
+              </w:rPr>
+              <w:tab/>
+            </w:r>
+            <w:r>
+              <w:rPr>
+                <w:rStyle w:val="Hypertextovodkaz"/>
+                <w:noProof/>
+              </w:rPr>
+              <w:t>AD</w:t>
+            </w:r>
+            <w:r>
+              <w:rPr>
+                <w:rStyle w:val="Hypertextovodkaz"/>
+                <w:noProof/>
+              </w:rPr>
+              <w:t>C</w:t>
+            </w:r>
+            <w:r>
+              <w:rPr>
+                <w:noProof/>
+                <w:webHidden/>
+              </w:rPr>
+              <w:tab/>
+            </w:r>
+            <w:r>
+              <w:rPr>
+                <w:noProof/>
+                <w:webHidden/>
+              </w:rPr>
+              <w:fldChar w:fldCharType="begin"/>
+            </w:r>
+            <w:r>
+              <w:rPr>
+                <w:noProof/>
+                <w:webHidden/>
+              </w:rPr>
+              <w:instrText xml:space="preserve"> PAGEREF _Toc536562124 \h </w:instrText>
+            </w:r>
+            <w:r>
+              <w:rPr>
+                <w:noProof/>
+                <w:webHidden/>
+              </w:rPr>
+            </w:r>
+            <w:r>
+              <w:rPr>
+                <w:noProof/>
+                <w:webHidden/>
+              </w:rPr>
+              <w:fldChar w:fldCharType="separate"/>
+            </w:r>
+            <w:r>
+              <w:rPr>
+                <w:noProof/>
+                <w:webHidden/>
+              </w:rPr>
+              <w:t>11</w:t>
             </w:r>
             <w:r>
               <w:rPr>
@@ -1789,7 +1897,7 @@
               <w:lang w:eastAsia="cs-CZ"/>
             </w:rPr>
           </w:pPr>
-          <w:hyperlink w:anchor="_Toc536472324" w:history="1">
+          <w:hyperlink w:anchor="_Toc536562125" w:history="1">
             <w:r>
               <w:rPr>
                 <w:rStyle w:val="Hypertextovodkaz"/>
@@ -1831,7 +1939,7 @@
                 <w:noProof/>
                 <w:webHidden/>
               </w:rPr>
-              <w:instrText xml:space="preserve"> PAGEREF _Toc536472324 \h </w:instrText>
+              <w:instrText xml:space="preserve"> PAGEREF _Toc536562125 \h </w:instrText>
             </w:r>
             <w:r>
               <w:rPr>
@@ -1897,7 +2005,7 @@
       <w:pPr>
         <w:pStyle w:val="Nadpis1"/>
       </w:pPr>
-      <w:bookmarkStart w:id="0" w:name="_Toc536472311"/>
+      <w:bookmarkStart w:id="0" w:name="_Toc536562111"/>
       <w:r>
         <w:lastRenderedPageBreak/>
         <w:t>Zadání</w:t>
@@ -1927,7 +2035,23 @@
         <w:t>Navrhnout a naprogramovat ovládání modelu tavné pistole s reálnými funkcemi prostřed</w:t>
       </w:r>
       <w:r>
-        <w:t>nictvím mikrokontroléru Arduino.</w:t>
+        <w:t xml:space="preserve">nictvím </w:t>
+      </w:r>
+      <w:proofErr w:type="spellStart"/>
+      <w:r>
+        <w:t>mikrokontroléru</w:t>
+      </w:r>
+      <w:proofErr w:type="spellEnd"/>
+      <w:r>
+        <w:t xml:space="preserve"> </w:t>
+      </w:r>
+      <w:proofErr w:type="spellStart"/>
+      <w:r>
+        <w:t>Arduino</w:t>
+      </w:r>
+      <w:proofErr w:type="spellEnd"/>
+      <w:r>
+        <w:t>.</w:t>
       </w:r>
     </w:p>
     <w:p>
@@ -1967,7 +2091,23 @@
         <w:ind w:firstLine="0"/>
       </w:pPr>
       <w:r>
-        <w:t>- program pro mikrokontrolér Arduino napsaný v jazyce C a tento přiložit k práci na CD</w:t>
+        <w:t xml:space="preserve">- program pro </w:t>
+      </w:r>
+      <w:proofErr w:type="spellStart"/>
+      <w:r>
+        <w:t>mikrokontrolér</w:t>
+      </w:r>
+      <w:proofErr w:type="spellEnd"/>
+      <w:r>
+        <w:t xml:space="preserve"> </w:t>
+      </w:r>
+      <w:proofErr w:type="spellStart"/>
+      <w:r>
+        <w:t>Arduino</w:t>
+      </w:r>
+      <w:proofErr w:type="spellEnd"/>
+      <w:r>
+        <w:t xml:space="preserve"> napsaný v jazyce C a tento přiložit k práci na CD</w:t>
       </w:r>
       <w:r>
         <w:tab/>
@@ -2085,7 +2225,7 @@
       <w:pPr>
         <w:pStyle w:val="Nadpis1"/>
       </w:pPr>
-      <w:bookmarkStart w:id="1" w:name="_Toc536472312"/>
+      <w:bookmarkStart w:id="1" w:name="_Toc536562112"/>
       <w:r>
         <w:lastRenderedPageBreak/>
         <w:t>Úvod</w:t>
@@ -2171,7 +2311,15 @@
         <w:pStyle w:val="Bezmezer"/>
       </w:pPr>
       <w:r>
-        <w:t xml:space="preserve">Cílem této práce je tedy vytvořit prototyp inteligentní tavné pistole, který tyto nedostatky odstraní. Bude řízen mikrokontrolérem, který umožní změnu programu a vlastností bez </w:t>
+        <w:t xml:space="preserve">Cílem této práce je tedy vytvořit prototyp inteligentní tavné pistole, který tyto nedostatky odstraní. Bude řízen </w:t>
+      </w:r>
+      <w:proofErr w:type="spellStart"/>
+      <w:r>
+        <w:t>mikrokontrolérem</w:t>
+      </w:r>
+      <w:proofErr w:type="spellEnd"/>
+      <w:r>
+        <w:t xml:space="preserve">, který umožní změnu programu a vlastností bez </w:t>
       </w:r>
       <w:r>
         <w:t xml:space="preserve">zásahu do samotného hardwaru. </w:t>
@@ -2211,8 +2359,13 @@
         <w:t>Pro lepší uživatelský komfort bude celá pistole mít jedno hlavní ovládání</w:t>
       </w:r>
       <w:r>
-        <w:t xml:space="preserve"> pomocí inkrementálního enkodéru</w:t>
-      </w:r>
+        <w:t xml:space="preserve"> pomocí inkrementálního </w:t>
+      </w:r>
+      <w:proofErr w:type="spellStart"/>
+      <w:r>
+        <w:t>enkodéru</w:t>
+      </w:r>
+      <w:proofErr w:type="spellEnd"/>
       <w:r>
         <w:t xml:space="preserve"> a všechny potřebné informace budou vypisovány na displej</w:t>
       </w:r>
@@ -2240,7 +2393,7 @@
       <w:pPr>
         <w:pStyle w:val="Nadpis1"/>
       </w:pPr>
-      <w:bookmarkStart w:id="2" w:name="_Toc536472313"/>
+      <w:bookmarkStart w:id="2" w:name="_Toc536562113"/>
       <w:r>
         <w:lastRenderedPageBreak/>
         <w:t>Teorie lepení</w:t>
@@ -2251,7 +2404,7 @@
       <w:pPr>
         <w:pStyle w:val="Nadpis2"/>
       </w:pPr>
-      <w:bookmarkStart w:id="3" w:name="_Toc536472314"/>
+      <w:bookmarkStart w:id="3" w:name="_Toc536562114"/>
       <w:r>
         <w:t>Princip lepení</w:t>
       </w:r>
@@ -2272,7 +2425,7 @@
       <w:pPr>
         <w:pStyle w:val="Nadpis2"/>
       </w:pPr>
-      <w:bookmarkStart w:id="4" w:name="_Toc536472315"/>
+      <w:bookmarkStart w:id="4" w:name="_Toc536562115"/>
       <w:r>
         <w:t>Termoplastické lepidlo</w:t>
       </w:r>
@@ -2298,7 +2451,7 @@
       <w:pPr>
         <w:pStyle w:val="Nadpis2"/>
       </w:pPr>
-      <w:bookmarkStart w:id="5" w:name="_Toc536472316"/>
+      <w:bookmarkStart w:id="5" w:name="_Toc536562116"/>
       <w:r>
         <w:t>Adheze</w:t>
       </w:r>
@@ -2335,7 +2488,7 @@
       <w:pPr>
         <w:pStyle w:val="Nadpis1"/>
       </w:pPr>
-      <w:bookmarkStart w:id="6" w:name="_Toc536472317"/>
+      <w:bookmarkStart w:id="6" w:name="_Toc536562117"/>
       <w:r>
         <w:lastRenderedPageBreak/>
         <w:t>Zapojení</w:t>
@@ -2346,7 +2499,7 @@
       <w:pPr>
         <w:pStyle w:val="Nadpis2"/>
       </w:pPr>
-      <w:bookmarkStart w:id="7" w:name="_Toc536472318"/>
+      <w:bookmarkStart w:id="7" w:name="_Toc536562118"/>
       <w:r>
         <w:t>Základní parametry tavné pistole</w:t>
       </w:r>
@@ -2437,7 +2590,15 @@
         <w:pStyle w:val="Bezmezer"/>
       </w:pPr>
       <w:r>
-        <w:t>Na obrázku {} je vidět blokové schéma, kde je naznačeno alespoň přibližné zapojení elektroniky v mé tavné pistoli. Všechny části jsou napájeny z jednoho stabilizovaného zdroje 12V, který je dále snížen na 5V a 3,3V. Toto blokové schéma slouží pouze pro hrubou orientaci v jednotlivých funkčních celcích a jako ilustrace celkového vzájemného propojení jednotlivých částí. Pomyslným „mozkem“ celé tavné pistole je mikrokontrolér ESP32. Jednotlivé bloky budou dále rozebrány v samostatných podkapitolách.</w:t>
+        <w:t xml:space="preserve">Na obrázku {} je vidět blokové schéma, kde je naznačeno alespoň přibližné zapojení elektroniky v mé tavné pistoli. Všechny části jsou napájeny z jednoho stabilizovaného zdroje 12V, který je dále snížen na 5V a 3,3V. Toto blokové schéma slouží pouze pro hrubou orientaci v jednotlivých funkčních celcích a jako ilustrace celkového vzájemného propojení jednotlivých částí. Pomyslným „mozkem“ celé tavné pistole je </w:t>
+      </w:r>
+      <w:proofErr w:type="spellStart"/>
+      <w:r>
+        <w:t>mikrokontrolér</w:t>
+      </w:r>
+      <w:proofErr w:type="spellEnd"/>
+      <w:r>
+        <w:t xml:space="preserve"> ESP32. Jednotlivé bloky budou dále rozebrány v samostatných podkapitolách.</w:t>
       </w:r>
     </w:p>
     <w:p/>
@@ -2448,7 +2609,7 @@
           <w:sz w:val="24"/>
         </w:rPr>
       </w:pPr>
-      <w:bookmarkStart w:id="8" w:name="_Toc536472319"/>
+      <w:bookmarkStart w:id="8" w:name="_Toc536562119"/>
       <w:r>
         <w:t>Napájecí zdroj</w:t>
       </w:r>
@@ -2485,33 +2646,72 @@
       </w:r>
       <w:r>
         <w:lastRenderedPageBreak/>
-        <w:t>celou digitální část (tj. mikrokontrolér, displej) a druhý je vyhrazen pouze pro měření teploty. I když by z hlediska tekoucího proudu tímto stabilizátorem stačil pouze jeden, využil jsem dva, kvůli tomu, že digitální signály a mikrokontrolér svou prací vytváří napěťové špičky, které by negativně ovlivňovaly výsledky měření.</w:t>
+        <w:t xml:space="preserve">celou digitální část (tj. </w:t>
+      </w:r>
+      <w:proofErr w:type="spellStart"/>
+      <w:r>
+        <w:t>mikrokontrolér</w:t>
+      </w:r>
+      <w:proofErr w:type="spellEnd"/>
+      <w:r>
+        <w:t xml:space="preserve">, displej) a druhý je vyhrazen pouze pro měření teploty. I když by z hlediska tekoucího proudu tímto stabilizátorem stačil pouze jeden, využil jsem dva, kvůli tomu, že digitální signály a </w:t>
+      </w:r>
+      <w:proofErr w:type="spellStart"/>
+      <w:r>
+        <w:t>mikrokontrolér</w:t>
+      </w:r>
+      <w:proofErr w:type="spellEnd"/>
+      <w:r>
+        <w:t xml:space="preserve"> svou prací vytváří napěťové špičky, které by negativně ovlivňovaly výsledky měření.</w:t>
       </w:r>
     </w:p>
     <w:p>
       <w:pPr>
         <w:pStyle w:val="Nadpis2"/>
       </w:pPr>
-      <w:bookmarkStart w:id="9" w:name="_Toc536472320"/>
+      <w:bookmarkStart w:id="9" w:name="_Toc536562120"/>
+      <w:proofErr w:type="spellStart"/>
       <w:r>
         <w:t>Mikrokontrolér</w:t>
       </w:r>
       <w:bookmarkEnd w:id="9"/>
-    </w:p>
-    <w:p>
-      <w:pPr>
-        <w:pStyle w:val="Bezmezer"/>
-      </w:pPr>
-      <w:r>
-        <w:t>Mikrokontrolér je malý jednočipový počítač, který obsahuje jednu nebo i více centrálních procesorových jednotek, různé druhy pamětí a programovatelné vstupně-výstupní periferie.</w:t>
-      </w:r>
-    </w:p>
-    <w:p>
-      <w:pPr>
-        <w:pStyle w:val="Bezmezer"/>
-      </w:pPr>
-      <w:r>
-        <w:t>Mozkem celé mé tavné pistole je mikrokontrolér ESP32 od firmy Espressif.</w:t>
+      <w:proofErr w:type="spellEnd"/>
+    </w:p>
+    <w:p>
+      <w:pPr>
+        <w:pStyle w:val="Bezmezer"/>
+      </w:pPr>
+      <w:proofErr w:type="spellStart"/>
+      <w:r>
+        <w:t>Mikrokontrolér</w:t>
+      </w:r>
+      <w:proofErr w:type="spellEnd"/>
+      <w:r>
+        <w:t xml:space="preserve"> je malý jednočipový počítač, který obsahuje jednu nebo i více centrálních procesorových jednotek, různé druhy pamětí a programovatelné vstupně-výstupní periferie.</w:t>
+      </w:r>
+    </w:p>
+    <w:p>
+      <w:pPr>
+        <w:pStyle w:val="Bezmezer"/>
+      </w:pPr>
+      <w:r>
+        <w:t xml:space="preserve">Mozkem celé mé tavné pistole je </w:t>
+      </w:r>
+      <w:proofErr w:type="spellStart"/>
+      <w:r>
+        <w:t>mikrokontrolér</w:t>
+      </w:r>
+      <w:proofErr w:type="spellEnd"/>
+      <w:r>
+        <w:t xml:space="preserve"> ESP32 od firmy </w:t>
+      </w:r>
+      <w:proofErr w:type="spellStart"/>
+      <w:r>
+        <w:t>Espressif</w:t>
+      </w:r>
+      <w:proofErr w:type="spellEnd"/>
+      <w:r>
+        <w:t>.</w:t>
       </w:r>
       <w:r>
         <w:t xml:space="preserve"> Což je poměrně moderní</w:t>
@@ -2523,11 +2723,24 @@
         <w:t>bitový</w:t>
       </w:r>
       <w:r>
-        <w:t xml:space="preserve"> mikrokontrolér (představen v roce 2016)</w:t>
-      </w:r>
-      <w:r>
-        <w:t xml:space="preserve"> pracující pod operačním systémem FreeRTOS</w:t>
-      </w:r>
+        <w:t xml:space="preserve"> </w:t>
+      </w:r>
+      <w:proofErr w:type="spellStart"/>
+      <w:r>
+        <w:t>mikrokontrolér</w:t>
+      </w:r>
+      <w:proofErr w:type="spellEnd"/>
+      <w:r>
+        <w:t xml:space="preserve"> (představen v roce 2016)</w:t>
+      </w:r>
+      <w:r>
+        <w:t xml:space="preserve"> pracující pod operačním systémem </w:t>
+      </w:r>
+      <w:proofErr w:type="spellStart"/>
+      <w:r>
+        <w:t>FreeRTOS</w:t>
+      </w:r>
+      <w:proofErr w:type="spellEnd"/>
       <w:r>
         <w:t>, který v sobě ukrývá spoustu periferií a rozhraní. Mezi ně se řadí např. I</w:t>
       </w:r>
@@ -2538,22 +2751,75 @@
         <w:t>2</w:t>
       </w:r>
       <w:r>
-        <w:t>C, SPI, UART, CAN a mnoho dalších. Kromě toho v sobě ukrývá také Wi-Fi a Bluetooth rozhraní, to vše ve velmi malém pouzdře 6 x 6 mm.</w:t>
-      </w:r>
-      <w:r>
-        <w:t xml:space="preserve"> Já jsem pro svou DPS použil variantu ESP-WROOM-32, což je podstatně větší součástka, ale integruje v sobě potřebné filtrační kondenzátory, flash paměť, ve které je uložen program </w:t>
-      </w:r>
-      <w:r>
-        <w:t>a také anténu pro bezdrátovou komunikaci. Tohle provedení je připraveno pro SMD pájení. Stačí pouze přivést 3,3V k napájení, nahrát program a mikrokontrolér je připraven, nejsou nutné žádné další součástky.</w:t>
-      </w:r>
-    </w:p>
-    <w:p>
-      <w:pPr>
-        <w:pStyle w:val="Bezmezer"/>
-      </w:pPr>
-      <w:r>
-        <w:t>Pro ESP32 jsem se rozhodl, protože je to vzhledem ke svým rozměrům a velmi příznivé ceně velice výkonný mikrokontrolér. Díky přítomnosti Bluetooth a Wi-Fi lze do budoucna uvažovat o velice snadném rozšíření pistole o monitorování stavu teploty, ovládání a mnoho jiných věcí. Díky tomu, že lze velice jednoduše programovat ve vývojovém prostředí Arduino IDE a v jejich jazyce Wiring</w:t>
-      </w:r>
+        <w:t xml:space="preserve">C, SPI, UART, CAN a mnoho dalších. Kromě toho v sobě ukrývá také Wi-Fi a </w:t>
+      </w:r>
+      <w:proofErr w:type="spellStart"/>
+      <w:r>
+        <w:t>Bluetooth</w:t>
+      </w:r>
+      <w:proofErr w:type="spellEnd"/>
+      <w:r>
+        <w:t xml:space="preserve"> rozhraní, to vše ve velmi malém pouzdře 6 x 6 mm.</w:t>
+      </w:r>
+      <w:r>
+        <w:t xml:space="preserve"> Já jsem pro svou DPS použil variantu ESP-WROOM-32, což je podstatně větší součástka, ale integruje v sobě potřebné filtrační kondenzátory, </w:t>
+      </w:r>
+      <w:proofErr w:type="spellStart"/>
+      <w:r>
+        <w:t>flash</w:t>
+      </w:r>
+      <w:proofErr w:type="spellEnd"/>
+      <w:r>
+        <w:t xml:space="preserve"> paměť, ve které je uložen program </w:t>
+      </w:r>
+      <w:r>
+        <w:t xml:space="preserve">a také anténu pro bezdrátovou komunikaci. Tohle provedení je připraveno pro SMD pájení. Stačí pouze přivést 3,3V k napájení, nahrát program a </w:t>
+      </w:r>
+      <w:proofErr w:type="spellStart"/>
+      <w:r>
+        <w:t>mikrokontrolér</w:t>
+      </w:r>
+      <w:proofErr w:type="spellEnd"/>
+      <w:r>
+        <w:t xml:space="preserve"> je připraven, nejsou nutné žádné další součástky.</w:t>
+      </w:r>
+    </w:p>
+    <w:p>
+      <w:pPr>
+        <w:pStyle w:val="Bezmezer"/>
+      </w:pPr>
+      <w:r>
+        <w:t xml:space="preserve">Pro ESP32 jsem se rozhodl, protože je to vzhledem ke svým rozměrům a velmi příznivé ceně velice výkonný </w:t>
+      </w:r>
+      <w:proofErr w:type="spellStart"/>
+      <w:r>
+        <w:t>mikrokontrolér</w:t>
+      </w:r>
+      <w:proofErr w:type="spellEnd"/>
+      <w:r>
+        <w:t xml:space="preserve">. Díky přítomnosti </w:t>
+      </w:r>
+      <w:proofErr w:type="spellStart"/>
+      <w:r>
+        <w:t>Bluetooth</w:t>
+      </w:r>
+      <w:proofErr w:type="spellEnd"/>
+      <w:r>
+        <w:t xml:space="preserve"> a Wi-Fi lze do budoucna uvažovat o velice snadném rozšíření pistole o monitorování stavu teploty, ovládání a mnoho jiných věcí. Díky tomu, že lze velice jednoduše programovat ve vývojovém prostředí </w:t>
+      </w:r>
+      <w:proofErr w:type="spellStart"/>
+      <w:r>
+        <w:t>Arduino</w:t>
+      </w:r>
+      <w:proofErr w:type="spellEnd"/>
+      <w:r>
+        <w:t xml:space="preserve"> IDE a v jejich jazyce </w:t>
+      </w:r>
+      <w:proofErr w:type="spellStart"/>
+      <w:r>
+        <w:t>Wiring</w:t>
+      </w:r>
+      <w:proofErr w:type="spellEnd"/>
       <w:r>
         <w:t>,</w:t>
       </w:r>
@@ -2564,10 +2830,42 @@
         <w:t xml:space="preserve">jej </w:t>
       </w:r>
       <w:r>
-        <w:t>lze zařadit právě ke skupině vývojových desek Arduino.</w:t>
-      </w:r>
-      <w:r>
-        <w:t xml:space="preserve"> Ty ale většinou bývají osazeny 8bitovými mikrokontroléry rodiny AVR ATmega od firmy Atmel.</w:t>
+        <w:t xml:space="preserve">lze zařadit právě ke skupině vývojových desek </w:t>
+      </w:r>
+      <w:proofErr w:type="spellStart"/>
+      <w:r>
+        <w:t>Arduino</w:t>
+      </w:r>
+      <w:proofErr w:type="spellEnd"/>
+      <w:r>
+        <w:t>.</w:t>
+      </w:r>
+      <w:r>
+        <w:t xml:space="preserve"> Ty ale většinou bývají osazeny 8bitovými </w:t>
+      </w:r>
+      <w:proofErr w:type="spellStart"/>
+      <w:r>
+        <w:t>mikrokontroléry</w:t>
+      </w:r>
+      <w:proofErr w:type="spellEnd"/>
+      <w:r>
+        <w:t xml:space="preserve"> rodiny AVR </w:t>
+      </w:r>
+      <w:proofErr w:type="spellStart"/>
+      <w:r>
+        <w:t>ATmega</w:t>
+      </w:r>
+      <w:proofErr w:type="spellEnd"/>
+      <w:r>
+        <w:t xml:space="preserve"> od firmy </w:t>
+      </w:r>
+      <w:proofErr w:type="spellStart"/>
+      <w:r>
+        <w:t>Atmel</w:t>
+      </w:r>
+      <w:proofErr w:type="spellEnd"/>
+      <w:r>
+        <w:t>.</w:t>
       </w:r>
       <w:r>
         <w:t xml:space="preserve"> </w:t>
@@ -2576,44 +2874,148 @@
         <w:t>Díky moderní architektuře je ale svým výkonem úplně na jiné úrovni. Jen pro srovnání</w:t>
       </w:r>
       <w:r>
-        <w:t>, nejčastěji používaná deska Arduino Nano obsahuje mikrokontrolér ATmega 328, který má 32kB flash paměti a 2kB SRAM a pracuje na taktu až 20MHz, kdežto ESP32 má 4MB flash paměti, 520kB SRAM a dokáže běžet až na úctyhodných 240MHz, což je teoreticky 12x rychlejší, v praxi je ale ještě rychlejší a to díky moderní architektuře.</w:t>
-      </w:r>
-      <w:r>
-        <w:t xml:space="preserve"> Díky tomuto výkonu a paměťovým možnostem jej ale nemusíme programovat pouze v jazyce Wiring, ale můžeme</w:t>
-      </w:r>
-      <w:r>
-        <w:t xml:space="preserve"> použít moderní jazyky jako např. C, C++, Python nebo Lua.</w:t>
-      </w:r>
-    </w:p>
-    <w:p>
-      <w:pPr>
-        <w:pStyle w:val="Bezmezer"/>
-      </w:pPr>
-      <w:r>
-        <w:t>Samotný mikrokontrolér je ovšem bez nahraného uživatelského programu nepoužitelný.</w:t>
-      </w:r>
-      <w:r>
-        <w:t xml:space="preserve"> Jenže čip sám o sobě neobsahuje žádný USB vstup, nebo možnost nahrávání programu po síti přes Ethernet a tak je jediná možnost, jak nahrát první program, použití </w:t>
+        <w:t xml:space="preserve">, nejčastěji používaná deska </w:t>
+      </w:r>
+      <w:proofErr w:type="spellStart"/>
+      <w:r>
+        <w:t>Arduino</w:t>
+      </w:r>
+      <w:proofErr w:type="spellEnd"/>
+      <w:r>
+        <w:t xml:space="preserve"> </w:t>
+      </w:r>
+      <w:proofErr w:type="spellStart"/>
+      <w:r>
+        <w:t>Nano</w:t>
+      </w:r>
+      <w:proofErr w:type="spellEnd"/>
+      <w:r>
+        <w:t xml:space="preserve"> obsahuje </w:t>
+      </w:r>
+      <w:proofErr w:type="spellStart"/>
+      <w:r>
+        <w:t>mikrokontrolér</w:t>
+      </w:r>
+      <w:proofErr w:type="spellEnd"/>
+      <w:r>
+        <w:t xml:space="preserve"> </w:t>
+      </w:r>
+      <w:proofErr w:type="spellStart"/>
+      <w:r>
+        <w:t>ATmega</w:t>
+      </w:r>
+      <w:proofErr w:type="spellEnd"/>
+      <w:r>
+        <w:t xml:space="preserve"> 328, který má 32kB </w:t>
+      </w:r>
+      <w:proofErr w:type="spellStart"/>
+      <w:r>
+        <w:t>flash</w:t>
+      </w:r>
+      <w:proofErr w:type="spellEnd"/>
+      <w:r>
+        <w:t xml:space="preserve"> paměti a 2kB SRAM a pracuje na taktu až 20MHz, kdežto ESP32 má 4MB </w:t>
+      </w:r>
+      <w:proofErr w:type="spellStart"/>
+      <w:r>
+        <w:t>flash</w:t>
+      </w:r>
+      <w:proofErr w:type="spellEnd"/>
+      <w:r>
+        <w:t xml:space="preserve"> paměti, 520kB SRAM a dokáže běžet až na úctyhodných 240MHz, což je teoreticky 12x rychlejší, v praxi je ale ještě rychlejší a to díky moderní architektuře.</w:t>
+      </w:r>
+      <w:r>
+        <w:t xml:space="preserve"> Díky tomuto výkonu a paměťovým možnostem jej ale nemusíme programovat pouze v jazyce </w:t>
+      </w:r>
+      <w:proofErr w:type="spellStart"/>
+      <w:r>
+        <w:t>Wiring</w:t>
+      </w:r>
+      <w:proofErr w:type="spellEnd"/>
+      <w:r>
+        <w:t>, ale můžeme</w:t>
+      </w:r>
+      <w:r>
+        <w:t xml:space="preserve"> použít moderní jazyky jako např. C, C++, Python nebo </w:t>
+      </w:r>
+      <w:proofErr w:type="spellStart"/>
+      <w:r>
+        <w:t>Lua</w:t>
+      </w:r>
+      <w:proofErr w:type="spellEnd"/>
+      <w:r>
+        <w:t>.</w:t>
+      </w:r>
+    </w:p>
+    <w:p>
+      <w:pPr>
+        <w:pStyle w:val="Bezmezer"/>
+      </w:pPr>
+      <w:r>
+        <w:t xml:space="preserve">Samotný </w:t>
+      </w:r>
+      <w:proofErr w:type="spellStart"/>
+      <w:r>
+        <w:t>mikrokontrolér</w:t>
+      </w:r>
+      <w:proofErr w:type="spellEnd"/>
+      <w:r>
+        <w:t xml:space="preserve"> je ovšem bez nahraného uživatelského programu nepoužitelný.</w:t>
+      </w:r>
+      <w:r>
+        <w:t xml:space="preserve"> Jenže čip sám o sobě neobsahuje žádný USB vstup, nebo možnost nahrávání programu po síti přes </w:t>
+      </w:r>
+      <w:proofErr w:type="spellStart"/>
+      <w:r>
+        <w:t>Ethernet</w:t>
+      </w:r>
+      <w:proofErr w:type="spellEnd"/>
+      <w:r>
+        <w:t xml:space="preserve"> a tak je jediná možnost, jak nahrát první program, použití </w:t>
       </w:r>
       <w:r>
         <w:lastRenderedPageBreak/>
         <w:t>sériové linky, označované jako UART.</w:t>
       </w:r>
       <w:r>
-        <w:t xml:space="preserve"> Abych mohl nahrát program do paměti čipu, musel jsem použít převodník USB-UART. Jako nejvhodnější a zároveň jednoduše dostupný se jevil čip CP2102 od firmy Silicon Labs.</w:t>
+        <w:t xml:space="preserve"> Abych mohl nahrát program do paměti čipu, musel jsem použít převodník USB-UART. Jako nejvhodnější a zároveň jednoduše dostupný se jevil čip CP2102 od firmy Silicon </w:t>
+      </w:r>
+      <w:proofErr w:type="spellStart"/>
+      <w:r>
+        <w:t>Labs</w:t>
+      </w:r>
+      <w:proofErr w:type="spellEnd"/>
+      <w:r>
+        <w:t>.</w:t>
       </w:r>
       <w:r>
         <w:t xml:space="preserve"> Je opět velmi malý a nepotřebuje mnoho externích součástek</w:t>
       </w:r>
       <w:r>
-        <w:t>. Zapojení je pouze základní, které definoval výrobce v datasheetu. Bude umístěn na samostatné desce, která se bude připojovat externě konektorem. Tuto možnost jsem zvolil, jelikož uživatelský program bude třeba do výsledné pistole nahrát pouze jednou a poté již mikrokontrolér dokáže pracovat sám o sobě i bez použití převodníku. Pokud bych opět chtěl někdy v budoucnu přehrát program, stačí jednoduše připojit převodník, program nahrát a poté odpojit. Tímto řešením se snižuje cena výsledné pistole a také se ušetří relativně hodně místa na DPS, což vede zmenšení celkových rozměrů pistole.</w:t>
+        <w:t>. Zapojení je pouze základní, které definoval výrobce v </w:t>
+      </w:r>
+      <w:proofErr w:type="spellStart"/>
+      <w:r>
+        <w:t>datasheetu</w:t>
+      </w:r>
+      <w:proofErr w:type="spellEnd"/>
+      <w:r>
+        <w:t xml:space="preserve">. Bude umístěn na samostatné desce, která se bude připojovat externě konektorem. Tuto možnost jsem zvolil, jelikož uživatelský program bude třeba do výsledné pistole nahrát pouze jednou a poté již </w:t>
+      </w:r>
+      <w:proofErr w:type="spellStart"/>
+      <w:r>
+        <w:t>mikrokontrolér</w:t>
+      </w:r>
+      <w:proofErr w:type="spellEnd"/>
+      <w:r>
+        <w:t xml:space="preserve"> dokáže pracovat sám o sobě i bez použití převodníku. Pokud bych opět chtěl někdy v budoucnu přehrát program, stačí jednoduše připojit převodník, program nahrát a poté odpojit. Tímto řešením se snižuje cena výsledné pistole a také se ušetří relativně hodně místa na DPS, což vede zmenšení celkových rozměrů pistole.</w:t>
       </w:r>
     </w:p>
     <w:p>
       <w:pPr>
         <w:pStyle w:val="Nadpis3"/>
       </w:pPr>
-      <w:bookmarkStart w:id="10" w:name="_Toc536472321"/>
+      <w:bookmarkStart w:id="10" w:name="_Toc536562121"/>
       <w:r>
         <w:t>UART</w:t>
       </w:r>
@@ -2627,7 +3029,15 @@
         <w:t xml:space="preserve">Jedná se o asynchronní sériové rozhraní, které je používáno pro sériovou komunikaci. </w:t>
       </w:r>
       <w:r>
-        <w:t>Podporují jej v dnešní době všechny používané počítače. V dřívějších dobách se hojně používaly také paralelní komunikační porty, avšak s příchodem USB (Universal Serial Bus) standardu byly vytlačeny.</w:t>
+        <w:t xml:space="preserve">Podporují jej v dnešní době všechny používané počítače. V dřívějších dobách se hojně používaly také paralelní komunikační porty, avšak s příchodem USB (Universal </w:t>
+      </w:r>
+      <w:proofErr w:type="spellStart"/>
+      <w:r>
+        <w:t>Serial</w:t>
+      </w:r>
+      <w:proofErr w:type="spellEnd"/>
+      <w:r>
+        <w:t xml:space="preserve"> Bus) standardu byly vytlačeny.</w:t>
       </w:r>
     </w:p>
     <w:p>
@@ -2638,7 +3048,15 @@
         <w:t xml:space="preserve">Název </w:t>
       </w:r>
       <w:r>
-        <w:t>sériové rozhraní vznikl díky způsobu, jakým se přenáší data. Při přenosu se vezmou data, naskládají se do tzv. bufferu a po 8mi bitech se přenáší za sebou, tedy sériově. Je to veliká výhoda, protože můžete data přenášet pouze po jednom kabelu. Každý začátek přenosu dat je navíc ještě provázen start a stop bitem, který dává příkaz přijímači k zahájení přijímání dat.</w:t>
+        <w:t xml:space="preserve">sériové rozhraní vznikl díky způsobu, jakým se přenáší data. Při přenosu se vezmou data, naskládají se do tzv. </w:t>
+      </w:r>
+      <w:proofErr w:type="spellStart"/>
+      <w:r>
+        <w:t>bufferu</w:t>
+      </w:r>
+      <w:proofErr w:type="spellEnd"/>
+      <w:r>
+        <w:t xml:space="preserve"> a po 8mi bitech se přenáší za sebou, tedy sériově. Je to veliká výhoda, protože můžete data přenášet pouze po jednom kabelu. Každý začátek přenosu dat je navíc ještě provázen start a stop bitem, který dává příkaz přijímači k zahájení přijímání dat.</w:t>
       </w:r>
     </w:p>
     <w:p>
@@ -2658,10 +3076,34 @@
         <w:t xml:space="preserve">což </w:t>
       </w:r>
       <w:r>
-        <w:t xml:space="preserve">znamená, že lze přenášet data zároveň oběma směry. Je toho docíleno tím, že jsou zařízení propojena pomocí dvou drátů, tzv. RX (receive) a TX (transmit). </w:t>
-      </w:r>
-      <w:r>
-        <w:t xml:space="preserve">Většina dnešních mikrokontrolérů již obsahuje jedno, nebo i více těchto sériových rozhraní. To je případ i mnou zvoleného ESP32, které hardwarově podporuje až 3 sériové kanály zároveň. </w:t>
+        <w:t>znamená, že lze přenášet data zároveň oběma směry. Je toho docíleno tím, že jsou zařízení propojena pomocí dvou drátů, tzv. RX (</w:t>
+      </w:r>
+      <w:proofErr w:type="spellStart"/>
+      <w:r>
+        <w:t>receive</w:t>
+      </w:r>
+      <w:proofErr w:type="spellEnd"/>
+      <w:r>
+        <w:t>) a TX (</w:t>
+      </w:r>
+      <w:proofErr w:type="spellStart"/>
+      <w:r>
+        <w:t>transmit</w:t>
+      </w:r>
+      <w:proofErr w:type="spellEnd"/>
+      <w:r>
+        <w:t xml:space="preserve">). </w:t>
+      </w:r>
+      <w:r>
+        <w:t xml:space="preserve">Většina dnešních </w:t>
+      </w:r>
+      <w:proofErr w:type="spellStart"/>
+      <w:r>
+        <w:t>mikrokontrolérů</w:t>
+      </w:r>
+      <w:proofErr w:type="spellEnd"/>
+      <w:r>
+        <w:t xml:space="preserve"> již obsahuje jedno, nebo i více těchto sériových rozhraní. To je případ i mnou zvoleného ESP32, které hardwarově podporuje až 3 sériové kanály zároveň. </w:t>
       </w:r>
       <w:r>
         <w:t>Jelikož se ale jedná o asynchronní rozhraní, není možné dosahovat příliš vysokých přenosových rychlostí.</w:t>
@@ -2681,7 +3123,15 @@
         <w:pStyle w:val="Bezmezer"/>
       </w:pPr>
       <w:r>
-        <w:t xml:space="preserve">Jak již bylo zmíněno, využívám sériové komunikace pro nahrávání programu do mikrokontroléru. Ovšem tohle není jediná funkce, kterou mohu využít. Při programování se hodí sériová linka také pro ladění programu, jelikož si můžete nechat posílat důležité hodnoty a proměnné do terminálu na počítači, kde je přehledně uvidíte a můžete snadno odhalit případnou chybu. Terminál je aplikace, které příchozí data ze sériového rozhraní, nebo USB převodníku převede do lidsky čitelné podoby a vypíše je. Je v dnešní době součástí skoro </w:t>
+        <w:t xml:space="preserve">Jak již bylo zmíněno, využívám sériové komunikace pro nahrávání programu do </w:t>
+      </w:r>
+      <w:proofErr w:type="spellStart"/>
+      <w:r>
+        <w:t>mikrokontroléru</w:t>
+      </w:r>
+      <w:proofErr w:type="spellEnd"/>
+      <w:r>
+        <w:t xml:space="preserve">. Ovšem tohle není jediná funkce, kterou mohu využít. Při programování se hodí sériová linka také pro ladění programu, jelikož si můžete nechat posílat důležité hodnoty a proměnné do terminálu na počítači, kde je přehledně uvidíte a můžete snadno odhalit případnou chybu. Terminál je aplikace, které příchozí data ze sériového rozhraní, nebo USB převodníku převede do lidsky čitelné podoby a vypíše je. Je v dnešní době součástí skoro </w:t>
       </w:r>
       <w:r>
         <w:lastRenderedPageBreak/>
@@ -2692,7 +3142,7 @@
       <w:pPr>
         <w:pStyle w:val="Nadpis3"/>
       </w:pPr>
-      <w:bookmarkStart w:id="11" w:name="_Toc536472322"/>
+      <w:bookmarkStart w:id="11" w:name="_Toc536562122"/>
       <w:r>
         <w:t>I</w:t>
       </w:r>
@@ -2712,7 +3162,15 @@
         <w:pStyle w:val="Bezmezer"/>
       </w:pPr>
       <w:r>
-        <w:t>Tato sběrnice dostala název zkrácením slov Internal-Integrated-Curcuit Bus. Již z názvu se dá poznat, že se jedná o sběrnici, která je určena pro komunikaci a přenos dat mezi integrovanými obvody v rámci jednoho zařízení.</w:t>
+        <w:t xml:space="preserve">Tato sběrnice dostala název zkrácením slov </w:t>
+      </w:r>
+      <w:proofErr w:type="spellStart"/>
+      <w:r>
+        <w:t>Internal-Integrated-Curcuit</w:t>
+      </w:r>
+      <w:proofErr w:type="spellEnd"/>
+      <w:r>
+        <w:t xml:space="preserve"> Bus. Již z názvu se dá poznat, že se jedná o sběrnici, která je určena pro komunikaci a přenos dat mezi integrovanými obvody v rámci jednoho zařízení.</w:t>
       </w:r>
       <w:r>
         <w:t xml:space="preserve"> </w:t>
@@ -2746,10 +3204,26 @@
         <w:t>Komunikace je v tomto případě obousměrná</w:t>
       </w:r>
       <w:r>
-        <w:t xml:space="preserve"> v režimu half-duplex</w:t>
-      </w:r>
-      <w:r>
-        <w:t>, avšak jen jedno zařízení může být tzv. master. Toto zařízení vysílá hodinový signál a pomocí adres a kombinace bitů určuje, které zařízení může momentálně vysílat. Ostatní zařízení jsou v slave módu a čekají, až přijde zpráva s jejich adresou a povolením k vysílání a po skončení přenosu se vrátí zpět do přijímacího režimu.</w:t>
+        <w:t xml:space="preserve"> v režimu </w:t>
+      </w:r>
+      <w:proofErr w:type="spellStart"/>
+      <w:r>
+        <w:t>half</w:t>
+      </w:r>
+      <w:proofErr w:type="spellEnd"/>
+      <w:r>
+        <w:t>-duplex</w:t>
+      </w:r>
+      <w:r>
+        <w:t>, avšak jen jedno zařízení může být tzv. master. Toto zařízení vysílá hodinový signál a pomocí adres a kombinace bitů určuje, které zařízení může momentálně vysílat. Ostatní zařízení jsou v </w:t>
+      </w:r>
+      <w:proofErr w:type="spellStart"/>
+      <w:r>
+        <w:t>slave</w:t>
+      </w:r>
+      <w:proofErr w:type="spellEnd"/>
+      <w:r>
+        <w:t xml:space="preserve"> módu a čekají, až přijde zpráva s jejich adresou a povolením k vysílání a po skončení přenosu se vrátí zpět do přijímacího režimu.</w:t>
       </w:r>
     </w:p>
     <w:p>
@@ -2778,7 +3252,7 @@
       <w:pPr>
         <w:pStyle w:val="Nadpis3"/>
       </w:pPr>
-      <w:bookmarkStart w:id="12" w:name="_Toc536472323"/>
+      <w:bookmarkStart w:id="12" w:name="_Toc536562123"/>
       <w:r>
         <w:t>SPI</w:t>
       </w:r>
@@ -2789,10 +3263,26 @@
         <w:pStyle w:val="Bezmezer"/>
       </w:pPr>
       <w:r>
-        <w:t xml:space="preserve">Sběrnice SPI (Seriál Peripheral Interface) je opět jednou ze sběrnic používaných pro komunikaci v rámci jednoho zařízení. </w:t>
-      </w:r>
-      <w:r>
-        <w:t xml:space="preserve">Celá sběrnice je opět řízena jedním zařízením, které je v režimu master a ostatní jsou slave. </w:t>
+        <w:t xml:space="preserve">Sběrnice SPI (Seriál </w:t>
+      </w:r>
+      <w:proofErr w:type="spellStart"/>
+      <w:r>
+        <w:t>Peripheral</w:t>
+      </w:r>
+      <w:proofErr w:type="spellEnd"/>
+      <w:r>
+        <w:t xml:space="preserve"> Interface) je opět jednou ze sběrnic používaných pro komunikaci v rámci jednoho zařízení. </w:t>
+      </w:r>
+      <w:r>
+        <w:t xml:space="preserve">Celá sběrnice je opět řízena jedním zařízením, které je v režimu master a ostatní jsou </w:t>
+      </w:r>
+      <w:proofErr w:type="spellStart"/>
+      <w:r>
+        <w:t>slave</w:t>
+      </w:r>
+      <w:proofErr w:type="spellEnd"/>
+      <w:r>
+        <w:t xml:space="preserve">. </w:t>
       </w:r>
       <w:r>
         <w:t>Přenos dat je zcela synchronní a oproti předchozí sběrnici navíc obousměrný</w:t>
@@ -2831,7 +3321,63 @@
         <w:t>C.</w:t>
       </w:r>
       <w:r>
-        <w:t xml:space="preserve"> Pro základní konfiguraci (jedno master a jedno slave zařízení) je zapotřebí použití 4 vodičů, MOSI (Master Output, Slave Input), MISO (Master Input, Slave Output), SCK (hodinový signál) a CS (Chip Select). S každým přidaným zařízením se počet použitých vodičů zvyšuje o jeden. Signál Chip Select je totiž nutné přivést do každého zařízení zvlášť, takže jednoduše řečeno potřebujeme tolik výstupních portů na mikrokontroléru, kolik máme slave zařízení. Tato nutnost je relativně velkou nevýhodou, avšak je vykoupena vysokou přenosovou rychlostí.</w:t>
+        <w:t xml:space="preserve"> Pro základní konfiguraci (jedno master a jedno </w:t>
+      </w:r>
+      <w:proofErr w:type="spellStart"/>
+      <w:r>
+        <w:t>slave</w:t>
+      </w:r>
+      <w:proofErr w:type="spellEnd"/>
+      <w:r>
+        <w:t xml:space="preserve"> zařízení) je zapotřebí použití 4 vodičů, MOSI (Master Output, Slave Input), MISO (Master Input, Slave Output), SCK (hodinový signál) a CS (</w:t>
+      </w:r>
+      <w:proofErr w:type="spellStart"/>
+      <w:r>
+        <w:t>Chip</w:t>
+      </w:r>
+      <w:proofErr w:type="spellEnd"/>
+      <w:r>
+        <w:t xml:space="preserve"> </w:t>
+      </w:r>
+      <w:proofErr w:type="spellStart"/>
+      <w:r>
+        <w:t>Select</w:t>
+      </w:r>
+      <w:proofErr w:type="spellEnd"/>
+      <w:r>
+        <w:t xml:space="preserve">). S každým přidaným zařízením se počet použitých vodičů zvyšuje o jeden. Signál </w:t>
+      </w:r>
+      <w:proofErr w:type="spellStart"/>
+      <w:r>
+        <w:t>Chip</w:t>
+      </w:r>
+      <w:proofErr w:type="spellEnd"/>
+      <w:r>
+        <w:t xml:space="preserve"> </w:t>
+      </w:r>
+      <w:proofErr w:type="spellStart"/>
+      <w:r>
+        <w:t>Select</w:t>
+      </w:r>
+      <w:proofErr w:type="spellEnd"/>
+      <w:r>
+        <w:t xml:space="preserve"> je totiž nutné přivést do každého zařízení zvlášť, takže jednoduše řečeno potřebujeme tolik výstupních portů na </w:t>
+      </w:r>
+      <w:proofErr w:type="spellStart"/>
+      <w:r>
+        <w:t>mikrokontroléru</w:t>
+      </w:r>
+      <w:proofErr w:type="spellEnd"/>
+      <w:r>
+        <w:t xml:space="preserve">, kolik máme </w:t>
+      </w:r>
+      <w:proofErr w:type="spellStart"/>
+      <w:r>
+        <w:t>slave</w:t>
+      </w:r>
+      <w:proofErr w:type="spellEnd"/>
+      <w:r>
+        <w:t xml:space="preserve"> zařízení. Tato nutnost je relativně velkou nevýhodou, avšak je vykoupena vysokou přenosovou rychlostí.</w:t>
       </w:r>
       <w:r>
         <w:t xml:space="preserve"> Tato komplikace je totiž díky způsobu komunikace, u I</w:t>
@@ -2846,18 +3392,66 @@
         <w:t xml:space="preserve">C se </w:t>
       </w:r>
       <w:r>
-        <w:t>komunikující zařízení určuje pomocí jeho adresy, což také snižuje rychlost komunikace, díky režijním příkazům, avšak u SPI se komunikující zařízení určují právě pomocí onoho vodiče CS. Na začátku komunikace je na tomto vodiči nastavena logická 0, čímž je okamžitě slave zařízení připraveno přijímat, nebo vysílat potřebná data.</w:t>
-      </w:r>
-      <w:r>
-        <w:t xml:space="preserve"> V jednu chvíli může komunikovat pouze jedno slave zařízení s master, protože jinak by došlo na vodičích MOSI a MISO ke kolizi dat.</w:t>
-      </w:r>
-    </w:p>
-    <w:p>
-      <w:pPr>
-        <w:pStyle w:val="Bezmezer"/>
-      </w:pPr>
-      <w:r>
-        <w:t>Sběrnici SPI jsem využil pro připojení externího AD převodníku</w:t>
+        <w:t xml:space="preserve">komunikující zařízení určuje pomocí jeho adresy, což také snižuje rychlost komunikace, díky režijním příkazům, avšak u </w:t>
+      </w:r>
+      <w:proofErr w:type="gramStart"/>
+      <w:r>
+        <w:t>SPI</w:t>
+      </w:r>
+      <w:proofErr w:type="gramEnd"/>
+      <w:r>
+        <w:t xml:space="preserve"> se komunikující zařízení </w:t>
+      </w:r>
+      <w:proofErr w:type="gramStart"/>
+      <w:r>
+        <w:t>určují</w:t>
+      </w:r>
+      <w:proofErr w:type="gramEnd"/>
+      <w:r>
+        <w:t xml:space="preserve"> právě pomocí onoho vodiče CS. Na začátku komunikace je na tomto vodiči nastavena logická 0, čímž je okamžitě </w:t>
+      </w:r>
+      <w:proofErr w:type="spellStart"/>
+      <w:r>
+        <w:t>slave</w:t>
+      </w:r>
+      <w:proofErr w:type="spellEnd"/>
+      <w:r>
+        <w:t xml:space="preserve"> zařízení připraveno přijímat, nebo vysílat potřebná data.</w:t>
+      </w:r>
+      <w:r>
+        <w:t xml:space="preserve"> V jednu chvíli může komunikovat pouze jedno </w:t>
+      </w:r>
+      <w:proofErr w:type="spellStart"/>
+      <w:r>
+        <w:t>slave</w:t>
+      </w:r>
+      <w:proofErr w:type="spellEnd"/>
+      <w:r>
+        <w:t xml:space="preserve"> zařízení s master, protože jinak by došlo na vodičích MOSI a MISO ke kolizi dat.</w:t>
+      </w:r>
+    </w:p>
+    <w:p>
+      <w:pPr>
+        <w:pStyle w:val="Bezmezer"/>
+      </w:pPr>
+      <w:r>
+        <w:t xml:space="preserve">Sběrnici </w:t>
+      </w:r>
+      <w:proofErr w:type="gramStart"/>
+      <w:r>
+        <w:t>SPI</w:t>
+      </w:r>
+      <w:proofErr w:type="gramEnd"/>
+      <w:r>
+        <w:t xml:space="preserve"> jsem </w:t>
+      </w:r>
+      <w:proofErr w:type="gramStart"/>
+      <w:r>
+        <w:t>využil</w:t>
+      </w:r>
+      <w:proofErr w:type="gramEnd"/>
+      <w:r>
+        <w:t xml:space="preserve"> pro připojení externího AD převodníku</w:t>
       </w:r>
       <w:r>
         <w:t>, který je určen pro měření teploty na hrotu tavné pistole.</w:t>
@@ -2865,11 +3459,11 @@
     </w:p>
     <w:p>
       <w:pPr>
-        <w:pStyle w:val="Nadpis2"/>
-      </w:pPr>
-      <w:bookmarkStart w:id="13" w:name="_Toc536472324"/>
-      <w:r>
-        <w:t>Měření teploty</w:t>
+        <w:pStyle w:val="Nadpis3"/>
+      </w:pPr>
+      <w:bookmarkStart w:id="13" w:name="_Toc536562124"/>
+      <w:r>
+        <w:t>ADC</w:t>
       </w:r>
       <w:bookmarkEnd w:id="13"/>
     </w:p>
@@ -2878,41 +3472,71 @@
         <w:pStyle w:val="Bezmezer"/>
       </w:pPr>
       <w:r>
-        <w:t>Výběr správného teplotního snímače byl poměrně obtížný, jelikož jsem měl několik zásadních požadavků. Prvním požadavkem byla teplotní odolnost od 0°C až do minimálně 300°C. Dalším požadavkem byla přesnost měření. Chtěl jsem dosáhnout přesnosti minimálně 1°C. V neposlední řadě byly také při výběru kladeny požadavky na rozměry a výslednou cenu.</w:t>
-      </w:r>
-      <w:r>
-        <w:t xml:space="preserve"> Nakonec jsem pro měření teploty vybral platinové čidlo PT1000, které má rozsah teplot od -50°C až do 500°C a rozměry pouze 3 x 2 x 1,25mm.</w:t>
-      </w:r>
-    </w:p>
-    <w:p>
-      <w:pPr>
-        <w:pStyle w:val="Bezmezer"/>
-      </w:pPr>
-      <w:r>
-        <w:t>Dále bylo potřeba vymyslet, jak vlastně teplotu měřit. Teplotní čidlo se chová jako termistor, což je elektrotechnická součástka, která při změně teploty mění svůj odpor</w:t>
-      </w:r>
-      <w:r>
-        <w:t>. Takže potřebuji zjistit, jaký odpor má termistor a poté již snadno zjistím teplotu, jakou má tavná pistole. Jenže odpor není jednoduše měřitelná veličina. Musím ho měřit nepřímou metodou a to s použitím Ohmova zákona, který říká, že odpor je přímo úměrný podílu napětí a proudu. Abych tedy mohl provádět měření, musel jsem zajistit protékání konstantního proudu termistorem.</w:t>
-      </w:r>
-      <w:r>
-        <w:t xml:space="preserve"> Termistor je tedy zapojen do zdroje konstantního proudu, který je vytvářen bipolárním tranzistorem a zajišťuje, že čidlem bude protékat konstantní proud o velikosti 0,5mA.</w:t>
-      </w:r>
-    </w:p>
-    <w:p>
-      <w:pPr>
-        <w:pStyle w:val="Bezmezer"/>
-      </w:pPr>
-      <w:r>
-        <w:lastRenderedPageBreak/>
-        <w:t>Samotné měření napětí probíhá pomocí AD převodníku</w:t>
-      </w:r>
-      <w:r>
-        <w:t>, což je speciální čip určený k převodu analogového signálu na digitální.</w:t>
+        <w:t xml:space="preserve">AD převodník, neboli zkráceně ADC (Analog to Digital </w:t>
+      </w:r>
+      <w:proofErr w:type="spellStart"/>
+      <w:r>
+        <w:t>Converter</w:t>
+      </w:r>
+      <w:proofErr w:type="spellEnd"/>
+      <w:r>
+        <w:t xml:space="preserve">) je speciální </w:t>
       </w:r>
       <w:bookmarkStart w:id="14" w:name="_GoBack"/>
       <w:bookmarkEnd w:id="14"/>
     </w:p>
+    <w:p>
+      <w:pPr>
+        <w:pStyle w:val="Nadpis2"/>
+      </w:pPr>
+      <w:bookmarkStart w:id="15" w:name="_Toc536562125"/>
+      <w:r>
+        <w:t>Měření teploty</w:t>
+      </w:r>
+      <w:bookmarkEnd w:id="15"/>
+    </w:p>
+    <w:p>
+      <w:pPr>
+        <w:pStyle w:val="Bezmezer"/>
+      </w:pPr>
+      <w:r>
+        <w:t>Výběr správného teplotního snímače byl poměrně obtížný, jelikož jsem měl několik zásadních požadavků. Prvním požadavkem byla teplotní odolnost od 0°C až do minimálně 300°C. Dalším požadavkem byla přesnost měření. Chtěl jsem dosáhnout přesnosti minimálně 1°C. V neposlední řadě byly také při výběru kladeny požadavky na rozměry a výslednou cenu.</w:t>
+      </w:r>
+      <w:r>
+        <w:t xml:space="preserve"> Nakonec jsem pro měření teploty vybral platinové čidlo PT1000, které má rozsah teplot od -50°C až do 500°C a rozměry pouze 3 x 2 x 1,25mm.</w:t>
+      </w:r>
+    </w:p>
+    <w:p>
+      <w:pPr>
+        <w:pStyle w:val="Bezmezer"/>
+      </w:pPr>
+      <w:r>
+        <w:t>Dále bylo potřeba vymyslet, jak vlastně teplotu měřit. Teplotní čidlo se chová jako termistor, což je elektrotechnická součástka, která při změně teploty mění svůj odpor</w:t>
+      </w:r>
+      <w:r>
+        <w:t>. Takže potřebuji zjistit, jaký odpor má termistor a poté již snadno zjistím teplotu, jakou má tavná pistole. Jenže odpor není jednoduše měřitelná veličina. Musím ho měřit nepřímou metodou a to s použitím Ohmova zákona, který říká, že odpor je přímo úměrný podílu napětí a proudu. Abych tedy mohl provádět měření, musel jsem zajistit protékání konstantního proudu termistorem.</w:t>
+      </w:r>
+      <w:r>
+        <w:t xml:space="preserve"> Termistor je tedy zapojen do zdroje konstantního proudu, který je vytvářen </w:t>
+      </w:r>
+      <w:r>
+        <w:lastRenderedPageBreak/>
+        <w:t>bipolárním tranzistorem a zajišťuje, že čidlem bude protékat konstantní proud o velikosti 0,5mA.</w:t>
+      </w:r>
+    </w:p>
+    <w:p>
+      <w:pPr>
+        <w:pStyle w:val="Bezmezer"/>
+      </w:pPr>
+      <w:r>
+        <w:t>Samotné měření napětí probíhá pomocí AD převodníku</w:t>
+      </w:r>
+      <w:r>
+        <w:t>, což je speciální čip určený k převodu analogového signálu na digitální.</w:t>
+      </w:r>
+    </w:p>
     <w:sectPr>
+      <w:footerReference w:type="default" r:id="rId10"/>
       <w:pgSz w:w="11906" w:h="16838"/>
       <w:pgMar w:top="1417" w:right="1417" w:bottom="1417" w:left="1417" w:header="708" w:footer="708" w:gutter="0"/>
       <w:cols w:space="708"/>
@@ -2920,6 +3544,119 @@
     </w:sectPr>
   </w:body>
 </w:document>
+</file>
+
+<file path=word/endnotes.xml><?xml version="1.0" encoding="utf-8"?>
+<w:endnotes xmlns:wpc="http://schemas.microsoft.com/office/word/2010/wordprocessingCanvas" xmlns:mc="http://schemas.openxmlformats.org/markup-compatibility/2006" xmlns:o="urn:schemas-microsoft-com:office:office" xmlns:r="http://schemas.openxmlformats.org/officeDocument/2006/relationships" xmlns:m="http://schemas.openxmlformats.org/officeDocument/2006/math" xmlns:v="urn:schemas-microsoft-com:vml" xmlns:wp14="http://schemas.microsoft.com/office/word/2010/wordprocessingDrawing" xmlns:wp="http://schemas.openxmlformats.org/drawingml/2006/wordprocessingDrawing" xmlns:w10="urn:schemas-microsoft-com:office:word" xmlns:w="http://schemas.openxmlformats.org/wordprocessingml/2006/main" xmlns:w14="http://schemas.microsoft.com/office/word/2010/wordml" xmlns:wpg="http://schemas.microsoft.com/office/word/2010/wordprocessingGroup" xmlns:wpi="http://schemas.microsoft.com/office/word/2010/wordprocessingInk" xmlns:wne="http://schemas.microsoft.com/office/word/2006/wordml" xmlns:wps="http://schemas.microsoft.com/office/word/2010/wordprocessingShape" mc:Ignorable="w14 wp14">
+  <w:endnote w:type="separator" w:id="-1">
+    <w:p>
+      <w:pPr>
+        <w:spacing w:after="0" w:line="240" w:lineRule="auto"/>
+      </w:pPr>
+      <w:r>
+        <w:separator/>
+      </w:r>
+    </w:p>
+  </w:endnote>
+  <w:endnote w:type="continuationSeparator" w:id="0">
+    <w:p>
+      <w:pPr>
+        <w:spacing w:after="0" w:line="240" w:lineRule="auto"/>
+      </w:pPr>
+      <w:r>
+        <w:continuationSeparator/>
+      </w:r>
+    </w:p>
+  </w:endnote>
+</w:endnotes>
+</file>
+
+<file path=word/footer1.xml><?xml version="1.0" encoding="utf-8"?>
+<w:ftr xmlns:wpc="http://schemas.microsoft.com/office/word/2010/wordprocessingCanvas" xmlns:mc="http://schemas.openxmlformats.org/markup-compatibility/2006" xmlns:o="urn:schemas-microsoft-com:office:office" xmlns:r="http://schemas.openxmlformats.org/officeDocument/2006/relationships" xmlns:m="http://schemas.openxmlformats.org/officeDocument/2006/math" xmlns:v="urn:schemas-microsoft-com:vml" xmlns:wp14="http://schemas.microsoft.com/office/word/2010/wordprocessingDrawing" xmlns:wp="http://schemas.openxmlformats.org/drawingml/2006/wordprocessingDrawing" xmlns:w10="urn:schemas-microsoft-com:office:word" xmlns:w="http://schemas.openxmlformats.org/wordprocessingml/2006/main" xmlns:w14="http://schemas.microsoft.com/office/word/2010/wordml" xmlns:wpg="http://schemas.microsoft.com/office/word/2010/wordprocessingGroup" xmlns:wpi="http://schemas.microsoft.com/office/word/2010/wordprocessingInk" xmlns:wne="http://schemas.microsoft.com/office/word/2006/wordml" xmlns:wps="http://schemas.microsoft.com/office/word/2010/wordprocessingShape" mc:Ignorable="w14 wp14">
+  <w:p>
+    <w:pPr>
+      <w:pStyle w:val="Zpat"/>
+      <w:tabs>
+        <w:tab w:val="clear" w:pos="4536"/>
+        <w:tab w:val="clear" w:pos="9072"/>
+        <w:tab w:val="left" w:pos="5895"/>
+      </w:tabs>
+    </w:pPr>
+    <w:r>
+      <w:tab/>
+    </w:r>
+  </w:p>
+</w:ftr>
+</file>
+
+<file path=word/footer2.xml><?xml version="1.0" encoding="utf-8"?>
+<w:ftr xmlns:wpc="http://schemas.microsoft.com/office/word/2010/wordprocessingCanvas" xmlns:mc="http://schemas.openxmlformats.org/markup-compatibility/2006" xmlns:o="urn:schemas-microsoft-com:office:office" xmlns:r="http://schemas.openxmlformats.org/officeDocument/2006/relationships" xmlns:m="http://schemas.openxmlformats.org/officeDocument/2006/math" xmlns:v="urn:schemas-microsoft-com:vml" xmlns:wp14="http://schemas.microsoft.com/office/word/2010/wordprocessingDrawing" xmlns:wp="http://schemas.openxmlformats.org/drawingml/2006/wordprocessingDrawing" xmlns:w10="urn:schemas-microsoft-com:office:word" xmlns:w="http://schemas.openxmlformats.org/wordprocessingml/2006/main" xmlns:w14="http://schemas.microsoft.com/office/word/2010/wordml" xmlns:wpg="http://schemas.microsoft.com/office/word/2010/wordprocessingGroup" xmlns:wpi="http://schemas.microsoft.com/office/word/2010/wordprocessingInk" xmlns:wne="http://schemas.microsoft.com/office/word/2006/wordml" xmlns:wps="http://schemas.microsoft.com/office/word/2010/wordprocessingShape" mc:Ignorable="w14 wp14">
+  <w:sdt>
+    <w:sdtPr>
+      <w:id w:val="2046330762"/>
+      <w:docPartObj>
+        <w:docPartGallery w:val="Page Numbers (Bottom of Page)"/>
+        <w:docPartUnique/>
+      </w:docPartObj>
+    </w:sdtPr>
+    <w:sdtContent>
+      <w:p>
+        <w:pPr>
+          <w:pStyle w:val="Zpat"/>
+          <w:jc w:val="right"/>
+        </w:pPr>
+        <w:r>
+          <w:fldChar w:fldCharType="begin"/>
+        </w:r>
+        <w:r>
+          <w:instrText>PAGE   \* MERGEFORMAT</w:instrText>
+        </w:r>
+        <w:r>
+          <w:fldChar w:fldCharType="separate"/>
+        </w:r>
+        <w:r>
+          <w:rPr>
+            <w:noProof/>
+          </w:rPr>
+          <w:t>11</w:t>
+        </w:r>
+        <w:r>
+          <w:fldChar w:fldCharType="end"/>
+        </w:r>
+      </w:p>
+    </w:sdtContent>
+  </w:sdt>
+  <w:p>
+    <w:pPr>
+      <w:pStyle w:val="Zpat"/>
+    </w:pPr>
+  </w:p>
+</w:ftr>
+</file>
+
+<file path=word/footnotes.xml><?xml version="1.0" encoding="utf-8"?>
+<w:footnotes xmlns:wpc="http://schemas.microsoft.com/office/word/2010/wordprocessingCanvas" xmlns:mc="http://schemas.openxmlformats.org/markup-compatibility/2006" xmlns:o="urn:schemas-microsoft-com:office:office" xmlns:r="http://schemas.openxmlformats.org/officeDocument/2006/relationships" xmlns:m="http://schemas.openxmlformats.org/officeDocument/2006/math" xmlns:v="urn:schemas-microsoft-com:vml" xmlns:wp14="http://schemas.microsoft.com/office/word/2010/wordprocessingDrawing" xmlns:wp="http://schemas.openxmlformats.org/drawingml/2006/wordprocessingDrawing" xmlns:w10="urn:schemas-microsoft-com:office:word" xmlns:w="http://schemas.openxmlformats.org/wordprocessingml/2006/main" xmlns:w14="http://schemas.microsoft.com/office/word/2010/wordml" xmlns:wpg="http://schemas.microsoft.com/office/word/2010/wordprocessingGroup" xmlns:wpi="http://schemas.microsoft.com/office/word/2010/wordprocessingInk" xmlns:wne="http://schemas.microsoft.com/office/word/2006/wordml" xmlns:wps="http://schemas.microsoft.com/office/word/2010/wordprocessingShape" mc:Ignorable="w14 wp14">
+  <w:footnote w:type="separator" w:id="-1">
+    <w:p>
+      <w:pPr>
+        <w:spacing w:after="0" w:line="240" w:lineRule="auto"/>
+      </w:pPr>
+      <w:r>
+        <w:separator/>
+      </w:r>
+    </w:p>
+  </w:footnote>
+  <w:footnote w:type="continuationSeparator" w:id="0">
+    <w:p>
+      <w:pPr>
+        <w:spacing w:after="0" w:line="240" w:lineRule="auto"/>
+      </w:pPr>
+      <w:r>
+        <w:continuationSeparator/>
+      </w:r>
+    </w:p>
+  </w:footnote>
+</w:footnotes>
 </file>
 
 <file path=word/numbering.xml><?xml version="1.0" encoding="utf-8"?>
@@ -4014,6 +4751,50 @@
       <w:ind w:left="440"/>
     </w:pPr>
   </w:style>
+  <w:style w:type="paragraph" w:styleId="Zhlav">
+    <w:name w:val="header"/>
+    <w:basedOn w:val="Normln"/>
+    <w:link w:val="ZhlavChar"/>
+    <w:uiPriority w:val="99"/>
+    <w:unhideWhenUsed/>
+    <w:rsid w:val="00113A8B"/>
+    <w:pPr>
+      <w:tabs>
+        <w:tab w:val="center" w:pos="4536"/>
+        <w:tab w:val="right" w:pos="9072"/>
+      </w:tabs>
+      <w:spacing w:after="0" w:line="240" w:lineRule="auto"/>
+    </w:pPr>
+  </w:style>
+  <w:style w:type="character" w:customStyle="1" w:styleId="ZhlavChar">
+    <w:name w:val="Záhlaví Char"/>
+    <w:basedOn w:val="Standardnpsmoodstavce"/>
+    <w:link w:val="Zhlav"/>
+    <w:uiPriority w:val="99"/>
+    <w:rsid w:val="00113A8B"/>
+  </w:style>
+  <w:style w:type="paragraph" w:styleId="Zpat">
+    <w:name w:val="footer"/>
+    <w:basedOn w:val="Normln"/>
+    <w:link w:val="ZpatChar"/>
+    <w:uiPriority w:val="99"/>
+    <w:unhideWhenUsed/>
+    <w:rsid w:val="00113A8B"/>
+    <w:pPr>
+      <w:tabs>
+        <w:tab w:val="center" w:pos="4536"/>
+        <w:tab w:val="right" w:pos="9072"/>
+      </w:tabs>
+      <w:spacing w:after="0" w:line="240" w:lineRule="auto"/>
+    </w:pPr>
+  </w:style>
+  <w:style w:type="character" w:customStyle="1" w:styleId="ZpatChar">
+    <w:name w:val="Zápatí Char"/>
+    <w:basedOn w:val="Standardnpsmoodstavce"/>
+    <w:link w:val="Zpat"/>
+    <w:uiPriority w:val="99"/>
+    <w:rsid w:val="00113A8B"/>
+  </w:style>
 </w:styles>
 </file>
 
@@ -4684,6 +5465,50 @@
       <w:spacing w:after="100"/>
       <w:ind w:left="440"/>
     </w:pPr>
+  </w:style>
+  <w:style w:type="paragraph" w:styleId="Zhlav">
+    <w:name w:val="header"/>
+    <w:basedOn w:val="Normln"/>
+    <w:link w:val="ZhlavChar"/>
+    <w:uiPriority w:val="99"/>
+    <w:unhideWhenUsed/>
+    <w:rsid w:val="00113A8B"/>
+    <w:pPr>
+      <w:tabs>
+        <w:tab w:val="center" w:pos="4536"/>
+        <w:tab w:val="right" w:pos="9072"/>
+      </w:tabs>
+      <w:spacing w:after="0" w:line="240" w:lineRule="auto"/>
+    </w:pPr>
+  </w:style>
+  <w:style w:type="character" w:customStyle="1" w:styleId="ZhlavChar">
+    <w:name w:val="Záhlaví Char"/>
+    <w:basedOn w:val="Standardnpsmoodstavce"/>
+    <w:link w:val="Zhlav"/>
+    <w:uiPriority w:val="99"/>
+    <w:rsid w:val="00113A8B"/>
+  </w:style>
+  <w:style w:type="paragraph" w:styleId="Zpat">
+    <w:name w:val="footer"/>
+    <w:basedOn w:val="Normln"/>
+    <w:link w:val="ZpatChar"/>
+    <w:uiPriority w:val="99"/>
+    <w:unhideWhenUsed/>
+    <w:rsid w:val="00113A8B"/>
+    <w:pPr>
+      <w:tabs>
+        <w:tab w:val="center" w:pos="4536"/>
+        <w:tab w:val="right" w:pos="9072"/>
+      </w:tabs>
+      <w:spacing w:after="0" w:line="240" w:lineRule="auto"/>
+    </w:pPr>
+  </w:style>
+  <w:style w:type="character" w:customStyle="1" w:styleId="ZpatChar">
+    <w:name w:val="Zápatí Char"/>
+    <w:basedOn w:val="Standardnpsmoodstavce"/>
+    <w:link w:val="Zpat"/>
+    <w:uiPriority w:val="99"/>
+    <w:rsid w:val="00113A8B"/>
   </w:style>
 </w:styles>
 </file>
@@ -4978,7 +5803,7 @@
 </file>
 
 <file path=customXml/itemProps1.xml><?xml version="1.0" encoding="utf-8"?>
-<ds:datastoreItem xmlns:ds="http://schemas.openxmlformats.org/officeDocument/2006/customXml" ds:itemID="{2241242A-CE75-4F62-AFC2-EDB3F1D016C4}">
+<ds:datastoreItem xmlns:ds="http://schemas.openxmlformats.org/officeDocument/2006/customXml" ds:itemID="{F8372E81-E20E-4707-A86B-8F0EDA67901B}">
   <ds:schemaRefs>
     <ds:schemaRef ds:uri="http://schemas.openxmlformats.org/officeDocument/2006/bibliography"/>
   </ds:schemaRefs>

--- a/maturitni_prace.docx
+++ b/maturitni_prace.docx
@@ -1825,14 +1825,7 @@
                 <w:rStyle w:val="Hypertextovodkaz"/>
                 <w:noProof/>
               </w:rPr>
-              <w:t>AD</w:t>
-            </w:r>
-            <w:r>
-              <w:rPr>
-                <w:rStyle w:val="Hypertextovodkaz"/>
-                <w:noProof/>
-              </w:rPr>
-              <w:t>C</w:t>
+              <w:t>ADC</w:t>
             </w:r>
             <w:r>
               <w:rPr>
@@ -2035,23 +2028,7 @@
         <w:t>Navrhnout a naprogramovat ovládání modelu tavné pistole s reálnými funkcemi prostřed</w:t>
       </w:r>
       <w:r>
-        <w:t xml:space="preserve">nictvím </w:t>
-      </w:r>
-      <w:proofErr w:type="spellStart"/>
-      <w:r>
-        <w:t>mikrokontroléru</w:t>
-      </w:r>
-      <w:proofErr w:type="spellEnd"/>
-      <w:r>
-        <w:t xml:space="preserve"> </w:t>
-      </w:r>
-      <w:proofErr w:type="spellStart"/>
-      <w:r>
-        <w:t>Arduino</w:t>
-      </w:r>
-      <w:proofErr w:type="spellEnd"/>
-      <w:r>
-        <w:t>.</w:t>
+        <w:t>nictvím mikrokontroléru Arduino.</w:t>
       </w:r>
     </w:p>
     <w:p>
@@ -2091,23 +2068,7 @@
         <w:ind w:firstLine="0"/>
       </w:pPr>
       <w:r>
-        <w:t xml:space="preserve">- program pro </w:t>
-      </w:r>
-      <w:proofErr w:type="spellStart"/>
-      <w:r>
-        <w:t>mikrokontrolér</w:t>
-      </w:r>
-      <w:proofErr w:type="spellEnd"/>
-      <w:r>
-        <w:t xml:space="preserve"> </w:t>
-      </w:r>
-      <w:proofErr w:type="spellStart"/>
-      <w:r>
-        <w:t>Arduino</w:t>
-      </w:r>
-      <w:proofErr w:type="spellEnd"/>
-      <w:r>
-        <w:t xml:space="preserve"> napsaný v jazyce C a tento přiložit k práci na CD</w:t>
+        <w:t>- program pro mikrokontrolér Arduino napsaný v jazyce C a tento přiložit k práci na CD</w:t>
       </w:r>
       <w:r>
         <w:tab/>
@@ -2311,15 +2272,7 @@
         <w:pStyle w:val="Bezmezer"/>
       </w:pPr>
       <w:r>
-        <w:t xml:space="preserve">Cílem této práce je tedy vytvořit prototyp inteligentní tavné pistole, který tyto nedostatky odstraní. Bude řízen </w:t>
-      </w:r>
-      <w:proofErr w:type="spellStart"/>
-      <w:r>
-        <w:t>mikrokontrolérem</w:t>
-      </w:r>
-      <w:proofErr w:type="spellEnd"/>
-      <w:r>
-        <w:t xml:space="preserve">, který umožní změnu programu a vlastností bez </w:t>
+        <w:t xml:space="preserve">Cílem této práce je tedy vytvořit prototyp inteligentní tavné pistole, který tyto nedostatky odstraní. Bude řízen mikrokontrolérem, který umožní změnu programu a vlastností bez </w:t>
       </w:r>
       <w:r>
         <w:t xml:space="preserve">zásahu do samotného hardwaru. </w:t>
@@ -2359,13 +2312,8 @@
         <w:t>Pro lepší uživatelský komfort bude celá pistole mít jedno hlavní ovládání</w:t>
       </w:r>
       <w:r>
-        <w:t xml:space="preserve"> pomocí inkrementálního </w:t>
-      </w:r>
-      <w:proofErr w:type="spellStart"/>
-      <w:r>
-        <w:t>enkodéru</w:t>
-      </w:r>
-      <w:proofErr w:type="spellEnd"/>
+        <w:t xml:space="preserve"> pomocí inkrementálního enkodéru</w:t>
+      </w:r>
       <w:r>
         <w:t xml:space="preserve"> a všechny potřebné informace budou vypisovány na displej</w:t>
       </w:r>
@@ -2590,15 +2538,7 @@
         <w:pStyle w:val="Bezmezer"/>
       </w:pPr>
       <w:r>
-        <w:t xml:space="preserve">Na obrázku {} je vidět blokové schéma, kde je naznačeno alespoň přibližné zapojení elektroniky v mé tavné pistoli. Všechny části jsou napájeny z jednoho stabilizovaného zdroje 12V, který je dále snížen na 5V a 3,3V. Toto blokové schéma slouží pouze pro hrubou orientaci v jednotlivých funkčních celcích a jako ilustrace celkového vzájemného propojení jednotlivých částí. Pomyslným „mozkem“ celé tavné pistole je </w:t>
-      </w:r>
-      <w:proofErr w:type="spellStart"/>
-      <w:r>
-        <w:t>mikrokontrolér</w:t>
-      </w:r>
-      <w:proofErr w:type="spellEnd"/>
-      <w:r>
-        <w:t xml:space="preserve"> ESP32. Jednotlivé bloky budou dále rozebrány v samostatných podkapitolách.</w:t>
+        <w:t>Na obrázku {} je vidět blokové schéma, kde je naznačeno alespoň přibližné zapojení elektroniky v mé tavné pistoli. Všechny části jsou napájeny z jednoho stabilizovaného zdroje 12V, který je dále snížen na 5V a 3,3V. Toto blokové schéma slouží pouze pro hrubou orientaci v jednotlivých funkčních celcích a jako ilustrace celkového vzájemného propojení jednotlivých částí. Pomyslným „mozkem“ celé tavné pistole je mikrokontrolér ESP32. Jednotlivé bloky budou dále rozebrány v samostatných podkapitolách.</w:t>
       </w:r>
     </w:p>
     <w:p/>
@@ -2639,30 +2579,17 @@
         <w:pStyle w:val="Bezmezer"/>
       </w:pPr>
       <w:r>
-        <w:t xml:space="preserve">Toto napětí je přímo použito na ohřev topného tělesa. Dále je součástí pistole další spínaný měnič, který nám poskytuje 5V pro napájení motorů. Z tohoto </w:t>
+        <w:t>Uvedené</w:t>
+      </w:r>
+      <w:r>
+        <w:t xml:space="preserve"> napětí je přímo použito na ohřev topného tělesa. Dále je součástí pistole další spínaný měnič, který nám poskytuje 5V pro napájení motorů. Z tohoto </w:t>
       </w:r>
       <w:r>
         <w:t xml:space="preserve">napětí je dalšími dvěma, tentokrát lineárními stabilizátory sníženo napětí na 3,3V. Jeden ze stabilizátorů napájí </w:t>
       </w:r>
       <w:r>
         <w:lastRenderedPageBreak/>
-        <w:t xml:space="preserve">celou digitální část (tj. </w:t>
-      </w:r>
-      <w:proofErr w:type="spellStart"/>
-      <w:r>
-        <w:t>mikrokontrolér</w:t>
-      </w:r>
-      <w:proofErr w:type="spellEnd"/>
-      <w:r>
-        <w:t xml:space="preserve">, displej) a druhý je vyhrazen pouze pro měření teploty. I když by z hlediska tekoucího proudu tímto stabilizátorem stačil pouze jeden, využil jsem dva, kvůli tomu, že digitální signály a </w:t>
-      </w:r>
-      <w:proofErr w:type="spellStart"/>
-      <w:r>
-        <w:t>mikrokontrolér</w:t>
-      </w:r>
-      <w:proofErr w:type="spellEnd"/>
-      <w:r>
-        <w:t xml:space="preserve"> svou prací vytváří napěťové špičky, které by negativně ovlivňovaly výsledky měření.</w:t>
+        <w:t>celou digitální část (tj. mikrokontrolér, displej) a druhý je vyhrazen pouze pro měření teploty. I když by z hlediska tekoucího proudu tímto stabilizátorem stačil pouze jeden, využil jsem dva, kvůli tomu, že digitální signály a mikrokontrolér svou prací vytváří napěťové špičky, které by negativně ovlivňovaly výsledky měření.</w:t>
       </w:r>
     </w:p>
     <w:p>
@@ -2670,48 +2597,25 @@
         <w:pStyle w:val="Nadpis2"/>
       </w:pPr>
       <w:bookmarkStart w:id="9" w:name="_Toc536562120"/>
-      <w:proofErr w:type="spellStart"/>
       <w:r>
         <w:t>Mikrokontrolér</w:t>
       </w:r>
       <w:bookmarkEnd w:id="9"/>
-      <w:proofErr w:type="spellEnd"/>
-    </w:p>
-    <w:p>
-      <w:pPr>
-        <w:pStyle w:val="Bezmezer"/>
-      </w:pPr>
-      <w:proofErr w:type="spellStart"/>
-      <w:r>
-        <w:t>Mikrokontrolér</w:t>
-      </w:r>
-      <w:proofErr w:type="spellEnd"/>
-      <w:r>
-        <w:t xml:space="preserve"> je malý jednočipový počítač, který obsahuje jednu nebo i více centrálních procesorových jednotek, různé druhy pamětí a programovatelné vstupně-výstupní periferie.</w:t>
-      </w:r>
-    </w:p>
-    <w:p>
-      <w:pPr>
-        <w:pStyle w:val="Bezmezer"/>
-      </w:pPr>
-      <w:r>
-        <w:t xml:space="preserve">Mozkem celé mé tavné pistole je </w:t>
-      </w:r>
-      <w:proofErr w:type="spellStart"/>
-      <w:r>
-        <w:t>mikrokontrolér</w:t>
-      </w:r>
-      <w:proofErr w:type="spellEnd"/>
-      <w:r>
-        <w:t xml:space="preserve"> ESP32 od firmy </w:t>
-      </w:r>
-      <w:proofErr w:type="spellStart"/>
-      <w:r>
-        <w:t>Espressif</w:t>
-      </w:r>
-      <w:proofErr w:type="spellEnd"/>
-      <w:r>
-        <w:t>.</w:t>
+    </w:p>
+    <w:p>
+      <w:pPr>
+        <w:pStyle w:val="Bezmezer"/>
+      </w:pPr>
+      <w:r>
+        <w:t>Mikrokontrolér je malý jednočipový počítač, který obsahuje jednu nebo i více centrálních procesorových jednotek, různé druhy pamětí a programovatelné vstupně-výstupní periferie.</w:t>
+      </w:r>
+    </w:p>
+    <w:p>
+      <w:pPr>
+        <w:pStyle w:val="Bezmezer"/>
+      </w:pPr>
+      <w:r>
+        <w:t>Mozkem celé mé tavné pistole je mikrokontrolér ESP32 od firmy Espressif.</w:t>
       </w:r>
       <w:r>
         <w:t xml:space="preserve"> Což je poměrně moderní</w:t>
@@ -2723,303 +2627,115 @@
         <w:t>bitový</w:t>
       </w:r>
       <w:r>
+        <w:t xml:space="preserve"> mikrokontrolér (představen v roce 2016)</w:t>
+      </w:r>
+      <w:r>
+        <w:t xml:space="preserve"> pracující pod operačním systémem FreeRTOS</w:t>
+      </w:r>
+      <w:r>
+        <w:t>, který v sobě ukrývá spoustu periferií a rozhraní. Mezi ně se řadí např. I</w:t>
+      </w:r>
+      <w:r>
+        <w:rPr>
+          <w:vertAlign w:val="superscript"/>
+        </w:rPr>
+        <w:t>2</w:t>
+      </w:r>
+      <w:r>
+        <w:t>C, SPI, UART, CAN a mnoho dalších. Kromě toho v sobě ukrývá také Wi-Fi a Bluetooth rozhraní, to vše ve velmi malém pouzdře 6 x 6 mm.</w:t>
+      </w:r>
+      <w:r>
+        <w:t xml:space="preserve"> Já jsem pro svou DPS použil variantu ESP-WROOM-32, což je podstatně větší součástka, ale integruje v sobě potřebné filtrační kondenzátory, flash paměť, ve které je uložen program </w:t>
+      </w:r>
+      <w:r>
+        <w:t>a také anténu pro bezdrátovou komunikaci. Tohle provedení je připraveno pro SMD pájení. Stačí pouze přivést 3,3V k napájení, nahrát program a mikrokontrolér je připraven, nejsou nutné žádné další součástky.</w:t>
+      </w:r>
+    </w:p>
+    <w:p>
+      <w:pPr>
+        <w:pStyle w:val="Bezmezer"/>
+      </w:pPr>
+      <w:r>
+        <w:t>Pro ESP32 jsem se rozhodl, protože je to vzhledem ke svým rozměrům a velmi příznivé ceně velice výkonný mikrokontrolér. Díky přítomnosti Bluetooth a Wi-Fi lze do budoucna uvažovat o velice snadném rozšíření pistole o monitorování stavu teploty, ovládání a mnoho jiných věcí. Díky tomu, že lze velice jednoduše programovat ve vývojovém prostředí Arduino IDE a v jejich jazyce Wiring</w:t>
+      </w:r>
+      <w:r>
+        <w:t>,</w:t>
+      </w:r>
+      <w:r>
         <w:t xml:space="preserve"> </w:t>
       </w:r>
-      <w:proofErr w:type="spellStart"/>
-      <w:r>
-        <w:t>mikrokontrolér</w:t>
-      </w:r>
-      <w:proofErr w:type="spellEnd"/>
-      <w:r>
-        <w:t xml:space="preserve"> (představen v roce 2016)</w:t>
-      </w:r>
-      <w:r>
-        <w:t xml:space="preserve"> pracující pod operačním systémem </w:t>
-      </w:r>
-      <w:proofErr w:type="spellStart"/>
-      <w:r>
-        <w:t>FreeRTOS</w:t>
-      </w:r>
-      <w:proofErr w:type="spellEnd"/>
-      <w:r>
-        <w:t>, který v sobě ukrývá spoustu periferií a rozhraní. Mezi ně se řadí např. I</w:t>
-      </w:r>
-      <w:r>
-        <w:rPr>
-          <w:vertAlign w:val="superscript"/>
-        </w:rPr>
-        <w:t>2</w:t>
-      </w:r>
-      <w:r>
-        <w:t xml:space="preserve">C, SPI, UART, CAN a mnoho dalších. Kromě toho v sobě ukrývá také Wi-Fi a </w:t>
-      </w:r>
-      <w:proofErr w:type="spellStart"/>
-      <w:r>
-        <w:t>Bluetooth</w:t>
-      </w:r>
-      <w:proofErr w:type="spellEnd"/>
-      <w:r>
-        <w:t xml:space="preserve"> rozhraní, to vše ve velmi malém pouzdře 6 x 6 mm.</w:t>
-      </w:r>
-      <w:r>
-        <w:t xml:space="preserve"> Já jsem pro svou DPS použil variantu ESP-WROOM-32, což je podstatně větší součástka, ale integruje v sobě potřebné filtrační kondenzátory, </w:t>
-      </w:r>
-      <w:proofErr w:type="spellStart"/>
-      <w:r>
-        <w:t>flash</w:t>
-      </w:r>
-      <w:proofErr w:type="spellEnd"/>
-      <w:r>
-        <w:t xml:space="preserve"> paměť, ve které je uložen program </w:t>
-      </w:r>
-      <w:r>
-        <w:t xml:space="preserve">a také anténu pro bezdrátovou komunikaci. Tohle provedení je připraveno pro SMD pájení. Stačí pouze přivést 3,3V k napájení, nahrát program a </w:t>
-      </w:r>
-      <w:proofErr w:type="spellStart"/>
-      <w:r>
-        <w:t>mikrokontrolér</w:t>
-      </w:r>
-      <w:proofErr w:type="spellEnd"/>
-      <w:r>
-        <w:t xml:space="preserve"> je připraven, nejsou nutné žádné další součástky.</w:t>
-      </w:r>
-    </w:p>
-    <w:p>
-      <w:pPr>
-        <w:pStyle w:val="Bezmezer"/>
-      </w:pPr>
-      <w:r>
-        <w:t xml:space="preserve">Pro ESP32 jsem se rozhodl, protože je to vzhledem ke svým rozměrům a velmi příznivé ceně velice výkonný </w:t>
-      </w:r>
-      <w:proofErr w:type="spellStart"/>
-      <w:r>
-        <w:t>mikrokontrolér</w:t>
-      </w:r>
-      <w:proofErr w:type="spellEnd"/>
-      <w:r>
-        <w:t xml:space="preserve">. Díky přítomnosti </w:t>
-      </w:r>
-      <w:proofErr w:type="spellStart"/>
-      <w:r>
-        <w:t>Bluetooth</w:t>
-      </w:r>
-      <w:proofErr w:type="spellEnd"/>
-      <w:r>
-        <w:t xml:space="preserve"> a Wi-Fi lze do budoucna uvažovat o velice snadném rozšíření pistole o monitorování stavu teploty, ovládání a mnoho jiných věcí. Díky tomu, že lze velice jednoduše programovat ve vývojovém prostředí </w:t>
-      </w:r>
-      <w:proofErr w:type="spellStart"/>
-      <w:r>
-        <w:t>Arduino</w:t>
-      </w:r>
-      <w:proofErr w:type="spellEnd"/>
-      <w:r>
-        <w:t xml:space="preserve"> IDE a v jejich jazyce </w:t>
-      </w:r>
-      <w:proofErr w:type="spellStart"/>
-      <w:r>
-        <w:t>Wiring</w:t>
-      </w:r>
-      <w:proofErr w:type="spellEnd"/>
-      <w:r>
-        <w:t>,</w:t>
+      <w:r>
+        <w:t xml:space="preserve">jej </w:t>
+      </w:r>
+      <w:r>
+        <w:t>lze zařadit právě ke skupině vývojových desek Arduino.</w:t>
+      </w:r>
+      <w:r>
+        <w:t xml:space="preserve"> Ty ale většinou bývají osazeny 8bitovými mikrokontroléry rodiny AVR ATmega od firmy Atmel.</w:t>
       </w:r>
       <w:r>
         <w:t xml:space="preserve"> </w:t>
       </w:r>
       <w:r>
-        <w:t xml:space="preserve">jej </w:t>
-      </w:r>
-      <w:r>
-        <w:t xml:space="preserve">lze zařadit právě ke skupině vývojových desek </w:t>
-      </w:r>
-      <w:proofErr w:type="spellStart"/>
-      <w:r>
-        <w:t>Arduino</w:t>
-      </w:r>
-      <w:proofErr w:type="spellEnd"/>
-      <w:r>
-        <w:t>.</w:t>
-      </w:r>
-      <w:r>
-        <w:t xml:space="preserve"> Ty ale většinou bývají osazeny 8bitovými </w:t>
-      </w:r>
-      <w:proofErr w:type="spellStart"/>
-      <w:r>
-        <w:t>mikrokontroléry</w:t>
-      </w:r>
-      <w:proofErr w:type="spellEnd"/>
-      <w:r>
-        <w:t xml:space="preserve"> rodiny AVR </w:t>
-      </w:r>
-      <w:proofErr w:type="spellStart"/>
-      <w:r>
-        <w:t>ATmega</w:t>
-      </w:r>
-      <w:proofErr w:type="spellEnd"/>
-      <w:r>
-        <w:t xml:space="preserve"> od firmy </w:t>
-      </w:r>
-      <w:proofErr w:type="spellStart"/>
-      <w:r>
-        <w:t>Atmel</w:t>
-      </w:r>
-      <w:proofErr w:type="spellEnd"/>
-      <w:r>
-        <w:t>.</w:t>
-      </w:r>
-      <w:r>
-        <w:t xml:space="preserve"> </w:t>
-      </w:r>
-      <w:r>
-        <w:t>Díky moderní architektuře je ale svým výkonem úplně na jiné úrovni. Jen pro srovnání</w:t>
-      </w:r>
-      <w:r>
-        <w:t xml:space="preserve">, nejčastěji používaná deska </w:t>
-      </w:r>
-      <w:proofErr w:type="spellStart"/>
-      <w:r>
-        <w:t>Arduino</w:t>
-      </w:r>
-      <w:proofErr w:type="spellEnd"/>
-      <w:r>
-        <w:t xml:space="preserve"> </w:t>
-      </w:r>
-      <w:proofErr w:type="spellStart"/>
-      <w:r>
-        <w:t>Nano</w:t>
-      </w:r>
-      <w:proofErr w:type="spellEnd"/>
-      <w:r>
-        <w:t xml:space="preserve"> obsahuje </w:t>
-      </w:r>
-      <w:proofErr w:type="spellStart"/>
-      <w:r>
-        <w:t>mikrokontrolér</w:t>
-      </w:r>
-      <w:proofErr w:type="spellEnd"/>
-      <w:r>
-        <w:t xml:space="preserve"> </w:t>
-      </w:r>
-      <w:proofErr w:type="spellStart"/>
-      <w:r>
-        <w:t>ATmega</w:t>
-      </w:r>
-      <w:proofErr w:type="spellEnd"/>
-      <w:r>
-        <w:t xml:space="preserve"> 328, který má 32kB </w:t>
-      </w:r>
-      <w:proofErr w:type="spellStart"/>
-      <w:r>
-        <w:t>flash</w:t>
-      </w:r>
-      <w:proofErr w:type="spellEnd"/>
-      <w:r>
-        <w:t xml:space="preserve"> paměti a 2kB SRAM a pracuje na taktu až 20MHz, kdežto ESP32 má 4MB </w:t>
-      </w:r>
-      <w:proofErr w:type="spellStart"/>
-      <w:r>
-        <w:t>flash</w:t>
-      </w:r>
-      <w:proofErr w:type="spellEnd"/>
-      <w:r>
-        <w:t xml:space="preserve"> paměti, 520kB SRAM a dokáže běžet až na úctyhodných 240MHz, což je teoreticky 12x rychlejší, v praxi je ale ještě rychlejší a to díky moderní architektuře.</w:t>
-      </w:r>
-      <w:r>
-        <w:t xml:space="preserve"> Díky tomuto výkonu a paměťovým možnostem jej ale nemusíme programovat pouze v jazyce </w:t>
-      </w:r>
-      <w:proofErr w:type="spellStart"/>
-      <w:r>
-        <w:t>Wiring</w:t>
-      </w:r>
-      <w:proofErr w:type="spellEnd"/>
-      <w:r>
-        <w:t>, ale můžeme</w:t>
-      </w:r>
-      <w:r>
-        <w:t xml:space="preserve"> použít moderní jazyky jako např. C, C++, Python nebo </w:t>
-      </w:r>
-      <w:proofErr w:type="spellStart"/>
-      <w:r>
-        <w:t>Lua</w:t>
-      </w:r>
-      <w:proofErr w:type="spellEnd"/>
-      <w:r>
-        <w:t>.</w:t>
-      </w:r>
-    </w:p>
-    <w:p>
-      <w:pPr>
-        <w:pStyle w:val="Bezmezer"/>
-      </w:pPr>
-      <w:r>
-        <w:t xml:space="preserve">Samotný </w:t>
-      </w:r>
-      <w:proofErr w:type="spellStart"/>
-      <w:r>
-        <w:t>mikrokontrolér</w:t>
-      </w:r>
-      <w:proofErr w:type="spellEnd"/>
-      <w:r>
-        <w:t xml:space="preserve"> je ovšem bez nahraného uživatelského programu nepoužitelný.</w:t>
-      </w:r>
-      <w:r>
-        <w:t xml:space="preserve"> Jenže čip sám o sobě neobsahuje žádný USB vstup, nebo možnost nahrávání programu po síti přes </w:t>
-      </w:r>
-      <w:proofErr w:type="spellStart"/>
-      <w:r>
-        <w:t>Ethernet</w:t>
-      </w:r>
-      <w:proofErr w:type="spellEnd"/>
-      <w:r>
-        <w:t xml:space="preserve"> a tak je jediná možnost, jak nahrát první program, použití </w:t>
+        <w:t>Díky moderní architektuře je ale</w:t>
+      </w:r>
+      <w:r>
+        <w:t xml:space="preserve"> mikrokontrolér</w:t>
+      </w:r>
+      <w:bookmarkStart w:id="10" w:name="_GoBack"/>
+      <w:bookmarkEnd w:id="10"/>
+      <w:r>
+        <w:t xml:space="preserve"> svým výkonem úplně na jiné úrovni. Jen pro srovnání</w:t>
+      </w:r>
+      <w:r>
+        <w:t>, nejčastěji používaná deska Arduino Nano obsahuje mikrokontrolér ATmega 328, který má 32kB flash paměti a 2kB SRAM a pracuje na taktu až 20MHz, kdežto ESP32 má 4MB flash paměti, 520kB SRAM a dokáže běžet až na úctyhodných 240MHz, což je teoreticky 12</w:t>
+      </w:r>
+      <w:r>
+        <w:t xml:space="preserve"> krát</w:t>
+      </w:r>
+      <w:r>
+        <w:t xml:space="preserve"> rychlejší, v praxi je ale ještě rychlejší a to díky moderní architektuře.</w:t>
+      </w:r>
+      <w:r>
+        <w:t xml:space="preserve"> Díky tomuto výkonu a paměťovým možnostem jej ale nemusíme programovat pouze v jazyce Wiring, ale můžeme</w:t>
+      </w:r>
+      <w:r>
+        <w:t xml:space="preserve"> použít moderní jazyky jako např. C, C++, Python nebo Lua.</w:t>
+      </w:r>
+    </w:p>
+    <w:p>
+      <w:pPr>
+        <w:pStyle w:val="Bezmezer"/>
+      </w:pPr>
+      <w:r>
+        <w:t>Samotný mikrokontrolér je ovšem bez nahraného uživatelského programu nepoužitelný.</w:t>
+      </w:r>
+      <w:r>
+        <w:t xml:space="preserve"> Jenže čip sám o sobě neobsahuje žádný USB vstup, nebo možnost nahrávání programu po síti přes Ethernet a tak je jediná možnost, jak nahrát první program, použití </w:t>
       </w:r>
       <w:r>
         <w:lastRenderedPageBreak/>
         <w:t>sériové linky, označované jako UART.</w:t>
       </w:r>
       <w:r>
-        <w:t xml:space="preserve"> Abych mohl nahrát program do paměti čipu, musel jsem použít převodník USB-UART. Jako nejvhodnější a zároveň jednoduše dostupný se jevil čip CP2102 od firmy Silicon </w:t>
-      </w:r>
-      <w:proofErr w:type="spellStart"/>
-      <w:r>
-        <w:t>Labs</w:t>
-      </w:r>
-      <w:proofErr w:type="spellEnd"/>
-      <w:r>
-        <w:t>.</w:t>
+        <w:t xml:space="preserve"> Abych mohl nahrát program do paměti čipu, musel jsem použít převodník USB-UART. Jako nejvhodnější a zároveň jednoduše dostupný se jevil čip CP2102 od firmy Silicon Labs.</w:t>
       </w:r>
       <w:r>
         <w:t xml:space="preserve"> Je opět velmi malý a nepotřebuje mnoho externích součástek</w:t>
       </w:r>
       <w:r>
-        <w:t>. Zapojení je pouze základní, které definoval výrobce v </w:t>
-      </w:r>
-      <w:proofErr w:type="spellStart"/>
-      <w:r>
-        <w:t>datasheetu</w:t>
-      </w:r>
-      <w:proofErr w:type="spellEnd"/>
-      <w:r>
-        <w:t xml:space="preserve">. Bude umístěn na samostatné desce, která se bude připojovat externě konektorem. Tuto možnost jsem zvolil, jelikož uživatelský program bude třeba do výsledné pistole nahrát pouze jednou a poté již </w:t>
-      </w:r>
-      <w:proofErr w:type="spellStart"/>
-      <w:r>
-        <w:t>mikrokontrolér</w:t>
-      </w:r>
-      <w:proofErr w:type="spellEnd"/>
-      <w:r>
-        <w:t xml:space="preserve"> dokáže pracovat sám o sobě i bez použití převodníku. Pokud bych opět chtěl někdy v budoucnu přehrát program, stačí jednoduše připojit převodník, program nahrát a poté odpojit. Tímto řešením se snižuje cena výsledné pistole a také se ušetří relativně hodně místa na DPS, což vede zmenšení celkových rozměrů pistole.</w:t>
+        <w:t>. Zapojení je pouze základní, které definoval výrobce v datasheetu. Bude umístěn na samostatné desce, která se bude připojovat externě konektorem. Tuto možnost jsem zvolil, jelikož uživatelský program bude třeba do výsledné pistole nahrát pouze jednou a poté již mikrokontrolér dokáže pracovat sám o sobě i bez použití převodníku. Pokud bych opět chtěl někdy v budoucnu přehrát program, stačí jednoduše připojit převodník, program nahrát a poté odpojit. Tímto řešením se snižuje cena výsledné pistole a také se ušetří relativně hodně místa na DPS, což vede zmenšení celkových rozměrů pistole.</w:t>
       </w:r>
     </w:p>
     <w:p>
       <w:pPr>
         <w:pStyle w:val="Nadpis3"/>
       </w:pPr>
-      <w:bookmarkStart w:id="10" w:name="_Toc536562121"/>
+      <w:bookmarkStart w:id="11" w:name="_Toc536562121"/>
       <w:r>
         <w:t>UART</w:t>
       </w:r>
-      <w:bookmarkEnd w:id="10"/>
+      <w:bookmarkEnd w:id="11"/>
     </w:p>
     <w:p>
       <w:pPr>
@@ -3029,15 +2745,7 @@
         <w:t xml:space="preserve">Jedná se o asynchronní sériové rozhraní, které je používáno pro sériovou komunikaci. </w:t>
       </w:r>
       <w:r>
-        <w:t xml:space="preserve">Podporují jej v dnešní době všechny používané počítače. V dřívějších dobách se hojně používaly také paralelní komunikační porty, avšak s příchodem USB (Universal </w:t>
-      </w:r>
-      <w:proofErr w:type="spellStart"/>
-      <w:r>
-        <w:t>Serial</w:t>
-      </w:r>
-      <w:proofErr w:type="spellEnd"/>
-      <w:r>
-        <w:t xml:space="preserve"> Bus) standardu byly vytlačeny.</w:t>
+        <w:t>Podporují jej v dnešní době všechny používané počítače. V dřívějších dobách se hojně používaly také paralelní komunikační porty, avšak s příchodem USB (Universal Serial Bus) standardu byly vytlačeny.</w:t>
       </w:r>
     </w:p>
     <w:p>
@@ -3048,15 +2756,7 @@
         <w:t xml:space="preserve">Název </w:t>
       </w:r>
       <w:r>
-        <w:t xml:space="preserve">sériové rozhraní vznikl díky způsobu, jakým se přenáší data. Při přenosu se vezmou data, naskládají se do tzv. </w:t>
-      </w:r>
-      <w:proofErr w:type="spellStart"/>
-      <w:r>
-        <w:t>bufferu</w:t>
-      </w:r>
-      <w:proofErr w:type="spellEnd"/>
-      <w:r>
-        <w:t xml:space="preserve"> a po 8mi bitech se přenáší za sebou, tedy sériově. Je to veliká výhoda, protože můžete data přenášet pouze po jednom kabelu. Každý začátek přenosu dat je navíc ještě provázen start a stop bitem, který dává příkaz přijímači k zahájení přijímání dat.</w:t>
+        <w:t>sériové rozhraní vznikl díky způsobu, jakým se přenáší data. Při přenosu se vezmou data, naskládají se do tzv. bufferu a po 8mi bitech se přenáší za sebou, tedy sériově. Je to veliká výhoda, protože můžete data přenášet pouze po jednom kabelu. Každý začátek přenosu dat je navíc ještě provázen start a stop bitem, který dává příkaz přijímači k zahájení přijímání dat.</w:t>
       </w:r>
     </w:p>
     <w:p>
@@ -3076,34 +2776,10 @@
         <w:t xml:space="preserve">což </w:t>
       </w:r>
       <w:r>
-        <w:t>znamená, že lze přenášet data zároveň oběma směry. Je toho docíleno tím, že jsou zařízení propojena pomocí dvou drátů, tzv. RX (</w:t>
-      </w:r>
-      <w:proofErr w:type="spellStart"/>
-      <w:r>
-        <w:t>receive</w:t>
-      </w:r>
-      <w:proofErr w:type="spellEnd"/>
-      <w:r>
-        <w:t>) a TX (</w:t>
-      </w:r>
-      <w:proofErr w:type="spellStart"/>
-      <w:r>
-        <w:t>transmit</w:t>
-      </w:r>
-      <w:proofErr w:type="spellEnd"/>
-      <w:r>
-        <w:t xml:space="preserve">). </w:t>
-      </w:r>
-      <w:r>
-        <w:t xml:space="preserve">Většina dnešních </w:t>
-      </w:r>
-      <w:proofErr w:type="spellStart"/>
-      <w:r>
-        <w:t>mikrokontrolérů</w:t>
-      </w:r>
-      <w:proofErr w:type="spellEnd"/>
-      <w:r>
-        <w:t xml:space="preserve"> již obsahuje jedno, nebo i více těchto sériových rozhraní. To je případ i mnou zvoleného ESP32, které hardwarově podporuje až 3 sériové kanály zároveň. </w:t>
+        <w:t xml:space="preserve">znamená, že lze přenášet data zároveň oběma směry. Je toho docíleno tím, že jsou zařízení propojena pomocí dvou drátů, tzv. RX (receive) a TX (transmit). </w:t>
+      </w:r>
+      <w:r>
+        <w:t xml:space="preserve">Většina dnešních mikrokontrolérů již obsahuje jedno, nebo i více těchto sériových rozhraní. To je případ i mnou zvoleného ESP32, které hardwarově podporuje až 3 sériové kanály zároveň. </w:t>
       </w:r>
       <w:r>
         <w:t>Jelikož se ale jedná o asynchronní rozhraní, není možné dosahovat příliš vysokých přenosových rychlostí.</w:t>
@@ -3123,15 +2799,7 @@
         <w:pStyle w:val="Bezmezer"/>
       </w:pPr>
       <w:r>
-        <w:t xml:space="preserve">Jak již bylo zmíněno, využívám sériové komunikace pro nahrávání programu do </w:t>
-      </w:r>
-      <w:proofErr w:type="spellStart"/>
-      <w:r>
-        <w:t>mikrokontroléru</w:t>
-      </w:r>
-      <w:proofErr w:type="spellEnd"/>
-      <w:r>
-        <w:t xml:space="preserve">. Ovšem tohle není jediná funkce, kterou mohu využít. Při programování se hodí sériová linka také pro ladění programu, jelikož si můžete nechat posílat důležité hodnoty a proměnné do terminálu na počítači, kde je přehledně uvidíte a můžete snadno odhalit případnou chybu. Terminál je aplikace, které příchozí data ze sériového rozhraní, nebo USB převodníku převede do lidsky čitelné podoby a vypíše je. Je v dnešní době součástí skoro </w:t>
+        <w:t xml:space="preserve">Jak již bylo zmíněno, využívám sériové komunikace pro nahrávání programu do mikrokontroléru. Ovšem tohle není jediná funkce, kterou mohu využít. Při programování se hodí sériová linka také pro ladění programu, jelikož si můžete nechat posílat důležité hodnoty a proměnné do terminálu na počítači, kde je přehledně uvidíte a můžete snadno odhalit případnou chybu. Terminál je aplikace, které příchozí data ze sériového rozhraní, nebo USB převodníku převede do lidsky čitelné podoby a vypíše je. Je v dnešní době součástí skoro </w:t>
       </w:r>
       <w:r>
         <w:lastRenderedPageBreak/>
@@ -3142,7 +2810,7 @@
       <w:pPr>
         <w:pStyle w:val="Nadpis3"/>
       </w:pPr>
-      <w:bookmarkStart w:id="11" w:name="_Toc536562122"/>
+      <w:bookmarkStart w:id="12" w:name="_Toc536562122"/>
       <w:r>
         <w:t>I</w:t>
       </w:r>
@@ -3155,22 +2823,14 @@
       <w:r>
         <w:t>C</w:t>
       </w:r>
-      <w:bookmarkEnd w:id="11"/>
-    </w:p>
-    <w:p>
-      <w:pPr>
-        <w:pStyle w:val="Bezmezer"/>
-      </w:pPr>
-      <w:r>
-        <w:t xml:space="preserve">Tato sběrnice dostala název zkrácením slov </w:t>
-      </w:r>
-      <w:proofErr w:type="spellStart"/>
-      <w:r>
-        <w:t>Internal-Integrated-Curcuit</w:t>
-      </w:r>
-      <w:proofErr w:type="spellEnd"/>
-      <w:r>
-        <w:t xml:space="preserve"> Bus. Již z názvu se dá poznat, že se jedná o sběrnici, která je určena pro komunikaci a přenos dat mezi integrovanými obvody v rámci jednoho zařízení.</w:t>
+      <w:bookmarkEnd w:id="12"/>
+    </w:p>
+    <w:p>
+      <w:pPr>
+        <w:pStyle w:val="Bezmezer"/>
+      </w:pPr>
+      <w:r>
+        <w:t>Tato sběrnice dostala název zkrácením slov Internal-Integrated-Curcuit Bus. Již z názvu se dá poznat, že se jedná o sběrnici, která je určena pro komunikaci a přenos dat mezi integrovanými obvody v rámci jednoho zařízení.</w:t>
       </w:r>
       <w:r>
         <w:t xml:space="preserve"> </w:t>
@@ -3204,26 +2864,10 @@
         <w:t>Komunikace je v tomto případě obousměrná</w:t>
       </w:r>
       <w:r>
-        <w:t xml:space="preserve"> v režimu </w:t>
-      </w:r>
-      <w:proofErr w:type="spellStart"/>
-      <w:r>
-        <w:t>half</w:t>
-      </w:r>
-      <w:proofErr w:type="spellEnd"/>
-      <w:r>
-        <w:t>-duplex</w:t>
-      </w:r>
-      <w:r>
-        <w:t>, avšak jen jedno zařízení může být tzv. master. Toto zařízení vysílá hodinový signál a pomocí adres a kombinace bitů určuje, které zařízení může momentálně vysílat. Ostatní zařízení jsou v </w:t>
-      </w:r>
-      <w:proofErr w:type="spellStart"/>
-      <w:r>
-        <w:t>slave</w:t>
-      </w:r>
-      <w:proofErr w:type="spellEnd"/>
-      <w:r>
-        <w:t xml:space="preserve"> módu a čekají, až přijde zpráva s jejich adresou a povolením k vysílání a po skončení přenosu se vrátí zpět do přijímacího režimu.</w:t>
+        <w:t xml:space="preserve"> v režimu half-duplex</w:t>
+      </w:r>
+      <w:r>
+        <w:t>, avšak jen jedno zařízení může být tzv. master. Toto zařízení vysílá hodinový signál a pomocí adres a kombinace bitů určuje, které zařízení může momentálně vysílat. Ostatní zařízení jsou v slave módu a čekají, až přijde zpráva s jejich adresou a povolením k vysílání a po skončení přenosu se vrátí zpět do přijímacího režimu.</w:t>
       </w:r>
     </w:p>
     <w:p>
@@ -3252,37 +2896,21 @@
       <w:pPr>
         <w:pStyle w:val="Nadpis3"/>
       </w:pPr>
-      <w:bookmarkStart w:id="12" w:name="_Toc536562123"/>
+      <w:bookmarkStart w:id="13" w:name="_Toc536562123"/>
       <w:r>
         <w:t>SPI</w:t>
       </w:r>
-      <w:bookmarkEnd w:id="12"/>
-    </w:p>
-    <w:p>
-      <w:pPr>
-        <w:pStyle w:val="Bezmezer"/>
-      </w:pPr>
-      <w:r>
-        <w:t xml:space="preserve">Sběrnice SPI (Seriál </w:t>
-      </w:r>
-      <w:proofErr w:type="spellStart"/>
-      <w:r>
-        <w:t>Peripheral</w:t>
-      </w:r>
-      <w:proofErr w:type="spellEnd"/>
-      <w:r>
-        <w:t xml:space="preserve"> Interface) je opět jednou ze sběrnic používaných pro komunikaci v rámci jednoho zařízení. </w:t>
-      </w:r>
-      <w:r>
-        <w:t xml:space="preserve">Celá sběrnice je opět řízena jedním zařízením, které je v režimu master a ostatní jsou </w:t>
-      </w:r>
-      <w:proofErr w:type="spellStart"/>
-      <w:r>
-        <w:t>slave</w:t>
-      </w:r>
-      <w:proofErr w:type="spellEnd"/>
-      <w:r>
-        <w:t xml:space="preserve">. </w:t>
+      <w:bookmarkEnd w:id="13"/>
+    </w:p>
+    <w:p>
+      <w:pPr>
+        <w:pStyle w:val="Bezmezer"/>
+      </w:pPr>
+      <w:r>
+        <w:t xml:space="preserve">Sběrnice SPI (Seriál Peripheral Interface) je opět jednou ze sběrnic používaných pro komunikaci v rámci jednoho zařízení. </w:t>
+      </w:r>
+      <w:r>
+        <w:t xml:space="preserve">Celá sběrnice je opět řízena jedním zařízením, které je v režimu master a ostatní jsou slave. </w:t>
       </w:r>
       <w:r>
         <w:t>Přenos dat je zcela synchronní a oproti předchozí sběrnici navíc obousměrný</w:t>
@@ -3321,63 +2949,7 @@
         <w:t>C.</w:t>
       </w:r>
       <w:r>
-        <w:t xml:space="preserve"> Pro základní konfiguraci (jedno master a jedno </w:t>
-      </w:r>
-      <w:proofErr w:type="spellStart"/>
-      <w:r>
-        <w:t>slave</w:t>
-      </w:r>
-      <w:proofErr w:type="spellEnd"/>
-      <w:r>
-        <w:t xml:space="preserve"> zařízení) je zapotřebí použití 4 vodičů, MOSI (Master Output, Slave Input), MISO (Master Input, Slave Output), SCK (hodinový signál) a CS (</w:t>
-      </w:r>
-      <w:proofErr w:type="spellStart"/>
-      <w:r>
-        <w:t>Chip</w:t>
-      </w:r>
-      <w:proofErr w:type="spellEnd"/>
-      <w:r>
-        <w:t xml:space="preserve"> </w:t>
-      </w:r>
-      <w:proofErr w:type="spellStart"/>
-      <w:r>
-        <w:t>Select</w:t>
-      </w:r>
-      <w:proofErr w:type="spellEnd"/>
-      <w:r>
-        <w:t xml:space="preserve">). S každým přidaným zařízením se počet použitých vodičů zvyšuje o jeden. Signál </w:t>
-      </w:r>
-      <w:proofErr w:type="spellStart"/>
-      <w:r>
-        <w:t>Chip</w:t>
-      </w:r>
-      <w:proofErr w:type="spellEnd"/>
-      <w:r>
-        <w:t xml:space="preserve"> </w:t>
-      </w:r>
-      <w:proofErr w:type="spellStart"/>
-      <w:r>
-        <w:t>Select</w:t>
-      </w:r>
-      <w:proofErr w:type="spellEnd"/>
-      <w:r>
-        <w:t xml:space="preserve"> je totiž nutné přivést do každého zařízení zvlášť, takže jednoduše řečeno potřebujeme tolik výstupních portů na </w:t>
-      </w:r>
-      <w:proofErr w:type="spellStart"/>
-      <w:r>
-        <w:t>mikrokontroléru</w:t>
-      </w:r>
-      <w:proofErr w:type="spellEnd"/>
-      <w:r>
-        <w:t xml:space="preserve">, kolik máme </w:t>
-      </w:r>
-      <w:proofErr w:type="spellStart"/>
-      <w:r>
-        <w:t>slave</w:t>
-      </w:r>
-      <w:proofErr w:type="spellEnd"/>
-      <w:r>
-        <w:t xml:space="preserve"> zařízení. Tato nutnost je relativně velkou nevýhodou, avšak je vykoupena vysokou přenosovou rychlostí.</w:t>
+        <w:t xml:space="preserve"> Pro základní konfiguraci (jedno master a jedno slave zařízení) je zapotřebí použití 4 vodičů, MOSI (Master Output, Slave Input), MISO (Master Input, Slave Output), SCK (hodinový signál) a CS (Chip Select). S každým přidaným zařízením se počet použitých vodičů zvyšuje o jeden. Signál Chip Select je totiž nutné přivést do každého zařízení zvlášť, takže jednoduše řečeno potřebujeme tolik výstupních portů na mikrokontroléru, kolik máme slave zařízení. Tato nutnost je relativně velkou nevýhodou, avšak je vykoupena vysokou přenosovou rychlostí.</w:t>
       </w:r>
       <w:r>
         <w:t xml:space="preserve"> Tato komplikace je totiž díky způsobu komunikace, u I</w:t>
@@ -3392,66 +2964,18 @@
         <w:t xml:space="preserve">C se </w:t>
       </w:r>
       <w:r>
-        <w:t xml:space="preserve">komunikující zařízení určuje pomocí jeho adresy, což také snižuje rychlost komunikace, díky režijním příkazům, avšak u </w:t>
-      </w:r>
-      <w:proofErr w:type="gramStart"/>
-      <w:r>
-        <w:t>SPI</w:t>
-      </w:r>
-      <w:proofErr w:type="gramEnd"/>
-      <w:r>
-        <w:t xml:space="preserve"> se komunikující zařízení </w:t>
-      </w:r>
-      <w:proofErr w:type="gramStart"/>
-      <w:r>
-        <w:t>určují</w:t>
-      </w:r>
-      <w:proofErr w:type="gramEnd"/>
-      <w:r>
-        <w:t xml:space="preserve"> právě pomocí onoho vodiče CS. Na začátku komunikace je na tomto vodiči nastavena logická 0, čímž je okamžitě </w:t>
-      </w:r>
-      <w:proofErr w:type="spellStart"/>
-      <w:r>
-        <w:t>slave</w:t>
-      </w:r>
-      <w:proofErr w:type="spellEnd"/>
-      <w:r>
-        <w:t xml:space="preserve"> zařízení připraveno přijímat, nebo vysílat potřebná data.</w:t>
-      </w:r>
-      <w:r>
-        <w:t xml:space="preserve"> V jednu chvíli může komunikovat pouze jedno </w:t>
-      </w:r>
-      <w:proofErr w:type="spellStart"/>
-      <w:r>
-        <w:t>slave</w:t>
-      </w:r>
-      <w:proofErr w:type="spellEnd"/>
-      <w:r>
-        <w:t xml:space="preserve"> zařízení s master, protože jinak by došlo na vodičích MOSI a MISO ke kolizi dat.</w:t>
-      </w:r>
-    </w:p>
-    <w:p>
-      <w:pPr>
-        <w:pStyle w:val="Bezmezer"/>
-      </w:pPr>
-      <w:r>
-        <w:t xml:space="preserve">Sběrnici </w:t>
-      </w:r>
-      <w:proofErr w:type="gramStart"/>
-      <w:r>
-        <w:t>SPI</w:t>
-      </w:r>
-      <w:proofErr w:type="gramEnd"/>
-      <w:r>
-        <w:t xml:space="preserve"> jsem </w:t>
-      </w:r>
-      <w:proofErr w:type="gramStart"/>
-      <w:r>
-        <w:t>využil</w:t>
-      </w:r>
-      <w:proofErr w:type="gramEnd"/>
-      <w:r>
-        <w:t xml:space="preserve"> pro připojení externího AD převodníku</w:t>
+        <w:t>komunikující zařízení určuje pomocí jeho adresy, což také snižuje rychlost komunikace, díky režijním příkazům, avšak u SPI se komunikující zařízení určují právě pomocí onoho vodiče CS. Na začátku komunikace je na tomto vodiči nastavena logická 0, čímž je okamžitě slave zařízení připraveno přijímat, nebo vysílat potřebná data.</w:t>
+      </w:r>
+      <w:r>
+        <w:t xml:space="preserve"> V jednu chvíli může komunikovat pouze jedno slave zařízení s master, protože jinak by došlo na vodičích MOSI a MISO ke kolizi dat.</w:t>
+      </w:r>
+    </w:p>
+    <w:p>
+      <w:pPr>
+        <w:pStyle w:val="Bezmezer"/>
+      </w:pPr>
+      <w:r>
+        <w:t>Sběrnici SPI jsem využil pro připojení externího AD převodníku</w:t>
       </w:r>
       <w:r>
         <w:t>, který je určen pro měření teploty na hrotu tavné pistole.</w:t>
@@ -3461,29 +2985,19 @@
       <w:pPr>
         <w:pStyle w:val="Nadpis3"/>
       </w:pPr>
-      <w:bookmarkStart w:id="13" w:name="_Toc536562124"/>
+      <w:bookmarkStart w:id="14" w:name="_Toc536562124"/>
       <w:r>
         <w:t>ADC</w:t>
       </w:r>
-      <w:bookmarkEnd w:id="13"/>
-    </w:p>
-    <w:p>
-      <w:pPr>
-        <w:pStyle w:val="Bezmezer"/>
-      </w:pPr>
-      <w:r>
-        <w:t xml:space="preserve">AD převodník, neboli zkráceně ADC (Analog to Digital </w:t>
-      </w:r>
-      <w:proofErr w:type="spellStart"/>
-      <w:r>
-        <w:t>Converter</w:t>
-      </w:r>
-      <w:proofErr w:type="spellEnd"/>
-      <w:r>
-        <w:t xml:space="preserve">) je speciální </w:t>
-      </w:r>
-      <w:bookmarkStart w:id="14" w:name="_GoBack"/>
       <w:bookmarkEnd w:id="14"/>
+    </w:p>
+    <w:p>
+      <w:pPr>
+        <w:pStyle w:val="Bezmezer"/>
+      </w:pPr>
+      <w:r>
+        <w:t xml:space="preserve">AD převodník, neboli zkráceně ADC (Analog to Digital Converter) je speciální </w:t>
+      </w:r>
     </w:p>
     <w:p>
       <w:pPr>
@@ -3599,6 +3113,7 @@
         <w:docPartUnique/>
       </w:docPartObj>
     </w:sdtPr>
+    <w:sdtEndPr/>
     <w:sdtContent>
       <w:p>
         <w:pPr>
@@ -3618,7 +3133,7 @@
           <w:rPr>
             <w:noProof/>
           </w:rPr>
-          <w:t>11</w:t>
+          <w:t>8</w:t>
         </w:r>
         <w:r>
           <w:fldChar w:fldCharType="end"/>
@@ -5803,7 +5318,7 @@
 </file>
 
 <file path=customXml/itemProps1.xml><?xml version="1.0" encoding="utf-8"?>
-<ds:datastoreItem xmlns:ds="http://schemas.openxmlformats.org/officeDocument/2006/customXml" ds:itemID="{F8372E81-E20E-4707-A86B-8F0EDA67901B}">
+<ds:datastoreItem xmlns:ds="http://schemas.openxmlformats.org/officeDocument/2006/customXml" ds:itemID="{CBDC0825-1195-418B-976A-2191FBA5D72A}">
   <ds:schemaRefs>
     <ds:schemaRef ds:uri="http://schemas.openxmlformats.org/officeDocument/2006/bibliography"/>
   </ds:schemaRefs>

--- a/maturitni_prace.docx
+++ b/maturitni_prace.docx
@@ -683,7 +683,7 @@
             </w:rPr>
             <w:fldChar w:fldCharType="separate"/>
           </w:r>
-          <w:hyperlink w:anchor="_Toc536562111" w:history="1">
+          <w:hyperlink w:anchor="_Toc28940" w:history="1">
             <w:r>
               <w:rPr>
                 <w:rStyle w:val="Hypertextovodkaz"/>
@@ -725,7 +725,7 @@
                 <w:noProof/>
                 <w:webHidden/>
               </w:rPr>
-              <w:instrText xml:space="preserve"> PAGEREF _Toc536562111 \h </w:instrText>
+              <w:instrText xml:space="preserve"> PAGEREF _Toc28940 \h </w:instrText>
             </w:r>
             <w:r>
               <w:rPr>
@@ -765,7 +765,7 @@
               <w:lang w:eastAsia="cs-CZ"/>
             </w:rPr>
           </w:pPr>
-          <w:hyperlink w:anchor="_Toc536562112" w:history="1">
+          <w:hyperlink w:anchor="_Toc28941" w:history="1">
             <w:r>
               <w:rPr>
                 <w:rStyle w:val="Hypertextovodkaz"/>
@@ -807,7 +807,7 @@
                 <w:noProof/>
                 <w:webHidden/>
               </w:rPr>
-              <w:instrText xml:space="preserve"> PAGEREF _Toc536562112 \h </w:instrText>
+              <w:instrText xml:space="preserve"> PAGEREF _Toc28941 \h </w:instrText>
             </w:r>
             <w:r>
               <w:rPr>
@@ -847,7 +847,7 @@
               <w:lang w:eastAsia="cs-CZ"/>
             </w:rPr>
           </w:pPr>
-          <w:hyperlink w:anchor="_Toc536562113" w:history="1">
+          <w:hyperlink w:anchor="_Toc28942" w:history="1">
             <w:r>
               <w:rPr>
                 <w:rStyle w:val="Hypertextovodkaz"/>
@@ -889,7 +889,7 @@
                 <w:noProof/>
                 <w:webHidden/>
               </w:rPr>
-              <w:instrText xml:space="preserve"> PAGEREF _Toc536562113 \h </w:instrText>
+              <w:instrText xml:space="preserve"> PAGEREF _Toc28942 \h </w:instrText>
             </w:r>
             <w:r>
               <w:rPr>
@@ -933,7 +933,7 @@
               <w:lang w:eastAsia="cs-CZ"/>
             </w:rPr>
           </w:pPr>
-          <w:hyperlink w:anchor="_Toc536562114" w:history="1">
+          <w:hyperlink w:anchor="_Toc28943" w:history="1">
             <w:r>
               <w:rPr>
                 <w:rStyle w:val="Hypertextovodkaz"/>
@@ -975,7 +975,7 @@
                 <w:noProof/>
                 <w:webHidden/>
               </w:rPr>
-              <w:instrText xml:space="preserve"> PAGEREF _Toc536562114 \h </w:instrText>
+              <w:instrText xml:space="preserve"> PAGEREF _Toc28943 \h </w:instrText>
             </w:r>
             <w:r>
               <w:rPr>
@@ -1019,7 +1019,7 @@
               <w:lang w:eastAsia="cs-CZ"/>
             </w:rPr>
           </w:pPr>
-          <w:hyperlink w:anchor="_Toc536562115" w:history="1">
+          <w:hyperlink w:anchor="_Toc28944" w:history="1">
             <w:r>
               <w:rPr>
                 <w:rStyle w:val="Hypertextovodkaz"/>
@@ -1061,7 +1061,7 @@
                 <w:noProof/>
                 <w:webHidden/>
               </w:rPr>
-              <w:instrText xml:space="preserve"> PAGEREF _Toc536562115 \h </w:instrText>
+              <w:instrText xml:space="preserve"> PAGEREF _Toc28944 \h </w:instrText>
             </w:r>
             <w:r>
               <w:rPr>
@@ -1105,7 +1105,7 @@
               <w:lang w:eastAsia="cs-CZ"/>
             </w:rPr>
           </w:pPr>
-          <w:hyperlink w:anchor="_Toc536562116" w:history="1">
+          <w:hyperlink w:anchor="_Toc28945" w:history="1">
             <w:r>
               <w:rPr>
                 <w:rStyle w:val="Hypertextovodkaz"/>
@@ -1147,7 +1147,7 @@
                 <w:noProof/>
                 <w:webHidden/>
               </w:rPr>
-              <w:instrText xml:space="preserve"> PAGEREF _Toc536562116 \h </w:instrText>
+              <w:instrText xml:space="preserve"> PAGEREF _Toc28945 \h </w:instrText>
             </w:r>
             <w:r>
               <w:rPr>
@@ -1187,7 +1187,7 @@
               <w:lang w:eastAsia="cs-CZ"/>
             </w:rPr>
           </w:pPr>
-          <w:hyperlink w:anchor="_Toc536562117" w:history="1">
+          <w:hyperlink w:anchor="_Toc28946" w:history="1">
             <w:r>
               <w:rPr>
                 <w:rStyle w:val="Hypertextovodkaz"/>
@@ -1229,7 +1229,7 @@
                 <w:noProof/>
                 <w:webHidden/>
               </w:rPr>
-              <w:instrText xml:space="preserve"> PAGEREF _Toc536562117 \h </w:instrText>
+              <w:instrText xml:space="preserve"> PAGEREF _Toc28946 \h </w:instrText>
             </w:r>
             <w:r>
               <w:rPr>
@@ -1273,7 +1273,7 @@
               <w:lang w:eastAsia="cs-CZ"/>
             </w:rPr>
           </w:pPr>
-          <w:hyperlink w:anchor="_Toc536562118" w:history="1">
+          <w:hyperlink w:anchor="_Toc28947" w:history="1">
             <w:r>
               <w:rPr>
                 <w:rStyle w:val="Hypertextovodkaz"/>
@@ -1315,7 +1315,7 @@
                 <w:noProof/>
                 <w:webHidden/>
               </w:rPr>
-              <w:instrText xml:space="preserve"> PAGEREF _Toc536562118 \h </w:instrText>
+              <w:instrText xml:space="preserve"> PAGEREF _Toc28947 \h </w:instrText>
             </w:r>
             <w:r>
               <w:rPr>
@@ -1359,7 +1359,7 @@
               <w:lang w:eastAsia="cs-CZ"/>
             </w:rPr>
           </w:pPr>
-          <w:hyperlink w:anchor="_Toc536562119" w:history="1">
+          <w:hyperlink w:anchor="_Toc28948" w:history="1">
             <w:r>
               <w:rPr>
                 <w:rStyle w:val="Hypertextovodkaz"/>
@@ -1401,7 +1401,7 @@
                 <w:noProof/>
                 <w:webHidden/>
               </w:rPr>
-              <w:instrText xml:space="preserve"> PAGEREF _Toc536562119 \h </w:instrText>
+              <w:instrText xml:space="preserve"> PAGEREF _Toc28948 \h </w:instrText>
             </w:r>
             <w:r>
               <w:rPr>
@@ -1445,7 +1445,7 @@
               <w:lang w:eastAsia="cs-CZ"/>
             </w:rPr>
           </w:pPr>
-          <w:hyperlink w:anchor="_Toc536562120" w:history="1">
+          <w:hyperlink w:anchor="_Toc28949" w:history="1">
             <w:r>
               <w:rPr>
                 <w:rStyle w:val="Hypertextovodkaz"/>
@@ -1487,7 +1487,7 @@
                 <w:noProof/>
                 <w:webHidden/>
               </w:rPr>
-              <w:instrText xml:space="preserve"> PAGEREF _Toc536562120 \h </w:instrText>
+              <w:instrText xml:space="preserve"> PAGEREF _Toc28949 \h </w:instrText>
             </w:r>
             <w:r>
               <w:rPr>
@@ -1531,7 +1531,7 @@
               <w:lang w:eastAsia="cs-CZ"/>
             </w:rPr>
           </w:pPr>
-          <w:hyperlink w:anchor="_Toc536562121" w:history="1">
+          <w:hyperlink w:anchor="_Toc28950" w:history="1">
             <w:r>
               <w:rPr>
                 <w:rStyle w:val="Hypertextovodkaz"/>
@@ -1573,7 +1573,7 @@
                 <w:noProof/>
                 <w:webHidden/>
               </w:rPr>
-              <w:instrText xml:space="preserve"> PAGEREF _Toc536562121 \h </w:instrText>
+              <w:instrText xml:space="preserve"> PAGEREF _Toc28950 \h </w:instrText>
             </w:r>
             <w:r>
               <w:rPr>
@@ -1617,7 +1617,7 @@
               <w:lang w:eastAsia="cs-CZ"/>
             </w:rPr>
           </w:pPr>
-          <w:hyperlink w:anchor="_Toc536562122" w:history="1">
+          <w:hyperlink w:anchor="_Toc28951" w:history="1">
             <w:r>
               <w:rPr>
                 <w:rStyle w:val="Hypertextovodkaz"/>
@@ -1674,7 +1674,7 @@
                 <w:noProof/>
                 <w:webHidden/>
               </w:rPr>
-              <w:instrText xml:space="preserve"> PAGEREF _Toc536562122 \h </w:instrText>
+              <w:instrText xml:space="preserve"> PAGEREF _Toc28951 \h </w:instrText>
             </w:r>
             <w:r>
               <w:rPr>
@@ -1718,7 +1718,7 @@
               <w:lang w:eastAsia="cs-CZ"/>
             </w:rPr>
           </w:pPr>
-          <w:hyperlink w:anchor="_Toc536562123" w:history="1">
+          <w:hyperlink w:anchor="_Toc28952" w:history="1">
             <w:r>
               <w:rPr>
                 <w:rStyle w:val="Hypertextovodkaz"/>
@@ -1760,7 +1760,7 @@
                 <w:noProof/>
                 <w:webHidden/>
               </w:rPr>
-              <w:instrText xml:space="preserve"> PAGEREF _Toc536562123 \h </w:instrText>
+              <w:instrText xml:space="preserve"> PAGEREF _Toc28952 \h </w:instrText>
             </w:r>
             <w:r>
               <w:rPr>
@@ -1804,7 +1804,7 @@
               <w:lang w:eastAsia="cs-CZ"/>
             </w:rPr>
           </w:pPr>
-          <w:hyperlink w:anchor="_Toc536562124" w:history="1">
+          <w:hyperlink w:anchor="_Toc28953" w:history="1">
             <w:r>
               <w:rPr>
                 <w:rStyle w:val="Hypertextovodkaz"/>
@@ -1846,7 +1846,7 @@
                 <w:noProof/>
                 <w:webHidden/>
               </w:rPr>
-              <w:instrText xml:space="preserve"> PAGEREF _Toc536562124 \h </w:instrText>
+              <w:instrText xml:space="preserve"> PAGEREF _Toc28953 \h </w:instrText>
             </w:r>
             <w:r>
               <w:rPr>
@@ -1890,7 +1890,7 @@
               <w:lang w:eastAsia="cs-CZ"/>
             </w:rPr>
           </w:pPr>
-          <w:hyperlink w:anchor="_Toc536562125" w:history="1">
+          <w:hyperlink w:anchor="_Toc28954" w:history="1">
             <w:r>
               <w:rPr>
                 <w:rStyle w:val="Hypertextovodkaz"/>
@@ -1932,7 +1932,7 @@
                 <w:noProof/>
                 <w:webHidden/>
               </w:rPr>
-              <w:instrText xml:space="preserve"> PAGEREF _Toc536562125 \h </w:instrText>
+              <w:instrText xml:space="preserve"> PAGEREF _Toc28954 \h </w:instrText>
             </w:r>
             <w:r>
               <w:rPr>
@@ -1952,7 +1952,7 @@
                 <w:noProof/>
                 <w:webHidden/>
               </w:rPr>
-              <w:t>11</w:t>
+              <w:t>12</w:t>
             </w:r>
             <w:r>
               <w:rPr>
@@ -1998,7 +1998,7 @@
       <w:pPr>
         <w:pStyle w:val="Nadpis1"/>
       </w:pPr>
-      <w:bookmarkStart w:id="0" w:name="_Toc536562111"/>
+      <w:bookmarkStart w:id="0" w:name="_Toc28940"/>
       <w:r>
         <w:lastRenderedPageBreak/>
         <w:t>Zadání</w:t>
@@ -2028,7 +2028,23 @@
         <w:t>Navrhnout a naprogramovat ovládání modelu tavné pistole s reálnými funkcemi prostřed</w:t>
       </w:r>
       <w:r>
-        <w:t>nictvím mikrokontroléru Arduino.</w:t>
+        <w:t xml:space="preserve">nictvím </w:t>
+      </w:r>
+      <w:proofErr w:type="spellStart"/>
+      <w:r>
+        <w:t>mikrokontroléru</w:t>
+      </w:r>
+      <w:proofErr w:type="spellEnd"/>
+      <w:r>
+        <w:t xml:space="preserve"> </w:t>
+      </w:r>
+      <w:proofErr w:type="spellStart"/>
+      <w:r>
+        <w:t>Arduino</w:t>
+      </w:r>
+      <w:proofErr w:type="spellEnd"/>
+      <w:r>
+        <w:t>.</w:t>
       </w:r>
     </w:p>
     <w:p>
@@ -2068,7 +2084,23 @@
         <w:ind w:firstLine="0"/>
       </w:pPr>
       <w:r>
-        <w:t>- program pro mikrokontrolér Arduino napsaný v jazyce C a tento přiložit k práci na CD</w:t>
+        <w:t xml:space="preserve">- program pro </w:t>
+      </w:r>
+      <w:proofErr w:type="spellStart"/>
+      <w:r>
+        <w:t>mikrokontrolér</w:t>
+      </w:r>
+      <w:proofErr w:type="spellEnd"/>
+      <w:r>
+        <w:t xml:space="preserve"> </w:t>
+      </w:r>
+      <w:proofErr w:type="spellStart"/>
+      <w:r>
+        <w:t>Arduino</w:t>
+      </w:r>
+      <w:proofErr w:type="spellEnd"/>
+      <w:r>
+        <w:t xml:space="preserve"> napsaný v jazyce C a tento přiložit k práci na CD</w:t>
       </w:r>
       <w:r>
         <w:tab/>
@@ -2186,7 +2218,7 @@
       <w:pPr>
         <w:pStyle w:val="Nadpis1"/>
       </w:pPr>
-      <w:bookmarkStart w:id="1" w:name="_Toc536562112"/>
+      <w:bookmarkStart w:id="1" w:name="_Toc28941"/>
       <w:r>
         <w:lastRenderedPageBreak/>
         <w:t>Úvod</w:t>
@@ -2272,7 +2304,15 @@
         <w:pStyle w:val="Bezmezer"/>
       </w:pPr>
       <w:r>
-        <w:t xml:space="preserve">Cílem této práce je tedy vytvořit prototyp inteligentní tavné pistole, který tyto nedostatky odstraní. Bude řízen mikrokontrolérem, který umožní změnu programu a vlastností bez </w:t>
+        <w:t xml:space="preserve">Cílem této práce je tedy vytvořit prototyp inteligentní tavné pistole, který tyto nedostatky odstraní. Bude řízen </w:t>
+      </w:r>
+      <w:proofErr w:type="spellStart"/>
+      <w:r>
+        <w:t>mikrokontrolérem</w:t>
+      </w:r>
+      <w:proofErr w:type="spellEnd"/>
+      <w:r>
+        <w:t xml:space="preserve">, který umožní změnu programu a vlastností bez </w:t>
       </w:r>
       <w:r>
         <w:t xml:space="preserve">zásahu do samotného hardwaru. </w:t>
@@ -2301,7 +2341,19 @@
         <w:t xml:space="preserve"> nastavovat teplotu, která se bude poté automaticky udržovat a tak nebude docházet ke zbytečnému přehřívání lepidla. </w:t>
       </w:r>
       <w:r>
-        <w:t>Pro napájení půjde použít jakýkoliv adaptér ze síťových 230V na stejnosměrných 12V nebo akumulátor o stejném napětí, díky čemuž nebude pistole závislá na elektrické síti. Můžeme tedy pracovat i ve venkovních podmínkách nebo v prostorech, kde by nám napájecí kabel zbytečně zavazel.</w:t>
+        <w:t>Pro napájení půjde použít jakýkoliv adaptér ze síťových 230</w:t>
+      </w:r>
+      <w:r>
+        <w:t> </w:t>
+      </w:r>
+      <w:r>
+        <w:t>V na stejnosměrných 12</w:t>
+      </w:r>
+      <w:r>
+        <w:t> </w:t>
+      </w:r>
+      <w:r>
+        <w:t>V nebo akumulátor o stejném napětí, díky čemuž nebude pistole závislá na elektrické síti. Můžeme tedy pracovat i ve venkovních podmínkách nebo v prostorech, kde by nám napájecí kabel zbytečně zavazel.</w:t>
       </w:r>
     </w:p>
     <w:p>
@@ -2312,8 +2364,13 @@
         <w:t>Pro lepší uživatelský komfort bude celá pistole mít jedno hlavní ovládání</w:t>
       </w:r>
       <w:r>
-        <w:t xml:space="preserve"> pomocí inkrementálního enkodéru</w:t>
-      </w:r>
+        <w:t xml:space="preserve"> pomocí inkrementálního </w:t>
+      </w:r>
+      <w:proofErr w:type="spellStart"/>
+      <w:r>
+        <w:t>enkodéru</w:t>
+      </w:r>
+      <w:proofErr w:type="spellEnd"/>
       <w:r>
         <w:t xml:space="preserve"> a všechny potřebné informace budou vypisovány na displej</w:t>
       </w:r>
@@ -2341,7 +2398,7 @@
       <w:pPr>
         <w:pStyle w:val="Nadpis1"/>
       </w:pPr>
-      <w:bookmarkStart w:id="2" w:name="_Toc536562113"/>
+      <w:bookmarkStart w:id="2" w:name="_Toc28942"/>
       <w:r>
         <w:lastRenderedPageBreak/>
         <w:t>Teorie lepení</w:t>
@@ -2352,7 +2409,7 @@
       <w:pPr>
         <w:pStyle w:val="Nadpis2"/>
       </w:pPr>
-      <w:bookmarkStart w:id="3" w:name="_Toc536562114"/>
+      <w:bookmarkStart w:id="3" w:name="_Toc28943"/>
       <w:r>
         <w:t>Princip lepení</w:t>
       </w:r>
@@ -2373,7 +2430,7 @@
       <w:pPr>
         <w:pStyle w:val="Nadpis2"/>
       </w:pPr>
-      <w:bookmarkStart w:id="4" w:name="_Toc536562115"/>
+      <w:bookmarkStart w:id="4" w:name="_Toc28944"/>
       <w:r>
         <w:t>Termoplastické lepidlo</w:t>
       </w:r>
@@ -2392,14 +2449,26 @@
         <w:pStyle w:val="Bezmezer"/>
       </w:pPr>
       <w:r>
-        <w:t>Termoplasty jsou polymery složené z lineárních makromolekul. Tyto řetězce makromolekul jsou drženy pohromadě mezimolekulárními vazbami. V průběhu zahřívání termoplastu tyto vazby měknou a termoplast se stává plastickým a tvárným. Pokud jej budeme dále zahřívat, bude měknout a postupně se stávat kapalným. Díky tomuto chování jej lze použít jako lepidlo. V případě tavných pistolí dochází k tání v rozmezí 140°C až 200°C, což jsem zjistil a ověřil sérií praktických měření.</w:t>
+        <w:t>Termoplasty jsou polymery složené z lineárních makromolekul. Tyto řetězce makromolekul jsou drženy pohromadě mezimolekulárními vazbami. V průběhu zahřívání termoplastu tyto vazby měknou a termoplast se stává plastickým a tvárným. Pokud jej budeme dále zahřívat, bude měknout a postupně se stávat kapalným. Díky tomuto chování jej lze použít jako lepidlo. V případě tavných pistolí dochází k tání v rozmezí 140</w:t>
+      </w:r>
+      <w:r>
+        <w:t> </w:t>
+      </w:r>
+      <w:r>
+        <w:t>°C až 200</w:t>
+      </w:r>
+      <w:r>
+        <w:t> </w:t>
+      </w:r>
+      <w:r>
+        <w:t>°C, což jsem zjistil a ověřil sérií praktických měření.</w:t>
       </w:r>
     </w:p>
     <w:p>
       <w:pPr>
         <w:pStyle w:val="Nadpis2"/>
       </w:pPr>
-      <w:bookmarkStart w:id="5" w:name="_Toc536562116"/>
+      <w:bookmarkStart w:id="5" w:name="_Toc28945"/>
       <w:r>
         <w:t>Adheze</w:t>
       </w:r>
@@ -2436,7 +2505,7 @@
       <w:pPr>
         <w:pStyle w:val="Nadpis1"/>
       </w:pPr>
-      <w:bookmarkStart w:id="6" w:name="_Toc536562117"/>
+      <w:bookmarkStart w:id="6" w:name="_Toc28946"/>
       <w:r>
         <w:lastRenderedPageBreak/>
         <w:t>Zapojení</w:t>
@@ -2447,7 +2516,7 @@
       <w:pPr>
         <w:pStyle w:val="Nadpis2"/>
       </w:pPr>
-      <w:bookmarkStart w:id="7" w:name="_Toc536562118"/>
+      <w:bookmarkStart w:id="7" w:name="_Toc28947"/>
       <w:r>
         <w:t>Základní parametry tavné pistole</w:t>
       </w:r>
@@ -2470,7 +2539,13 @@
         </w:numPr>
       </w:pPr>
       <w:r>
-        <w:t xml:space="preserve">Napájení 12V </w:t>
+        <w:t>Napájení 12</w:t>
+      </w:r>
+      <w:r>
+        <w:t> </w:t>
+      </w:r>
+      <w:r>
+        <w:t xml:space="preserve">V </w:t>
       </w:r>
     </w:p>
     <w:p>
@@ -2482,7 +2557,13 @@
         </w:numPr>
       </w:pPr>
       <w:r>
-        <w:t>Příkon 40W</w:t>
+        <w:t>Příkon 40</w:t>
+      </w:r>
+      <w:r>
+        <w:t> </w:t>
+      </w:r>
+      <w:r>
+        <w:t>W</w:t>
       </w:r>
     </w:p>
     <w:p>
@@ -2494,7 +2575,13 @@
         </w:numPr>
       </w:pPr>
       <w:r>
-        <w:t>Maximální teplota 300°C</w:t>
+        <w:t>Maximální teplota 300</w:t>
+      </w:r>
+      <w:r>
+        <w:t> </w:t>
+      </w:r>
+      <w:r>
+        <w:t>°C</w:t>
       </w:r>
     </w:p>
     <w:p>
@@ -2538,7 +2625,33 @@
         <w:pStyle w:val="Bezmezer"/>
       </w:pPr>
       <w:r>
-        <w:t>Na obrázku {} je vidět blokové schéma, kde je naznačeno alespoň přibližné zapojení elektroniky v mé tavné pistoli. Všechny části jsou napájeny z jednoho stabilizovaného zdroje 12V, který je dále snížen na 5V a 3,3V. Toto blokové schéma slouží pouze pro hrubou orientaci v jednotlivých funkčních celcích a jako ilustrace celkového vzájemného propojení jednotlivých částí. Pomyslným „mozkem“ celé tavné pistole je mikrokontrolér ESP32. Jednotlivé bloky budou dále rozebrány v samostatných podkapitolách.</w:t>
+        <w:t>Na obrázku {} je vidět blokové schéma, kde je naznačeno alespoň přibližné zapojení elektroniky v mé tavné pistoli. Všechny části jsou napájeny z jednoho stabilizovaného zdroje 12</w:t>
+      </w:r>
+      <w:r>
+        <w:t> </w:t>
+      </w:r>
+      <w:r>
+        <w:t>V, který je dále snížen na 5</w:t>
+      </w:r>
+      <w:r>
+        <w:t> </w:t>
+      </w:r>
+      <w:r>
+        <w:t>V a 3,3</w:t>
+      </w:r>
+      <w:r>
+        <w:t> </w:t>
+      </w:r>
+      <w:r>
+        <w:t xml:space="preserve">V. Toto blokové schéma slouží pouze pro hrubou orientaci v jednotlivých funkčních celcích a jako ilustrace celkového vzájemného propojení jednotlivých částí. Pomyslným „mozkem“ celé tavné pistole je </w:t>
+      </w:r>
+      <w:proofErr w:type="spellStart"/>
+      <w:r>
+        <w:t>mikrokontrolér</w:t>
+      </w:r>
+      <w:proofErr w:type="spellEnd"/>
+      <w:r>
+        <w:t xml:space="preserve"> ESP32. Jednotlivé bloky budou dále rozebrány v samostatných podkapitolách.</w:t>
       </w:r>
     </w:p>
     <w:p/>
@@ -2549,7 +2662,7 @@
           <w:sz w:val="24"/>
         </w:rPr>
       </w:pPr>
-      <w:bookmarkStart w:id="8" w:name="_Toc536562119"/>
+      <w:bookmarkStart w:id="8" w:name="_Toc28948"/>
       <w:r>
         <w:t>Napájecí zdroj</w:t>
       </w:r>
@@ -2571,7 +2684,37 @@
         <w:pStyle w:val="Bezmezer"/>
       </w:pPr>
       <w:r>
-        <w:t>Já jsem ovšem zvolil adaptér ze skupiny druhé a to spínaný zdroj. Tyto zdroje se vyznačují svou malou hmotností v poměru k možnému výkonu. To je způsobeno vysokou účinností a použitím polovodičových prvků namísto transformátoru. Díky své konstrukci má také širší možnosti vstupního napětí a to 110V až 240V AC/50Hz. Tento adaptér nám poskytuje stabilizované výstupní napětí 12V DC a maximální výstupní proud 5A.</w:t>
+        <w:t>Já jsem ovšem zvolil adaptér ze skupiny druhé a to spínaný zdroj. Tyto zdroje se vyznačují svou malou hmotností v poměru k možnému výkonu. To je způsobeno vysokou účinností a použitím polovodičových prvků namísto transformátoru. Díky své konstrukci má také širší možnosti vstupního napětí a to 110</w:t>
+      </w:r>
+      <w:r>
+        <w:t> </w:t>
+      </w:r>
+      <w:r>
+        <w:t>V až 240</w:t>
+      </w:r>
+      <w:r>
+        <w:t> </w:t>
+      </w:r>
+      <w:r>
+        <w:t>V AC/50</w:t>
+      </w:r>
+      <w:r>
+        <w:t> </w:t>
+      </w:r>
+      <w:r>
+        <w:t>Hz. Tento adaptér nám poskytuje stabilizované výstupní napětí 12</w:t>
+      </w:r>
+      <w:r>
+        <w:t> </w:t>
+      </w:r>
+      <w:r>
+        <w:t>V DC a maximální výstupní proud 5</w:t>
+      </w:r>
+      <w:r>
+        <w:t> </w:t>
+      </w:r>
+      <w:r>
+        <w:t>A.</w:t>
       </w:r>
     </w:p>
     <w:p>
@@ -2582,40 +2725,91 @@
         <w:t>Uvedené</w:t>
       </w:r>
       <w:r>
-        <w:t xml:space="preserve"> napětí je přímo použito na ohřev topného tělesa. Dále je součástí pistole další spínaný měnič, který nám poskytuje 5V pro napájení motorů. Z tohoto </w:t>
-      </w:r>
-      <w:r>
-        <w:t xml:space="preserve">napětí je dalšími dvěma, tentokrát lineárními stabilizátory sníženo napětí na 3,3V. Jeden ze stabilizátorů napájí </w:t>
+        <w:t xml:space="preserve"> napětí je přímo použito na ohřev topného tělesa. Dále je součástí pistole další spínaný měnič, který nám poskytuje 5</w:t>
+      </w:r>
+      <w:r>
+        <w:t> </w:t>
+      </w:r>
+      <w:r>
+        <w:t xml:space="preserve">V pro napájení motorů. Z tohoto </w:t>
+      </w:r>
+      <w:r>
+        <w:t>napětí je dalšími dvěma, tentokrát lineárními stabilizátory sníženo napětí na 3,3</w:t>
+      </w:r>
+      <w:r>
+        <w:t> </w:t>
+      </w:r>
+      <w:r>
+        <w:t xml:space="preserve">V. Jeden ze stabilizátorů napájí </w:t>
       </w:r>
       <w:r>
         <w:lastRenderedPageBreak/>
-        <w:t>celou digitální část (tj. mikrokontrolér, displej) a druhý je vyhrazen pouze pro měření teploty. I když by z hlediska tekoucího proudu tímto stabilizátorem stačil pouze jeden, využil jsem dva, kvůli tomu, že digitální signály a mikrokontrolér svou prací vytváří napěťové špičky, které by negativně ovlivňovaly výsledky měření.</w:t>
+        <w:t xml:space="preserve">celou digitální část (tj. </w:t>
+      </w:r>
+      <w:proofErr w:type="spellStart"/>
+      <w:r>
+        <w:t>mikrokontrolér</w:t>
+      </w:r>
+      <w:proofErr w:type="spellEnd"/>
+      <w:r>
+        <w:t xml:space="preserve">, displej) a druhý je vyhrazen pouze pro měření teploty. I když by z hlediska tekoucího proudu tímto stabilizátorem stačil pouze jeden, využil jsem dva, kvůli tomu, že digitální signály a </w:t>
+      </w:r>
+      <w:proofErr w:type="spellStart"/>
+      <w:r>
+        <w:t>mikrokontrolér</w:t>
+      </w:r>
+      <w:proofErr w:type="spellEnd"/>
+      <w:r>
+        <w:t xml:space="preserve"> svou prací vytváří napěťové špičky, které by negativně ovlivňovaly výsledky měření.</w:t>
       </w:r>
     </w:p>
     <w:p>
       <w:pPr>
         <w:pStyle w:val="Nadpis2"/>
       </w:pPr>
-      <w:bookmarkStart w:id="9" w:name="_Toc536562120"/>
+      <w:bookmarkStart w:id="9" w:name="_Toc28949"/>
+      <w:proofErr w:type="spellStart"/>
       <w:r>
         <w:t>Mikrokontrolér</w:t>
       </w:r>
       <w:bookmarkEnd w:id="9"/>
-    </w:p>
-    <w:p>
-      <w:pPr>
-        <w:pStyle w:val="Bezmezer"/>
-      </w:pPr>
-      <w:r>
-        <w:t>Mikrokontrolér je malý jednočipový počítač, který obsahuje jednu nebo i více centrálních procesorových jednotek, různé druhy pamětí a programovatelné vstupně-výstupní periferie.</w:t>
-      </w:r>
-    </w:p>
-    <w:p>
-      <w:pPr>
-        <w:pStyle w:val="Bezmezer"/>
-      </w:pPr>
-      <w:r>
-        <w:t>Mozkem celé mé tavné pistole je mikrokontrolér ESP32 od firmy Espressif.</w:t>
+      <w:proofErr w:type="spellEnd"/>
+    </w:p>
+    <w:p>
+      <w:pPr>
+        <w:pStyle w:val="Bezmezer"/>
+      </w:pPr>
+      <w:proofErr w:type="spellStart"/>
+      <w:r>
+        <w:t>Mikrokontrolér</w:t>
+      </w:r>
+      <w:proofErr w:type="spellEnd"/>
+      <w:r>
+        <w:t xml:space="preserve"> je malý jednočipový počítač, který obsahuje jednu nebo i více centrálních procesorových jednotek, různé druhy pamětí a programovatelné vstupně-výstupní periferie.</w:t>
+      </w:r>
+    </w:p>
+    <w:p>
+      <w:pPr>
+        <w:pStyle w:val="Bezmezer"/>
+      </w:pPr>
+      <w:r>
+        <w:t xml:space="preserve">Mozkem celé mé tavné pistole je </w:t>
+      </w:r>
+      <w:proofErr w:type="spellStart"/>
+      <w:r>
+        <w:t>mikrokontrolér</w:t>
+      </w:r>
+      <w:proofErr w:type="spellEnd"/>
+      <w:r>
+        <w:t xml:space="preserve"> ESP32 od firmy </w:t>
+      </w:r>
+      <w:proofErr w:type="spellStart"/>
+      <w:r>
+        <w:t>Espressif</w:t>
+      </w:r>
+      <w:proofErr w:type="spellEnd"/>
+      <w:r>
+        <w:t>.</w:t>
       </w:r>
       <w:r>
         <w:t xml:space="preserve"> Což je poměrně moderní</w:t>
@@ -2627,11 +2821,24 @@
         <w:t>bitový</w:t>
       </w:r>
       <w:r>
-        <w:t xml:space="preserve"> mikrokontrolér (představen v roce 2016)</w:t>
-      </w:r>
-      <w:r>
-        <w:t xml:space="preserve"> pracující pod operačním systémem FreeRTOS</w:t>
-      </w:r>
+        <w:t xml:space="preserve"> </w:t>
+      </w:r>
+      <w:proofErr w:type="spellStart"/>
+      <w:r>
+        <w:t>mikrokontrolér</w:t>
+      </w:r>
+      <w:proofErr w:type="spellEnd"/>
+      <w:r>
+        <w:t xml:space="preserve"> (představen v roce 2016)</w:t>
+      </w:r>
+      <w:r>
+        <w:t xml:space="preserve"> pracující pod operačním systémem </w:t>
+      </w:r>
+      <w:proofErr w:type="spellStart"/>
+      <w:r>
+        <w:t>FreeRTOS</w:t>
+      </w:r>
+      <w:proofErr w:type="spellEnd"/>
       <w:r>
         <w:t>, který v sobě ukrývá spoustu periferií a rozhraní. Mezi ně se řadí např. I</w:t>
       </w:r>
@@ -2642,22 +2849,81 @@
         <w:t>2</w:t>
       </w:r>
       <w:r>
-        <w:t>C, SPI, UART, CAN a mnoho dalších. Kromě toho v sobě ukrývá také Wi-Fi a Bluetooth rozhraní, to vše ve velmi malém pouzdře 6 x 6 mm.</w:t>
-      </w:r>
-      <w:r>
-        <w:t xml:space="preserve"> Já jsem pro svou DPS použil variantu ESP-WROOM-32, což je podstatně větší součástka, ale integruje v sobě potřebné filtrační kondenzátory, flash paměť, ve které je uložen program </w:t>
-      </w:r>
-      <w:r>
-        <w:t>a také anténu pro bezdrátovou komunikaci. Tohle provedení je připraveno pro SMD pájení. Stačí pouze přivést 3,3V k napájení, nahrát program a mikrokontrolér je připraven, nejsou nutné žádné další součástky.</w:t>
-      </w:r>
-    </w:p>
-    <w:p>
-      <w:pPr>
-        <w:pStyle w:val="Bezmezer"/>
-      </w:pPr>
-      <w:r>
-        <w:t>Pro ESP32 jsem se rozhodl, protože je to vzhledem ke svým rozměrům a velmi příznivé ceně velice výkonný mikrokontrolér. Díky přítomnosti Bluetooth a Wi-Fi lze do budoucna uvažovat o velice snadném rozšíření pistole o monitorování stavu teploty, ovládání a mnoho jiných věcí. Díky tomu, že lze velice jednoduše programovat ve vývojovém prostředí Arduino IDE a v jejich jazyce Wiring</w:t>
-      </w:r>
+        <w:t xml:space="preserve">C, SPI, UART, CAN a mnoho dalších. Kromě toho v sobě ukrývá také Wi-Fi a </w:t>
+      </w:r>
+      <w:proofErr w:type="spellStart"/>
+      <w:r>
+        <w:t>Bluetooth</w:t>
+      </w:r>
+      <w:proofErr w:type="spellEnd"/>
+      <w:r>
+        <w:t xml:space="preserve"> rozhraní, to vše ve velmi malém pouzdře 6 x 6 mm.</w:t>
+      </w:r>
+      <w:r>
+        <w:t xml:space="preserve"> Já jsem pro svou DPS použil variantu ESP-WROOM-32, což je podstatně větší součástka, ale integruje v sobě potřebné filtrační kondenzátory, </w:t>
+      </w:r>
+      <w:proofErr w:type="spellStart"/>
+      <w:r>
+        <w:t>flash</w:t>
+      </w:r>
+      <w:proofErr w:type="spellEnd"/>
+      <w:r>
+        <w:t xml:space="preserve"> paměť, ve které je uložen program </w:t>
+      </w:r>
+      <w:r>
+        <w:t>a také anténu pro bezdrátovou komunikaci. Tohle provedení je připraveno pro SMD pájení. Stačí pouze přivést 3,3</w:t>
+      </w:r>
+      <w:r>
+        <w:t> </w:t>
+      </w:r>
+      <w:r>
+        <w:t xml:space="preserve">V k napájení, nahrát program a </w:t>
+      </w:r>
+      <w:proofErr w:type="spellStart"/>
+      <w:r>
+        <w:t>mikrokontrolér</w:t>
+      </w:r>
+      <w:proofErr w:type="spellEnd"/>
+      <w:r>
+        <w:t xml:space="preserve"> je připraven, nejsou nutné žádné další součástky.</w:t>
+      </w:r>
+    </w:p>
+    <w:p>
+      <w:pPr>
+        <w:pStyle w:val="Bezmezer"/>
+      </w:pPr>
+      <w:r>
+        <w:t xml:space="preserve">Pro ESP32 jsem se rozhodl, protože je to vzhledem ke svým rozměrům a velmi příznivé ceně velice výkonný </w:t>
+      </w:r>
+      <w:proofErr w:type="spellStart"/>
+      <w:r>
+        <w:t>mikrokontrolér</w:t>
+      </w:r>
+      <w:proofErr w:type="spellEnd"/>
+      <w:r>
+        <w:t xml:space="preserve">. Díky přítomnosti </w:t>
+      </w:r>
+      <w:proofErr w:type="spellStart"/>
+      <w:r>
+        <w:t>Bluetooth</w:t>
+      </w:r>
+      <w:proofErr w:type="spellEnd"/>
+      <w:r>
+        <w:t xml:space="preserve"> a Wi-Fi lze do budoucna uvažovat o velice snadném rozšíření pistole o monitorování stavu teploty, ovládání a mnoho jiných věcí. Díky tomu, že lze velice jednoduše programovat ve vývojovém prostředí </w:t>
+      </w:r>
+      <w:proofErr w:type="spellStart"/>
+      <w:r>
+        <w:t>Arduino</w:t>
+      </w:r>
+      <w:proofErr w:type="spellEnd"/>
+      <w:r>
+        <w:t xml:space="preserve"> IDE a v jejich jazyce </w:t>
+      </w:r>
+      <w:proofErr w:type="spellStart"/>
+      <w:r>
+        <w:t>Wiring</w:t>
+      </w:r>
+      <w:proofErr w:type="spellEnd"/>
       <w:r>
         <w:t>,</w:t>
       </w:r>
@@ -2668,10 +2934,42 @@
         <w:t xml:space="preserve">jej </w:t>
       </w:r>
       <w:r>
-        <w:t>lze zařadit právě ke skupině vývojových desek Arduino.</w:t>
-      </w:r>
-      <w:r>
-        <w:t xml:space="preserve"> Ty ale většinou bývají osazeny 8bitovými mikrokontroléry rodiny AVR ATmega od firmy Atmel.</w:t>
+        <w:t xml:space="preserve">lze zařadit právě ke skupině vývojových desek </w:t>
+      </w:r>
+      <w:proofErr w:type="spellStart"/>
+      <w:r>
+        <w:t>Arduino</w:t>
+      </w:r>
+      <w:proofErr w:type="spellEnd"/>
+      <w:r>
+        <w:t>.</w:t>
+      </w:r>
+      <w:r>
+        <w:t xml:space="preserve"> Ty ale většinou bývají osazeny 8bitovými </w:t>
+      </w:r>
+      <w:proofErr w:type="spellStart"/>
+      <w:r>
+        <w:t>mikrokontroléry</w:t>
+      </w:r>
+      <w:proofErr w:type="spellEnd"/>
+      <w:r>
+        <w:t xml:space="preserve"> rodiny AVR </w:t>
+      </w:r>
+      <w:proofErr w:type="spellStart"/>
+      <w:r>
+        <w:t>ATmega</w:t>
+      </w:r>
+      <w:proofErr w:type="spellEnd"/>
+      <w:r>
+        <w:t xml:space="preserve"> od firmy </w:t>
+      </w:r>
+      <w:proofErr w:type="spellStart"/>
+      <w:r>
+        <w:t>Atmel</w:t>
+      </w:r>
+      <w:proofErr w:type="spellEnd"/>
+      <w:r>
+        <w:t>.</w:t>
       </w:r>
       <w:r>
         <w:t xml:space="preserve"> </w:t>
@@ -2680,137 +2978,343 @@
         <w:t>Díky moderní architektuře je ale</w:t>
       </w:r>
       <w:r>
-        <w:t xml:space="preserve"> mikrokontrolér</w:t>
-      </w:r>
-      <w:bookmarkStart w:id="10" w:name="_GoBack"/>
+        <w:t xml:space="preserve"> </w:t>
+      </w:r>
+      <w:proofErr w:type="spellStart"/>
+      <w:r>
+        <w:t>mikrokontrolér</w:t>
+      </w:r>
+      <w:proofErr w:type="spellEnd"/>
+      <w:r>
+        <w:t xml:space="preserve"> svým výkonem úplně na jiné úrovni. Jen pro srovnání</w:t>
+      </w:r>
+      <w:r>
+        <w:t xml:space="preserve">, nejčastěji používaná deska </w:t>
+      </w:r>
+      <w:proofErr w:type="spellStart"/>
+      <w:r>
+        <w:t>Arduino</w:t>
+      </w:r>
+      <w:proofErr w:type="spellEnd"/>
+      <w:r>
+        <w:t xml:space="preserve"> </w:t>
+      </w:r>
+      <w:proofErr w:type="spellStart"/>
+      <w:r>
+        <w:t>Nano</w:t>
+      </w:r>
+      <w:proofErr w:type="spellEnd"/>
+      <w:r>
+        <w:t xml:space="preserve"> obsahuje </w:t>
+      </w:r>
+      <w:proofErr w:type="spellStart"/>
+      <w:r>
+        <w:t>mikrokontrolér</w:t>
+      </w:r>
+      <w:proofErr w:type="spellEnd"/>
+      <w:r>
+        <w:t xml:space="preserve"> </w:t>
+      </w:r>
+      <w:proofErr w:type="spellStart"/>
+      <w:r>
+        <w:t>ATmega</w:t>
+      </w:r>
+      <w:proofErr w:type="spellEnd"/>
+      <w:r>
+        <w:t xml:space="preserve"> 328, který má 32</w:t>
+      </w:r>
+      <w:r>
+        <w:t> </w:t>
+      </w:r>
+      <w:r>
+        <w:t xml:space="preserve">kB </w:t>
+      </w:r>
+      <w:proofErr w:type="spellStart"/>
+      <w:r>
+        <w:t>flash</w:t>
+      </w:r>
+      <w:proofErr w:type="spellEnd"/>
+      <w:r>
+        <w:t xml:space="preserve"> paměti a 2</w:t>
+      </w:r>
+      <w:r>
+        <w:t> </w:t>
+      </w:r>
+      <w:r>
+        <w:t>kB SRAM a pracuje na taktu až 20</w:t>
+      </w:r>
+      <w:r>
+        <w:t> </w:t>
+      </w:r>
+      <w:r>
+        <w:t>MHz, kdežto ESP32 má 4</w:t>
+      </w:r>
+      <w:r>
+        <w:t> </w:t>
+      </w:r>
+      <w:r>
+        <w:t xml:space="preserve">MB </w:t>
+      </w:r>
+      <w:proofErr w:type="spellStart"/>
+      <w:r>
+        <w:t>flash</w:t>
+      </w:r>
+      <w:proofErr w:type="spellEnd"/>
+      <w:r>
+        <w:t xml:space="preserve"> paměti, 520</w:t>
+      </w:r>
+      <w:r>
+        <w:t> </w:t>
+      </w:r>
+      <w:r>
+        <w:t>kB SRAM a dokáže běžet až na úctyhodných 240</w:t>
+      </w:r>
+      <w:r>
+        <w:t> </w:t>
+      </w:r>
+      <w:r>
+        <w:t>MHz, což je teoreticky 12</w:t>
+      </w:r>
+      <w:r>
+        <w:t xml:space="preserve"> krát</w:t>
+      </w:r>
+      <w:r>
+        <w:t xml:space="preserve"> rychlejší, v praxi je ale ještě rychlejší a to díky moderní architektuře.</w:t>
+      </w:r>
+      <w:r>
+        <w:t xml:space="preserve"> Díky tomuto výkonu a paměťovým možnostem jej ale nemusíme programovat pouze v jazyce </w:t>
+      </w:r>
+      <w:proofErr w:type="spellStart"/>
+      <w:r>
+        <w:t>Wiring</w:t>
+      </w:r>
+      <w:proofErr w:type="spellEnd"/>
+      <w:r>
+        <w:t>, ale můžeme</w:t>
+      </w:r>
+      <w:r>
+        <w:t xml:space="preserve"> použít moderní jazyky jako např. C, C++, Python nebo </w:t>
+      </w:r>
+      <w:proofErr w:type="spellStart"/>
+      <w:r>
+        <w:t>Lua</w:t>
+      </w:r>
+      <w:proofErr w:type="spellEnd"/>
+      <w:r>
+        <w:t>.</w:t>
+      </w:r>
+    </w:p>
+    <w:p>
+      <w:pPr>
+        <w:pStyle w:val="Bezmezer"/>
+      </w:pPr>
+      <w:r>
+        <w:t xml:space="preserve">Samotný </w:t>
+      </w:r>
+      <w:proofErr w:type="spellStart"/>
+      <w:r>
+        <w:t>mikrokontrolér</w:t>
+      </w:r>
+      <w:proofErr w:type="spellEnd"/>
+      <w:r>
+        <w:t xml:space="preserve"> je ovšem bez nahraného uživatelského programu nepoužitelný.</w:t>
+      </w:r>
+      <w:r>
+        <w:t xml:space="preserve"> Jenže čip sám o sobě neobsahuje žádný USB vstup, nebo možnost nahrávání </w:t>
+      </w:r>
+      <w:r>
+        <w:lastRenderedPageBreak/>
+        <w:t xml:space="preserve">programu po síti přes </w:t>
+      </w:r>
+      <w:proofErr w:type="spellStart"/>
+      <w:r>
+        <w:t>Ethernet</w:t>
+      </w:r>
+      <w:proofErr w:type="spellEnd"/>
+      <w:r>
+        <w:t xml:space="preserve"> a tak je jediná možnost, jak nahrát první program, použití sériové linky, označované jako UART.</w:t>
+      </w:r>
+      <w:r>
+        <w:t xml:space="preserve"> Abych mohl nahrát program do paměti čipu, musel jsem použít převodník USB-UART. Jako nejvhodnější a zároveň jednoduše dostupný se jevil čip CP2102 od firmy Silicon </w:t>
+      </w:r>
+      <w:proofErr w:type="spellStart"/>
+      <w:r>
+        <w:t>Labs</w:t>
+      </w:r>
+      <w:proofErr w:type="spellEnd"/>
+      <w:r>
+        <w:t>.</w:t>
+      </w:r>
+      <w:r>
+        <w:t xml:space="preserve"> Je opět velmi malý a nepotřebuje mnoho externích součástek</w:t>
+      </w:r>
+      <w:r>
+        <w:t>. Zapojení je pouze základní, které definoval výrobce v </w:t>
+      </w:r>
+      <w:proofErr w:type="spellStart"/>
+      <w:r>
+        <w:t>datasheetu</w:t>
+      </w:r>
+      <w:proofErr w:type="spellEnd"/>
+      <w:r>
+        <w:t xml:space="preserve">. Bude umístěn na samostatné desce, která se bude připojovat externě konektorem. Tuto možnost jsem zvolil, jelikož uživatelský program bude třeba do výsledné pistole nahrát pouze jednou a poté již </w:t>
+      </w:r>
+      <w:proofErr w:type="spellStart"/>
+      <w:r>
+        <w:t>mikrokontrolér</w:t>
+      </w:r>
+      <w:proofErr w:type="spellEnd"/>
+      <w:r>
+        <w:t xml:space="preserve"> dokáže pracovat sám o sobě i bez použití převodníku. Pokud bych opět chtěl někdy v budoucnu přehrát program, stačí jednoduše připojit převodník, program nahrát a poté odpojit. Tímto řešením se snižuje cena výsledné pistole a také se ušetří relativně hodně místa na DPS, což vede zmenšení celkových rozměrů pistole.</w:t>
+      </w:r>
+    </w:p>
+    <w:p>
+      <w:pPr>
+        <w:pStyle w:val="Nadpis3"/>
+      </w:pPr>
+      <w:bookmarkStart w:id="10" w:name="_Toc28950"/>
+      <w:r>
+        <w:t>UART</w:t>
+      </w:r>
       <w:bookmarkEnd w:id="10"/>
-      <w:r>
-        <w:t xml:space="preserve"> svým výkonem úplně na jiné úrovni. Jen pro srovnání</w:t>
-      </w:r>
-      <w:r>
-        <w:t>, nejčastěji používaná deska Arduino Nano obsahuje mikrokontrolér ATmega 328, který má 32kB flash paměti a 2kB SRAM a pracuje na taktu až 20MHz, kdežto ESP32 má 4MB flash paměti, 520kB SRAM a dokáže běžet až na úctyhodných 240MHz, což je teoreticky 12</w:t>
-      </w:r>
-      <w:r>
-        <w:t xml:space="preserve"> krát</w:t>
-      </w:r>
-      <w:r>
-        <w:t xml:space="preserve"> rychlejší, v praxi je ale ještě rychlejší a to díky moderní architektuře.</w:t>
-      </w:r>
-      <w:r>
-        <w:t xml:space="preserve"> Díky tomuto výkonu a paměťovým možnostem jej ale nemusíme programovat pouze v jazyce Wiring, ale můžeme</w:t>
-      </w:r>
-      <w:r>
-        <w:t xml:space="preserve"> použít moderní jazyky jako např. C, C++, Python nebo Lua.</w:t>
-      </w:r>
-    </w:p>
-    <w:p>
-      <w:pPr>
-        <w:pStyle w:val="Bezmezer"/>
-      </w:pPr>
-      <w:r>
-        <w:t>Samotný mikrokontrolér je ovšem bez nahraného uživatelského programu nepoužitelný.</w:t>
-      </w:r>
-      <w:r>
-        <w:t xml:space="preserve"> Jenže čip sám o sobě neobsahuje žádný USB vstup, nebo možnost nahrávání programu po síti přes Ethernet a tak je jediná možnost, jak nahrát první program, použití </w:t>
+    </w:p>
+    <w:p>
+      <w:pPr>
+        <w:pStyle w:val="Bezmezer"/>
+      </w:pPr>
+      <w:r>
+        <w:t xml:space="preserve">Jedná se o asynchronní sériové rozhraní, které je používáno pro sériovou komunikaci. </w:t>
+      </w:r>
+      <w:r>
+        <w:t xml:space="preserve">Podporují jej v dnešní době všechny používané počítače. V dřívějších dobách se hojně používaly také paralelní komunikační porty, avšak s příchodem USB (Universal </w:t>
+      </w:r>
+      <w:proofErr w:type="spellStart"/>
+      <w:r>
+        <w:t>Serial</w:t>
+      </w:r>
+      <w:proofErr w:type="spellEnd"/>
+      <w:r>
+        <w:t xml:space="preserve"> Bus) standardu byly vytlačeny.</w:t>
+      </w:r>
+    </w:p>
+    <w:p>
+      <w:pPr>
+        <w:pStyle w:val="Bezmezer"/>
+      </w:pPr>
+      <w:r>
+        <w:t xml:space="preserve">Název </w:t>
+      </w:r>
+      <w:r>
+        <w:t>sériové rozhraní vznikl díky způsobu, jakým se přenáší data. Při přenosu se vezmou data, naskl</w:t>
+      </w:r>
+      <w:r>
+        <w:t xml:space="preserve">ádají se do tzv. </w:t>
+      </w:r>
+      <w:proofErr w:type="spellStart"/>
+      <w:r>
+        <w:t>bufferu</w:t>
+      </w:r>
+      <w:proofErr w:type="spellEnd"/>
+      <w:r>
+        <w:t xml:space="preserve"> a po 8</w:t>
+      </w:r>
+      <w:r>
+        <w:t>mi</w:t>
+      </w:r>
+      <w:r>
+        <w:t xml:space="preserve"> bitech se přenáší za sebou, tedy sériově. Je to veliká výhoda, protože můžete data přenášet pouze po jednom kabelu. Každý začátek přenosu dat je navíc ještě provázen start a stop bitem, který dává příkaz přijímači k zahájení přijímání dat.</w:t>
+      </w:r>
+    </w:p>
+    <w:p>
+      <w:pPr>
+        <w:pStyle w:val="Bezmezer"/>
+      </w:pPr>
+      <w:r>
+        <w:t xml:space="preserve">Sériové porty jsou </w:t>
+      </w:r>
+      <w:r>
+        <w:t>full-duplexní</w:t>
+      </w:r>
+      <w:r>
+        <w:t xml:space="preserve">, </w:t>
+      </w:r>
+      <w:r>
+        <w:t xml:space="preserve">což </w:t>
+      </w:r>
+      <w:r>
+        <w:t>znamená, že lze přenášet data zároveň oběma směry. Je toho docíleno tím, že jsou zařízení propojena pomocí dvou drátů, tzv. RX (</w:t>
+      </w:r>
+      <w:proofErr w:type="spellStart"/>
+      <w:r>
+        <w:t>receive</w:t>
+      </w:r>
+      <w:proofErr w:type="spellEnd"/>
+      <w:r>
+        <w:t>) a TX (</w:t>
+      </w:r>
+      <w:proofErr w:type="spellStart"/>
+      <w:r>
+        <w:t>transmit</w:t>
+      </w:r>
+      <w:proofErr w:type="spellEnd"/>
+      <w:r>
+        <w:t xml:space="preserve">). </w:t>
+      </w:r>
+      <w:r>
+        <w:t xml:space="preserve">Většina dnešních </w:t>
+      </w:r>
+      <w:proofErr w:type="spellStart"/>
+      <w:r>
+        <w:t>mikrokontrolérů</w:t>
+      </w:r>
+      <w:proofErr w:type="spellEnd"/>
+      <w:r>
+        <w:t xml:space="preserve"> již obsahuje jedno, nebo i více těchto sériových rozhraní. To je případ i mnou zvoleného ESP32, které hardwarově podporuje až 3 sériové kanály zároveň. </w:t>
+      </w:r>
+      <w:r>
+        <w:t>Jelikož se ale jedná o asynchronní rozhraní, není možné dosahovat příliš vysokých přenosových rychlostí.</w:t>
+      </w:r>
+      <w:r>
+        <w:t xml:space="preserve"> V praxi lze úplně běžně komunikovat rychlostí </w:t>
+      </w:r>
+      <w:r>
+        <w:t xml:space="preserve">až </w:t>
+      </w:r>
+      <w:r>
+        <w:t>115</w:t>
+      </w:r>
+      <w:r>
+        <w:t> </w:t>
+      </w:r>
+      <w:r>
+        <w:t>kB/s.</w:t>
+      </w:r>
+    </w:p>
+    <w:p>
+      <w:pPr>
+        <w:pStyle w:val="Bezmezer"/>
+      </w:pPr>
+      <w:r>
+        <w:t xml:space="preserve">Jak již bylo zmíněno, využívám sériové komunikace pro nahrávání programu do </w:t>
+      </w:r>
+      <w:proofErr w:type="spellStart"/>
+      <w:r>
+        <w:t>mikrokontroléru</w:t>
+      </w:r>
+      <w:proofErr w:type="spellEnd"/>
+      <w:r>
+        <w:t xml:space="preserve">. Ovšem tohle není jediná funkce, kterou mohu využít. Při programování se hodí sériová linka také pro ladění programu, jelikož si můžete nechat posílat důležité hodnoty a proměnné do terminálu na počítači, kde je přehledně uvidíte a můžete snadno odhalit případnou chybu. Terminál je aplikace, které příchozí data ze sériového rozhraní, nebo USB </w:t>
       </w:r>
       <w:r>
         <w:lastRenderedPageBreak/>
-        <w:t>sériové linky, označované jako UART.</w:t>
-      </w:r>
-      <w:r>
-        <w:t xml:space="preserve"> Abych mohl nahrát program do paměti čipu, musel jsem použít převodník USB-UART. Jako nejvhodnější a zároveň jednoduše dostupný se jevil čip CP2102 od firmy Silicon Labs.</w:t>
-      </w:r>
-      <w:r>
-        <w:t xml:space="preserve"> Je opět velmi malý a nepotřebuje mnoho externích součástek</w:t>
-      </w:r>
-      <w:r>
-        <w:t>. Zapojení je pouze základní, které definoval výrobce v datasheetu. Bude umístěn na samostatné desce, která se bude připojovat externě konektorem. Tuto možnost jsem zvolil, jelikož uživatelský program bude třeba do výsledné pistole nahrát pouze jednou a poté již mikrokontrolér dokáže pracovat sám o sobě i bez použití převodníku. Pokud bych opět chtěl někdy v budoucnu přehrát program, stačí jednoduše připojit převodník, program nahrát a poté odpojit. Tímto řešením se snižuje cena výsledné pistole a také se ušetří relativně hodně místa na DPS, což vede zmenšení celkových rozměrů pistole.</w:t>
+        <w:t>převodníku převede do lidsky čitelné podoby a vypíše je. Je v dnešní době součástí skoro každého lepšího vývojového prostředí a umožňuje mnohem rychlejší vývoj, než za použití jiných prostředků k ladění.</w:t>
       </w:r>
     </w:p>
     <w:p>
       <w:pPr>
         <w:pStyle w:val="Nadpis3"/>
       </w:pPr>
-      <w:bookmarkStart w:id="11" w:name="_Toc536562121"/>
-      <w:r>
-        <w:t>UART</w:t>
-      </w:r>
-      <w:bookmarkEnd w:id="11"/>
-    </w:p>
-    <w:p>
-      <w:pPr>
-        <w:pStyle w:val="Bezmezer"/>
-      </w:pPr>
-      <w:r>
-        <w:t xml:space="preserve">Jedná se o asynchronní sériové rozhraní, které je používáno pro sériovou komunikaci. </w:t>
-      </w:r>
-      <w:r>
-        <w:t>Podporují jej v dnešní době všechny používané počítače. V dřívějších dobách se hojně používaly také paralelní komunikační porty, avšak s příchodem USB (Universal Serial Bus) standardu byly vytlačeny.</w:t>
-      </w:r>
-    </w:p>
-    <w:p>
-      <w:pPr>
-        <w:pStyle w:val="Bezmezer"/>
-      </w:pPr>
-      <w:r>
-        <w:t xml:space="preserve">Název </w:t>
-      </w:r>
-      <w:r>
-        <w:t>sériové rozhraní vznikl díky způsobu, jakým se přenáší data. Při přenosu se vezmou data, naskládají se do tzv. bufferu a po 8mi bitech se přenáší za sebou, tedy sériově. Je to veliká výhoda, protože můžete data přenášet pouze po jednom kabelu. Každý začátek přenosu dat je navíc ještě provázen start a stop bitem, který dává příkaz přijímači k zahájení přijímání dat.</w:t>
-      </w:r>
-    </w:p>
-    <w:p>
-      <w:pPr>
-        <w:pStyle w:val="Bezmezer"/>
-      </w:pPr>
-      <w:r>
-        <w:t xml:space="preserve">Sériové porty jsou </w:t>
-      </w:r>
-      <w:r>
-        <w:t>full-duplexní</w:t>
-      </w:r>
-      <w:r>
-        <w:t xml:space="preserve">, </w:t>
-      </w:r>
-      <w:r>
-        <w:t xml:space="preserve">což </w:t>
-      </w:r>
-      <w:r>
-        <w:t xml:space="preserve">znamená, že lze přenášet data zároveň oběma směry. Je toho docíleno tím, že jsou zařízení propojena pomocí dvou drátů, tzv. RX (receive) a TX (transmit). </w:t>
-      </w:r>
-      <w:r>
-        <w:t xml:space="preserve">Většina dnešních mikrokontrolérů již obsahuje jedno, nebo i více těchto sériových rozhraní. To je případ i mnou zvoleného ESP32, které hardwarově podporuje až 3 sériové kanály zároveň. </w:t>
-      </w:r>
-      <w:r>
-        <w:t>Jelikož se ale jedná o asynchronní rozhraní, není možné dosahovat příliš vysokých přenosových rychlostí.</w:t>
-      </w:r>
-      <w:r>
-        <w:t xml:space="preserve"> V praxi lze úplně běžně komunikovat rychlostí </w:t>
-      </w:r>
-      <w:r>
-        <w:t xml:space="preserve">až </w:t>
-      </w:r>
-      <w:r>
-        <w:t>115kB/s.</w:t>
-      </w:r>
-    </w:p>
-    <w:p>
-      <w:pPr>
-        <w:pStyle w:val="Bezmezer"/>
-      </w:pPr>
-      <w:r>
-        <w:t xml:space="preserve">Jak již bylo zmíněno, využívám sériové komunikace pro nahrávání programu do mikrokontroléru. Ovšem tohle není jediná funkce, kterou mohu využít. Při programování se hodí sériová linka také pro ladění programu, jelikož si můžete nechat posílat důležité hodnoty a proměnné do terminálu na počítači, kde je přehledně uvidíte a můžete snadno odhalit případnou chybu. Terminál je aplikace, které příchozí data ze sériového rozhraní, nebo USB převodníku převede do lidsky čitelné podoby a vypíše je. Je v dnešní době součástí skoro </w:t>
-      </w:r>
-      <w:r>
-        <w:lastRenderedPageBreak/>
-        <w:t>každého lepšího vývojového prostředí a umožňuje mnohem rychlejší vývoj, než za použití jiných prostředků k ladění.</w:t>
-      </w:r>
-    </w:p>
-    <w:p>
-      <w:pPr>
-        <w:pStyle w:val="Nadpis3"/>
-      </w:pPr>
-      <w:bookmarkStart w:id="12" w:name="_Toc536562122"/>
+      <w:bookmarkStart w:id="11" w:name="_Toc28951"/>
       <w:r>
         <w:t>I</w:t>
       </w:r>
@@ -2823,6 +3327,119 @@
       <w:r>
         <w:t>C</w:t>
       </w:r>
+      <w:bookmarkEnd w:id="11"/>
+    </w:p>
+    <w:p>
+      <w:pPr>
+        <w:pStyle w:val="Bezmezer"/>
+      </w:pPr>
+      <w:r>
+        <w:t xml:space="preserve">Tato sběrnice dostala název zkrácením slov </w:t>
+      </w:r>
+      <w:proofErr w:type="spellStart"/>
+      <w:r>
+        <w:t>Internal-Integrated-Curcuit</w:t>
+      </w:r>
+      <w:proofErr w:type="spellEnd"/>
+      <w:r>
+        <w:t xml:space="preserve"> Bus. Již z názvu se dá poznat, že se jedná o sběrnici, která je určena pro komunikaci a přenos dat mezi integrovanými obvody v rámci jednoho zařízení.</w:t>
+      </w:r>
+      <w:r>
+        <w:t xml:space="preserve"> </w:t>
+      </w:r>
+    </w:p>
+    <w:p>
+      <w:pPr>
+        <w:pStyle w:val="Bezmezer"/>
+      </w:pPr>
+      <w:r>
+        <w:t xml:space="preserve">Velkým kladem </w:t>
+      </w:r>
+      <w:r>
+        <w:t xml:space="preserve">je, že komunikace probíhá opět pouze po dvou vodičích SDA a SCL. Ten první je určen pro přenos dat a druhý pro synchronizační signál, tzv. hodiny. </w:t>
+      </w:r>
+      <w:r>
+        <w:t>Díky tomuto zapojení lze komunikovat mnohem vyššími rychlostmi, které se odvíjí od frekvence hodin, která může být 100</w:t>
+      </w:r>
+      <w:r>
+        <w:t xml:space="preserve"> </w:t>
+      </w:r>
+      <w:r>
+        <w:t>kHz, 400</w:t>
+      </w:r>
+      <w:r>
+        <w:t xml:space="preserve"> </w:t>
+      </w:r>
+      <w:r>
+        <w:t>kHz nebo jednotky MHz.</w:t>
+      </w:r>
+      <w:r>
+        <w:t xml:space="preserve"> </w:t>
+      </w:r>
+    </w:p>
+    <w:p>
+      <w:pPr>
+        <w:pStyle w:val="Bezmezer"/>
+      </w:pPr>
+      <w:r>
+        <w:t xml:space="preserve">Hlavní výhodou je však počet možných připojených zařízení. Na jednu sběrnici může být připojeno až 128 zařízení, díky používání 7 bitových adres. Ty jsou většinou určeny již od výrobce, ale v mnoha čipech se dají ručně změnit a můžete používat více stejných zařízení zároveň. </w:t>
+      </w:r>
+      <w:r>
+        <w:t>Komunikace je v tomto případě obousměrná</w:t>
+      </w:r>
+      <w:r>
+        <w:t xml:space="preserve"> v režimu </w:t>
+      </w:r>
+      <w:proofErr w:type="spellStart"/>
+      <w:r>
+        <w:t>half</w:t>
+      </w:r>
+      <w:proofErr w:type="spellEnd"/>
+      <w:r>
+        <w:t>-duplex</w:t>
+      </w:r>
+      <w:r>
+        <w:t>, avšak jen jedno zařízení může být tzv. master. Toto zařízení vysílá hodinový signál a pomocí adres a kombinace bitů určuje, které zařízení může momentálně vysílat. Ostatní zařízení jsou v </w:t>
+      </w:r>
+      <w:proofErr w:type="spellStart"/>
+      <w:r>
+        <w:t>slave</w:t>
+      </w:r>
+      <w:proofErr w:type="spellEnd"/>
+      <w:r>
+        <w:t xml:space="preserve"> módu a čekají, až přijde zpráva s jejich adresou a povolením k vysílání a po skončení přenosu se vrátí zpět do přijímacího režimu.</w:t>
+      </w:r>
+    </w:p>
+    <w:p>
+      <w:pPr>
+        <w:pStyle w:val="Bezmezer"/>
+      </w:pPr>
+      <w:r>
+        <w:t>Díky použití vyšších přenosových rychlostí a hodinových frekvencí se využívá tato sběrnice pouze v rámci jedné DPS, jelikož může nastat vysokofrekvenční rušení, které by znemožnilo přenos, nebo by generovalo náhodné chyby. Sběrnice totiž nemá kromě potvrzovacího bitu, který nám určuje úspěšné odeslání, žádnou jinou ochranu a kontrolu přenosu dat.</w:t>
+      </w:r>
+    </w:p>
+    <w:p>
+      <w:pPr>
+        <w:pStyle w:val="Bezmezer"/>
+      </w:pPr>
+      <w:r>
+        <w:t>V tavné pistoli je tato sběrnice použita pro připojení displeje a komunikaci s ním. Díky jejímu využití lze v praxi dosáhnout relativně vy</w:t>
+      </w:r>
+      <w:r>
+        <w:t>s</w:t>
+      </w:r>
+      <w:r>
+        <w:t>oké obnovovací frekvence (FPS).</w:t>
+      </w:r>
+    </w:p>
+    <w:p>
+      <w:pPr>
+        <w:pStyle w:val="Nadpis3"/>
+      </w:pPr>
+      <w:bookmarkStart w:id="12" w:name="_Toc28952"/>
+      <w:r>
+        <w:t>SPI</w:t>
+      </w:r>
       <w:bookmarkEnd w:id="12"/>
     </w:p>
     <w:p>
@@ -2830,106 +3447,74 @@
         <w:pStyle w:val="Bezmezer"/>
       </w:pPr>
       <w:r>
-        <w:t>Tato sběrnice dostala název zkrácením slov Internal-Integrated-Curcuit Bus. Již z názvu se dá poznat, že se jedná o sběrnici, která je určena pro komunikaci a přenos dat mezi integrovanými obvody v rámci jednoho zařízení.</w:t>
+        <w:t xml:space="preserve">Sběrnice SPI (Seriál </w:t>
+      </w:r>
+      <w:proofErr w:type="spellStart"/>
+      <w:r>
+        <w:t>Peripheral</w:t>
+      </w:r>
+      <w:proofErr w:type="spellEnd"/>
+      <w:r>
+        <w:t xml:space="preserve"> Interface) je opět jednou ze sběrnic používaných pro komunikaci v rámci jednoho zařízení. </w:t>
+      </w:r>
+      <w:r>
+        <w:t xml:space="preserve">Celá sběrnice je opět řízena jedním zařízením, které je v režimu master a ostatní jsou </w:t>
+      </w:r>
+      <w:proofErr w:type="spellStart"/>
+      <w:r>
+        <w:t>slave</w:t>
+      </w:r>
+      <w:proofErr w:type="spellEnd"/>
+      <w:r>
+        <w:t xml:space="preserve">. </w:t>
+      </w:r>
+      <w:r>
+        <w:t>Přenos dat je zcela synchronní a oproti předchozí sběrnici navíc obousměrný</w:t>
+      </w:r>
+      <w:r>
+        <w:t xml:space="preserve"> v režimu full-duplex.</w:t>
+      </w:r>
+      <w:r>
+        <w:t xml:space="preserve"> Synchronizace je řízena hodinovým signálem, který generuje master zařízení. Tato sběrnice je ovšem mnohem rychlejší</w:t>
+      </w:r>
+      <w:r>
+        <w:t>. Hodinový signál se běžně pohybuje v rozsahu 1</w:t>
       </w:r>
       <w:r>
         <w:t xml:space="preserve"> </w:t>
       </w:r>
-    </w:p>
-    <w:p>
-      <w:pPr>
-        <w:pStyle w:val="Bezmezer"/>
-      </w:pPr>
-      <w:r>
-        <w:t xml:space="preserve">Velkým kladem </w:t>
-      </w:r>
-      <w:r>
-        <w:t xml:space="preserve">je, že komunikace probíhá opět pouze po dvou vodičích SDA a SCL. Ten první je určen pro přenos dat a druhý pro synchronizační signál, tzv. hodiny. </w:t>
-      </w:r>
-      <w:r>
-        <w:t>Díky tomuto zapojení lze komunikovat mnohem vyššími rychlostmi, které se odvíjí od frekvence hodin, která může být 100kHz, 400kHz nebo jednotky MHz.</w:t>
+      <w:r>
+        <w:t>MHz až 10</w:t>
       </w:r>
       <w:r>
         <w:t xml:space="preserve"> </w:t>
       </w:r>
-    </w:p>
-    <w:p>
-      <w:pPr>
-        <w:pStyle w:val="Bezmezer"/>
-      </w:pPr>
-      <w:r>
-        <w:t xml:space="preserve">Hlavní výhodou je však počet možných připojených zařízení. Na jednu sběrnici může být připojeno až 128 zařízení, díky používání 7 bitových adres. Ty jsou většinou určeny již od výrobce, ale v mnoha čipech se dají ručně změnit a můžete používat více stejných zařízení zároveň. </w:t>
-      </w:r>
-      <w:r>
-        <w:t>Komunikace je v tomto případě obousměrná</w:t>
-      </w:r>
-      <w:r>
-        <w:t xml:space="preserve"> v režimu half-duplex</w:t>
-      </w:r>
-      <w:r>
-        <w:t>, avšak jen jedno zařízení může být tzv. master. Toto zařízení vysílá hodinový signál a pomocí adres a kombinace bitů určuje, které zařízení může momentálně vysílat. Ostatní zařízení jsou v slave módu a čekají, až přijde zpráva s jejich adresou a povolením k vysílání a po skončení přenosu se vrátí zpět do přijímacího režimu.</w:t>
-      </w:r>
-    </w:p>
-    <w:p>
-      <w:pPr>
-        <w:pStyle w:val="Bezmezer"/>
-      </w:pPr>
-      <w:r>
-        <w:t>Díky použití vyšších přenosových rychlostí a hodinových frekvencí se využívá tato sběrnice pouze v rámci jedné DPS, jelikož může nastat vysokofrekvenční rušení, které by znemožnilo přenos, nebo by generovalo náhodné chyby. Sběrnice totiž nemá kromě potvrzovacího bitu, který nám určuje úspěšné odeslání, žádnou jinou ochranu a kontrolu přenosu dat.</w:t>
-      </w:r>
-    </w:p>
-    <w:p>
-      <w:pPr>
-        <w:pStyle w:val="Bezmezer"/>
-      </w:pPr>
-      <w:r>
-        <w:t>V tavné pistoli je tato sběrnice použita pro připojení displeje a komunikaci s ním. Díky jejímu využití lze v praxi dosáhnout relativně vy</w:t>
-      </w:r>
-      <w:r>
-        <w:t>s</w:t>
-      </w:r>
-      <w:r>
-        <w:t>oké obnovovací frekvence (FPS).</w:t>
-      </w:r>
-    </w:p>
-    <w:p>
-      <w:pPr>
-        <w:pStyle w:val="Nadpis3"/>
-      </w:pPr>
-      <w:bookmarkStart w:id="13" w:name="_Toc536562123"/>
-      <w:r>
-        <w:t>SPI</w:t>
-      </w:r>
-      <w:bookmarkEnd w:id="13"/>
-    </w:p>
-    <w:p>
-      <w:pPr>
-        <w:pStyle w:val="Bezmezer"/>
-      </w:pPr>
-      <w:r>
-        <w:t xml:space="preserve">Sběrnice SPI (Seriál Peripheral Interface) je opět jednou ze sběrnic používaných pro komunikaci v rámci jednoho zařízení. </w:t>
-      </w:r>
-      <w:r>
-        <w:t xml:space="preserve">Celá sběrnice je opět řízena jedním zařízením, které je v režimu master a ostatní jsou slave. </w:t>
-      </w:r>
-      <w:r>
-        <w:t>Přenos dat je zcela synchronní a oproti předchozí sběrnici navíc obousměrný</w:t>
-      </w:r>
-      <w:r>
-        <w:t xml:space="preserve"> v režimu full-duplex.</w:t>
-      </w:r>
-      <w:r>
-        <w:t xml:space="preserve"> Synchronizace je řízena hodinovým signálem, který generuje master zařízení. Tato sběrnice je ovšem mnohem rychlejší</w:t>
-      </w:r>
-      <w:r>
-        <w:t xml:space="preserve">. Hodinový signál se běžně pohybuje v rozsahu 1MHz až 10MHz, pokud se dodrží jisté </w:t>
+      <w:r>
+        <w:t xml:space="preserve">MHz, pokud se dodrží jisté </w:t>
       </w:r>
       <w:r>
         <w:lastRenderedPageBreak/>
-        <w:t>podmínky při návrhu DPS, lze dosáhnout až 96MHz.</w:t>
-      </w:r>
-      <w:r>
-        <w:t xml:space="preserve"> Přenosová rychlost se při nejvyšším taktovacím signálu pohybuje až u hodnoty 24Mb/s.</w:t>
+        <w:t>podmínky při návrhu DPS, lze dosáhnout až 96</w:t>
+      </w:r>
+      <w:r>
+        <w:t xml:space="preserve"> </w:t>
+      </w:r>
+      <w:r>
+        <w:t>MHz.</w:t>
+      </w:r>
+      <w:r>
+        <w:t xml:space="preserve"> Přenosová rychlost se při nejvyšším taktovacím signálu pohybuje až u hodnoty 24</w:t>
+      </w:r>
+      <w:r>
+        <w:t xml:space="preserve"> </w:t>
+      </w:r>
+      <w:proofErr w:type="spellStart"/>
+      <w:r>
+        <w:t>Mb</w:t>
+      </w:r>
+      <w:proofErr w:type="spellEnd"/>
+      <w:r>
+        <w:t>/s.</w:t>
       </w:r>
     </w:p>
     <w:p>
@@ -2949,7 +3534,63 @@
         <w:t>C.</w:t>
       </w:r>
       <w:r>
-        <w:t xml:space="preserve"> Pro základní konfiguraci (jedno master a jedno slave zařízení) je zapotřebí použití 4 vodičů, MOSI (Master Output, Slave Input), MISO (Master Input, Slave Output), SCK (hodinový signál) a CS (Chip Select). S každým přidaným zařízením se počet použitých vodičů zvyšuje o jeden. Signál Chip Select je totiž nutné přivést do každého zařízení zvlášť, takže jednoduše řečeno potřebujeme tolik výstupních portů na mikrokontroléru, kolik máme slave zařízení. Tato nutnost je relativně velkou nevýhodou, avšak je vykoupena vysokou přenosovou rychlostí.</w:t>
+        <w:t xml:space="preserve"> Pro základní konfiguraci (jedno master a jedno </w:t>
+      </w:r>
+      <w:proofErr w:type="spellStart"/>
+      <w:r>
+        <w:t>slave</w:t>
+      </w:r>
+      <w:proofErr w:type="spellEnd"/>
+      <w:r>
+        <w:t xml:space="preserve"> zařízení) je zapotřebí použití 4 vodičů, MOSI (Master Output, Slave Input), MISO (Master Input, Slave Output), SCK (hodinový signál) a CS (</w:t>
+      </w:r>
+      <w:proofErr w:type="spellStart"/>
+      <w:r>
+        <w:t>Chip</w:t>
+      </w:r>
+      <w:proofErr w:type="spellEnd"/>
+      <w:r>
+        <w:t xml:space="preserve"> </w:t>
+      </w:r>
+      <w:proofErr w:type="spellStart"/>
+      <w:r>
+        <w:t>Select</w:t>
+      </w:r>
+      <w:proofErr w:type="spellEnd"/>
+      <w:r>
+        <w:t xml:space="preserve">). S každým přidaným zařízením se počet použitých vodičů zvyšuje o jeden. Signál </w:t>
+      </w:r>
+      <w:proofErr w:type="spellStart"/>
+      <w:r>
+        <w:t>Chip</w:t>
+      </w:r>
+      <w:proofErr w:type="spellEnd"/>
+      <w:r>
+        <w:t xml:space="preserve"> </w:t>
+      </w:r>
+      <w:proofErr w:type="spellStart"/>
+      <w:r>
+        <w:t>Select</w:t>
+      </w:r>
+      <w:proofErr w:type="spellEnd"/>
+      <w:r>
+        <w:t xml:space="preserve"> je totiž nutné přivést do každého zařízení zvlášť, takže jednoduše řečeno potřebujeme tolik výstupních portů na </w:t>
+      </w:r>
+      <w:proofErr w:type="spellStart"/>
+      <w:r>
+        <w:t>mikrokontroléru</w:t>
+      </w:r>
+      <w:proofErr w:type="spellEnd"/>
+      <w:r>
+        <w:t xml:space="preserve">, kolik máme </w:t>
+      </w:r>
+      <w:proofErr w:type="spellStart"/>
+      <w:r>
+        <w:t>slave</w:t>
+      </w:r>
+      <w:proofErr w:type="spellEnd"/>
+      <w:r>
+        <w:t xml:space="preserve"> zařízení. Tato nutnost je relativně velkou nevýhodou, avšak je vykoupena vysokou přenosovou rychlostí.</w:t>
       </w:r>
       <w:r>
         <w:t xml:space="preserve"> Tato komplikace je totiž díky způsobu komunikace, u I</w:t>
@@ -2964,18 +3605,66 @@
         <w:t xml:space="preserve">C se </w:t>
       </w:r>
       <w:r>
-        <w:t>komunikující zařízení určuje pomocí jeho adresy, což také snižuje rychlost komunikace, díky režijním příkazům, avšak u SPI se komunikující zařízení určují právě pomocí onoho vodiče CS. Na začátku komunikace je na tomto vodiči nastavena logická 0, čímž je okamžitě slave zařízení připraveno přijímat, nebo vysílat potřebná data.</w:t>
-      </w:r>
-      <w:r>
-        <w:t xml:space="preserve"> V jednu chvíli může komunikovat pouze jedno slave zařízení s master, protože jinak by došlo na vodičích MOSI a MISO ke kolizi dat.</w:t>
-      </w:r>
-    </w:p>
-    <w:p>
-      <w:pPr>
-        <w:pStyle w:val="Bezmezer"/>
-      </w:pPr>
-      <w:r>
-        <w:t>Sběrnici SPI jsem využil pro připojení externího AD převodníku</w:t>
+        <w:t xml:space="preserve">komunikující zařízení určuje pomocí jeho adresy, což také snižuje rychlost komunikace, díky režijním příkazům, avšak u </w:t>
+      </w:r>
+      <w:proofErr w:type="gramStart"/>
+      <w:r>
+        <w:t>SPI</w:t>
+      </w:r>
+      <w:proofErr w:type="gramEnd"/>
+      <w:r>
+        <w:t xml:space="preserve"> se komunikující zařízení </w:t>
+      </w:r>
+      <w:proofErr w:type="gramStart"/>
+      <w:r>
+        <w:t>určují</w:t>
+      </w:r>
+      <w:proofErr w:type="gramEnd"/>
+      <w:r>
+        <w:t xml:space="preserve"> právě pomocí onoho vodiče CS. Na začátku komunikace je na tomto vodiči nastavena logická 0, čímž je okamžitě </w:t>
+      </w:r>
+      <w:proofErr w:type="spellStart"/>
+      <w:r>
+        <w:t>slave</w:t>
+      </w:r>
+      <w:proofErr w:type="spellEnd"/>
+      <w:r>
+        <w:t xml:space="preserve"> zařízení připraveno přijímat, nebo vysílat potřebná data.</w:t>
+      </w:r>
+      <w:r>
+        <w:t xml:space="preserve"> V jednu chvíli může komunikovat pouze jedno </w:t>
+      </w:r>
+      <w:proofErr w:type="spellStart"/>
+      <w:r>
+        <w:t>slave</w:t>
+      </w:r>
+      <w:proofErr w:type="spellEnd"/>
+      <w:r>
+        <w:t xml:space="preserve"> zařízení s master, protože jinak by došlo na vodičích MOSI a MISO ke kolizi dat.</w:t>
+      </w:r>
+    </w:p>
+    <w:p>
+      <w:pPr>
+        <w:pStyle w:val="Bezmezer"/>
+      </w:pPr>
+      <w:r>
+        <w:t xml:space="preserve">Sběrnici </w:t>
+      </w:r>
+      <w:proofErr w:type="gramStart"/>
+      <w:r>
+        <w:t>SPI</w:t>
+      </w:r>
+      <w:proofErr w:type="gramEnd"/>
+      <w:r>
+        <w:t xml:space="preserve"> jsem </w:t>
+      </w:r>
+      <w:proofErr w:type="gramStart"/>
+      <w:r>
+        <w:t>využil</w:t>
+      </w:r>
+      <w:proofErr w:type="gramEnd"/>
+      <w:r>
+        <w:t xml:space="preserve"> pro připojení externího AD převodníku</w:t>
       </w:r>
       <w:r>
         <w:t>, který je určen pro měření teploty na hrotu tavné pistole.</w:t>
@@ -2985,10 +3674,143 @@
       <w:pPr>
         <w:pStyle w:val="Nadpis3"/>
       </w:pPr>
-      <w:bookmarkStart w:id="14" w:name="_Toc536562124"/>
+      <w:bookmarkStart w:id="13" w:name="_Toc28953"/>
       <w:r>
         <w:t>ADC</w:t>
       </w:r>
+      <w:bookmarkEnd w:id="13"/>
+    </w:p>
+    <w:p>
+      <w:pPr>
+        <w:pStyle w:val="Bezmezer"/>
+      </w:pPr>
+      <w:r>
+        <w:t xml:space="preserve">AD převodník, neboli zkráceně ADC (Analog to Digital </w:t>
+      </w:r>
+      <w:proofErr w:type="spellStart"/>
+      <w:r>
+        <w:t>Converter</w:t>
+      </w:r>
+      <w:proofErr w:type="spellEnd"/>
+      <w:r>
+        <w:t xml:space="preserve">) je speciální </w:t>
+      </w:r>
+      <w:r>
+        <w:t xml:space="preserve">zařízení, které nám umožňuje převádět spojitý signál na signál digitální. </w:t>
+      </w:r>
+      <w:r>
+        <w:t xml:space="preserve">Tento přenos je pro nás důležitý, jelikož </w:t>
+      </w:r>
+      <w:proofErr w:type="spellStart"/>
+      <w:r>
+        <w:t>mikrokontrolér</w:t>
+      </w:r>
+      <w:proofErr w:type="spellEnd"/>
+      <w:r>
+        <w:t xml:space="preserve"> sám o sobě neumožňuje zpracování analogového signálu. Musíme jej tedy převést na digitální, zpracovat a v případě potřeby jej můžeme DA převodníky, neboli DAC (Digital to Analog </w:t>
+      </w:r>
+      <w:proofErr w:type="spellStart"/>
+      <w:r>
+        <w:t>Converter</w:t>
+      </w:r>
+      <w:proofErr w:type="spellEnd"/>
+      <w:r>
+        <w:t>) převést zpět na signál analogový.</w:t>
+      </w:r>
+    </w:p>
+    <w:p>
+      <w:pPr>
+        <w:pStyle w:val="Bezmezer"/>
+      </w:pPr>
+      <w:r>
+        <w:t>Samotný převod se skládá hlavně ze dvou fází, ve skutečnosti jich je mnohem více, ale při výběru převodníku se budeme zajímat hlavně o tyto dvě. Jsou jimi rychlost vzorkování a poté rozlišení, jinak řečeno kvantování.</w:t>
+      </w:r>
+    </w:p>
+    <w:p>
+      <w:pPr>
+        <w:pStyle w:val="Bezmezer"/>
+      </w:pPr>
+      <w:r>
+        <w:t xml:space="preserve">Rychlost vzorkování nám určuje, kolik vzorků (měření) jsme schopni provést za určitý časový úsek. Lze ji také nazvat vzorkovací frekvencí. Typicky se tato frekvence pohybuje v řádech kHz až po desítky </w:t>
+      </w:r>
+      <w:r>
+        <w:t>(výjimečně stovky) kHz.</w:t>
+      </w:r>
+      <w:r>
+        <w:t xml:space="preserve"> Například u CD přehrávačů se běžně používá hodnota 44,1</w:t>
+      </w:r>
+      <w:r>
+        <w:t xml:space="preserve"> </w:t>
+      </w:r>
+      <w:r>
+        <w:t>kHz, ale v profesionální audiotechnice se lze úplně běžně setkat s hodnotami 192, nebo 384</w:t>
+      </w:r>
+      <w:r>
+        <w:t xml:space="preserve"> </w:t>
+      </w:r>
+      <w:r>
+        <w:t>kHz.</w:t>
+      </w:r>
+      <w:r>
+        <w:t xml:space="preserve"> Toto „omezení“ je kvůli tomu, že úsek analogového signálu se sice v reálu dá donekonečna zvětšovat, ale počíta</w:t>
+      </w:r>
+      <w:r>
+        <w:t>če mají pouze omezenou kapacitu paměti a také nejsou nekonečně rychlé.</w:t>
+      </w:r>
+    </w:p>
+    <w:p>
+      <w:pPr>
+        <w:pStyle w:val="Bezmezer"/>
+      </w:pPr>
+      <w:r>
+        <w:lastRenderedPageBreak/>
+        <w:t>Rozlišení převodníku je dáno jeho konstrukcí a provedením.</w:t>
+      </w:r>
+      <w:r>
+        <w:t xml:space="preserve"> Ale vzhledem k tomu, že počítače a další výpočetní zařízení umějí vyjádřit hodnotu pouze určitým oborem hodnot s omezenou přesností, je nutné stanovit rozlišení převodníku. </w:t>
+      </w:r>
+      <w:r>
+        <w:t xml:space="preserve">Tato hodnota se uvádí v počtu bitů a vyjadřuje nám, kolika hodnot může digitální podoba analogového signálu nabývat. V běžné praxi se setkáváme s hodnotami </w:t>
+      </w:r>
+      <w:r>
+        <w:t>od 8</w:t>
+      </w:r>
+      <w:r>
+        <w:t xml:space="preserve"> bitů (2</w:t>
+      </w:r>
+      <w:r>
+        <w:rPr>
+          <w:vertAlign w:val="superscript"/>
+        </w:rPr>
+        <w:t>8</w:t>
+      </w:r>
+      <w:r>
+        <w:t xml:space="preserve"> hodnot) do 32 bitů (2</w:t>
+      </w:r>
+      <w:r>
+        <w:rPr>
+          <w:vertAlign w:val="superscript"/>
+        </w:rPr>
+        <w:t>32</w:t>
+      </w:r>
+      <w:r>
+        <w:t xml:space="preserve"> hodnot)</w:t>
+      </w:r>
+      <w:r>
+        <w:t>.</w:t>
+      </w:r>
+      <w:r>
+        <w:t xml:space="preserve"> </w:t>
+      </w:r>
+    </w:p>
+    <w:p>
+      <w:pPr>
+        <w:pStyle w:val="Nadpis2"/>
+      </w:pPr>
+      <w:bookmarkStart w:id="14" w:name="_Toc28954"/>
+      <w:r>
+        <w:t>Měření teploty</w:t>
+      </w:r>
       <w:bookmarkEnd w:id="14"/>
     </w:p>
     <w:p>
@@ -2996,58 +3818,884 @@
         <w:pStyle w:val="Bezmezer"/>
       </w:pPr>
       <w:r>
-        <w:t xml:space="preserve">AD převodník, neboli zkráceně ADC (Analog to Digital Converter) je speciální </w:t>
-      </w:r>
-    </w:p>
-    <w:p>
-      <w:pPr>
-        <w:pStyle w:val="Nadpis2"/>
-      </w:pPr>
-      <w:bookmarkStart w:id="15" w:name="_Toc536562125"/>
-      <w:r>
-        <w:t>Měření teploty</w:t>
-      </w:r>
+        <w:t>Výběr správného teplotního snímače byl poměrně obtížný, jelikož jsem měl několik zásadních požadavků. Prvním požadavkem byla teplotní odolnost od 0</w:t>
+      </w:r>
+      <w:r>
+        <w:t xml:space="preserve"> </w:t>
+      </w:r>
+      <w:r>
+        <w:t>°C až do minimálně 300</w:t>
+      </w:r>
+      <w:r>
+        <w:t xml:space="preserve"> </w:t>
+      </w:r>
+      <w:r>
+        <w:t>°C. Dalším požadavkem byla přesnost měření. Chtěl jsem dosáhnout přesnosti minimálně 1</w:t>
+      </w:r>
+      <w:r>
+        <w:t xml:space="preserve"> </w:t>
+      </w:r>
+      <w:r>
+        <w:t>°C. V neposlední řadě byly také při výběru kladeny požadavky na rozměry a výslednou cenu.</w:t>
+      </w:r>
+      <w:r>
+        <w:t xml:space="preserve"> Nakonec jsem pro měření teploty vybral platinové čidlo PT1000, které má rozsah teplot od -50</w:t>
+      </w:r>
+      <w:r>
+        <w:t xml:space="preserve"> </w:t>
+      </w:r>
+      <w:r>
+        <w:t>°C až do 500</w:t>
+      </w:r>
+      <w:r>
+        <w:t xml:space="preserve"> </w:t>
+      </w:r>
+      <w:r>
+        <w:t>°C a rozměry pouze 3 x 2 x 1,25</w:t>
+      </w:r>
+      <w:r>
+        <w:t xml:space="preserve"> </w:t>
+      </w:r>
+      <w:r>
+        <w:t>mm.</w:t>
+      </w:r>
+    </w:p>
+    <w:p>
+      <w:pPr>
+        <w:pStyle w:val="Bezmezer"/>
+      </w:pPr>
+      <w:r>
+        <w:t>Dále bylo potřeba vymyslet, jak vlastně teplotu měřit. Teplotní čidlo se chová jako termistor, což je elektrotechnická součástka, která při změně teploty mění svůj odpor</w:t>
+      </w:r>
+      <w:r>
+        <w:t>. Takže potřebuji zjistit, jaký odpor má termistor a poté již snadno zjistím teplotu, jakou má tavná pistole. Jenže odpor není jednoduše měřitelná veličina. Musím ho měřit nepřímou metodou a to s použitím Ohmova zákona, který říká, že odpor je přímo úměrný podílu napětí a proudu. Abych tedy mohl provádět měření, musel jsem zajistit protékání konstantního proudu termistorem.</w:t>
+      </w:r>
+      <w:r>
+        <w:t xml:space="preserve"> Termistor je tedy zapojen do zdroje konstantního proudu, který je vytvářen bipolárním tranzistorem a zajišťuje, že čidlem bude protékat konstantní proud o velikosti 0,5</w:t>
+      </w:r>
+      <w:r>
+        <w:t> </w:t>
+      </w:r>
+      <w:r>
+        <w:t>mA.</w:t>
+      </w:r>
+    </w:p>
+    <w:p>
+      <w:pPr>
+        <w:pStyle w:val="Bezmezer"/>
+      </w:pPr>
+      <w:r>
+        <w:t xml:space="preserve">Samotné měření napětí probíhá pomocí </w:t>
+      </w:r>
+      <w:r>
+        <w:t>již zmíněného AD převodníku.</w:t>
+      </w:r>
+      <w:r>
+        <w:t xml:space="preserve"> Nepoužívám ovšem AD převodník integrovaný v </w:t>
+      </w:r>
+      <w:proofErr w:type="spellStart"/>
+      <w:r>
+        <w:t>mikrokontroléru</w:t>
+      </w:r>
+      <w:proofErr w:type="spellEnd"/>
+      <w:r>
+        <w:t xml:space="preserve">, ale použil jsem speciální čip MCP3202 od firmy </w:t>
+      </w:r>
+      <w:proofErr w:type="spellStart"/>
+      <w:r>
+        <w:t>Microchip</w:t>
+      </w:r>
+      <w:proofErr w:type="spellEnd"/>
+      <w:r>
+        <w:t>[]</w:t>
+      </w:r>
+      <w:r>
+        <w:t>.</w:t>
+      </w:r>
+      <w:r>
+        <w:t xml:space="preserve"> Disponuje</w:t>
+      </w:r>
+      <w:r>
+        <w:t xml:space="preserve"> 2 kanály,</w:t>
+      </w:r>
+      <w:r>
+        <w:t xml:space="preserve"> </w:t>
+      </w:r>
+      <w:r>
+        <w:t>12</w:t>
+      </w:r>
+      <w:r>
+        <w:t>bitovým rozlišením (4096 hodnot) a vzorkovací frekvencí až 100</w:t>
+      </w:r>
+      <w:r>
+        <w:t xml:space="preserve"> </w:t>
+      </w:r>
+      <w:r>
+        <w:t>kHz.</w:t>
+      </w:r>
+      <w:r>
+        <w:t xml:space="preserve"> Komunikace s tímto čipem </w:t>
+      </w:r>
+      <w:proofErr w:type="gramStart"/>
+      <w:r>
+        <w:t>probíhá</w:t>
+      </w:r>
+      <w:proofErr w:type="gramEnd"/>
+      <w:r>
+        <w:t xml:space="preserve"> přes sběrnici </w:t>
+      </w:r>
+      <w:proofErr w:type="gramStart"/>
+      <w:r>
+        <w:t>SPI</w:t>
+      </w:r>
+      <w:proofErr w:type="gramEnd"/>
+      <w:r>
+        <w:t xml:space="preserve">. </w:t>
+      </w:r>
+      <w:r>
+        <w:t>Rozhodl jsem se pro tuto variantu, jelikož převodník integrovaný v </w:t>
+      </w:r>
+      <w:proofErr w:type="spellStart"/>
+      <w:r>
+        <w:t>mikrokontroléru</w:t>
+      </w:r>
+      <w:proofErr w:type="spellEnd"/>
+      <w:r>
+        <w:t xml:space="preserve"> není dostatečně kvalitní a přesný pro moje účely. </w:t>
+      </w:r>
+      <w:r>
+        <w:t>Zapojený je dle základního zapojení uvedeného v </w:t>
+      </w:r>
+      <w:proofErr w:type="spellStart"/>
+      <w:r>
+        <w:t>datasheetu</w:t>
+      </w:r>
+      <w:proofErr w:type="spellEnd"/>
+      <w:r>
+        <w:t xml:space="preserve"> [].</w:t>
+      </w:r>
+    </w:p>
+    <w:p>
+      <w:pPr>
+        <w:pStyle w:val="Bezmezer"/>
+      </w:pPr>
+      <w:r>
+        <w:t>Převodníkem tedy změříme napětí na termistoru</w:t>
+      </w:r>
+      <w:r>
+        <w:t>, a</w:t>
+      </w:r>
+      <w:r>
+        <w:t xml:space="preserve"> </w:t>
+      </w:r>
+      <w:r>
+        <w:t>j</w:t>
+      </w:r>
+      <w:r>
+        <w:t>elikož známe hodnotu protékajícího proudu, můžeme si jednoduše pomocí Ohmova zákona dopočítat odpor termistoru a stanovit jeho teplotu pomocí níže uvedeného vzorce, který se opět nachází v </w:t>
+      </w:r>
+      <w:proofErr w:type="spellStart"/>
+      <w:r>
+        <w:t>datasheetu</w:t>
+      </w:r>
+      <w:proofErr w:type="spellEnd"/>
+      <w:r>
+        <w:t xml:space="preserve"> od výrobce včetně použitých konstant termistoru.</w:t>
+      </w:r>
+    </w:p>
+    <w:p>
+      <w:pPr>
+        <w:pStyle w:val="Bezmezer"/>
+        <w:rPr>
+          <w:rFonts w:eastAsiaTheme="minorEastAsia"/>
+        </w:rPr>
+      </w:pPr>
+      <m:oMathPara>
+        <m:oMath>
+          <m:sSub>
+            <m:sSubPr>
+              <m:ctrlPr>
+                <w:rPr>
+                  <w:rFonts w:ascii="Cambria Math" w:hAnsi="Cambria Math"/>
+                  <w:i/>
+                </w:rPr>
+              </m:ctrlPr>
+            </m:sSubPr>
+            <m:e>
+              <m:r>
+                <w:rPr>
+                  <w:rFonts w:ascii="Cambria Math" w:hAnsi="Cambria Math"/>
+                </w:rPr>
+                <m:t>R</m:t>
+              </m:r>
+            </m:e>
+            <m:sub>
+              <m:r>
+                <w:rPr>
+                  <w:rFonts w:ascii="Cambria Math" w:hAnsi="Cambria Math"/>
+                </w:rPr>
+                <m:t>t</m:t>
+              </m:r>
+            </m:sub>
+          </m:sSub>
+          <m:r>
+            <w:rPr>
+              <w:rFonts w:ascii="Cambria Math" w:hAnsi="Cambria Math"/>
+            </w:rPr>
+            <m:t>=</m:t>
+          </m:r>
+          <m:sSub>
+            <m:sSubPr>
+              <m:ctrlPr>
+                <w:rPr>
+                  <w:rFonts w:ascii="Cambria Math" w:hAnsi="Cambria Math"/>
+                  <w:i/>
+                </w:rPr>
+              </m:ctrlPr>
+            </m:sSubPr>
+            <m:e>
+              <m:r>
+                <w:rPr>
+                  <w:rFonts w:ascii="Cambria Math" w:hAnsi="Cambria Math"/>
+                </w:rPr>
+                <m:t>R</m:t>
+              </m:r>
+            </m:e>
+            <m:sub>
+              <m:r>
+                <w:rPr>
+                  <w:rFonts w:ascii="Cambria Math" w:hAnsi="Cambria Math"/>
+                </w:rPr>
+                <m:t>0</m:t>
+              </m:r>
+            </m:sub>
+          </m:sSub>
+          <m:r>
+            <w:rPr>
+              <w:rFonts w:ascii="Cambria Math" w:hAnsi="Cambria Math"/>
+            </w:rPr>
+            <m:t>*</m:t>
+          </m:r>
+          <m:d>
+            <m:dPr>
+              <m:ctrlPr>
+                <w:rPr>
+                  <w:rFonts w:ascii="Cambria Math" w:hAnsi="Cambria Math"/>
+                  <w:i/>
+                </w:rPr>
+              </m:ctrlPr>
+            </m:dPr>
+            <m:e>
+              <m:r>
+                <w:rPr>
+                  <w:rFonts w:ascii="Cambria Math" w:hAnsi="Cambria Math"/>
+                </w:rPr>
+                <m:t>1+A*T+B*</m:t>
+              </m:r>
+              <m:sSup>
+                <m:sSupPr>
+                  <m:ctrlPr>
+                    <w:rPr>
+                      <w:rFonts w:ascii="Cambria Math" w:hAnsi="Cambria Math"/>
+                      <w:i/>
+                    </w:rPr>
+                  </m:ctrlPr>
+                </m:sSupPr>
+                <m:e>
+                  <m:r>
+                    <w:rPr>
+                      <w:rFonts w:ascii="Cambria Math" w:hAnsi="Cambria Math"/>
+                    </w:rPr>
+                    <m:t>T</m:t>
+                  </m:r>
+                </m:e>
+                <m:sup>
+                  <m:r>
+                    <w:rPr>
+                      <w:rFonts w:ascii="Cambria Math" w:hAnsi="Cambria Math"/>
+                    </w:rPr>
+                    <m:t>2</m:t>
+                  </m:r>
+                </m:sup>
+              </m:sSup>
+            </m:e>
+          </m:d>
+          <m:r>
+            <w:rPr>
+              <w:rFonts w:ascii="Cambria Math" w:hAnsi="Cambria Math"/>
+            </w:rPr>
+            <m:t>=</m:t>
+          </m:r>
+          <m:sSub>
+            <m:sSubPr>
+              <m:ctrlPr>
+                <w:rPr>
+                  <w:rFonts w:ascii="Cambria Math" w:hAnsi="Cambria Math"/>
+                  <w:i/>
+                </w:rPr>
+              </m:ctrlPr>
+            </m:sSubPr>
+            <m:e>
+              <m:r>
+                <w:rPr>
+                  <w:rFonts w:ascii="Cambria Math" w:hAnsi="Cambria Math"/>
+                </w:rPr>
+                <m:t>R</m:t>
+              </m:r>
+            </m:e>
+            <m:sub>
+              <m:r>
+                <w:rPr>
+                  <w:rFonts w:ascii="Cambria Math" w:hAnsi="Cambria Math"/>
+                </w:rPr>
+                <m:t>0</m:t>
+              </m:r>
+            </m:sub>
+          </m:sSub>
+          <m:r>
+            <w:rPr>
+              <w:rFonts w:ascii="Cambria Math" w:hAnsi="Cambria Math"/>
+            </w:rPr>
+            <m:t>*</m:t>
+          </m:r>
+          <m:d>
+            <m:dPr>
+              <m:ctrlPr>
+                <w:rPr>
+                  <w:rFonts w:ascii="Cambria Math" w:hAnsi="Cambria Math"/>
+                  <w:i/>
+                </w:rPr>
+              </m:ctrlPr>
+            </m:dPr>
+            <m:e>
+              <m:r>
+                <w:rPr>
+                  <w:rFonts w:ascii="Cambria Math" w:hAnsi="Cambria Math"/>
+                </w:rPr>
+                <m:t>1+3,90802*</m:t>
+              </m:r>
+              <m:sSup>
+                <m:sSupPr>
+                  <m:ctrlPr>
+                    <w:rPr>
+                      <w:rFonts w:ascii="Cambria Math" w:hAnsi="Cambria Math"/>
+                      <w:i/>
+                    </w:rPr>
+                  </m:ctrlPr>
+                </m:sSupPr>
+                <m:e>
+                  <m:r>
+                    <w:rPr>
+                      <w:rFonts w:ascii="Cambria Math" w:hAnsi="Cambria Math"/>
+                    </w:rPr>
+                    <m:t>10</m:t>
+                  </m:r>
+                </m:e>
+                <m:sup>
+                  <m:r>
+                    <w:rPr>
+                      <w:rFonts w:ascii="Cambria Math" w:hAnsi="Cambria Math"/>
+                    </w:rPr>
+                    <m:t>-3</m:t>
+                  </m:r>
+                </m:sup>
+              </m:sSup>
+              <m:r>
+                <w:rPr>
+                  <w:rFonts w:ascii="Cambria Math" w:hAnsi="Cambria Math"/>
+                </w:rPr>
+                <m:t>*T+5,802*</m:t>
+              </m:r>
+              <m:sSup>
+                <m:sSupPr>
+                  <m:ctrlPr>
+                    <w:rPr>
+                      <w:rFonts w:ascii="Cambria Math" w:hAnsi="Cambria Math"/>
+                      <w:i/>
+                    </w:rPr>
+                  </m:ctrlPr>
+                </m:sSupPr>
+                <m:e>
+                  <m:r>
+                    <w:rPr>
+                      <w:rFonts w:ascii="Cambria Math" w:hAnsi="Cambria Math"/>
+                    </w:rPr>
+                    <m:t>10</m:t>
+                  </m:r>
+                </m:e>
+                <m:sup>
+                  <m:r>
+                    <w:rPr>
+                      <w:rFonts w:ascii="Cambria Math" w:hAnsi="Cambria Math"/>
+                    </w:rPr>
+                    <m:t>-7</m:t>
+                  </m:r>
+                </m:sup>
+              </m:sSup>
+              <m:r>
+                <w:rPr>
+                  <w:rFonts w:ascii="Cambria Math" w:hAnsi="Cambria Math"/>
+                </w:rPr>
+                <m:t>*</m:t>
+              </m:r>
+              <m:sSup>
+                <m:sSupPr>
+                  <m:ctrlPr>
+                    <w:rPr>
+                      <w:rFonts w:ascii="Cambria Math" w:hAnsi="Cambria Math"/>
+                      <w:i/>
+                    </w:rPr>
+                  </m:ctrlPr>
+                </m:sSupPr>
+                <m:e>
+                  <m:r>
+                    <w:rPr>
+                      <w:rFonts w:ascii="Cambria Math" w:hAnsi="Cambria Math"/>
+                    </w:rPr>
+                    <m:t>T</m:t>
+                  </m:r>
+                </m:e>
+                <m:sup>
+                  <m:r>
+                    <w:rPr>
+                      <w:rFonts w:ascii="Cambria Math" w:hAnsi="Cambria Math"/>
+                    </w:rPr>
+                    <m:t>2</m:t>
+                  </m:r>
+                </m:sup>
+              </m:sSup>
+            </m:e>
+          </m:d>
+        </m:oMath>
+      </m:oMathPara>
+    </w:p>
+    <w:p>
+      <w:pPr>
+        <w:pStyle w:val="Titulek"/>
+        <w:rPr>
+          <w:rFonts w:eastAsiaTheme="minorEastAsia"/>
+        </w:rPr>
+      </w:pPr>
+      <w:proofErr w:type="gramStart"/>
+      <w:r>
+        <w:t xml:space="preserve">Rovnice </w:t>
+      </w:r>
+      <w:fldSimple w:instr=" STYLEREF 1 \s ">
+        <w:r>
+          <w:rPr>
+            <w:noProof/>
+          </w:rPr>
+          <w:t>4</w:t>
+        </w:r>
+      </w:fldSimple>
+      <w:r>
+        <w:t>.</w:t>
+      </w:r>
+      <w:fldSimple w:instr=" SEQ Rovnice \* ARABIC \s 1 ">
+        <w:r>
+          <w:rPr>
+            <w:noProof/>
+          </w:rPr>
+          <w:t>1</w:t>
+        </w:r>
+      </w:fldSimple>
+      <w:r>
+        <w:t>:</w:t>
+      </w:r>
+      <w:proofErr w:type="gramEnd"/>
+      <w:r>
+        <w:t xml:space="preserve"> Výpočet odporu termistoru</w:t>
+      </w:r>
+    </w:p>
+    <w:p>
+      <w:pPr>
+        <w:pStyle w:val="Bezmezer"/>
+        <w:keepNext/>
+      </w:pPr>
+      <m:oMathPara>
+        <m:oMathParaPr>
+          <m:jc m:val="center"/>
+        </m:oMathParaPr>
+        <m:oMath>
+          <m:r>
+            <w:rPr>
+              <w:rFonts w:ascii="Cambria Math" w:hAnsi="Cambria Math" w:cs="Times New Roman"/>
+            </w:rPr>
+            <w:lastRenderedPageBreak/>
+            <m:t>T=</m:t>
+          </m:r>
+          <m:f>
+            <m:fPr>
+              <m:ctrlPr>
+                <w:rPr>
+                  <w:rFonts w:ascii="Cambria Math" w:hAnsi="Cambria Math" w:cs="Times New Roman"/>
+                  <w:i/>
+                </w:rPr>
+              </m:ctrlPr>
+            </m:fPr>
+            <m:num>
+              <m:r>
+                <w:rPr>
+                  <w:rFonts w:ascii="Cambria Math" w:hAnsi="Cambria Math" w:cs="Times New Roman"/>
+                </w:rPr>
+                <m:t>-A+</m:t>
+              </m:r>
+              <m:rad>
+                <m:radPr>
+                  <m:degHide m:val="1"/>
+                  <m:ctrlPr>
+                    <w:rPr>
+                      <w:rFonts w:ascii="Cambria Math" w:hAnsi="Cambria Math" w:cs="Times New Roman"/>
+                      <w:i/>
+                    </w:rPr>
+                  </m:ctrlPr>
+                </m:radPr>
+                <m:deg/>
+                <m:e>
+                  <m:sSup>
+                    <m:sSupPr>
+                      <m:ctrlPr>
+                        <w:rPr>
+                          <w:rFonts w:ascii="Cambria Math" w:hAnsi="Cambria Math" w:cs="Times New Roman"/>
+                          <w:i/>
+                        </w:rPr>
+                      </m:ctrlPr>
+                    </m:sSupPr>
+                    <m:e>
+                      <m:r>
+                        <w:rPr>
+                          <w:rFonts w:ascii="Cambria Math" w:hAnsi="Cambria Math" w:cs="Times New Roman"/>
+                        </w:rPr>
+                        <m:t>A</m:t>
+                      </m:r>
+                    </m:e>
+                    <m:sup>
+                      <m:r>
+                        <w:rPr>
+                          <w:rFonts w:ascii="Cambria Math" w:hAnsi="Cambria Math" w:cs="Times New Roman"/>
+                        </w:rPr>
+                        <m:t>2</m:t>
+                      </m:r>
+                    </m:sup>
+                  </m:sSup>
+                  <m:r>
+                    <w:rPr>
+                      <w:rFonts w:ascii="Cambria Math" w:hAnsi="Cambria Math" w:cs="Times New Roman"/>
+                    </w:rPr>
+                    <m:t>-4*B*</m:t>
+                  </m:r>
+                  <m:d>
+                    <m:dPr>
+                      <m:ctrlPr>
+                        <w:rPr>
+                          <w:rFonts w:ascii="Cambria Math" w:hAnsi="Cambria Math" w:cs="Times New Roman"/>
+                          <w:i/>
+                        </w:rPr>
+                      </m:ctrlPr>
+                    </m:dPr>
+                    <m:e>
+                      <m:r>
+                        <w:rPr>
+                          <w:rFonts w:ascii="Cambria Math" w:hAnsi="Cambria Math" w:cs="Times New Roman"/>
+                        </w:rPr>
+                        <m:t>1-</m:t>
+                      </m:r>
+                      <m:f>
+                        <m:fPr>
+                          <m:ctrlPr>
+                            <w:rPr>
+                              <w:rFonts w:ascii="Cambria Math" w:hAnsi="Cambria Math" w:cs="Times New Roman"/>
+                              <w:i/>
+                            </w:rPr>
+                          </m:ctrlPr>
+                        </m:fPr>
+                        <m:num>
+                          <m:sSub>
+                            <m:sSubPr>
+                              <m:ctrlPr>
+                                <w:rPr>
+                                  <w:rFonts w:ascii="Cambria Math" w:hAnsi="Cambria Math" w:cs="Times New Roman"/>
+                                  <w:i/>
+                                </w:rPr>
+                              </m:ctrlPr>
+                            </m:sSubPr>
+                            <m:e>
+                              <m:r>
+                                <w:rPr>
+                                  <w:rFonts w:ascii="Cambria Math" w:hAnsi="Cambria Math" w:cs="Times New Roman"/>
+                                </w:rPr>
+                                <m:t>R</m:t>
+                              </m:r>
+                            </m:e>
+                            <m:sub>
+                              <m:r>
+                                <w:rPr>
+                                  <w:rFonts w:ascii="Cambria Math" w:hAnsi="Cambria Math" w:cs="Times New Roman"/>
+                                </w:rPr>
+                                <m:t>t</m:t>
+                              </m:r>
+                            </m:sub>
+                          </m:sSub>
+                        </m:num>
+                        <m:den>
+                          <m:sSub>
+                            <m:sSubPr>
+                              <m:ctrlPr>
+                                <w:rPr>
+                                  <w:rFonts w:ascii="Cambria Math" w:hAnsi="Cambria Math" w:cs="Times New Roman"/>
+                                  <w:i/>
+                                </w:rPr>
+                              </m:ctrlPr>
+                            </m:sSubPr>
+                            <m:e>
+                              <m:r>
+                                <w:rPr>
+                                  <w:rFonts w:ascii="Cambria Math" w:hAnsi="Cambria Math" w:cs="Times New Roman"/>
+                                </w:rPr>
+                                <m:t>I*R</m:t>
+                              </m:r>
+                            </m:e>
+                            <m:sub>
+                              <m:r>
+                                <w:rPr>
+                                  <w:rFonts w:ascii="Cambria Math" w:hAnsi="Cambria Math" w:cs="Times New Roman"/>
+                                </w:rPr>
+                                <m:t>0</m:t>
+                              </m:r>
+                            </m:sub>
+                          </m:sSub>
+                        </m:den>
+                      </m:f>
+                    </m:e>
+                  </m:d>
+                </m:e>
+              </m:rad>
+            </m:num>
+            <m:den>
+              <m:r>
+                <w:rPr>
+                  <w:rFonts w:ascii="Cambria Math" w:hAnsi="Cambria Math" w:cs="Times New Roman"/>
+                </w:rPr>
+                <m:t>2*B</m:t>
+              </m:r>
+            </m:den>
+          </m:f>
+          <m:r>
+            <w:rPr>
+              <w:rFonts w:ascii="Cambria Math" w:hAnsi="Cambria Math" w:cs="Times New Roman"/>
+            </w:rPr>
+            <m:t>=</m:t>
+          </m:r>
+          <m:f>
+            <m:fPr>
+              <m:ctrlPr>
+                <w:rPr>
+                  <w:rFonts w:ascii="Cambria Math" w:hAnsi="Cambria Math" w:cs="Times New Roman"/>
+                  <w:i/>
+                </w:rPr>
+              </m:ctrlPr>
+            </m:fPr>
+            <m:num>
+              <m:r>
+                <w:rPr>
+                  <w:rFonts w:ascii="Cambria Math" w:hAnsi="Cambria Math" w:cs="Times New Roman"/>
+                </w:rPr>
+                <m:t>-3,90802*</m:t>
+              </m:r>
+              <m:sSup>
+                <m:sSupPr>
+                  <m:ctrlPr>
+                    <w:rPr>
+                      <w:rFonts w:ascii="Cambria Math" w:hAnsi="Cambria Math" w:cs="Times New Roman"/>
+                      <w:i/>
+                    </w:rPr>
+                  </m:ctrlPr>
+                </m:sSupPr>
+                <m:e>
+                  <m:r>
+                    <w:rPr>
+                      <w:rFonts w:ascii="Cambria Math" w:hAnsi="Cambria Math" w:cs="Times New Roman"/>
+                    </w:rPr>
+                    <m:t>10</m:t>
+                  </m:r>
+                </m:e>
+                <m:sup>
+                  <m:r>
+                    <w:rPr>
+                      <w:rFonts w:ascii="Cambria Math" w:hAnsi="Cambria Math" w:cs="Times New Roman"/>
+                    </w:rPr>
+                    <m:t>-3</m:t>
+                  </m:r>
+                </m:sup>
+              </m:sSup>
+              <m:r>
+                <w:rPr>
+                  <w:rFonts w:ascii="Cambria Math" w:hAnsi="Cambria Math" w:cs="Times New Roman"/>
+                </w:rPr>
+                <m:t>-4*5.802*</m:t>
+              </m:r>
+              <m:sSup>
+                <m:sSupPr>
+                  <m:ctrlPr>
+                    <w:rPr>
+                      <w:rFonts w:ascii="Cambria Math" w:hAnsi="Cambria Math" w:cs="Times New Roman"/>
+                      <w:i/>
+                    </w:rPr>
+                  </m:ctrlPr>
+                </m:sSupPr>
+                <m:e>
+                  <m:r>
+                    <w:rPr>
+                      <w:rFonts w:ascii="Cambria Math" w:hAnsi="Cambria Math" w:cs="Times New Roman"/>
+                    </w:rPr>
+                    <m:t>10</m:t>
+                  </m:r>
+                </m:e>
+                <m:sup>
+                  <m:r>
+                    <w:rPr>
+                      <w:rFonts w:ascii="Cambria Math" w:hAnsi="Cambria Math" w:cs="Times New Roman"/>
+                    </w:rPr>
+                    <m:t>-7</m:t>
+                  </m:r>
+                </m:sup>
+              </m:sSup>
+              <m:r>
+                <w:rPr>
+                  <w:rFonts w:ascii="Cambria Math" w:hAnsi="Cambria Math" w:cs="Times New Roman"/>
+                </w:rPr>
+                <m:t>*</m:t>
+              </m:r>
+              <m:d>
+                <m:dPr>
+                  <m:ctrlPr>
+                    <w:rPr>
+                      <w:rFonts w:ascii="Cambria Math" w:hAnsi="Cambria Math" w:cs="Times New Roman"/>
+                      <w:i/>
+                    </w:rPr>
+                  </m:ctrlPr>
+                </m:dPr>
+                <m:e>
+                  <m:r>
+                    <w:rPr>
+                      <w:rFonts w:ascii="Cambria Math" w:hAnsi="Cambria Math" w:cs="Times New Roman"/>
+                    </w:rPr>
+                    <m:t>1-</m:t>
+                  </m:r>
+                  <m:f>
+                    <m:fPr>
+                      <m:ctrlPr>
+                        <w:rPr>
+                          <w:rFonts w:ascii="Cambria Math" w:hAnsi="Cambria Math" w:cs="Times New Roman"/>
+                          <w:i/>
+                        </w:rPr>
+                      </m:ctrlPr>
+                    </m:fPr>
+                    <m:num>
+                      <m:r>
+                        <w:rPr>
+                          <w:rFonts w:ascii="Cambria Math" w:hAnsi="Cambria Math" w:cs="Times New Roman"/>
+                        </w:rPr>
+                        <m:t>U</m:t>
+                      </m:r>
+                    </m:num>
+                    <m:den>
+                      <m:r>
+                        <w:rPr>
+                          <w:rFonts w:ascii="Cambria Math" w:hAnsi="Cambria Math" w:cs="Times New Roman"/>
+                        </w:rPr>
+                        <m:t>0,005*1000</m:t>
+                      </m:r>
+                    </m:den>
+                  </m:f>
+                </m:e>
+              </m:d>
+            </m:num>
+            <m:den>
+              <m:r>
+                <w:rPr>
+                  <w:rFonts w:ascii="Cambria Math" w:hAnsi="Cambria Math" w:cs="Times New Roman"/>
+                </w:rPr>
+                <m:t>2*5,802*</m:t>
+              </m:r>
+              <m:sSup>
+                <m:sSupPr>
+                  <m:ctrlPr>
+                    <w:rPr>
+                      <w:rFonts w:ascii="Cambria Math" w:hAnsi="Cambria Math" w:cs="Times New Roman"/>
+                      <w:i/>
+                    </w:rPr>
+                  </m:ctrlPr>
+                </m:sSupPr>
+                <m:e>
+                  <m:r>
+                    <w:rPr>
+                      <w:rFonts w:ascii="Cambria Math" w:hAnsi="Cambria Math" w:cs="Times New Roman"/>
+                    </w:rPr>
+                    <m:t>10</m:t>
+                  </m:r>
+                </m:e>
+                <m:sup>
+                  <m:r>
+                    <w:rPr>
+                      <w:rFonts w:ascii="Cambria Math" w:hAnsi="Cambria Math" w:cs="Times New Roman"/>
+                    </w:rPr>
+                    <m:t>-7</m:t>
+                  </m:r>
+                </m:sup>
+              </m:sSup>
+            </m:den>
+          </m:f>
+        </m:oMath>
+      </m:oMathPara>
+    </w:p>
+    <w:p>
+      <w:pPr>
+        <w:pStyle w:val="Titulek"/>
+        <w:rPr>
+          <w:rFonts w:eastAsiaTheme="minorEastAsia" w:cs="Times New Roman"/>
+        </w:rPr>
+      </w:pPr>
+      <w:proofErr w:type="gramStart"/>
+      <w:r>
+        <w:t xml:space="preserve">Rovnice </w:t>
+      </w:r>
+      <w:fldSimple w:instr=" STYLEREF 1 \s ">
+        <w:r>
+          <w:rPr>
+            <w:noProof/>
+          </w:rPr>
+          <w:t>4</w:t>
+        </w:r>
+      </w:fldSimple>
+      <w:r>
+        <w:t>.</w:t>
+      </w:r>
+      <w:fldSimple w:instr=" SEQ Rovnice \* ARABIC \s 1 ">
+        <w:r>
+          <w:rPr>
+            <w:noProof/>
+          </w:rPr>
+          <w:t>2</w:t>
+        </w:r>
+      </w:fldSimple>
+      <w:r>
+        <w:t>:</w:t>
+      </w:r>
+      <w:proofErr w:type="gramEnd"/>
+      <w:r>
+        <w:t xml:space="preserve"> Výpočet teploty termistoru</w:t>
+      </w:r>
+    </w:p>
+    <w:p>
+      <w:pPr>
+        <w:pStyle w:val="Bezmezer"/>
+        <w:rPr>
+          <w:rFonts w:cs="Times New Roman"/>
+        </w:rPr>
+      </w:pPr>
+      <w:bookmarkStart w:id="15" w:name="_GoBack"/>
       <w:bookmarkEnd w:id="15"/>
-    </w:p>
-    <w:p>
-      <w:pPr>
-        <w:pStyle w:val="Bezmezer"/>
-      </w:pPr>
-      <w:r>
-        <w:t>Výběr správného teplotního snímače byl poměrně obtížný, jelikož jsem měl několik zásadních požadavků. Prvním požadavkem byla teplotní odolnost od 0°C až do minimálně 300°C. Dalším požadavkem byla přesnost měření. Chtěl jsem dosáhnout přesnosti minimálně 1°C. V neposlední řadě byly také při výběru kladeny požadavky na rozměry a výslednou cenu.</w:t>
-      </w:r>
-      <w:r>
-        <w:t xml:space="preserve"> Nakonec jsem pro měření teploty vybral platinové čidlo PT1000, které má rozsah teplot od -50°C až do 500°C a rozměry pouze 3 x 2 x 1,25mm.</w:t>
-      </w:r>
-    </w:p>
-    <w:p>
-      <w:pPr>
-        <w:pStyle w:val="Bezmezer"/>
-      </w:pPr>
-      <w:r>
-        <w:t>Dále bylo potřeba vymyslet, jak vlastně teplotu měřit. Teplotní čidlo se chová jako termistor, což je elektrotechnická součástka, která při změně teploty mění svůj odpor</w:t>
-      </w:r>
-      <w:r>
-        <w:t>. Takže potřebuji zjistit, jaký odpor má termistor a poté již snadno zjistím teplotu, jakou má tavná pistole. Jenže odpor není jednoduše měřitelná veličina. Musím ho měřit nepřímou metodou a to s použitím Ohmova zákona, který říká, že odpor je přímo úměrný podílu napětí a proudu. Abych tedy mohl provádět měření, musel jsem zajistit protékání konstantního proudu termistorem.</w:t>
-      </w:r>
-      <w:r>
-        <w:t xml:space="preserve"> Termistor je tedy zapojen do zdroje konstantního proudu, který je vytvářen </w:t>
-      </w:r>
-      <w:r>
-        <w:lastRenderedPageBreak/>
-        <w:t>bipolárním tranzistorem a zajišťuje, že čidlem bude protékat konstantní proud o velikosti 0,5mA.</w:t>
-      </w:r>
-    </w:p>
-    <w:p>
-      <w:pPr>
-        <w:pStyle w:val="Bezmezer"/>
-      </w:pPr>
-      <w:r>
-        <w:t>Samotné měření napětí probíhá pomocí AD převodníku</w:t>
-      </w:r>
-      <w:r>
-        <w:t>, což je speciální čip určený k převodu analogového signálu na digitální.</w:t>
-      </w:r>
     </w:p>
     <w:sectPr>
       <w:footerReference w:type="default" r:id="rId10"/>
@@ -3133,7 +4781,7 @@
           <w:rPr>
             <w:noProof/>
           </w:rPr>
-          <w:t>8</w:t>
+          <w:t>13</w:t>
         </w:r>
         <w:r>
           <w:fldChar w:fldCharType="end"/>
@@ -4310,6 +5958,113 @@
     <w:uiPriority w:val="99"/>
     <w:rsid w:val="00113A8B"/>
   </w:style>
+  <w:style w:type="character" w:styleId="Zstupntext">
+    <w:name w:val="Placeholder Text"/>
+    <w:basedOn w:val="Standardnpsmoodstavce"/>
+    <w:uiPriority w:val="99"/>
+    <w:semiHidden/>
+    <w:rsid w:val="009767AE"/>
+    <w:rPr>
+      <w:color w:val="808080"/>
+    </w:rPr>
+  </w:style>
+  <w:style w:type="paragraph" w:styleId="Textpoznpodarou">
+    <w:name w:val="footnote text"/>
+    <w:basedOn w:val="Normln"/>
+    <w:link w:val="TextpoznpodarouChar"/>
+    <w:uiPriority w:val="99"/>
+    <w:semiHidden/>
+    <w:unhideWhenUsed/>
+    <w:rsid w:val="00FB02F4"/>
+    <w:pPr>
+      <w:spacing w:after="0" w:line="240" w:lineRule="auto"/>
+    </w:pPr>
+    <w:rPr>
+      <w:sz w:val="20"/>
+      <w:szCs w:val="20"/>
+    </w:rPr>
+  </w:style>
+  <w:style w:type="character" w:customStyle="1" w:styleId="TextpoznpodarouChar">
+    <w:name w:val="Text pozn. pod čarou Char"/>
+    <w:basedOn w:val="Standardnpsmoodstavce"/>
+    <w:link w:val="Textpoznpodarou"/>
+    <w:uiPriority w:val="99"/>
+    <w:semiHidden/>
+    <w:rsid w:val="00FB02F4"/>
+    <w:rPr>
+      <w:sz w:val="20"/>
+      <w:szCs w:val="20"/>
+    </w:rPr>
+  </w:style>
+  <w:style w:type="character" w:styleId="Znakapoznpodarou">
+    <w:name w:val="footnote reference"/>
+    <w:basedOn w:val="Standardnpsmoodstavce"/>
+    <w:uiPriority w:val="99"/>
+    <w:semiHidden/>
+    <w:unhideWhenUsed/>
+    <w:rsid w:val="00FB02F4"/>
+    <w:rPr>
+      <w:vertAlign w:val="superscript"/>
+    </w:rPr>
+  </w:style>
+  <w:style w:type="paragraph" w:styleId="Textvysvtlivek">
+    <w:name w:val="endnote text"/>
+    <w:basedOn w:val="Normln"/>
+    <w:link w:val="TextvysvtlivekChar"/>
+    <w:uiPriority w:val="99"/>
+    <w:semiHidden/>
+    <w:unhideWhenUsed/>
+    <w:rsid w:val="00FB02F4"/>
+    <w:pPr>
+      <w:spacing w:after="0" w:line="240" w:lineRule="auto"/>
+    </w:pPr>
+    <w:rPr>
+      <w:sz w:val="20"/>
+      <w:szCs w:val="20"/>
+    </w:rPr>
+  </w:style>
+  <w:style w:type="character" w:customStyle="1" w:styleId="TextvysvtlivekChar">
+    <w:name w:val="Text vysvětlivek Char"/>
+    <w:basedOn w:val="Standardnpsmoodstavce"/>
+    <w:link w:val="Textvysvtlivek"/>
+    <w:uiPriority w:val="99"/>
+    <w:semiHidden/>
+    <w:rsid w:val="00FB02F4"/>
+    <w:rPr>
+      <w:sz w:val="20"/>
+      <w:szCs w:val="20"/>
+    </w:rPr>
+  </w:style>
+  <w:style w:type="character" w:styleId="Odkaznavysvtlivky">
+    <w:name w:val="endnote reference"/>
+    <w:basedOn w:val="Standardnpsmoodstavce"/>
+    <w:uiPriority w:val="99"/>
+    <w:semiHidden/>
+    <w:unhideWhenUsed/>
+    <w:rsid w:val="00FB02F4"/>
+    <w:rPr>
+      <w:vertAlign w:val="superscript"/>
+    </w:rPr>
+  </w:style>
+  <w:style w:type="paragraph" w:styleId="Titulek">
+    <w:name w:val="caption"/>
+    <w:basedOn w:val="Normln"/>
+    <w:next w:val="Normln"/>
+    <w:uiPriority w:val="35"/>
+    <w:unhideWhenUsed/>
+    <w:qFormat/>
+    <w:rsid w:val="00FB02F4"/>
+    <w:pPr>
+      <w:spacing w:line="240" w:lineRule="auto"/>
+      <w:jc w:val="center"/>
+    </w:pPr>
+    <w:rPr>
+      <w:rFonts w:ascii="Times New Roman" w:hAnsi="Times New Roman"/>
+      <w:bCs/>
+      <w:sz w:val="24"/>
+      <w:szCs w:val="18"/>
+    </w:rPr>
+  </w:style>
 </w:styles>
 </file>
 
@@ -5025,7 +6780,624 @@
     <w:uiPriority w:val="99"/>
     <w:rsid w:val="00113A8B"/>
   </w:style>
+  <w:style w:type="character" w:styleId="Zstupntext">
+    <w:name w:val="Placeholder Text"/>
+    <w:basedOn w:val="Standardnpsmoodstavce"/>
+    <w:uiPriority w:val="99"/>
+    <w:semiHidden/>
+    <w:rsid w:val="009767AE"/>
+    <w:rPr>
+      <w:color w:val="808080"/>
+    </w:rPr>
+  </w:style>
+  <w:style w:type="paragraph" w:styleId="Textpoznpodarou">
+    <w:name w:val="footnote text"/>
+    <w:basedOn w:val="Normln"/>
+    <w:link w:val="TextpoznpodarouChar"/>
+    <w:uiPriority w:val="99"/>
+    <w:semiHidden/>
+    <w:unhideWhenUsed/>
+    <w:rsid w:val="00FB02F4"/>
+    <w:pPr>
+      <w:spacing w:after="0" w:line="240" w:lineRule="auto"/>
+    </w:pPr>
+    <w:rPr>
+      <w:sz w:val="20"/>
+      <w:szCs w:val="20"/>
+    </w:rPr>
+  </w:style>
+  <w:style w:type="character" w:customStyle="1" w:styleId="TextpoznpodarouChar">
+    <w:name w:val="Text pozn. pod čarou Char"/>
+    <w:basedOn w:val="Standardnpsmoodstavce"/>
+    <w:link w:val="Textpoznpodarou"/>
+    <w:uiPriority w:val="99"/>
+    <w:semiHidden/>
+    <w:rsid w:val="00FB02F4"/>
+    <w:rPr>
+      <w:sz w:val="20"/>
+      <w:szCs w:val="20"/>
+    </w:rPr>
+  </w:style>
+  <w:style w:type="character" w:styleId="Znakapoznpodarou">
+    <w:name w:val="footnote reference"/>
+    <w:basedOn w:val="Standardnpsmoodstavce"/>
+    <w:uiPriority w:val="99"/>
+    <w:semiHidden/>
+    <w:unhideWhenUsed/>
+    <w:rsid w:val="00FB02F4"/>
+    <w:rPr>
+      <w:vertAlign w:val="superscript"/>
+    </w:rPr>
+  </w:style>
+  <w:style w:type="paragraph" w:styleId="Textvysvtlivek">
+    <w:name w:val="endnote text"/>
+    <w:basedOn w:val="Normln"/>
+    <w:link w:val="TextvysvtlivekChar"/>
+    <w:uiPriority w:val="99"/>
+    <w:semiHidden/>
+    <w:unhideWhenUsed/>
+    <w:rsid w:val="00FB02F4"/>
+    <w:pPr>
+      <w:spacing w:after="0" w:line="240" w:lineRule="auto"/>
+    </w:pPr>
+    <w:rPr>
+      <w:sz w:val="20"/>
+      <w:szCs w:val="20"/>
+    </w:rPr>
+  </w:style>
+  <w:style w:type="character" w:customStyle="1" w:styleId="TextvysvtlivekChar">
+    <w:name w:val="Text vysvětlivek Char"/>
+    <w:basedOn w:val="Standardnpsmoodstavce"/>
+    <w:link w:val="Textvysvtlivek"/>
+    <w:uiPriority w:val="99"/>
+    <w:semiHidden/>
+    <w:rsid w:val="00FB02F4"/>
+    <w:rPr>
+      <w:sz w:val="20"/>
+      <w:szCs w:val="20"/>
+    </w:rPr>
+  </w:style>
+  <w:style w:type="character" w:styleId="Odkaznavysvtlivky">
+    <w:name w:val="endnote reference"/>
+    <w:basedOn w:val="Standardnpsmoodstavce"/>
+    <w:uiPriority w:val="99"/>
+    <w:semiHidden/>
+    <w:unhideWhenUsed/>
+    <w:rsid w:val="00FB02F4"/>
+    <w:rPr>
+      <w:vertAlign w:val="superscript"/>
+    </w:rPr>
+  </w:style>
+  <w:style w:type="paragraph" w:styleId="Titulek">
+    <w:name w:val="caption"/>
+    <w:basedOn w:val="Normln"/>
+    <w:next w:val="Normln"/>
+    <w:uiPriority w:val="35"/>
+    <w:unhideWhenUsed/>
+    <w:qFormat/>
+    <w:rsid w:val="00FB02F4"/>
+    <w:pPr>
+      <w:spacing w:line="240" w:lineRule="auto"/>
+      <w:jc w:val="center"/>
+    </w:pPr>
+    <w:rPr>
+      <w:rFonts w:ascii="Times New Roman" w:hAnsi="Times New Roman"/>
+      <w:bCs/>
+      <w:sz w:val="24"/>
+      <w:szCs w:val="18"/>
+    </w:rPr>
+  </w:style>
 </w:styles>
+</file>
+
+<file path=word/glossary/document.xml><?xml version="1.0" encoding="utf-8"?>
+<w:glossaryDocument xmlns:wpc="http://schemas.microsoft.com/office/word/2010/wordprocessingCanvas" xmlns:mc="http://schemas.openxmlformats.org/markup-compatibility/2006" xmlns:o="urn:schemas-microsoft-com:office:office" xmlns:r="http://schemas.openxmlformats.org/officeDocument/2006/relationships" xmlns:m="http://schemas.openxmlformats.org/officeDocument/2006/math" xmlns:v="urn:schemas-microsoft-com:vml" xmlns:wp14="http://schemas.microsoft.com/office/word/2010/wordprocessingDrawing" xmlns:wp="http://schemas.openxmlformats.org/drawingml/2006/wordprocessingDrawing" xmlns:w10="urn:schemas-microsoft-com:office:word" xmlns:w="http://schemas.openxmlformats.org/wordprocessingml/2006/main" xmlns:w14="http://schemas.microsoft.com/office/word/2010/wordml" xmlns:wpg="http://schemas.microsoft.com/office/word/2010/wordprocessingGroup" xmlns:wpi="http://schemas.microsoft.com/office/word/2010/wordprocessingInk" xmlns:wne="http://schemas.microsoft.com/office/word/2006/wordml" xmlns:wps="http://schemas.microsoft.com/office/word/2010/wordprocessingShape" mc:Ignorable="w14 wp14"/>
+</file>
+
+<file path=word/glossary/fontTable.xml><?xml version="1.0" encoding="utf-8"?>
+<w:fonts xmlns:mc="http://schemas.openxmlformats.org/markup-compatibility/2006" xmlns:r="http://schemas.openxmlformats.org/officeDocument/2006/relationships" xmlns:w="http://schemas.openxmlformats.org/wordprocessingml/2006/main" xmlns:w14="http://schemas.microsoft.com/office/word/2010/wordml" mc:Ignorable="w14">
+  <w:font w:name="Symbol">
+    <w:panose1 w:val="05050102010706020507"/>
+    <w:charset w:val="02"/>
+    <w:family w:val="roman"/>
+    <w:pitch w:val="variable"/>
+    <w:sig w:usb0="00000000" w:usb1="10000000" w:usb2="00000000" w:usb3="00000000" w:csb0="80000000" w:csb1="00000000"/>
+  </w:font>
+  <w:font w:name="Times New Roman">
+    <w:panose1 w:val="02020603050405020304"/>
+    <w:charset w:val="EE"/>
+    <w:family w:val="roman"/>
+    <w:pitch w:val="variable"/>
+    <w:sig w:usb0="E0002AFF" w:usb1="C0007841" w:usb2="00000009" w:usb3="00000000" w:csb0="000001FF" w:csb1="00000000"/>
+  </w:font>
+  <w:font w:name="Courier New">
+    <w:panose1 w:val="02070309020205020404"/>
+    <w:charset w:val="EE"/>
+    <w:family w:val="modern"/>
+    <w:pitch w:val="fixed"/>
+    <w:sig w:usb0="E0002AFF" w:usb1="C0007843" w:usb2="00000009" w:usb3="00000000" w:csb0="000001FF" w:csb1="00000000"/>
+  </w:font>
+  <w:font w:name="Wingdings">
+    <w:panose1 w:val="05000000000000000000"/>
+    <w:charset w:val="02"/>
+    <w:family w:val="auto"/>
+    <w:pitch w:val="variable"/>
+    <w:sig w:usb0="00000000" w:usb1="10000000" w:usb2="00000000" w:usb3="00000000" w:csb0="80000000" w:csb1="00000000"/>
+  </w:font>
+  <w:font w:name="Calibri">
+    <w:panose1 w:val="020F0502020204030204"/>
+    <w:charset w:val="EE"/>
+    <w:family w:val="swiss"/>
+    <w:pitch w:val="variable"/>
+    <w:sig w:usb0="E00002FF" w:usb1="4000ACFF" w:usb2="00000001" w:usb3="00000000" w:csb0="0000019F" w:csb1="00000000"/>
+  </w:font>
+  <w:font w:name="Cambria">
+    <w:panose1 w:val="02040503050406030204"/>
+    <w:charset w:val="EE"/>
+    <w:family w:val="roman"/>
+    <w:pitch w:val="variable"/>
+    <w:sig w:usb0="E00002FF" w:usb1="400004FF" w:usb2="00000000" w:usb3="00000000" w:csb0="0000019F" w:csb1="00000000"/>
+  </w:font>
+  <w:font w:name="Tahoma">
+    <w:panose1 w:val="020B0604030504040204"/>
+    <w:charset w:val="EE"/>
+    <w:family w:val="swiss"/>
+    <w:pitch w:val="variable"/>
+    <w:sig w:usb0="E1002EFF" w:usb1="C000605B" w:usb2="00000029" w:usb3="00000000" w:csb0="000101FF" w:csb1="00000000"/>
+  </w:font>
+  <w:font w:name="Cambria Math">
+    <w:panose1 w:val="02040503050406030204"/>
+    <w:charset w:val="EE"/>
+    <w:family w:val="roman"/>
+    <w:pitch w:val="variable"/>
+    <w:sig w:usb0="E00002FF" w:usb1="420024FF" w:usb2="00000000" w:usb3="00000000" w:csb0="0000019F" w:csb1="00000000"/>
+  </w:font>
+</w:fonts>
+</file>
+
+<file path=word/glossary/settings.xml><?xml version="1.0" encoding="utf-8"?>
+<w:settings xmlns:mc="http://schemas.openxmlformats.org/markup-compatibility/2006" xmlns:o="urn:schemas-microsoft-com:office:office" xmlns:r="http://schemas.openxmlformats.org/officeDocument/2006/relationships" xmlns:m="http://schemas.openxmlformats.org/officeDocument/2006/math" xmlns:v="urn:schemas-microsoft-com:vml" xmlns:w10="urn:schemas-microsoft-com:office:word" xmlns:w="http://schemas.openxmlformats.org/wordprocessingml/2006/main" xmlns:w14="http://schemas.microsoft.com/office/word/2010/wordml" xmlns:sl="http://schemas.openxmlformats.org/schemaLibrary/2006/main" mc:Ignorable="w14">
+  <w:view w:val="normal"/>
+  <w:defaultTabStop w:val="708"/>
+  <w:hyphenationZone w:val="425"/>
+  <w:characterSpacingControl w:val="doNotCompress"/>
+  <w:compat>
+    <w:useFELayout/>
+    <w:compatSetting w:name="compatibilityMode" w:uri="http://schemas.microsoft.com/office/word" w:val="14"/>
+    <w:compatSetting w:name="overrideTableStyleFontSizeAndJustification" w:uri="http://schemas.microsoft.com/office/word" w:val="1"/>
+    <w:compatSetting w:name="enableOpenTypeFeatures" w:uri="http://schemas.microsoft.com/office/word" w:val="1"/>
+    <w:compatSetting w:name="doNotFlipMirrorIndents" w:uri="http://schemas.microsoft.com/office/word" w:val="1"/>
+  </w:compat>
+  <w:rsids>
+    <w:rsidRoot w:val="001E075B"/>
+    <w:rsid w:val="001473C8"/>
+    <w:rsid w:val="001E075B"/>
+  </w:rsids>
+  <m:mathPr>
+    <m:mathFont m:val="Cambria Math"/>
+    <m:brkBin m:val="before"/>
+    <m:brkBinSub m:val="--"/>
+    <m:smallFrac m:val="0"/>
+    <m:dispDef/>
+    <m:lMargin m:val="0"/>
+    <m:rMargin m:val="0"/>
+    <m:defJc m:val="centerGroup"/>
+    <m:wrapIndent m:val="1440"/>
+    <m:intLim m:val="subSup"/>
+    <m:naryLim m:val="undOvr"/>
+  </m:mathPr>
+  <w:themeFontLang w:val="cs-CZ"/>
+  <w:clrSchemeMapping w:bg1="light1" w:t1="dark1" w:bg2="light2" w:t2="dark2" w:accent1="accent1" w:accent2="accent2" w:accent3="accent3" w:accent4="accent4" w:accent5="accent5" w:accent6="accent6" w:hyperlink="hyperlink" w:followedHyperlink="followedHyperlink"/>
+  <w:decimalSymbol w:val=","/>
+  <w:listSeparator w:val=";"/>
+</w:settings>
+</file>
+
+<file path=word/glossary/styles.xml><?xml version="1.0" encoding="utf-8"?>
+<w:styles xmlns:mc="http://schemas.openxmlformats.org/markup-compatibility/2006" xmlns:r="http://schemas.openxmlformats.org/officeDocument/2006/relationships" xmlns:w="http://schemas.openxmlformats.org/wordprocessingml/2006/main" xmlns:w14="http://schemas.microsoft.com/office/word/2010/wordml" mc:Ignorable="w14">
+  <w:docDefaults>
+    <w:rPrDefault>
+      <w:rPr>
+        <w:rFonts w:asciiTheme="minorHAnsi" w:eastAsiaTheme="minorEastAsia" w:hAnsiTheme="minorHAnsi" w:cstheme="minorBidi"/>
+        <w:sz w:val="22"/>
+        <w:szCs w:val="22"/>
+        <w:lang w:val="cs-CZ" w:eastAsia="cs-CZ" w:bidi="ar-SA"/>
+      </w:rPr>
+    </w:rPrDefault>
+    <w:pPrDefault>
+      <w:pPr>
+        <w:spacing w:after="200" w:line="276" w:lineRule="auto"/>
+      </w:pPr>
+    </w:pPrDefault>
+  </w:docDefaults>
+  <w:latentStyles w:defLockedState="0" w:defUIPriority="99" w:defSemiHidden="1" w:defUnhideWhenUsed="1" w:defQFormat="0" w:count="267">
+    <w:lsdException w:name="Normal" w:semiHidden="0" w:uiPriority="0" w:unhideWhenUsed="0" w:qFormat="1"/>
+    <w:lsdException w:name="heading 1" w:semiHidden="0" w:uiPriority="9" w:unhideWhenUsed="0" w:qFormat="1"/>
+    <w:lsdException w:name="heading 2" w:uiPriority="9" w:qFormat="1"/>
+    <w:lsdException w:name="heading 3" w:uiPriority="9" w:qFormat="1"/>
+    <w:lsdException w:name="heading 4" w:uiPriority="9" w:qFormat="1"/>
+    <w:lsdException w:name="heading 5" w:uiPriority="9" w:qFormat="1"/>
+    <w:lsdException w:name="heading 6" w:uiPriority="9" w:qFormat="1"/>
+    <w:lsdException w:name="heading 7" w:uiPriority="9" w:qFormat="1"/>
+    <w:lsdException w:name="heading 8" w:uiPriority="9" w:qFormat="1"/>
+    <w:lsdException w:name="heading 9" w:uiPriority="9" w:qFormat="1"/>
+    <w:lsdException w:name="toc 1" w:uiPriority="39"/>
+    <w:lsdException w:name="toc 2" w:uiPriority="39"/>
+    <w:lsdException w:name="toc 3" w:uiPriority="39"/>
+    <w:lsdException w:name="toc 4" w:uiPriority="39"/>
+    <w:lsdException w:name="toc 5" w:uiPriority="39"/>
+    <w:lsdException w:name="toc 6" w:uiPriority="39"/>
+    <w:lsdException w:name="toc 7" w:uiPriority="39"/>
+    <w:lsdException w:name="toc 8" w:uiPriority="39"/>
+    <w:lsdException w:name="toc 9" w:uiPriority="39"/>
+    <w:lsdException w:name="caption" w:uiPriority="35" w:qFormat="1"/>
+    <w:lsdException w:name="Title" w:semiHidden="0" w:uiPriority="10" w:unhideWhenUsed="0" w:qFormat="1"/>
+    <w:lsdException w:name="Default Paragraph Font" w:uiPriority="1"/>
+    <w:lsdException w:name="Subtitle" w:semiHidden="0" w:uiPriority="11" w:unhideWhenUsed="0" w:qFormat="1"/>
+    <w:lsdException w:name="Strong" w:semiHidden="0" w:uiPriority="22" w:unhideWhenUsed="0" w:qFormat="1"/>
+    <w:lsdException w:name="Emphasis" w:semiHidden="0" w:uiPriority="20" w:unhideWhenUsed="0" w:qFormat="1"/>
+    <w:lsdException w:name="Table Grid" w:semiHidden="0" w:uiPriority="59" w:unhideWhenUsed="0"/>
+    <w:lsdException w:name="Placeholder Text" w:unhideWhenUsed="0"/>
+    <w:lsdException w:name="No Spacing" w:semiHidden="0" w:uiPriority="1" w:unhideWhenUsed="0" w:qFormat="1"/>
+    <w:lsdException w:name="Light Shading" w:semiHidden="0" w:uiPriority="60" w:unhideWhenUsed="0"/>
+    <w:lsdException w:name="Light List" w:semiHidden="0" w:uiPriority="61" w:unhideWhenUsed="0"/>
+    <w:lsdException w:name="Light Grid" w:semiHidden="0" w:uiPriority="62" w:unhideWhenUsed="0"/>
+    <w:lsdException w:name="Medium Shading 1" w:semiHidden="0" w:uiPriority="63" w:unhideWhenUsed="0"/>
+    <w:lsdException w:name="Medium Shading 2" w:semiHidden="0" w:uiPriority="64" w:unhideWhenUsed="0"/>
+    <w:lsdException w:name="Medium List 1" w:semiHidden="0" w:uiPriority="65" w:unhideWhenUsed="0"/>
+    <w:lsdException w:name="Medium List 2" w:semiHidden="0" w:uiPriority="66" w:unhideWhenUsed="0"/>
+    <w:lsdException w:name="Medium Grid 1" w:semiHidden="0" w:uiPriority="67" w:unhideWhenUsed="0"/>
+    <w:lsdException w:name="Medium Grid 2" w:semiHidden="0" w:uiPriority="68" w:unhideWhenUsed="0"/>
+    <w:lsdException w:name="Medium Grid 3" w:semiHidden="0" w:uiPriority="69" w:unhideWhenUsed="0"/>
+    <w:lsdException w:name="Dark List" w:semiHidden="0" w:uiPriority="70" w:unhideWhenUsed="0"/>
+    <w:lsdException w:name="Colorful Shading" w:semiHidden="0" w:uiPriority="71" w:unhideWhenUsed="0"/>
+    <w:lsdException w:name="Colorful List" w:semiHidden="0" w:uiPriority="72" w:unhideWhenUsed="0"/>
+    <w:lsdException w:name="Colorful Grid" w:semiHidden="0" w:uiPriority="73" w:unhideWhenUsed="0"/>
+    <w:lsdException w:name="Light Shading Accent 1" w:semiHidden="0" w:uiPriority="60" w:unhideWhenUsed="0"/>
+    <w:lsdException w:name="Light List Accent 1" w:semiHidden="0" w:uiPriority="61" w:unhideWhenUsed="0"/>
+    <w:lsdException w:name="Light Grid Accent 1" w:semiHidden="0" w:uiPriority="62" w:unhideWhenUsed="0"/>
+    <w:lsdException w:name="Medium Shading 1 Accent 1" w:semiHidden="0" w:uiPriority="63" w:unhideWhenUsed="0"/>
+    <w:lsdException w:name="Medium Shading 2 Accent 1" w:semiHidden="0" w:uiPriority="64" w:unhideWhenUsed="0"/>
+    <w:lsdException w:name="Medium List 1 Accent 1" w:semiHidden="0" w:uiPriority="65" w:unhideWhenUsed="0"/>
+    <w:lsdException w:name="Revision" w:unhideWhenUsed="0"/>
+    <w:lsdException w:name="List Paragraph" w:semiHidden="0" w:uiPriority="34" w:unhideWhenUsed="0" w:qFormat="1"/>
+    <w:lsdException w:name="Quote" w:semiHidden="0" w:uiPriority="29" w:unhideWhenUsed="0" w:qFormat="1"/>
+    <w:lsdException w:name="Intense Quote" w:semiHidden="0" w:uiPriority="30" w:unhideWhenUsed="0" w:qFormat="1"/>
+    <w:lsdException w:name="Medium List 2 Accent 1" w:semiHidden="0" w:uiPriority="66" w:unhideWhenUsed="0"/>
+    <w:lsdException w:name="Medium Grid 1 Accent 1" w:semiHidden="0" w:uiPriority="67" w:unhideWhenUsed="0"/>
+    <w:lsdException w:name="Medium Grid 2 Accent 1" w:semiHidden="0" w:uiPriority="68" w:unhideWhenUsed="0"/>
+    <w:lsdException w:name="Medium Grid 3 Accent 1" w:semiHidden="0" w:uiPriority="69" w:unhideWhenUsed="0"/>
+    <w:lsdException w:name="Dark List Accent 1" w:semiHidden="0" w:uiPriority="70" w:unhideWhenUsed="0"/>
+    <w:lsdException w:name="Colorful Shading Accent 1" w:semiHidden="0" w:uiPriority="71" w:unhideWhenUsed="0"/>
+    <w:lsdException w:name="Colorful List Accent 1" w:semiHidden="0" w:uiPriority="72" w:unhideWhenUsed="0"/>
+    <w:lsdException w:name="Colorful Grid Accent 1" w:semiHidden="0" w:uiPriority="73" w:unhideWhenUsed="0"/>
+    <w:lsdException w:name="Light Shading Accent 2" w:semiHidden="0" w:uiPriority="60" w:unhideWhenUsed="0"/>
+    <w:lsdException w:name="Light List Accent 2" w:semiHidden="0" w:uiPriority="61" w:unhideWhenUsed="0"/>
+    <w:lsdException w:name="Light Grid Accent 2" w:semiHidden="0" w:uiPriority="62" w:unhideWhenUsed="0"/>
+    <w:lsdException w:name="Medium Shading 1 Accent 2" w:semiHidden="0" w:uiPriority="63" w:unhideWhenUsed="0"/>
+    <w:lsdException w:name="Medium Shading 2 Accent 2" w:semiHidden="0" w:uiPriority="64" w:unhideWhenUsed="0"/>
+    <w:lsdException w:name="Medium List 1 Accent 2" w:semiHidden="0" w:uiPriority="65" w:unhideWhenUsed="0"/>
+    <w:lsdException w:name="Medium List 2 Accent 2" w:semiHidden="0" w:uiPriority="66" w:unhideWhenUsed="0"/>
+    <w:lsdException w:name="Medium Grid 1 Accent 2" w:semiHidden="0" w:uiPriority="67" w:unhideWhenUsed="0"/>
+    <w:lsdException w:name="Medium Grid 2 Accent 2" w:semiHidden="0" w:uiPriority="68" w:unhideWhenUsed="0"/>
+    <w:lsdException w:name="Medium Grid 3 Accent 2" w:semiHidden="0" w:uiPriority="69" w:unhideWhenUsed="0"/>
+    <w:lsdException w:name="Dark List Accent 2" w:semiHidden="0" w:uiPriority="70" w:unhideWhenUsed="0"/>
+    <w:lsdException w:name="Colorful Shading Accent 2" w:semiHidden="0" w:uiPriority="71" w:unhideWhenUsed="0"/>
+    <w:lsdException w:name="Colorful List Accent 2" w:semiHidden="0" w:uiPriority="72" w:unhideWhenUsed="0"/>
+    <w:lsdException w:name="Colorful Grid Accent 2" w:semiHidden="0" w:uiPriority="73" w:unhideWhenUsed="0"/>
+    <w:lsdException w:name="Light Shading Accent 3" w:semiHidden="0" w:uiPriority="60" w:unhideWhenUsed="0"/>
+    <w:lsdException w:name="Light List Accent 3" w:semiHidden="0" w:uiPriority="61" w:unhideWhenUsed="0"/>
+    <w:lsdException w:name="Light Grid Accent 3" w:semiHidden="0" w:uiPriority="62" w:unhideWhenUsed="0"/>
+    <w:lsdException w:name="Medium Shading 1 Accent 3" w:semiHidden="0" w:uiPriority="63" w:unhideWhenUsed="0"/>
+    <w:lsdException w:name="Medium Shading 2 Accent 3" w:semiHidden="0" w:uiPriority="64" w:unhideWhenUsed="0"/>
+    <w:lsdException w:name="Medium List 1 Accent 3" w:semiHidden="0" w:uiPriority="65" w:unhideWhenUsed="0"/>
+    <w:lsdException w:name="Medium List 2 Accent 3" w:semiHidden="0" w:uiPriority="66" w:unhideWhenUsed="0"/>
+    <w:lsdException w:name="Medium Grid 1 Accent 3" w:semiHidden="0" w:uiPriority="67" w:unhideWhenUsed="0"/>
+    <w:lsdException w:name="Medium Grid 2 Accent 3" w:semiHidden="0" w:uiPriority="68" w:unhideWhenUsed="0"/>
+    <w:lsdException w:name="Medium Grid 3 Accent 3" w:semiHidden="0" w:uiPriority="69" w:unhideWhenUsed="0"/>
+    <w:lsdException w:name="Dark List Accent 3" w:semiHidden="0" w:uiPriority="70" w:unhideWhenUsed="0"/>
+    <w:lsdException w:name="Colorful Shading Accent 3" w:semiHidden="0" w:uiPriority="71" w:unhideWhenUsed="0"/>
+    <w:lsdException w:name="Colorful List Accent 3" w:semiHidden="0" w:uiPriority="72" w:unhideWhenUsed="0"/>
+    <w:lsdException w:name="Colorful Grid Accent 3" w:semiHidden="0" w:uiPriority="73" w:unhideWhenUsed="0"/>
+    <w:lsdException w:name="Light Shading Accent 4" w:semiHidden="0" w:uiPriority="60" w:unhideWhenUsed="0"/>
+    <w:lsdException w:name="Light List Accent 4" w:semiHidden="0" w:uiPriority="61" w:unhideWhenUsed="0"/>
+    <w:lsdException w:name="Light Grid Accent 4" w:semiHidden="0" w:uiPriority="62" w:unhideWhenUsed="0"/>
+    <w:lsdException w:name="Medium Shading 1 Accent 4" w:semiHidden="0" w:uiPriority="63" w:unhideWhenUsed="0"/>
+    <w:lsdException w:name="Medium Shading 2 Accent 4" w:semiHidden="0" w:uiPriority="64" w:unhideWhenUsed="0"/>
+    <w:lsdException w:name="Medium List 1 Accent 4" w:semiHidden="0" w:uiPriority="65" w:unhideWhenUsed="0"/>
+    <w:lsdException w:name="Medium List 2 Accent 4" w:semiHidden="0" w:uiPriority="66" w:unhideWhenUsed="0"/>
+    <w:lsdException w:name="Medium Grid 1 Accent 4" w:semiHidden="0" w:uiPriority="67" w:unhideWhenUsed="0"/>
+    <w:lsdException w:name="Medium Grid 2 Accent 4" w:semiHidden="0" w:uiPriority="68" w:unhideWhenUsed="0"/>
+    <w:lsdException w:name="Medium Grid 3 Accent 4" w:semiHidden="0" w:uiPriority="69" w:unhideWhenUsed="0"/>
+    <w:lsdException w:name="Dark List Accent 4" w:semiHidden="0" w:uiPriority="70" w:unhideWhenUsed="0"/>
+    <w:lsdException w:name="Colorful Shading Accent 4" w:semiHidden="0" w:uiPriority="71" w:unhideWhenUsed="0"/>
+    <w:lsdException w:name="Colorful List Accent 4" w:semiHidden="0" w:uiPriority="72" w:unhideWhenUsed="0"/>
+    <w:lsdException w:name="Colorful Grid Accent 4" w:semiHidden="0" w:uiPriority="73" w:unhideWhenUsed="0"/>
+    <w:lsdException w:name="Light Shading Accent 5" w:semiHidden="0" w:uiPriority="60" w:unhideWhenUsed="0"/>
+    <w:lsdException w:name="Light List Accent 5" w:semiHidden="0" w:uiPriority="61" w:unhideWhenUsed="0"/>
+    <w:lsdException w:name="Light Grid Accent 5" w:semiHidden="0" w:uiPriority="62" w:unhideWhenUsed="0"/>
+    <w:lsdException w:name="Medium Shading 1 Accent 5" w:semiHidden="0" w:uiPriority="63" w:unhideWhenUsed="0"/>
+    <w:lsdException w:name="Medium Shading 2 Accent 5" w:semiHidden="0" w:uiPriority="64" w:unhideWhenUsed="0"/>
+    <w:lsdException w:name="Medium List 1 Accent 5" w:semiHidden="0" w:uiPriority="65" w:unhideWhenUsed="0"/>
+    <w:lsdException w:name="Medium List 2 Accent 5" w:semiHidden="0" w:uiPriority="66" w:unhideWhenUsed="0"/>
+    <w:lsdException w:name="Medium Grid 1 Accent 5" w:semiHidden="0" w:uiPriority="67" w:unhideWhenUsed="0"/>
+    <w:lsdException w:name="Medium Grid 2 Accent 5" w:semiHidden="0" w:uiPriority="68" w:unhideWhenUsed="0"/>
+    <w:lsdException w:name="Medium Grid 3 Accent 5" w:semiHidden="0" w:uiPriority="69" w:unhideWhenUsed="0"/>
+    <w:lsdException w:name="Dark List Accent 5" w:semiHidden="0" w:uiPriority="70" w:unhideWhenUsed="0"/>
+    <w:lsdException w:name="Colorful Shading Accent 5" w:semiHidden="0" w:uiPriority="71" w:unhideWhenUsed="0"/>
+    <w:lsdException w:name="Colorful List Accent 5" w:semiHidden="0" w:uiPriority="72" w:unhideWhenUsed="0"/>
+    <w:lsdException w:name="Colorful Grid Accent 5" w:semiHidden="0" w:uiPriority="73" w:unhideWhenUsed="0"/>
+    <w:lsdException w:name="Light Shading Accent 6" w:semiHidden="0" w:uiPriority="60" w:unhideWhenUsed="0"/>
+    <w:lsdException w:name="Light List Accent 6" w:semiHidden="0" w:uiPriority="61" w:unhideWhenUsed="0"/>
+    <w:lsdException w:name="Light Grid Accent 6" w:semiHidden="0" w:uiPriority="62" w:unhideWhenUsed="0"/>
+    <w:lsdException w:name="Medium Shading 1 Accent 6" w:semiHidden="0" w:uiPriority="63" w:unhideWhenUsed="0"/>
+    <w:lsdException w:name="Medium Shading 2 Accent 6" w:semiHidden="0" w:uiPriority="64" w:unhideWhenUsed="0"/>
+    <w:lsdException w:name="Medium List 1 Accent 6" w:semiHidden="0" w:uiPriority="65" w:unhideWhenUsed="0"/>
+    <w:lsdException w:name="Medium List 2 Accent 6" w:semiHidden="0" w:uiPriority="66" w:unhideWhenUsed="0"/>
+    <w:lsdException w:name="Medium Grid 1 Accent 6" w:semiHidden="0" w:uiPriority="67" w:unhideWhenUsed="0"/>
+    <w:lsdException w:name="Medium Grid 2 Accent 6" w:semiHidden="0" w:uiPriority="68" w:unhideWhenUsed="0"/>
+    <w:lsdException w:name="Medium Grid 3 Accent 6" w:semiHidden="0" w:uiPriority="69" w:unhideWhenUsed="0"/>
+    <w:lsdException w:name="Dark List Accent 6" w:semiHidden="0" w:uiPriority="70" w:unhideWhenUsed="0"/>
+    <w:lsdException w:name="Colorful Shading Accent 6" w:semiHidden="0" w:uiPriority="71" w:unhideWhenUsed="0"/>
+    <w:lsdException w:name="Colorful List Accent 6" w:semiHidden="0" w:uiPriority="72" w:unhideWhenUsed="0"/>
+    <w:lsdException w:name="Colorful Grid Accent 6" w:semiHidden="0" w:uiPriority="73" w:unhideWhenUsed="0"/>
+    <w:lsdException w:name="Subtle Emphasis" w:semiHidden="0" w:uiPriority="19" w:unhideWhenUsed="0" w:qFormat="1"/>
+    <w:lsdException w:name="Intense Emphasis" w:semiHidden="0" w:uiPriority="21" w:unhideWhenUsed="0" w:qFormat="1"/>
+    <w:lsdException w:name="Subtle Reference" w:semiHidden="0" w:uiPriority="31" w:unhideWhenUsed="0" w:qFormat="1"/>
+    <w:lsdException w:name="Intense Reference" w:semiHidden="0" w:uiPriority="32" w:unhideWhenUsed="0" w:qFormat="1"/>
+    <w:lsdException w:name="Book Title" w:semiHidden="0" w:uiPriority="33" w:unhideWhenUsed="0" w:qFormat="1"/>
+    <w:lsdException w:name="Bibliography" w:uiPriority="37"/>
+    <w:lsdException w:name="TOC Heading" w:uiPriority="39" w:qFormat="1"/>
+  </w:latentStyles>
+  <w:style w:type="paragraph" w:default="1" w:styleId="Normln">
+    <w:name w:val="Normal"/>
+    <w:qFormat/>
+  </w:style>
+  <w:style w:type="character" w:default="1" w:styleId="Standardnpsmoodstavce">
+    <w:name w:val="Default Paragraph Font"/>
+    <w:uiPriority w:val="1"/>
+    <w:semiHidden/>
+    <w:unhideWhenUsed/>
+  </w:style>
+  <w:style w:type="table" w:default="1" w:styleId="Normlntabulka">
+    <w:name w:val="Normal Table"/>
+    <w:uiPriority w:val="99"/>
+    <w:semiHidden/>
+    <w:unhideWhenUsed/>
+    <w:tblPr>
+      <w:tblInd w:w="0" w:type="dxa"/>
+      <w:tblCellMar>
+        <w:top w:w="0" w:type="dxa"/>
+        <w:left w:w="108" w:type="dxa"/>
+        <w:bottom w:w="0" w:type="dxa"/>
+        <w:right w:w="108" w:type="dxa"/>
+      </w:tblCellMar>
+    </w:tblPr>
+  </w:style>
+  <w:style w:type="numbering" w:default="1" w:styleId="Bezseznamu">
+    <w:name w:val="No List"/>
+    <w:uiPriority w:val="99"/>
+    <w:semiHidden/>
+    <w:unhideWhenUsed/>
+  </w:style>
+  <w:style w:type="character" w:styleId="Zstupntext">
+    <w:name w:val="Placeholder Text"/>
+    <w:basedOn w:val="Standardnpsmoodstavce"/>
+    <w:uiPriority w:val="99"/>
+    <w:semiHidden/>
+    <w:rsid w:val="001E075B"/>
+    <w:rPr>
+      <w:color w:val="808080"/>
+    </w:rPr>
+  </w:style>
+</w:styles>
+</file>
+
+<file path=word/glossary/stylesWithEffects.xml><?xml version="1.0" encoding="utf-8"?>
+<w:styles xmlns:wpc="http://schemas.microsoft.com/office/word/2010/wordprocessingCanvas" xmlns:mc="http://schemas.openxmlformats.org/markup-compatibility/2006" xmlns:o="urn:schemas-microsoft-com:office:office" xmlns:r="http://schemas.openxmlformats.org/officeDocument/2006/relationships" xmlns:m="http://schemas.openxmlformats.org/officeDocument/2006/math" xmlns:v="urn:schemas-microsoft-com:vml" xmlns:wp14="http://schemas.microsoft.com/office/word/2010/wordprocessingDrawing" xmlns:wp="http://schemas.openxmlformats.org/drawingml/2006/wordprocessingDrawing" xmlns:w10="urn:schemas-microsoft-com:office:word" xmlns:w="http://schemas.openxmlformats.org/wordprocessingml/2006/main" xmlns:w14="http://schemas.microsoft.com/office/word/2010/wordml" xmlns:wpg="http://schemas.microsoft.com/office/word/2010/wordprocessingGroup" xmlns:wpi="http://schemas.microsoft.com/office/word/2010/wordprocessingInk" xmlns:wne="http://schemas.microsoft.com/office/word/2006/wordml" xmlns:wps="http://schemas.microsoft.com/office/word/2010/wordprocessingShape" mc:Ignorable="w14 wp14">
+  <w:docDefaults>
+    <w:rPrDefault>
+      <w:rPr>
+        <w:rFonts w:asciiTheme="minorHAnsi" w:eastAsiaTheme="minorEastAsia" w:hAnsiTheme="minorHAnsi" w:cstheme="minorBidi"/>
+        <w:sz w:val="22"/>
+        <w:szCs w:val="22"/>
+        <w:lang w:val="cs-CZ" w:eastAsia="cs-CZ" w:bidi="ar-SA"/>
+      </w:rPr>
+    </w:rPrDefault>
+    <w:pPrDefault>
+      <w:pPr>
+        <w:spacing w:after="200" w:line="276" w:lineRule="auto"/>
+      </w:pPr>
+    </w:pPrDefault>
+  </w:docDefaults>
+  <w:latentStyles w:defLockedState="0" w:defUIPriority="99" w:defSemiHidden="1" w:defUnhideWhenUsed="1" w:defQFormat="0" w:count="267">
+    <w:lsdException w:name="Normal" w:semiHidden="0" w:uiPriority="0" w:unhideWhenUsed="0" w:qFormat="1"/>
+    <w:lsdException w:name="heading 1" w:semiHidden="0" w:uiPriority="9" w:unhideWhenUsed="0" w:qFormat="1"/>
+    <w:lsdException w:name="heading 2" w:uiPriority="9" w:qFormat="1"/>
+    <w:lsdException w:name="heading 3" w:uiPriority="9" w:qFormat="1"/>
+    <w:lsdException w:name="heading 4" w:uiPriority="9" w:qFormat="1"/>
+    <w:lsdException w:name="heading 5" w:uiPriority="9" w:qFormat="1"/>
+    <w:lsdException w:name="heading 6" w:uiPriority="9" w:qFormat="1"/>
+    <w:lsdException w:name="heading 7" w:uiPriority="9" w:qFormat="1"/>
+    <w:lsdException w:name="heading 8" w:uiPriority="9" w:qFormat="1"/>
+    <w:lsdException w:name="heading 9" w:uiPriority="9" w:qFormat="1"/>
+    <w:lsdException w:name="toc 1" w:uiPriority="39"/>
+    <w:lsdException w:name="toc 2" w:uiPriority="39"/>
+    <w:lsdException w:name="toc 3" w:uiPriority="39"/>
+    <w:lsdException w:name="toc 4" w:uiPriority="39"/>
+    <w:lsdException w:name="toc 5" w:uiPriority="39"/>
+    <w:lsdException w:name="toc 6" w:uiPriority="39"/>
+    <w:lsdException w:name="toc 7" w:uiPriority="39"/>
+    <w:lsdException w:name="toc 8" w:uiPriority="39"/>
+    <w:lsdException w:name="toc 9" w:uiPriority="39"/>
+    <w:lsdException w:name="caption" w:uiPriority="35" w:qFormat="1"/>
+    <w:lsdException w:name="Title" w:semiHidden="0" w:uiPriority="10" w:unhideWhenUsed="0" w:qFormat="1"/>
+    <w:lsdException w:name="Default Paragraph Font" w:uiPriority="1"/>
+    <w:lsdException w:name="Subtitle" w:semiHidden="0" w:uiPriority="11" w:unhideWhenUsed="0" w:qFormat="1"/>
+    <w:lsdException w:name="Strong" w:semiHidden="0" w:uiPriority="22" w:unhideWhenUsed="0" w:qFormat="1"/>
+    <w:lsdException w:name="Emphasis" w:semiHidden="0" w:uiPriority="20" w:unhideWhenUsed="0" w:qFormat="1"/>
+    <w:lsdException w:name="Table Grid" w:semiHidden="0" w:uiPriority="59" w:unhideWhenUsed="0"/>
+    <w:lsdException w:name="Placeholder Text" w:unhideWhenUsed="0"/>
+    <w:lsdException w:name="No Spacing" w:semiHidden="0" w:uiPriority="1" w:unhideWhenUsed="0" w:qFormat="1"/>
+    <w:lsdException w:name="Light Shading" w:semiHidden="0" w:uiPriority="60" w:unhideWhenUsed="0"/>
+    <w:lsdException w:name="Light List" w:semiHidden="0" w:uiPriority="61" w:unhideWhenUsed="0"/>
+    <w:lsdException w:name="Light Grid" w:semiHidden="0" w:uiPriority="62" w:unhideWhenUsed="0"/>
+    <w:lsdException w:name="Medium Shading 1" w:semiHidden="0" w:uiPriority="63" w:unhideWhenUsed="0"/>
+    <w:lsdException w:name="Medium Shading 2" w:semiHidden="0" w:uiPriority="64" w:unhideWhenUsed="0"/>
+    <w:lsdException w:name="Medium List 1" w:semiHidden="0" w:uiPriority="65" w:unhideWhenUsed="0"/>
+    <w:lsdException w:name="Medium List 2" w:semiHidden="0" w:uiPriority="66" w:unhideWhenUsed="0"/>
+    <w:lsdException w:name="Medium Grid 1" w:semiHidden="0" w:uiPriority="67" w:unhideWhenUsed="0"/>
+    <w:lsdException w:name="Medium Grid 2" w:semiHidden="0" w:uiPriority="68" w:unhideWhenUsed="0"/>
+    <w:lsdException w:name="Medium Grid 3" w:semiHidden="0" w:uiPriority="69" w:unhideWhenUsed="0"/>
+    <w:lsdException w:name="Dark List" w:semiHidden="0" w:uiPriority="70" w:unhideWhenUsed="0"/>
+    <w:lsdException w:name="Colorful Shading" w:semiHidden="0" w:uiPriority="71" w:unhideWhenUsed="0"/>
+    <w:lsdException w:name="Colorful List" w:semiHidden="0" w:uiPriority="72" w:unhideWhenUsed="0"/>
+    <w:lsdException w:name="Colorful Grid" w:semiHidden="0" w:uiPriority="73" w:unhideWhenUsed="0"/>
+    <w:lsdException w:name="Light Shading Accent 1" w:semiHidden="0" w:uiPriority="60" w:unhideWhenUsed="0"/>
+    <w:lsdException w:name="Light List Accent 1" w:semiHidden="0" w:uiPriority="61" w:unhideWhenUsed="0"/>
+    <w:lsdException w:name="Light Grid Accent 1" w:semiHidden="0" w:uiPriority="62" w:unhideWhenUsed="0"/>
+    <w:lsdException w:name="Medium Shading 1 Accent 1" w:semiHidden="0" w:uiPriority="63" w:unhideWhenUsed="0"/>
+    <w:lsdException w:name="Medium Shading 2 Accent 1" w:semiHidden="0" w:uiPriority="64" w:unhideWhenUsed="0"/>
+    <w:lsdException w:name="Medium List 1 Accent 1" w:semiHidden="0" w:uiPriority="65" w:unhideWhenUsed="0"/>
+    <w:lsdException w:name="Revision" w:unhideWhenUsed="0"/>
+    <w:lsdException w:name="List Paragraph" w:semiHidden="0" w:uiPriority="34" w:unhideWhenUsed="0" w:qFormat="1"/>
+    <w:lsdException w:name="Quote" w:semiHidden="0" w:uiPriority="29" w:unhideWhenUsed="0" w:qFormat="1"/>
+    <w:lsdException w:name="Intense Quote" w:semiHidden="0" w:uiPriority="30" w:unhideWhenUsed="0" w:qFormat="1"/>
+    <w:lsdException w:name="Medium List 2 Accent 1" w:semiHidden="0" w:uiPriority="66" w:unhideWhenUsed="0"/>
+    <w:lsdException w:name="Medium Grid 1 Accent 1" w:semiHidden="0" w:uiPriority="67" w:unhideWhenUsed="0"/>
+    <w:lsdException w:name="Medium Grid 2 Accent 1" w:semiHidden="0" w:uiPriority="68" w:unhideWhenUsed="0"/>
+    <w:lsdException w:name="Medium Grid 3 Accent 1" w:semiHidden="0" w:uiPriority="69" w:unhideWhenUsed="0"/>
+    <w:lsdException w:name="Dark List Accent 1" w:semiHidden="0" w:uiPriority="70" w:unhideWhenUsed="0"/>
+    <w:lsdException w:name="Colorful Shading Accent 1" w:semiHidden="0" w:uiPriority="71" w:unhideWhenUsed="0"/>
+    <w:lsdException w:name="Colorful List Accent 1" w:semiHidden="0" w:uiPriority="72" w:unhideWhenUsed="0"/>
+    <w:lsdException w:name="Colorful Grid Accent 1" w:semiHidden="0" w:uiPriority="73" w:unhideWhenUsed="0"/>
+    <w:lsdException w:name="Light Shading Accent 2" w:semiHidden="0" w:uiPriority="60" w:unhideWhenUsed="0"/>
+    <w:lsdException w:name="Light List Accent 2" w:semiHidden="0" w:uiPriority="61" w:unhideWhenUsed="0"/>
+    <w:lsdException w:name="Light Grid Accent 2" w:semiHidden="0" w:uiPriority="62" w:unhideWhenUsed="0"/>
+    <w:lsdException w:name="Medium Shading 1 Accent 2" w:semiHidden="0" w:uiPriority="63" w:unhideWhenUsed="0"/>
+    <w:lsdException w:name="Medium Shading 2 Accent 2" w:semiHidden="0" w:uiPriority="64" w:unhideWhenUsed="0"/>
+    <w:lsdException w:name="Medium List 1 Accent 2" w:semiHidden="0" w:uiPriority="65" w:unhideWhenUsed="0"/>
+    <w:lsdException w:name="Medium List 2 Accent 2" w:semiHidden="0" w:uiPriority="66" w:unhideWhenUsed="0"/>
+    <w:lsdException w:name="Medium Grid 1 Accent 2" w:semiHidden="0" w:uiPriority="67" w:unhideWhenUsed="0"/>
+    <w:lsdException w:name="Medium Grid 2 Accent 2" w:semiHidden="0" w:uiPriority="68" w:unhideWhenUsed="0"/>
+    <w:lsdException w:name="Medium Grid 3 Accent 2" w:semiHidden="0" w:uiPriority="69" w:unhideWhenUsed="0"/>
+    <w:lsdException w:name="Dark List Accent 2" w:semiHidden="0" w:uiPriority="70" w:unhideWhenUsed="0"/>
+    <w:lsdException w:name="Colorful Shading Accent 2" w:semiHidden="0" w:uiPriority="71" w:unhideWhenUsed="0"/>
+    <w:lsdException w:name="Colorful List Accent 2" w:semiHidden="0" w:uiPriority="72" w:unhideWhenUsed="0"/>
+    <w:lsdException w:name="Colorful Grid Accent 2" w:semiHidden="0" w:uiPriority="73" w:unhideWhenUsed="0"/>
+    <w:lsdException w:name="Light Shading Accent 3" w:semiHidden="0" w:uiPriority="60" w:unhideWhenUsed="0"/>
+    <w:lsdException w:name="Light List Accent 3" w:semiHidden="0" w:uiPriority="61" w:unhideWhenUsed="0"/>
+    <w:lsdException w:name="Light Grid Accent 3" w:semiHidden="0" w:uiPriority="62" w:unhideWhenUsed="0"/>
+    <w:lsdException w:name="Medium Shading 1 Accent 3" w:semiHidden="0" w:uiPriority="63" w:unhideWhenUsed="0"/>
+    <w:lsdException w:name="Medium Shading 2 Accent 3" w:semiHidden="0" w:uiPriority="64" w:unhideWhenUsed="0"/>
+    <w:lsdException w:name="Medium List 1 Accent 3" w:semiHidden="0" w:uiPriority="65" w:unhideWhenUsed="0"/>
+    <w:lsdException w:name="Medium List 2 Accent 3" w:semiHidden="0" w:uiPriority="66" w:unhideWhenUsed="0"/>
+    <w:lsdException w:name="Medium Grid 1 Accent 3" w:semiHidden="0" w:uiPriority="67" w:unhideWhenUsed="0"/>
+    <w:lsdException w:name="Medium Grid 2 Accent 3" w:semiHidden="0" w:uiPriority="68" w:unhideWhenUsed="0"/>
+    <w:lsdException w:name="Medium Grid 3 Accent 3" w:semiHidden="0" w:uiPriority="69" w:unhideWhenUsed="0"/>
+    <w:lsdException w:name="Dark List Accent 3" w:semiHidden="0" w:uiPriority="70" w:unhideWhenUsed="0"/>
+    <w:lsdException w:name="Colorful Shading Accent 3" w:semiHidden="0" w:uiPriority="71" w:unhideWhenUsed="0"/>
+    <w:lsdException w:name="Colorful List Accent 3" w:semiHidden="0" w:uiPriority="72" w:unhideWhenUsed="0"/>
+    <w:lsdException w:name="Colorful Grid Accent 3" w:semiHidden="0" w:uiPriority="73" w:unhideWhenUsed="0"/>
+    <w:lsdException w:name="Light Shading Accent 4" w:semiHidden="0" w:uiPriority="60" w:unhideWhenUsed="0"/>
+    <w:lsdException w:name="Light List Accent 4" w:semiHidden="0" w:uiPriority="61" w:unhideWhenUsed="0"/>
+    <w:lsdException w:name="Light Grid Accent 4" w:semiHidden="0" w:uiPriority="62" w:unhideWhenUsed="0"/>
+    <w:lsdException w:name="Medium Shading 1 Accent 4" w:semiHidden="0" w:uiPriority="63" w:unhideWhenUsed="0"/>
+    <w:lsdException w:name="Medium Shading 2 Accent 4" w:semiHidden="0" w:uiPriority="64" w:unhideWhenUsed="0"/>
+    <w:lsdException w:name="Medium List 1 Accent 4" w:semiHidden="0" w:uiPriority="65" w:unhideWhenUsed="0"/>
+    <w:lsdException w:name="Medium List 2 Accent 4" w:semiHidden="0" w:uiPriority="66" w:unhideWhenUsed="0"/>
+    <w:lsdException w:name="Medium Grid 1 Accent 4" w:semiHidden="0" w:uiPriority="67" w:unhideWhenUsed="0"/>
+    <w:lsdException w:name="Medium Grid 2 Accent 4" w:semiHidden="0" w:uiPriority="68" w:unhideWhenUsed="0"/>
+    <w:lsdException w:name="Medium Grid 3 Accent 4" w:semiHidden="0" w:uiPriority="69" w:unhideWhenUsed="0"/>
+    <w:lsdException w:name="Dark List Accent 4" w:semiHidden="0" w:uiPriority="70" w:unhideWhenUsed="0"/>
+    <w:lsdException w:name="Colorful Shading Accent 4" w:semiHidden="0" w:uiPriority="71" w:unhideWhenUsed="0"/>
+    <w:lsdException w:name="Colorful List Accent 4" w:semiHidden="0" w:uiPriority="72" w:unhideWhenUsed="0"/>
+    <w:lsdException w:name="Colorful Grid Accent 4" w:semiHidden="0" w:uiPriority="73" w:unhideWhenUsed="0"/>
+    <w:lsdException w:name="Light Shading Accent 5" w:semiHidden="0" w:uiPriority="60" w:unhideWhenUsed="0"/>
+    <w:lsdException w:name="Light List Accent 5" w:semiHidden="0" w:uiPriority="61" w:unhideWhenUsed="0"/>
+    <w:lsdException w:name="Light Grid Accent 5" w:semiHidden="0" w:uiPriority="62" w:unhideWhenUsed="0"/>
+    <w:lsdException w:name="Medium Shading 1 Accent 5" w:semiHidden="0" w:uiPriority="63" w:unhideWhenUsed="0"/>
+    <w:lsdException w:name="Medium Shading 2 Accent 5" w:semiHidden="0" w:uiPriority="64" w:unhideWhenUsed="0"/>
+    <w:lsdException w:name="Medium List 1 Accent 5" w:semiHidden="0" w:uiPriority="65" w:unhideWhenUsed="0"/>
+    <w:lsdException w:name="Medium List 2 Accent 5" w:semiHidden="0" w:uiPriority="66" w:unhideWhenUsed="0"/>
+    <w:lsdException w:name="Medium Grid 1 Accent 5" w:semiHidden="0" w:uiPriority="67" w:unhideWhenUsed="0"/>
+    <w:lsdException w:name="Medium Grid 2 Accent 5" w:semiHidden="0" w:uiPriority="68" w:unhideWhenUsed="0"/>
+    <w:lsdException w:name="Medium Grid 3 Accent 5" w:semiHidden="0" w:uiPriority="69" w:unhideWhenUsed="0"/>
+    <w:lsdException w:name="Dark List Accent 5" w:semiHidden="0" w:uiPriority="70" w:unhideWhenUsed="0"/>
+    <w:lsdException w:name="Colorful Shading Accent 5" w:semiHidden="0" w:uiPriority="71" w:unhideWhenUsed="0"/>
+    <w:lsdException w:name="Colorful List Accent 5" w:semiHidden="0" w:uiPriority="72" w:unhideWhenUsed="0"/>
+    <w:lsdException w:name="Colorful Grid Accent 5" w:semiHidden="0" w:uiPriority="73" w:unhideWhenUsed="0"/>
+    <w:lsdException w:name="Light Shading Accent 6" w:semiHidden="0" w:uiPriority="60" w:unhideWhenUsed="0"/>
+    <w:lsdException w:name="Light List Accent 6" w:semiHidden="0" w:uiPriority="61" w:unhideWhenUsed="0"/>
+    <w:lsdException w:name="Light Grid Accent 6" w:semiHidden="0" w:uiPriority="62" w:unhideWhenUsed="0"/>
+    <w:lsdException w:name="Medium Shading 1 Accent 6" w:semiHidden="0" w:uiPriority="63" w:unhideWhenUsed="0"/>
+    <w:lsdException w:name="Medium Shading 2 Accent 6" w:semiHidden="0" w:uiPriority="64" w:unhideWhenUsed="0"/>
+    <w:lsdException w:name="Medium List 1 Accent 6" w:semiHidden="0" w:uiPriority="65" w:unhideWhenUsed="0"/>
+    <w:lsdException w:name="Medium List 2 Accent 6" w:semiHidden="0" w:uiPriority="66" w:unhideWhenUsed="0"/>
+    <w:lsdException w:name="Medium Grid 1 Accent 6" w:semiHidden="0" w:uiPriority="67" w:unhideWhenUsed="0"/>
+    <w:lsdException w:name="Medium Grid 2 Accent 6" w:semiHidden="0" w:uiPriority="68" w:unhideWhenUsed="0"/>
+    <w:lsdException w:name="Medium Grid 3 Accent 6" w:semiHidden="0" w:uiPriority="69" w:unhideWhenUsed="0"/>
+    <w:lsdException w:name="Dark List Accent 6" w:semiHidden="0" w:uiPriority="70" w:unhideWhenUsed="0"/>
+    <w:lsdException w:name="Colorful Shading Accent 6" w:semiHidden="0" w:uiPriority="71" w:unhideWhenUsed="0"/>
+    <w:lsdException w:name="Colorful List Accent 6" w:semiHidden="0" w:uiPriority="72" w:unhideWhenUsed="0"/>
+    <w:lsdException w:name="Colorful Grid Accent 6" w:semiHidden="0" w:uiPriority="73" w:unhideWhenUsed="0"/>
+    <w:lsdException w:name="Subtle Emphasis" w:semiHidden="0" w:uiPriority="19" w:unhideWhenUsed="0" w:qFormat="1"/>
+    <w:lsdException w:name="Intense Emphasis" w:semiHidden="0" w:uiPriority="21" w:unhideWhenUsed="0" w:qFormat="1"/>
+    <w:lsdException w:name="Subtle Reference" w:semiHidden="0" w:uiPriority="31" w:unhideWhenUsed="0" w:qFormat="1"/>
+    <w:lsdException w:name="Intense Reference" w:semiHidden="0" w:uiPriority="32" w:unhideWhenUsed="0" w:qFormat="1"/>
+    <w:lsdException w:name="Book Title" w:semiHidden="0" w:uiPriority="33" w:unhideWhenUsed="0" w:qFormat="1"/>
+    <w:lsdException w:name="Bibliography" w:uiPriority="37"/>
+    <w:lsdException w:name="TOC Heading" w:uiPriority="39" w:qFormat="1"/>
+  </w:latentStyles>
+  <w:style w:type="paragraph" w:default="1" w:styleId="Normln">
+    <w:name w:val="Normal"/>
+    <w:qFormat/>
+  </w:style>
+  <w:style w:type="character" w:default="1" w:styleId="Standardnpsmoodstavce">
+    <w:name w:val="Default Paragraph Font"/>
+    <w:uiPriority w:val="1"/>
+    <w:semiHidden/>
+    <w:unhideWhenUsed/>
+  </w:style>
+  <w:style w:type="table" w:default="1" w:styleId="Normlntabulka">
+    <w:name w:val="Normal Table"/>
+    <w:uiPriority w:val="99"/>
+    <w:semiHidden/>
+    <w:unhideWhenUsed/>
+    <w:tblPr>
+      <w:tblInd w:w="0" w:type="dxa"/>
+      <w:tblCellMar>
+        <w:top w:w="0" w:type="dxa"/>
+        <w:left w:w="108" w:type="dxa"/>
+        <w:bottom w:w="0" w:type="dxa"/>
+        <w:right w:w="108" w:type="dxa"/>
+      </w:tblCellMar>
+    </w:tblPr>
+  </w:style>
+  <w:style w:type="numbering" w:default="1" w:styleId="Bezseznamu">
+    <w:name w:val="No List"/>
+    <w:uiPriority w:val="99"/>
+    <w:semiHidden/>
+    <w:unhideWhenUsed/>
+  </w:style>
+  <w:style w:type="character" w:styleId="Zstupntext">
+    <w:name w:val="Placeholder Text"/>
+    <w:basedOn w:val="Standardnpsmoodstavce"/>
+    <w:uiPriority w:val="99"/>
+    <w:semiHidden/>
+    <w:rsid w:val="001E075B"/>
+    <w:rPr>
+      <w:color w:val="808080"/>
+    </w:rPr>
+  </w:style>
+</w:styles>
+</file>
+
+<file path=word/glossary/webSettings.xml><?xml version="1.0" encoding="utf-8"?>
+<w:webSettings xmlns:mc="http://schemas.openxmlformats.org/markup-compatibility/2006" xmlns:r="http://schemas.openxmlformats.org/officeDocument/2006/relationships" xmlns:w="http://schemas.openxmlformats.org/wordprocessingml/2006/main" xmlns:w14="http://schemas.microsoft.com/office/word/2010/wordml" mc:Ignorable="w14">
+  <w:optimizeForBrowser/>
+  <w:allowPNG/>
+</w:webSettings>
 </file>
 
 <file path=word/theme/theme1.xml><?xml version="1.0" encoding="utf-8"?>
@@ -5318,7 +7690,7 @@
 </file>
 
 <file path=customXml/itemProps1.xml><?xml version="1.0" encoding="utf-8"?>
-<ds:datastoreItem xmlns:ds="http://schemas.openxmlformats.org/officeDocument/2006/customXml" ds:itemID="{CBDC0825-1195-418B-976A-2191FBA5D72A}">
+<ds:datastoreItem xmlns:ds="http://schemas.openxmlformats.org/officeDocument/2006/customXml" ds:itemID="{255A0525-23A1-48AF-A611-F1A8842D96EE}">
   <ds:schemaRefs>
     <ds:schemaRef ds:uri="http://schemas.openxmlformats.org/officeDocument/2006/bibliography"/>
   </ds:schemaRefs>

--- a/maturitni_prace.docx
+++ b/maturitni_prace.docx
@@ -683,7 +683,7 @@
             </w:rPr>
             <w:fldChar w:fldCharType="separate"/>
           </w:r>
-          <w:hyperlink w:anchor="_Toc28940" w:history="1">
+          <w:hyperlink w:anchor="_Toc84833" w:history="1">
             <w:r>
               <w:rPr>
                 <w:rStyle w:val="Hypertextovodkaz"/>
@@ -725,7 +725,7 @@
                 <w:noProof/>
                 <w:webHidden/>
               </w:rPr>
-              <w:instrText xml:space="preserve"> PAGEREF _Toc28940 \h </w:instrText>
+              <w:instrText xml:space="preserve"> PAGEREF _Toc84833 \h </w:instrText>
             </w:r>
             <w:r>
               <w:rPr>
@@ -765,7 +765,7 @@
               <w:lang w:eastAsia="cs-CZ"/>
             </w:rPr>
           </w:pPr>
-          <w:hyperlink w:anchor="_Toc28941" w:history="1">
+          <w:hyperlink w:anchor="_Toc84834" w:history="1">
             <w:r>
               <w:rPr>
                 <w:rStyle w:val="Hypertextovodkaz"/>
@@ -807,7 +807,7 @@
                 <w:noProof/>
                 <w:webHidden/>
               </w:rPr>
-              <w:instrText xml:space="preserve"> PAGEREF _Toc28941 \h </w:instrText>
+              <w:instrText xml:space="preserve"> PAGEREF _Toc84834 \h </w:instrText>
             </w:r>
             <w:r>
               <w:rPr>
@@ -847,7 +847,7 @@
               <w:lang w:eastAsia="cs-CZ"/>
             </w:rPr>
           </w:pPr>
-          <w:hyperlink w:anchor="_Toc28942" w:history="1">
+          <w:hyperlink w:anchor="_Toc84835" w:history="1">
             <w:r>
               <w:rPr>
                 <w:rStyle w:val="Hypertextovodkaz"/>
@@ -889,7 +889,7 @@
                 <w:noProof/>
                 <w:webHidden/>
               </w:rPr>
-              <w:instrText xml:space="preserve"> PAGEREF _Toc28942 \h </w:instrText>
+              <w:instrText xml:space="preserve"> PAGEREF _Toc84835 \h </w:instrText>
             </w:r>
             <w:r>
               <w:rPr>
@@ -933,7 +933,7 @@
               <w:lang w:eastAsia="cs-CZ"/>
             </w:rPr>
           </w:pPr>
-          <w:hyperlink w:anchor="_Toc28943" w:history="1">
+          <w:hyperlink w:anchor="_Toc84836" w:history="1">
             <w:r>
               <w:rPr>
                 <w:rStyle w:val="Hypertextovodkaz"/>
@@ -975,7 +975,7 @@
                 <w:noProof/>
                 <w:webHidden/>
               </w:rPr>
-              <w:instrText xml:space="preserve"> PAGEREF _Toc28943 \h </w:instrText>
+              <w:instrText xml:space="preserve"> PAGEREF _Toc84836 \h </w:instrText>
             </w:r>
             <w:r>
               <w:rPr>
@@ -1019,7 +1019,7 @@
               <w:lang w:eastAsia="cs-CZ"/>
             </w:rPr>
           </w:pPr>
-          <w:hyperlink w:anchor="_Toc28944" w:history="1">
+          <w:hyperlink w:anchor="_Toc84837" w:history="1">
             <w:r>
               <w:rPr>
                 <w:rStyle w:val="Hypertextovodkaz"/>
@@ -1061,7 +1061,7 @@
                 <w:noProof/>
                 <w:webHidden/>
               </w:rPr>
-              <w:instrText xml:space="preserve"> PAGEREF _Toc28944 \h </w:instrText>
+              <w:instrText xml:space="preserve"> PAGEREF _Toc84837 \h </w:instrText>
             </w:r>
             <w:r>
               <w:rPr>
@@ -1105,7 +1105,7 @@
               <w:lang w:eastAsia="cs-CZ"/>
             </w:rPr>
           </w:pPr>
-          <w:hyperlink w:anchor="_Toc28945" w:history="1">
+          <w:hyperlink w:anchor="_Toc84838" w:history="1">
             <w:r>
               <w:rPr>
                 <w:rStyle w:val="Hypertextovodkaz"/>
@@ -1147,7 +1147,7 @@
                 <w:noProof/>
                 <w:webHidden/>
               </w:rPr>
-              <w:instrText xml:space="preserve"> PAGEREF _Toc28945 \h </w:instrText>
+              <w:instrText xml:space="preserve"> PAGEREF _Toc84838 \h </w:instrText>
             </w:r>
             <w:r>
               <w:rPr>
@@ -1187,7 +1187,7 @@
               <w:lang w:eastAsia="cs-CZ"/>
             </w:rPr>
           </w:pPr>
-          <w:hyperlink w:anchor="_Toc28946" w:history="1">
+          <w:hyperlink w:anchor="_Toc84839" w:history="1">
             <w:r>
               <w:rPr>
                 <w:rStyle w:val="Hypertextovodkaz"/>
@@ -1229,7 +1229,7 @@
                 <w:noProof/>
                 <w:webHidden/>
               </w:rPr>
-              <w:instrText xml:space="preserve"> PAGEREF _Toc28946 \h </w:instrText>
+              <w:instrText xml:space="preserve"> PAGEREF _Toc84839 \h </w:instrText>
             </w:r>
             <w:r>
               <w:rPr>
@@ -1273,7 +1273,7 @@
               <w:lang w:eastAsia="cs-CZ"/>
             </w:rPr>
           </w:pPr>
-          <w:hyperlink w:anchor="_Toc28947" w:history="1">
+          <w:hyperlink w:anchor="_Toc84840" w:history="1">
             <w:r>
               <w:rPr>
                 <w:rStyle w:val="Hypertextovodkaz"/>
@@ -1315,7 +1315,7 @@
                 <w:noProof/>
                 <w:webHidden/>
               </w:rPr>
-              <w:instrText xml:space="preserve"> PAGEREF _Toc28947 \h </w:instrText>
+              <w:instrText xml:space="preserve"> PAGEREF _Toc84840 \h </w:instrText>
             </w:r>
             <w:r>
               <w:rPr>
@@ -1359,7 +1359,7 @@
               <w:lang w:eastAsia="cs-CZ"/>
             </w:rPr>
           </w:pPr>
-          <w:hyperlink w:anchor="_Toc28948" w:history="1">
+          <w:hyperlink w:anchor="_Toc84841" w:history="1">
             <w:r>
               <w:rPr>
                 <w:rStyle w:val="Hypertextovodkaz"/>
@@ -1401,7 +1401,7 @@
                 <w:noProof/>
                 <w:webHidden/>
               </w:rPr>
-              <w:instrText xml:space="preserve"> PAGEREF _Toc28948 \h </w:instrText>
+              <w:instrText xml:space="preserve"> PAGEREF _Toc84841 \h </w:instrText>
             </w:r>
             <w:r>
               <w:rPr>
@@ -1445,7 +1445,7 @@
               <w:lang w:eastAsia="cs-CZ"/>
             </w:rPr>
           </w:pPr>
-          <w:hyperlink w:anchor="_Toc28949" w:history="1">
+          <w:hyperlink w:anchor="_Toc84842" w:history="1">
             <w:r>
               <w:rPr>
                 <w:rStyle w:val="Hypertextovodkaz"/>
@@ -1487,7 +1487,7 @@
                 <w:noProof/>
                 <w:webHidden/>
               </w:rPr>
-              <w:instrText xml:space="preserve"> PAGEREF _Toc28949 \h </w:instrText>
+              <w:instrText xml:space="preserve"> PAGEREF _Toc84842 \h </w:instrText>
             </w:r>
             <w:r>
               <w:rPr>
@@ -1531,7 +1531,7 @@
               <w:lang w:eastAsia="cs-CZ"/>
             </w:rPr>
           </w:pPr>
-          <w:hyperlink w:anchor="_Toc28950" w:history="1">
+          <w:hyperlink w:anchor="_Toc84843" w:history="1">
             <w:r>
               <w:rPr>
                 <w:rStyle w:val="Hypertextovodkaz"/>
@@ -1573,7 +1573,7 @@
                 <w:noProof/>
                 <w:webHidden/>
               </w:rPr>
-              <w:instrText xml:space="preserve"> PAGEREF _Toc28950 \h </w:instrText>
+              <w:instrText xml:space="preserve"> PAGEREF _Toc84843 \h </w:instrText>
             </w:r>
             <w:r>
               <w:rPr>
@@ -1617,7 +1617,7 @@
               <w:lang w:eastAsia="cs-CZ"/>
             </w:rPr>
           </w:pPr>
-          <w:hyperlink w:anchor="_Toc28951" w:history="1">
+          <w:hyperlink w:anchor="_Toc84844" w:history="1">
             <w:r>
               <w:rPr>
                 <w:rStyle w:val="Hypertextovodkaz"/>
@@ -1674,7 +1674,7 @@
                 <w:noProof/>
                 <w:webHidden/>
               </w:rPr>
-              <w:instrText xml:space="preserve"> PAGEREF _Toc28951 \h </w:instrText>
+              <w:instrText xml:space="preserve"> PAGEREF _Toc84844 \h </w:instrText>
             </w:r>
             <w:r>
               <w:rPr>
@@ -1718,7 +1718,7 @@
               <w:lang w:eastAsia="cs-CZ"/>
             </w:rPr>
           </w:pPr>
-          <w:hyperlink w:anchor="_Toc28952" w:history="1">
+          <w:hyperlink w:anchor="_Toc84845" w:history="1">
             <w:r>
               <w:rPr>
                 <w:rStyle w:val="Hypertextovodkaz"/>
@@ -1760,7 +1760,7 @@
                 <w:noProof/>
                 <w:webHidden/>
               </w:rPr>
-              <w:instrText xml:space="preserve"> PAGEREF _Toc28952 \h </w:instrText>
+              <w:instrText xml:space="preserve"> PAGEREF _Toc84845 \h </w:instrText>
             </w:r>
             <w:r>
               <w:rPr>
@@ -1804,7 +1804,7 @@
               <w:lang w:eastAsia="cs-CZ"/>
             </w:rPr>
           </w:pPr>
-          <w:hyperlink w:anchor="_Toc28953" w:history="1">
+          <w:hyperlink w:anchor="_Toc84846" w:history="1">
             <w:r>
               <w:rPr>
                 <w:rStyle w:val="Hypertextovodkaz"/>
@@ -1846,7 +1846,7 @@
                 <w:noProof/>
                 <w:webHidden/>
               </w:rPr>
-              <w:instrText xml:space="preserve"> PAGEREF _Toc28953 \h </w:instrText>
+              <w:instrText xml:space="preserve"> PAGEREF _Toc84846 \h </w:instrText>
             </w:r>
             <w:r>
               <w:rPr>
@@ -1890,7 +1890,7 @@
               <w:lang w:eastAsia="cs-CZ"/>
             </w:rPr>
           </w:pPr>
-          <w:hyperlink w:anchor="_Toc28954" w:history="1">
+          <w:hyperlink w:anchor="_Toc84847" w:history="1">
             <w:r>
               <w:rPr>
                 <w:rStyle w:val="Hypertextovodkaz"/>
@@ -1932,7 +1932,7 @@
                 <w:noProof/>
                 <w:webHidden/>
               </w:rPr>
-              <w:instrText xml:space="preserve"> PAGEREF _Toc28954 \h </w:instrText>
+              <w:instrText xml:space="preserve"> PAGEREF _Toc84847 \h </w:instrText>
             </w:r>
             <w:r>
               <w:rPr>
@@ -1953,6 +1953,178 @@
                 <w:webHidden/>
               </w:rPr>
               <w:t>12</w:t>
+            </w:r>
+            <w:r>
+              <w:rPr>
+                <w:noProof/>
+                <w:webHidden/>
+              </w:rPr>
+              <w:fldChar w:fldCharType="end"/>
+            </w:r>
+          </w:hyperlink>
+        </w:p>
+        <w:p>
+          <w:pPr>
+            <w:pStyle w:val="Obsah2"/>
+            <w:tabs>
+              <w:tab w:val="left" w:pos="880"/>
+              <w:tab w:val="right" w:leader="dot" w:pos="9062"/>
+            </w:tabs>
+            <w:rPr>
+              <w:rFonts w:eastAsiaTheme="minorEastAsia"/>
+              <w:noProof/>
+              <w:lang w:eastAsia="cs-CZ"/>
+            </w:rPr>
+          </w:pPr>
+          <w:hyperlink w:anchor="_Toc84848" w:history="1">
+            <w:r>
+              <w:rPr>
+                <w:rStyle w:val="Hypertextovodkaz"/>
+                <w:noProof/>
+              </w:rPr>
+              <w:t>4.5</w:t>
+            </w:r>
+            <w:r>
+              <w:rPr>
+                <w:rFonts w:eastAsiaTheme="minorEastAsia"/>
+                <w:noProof/>
+                <w:lang w:eastAsia="cs-CZ"/>
+              </w:rPr>
+              <w:tab/>
+            </w:r>
+            <w:r>
+              <w:rPr>
+                <w:rStyle w:val="Hypertextovodkaz"/>
+                <w:noProof/>
+              </w:rPr>
+              <w:t>Napájení měřícího obvodu</w:t>
+            </w:r>
+            <w:r>
+              <w:rPr>
+                <w:noProof/>
+                <w:webHidden/>
+              </w:rPr>
+              <w:tab/>
+            </w:r>
+            <w:r>
+              <w:rPr>
+                <w:noProof/>
+                <w:webHidden/>
+              </w:rPr>
+              <w:fldChar w:fldCharType="begin"/>
+            </w:r>
+            <w:r>
+              <w:rPr>
+                <w:noProof/>
+                <w:webHidden/>
+              </w:rPr>
+              <w:instrText xml:space="preserve"> PAGEREF _Toc84848 \h </w:instrText>
+            </w:r>
+            <w:r>
+              <w:rPr>
+                <w:noProof/>
+                <w:webHidden/>
+              </w:rPr>
+            </w:r>
+            <w:r>
+              <w:rPr>
+                <w:noProof/>
+                <w:webHidden/>
+              </w:rPr>
+              <w:fldChar w:fldCharType="separate"/>
+            </w:r>
+            <w:r>
+              <w:rPr>
+                <w:noProof/>
+                <w:webHidden/>
+              </w:rPr>
+              <w:t>13</w:t>
+            </w:r>
+            <w:r>
+              <w:rPr>
+                <w:noProof/>
+                <w:webHidden/>
+              </w:rPr>
+              <w:fldChar w:fldCharType="end"/>
+            </w:r>
+          </w:hyperlink>
+        </w:p>
+        <w:p>
+          <w:pPr>
+            <w:pStyle w:val="Obsah2"/>
+            <w:tabs>
+              <w:tab w:val="left" w:pos="880"/>
+              <w:tab w:val="right" w:leader="dot" w:pos="9062"/>
+            </w:tabs>
+            <w:rPr>
+              <w:rFonts w:eastAsiaTheme="minorEastAsia"/>
+              <w:noProof/>
+              <w:lang w:eastAsia="cs-CZ"/>
+            </w:rPr>
+          </w:pPr>
+          <w:hyperlink w:anchor="_Toc84849" w:history="1">
+            <w:r>
+              <w:rPr>
+                <w:rStyle w:val="Hypertextovodkaz"/>
+                <w:noProof/>
+              </w:rPr>
+              <w:t>4.6</w:t>
+            </w:r>
+            <w:r>
+              <w:rPr>
+                <w:rFonts w:eastAsiaTheme="minorEastAsia"/>
+                <w:noProof/>
+                <w:lang w:eastAsia="cs-CZ"/>
+              </w:rPr>
+              <w:tab/>
+            </w:r>
+            <w:r>
+              <w:rPr>
+                <w:rStyle w:val="Hypertextovodkaz"/>
+                <w:noProof/>
+              </w:rPr>
+              <w:t>Ohřev lepidla</w:t>
+            </w:r>
+            <w:r>
+              <w:rPr>
+                <w:noProof/>
+                <w:webHidden/>
+              </w:rPr>
+              <w:tab/>
+            </w:r>
+            <w:r>
+              <w:rPr>
+                <w:noProof/>
+                <w:webHidden/>
+              </w:rPr>
+              <w:fldChar w:fldCharType="begin"/>
+            </w:r>
+            <w:r>
+              <w:rPr>
+                <w:noProof/>
+                <w:webHidden/>
+              </w:rPr>
+              <w:instrText xml:space="preserve"> PAGEREF _Toc84849 \h </w:instrText>
+            </w:r>
+            <w:r>
+              <w:rPr>
+                <w:noProof/>
+                <w:webHidden/>
+              </w:rPr>
+            </w:r>
+            <w:r>
+              <w:rPr>
+                <w:noProof/>
+                <w:webHidden/>
+              </w:rPr>
+              <w:fldChar w:fldCharType="separate"/>
+            </w:r>
+            <w:r>
+              <w:rPr>
+                <w:noProof/>
+                <w:webHidden/>
+              </w:rPr>
+              <w:t>13</w:t>
             </w:r>
             <w:r>
               <w:rPr>
@@ -1998,7 +2170,7 @@
       <w:pPr>
         <w:pStyle w:val="Nadpis1"/>
       </w:pPr>
-      <w:bookmarkStart w:id="0" w:name="_Toc28940"/>
+      <w:bookmarkStart w:id="0" w:name="_Toc84833"/>
       <w:r>
         <w:lastRenderedPageBreak/>
         <w:t>Zadání</w:t>
@@ -2028,23 +2200,7 @@
         <w:t>Navrhnout a naprogramovat ovládání modelu tavné pistole s reálnými funkcemi prostřed</w:t>
       </w:r>
       <w:r>
-        <w:t xml:space="preserve">nictvím </w:t>
-      </w:r>
-      <w:proofErr w:type="spellStart"/>
-      <w:r>
-        <w:t>mikrokontroléru</w:t>
-      </w:r>
-      <w:proofErr w:type="spellEnd"/>
-      <w:r>
-        <w:t xml:space="preserve"> </w:t>
-      </w:r>
-      <w:proofErr w:type="spellStart"/>
-      <w:r>
-        <w:t>Arduino</w:t>
-      </w:r>
-      <w:proofErr w:type="spellEnd"/>
-      <w:r>
-        <w:t>.</w:t>
+        <w:t>nictvím mikrokontroléru Arduino.</w:t>
       </w:r>
     </w:p>
     <w:p>
@@ -2084,23 +2240,7 @@
         <w:ind w:firstLine="0"/>
       </w:pPr>
       <w:r>
-        <w:t xml:space="preserve">- program pro </w:t>
-      </w:r>
-      <w:proofErr w:type="spellStart"/>
-      <w:r>
-        <w:t>mikrokontrolér</w:t>
-      </w:r>
-      <w:proofErr w:type="spellEnd"/>
-      <w:r>
-        <w:t xml:space="preserve"> </w:t>
-      </w:r>
-      <w:proofErr w:type="spellStart"/>
-      <w:r>
-        <w:t>Arduino</w:t>
-      </w:r>
-      <w:proofErr w:type="spellEnd"/>
-      <w:r>
-        <w:t xml:space="preserve"> napsaný v jazyce C a tento přiložit k práci na CD</w:t>
+        <w:t>- program pro mikrokontrolér Arduino napsaný v jazyce C a tento přiložit k práci na CD</w:t>
       </w:r>
       <w:r>
         <w:tab/>
@@ -2218,7 +2358,7 @@
       <w:pPr>
         <w:pStyle w:val="Nadpis1"/>
       </w:pPr>
-      <w:bookmarkStart w:id="1" w:name="_Toc28941"/>
+      <w:bookmarkStart w:id="1" w:name="_Toc84834"/>
       <w:r>
         <w:lastRenderedPageBreak/>
         <w:t>Úvod</w:t>
@@ -2304,15 +2444,7 @@
         <w:pStyle w:val="Bezmezer"/>
       </w:pPr>
       <w:r>
-        <w:t xml:space="preserve">Cílem této práce je tedy vytvořit prototyp inteligentní tavné pistole, který tyto nedostatky odstraní. Bude řízen </w:t>
-      </w:r>
-      <w:proofErr w:type="spellStart"/>
-      <w:r>
-        <w:t>mikrokontrolérem</w:t>
-      </w:r>
-      <w:proofErr w:type="spellEnd"/>
-      <w:r>
-        <w:t xml:space="preserve">, který umožní změnu programu a vlastností bez </w:t>
+        <w:t xml:space="preserve">Cílem této práce je tedy vytvořit prototyp inteligentní tavné pistole, který tyto nedostatky odstraní. Bude řízen mikrokontrolérem, který umožní změnu programu a vlastností bez </w:t>
       </w:r>
       <w:r>
         <w:t xml:space="preserve">zásahu do samotného hardwaru. </w:t>
@@ -2364,13 +2496,8 @@
         <w:t>Pro lepší uživatelský komfort bude celá pistole mít jedno hlavní ovládání</w:t>
       </w:r>
       <w:r>
-        <w:t xml:space="preserve"> pomocí inkrementálního </w:t>
-      </w:r>
-      <w:proofErr w:type="spellStart"/>
-      <w:r>
-        <w:t>enkodéru</w:t>
-      </w:r>
-      <w:proofErr w:type="spellEnd"/>
+        <w:t xml:space="preserve"> pomocí inkrementálního enkodéru</w:t>
+      </w:r>
       <w:r>
         <w:t xml:space="preserve"> a všechny potřebné informace budou vypisovány na displej</w:t>
       </w:r>
@@ -2398,7 +2525,7 @@
       <w:pPr>
         <w:pStyle w:val="Nadpis1"/>
       </w:pPr>
-      <w:bookmarkStart w:id="2" w:name="_Toc28942"/>
+      <w:bookmarkStart w:id="2" w:name="_Toc84835"/>
       <w:r>
         <w:lastRenderedPageBreak/>
         <w:t>Teorie lepení</w:t>
@@ -2409,7 +2536,7 @@
       <w:pPr>
         <w:pStyle w:val="Nadpis2"/>
       </w:pPr>
-      <w:bookmarkStart w:id="3" w:name="_Toc28943"/>
+      <w:bookmarkStart w:id="3" w:name="_Toc84836"/>
       <w:r>
         <w:t>Princip lepení</w:t>
       </w:r>
@@ -2430,7 +2557,7 @@
       <w:pPr>
         <w:pStyle w:val="Nadpis2"/>
       </w:pPr>
-      <w:bookmarkStart w:id="4" w:name="_Toc28944"/>
+      <w:bookmarkStart w:id="4" w:name="_Toc84837"/>
       <w:r>
         <w:t>Termoplastické lepidlo</w:t>
       </w:r>
@@ -2468,7 +2595,7 @@
       <w:pPr>
         <w:pStyle w:val="Nadpis2"/>
       </w:pPr>
-      <w:bookmarkStart w:id="5" w:name="_Toc28945"/>
+      <w:bookmarkStart w:id="5" w:name="_Toc84838"/>
       <w:r>
         <w:t>Adheze</w:t>
       </w:r>
@@ -2505,7 +2632,7 @@
       <w:pPr>
         <w:pStyle w:val="Nadpis1"/>
       </w:pPr>
-      <w:bookmarkStart w:id="6" w:name="_Toc28946"/>
+      <w:bookmarkStart w:id="6" w:name="_Toc84839"/>
       <w:r>
         <w:lastRenderedPageBreak/>
         <w:t>Zapojení</w:t>
@@ -2516,7 +2643,7 @@
       <w:pPr>
         <w:pStyle w:val="Nadpis2"/>
       </w:pPr>
-      <w:bookmarkStart w:id="7" w:name="_Toc28947"/>
+      <w:bookmarkStart w:id="7" w:name="_Toc84840"/>
       <w:r>
         <w:t>Základní parametry tavné pistole</w:t>
       </w:r>
@@ -2643,15 +2770,7 @@
         <w:t> </w:t>
       </w:r>
       <w:r>
-        <w:t xml:space="preserve">V. Toto blokové schéma slouží pouze pro hrubou orientaci v jednotlivých funkčních celcích a jako ilustrace celkového vzájemného propojení jednotlivých částí. Pomyslným „mozkem“ celé tavné pistole je </w:t>
-      </w:r>
-      <w:proofErr w:type="spellStart"/>
-      <w:r>
-        <w:t>mikrokontrolér</w:t>
-      </w:r>
-      <w:proofErr w:type="spellEnd"/>
-      <w:r>
-        <w:t xml:space="preserve"> ESP32. Jednotlivé bloky budou dále rozebrány v samostatných podkapitolách.</w:t>
+        <w:t>V. Toto blokové schéma slouží pouze pro hrubou orientaci v jednotlivých funkčních celcích a jako ilustrace celkového vzájemného propojení jednotlivých částí. Pomyslným „mozkem“ celé tavné pistole je mikrokontrolér ESP32. Jednotlivé bloky budou dále rozebrány v samostatných podkapitolách.</w:t>
       </w:r>
     </w:p>
     <w:p/>
@@ -2662,7 +2781,7 @@
           <w:sz w:val="24"/>
         </w:rPr>
       </w:pPr>
-      <w:bookmarkStart w:id="8" w:name="_Toc28948"/>
+      <w:bookmarkStart w:id="8" w:name="_Toc84841"/>
       <w:r>
         <w:t>Napájecí zdroj</w:t>
       </w:r>
@@ -2734,1273 +2853,756 @@
         <w:t xml:space="preserve">V pro napájení motorů. Z tohoto </w:t>
       </w:r>
       <w:r>
-        <w:t>napětí je dalšími dvěma, tentokrát lineárními stabilizátory sníženo napětí na 3,3</w:t>
+        <w:t xml:space="preserve">napětí je dalšími </w:t>
+      </w:r>
+      <w:r>
+        <w:lastRenderedPageBreak/>
+        <w:t>dvěma, tentokrát lineárními stabilizátory sníženo napětí na 3,3</w:t>
       </w:r>
       <w:r>
         <w:t> </w:t>
       </w:r>
       <w:r>
-        <w:t xml:space="preserve">V. Jeden ze stabilizátorů napájí </w:t>
-      </w:r>
+        <w:t>V. Jeden ze stabilizátorů napájí celou digitální část (tj. mikrokontrolér, displej) a druhý je vyhrazen pouze pro měření teploty. I když by z hlediska tekoucího proudu tímto stabilizátorem stačil pouze jeden, využil jsem dva, kvůli tomu, že digitální signály a mikrokontrolér svou prací vytváří napěťové špičky, které by negativně ovlivňovaly výsledky měření.</w:t>
+      </w:r>
+    </w:p>
+    <w:p>
+      <w:pPr>
+        <w:pStyle w:val="Nadpis2"/>
+      </w:pPr>
+      <w:bookmarkStart w:id="9" w:name="_Toc84842"/>
+      <w:r>
+        <w:t>Mikrokontrolér</w:t>
+      </w:r>
+      <w:bookmarkEnd w:id="9"/>
+    </w:p>
+    <w:p>
+      <w:pPr>
+        <w:pStyle w:val="Bezmezer"/>
+      </w:pPr>
+      <w:r>
+        <w:t>Mikrokontrolér je malý jednočipový počítač, který obsahuje jednu nebo i více centrálních procesorových jednotek, různé druhy pamětí a programovatelné vstupně-výstupní periferie.</w:t>
+      </w:r>
+    </w:p>
+    <w:p>
+      <w:pPr>
+        <w:pStyle w:val="Bezmezer"/>
+      </w:pPr>
+      <w:r>
+        <w:t>Mozkem celé mé tavné pistole je mikrokontrolér ESP32 od firmy Espressif.</w:t>
+      </w:r>
+      <w:r>
+        <w:t xml:space="preserve"> Což je poměrně moderní</w:t>
+      </w:r>
+      <w:r>
+        <w:t xml:space="preserve"> 32</w:t>
+      </w:r>
+      <w:r>
+        <w:t>bitový</w:t>
+      </w:r>
+      <w:r>
+        <w:t xml:space="preserve"> mikrokontrolér (představen v roce 2016)</w:t>
+      </w:r>
+      <w:r>
+        <w:t xml:space="preserve"> pracující pod operačním systémem FreeRTOS</w:t>
+      </w:r>
+      <w:r>
+        <w:t>, který v sobě ukrývá spoustu periferií a rozhraní. Mezi ně se řadí např. I</w:t>
+      </w:r>
+      <w:r>
+        <w:rPr>
+          <w:vertAlign w:val="superscript"/>
+        </w:rPr>
+        <w:t>2</w:t>
+      </w:r>
+      <w:r>
+        <w:t>C, SPI, UART, CAN a mnoho dalších. Kromě toho v sobě ukrývá také Wi-Fi a Bluetooth rozhraní, to vše ve velmi malém pouzdře 6 x 6 mm.</w:t>
+      </w:r>
+      <w:r>
+        <w:t xml:space="preserve"> Já jsem pro svou DPS použil variantu ESP-WROOM-32, což je podstatně větší součástka, ale integruje v sobě potřebné filtrační kondenzátory, flash paměť, ve které je uložen program </w:t>
+      </w:r>
+      <w:r>
+        <w:t>a také anténu pro bezdrátovou komunikaci. Tohle provedení je připraveno pro SMD pájení. Stačí pouze přivést 3,3</w:t>
+      </w:r>
+      <w:r>
+        <w:t> </w:t>
+      </w:r>
+      <w:r>
+        <w:t>V k napájení, nahrát program a mikrokontrolér je připraven, nejsou nutné žádné další součástky.</w:t>
+      </w:r>
+    </w:p>
+    <w:p>
+      <w:pPr>
+        <w:pStyle w:val="Bezmezer"/>
+      </w:pPr>
+      <w:r>
+        <w:t>Pro ESP32 jsem se rozhodl, protože je to vzhledem ke svým rozměrům a velmi příznivé ceně velice výkonný mikrokontrolér. Díky přítomnosti Bluetooth a Wi-Fi lze do budoucna uvažovat o velice snadném rozšíření pistole o monitorování stavu teploty, ovládání a mnoho jiných věcí. Díky tomu, že lze velice jednoduše programovat ve vývojovém prostředí Arduino IDE a v jejich jazyce Wiring</w:t>
+      </w:r>
+      <w:r>
+        <w:t>,</w:t>
+      </w:r>
+      <w:r>
+        <w:t xml:space="preserve"> </w:t>
+      </w:r>
+      <w:r>
+        <w:t xml:space="preserve">jej </w:t>
+      </w:r>
+      <w:r>
+        <w:t>lze zařadit právě ke skupině vývojových desek Arduino.</w:t>
+      </w:r>
+      <w:r>
+        <w:t xml:space="preserve"> Ty ale většinou bývají osazeny 8bitovými mikrokontroléry rodiny AVR ATmega od firmy Atmel.</w:t>
+      </w:r>
+      <w:r>
+        <w:t xml:space="preserve"> </w:t>
+      </w:r>
+      <w:r>
+        <w:t>Díky moderní architektuře je ale</w:t>
+      </w:r>
+      <w:r>
+        <w:t xml:space="preserve"> mikrokontrolér</w:t>
+      </w:r>
+      <w:r>
+        <w:t xml:space="preserve"> svým výkonem úplně na jiné úrovni. Jen pro srovnání</w:t>
+      </w:r>
+      <w:r>
+        <w:t>, nejčastěji používaná deska Arduino Nano obsahuje mikrokontrolér ATmega 328, který má 32</w:t>
+      </w:r>
+      <w:r>
+        <w:t> </w:t>
+      </w:r>
+      <w:r>
+        <w:t>kB flash paměti a 2</w:t>
+      </w:r>
+      <w:r>
+        <w:t> </w:t>
+      </w:r>
+      <w:r>
+        <w:t>kB SRAM a pracuje na taktu až 20</w:t>
+      </w:r>
+      <w:r>
+        <w:t> </w:t>
+      </w:r>
+      <w:r>
+        <w:t>MHz, kdežto ESP32 má 4</w:t>
+      </w:r>
+      <w:r>
+        <w:t> </w:t>
+      </w:r>
+      <w:r>
+        <w:t>MB flash paměti, 520</w:t>
+      </w:r>
+      <w:r>
+        <w:t> </w:t>
+      </w:r>
+      <w:r>
+        <w:t>kB SRAM a dokáže běžet až na úctyhodných 240</w:t>
+      </w:r>
+      <w:r>
+        <w:t> </w:t>
+      </w:r>
+      <w:r>
+        <w:t>MHz, což je teoreticky 12</w:t>
+      </w:r>
+      <w:r>
+        <w:t xml:space="preserve"> krát</w:t>
+      </w:r>
+      <w:r>
+        <w:t xml:space="preserve"> rychlejší, v praxi je ale ještě rychlejší a to díky moderní architektuře.</w:t>
+      </w:r>
+      <w:r>
+        <w:t xml:space="preserve"> Díky tomuto výkonu a paměťovým možnostem jej ale nemusíme programovat pouze v jazyce Wiring, ale můžeme</w:t>
+      </w:r>
+      <w:r>
+        <w:t xml:space="preserve"> použít moderní jazyky jako např. C, C++, Python nebo Lua.</w:t>
+      </w:r>
+    </w:p>
+    <w:p>
+      <w:pPr>
+        <w:pStyle w:val="Bezmezer"/>
+      </w:pPr>
       <w:r>
         <w:lastRenderedPageBreak/>
-        <w:t xml:space="preserve">celou digitální část (tj. </w:t>
-      </w:r>
-      <w:proofErr w:type="spellStart"/>
-      <w:r>
-        <w:t>mikrokontrolér</w:t>
-      </w:r>
-      <w:proofErr w:type="spellEnd"/>
-      <w:r>
-        <w:t xml:space="preserve">, displej) a druhý je vyhrazen pouze pro měření teploty. I když by z hlediska tekoucího proudu tímto stabilizátorem stačil pouze jeden, využil jsem dva, kvůli tomu, že digitální signály a </w:t>
-      </w:r>
-      <w:proofErr w:type="spellStart"/>
-      <w:r>
-        <w:t>mikrokontrolér</w:t>
-      </w:r>
-      <w:proofErr w:type="spellEnd"/>
-      <w:r>
-        <w:t xml:space="preserve"> svou prací vytváří napěťové špičky, které by negativně ovlivňovaly výsledky měření.</w:t>
+        <w:t>Samotný mikrokontrolér je ovšem bez nahraného uživatelského programu nepoužitelný.</w:t>
+      </w:r>
+      <w:r>
+        <w:t xml:space="preserve"> Jenže čip sám o sobě neobsahuje žádný USB vstup, nebo možnost nahrávání programu po síti přes Ethernet a tak je jediná možnost, jak nahrát první program, použití sériové linky, označované jako UART.</w:t>
+      </w:r>
+      <w:r>
+        <w:t xml:space="preserve"> Abych mohl nahrát program do paměti čipu, musel jsem použít převodník USB-UART. Jako nejvhodnější a zároveň jednoduše dostupný se jevil čip CP2102 od firmy Silicon Labs.</w:t>
+      </w:r>
+      <w:r>
+        <w:t xml:space="preserve"> Je opět velmi malý a nepotřebuje mnoho externích součástek</w:t>
+      </w:r>
+      <w:r>
+        <w:t>. Zapojení je pouze základní, které definoval výrobce v datasheetu. Bude umístěn na samostatné desce, která se bude připojovat externě konektorem. Tuto možnost jsem zvolil, jelikož uživatelský program bude třeba do výsledné pistole nahrát pouze jednou a poté již mikrokontrolér dokáže pracovat sám o sobě i bez použití převodníku. Pokud bych opět chtěl někdy v budoucnu přehrát program, stačí jednoduše připojit převodník, program nahrát a poté odpojit. Tímto řešením se snižuje cena výsledné pistole a také se ušetří relativně hodně místa na DPS, což vede zmenšení celkových rozměrů pistole.</w:t>
+      </w:r>
+    </w:p>
+    <w:p>
+      <w:pPr>
+        <w:pStyle w:val="Nadpis3"/>
+      </w:pPr>
+      <w:bookmarkStart w:id="10" w:name="_Toc84843"/>
+      <w:r>
+        <w:t>UART</w:t>
+      </w:r>
+      <w:bookmarkEnd w:id="10"/>
+    </w:p>
+    <w:p>
+      <w:pPr>
+        <w:pStyle w:val="Bezmezer"/>
+      </w:pPr>
+      <w:r>
+        <w:t xml:space="preserve">Jedná se o asynchronní sériové rozhraní, které je používáno pro sériovou komunikaci. </w:t>
+      </w:r>
+      <w:r>
+        <w:t>Podporují jej v dnešní době všechny používané počítače. V dřívějších dobách se hojně používaly také paralelní komunikační porty, avšak s příchodem USB (Universal Serial Bus) standardu byly vytlačeny.</w:t>
+      </w:r>
+    </w:p>
+    <w:p>
+      <w:pPr>
+        <w:pStyle w:val="Bezmezer"/>
+      </w:pPr>
+      <w:r>
+        <w:t xml:space="preserve">Název </w:t>
+      </w:r>
+      <w:r>
+        <w:t>sériové rozhraní vznikl díky způsobu, jakým se přenáší data. Při přenosu se vezmou data, naskl</w:t>
+      </w:r>
+      <w:r>
+        <w:t>ádají se do tzv. bufferu a po 8</w:t>
+      </w:r>
+      <w:r>
+        <w:t>mi</w:t>
+      </w:r>
+      <w:r>
+        <w:t xml:space="preserve"> bitech se přenáší za sebou, tedy sériově. Je to veliká výhoda, protože můžete data přenášet pouze po jednom kabelu. Každý začátek přenosu dat je navíc ještě provázen start a stop bitem, který dává příkaz přijímači k zahájení přijímání dat.</w:t>
+      </w:r>
+    </w:p>
+    <w:p>
+      <w:pPr>
+        <w:pStyle w:val="Bezmezer"/>
+      </w:pPr>
+      <w:r>
+        <w:t xml:space="preserve">Sériové porty jsou </w:t>
+      </w:r>
+      <w:r>
+        <w:t>full-duplexní</w:t>
+      </w:r>
+      <w:r>
+        <w:t xml:space="preserve">, </w:t>
+      </w:r>
+      <w:r>
+        <w:t xml:space="preserve">což </w:t>
+      </w:r>
+      <w:r>
+        <w:t xml:space="preserve">znamená, že lze přenášet data zároveň oběma směry. Je toho docíleno tím, že jsou zařízení propojena pomocí dvou drátů, tzv. RX (receive) a TX (transmit). </w:t>
+      </w:r>
+      <w:r>
+        <w:t xml:space="preserve">Většina dnešních mikrokontrolérů již obsahuje jedno, nebo i více těchto sériových rozhraní. To je případ i mnou zvoleného ESP32, které hardwarově podporuje až 3 sériové kanály zároveň. </w:t>
+      </w:r>
+      <w:r>
+        <w:t>Jelikož se ale jedná o asynchronní rozhraní, není možné dosahovat příliš vysokých přenosových rychlostí.</w:t>
+      </w:r>
+      <w:r>
+        <w:t xml:space="preserve"> V praxi lze úplně běžně komunikovat rychlostí </w:t>
+      </w:r>
+      <w:r>
+        <w:t xml:space="preserve">až </w:t>
+      </w:r>
+      <w:r>
+        <w:t>115</w:t>
+      </w:r>
+      <w:r>
+        <w:t> </w:t>
+      </w:r>
+      <w:r>
+        <w:t>kB/s.</w:t>
+      </w:r>
+    </w:p>
+    <w:p>
+      <w:pPr>
+        <w:pStyle w:val="Bezmezer"/>
+      </w:pPr>
+      <w:r>
+        <w:t xml:space="preserve">Jak již bylo zmíněno, využívám sériové komunikace pro nahrávání programu do mikrokontroléru. Ovšem tohle není jediná funkce, kterou mohu využít. Při programování se hodí sériová linka také pro ladění programu, jelikož si můžete nechat posílat důležité hodnoty </w:t>
+      </w:r>
+      <w:r>
+        <w:lastRenderedPageBreak/>
+        <w:t>a proměnné do terminálu na počítači, kde je přehledně uvidíte a můžete snadno odhalit případnou chybu. Terminál je aplikace, které příchozí data ze sériového rozhraní, nebo USB převodníku převede do lidsky čitelné podoby a vypíše je. Je v dnešní době součástí skoro každého lepšího vývojového prostředí a umožňuje mnohem rychlejší vývoj, než za použití jiných prostředků k ladění.</w:t>
+      </w:r>
+    </w:p>
+    <w:p>
+      <w:pPr>
+        <w:pStyle w:val="Nadpis3"/>
+      </w:pPr>
+      <w:bookmarkStart w:id="11" w:name="_Toc84844"/>
+      <w:r>
+        <w:t>I</w:t>
+      </w:r>
+      <w:r>
+        <w:rPr>
+          <w:vertAlign w:val="superscript"/>
+        </w:rPr>
+        <w:t>2</w:t>
+      </w:r>
+      <w:r>
+        <w:t>C</w:t>
+      </w:r>
+      <w:bookmarkEnd w:id="11"/>
+    </w:p>
+    <w:p>
+      <w:pPr>
+        <w:pStyle w:val="Bezmezer"/>
+      </w:pPr>
+      <w:r>
+        <w:t>Tato sběrnice dostala název zkrácením slov Internal-Integrated-Curcuit Bus. Již z názvu se dá poznat, že se jedná o sběrnici, která je určena pro komunikaci a přenos dat mezi integrovanými obvody v rámci jednoho zařízení.</w:t>
+      </w:r>
+      <w:r>
+        <w:t xml:space="preserve"> </w:t>
+      </w:r>
+    </w:p>
+    <w:p>
+      <w:pPr>
+        <w:pStyle w:val="Bezmezer"/>
+      </w:pPr>
+      <w:r>
+        <w:t xml:space="preserve">Velkým kladem </w:t>
+      </w:r>
+      <w:r>
+        <w:t xml:space="preserve">je, že komunikace probíhá opět pouze po dvou vodičích SDA a SCL. Ten první je určen pro přenos dat a druhý pro synchronizační signál, tzv. hodiny. </w:t>
+      </w:r>
+      <w:r>
+        <w:t>Díky tomuto zapojení lze komunikovat mnohem vyššími rychlostmi, které se odvíjí od frekvence hodin, která může být 100</w:t>
+      </w:r>
+      <w:r>
+        <w:t xml:space="preserve"> </w:t>
+      </w:r>
+      <w:r>
+        <w:t>kHz, 400</w:t>
+      </w:r>
+      <w:r>
+        <w:t xml:space="preserve"> </w:t>
+      </w:r>
+      <w:r>
+        <w:t>kHz nebo jednotky MHz.</w:t>
+      </w:r>
+      <w:r>
+        <w:t xml:space="preserve"> </w:t>
+      </w:r>
+    </w:p>
+    <w:p>
+      <w:pPr>
+        <w:pStyle w:val="Bezmezer"/>
+      </w:pPr>
+      <w:r>
+        <w:t xml:space="preserve">Hlavní výhodou je však počet možných připojených zařízení. Na jednu sběrnici může být připojeno až 128 zařízení, díky používání 7 bitových adres. Ty jsou většinou určeny již od výrobce, ale v mnoha čipech se dají ručně změnit a můžete používat více stejných zařízení zároveň. </w:t>
+      </w:r>
+      <w:r>
+        <w:t>Komunikace je v tomto případě obousměrná</w:t>
+      </w:r>
+      <w:r>
+        <w:t xml:space="preserve"> v režimu half-duplex</w:t>
+      </w:r>
+      <w:r>
+        <w:t>, avšak jen jedno zařízení může být tzv. master. Toto zařízení vysílá hodinový signál a pomocí adres a kombinace bitů určuje, které zařízení může momentálně vysílat. Ostatní zařízení jsou v slave módu a čekají, až přijde zpráva s jejich adresou a povolením k vysílání a po skončení přenosu se vrátí zpět do přijímacího režimu.</w:t>
+      </w:r>
+    </w:p>
+    <w:p>
+      <w:pPr>
+        <w:pStyle w:val="Bezmezer"/>
+      </w:pPr>
+      <w:r>
+        <w:t>Díky použití vyšších přenosových rychlostí a hodinových frekvencí se využívá tato sběrnice pouze v rámci jedné DPS, jelikož může nastat vysokofrekvenční rušení, které by znemožnilo přenos, nebo by generovalo náhodné chyby. Sběrnice totiž nemá kromě potvrzovacího bitu, který nám určuje úspěšné odeslání, žádnou jinou ochranu a kontrolu přenosu dat.</w:t>
+      </w:r>
+    </w:p>
+    <w:p>
+      <w:pPr>
+        <w:pStyle w:val="Bezmezer"/>
+      </w:pPr>
+      <w:r>
+        <w:t>V tavné pistoli je tato sběrnice použita pro připojení displeje a komunikaci s ním. Díky jejímu využití lze v praxi dosáhnout relativně vy</w:t>
+      </w:r>
+      <w:r>
+        <w:t>s</w:t>
+      </w:r>
+      <w:r>
+        <w:t>oké obnovovací frekvence (FPS).</w:t>
+      </w:r>
+    </w:p>
+    <w:p>
+      <w:pPr>
+        <w:pStyle w:val="Nadpis3"/>
+      </w:pPr>
+      <w:bookmarkStart w:id="12" w:name="_Toc84845"/>
+      <w:r>
+        <w:t>SPI</w:t>
+      </w:r>
+      <w:bookmarkEnd w:id="12"/>
+    </w:p>
+    <w:p>
+      <w:pPr>
+        <w:pStyle w:val="Bezmezer"/>
+      </w:pPr>
+      <w:r>
+        <w:t xml:space="preserve">Sběrnice SPI (Seriál Peripheral Interface) je opět jednou ze sběrnic používaných pro komunikaci v rámci jednoho zařízení. </w:t>
+      </w:r>
+      <w:r>
+        <w:t xml:space="preserve">Celá sběrnice je opět řízena jedním zařízením, které je v režimu master a ostatní jsou slave. </w:t>
+      </w:r>
+      <w:r>
+        <w:t>Přenos dat je zcela synchronní a oproti předchozí sběrnici navíc obousměrný</w:t>
+      </w:r>
+      <w:r>
+        <w:t xml:space="preserve"> v režimu full-duplex.</w:t>
+      </w:r>
+      <w:r>
+        <w:t xml:space="preserve"> Synchronizace je řízena hodinovým </w:t>
+      </w:r>
+      <w:r>
+        <w:lastRenderedPageBreak/>
+        <w:t>signálem, který generuje master zařízení. Tato sběrnice je ovšem mnohem rychlejší</w:t>
+      </w:r>
+      <w:r>
+        <w:t>. Hodinový signál se běžně pohybuje v rozsahu 1</w:t>
+      </w:r>
+      <w:r>
+        <w:t xml:space="preserve"> </w:t>
+      </w:r>
+      <w:r>
+        <w:t>MHz až 10</w:t>
+      </w:r>
+      <w:r>
+        <w:t xml:space="preserve"> </w:t>
+      </w:r>
+      <w:r>
+        <w:t>MHz, pokud se dodrží jisté podmínky při návrhu DPS, lze dosáhnout až 96</w:t>
+      </w:r>
+      <w:r>
+        <w:t xml:space="preserve"> </w:t>
+      </w:r>
+      <w:r>
+        <w:t>MHz.</w:t>
+      </w:r>
+      <w:r>
+        <w:t xml:space="preserve"> Přenosová rychlost se při nejvyšším taktovacím signálu pohybuje až u hodnoty 24</w:t>
+      </w:r>
+      <w:r>
+        <w:t xml:space="preserve"> </w:t>
+      </w:r>
+      <w:r>
+        <w:t>Mb/s.</w:t>
+      </w:r>
+    </w:p>
+    <w:p>
+      <w:pPr>
+        <w:pStyle w:val="Bezmezer"/>
+      </w:pPr>
+      <w:r>
+        <w:t>Jelikož je komunikace full-duplexní, je zapotřebí více vodičů, než u sběrnice I</w:t>
+      </w:r>
+      <w:r>
+        <w:rPr>
+          <w:vertAlign w:val="superscript"/>
+        </w:rPr>
+        <w:t>2</w:t>
+      </w:r>
+      <w:r>
+        <w:t>C.</w:t>
+      </w:r>
+      <w:r>
+        <w:t xml:space="preserve"> Pro základní konfiguraci (jedno master a jedno slave zařízení) je zapotřebí použití 4 vodičů, MOSI (Master Output, Slave Input), MISO (Master Input, Slave Output), SCK (hodinový signál) a CS (Chip Select). S každým přidaným zařízením se počet použitých vodičů zvyšuje o jeden. Signál Chip Select je totiž nutné přivést do každého zařízení zvlášť, takže jednoduše řečeno potřebujeme tolik výstupních portů na mikrokontroléru, kolik máme slave zařízení. Tato nutnost je relativně velkou nevýhodou, avšak je vykoupena vysokou přenosovou rychlostí.</w:t>
+      </w:r>
+      <w:r>
+        <w:t xml:space="preserve"> Tato komplikace je totiž díky způsobu komunikace, u I</w:t>
+      </w:r>
+      <w:r>
+        <w:rPr>
+          <w:vertAlign w:val="superscript"/>
+        </w:rPr>
+        <w:t>2</w:t>
+      </w:r>
+      <w:r>
+        <w:t xml:space="preserve">C se </w:t>
+      </w:r>
+      <w:r>
+        <w:t>komunikující zařízení určuje pomocí jeho adresy, což také snižuje rychlost komunikace, díky režijním příkazům, avšak u SPI se komunikující zařízení určují právě pomocí onoho vodiče CS. Na začátku komunikace je na tomto vodiči nastavena logická 0, čímž je okamžitě slave zařízení připraveno přijímat, nebo vysílat potřebná data.</w:t>
+      </w:r>
+      <w:r>
+        <w:t xml:space="preserve"> V jednu chvíli může komunikovat pouze jedno slave zařízení s master, protože jinak by došlo na vodičích MOSI a MISO ke kolizi dat.</w:t>
+      </w:r>
+    </w:p>
+    <w:p>
+      <w:pPr>
+        <w:pStyle w:val="Bezmezer"/>
+      </w:pPr>
+      <w:r>
+        <w:t>Sběrnici SPI jsem využil pro připojení externího AD převodníku</w:t>
+      </w:r>
+      <w:r>
+        <w:t>, který je určen pro měření teploty na hrotu tavné pistole.</w:t>
+      </w:r>
+    </w:p>
+    <w:p>
+      <w:pPr>
+        <w:pStyle w:val="Nadpis3"/>
+      </w:pPr>
+      <w:bookmarkStart w:id="13" w:name="_Toc84846"/>
+      <w:r>
+        <w:t>ADC</w:t>
+      </w:r>
+      <w:bookmarkEnd w:id="13"/>
+    </w:p>
+    <w:p>
+      <w:pPr>
+        <w:pStyle w:val="Bezmezer"/>
+      </w:pPr>
+      <w:r>
+        <w:t xml:space="preserve">AD převodník, neboli zkráceně ADC (Analog to Digital Converter) je speciální </w:t>
+      </w:r>
+      <w:r>
+        <w:t xml:space="preserve">zařízení, které nám umožňuje převádět spojitý signál na signál digitální. </w:t>
+      </w:r>
+      <w:r>
+        <w:t>Tento přenos je pro nás důležitý, jelikož mikrokontrolér sám o sobě neumožňuje zpracování analogového signálu. Musíme jej tedy převést na digitální, zpracovat a v případě potřeby jej můžeme DA převodníky, neboli DAC (Digital to Analog Converter) převést zpět na signál analogový.</w:t>
+      </w:r>
+    </w:p>
+    <w:p>
+      <w:pPr>
+        <w:pStyle w:val="Bezmezer"/>
+      </w:pPr>
+      <w:r>
+        <w:t>Samotný převod se skládá hlavně ze dvou fází, ve skutečnosti jich je mnohem více, ale při výběru převodníku se budeme zajímat hlavně o tyto dvě. Jsou jimi rychlost vzorkování a poté rozlišení, jinak řečeno kvantování.</w:t>
+      </w:r>
+    </w:p>
+    <w:p>
+      <w:pPr>
+        <w:pStyle w:val="Bezmezer"/>
+      </w:pPr>
+      <w:r>
+        <w:t xml:space="preserve">Rychlost vzorkování nám určuje, kolik vzorků (měření) jsme schopni provést za určitý časový úsek. Lze ji také nazvat vzorkovací frekvencí. Typicky se tato frekvence pohybuje v řádech kHz až po desítky </w:t>
+      </w:r>
+      <w:r>
+        <w:t>(výjimečně stovky) kHz.</w:t>
+      </w:r>
+      <w:r>
+        <w:t xml:space="preserve"> Například u CD přehrávačů se běžně používá hodnota 44,1</w:t>
+      </w:r>
+      <w:r>
+        <w:t xml:space="preserve"> </w:t>
+      </w:r>
+      <w:r>
+        <w:t>kHz, ale v profesionální audiotechnice se lze úplně běžně setkat s hodnotami 192, nebo 384</w:t>
+      </w:r>
+      <w:r>
+        <w:t xml:space="preserve"> </w:t>
+      </w:r>
+      <w:r>
+        <w:t>kHz.</w:t>
+      </w:r>
+      <w:r>
+        <w:t xml:space="preserve"> Toto „omezení“ je kvůli tomu, že úsek analogového signálu </w:t>
+      </w:r>
+      <w:r>
+        <w:lastRenderedPageBreak/>
+        <w:t>se sice v reálu dá donekonečna zvětšovat, ale počíta</w:t>
+      </w:r>
+      <w:r>
+        <w:t>če mají pouze omezenou kapacitu paměti a také nejsou nekonečně rychlé.</w:t>
+      </w:r>
+    </w:p>
+    <w:p>
+      <w:pPr>
+        <w:pStyle w:val="Bezmezer"/>
+      </w:pPr>
+      <w:r>
+        <w:t>Rozlišení převodníku je dáno jeho konstrukcí a provedením.</w:t>
+      </w:r>
+      <w:r>
+        <w:t xml:space="preserve"> Ale vzhledem k tomu, že počítače a další výpočetní zařízení umějí vyjádřit hodnotu pouze určitým oborem hodnot s omezenou přesností, je nutné stanovit rozlišení převodníku. </w:t>
+      </w:r>
+      <w:r>
+        <w:t xml:space="preserve">Tato hodnota se uvádí v počtu bitů a vyjadřuje nám, kolika hodnot může digitální podoba analogového signálu nabývat. V běžné praxi se setkáváme s hodnotami </w:t>
+      </w:r>
+      <w:r>
+        <w:t>od 8</w:t>
+      </w:r>
+      <w:r>
+        <w:t xml:space="preserve"> bitů (2</w:t>
+      </w:r>
+      <w:r>
+        <w:rPr>
+          <w:vertAlign w:val="superscript"/>
+        </w:rPr>
+        <w:t>8</w:t>
+      </w:r>
+      <w:r>
+        <w:t xml:space="preserve"> hodnot) do 32 bitů (2</w:t>
+      </w:r>
+      <w:r>
+        <w:rPr>
+          <w:vertAlign w:val="superscript"/>
+        </w:rPr>
+        <w:t>32</w:t>
+      </w:r>
+      <w:r>
+        <w:t xml:space="preserve"> hodnot)</w:t>
+      </w:r>
+      <w:r>
+        <w:t>.</w:t>
+      </w:r>
+      <w:r>
+        <w:t xml:space="preserve"> </w:t>
       </w:r>
     </w:p>
     <w:p>
       <w:pPr>
         <w:pStyle w:val="Nadpis2"/>
       </w:pPr>
-      <w:bookmarkStart w:id="9" w:name="_Toc28949"/>
-      <w:proofErr w:type="spellStart"/>
-      <w:r>
-        <w:t>Mikrokontrolér</w:t>
-      </w:r>
-      <w:bookmarkEnd w:id="9"/>
-      <w:proofErr w:type="spellEnd"/>
-    </w:p>
-    <w:p>
-      <w:pPr>
-        <w:pStyle w:val="Bezmezer"/>
-      </w:pPr>
-      <w:proofErr w:type="spellStart"/>
-      <w:r>
-        <w:t>Mikrokontrolér</w:t>
-      </w:r>
-      <w:proofErr w:type="spellEnd"/>
-      <w:r>
-        <w:t xml:space="preserve"> je malý jednočipový počítač, který obsahuje jednu nebo i více centrálních procesorových jednotek, různé druhy pamětí a programovatelné vstupně-výstupní periferie.</w:t>
-      </w:r>
-    </w:p>
-    <w:p>
-      <w:pPr>
-        <w:pStyle w:val="Bezmezer"/>
-      </w:pPr>
-      <w:r>
-        <w:t xml:space="preserve">Mozkem celé mé tavné pistole je </w:t>
-      </w:r>
-      <w:proofErr w:type="spellStart"/>
-      <w:r>
-        <w:t>mikrokontrolér</w:t>
-      </w:r>
-      <w:proofErr w:type="spellEnd"/>
-      <w:r>
-        <w:t xml:space="preserve"> ESP32 od firmy </w:t>
-      </w:r>
-      <w:proofErr w:type="spellStart"/>
-      <w:r>
-        <w:t>Espressif</w:t>
-      </w:r>
-      <w:proofErr w:type="spellEnd"/>
+      <w:bookmarkStart w:id="14" w:name="_Toc84847"/>
+      <w:r>
+        <w:t>Měření teploty</w:t>
+      </w:r>
+      <w:bookmarkEnd w:id="14"/>
+    </w:p>
+    <w:p>
+      <w:pPr>
+        <w:pStyle w:val="Bezmezer"/>
+      </w:pPr>
+      <w:r>
+        <w:t>Výběr správného teplotního snímače byl poměrně obtížný, jelikož jsem měl několik zásadních požadavků. Prvním požadavkem byla teplotní odolnost od 0</w:t>
+      </w:r>
+      <w:r>
+        <w:t xml:space="preserve"> </w:t>
+      </w:r>
+      <w:r>
+        <w:t>°C až do minimálně 300</w:t>
+      </w:r>
+      <w:r>
+        <w:t xml:space="preserve"> </w:t>
+      </w:r>
+      <w:r>
+        <w:t>°C. Dalším požadavkem byla přesnost měření. Chtěl jsem dosáhnout přesnosti minimálně 1</w:t>
+      </w:r>
+      <w:r>
+        <w:t xml:space="preserve"> </w:t>
+      </w:r>
+      <w:r>
+        <w:t>°C. V neposlední řadě byly také při výběru kladeny požadavky na rozměry a výslednou cenu.</w:t>
+      </w:r>
+      <w:r>
+        <w:t xml:space="preserve"> Nakonec jsem pro měření teploty vybral platinové čidlo PT1000, které má rozsah teplot od -50</w:t>
+      </w:r>
+      <w:r>
+        <w:t xml:space="preserve"> </w:t>
+      </w:r>
+      <w:r>
+        <w:t>°C až do 500</w:t>
+      </w:r>
+      <w:r>
+        <w:t xml:space="preserve"> </w:t>
+      </w:r>
+      <w:r>
+        <w:t>°C a rozměry pouze 3 x 2 x 1,25</w:t>
+      </w:r>
+      <w:r>
+        <w:t xml:space="preserve"> </w:t>
+      </w:r>
+      <w:r>
+        <w:t>mm.</w:t>
+      </w:r>
+    </w:p>
+    <w:p>
+      <w:pPr>
+        <w:pStyle w:val="Bezmezer"/>
+      </w:pPr>
+      <w:r>
+        <w:t>Dále bylo potřeba vymyslet, jak vlastně teplotu měřit. Teplotní čidlo se chová jako termistor, což je elektrotechnická součástka, která při změně teploty mění svůj odpor</w:t>
+      </w:r>
+      <w:r>
+        <w:t>. Takže potřebuji zjistit, jaký odpor má termistor a poté již snadno zjistím teplotu, jakou má tavná pistole. Jenže odpor není jednoduše měřitelná veličina. Musím ho měřit nepřímou metodou a to s použitím Ohmova zákona, který říká, že odpor je přímo úměrný podílu napětí a proudu. Abych tedy mohl provádět měření, musel jsem zajistit protékání konstantního proudu termistorem.</w:t>
+      </w:r>
+      <w:r>
+        <w:t xml:space="preserve"> Termistor je tedy zapojen do zdroje konstantního proudu, který je vytvářen bipolárním tranzistorem a zajišťuje, že čidlem bude protékat konstantní proud o velikosti 0,5</w:t>
+      </w:r>
+      <w:r>
+        <w:t> </w:t>
+      </w:r>
+      <w:r>
+        <w:t>mA.</w:t>
+      </w:r>
+    </w:p>
+    <w:p>
+      <w:pPr>
+        <w:pStyle w:val="Bezmezer"/>
+      </w:pPr>
+      <w:r>
+        <w:t xml:space="preserve">Samotné měření napětí probíhá pomocí </w:t>
+      </w:r>
+      <w:r>
+        <w:t>již zmíněného AD převodníku.</w:t>
+      </w:r>
+      <w:r>
+        <w:t xml:space="preserve"> Nepoužívám ovšem AD převodník integrovaný v mikrokontroléru, ale použil jsem speciální čip MCP3202 od firmy Microchip[]</w:t>
+      </w:r>
       <w:r>
         <w:t>.</w:t>
       </w:r>
       <w:r>
-        <w:t xml:space="preserve"> Což je poměrně moderní</w:t>
-      </w:r>
-      <w:r>
-        <w:t xml:space="preserve"> 32</w:t>
-      </w:r>
-      <w:r>
-        <w:t>bitový</w:t>
+        <w:t xml:space="preserve"> Disponuje</w:t>
+      </w:r>
+      <w:r>
+        <w:t xml:space="preserve"> 2 kanály,</w:t>
       </w:r>
       <w:r>
         <w:t xml:space="preserve"> </w:t>
       </w:r>
-      <w:proofErr w:type="spellStart"/>
-      <w:r>
-        <w:t>mikrokontrolér</w:t>
-      </w:r>
-      <w:proofErr w:type="spellEnd"/>
-      <w:r>
-        <w:t xml:space="preserve"> (představen v roce 2016)</w:t>
-      </w:r>
-      <w:r>
-        <w:t xml:space="preserve"> pracující pod operačním systémem </w:t>
-      </w:r>
-      <w:proofErr w:type="spellStart"/>
-      <w:r>
-        <w:t>FreeRTOS</w:t>
-      </w:r>
-      <w:proofErr w:type="spellEnd"/>
-      <w:r>
-        <w:t>, který v sobě ukrývá spoustu periferií a rozhraní. Mezi ně se řadí např. I</w:t>
-      </w:r>
-      <w:r>
-        <w:rPr>
-          <w:vertAlign w:val="superscript"/>
-        </w:rPr>
-        <w:t>2</w:t>
-      </w:r>
-      <w:r>
-        <w:t xml:space="preserve">C, SPI, UART, CAN a mnoho dalších. Kromě toho v sobě ukrývá také Wi-Fi a </w:t>
-      </w:r>
-      <w:proofErr w:type="spellStart"/>
-      <w:r>
-        <w:t>Bluetooth</w:t>
-      </w:r>
-      <w:proofErr w:type="spellEnd"/>
-      <w:r>
-        <w:t xml:space="preserve"> rozhraní, to vše ve velmi malém pouzdře 6 x 6 mm.</w:t>
-      </w:r>
-      <w:r>
-        <w:t xml:space="preserve"> Já jsem pro svou DPS použil variantu ESP-WROOM-32, což je podstatně větší součástka, ale integruje v sobě potřebné filtrační kondenzátory, </w:t>
-      </w:r>
-      <w:proofErr w:type="spellStart"/>
-      <w:r>
-        <w:t>flash</w:t>
-      </w:r>
-      <w:proofErr w:type="spellEnd"/>
-      <w:r>
-        <w:t xml:space="preserve"> paměť, ve které je uložen program </w:t>
-      </w:r>
-      <w:r>
-        <w:t>a také anténu pro bezdrátovou komunikaci. Tohle provedení je připraveno pro SMD pájení. Stačí pouze přivést 3,3</w:t>
-      </w:r>
-      <w:r>
-        <w:t> </w:t>
-      </w:r>
-      <w:r>
-        <w:t xml:space="preserve">V k napájení, nahrát program a </w:t>
-      </w:r>
-      <w:proofErr w:type="spellStart"/>
-      <w:r>
-        <w:t>mikrokontrolér</w:t>
-      </w:r>
-      <w:proofErr w:type="spellEnd"/>
-      <w:r>
-        <w:t xml:space="preserve"> je připraven, nejsou nutné žádné další součástky.</w:t>
-      </w:r>
-    </w:p>
-    <w:p>
-      <w:pPr>
-        <w:pStyle w:val="Bezmezer"/>
-      </w:pPr>
-      <w:r>
-        <w:t xml:space="preserve">Pro ESP32 jsem se rozhodl, protože je to vzhledem ke svým rozměrům a velmi příznivé ceně velice výkonný </w:t>
-      </w:r>
-      <w:proofErr w:type="spellStart"/>
-      <w:r>
-        <w:t>mikrokontrolér</w:t>
-      </w:r>
-      <w:proofErr w:type="spellEnd"/>
-      <w:r>
-        <w:t xml:space="preserve">. Díky přítomnosti </w:t>
-      </w:r>
-      <w:proofErr w:type="spellStart"/>
-      <w:r>
-        <w:t>Bluetooth</w:t>
-      </w:r>
-      <w:proofErr w:type="spellEnd"/>
-      <w:r>
-        <w:t xml:space="preserve"> a Wi-Fi lze do budoucna uvažovat o velice snadném rozšíření pistole o monitorování stavu teploty, ovládání a mnoho jiných věcí. Díky tomu, že lze velice jednoduše programovat ve vývojovém prostředí </w:t>
-      </w:r>
-      <w:proofErr w:type="spellStart"/>
-      <w:r>
-        <w:t>Arduino</w:t>
-      </w:r>
-      <w:proofErr w:type="spellEnd"/>
-      <w:r>
-        <w:t xml:space="preserve"> IDE a v jejich jazyce </w:t>
-      </w:r>
-      <w:proofErr w:type="spellStart"/>
-      <w:r>
-        <w:t>Wiring</w:t>
-      </w:r>
-      <w:proofErr w:type="spellEnd"/>
-      <w:r>
-        <w:t>,</w:t>
+      <w:r>
+        <w:t>12</w:t>
+      </w:r>
+      <w:r>
+        <w:t>bitovým rozlišením (4096 hodnot) a vzorkovací frekvencí až 100</w:t>
       </w:r>
       <w:r>
         <w:t xml:space="preserve"> </w:t>
       </w:r>
       <w:r>
-        <w:t xml:space="preserve">jej </w:t>
-      </w:r>
-      <w:r>
-        <w:t xml:space="preserve">lze zařadit právě ke skupině vývojových desek </w:t>
-      </w:r>
-      <w:proofErr w:type="spellStart"/>
-      <w:r>
-        <w:t>Arduino</w:t>
-      </w:r>
-      <w:proofErr w:type="spellEnd"/>
+        <w:t>kHz.</w:t>
+      </w:r>
+      <w:r>
+        <w:t xml:space="preserve"> Komunikace s tímto čipem probíhá přes sběrnici SPI. </w:t>
+      </w:r>
+      <w:r>
+        <w:t xml:space="preserve">Rozhodl jsem se pro tuto variantu, jelikož převodník integrovaný v mikrokontroléru není dostatečně kvalitní a přesný pro moje účely. </w:t>
+      </w:r>
+      <w:r>
+        <w:t>Zapojený je dle základního za</w:t>
+      </w:r>
+      <w:r>
+        <w:t>pojení uvedeného v datasheetu []</w:t>
+      </w:r>
       <w:r>
         <w:t>.</w:t>
       </w:r>
-      <w:r>
-        <w:t xml:space="preserve"> Ty ale většinou bývají osazeny 8bitovými </w:t>
-      </w:r>
-      <w:proofErr w:type="spellStart"/>
-      <w:r>
-        <w:t>mikrokontroléry</w:t>
-      </w:r>
-      <w:proofErr w:type="spellEnd"/>
-      <w:r>
-        <w:t xml:space="preserve"> rodiny AVR </w:t>
-      </w:r>
-      <w:proofErr w:type="spellStart"/>
-      <w:r>
-        <w:t>ATmega</w:t>
-      </w:r>
-      <w:proofErr w:type="spellEnd"/>
-      <w:r>
-        <w:t xml:space="preserve"> od firmy </w:t>
-      </w:r>
-      <w:proofErr w:type="spellStart"/>
-      <w:r>
-        <w:t>Atmel</w:t>
-      </w:r>
-      <w:proofErr w:type="spellEnd"/>
-      <w:r>
-        <w:t>.</w:t>
+    </w:p>
+    <w:p>
+      <w:pPr>
+        <w:pStyle w:val="Bezmezer"/>
+      </w:pPr>
+      <w:r>
+        <w:t>Převodníkem tedy změříme napětí na termistoru</w:t>
+      </w:r>
+      <w:r>
+        <w:t>, a</w:t>
       </w:r>
       <w:r>
         <w:t xml:space="preserve"> </w:t>
       </w:r>
       <w:r>
-        <w:t>Díky moderní architektuře je ale</w:t>
-      </w:r>
-      <w:r>
-        <w:t xml:space="preserve"> </w:t>
-      </w:r>
-      <w:proofErr w:type="spellStart"/>
-      <w:r>
-        <w:t>mikrokontrolér</w:t>
-      </w:r>
-      <w:proofErr w:type="spellEnd"/>
-      <w:r>
-        <w:t xml:space="preserve"> svým výkonem úplně na jiné úrovni. Jen pro srovnání</w:t>
-      </w:r>
-      <w:r>
-        <w:t xml:space="preserve">, nejčastěji používaná deska </w:t>
-      </w:r>
-      <w:proofErr w:type="spellStart"/>
-      <w:r>
-        <w:t>Arduino</w:t>
-      </w:r>
-      <w:proofErr w:type="spellEnd"/>
-      <w:r>
-        <w:t xml:space="preserve"> </w:t>
-      </w:r>
-      <w:proofErr w:type="spellStart"/>
-      <w:r>
-        <w:t>Nano</w:t>
-      </w:r>
-      <w:proofErr w:type="spellEnd"/>
-      <w:r>
-        <w:t xml:space="preserve"> obsahuje </w:t>
-      </w:r>
-      <w:proofErr w:type="spellStart"/>
-      <w:r>
-        <w:t>mikrokontrolér</w:t>
-      </w:r>
-      <w:proofErr w:type="spellEnd"/>
-      <w:r>
-        <w:t xml:space="preserve"> </w:t>
-      </w:r>
-      <w:proofErr w:type="spellStart"/>
-      <w:r>
-        <w:t>ATmega</w:t>
-      </w:r>
-      <w:proofErr w:type="spellEnd"/>
-      <w:r>
-        <w:t xml:space="preserve"> 328, který má 32</w:t>
-      </w:r>
-      <w:r>
-        <w:t> </w:t>
-      </w:r>
-      <w:r>
-        <w:t xml:space="preserve">kB </w:t>
-      </w:r>
-      <w:proofErr w:type="spellStart"/>
-      <w:r>
-        <w:t>flash</w:t>
-      </w:r>
-      <w:proofErr w:type="spellEnd"/>
-      <w:r>
-        <w:t xml:space="preserve"> paměti a 2</w:t>
-      </w:r>
-      <w:r>
-        <w:t> </w:t>
-      </w:r>
-      <w:r>
-        <w:t>kB SRAM a pracuje na taktu až 20</w:t>
-      </w:r>
-      <w:r>
-        <w:t> </w:t>
-      </w:r>
-      <w:r>
-        <w:t>MHz, kdežto ESP32 má 4</w:t>
-      </w:r>
-      <w:r>
-        <w:t> </w:t>
-      </w:r>
-      <w:r>
-        <w:t xml:space="preserve">MB </w:t>
-      </w:r>
-      <w:proofErr w:type="spellStart"/>
-      <w:r>
-        <w:t>flash</w:t>
-      </w:r>
-      <w:proofErr w:type="spellEnd"/>
-      <w:r>
-        <w:t xml:space="preserve"> paměti, 520</w:t>
-      </w:r>
-      <w:r>
-        <w:t> </w:t>
-      </w:r>
-      <w:r>
-        <w:t>kB SRAM a dokáže běžet až na úctyhodných 240</w:t>
-      </w:r>
-      <w:r>
-        <w:t> </w:t>
-      </w:r>
-      <w:r>
-        <w:t>MHz, což je teoreticky 12</w:t>
-      </w:r>
-      <w:r>
-        <w:t xml:space="preserve"> krát</w:t>
-      </w:r>
-      <w:r>
-        <w:t xml:space="preserve"> rychlejší, v praxi je ale ještě rychlejší a to díky moderní architektuře.</w:t>
-      </w:r>
-      <w:r>
-        <w:t xml:space="preserve"> Díky tomuto výkonu a paměťovým možnostem jej ale nemusíme programovat pouze v jazyce </w:t>
-      </w:r>
-      <w:proofErr w:type="spellStart"/>
-      <w:r>
-        <w:t>Wiring</w:t>
-      </w:r>
-      <w:proofErr w:type="spellEnd"/>
-      <w:r>
-        <w:t>, ale můžeme</w:t>
-      </w:r>
-      <w:r>
-        <w:t xml:space="preserve"> použít moderní jazyky jako např. C, C++, Python nebo </w:t>
-      </w:r>
-      <w:proofErr w:type="spellStart"/>
-      <w:r>
-        <w:t>Lua</w:t>
-      </w:r>
-      <w:proofErr w:type="spellEnd"/>
-      <w:r>
-        <w:t>.</w:t>
-      </w:r>
-    </w:p>
-    <w:p>
-      <w:pPr>
-        <w:pStyle w:val="Bezmezer"/>
-      </w:pPr>
-      <w:r>
-        <w:t xml:space="preserve">Samotný </w:t>
-      </w:r>
-      <w:proofErr w:type="spellStart"/>
-      <w:r>
-        <w:t>mikrokontrolér</w:t>
-      </w:r>
-      <w:proofErr w:type="spellEnd"/>
-      <w:r>
-        <w:t xml:space="preserve"> je ovšem bez nahraného uživatelského programu nepoužitelný.</w:t>
-      </w:r>
-      <w:r>
-        <w:t xml:space="preserve"> Jenže čip sám o sobě neobsahuje žádný USB vstup, nebo možnost nahrávání </w:t>
-      </w:r>
-      <w:r>
-        <w:lastRenderedPageBreak/>
-        <w:t xml:space="preserve">programu po síti přes </w:t>
-      </w:r>
-      <w:proofErr w:type="spellStart"/>
-      <w:r>
-        <w:t>Ethernet</w:t>
-      </w:r>
-      <w:proofErr w:type="spellEnd"/>
-      <w:r>
-        <w:t xml:space="preserve"> a tak je jediná možnost, jak nahrát první program, použití sériové linky, označované jako UART.</w:t>
-      </w:r>
-      <w:r>
-        <w:t xml:space="preserve"> Abych mohl nahrát program do paměti čipu, musel jsem použít převodník USB-UART. Jako nejvhodnější a zároveň jednoduše dostupný se jevil čip CP2102 od firmy Silicon </w:t>
-      </w:r>
-      <w:proofErr w:type="spellStart"/>
-      <w:r>
-        <w:t>Labs</w:t>
-      </w:r>
-      <w:proofErr w:type="spellEnd"/>
-      <w:r>
-        <w:t>.</w:t>
-      </w:r>
-      <w:r>
-        <w:t xml:space="preserve"> Je opět velmi malý a nepotřebuje mnoho externích součástek</w:t>
-      </w:r>
-      <w:r>
-        <w:t>. Zapojení je pouze základní, které definoval výrobce v </w:t>
-      </w:r>
-      <w:proofErr w:type="spellStart"/>
-      <w:r>
-        <w:t>datasheetu</w:t>
-      </w:r>
-      <w:proofErr w:type="spellEnd"/>
-      <w:r>
-        <w:t xml:space="preserve">. Bude umístěn na samostatné desce, která se bude připojovat externě konektorem. Tuto možnost jsem zvolil, jelikož uživatelský program bude třeba do výsledné pistole nahrát pouze jednou a poté již </w:t>
-      </w:r>
-      <w:proofErr w:type="spellStart"/>
-      <w:r>
-        <w:t>mikrokontrolér</w:t>
-      </w:r>
-      <w:proofErr w:type="spellEnd"/>
-      <w:r>
-        <w:t xml:space="preserve"> dokáže pracovat sám o sobě i bez použití převodníku. Pokud bych opět chtěl někdy v budoucnu přehrát program, stačí jednoduše připojit převodník, program nahrát a poté odpojit. Tímto řešením se snižuje cena výsledné pistole a také se ušetří relativně hodně místa na DPS, což vede zmenšení celkových rozměrů pistole.</w:t>
-      </w:r>
-    </w:p>
-    <w:p>
-      <w:pPr>
-        <w:pStyle w:val="Nadpis3"/>
-      </w:pPr>
-      <w:bookmarkStart w:id="10" w:name="_Toc28950"/>
-      <w:r>
-        <w:t>UART</w:t>
-      </w:r>
-      <w:bookmarkEnd w:id="10"/>
-    </w:p>
-    <w:p>
-      <w:pPr>
-        <w:pStyle w:val="Bezmezer"/>
-      </w:pPr>
-      <w:r>
-        <w:t xml:space="preserve">Jedná se o asynchronní sériové rozhraní, které je používáno pro sériovou komunikaci. </w:t>
-      </w:r>
-      <w:r>
-        <w:t xml:space="preserve">Podporují jej v dnešní době všechny používané počítače. V dřívějších dobách se hojně používaly také paralelní komunikační porty, avšak s příchodem USB (Universal </w:t>
-      </w:r>
-      <w:proofErr w:type="spellStart"/>
-      <w:r>
-        <w:t>Serial</w:t>
-      </w:r>
-      <w:proofErr w:type="spellEnd"/>
-      <w:r>
-        <w:t xml:space="preserve"> Bus) standardu byly vytlačeny.</w:t>
-      </w:r>
-    </w:p>
-    <w:p>
-      <w:pPr>
-        <w:pStyle w:val="Bezmezer"/>
-      </w:pPr>
-      <w:r>
-        <w:t xml:space="preserve">Název </w:t>
-      </w:r>
-      <w:r>
-        <w:t>sériové rozhraní vznikl díky způsobu, jakým se přenáší data. Při přenosu se vezmou data, naskl</w:t>
-      </w:r>
-      <w:r>
-        <w:t xml:space="preserve">ádají se do tzv. </w:t>
-      </w:r>
-      <w:proofErr w:type="spellStart"/>
-      <w:r>
-        <w:t>bufferu</w:t>
-      </w:r>
-      <w:proofErr w:type="spellEnd"/>
-      <w:r>
-        <w:t xml:space="preserve"> a po 8</w:t>
-      </w:r>
-      <w:r>
-        <w:t>mi</w:t>
-      </w:r>
-      <w:r>
-        <w:t xml:space="preserve"> bitech se přenáší za sebou, tedy sériově. Je to veliká výhoda, protože můžete data přenášet pouze po jednom kabelu. Každý začátek přenosu dat je navíc ještě provázen start a stop bitem, který dává příkaz přijímači k zahájení přijímání dat.</w:t>
-      </w:r>
-    </w:p>
-    <w:p>
-      <w:pPr>
-        <w:pStyle w:val="Bezmezer"/>
-      </w:pPr>
-      <w:r>
-        <w:t xml:space="preserve">Sériové porty jsou </w:t>
-      </w:r>
-      <w:r>
-        <w:t>full-duplexní</w:t>
-      </w:r>
-      <w:r>
-        <w:t xml:space="preserve">, </w:t>
-      </w:r>
-      <w:r>
-        <w:t xml:space="preserve">což </w:t>
-      </w:r>
-      <w:r>
-        <w:t>znamená, že lze přenášet data zároveň oběma směry. Je toho docíleno tím, že jsou zařízení propojena pomocí dvou drátů, tzv. RX (</w:t>
-      </w:r>
-      <w:proofErr w:type="spellStart"/>
-      <w:r>
-        <w:t>receive</w:t>
-      </w:r>
-      <w:proofErr w:type="spellEnd"/>
-      <w:r>
-        <w:t>) a TX (</w:t>
-      </w:r>
-      <w:proofErr w:type="spellStart"/>
-      <w:r>
-        <w:t>transmit</w:t>
-      </w:r>
-      <w:proofErr w:type="spellEnd"/>
-      <w:r>
-        <w:t xml:space="preserve">). </w:t>
-      </w:r>
-      <w:r>
-        <w:t xml:space="preserve">Většina dnešních </w:t>
-      </w:r>
-      <w:proofErr w:type="spellStart"/>
-      <w:r>
-        <w:t>mikrokontrolérů</w:t>
-      </w:r>
-      <w:proofErr w:type="spellEnd"/>
-      <w:r>
-        <w:t xml:space="preserve"> již obsahuje jedno, nebo i více těchto sériových rozhraní. To je případ i mnou zvoleného ESP32, které hardwarově podporuje až 3 sériové kanály zároveň. </w:t>
-      </w:r>
-      <w:r>
-        <w:t>Jelikož se ale jedná o asynchronní rozhraní, není možné dosahovat příliš vysokých přenosových rychlostí.</w:t>
-      </w:r>
-      <w:r>
-        <w:t xml:space="preserve"> V praxi lze úplně běžně komunikovat rychlostí </w:t>
-      </w:r>
-      <w:r>
-        <w:t xml:space="preserve">až </w:t>
-      </w:r>
-      <w:r>
-        <w:t>115</w:t>
-      </w:r>
-      <w:r>
-        <w:t> </w:t>
-      </w:r>
-      <w:r>
-        <w:t>kB/s.</w:t>
-      </w:r>
-    </w:p>
-    <w:p>
-      <w:pPr>
-        <w:pStyle w:val="Bezmezer"/>
-      </w:pPr>
-      <w:r>
-        <w:t xml:space="preserve">Jak již bylo zmíněno, využívám sériové komunikace pro nahrávání programu do </w:t>
-      </w:r>
-      <w:proofErr w:type="spellStart"/>
-      <w:r>
-        <w:t>mikrokontroléru</w:t>
-      </w:r>
-      <w:proofErr w:type="spellEnd"/>
-      <w:r>
-        <w:t xml:space="preserve">. Ovšem tohle není jediná funkce, kterou mohu využít. Při programování se hodí sériová linka také pro ladění programu, jelikož si můžete nechat posílat důležité hodnoty a proměnné do terminálu na počítači, kde je přehledně uvidíte a můžete snadno odhalit případnou chybu. Terminál je aplikace, které příchozí data ze sériového rozhraní, nebo USB </w:t>
-      </w:r>
-      <w:r>
-        <w:lastRenderedPageBreak/>
-        <w:t>převodníku převede do lidsky čitelné podoby a vypíše je. Je v dnešní době součástí skoro každého lepšího vývojového prostředí a umožňuje mnohem rychlejší vývoj, než za použití jiných prostředků k ladění.</w:t>
-      </w:r>
-    </w:p>
-    <w:p>
-      <w:pPr>
-        <w:pStyle w:val="Nadpis3"/>
-      </w:pPr>
-      <w:bookmarkStart w:id="11" w:name="_Toc28951"/>
-      <w:r>
-        <w:t>I</w:t>
-      </w:r>
-      <w:r>
-        <w:rPr>
-          <w:vertAlign w:val="superscript"/>
-        </w:rPr>
-        <w:t>2</w:t>
-      </w:r>
-      <w:r>
-        <w:t>C</w:t>
-      </w:r>
-      <w:bookmarkEnd w:id="11"/>
-    </w:p>
-    <w:p>
-      <w:pPr>
-        <w:pStyle w:val="Bezmezer"/>
-      </w:pPr>
-      <w:r>
-        <w:t xml:space="preserve">Tato sběrnice dostala název zkrácením slov </w:t>
-      </w:r>
-      <w:proofErr w:type="spellStart"/>
-      <w:r>
-        <w:t>Internal-Integrated-Curcuit</w:t>
-      </w:r>
-      <w:proofErr w:type="spellEnd"/>
-      <w:r>
-        <w:t xml:space="preserve"> Bus. Již z názvu se dá poznat, že se jedná o sběrnici, která je určena pro komunikaci a přenos dat mezi integrovanými obvody v rámci jednoho zařízení.</w:t>
-      </w:r>
-      <w:r>
-        <w:t xml:space="preserve"> </w:t>
-      </w:r>
-    </w:p>
-    <w:p>
-      <w:pPr>
-        <w:pStyle w:val="Bezmezer"/>
-      </w:pPr>
-      <w:r>
-        <w:t xml:space="preserve">Velkým kladem </w:t>
-      </w:r>
-      <w:r>
-        <w:t xml:space="preserve">je, že komunikace probíhá opět pouze po dvou vodičích SDA a SCL. Ten první je určen pro přenos dat a druhý pro synchronizační signál, tzv. hodiny. </w:t>
-      </w:r>
-      <w:r>
-        <w:t>Díky tomuto zapojení lze komunikovat mnohem vyššími rychlostmi, které se odvíjí od frekvence hodin, která může být 100</w:t>
-      </w:r>
-      <w:r>
-        <w:t xml:space="preserve"> </w:t>
-      </w:r>
-      <w:r>
-        <w:t>kHz, 400</w:t>
-      </w:r>
-      <w:r>
-        <w:t xml:space="preserve"> </w:t>
-      </w:r>
-      <w:r>
-        <w:t>kHz nebo jednotky MHz.</w:t>
-      </w:r>
-      <w:r>
-        <w:t xml:space="preserve"> </w:t>
-      </w:r>
-    </w:p>
-    <w:p>
-      <w:pPr>
-        <w:pStyle w:val="Bezmezer"/>
-      </w:pPr>
-      <w:r>
-        <w:t xml:space="preserve">Hlavní výhodou je však počet možných připojených zařízení. Na jednu sběrnici může být připojeno až 128 zařízení, díky používání 7 bitových adres. Ty jsou většinou určeny již od výrobce, ale v mnoha čipech se dají ručně změnit a můžete používat více stejných zařízení zároveň. </w:t>
-      </w:r>
-      <w:r>
-        <w:t>Komunikace je v tomto případě obousměrná</w:t>
-      </w:r>
-      <w:r>
-        <w:t xml:space="preserve"> v režimu </w:t>
-      </w:r>
-      <w:proofErr w:type="spellStart"/>
-      <w:r>
-        <w:t>half</w:t>
-      </w:r>
-      <w:proofErr w:type="spellEnd"/>
-      <w:r>
-        <w:t>-duplex</w:t>
-      </w:r>
-      <w:r>
-        <w:t>, avšak jen jedno zařízení může být tzv. master. Toto zařízení vysílá hodinový signál a pomocí adres a kombinace bitů určuje, které zařízení může momentálně vysílat. Ostatní zařízení jsou v </w:t>
-      </w:r>
-      <w:proofErr w:type="spellStart"/>
-      <w:r>
-        <w:t>slave</w:t>
-      </w:r>
-      <w:proofErr w:type="spellEnd"/>
-      <w:r>
-        <w:t xml:space="preserve"> módu a čekají, až přijde zpráva s jejich adresou a povolením k vysílání a po skončení přenosu se vrátí zpět do přijímacího režimu.</w:t>
-      </w:r>
-    </w:p>
-    <w:p>
-      <w:pPr>
-        <w:pStyle w:val="Bezmezer"/>
-      </w:pPr>
-      <w:r>
-        <w:t>Díky použití vyšších přenosových rychlostí a hodinových frekvencí se využívá tato sběrnice pouze v rámci jedné DPS, jelikož může nastat vysokofrekvenční rušení, které by znemožnilo přenos, nebo by generovalo náhodné chyby. Sběrnice totiž nemá kromě potvrzovacího bitu, který nám určuje úspěšné odeslání, žádnou jinou ochranu a kontrolu přenosu dat.</w:t>
-      </w:r>
-    </w:p>
-    <w:p>
-      <w:pPr>
-        <w:pStyle w:val="Bezmezer"/>
-      </w:pPr>
-      <w:r>
-        <w:t>V tavné pistoli je tato sběrnice použita pro připojení displeje a komunikaci s ním. Díky jejímu využití lze v praxi dosáhnout relativně vy</w:t>
-      </w:r>
-      <w:r>
-        <w:t>s</w:t>
-      </w:r>
-      <w:r>
-        <w:t>oké obnovovací frekvence (FPS).</w:t>
-      </w:r>
-    </w:p>
-    <w:p>
-      <w:pPr>
-        <w:pStyle w:val="Nadpis3"/>
-      </w:pPr>
-      <w:bookmarkStart w:id="12" w:name="_Toc28952"/>
-      <w:r>
-        <w:t>SPI</w:t>
-      </w:r>
-      <w:bookmarkEnd w:id="12"/>
-    </w:p>
-    <w:p>
-      <w:pPr>
-        <w:pStyle w:val="Bezmezer"/>
-      </w:pPr>
-      <w:r>
-        <w:t xml:space="preserve">Sběrnice SPI (Seriál </w:t>
-      </w:r>
-      <w:proofErr w:type="spellStart"/>
-      <w:r>
-        <w:t>Peripheral</w:t>
-      </w:r>
-      <w:proofErr w:type="spellEnd"/>
-      <w:r>
-        <w:t xml:space="preserve"> Interface) je opět jednou ze sběrnic používaných pro komunikaci v rámci jednoho zařízení. </w:t>
-      </w:r>
-      <w:r>
-        <w:t xml:space="preserve">Celá sběrnice je opět řízena jedním zařízením, které je v režimu master a ostatní jsou </w:t>
-      </w:r>
-      <w:proofErr w:type="spellStart"/>
-      <w:r>
-        <w:t>slave</w:t>
-      </w:r>
-      <w:proofErr w:type="spellEnd"/>
-      <w:r>
-        <w:t xml:space="preserve">. </w:t>
-      </w:r>
-      <w:r>
-        <w:t>Přenos dat je zcela synchronní a oproti předchozí sběrnici navíc obousměrný</w:t>
-      </w:r>
-      <w:r>
-        <w:t xml:space="preserve"> v režimu full-duplex.</w:t>
-      </w:r>
-      <w:r>
-        <w:t xml:space="preserve"> Synchronizace je řízena hodinovým signálem, který generuje master zařízení. Tato sběrnice je ovšem mnohem rychlejší</w:t>
-      </w:r>
-      <w:r>
-        <w:t>. Hodinový signál se běžně pohybuje v rozsahu 1</w:t>
-      </w:r>
-      <w:r>
-        <w:t xml:space="preserve"> </w:t>
-      </w:r>
-      <w:r>
-        <w:t>MHz až 10</w:t>
-      </w:r>
-      <w:r>
-        <w:t xml:space="preserve"> </w:t>
-      </w:r>
-      <w:r>
-        <w:t xml:space="preserve">MHz, pokud se dodrží jisté </w:t>
-      </w:r>
-      <w:r>
-        <w:lastRenderedPageBreak/>
-        <w:t>podmínky při návrhu DPS, lze dosáhnout až 96</w:t>
-      </w:r>
-      <w:r>
-        <w:t xml:space="preserve"> </w:t>
-      </w:r>
-      <w:r>
-        <w:t>MHz.</w:t>
-      </w:r>
-      <w:r>
-        <w:t xml:space="preserve"> Přenosová rychlost se při nejvyšším taktovacím signálu pohybuje až u hodnoty 24</w:t>
-      </w:r>
-      <w:r>
-        <w:t xml:space="preserve"> </w:t>
-      </w:r>
-      <w:proofErr w:type="spellStart"/>
-      <w:r>
-        <w:t>Mb</w:t>
-      </w:r>
-      <w:proofErr w:type="spellEnd"/>
-      <w:r>
-        <w:t>/s.</w:t>
-      </w:r>
-    </w:p>
-    <w:p>
-      <w:pPr>
-        <w:pStyle w:val="Bezmezer"/>
-      </w:pPr>
-      <w:r>
-        <w:t>Jelikož je komunikace full-duplexní, je zapotřebí více vodičů, než u sběrnice I</w:t>
-      </w:r>
-      <w:r>
-        <w:rPr>
-          <w:vertAlign w:val="superscript"/>
-        </w:rPr>
-        <w:t>2</w:t>
-      </w:r>
-      <w:r>
-        <w:t>C.</w:t>
-      </w:r>
-      <w:r>
-        <w:t xml:space="preserve"> Pro základní konfiguraci (jedno master a jedno </w:t>
-      </w:r>
-      <w:proofErr w:type="spellStart"/>
-      <w:r>
-        <w:t>slave</w:t>
-      </w:r>
-      <w:proofErr w:type="spellEnd"/>
-      <w:r>
-        <w:t xml:space="preserve"> zařízení) je zapotřebí použití 4 vodičů, MOSI (Master Output, Slave Input), MISO (Master Input, Slave Output), SCK (hodinový signál) a CS (</w:t>
-      </w:r>
-      <w:proofErr w:type="spellStart"/>
-      <w:r>
-        <w:t>Chip</w:t>
-      </w:r>
-      <w:proofErr w:type="spellEnd"/>
-      <w:r>
-        <w:t xml:space="preserve"> </w:t>
-      </w:r>
-      <w:proofErr w:type="spellStart"/>
-      <w:r>
-        <w:t>Select</w:t>
-      </w:r>
-      <w:proofErr w:type="spellEnd"/>
-      <w:r>
-        <w:t xml:space="preserve">). S každým přidaným zařízením se počet použitých vodičů zvyšuje o jeden. Signál </w:t>
-      </w:r>
-      <w:proofErr w:type="spellStart"/>
-      <w:r>
-        <w:t>Chip</w:t>
-      </w:r>
-      <w:proofErr w:type="spellEnd"/>
-      <w:r>
-        <w:t xml:space="preserve"> </w:t>
-      </w:r>
-      <w:proofErr w:type="spellStart"/>
-      <w:r>
-        <w:t>Select</w:t>
-      </w:r>
-      <w:proofErr w:type="spellEnd"/>
-      <w:r>
-        <w:t xml:space="preserve"> je totiž nutné přivést do každého zařízení zvlášť, takže jednoduše řečeno potřebujeme tolik výstupních portů na </w:t>
-      </w:r>
-      <w:proofErr w:type="spellStart"/>
-      <w:r>
-        <w:t>mikrokontroléru</w:t>
-      </w:r>
-      <w:proofErr w:type="spellEnd"/>
-      <w:r>
-        <w:t xml:space="preserve">, kolik máme </w:t>
-      </w:r>
-      <w:proofErr w:type="spellStart"/>
-      <w:r>
-        <w:t>slave</w:t>
-      </w:r>
-      <w:proofErr w:type="spellEnd"/>
-      <w:r>
-        <w:t xml:space="preserve"> zařízení. Tato nutnost je relativně velkou nevýhodou, avšak je vykoupena vysokou přenosovou rychlostí.</w:t>
-      </w:r>
-      <w:r>
-        <w:t xml:space="preserve"> Tato komplikace je totiž díky způsobu komunikace, u I</w:t>
-      </w:r>
-      <w:r>
-        <w:rPr>
-          <w:vertAlign w:val="superscript"/>
-        </w:rPr>
-        <w:t>2</w:t>
-      </w:r>
-      <w:r>
-        <w:t xml:space="preserve">C se </w:t>
-      </w:r>
-      <w:r>
-        <w:t xml:space="preserve">komunikující zařízení určuje pomocí jeho adresy, což také snižuje rychlost komunikace, díky režijním příkazům, avšak u </w:t>
-      </w:r>
-      <w:proofErr w:type="gramStart"/>
-      <w:r>
-        <w:t>SPI</w:t>
-      </w:r>
-      <w:proofErr w:type="gramEnd"/>
-      <w:r>
-        <w:t xml:space="preserve"> se komunikující zařízení </w:t>
-      </w:r>
-      <w:proofErr w:type="gramStart"/>
-      <w:r>
-        <w:t>určují</w:t>
-      </w:r>
-      <w:proofErr w:type="gramEnd"/>
-      <w:r>
-        <w:t xml:space="preserve"> právě pomocí onoho vodiče CS. Na začátku komunikace je na tomto vodiči nastavena logická 0, čímž je okamžitě </w:t>
-      </w:r>
-      <w:proofErr w:type="spellStart"/>
-      <w:r>
-        <w:t>slave</w:t>
-      </w:r>
-      <w:proofErr w:type="spellEnd"/>
-      <w:r>
-        <w:t xml:space="preserve"> zařízení připraveno přijímat, nebo vysílat potřebná data.</w:t>
-      </w:r>
-      <w:r>
-        <w:t xml:space="preserve"> V jednu chvíli může komunikovat pouze jedno </w:t>
-      </w:r>
-      <w:proofErr w:type="spellStart"/>
-      <w:r>
-        <w:t>slave</w:t>
-      </w:r>
-      <w:proofErr w:type="spellEnd"/>
-      <w:r>
-        <w:t xml:space="preserve"> zařízení s master, protože jinak by došlo na vodičích MOSI a MISO ke kolizi dat.</w:t>
-      </w:r>
-    </w:p>
-    <w:p>
-      <w:pPr>
-        <w:pStyle w:val="Bezmezer"/>
-      </w:pPr>
-      <w:r>
-        <w:t xml:space="preserve">Sběrnici </w:t>
-      </w:r>
-      <w:proofErr w:type="gramStart"/>
-      <w:r>
-        <w:t>SPI</w:t>
-      </w:r>
-      <w:proofErr w:type="gramEnd"/>
-      <w:r>
-        <w:t xml:space="preserve"> jsem </w:t>
-      </w:r>
-      <w:proofErr w:type="gramStart"/>
-      <w:r>
-        <w:t>využil</w:t>
-      </w:r>
-      <w:proofErr w:type="gramEnd"/>
-      <w:r>
-        <w:t xml:space="preserve"> pro připojení externího AD převodníku</w:t>
-      </w:r>
-      <w:r>
-        <w:t>, který je určen pro měření teploty na hrotu tavné pistole.</w:t>
-      </w:r>
-    </w:p>
-    <w:p>
-      <w:pPr>
-        <w:pStyle w:val="Nadpis3"/>
-      </w:pPr>
-      <w:bookmarkStart w:id="13" w:name="_Toc28953"/>
-      <w:r>
-        <w:t>ADC</w:t>
-      </w:r>
-      <w:bookmarkEnd w:id="13"/>
-    </w:p>
-    <w:p>
-      <w:pPr>
-        <w:pStyle w:val="Bezmezer"/>
-      </w:pPr>
-      <w:r>
-        <w:t xml:space="preserve">AD převodník, neboli zkráceně ADC (Analog to Digital </w:t>
-      </w:r>
-      <w:proofErr w:type="spellStart"/>
-      <w:r>
-        <w:t>Converter</w:t>
-      </w:r>
-      <w:proofErr w:type="spellEnd"/>
-      <w:r>
-        <w:t xml:space="preserve">) je speciální </w:t>
-      </w:r>
-      <w:r>
-        <w:t xml:space="preserve">zařízení, které nám umožňuje převádět spojitý signál na signál digitální. </w:t>
-      </w:r>
-      <w:r>
-        <w:t xml:space="preserve">Tento přenos je pro nás důležitý, jelikož </w:t>
-      </w:r>
-      <w:proofErr w:type="spellStart"/>
-      <w:r>
-        <w:t>mikrokontrolér</w:t>
-      </w:r>
-      <w:proofErr w:type="spellEnd"/>
-      <w:r>
-        <w:t xml:space="preserve"> sám o sobě neumožňuje zpracování analogového signálu. Musíme jej tedy převést na digitální, zpracovat a v případě potřeby jej můžeme DA převodníky, neboli DAC (Digital to Analog </w:t>
-      </w:r>
-      <w:proofErr w:type="spellStart"/>
-      <w:r>
-        <w:t>Converter</w:t>
-      </w:r>
-      <w:proofErr w:type="spellEnd"/>
-      <w:r>
-        <w:t>) převést zpět na signál analogový.</w:t>
-      </w:r>
-    </w:p>
-    <w:p>
-      <w:pPr>
-        <w:pStyle w:val="Bezmezer"/>
-      </w:pPr>
-      <w:r>
-        <w:t>Samotný převod se skládá hlavně ze dvou fází, ve skutečnosti jich je mnohem více, ale při výběru převodníku se budeme zajímat hlavně o tyto dvě. Jsou jimi rychlost vzorkování a poté rozlišení, jinak řečeno kvantování.</w:t>
-      </w:r>
-    </w:p>
-    <w:p>
-      <w:pPr>
-        <w:pStyle w:val="Bezmezer"/>
-      </w:pPr>
-      <w:r>
-        <w:t xml:space="preserve">Rychlost vzorkování nám určuje, kolik vzorků (měření) jsme schopni provést za určitý časový úsek. Lze ji také nazvat vzorkovací frekvencí. Typicky se tato frekvence pohybuje v řádech kHz až po desítky </w:t>
-      </w:r>
-      <w:r>
-        <w:t>(výjimečně stovky) kHz.</w:t>
-      </w:r>
-      <w:r>
-        <w:t xml:space="preserve"> Například u CD přehrávačů se běžně používá hodnota 44,1</w:t>
-      </w:r>
-      <w:r>
-        <w:t xml:space="preserve"> </w:t>
-      </w:r>
-      <w:r>
-        <w:t>kHz, ale v profesionální audiotechnice se lze úplně běžně setkat s hodnotami 192, nebo 384</w:t>
-      </w:r>
-      <w:r>
-        <w:t xml:space="preserve"> </w:t>
-      </w:r>
-      <w:r>
-        <w:t>kHz.</w:t>
-      </w:r>
-      <w:r>
-        <w:t xml:space="preserve"> Toto „omezení“ je kvůli tomu, že úsek analogového signálu se sice v reálu dá donekonečna zvětšovat, ale počíta</w:t>
-      </w:r>
-      <w:r>
-        <w:t>če mají pouze omezenou kapacitu paměti a také nejsou nekonečně rychlé.</w:t>
-      </w:r>
-    </w:p>
-    <w:p>
-      <w:pPr>
-        <w:pStyle w:val="Bezmezer"/>
-      </w:pPr>
-      <w:r>
-        <w:lastRenderedPageBreak/>
-        <w:t>Rozlišení převodníku je dáno jeho konstrukcí a provedením.</w:t>
-      </w:r>
-      <w:r>
-        <w:t xml:space="preserve"> Ale vzhledem k tomu, že počítače a další výpočetní zařízení umějí vyjádřit hodnotu pouze určitým oborem hodnot s omezenou přesností, je nutné stanovit rozlišení převodníku. </w:t>
-      </w:r>
-      <w:r>
-        <w:t xml:space="preserve">Tato hodnota se uvádí v počtu bitů a vyjadřuje nám, kolika hodnot může digitální podoba analogového signálu nabývat. V běžné praxi se setkáváme s hodnotami </w:t>
-      </w:r>
-      <w:r>
-        <w:t>od 8</w:t>
-      </w:r>
-      <w:r>
-        <w:t xml:space="preserve"> bitů (2</w:t>
-      </w:r>
-      <w:r>
-        <w:rPr>
-          <w:vertAlign w:val="superscript"/>
-        </w:rPr>
-        <w:t>8</w:t>
-      </w:r>
-      <w:r>
-        <w:t xml:space="preserve"> hodnot) do 32 bitů (2</w:t>
-      </w:r>
-      <w:r>
-        <w:rPr>
-          <w:vertAlign w:val="superscript"/>
-        </w:rPr>
-        <w:t>32</w:t>
-      </w:r>
-      <w:r>
-        <w:t xml:space="preserve"> hodnot)</w:t>
-      </w:r>
-      <w:r>
-        <w:t>.</w:t>
-      </w:r>
-      <w:r>
-        <w:t xml:space="preserve"> </w:t>
-      </w:r>
-    </w:p>
-    <w:p>
-      <w:pPr>
-        <w:pStyle w:val="Nadpis2"/>
-      </w:pPr>
-      <w:bookmarkStart w:id="14" w:name="_Toc28954"/>
-      <w:r>
-        <w:t>Měření teploty</w:t>
-      </w:r>
-      <w:bookmarkEnd w:id="14"/>
-    </w:p>
-    <w:p>
-      <w:pPr>
-        <w:pStyle w:val="Bezmezer"/>
-      </w:pPr>
-      <w:r>
-        <w:t>Výběr správného teplotního snímače byl poměrně obtížný, jelikož jsem měl několik zásadních požadavků. Prvním požadavkem byla teplotní odolnost od 0</w:t>
-      </w:r>
-      <w:r>
-        <w:t xml:space="preserve"> </w:t>
-      </w:r>
-      <w:r>
-        <w:t>°C až do minimálně 300</w:t>
-      </w:r>
-      <w:r>
-        <w:t xml:space="preserve"> </w:t>
-      </w:r>
-      <w:r>
-        <w:t>°C. Dalším požadavkem byla přesnost měření. Chtěl jsem dosáhnout přesnosti minimálně 1</w:t>
-      </w:r>
-      <w:r>
-        <w:t xml:space="preserve"> </w:t>
-      </w:r>
-      <w:r>
-        <w:t>°C. V neposlední řadě byly také při výběru kladeny požadavky na rozměry a výslednou cenu.</w:t>
-      </w:r>
-      <w:r>
-        <w:t xml:space="preserve"> Nakonec jsem pro měření teploty vybral platinové čidlo PT1000, které má rozsah teplot od -50</w:t>
-      </w:r>
-      <w:r>
-        <w:t xml:space="preserve"> </w:t>
-      </w:r>
-      <w:r>
-        <w:t>°C až do 500</w:t>
-      </w:r>
-      <w:r>
-        <w:t xml:space="preserve"> </w:t>
-      </w:r>
-      <w:r>
-        <w:t>°C a rozměry pouze 3 x 2 x 1,25</w:t>
-      </w:r>
-      <w:r>
-        <w:t xml:space="preserve"> </w:t>
-      </w:r>
-      <w:r>
-        <w:t>mm.</w:t>
-      </w:r>
-    </w:p>
-    <w:p>
-      <w:pPr>
-        <w:pStyle w:val="Bezmezer"/>
-      </w:pPr>
-      <w:r>
-        <w:t>Dále bylo potřeba vymyslet, jak vlastně teplotu měřit. Teplotní čidlo se chová jako termistor, což je elektrotechnická součástka, která při změně teploty mění svůj odpor</w:t>
-      </w:r>
-      <w:r>
-        <w:t>. Takže potřebuji zjistit, jaký odpor má termistor a poté již snadno zjistím teplotu, jakou má tavná pistole. Jenže odpor není jednoduše měřitelná veličina. Musím ho měřit nepřímou metodou a to s použitím Ohmova zákona, který říká, že odpor je přímo úměrný podílu napětí a proudu. Abych tedy mohl provádět měření, musel jsem zajistit protékání konstantního proudu termistorem.</w:t>
-      </w:r>
-      <w:r>
-        <w:t xml:space="preserve"> Termistor je tedy zapojen do zdroje konstantního proudu, který je vytvářen bipolárním tranzistorem a zajišťuje, že čidlem bude protékat konstantní proud o velikosti 0,5</w:t>
-      </w:r>
-      <w:r>
-        <w:t> </w:t>
-      </w:r>
-      <w:r>
-        <w:t>mA.</w:t>
-      </w:r>
-    </w:p>
-    <w:p>
-      <w:pPr>
-        <w:pStyle w:val="Bezmezer"/>
-      </w:pPr>
-      <w:r>
-        <w:t xml:space="preserve">Samotné měření napětí probíhá pomocí </w:t>
-      </w:r>
-      <w:r>
-        <w:t>již zmíněného AD převodníku.</w:t>
-      </w:r>
-      <w:r>
-        <w:t xml:space="preserve"> Nepoužívám ovšem AD převodník integrovaný v </w:t>
-      </w:r>
-      <w:proofErr w:type="spellStart"/>
-      <w:r>
-        <w:t>mikrokontroléru</w:t>
-      </w:r>
-      <w:proofErr w:type="spellEnd"/>
-      <w:r>
-        <w:t xml:space="preserve">, ale použil jsem speciální čip MCP3202 od firmy </w:t>
-      </w:r>
-      <w:proofErr w:type="spellStart"/>
-      <w:r>
-        <w:t>Microchip</w:t>
-      </w:r>
-      <w:proofErr w:type="spellEnd"/>
-      <w:r>
-        <w:t>[]</w:t>
-      </w:r>
-      <w:r>
-        <w:t>.</w:t>
-      </w:r>
-      <w:r>
-        <w:t xml:space="preserve"> Disponuje</w:t>
-      </w:r>
-      <w:r>
-        <w:t xml:space="preserve"> 2 kanály,</w:t>
-      </w:r>
-      <w:r>
-        <w:t xml:space="preserve"> </w:t>
-      </w:r>
-      <w:r>
-        <w:t>12</w:t>
-      </w:r>
-      <w:r>
-        <w:t>bitovým rozlišením (4096 hodnot) a vzorkovací frekvencí až 100</w:t>
-      </w:r>
-      <w:r>
-        <w:t xml:space="preserve"> </w:t>
-      </w:r>
-      <w:r>
-        <w:t>kHz.</w:t>
-      </w:r>
-      <w:r>
-        <w:t xml:space="preserve"> Komunikace s tímto čipem </w:t>
-      </w:r>
-      <w:proofErr w:type="gramStart"/>
-      <w:r>
-        <w:t>probíhá</w:t>
-      </w:r>
-      <w:proofErr w:type="gramEnd"/>
-      <w:r>
-        <w:t xml:space="preserve"> přes sběrnici </w:t>
-      </w:r>
-      <w:proofErr w:type="gramStart"/>
-      <w:r>
-        <w:t>SPI</w:t>
-      </w:r>
-      <w:proofErr w:type="gramEnd"/>
-      <w:r>
-        <w:t xml:space="preserve">. </w:t>
-      </w:r>
-      <w:r>
-        <w:t>Rozhodl jsem se pro tuto variantu, jelikož převodník integrovaný v </w:t>
-      </w:r>
-      <w:proofErr w:type="spellStart"/>
-      <w:r>
-        <w:t>mikrokontroléru</w:t>
-      </w:r>
-      <w:proofErr w:type="spellEnd"/>
-      <w:r>
-        <w:t xml:space="preserve"> není dostatečně kvalitní a přesný pro moje účely. </w:t>
-      </w:r>
-      <w:r>
-        <w:t>Zapojený je dle základního zapojení uvedeného v </w:t>
-      </w:r>
-      <w:proofErr w:type="spellStart"/>
-      <w:r>
-        <w:t>datasheetu</w:t>
-      </w:r>
-      <w:proofErr w:type="spellEnd"/>
-      <w:r>
-        <w:t xml:space="preserve"> [].</w:t>
-      </w:r>
-    </w:p>
-    <w:p>
-      <w:pPr>
-        <w:pStyle w:val="Bezmezer"/>
-      </w:pPr>
-      <w:r>
-        <w:t>Převodníkem tedy změříme napětí na termistoru</w:t>
-      </w:r>
-      <w:r>
-        <w:t>, a</w:t>
-      </w:r>
-      <w:r>
-        <w:t xml:space="preserve"> </w:t>
-      </w:r>
-      <w:r>
         <w:t>j</w:t>
       </w:r>
       <w:r>
-        <w:t>elikož známe hodnotu protékajícího proudu, můžeme si jednoduše pomocí Ohmova zákona dopočítat odpor termistoru a stanovit jeho teplotu pomocí níže uvedeného vzorce, který se opět nachází v </w:t>
-      </w:r>
-      <w:proofErr w:type="spellStart"/>
-      <w:r>
-        <w:t>datasheetu</w:t>
-      </w:r>
-      <w:proofErr w:type="spellEnd"/>
-      <w:r>
-        <w:t xml:space="preserve"> od výrobce včetně použitých konstant termistoru.</w:t>
+        <w:t>elikož známe hodnotu protékajícího proudu, můžeme si jednoduše pomocí Ohmova zákona dopočítat odpor termistoru a stanovit jeho teplotu pomocí níže uvedeného vzorce, který se opět nachází v datasheetu od výrobce včetně použitých konstant termistoru.</w:t>
       </w:r>
     </w:p>
     <w:p>
@@ -4276,41 +3878,67 @@
           <w:rFonts w:eastAsiaTheme="minorEastAsia"/>
         </w:rPr>
       </w:pPr>
-      <w:proofErr w:type="gramStart"/>
       <w:r>
         <w:t xml:space="preserve">Rovnice </w:t>
       </w:r>
-      <w:fldSimple w:instr=" STYLEREF 1 \s ">
-        <w:r>
-          <w:rPr>
-            <w:noProof/>
-          </w:rPr>
-          <w:t>4</w:t>
-        </w:r>
-      </w:fldSimple>
+      <w:r>
+        <w:fldChar w:fldCharType="begin"/>
+      </w:r>
+      <w:r>
+        <w:instrText xml:space="preserve"> STYLEREF 1 \s </w:instrText>
+      </w:r>
+      <w:r>
+        <w:fldChar w:fldCharType="separate"/>
+      </w:r>
+      <w:r>
+        <w:rPr>
+          <w:noProof/>
+        </w:rPr>
+        <w:t>4</w:t>
+      </w:r>
+      <w:r>
+        <w:rPr>
+          <w:noProof/>
+        </w:rPr>
+        <w:fldChar w:fldCharType="end"/>
+      </w:r>
       <w:r>
         <w:t>.</w:t>
       </w:r>
-      <w:fldSimple w:instr=" SEQ Rovnice \* ARABIC \s 1 ">
-        <w:r>
-          <w:rPr>
-            <w:noProof/>
-          </w:rPr>
-          <w:t>1</w:t>
-        </w:r>
-      </w:fldSimple>
-      <w:r>
-        <w:t>:</w:t>
-      </w:r>
-      <w:proofErr w:type="gramEnd"/>
-      <w:r>
-        <w:t xml:space="preserve"> Výpočet odporu termistoru</w:t>
+      <w:r>
+        <w:fldChar w:fldCharType="begin"/>
+      </w:r>
+      <w:r>
+        <w:instrText xml:space="preserve"> SEQ Rovnice \* ARABIC \s 1 </w:instrText>
+      </w:r>
+      <w:r>
+        <w:fldChar w:fldCharType="separate"/>
+      </w:r>
+      <w:r>
+        <w:rPr>
+          <w:noProof/>
+        </w:rPr>
+        <w:t>1</w:t>
+      </w:r>
+      <w:r>
+        <w:rPr>
+          <w:noProof/>
+        </w:rPr>
+        <w:fldChar w:fldCharType="end"/>
+      </w:r>
+      <w:r>
+        <w:t>: Výpočet odporu termistoru</w:t>
       </w:r>
     </w:p>
     <w:p>
       <w:pPr>
         <w:pStyle w:val="Bezmezer"/>
         <w:keepNext/>
+        <w:rPr>
+          <w:rFonts w:cs="Times New Roman"/>
+          <w:sz w:val="21"/>
+          <w:szCs w:val="21"/>
+        </w:rPr>
       </w:pPr>
       <m:oMathPara>
         <m:oMathParaPr>
@@ -4320,8 +3948,9 @@
           <m:r>
             <w:rPr>
               <w:rFonts w:ascii="Cambria Math" w:hAnsi="Cambria Math" w:cs="Times New Roman"/>
+              <w:sz w:val="21"/>
+              <w:szCs w:val="21"/>
             </w:rPr>
-            <w:lastRenderedPageBreak/>
             <m:t>T=</m:t>
           </m:r>
           <m:f>
@@ -4330,6 +3959,8 @@
                 <w:rPr>
                   <w:rFonts w:ascii="Cambria Math" w:hAnsi="Cambria Math" w:cs="Times New Roman"/>
                   <w:i/>
+                  <w:sz w:val="21"/>
+                  <w:szCs w:val="21"/>
                 </w:rPr>
               </m:ctrlPr>
             </m:fPr>
@@ -4337,6 +3968,8 @@
               <m:r>
                 <w:rPr>
                   <w:rFonts w:ascii="Cambria Math" w:hAnsi="Cambria Math" w:cs="Times New Roman"/>
+                  <w:sz w:val="21"/>
+                  <w:szCs w:val="21"/>
                 </w:rPr>
                 <m:t>-A+</m:t>
               </m:r>
@@ -4347,6 +3980,8 @@
                     <w:rPr>
                       <w:rFonts w:ascii="Cambria Math" w:hAnsi="Cambria Math" w:cs="Times New Roman"/>
                       <w:i/>
+                      <w:sz w:val="21"/>
+                      <w:szCs w:val="21"/>
                     </w:rPr>
                   </m:ctrlPr>
                 </m:radPr>
@@ -4358,6 +3993,8 @@
                         <w:rPr>
                           <w:rFonts w:ascii="Cambria Math" w:hAnsi="Cambria Math" w:cs="Times New Roman"/>
                           <w:i/>
+                          <w:sz w:val="21"/>
+                          <w:szCs w:val="21"/>
                         </w:rPr>
                       </m:ctrlPr>
                     </m:sSupPr>
@@ -4365,6 +4002,8 @@
                       <m:r>
                         <w:rPr>
                           <w:rFonts w:ascii="Cambria Math" w:hAnsi="Cambria Math" w:cs="Times New Roman"/>
+                          <w:sz w:val="21"/>
+                          <w:szCs w:val="21"/>
                         </w:rPr>
                         <m:t>A</m:t>
                       </m:r>
@@ -4373,6 +4012,8 @@
                       <m:r>
                         <w:rPr>
                           <w:rFonts w:ascii="Cambria Math" w:hAnsi="Cambria Math" w:cs="Times New Roman"/>
+                          <w:sz w:val="21"/>
+                          <w:szCs w:val="21"/>
                         </w:rPr>
                         <m:t>2</m:t>
                       </m:r>
@@ -4381,6 +4022,8 @@
                   <m:r>
                     <w:rPr>
                       <w:rFonts w:ascii="Cambria Math" w:hAnsi="Cambria Math" w:cs="Times New Roman"/>
+                      <w:sz w:val="21"/>
+                      <w:szCs w:val="21"/>
                     </w:rPr>
                     <m:t>-4*B*</m:t>
                   </m:r>
@@ -4390,6 +4033,8 @@
                         <w:rPr>
                           <w:rFonts w:ascii="Cambria Math" w:hAnsi="Cambria Math" w:cs="Times New Roman"/>
                           <w:i/>
+                          <w:sz w:val="21"/>
+                          <w:szCs w:val="21"/>
                         </w:rPr>
                       </m:ctrlPr>
                     </m:dPr>
@@ -4397,6 +4042,8 @@
                       <m:r>
                         <w:rPr>
                           <w:rFonts w:ascii="Cambria Math" w:hAnsi="Cambria Math" w:cs="Times New Roman"/>
+                          <w:sz w:val="21"/>
+                          <w:szCs w:val="21"/>
                         </w:rPr>
                         <m:t>1-</m:t>
                       </m:r>
@@ -4406,6 +4053,8 @@
                             <w:rPr>
                               <w:rFonts w:ascii="Cambria Math" w:hAnsi="Cambria Math" w:cs="Times New Roman"/>
                               <w:i/>
+                              <w:sz w:val="21"/>
+                              <w:szCs w:val="21"/>
                             </w:rPr>
                           </m:ctrlPr>
                         </m:fPr>
@@ -4416,6 +4065,8 @@
                                 <w:rPr>
                                   <w:rFonts w:ascii="Cambria Math" w:hAnsi="Cambria Math" w:cs="Times New Roman"/>
                                   <w:i/>
+                                  <w:sz w:val="21"/>
+                                  <w:szCs w:val="21"/>
                                 </w:rPr>
                               </m:ctrlPr>
                             </m:sSubPr>
@@ -4423,6 +4074,8 @@
                               <m:r>
                                 <w:rPr>
                                   <w:rFonts w:ascii="Cambria Math" w:hAnsi="Cambria Math" w:cs="Times New Roman"/>
+                                  <w:sz w:val="21"/>
+                                  <w:szCs w:val="21"/>
                                 </w:rPr>
                                 <m:t>R</m:t>
                               </m:r>
@@ -4431,6 +4084,8 @@
                               <m:r>
                                 <w:rPr>
                                   <w:rFonts w:ascii="Cambria Math" w:hAnsi="Cambria Math" w:cs="Times New Roman"/>
+                                  <w:sz w:val="21"/>
+                                  <w:szCs w:val="21"/>
                                 </w:rPr>
                                 <m:t>t</m:t>
                               </m:r>
@@ -4444,6 +4099,8 @@
                                 <w:rPr>
                                   <w:rFonts w:ascii="Cambria Math" w:hAnsi="Cambria Math" w:cs="Times New Roman"/>
                                   <w:i/>
+                                  <w:sz w:val="21"/>
+                                  <w:szCs w:val="21"/>
                                 </w:rPr>
                               </m:ctrlPr>
                             </m:sSubPr>
@@ -4451,6 +4108,8 @@
                               <m:r>
                                 <w:rPr>
                                   <w:rFonts w:ascii="Cambria Math" w:hAnsi="Cambria Math" w:cs="Times New Roman"/>
+                                  <w:sz w:val="21"/>
+                                  <w:szCs w:val="21"/>
                                 </w:rPr>
                                 <m:t>I*R</m:t>
                               </m:r>
@@ -4459,6 +4118,8 @@
                               <m:r>
                                 <w:rPr>
                                   <w:rFonts w:ascii="Cambria Math" w:hAnsi="Cambria Math" w:cs="Times New Roman"/>
+                                  <w:sz w:val="21"/>
+                                  <w:szCs w:val="21"/>
                                 </w:rPr>
                                 <m:t>0</m:t>
                               </m:r>
@@ -4475,6 +4136,8 @@
               <m:r>
                 <w:rPr>
                   <w:rFonts w:ascii="Cambria Math" w:hAnsi="Cambria Math" w:cs="Times New Roman"/>
+                  <w:sz w:val="21"/>
+                  <w:szCs w:val="21"/>
                 </w:rPr>
                 <m:t>2*B</m:t>
               </m:r>
@@ -4483,6 +4146,8 @@
           <m:r>
             <w:rPr>
               <w:rFonts w:ascii="Cambria Math" w:hAnsi="Cambria Math" w:cs="Times New Roman"/>
+              <w:sz w:val="21"/>
+              <w:szCs w:val="21"/>
             </w:rPr>
             <m:t>=</m:t>
           </m:r>
@@ -4492,6 +4157,8 @@
                 <w:rPr>
                   <w:rFonts w:ascii="Cambria Math" w:hAnsi="Cambria Math" w:cs="Times New Roman"/>
                   <w:i/>
+                  <w:sz w:val="21"/>
+                  <w:szCs w:val="21"/>
                 </w:rPr>
               </m:ctrlPr>
             </m:fPr>
@@ -4499,6 +4166,8 @@
               <m:r>
                 <w:rPr>
                   <w:rFonts w:ascii="Cambria Math" w:hAnsi="Cambria Math" w:cs="Times New Roman"/>
+                  <w:sz w:val="21"/>
+                  <w:szCs w:val="21"/>
                 </w:rPr>
                 <m:t>-3,90802*</m:t>
               </m:r>
@@ -4508,6 +4177,8 @@
                     <w:rPr>
                       <w:rFonts w:ascii="Cambria Math" w:hAnsi="Cambria Math" w:cs="Times New Roman"/>
                       <w:i/>
+                      <w:sz w:val="21"/>
+                      <w:szCs w:val="21"/>
                     </w:rPr>
                   </m:ctrlPr>
                 </m:sSupPr>
@@ -4515,6 +4186,8 @@
                   <m:r>
                     <w:rPr>
                       <w:rFonts w:ascii="Cambria Math" w:hAnsi="Cambria Math" w:cs="Times New Roman"/>
+                      <w:sz w:val="21"/>
+                      <w:szCs w:val="21"/>
                     </w:rPr>
                     <m:t>10</m:t>
                   </m:r>
@@ -4523,6 +4196,8 @@
                   <m:r>
                     <w:rPr>
                       <w:rFonts w:ascii="Cambria Math" w:hAnsi="Cambria Math" w:cs="Times New Roman"/>
+                      <w:sz w:val="21"/>
+                      <w:szCs w:val="21"/>
                     </w:rPr>
                     <m:t>-3</m:t>
                   </m:r>
@@ -4531,6 +4206,8 @@
               <m:r>
                 <w:rPr>
                   <w:rFonts w:ascii="Cambria Math" w:hAnsi="Cambria Math" w:cs="Times New Roman"/>
+                  <w:sz w:val="21"/>
+                  <w:szCs w:val="21"/>
                 </w:rPr>
                 <m:t>-4*5.802*</m:t>
               </m:r>
@@ -4540,6 +4217,8 @@
                     <w:rPr>
                       <w:rFonts w:ascii="Cambria Math" w:hAnsi="Cambria Math" w:cs="Times New Roman"/>
                       <w:i/>
+                      <w:sz w:val="21"/>
+                      <w:szCs w:val="21"/>
                     </w:rPr>
                   </m:ctrlPr>
                 </m:sSupPr>
@@ -4547,6 +4226,8 @@
                   <m:r>
                     <w:rPr>
                       <w:rFonts w:ascii="Cambria Math" w:hAnsi="Cambria Math" w:cs="Times New Roman"/>
+                      <w:sz w:val="21"/>
+                      <w:szCs w:val="21"/>
                     </w:rPr>
                     <m:t>10</m:t>
                   </m:r>
@@ -4555,6 +4236,8 @@
                   <m:r>
                     <w:rPr>
                       <w:rFonts w:ascii="Cambria Math" w:hAnsi="Cambria Math" w:cs="Times New Roman"/>
+                      <w:sz w:val="21"/>
+                      <w:szCs w:val="21"/>
                     </w:rPr>
                     <m:t>-7</m:t>
                   </m:r>
@@ -4563,6 +4246,8 @@
               <m:r>
                 <w:rPr>
                   <w:rFonts w:ascii="Cambria Math" w:hAnsi="Cambria Math" w:cs="Times New Roman"/>
+                  <w:sz w:val="21"/>
+                  <w:szCs w:val="21"/>
                 </w:rPr>
                 <m:t>*</m:t>
               </m:r>
@@ -4572,6 +4257,8 @@
                     <w:rPr>
                       <w:rFonts w:ascii="Cambria Math" w:hAnsi="Cambria Math" w:cs="Times New Roman"/>
                       <w:i/>
+                      <w:sz w:val="21"/>
+                      <w:szCs w:val="21"/>
                     </w:rPr>
                   </m:ctrlPr>
                 </m:dPr>
@@ -4579,6 +4266,8 @@
                   <m:r>
                     <w:rPr>
                       <w:rFonts w:ascii="Cambria Math" w:hAnsi="Cambria Math" w:cs="Times New Roman"/>
+                      <w:sz w:val="21"/>
+                      <w:szCs w:val="21"/>
                     </w:rPr>
                     <m:t>1-</m:t>
                   </m:r>
@@ -4588,6 +4277,8 @@
                         <w:rPr>
                           <w:rFonts w:ascii="Cambria Math" w:hAnsi="Cambria Math" w:cs="Times New Roman"/>
                           <w:i/>
+                          <w:sz w:val="21"/>
+                          <w:szCs w:val="21"/>
                         </w:rPr>
                       </m:ctrlPr>
                     </m:fPr>
@@ -4595,6 +4286,8 @@
                       <m:r>
                         <w:rPr>
                           <w:rFonts w:ascii="Cambria Math" w:hAnsi="Cambria Math" w:cs="Times New Roman"/>
+                          <w:sz w:val="21"/>
+                          <w:szCs w:val="21"/>
                         </w:rPr>
                         <m:t>U</m:t>
                       </m:r>
@@ -4603,6 +4296,8 @@
                       <m:r>
                         <w:rPr>
                           <w:rFonts w:ascii="Cambria Math" w:hAnsi="Cambria Math" w:cs="Times New Roman"/>
+                          <w:sz w:val="21"/>
+                          <w:szCs w:val="21"/>
                         </w:rPr>
                         <m:t>0,005*1000</m:t>
                       </m:r>
@@ -4615,6 +4310,8 @@
               <m:r>
                 <w:rPr>
                   <w:rFonts w:ascii="Cambria Math" w:hAnsi="Cambria Math" w:cs="Times New Roman"/>
+                  <w:sz w:val="21"/>
+                  <w:szCs w:val="21"/>
                 </w:rPr>
                 <m:t>2*5,802*</m:t>
               </m:r>
@@ -4624,6 +4321,8 @@
                     <w:rPr>
                       <w:rFonts w:ascii="Cambria Math" w:hAnsi="Cambria Math" w:cs="Times New Roman"/>
                       <w:i/>
+                      <w:sz w:val="21"/>
+                      <w:szCs w:val="21"/>
                     </w:rPr>
                   </m:ctrlPr>
                 </m:sSupPr>
@@ -4631,6 +4330,8 @@
                   <m:r>
                     <w:rPr>
                       <w:rFonts w:ascii="Cambria Math" w:hAnsi="Cambria Math" w:cs="Times New Roman"/>
+                      <w:sz w:val="21"/>
+                      <w:szCs w:val="21"/>
                     </w:rPr>
                     <m:t>10</m:t>
                   </m:r>
@@ -4639,6 +4340,8 @@
                   <m:r>
                     <w:rPr>
                       <w:rFonts w:ascii="Cambria Math" w:hAnsi="Cambria Math" w:cs="Times New Roman"/>
+                      <w:sz w:val="21"/>
+                      <w:szCs w:val="21"/>
                     </w:rPr>
                     <m:t>-7</m:t>
                   </m:r>
@@ -4656,35 +4359,56 @@
           <w:rFonts w:eastAsiaTheme="minorEastAsia" w:cs="Times New Roman"/>
         </w:rPr>
       </w:pPr>
-      <w:proofErr w:type="gramStart"/>
       <w:r>
         <w:t xml:space="preserve">Rovnice </w:t>
       </w:r>
-      <w:fldSimple w:instr=" STYLEREF 1 \s ">
-        <w:r>
-          <w:rPr>
-            <w:noProof/>
-          </w:rPr>
-          <w:t>4</w:t>
-        </w:r>
-      </w:fldSimple>
+      <w:r>
+        <w:fldChar w:fldCharType="begin"/>
+      </w:r>
+      <w:r>
+        <w:instrText xml:space="preserve"> STYLEREF 1 \s </w:instrText>
+      </w:r>
+      <w:r>
+        <w:fldChar w:fldCharType="separate"/>
+      </w:r>
+      <w:r>
+        <w:rPr>
+          <w:noProof/>
+        </w:rPr>
+        <w:t>4</w:t>
+      </w:r>
+      <w:r>
+        <w:rPr>
+          <w:noProof/>
+        </w:rPr>
+        <w:fldChar w:fldCharType="end"/>
+      </w:r>
       <w:r>
         <w:t>.</w:t>
       </w:r>
-      <w:fldSimple w:instr=" SEQ Rovnice \* ARABIC \s 1 ">
-        <w:r>
-          <w:rPr>
-            <w:noProof/>
-          </w:rPr>
-          <w:t>2</w:t>
-        </w:r>
-      </w:fldSimple>
-      <w:r>
-        <w:t>:</w:t>
-      </w:r>
-      <w:proofErr w:type="gramEnd"/>
-      <w:r>
-        <w:t xml:space="preserve"> Výpočet teploty termistoru</w:t>
+      <w:r>
+        <w:fldChar w:fldCharType="begin"/>
+      </w:r>
+      <w:r>
+        <w:instrText xml:space="preserve"> SEQ Rovnice \* ARABIC \s 1 </w:instrText>
+      </w:r>
+      <w:r>
+        <w:fldChar w:fldCharType="separate"/>
+      </w:r>
+      <w:r>
+        <w:rPr>
+          <w:noProof/>
+        </w:rPr>
+        <w:t>2</w:t>
+      </w:r>
+      <w:r>
+        <w:rPr>
+          <w:noProof/>
+        </w:rPr>
+        <w:fldChar w:fldCharType="end"/>
+      </w:r>
+      <w:r>
+        <w:t>: Výpočet teploty termistoru</w:t>
       </w:r>
     </w:p>
     <w:p>
@@ -4694,8 +4418,251 @@
           <w:rFonts w:cs="Times New Roman"/>
         </w:rPr>
       </w:pPr>
-      <w:bookmarkStart w:id="15" w:name="_GoBack"/>
+      <w:r>
+        <w:rPr>
+          <w:rFonts w:cs="Times New Roman"/>
+        </w:rPr>
+        <w:t>Tímto výpočtem získáme velmi přesnou teplotu termistoru, v rámci zpřesnění výsledků a eliminaci náhodných chyb zaokrouhluji výslednou hodnotu na celá čísla. Nepotřebuji totiž přesnost na setiny stupně při např. 200 °C.</w:t>
+      </w:r>
+    </w:p>
+    <w:p>
+      <w:pPr>
+        <w:pStyle w:val="Nadpis2"/>
+      </w:pPr>
+      <w:bookmarkStart w:id="15" w:name="_Toc84848"/>
+      <w:r>
+        <w:t>Napájení měřícího obvodu</w:t>
+      </w:r>
       <w:bookmarkEnd w:id="15"/>
+    </w:p>
+    <w:p>
+      <w:pPr>
+        <w:pStyle w:val="Bezmezer"/>
+      </w:pPr>
+      <w:r>
+        <w:t>Jelikož jsem si stanovil, že požaduji přesnost alespoň na jednotky stupňů Celsia, je nutné tomuto požadavku přizpůsobit celý proces měření včetně všech okolností. Velice důležitým aspektem při měření analogových veličin je kvalita a filtrace napájení u AD převodníků.</w:t>
+      </w:r>
+      <w:r>
+        <w:t xml:space="preserve"> </w:t>
+      </w:r>
+      <w:r>
+        <w:t xml:space="preserve">Proto je celý obvod s termistorem včetně AD převodníku napájen ze svého vlastního lineárního stabilizátoru, který snižuje napětí z 5 V na </w:t>
+      </w:r>
+      <w:r>
+        <w:t>3,3 V</w:t>
+      </w:r>
+      <w:r>
+        <w:t>,</w:t>
+      </w:r>
+      <w:r>
+        <w:t xml:space="preserve"> </w:t>
+      </w:r>
+      <w:r>
+        <w:t>m</w:t>
+      </w:r>
+      <w:r>
+        <w:t>ohl jsem celý obvod napájet z již existujících 3,3 V pro mikrokontrolér, ale není to úplně vhodné. Digitální obvody a zařízení jsou složeny z mnoha tranzistorů, které se při své činnosti velice rychle přepínají, a tím vzniká v napájecím napětí vysokofrekvenční rušení, které se dá odstranit různými pa</w:t>
+      </w:r>
+      <w:r>
+        <w:t>sivními filtry, ale mnohem jednodušší a efektivnější je oddělit napájení analogových a digitálních částí obvodu.</w:t>
+      </w:r>
+    </w:p>
+    <w:p>
+      <w:pPr>
+        <w:pStyle w:val="Bezmezer"/>
+      </w:pPr>
+      <w:r>
+        <w:t>Při výběru stabilizátoru jsem musel brát ohled na to, že rozdíl vstupního a výstupního napětí je pouze 1,7 V, což je pro běžné lineární stabilizátory malý rozdíl napětí pro jejich správnou funkci.</w:t>
+      </w:r>
+      <w:r>
+        <w:t xml:space="preserve"> Většina stabilizátorů vyžaduje rozdíl alespoň 2 V, bylo proto nutné použít tzv. low-drop stabilizátor, který zvládá pracovat i s úbytkem napětí od </w:t>
+      </w:r>
+      <w:r>
+        <w:t>0,45 V.</w:t>
+      </w:r>
+    </w:p>
+    <w:p>
+      <w:pPr>
+        <w:pStyle w:val="Bezmezer"/>
+      </w:pPr>
+      <w:r>
+        <w:t>Jako vhodný stabilizátor jsem našel LF33CV od výrobce STMicroelectronics, který dokáže dodávat trvale 500 mA a vyrábí se v provedení pro povrchovou montáž.</w:t>
+      </w:r>
+      <w:r>
+        <w:t xml:space="preserve"> Zapojení je opět provedeno dle datasheetu a skládá se ze samotného stabilizátoru a dvou filtračních kondenzátorů.</w:t>
+      </w:r>
+    </w:p>
+    <w:p>
+      <w:pPr>
+        <w:pStyle w:val="Nadpis2"/>
+      </w:pPr>
+      <w:bookmarkStart w:id="16" w:name="_Toc84849"/>
+      <w:r>
+        <w:t>Ohřev lepidla</w:t>
+      </w:r>
+      <w:bookmarkEnd w:id="16"/>
+    </w:p>
+    <w:p>
+      <w:pPr>
+        <w:pStyle w:val="Bezmezer"/>
+        <w:rPr>
+          <w:rFonts w:cs="Times New Roman"/>
+        </w:rPr>
+      </w:pPr>
+      <w:r>
+        <w:t>K ohřátí hrotu tavné pistole v první verzi docházelo pomocí odporového drátu, což je velice tenký drát (</w:t>
+      </w:r>
+      <w:r>
+        <w:rPr>
+          <w:rFonts w:cs="Times New Roman"/>
+        </w:rPr>
+        <w:t>průměr 0,18 mm</w:t>
+      </w:r>
+      <w:r>
+        <w:rPr>
+          <w:rFonts w:cs="Times New Roman"/>
+        </w:rPr>
+        <w:t>), který má velký odpor, který se udává v Ω</w:t>
+      </w:r>
+      <w:r>
+        <w:rPr>
+          <w:rFonts w:cs="Times New Roman"/>
+        </w:rPr>
+        <w:t>/m.</w:t>
+      </w:r>
+      <w:r>
+        <w:rPr>
+          <w:rFonts w:cs="Times New Roman"/>
+        </w:rPr>
+        <w:t xml:space="preserve"> Procházejícím proudem se tento drát zahřeje na vysokou teplotu a tím docházelo i k zahřátí hrotu. </w:t>
+      </w:r>
+      <w:r>
+        <w:rPr>
+          <w:rFonts w:cs="Times New Roman"/>
+        </w:rPr>
+        <w:t xml:space="preserve">Odporového drátu jsem využíval díky jeho nízké pořizovací ceně a jednoduchosti </w:t>
+      </w:r>
+      <w:r>
+        <w:rPr>
+          <w:rFonts w:cs="Times New Roman"/>
+        </w:rPr>
+        <w:lastRenderedPageBreak/>
+        <w:t>řešení. Jelikož ale drát nemá žádnou povrchovou úpravu, docházelo by při namotání více vrstev na sebe ke zkratu mezi vrstvami, což je nežádoucí. Proto jsem použil kaptonovou pásku pro izolaci mezi vrstvami. Tato páska se vyznačuje hlavně svou vysokou teplotní odolností a také tím, že je elektricky</w:t>
+      </w:r>
+      <w:r>
+        <w:rPr>
+          <w:rFonts w:cs="Times New Roman"/>
+        </w:rPr>
+        <w:t xml:space="preserve"> nevodivá, což je ideální pro tuto aplikaci. Bohužel při delším používání a při prudkých teplotních změnách a zejména díky přímému kontaktu s drátem </w:t>
+      </w:r>
+      <w:r>
+        <w:rPr>
+          <w:rFonts w:cs="Times New Roman"/>
+        </w:rPr>
+        <w:t>se začala tato páska rozpadat, což mělo za následek zkrat mezi vrstvami drátu a tím i snížení výkonu ohřevu.</w:t>
+      </w:r>
+      <w:r>
+        <w:rPr>
+          <w:rFonts w:cs="Times New Roman"/>
+        </w:rPr>
+        <w:t xml:space="preserve"> Bylo proto nutné vymyslet jiné řešení.</w:t>
+      </w:r>
+    </w:p>
+    <w:p>
+      <w:pPr>
+        <w:pStyle w:val="Bezmezer"/>
+      </w:pPr>
+      <w:r>
+        <w:t>Dlouho jsem zkoumal různé způsoby a nakonec se mi jako ideální jevil ohřev pomocí topného tělesa, které se používá v 3D tiskárnách, je malý, výkonný a levný.</w:t>
+      </w:r>
+      <w:r>
+        <w:t xml:space="preserve"> V principu to není nic jiného než materiál, který má opět zvýšený odpor a při průchodu proudu se opět zahřeje.</w:t>
+      </w:r>
+      <w:r>
+        <w:t xml:space="preserve"> Využil jsem 40 W variantu na 12 V. Topné těleso je ve skutečnosti malý ocelový váleček o průměru 6 mm a délce 20 mm. Díky tomu, že se prodává jako hotový celek</w:t>
+      </w:r>
+      <w:r>
+        <w:t>,</w:t>
+      </w:r>
+      <w:r>
+        <w:t xml:space="preserve"> není třeba nijak dále řešit izolaci a s ní spojené další problémy.</w:t>
+      </w:r>
+    </w:p>
+    <w:p>
+      <w:pPr>
+        <w:pStyle w:val="Bezmezer"/>
+      </w:pPr>
+      <w:r>
+        <w:t xml:space="preserve">Řízení ohřevu má na starosti mikrokontrolér. </w:t>
+      </w:r>
+      <w:r>
+        <w:t>Uživatel si nastaví požadovanou teplotu, která se stále zobrazuje na displeji společně s teplotou aktuální.</w:t>
+      </w:r>
+      <w:r>
+        <w:t xml:space="preserve"> Tuto požadovanou teplotu si mikrokontrolér zapamatuje a pomocí PID regulátoru se ji snaží neustále udržet.</w:t>
+      </w:r>
+      <w:r>
+        <w:t xml:space="preserve"> Aby mohla regulace probíhat, je topné těleso spínáno tranzistorem typu MOSFET, do kterého přichází vypočítaná střída pulzně šířkové modulace.</w:t>
+      </w:r>
+      <w:r>
+        <w:t xml:space="preserve"> </w:t>
+      </w:r>
+    </w:p>
+    <w:p>
+      <w:pPr>
+        <w:pStyle w:val="Bezmezer"/>
+      </w:pPr>
+      <w:r>
+        <w:t xml:space="preserve">Výběr vhodného tranzistoru padl na typ Si4134 od firmy Vishay. </w:t>
+      </w:r>
+      <w:r>
+        <w:t>Mezi jeho hlavní vlastnosti patří maximální provozní napětí až 30 V a maximální trvalý proud jím procházející může být až 14 A. Dalším velice podstatným údajem je odpor v sepnutém (otevřeném) stavu, který zde činí 0,0145 </w:t>
+      </w:r>
+      <w:r>
+        <w:rPr>
+          <w:rFonts w:cs="Times New Roman"/>
+        </w:rPr>
+        <w:t>Ω</w:t>
+      </w:r>
+      <w:r>
+        <w:t>. Tento údaj je důležitý, jelikož čím vyšší je protékající proud a vyšší odpor, tím větší je poté výkonová ztráta, která se projeví nechtěným zahříváním tranzistoru. Zde tvoří výkonová ztráta maximálně 0,2 W, což je velice nízká hodnota a není třeba řešit případné chlazení tranzistoru.</w:t>
+      </w:r>
+    </w:p>
+    <w:p>
+      <w:pPr>
+        <w:pStyle w:val="Nadpis3"/>
+      </w:pPr>
+      <w:r>
+        <w:t>Pulzně šířková modulace</w:t>
+      </w:r>
+    </w:p>
+    <w:p>
+      <w:pPr>
+        <w:pStyle w:val="Bezmezer"/>
+      </w:pPr>
+      <w:r>
+        <w:t>Pulzně šířková modulace, neboli PWM (Pulse Width Modulation)</w:t>
+      </w:r>
+      <w:r>
+        <w:t>, je modulace sloužící pro přenos analogového signálu pomocí dvouhodnotového signálu (logická 0 a 1). Modulace je proces, při kterém se mění charakter signálu. Jako dvouhodnotová veličina je v tomto případě elektrické napětí. Signál je přenášen pomocí tzv. střídy, což je poměr časů, ve kterých je obdélníkový signál v jednotlivých úrovních.</w:t>
+      </w:r>
+    </w:p>
+    <w:p>
+      <w:pPr>
+        <w:pStyle w:val="Bezmezer"/>
+      </w:pPr>
+      <w:r>
+        <w:t xml:space="preserve">Tento způsob spínání tranzistorů se vyznačuje vysokou efektivitou, jelikož při částečně otevřeném tranzistoru vzniká mnohonásobně vyšší výkonová ztráta než při plně </w:t>
+      </w:r>
+      <w:r>
+        <w:lastRenderedPageBreak/>
+        <w:t>otevřeném tranzistoru (tzv. saturaci tranzistoru).</w:t>
+      </w:r>
+      <w:r>
+        <w:t xml:space="preserve"> Jelikož má PWM jen dva stavy, nedochází k těmto jevům a zvyšuje se tak efektivita a účinnost.</w:t>
+      </w:r>
+      <w:bookmarkStart w:id="17" w:name="_GoBack"/>
+      <w:bookmarkEnd w:id="17"/>
     </w:p>
     <w:sectPr>
       <w:footerReference w:type="default" r:id="rId10"/>
@@ -4781,7 +4748,7 @@
           <w:rPr>
             <w:noProof/>
           </w:rPr>
-          <w:t>13</w:t>
+          <w:t>15</w:t>
         </w:r>
         <w:r>
           <w:fldChar w:fldCharType="end"/>
@@ -5413,14 +5380,16 @@
     <w:link w:val="Nadpis1Char"/>
     <w:uiPriority w:val="9"/>
     <w:qFormat/>
-    <w:rsid w:val="00F80B67"/>
+    <w:rsid w:val="00077FD9"/>
     <w:pPr>
       <w:keepNext/>
       <w:keepLines/>
+      <w:pageBreakBefore/>
       <w:numPr>
         <w:numId w:val="3"/>
       </w:numPr>
       <w:spacing w:before="480" w:after="240"/>
+      <w:ind w:left="431" w:hanging="431"/>
       <w:outlineLvl w:val="0"/>
     </w:pPr>
     <w:rPr>
@@ -5675,7 +5644,7 @@
     <w:basedOn w:val="Standardnpsmoodstavce"/>
     <w:link w:val="Nadpis1"/>
     <w:uiPriority w:val="9"/>
-    <w:rsid w:val="00F80B67"/>
+    <w:rsid w:val="00077FD9"/>
     <w:rPr>
       <w:rFonts w:ascii="Times New Roman" w:eastAsiaTheme="majorEastAsia" w:hAnsi="Times New Roman" w:cstheme="majorBidi"/>
       <w:b/>
@@ -6235,14 +6204,16 @@
     <w:link w:val="Nadpis1Char"/>
     <w:uiPriority w:val="9"/>
     <w:qFormat/>
-    <w:rsid w:val="00F80B67"/>
+    <w:rsid w:val="00077FD9"/>
     <w:pPr>
       <w:keepNext/>
       <w:keepLines/>
+      <w:pageBreakBefore/>
       <w:numPr>
         <w:numId w:val="3"/>
       </w:numPr>
       <w:spacing w:before="480" w:after="240"/>
+      <w:ind w:left="431" w:hanging="431"/>
       <w:outlineLvl w:val="0"/>
     </w:pPr>
     <w:rPr>
@@ -6497,7 +6468,7 @@
     <w:basedOn w:val="Standardnpsmoodstavce"/>
     <w:link w:val="Nadpis1"/>
     <w:uiPriority w:val="9"/>
-    <w:rsid w:val="00F80B67"/>
+    <w:rsid w:val="00077FD9"/>
     <w:rPr>
       <w:rFonts w:ascii="Times New Roman" w:eastAsiaTheme="majorEastAsia" w:hAnsi="Times New Roman" w:cstheme="majorBidi"/>
       <w:b/>
@@ -6888,516 +6859,6 @@
     </w:rPr>
   </w:style>
 </w:styles>
-</file>
-
-<file path=word/glossary/document.xml><?xml version="1.0" encoding="utf-8"?>
-<w:glossaryDocument xmlns:wpc="http://schemas.microsoft.com/office/word/2010/wordprocessingCanvas" xmlns:mc="http://schemas.openxmlformats.org/markup-compatibility/2006" xmlns:o="urn:schemas-microsoft-com:office:office" xmlns:r="http://schemas.openxmlformats.org/officeDocument/2006/relationships" xmlns:m="http://schemas.openxmlformats.org/officeDocument/2006/math" xmlns:v="urn:schemas-microsoft-com:vml" xmlns:wp14="http://schemas.microsoft.com/office/word/2010/wordprocessingDrawing" xmlns:wp="http://schemas.openxmlformats.org/drawingml/2006/wordprocessingDrawing" xmlns:w10="urn:schemas-microsoft-com:office:word" xmlns:w="http://schemas.openxmlformats.org/wordprocessingml/2006/main" xmlns:w14="http://schemas.microsoft.com/office/word/2010/wordml" xmlns:wpg="http://schemas.microsoft.com/office/word/2010/wordprocessingGroup" xmlns:wpi="http://schemas.microsoft.com/office/word/2010/wordprocessingInk" xmlns:wne="http://schemas.microsoft.com/office/word/2006/wordml" xmlns:wps="http://schemas.microsoft.com/office/word/2010/wordprocessingShape" mc:Ignorable="w14 wp14"/>
-</file>
-
-<file path=word/glossary/fontTable.xml><?xml version="1.0" encoding="utf-8"?>
-<w:fonts xmlns:mc="http://schemas.openxmlformats.org/markup-compatibility/2006" xmlns:r="http://schemas.openxmlformats.org/officeDocument/2006/relationships" xmlns:w="http://schemas.openxmlformats.org/wordprocessingml/2006/main" xmlns:w14="http://schemas.microsoft.com/office/word/2010/wordml" mc:Ignorable="w14">
-  <w:font w:name="Symbol">
-    <w:panose1 w:val="05050102010706020507"/>
-    <w:charset w:val="02"/>
-    <w:family w:val="roman"/>
-    <w:pitch w:val="variable"/>
-    <w:sig w:usb0="00000000" w:usb1="10000000" w:usb2="00000000" w:usb3="00000000" w:csb0="80000000" w:csb1="00000000"/>
-  </w:font>
-  <w:font w:name="Times New Roman">
-    <w:panose1 w:val="02020603050405020304"/>
-    <w:charset w:val="EE"/>
-    <w:family w:val="roman"/>
-    <w:pitch w:val="variable"/>
-    <w:sig w:usb0="E0002AFF" w:usb1="C0007841" w:usb2="00000009" w:usb3="00000000" w:csb0="000001FF" w:csb1="00000000"/>
-  </w:font>
-  <w:font w:name="Courier New">
-    <w:panose1 w:val="02070309020205020404"/>
-    <w:charset w:val="EE"/>
-    <w:family w:val="modern"/>
-    <w:pitch w:val="fixed"/>
-    <w:sig w:usb0="E0002AFF" w:usb1="C0007843" w:usb2="00000009" w:usb3="00000000" w:csb0="000001FF" w:csb1="00000000"/>
-  </w:font>
-  <w:font w:name="Wingdings">
-    <w:panose1 w:val="05000000000000000000"/>
-    <w:charset w:val="02"/>
-    <w:family w:val="auto"/>
-    <w:pitch w:val="variable"/>
-    <w:sig w:usb0="00000000" w:usb1="10000000" w:usb2="00000000" w:usb3="00000000" w:csb0="80000000" w:csb1="00000000"/>
-  </w:font>
-  <w:font w:name="Calibri">
-    <w:panose1 w:val="020F0502020204030204"/>
-    <w:charset w:val="EE"/>
-    <w:family w:val="swiss"/>
-    <w:pitch w:val="variable"/>
-    <w:sig w:usb0="E00002FF" w:usb1="4000ACFF" w:usb2="00000001" w:usb3="00000000" w:csb0="0000019F" w:csb1="00000000"/>
-  </w:font>
-  <w:font w:name="Cambria">
-    <w:panose1 w:val="02040503050406030204"/>
-    <w:charset w:val="EE"/>
-    <w:family w:val="roman"/>
-    <w:pitch w:val="variable"/>
-    <w:sig w:usb0="E00002FF" w:usb1="400004FF" w:usb2="00000000" w:usb3="00000000" w:csb0="0000019F" w:csb1="00000000"/>
-  </w:font>
-  <w:font w:name="Tahoma">
-    <w:panose1 w:val="020B0604030504040204"/>
-    <w:charset w:val="EE"/>
-    <w:family w:val="swiss"/>
-    <w:pitch w:val="variable"/>
-    <w:sig w:usb0="E1002EFF" w:usb1="C000605B" w:usb2="00000029" w:usb3="00000000" w:csb0="000101FF" w:csb1="00000000"/>
-  </w:font>
-  <w:font w:name="Cambria Math">
-    <w:panose1 w:val="02040503050406030204"/>
-    <w:charset w:val="EE"/>
-    <w:family w:val="roman"/>
-    <w:pitch w:val="variable"/>
-    <w:sig w:usb0="E00002FF" w:usb1="420024FF" w:usb2="00000000" w:usb3="00000000" w:csb0="0000019F" w:csb1="00000000"/>
-  </w:font>
-</w:fonts>
-</file>
-
-<file path=word/glossary/settings.xml><?xml version="1.0" encoding="utf-8"?>
-<w:settings xmlns:mc="http://schemas.openxmlformats.org/markup-compatibility/2006" xmlns:o="urn:schemas-microsoft-com:office:office" xmlns:r="http://schemas.openxmlformats.org/officeDocument/2006/relationships" xmlns:m="http://schemas.openxmlformats.org/officeDocument/2006/math" xmlns:v="urn:schemas-microsoft-com:vml" xmlns:w10="urn:schemas-microsoft-com:office:word" xmlns:w="http://schemas.openxmlformats.org/wordprocessingml/2006/main" xmlns:w14="http://schemas.microsoft.com/office/word/2010/wordml" xmlns:sl="http://schemas.openxmlformats.org/schemaLibrary/2006/main" mc:Ignorable="w14">
-  <w:view w:val="normal"/>
-  <w:defaultTabStop w:val="708"/>
-  <w:hyphenationZone w:val="425"/>
-  <w:characterSpacingControl w:val="doNotCompress"/>
-  <w:compat>
-    <w:useFELayout/>
-    <w:compatSetting w:name="compatibilityMode" w:uri="http://schemas.microsoft.com/office/word" w:val="14"/>
-    <w:compatSetting w:name="overrideTableStyleFontSizeAndJustification" w:uri="http://schemas.microsoft.com/office/word" w:val="1"/>
-    <w:compatSetting w:name="enableOpenTypeFeatures" w:uri="http://schemas.microsoft.com/office/word" w:val="1"/>
-    <w:compatSetting w:name="doNotFlipMirrorIndents" w:uri="http://schemas.microsoft.com/office/word" w:val="1"/>
-  </w:compat>
-  <w:rsids>
-    <w:rsidRoot w:val="001E075B"/>
-    <w:rsid w:val="001473C8"/>
-    <w:rsid w:val="001E075B"/>
-  </w:rsids>
-  <m:mathPr>
-    <m:mathFont m:val="Cambria Math"/>
-    <m:brkBin m:val="before"/>
-    <m:brkBinSub m:val="--"/>
-    <m:smallFrac m:val="0"/>
-    <m:dispDef/>
-    <m:lMargin m:val="0"/>
-    <m:rMargin m:val="0"/>
-    <m:defJc m:val="centerGroup"/>
-    <m:wrapIndent m:val="1440"/>
-    <m:intLim m:val="subSup"/>
-    <m:naryLim m:val="undOvr"/>
-  </m:mathPr>
-  <w:themeFontLang w:val="cs-CZ"/>
-  <w:clrSchemeMapping w:bg1="light1" w:t1="dark1" w:bg2="light2" w:t2="dark2" w:accent1="accent1" w:accent2="accent2" w:accent3="accent3" w:accent4="accent4" w:accent5="accent5" w:accent6="accent6" w:hyperlink="hyperlink" w:followedHyperlink="followedHyperlink"/>
-  <w:decimalSymbol w:val=","/>
-  <w:listSeparator w:val=";"/>
-</w:settings>
-</file>
-
-<file path=word/glossary/styles.xml><?xml version="1.0" encoding="utf-8"?>
-<w:styles xmlns:mc="http://schemas.openxmlformats.org/markup-compatibility/2006" xmlns:r="http://schemas.openxmlformats.org/officeDocument/2006/relationships" xmlns:w="http://schemas.openxmlformats.org/wordprocessingml/2006/main" xmlns:w14="http://schemas.microsoft.com/office/word/2010/wordml" mc:Ignorable="w14">
-  <w:docDefaults>
-    <w:rPrDefault>
-      <w:rPr>
-        <w:rFonts w:asciiTheme="minorHAnsi" w:eastAsiaTheme="minorEastAsia" w:hAnsiTheme="minorHAnsi" w:cstheme="minorBidi"/>
-        <w:sz w:val="22"/>
-        <w:szCs w:val="22"/>
-        <w:lang w:val="cs-CZ" w:eastAsia="cs-CZ" w:bidi="ar-SA"/>
-      </w:rPr>
-    </w:rPrDefault>
-    <w:pPrDefault>
-      <w:pPr>
-        <w:spacing w:after="200" w:line="276" w:lineRule="auto"/>
-      </w:pPr>
-    </w:pPrDefault>
-  </w:docDefaults>
-  <w:latentStyles w:defLockedState="0" w:defUIPriority="99" w:defSemiHidden="1" w:defUnhideWhenUsed="1" w:defQFormat="0" w:count="267">
-    <w:lsdException w:name="Normal" w:semiHidden="0" w:uiPriority="0" w:unhideWhenUsed="0" w:qFormat="1"/>
-    <w:lsdException w:name="heading 1" w:semiHidden="0" w:uiPriority="9" w:unhideWhenUsed="0" w:qFormat="1"/>
-    <w:lsdException w:name="heading 2" w:uiPriority="9" w:qFormat="1"/>
-    <w:lsdException w:name="heading 3" w:uiPriority="9" w:qFormat="1"/>
-    <w:lsdException w:name="heading 4" w:uiPriority="9" w:qFormat="1"/>
-    <w:lsdException w:name="heading 5" w:uiPriority="9" w:qFormat="1"/>
-    <w:lsdException w:name="heading 6" w:uiPriority="9" w:qFormat="1"/>
-    <w:lsdException w:name="heading 7" w:uiPriority="9" w:qFormat="1"/>
-    <w:lsdException w:name="heading 8" w:uiPriority="9" w:qFormat="1"/>
-    <w:lsdException w:name="heading 9" w:uiPriority="9" w:qFormat="1"/>
-    <w:lsdException w:name="toc 1" w:uiPriority="39"/>
-    <w:lsdException w:name="toc 2" w:uiPriority="39"/>
-    <w:lsdException w:name="toc 3" w:uiPriority="39"/>
-    <w:lsdException w:name="toc 4" w:uiPriority="39"/>
-    <w:lsdException w:name="toc 5" w:uiPriority="39"/>
-    <w:lsdException w:name="toc 6" w:uiPriority="39"/>
-    <w:lsdException w:name="toc 7" w:uiPriority="39"/>
-    <w:lsdException w:name="toc 8" w:uiPriority="39"/>
-    <w:lsdException w:name="toc 9" w:uiPriority="39"/>
-    <w:lsdException w:name="caption" w:uiPriority="35" w:qFormat="1"/>
-    <w:lsdException w:name="Title" w:semiHidden="0" w:uiPriority="10" w:unhideWhenUsed="0" w:qFormat="1"/>
-    <w:lsdException w:name="Default Paragraph Font" w:uiPriority="1"/>
-    <w:lsdException w:name="Subtitle" w:semiHidden="0" w:uiPriority="11" w:unhideWhenUsed="0" w:qFormat="1"/>
-    <w:lsdException w:name="Strong" w:semiHidden="0" w:uiPriority="22" w:unhideWhenUsed="0" w:qFormat="1"/>
-    <w:lsdException w:name="Emphasis" w:semiHidden="0" w:uiPriority="20" w:unhideWhenUsed="0" w:qFormat="1"/>
-    <w:lsdException w:name="Table Grid" w:semiHidden="0" w:uiPriority="59" w:unhideWhenUsed="0"/>
-    <w:lsdException w:name="Placeholder Text" w:unhideWhenUsed="0"/>
-    <w:lsdException w:name="No Spacing" w:semiHidden="0" w:uiPriority="1" w:unhideWhenUsed="0" w:qFormat="1"/>
-    <w:lsdException w:name="Light Shading" w:semiHidden="0" w:uiPriority="60" w:unhideWhenUsed="0"/>
-    <w:lsdException w:name="Light List" w:semiHidden="0" w:uiPriority="61" w:unhideWhenUsed="0"/>
-    <w:lsdException w:name="Light Grid" w:semiHidden="0" w:uiPriority="62" w:unhideWhenUsed="0"/>
-    <w:lsdException w:name="Medium Shading 1" w:semiHidden="0" w:uiPriority="63" w:unhideWhenUsed="0"/>
-    <w:lsdException w:name="Medium Shading 2" w:semiHidden="0" w:uiPriority="64" w:unhideWhenUsed="0"/>
-    <w:lsdException w:name="Medium List 1" w:semiHidden="0" w:uiPriority="65" w:unhideWhenUsed="0"/>
-    <w:lsdException w:name="Medium List 2" w:semiHidden="0" w:uiPriority="66" w:unhideWhenUsed="0"/>
-    <w:lsdException w:name="Medium Grid 1" w:semiHidden="0" w:uiPriority="67" w:unhideWhenUsed="0"/>
-    <w:lsdException w:name="Medium Grid 2" w:semiHidden="0" w:uiPriority="68" w:unhideWhenUsed="0"/>
-    <w:lsdException w:name="Medium Grid 3" w:semiHidden="0" w:uiPriority="69" w:unhideWhenUsed="0"/>
-    <w:lsdException w:name="Dark List" w:semiHidden="0" w:uiPriority="70" w:unhideWhenUsed="0"/>
-    <w:lsdException w:name="Colorful Shading" w:semiHidden="0" w:uiPriority="71" w:unhideWhenUsed="0"/>
-    <w:lsdException w:name="Colorful List" w:semiHidden="0" w:uiPriority="72" w:unhideWhenUsed="0"/>
-    <w:lsdException w:name="Colorful Grid" w:semiHidden="0" w:uiPriority="73" w:unhideWhenUsed="0"/>
-    <w:lsdException w:name="Light Shading Accent 1" w:semiHidden="0" w:uiPriority="60" w:unhideWhenUsed="0"/>
-    <w:lsdException w:name="Light List Accent 1" w:semiHidden="0" w:uiPriority="61" w:unhideWhenUsed="0"/>
-    <w:lsdException w:name="Light Grid Accent 1" w:semiHidden="0" w:uiPriority="62" w:unhideWhenUsed="0"/>
-    <w:lsdException w:name="Medium Shading 1 Accent 1" w:semiHidden="0" w:uiPriority="63" w:unhideWhenUsed="0"/>
-    <w:lsdException w:name="Medium Shading 2 Accent 1" w:semiHidden="0" w:uiPriority="64" w:unhideWhenUsed="0"/>
-    <w:lsdException w:name="Medium List 1 Accent 1" w:semiHidden="0" w:uiPriority="65" w:unhideWhenUsed="0"/>
-    <w:lsdException w:name="Revision" w:unhideWhenUsed="0"/>
-    <w:lsdException w:name="List Paragraph" w:semiHidden="0" w:uiPriority="34" w:unhideWhenUsed="0" w:qFormat="1"/>
-    <w:lsdException w:name="Quote" w:semiHidden="0" w:uiPriority="29" w:unhideWhenUsed="0" w:qFormat="1"/>
-    <w:lsdException w:name="Intense Quote" w:semiHidden="0" w:uiPriority="30" w:unhideWhenUsed="0" w:qFormat="1"/>
-    <w:lsdException w:name="Medium List 2 Accent 1" w:semiHidden="0" w:uiPriority="66" w:unhideWhenUsed="0"/>
-    <w:lsdException w:name="Medium Grid 1 Accent 1" w:semiHidden="0" w:uiPriority="67" w:unhideWhenUsed="0"/>
-    <w:lsdException w:name="Medium Grid 2 Accent 1" w:semiHidden="0" w:uiPriority="68" w:unhideWhenUsed="0"/>
-    <w:lsdException w:name="Medium Grid 3 Accent 1" w:semiHidden="0" w:uiPriority="69" w:unhideWhenUsed="0"/>
-    <w:lsdException w:name="Dark List Accent 1" w:semiHidden="0" w:uiPriority="70" w:unhideWhenUsed="0"/>
-    <w:lsdException w:name="Colorful Shading Accent 1" w:semiHidden="0" w:uiPriority="71" w:unhideWhenUsed="0"/>
-    <w:lsdException w:name="Colorful List Accent 1" w:semiHidden="0" w:uiPriority="72" w:unhideWhenUsed="0"/>
-    <w:lsdException w:name="Colorful Grid Accent 1" w:semiHidden="0" w:uiPriority="73" w:unhideWhenUsed="0"/>
-    <w:lsdException w:name="Light Shading Accent 2" w:semiHidden="0" w:uiPriority="60" w:unhideWhenUsed="0"/>
-    <w:lsdException w:name="Light List Accent 2" w:semiHidden="0" w:uiPriority="61" w:unhideWhenUsed="0"/>
-    <w:lsdException w:name="Light Grid Accent 2" w:semiHidden="0" w:uiPriority="62" w:unhideWhenUsed="0"/>
-    <w:lsdException w:name="Medium Shading 1 Accent 2" w:semiHidden="0" w:uiPriority="63" w:unhideWhenUsed="0"/>
-    <w:lsdException w:name="Medium Shading 2 Accent 2" w:semiHidden="0" w:uiPriority="64" w:unhideWhenUsed="0"/>
-    <w:lsdException w:name="Medium List 1 Accent 2" w:semiHidden="0" w:uiPriority="65" w:unhideWhenUsed="0"/>
-    <w:lsdException w:name="Medium List 2 Accent 2" w:semiHidden="0" w:uiPriority="66" w:unhideWhenUsed="0"/>
-    <w:lsdException w:name="Medium Grid 1 Accent 2" w:semiHidden="0" w:uiPriority="67" w:unhideWhenUsed="0"/>
-    <w:lsdException w:name="Medium Grid 2 Accent 2" w:semiHidden="0" w:uiPriority="68" w:unhideWhenUsed="0"/>
-    <w:lsdException w:name="Medium Grid 3 Accent 2" w:semiHidden="0" w:uiPriority="69" w:unhideWhenUsed="0"/>
-    <w:lsdException w:name="Dark List Accent 2" w:semiHidden="0" w:uiPriority="70" w:unhideWhenUsed="0"/>
-    <w:lsdException w:name="Colorful Shading Accent 2" w:semiHidden="0" w:uiPriority="71" w:unhideWhenUsed="0"/>
-    <w:lsdException w:name="Colorful List Accent 2" w:semiHidden="0" w:uiPriority="72" w:unhideWhenUsed="0"/>
-    <w:lsdException w:name="Colorful Grid Accent 2" w:semiHidden="0" w:uiPriority="73" w:unhideWhenUsed="0"/>
-    <w:lsdException w:name="Light Shading Accent 3" w:semiHidden="0" w:uiPriority="60" w:unhideWhenUsed="0"/>
-    <w:lsdException w:name="Light List Accent 3" w:semiHidden="0" w:uiPriority="61" w:unhideWhenUsed="0"/>
-    <w:lsdException w:name="Light Grid Accent 3" w:semiHidden="0" w:uiPriority="62" w:unhideWhenUsed="0"/>
-    <w:lsdException w:name="Medium Shading 1 Accent 3" w:semiHidden="0" w:uiPriority="63" w:unhideWhenUsed="0"/>
-    <w:lsdException w:name="Medium Shading 2 Accent 3" w:semiHidden="0" w:uiPriority="64" w:unhideWhenUsed="0"/>
-    <w:lsdException w:name="Medium List 1 Accent 3" w:semiHidden="0" w:uiPriority="65" w:unhideWhenUsed="0"/>
-    <w:lsdException w:name="Medium List 2 Accent 3" w:semiHidden="0" w:uiPriority="66" w:unhideWhenUsed="0"/>
-    <w:lsdException w:name="Medium Grid 1 Accent 3" w:semiHidden="0" w:uiPriority="67" w:unhideWhenUsed="0"/>
-    <w:lsdException w:name="Medium Grid 2 Accent 3" w:semiHidden="0" w:uiPriority="68" w:unhideWhenUsed="0"/>
-    <w:lsdException w:name="Medium Grid 3 Accent 3" w:semiHidden="0" w:uiPriority="69" w:unhideWhenUsed="0"/>
-    <w:lsdException w:name="Dark List Accent 3" w:semiHidden="0" w:uiPriority="70" w:unhideWhenUsed="0"/>
-    <w:lsdException w:name="Colorful Shading Accent 3" w:semiHidden="0" w:uiPriority="71" w:unhideWhenUsed="0"/>
-    <w:lsdException w:name="Colorful List Accent 3" w:semiHidden="0" w:uiPriority="72" w:unhideWhenUsed="0"/>
-    <w:lsdException w:name="Colorful Grid Accent 3" w:semiHidden="0" w:uiPriority="73" w:unhideWhenUsed="0"/>
-    <w:lsdException w:name="Light Shading Accent 4" w:semiHidden="0" w:uiPriority="60" w:unhideWhenUsed="0"/>
-    <w:lsdException w:name="Light List Accent 4" w:semiHidden="0" w:uiPriority="61" w:unhideWhenUsed="0"/>
-    <w:lsdException w:name="Light Grid Accent 4" w:semiHidden="0" w:uiPriority="62" w:unhideWhenUsed="0"/>
-    <w:lsdException w:name="Medium Shading 1 Accent 4" w:semiHidden="0" w:uiPriority="63" w:unhideWhenUsed="0"/>
-    <w:lsdException w:name="Medium Shading 2 Accent 4" w:semiHidden="0" w:uiPriority="64" w:unhideWhenUsed="0"/>
-    <w:lsdException w:name="Medium List 1 Accent 4" w:semiHidden="0" w:uiPriority="65" w:unhideWhenUsed="0"/>
-    <w:lsdException w:name="Medium List 2 Accent 4" w:semiHidden="0" w:uiPriority="66" w:unhideWhenUsed="0"/>
-    <w:lsdException w:name="Medium Grid 1 Accent 4" w:semiHidden="0" w:uiPriority="67" w:unhideWhenUsed="0"/>
-    <w:lsdException w:name="Medium Grid 2 Accent 4" w:semiHidden="0" w:uiPriority="68" w:unhideWhenUsed="0"/>
-    <w:lsdException w:name="Medium Grid 3 Accent 4" w:semiHidden="0" w:uiPriority="69" w:unhideWhenUsed="0"/>
-    <w:lsdException w:name="Dark List Accent 4" w:semiHidden="0" w:uiPriority="70" w:unhideWhenUsed="0"/>
-    <w:lsdException w:name="Colorful Shading Accent 4" w:semiHidden="0" w:uiPriority="71" w:unhideWhenUsed="0"/>
-    <w:lsdException w:name="Colorful List Accent 4" w:semiHidden="0" w:uiPriority="72" w:unhideWhenUsed="0"/>
-    <w:lsdException w:name="Colorful Grid Accent 4" w:semiHidden="0" w:uiPriority="73" w:unhideWhenUsed="0"/>
-    <w:lsdException w:name="Light Shading Accent 5" w:semiHidden="0" w:uiPriority="60" w:unhideWhenUsed="0"/>
-    <w:lsdException w:name="Light List Accent 5" w:semiHidden="0" w:uiPriority="61" w:unhideWhenUsed="0"/>
-    <w:lsdException w:name="Light Grid Accent 5" w:semiHidden="0" w:uiPriority="62" w:unhideWhenUsed="0"/>
-    <w:lsdException w:name="Medium Shading 1 Accent 5" w:semiHidden="0" w:uiPriority="63" w:unhideWhenUsed="0"/>
-    <w:lsdException w:name="Medium Shading 2 Accent 5" w:semiHidden="0" w:uiPriority="64" w:unhideWhenUsed="0"/>
-    <w:lsdException w:name="Medium List 1 Accent 5" w:semiHidden="0" w:uiPriority="65" w:unhideWhenUsed="0"/>
-    <w:lsdException w:name="Medium List 2 Accent 5" w:semiHidden="0" w:uiPriority="66" w:unhideWhenUsed="0"/>
-    <w:lsdException w:name="Medium Grid 1 Accent 5" w:semiHidden="0" w:uiPriority="67" w:unhideWhenUsed="0"/>
-    <w:lsdException w:name="Medium Grid 2 Accent 5" w:semiHidden="0" w:uiPriority="68" w:unhideWhenUsed="0"/>
-    <w:lsdException w:name="Medium Grid 3 Accent 5" w:semiHidden="0" w:uiPriority="69" w:unhideWhenUsed="0"/>
-    <w:lsdException w:name="Dark List Accent 5" w:semiHidden="0" w:uiPriority="70" w:unhideWhenUsed="0"/>
-    <w:lsdException w:name="Colorful Shading Accent 5" w:semiHidden="0" w:uiPriority="71" w:unhideWhenUsed="0"/>
-    <w:lsdException w:name="Colorful List Accent 5" w:semiHidden="0" w:uiPriority="72" w:unhideWhenUsed="0"/>
-    <w:lsdException w:name="Colorful Grid Accent 5" w:semiHidden="0" w:uiPriority="73" w:unhideWhenUsed="0"/>
-    <w:lsdException w:name="Light Shading Accent 6" w:semiHidden="0" w:uiPriority="60" w:unhideWhenUsed="0"/>
-    <w:lsdException w:name="Light List Accent 6" w:semiHidden="0" w:uiPriority="61" w:unhideWhenUsed="0"/>
-    <w:lsdException w:name="Light Grid Accent 6" w:semiHidden="0" w:uiPriority="62" w:unhideWhenUsed="0"/>
-    <w:lsdException w:name="Medium Shading 1 Accent 6" w:semiHidden="0" w:uiPriority="63" w:unhideWhenUsed="0"/>
-    <w:lsdException w:name="Medium Shading 2 Accent 6" w:semiHidden="0" w:uiPriority="64" w:unhideWhenUsed="0"/>
-    <w:lsdException w:name="Medium List 1 Accent 6" w:semiHidden="0" w:uiPriority="65" w:unhideWhenUsed="0"/>
-    <w:lsdException w:name="Medium List 2 Accent 6" w:semiHidden="0" w:uiPriority="66" w:unhideWhenUsed="0"/>
-    <w:lsdException w:name="Medium Grid 1 Accent 6" w:semiHidden="0" w:uiPriority="67" w:unhideWhenUsed="0"/>
-    <w:lsdException w:name="Medium Grid 2 Accent 6" w:semiHidden="0" w:uiPriority="68" w:unhideWhenUsed="0"/>
-    <w:lsdException w:name="Medium Grid 3 Accent 6" w:semiHidden="0" w:uiPriority="69" w:unhideWhenUsed="0"/>
-    <w:lsdException w:name="Dark List Accent 6" w:semiHidden="0" w:uiPriority="70" w:unhideWhenUsed="0"/>
-    <w:lsdException w:name="Colorful Shading Accent 6" w:semiHidden="0" w:uiPriority="71" w:unhideWhenUsed="0"/>
-    <w:lsdException w:name="Colorful List Accent 6" w:semiHidden="0" w:uiPriority="72" w:unhideWhenUsed="0"/>
-    <w:lsdException w:name="Colorful Grid Accent 6" w:semiHidden="0" w:uiPriority="73" w:unhideWhenUsed="0"/>
-    <w:lsdException w:name="Subtle Emphasis" w:semiHidden="0" w:uiPriority="19" w:unhideWhenUsed="0" w:qFormat="1"/>
-    <w:lsdException w:name="Intense Emphasis" w:semiHidden="0" w:uiPriority="21" w:unhideWhenUsed="0" w:qFormat="1"/>
-    <w:lsdException w:name="Subtle Reference" w:semiHidden="0" w:uiPriority="31" w:unhideWhenUsed="0" w:qFormat="1"/>
-    <w:lsdException w:name="Intense Reference" w:semiHidden="0" w:uiPriority="32" w:unhideWhenUsed="0" w:qFormat="1"/>
-    <w:lsdException w:name="Book Title" w:semiHidden="0" w:uiPriority="33" w:unhideWhenUsed="0" w:qFormat="1"/>
-    <w:lsdException w:name="Bibliography" w:uiPriority="37"/>
-    <w:lsdException w:name="TOC Heading" w:uiPriority="39" w:qFormat="1"/>
-  </w:latentStyles>
-  <w:style w:type="paragraph" w:default="1" w:styleId="Normln">
-    <w:name w:val="Normal"/>
-    <w:qFormat/>
-  </w:style>
-  <w:style w:type="character" w:default="1" w:styleId="Standardnpsmoodstavce">
-    <w:name w:val="Default Paragraph Font"/>
-    <w:uiPriority w:val="1"/>
-    <w:semiHidden/>
-    <w:unhideWhenUsed/>
-  </w:style>
-  <w:style w:type="table" w:default="1" w:styleId="Normlntabulka">
-    <w:name w:val="Normal Table"/>
-    <w:uiPriority w:val="99"/>
-    <w:semiHidden/>
-    <w:unhideWhenUsed/>
-    <w:tblPr>
-      <w:tblInd w:w="0" w:type="dxa"/>
-      <w:tblCellMar>
-        <w:top w:w="0" w:type="dxa"/>
-        <w:left w:w="108" w:type="dxa"/>
-        <w:bottom w:w="0" w:type="dxa"/>
-        <w:right w:w="108" w:type="dxa"/>
-      </w:tblCellMar>
-    </w:tblPr>
-  </w:style>
-  <w:style w:type="numbering" w:default="1" w:styleId="Bezseznamu">
-    <w:name w:val="No List"/>
-    <w:uiPriority w:val="99"/>
-    <w:semiHidden/>
-    <w:unhideWhenUsed/>
-  </w:style>
-  <w:style w:type="character" w:styleId="Zstupntext">
-    <w:name w:val="Placeholder Text"/>
-    <w:basedOn w:val="Standardnpsmoodstavce"/>
-    <w:uiPriority w:val="99"/>
-    <w:semiHidden/>
-    <w:rsid w:val="001E075B"/>
-    <w:rPr>
-      <w:color w:val="808080"/>
-    </w:rPr>
-  </w:style>
-</w:styles>
-</file>
-
-<file path=word/glossary/stylesWithEffects.xml><?xml version="1.0" encoding="utf-8"?>
-<w:styles xmlns:wpc="http://schemas.microsoft.com/office/word/2010/wordprocessingCanvas" xmlns:mc="http://schemas.openxmlformats.org/markup-compatibility/2006" xmlns:o="urn:schemas-microsoft-com:office:office" xmlns:r="http://schemas.openxmlformats.org/officeDocument/2006/relationships" xmlns:m="http://schemas.openxmlformats.org/officeDocument/2006/math" xmlns:v="urn:schemas-microsoft-com:vml" xmlns:wp14="http://schemas.microsoft.com/office/word/2010/wordprocessingDrawing" xmlns:wp="http://schemas.openxmlformats.org/drawingml/2006/wordprocessingDrawing" xmlns:w10="urn:schemas-microsoft-com:office:word" xmlns:w="http://schemas.openxmlformats.org/wordprocessingml/2006/main" xmlns:w14="http://schemas.microsoft.com/office/word/2010/wordml" xmlns:wpg="http://schemas.microsoft.com/office/word/2010/wordprocessingGroup" xmlns:wpi="http://schemas.microsoft.com/office/word/2010/wordprocessingInk" xmlns:wne="http://schemas.microsoft.com/office/word/2006/wordml" xmlns:wps="http://schemas.microsoft.com/office/word/2010/wordprocessingShape" mc:Ignorable="w14 wp14">
-  <w:docDefaults>
-    <w:rPrDefault>
-      <w:rPr>
-        <w:rFonts w:asciiTheme="minorHAnsi" w:eastAsiaTheme="minorEastAsia" w:hAnsiTheme="minorHAnsi" w:cstheme="minorBidi"/>
-        <w:sz w:val="22"/>
-        <w:szCs w:val="22"/>
-        <w:lang w:val="cs-CZ" w:eastAsia="cs-CZ" w:bidi="ar-SA"/>
-      </w:rPr>
-    </w:rPrDefault>
-    <w:pPrDefault>
-      <w:pPr>
-        <w:spacing w:after="200" w:line="276" w:lineRule="auto"/>
-      </w:pPr>
-    </w:pPrDefault>
-  </w:docDefaults>
-  <w:latentStyles w:defLockedState="0" w:defUIPriority="99" w:defSemiHidden="1" w:defUnhideWhenUsed="1" w:defQFormat="0" w:count="267">
-    <w:lsdException w:name="Normal" w:semiHidden="0" w:uiPriority="0" w:unhideWhenUsed="0" w:qFormat="1"/>
-    <w:lsdException w:name="heading 1" w:semiHidden="0" w:uiPriority="9" w:unhideWhenUsed="0" w:qFormat="1"/>
-    <w:lsdException w:name="heading 2" w:uiPriority="9" w:qFormat="1"/>
-    <w:lsdException w:name="heading 3" w:uiPriority="9" w:qFormat="1"/>
-    <w:lsdException w:name="heading 4" w:uiPriority="9" w:qFormat="1"/>
-    <w:lsdException w:name="heading 5" w:uiPriority="9" w:qFormat="1"/>
-    <w:lsdException w:name="heading 6" w:uiPriority="9" w:qFormat="1"/>
-    <w:lsdException w:name="heading 7" w:uiPriority="9" w:qFormat="1"/>
-    <w:lsdException w:name="heading 8" w:uiPriority="9" w:qFormat="1"/>
-    <w:lsdException w:name="heading 9" w:uiPriority="9" w:qFormat="1"/>
-    <w:lsdException w:name="toc 1" w:uiPriority="39"/>
-    <w:lsdException w:name="toc 2" w:uiPriority="39"/>
-    <w:lsdException w:name="toc 3" w:uiPriority="39"/>
-    <w:lsdException w:name="toc 4" w:uiPriority="39"/>
-    <w:lsdException w:name="toc 5" w:uiPriority="39"/>
-    <w:lsdException w:name="toc 6" w:uiPriority="39"/>
-    <w:lsdException w:name="toc 7" w:uiPriority="39"/>
-    <w:lsdException w:name="toc 8" w:uiPriority="39"/>
-    <w:lsdException w:name="toc 9" w:uiPriority="39"/>
-    <w:lsdException w:name="caption" w:uiPriority="35" w:qFormat="1"/>
-    <w:lsdException w:name="Title" w:semiHidden="0" w:uiPriority="10" w:unhideWhenUsed="0" w:qFormat="1"/>
-    <w:lsdException w:name="Default Paragraph Font" w:uiPriority="1"/>
-    <w:lsdException w:name="Subtitle" w:semiHidden="0" w:uiPriority="11" w:unhideWhenUsed="0" w:qFormat="1"/>
-    <w:lsdException w:name="Strong" w:semiHidden="0" w:uiPriority="22" w:unhideWhenUsed="0" w:qFormat="1"/>
-    <w:lsdException w:name="Emphasis" w:semiHidden="0" w:uiPriority="20" w:unhideWhenUsed="0" w:qFormat="1"/>
-    <w:lsdException w:name="Table Grid" w:semiHidden="0" w:uiPriority="59" w:unhideWhenUsed="0"/>
-    <w:lsdException w:name="Placeholder Text" w:unhideWhenUsed="0"/>
-    <w:lsdException w:name="No Spacing" w:semiHidden="0" w:uiPriority="1" w:unhideWhenUsed="0" w:qFormat="1"/>
-    <w:lsdException w:name="Light Shading" w:semiHidden="0" w:uiPriority="60" w:unhideWhenUsed="0"/>
-    <w:lsdException w:name="Light List" w:semiHidden="0" w:uiPriority="61" w:unhideWhenUsed="0"/>
-    <w:lsdException w:name="Light Grid" w:semiHidden="0" w:uiPriority="62" w:unhideWhenUsed="0"/>
-    <w:lsdException w:name="Medium Shading 1" w:semiHidden="0" w:uiPriority="63" w:unhideWhenUsed="0"/>
-    <w:lsdException w:name="Medium Shading 2" w:semiHidden="0" w:uiPriority="64" w:unhideWhenUsed="0"/>
-    <w:lsdException w:name="Medium List 1" w:semiHidden="0" w:uiPriority="65" w:unhideWhenUsed="0"/>
-    <w:lsdException w:name="Medium List 2" w:semiHidden="0" w:uiPriority="66" w:unhideWhenUsed="0"/>
-    <w:lsdException w:name="Medium Grid 1" w:semiHidden="0" w:uiPriority="67" w:unhideWhenUsed="0"/>
-    <w:lsdException w:name="Medium Grid 2" w:semiHidden="0" w:uiPriority="68" w:unhideWhenUsed="0"/>
-    <w:lsdException w:name="Medium Grid 3" w:semiHidden="0" w:uiPriority="69" w:unhideWhenUsed="0"/>
-    <w:lsdException w:name="Dark List" w:semiHidden="0" w:uiPriority="70" w:unhideWhenUsed="0"/>
-    <w:lsdException w:name="Colorful Shading" w:semiHidden="0" w:uiPriority="71" w:unhideWhenUsed="0"/>
-    <w:lsdException w:name="Colorful List" w:semiHidden="0" w:uiPriority="72" w:unhideWhenUsed="0"/>
-    <w:lsdException w:name="Colorful Grid" w:semiHidden="0" w:uiPriority="73" w:unhideWhenUsed="0"/>
-    <w:lsdException w:name="Light Shading Accent 1" w:semiHidden="0" w:uiPriority="60" w:unhideWhenUsed="0"/>
-    <w:lsdException w:name="Light List Accent 1" w:semiHidden="0" w:uiPriority="61" w:unhideWhenUsed="0"/>
-    <w:lsdException w:name="Light Grid Accent 1" w:semiHidden="0" w:uiPriority="62" w:unhideWhenUsed="0"/>
-    <w:lsdException w:name="Medium Shading 1 Accent 1" w:semiHidden="0" w:uiPriority="63" w:unhideWhenUsed="0"/>
-    <w:lsdException w:name="Medium Shading 2 Accent 1" w:semiHidden="0" w:uiPriority="64" w:unhideWhenUsed="0"/>
-    <w:lsdException w:name="Medium List 1 Accent 1" w:semiHidden="0" w:uiPriority="65" w:unhideWhenUsed="0"/>
-    <w:lsdException w:name="Revision" w:unhideWhenUsed="0"/>
-    <w:lsdException w:name="List Paragraph" w:semiHidden="0" w:uiPriority="34" w:unhideWhenUsed="0" w:qFormat="1"/>
-    <w:lsdException w:name="Quote" w:semiHidden="0" w:uiPriority="29" w:unhideWhenUsed="0" w:qFormat="1"/>
-    <w:lsdException w:name="Intense Quote" w:semiHidden="0" w:uiPriority="30" w:unhideWhenUsed="0" w:qFormat="1"/>
-    <w:lsdException w:name="Medium List 2 Accent 1" w:semiHidden="0" w:uiPriority="66" w:unhideWhenUsed="0"/>
-    <w:lsdException w:name="Medium Grid 1 Accent 1" w:semiHidden="0" w:uiPriority="67" w:unhideWhenUsed="0"/>
-    <w:lsdException w:name="Medium Grid 2 Accent 1" w:semiHidden="0" w:uiPriority="68" w:unhideWhenUsed="0"/>
-    <w:lsdException w:name="Medium Grid 3 Accent 1" w:semiHidden="0" w:uiPriority="69" w:unhideWhenUsed="0"/>
-    <w:lsdException w:name="Dark List Accent 1" w:semiHidden="0" w:uiPriority="70" w:unhideWhenUsed="0"/>
-    <w:lsdException w:name="Colorful Shading Accent 1" w:semiHidden="0" w:uiPriority="71" w:unhideWhenUsed="0"/>
-    <w:lsdException w:name="Colorful List Accent 1" w:semiHidden="0" w:uiPriority="72" w:unhideWhenUsed="0"/>
-    <w:lsdException w:name="Colorful Grid Accent 1" w:semiHidden="0" w:uiPriority="73" w:unhideWhenUsed="0"/>
-    <w:lsdException w:name="Light Shading Accent 2" w:semiHidden="0" w:uiPriority="60" w:unhideWhenUsed="0"/>
-    <w:lsdException w:name="Light List Accent 2" w:semiHidden="0" w:uiPriority="61" w:unhideWhenUsed="0"/>
-    <w:lsdException w:name="Light Grid Accent 2" w:semiHidden="0" w:uiPriority="62" w:unhideWhenUsed="0"/>
-    <w:lsdException w:name="Medium Shading 1 Accent 2" w:semiHidden="0" w:uiPriority="63" w:unhideWhenUsed="0"/>
-    <w:lsdException w:name="Medium Shading 2 Accent 2" w:semiHidden="0" w:uiPriority="64" w:unhideWhenUsed="0"/>
-    <w:lsdException w:name="Medium List 1 Accent 2" w:semiHidden="0" w:uiPriority="65" w:unhideWhenUsed="0"/>
-    <w:lsdException w:name="Medium List 2 Accent 2" w:semiHidden="0" w:uiPriority="66" w:unhideWhenUsed="0"/>
-    <w:lsdException w:name="Medium Grid 1 Accent 2" w:semiHidden="0" w:uiPriority="67" w:unhideWhenUsed="0"/>
-    <w:lsdException w:name="Medium Grid 2 Accent 2" w:semiHidden="0" w:uiPriority="68" w:unhideWhenUsed="0"/>
-    <w:lsdException w:name="Medium Grid 3 Accent 2" w:semiHidden="0" w:uiPriority="69" w:unhideWhenUsed="0"/>
-    <w:lsdException w:name="Dark List Accent 2" w:semiHidden="0" w:uiPriority="70" w:unhideWhenUsed="0"/>
-    <w:lsdException w:name="Colorful Shading Accent 2" w:semiHidden="0" w:uiPriority="71" w:unhideWhenUsed="0"/>
-    <w:lsdException w:name="Colorful List Accent 2" w:semiHidden="0" w:uiPriority="72" w:unhideWhenUsed="0"/>
-    <w:lsdException w:name="Colorful Grid Accent 2" w:semiHidden="0" w:uiPriority="73" w:unhideWhenUsed="0"/>
-    <w:lsdException w:name="Light Shading Accent 3" w:semiHidden="0" w:uiPriority="60" w:unhideWhenUsed="0"/>
-    <w:lsdException w:name="Light List Accent 3" w:semiHidden="0" w:uiPriority="61" w:unhideWhenUsed="0"/>
-    <w:lsdException w:name="Light Grid Accent 3" w:semiHidden="0" w:uiPriority="62" w:unhideWhenUsed="0"/>
-    <w:lsdException w:name="Medium Shading 1 Accent 3" w:semiHidden="0" w:uiPriority="63" w:unhideWhenUsed="0"/>
-    <w:lsdException w:name="Medium Shading 2 Accent 3" w:semiHidden="0" w:uiPriority="64" w:unhideWhenUsed="0"/>
-    <w:lsdException w:name="Medium List 1 Accent 3" w:semiHidden="0" w:uiPriority="65" w:unhideWhenUsed="0"/>
-    <w:lsdException w:name="Medium List 2 Accent 3" w:semiHidden="0" w:uiPriority="66" w:unhideWhenUsed="0"/>
-    <w:lsdException w:name="Medium Grid 1 Accent 3" w:semiHidden="0" w:uiPriority="67" w:unhideWhenUsed="0"/>
-    <w:lsdException w:name="Medium Grid 2 Accent 3" w:semiHidden="0" w:uiPriority="68" w:unhideWhenUsed="0"/>
-    <w:lsdException w:name="Medium Grid 3 Accent 3" w:semiHidden="0" w:uiPriority="69" w:unhideWhenUsed="0"/>
-    <w:lsdException w:name="Dark List Accent 3" w:semiHidden="0" w:uiPriority="70" w:unhideWhenUsed="0"/>
-    <w:lsdException w:name="Colorful Shading Accent 3" w:semiHidden="0" w:uiPriority="71" w:unhideWhenUsed="0"/>
-    <w:lsdException w:name="Colorful List Accent 3" w:semiHidden="0" w:uiPriority="72" w:unhideWhenUsed="0"/>
-    <w:lsdException w:name="Colorful Grid Accent 3" w:semiHidden="0" w:uiPriority="73" w:unhideWhenUsed="0"/>
-    <w:lsdException w:name="Light Shading Accent 4" w:semiHidden="0" w:uiPriority="60" w:unhideWhenUsed="0"/>
-    <w:lsdException w:name="Light List Accent 4" w:semiHidden="0" w:uiPriority="61" w:unhideWhenUsed="0"/>
-    <w:lsdException w:name="Light Grid Accent 4" w:semiHidden="0" w:uiPriority="62" w:unhideWhenUsed="0"/>
-    <w:lsdException w:name="Medium Shading 1 Accent 4" w:semiHidden="0" w:uiPriority="63" w:unhideWhenUsed="0"/>
-    <w:lsdException w:name="Medium Shading 2 Accent 4" w:semiHidden="0" w:uiPriority="64" w:unhideWhenUsed="0"/>
-    <w:lsdException w:name="Medium List 1 Accent 4" w:semiHidden="0" w:uiPriority="65" w:unhideWhenUsed="0"/>
-    <w:lsdException w:name="Medium List 2 Accent 4" w:semiHidden="0" w:uiPriority="66" w:unhideWhenUsed="0"/>
-    <w:lsdException w:name="Medium Grid 1 Accent 4" w:semiHidden="0" w:uiPriority="67" w:unhideWhenUsed="0"/>
-    <w:lsdException w:name="Medium Grid 2 Accent 4" w:semiHidden="0" w:uiPriority="68" w:unhideWhenUsed="0"/>
-    <w:lsdException w:name="Medium Grid 3 Accent 4" w:semiHidden="0" w:uiPriority="69" w:unhideWhenUsed="0"/>
-    <w:lsdException w:name="Dark List Accent 4" w:semiHidden="0" w:uiPriority="70" w:unhideWhenUsed="0"/>
-    <w:lsdException w:name="Colorful Shading Accent 4" w:semiHidden="0" w:uiPriority="71" w:unhideWhenUsed="0"/>
-    <w:lsdException w:name="Colorful List Accent 4" w:semiHidden="0" w:uiPriority="72" w:unhideWhenUsed="0"/>
-    <w:lsdException w:name="Colorful Grid Accent 4" w:semiHidden="0" w:uiPriority="73" w:unhideWhenUsed="0"/>
-    <w:lsdException w:name="Light Shading Accent 5" w:semiHidden="0" w:uiPriority="60" w:unhideWhenUsed="0"/>
-    <w:lsdException w:name="Light List Accent 5" w:semiHidden="0" w:uiPriority="61" w:unhideWhenUsed="0"/>
-    <w:lsdException w:name="Light Grid Accent 5" w:semiHidden="0" w:uiPriority="62" w:unhideWhenUsed="0"/>
-    <w:lsdException w:name="Medium Shading 1 Accent 5" w:semiHidden="0" w:uiPriority="63" w:unhideWhenUsed="0"/>
-    <w:lsdException w:name="Medium Shading 2 Accent 5" w:semiHidden="0" w:uiPriority="64" w:unhideWhenUsed="0"/>
-    <w:lsdException w:name="Medium List 1 Accent 5" w:semiHidden="0" w:uiPriority="65" w:unhideWhenUsed="0"/>
-    <w:lsdException w:name="Medium List 2 Accent 5" w:semiHidden="0" w:uiPriority="66" w:unhideWhenUsed="0"/>
-    <w:lsdException w:name="Medium Grid 1 Accent 5" w:semiHidden="0" w:uiPriority="67" w:unhideWhenUsed="0"/>
-    <w:lsdException w:name="Medium Grid 2 Accent 5" w:semiHidden="0" w:uiPriority="68" w:unhideWhenUsed="0"/>
-    <w:lsdException w:name="Medium Grid 3 Accent 5" w:semiHidden="0" w:uiPriority="69" w:unhideWhenUsed="0"/>
-    <w:lsdException w:name="Dark List Accent 5" w:semiHidden="0" w:uiPriority="70" w:unhideWhenUsed="0"/>
-    <w:lsdException w:name="Colorful Shading Accent 5" w:semiHidden="0" w:uiPriority="71" w:unhideWhenUsed="0"/>
-    <w:lsdException w:name="Colorful List Accent 5" w:semiHidden="0" w:uiPriority="72" w:unhideWhenUsed="0"/>
-    <w:lsdException w:name="Colorful Grid Accent 5" w:semiHidden="0" w:uiPriority="73" w:unhideWhenUsed="0"/>
-    <w:lsdException w:name="Light Shading Accent 6" w:semiHidden="0" w:uiPriority="60" w:unhideWhenUsed="0"/>
-    <w:lsdException w:name="Light List Accent 6" w:semiHidden="0" w:uiPriority="61" w:unhideWhenUsed="0"/>
-    <w:lsdException w:name="Light Grid Accent 6" w:semiHidden="0" w:uiPriority="62" w:unhideWhenUsed="0"/>
-    <w:lsdException w:name="Medium Shading 1 Accent 6" w:semiHidden="0" w:uiPriority="63" w:unhideWhenUsed="0"/>
-    <w:lsdException w:name="Medium Shading 2 Accent 6" w:semiHidden="0" w:uiPriority="64" w:unhideWhenUsed="0"/>
-    <w:lsdException w:name="Medium List 1 Accent 6" w:semiHidden="0" w:uiPriority="65" w:unhideWhenUsed="0"/>
-    <w:lsdException w:name="Medium List 2 Accent 6" w:semiHidden="0" w:uiPriority="66" w:unhideWhenUsed="0"/>
-    <w:lsdException w:name="Medium Grid 1 Accent 6" w:semiHidden="0" w:uiPriority="67" w:unhideWhenUsed="0"/>
-    <w:lsdException w:name="Medium Grid 2 Accent 6" w:semiHidden="0" w:uiPriority="68" w:unhideWhenUsed="0"/>
-    <w:lsdException w:name="Medium Grid 3 Accent 6" w:semiHidden="0" w:uiPriority="69" w:unhideWhenUsed="0"/>
-    <w:lsdException w:name="Dark List Accent 6" w:semiHidden="0" w:uiPriority="70" w:unhideWhenUsed="0"/>
-    <w:lsdException w:name="Colorful Shading Accent 6" w:semiHidden="0" w:uiPriority="71" w:unhideWhenUsed="0"/>
-    <w:lsdException w:name="Colorful List Accent 6" w:semiHidden="0" w:uiPriority="72" w:unhideWhenUsed="0"/>
-    <w:lsdException w:name="Colorful Grid Accent 6" w:semiHidden="0" w:uiPriority="73" w:unhideWhenUsed="0"/>
-    <w:lsdException w:name="Subtle Emphasis" w:semiHidden="0" w:uiPriority="19" w:unhideWhenUsed="0" w:qFormat="1"/>
-    <w:lsdException w:name="Intense Emphasis" w:semiHidden="0" w:uiPriority="21" w:unhideWhenUsed="0" w:qFormat="1"/>
-    <w:lsdException w:name="Subtle Reference" w:semiHidden="0" w:uiPriority="31" w:unhideWhenUsed="0" w:qFormat="1"/>
-    <w:lsdException w:name="Intense Reference" w:semiHidden="0" w:uiPriority="32" w:unhideWhenUsed="0" w:qFormat="1"/>
-    <w:lsdException w:name="Book Title" w:semiHidden="0" w:uiPriority="33" w:unhideWhenUsed="0" w:qFormat="1"/>
-    <w:lsdException w:name="Bibliography" w:uiPriority="37"/>
-    <w:lsdException w:name="TOC Heading" w:uiPriority="39" w:qFormat="1"/>
-  </w:latentStyles>
-  <w:style w:type="paragraph" w:default="1" w:styleId="Normln">
-    <w:name w:val="Normal"/>
-    <w:qFormat/>
-  </w:style>
-  <w:style w:type="character" w:default="1" w:styleId="Standardnpsmoodstavce">
-    <w:name w:val="Default Paragraph Font"/>
-    <w:uiPriority w:val="1"/>
-    <w:semiHidden/>
-    <w:unhideWhenUsed/>
-  </w:style>
-  <w:style w:type="table" w:default="1" w:styleId="Normlntabulka">
-    <w:name w:val="Normal Table"/>
-    <w:uiPriority w:val="99"/>
-    <w:semiHidden/>
-    <w:unhideWhenUsed/>
-    <w:tblPr>
-      <w:tblInd w:w="0" w:type="dxa"/>
-      <w:tblCellMar>
-        <w:top w:w="0" w:type="dxa"/>
-        <w:left w:w="108" w:type="dxa"/>
-        <w:bottom w:w="0" w:type="dxa"/>
-        <w:right w:w="108" w:type="dxa"/>
-      </w:tblCellMar>
-    </w:tblPr>
-  </w:style>
-  <w:style w:type="numbering" w:default="1" w:styleId="Bezseznamu">
-    <w:name w:val="No List"/>
-    <w:uiPriority w:val="99"/>
-    <w:semiHidden/>
-    <w:unhideWhenUsed/>
-  </w:style>
-  <w:style w:type="character" w:styleId="Zstupntext">
-    <w:name w:val="Placeholder Text"/>
-    <w:basedOn w:val="Standardnpsmoodstavce"/>
-    <w:uiPriority w:val="99"/>
-    <w:semiHidden/>
-    <w:rsid w:val="001E075B"/>
-    <w:rPr>
-      <w:color w:val="808080"/>
-    </w:rPr>
-  </w:style>
-</w:styles>
-</file>
-
-<file path=word/glossary/webSettings.xml><?xml version="1.0" encoding="utf-8"?>
-<w:webSettings xmlns:mc="http://schemas.openxmlformats.org/markup-compatibility/2006" xmlns:r="http://schemas.openxmlformats.org/officeDocument/2006/relationships" xmlns:w="http://schemas.openxmlformats.org/wordprocessingml/2006/main" xmlns:w14="http://schemas.microsoft.com/office/word/2010/wordml" mc:Ignorable="w14">
-  <w:optimizeForBrowser/>
-  <w:allowPNG/>
-</w:webSettings>
 </file>
 
 <file path=word/theme/theme1.xml><?xml version="1.0" encoding="utf-8"?>
@@ -7686,11 +7147,23 @@
 </file>
 
 <file path=customXml/item1.xml><?xml version="1.0" encoding="utf-8"?>
-<b:Sources xmlns:b="http://schemas.openxmlformats.org/officeDocument/2006/bibliography" xmlns="http://schemas.openxmlformats.org/officeDocument/2006/bibliography" SelectedStyle="\APA.XSL" StyleName="APA"/>
+<b:Sources xmlns:b="http://schemas.openxmlformats.org/officeDocument/2006/bibliography" xmlns="http://schemas.openxmlformats.org/officeDocument/2006/bibliography" SelectedStyle="\APA.XSL" StyleName="APA">
+  <b:Source>
+    <b:Tag>Mic19</b:Tag>
+    <b:SourceType>DocumentFromInternetSite</b:SourceType>
+    <b:Guid>{BC87526A-A86C-4019-95D9-5135EFA502C5}</b:Guid>
+    <b:InternetSiteTitle>Microcih</b:InternetSiteTitle>
+    <b:YearAccessed>2019</b:YearAccessed>
+    <b:MonthAccessed>Únor</b:MonthAccessed>
+    <b:DayAccessed>2</b:DayAccessed>
+    <b:URL>http://ww1.microchip.com/downloads/en/devicedoc/21034d.pdf</b:URL>
+    <b:RefOrder>1</b:RefOrder>
+  </b:Source>
+</b:Sources>
 </file>
 
 <file path=customXml/itemProps1.xml><?xml version="1.0" encoding="utf-8"?>
-<ds:datastoreItem xmlns:ds="http://schemas.openxmlformats.org/officeDocument/2006/customXml" ds:itemID="{255A0525-23A1-48AF-A611-F1A8842D96EE}">
+<ds:datastoreItem xmlns:ds="http://schemas.openxmlformats.org/officeDocument/2006/customXml" ds:itemID="{5BC86010-7F11-44C5-A764-96794E8A58A1}">
   <ds:schemaRefs>
     <ds:schemaRef ds:uri="http://schemas.openxmlformats.org/officeDocument/2006/bibliography"/>
   </ds:schemaRefs>

--- a/maturitni_prace.docx
+++ b/maturitni_prace.docx
@@ -3881,51 +3881,25 @@
       <w:r>
         <w:t xml:space="preserve">Rovnice </w:t>
       </w:r>
-      <w:r>
-        <w:fldChar w:fldCharType="begin"/>
-      </w:r>
-      <w:r>
-        <w:instrText xml:space="preserve"> STYLEREF 1 \s </w:instrText>
-      </w:r>
-      <w:r>
-        <w:fldChar w:fldCharType="separate"/>
-      </w:r>
-      <w:r>
-        <w:rPr>
-          <w:noProof/>
-        </w:rPr>
-        <w:t>4</w:t>
-      </w:r>
-      <w:r>
-        <w:rPr>
-          <w:noProof/>
-        </w:rPr>
-        <w:fldChar w:fldCharType="end"/>
-      </w:r>
+      <w:fldSimple w:instr=" STYLEREF 1 \s ">
+        <w:r>
+          <w:rPr>
+            <w:noProof/>
+          </w:rPr>
+          <w:t>4</w:t>
+        </w:r>
+      </w:fldSimple>
       <w:r>
         <w:t>.</w:t>
       </w:r>
-      <w:r>
-        <w:fldChar w:fldCharType="begin"/>
-      </w:r>
-      <w:r>
-        <w:instrText xml:space="preserve"> SEQ Rovnice \* ARABIC \s 1 </w:instrText>
-      </w:r>
-      <w:r>
-        <w:fldChar w:fldCharType="separate"/>
-      </w:r>
-      <w:r>
-        <w:rPr>
-          <w:noProof/>
-        </w:rPr>
-        <w:t>1</w:t>
-      </w:r>
-      <w:r>
-        <w:rPr>
-          <w:noProof/>
-        </w:rPr>
-        <w:fldChar w:fldCharType="end"/>
-      </w:r>
+      <w:fldSimple w:instr=" SEQ Rovnice \* ARABIC \s 1 ">
+        <w:r>
+          <w:rPr>
+            <w:noProof/>
+          </w:rPr>
+          <w:t>1</w:t>
+        </w:r>
+      </w:fldSimple>
       <w:r>
         <w:t>: Výpočet odporu termistoru</w:t>
       </w:r>
@@ -4362,51 +4336,25 @@
       <w:r>
         <w:t xml:space="preserve">Rovnice </w:t>
       </w:r>
-      <w:r>
-        <w:fldChar w:fldCharType="begin"/>
-      </w:r>
-      <w:r>
-        <w:instrText xml:space="preserve"> STYLEREF 1 \s </w:instrText>
-      </w:r>
-      <w:r>
-        <w:fldChar w:fldCharType="separate"/>
-      </w:r>
-      <w:r>
-        <w:rPr>
-          <w:noProof/>
-        </w:rPr>
-        <w:t>4</w:t>
-      </w:r>
-      <w:r>
-        <w:rPr>
-          <w:noProof/>
-        </w:rPr>
-        <w:fldChar w:fldCharType="end"/>
-      </w:r>
+      <w:fldSimple w:instr=" STYLEREF 1 \s ">
+        <w:r>
+          <w:rPr>
+            <w:noProof/>
+          </w:rPr>
+          <w:t>4</w:t>
+        </w:r>
+      </w:fldSimple>
       <w:r>
         <w:t>.</w:t>
       </w:r>
-      <w:r>
-        <w:fldChar w:fldCharType="begin"/>
-      </w:r>
-      <w:r>
-        <w:instrText xml:space="preserve"> SEQ Rovnice \* ARABIC \s 1 </w:instrText>
-      </w:r>
-      <w:r>
-        <w:fldChar w:fldCharType="separate"/>
-      </w:r>
-      <w:r>
-        <w:rPr>
-          <w:noProof/>
-        </w:rPr>
-        <w:t>2</w:t>
-      </w:r>
-      <w:r>
-        <w:rPr>
-          <w:noProof/>
-        </w:rPr>
-        <w:fldChar w:fldCharType="end"/>
-      </w:r>
+      <w:fldSimple w:instr=" SEQ Rovnice \* ARABIC \s 1 ">
+        <w:r>
+          <w:rPr>
+            <w:noProof/>
+          </w:rPr>
+          <w:t>2</w:t>
+        </w:r>
+      </w:fldSimple>
       <w:r>
         <w:t>: Výpočet teploty termistoru</w:t>
       </w:r>
@@ -4661,11 +4609,217 @@
       <w:r>
         <w:t xml:space="preserve"> Jelikož má PWM jen dva stavy, nedochází k těmto jevům a zvyšuje se tak efektivita a účinnost.</w:t>
       </w:r>
+      <w:r>
+        <w:t xml:space="preserve"> PWM se dnes využívá ve všech možných </w:t>
+      </w:r>
+      <w:r>
+        <w:t>zařízeních</w:t>
+      </w:r>
+      <w:r>
+        <w:t>, kde je potřeba cokoliv regulovat, od jasu LED svítidel až po velké elektromotory u strojů</w:t>
+      </w:r>
+      <w:r>
+        <w:t>, jde o moderní náhradu klasických lineárních regulátorů.</w:t>
+      </w:r>
+    </w:p>
+    <w:p>
+      <w:pPr>
+        <w:pStyle w:val="Bezmezer"/>
+        <w:jc w:val="center"/>
+      </w:pPr>
+      <w:r>
+        <w:rPr>
+          <w:noProof/>
+          <w:lang w:eastAsia="cs-CZ"/>
+        </w:rPr>
+        <w:drawing>
+          <wp:inline distT="0" distB="0" distL="0" distR="0">
+            <wp:extent cx="2962275" cy="2667000"/>
+            <wp:effectExtent l="0" t="0" r="9525" b="0"/>
+            <wp:docPr id="1" name="Obrázek 1" descr="http://www.dhservis.cz/psm_soubory/dutycyc.gif"/>
+            <wp:cNvGraphicFramePr>
+              <a:graphicFrameLocks xmlns:a="http://schemas.openxmlformats.org/drawingml/2006/main" noChangeAspect="1"/>
+            </wp:cNvGraphicFramePr>
+            <a:graphic xmlns:a="http://schemas.openxmlformats.org/drawingml/2006/main">
+              <a:graphicData uri="http://schemas.openxmlformats.org/drawingml/2006/picture">
+                <pic:pic xmlns:pic="http://schemas.openxmlformats.org/drawingml/2006/picture">
+                  <pic:nvPicPr>
+                    <pic:cNvPr id="0" name="Picture 1" descr="http://www.dhservis.cz/psm_soubory/dutycyc.gif"/>
+                    <pic:cNvPicPr>
+                      <a:picLocks noChangeAspect="1" noChangeArrowheads="1"/>
+                    </pic:cNvPicPr>
+                  </pic:nvPicPr>
+                  <pic:blipFill>
+                    <a:blip r:embed="rId10">
+                      <a:extLst>
+                        <a:ext uri="{28A0092B-C50C-407E-A947-70E740481C1C}">
+                          <a14:useLocalDpi xmlns:a14="http://schemas.microsoft.com/office/drawing/2010/main" val="0"/>
+                        </a:ext>
+                      </a:extLst>
+                    </a:blip>
+                    <a:srcRect/>
+                    <a:stretch>
+                      <a:fillRect/>
+                    </a:stretch>
+                  </pic:blipFill>
+                  <pic:spPr bwMode="auto">
+                    <a:xfrm>
+                      <a:off x="0" y="0"/>
+                      <a:ext cx="2962275" cy="2667000"/>
+                    </a:xfrm>
+                    <a:prstGeom prst="rect">
+                      <a:avLst/>
+                    </a:prstGeom>
+                    <a:noFill/>
+                    <a:ln>
+                      <a:noFill/>
+                    </a:ln>
+                  </pic:spPr>
+                </pic:pic>
+              </a:graphicData>
+            </a:graphic>
+          </wp:inline>
+        </w:drawing>
+      </w:r>
+    </w:p>
+    <w:p>
+      <w:pPr>
+        <w:pStyle w:val="Nadpis2"/>
+      </w:pPr>
+      <w:r>
+        <w:t>Řízení motorů</w:t>
+      </w:r>
+    </w:p>
+    <w:p>
+      <w:pPr>
+        <w:pStyle w:val="Bezmezer"/>
+      </w:pPr>
+      <w:r>
+        <w:t>Dnešní stejnosměrné motory lze řídit mnoha různými způsoby. Prvním a relativně jednoduchým a nejlevnějším řešením je použít spínač, který bude spínat a rozpojovat kontakty od napájení k motoru. Tímto způsobem sice nezaberete skoro žádné místo, ale pokud chcete motory roztočit na druhou stranu, máte jedinou možnost, otočit polaritu zdroje na vstupu. Proto se sice jedná o jednoduché, ale nejméně efektivní řešení, navíc nemáte žádnou možnost regulace rychlosti, případnou zpětnou vazbu.</w:t>
+      </w:r>
+    </w:p>
+    <w:p>
+      <w:pPr>
+        <w:pStyle w:val="Bezmezer"/>
+      </w:pPr>
+      <w:r>
+        <w:t xml:space="preserve">Další z možností je použít </w:t>
+      </w:r>
+      <w:r>
+        <w:t>reléový spínač, který již můžeme ovládat signálem přicházejícím z mikrokontroléru.</w:t>
+      </w:r>
+      <w:r>
+        <w:t xml:space="preserve"> </w:t>
+      </w:r>
+      <w:r>
+        <w:t xml:space="preserve">Díky možnosti spínacích a rozpínacích kontaktů již můžeme jednoduše otočit chod motoru. </w:t>
+      </w:r>
+      <w:r>
+        <w:t>Relé je zároveň schopno přenášet poměrně vysoké proudy a tak se hodí pro řízení malých i velkých motorů. Díky využívání elektromagnetických principů a mechanických pohyblivých částí je ovšem nemožné jakkoliv regulovat rychlost</w:t>
+      </w:r>
+      <w:r>
+        <w:t xml:space="preserve"> </w:t>
+      </w:r>
+      <w:r>
+        <w:t>otáčení.</w:t>
+      </w:r>
+      <w:r>
+        <w:t xml:space="preserve"> Další velkou nevýhodou jsou energetické nároky a velké rozměry a s tím spojená hmotnost.</w:t>
+      </w:r>
+    </w:p>
+    <w:p>
+      <w:pPr>
+        <w:pStyle w:val="Bezmezer"/>
+      </w:pPr>
+      <w:r>
+        <w:t>Když se zamyslíme nad použitím polovodičů, ihned nás napadne tranzistor. S jedním tranzistorem již můžeme regulovat rychlost otáčení, jelikož tranzistor je schopen rychle se otevírat a zavírat.</w:t>
+      </w:r>
+      <w:r>
+        <w:t xml:space="preserve"> </w:t>
+      </w:r>
+      <w:r>
+        <w:t xml:space="preserve">Díky tomu, můžeme použít již výše zmíněný PWM signál k regulaci rychlosti. </w:t>
+      </w:r>
+      <w:r>
+        <w:t xml:space="preserve">Pokud požadujeme změnu směru otáčení, musíme použít zapojení minimálně 4 tranzistorů do tzv. H můstku. H můstek je speciální elektrický obvod sestavený z tranzistorů, který je určen pro řízení stejnosměrných motorů. Většinou se v jednom čipu ukrývají dva tyto </w:t>
+      </w:r>
+      <w:r>
+        <w:lastRenderedPageBreak/>
+        <w:t>obvody, čili je možno jedním či</w:t>
+      </w:r>
+      <w:r>
+        <w:t>pem řídit dva nezávislé motory, nebo jeden krokový motor.</w:t>
+      </w:r>
+      <w:r>
+        <w:t xml:space="preserve"> Moderní H můstky obsahují navíc další možnosti řízení a ochran, jako například omezení proudu, indikaci chybových stavů, tepelnou ochranu nebo ochranu proti zkratu.</w:t>
+      </w:r>
+      <w:r>
+        <w:t xml:space="preserve"> Řízení probíhá pomocí kombinací logických hodnot na vstupních nožičkách čipu.</w:t>
+      </w:r>
+    </w:p>
+    <w:p>
+      <w:pPr>
+        <w:pStyle w:val="Bezmezer"/>
+      </w:pPr>
+      <w:r>
+        <w:t>Při výběru vhodného H můstku jsem musel přihlédnout k několika kritériím. Tím prvním byl maximální možný protékající proud, kde jsem sérií měření zjistil, že potřebuji minimálně 600 mA na jed</w:t>
+      </w:r>
+      <w:r>
+        <w:t>en motor. Další z kritérií byly opět rozměry a nutnost co nejmenšího počtu externích součástek.</w:t>
+      </w:r>
+    </w:p>
+    <w:p>
+      <w:pPr>
+        <w:pStyle w:val="Bezmezer"/>
+      </w:pPr>
+      <w:r>
+        <w:t>DRV8833</w:t>
+      </w:r>
       <w:bookmarkStart w:id="17" w:name="_GoBack"/>
       <w:bookmarkEnd w:id="17"/>
     </w:p>
+    <w:p>
+      <w:pPr>
+        <w:pStyle w:val="Nadpis2"/>
+      </w:pPr>
+      <w:r>
+        <w:t>Napájení motorů</w:t>
+      </w:r>
+    </w:p>
+    <w:p>
+      <w:pPr>
+        <w:pStyle w:val="Bezmezer"/>
+      </w:pPr>
+    </w:p>
+    <w:p>
+      <w:pPr>
+        <w:pStyle w:val="Nadpis2"/>
+      </w:pPr>
+      <w:r>
+        <w:t>OLED displej</w:t>
+      </w:r>
+    </w:p>
+    <w:p>
+      <w:pPr>
+        <w:pStyle w:val="Bezmezer"/>
+      </w:pPr>
+    </w:p>
+    <w:p>
+      <w:pPr>
+        <w:pStyle w:val="Bezmezer"/>
+      </w:pPr>
+    </w:p>
+    <w:p>
+      <w:pPr>
+        <w:pStyle w:val="Nadpis1"/>
+      </w:pPr>
+      <w:r>
+        <w:lastRenderedPageBreak/>
+        <w:t>Mechanické řešení</w:t>
+      </w:r>
+    </w:p>
     <w:sectPr>
-      <w:footerReference w:type="default" r:id="rId10"/>
+      <w:footerReference w:type="default" r:id="rId11"/>
       <w:pgSz w:w="11906" w:h="16838"/>
       <w:pgMar w:top="1417" w:right="1417" w:bottom="1417" w:left="1417" w:header="708" w:footer="708" w:gutter="0"/>
       <w:cols w:space="708"/>
@@ -4748,7 +4902,7 @@
           <w:rPr>
             <w:noProof/>
           </w:rPr>
-          <w:t>15</w:t>
+          <w:t>16</w:t>
         </w:r>
         <w:r>
           <w:fldChar w:fldCharType="end"/>
@@ -7163,7 +7317,7 @@
 </file>
 
 <file path=customXml/itemProps1.xml><?xml version="1.0" encoding="utf-8"?>
-<ds:datastoreItem xmlns:ds="http://schemas.openxmlformats.org/officeDocument/2006/customXml" ds:itemID="{5BC86010-7F11-44C5-A764-96794E8A58A1}">
+<ds:datastoreItem xmlns:ds="http://schemas.openxmlformats.org/officeDocument/2006/customXml" ds:itemID="{0EDEA494-460B-462C-BDEE-FCE095593FF5}">
   <ds:schemaRefs>
     <ds:schemaRef ds:uri="http://schemas.openxmlformats.org/officeDocument/2006/bibliography"/>
   </ds:schemaRefs>

--- a/maturitni_prace.docx
+++ b/maturitni_prace.docx
@@ -683,7 +683,7 @@
             </w:rPr>
             <w:fldChar w:fldCharType="separate"/>
           </w:r>
-          <w:hyperlink w:anchor="_Toc84833" w:history="1">
+          <w:hyperlink w:anchor="_Toc373527" w:history="1">
             <w:r>
               <w:rPr>
                 <w:rStyle w:val="Hypertextovodkaz"/>
@@ -725,7 +725,7 @@
                 <w:noProof/>
                 <w:webHidden/>
               </w:rPr>
-              <w:instrText xml:space="preserve"> PAGEREF _Toc84833 \h </w:instrText>
+              <w:instrText xml:space="preserve"> PAGEREF _Toc373527 \h </w:instrText>
             </w:r>
             <w:r>
               <w:rPr>
@@ -765,7 +765,7 @@
               <w:lang w:eastAsia="cs-CZ"/>
             </w:rPr>
           </w:pPr>
-          <w:hyperlink w:anchor="_Toc84834" w:history="1">
+          <w:hyperlink w:anchor="_Toc373528" w:history="1">
             <w:r>
               <w:rPr>
                 <w:rStyle w:val="Hypertextovodkaz"/>
@@ -807,7 +807,7 @@
                 <w:noProof/>
                 <w:webHidden/>
               </w:rPr>
-              <w:instrText xml:space="preserve"> PAGEREF _Toc84834 \h </w:instrText>
+              <w:instrText xml:space="preserve"> PAGEREF _Toc373528 \h </w:instrText>
             </w:r>
             <w:r>
               <w:rPr>
@@ -847,7 +847,7 @@
               <w:lang w:eastAsia="cs-CZ"/>
             </w:rPr>
           </w:pPr>
-          <w:hyperlink w:anchor="_Toc84835" w:history="1">
+          <w:hyperlink w:anchor="_Toc373529" w:history="1">
             <w:r>
               <w:rPr>
                 <w:rStyle w:val="Hypertextovodkaz"/>
@@ -889,7 +889,7 @@
                 <w:noProof/>
                 <w:webHidden/>
               </w:rPr>
-              <w:instrText xml:space="preserve"> PAGEREF _Toc84835 \h </w:instrText>
+              <w:instrText xml:space="preserve"> PAGEREF _Toc373529 \h </w:instrText>
             </w:r>
             <w:r>
               <w:rPr>
@@ -933,7 +933,7 @@
               <w:lang w:eastAsia="cs-CZ"/>
             </w:rPr>
           </w:pPr>
-          <w:hyperlink w:anchor="_Toc84836" w:history="1">
+          <w:hyperlink w:anchor="_Toc373530" w:history="1">
             <w:r>
               <w:rPr>
                 <w:rStyle w:val="Hypertextovodkaz"/>
@@ -975,7 +975,7 @@
                 <w:noProof/>
                 <w:webHidden/>
               </w:rPr>
-              <w:instrText xml:space="preserve"> PAGEREF _Toc84836 \h </w:instrText>
+              <w:instrText xml:space="preserve"> PAGEREF _Toc373530 \h </w:instrText>
             </w:r>
             <w:r>
               <w:rPr>
@@ -1019,7 +1019,7 @@
               <w:lang w:eastAsia="cs-CZ"/>
             </w:rPr>
           </w:pPr>
-          <w:hyperlink w:anchor="_Toc84837" w:history="1">
+          <w:hyperlink w:anchor="_Toc373531" w:history="1">
             <w:r>
               <w:rPr>
                 <w:rStyle w:val="Hypertextovodkaz"/>
@@ -1061,7 +1061,7 @@
                 <w:noProof/>
                 <w:webHidden/>
               </w:rPr>
-              <w:instrText xml:space="preserve"> PAGEREF _Toc84837 \h </w:instrText>
+              <w:instrText xml:space="preserve"> PAGEREF _Toc373531 \h </w:instrText>
             </w:r>
             <w:r>
               <w:rPr>
@@ -1105,7 +1105,7 @@
               <w:lang w:eastAsia="cs-CZ"/>
             </w:rPr>
           </w:pPr>
-          <w:hyperlink w:anchor="_Toc84838" w:history="1">
+          <w:hyperlink w:anchor="_Toc373532" w:history="1">
             <w:r>
               <w:rPr>
                 <w:rStyle w:val="Hypertextovodkaz"/>
@@ -1147,7 +1147,7 @@
                 <w:noProof/>
                 <w:webHidden/>
               </w:rPr>
-              <w:instrText xml:space="preserve"> PAGEREF _Toc84838 \h </w:instrText>
+              <w:instrText xml:space="preserve"> PAGEREF _Toc373532 \h </w:instrText>
             </w:r>
             <w:r>
               <w:rPr>
@@ -1187,7 +1187,7 @@
               <w:lang w:eastAsia="cs-CZ"/>
             </w:rPr>
           </w:pPr>
-          <w:hyperlink w:anchor="_Toc84839" w:history="1">
+          <w:hyperlink w:anchor="_Toc373533" w:history="1">
             <w:r>
               <w:rPr>
                 <w:rStyle w:val="Hypertextovodkaz"/>
@@ -1229,7 +1229,7 @@
                 <w:noProof/>
                 <w:webHidden/>
               </w:rPr>
-              <w:instrText xml:space="preserve"> PAGEREF _Toc84839 \h </w:instrText>
+              <w:instrText xml:space="preserve"> PAGEREF _Toc373533 \h </w:instrText>
             </w:r>
             <w:r>
               <w:rPr>
@@ -1273,7 +1273,7 @@
               <w:lang w:eastAsia="cs-CZ"/>
             </w:rPr>
           </w:pPr>
-          <w:hyperlink w:anchor="_Toc84840" w:history="1">
+          <w:hyperlink w:anchor="_Toc373534" w:history="1">
             <w:r>
               <w:rPr>
                 <w:rStyle w:val="Hypertextovodkaz"/>
@@ -1315,7 +1315,7 @@
                 <w:noProof/>
                 <w:webHidden/>
               </w:rPr>
-              <w:instrText xml:space="preserve"> PAGEREF _Toc84840 \h </w:instrText>
+              <w:instrText xml:space="preserve"> PAGEREF _Toc373534 \h </w:instrText>
             </w:r>
             <w:r>
               <w:rPr>
@@ -1359,7 +1359,7 @@
               <w:lang w:eastAsia="cs-CZ"/>
             </w:rPr>
           </w:pPr>
-          <w:hyperlink w:anchor="_Toc84841" w:history="1">
+          <w:hyperlink w:anchor="_Toc373535" w:history="1">
             <w:r>
               <w:rPr>
                 <w:rStyle w:val="Hypertextovodkaz"/>
@@ -1401,7 +1401,7 @@
                 <w:noProof/>
                 <w:webHidden/>
               </w:rPr>
-              <w:instrText xml:space="preserve"> PAGEREF _Toc84841 \h </w:instrText>
+              <w:instrText xml:space="preserve"> PAGEREF _Toc373535 \h </w:instrText>
             </w:r>
             <w:r>
               <w:rPr>
@@ -1445,7 +1445,7 @@
               <w:lang w:eastAsia="cs-CZ"/>
             </w:rPr>
           </w:pPr>
-          <w:hyperlink w:anchor="_Toc84842" w:history="1">
+          <w:hyperlink w:anchor="_Toc373536" w:history="1">
             <w:r>
               <w:rPr>
                 <w:rStyle w:val="Hypertextovodkaz"/>
@@ -1487,7 +1487,7 @@
                 <w:noProof/>
                 <w:webHidden/>
               </w:rPr>
-              <w:instrText xml:space="preserve"> PAGEREF _Toc84842 \h </w:instrText>
+              <w:instrText xml:space="preserve"> PAGEREF _Toc373536 \h </w:instrText>
             </w:r>
             <w:r>
               <w:rPr>
@@ -1531,7 +1531,7 @@
               <w:lang w:eastAsia="cs-CZ"/>
             </w:rPr>
           </w:pPr>
-          <w:hyperlink w:anchor="_Toc84843" w:history="1">
+          <w:hyperlink w:anchor="_Toc373537" w:history="1">
             <w:r>
               <w:rPr>
                 <w:rStyle w:val="Hypertextovodkaz"/>
@@ -1573,7 +1573,7 @@
                 <w:noProof/>
                 <w:webHidden/>
               </w:rPr>
-              <w:instrText xml:space="preserve"> PAGEREF _Toc84843 \h </w:instrText>
+              <w:instrText xml:space="preserve"> PAGEREF _Toc373537 \h </w:instrText>
             </w:r>
             <w:r>
               <w:rPr>
@@ -1617,7 +1617,7 @@
               <w:lang w:eastAsia="cs-CZ"/>
             </w:rPr>
           </w:pPr>
-          <w:hyperlink w:anchor="_Toc84844" w:history="1">
+          <w:hyperlink w:anchor="_Toc373538" w:history="1">
             <w:r>
               <w:rPr>
                 <w:rStyle w:val="Hypertextovodkaz"/>
@@ -1674,7 +1674,7 @@
                 <w:noProof/>
                 <w:webHidden/>
               </w:rPr>
-              <w:instrText xml:space="preserve"> PAGEREF _Toc84844 \h </w:instrText>
+              <w:instrText xml:space="preserve"> PAGEREF _Toc373538 \h </w:instrText>
             </w:r>
             <w:r>
               <w:rPr>
@@ -1718,7 +1718,7 @@
               <w:lang w:eastAsia="cs-CZ"/>
             </w:rPr>
           </w:pPr>
-          <w:hyperlink w:anchor="_Toc84845" w:history="1">
+          <w:hyperlink w:anchor="_Toc373539" w:history="1">
             <w:r>
               <w:rPr>
                 <w:rStyle w:val="Hypertextovodkaz"/>
@@ -1760,7 +1760,7 @@
                 <w:noProof/>
                 <w:webHidden/>
               </w:rPr>
-              <w:instrText xml:space="preserve"> PAGEREF _Toc84845 \h </w:instrText>
+              <w:instrText xml:space="preserve"> PAGEREF _Toc373539 \h </w:instrText>
             </w:r>
             <w:r>
               <w:rPr>
@@ -1804,7 +1804,7 @@
               <w:lang w:eastAsia="cs-CZ"/>
             </w:rPr>
           </w:pPr>
-          <w:hyperlink w:anchor="_Toc84846" w:history="1">
+          <w:hyperlink w:anchor="_Toc373540" w:history="1">
             <w:r>
               <w:rPr>
                 <w:rStyle w:val="Hypertextovodkaz"/>
@@ -1846,7 +1846,7 @@
                 <w:noProof/>
                 <w:webHidden/>
               </w:rPr>
-              <w:instrText xml:space="preserve"> PAGEREF _Toc84846 \h </w:instrText>
+              <w:instrText xml:space="preserve"> PAGEREF _Toc373540 \h </w:instrText>
             </w:r>
             <w:r>
               <w:rPr>
@@ -1890,7 +1890,7 @@
               <w:lang w:eastAsia="cs-CZ"/>
             </w:rPr>
           </w:pPr>
-          <w:hyperlink w:anchor="_Toc84847" w:history="1">
+          <w:hyperlink w:anchor="_Toc373541" w:history="1">
             <w:r>
               <w:rPr>
                 <w:rStyle w:val="Hypertextovodkaz"/>
@@ -1932,7 +1932,7 @@
                 <w:noProof/>
                 <w:webHidden/>
               </w:rPr>
-              <w:instrText xml:space="preserve"> PAGEREF _Toc84847 \h </w:instrText>
+              <w:instrText xml:space="preserve"> PAGEREF _Toc373541 \h </w:instrText>
             </w:r>
             <w:r>
               <w:rPr>
@@ -1976,7 +1976,7 @@
               <w:lang w:eastAsia="cs-CZ"/>
             </w:rPr>
           </w:pPr>
-          <w:hyperlink w:anchor="_Toc84848" w:history="1">
+          <w:hyperlink w:anchor="_Toc373542" w:history="1">
             <w:r>
               <w:rPr>
                 <w:rStyle w:val="Hypertextovodkaz"/>
@@ -2018,7 +2018,7 @@
                 <w:noProof/>
                 <w:webHidden/>
               </w:rPr>
-              <w:instrText xml:space="preserve"> PAGEREF _Toc84848 \h </w:instrText>
+              <w:instrText xml:space="preserve"> PAGEREF _Toc373542 \h </w:instrText>
             </w:r>
             <w:r>
               <w:rPr>
@@ -2062,7 +2062,7 @@
               <w:lang w:eastAsia="cs-CZ"/>
             </w:rPr>
           </w:pPr>
-          <w:hyperlink w:anchor="_Toc84849" w:history="1">
+          <w:hyperlink w:anchor="_Toc373543" w:history="1">
             <w:r>
               <w:rPr>
                 <w:rStyle w:val="Hypertextovodkaz"/>
@@ -2104,7 +2104,7 @@
                 <w:noProof/>
                 <w:webHidden/>
               </w:rPr>
-              <w:instrText xml:space="preserve"> PAGEREF _Toc84849 \h </w:instrText>
+              <w:instrText xml:space="preserve"> PAGEREF _Toc373543 \h </w:instrText>
             </w:r>
             <w:r>
               <w:rPr>
@@ -2125,6 +2125,432 @@
                 <w:webHidden/>
               </w:rPr>
               <w:t>13</w:t>
+            </w:r>
+            <w:r>
+              <w:rPr>
+                <w:noProof/>
+                <w:webHidden/>
+              </w:rPr>
+              <w:fldChar w:fldCharType="end"/>
+            </w:r>
+          </w:hyperlink>
+        </w:p>
+        <w:p>
+          <w:pPr>
+            <w:pStyle w:val="Obsah3"/>
+            <w:tabs>
+              <w:tab w:val="left" w:pos="1320"/>
+              <w:tab w:val="right" w:leader="dot" w:pos="9062"/>
+            </w:tabs>
+            <w:rPr>
+              <w:rFonts w:eastAsiaTheme="minorEastAsia"/>
+              <w:noProof/>
+              <w:lang w:eastAsia="cs-CZ"/>
+            </w:rPr>
+          </w:pPr>
+          <w:hyperlink w:anchor="_Toc373544" w:history="1">
+            <w:r>
+              <w:rPr>
+                <w:rStyle w:val="Hypertextovodkaz"/>
+                <w:noProof/>
+              </w:rPr>
+              <w:t>4.6.1</w:t>
+            </w:r>
+            <w:r>
+              <w:rPr>
+                <w:rFonts w:eastAsiaTheme="minorEastAsia"/>
+                <w:noProof/>
+                <w:lang w:eastAsia="cs-CZ"/>
+              </w:rPr>
+              <w:tab/>
+            </w:r>
+            <w:r>
+              <w:rPr>
+                <w:rStyle w:val="Hypertextovodkaz"/>
+                <w:noProof/>
+              </w:rPr>
+              <w:t>Pulzně šířková modulace</w:t>
+            </w:r>
+            <w:r>
+              <w:rPr>
+                <w:noProof/>
+                <w:webHidden/>
+              </w:rPr>
+              <w:tab/>
+            </w:r>
+            <w:r>
+              <w:rPr>
+                <w:noProof/>
+                <w:webHidden/>
+              </w:rPr>
+              <w:fldChar w:fldCharType="begin"/>
+            </w:r>
+            <w:r>
+              <w:rPr>
+                <w:noProof/>
+                <w:webHidden/>
+              </w:rPr>
+              <w:instrText xml:space="preserve"> PAGEREF _Toc373544 \h </w:instrText>
+            </w:r>
+            <w:r>
+              <w:rPr>
+                <w:noProof/>
+                <w:webHidden/>
+              </w:rPr>
+            </w:r>
+            <w:r>
+              <w:rPr>
+                <w:noProof/>
+                <w:webHidden/>
+              </w:rPr>
+              <w:fldChar w:fldCharType="separate"/>
+            </w:r>
+            <w:r>
+              <w:rPr>
+                <w:noProof/>
+                <w:webHidden/>
+              </w:rPr>
+              <w:t>14</w:t>
+            </w:r>
+            <w:r>
+              <w:rPr>
+                <w:noProof/>
+                <w:webHidden/>
+              </w:rPr>
+              <w:fldChar w:fldCharType="end"/>
+            </w:r>
+          </w:hyperlink>
+        </w:p>
+        <w:p>
+          <w:pPr>
+            <w:pStyle w:val="Obsah2"/>
+            <w:tabs>
+              <w:tab w:val="left" w:pos="880"/>
+              <w:tab w:val="right" w:leader="dot" w:pos="9062"/>
+            </w:tabs>
+            <w:rPr>
+              <w:rFonts w:eastAsiaTheme="minorEastAsia"/>
+              <w:noProof/>
+              <w:lang w:eastAsia="cs-CZ"/>
+            </w:rPr>
+          </w:pPr>
+          <w:hyperlink w:anchor="_Toc373545" w:history="1">
+            <w:r>
+              <w:rPr>
+                <w:rStyle w:val="Hypertextovodkaz"/>
+                <w:noProof/>
+              </w:rPr>
+              <w:t>4.7</w:t>
+            </w:r>
+            <w:r>
+              <w:rPr>
+                <w:rFonts w:eastAsiaTheme="minorEastAsia"/>
+                <w:noProof/>
+                <w:lang w:eastAsia="cs-CZ"/>
+              </w:rPr>
+              <w:tab/>
+            </w:r>
+            <w:r>
+              <w:rPr>
+                <w:rStyle w:val="Hypertextovodkaz"/>
+                <w:noProof/>
+              </w:rPr>
+              <w:t>Řízení motorů</w:t>
+            </w:r>
+            <w:r>
+              <w:rPr>
+                <w:noProof/>
+                <w:webHidden/>
+              </w:rPr>
+              <w:tab/>
+            </w:r>
+            <w:r>
+              <w:rPr>
+                <w:noProof/>
+                <w:webHidden/>
+              </w:rPr>
+              <w:fldChar w:fldCharType="begin"/>
+            </w:r>
+            <w:r>
+              <w:rPr>
+                <w:noProof/>
+                <w:webHidden/>
+              </w:rPr>
+              <w:instrText xml:space="preserve"> PAGEREF _Toc373545 \h </w:instrText>
+            </w:r>
+            <w:r>
+              <w:rPr>
+                <w:noProof/>
+                <w:webHidden/>
+              </w:rPr>
+            </w:r>
+            <w:r>
+              <w:rPr>
+                <w:noProof/>
+                <w:webHidden/>
+              </w:rPr>
+              <w:fldChar w:fldCharType="separate"/>
+            </w:r>
+            <w:r>
+              <w:rPr>
+                <w:noProof/>
+                <w:webHidden/>
+              </w:rPr>
+              <w:t>15</w:t>
+            </w:r>
+            <w:r>
+              <w:rPr>
+                <w:noProof/>
+                <w:webHidden/>
+              </w:rPr>
+              <w:fldChar w:fldCharType="end"/>
+            </w:r>
+          </w:hyperlink>
+        </w:p>
+        <w:p>
+          <w:pPr>
+            <w:pStyle w:val="Obsah2"/>
+            <w:tabs>
+              <w:tab w:val="left" w:pos="880"/>
+              <w:tab w:val="right" w:leader="dot" w:pos="9062"/>
+            </w:tabs>
+            <w:rPr>
+              <w:rFonts w:eastAsiaTheme="minorEastAsia"/>
+              <w:noProof/>
+              <w:lang w:eastAsia="cs-CZ"/>
+            </w:rPr>
+          </w:pPr>
+          <w:hyperlink w:anchor="_Toc373546" w:history="1">
+            <w:r>
+              <w:rPr>
+                <w:rStyle w:val="Hypertextovodkaz"/>
+                <w:noProof/>
+              </w:rPr>
+              <w:t>4.8</w:t>
+            </w:r>
+            <w:r>
+              <w:rPr>
+                <w:rFonts w:eastAsiaTheme="minorEastAsia"/>
+                <w:noProof/>
+                <w:lang w:eastAsia="cs-CZ"/>
+              </w:rPr>
+              <w:tab/>
+            </w:r>
+            <w:r>
+              <w:rPr>
+                <w:rStyle w:val="Hypertextovodkaz"/>
+                <w:noProof/>
+              </w:rPr>
+              <w:t>Napájení motorů</w:t>
+            </w:r>
+            <w:r>
+              <w:rPr>
+                <w:noProof/>
+                <w:webHidden/>
+              </w:rPr>
+              <w:tab/>
+            </w:r>
+            <w:r>
+              <w:rPr>
+                <w:noProof/>
+                <w:webHidden/>
+              </w:rPr>
+              <w:fldChar w:fldCharType="begin"/>
+            </w:r>
+            <w:r>
+              <w:rPr>
+                <w:noProof/>
+                <w:webHidden/>
+              </w:rPr>
+              <w:instrText xml:space="preserve"> PAGEREF _Toc373546 \h </w:instrText>
+            </w:r>
+            <w:r>
+              <w:rPr>
+                <w:noProof/>
+                <w:webHidden/>
+              </w:rPr>
+            </w:r>
+            <w:r>
+              <w:rPr>
+                <w:noProof/>
+                <w:webHidden/>
+              </w:rPr>
+              <w:fldChar w:fldCharType="separate"/>
+            </w:r>
+            <w:r>
+              <w:rPr>
+                <w:noProof/>
+                <w:webHidden/>
+              </w:rPr>
+              <w:t>16</w:t>
+            </w:r>
+            <w:r>
+              <w:rPr>
+                <w:noProof/>
+                <w:webHidden/>
+              </w:rPr>
+              <w:fldChar w:fldCharType="end"/>
+            </w:r>
+          </w:hyperlink>
+        </w:p>
+        <w:p>
+          <w:pPr>
+            <w:pStyle w:val="Obsah2"/>
+            <w:tabs>
+              <w:tab w:val="left" w:pos="880"/>
+              <w:tab w:val="right" w:leader="dot" w:pos="9062"/>
+            </w:tabs>
+            <w:rPr>
+              <w:rFonts w:eastAsiaTheme="minorEastAsia"/>
+              <w:noProof/>
+              <w:lang w:eastAsia="cs-CZ"/>
+            </w:rPr>
+          </w:pPr>
+          <w:hyperlink w:anchor="_Toc373547" w:history="1">
+            <w:r>
+              <w:rPr>
+                <w:rStyle w:val="Hypertextovodkaz"/>
+                <w:noProof/>
+              </w:rPr>
+              <w:t>4.9</w:t>
+            </w:r>
+            <w:r>
+              <w:rPr>
+                <w:rFonts w:eastAsiaTheme="minorEastAsia"/>
+                <w:noProof/>
+                <w:lang w:eastAsia="cs-CZ"/>
+              </w:rPr>
+              <w:tab/>
+            </w:r>
+            <w:r>
+              <w:rPr>
+                <w:rStyle w:val="Hypertextovodkaz"/>
+                <w:noProof/>
+              </w:rPr>
+              <w:t>OLED displej</w:t>
+            </w:r>
+            <w:r>
+              <w:rPr>
+                <w:noProof/>
+                <w:webHidden/>
+              </w:rPr>
+              <w:tab/>
+            </w:r>
+            <w:r>
+              <w:rPr>
+                <w:noProof/>
+                <w:webHidden/>
+              </w:rPr>
+              <w:fldChar w:fldCharType="begin"/>
+            </w:r>
+            <w:r>
+              <w:rPr>
+                <w:noProof/>
+                <w:webHidden/>
+              </w:rPr>
+              <w:instrText xml:space="preserve"> PAGEREF _Toc373547 \h </w:instrText>
+            </w:r>
+            <w:r>
+              <w:rPr>
+                <w:noProof/>
+                <w:webHidden/>
+              </w:rPr>
+            </w:r>
+            <w:r>
+              <w:rPr>
+                <w:noProof/>
+                <w:webHidden/>
+              </w:rPr>
+              <w:fldChar w:fldCharType="separate"/>
+            </w:r>
+            <w:r>
+              <w:rPr>
+                <w:noProof/>
+                <w:webHidden/>
+              </w:rPr>
+              <w:t>17</w:t>
+            </w:r>
+            <w:r>
+              <w:rPr>
+                <w:noProof/>
+                <w:webHidden/>
+              </w:rPr>
+              <w:fldChar w:fldCharType="end"/>
+            </w:r>
+          </w:hyperlink>
+        </w:p>
+        <w:p>
+          <w:pPr>
+            <w:pStyle w:val="Obsah1"/>
+            <w:rPr>
+              <w:rFonts w:eastAsiaTheme="minorEastAsia"/>
+              <w:noProof/>
+              <w:lang w:eastAsia="cs-CZ"/>
+            </w:rPr>
+          </w:pPr>
+          <w:hyperlink w:anchor="_Toc373548" w:history="1">
+            <w:r>
+              <w:rPr>
+                <w:rStyle w:val="Hypertextovodkaz"/>
+                <w:noProof/>
+              </w:rPr>
+              <w:t>5</w:t>
+            </w:r>
+            <w:r>
+              <w:rPr>
+                <w:rFonts w:eastAsiaTheme="minorEastAsia"/>
+                <w:noProof/>
+                <w:lang w:eastAsia="cs-CZ"/>
+              </w:rPr>
+              <w:tab/>
+            </w:r>
+            <w:r>
+              <w:rPr>
+                <w:rStyle w:val="Hypertextovodkaz"/>
+                <w:noProof/>
+              </w:rPr>
+              <w:t>Mechanické řešení</w:t>
+            </w:r>
+            <w:r>
+              <w:rPr>
+                <w:noProof/>
+                <w:webHidden/>
+              </w:rPr>
+              <w:tab/>
+            </w:r>
+            <w:r>
+              <w:rPr>
+                <w:noProof/>
+                <w:webHidden/>
+              </w:rPr>
+              <w:fldChar w:fldCharType="begin"/>
+            </w:r>
+            <w:r>
+              <w:rPr>
+                <w:noProof/>
+                <w:webHidden/>
+              </w:rPr>
+              <w:instrText xml:space="preserve"> PAGEREF _Toc373548 \h </w:instrText>
+            </w:r>
+            <w:r>
+              <w:rPr>
+                <w:noProof/>
+                <w:webHidden/>
+              </w:rPr>
+            </w:r>
+            <w:r>
+              <w:rPr>
+                <w:noProof/>
+                <w:webHidden/>
+              </w:rPr>
+              <w:fldChar w:fldCharType="separate"/>
+            </w:r>
+            <w:r>
+              <w:rPr>
+                <w:noProof/>
+                <w:webHidden/>
+              </w:rPr>
+              <w:t>18</w:t>
             </w:r>
             <w:r>
               <w:rPr>
@@ -2170,7 +2596,7 @@
       <w:pPr>
         <w:pStyle w:val="Nadpis1"/>
       </w:pPr>
-      <w:bookmarkStart w:id="0" w:name="_Toc84833"/>
+      <w:bookmarkStart w:id="0" w:name="_Toc373527"/>
       <w:r>
         <w:lastRenderedPageBreak/>
         <w:t>Zadání</w:t>
@@ -2358,7 +2784,7 @@
       <w:pPr>
         <w:pStyle w:val="Nadpis1"/>
       </w:pPr>
-      <w:bookmarkStart w:id="1" w:name="_Toc84834"/>
+      <w:bookmarkStart w:id="1" w:name="_Toc373528"/>
       <w:r>
         <w:lastRenderedPageBreak/>
         <w:t>Úvod</w:t>
@@ -2525,7 +2951,7 @@
       <w:pPr>
         <w:pStyle w:val="Nadpis1"/>
       </w:pPr>
-      <w:bookmarkStart w:id="2" w:name="_Toc84835"/>
+      <w:bookmarkStart w:id="2" w:name="_Toc373529"/>
       <w:r>
         <w:lastRenderedPageBreak/>
         <w:t>Teorie lepení</w:t>
@@ -2536,7 +2962,7 @@
       <w:pPr>
         <w:pStyle w:val="Nadpis2"/>
       </w:pPr>
-      <w:bookmarkStart w:id="3" w:name="_Toc84836"/>
+      <w:bookmarkStart w:id="3" w:name="_Toc373530"/>
       <w:r>
         <w:t>Princip lepení</w:t>
       </w:r>
@@ -2557,7 +2983,7 @@
       <w:pPr>
         <w:pStyle w:val="Nadpis2"/>
       </w:pPr>
-      <w:bookmarkStart w:id="4" w:name="_Toc84837"/>
+      <w:bookmarkStart w:id="4" w:name="_Toc373531"/>
       <w:r>
         <w:t>Termoplastické lepidlo</w:t>
       </w:r>
@@ -2595,7 +3021,7 @@
       <w:pPr>
         <w:pStyle w:val="Nadpis2"/>
       </w:pPr>
-      <w:bookmarkStart w:id="5" w:name="_Toc84838"/>
+      <w:bookmarkStart w:id="5" w:name="_Toc373532"/>
       <w:r>
         <w:t>Adheze</w:t>
       </w:r>
@@ -2632,7 +3058,7 @@
       <w:pPr>
         <w:pStyle w:val="Nadpis1"/>
       </w:pPr>
-      <w:bookmarkStart w:id="6" w:name="_Toc84839"/>
+      <w:bookmarkStart w:id="6" w:name="_Toc373533"/>
       <w:r>
         <w:lastRenderedPageBreak/>
         <w:t>Zapojení</w:t>
@@ -2643,7 +3069,7 @@
       <w:pPr>
         <w:pStyle w:val="Nadpis2"/>
       </w:pPr>
-      <w:bookmarkStart w:id="7" w:name="_Toc84840"/>
+      <w:bookmarkStart w:id="7" w:name="_Toc373534"/>
       <w:r>
         <w:t>Základní parametry tavné pistole</w:t>
       </w:r>
@@ -2781,7 +3207,7 @@
           <w:sz w:val="24"/>
         </w:rPr>
       </w:pPr>
-      <w:bookmarkStart w:id="8" w:name="_Toc84841"/>
+      <w:bookmarkStart w:id="8" w:name="_Toc373535"/>
       <w:r>
         <w:t>Napájecí zdroj</w:t>
       </w:r>
@@ -2870,7 +3296,7 @@
       <w:pPr>
         <w:pStyle w:val="Nadpis2"/>
       </w:pPr>
-      <w:bookmarkStart w:id="9" w:name="_Toc84842"/>
+      <w:bookmarkStart w:id="9" w:name="_Toc373536"/>
       <w:r>
         <w:t>Mikrokontrolér</w:t>
       </w:r>
@@ -3042,7 +3468,7 @@
       <w:pPr>
         <w:pStyle w:val="Nadpis3"/>
       </w:pPr>
-      <w:bookmarkStart w:id="10" w:name="_Toc84843"/>
+      <w:bookmarkStart w:id="10" w:name="_Toc373537"/>
       <w:r>
         <w:t>UART</w:t>
       </w:r>
@@ -3136,7 +3562,7 @@
       <w:pPr>
         <w:pStyle w:val="Nadpis3"/>
       </w:pPr>
-      <w:bookmarkStart w:id="11" w:name="_Toc84844"/>
+      <w:bookmarkStart w:id="11" w:name="_Toc373538"/>
       <w:r>
         <w:t>I</w:t>
       </w:r>
@@ -3234,7 +3660,7 @@
       <w:pPr>
         <w:pStyle w:val="Nadpis3"/>
       </w:pPr>
-      <w:bookmarkStart w:id="12" w:name="_Toc84845"/>
+      <w:bookmarkStart w:id="12" w:name="_Toc373539"/>
       <w:r>
         <w:t>SPI</w:t>
       </w:r>
@@ -3347,7 +3773,7 @@
       <w:pPr>
         <w:pStyle w:val="Nadpis3"/>
       </w:pPr>
-      <w:bookmarkStart w:id="13" w:name="_Toc84846"/>
+      <w:bookmarkStart w:id="13" w:name="_Toc373540"/>
       <w:r>
         <w:t>ADC</w:t>
       </w:r>
@@ -3459,7 +3885,7 @@
       <w:pPr>
         <w:pStyle w:val="Nadpis2"/>
       </w:pPr>
-      <w:bookmarkStart w:id="14" w:name="_Toc84847"/>
+      <w:bookmarkStart w:id="14" w:name="_Toc373541"/>
       <w:r>
         <w:t>Měření teploty</w:t>
       </w:r>
@@ -3881,25 +4307,51 @@
       <w:r>
         <w:t xml:space="preserve">Rovnice </w:t>
       </w:r>
-      <w:fldSimple w:instr=" STYLEREF 1 \s ">
-        <w:r>
-          <w:rPr>
-            <w:noProof/>
-          </w:rPr>
-          <w:t>4</w:t>
-        </w:r>
-      </w:fldSimple>
+      <w:r>
+        <w:fldChar w:fldCharType="begin"/>
+      </w:r>
+      <w:r>
+        <w:instrText xml:space="preserve"> STYLEREF 1 \s </w:instrText>
+      </w:r>
+      <w:r>
+        <w:fldChar w:fldCharType="separate"/>
+      </w:r>
+      <w:r>
+        <w:rPr>
+          <w:noProof/>
+        </w:rPr>
+        <w:t>4</w:t>
+      </w:r>
+      <w:r>
+        <w:rPr>
+          <w:noProof/>
+        </w:rPr>
+        <w:fldChar w:fldCharType="end"/>
+      </w:r>
       <w:r>
         <w:t>.</w:t>
       </w:r>
-      <w:fldSimple w:instr=" SEQ Rovnice \* ARABIC \s 1 ">
-        <w:r>
-          <w:rPr>
-            <w:noProof/>
-          </w:rPr>
-          <w:t>1</w:t>
-        </w:r>
-      </w:fldSimple>
+      <w:r>
+        <w:fldChar w:fldCharType="begin"/>
+      </w:r>
+      <w:r>
+        <w:instrText xml:space="preserve"> SEQ Rovnice \* ARABIC \s 1 </w:instrText>
+      </w:r>
+      <w:r>
+        <w:fldChar w:fldCharType="separate"/>
+      </w:r>
+      <w:r>
+        <w:rPr>
+          <w:noProof/>
+        </w:rPr>
+        <w:t>1</w:t>
+      </w:r>
+      <w:r>
+        <w:rPr>
+          <w:noProof/>
+        </w:rPr>
+        <w:fldChar w:fldCharType="end"/>
+      </w:r>
       <w:r>
         <w:t>: Výpočet odporu termistoru</w:t>
       </w:r>
@@ -4336,25 +4788,51 @@
       <w:r>
         <w:t xml:space="preserve">Rovnice </w:t>
       </w:r>
-      <w:fldSimple w:instr=" STYLEREF 1 \s ">
-        <w:r>
-          <w:rPr>
-            <w:noProof/>
-          </w:rPr>
-          <w:t>4</w:t>
-        </w:r>
-      </w:fldSimple>
+      <w:r>
+        <w:fldChar w:fldCharType="begin"/>
+      </w:r>
+      <w:r>
+        <w:instrText xml:space="preserve"> STYLEREF 1 \s </w:instrText>
+      </w:r>
+      <w:r>
+        <w:fldChar w:fldCharType="separate"/>
+      </w:r>
+      <w:r>
+        <w:rPr>
+          <w:noProof/>
+        </w:rPr>
+        <w:t>4</w:t>
+      </w:r>
+      <w:r>
+        <w:rPr>
+          <w:noProof/>
+        </w:rPr>
+        <w:fldChar w:fldCharType="end"/>
+      </w:r>
       <w:r>
         <w:t>.</w:t>
       </w:r>
-      <w:fldSimple w:instr=" SEQ Rovnice \* ARABIC \s 1 ">
-        <w:r>
-          <w:rPr>
-            <w:noProof/>
-          </w:rPr>
-          <w:t>2</w:t>
-        </w:r>
-      </w:fldSimple>
+      <w:r>
+        <w:fldChar w:fldCharType="begin"/>
+      </w:r>
+      <w:r>
+        <w:instrText xml:space="preserve"> SEQ Rovnice \* ARABIC \s 1 </w:instrText>
+      </w:r>
+      <w:r>
+        <w:fldChar w:fldCharType="separate"/>
+      </w:r>
+      <w:r>
+        <w:rPr>
+          <w:noProof/>
+        </w:rPr>
+        <w:t>2</w:t>
+      </w:r>
+      <w:r>
+        <w:rPr>
+          <w:noProof/>
+        </w:rPr>
+        <w:fldChar w:fldCharType="end"/>
+      </w:r>
       <w:r>
         <w:t>: Výpočet teploty termistoru</w:t>
       </w:r>
@@ -4377,7 +4855,7 @@
       <w:pPr>
         <w:pStyle w:val="Nadpis2"/>
       </w:pPr>
-      <w:bookmarkStart w:id="15" w:name="_Toc84848"/>
+      <w:bookmarkStart w:id="15" w:name="_Toc373542"/>
       <w:r>
         <w:t>Napájení měřícího obvodu</w:t>
       </w:r>
@@ -4444,7 +4922,7 @@
       <w:pPr>
         <w:pStyle w:val="Nadpis2"/>
       </w:pPr>
-      <w:bookmarkStart w:id="16" w:name="_Toc84849"/>
+      <w:bookmarkStart w:id="16" w:name="_Toc373543"/>
       <w:r>
         <w:t>Ohřev lepidla</w:t>
       </w:r>
@@ -4580,9 +5058,11 @@
       <w:pPr>
         <w:pStyle w:val="Nadpis3"/>
       </w:pPr>
+      <w:bookmarkStart w:id="17" w:name="_Toc373544"/>
       <w:r>
         <w:t>Pulzně šířková modulace</w:t>
       </w:r>
+      <w:bookmarkEnd w:id="17"/>
     </w:p>
     <w:p>
       <w:pPr>
@@ -4686,9 +5166,11 @@
       <w:pPr>
         <w:pStyle w:val="Nadpis2"/>
       </w:pPr>
+      <w:bookmarkStart w:id="18" w:name="_Toc373545"/>
       <w:r>
         <w:t>Řízení motorů</w:t>
       </w:r>
+      <w:bookmarkEnd w:id="18"/>
     </w:p>
     <w:p>
       <w:pPr>
@@ -4765,39 +5247,155 @@
         <w:t>Při výběru vhodného H můstku jsem musel přihlédnout k několika kritériím. Tím prvním byl maximální možný protékající proud, kde jsem sérií měření zjistil, že potřebuji minimálně 600 mA na jed</w:t>
       </w:r>
       <w:r>
-        <w:t>en motor. Další z kritérií byly opět rozměry a nutnost co nejmenšího počtu externích součástek.</w:t>
-      </w:r>
-    </w:p>
-    <w:p>
-      <w:pPr>
-        <w:pStyle w:val="Bezmezer"/>
-      </w:pPr>
-      <w:r>
-        <w:t>DRV8833</w:t>
-      </w:r>
-      <w:bookmarkStart w:id="17" w:name="_GoBack"/>
-      <w:bookmarkEnd w:id="17"/>
+        <w:t>en motor. Další</w:t>
+      </w:r>
+      <w:r>
+        <w:t>m</w:t>
+      </w:r>
+      <w:r>
+        <w:t xml:space="preserve"> z kritérií byly opět rozměry a nutnost co nejmenšího počtu externích součástek.</w:t>
+      </w:r>
+    </w:p>
+    <w:p>
+      <w:pPr>
+        <w:pStyle w:val="Bezmezer"/>
+      </w:pPr>
+      <w:r>
+        <w:t>Takovýchto čipů existuje na trhu nepřeberné množství, mě se ale jako nejvhodnější jeví čip DRV8833 od firmy Texas Instruments, který v pouzdře o velikosti 5 x 4 mm integruje dvoukanálový H můstek, kterým můžou protékat až 2 A.</w:t>
+      </w:r>
+      <w:r>
+        <w:t xml:space="preserve"> Málo místa na DPS zabere i díky tomu, že ke svému korektnímu provozu vyžaduje pouze 3 externí kondenzátory. </w:t>
+      </w:r>
+      <w:r>
+        <w:t xml:space="preserve">Kanály jsou oddělené a umožňují kontrolovat jak směr otáčení motoru, jeho zabrzdění či regulaci rychlosti pomocí PWM. </w:t>
+      </w:r>
+      <w:r>
+        <w:t>Obvod umožňuje signalizovat mikrokontroléru stavovou chybu, nebo je možné jej převést do režimu spánku, kdy nelze motory řídit a šetří se tak energie.</w:t>
+      </w:r>
+      <w:r>
+        <w:t xml:space="preserve"> Zapojení je převzato z</w:t>
+      </w:r>
+      <w:r>
+        <w:t xml:space="preserve"> datasheetu </w:t>
+      </w:r>
+      <w:r>
+        <w:t>od výrobce a lze jej vidět n</w:t>
+      </w:r>
+      <w:r>
+        <w:t>a obrázku níže, kde signály přivedené na AIN1, BIN1 atd. jsou ovládacími signály z mikrokontroléru. Vpravo můžeme vidět výstupy zapojené k motorům, kterými jsou AOUT1, BOUT1 atd.</w:t>
+      </w:r>
+    </w:p>
+    <w:p>
+      <w:pPr>
+        <w:pStyle w:val="Bezmezer"/>
+        <w:ind w:firstLine="0"/>
+        <w:jc w:val="center"/>
+      </w:pPr>
+      <w:r>
+        <w:rPr>
+          <w:noProof/>
+          <w:lang w:eastAsia="cs-CZ"/>
+        </w:rPr>
+        <w:drawing>
+          <wp:inline distT="0" distB="0" distL="0" distR="0" wp14:anchorId="63C513B9" wp14:editId="1A9282D1">
+            <wp:extent cx="4305300" cy="3085081"/>
+            <wp:effectExtent l="0" t="0" r="0" b="1270"/>
+            <wp:docPr id="2" name="Obrázek 2"/>
+            <wp:cNvGraphicFramePr>
+              <a:graphicFrameLocks xmlns:a="http://schemas.openxmlformats.org/drawingml/2006/main" noChangeAspect="1"/>
+            </wp:cNvGraphicFramePr>
+            <a:graphic xmlns:a="http://schemas.openxmlformats.org/drawingml/2006/main">
+              <a:graphicData uri="http://schemas.openxmlformats.org/drawingml/2006/picture">
+                <pic:pic xmlns:pic="http://schemas.openxmlformats.org/drawingml/2006/picture">
+                  <pic:nvPicPr>
+                    <pic:cNvPr id="0" name=""/>
+                    <pic:cNvPicPr/>
+                  </pic:nvPicPr>
+                  <pic:blipFill rotWithShape="1">
+                    <a:blip r:embed="rId11"/>
+                    <a:srcRect l="3801" t="2837" r="3471" b="2121"/>
+                    <a:stretch/>
+                  </pic:blipFill>
+                  <pic:spPr bwMode="auto">
+                    <a:xfrm>
+                      <a:off x="0" y="0"/>
+                      <a:ext cx="4303877" cy="3084061"/>
+                    </a:xfrm>
+                    <a:prstGeom prst="rect">
+                      <a:avLst/>
+                    </a:prstGeom>
+                    <a:ln>
+                      <a:noFill/>
+                    </a:ln>
+                    <a:extLst>
+                      <a:ext uri="{53640926-AAD7-44D8-BBD7-CCE9431645EC}">
+                        <a14:shadowObscured xmlns:a14="http://schemas.microsoft.com/office/drawing/2010/main"/>
+                      </a:ext>
+                    </a:extLst>
+                  </pic:spPr>
+                </pic:pic>
+              </a:graphicData>
+            </a:graphic>
+          </wp:inline>
+        </w:drawing>
+      </w:r>
     </w:p>
     <w:p>
       <w:pPr>
         <w:pStyle w:val="Nadpis2"/>
       </w:pPr>
+      <w:bookmarkStart w:id="19" w:name="_Toc373546"/>
       <w:r>
         <w:t>Napájení motorů</w:t>
       </w:r>
-    </w:p>
-    <w:p>
-      <w:pPr>
-        <w:pStyle w:val="Bezmezer"/>
-      </w:pPr>
+      <w:bookmarkEnd w:id="19"/>
+    </w:p>
+    <w:p>
+      <w:pPr>
+        <w:pStyle w:val="Bezmezer"/>
+      </w:pPr>
+      <w:r>
+        <w:t xml:space="preserve">Pro napájení motorů bylo zapotřebí snížit vstupní napětí z 12 V na 5 V. Jelikož je odebíraný proud pro samotné motory zhruba kolem 1,2 A a z tohoto napětí je potřeba ještě </w:t>
+      </w:r>
+      <w:r>
+        <w:lastRenderedPageBreak/>
+        <w:t>další 0,5 A pro ostatní elektroniku, je nemožné použít lineární stabilizátor, ať už 7805 a nebo jemu podobné.</w:t>
+      </w:r>
+      <w:r>
+        <w:t xml:space="preserve"> </w:t>
+      </w:r>
+      <w:r>
+        <w:t>Z důvodu velkého úbytku napětí a vysokého protékajícího proudu by vznikalo příliš velké odpadní teplo a já bych nebyl schopen toto teplo dostatečně efektivně odvést do chladiče. Dalším důvodem je, že při případném provozu na baterie by docházelo ke zbytečnému plýtvání energií.</w:t>
+      </w:r>
+    </w:p>
+    <w:p>
+      <w:pPr>
+        <w:pStyle w:val="Bezmezer"/>
+      </w:pPr>
+      <w:r>
+        <w:t>Výběr padnul na mikro step down modul, který je postaven okolo čipu MP2315. Tento modul byl koupen již jako hotový celek, jelikož se jeho prodejní cena nedá srovnat s cenou, kdybych jednotlivé součástky koupil a osadil sám.</w:t>
+      </w:r>
+      <w:r>
+        <w:t xml:space="preserve"> Je schopen nám trvale a spolehlivě poskytovat proud 3 A při efektivitě až </w:t>
+      </w:r>
+      <w:r>
+        <w:t xml:space="preserve">97,5 %, což nelze vůbec srovnávat s lineárními stabilizátory. </w:t>
+      </w:r>
+      <w:r>
+        <w:t xml:space="preserve">Celý modul má však rozměry pouze 20 x 11 mm. </w:t>
+      </w:r>
+      <w:bookmarkStart w:id="20" w:name="_GoBack"/>
+      <w:bookmarkEnd w:id="20"/>
     </w:p>
     <w:p>
       <w:pPr>
         <w:pStyle w:val="Nadpis2"/>
       </w:pPr>
+      <w:bookmarkStart w:id="21" w:name="_Toc373547"/>
       <w:r>
         <w:t>OLED displej</w:t>
       </w:r>
+      <w:bookmarkEnd w:id="21"/>
     </w:p>
     <w:p>
       <w:pPr>
@@ -4813,13 +5411,15 @@
       <w:pPr>
         <w:pStyle w:val="Nadpis1"/>
       </w:pPr>
+      <w:bookmarkStart w:id="22" w:name="_Toc373548"/>
       <w:r>
         <w:lastRenderedPageBreak/>
         <w:t>Mechanické řešení</w:t>
       </w:r>
+      <w:bookmarkEnd w:id="22"/>
     </w:p>
     <w:sectPr>
-      <w:footerReference w:type="default" r:id="rId11"/>
+      <w:footerReference w:type="default" r:id="rId12"/>
       <w:pgSz w:w="11906" w:h="16838"/>
       <w:pgMar w:top="1417" w:right="1417" w:bottom="1417" w:left="1417" w:header="708" w:footer="708" w:gutter="0"/>
       <w:cols w:space="708"/>
@@ -4902,7 +5502,7 @@
           <w:rPr>
             <w:noProof/>
           </w:rPr>
-          <w:t>16</w:t>
+          <w:t>17</w:t>
         </w:r>
         <w:r>
           <w:fldChar w:fldCharType="end"/>
@@ -7317,7 +7917,7 @@
 </file>
 
 <file path=customXml/itemProps1.xml><?xml version="1.0" encoding="utf-8"?>
-<ds:datastoreItem xmlns:ds="http://schemas.openxmlformats.org/officeDocument/2006/customXml" ds:itemID="{0EDEA494-460B-462C-BDEE-FCE095593FF5}">
+<ds:datastoreItem xmlns:ds="http://schemas.openxmlformats.org/officeDocument/2006/customXml" ds:itemID="{C786C54B-8609-4B68-9EEC-0EDBCA9EEC50}">
   <ds:schemaRefs>
     <ds:schemaRef ds:uri="http://schemas.openxmlformats.org/officeDocument/2006/bibliography"/>
   </ds:schemaRefs>

--- a/maturitni_prace.docx
+++ b/maturitni_prace.docx
@@ -2989,35 +2989,7 @@
         <w:rPr>
           <w:rFonts w:cs="Times New Roman"/>
         </w:rPr>
-        <w:t xml:space="preserve">nictvím </w:t>
-      </w:r>
-      <w:proofErr w:type="spellStart"/>
-      <w:r>
-        <w:rPr>
-          <w:rFonts w:cs="Times New Roman"/>
-        </w:rPr>
-        <w:t>mikrokontroléru</w:t>
-      </w:r>
-      <w:proofErr w:type="spellEnd"/>
-      <w:r>
-        <w:rPr>
-          <w:rFonts w:cs="Times New Roman"/>
-        </w:rPr>
-        <w:t xml:space="preserve"> </w:t>
-      </w:r>
-      <w:proofErr w:type="spellStart"/>
-      <w:r>
-        <w:rPr>
-          <w:rFonts w:cs="Times New Roman"/>
-        </w:rPr>
-        <w:t>Arduino</w:t>
-      </w:r>
-      <w:proofErr w:type="spellEnd"/>
-      <w:r>
-        <w:rPr>
-          <w:rFonts w:cs="Times New Roman"/>
-        </w:rPr>
-        <w:t>.</w:t>
+        <w:t>nictvím mikrokontroléru Arduino.</w:t>
       </w:r>
     </w:p>
     <w:p>
@@ -3063,35 +3035,7 @@
         <w:rPr>
           <w:rFonts w:cs="Times New Roman"/>
         </w:rPr>
-        <w:t xml:space="preserve">- program pro </w:t>
-      </w:r>
-      <w:proofErr w:type="spellStart"/>
-      <w:r>
-        <w:rPr>
-          <w:rFonts w:cs="Times New Roman"/>
-        </w:rPr>
-        <w:t>mikrokontrolér</w:t>
-      </w:r>
-      <w:proofErr w:type="spellEnd"/>
-      <w:r>
-        <w:rPr>
-          <w:rFonts w:cs="Times New Roman"/>
-        </w:rPr>
-        <w:t xml:space="preserve"> </w:t>
-      </w:r>
-      <w:proofErr w:type="spellStart"/>
-      <w:r>
-        <w:rPr>
-          <w:rFonts w:cs="Times New Roman"/>
-        </w:rPr>
-        <w:t>Arduino</w:t>
-      </w:r>
-      <w:proofErr w:type="spellEnd"/>
-      <w:r>
-        <w:rPr>
-          <w:rFonts w:cs="Times New Roman"/>
-        </w:rPr>
-        <w:t xml:space="preserve"> napsaný v jazyce C a tento přiložit k práci na CD</w:t>
+        <w:t>- program pro mikrokontrolér Arduino napsaný v jazyce C a tento přiložit k práci na CD</w:t>
       </w:r>
       <w:r>
         <w:rPr>
@@ -3406,21 +3350,7 @@
         <w:rPr>
           <w:rFonts w:cs="Times New Roman"/>
         </w:rPr>
-        <w:t xml:space="preserve">Cílem této práce je tedy vytvořit prototyp inteligentní tavné pistole, který tyto nedostatky odstraní. Bude řízen </w:t>
-      </w:r>
-      <w:proofErr w:type="spellStart"/>
-      <w:r>
-        <w:rPr>
-          <w:rFonts w:cs="Times New Roman"/>
-        </w:rPr>
-        <w:t>mikrokontrolérem</w:t>
-      </w:r>
-      <w:proofErr w:type="spellEnd"/>
-      <w:r>
-        <w:rPr>
-          <w:rFonts w:cs="Times New Roman"/>
-        </w:rPr>
-        <w:t xml:space="preserve">, který umožní změnu programu a vlastností bez </w:t>
+        <w:t xml:space="preserve">Cílem této práce je tedy vytvořit prototyp inteligentní tavné pistole, který tyto nedostatky odstraní. Bude řízen mikrokontrolérem, který umožní změnu programu a vlastností bez </w:t>
       </w:r>
       <w:r>
         <w:rPr>
@@ -3520,16 +3450,8 @@
         <w:rPr>
           <w:rFonts w:cs="Times New Roman"/>
         </w:rPr>
-        <w:t xml:space="preserve"> pomocí inkrementálního </w:t>
-      </w:r>
-      <w:proofErr w:type="spellStart"/>
-      <w:r>
-        <w:rPr>
-          <w:rFonts w:cs="Times New Roman"/>
-        </w:rPr>
-        <w:t>enkodéru</w:t>
-      </w:r>
-      <w:proofErr w:type="spellEnd"/>
+        <w:t xml:space="preserve"> pomocí inkrementálního enkodéru</w:t>
+      </w:r>
       <w:r>
         <w:rPr>
           <w:rFonts w:cs="Times New Roman"/>
@@ -4000,21 +3922,7 @@
         <w:rPr>
           <w:rFonts w:cs="Times New Roman"/>
         </w:rPr>
-        <w:t xml:space="preserve">V. Toto blokové schéma slouží pouze pro hrubou orientaci v jednotlivých funkčních celcích a jako ilustrace celkového vzájemného propojení jednotlivých částí. Pomyslným „mozkem“ celé tavné pistole je </w:t>
-      </w:r>
-      <w:proofErr w:type="spellStart"/>
-      <w:r>
-        <w:rPr>
-          <w:rFonts w:cs="Times New Roman"/>
-        </w:rPr>
-        <w:t>mikrokontrolér</w:t>
-      </w:r>
-      <w:proofErr w:type="spellEnd"/>
-      <w:r>
-        <w:rPr>
-          <w:rFonts w:cs="Times New Roman"/>
-        </w:rPr>
-        <w:t xml:space="preserve"> ESP32. Jednotlivé bloky budou dále rozebrány v samostatných podkapitolách.</w:t>
+        <w:t>V. Toto blokové schéma slouží pouze pro hrubou orientaci v jednotlivých funkčních celcích a jako ilustrace celkového vzájemného propojení jednotlivých částí. Pomyslným „mozkem“ celé tavné pistole je mikrokontrolér ESP32. Jednotlivé bloky budou dále rozebrány v samostatných podkapitolách.</w:t>
       </w:r>
     </w:p>
     <w:p>
@@ -4082,7 +3990,6 @@
         </w:rPr>
       </w:pPr>
       <w:bookmarkStart w:id="8" w:name="_Toc461257"/>
-      <w:proofErr w:type="gramStart"/>
       <w:r>
         <w:rPr>
           <w:rFonts w:cs="Times New Roman"/>
@@ -4162,15 +4069,7 @@
           <w:rFonts w:cs="Times New Roman"/>
           <w:noProof/>
         </w:rPr>
-        <w:t>:</w:t>
-      </w:r>
-      <w:proofErr w:type="gramEnd"/>
-      <w:r>
-        <w:rPr>
-          <w:rFonts w:cs="Times New Roman"/>
-          <w:noProof/>
-        </w:rPr>
-        <w:t xml:space="preserve"> Blokové schéma zapojení pistole</w:t>
+        <w:t>: Blokové schéma zapojení pistole</w:t>
       </w:r>
       <w:bookmarkEnd w:id="8"/>
     </w:p>
@@ -4339,35 +4238,7 @@
         <w:rPr>
           <w:rFonts w:cs="Times New Roman"/>
         </w:rPr>
-        <w:t xml:space="preserve">V. Jeden ze stabilizátorů napájí celou digitální část (tj. </w:t>
-      </w:r>
-      <w:proofErr w:type="spellStart"/>
-      <w:r>
-        <w:rPr>
-          <w:rFonts w:cs="Times New Roman"/>
-        </w:rPr>
-        <w:t>mikrokontrolér</w:t>
-      </w:r>
-      <w:proofErr w:type="spellEnd"/>
-      <w:r>
-        <w:rPr>
-          <w:rFonts w:cs="Times New Roman"/>
-        </w:rPr>
-        <w:t xml:space="preserve">, displej) a druhý je vyhrazen pouze pro měření teploty. I když by z hlediska tekoucího proudu tímto stabilizátorem stačil pouze jeden, využil jsem dva, kvůli tomu, že digitální signály a </w:t>
-      </w:r>
-      <w:proofErr w:type="spellStart"/>
-      <w:r>
-        <w:rPr>
-          <w:rFonts w:cs="Times New Roman"/>
-        </w:rPr>
-        <w:t>mikrokontrolér</w:t>
-      </w:r>
-      <w:proofErr w:type="spellEnd"/>
-      <w:r>
-        <w:rPr>
-          <w:rFonts w:cs="Times New Roman"/>
-        </w:rPr>
-        <w:t xml:space="preserve"> svou prací vytváří napěťové špičky, které by negativně ovlivňovaly výsledky měření.</w:t>
+        <w:t>V. Jeden ze stabilizátorů napájí celou digitální část (tj. mikrokontrolér, displej) a druhý je vyhrazen pouze pro měření teploty. I když by z hlediska tekoucího proudu tímto stabilizátorem stačil pouze jeden, využil jsem dva, kvůli tomu, že digitální signály a mikrokontrolér svou prací vytváří napěťové špičky, které by negativně ovlivňovaly výsledky měření.</w:t>
       </w:r>
     </w:p>
     <w:p>
@@ -4444,7 +4315,6 @@
         </w:rPr>
       </w:pPr>
       <w:bookmarkStart w:id="10" w:name="_Toc461258"/>
-      <w:proofErr w:type="gramStart"/>
       <w:r>
         <w:rPr>
           <w:rFonts w:cs="Times New Roman"/>
@@ -4523,14 +4393,7 @@
         <w:rPr>
           <w:rFonts w:cs="Times New Roman"/>
         </w:rPr>
-        <w:t>:</w:t>
-      </w:r>
-      <w:proofErr w:type="gramEnd"/>
-      <w:r>
-        <w:rPr>
-          <w:rFonts w:cs="Times New Roman"/>
-        </w:rPr>
-        <w:t xml:space="preserve"> Síťový napájecí adaptér</w:t>
+        <w:t>: Síťový napájecí adaptér</w:t>
       </w:r>
       <w:bookmarkEnd w:id="10"/>
     </w:p>
@@ -4542,7 +4405,6 @@
         </w:rPr>
       </w:pPr>
       <w:bookmarkStart w:id="11" w:name="_Toc459186"/>
-      <w:proofErr w:type="spellStart"/>
       <w:r>
         <w:rPr>
           <w:rFonts w:cs="Times New Roman"/>
@@ -4550,70 +4412,33 @@
         <w:t>Mikrokontrolér</w:t>
       </w:r>
       <w:bookmarkEnd w:id="11"/>
-      <w:proofErr w:type="spellEnd"/>
-    </w:p>
-    <w:p>
-      <w:pPr>
-        <w:pStyle w:val="Bezmezer"/>
-        <w:rPr>
-          <w:rFonts w:cs="Times New Roman"/>
-        </w:rPr>
-      </w:pPr>
-      <w:proofErr w:type="spellStart"/>
-      <w:r>
-        <w:rPr>
-          <w:rFonts w:cs="Times New Roman"/>
-        </w:rPr>
-        <w:t>Mikrokontrolér</w:t>
-      </w:r>
-      <w:proofErr w:type="spellEnd"/>
-      <w:r>
-        <w:rPr>
-          <w:rFonts w:cs="Times New Roman"/>
-        </w:rPr>
-        <w:t xml:space="preserve"> je malý jednočipový počítač, který obsahuje jednu nebo i více centrálních procesorových jednotek, různé druhy pamětí a programovatelné vstupně-výstupní periferie.</w:t>
-      </w:r>
-    </w:p>
-    <w:p>
-      <w:pPr>
-        <w:pStyle w:val="Bezmezer"/>
-        <w:rPr>
-          <w:rFonts w:cs="Times New Roman"/>
-        </w:rPr>
-      </w:pPr>
-      <w:r>
-        <w:rPr>
-          <w:rFonts w:cs="Times New Roman"/>
-        </w:rPr>
-        <w:t xml:space="preserve">Mozkem celé mé tavné pistole je </w:t>
-      </w:r>
-      <w:proofErr w:type="spellStart"/>
-      <w:r>
-        <w:rPr>
-          <w:rFonts w:cs="Times New Roman"/>
-        </w:rPr>
-        <w:t>mikrokontrolér</w:t>
-      </w:r>
-      <w:proofErr w:type="spellEnd"/>
-      <w:r>
-        <w:rPr>
-          <w:rFonts w:cs="Times New Roman"/>
-        </w:rPr>
-        <w:t xml:space="preserve"> ESP32 od firmy </w:t>
-      </w:r>
-      <w:proofErr w:type="spellStart"/>
-      <w:r>
-        <w:rPr>
-          <w:rFonts w:cs="Times New Roman"/>
-        </w:rPr>
-        <w:t>Espressif</w:t>
-      </w:r>
-      <w:proofErr w:type="spellEnd"/>
-      <w:r>
-        <w:rPr>
-          <w:rFonts w:cs="Times New Roman"/>
-        </w:rPr>
-        <w:t>.</w:t>
+    </w:p>
+    <w:p>
+      <w:pPr>
+        <w:pStyle w:val="Bezmezer"/>
+        <w:rPr>
+          <w:rFonts w:cs="Times New Roman"/>
+        </w:rPr>
+      </w:pPr>
+      <w:r>
+        <w:rPr>
+          <w:rFonts w:cs="Times New Roman"/>
+        </w:rPr>
+        <w:t>Mikrokontrolér je malý jednočipový počítač, který obsahuje jednu nebo i více centrálních procesorových jednotek, různé druhy pamětí a programovatelné vstupně-výstupní periferie.</w:t>
+      </w:r>
+    </w:p>
+    <w:p>
+      <w:pPr>
+        <w:pStyle w:val="Bezmezer"/>
+        <w:rPr>
+          <w:rFonts w:cs="Times New Roman"/>
+        </w:rPr>
+      </w:pPr>
+      <w:r>
+        <w:rPr>
+          <w:rFonts w:cs="Times New Roman"/>
+        </w:rPr>
+        <w:t>Mozkem celé mé tavné pistole je mikrokontrolér ESP32 od firmy Espressif.</w:t>
       </w:r>
       <w:r>
         <w:rPr>
@@ -4637,36 +4462,14 @@
         <w:rPr>
           <w:rFonts w:cs="Times New Roman"/>
         </w:rPr>
-        <w:t xml:space="preserve"> </w:t>
-      </w:r>
-      <w:proofErr w:type="spellStart"/>
-      <w:r>
-        <w:rPr>
-          <w:rFonts w:cs="Times New Roman"/>
-        </w:rPr>
-        <w:t>mikrokontrolér</w:t>
-      </w:r>
-      <w:proofErr w:type="spellEnd"/>
-      <w:r>
-        <w:rPr>
-          <w:rFonts w:cs="Times New Roman"/>
-        </w:rPr>
-        <w:t xml:space="preserve"> (představen v roce 2016)</w:t>
-      </w:r>
-      <w:r>
-        <w:rPr>
-          <w:rFonts w:cs="Times New Roman"/>
-        </w:rPr>
-        <w:t xml:space="preserve"> pracující pod operačním systémem </w:t>
-      </w:r>
-      <w:proofErr w:type="spellStart"/>
-      <w:r>
-        <w:rPr>
-          <w:rFonts w:cs="Times New Roman"/>
-        </w:rPr>
-        <w:t>FreeRTOS</w:t>
-      </w:r>
-      <w:proofErr w:type="spellEnd"/>
+        <w:t xml:space="preserve"> mikrokontrolér (představen v roce 2016)</w:t>
+      </w:r>
+      <w:r>
+        <w:rPr>
+          <w:rFonts w:cs="Times New Roman"/>
+        </w:rPr>
+        <w:t xml:space="preserve"> pracující pod operačním systémem FreeRTOS</w:t>
+      </w:r>
       <w:r>
         <w:rPr>
           <w:rFonts w:cs="Times New Roman"/>
@@ -4684,21 +4487,7 @@
         <w:rPr>
           <w:rFonts w:cs="Times New Roman"/>
         </w:rPr>
-        <w:t xml:space="preserve">C, SPI, UART, CAN a mnoho dalších. Kromě toho v sobě ukrývá také Wi-Fi a </w:t>
-      </w:r>
-      <w:proofErr w:type="spellStart"/>
-      <w:r>
-        <w:rPr>
-          <w:rFonts w:cs="Times New Roman"/>
-        </w:rPr>
-        <w:t>Bluetooth</w:t>
-      </w:r>
-      <w:proofErr w:type="spellEnd"/>
-      <w:r>
-        <w:rPr>
-          <w:rFonts w:cs="Times New Roman"/>
-        </w:rPr>
-        <w:t xml:space="preserve"> rozhraní, to vše ve velmi malém pouzdře 6 x 6 mm.</w:t>
+        <w:t>C, SPI, UART, CAN a mnoho dalších. Kromě toho v sobě ukrývá také Wi-Fi a Bluetooth rozhraní, to vše ve velmi malém pouzdře 6 x 6 mm.</w:t>
       </w:r>
       <w:r>
         <w:rPr>
@@ -4711,21 +4500,7 @@
           <w:rFonts w:cs="Times New Roman"/>
         </w:rPr>
         <w:lastRenderedPageBreak/>
-        <w:t xml:space="preserve">ESP-WROOM-32, což je podstatně větší součástka, ale integruje v sobě potřebné filtrační kondenzátory, </w:t>
-      </w:r>
-      <w:proofErr w:type="spellStart"/>
-      <w:r>
-        <w:rPr>
-          <w:rFonts w:cs="Times New Roman"/>
-        </w:rPr>
-        <w:t>flash</w:t>
-      </w:r>
-      <w:proofErr w:type="spellEnd"/>
-      <w:r>
-        <w:rPr>
-          <w:rFonts w:cs="Times New Roman"/>
-        </w:rPr>
-        <w:t xml:space="preserve"> paměť, ve které je uložen program </w:t>
+        <w:t xml:space="preserve">ESP-WROOM-32, což je podstatně větší součástka, ale integruje v sobě potřebné filtrační kondenzátory, flash paměť, ve které je uložen program </w:t>
       </w:r>
       <w:r>
         <w:rPr>
@@ -4743,21 +4518,7 @@
         <w:rPr>
           <w:rFonts w:cs="Times New Roman"/>
         </w:rPr>
-        <w:t xml:space="preserve">V k napájení, nahrát program a </w:t>
-      </w:r>
-      <w:proofErr w:type="spellStart"/>
-      <w:r>
-        <w:rPr>
-          <w:rFonts w:cs="Times New Roman"/>
-        </w:rPr>
-        <w:t>mikrokontrolér</w:t>
-      </w:r>
-      <w:proofErr w:type="spellEnd"/>
-      <w:r>
-        <w:rPr>
-          <w:rFonts w:cs="Times New Roman"/>
-        </w:rPr>
-        <w:t xml:space="preserve"> je připraven, nejsou nutné žádné další součástky.</w:t>
+        <w:t>V k napájení, nahrát program a mikrokontrolér je připraven, nejsou nutné žádné další součástky.</w:t>
       </w:r>
     </w:p>
     <w:p>
@@ -4837,7 +4598,6 @@
         </w:rPr>
       </w:pPr>
       <w:bookmarkStart w:id="12" w:name="_Toc461259"/>
-      <w:proofErr w:type="gramStart"/>
       <w:r>
         <w:rPr>
           <w:rFonts w:cs="Times New Roman"/>
@@ -4916,107 +4676,52 @@
         <w:rPr>
           <w:rFonts w:cs="Times New Roman"/>
         </w:rPr>
-        <w:t>:</w:t>
-      </w:r>
-      <w:proofErr w:type="gramEnd"/>
+        <w:t>: Mikrokontrolér ESP WROOM 32</w:t>
+      </w:r>
+      <w:bookmarkEnd w:id="12"/>
+    </w:p>
+    <w:p>
+      <w:pPr>
+        <w:pStyle w:val="Bezmezer"/>
+        <w:rPr>
+          <w:rFonts w:cs="Times New Roman"/>
+        </w:rPr>
+      </w:pPr>
+      <w:r>
+        <w:rPr>
+          <w:rFonts w:cs="Times New Roman"/>
+        </w:rPr>
+        <w:t>Pro ESP32 jsem se rozhodl, protože je to vzhledem ke svým rozměrům a velmi příznivé ceně velice výkonný mikrokontrolér. Díky přítomnosti Bluetooth a Wi-Fi lze do budoucna uvažovat o velice snadném rozšíření pistole o monitorování stavu teploty, ovládání a mnoho jiných věcí. Díky tomu, že lze velice jednoduše programovat ve vývojovém prostředí Arduino IDE a v jejich jazyce Wiring</w:t>
+      </w:r>
+      <w:r>
+        <w:rPr>
+          <w:rFonts w:cs="Times New Roman"/>
+        </w:rPr>
+        <w:t>,</w:t>
+      </w:r>
       <w:r>
         <w:rPr>
           <w:rFonts w:cs="Times New Roman"/>
         </w:rPr>
         <w:t xml:space="preserve"> </w:t>
       </w:r>
-      <w:proofErr w:type="spellStart"/>
-      <w:r>
-        <w:rPr>
-          <w:rFonts w:cs="Times New Roman"/>
-        </w:rPr>
-        <w:t>Mikrokontrolér</w:t>
-      </w:r>
-      <w:proofErr w:type="spellEnd"/>
-      <w:r>
-        <w:rPr>
-          <w:rFonts w:cs="Times New Roman"/>
-        </w:rPr>
-        <w:t xml:space="preserve"> ESP WR</w:t>
-      </w:r>
-      <w:bookmarkStart w:id="13" w:name="_GoBack"/>
-      <w:bookmarkEnd w:id="13"/>
-      <w:r>
-        <w:rPr>
-          <w:rFonts w:cs="Times New Roman"/>
-        </w:rPr>
-        <w:t>OOM 32</w:t>
-      </w:r>
-      <w:bookmarkEnd w:id="12"/>
-    </w:p>
-    <w:p>
-      <w:pPr>
-        <w:pStyle w:val="Bezmezer"/>
-        <w:rPr>
-          <w:rFonts w:cs="Times New Roman"/>
-        </w:rPr>
-      </w:pPr>
-      <w:r>
-        <w:rPr>
-          <w:rFonts w:cs="Times New Roman"/>
-        </w:rPr>
-        <w:t xml:space="preserve">Pro ESP32 jsem se rozhodl, protože je to vzhledem ke svým rozměrům a velmi příznivé ceně velice výkonný </w:t>
-      </w:r>
-      <w:proofErr w:type="spellStart"/>
-      <w:r>
-        <w:rPr>
-          <w:rFonts w:cs="Times New Roman"/>
-        </w:rPr>
-        <w:t>mikrokontrolér</w:t>
-      </w:r>
-      <w:proofErr w:type="spellEnd"/>
-      <w:r>
-        <w:rPr>
-          <w:rFonts w:cs="Times New Roman"/>
-        </w:rPr>
-        <w:t xml:space="preserve">. Díky přítomnosti </w:t>
-      </w:r>
-      <w:proofErr w:type="spellStart"/>
-      <w:r>
-        <w:rPr>
-          <w:rFonts w:cs="Times New Roman"/>
-        </w:rPr>
-        <w:t>Bluetooth</w:t>
-      </w:r>
-      <w:proofErr w:type="spellEnd"/>
-      <w:r>
-        <w:rPr>
-          <w:rFonts w:cs="Times New Roman"/>
-        </w:rPr>
-        <w:t xml:space="preserve"> a Wi-Fi lze do budoucna uvažovat o velice snadném rozšíření pistole o monitorování stavu teploty, ovládání a mnoho jiných věcí. Díky tomu, že lze velice jednoduše programovat ve vývojovém prostředí </w:t>
-      </w:r>
-      <w:proofErr w:type="spellStart"/>
-      <w:r>
-        <w:rPr>
-          <w:rFonts w:cs="Times New Roman"/>
-        </w:rPr>
-        <w:t>Arduino</w:t>
-      </w:r>
-      <w:proofErr w:type="spellEnd"/>
-      <w:r>
-        <w:rPr>
-          <w:rFonts w:cs="Times New Roman"/>
-        </w:rPr>
-        <w:t xml:space="preserve"> IDE a v jejich jazyce </w:t>
-      </w:r>
-      <w:proofErr w:type="spellStart"/>
-      <w:r>
-        <w:rPr>
-          <w:rFonts w:cs="Times New Roman"/>
-        </w:rPr>
-        <w:t>Wiring</w:t>
-      </w:r>
-      <w:proofErr w:type="spellEnd"/>
-      <w:r>
-        <w:rPr>
-          <w:rFonts w:cs="Times New Roman"/>
-        </w:rPr>
-        <w:t>,</w:t>
+      <w:r>
+        <w:rPr>
+          <w:rFonts w:cs="Times New Roman"/>
+        </w:rPr>
+        <w:t xml:space="preserve">jej </w:t>
+      </w:r>
+      <w:r>
+        <w:rPr>
+          <w:rFonts w:cs="Times New Roman"/>
+        </w:rPr>
+        <w:t>lze zařadit právě ke skupině vývojových desek Arduino.</w:t>
+      </w:r>
+      <w:r>
+        <w:rPr>
+          <w:rFonts w:cs="Times New Roman"/>
+        </w:rPr>
+        <w:t xml:space="preserve"> Ty ale většinou bývají osazeny 8bitovými mikrokontroléry rodiny AVR ATmega od firmy Atmel.</w:t>
       </w:r>
       <w:r>
         <w:rPr>
@@ -5028,102 +4733,14 @@
         <w:rPr>
           <w:rFonts w:cs="Times New Roman"/>
         </w:rPr>
-        <w:t xml:space="preserve">jej </w:t>
-      </w:r>
-      <w:r>
-        <w:rPr>
-          <w:rFonts w:cs="Times New Roman"/>
-        </w:rPr>
-        <w:t xml:space="preserve">lze zařadit právě ke skupině vývojových desek </w:t>
-      </w:r>
-      <w:proofErr w:type="spellStart"/>
-      <w:r>
-        <w:rPr>
-          <w:rFonts w:cs="Times New Roman"/>
-        </w:rPr>
-        <w:t>Arduino</w:t>
-      </w:r>
-      <w:proofErr w:type="spellEnd"/>
-      <w:r>
-        <w:rPr>
-          <w:rFonts w:cs="Times New Roman"/>
-        </w:rPr>
-        <w:t>.</w:t>
-      </w:r>
-      <w:r>
-        <w:rPr>
-          <w:rFonts w:cs="Times New Roman"/>
-        </w:rPr>
-        <w:t xml:space="preserve"> Ty ale většinou bývají osazeny 8bitovými </w:t>
-      </w:r>
-      <w:proofErr w:type="spellStart"/>
-      <w:r>
-        <w:rPr>
-          <w:rFonts w:cs="Times New Roman"/>
-        </w:rPr>
-        <w:t>mikrokontroléry</w:t>
-      </w:r>
-      <w:proofErr w:type="spellEnd"/>
-      <w:r>
-        <w:rPr>
-          <w:rFonts w:cs="Times New Roman"/>
-        </w:rPr>
-        <w:t xml:space="preserve"> rodiny AVR </w:t>
-      </w:r>
-      <w:proofErr w:type="spellStart"/>
-      <w:r>
-        <w:rPr>
-          <w:rFonts w:cs="Times New Roman"/>
-        </w:rPr>
-        <w:t>ATmega</w:t>
-      </w:r>
-      <w:proofErr w:type="spellEnd"/>
-      <w:r>
-        <w:rPr>
-          <w:rFonts w:cs="Times New Roman"/>
-        </w:rPr>
-        <w:t xml:space="preserve"> od firmy </w:t>
-      </w:r>
-      <w:proofErr w:type="spellStart"/>
-      <w:r>
-        <w:rPr>
-          <w:rFonts w:cs="Times New Roman"/>
-        </w:rPr>
-        <w:t>Atmel</w:t>
-      </w:r>
-      <w:proofErr w:type="spellEnd"/>
-      <w:r>
-        <w:rPr>
-          <w:rFonts w:cs="Times New Roman"/>
-        </w:rPr>
-        <w:t>.</w:t>
-      </w:r>
-      <w:r>
-        <w:rPr>
-          <w:rFonts w:cs="Times New Roman"/>
-        </w:rPr>
-        <w:t xml:space="preserve"> </w:t>
-      </w:r>
-      <w:r>
-        <w:rPr>
-          <w:rFonts w:cs="Times New Roman"/>
-        </w:rPr>
         <w:t>Díky moderní architektuře je ale</w:t>
       </w:r>
       <w:r>
         <w:rPr>
           <w:rFonts w:cs="Times New Roman"/>
         </w:rPr>
-        <w:t xml:space="preserve"> </w:t>
-      </w:r>
-      <w:proofErr w:type="spellStart"/>
-      <w:r>
-        <w:rPr>
-          <w:rFonts w:cs="Times New Roman"/>
-        </w:rPr>
-        <w:t>mikrokontrolér</w:t>
-      </w:r>
-      <w:proofErr w:type="spellEnd"/>
+        <w:t xml:space="preserve"> mikrokontrolér</w:t>
+      </w:r>
       <w:r>
         <w:rPr>
           <w:rFonts w:cs="Times New Roman"/>
@@ -5134,63 +4751,7 @@
         <w:rPr>
           <w:rFonts w:cs="Times New Roman"/>
         </w:rPr>
-        <w:t xml:space="preserve">, nejčastěji používaná deska </w:t>
-      </w:r>
-      <w:proofErr w:type="spellStart"/>
-      <w:r>
-        <w:rPr>
-          <w:rFonts w:cs="Times New Roman"/>
-        </w:rPr>
-        <w:t>Arduino</w:t>
-      </w:r>
-      <w:proofErr w:type="spellEnd"/>
-      <w:r>
-        <w:rPr>
-          <w:rFonts w:cs="Times New Roman"/>
-        </w:rPr>
-        <w:t xml:space="preserve"> </w:t>
-      </w:r>
-      <w:proofErr w:type="spellStart"/>
-      <w:r>
-        <w:rPr>
-          <w:rFonts w:cs="Times New Roman"/>
-        </w:rPr>
-        <w:t>Nano</w:t>
-      </w:r>
-      <w:proofErr w:type="spellEnd"/>
-      <w:r>
-        <w:rPr>
-          <w:rFonts w:cs="Times New Roman"/>
-        </w:rPr>
-        <w:t xml:space="preserve"> obsahuje </w:t>
-      </w:r>
-      <w:proofErr w:type="spellStart"/>
-      <w:r>
-        <w:rPr>
-          <w:rFonts w:cs="Times New Roman"/>
-        </w:rPr>
-        <w:t>mikrokontrolér</w:t>
-      </w:r>
-      <w:proofErr w:type="spellEnd"/>
-      <w:r>
-        <w:rPr>
-          <w:rFonts w:cs="Times New Roman"/>
-        </w:rPr>
-        <w:t xml:space="preserve"> </w:t>
-      </w:r>
-      <w:proofErr w:type="spellStart"/>
-      <w:r>
-        <w:rPr>
-          <w:rFonts w:cs="Times New Roman"/>
-        </w:rPr>
-        <w:t>ATmega</w:t>
-      </w:r>
-      <w:proofErr w:type="spellEnd"/>
-      <w:r>
-        <w:rPr>
-          <w:rFonts w:cs="Times New Roman"/>
-        </w:rPr>
-        <w:t xml:space="preserve"> 328, který má 32</w:t>
+        <w:t>, nejčastěji používaná deska Arduino Nano obsahuje mikrokontrolér ATmega 328, který má 32</w:t>
       </w:r>
       <w:r>
         <w:rPr>
@@ -5202,21 +4763,7 @@
         <w:rPr>
           <w:rFonts w:cs="Times New Roman"/>
         </w:rPr>
-        <w:t xml:space="preserve">kB </w:t>
-      </w:r>
-      <w:proofErr w:type="spellStart"/>
-      <w:r>
-        <w:rPr>
-          <w:rFonts w:cs="Times New Roman"/>
-        </w:rPr>
-        <w:t>flash</w:t>
-      </w:r>
-      <w:proofErr w:type="spellEnd"/>
-      <w:r>
-        <w:rPr>
-          <w:rFonts w:cs="Times New Roman"/>
-        </w:rPr>
-        <w:t xml:space="preserve"> paměti a 2</w:t>
+        <w:t>kB flash paměti a 2</w:t>
       </w:r>
       <w:r>
         <w:rPr>
@@ -5252,21 +4799,7 @@
         <w:rPr>
           <w:rFonts w:cs="Times New Roman"/>
         </w:rPr>
-        <w:t xml:space="preserve">MB </w:t>
-      </w:r>
-      <w:proofErr w:type="spellStart"/>
-      <w:r>
-        <w:rPr>
-          <w:rFonts w:cs="Times New Roman"/>
-        </w:rPr>
-        <w:t>flash</w:t>
-      </w:r>
-      <w:proofErr w:type="spellEnd"/>
-      <w:r>
-        <w:rPr>
-          <w:rFonts w:cs="Times New Roman"/>
-        </w:rPr>
-        <w:t xml:space="preserve"> paměti, 520</w:t>
+        <w:t>MB flash paměti, 520</w:t>
       </w:r>
       <w:r>
         <w:rPr>
@@ -5308,109 +4841,39 @@
         <w:rPr>
           <w:rFonts w:cs="Times New Roman"/>
         </w:rPr>
-        <w:t xml:space="preserve"> Díky tomuto výkonu a paměťovým možnostem jej ale nemusíme programovat pouze v jazyce </w:t>
-      </w:r>
-      <w:proofErr w:type="spellStart"/>
-      <w:r>
-        <w:rPr>
-          <w:rFonts w:cs="Times New Roman"/>
-        </w:rPr>
-        <w:t>Wiring</w:t>
-      </w:r>
-      <w:proofErr w:type="spellEnd"/>
-      <w:r>
-        <w:rPr>
-          <w:rFonts w:cs="Times New Roman"/>
-        </w:rPr>
-        <w:t>, ale můžeme</w:t>
-      </w:r>
-      <w:r>
-        <w:rPr>
-          <w:rFonts w:cs="Times New Roman"/>
-        </w:rPr>
-        <w:t xml:space="preserve"> použít moderní jazyky jako např. C, C++, Python nebo </w:t>
-      </w:r>
-      <w:proofErr w:type="spellStart"/>
-      <w:r>
-        <w:rPr>
-          <w:rFonts w:cs="Times New Roman"/>
-        </w:rPr>
-        <w:t>Lua</w:t>
-      </w:r>
-      <w:proofErr w:type="spellEnd"/>
-      <w:r>
-        <w:rPr>
-          <w:rFonts w:cs="Times New Roman"/>
-        </w:rPr>
-        <w:t>.</w:t>
-      </w:r>
-    </w:p>
-    <w:p>
-      <w:pPr>
-        <w:pStyle w:val="Bezmezer"/>
-        <w:rPr>
-          <w:rFonts w:cs="Times New Roman"/>
-        </w:rPr>
-      </w:pPr>
-      <w:r>
-        <w:rPr>
-          <w:rFonts w:cs="Times New Roman"/>
-        </w:rPr>
-        <w:t xml:space="preserve">Samotný </w:t>
-      </w:r>
-      <w:proofErr w:type="spellStart"/>
-      <w:r>
-        <w:rPr>
-          <w:rFonts w:cs="Times New Roman"/>
-        </w:rPr>
-        <w:t>mikrokontrolér</w:t>
-      </w:r>
-      <w:proofErr w:type="spellEnd"/>
-      <w:r>
-        <w:rPr>
-          <w:rFonts w:cs="Times New Roman"/>
-        </w:rPr>
-        <w:t xml:space="preserve"> je ovšem bez nahraného uživatelského programu nepoužitelný.</w:t>
-      </w:r>
-      <w:r>
-        <w:rPr>
-          <w:rFonts w:cs="Times New Roman"/>
-        </w:rPr>
-        <w:t xml:space="preserve"> Jenže čip sám o sobě neobsahuje žádný USB vstup, nebo možnost nahrávání programu po síti přes </w:t>
-      </w:r>
-      <w:proofErr w:type="spellStart"/>
-      <w:r>
-        <w:rPr>
-          <w:rFonts w:cs="Times New Roman"/>
-        </w:rPr>
-        <w:t>Ethernet</w:t>
-      </w:r>
-      <w:proofErr w:type="spellEnd"/>
-      <w:r>
-        <w:rPr>
-          <w:rFonts w:cs="Times New Roman"/>
-        </w:rPr>
-        <w:t xml:space="preserve"> a tak je jediná možnost, jak nahrát první program, použití sériové linky, označované jako UART.</w:t>
-      </w:r>
-      <w:r>
-        <w:rPr>
-          <w:rFonts w:cs="Times New Roman"/>
-        </w:rPr>
-        <w:t xml:space="preserve"> Abych mohl nahrát program do paměti čipu, musel jsem použít převodník USB-UART. Jako nejvhodnější a zároveň jednoduše dostupný se jevil čip CP2102 od firmy Silicon </w:t>
-      </w:r>
-      <w:proofErr w:type="spellStart"/>
-      <w:r>
-        <w:rPr>
-          <w:rFonts w:cs="Times New Roman"/>
-        </w:rPr>
-        <w:t>Labs</w:t>
-      </w:r>
-      <w:proofErr w:type="spellEnd"/>
-      <w:r>
-        <w:rPr>
-          <w:rFonts w:cs="Times New Roman"/>
-        </w:rPr>
-        <w:t>.</w:t>
+        <w:t xml:space="preserve"> Díky tomuto výkonu a paměťovým možnostem jej ale nemusíme programovat pouze v jazyce Wiring, ale můžeme</w:t>
+      </w:r>
+      <w:r>
+        <w:rPr>
+          <w:rFonts w:cs="Times New Roman"/>
+        </w:rPr>
+        <w:t xml:space="preserve"> použít moderní jazyky jako např. C, C++, Python nebo Lua.</w:t>
+      </w:r>
+    </w:p>
+    <w:p>
+      <w:pPr>
+        <w:pStyle w:val="Bezmezer"/>
+        <w:rPr>
+          <w:rFonts w:cs="Times New Roman"/>
+        </w:rPr>
+      </w:pPr>
+      <w:r>
+        <w:rPr>
+          <w:rFonts w:cs="Times New Roman"/>
+        </w:rPr>
+        <w:t>Samotný mikrokontrolér je ovšem bez nahraného uživatelského programu nepoužitelný.</w:t>
+      </w:r>
+      <w:r>
+        <w:rPr>
+          <w:rFonts w:cs="Times New Roman"/>
+        </w:rPr>
+        <w:t xml:space="preserve"> Jenže čip sám o sobě neobsahuje žádný USB vstup, nebo možnost nahrávání programu po síti přes Ethernet a tak je jediná možnost, jak nahrát první program, použití sériové linky, označované jako UART.</w:t>
+      </w:r>
+      <w:r>
+        <w:rPr>
+          <w:rFonts w:cs="Times New Roman"/>
+        </w:rPr>
+        <w:t xml:space="preserve"> Abych mohl nahrát program do paměti čipu, musel jsem použít převodník USB-UART. Jako nejvhodnější a zároveň jednoduše dostupný se jevil čip CP2102 od firmy Silicon Labs.</w:t>
       </w:r>
       <w:r>
         <w:rPr>
@@ -5429,35 +4892,7 @@
         <w:rPr>
           <w:rFonts w:cs="Times New Roman"/>
         </w:rPr>
-        <w:t>. Zapojení je pouze základní, které definoval výrobce v </w:t>
-      </w:r>
-      <w:proofErr w:type="spellStart"/>
-      <w:r>
-        <w:rPr>
-          <w:rFonts w:cs="Times New Roman"/>
-        </w:rPr>
-        <w:t>datasheetu</w:t>
-      </w:r>
-      <w:proofErr w:type="spellEnd"/>
-      <w:r>
-        <w:rPr>
-          <w:rFonts w:cs="Times New Roman"/>
-        </w:rPr>
-        <w:t xml:space="preserve">. Bude umístěn na samostatné desce, která se bude připojovat externě konektorem. Tuto možnost jsem zvolil, jelikož uživatelský program bude třeba do výsledné pistole nahrát pouze jednou a poté již </w:t>
-      </w:r>
-      <w:proofErr w:type="spellStart"/>
-      <w:r>
-        <w:rPr>
-          <w:rFonts w:cs="Times New Roman"/>
-        </w:rPr>
-        <w:t>mikrokontrolér</w:t>
-      </w:r>
-      <w:proofErr w:type="spellEnd"/>
-      <w:r>
-        <w:rPr>
-          <w:rFonts w:cs="Times New Roman"/>
-        </w:rPr>
-        <w:t xml:space="preserve"> dokáže pracovat sám o sobě i bez použití převodníku. Pokud bych opět chtěl někdy v budoucnu přehrát program, stačí jednoduše připojit převodník, program nahrát a poté odpojit. Tímto řešením se snižuje cena výsledné pistole a také se ušetří relativně hodně místa na DPS, což vede zmenšení celkových rozměrů pistole.</w:t>
+        <w:t>. Zapojení je pouze základní, které definoval výrobce v datasheetu. Bude umístěn na samostatné desce, která se bude připojovat externě konektorem. Tuto možnost jsem zvolil, jelikož uživatelský program bude třeba do výsledné pistole nahrát pouze jednou a poté již mikrokontrolér dokáže pracovat sám o sobě i bez použití převodníku. Pokud bych opět chtěl někdy v budoucnu přehrát program, stačí jednoduše připojit převodník, program nahrát a poté odpojit. Tímto řešením se snižuje cena výsledné pistole a také se ušetří relativně hodně místa na DPS, což vede zmenšení celkových rozměrů pistole.</w:t>
       </w:r>
     </w:p>
     <w:p>
@@ -5467,14 +4902,14 @@
           <w:rFonts w:cs="Times New Roman"/>
         </w:rPr>
       </w:pPr>
-      <w:bookmarkStart w:id="14" w:name="_Toc459187"/>
+      <w:bookmarkStart w:id="13" w:name="_Toc459187"/>
       <w:r>
         <w:rPr>
           <w:rFonts w:cs="Times New Roman"/>
         </w:rPr>
         <w:t>UART</w:t>
       </w:r>
-      <w:bookmarkEnd w:id="14"/>
+      <w:bookmarkEnd w:id="13"/>
     </w:p>
     <w:p>
       <w:pPr>
@@ -5493,21 +4928,7 @@
         <w:rPr>
           <w:rFonts w:cs="Times New Roman"/>
         </w:rPr>
-        <w:t xml:space="preserve">Podporují jej v dnešní době všechny používané počítače. V dřívějších dobách se hojně používaly také paralelní komunikační porty, avšak s příchodem USB (Universal </w:t>
-      </w:r>
-      <w:proofErr w:type="spellStart"/>
-      <w:r>
-        <w:rPr>
-          <w:rFonts w:cs="Times New Roman"/>
-        </w:rPr>
-        <w:t>Serial</w:t>
-      </w:r>
-      <w:proofErr w:type="spellEnd"/>
-      <w:r>
-        <w:rPr>
-          <w:rFonts w:cs="Times New Roman"/>
-        </w:rPr>
-        <w:t xml:space="preserve"> Bus) standardu byly vytlačeny.</w:t>
+        <w:t>Podporují jej v dnešní době všechny používané počítače. V dřívějších dobách se hojně používaly také paralelní komunikační porty, avšak s příchodem USB (Universal Serial Bus) standardu byly vytlačeny.</w:t>
       </w:r>
     </w:p>
     <w:p>
@@ -5533,21 +4954,7 @@
         <w:rPr>
           <w:rFonts w:cs="Times New Roman"/>
         </w:rPr>
-        <w:t xml:space="preserve">ádají se do tzv. </w:t>
-      </w:r>
-      <w:proofErr w:type="spellStart"/>
-      <w:r>
-        <w:rPr>
-          <w:rFonts w:cs="Times New Roman"/>
-        </w:rPr>
-        <w:t>bufferu</w:t>
-      </w:r>
-      <w:proofErr w:type="spellEnd"/>
-      <w:r>
-        <w:rPr>
-          <w:rFonts w:cs="Times New Roman"/>
-        </w:rPr>
-        <w:t xml:space="preserve"> a po 8</w:t>
+        <w:t>ádají se do tzv. bufferu a po 8</w:t>
       </w:r>
       <w:r>
         <w:rPr>
@@ -5597,55 +5004,13 @@
         <w:rPr>
           <w:rFonts w:cs="Times New Roman"/>
         </w:rPr>
-        <w:t>znamená, že lze přenášet data zároveň oběma směry. Je toho docíleno tím, že jsou zařízení propojena pomocí dvou drátů, tzv. RX (</w:t>
-      </w:r>
-      <w:proofErr w:type="spellStart"/>
-      <w:r>
-        <w:rPr>
-          <w:rFonts w:cs="Times New Roman"/>
-        </w:rPr>
-        <w:t>receive</w:t>
-      </w:r>
-      <w:proofErr w:type="spellEnd"/>
-      <w:r>
-        <w:rPr>
-          <w:rFonts w:cs="Times New Roman"/>
-        </w:rPr>
-        <w:t>) a TX (</w:t>
-      </w:r>
-      <w:proofErr w:type="spellStart"/>
-      <w:r>
-        <w:rPr>
-          <w:rFonts w:cs="Times New Roman"/>
-        </w:rPr>
-        <w:t>transmit</w:t>
-      </w:r>
-      <w:proofErr w:type="spellEnd"/>
-      <w:r>
-        <w:rPr>
-          <w:rFonts w:cs="Times New Roman"/>
-        </w:rPr>
-        <w:t xml:space="preserve">). </w:t>
-      </w:r>
-      <w:r>
-        <w:rPr>
-          <w:rFonts w:cs="Times New Roman"/>
-        </w:rPr>
-        <w:t xml:space="preserve">Většina dnešních </w:t>
-      </w:r>
-      <w:proofErr w:type="spellStart"/>
-      <w:r>
-        <w:rPr>
-          <w:rFonts w:cs="Times New Roman"/>
-        </w:rPr>
-        <w:t>mikrokontrolérů</w:t>
-      </w:r>
-      <w:proofErr w:type="spellEnd"/>
-      <w:r>
-        <w:rPr>
-          <w:rFonts w:cs="Times New Roman"/>
-        </w:rPr>
-        <w:t xml:space="preserve"> již obsahuje jedno, nebo i více těchto sériových rozhraní. To je případ i mnou zvoleného ESP32, které hardwarově podporuje až 3 sériové kanály zároveň. </w:t>
+        <w:t xml:space="preserve">znamená, že lze přenášet data zároveň oběma směry. Je toho docíleno tím, že jsou zařízení propojena pomocí dvou drátů, tzv. RX (receive) a TX (transmit). </w:t>
+      </w:r>
+      <w:r>
+        <w:rPr>
+          <w:rFonts w:cs="Times New Roman"/>
+        </w:rPr>
+        <w:t xml:space="preserve">Většina dnešních mikrokontrolérů již obsahuje jedno, nebo i více těchto sériových rozhraní. To je případ i mnou zvoleného ESP32, které hardwarově podporuje až 3 sériové kanály zároveň. </w:t>
       </w:r>
       <w:r>
         <w:rPr>
@@ -5695,21 +5060,7 @@
         <w:rPr>
           <w:rFonts w:cs="Times New Roman"/>
         </w:rPr>
-        <w:t xml:space="preserve">Jak již bylo zmíněno, využívám sériové komunikace pro nahrávání programu do </w:t>
-      </w:r>
-      <w:proofErr w:type="spellStart"/>
-      <w:r>
-        <w:rPr>
-          <w:rFonts w:cs="Times New Roman"/>
-        </w:rPr>
-        <w:t>mikrokontroléru</w:t>
-      </w:r>
-      <w:proofErr w:type="spellEnd"/>
-      <w:r>
-        <w:rPr>
-          <w:rFonts w:cs="Times New Roman"/>
-        </w:rPr>
-        <w:t>. Ovšem tohle není jediná funkce, kterou mohu využít. Při programování se hodí sériová linka také pro ladění programu, jelikož si můžete nechat posílat důležité hodnoty a proměnné do terminálu na počítači, kde je přehledně uvidíte a můžete snadno odhalit případnou chybu. Terminál je aplikace, které příchozí data ze sériového rozhraní, nebo USB převodníku převede do lidsky čitelné podoby a vypíše je. Je v dnešní době součástí skoro každého lepšího vývojového prostředí a umožňuje mnohem rychlejší vývoj, než za použití jiných prostředků k ladění.</w:t>
+        <w:t>Jak již bylo zmíněno, využívám sériové komunikace pro nahrávání programu do mikrokontroléru. Ovšem tohle není jediná funkce, kterou mohu využít. Při programování se hodí sériová linka také pro ladění programu, jelikož si můžete nechat posílat důležité hodnoty a proměnné do terminálu na počítači, kde je přehledně uvidíte a můžete snadno odhalit případnou chybu. Terminál je aplikace, které příchozí data ze sériového rozhraní, nebo USB převodníku převede do lidsky čitelné podoby a vypíše je. Je v dnešní době součástí skoro každého lepšího vývojového prostředí a umožňuje mnohem rychlejší vývoj, než za použití jiných prostředků k ladění.</w:t>
       </w:r>
     </w:p>
     <w:p>
@@ -5719,7 +5070,7 @@
           <w:rFonts w:cs="Times New Roman"/>
         </w:rPr>
       </w:pPr>
-      <w:bookmarkStart w:id="15" w:name="_Toc459188"/>
+      <w:bookmarkStart w:id="14" w:name="_Toc459188"/>
       <w:r>
         <w:rPr>
           <w:rFonts w:cs="Times New Roman"/>
@@ -5740,6 +5091,170 @@
         </w:rPr>
         <w:t>C</w:t>
       </w:r>
+      <w:bookmarkEnd w:id="14"/>
+    </w:p>
+    <w:p>
+      <w:pPr>
+        <w:pStyle w:val="Bezmezer"/>
+        <w:rPr>
+          <w:rFonts w:cs="Times New Roman"/>
+        </w:rPr>
+      </w:pPr>
+      <w:r>
+        <w:rPr>
+          <w:rFonts w:cs="Times New Roman"/>
+        </w:rPr>
+        <w:t>Tato sběrnice dostala název zkrácením slov Internal-Integrated-Curcuit Bus. Již z názvu se dá poznat, že se jedná o sběrnici, která je určena pro komunikaci a přenos dat mezi integrovanými obvody v rámci jednoho zařízení.</w:t>
+      </w:r>
+      <w:r>
+        <w:rPr>
+          <w:rFonts w:cs="Times New Roman"/>
+        </w:rPr>
+        <w:t xml:space="preserve"> </w:t>
+      </w:r>
+    </w:p>
+    <w:p>
+      <w:pPr>
+        <w:pStyle w:val="Bezmezer"/>
+        <w:rPr>
+          <w:rFonts w:cs="Times New Roman"/>
+        </w:rPr>
+      </w:pPr>
+      <w:r>
+        <w:rPr>
+          <w:rFonts w:cs="Times New Roman"/>
+        </w:rPr>
+        <w:t xml:space="preserve">Velkým kladem </w:t>
+      </w:r>
+      <w:r>
+        <w:rPr>
+          <w:rFonts w:cs="Times New Roman"/>
+        </w:rPr>
+        <w:t xml:space="preserve">je, že komunikace probíhá opět pouze po dvou vodičích SDA a SCL. Ten první je určen pro přenos dat a druhý pro synchronizační signál, tzv. hodiny. </w:t>
+      </w:r>
+      <w:r>
+        <w:rPr>
+          <w:rFonts w:cs="Times New Roman"/>
+        </w:rPr>
+        <w:t>Díky tomuto zapojení lze komunikovat mnohem vyššími rychlostmi, které se odvíjí od frekvence hodin, která může být 100</w:t>
+      </w:r>
+      <w:r>
+        <w:rPr>
+          <w:rFonts w:cs="Times New Roman"/>
+        </w:rPr>
+        <w:t xml:space="preserve"> </w:t>
+      </w:r>
+      <w:r>
+        <w:rPr>
+          <w:rFonts w:cs="Times New Roman"/>
+        </w:rPr>
+        <w:t>kHz, 400</w:t>
+      </w:r>
+      <w:r>
+        <w:rPr>
+          <w:rFonts w:cs="Times New Roman"/>
+        </w:rPr>
+        <w:t xml:space="preserve"> </w:t>
+      </w:r>
+      <w:r>
+        <w:rPr>
+          <w:rFonts w:cs="Times New Roman"/>
+        </w:rPr>
+        <w:t>kHz nebo jednotky MHz.</w:t>
+      </w:r>
+      <w:r>
+        <w:rPr>
+          <w:rFonts w:cs="Times New Roman"/>
+        </w:rPr>
+        <w:t xml:space="preserve"> </w:t>
+      </w:r>
+    </w:p>
+    <w:p>
+      <w:pPr>
+        <w:pStyle w:val="Bezmezer"/>
+        <w:rPr>
+          <w:rFonts w:cs="Times New Roman"/>
+        </w:rPr>
+      </w:pPr>
+      <w:r>
+        <w:rPr>
+          <w:rFonts w:cs="Times New Roman"/>
+        </w:rPr>
+        <w:t xml:space="preserve">Hlavní výhodou je však počet možných připojených zařízení. Na jednu sběrnici může být připojeno až 128 zařízení, díky používání 7 bitových adres. Ty jsou většinou určeny již od výrobce, ale v mnoha čipech se dají ručně změnit a můžete používat více stejných zařízení zároveň. </w:t>
+      </w:r>
+      <w:r>
+        <w:rPr>
+          <w:rFonts w:cs="Times New Roman"/>
+        </w:rPr>
+        <w:t>Komunikace je v tomto případě obousměrná</w:t>
+      </w:r>
+      <w:r>
+        <w:rPr>
+          <w:rFonts w:cs="Times New Roman"/>
+        </w:rPr>
+        <w:t xml:space="preserve"> v režimu half-duplex</w:t>
+      </w:r>
+      <w:r>
+        <w:rPr>
+          <w:rFonts w:cs="Times New Roman"/>
+        </w:rPr>
+        <w:t>, avšak jen jedno zařízení může být tzv. master. Toto zařízení vysílá hodinový signál a pomocí adres a kombinace bitů určuje, které zařízení může momentálně vysílat. Ostatní zařízení jsou v slave módu a čekají, až přijde zpráva s jejich adresou a povolením k vysílání a po skončení přenosu se vrátí zpět do přijímacího režimu.</w:t>
+      </w:r>
+    </w:p>
+    <w:p>
+      <w:pPr>
+        <w:pStyle w:val="Bezmezer"/>
+        <w:rPr>
+          <w:rFonts w:cs="Times New Roman"/>
+        </w:rPr>
+      </w:pPr>
+      <w:r>
+        <w:rPr>
+          <w:rFonts w:cs="Times New Roman"/>
+        </w:rPr>
+        <w:t>Díky použití vyšších přenosových rychlostí a hodinových frekvencí se využívá tato sběrnice pouze v rámci jedné DPS, jelikož může nastat vysokofrekvenční rušení, které by znemožnilo přenos, nebo by generovalo náhodné chyby. Sběrnice totiž nemá kromě potvrzovacího bitu, který nám určuje úspěšné odeslání, žádnou jinou ochranu a kontrolu přenosu dat.</w:t>
+      </w:r>
+    </w:p>
+    <w:p>
+      <w:pPr>
+        <w:pStyle w:val="Bezmezer"/>
+        <w:rPr>
+          <w:rFonts w:cs="Times New Roman"/>
+        </w:rPr>
+      </w:pPr>
+      <w:r>
+        <w:rPr>
+          <w:rFonts w:cs="Times New Roman"/>
+        </w:rPr>
+        <w:t>V tavné pistoli je tato sběrnice použita pro připojení displeje a komunikaci s ním. Díky jejímu využití lze v praxi dosáhnout relativně vy</w:t>
+      </w:r>
+      <w:r>
+        <w:rPr>
+          <w:rFonts w:cs="Times New Roman"/>
+        </w:rPr>
+        <w:t>s</w:t>
+      </w:r>
+      <w:r>
+        <w:rPr>
+          <w:rFonts w:cs="Times New Roman"/>
+        </w:rPr>
+        <w:t>oké obnovovací frekvence (FPS).</w:t>
+      </w:r>
+    </w:p>
+    <w:p>
+      <w:pPr>
+        <w:pStyle w:val="Nadpis3"/>
+        <w:rPr>
+          <w:rFonts w:cs="Times New Roman"/>
+        </w:rPr>
+      </w:pPr>
+      <w:bookmarkStart w:id="15" w:name="_Toc459189"/>
+      <w:r>
+        <w:rPr>
+          <w:rFonts w:cs="Times New Roman"/>
+        </w:rPr>
+        <w:t>SPI</w:t>
+      </w:r>
       <w:bookmarkEnd w:id="15"/>
     </w:p>
     <w:p>
@@ -5753,21 +5268,37 @@
         <w:rPr>
           <w:rFonts w:cs="Times New Roman"/>
         </w:rPr>
-        <w:t xml:space="preserve">Tato sběrnice dostala název zkrácením slov </w:t>
-      </w:r>
-      <w:proofErr w:type="spellStart"/>
-      <w:r>
-        <w:rPr>
-          <w:rFonts w:cs="Times New Roman"/>
-        </w:rPr>
-        <w:t>Internal-Integrated-Curcuit</w:t>
-      </w:r>
-      <w:proofErr w:type="spellEnd"/>
-      <w:r>
-        <w:rPr>
-          <w:rFonts w:cs="Times New Roman"/>
-        </w:rPr>
-        <w:t xml:space="preserve"> Bus. Již z názvu se dá poznat, že se jedná o sběrnici, která je určena pro komunikaci a přenos dat mezi integrovanými obvody v rámci jednoho zařízení.</w:t>
+        <w:t xml:space="preserve">Sběrnice SPI (Seriál Peripheral Interface) je opět jednou ze sběrnic používaných pro komunikaci v rámci jednoho zařízení. </w:t>
+      </w:r>
+      <w:r>
+        <w:rPr>
+          <w:rFonts w:cs="Times New Roman"/>
+        </w:rPr>
+        <w:t xml:space="preserve">Celá sběrnice je opět řízena jedním zařízením, které je v režimu master a ostatní jsou slave. </w:t>
+      </w:r>
+      <w:r>
+        <w:rPr>
+          <w:rFonts w:cs="Times New Roman"/>
+        </w:rPr>
+        <w:t>Přenos dat je zcela synchronní a oproti předchozí sběrnici navíc obousměrný</w:t>
+      </w:r>
+      <w:r>
+        <w:rPr>
+          <w:rFonts w:cs="Times New Roman"/>
+        </w:rPr>
+        <w:t xml:space="preserve"> v režimu full-duplex.</w:t>
+      </w:r>
+      <w:r>
+        <w:rPr>
+          <w:rFonts w:cs="Times New Roman"/>
+        </w:rPr>
+        <w:t xml:space="preserve"> Synchronizace je řízena hodinovým signálem, který generuje master zařízení. Tato sběrnice je ovšem mnohem rychlejší</w:t>
+      </w:r>
+      <w:r>
+        <w:rPr>
+          <w:rFonts w:cs="Times New Roman"/>
+        </w:rPr>
+        <w:t>. Hodinový signál se běžně pohybuje v rozsahu 1</w:t>
       </w:r>
       <w:r>
         <w:rPr>
@@ -5775,31 +5306,11 @@
         </w:rPr>
         <w:t xml:space="preserve"> </w:t>
       </w:r>
-    </w:p>
-    <w:p>
-      <w:pPr>
-        <w:pStyle w:val="Bezmezer"/>
-        <w:rPr>
-          <w:rFonts w:cs="Times New Roman"/>
-        </w:rPr>
-      </w:pPr>
-      <w:r>
-        <w:rPr>
-          <w:rFonts w:cs="Times New Roman"/>
-        </w:rPr>
-        <w:t xml:space="preserve">Velkým kladem </w:t>
-      </w:r>
-      <w:r>
-        <w:rPr>
-          <w:rFonts w:cs="Times New Roman"/>
-        </w:rPr>
-        <w:t xml:space="preserve">je, že komunikace probíhá opět pouze po dvou vodičích SDA a SCL. Ten první je určen pro přenos dat a druhý pro synchronizační signál, tzv. hodiny. </w:t>
-      </w:r>
-      <w:r>
-        <w:rPr>
-          <w:rFonts w:cs="Times New Roman"/>
-        </w:rPr>
-        <w:t>Díky tomuto zapojení lze komunikovat mnohem vyššími rychlostmi, které se odvíjí od frekvence hodin, která může být 100</w:t>
+      <w:r>
+        <w:rPr>
+          <w:rFonts w:cs="Times New Roman"/>
+        </w:rPr>
+        <w:t>MHz až 10</w:t>
       </w:r>
       <w:r>
         <w:rPr>
@@ -5811,7 +5322,7 @@
         <w:rPr>
           <w:rFonts w:cs="Times New Roman"/>
         </w:rPr>
-        <w:t>kHz, 400</w:t>
+        <w:t>MHz, pokud se dodrží jisté podmínky při návrhu DPS, lze dosáhnout až 96</w:t>
       </w:r>
       <w:r>
         <w:rPr>
@@ -5823,7 +5334,13 @@
         <w:rPr>
           <w:rFonts w:cs="Times New Roman"/>
         </w:rPr>
-        <w:t>kHz nebo jednotky MHz.</w:t>
+        <w:t>MHz.</w:t>
+      </w:r>
+      <w:r>
+        <w:rPr>
+          <w:rFonts w:cs="Times New Roman"/>
+        </w:rPr>
+        <w:t xml:space="preserve"> Přenosová rychlost se při nejvyšším taktovacím signálu pohybuje až u hodnoty 24</w:t>
       </w:r>
       <w:r>
         <w:rPr>
@@ -5831,255 +5348,11 @@
         </w:rPr>
         <w:t xml:space="preserve"> </w:t>
       </w:r>
-    </w:p>
-    <w:p>
-      <w:pPr>
-        <w:pStyle w:val="Bezmezer"/>
-        <w:rPr>
-          <w:rFonts w:cs="Times New Roman"/>
-        </w:rPr>
-      </w:pPr>
-      <w:r>
-        <w:rPr>
-          <w:rFonts w:cs="Times New Roman"/>
-        </w:rPr>
-        <w:t xml:space="preserve">Hlavní výhodou je však počet možných připojených zařízení. Na jednu sběrnici může být připojeno až 128 zařízení, díky používání 7 bitových adres. Ty jsou většinou určeny již od výrobce, ale v mnoha čipech se dají ručně změnit a můžete používat více stejných zařízení zároveň. </w:t>
-      </w:r>
-      <w:r>
-        <w:rPr>
-          <w:rFonts w:cs="Times New Roman"/>
-        </w:rPr>
-        <w:t>Komunikace je v tomto případě obousměrná</w:t>
-      </w:r>
-      <w:r>
-        <w:rPr>
-          <w:rFonts w:cs="Times New Roman"/>
-        </w:rPr>
-        <w:t xml:space="preserve"> v režimu </w:t>
-      </w:r>
-      <w:proofErr w:type="spellStart"/>
-      <w:r>
-        <w:rPr>
-          <w:rFonts w:cs="Times New Roman"/>
-        </w:rPr>
-        <w:t>half</w:t>
-      </w:r>
-      <w:proofErr w:type="spellEnd"/>
-      <w:r>
-        <w:rPr>
-          <w:rFonts w:cs="Times New Roman"/>
-        </w:rPr>
-        <w:t>-duplex</w:t>
-      </w:r>
-      <w:r>
-        <w:rPr>
-          <w:rFonts w:cs="Times New Roman"/>
-        </w:rPr>
-        <w:t>, avšak jen jedno zařízení může být tzv. master. Toto zařízení vysílá hodinový signál a pomocí adres a kombinace bitů určuje, které zařízení může momentálně vysílat. Ostatní zařízení jsou v </w:t>
-      </w:r>
-      <w:proofErr w:type="spellStart"/>
-      <w:r>
-        <w:rPr>
-          <w:rFonts w:cs="Times New Roman"/>
-        </w:rPr>
-        <w:t>slave</w:t>
-      </w:r>
-      <w:proofErr w:type="spellEnd"/>
-      <w:r>
-        <w:rPr>
-          <w:rFonts w:cs="Times New Roman"/>
-        </w:rPr>
-        <w:t xml:space="preserve"> módu a čekají, až přijde zpráva s jejich adresou a povolením k vysílání a po skončení přenosu se vrátí zpět do přijímacího režimu.</w:t>
-      </w:r>
-    </w:p>
-    <w:p>
-      <w:pPr>
-        <w:pStyle w:val="Bezmezer"/>
-        <w:rPr>
-          <w:rFonts w:cs="Times New Roman"/>
-        </w:rPr>
-      </w:pPr>
-      <w:r>
-        <w:rPr>
-          <w:rFonts w:cs="Times New Roman"/>
-        </w:rPr>
-        <w:t>Díky použití vyšších přenosových rychlostí a hodinových frekvencí se využívá tato sběrnice pouze v rámci jedné DPS, jelikož může nastat vysokofrekvenční rušení, které by znemožnilo přenos, nebo by generovalo náhodné chyby. Sběrnice totiž nemá kromě potvrzovacího bitu, který nám určuje úspěšné odeslání, žádnou jinou ochranu a kontrolu přenosu dat.</w:t>
-      </w:r>
-    </w:p>
-    <w:p>
-      <w:pPr>
-        <w:pStyle w:val="Bezmezer"/>
-        <w:rPr>
-          <w:rFonts w:cs="Times New Roman"/>
-        </w:rPr>
-      </w:pPr>
-      <w:r>
-        <w:rPr>
-          <w:rFonts w:cs="Times New Roman"/>
-        </w:rPr>
-        <w:t>V tavné pistoli je tato sběrnice použita pro připojení displeje a komunikaci s ním. Díky jejímu využití lze v praxi dosáhnout relativně vy</w:t>
-      </w:r>
-      <w:r>
-        <w:rPr>
-          <w:rFonts w:cs="Times New Roman"/>
-        </w:rPr>
-        <w:t>s</w:t>
-      </w:r>
-      <w:r>
-        <w:rPr>
-          <w:rFonts w:cs="Times New Roman"/>
-        </w:rPr>
-        <w:t>oké obnovovací frekvence (FPS).</w:t>
-      </w:r>
-    </w:p>
-    <w:p>
-      <w:pPr>
-        <w:pStyle w:val="Nadpis3"/>
-        <w:rPr>
-          <w:rFonts w:cs="Times New Roman"/>
-        </w:rPr>
-      </w:pPr>
-      <w:bookmarkStart w:id="16" w:name="_Toc459189"/>
-      <w:r>
-        <w:rPr>
-          <w:rFonts w:cs="Times New Roman"/>
-        </w:rPr>
-        <w:t>SPI</w:t>
-      </w:r>
-      <w:bookmarkEnd w:id="16"/>
-    </w:p>
-    <w:p>
-      <w:pPr>
-        <w:pStyle w:val="Bezmezer"/>
-        <w:rPr>
-          <w:rFonts w:cs="Times New Roman"/>
-        </w:rPr>
-      </w:pPr>
-      <w:r>
-        <w:rPr>
-          <w:rFonts w:cs="Times New Roman"/>
-        </w:rPr>
-        <w:t xml:space="preserve">Sběrnice SPI (Seriál </w:t>
-      </w:r>
-      <w:proofErr w:type="spellStart"/>
-      <w:r>
-        <w:rPr>
-          <w:rFonts w:cs="Times New Roman"/>
-        </w:rPr>
-        <w:t>Peripheral</w:t>
-      </w:r>
-      <w:proofErr w:type="spellEnd"/>
-      <w:r>
-        <w:rPr>
-          <w:rFonts w:cs="Times New Roman"/>
-        </w:rPr>
-        <w:t xml:space="preserve"> Interface) je opět jednou ze sběrnic používaných pro komunikaci v rámci jednoho zařízení. </w:t>
-      </w:r>
-      <w:r>
-        <w:rPr>
-          <w:rFonts w:cs="Times New Roman"/>
-        </w:rPr>
-        <w:t xml:space="preserve">Celá sběrnice je opět řízena jedním zařízením, které je v režimu master a ostatní jsou </w:t>
-      </w:r>
-      <w:proofErr w:type="spellStart"/>
-      <w:r>
-        <w:rPr>
-          <w:rFonts w:cs="Times New Roman"/>
-        </w:rPr>
-        <w:t>slave</w:t>
-      </w:r>
-      <w:proofErr w:type="spellEnd"/>
-      <w:r>
-        <w:rPr>
-          <w:rFonts w:cs="Times New Roman"/>
-        </w:rPr>
-        <w:t xml:space="preserve">. </w:t>
-      </w:r>
-      <w:r>
-        <w:rPr>
-          <w:rFonts w:cs="Times New Roman"/>
-        </w:rPr>
-        <w:t>Přenos dat je zcela synchronní a oproti předchozí sběrnici navíc obousměrný</w:t>
-      </w:r>
-      <w:r>
-        <w:rPr>
-          <w:rFonts w:cs="Times New Roman"/>
-        </w:rPr>
-        <w:t xml:space="preserve"> v režimu full-duplex.</w:t>
-      </w:r>
-      <w:r>
-        <w:rPr>
-          <w:rFonts w:cs="Times New Roman"/>
-        </w:rPr>
-        <w:t xml:space="preserve"> Synchronizace je řízena hodinovým signálem, který generuje master zařízení. Tato sběrnice je ovšem mnohem rychlejší</w:t>
-      </w:r>
-      <w:r>
-        <w:rPr>
-          <w:rFonts w:cs="Times New Roman"/>
-        </w:rPr>
-        <w:t>. Hodinový signál se běžně pohybuje v rozsahu 1</w:t>
-      </w:r>
-      <w:r>
-        <w:rPr>
-          <w:rFonts w:cs="Times New Roman"/>
-        </w:rPr>
-        <w:t xml:space="preserve"> </w:t>
-      </w:r>
-      <w:r>
-        <w:rPr>
-          <w:rFonts w:cs="Times New Roman"/>
-        </w:rPr>
-        <w:t>MHz až 10</w:t>
-      </w:r>
-      <w:r>
-        <w:rPr>
-          <w:rFonts w:cs="Times New Roman"/>
-        </w:rPr>
-        <w:t xml:space="preserve"> </w:t>
-      </w:r>
-      <w:r>
-        <w:rPr>
-          <w:rFonts w:cs="Times New Roman"/>
-        </w:rPr>
-        <w:t>MHz, pokud se dodrží jisté podmínky při návrhu DPS, lze dosáhnout až 96</w:t>
-      </w:r>
-      <w:r>
-        <w:rPr>
-          <w:rFonts w:cs="Times New Roman"/>
-        </w:rPr>
-        <w:t xml:space="preserve"> </w:t>
-      </w:r>
-      <w:r>
-        <w:rPr>
-          <w:rFonts w:cs="Times New Roman"/>
-        </w:rPr>
-        <w:t>MHz.</w:t>
-      </w:r>
-      <w:r>
-        <w:rPr>
-          <w:rFonts w:cs="Times New Roman"/>
-        </w:rPr>
-        <w:t xml:space="preserve"> Přenosová rychlost se při nejvyšším taktovacím signálu pohybuje až u hodnoty 24</w:t>
-      </w:r>
-      <w:r>
-        <w:rPr>
-          <w:rFonts w:cs="Times New Roman"/>
-        </w:rPr>
-        <w:t xml:space="preserve"> </w:t>
-      </w:r>
-      <w:proofErr w:type="spellStart"/>
-      <w:r>
-        <w:rPr>
-          <w:rFonts w:cs="Times New Roman"/>
-        </w:rPr>
-        <w:t>Mb</w:t>
-      </w:r>
-      <w:proofErr w:type="spellEnd"/>
-      <w:r>
-        <w:rPr>
-          <w:rFonts w:cs="Times New Roman"/>
-        </w:rPr>
-        <w:t>/s.</w:t>
+      <w:r>
+        <w:rPr>
+          <w:rFonts w:cs="Times New Roman"/>
+        </w:rPr>
+        <w:t>Mb/s.</w:t>
       </w:r>
     </w:p>
     <w:p>
@@ -6113,105 +5386,7 @@
         <w:rPr>
           <w:rFonts w:cs="Times New Roman"/>
         </w:rPr>
-        <w:t xml:space="preserve"> Pro základní konfiguraci (jedno master a jedno </w:t>
-      </w:r>
-      <w:proofErr w:type="spellStart"/>
-      <w:r>
-        <w:rPr>
-          <w:rFonts w:cs="Times New Roman"/>
-        </w:rPr>
-        <w:t>slave</w:t>
-      </w:r>
-      <w:proofErr w:type="spellEnd"/>
-      <w:r>
-        <w:rPr>
-          <w:rFonts w:cs="Times New Roman"/>
-        </w:rPr>
-        <w:t xml:space="preserve"> zařízení) je zapotřebí použití 4 vodičů, MOSI (Master Output, Slave Input), MISO (Master Input, Slave Output), SCK (hodinový signál) a CS (</w:t>
-      </w:r>
-      <w:proofErr w:type="spellStart"/>
-      <w:r>
-        <w:rPr>
-          <w:rFonts w:cs="Times New Roman"/>
-        </w:rPr>
-        <w:t>Chip</w:t>
-      </w:r>
-      <w:proofErr w:type="spellEnd"/>
-      <w:r>
-        <w:rPr>
-          <w:rFonts w:cs="Times New Roman"/>
-        </w:rPr>
-        <w:t xml:space="preserve"> </w:t>
-      </w:r>
-      <w:proofErr w:type="spellStart"/>
-      <w:r>
-        <w:rPr>
-          <w:rFonts w:cs="Times New Roman"/>
-        </w:rPr>
-        <w:t>Select</w:t>
-      </w:r>
-      <w:proofErr w:type="spellEnd"/>
-      <w:r>
-        <w:rPr>
-          <w:rFonts w:cs="Times New Roman"/>
-        </w:rPr>
-        <w:t xml:space="preserve">). S každým přidaným zařízením se počet použitých vodičů zvyšuje o jeden. Signál </w:t>
-      </w:r>
-      <w:proofErr w:type="spellStart"/>
-      <w:r>
-        <w:rPr>
-          <w:rFonts w:cs="Times New Roman"/>
-        </w:rPr>
-        <w:t>Chip</w:t>
-      </w:r>
-      <w:proofErr w:type="spellEnd"/>
-      <w:r>
-        <w:rPr>
-          <w:rFonts w:cs="Times New Roman"/>
-        </w:rPr>
-        <w:t xml:space="preserve"> </w:t>
-      </w:r>
-      <w:proofErr w:type="spellStart"/>
-      <w:r>
-        <w:rPr>
-          <w:rFonts w:cs="Times New Roman"/>
-        </w:rPr>
-        <w:t>Select</w:t>
-      </w:r>
-      <w:proofErr w:type="spellEnd"/>
-      <w:r>
-        <w:rPr>
-          <w:rFonts w:cs="Times New Roman"/>
-        </w:rPr>
-        <w:t xml:space="preserve"> je totiž nutné přivést do každého zařízení zvlášť, takže jednoduše řečeno potřebujeme tolik výstupních portů na </w:t>
-      </w:r>
-      <w:proofErr w:type="spellStart"/>
-      <w:r>
-        <w:rPr>
-          <w:rFonts w:cs="Times New Roman"/>
-        </w:rPr>
-        <w:t>mikrokontroléru</w:t>
-      </w:r>
-      <w:proofErr w:type="spellEnd"/>
-      <w:r>
-        <w:rPr>
-          <w:rFonts w:cs="Times New Roman"/>
-        </w:rPr>
-        <w:t xml:space="preserve">, kolik máme </w:t>
-      </w:r>
-      <w:proofErr w:type="spellStart"/>
-      <w:r>
-        <w:rPr>
-          <w:rFonts w:cs="Times New Roman"/>
-        </w:rPr>
-        <w:t>slave</w:t>
-      </w:r>
-      <w:proofErr w:type="spellEnd"/>
-      <w:r>
-        <w:rPr>
-          <w:rFonts w:cs="Times New Roman"/>
-        </w:rPr>
-        <w:t xml:space="preserve"> zařízení. Tato nutnost je relativně velkou nevýhodou, avšak je vykoupena vysokou přenosovou rychlostí.</w:t>
+        <w:t xml:space="preserve"> Pro základní konfiguraci (jedno master a jedno slave zařízení) je zapotřebí použití 4 vodičů, MOSI (Master Output, Slave Input), MISO (Master Input, Slave Output), SCK (hodinový signál) a CS (Chip Select). S každým přidaným zařízením se počet použitých vodičů zvyšuje o jeden. Signál Chip Select je totiž nutné přivést do každého zařízení zvlášť, takže jednoduše řečeno potřebujeme tolik výstupních portů na mikrokontroléru, kolik máme slave zařízení. Tato nutnost je relativně velkou nevýhodou, avšak je vykoupena vysokou přenosovou rychlostí.</w:t>
       </w:r>
       <w:r>
         <w:rPr>
@@ -6236,111 +5411,27 @@
         <w:rPr>
           <w:rFonts w:cs="Times New Roman"/>
         </w:rPr>
-        <w:t xml:space="preserve">komunikující zařízení určuje pomocí jeho adresy, což také snižuje rychlost komunikace, díky režijním příkazům, avšak u </w:t>
-      </w:r>
-      <w:proofErr w:type="gramStart"/>
-      <w:r>
-        <w:rPr>
-          <w:rFonts w:cs="Times New Roman"/>
-        </w:rPr>
-        <w:t>SPI</w:t>
-      </w:r>
-      <w:proofErr w:type="gramEnd"/>
-      <w:r>
-        <w:rPr>
-          <w:rFonts w:cs="Times New Roman"/>
-        </w:rPr>
-        <w:t xml:space="preserve"> se komunikující zařízení </w:t>
-      </w:r>
-      <w:proofErr w:type="gramStart"/>
-      <w:r>
-        <w:rPr>
-          <w:rFonts w:cs="Times New Roman"/>
-        </w:rPr>
-        <w:t>určují</w:t>
-      </w:r>
-      <w:proofErr w:type="gramEnd"/>
-      <w:r>
-        <w:rPr>
-          <w:rFonts w:cs="Times New Roman"/>
-        </w:rPr>
-        <w:t xml:space="preserve"> právě pomocí onoho vodiče CS. Na začátku komunikace je na tomto vodiči nastavena logická 0, čímž je okamžitě </w:t>
-      </w:r>
-      <w:proofErr w:type="spellStart"/>
-      <w:r>
-        <w:rPr>
-          <w:rFonts w:cs="Times New Roman"/>
-        </w:rPr>
-        <w:t>slave</w:t>
-      </w:r>
-      <w:proofErr w:type="spellEnd"/>
-      <w:r>
-        <w:rPr>
-          <w:rFonts w:cs="Times New Roman"/>
-        </w:rPr>
-        <w:t xml:space="preserve"> zařízení připraveno přijímat, nebo vysílat potřebná data.</w:t>
-      </w:r>
-      <w:r>
-        <w:rPr>
-          <w:rFonts w:cs="Times New Roman"/>
-        </w:rPr>
-        <w:t xml:space="preserve"> V jednu chvíli může komunikovat pouze jedno </w:t>
-      </w:r>
-      <w:proofErr w:type="spellStart"/>
-      <w:r>
-        <w:rPr>
-          <w:rFonts w:cs="Times New Roman"/>
-        </w:rPr>
-        <w:t>slave</w:t>
-      </w:r>
-      <w:proofErr w:type="spellEnd"/>
-      <w:r>
-        <w:rPr>
-          <w:rFonts w:cs="Times New Roman"/>
-        </w:rPr>
-        <w:t xml:space="preserve"> zařízení s master, protože jinak by došlo na vodičích MOSI a MISO ke kolizi dat.</w:t>
-      </w:r>
-    </w:p>
-    <w:p>
-      <w:pPr>
-        <w:pStyle w:val="Bezmezer"/>
-        <w:rPr>
-          <w:rFonts w:cs="Times New Roman"/>
-        </w:rPr>
-      </w:pPr>
-      <w:r>
-        <w:rPr>
-          <w:rFonts w:cs="Times New Roman"/>
-        </w:rPr>
-        <w:t xml:space="preserve">Sběrnici </w:t>
-      </w:r>
-      <w:proofErr w:type="gramStart"/>
-      <w:r>
-        <w:rPr>
-          <w:rFonts w:cs="Times New Roman"/>
-        </w:rPr>
-        <w:t>SPI</w:t>
-      </w:r>
-      <w:proofErr w:type="gramEnd"/>
-      <w:r>
-        <w:rPr>
-          <w:rFonts w:cs="Times New Roman"/>
-        </w:rPr>
-        <w:t xml:space="preserve"> jsem </w:t>
-      </w:r>
-      <w:proofErr w:type="gramStart"/>
-      <w:r>
-        <w:rPr>
-          <w:rFonts w:cs="Times New Roman"/>
-        </w:rPr>
-        <w:t>využil</w:t>
-      </w:r>
-      <w:proofErr w:type="gramEnd"/>
-      <w:r>
-        <w:rPr>
-          <w:rFonts w:cs="Times New Roman"/>
-        </w:rPr>
-        <w:t xml:space="preserve"> pro připojení externího AD převodníku</w:t>
+        <w:t>komunikující zařízení určuje pomocí jeho adresy, což také snižuje rychlost komunikace, díky režijním příkazům, avšak u SPI se komunikující zařízení určují právě pomocí onoho vodiče CS. Na začátku komunikace je na tomto vodiči nastavena logická 0, čímž je okamžitě slave zařízení připraveno přijímat, nebo vysílat potřebná data.</w:t>
+      </w:r>
+      <w:r>
+        <w:rPr>
+          <w:rFonts w:cs="Times New Roman"/>
+        </w:rPr>
+        <w:t xml:space="preserve"> V jednu chvíli může komunikovat pouze jedno slave zařízení s master, protože jinak by došlo na vodičích MOSI a MISO ke kolizi dat.</w:t>
+      </w:r>
+    </w:p>
+    <w:p>
+      <w:pPr>
+        <w:pStyle w:val="Bezmezer"/>
+        <w:rPr>
+          <w:rFonts w:cs="Times New Roman"/>
+        </w:rPr>
+      </w:pPr>
+      <w:r>
+        <w:rPr>
+          <w:rFonts w:cs="Times New Roman"/>
+        </w:rPr>
+        <w:t>Sběrnici SPI jsem využil pro připojení externího AD převodníku</w:t>
       </w:r>
       <w:r>
         <w:rPr>
@@ -6356,41 +5447,27 @@
           <w:rFonts w:cs="Times New Roman"/>
         </w:rPr>
       </w:pPr>
-      <w:bookmarkStart w:id="17" w:name="_Toc459190"/>
+      <w:bookmarkStart w:id="16" w:name="_Toc459190"/>
       <w:r>
         <w:rPr>
           <w:rFonts w:cs="Times New Roman"/>
         </w:rPr>
         <w:t>ADC</w:t>
       </w:r>
-      <w:bookmarkEnd w:id="17"/>
-    </w:p>
-    <w:p>
-      <w:pPr>
-        <w:pStyle w:val="Bezmezer"/>
-        <w:rPr>
-          <w:rFonts w:cs="Times New Roman"/>
-        </w:rPr>
-      </w:pPr>
-      <w:r>
-        <w:rPr>
-          <w:rFonts w:cs="Times New Roman"/>
-        </w:rPr>
-        <w:t xml:space="preserve">AD převodník, neboli zkráceně ADC (Analog to Digital </w:t>
-      </w:r>
-      <w:proofErr w:type="spellStart"/>
-      <w:r>
-        <w:rPr>
-          <w:rFonts w:cs="Times New Roman"/>
-        </w:rPr>
-        <w:t>Converter</w:t>
-      </w:r>
-      <w:proofErr w:type="spellEnd"/>
-      <w:r>
-        <w:rPr>
-          <w:rFonts w:cs="Times New Roman"/>
-        </w:rPr>
-        <w:t xml:space="preserve">) je speciální </w:t>
+      <w:bookmarkEnd w:id="16"/>
+    </w:p>
+    <w:p>
+      <w:pPr>
+        <w:pStyle w:val="Bezmezer"/>
+        <w:rPr>
+          <w:rFonts w:cs="Times New Roman"/>
+        </w:rPr>
+      </w:pPr>
+      <w:r>
+        <w:rPr>
+          <w:rFonts w:cs="Times New Roman"/>
+        </w:rPr>
+        <w:t xml:space="preserve">AD převodník, neboli zkráceně ADC (Analog to Digital Converter) je speciální </w:t>
       </w:r>
       <w:r>
         <w:rPr>
@@ -6402,35 +5479,7 @@
         <w:rPr>
           <w:rFonts w:cs="Times New Roman"/>
         </w:rPr>
-        <w:t xml:space="preserve">Tento přenos je pro nás důležitý, jelikož </w:t>
-      </w:r>
-      <w:proofErr w:type="spellStart"/>
-      <w:r>
-        <w:rPr>
-          <w:rFonts w:cs="Times New Roman"/>
-        </w:rPr>
-        <w:t>mikrokontrolér</w:t>
-      </w:r>
-      <w:proofErr w:type="spellEnd"/>
-      <w:r>
-        <w:rPr>
-          <w:rFonts w:cs="Times New Roman"/>
-        </w:rPr>
-        <w:t xml:space="preserve"> sám o sobě neumožňuje zpracování analogového signálu. Musíme jej tedy převést na digitální, zpracovat a v případě potřeby jej můžeme DA převodníky, neboli DAC (Digital to Analog </w:t>
-      </w:r>
-      <w:proofErr w:type="spellStart"/>
-      <w:r>
-        <w:rPr>
-          <w:rFonts w:cs="Times New Roman"/>
-        </w:rPr>
-        <w:t>Converter</w:t>
-      </w:r>
-      <w:proofErr w:type="spellEnd"/>
-      <w:r>
-        <w:rPr>
-          <w:rFonts w:cs="Times New Roman"/>
-        </w:rPr>
-        <w:t>) převést zpět na signál analogový.</w:t>
+        <w:t>Tento přenos je pro nás důležitý, jelikož mikrokontrolér sám o sobě neumožňuje zpracování analogového signálu. Musíme jej tedy převést na digitální, zpracovat a v případě potřeby jej můžeme DA převodníky, neboli DAC (Digital to Analog Converter) převést zpět na signál analogový.</w:t>
       </w:r>
     </w:p>
     <w:p>
@@ -6599,14 +5648,14 @@
           <w:rFonts w:cs="Times New Roman"/>
         </w:rPr>
       </w:pPr>
-      <w:bookmarkStart w:id="18" w:name="_Toc459191"/>
+      <w:bookmarkStart w:id="17" w:name="_Toc459191"/>
       <w:r>
         <w:rPr>
           <w:rFonts w:cs="Times New Roman"/>
         </w:rPr>
         <w:t>Měření teploty</w:t>
       </w:r>
-      <w:bookmarkEnd w:id="18"/>
+      <w:bookmarkEnd w:id="17"/>
     </w:p>
     <w:p>
       <w:pPr>
@@ -6703,6 +5752,101 @@
     <w:p>
       <w:pPr>
         <w:pStyle w:val="Bezmezer"/>
+        <w:keepNext/>
+        <w:ind w:firstLine="0"/>
+        <w:jc w:val="center"/>
+      </w:pPr>
+      <w:r>
+        <w:rPr>
+          <w:noProof/>
+          <w:lang w:eastAsia="cs-CZ"/>
+        </w:rPr>
+        <w:drawing>
+          <wp:inline distT="0" distB="0" distL="0" distR="0" wp14:anchorId="31EDC58F" wp14:editId="09C0C709">
+            <wp:extent cx="1657350" cy="1243013"/>
+            <wp:effectExtent l="0" t="0" r="0" b="0"/>
+            <wp:docPr id="7" name="Obrázek 7" descr="PlatinovÃ© teplotnÃ­ Äidlo PT1000 - 1000R"/>
+            <wp:cNvGraphicFramePr>
+              <a:graphicFrameLocks xmlns:a="http://schemas.openxmlformats.org/drawingml/2006/main" noChangeAspect="1"/>
+            </wp:cNvGraphicFramePr>
+            <a:graphic xmlns:a="http://schemas.openxmlformats.org/drawingml/2006/main">
+              <a:graphicData uri="http://schemas.openxmlformats.org/drawingml/2006/picture">
+                <pic:pic xmlns:pic="http://schemas.openxmlformats.org/drawingml/2006/picture">
+                  <pic:nvPicPr>
+                    <pic:cNvPr id="0" name="Picture 1" descr="PlatinovÃ© teplotnÃ­ Äidlo PT1000 - 1000R"/>
+                    <pic:cNvPicPr>
+                      <a:picLocks noChangeAspect="1" noChangeArrowheads="1"/>
+                    </pic:cNvPicPr>
+                  </pic:nvPicPr>
+                  <pic:blipFill>
+                    <a:blip r:embed="rId13">
+                      <a:extLst>
+                        <a:ext uri="{28A0092B-C50C-407E-A947-70E740481C1C}">
+                          <a14:useLocalDpi xmlns:a14="http://schemas.microsoft.com/office/drawing/2010/main" val="0"/>
+                        </a:ext>
+                      </a:extLst>
+                    </a:blip>
+                    <a:srcRect/>
+                    <a:stretch>
+                      <a:fillRect/>
+                    </a:stretch>
+                  </pic:blipFill>
+                  <pic:spPr bwMode="auto">
+                    <a:xfrm>
+                      <a:off x="0" y="0"/>
+                      <a:ext cx="1657350" cy="1243013"/>
+                    </a:xfrm>
+                    <a:prstGeom prst="rect">
+                      <a:avLst/>
+                    </a:prstGeom>
+                    <a:noFill/>
+                    <a:ln>
+                      <a:noFill/>
+                    </a:ln>
+                  </pic:spPr>
+                </pic:pic>
+              </a:graphicData>
+            </a:graphic>
+          </wp:inline>
+        </w:drawing>
+      </w:r>
+    </w:p>
+    <w:p>
+      <w:pPr>
+        <w:pStyle w:val="Titulek"/>
+        <w:rPr>
+          <w:rFonts w:cs="Times New Roman"/>
+        </w:rPr>
+      </w:pPr>
+      <w:r>
+        <w:t xml:space="preserve">Obrázek </w:t>
+      </w:r>
+      <w:fldSimple w:instr=" STYLEREF 1 \s ">
+        <w:r>
+          <w:rPr>
+            <w:noProof/>
+          </w:rPr>
+          <w:t>4</w:t>
+        </w:r>
+      </w:fldSimple>
+      <w:r>
+        <w:t>.</w:t>
+      </w:r>
+      <w:fldSimple w:instr=" SEQ Obrázek \* ARABIC \s 1 ">
+        <w:r>
+          <w:rPr>
+            <w:noProof/>
+          </w:rPr>
+          <w:t>4</w:t>
+        </w:r>
+      </w:fldSimple>
+      <w:r>
+        <w:t>: Platinové teplotní čidlo PT1000</w:t>
+      </w:r>
+    </w:p>
+    <w:p>
+      <w:pPr>
+        <w:pStyle w:val="Bezmezer"/>
         <w:rPr>
           <w:rFonts w:cs="Times New Roman"/>
         </w:rPr>
@@ -6761,35 +5905,7 @@
         <w:rPr>
           <w:rFonts w:cs="Times New Roman"/>
         </w:rPr>
-        <w:t xml:space="preserve"> Nepoužívám ovšem AD převodník integrovaný v </w:t>
-      </w:r>
-      <w:proofErr w:type="spellStart"/>
-      <w:r>
-        <w:rPr>
-          <w:rFonts w:cs="Times New Roman"/>
-        </w:rPr>
-        <w:t>mikrokontroléru</w:t>
-      </w:r>
-      <w:proofErr w:type="spellEnd"/>
-      <w:r>
-        <w:rPr>
-          <w:rFonts w:cs="Times New Roman"/>
-        </w:rPr>
-        <w:t xml:space="preserve">, ale použil jsem speciální čip MCP3202 od firmy </w:t>
-      </w:r>
-      <w:proofErr w:type="spellStart"/>
-      <w:r>
-        <w:rPr>
-          <w:rFonts w:cs="Times New Roman"/>
-        </w:rPr>
-        <w:t>Microchip</w:t>
-      </w:r>
-      <w:proofErr w:type="spellEnd"/>
-      <w:r>
-        <w:rPr>
-          <w:rFonts w:cs="Times New Roman"/>
-        </w:rPr>
-        <w:t>[]</w:t>
+        <w:t xml:space="preserve"> Nepoužívám ovšem AD převodník integrovaný v mikrokontroléru, ale použil jsem speciální čip MCP3202 od firmy Microchip[]</w:t>
       </w:r>
       <w:r>
         <w:rPr>
@@ -6843,55 +5959,13 @@
         <w:rPr>
           <w:rFonts w:cs="Times New Roman"/>
         </w:rPr>
-        <w:t xml:space="preserve"> Komunikace s tímto čipem </w:t>
-      </w:r>
-      <w:proofErr w:type="gramStart"/>
-      <w:r>
-        <w:rPr>
-          <w:rFonts w:cs="Times New Roman"/>
-        </w:rPr>
-        <w:t>probíhá</w:t>
-      </w:r>
-      <w:proofErr w:type="gramEnd"/>
-      <w:r>
-        <w:rPr>
-          <w:rFonts w:cs="Times New Roman"/>
-        </w:rPr>
-        <w:t xml:space="preserve"> přes sběrnici </w:t>
-      </w:r>
-      <w:proofErr w:type="gramStart"/>
-      <w:r>
-        <w:rPr>
-          <w:rFonts w:cs="Times New Roman"/>
-        </w:rPr>
-        <w:t>SPI</w:t>
-      </w:r>
-      <w:proofErr w:type="gramEnd"/>
-      <w:r>
-        <w:rPr>
-          <w:rFonts w:cs="Times New Roman"/>
-        </w:rPr>
-        <w:t xml:space="preserve">. </w:t>
-      </w:r>
-      <w:r>
-        <w:rPr>
-          <w:rFonts w:cs="Times New Roman"/>
-        </w:rPr>
-        <w:t>Rozhodl jsem se pro tuto variantu, jelikož převodník integrovaný v </w:t>
-      </w:r>
-      <w:proofErr w:type="spellStart"/>
-      <w:r>
-        <w:rPr>
-          <w:rFonts w:cs="Times New Roman"/>
-        </w:rPr>
-        <w:t>mikrokontroléru</w:t>
-      </w:r>
-      <w:proofErr w:type="spellEnd"/>
-      <w:r>
-        <w:rPr>
-          <w:rFonts w:cs="Times New Roman"/>
-        </w:rPr>
-        <w:t xml:space="preserve"> není dostatečně kvalitní a přesný pro moje účely. </w:t>
+        <w:t xml:space="preserve"> Komunikace s tímto čipem probíhá přes sběrnici SPI. </w:t>
+      </w:r>
+      <w:r>
+        <w:rPr>
+          <w:rFonts w:cs="Times New Roman"/>
+        </w:rPr>
+        <w:t xml:space="preserve">Rozhodl jsem se pro tuto variantu, jelikož převodník integrovaný v mikrokontroléru není dostatečně kvalitní a přesný pro moje účely. </w:t>
       </w:r>
       <w:r>
         <w:rPr>
@@ -6903,21 +5977,7 @@
         <w:rPr>
           <w:rFonts w:cs="Times New Roman"/>
         </w:rPr>
-        <w:t>pojení uvedeného v </w:t>
-      </w:r>
-      <w:proofErr w:type="spellStart"/>
-      <w:r>
-        <w:rPr>
-          <w:rFonts w:cs="Times New Roman"/>
-        </w:rPr>
-        <w:t>datasheetu</w:t>
-      </w:r>
-      <w:proofErr w:type="spellEnd"/>
-      <w:r>
-        <w:rPr>
-          <w:rFonts w:cs="Times New Roman"/>
-        </w:rPr>
-        <w:t xml:space="preserve"> []</w:t>
+        <w:t>pojení uvedeného v datasheetu []</w:t>
       </w:r>
       <w:r>
         <w:rPr>
@@ -6937,6 +5997,7 @@
         <w:rPr>
           <w:rFonts w:cs="Times New Roman"/>
         </w:rPr>
+        <w:lastRenderedPageBreak/>
         <w:t>Převodníkem tedy změříme napětí na termistoru</w:t>
       </w:r>
       <w:r>
@@ -6961,21 +6022,7 @@
         <w:rPr>
           <w:rFonts w:cs="Times New Roman"/>
         </w:rPr>
-        <w:t>elikož známe hodnotu protékajícího proudu, můžeme si jednoduše pomocí Ohmova zákona dopočítat odpor termistoru a stanovit jeho teplotu pomocí níže uvedeného vzorce, který se opět nachází v </w:t>
-      </w:r>
-      <w:proofErr w:type="spellStart"/>
-      <w:r>
-        <w:rPr>
-          <w:rFonts w:cs="Times New Roman"/>
-        </w:rPr>
-        <w:t>datasheetu</w:t>
-      </w:r>
-      <w:proofErr w:type="spellEnd"/>
-      <w:r>
-        <w:rPr>
-          <w:rFonts w:cs="Times New Roman"/>
-        </w:rPr>
-        <w:t xml:space="preserve"> od výrobce včetně použitých konstant termistoru.</w:t>
+        <w:t>elikož známe hodnotu protékajícího proudu, můžeme si jednoduše pomocí Ohmova zákona dopočítat odpor termistoru a stanovit jeho teplotu pomocí níže uvedeného vzorce, který se opět nachází v datasheetu od výrobce včetně použitých konstant termistoru.</w:t>
       </w:r>
     </w:p>
     <w:p>
@@ -7251,7 +6298,6 @@
           <w:rFonts w:eastAsiaTheme="minorEastAsia" w:cs="Times New Roman"/>
         </w:rPr>
       </w:pPr>
-      <w:proofErr w:type="gramStart"/>
       <w:r>
         <w:rPr>
           <w:rFonts w:cs="Times New Roman"/>
@@ -7332,14 +6378,7 @@
         <w:rPr>
           <w:rFonts w:cs="Times New Roman"/>
         </w:rPr>
-        <w:t>:</w:t>
-      </w:r>
-      <w:proofErr w:type="gramEnd"/>
-      <w:r>
-        <w:rPr>
-          <w:rFonts w:cs="Times New Roman"/>
-        </w:rPr>
-        <w:t xml:space="preserve"> Výpočet odporu termistoru</w:t>
+        <w:t>: Výpočet odporu termistoru</w:t>
       </w:r>
     </w:p>
     <w:p>
@@ -7363,7 +6402,6 @@
               <w:sz w:val="21"/>
               <w:szCs w:val="21"/>
             </w:rPr>
-            <w:lastRenderedPageBreak/>
             <m:t>T=</m:t>
           </m:r>
           <m:f>
@@ -7772,7 +6810,6 @@
           <w:rFonts w:eastAsiaTheme="minorEastAsia" w:cs="Times New Roman"/>
         </w:rPr>
       </w:pPr>
-      <w:proofErr w:type="gramStart"/>
       <w:r>
         <w:rPr>
           <w:rFonts w:cs="Times New Roman"/>
@@ -7827,13 +6864,7 @@
         <w:rPr>
           <w:rFonts w:cs="Times New Roman"/>
         </w:rPr>
-        <w:instrText xml:space="preserve"> SEQ Rovnice \* AR</w:instrText>
-      </w:r>
-      <w:r>
-        <w:rPr>
-          <w:rFonts w:cs="Times New Roman"/>
-        </w:rPr>
-        <w:instrText xml:space="preserve">ABIC \s 1 </w:instrText>
+        <w:instrText xml:space="preserve"> SEQ Rovnice \* ARABIC \s 1 </w:instrText>
       </w:r>
       <w:r>
         <w:rPr>
@@ -7859,28 +6890,35 @@
         <w:rPr>
           <w:rFonts w:cs="Times New Roman"/>
         </w:rPr>
-        <w:t>:</w:t>
-      </w:r>
-      <w:proofErr w:type="gramEnd"/>
-      <w:r>
-        <w:rPr>
-          <w:rFonts w:cs="Times New Roman"/>
-        </w:rPr>
-        <w:t xml:space="preserve"> Výpočet teploty termistoru</w:t>
-      </w:r>
-    </w:p>
-    <w:p>
-      <w:pPr>
-        <w:pStyle w:val="Bezmezer"/>
-        <w:rPr>
-          <w:rFonts w:cs="Times New Roman"/>
-        </w:rPr>
-      </w:pPr>
-      <w:r>
-        <w:rPr>
-          <w:rFonts w:cs="Times New Roman"/>
-        </w:rPr>
-        <w:t>Tímto výpočtem získáme velmi přesnou teplotu termistoru, v rámci zpřesnění výsledků a eliminaci náhodných chyb zaokrouhluji výslednou hodnotu na celá čísla. Nepotřebuji totiž přesnost na setiny stupně při např. 200 °C.</w:t>
+        <w:t>: Výpočet teploty termistoru</w:t>
+      </w:r>
+    </w:p>
+    <w:p>
+      <w:pPr>
+        <w:pStyle w:val="Bezmezer"/>
+        <w:rPr>
+          <w:rFonts w:cs="Times New Roman"/>
+        </w:rPr>
+      </w:pPr>
+      <w:r>
+        <w:rPr>
+          <w:rFonts w:cs="Times New Roman"/>
+        </w:rPr>
+        <w:t>Tímto výpočtem získáme velmi přesnou teplotu termistoru, v rámci zpřesnění výsledků a eliminaci náhodných chyb zaokrouhluji výslednou hodnotu na celá čísla. Nepotřebuji totiž přesnost na setiny stupně při</w:t>
+      </w:r>
+      <w:r>
+        <w:rPr>
+          <w:rFonts w:cs="Times New Roman"/>
+        </w:rPr>
+        <w:t xml:space="preserve"> hodnotě</w:t>
+      </w:r>
+      <w:bookmarkStart w:id="18" w:name="_GoBack"/>
+      <w:bookmarkEnd w:id="18"/>
+      <w:r>
+        <w:rPr>
+          <w:rFonts w:cs="Times New Roman"/>
+        </w:rPr>
+        <w:t xml:space="preserve"> např. 200 °C.</w:t>
       </w:r>
     </w:p>
     <w:p>
@@ -7952,21 +6990,7 @@
         <w:rPr>
           <w:rFonts w:cs="Times New Roman"/>
         </w:rPr>
-        <w:t xml:space="preserve">ohl jsem celý obvod napájet z již existujících 3,3 V pro </w:t>
-      </w:r>
-      <w:proofErr w:type="spellStart"/>
-      <w:r>
-        <w:rPr>
-          <w:rFonts w:cs="Times New Roman"/>
-        </w:rPr>
-        <w:t>mikrokontrolér</w:t>
-      </w:r>
-      <w:proofErr w:type="spellEnd"/>
-      <w:r>
-        <w:rPr>
-          <w:rFonts w:cs="Times New Roman"/>
-        </w:rPr>
-        <w:t>, ale není to úplně vhodné. Digitální obvody a zařízení jsou složeny z mnoha tranzistorů, které se při své činnosti velice rychle přepínají, a tím vzniká v napájecím napětí vysokofrekvenční rušení, které se dá odstranit různými pa</w:t>
+        <w:t>ohl jsem celý obvod napájet z již existujících 3,3 V pro mikrokontrolér, ale není to úplně vhodné. Digitální obvody a zařízení jsou složeny z mnoha tranzistorů, které se při své činnosti velice rychle přepínají, a tím vzniká v napájecím napětí vysokofrekvenční rušení, které se dá odstranit různými pa</w:t>
       </w:r>
       <w:r>
         <w:rPr>
@@ -7992,21 +7016,7 @@
         <w:rPr>
           <w:rFonts w:cs="Times New Roman"/>
         </w:rPr>
-        <w:t xml:space="preserve"> Většina stabilizátorů vyžaduje rozdíl alespoň 2 V, bylo proto nutné použít tzv. </w:t>
-      </w:r>
-      <w:proofErr w:type="spellStart"/>
-      <w:r>
-        <w:rPr>
-          <w:rFonts w:cs="Times New Roman"/>
-        </w:rPr>
-        <w:t>low</w:t>
-      </w:r>
-      <w:proofErr w:type="spellEnd"/>
-      <w:r>
-        <w:rPr>
-          <w:rFonts w:cs="Times New Roman"/>
-        </w:rPr>
-        <w:t xml:space="preserve">-drop stabilizátor, který zvládá pracovat i s úbytkem napětí od </w:t>
+        <w:t xml:space="preserve"> Většina stabilizátorů vyžaduje rozdíl alespoň 2 V, bylo proto nutné použít tzv. low-drop stabilizátor, který zvládá pracovat i s úbytkem napětí od </w:t>
       </w:r>
       <w:r>
         <w:rPr>
@@ -8026,41 +7036,13 @@
         <w:rPr>
           <w:rFonts w:cs="Times New Roman"/>
         </w:rPr>
-        <w:t xml:space="preserve">Jako vhodný stabilizátor jsem našel LF33CV od výrobce </w:t>
-      </w:r>
-      <w:proofErr w:type="spellStart"/>
-      <w:r>
-        <w:rPr>
-          <w:rFonts w:cs="Times New Roman"/>
-        </w:rPr>
-        <w:t>STMicroelectronics</w:t>
-      </w:r>
-      <w:proofErr w:type="spellEnd"/>
-      <w:r>
-        <w:rPr>
-          <w:rFonts w:cs="Times New Roman"/>
-        </w:rPr>
-        <w:t>, který dokáže dodávat trvale 500 mA a vyrábí se v provedení pro povrchovou montáž.</w:t>
-      </w:r>
-      <w:r>
-        <w:rPr>
-          <w:rFonts w:cs="Times New Roman"/>
-        </w:rPr>
-        <w:t xml:space="preserve"> Zapojení je opět provedeno dle </w:t>
-      </w:r>
-      <w:proofErr w:type="spellStart"/>
-      <w:r>
-        <w:rPr>
-          <w:rFonts w:cs="Times New Roman"/>
-        </w:rPr>
-        <w:t>datasheetu</w:t>
-      </w:r>
-      <w:proofErr w:type="spellEnd"/>
-      <w:r>
-        <w:rPr>
-          <w:rFonts w:cs="Times New Roman"/>
-        </w:rPr>
-        <w:t xml:space="preserve"> a skládá se ze samotného stabilizátoru a dvou filtračních kondenzátorů.</w:t>
+        <w:t>Jako vhodný stabilizátor jsem našel LF33CV od výrobce STMicroelectronics, který dokáže dodávat trvale 500 mA a vyrábí se v provedení pro povrchovou montáž.</w:t>
+      </w:r>
+      <w:r>
+        <w:rPr>
+          <w:rFonts w:cs="Times New Roman"/>
+        </w:rPr>
+        <w:t xml:space="preserve"> Zapojení je opět provedeno dle datasheetu a skládá se ze samotného stabilizátoru a dvou filtračních kondenzátorů.</w:t>
       </w:r>
     </w:p>
     <w:p>
@@ -8075,6 +7057,7 @@
         <w:rPr>
           <w:rFonts w:cs="Times New Roman"/>
         </w:rPr>
+        <w:lastRenderedPageBreak/>
         <w:t>Ohřev lepidla</w:t>
       </w:r>
       <w:bookmarkEnd w:id="20"/>
@@ -8114,28 +7097,7 @@
         <w:rPr>
           <w:rFonts w:cs="Times New Roman"/>
         </w:rPr>
-        <w:t xml:space="preserve">Odporového drátu jsem využíval díky jeho nízké pořizovací ceně a jednoduchosti řešení. Jelikož ale drát nemá žádnou povrchovou úpravu, docházelo by při namotání více vrstev na sebe ke zkratu mezi vrstvami, což je nežádoucí. Proto jsem použil </w:t>
-      </w:r>
-      <w:proofErr w:type="spellStart"/>
-      <w:r>
-        <w:rPr>
-          <w:rFonts w:cs="Times New Roman"/>
-        </w:rPr>
-        <w:t>kaptonovou</w:t>
-      </w:r>
-      <w:proofErr w:type="spellEnd"/>
-      <w:r>
-        <w:rPr>
-          <w:rFonts w:cs="Times New Roman"/>
-        </w:rPr>
-        <w:t xml:space="preserve"> </w:t>
-      </w:r>
-      <w:r>
-        <w:rPr>
-          <w:rFonts w:cs="Times New Roman"/>
-        </w:rPr>
-        <w:lastRenderedPageBreak/>
-        <w:t>pásku pro izolaci mezi vrstvami. Tato páska se vyznačuje hlavně svou vysokou teplotní odolností a také tím, že je elektricky</w:t>
+        <w:t>Odporového drátu jsem využíval díky jeho nízké pořizovací ceně a jednoduchosti řešení. Jelikož ale drát nemá žádnou povrchovou úpravu, docházelo by při namotání více vrstev na sebe ke zkratu mezi vrstvami, což je nežádoucí. Proto jsem použil kaptonovou pásku pro izolaci mezi vrstvami. Tato páska se vyznačuje hlavně svou vysokou teplotní odolností a také tím, že je elektricky</w:t>
       </w:r>
       <w:r>
         <w:rPr>
@@ -8179,21 +7141,7 @@
         <w:rPr>
           <w:rFonts w:cs="Times New Roman"/>
         </w:rPr>
-        <w:t xml:space="preserve"> Využil jsem 40 W variantu na 12 V. Topné těleso </w:t>
-      </w:r>
-      <w:proofErr w:type="gramStart"/>
-      <w:r>
-        <w:rPr>
-          <w:rFonts w:cs="Times New Roman"/>
-        </w:rPr>
-        <w:t>je</w:t>
-      </w:r>
-      <w:proofErr w:type="gramEnd"/>
-      <w:r>
-        <w:rPr>
-          <w:rFonts w:cs="Times New Roman"/>
-        </w:rPr>
-        <w:t xml:space="preserve"> ve skutečnosti malý ocelový váleček o průměru 6 mm a délce 20 mm. Díky tomu, že se prodává jako hotový celek</w:t>
+        <w:t xml:space="preserve"> Využil jsem 40 W variantu na 12 V. Topné těleso je ve skutečnosti malý ocelový váleček o průměru 6 mm a délce 20 mm. Díky tomu, že se prodává jako hotový celek</w:t>
       </w:r>
       <w:r>
         <w:rPr>
@@ -8206,215 +7154,6 @@
           <w:rFonts w:cs="Times New Roman"/>
         </w:rPr>
         <w:t xml:space="preserve"> není třeba nijak dále řešit izolaci a s ní spojené další problémy.</w:t>
-      </w:r>
-    </w:p>
-    <w:p>
-      <w:pPr>
-        <w:pStyle w:val="Bezmezer"/>
-        <w:rPr>
-          <w:rFonts w:cs="Times New Roman"/>
-        </w:rPr>
-      </w:pPr>
-      <w:r>
-        <w:rPr>
-          <w:rFonts w:cs="Times New Roman"/>
-        </w:rPr>
-        <w:t xml:space="preserve">Řízení ohřevu má na starosti </w:t>
-      </w:r>
-      <w:proofErr w:type="spellStart"/>
-      <w:r>
-        <w:rPr>
-          <w:rFonts w:cs="Times New Roman"/>
-        </w:rPr>
-        <w:t>mikrokontrolér</w:t>
-      </w:r>
-      <w:proofErr w:type="spellEnd"/>
-      <w:r>
-        <w:rPr>
-          <w:rFonts w:cs="Times New Roman"/>
-        </w:rPr>
-        <w:t xml:space="preserve">. </w:t>
-      </w:r>
-      <w:r>
-        <w:rPr>
-          <w:rFonts w:cs="Times New Roman"/>
-        </w:rPr>
-        <w:t>Uživatel si nastaví požadovanou teplotu, která se stále zobrazuje na displeji společně s teplotou aktuální.</w:t>
-      </w:r>
-      <w:r>
-        <w:rPr>
-          <w:rFonts w:cs="Times New Roman"/>
-        </w:rPr>
-        <w:t xml:space="preserve"> Tuto požadovanou teplotu si </w:t>
-      </w:r>
-      <w:proofErr w:type="spellStart"/>
-      <w:r>
-        <w:rPr>
-          <w:rFonts w:cs="Times New Roman"/>
-        </w:rPr>
-        <w:t>mikrokontrolér</w:t>
-      </w:r>
-      <w:proofErr w:type="spellEnd"/>
-      <w:r>
-        <w:rPr>
-          <w:rFonts w:cs="Times New Roman"/>
-        </w:rPr>
-        <w:t xml:space="preserve"> zapamatuje a pomocí PID regulátoru se ji snaží neustále udržet.</w:t>
-      </w:r>
-      <w:r>
-        <w:rPr>
-          <w:rFonts w:cs="Times New Roman"/>
-        </w:rPr>
-        <w:t xml:space="preserve"> Aby mohla regulace probíhat, je topné těleso spínáno tranzistorem typu MOSFET, do kterého přichází vypočítaná střída pulzně šířkové modulace.</w:t>
-      </w:r>
-      <w:r>
-        <w:rPr>
-          <w:rFonts w:cs="Times New Roman"/>
-        </w:rPr>
-        <w:t xml:space="preserve"> </w:t>
-      </w:r>
-    </w:p>
-    <w:p>
-      <w:pPr>
-        <w:pStyle w:val="Bezmezer"/>
-        <w:rPr>
-          <w:rFonts w:cs="Times New Roman"/>
-        </w:rPr>
-      </w:pPr>
-      <w:r>
-        <w:rPr>
-          <w:rFonts w:cs="Times New Roman"/>
-        </w:rPr>
-        <w:t xml:space="preserve">Výběr vhodného tranzistoru padl na typ Si4134 od firmy </w:t>
-      </w:r>
-      <w:proofErr w:type="spellStart"/>
-      <w:r>
-        <w:rPr>
-          <w:rFonts w:cs="Times New Roman"/>
-        </w:rPr>
-        <w:t>Vishay</w:t>
-      </w:r>
-      <w:proofErr w:type="spellEnd"/>
-      <w:r>
-        <w:rPr>
-          <w:rFonts w:cs="Times New Roman"/>
-        </w:rPr>
-        <w:t xml:space="preserve">. </w:t>
-      </w:r>
-      <w:r>
-        <w:rPr>
-          <w:rFonts w:cs="Times New Roman"/>
-        </w:rPr>
-        <w:t>Mezi jeho hlavní vlastnosti patří maximální provozní napětí až 30 V a maximální trvalý proud jím procházející může být až 14 A. Dalším velice podstatným údajem je odpor v sepnutém (otevřeném) stavu, který zde činí 0,0145 Ω. Tento údaj je důležitý, jelikož čím vyšší je protékající proud a vyšší odpor, tím větší je poté výkonová ztráta, která se projeví nechtěným zahříváním tranzistoru. Zde tvoří výkonová ztráta maximálně 0,2 W, což je velice nízká hodnota a není třeba řešit případné chlazení tranzistoru.</w:t>
-      </w:r>
-    </w:p>
-    <w:p>
-      <w:pPr>
-        <w:pStyle w:val="Nadpis3"/>
-        <w:rPr>
-          <w:rFonts w:cs="Times New Roman"/>
-        </w:rPr>
-      </w:pPr>
-      <w:bookmarkStart w:id="21" w:name="_Toc459194"/>
-      <w:r>
-        <w:rPr>
-          <w:rFonts w:cs="Times New Roman"/>
-        </w:rPr>
-        <w:t>Pulzně šířková modulace</w:t>
-      </w:r>
-      <w:bookmarkEnd w:id="21"/>
-    </w:p>
-    <w:p>
-      <w:pPr>
-        <w:pStyle w:val="Bezmezer"/>
-        <w:rPr>
-          <w:rFonts w:cs="Times New Roman"/>
-        </w:rPr>
-      </w:pPr>
-      <w:r>
-        <w:rPr>
-          <w:rFonts w:cs="Times New Roman"/>
-        </w:rPr>
-        <w:t xml:space="preserve">Pulzně šířková modulace, neboli PWM (Pulse </w:t>
-      </w:r>
-      <w:proofErr w:type="spellStart"/>
-      <w:r>
-        <w:rPr>
-          <w:rFonts w:cs="Times New Roman"/>
-        </w:rPr>
-        <w:t>Width</w:t>
-      </w:r>
-      <w:proofErr w:type="spellEnd"/>
-      <w:r>
-        <w:rPr>
-          <w:rFonts w:cs="Times New Roman"/>
-        </w:rPr>
-        <w:t xml:space="preserve"> </w:t>
-      </w:r>
-      <w:proofErr w:type="spellStart"/>
-      <w:r>
-        <w:rPr>
-          <w:rFonts w:cs="Times New Roman"/>
-        </w:rPr>
-        <w:t>Modulation</w:t>
-      </w:r>
-      <w:proofErr w:type="spellEnd"/>
-      <w:r>
-        <w:rPr>
-          <w:rFonts w:cs="Times New Roman"/>
-        </w:rPr>
-        <w:t>)</w:t>
-      </w:r>
-      <w:r>
-        <w:rPr>
-          <w:rFonts w:cs="Times New Roman"/>
-        </w:rPr>
-        <w:t>, je modulace sloužící pro přenos analogového signálu pomocí dvouhodnotového signálu (logická 0 a 1). Modulace je proces, při kterém se mění charakter signálu. Jako dvouhodnotová veličina je v tomto případě elektrické napětí. Signál je přenášen pomocí tzv. střídy, což je poměr časů, ve kterých je obdélníkový signál v jednotlivých úrovních.</w:t>
-      </w:r>
-    </w:p>
-    <w:p>
-      <w:pPr>
-        <w:pStyle w:val="Bezmezer"/>
-        <w:rPr>
-          <w:rFonts w:cs="Times New Roman"/>
-        </w:rPr>
-      </w:pPr>
-      <w:r>
-        <w:rPr>
-          <w:rFonts w:cs="Times New Roman"/>
-        </w:rPr>
-        <w:t>Tento způsob spínání tranzistorů se vyznačuje vysokou efektivitou, jelikož při částečně otevřeném tranzistoru vzniká mnohonásobně vyšší výkonová ztráta než při plně otevřeném tranzistoru (tzv. saturaci tranzistoru).</w:t>
-      </w:r>
-      <w:r>
-        <w:rPr>
-          <w:rFonts w:cs="Times New Roman"/>
-        </w:rPr>
-        <w:t xml:space="preserve"> Jelikož má PWM jen dva stavy, nedochází k těmto jevům a zvyšuje se tak efektivita a účinnost.</w:t>
-      </w:r>
-      <w:r>
-        <w:rPr>
-          <w:rFonts w:cs="Times New Roman"/>
-        </w:rPr>
-        <w:t xml:space="preserve"> PWM se dnes využívá ve všech možných </w:t>
-      </w:r>
-      <w:r>
-        <w:rPr>
-          <w:rFonts w:cs="Times New Roman"/>
-        </w:rPr>
-        <w:lastRenderedPageBreak/>
-        <w:t>zařízeních</w:t>
-      </w:r>
-      <w:r>
-        <w:rPr>
-          <w:rFonts w:cs="Times New Roman"/>
-        </w:rPr>
-        <w:t>, kde je potřeba cokoliv regulovat, od jasu LED svítidel až po velké elektromotory u strojů</w:t>
-      </w:r>
-      <w:r>
-        <w:rPr>
-          <w:rFonts w:cs="Times New Roman"/>
-        </w:rPr>
-        <w:t>, jde o moderní náhradu klasických lineárních regulátorů.</w:t>
       </w:r>
     </w:p>
     <w:p>
@@ -8423,18 +7162,255 @@
         <w:keepNext/>
         <w:ind w:firstLine="0"/>
         <w:jc w:val="center"/>
-        <w:rPr>
-          <w:rFonts w:cs="Times New Roman"/>
-        </w:rPr>
-      </w:pPr>
-      <w:r>
-        <w:rPr>
-          <w:rFonts w:cs="Times New Roman"/>
+      </w:pPr>
+      <w:r>
+        <w:rPr>
           <w:noProof/>
           <w:lang w:eastAsia="cs-CZ"/>
         </w:rPr>
         <w:drawing>
-          <wp:inline distT="0" distB="0" distL="0" distR="0" wp14:anchorId="5474D945" wp14:editId="21BFFFC3">
+          <wp:inline distT="0" distB="0" distL="0" distR="0" wp14:anchorId="6BA15A67" wp14:editId="2816084C">
+            <wp:extent cx="2343150" cy="2118464"/>
+            <wp:effectExtent l="0" t="0" r="0" b="0"/>
+            <wp:docPr id="8" name="Obrázek 8" descr="KeramickÃ© topnÃ© tÄlÃ­sko 12V/40W - Materialpro3d.cz"/>
+            <wp:cNvGraphicFramePr>
+              <a:graphicFrameLocks xmlns:a="http://schemas.openxmlformats.org/drawingml/2006/main" noChangeAspect="1"/>
+            </wp:cNvGraphicFramePr>
+            <a:graphic xmlns:a="http://schemas.openxmlformats.org/drawingml/2006/main">
+              <a:graphicData uri="http://schemas.openxmlformats.org/drawingml/2006/picture">
+                <pic:pic xmlns:pic="http://schemas.openxmlformats.org/drawingml/2006/picture">
+                  <pic:nvPicPr>
+                    <pic:cNvPr id="0" name="Picture 3" descr="KeramickÃ© topnÃ© tÄlÃ­sko 12V/40W - Materialpro3d.cz"/>
+                    <pic:cNvPicPr>
+                      <a:picLocks noChangeAspect="1" noChangeArrowheads="1"/>
+                    </pic:cNvPicPr>
+                  </pic:nvPicPr>
+                  <pic:blipFill rotWithShape="1">
+                    <a:blip r:embed="rId14">
+                      <a:extLst>
+                        <a:ext uri="{28A0092B-C50C-407E-A947-70E740481C1C}">
+                          <a14:useLocalDpi xmlns:a14="http://schemas.microsoft.com/office/drawing/2010/main" val="0"/>
+                        </a:ext>
+                      </a:extLst>
+                    </a:blip>
+                    <a:srcRect l="19504" t="8747" r="15780" b="13238"/>
+                    <a:stretch/>
+                  </pic:blipFill>
+                  <pic:spPr bwMode="auto">
+                    <a:xfrm>
+                      <a:off x="0" y="0"/>
+                      <a:ext cx="2343150" cy="2118464"/>
+                    </a:xfrm>
+                    <a:prstGeom prst="rect">
+                      <a:avLst/>
+                    </a:prstGeom>
+                    <a:noFill/>
+                    <a:ln>
+                      <a:noFill/>
+                    </a:ln>
+                    <a:extLst>
+                      <a:ext uri="{53640926-AAD7-44D8-BBD7-CCE9431645EC}">
+                        <a14:shadowObscured xmlns:a14="http://schemas.microsoft.com/office/drawing/2010/main"/>
+                      </a:ext>
+                    </a:extLst>
+                  </pic:spPr>
+                </pic:pic>
+              </a:graphicData>
+            </a:graphic>
+          </wp:inline>
+        </w:drawing>
+      </w:r>
+    </w:p>
+    <w:p>
+      <w:pPr>
+        <w:pStyle w:val="Titulek"/>
+        <w:rPr>
+          <w:rFonts w:cs="Times New Roman"/>
+        </w:rPr>
+      </w:pPr>
+      <w:r>
+        <w:t xml:space="preserve">Obrázek </w:t>
+      </w:r>
+      <w:fldSimple w:instr=" STYLEREF 1 \s ">
+        <w:r>
+          <w:rPr>
+            <w:noProof/>
+          </w:rPr>
+          <w:t>4</w:t>
+        </w:r>
+      </w:fldSimple>
+      <w:r>
+        <w:t>.</w:t>
+      </w:r>
+      <w:fldSimple w:instr=" SEQ Obrázek \* ARABIC \s 1 ">
+        <w:r>
+          <w:rPr>
+            <w:noProof/>
+          </w:rPr>
+          <w:t>5</w:t>
+        </w:r>
+      </w:fldSimple>
+      <w:r>
+        <w:t>: Topné těleso</w:t>
+      </w:r>
+    </w:p>
+    <w:p>
+      <w:pPr>
+        <w:pStyle w:val="Bezmezer"/>
+        <w:rPr>
+          <w:rFonts w:cs="Times New Roman"/>
+        </w:rPr>
+      </w:pPr>
+      <w:r>
+        <w:rPr>
+          <w:rFonts w:cs="Times New Roman"/>
+        </w:rPr>
+        <w:t xml:space="preserve">Řízení ohřevu má na starosti mikrokontrolér. </w:t>
+      </w:r>
+      <w:r>
+        <w:rPr>
+          <w:rFonts w:cs="Times New Roman"/>
+        </w:rPr>
+        <w:t>Uživatel si nastaví požadovanou teplotu, která se stále zobrazuje na displeji společně s teplotou aktuální.</w:t>
+      </w:r>
+      <w:r>
+        <w:rPr>
+          <w:rFonts w:cs="Times New Roman"/>
+        </w:rPr>
+        <w:t xml:space="preserve"> Tuto požadovanou teplotu si mikrokontrolér zapamatuje a pomocí PID regulátoru se ji snaží neustále udržet.</w:t>
+      </w:r>
+      <w:r>
+        <w:rPr>
+          <w:rFonts w:cs="Times New Roman"/>
+        </w:rPr>
+        <w:t xml:space="preserve"> Aby mohla regulace probíhat, je topné těleso spínáno tranzistorem typu MOSFET, do kterého přichází vypočítaná střída pulzně šířkové modulace.</w:t>
+      </w:r>
+      <w:r>
+        <w:rPr>
+          <w:rFonts w:cs="Times New Roman"/>
+        </w:rPr>
+        <w:t xml:space="preserve"> </w:t>
+      </w:r>
+    </w:p>
+    <w:p>
+      <w:pPr>
+        <w:pStyle w:val="Bezmezer"/>
+        <w:rPr>
+          <w:rFonts w:cs="Times New Roman"/>
+        </w:rPr>
+      </w:pPr>
+      <w:r>
+        <w:rPr>
+          <w:rFonts w:cs="Times New Roman"/>
+        </w:rPr>
+        <w:lastRenderedPageBreak/>
+        <w:t xml:space="preserve">Výběr vhodného tranzistoru padl na typ Si4134 od firmy Vishay. </w:t>
+      </w:r>
+      <w:r>
+        <w:rPr>
+          <w:rFonts w:cs="Times New Roman"/>
+        </w:rPr>
+        <w:t>Mezi jeho hlavní vlastnosti patří maximální provozní napětí až 30 V a maximální trvalý proud jím procházející může být až 14 A. Dalším velice podstatným údajem je odpor v sepnutém (otevřeném) stavu, který zde činí 0,0145 Ω. Tento údaj je důležitý, jelikož čím vyšší je protékající proud a vyšší odpor, tím větší je poté výkonová ztráta, která se projeví nechtěným zahříváním tranzistoru. Zde tvoří výkonová ztráta maximálně 0,2 W, což je velice nízká hodnota a není třeba řešit případné chlazení tranzistoru.</w:t>
+      </w:r>
+    </w:p>
+    <w:p>
+      <w:pPr>
+        <w:pStyle w:val="Nadpis3"/>
+        <w:rPr>
+          <w:rFonts w:cs="Times New Roman"/>
+        </w:rPr>
+      </w:pPr>
+      <w:bookmarkStart w:id="21" w:name="_Toc459194"/>
+      <w:r>
+        <w:rPr>
+          <w:rFonts w:cs="Times New Roman"/>
+        </w:rPr>
+        <w:t>Pulzně šířková modulace</w:t>
+      </w:r>
+      <w:bookmarkEnd w:id="21"/>
+    </w:p>
+    <w:p>
+      <w:pPr>
+        <w:pStyle w:val="Bezmezer"/>
+        <w:rPr>
+          <w:rFonts w:cs="Times New Roman"/>
+        </w:rPr>
+      </w:pPr>
+      <w:r>
+        <w:rPr>
+          <w:rFonts w:cs="Times New Roman"/>
+        </w:rPr>
+        <w:t>Pulzně šířková modulace, neboli PWM (Pulse Width Modulation)</w:t>
+      </w:r>
+      <w:r>
+        <w:rPr>
+          <w:rFonts w:cs="Times New Roman"/>
+        </w:rPr>
+        <w:t>, je modulace sloužící pro přenos analogového signálu pomocí dvouhodnotového signálu (logická 0 a 1). Modulace je proces, při kterém se mění charakter signálu. Jako dvouhodnotová veličina je v tomto případě elektrické napětí. Signál je přenášen pomocí tzv. střídy, což je poměr časů, ve kterých je obdélníkový signál v jednotlivých úrovních.</w:t>
+      </w:r>
+    </w:p>
+    <w:p>
+      <w:pPr>
+        <w:pStyle w:val="Bezmezer"/>
+        <w:rPr>
+          <w:rFonts w:cs="Times New Roman"/>
+        </w:rPr>
+      </w:pPr>
+      <w:r>
+        <w:rPr>
+          <w:rFonts w:cs="Times New Roman"/>
+        </w:rPr>
+        <w:t>Tento způsob spínání tranzistorů se vyznačuje vysokou efektivitou, jelikož při částečně otevřeném tranzistoru vzniká mnohonásobně vyšší výkonová ztráta než při plně otevřeném tranzistoru (tzv. saturaci tranzistoru).</w:t>
+      </w:r>
+      <w:r>
+        <w:rPr>
+          <w:rFonts w:cs="Times New Roman"/>
+        </w:rPr>
+        <w:t xml:space="preserve"> Jelikož má PWM jen dva stavy, nedochází k těmto jevům a zvyšuje se tak efektivita a účinnost.</w:t>
+      </w:r>
+      <w:r>
+        <w:rPr>
+          <w:rFonts w:cs="Times New Roman"/>
+        </w:rPr>
+        <w:t xml:space="preserve"> PWM se dnes využívá ve všech možných </w:t>
+      </w:r>
+      <w:r>
+        <w:rPr>
+          <w:rFonts w:cs="Times New Roman"/>
+        </w:rPr>
+        <w:t>zařízeních</w:t>
+      </w:r>
+      <w:r>
+        <w:rPr>
+          <w:rFonts w:cs="Times New Roman"/>
+        </w:rPr>
+        <w:t>, kde je potřeba cokoliv regulovat, od jasu LED svítidel až po velké elektromotory u strojů</w:t>
+      </w:r>
+      <w:r>
+        <w:rPr>
+          <w:rFonts w:cs="Times New Roman"/>
+        </w:rPr>
+        <w:t>, jde o moderní náhradu klasických lineárních regulátorů.</w:t>
+      </w:r>
+    </w:p>
+    <w:p>
+      <w:pPr>
+        <w:pStyle w:val="Bezmezer"/>
+        <w:keepNext/>
+        <w:ind w:firstLine="0"/>
+        <w:jc w:val="center"/>
+        <w:rPr>
+          <w:rFonts w:cs="Times New Roman"/>
+        </w:rPr>
+      </w:pPr>
+      <w:r>
+        <w:rPr>
+          <w:rFonts w:cs="Times New Roman"/>
+          <w:noProof/>
+          <w:lang w:eastAsia="cs-CZ"/>
+        </w:rPr>
+        <w:drawing>
+          <wp:inline distT="0" distB="0" distL="0" distR="0" wp14:anchorId="57264408" wp14:editId="720CD233">
             <wp:extent cx="2962275" cy="2667000"/>
             <wp:effectExtent l="0" t="0" r="9525" b="0"/>
             <wp:docPr id="1" name="Obrázek 1" descr="http://www.dhservis.cz/psm_soubory/dutycyc.gif"/>
@@ -8451,7 +7427,7 @@
                     </pic:cNvPicPr>
                   </pic:nvPicPr>
                   <pic:blipFill>
-                    <a:blip r:embed="rId13">
+                    <a:blip r:embed="rId15">
                       <a:extLst>
                         <a:ext uri="{28A0092B-C50C-407E-A947-70E740481C1C}">
                           <a14:useLocalDpi xmlns:a14="http://schemas.microsoft.com/office/drawing/2010/main" val="0"/>
@@ -8491,7 +7467,6 @@
         </w:rPr>
       </w:pPr>
       <w:bookmarkStart w:id="22" w:name="_Toc461260"/>
-      <w:proofErr w:type="gramStart"/>
       <w:r>
         <w:rPr>
           <w:rFonts w:cs="Times New Roman"/>
@@ -8558,7 +7533,7 @@
           <w:rFonts w:cs="Times New Roman"/>
           <w:noProof/>
         </w:rPr>
-        <w:t>4</w:t>
+        <w:t>6</w:t>
       </w:r>
       <w:r>
         <w:rPr>
@@ -8571,15 +7546,7 @@
           <w:rFonts w:cs="Times New Roman"/>
           <w:noProof/>
         </w:rPr>
-        <w:t>:</w:t>
-      </w:r>
-      <w:proofErr w:type="gramEnd"/>
-      <w:r>
-        <w:rPr>
-          <w:rFonts w:cs="Times New Roman"/>
-          <w:noProof/>
-        </w:rPr>
-        <w:t xml:space="preserve"> Pulzně šířková modulace</w:t>
+        <w:t>: Pulzně šířková modulace</w:t>
       </w:r>
       <w:bookmarkEnd w:id="22"/>
     </w:p>
@@ -8595,6 +7562,7 @@
         <w:rPr>
           <w:rFonts w:cs="Times New Roman"/>
         </w:rPr>
+        <w:lastRenderedPageBreak/>
         <w:t>Řízení motorů</w:t>
       </w:r>
       <w:bookmarkEnd w:id="23"/>
@@ -8630,21 +7598,7 @@
         <w:rPr>
           <w:rFonts w:cs="Times New Roman"/>
         </w:rPr>
-        <w:t>reléový spínač, který již můžeme ovládat signálem přicházejícím z </w:t>
-      </w:r>
-      <w:proofErr w:type="spellStart"/>
-      <w:r>
-        <w:rPr>
-          <w:rFonts w:cs="Times New Roman"/>
-        </w:rPr>
-        <w:t>mikrokontroléru</w:t>
-      </w:r>
-      <w:proofErr w:type="spellEnd"/>
-      <w:r>
-        <w:rPr>
-          <w:rFonts w:cs="Times New Roman"/>
-        </w:rPr>
-        <w:t>.</w:t>
+        <w:t>reléový spínač, který již můžeme ovládat signálem přicházejícím z mikrokontroléru.</w:t>
       </w:r>
       <w:r>
         <w:rPr>
@@ -8712,110 +7666,96 @@
         <w:rPr>
           <w:rFonts w:cs="Times New Roman"/>
         </w:rPr>
-        <w:t xml:space="preserve">Pokud požadujeme změnu směru otáčení, musíme použít zapojení minimálně 4 tranzistorů do tzv. H můstku. H můstek je speciální elektrický obvod sestavený z tranzistorů, který je určen pro řízení stejnosměrných motorů. Většinou se v jednom čipu ukrývají dva tyto </w:t>
+        <w:t>Pokud požadujeme změnu směru otáčení, musíme použít zapojení minimálně 4 tranzistorů do tzv. H můstku. H můstek je speciální elektrický obvod sestavený z tranzistorů, který je určen pro řízení stejnosměrných motorů. Většinou se v jednom čipu ukrývají dva tyto obvody, čili je možno jedním či</w:t>
+      </w:r>
+      <w:r>
+        <w:rPr>
+          <w:rFonts w:cs="Times New Roman"/>
+        </w:rPr>
+        <w:t>pem řídit dva nezávislé motory, nebo jeden krokový motor.</w:t>
+      </w:r>
+      <w:r>
+        <w:rPr>
+          <w:rFonts w:cs="Times New Roman"/>
+        </w:rPr>
+        <w:t xml:space="preserve"> Moderní H můstky obsahují navíc další možnosti řízení a ochran, jako například omezení proudu, indikaci chybových stavů, tepelnou ochranu nebo ochranu proti zkratu.</w:t>
+      </w:r>
+      <w:r>
+        <w:rPr>
+          <w:rFonts w:cs="Times New Roman"/>
+        </w:rPr>
+        <w:t xml:space="preserve"> Řízení probíhá pomocí kombinací logických hodnot na vstupních nožičkách čipu.</w:t>
+      </w:r>
+    </w:p>
+    <w:p>
+      <w:pPr>
+        <w:pStyle w:val="Bezmezer"/>
+        <w:rPr>
+          <w:rFonts w:cs="Times New Roman"/>
+        </w:rPr>
+      </w:pPr>
+      <w:r>
+        <w:rPr>
+          <w:rFonts w:cs="Times New Roman"/>
+        </w:rPr>
+        <w:t>Při výběru vhodného H můstku jsem musel přihlédnout k několika kritériím. Tím prvním byl maximální možný protékající proud, kde jsem sérií měření zjistil, že potřebuji minimálně 600 mA na jed</w:t>
+      </w:r>
+      <w:r>
+        <w:rPr>
+          <w:rFonts w:cs="Times New Roman"/>
+        </w:rPr>
+        <w:t>en motor. Další</w:t>
+      </w:r>
+      <w:r>
+        <w:rPr>
+          <w:rFonts w:cs="Times New Roman"/>
+        </w:rPr>
+        <w:t>m</w:t>
+      </w:r>
+      <w:r>
+        <w:rPr>
+          <w:rFonts w:cs="Times New Roman"/>
+        </w:rPr>
+        <w:t xml:space="preserve"> z kritérií byly opět rozměry a nutnost co nejmenšího počtu externích součástek.</w:t>
+      </w:r>
+    </w:p>
+    <w:p>
+      <w:pPr>
+        <w:pStyle w:val="Bezmezer"/>
+        <w:rPr>
+          <w:rFonts w:cs="Times New Roman"/>
+        </w:rPr>
+      </w:pPr>
+      <w:r>
+        <w:rPr>
+          <w:rFonts w:cs="Times New Roman"/>
+        </w:rPr>
+        <w:t>Takovýchto čipů existuje na trhu nepřeberné množství, mě se ale jako nejvhodnější jeví čip DRV8833 od firmy Texas Instruments, který v pouzdře o velikosti 5 x 4 mm integruje dvoukanálový H můstek, kterým můžou protékat až 2 A.</w:t>
+      </w:r>
+      <w:r>
+        <w:rPr>
+          <w:rFonts w:cs="Times New Roman"/>
+        </w:rPr>
+        <w:t xml:space="preserve"> Málo místa na DPS zabere i díky tomu, že ke svému korektnímu provozu vyžaduje pouze 3 externí kondenzátory. </w:t>
+      </w:r>
+      <w:r>
+        <w:rPr>
+          <w:rFonts w:cs="Times New Roman"/>
+        </w:rPr>
+        <w:t xml:space="preserve">Kanály jsou oddělené a umožňují kontrolovat jak směr otáčení motoru, jeho zabrzdění či regulaci rychlosti pomocí PWM. </w:t>
+      </w:r>
+      <w:r>
+        <w:rPr>
+          <w:rFonts w:cs="Times New Roman"/>
+        </w:rPr>
+        <w:t xml:space="preserve">Obvod umožňuje signalizovat mikrokontroléru stavovou chybu, nebo je </w:t>
       </w:r>
       <w:r>
         <w:rPr>
           <w:rFonts w:cs="Times New Roman"/>
         </w:rPr>
         <w:lastRenderedPageBreak/>
-        <w:t>obvody, čili je možno jedním či</w:t>
-      </w:r>
-      <w:r>
-        <w:rPr>
-          <w:rFonts w:cs="Times New Roman"/>
-        </w:rPr>
-        <w:t>pem řídit dva nezávislé motory, nebo jeden krokový motor.</w:t>
-      </w:r>
-      <w:r>
-        <w:rPr>
-          <w:rFonts w:cs="Times New Roman"/>
-        </w:rPr>
-        <w:t xml:space="preserve"> Moderní H můstky obsahují navíc další možnosti řízení a ochran, jako například omezení proudu, indikaci chybových stavů, tepelnou ochranu nebo ochranu proti zkratu.</w:t>
-      </w:r>
-      <w:r>
-        <w:rPr>
-          <w:rFonts w:cs="Times New Roman"/>
-        </w:rPr>
-        <w:t xml:space="preserve"> Řízení probíhá pomocí kombinací logických hodnot na vstupních nožičkách čipu.</w:t>
-      </w:r>
-    </w:p>
-    <w:p>
-      <w:pPr>
-        <w:pStyle w:val="Bezmezer"/>
-        <w:rPr>
-          <w:rFonts w:cs="Times New Roman"/>
-        </w:rPr>
-      </w:pPr>
-      <w:r>
-        <w:rPr>
-          <w:rFonts w:cs="Times New Roman"/>
-        </w:rPr>
-        <w:t>Při výběru vhodného H můstku jsem musel přihlédnout k několika kritériím. Tím prvním byl maximální možný protékající proud, kde jsem sérií měření zjistil, že potřebuji minimálně 600 mA na jed</w:t>
-      </w:r>
-      <w:r>
-        <w:rPr>
-          <w:rFonts w:cs="Times New Roman"/>
-        </w:rPr>
-        <w:t>en motor. Další</w:t>
-      </w:r>
-      <w:r>
-        <w:rPr>
-          <w:rFonts w:cs="Times New Roman"/>
-        </w:rPr>
-        <w:t>m</w:t>
-      </w:r>
-      <w:r>
-        <w:rPr>
-          <w:rFonts w:cs="Times New Roman"/>
-        </w:rPr>
-        <w:t xml:space="preserve"> z kritérií byly opět rozměry a nutnost co nejmenšího počtu externích součástek.</w:t>
-      </w:r>
-    </w:p>
-    <w:p>
-      <w:pPr>
-        <w:pStyle w:val="Bezmezer"/>
-        <w:rPr>
-          <w:rFonts w:cs="Times New Roman"/>
-        </w:rPr>
-      </w:pPr>
-      <w:r>
-        <w:rPr>
-          <w:rFonts w:cs="Times New Roman"/>
-        </w:rPr>
-        <w:t>Takovýchto čipů existuje na trhu nepřeberné množství, mě se ale jako nejvhodnější jeví čip DRV8833 od firmy Texas Instruments, který v pouzdře o velikosti 5 x 4 mm integruje dvoukanálový H můstek, kterým můžou protékat až 2 A.</w:t>
-      </w:r>
-      <w:r>
-        <w:rPr>
-          <w:rFonts w:cs="Times New Roman"/>
-        </w:rPr>
-        <w:t xml:space="preserve"> Málo místa na DPS zabere i díky tomu, že ke svému korektnímu provozu vyžaduje pouze 3 externí kondenzátory. </w:t>
-      </w:r>
-      <w:r>
-        <w:rPr>
-          <w:rFonts w:cs="Times New Roman"/>
-        </w:rPr>
-        <w:t xml:space="preserve">Kanály jsou oddělené a umožňují kontrolovat jak směr otáčení motoru, jeho zabrzdění či regulaci rychlosti pomocí PWM. </w:t>
-      </w:r>
-      <w:r>
-        <w:rPr>
-          <w:rFonts w:cs="Times New Roman"/>
-        </w:rPr>
-        <w:t xml:space="preserve">Obvod umožňuje signalizovat </w:t>
-      </w:r>
-      <w:proofErr w:type="spellStart"/>
-      <w:r>
-        <w:rPr>
-          <w:rFonts w:cs="Times New Roman"/>
-        </w:rPr>
-        <w:t>mikrokontroléru</w:t>
-      </w:r>
-      <w:proofErr w:type="spellEnd"/>
-      <w:r>
-        <w:rPr>
-          <w:rFonts w:cs="Times New Roman"/>
-        </w:rPr>
-        <w:t xml:space="preserve"> stavovou chybu, nebo je možné jej převést do režimu spánku, kdy nelze motory řídit a šetří se tak energie.</w:t>
+        <w:t>možné jej převést do režimu spánku, kdy nelze motory řídit a šetří se tak energie.</w:t>
       </w:r>
       <w:r>
         <w:rPr>
@@ -8827,21 +7767,7 @@
         <w:rPr>
           <w:rFonts w:cs="Times New Roman"/>
         </w:rPr>
-        <w:t> </w:t>
-      </w:r>
-      <w:proofErr w:type="spellStart"/>
-      <w:r>
-        <w:rPr>
-          <w:rFonts w:cs="Times New Roman"/>
-        </w:rPr>
-        <w:t>datasheetu</w:t>
-      </w:r>
-      <w:proofErr w:type="spellEnd"/>
-      <w:r>
-        <w:rPr>
-          <w:rFonts w:cs="Times New Roman"/>
-        </w:rPr>
-        <w:t xml:space="preserve"> </w:t>
+        <w:t xml:space="preserve"> datasheetu </w:t>
       </w:r>
       <w:r>
         <w:rPr>
@@ -8853,31 +7779,27 @@
         <w:rPr>
           <w:rFonts w:cs="Times New Roman"/>
         </w:rPr>
-        <w:t>a obrázku níže, kde signály přivedené na AIN1, BIN1 atd. jsou ovládacími signály z </w:t>
-      </w:r>
-      <w:proofErr w:type="spellStart"/>
-      <w:r>
-        <w:rPr>
-          <w:rFonts w:cs="Times New Roman"/>
-        </w:rPr>
-        <w:t>mikrokontroléru</w:t>
-      </w:r>
-      <w:proofErr w:type="spellEnd"/>
-      <w:r>
-        <w:rPr>
-          <w:rFonts w:cs="Times New Roman"/>
-        </w:rPr>
-        <w:t>. Vpravo můžeme vidět výstupy zapojené k motorům, kterými jsou AOUT1, BOUT1 atd.</w:t>
-      </w:r>
-    </w:p>
-    <w:p>
-      <w:pPr>
-        <w:pStyle w:val="Bezmezer"/>
+        <w:t xml:space="preserve">a obrázku </w:t>
+      </w:r>
+      <w:r>
+        <w:rPr>
+          <w:rFonts w:cs="Times New Roman"/>
+        </w:rPr>
+        <w:t>4.7</w:t>
+      </w:r>
+      <w:r>
+        <w:rPr>
+          <w:rFonts w:cs="Times New Roman"/>
+        </w:rPr>
+        <w:t>, kde signály přivedené na AIN1, BIN1 atd. jsou ovládacími signály z mikrokontroléru. Vpravo můžeme vidět výstupy zapojené k motorům, kterými jsou AOUT1, BOUT1 atd.</w:t>
+      </w:r>
+    </w:p>
+    <w:p>
+      <w:pPr>
+        <w:pStyle w:val="Bezmezer"/>
+        <w:keepNext/>
         <w:ind w:firstLine="0"/>
         <w:jc w:val="center"/>
-        <w:rPr>
-          <w:rFonts w:cs="Times New Roman"/>
-        </w:rPr>
       </w:pPr>
       <w:r>
         <w:rPr>
@@ -8886,7 +7808,7 @@
           <w:lang w:eastAsia="cs-CZ"/>
         </w:rPr>
         <w:drawing>
-          <wp:inline distT="0" distB="0" distL="0" distR="0" wp14:anchorId="5DC3B18E" wp14:editId="377F8CFF">
+          <wp:inline distT="0" distB="0" distL="0" distR="0" wp14:anchorId="70E8F2EC" wp14:editId="33BC4670">
             <wp:extent cx="4305300" cy="3085081"/>
             <wp:effectExtent l="0" t="0" r="0" b="1270"/>
             <wp:docPr id="2" name="Obrázek 2"/>
@@ -8901,7 +7823,7 @@
                     <pic:cNvPicPr/>
                   </pic:nvPicPr>
                   <pic:blipFill rotWithShape="1">
-                    <a:blip r:embed="rId14"/>
+                    <a:blip r:embed="rId16"/>
                     <a:srcRect l="3801" t="2837" r="3471" b="2121"/>
                     <a:stretch/>
                   </pic:blipFill>
@@ -8931,6 +7853,39 @@
     </w:p>
     <w:p>
       <w:pPr>
+        <w:pStyle w:val="Titulek"/>
+        <w:rPr>
+          <w:rFonts w:cs="Times New Roman"/>
+        </w:rPr>
+      </w:pPr>
+      <w:r>
+        <w:t xml:space="preserve">Obrázek </w:t>
+      </w:r>
+      <w:fldSimple w:instr=" STYLEREF 1 \s ">
+        <w:r>
+          <w:rPr>
+            <w:noProof/>
+          </w:rPr>
+          <w:t>4</w:t>
+        </w:r>
+      </w:fldSimple>
+      <w:r>
+        <w:t>.</w:t>
+      </w:r>
+      <w:fldSimple w:instr=" SEQ Obrázek \* ARABIC \s 1 ">
+        <w:r>
+          <w:rPr>
+            <w:noProof/>
+          </w:rPr>
+          <w:t>7</w:t>
+        </w:r>
+      </w:fldSimple>
+      <w:r>
+        <w:t>: Schéma zapojení H můstku DRV8833</w:t>
+      </w:r>
+    </w:p>
+    <w:p>
+      <w:pPr>
         <w:pStyle w:val="Nadpis2"/>
         <w:rPr>
           <w:rFonts w:cs="Times New Roman"/>
@@ -8956,42 +7911,7 @@
         <w:rPr>
           <w:rFonts w:cs="Times New Roman"/>
         </w:rPr>
-        <w:t xml:space="preserve">Pro napájení motorů bylo zapotřebí snížit vstupní napětí z 12 V na 5 V. Jelikož je odebíraný proud pro samotné motory zhruba kolem 1,2 A </w:t>
-      </w:r>
-      <w:proofErr w:type="spellStart"/>
-      <w:r>
-        <w:rPr>
-          <w:rFonts w:cs="Times New Roman"/>
-        </w:rPr>
-        <w:t>a</w:t>
-      </w:r>
-      <w:proofErr w:type="spellEnd"/>
-      <w:r>
-        <w:rPr>
-          <w:rFonts w:cs="Times New Roman"/>
-        </w:rPr>
-        <w:t xml:space="preserve"> z tohoto napětí je potřeba ještě </w:t>
-      </w:r>
-      <w:r>
-        <w:rPr>
-          <w:rFonts w:cs="Times New Roman"/>
-        </w:rPr>
-        <w:lastRenderedPageBreak/>
-        <w:t xml:space="preserve">další 0,5 A pro ostatní elektroniku, je nemožné použít lineární stabilizátor, ať už </w:t>
-      </w:r>
-      <w:proofErr w:type="gramStart"/>
-      <w:r>
-        <w:rPr>
-          <w:rFonts w:cs="Times New Roman"/>
-        </w:rPr>
-        <w:t>7805 a nebo jemu</w:t>
-      </w:r>
-      <w:proofErr w:type="gramEnd"/>
-      <w:r>
-        <w:rPr>
-          <w:rFonts w:cs="Times New Roman"/>
-        </w:rPr>
-        <w:t xml:space="preserve"> podobné.</w:t>
+        <w:t>Pro napájení motorů bylo zapotřebí snížit vstupní napětí z 12 V na 5 V. Jelikož je odebíraný proud pro samotné motory zhruba kolem 1,2 A a z tohoto napětí je potřeba ještě další 0,5 A pro ostatní elektroniku, je nemožné použít lineární stabilizátor, ať už 7805 a nebo jemu podobné.</w:t>
       </w:r>
       <w:r>
         <w:rPr>
@@ -9017,21 +7937,7 @@
         <w:rPr>
           <w:rFonts w:cs="Times New Roman"/>
         </w:rPr>
-        <w:t xml:space="preserve">Výběr padnul na mikro step </w:t>
-      </w:r>
-      <w:proofErr w:type="spellStart"/>
-      <w:r>
-        <w:rPr>
-          <w:rFonts w:cs="Times New Roman"/>
-        </w:rPr>
-        <w:t>down</w:t>
-      </w:r>
-      <w:proofErr w:type="spellEnd"/>
-      <w:r>
-        <w:rPr>
-          <w:rFonts w:cs="Times New Roman"/>
-        </w:rPr>
-        <w:t xml:space="preserve"> modul, který je postaven okolo čipu MP2315. Tento modul byl koupen již jako hotový celek, jelikož se jeho prodejní cena nedá srovnat s cenou, kdybych jednotlivé součástky koupil a osadil sám.</w:t>
+        <w:t>Výběr padnul na mikro step down modul, který je postaven okolo čipu MP2315. Tento modul byl koupen již jako hotový celek, jelikož se jeho prodejní cena nedá srovnat s cenou, kdybych jednotlivé součástky koupil a osadil sám.</w:t>
       </w:r>
       <w:r>
         <w:rPr>
@@ -9051,14 +7957,18 @@
         </w:rPr>
         <w:t xml:space="preserve">Celý modul má však rozměry pouze 20 x 11 mm. </w:t>
       </w:r>
-    </w:p>
-    <w:p>
-      <w:pPr>
-        <w:pStyle w:val="Bezmezer"/>
+      <w:r>
+        <w:rPr>
+          <w:rFonts w:cs="Times New Roman"/>
+        </w:rPr>
+        <w:t>Umožňuje volbu výstupního napětí buď pevně definovanými hodnotami, nebo si můžeme jeho hodnotu ručně nastavit pomocí trimru přímo umístěného na desce.</w:t>
+      </w:r>
+    </w:p>
+    <w:p>
+      <w:pPr>
+        <w:pStyle w:val="Bezmezer"/>
+        <w:keepNext/>
         <w:jc w:val="center"/>
-        <w:rPr>
-          <w:rFonts w:cs="Times New Roman"/>
-        </w:rPr>
       </w:pPr>
       <w:r>
         <w:rPr>
@@ -9066,8 +7976,9 @@
           <w:noProof/>
           <w:lang w:eastAsia="cs-CZ"/>
         </w:rPr>
+        <w:lastRenderedPageBreak/>
         <w:drawing>
-          <wp:inline distT="0" distB="0" distL="0" distR="0" wp14:anchorId="3350E881" wp14:editId="41F47CD9">
+          <wp:inline distT="0" distB="0" distL="0" distR="0" wp14:anchorId="4D2C34B3" wp14:editId="33EE8720">
             <wp:extent cx="2152650" cy="1856518"/>
             <wp:effectExtent l="0" t="0" r="0" b="0"/>
             <wp:docPr id="3" name="Obrázek 3"/>
@@ -9082,7 +7993,7 @@
                     <pic:cNvPicPr/>
                   </pic:nvPicPr>
                   <pic:blipFill rotWithShape="1">
-                    <a:blip r:embed="rId15" cstate="print">
+                    <a:blip r:embed="rId17" cstate="print">
                       <a:extLst>
                         <a:ext uri="{28A0092B-C50C-407E-A947-70E740481C1C}">
                           <a14:useLocalDpi xmlns:a14="http://schemas.microsoft.com/office/drawing/2010/main" val="0"/>
@@ -9114,6 +8025,39 @@
             </a:graphic>
           </wp:inline>
         </w:drawing>
+      </w:r>
+    </w:p>
+    <w:p>
+      <w:pPr>
+        <w:pStyle w:val="Titulek"/>
+        <w:rPr>
+          <w:rFonts w:cs="Times New Roman"/>
+        </w:rPr>
+      </w:pPr>
+      <w:r>
+        <w:t xml:space="preserve">Obrázek </w:t>
+      </w:r>
+      <w:fldSimple w:instr=" STYLEREF 1 \s ">
+        <w:r>
+          <w:rPr>
+            <w:noProof/>
+          </w:rPr>
+          <w:t>4</w:t>
+        </w:r>
+      </w:fldSimple>
+      <w:r>
+        <w:t>.</w:t>
+      </w:r>
+      <w:fldSimple w:instr=" SEQ Obrázek \* ARABIC \s 1 ">
+        <w:r>
+          <w:rPr>
+            <w:noProof/>
+          </w:rPr>
+          <w:t>8</w:t>
+        </w:r>
+      </w:fldSimple>
+      <w:r>
+        <w:t>: Step down modul</w:t>
       </w:r>
     </w:p>
     <w:p>
@@ -9513,7 +8457,7 @@
       </w:r>
     </w:p>
     <w:sectPr>
-      <w:footerReference w:type="default" r:id="rId16"/>
+      <w:footerReference w:type="default" r:id="rId18"/>
       <w:pgSz w:w="11906" w:h="16838"/>
       <w:pgMar w:top="1417" w:right="1417" w:bottom="1417" w:left="1417" w:header="708" w:footer="708" w:gutter="0"/>
       <w:cols w:space="708"/>
@@ -9596,7 +8540,7 @@
           <w:rPr>
             <w:noProof/>
           </w:rPr>
-          <w:t>8</w:t>
+          <w:t>14</w:t>
         </w:r>
         <w:r>
           <w:fldChar w:fldCharType="end"/>
@@ -10893,6 +9837,14 @@
       <w:spacing w:after="0"/>
     </w:pPr>
   </w:style>
+  <w:style w:type="paragraph" w:styleId="Bibliografie">
+    <w:name w:val="Bibliography"/>
+    <w:basedOn w:val="Normln"/>
+    <w:next w:val="Normln"/>
+    <w:uiPriority w:val="37"/>
+    <w:unhideWhenUsed/>
+    <w:rsid w:val="005B08F8"/>
+  </w:style>
 </w:styles>
 </file>
 
@@ -11728,6 +10680,14 @@
       <w:spacing w:after="0"/>
     </w:pPr>
   </w:style>
+  <w:style w:type="paragraph" w:styleId="Bibliografie">
+    <w:name w:val="Bibliography"/>
+    <w:basedOn w:val="Normln"/>
+    <w:next w:val="Normln"/>
+    <w:uiPriority w:val="37"/>
+    <w:unhideWhenUsed/>
+    <w:rsid w:val="005B08F8"/>
+  </w:style>
 </w:styles>
 </file>
 
@@ -12029,11 +10989,34 @@
     <b:URL>http://ww1.microchip.com/downloads/en/devicedoc/21034d.pdf</b:URL>
     <b:RefOrder>1</b:RefOrder>
   </b:Source>
+  <b:Source>
+    <b:Tag>GMe19</b:Tag>
+    <b:SourceType>InternetSite</b:SourceType>
+    <b:Guid>{85BD05C6-F844-4284-8AF0-3211ACE5EE67}</b:Guid>
+    <b:Title>Platinové teplotní čidlo PT1000 - 1000R |  GM electronic, spol. s.r.o.</b:Title>
+    <b:Author>
+      <b:Author>
+        <b:NameList>
+          <b:Person>
+            <b:Last>GM electronic</b:Last>
+            <b:First>spol.</b:First>
+            <b:Middle>s.r.o.</b:Middle>
+          </b:Person>
+        </b:NameList>
+      </b:Author>
+    </b:Author>
+    <b:InternetSiteTitle>GM electronic | elektronické součástky, komponenty . |  GM electronic, spol. s.r.o.</b:InternetSiteTitle>
+    <b:YearAccessed>2019</b:YearAccessed>
+    <b:MonthAccessed>Únor</b:MonthAccessed>
+    <b:DayAccessed>7</b:DayAccessed>
+    <b:URL>https://www.gme.cz/platinove-teplotni-cidlo-pt1000-1000r</b:URL>
+    <b:RefOrder>2</b:RefOrder>
+  </b:Source>
 </b:Sources>
 </file>
 
 <file path=customXml/itemProps1.xml><?xml version="1.0" encoding="utf-8"?>
-<ds:datastoreItem xmlns:ds="http://schemas.openxmlformats.org/officeDocument/2006/customXml" ds:itemID="{E8BAE6DC-F113-4916-A483-D184C1A68366}">
+<ds:datastoreItem xmlns:ds="http://schemas.openxmlformats.org/officeDocument/2006/customXml" ds:itemID="{2F14B3DD-5C1D-46CF-8667-8081773CA931}">
   <ds:schemaRefs>
     <ds:schemaRef ds:uri="http://schemas.openxmlformats.org/officeDocument/2006/bibliography"/>
   </ds:schemaRefs>

--- a/maturitni_prace.docx
+++ b/maturitni_prace.docx
@@ -825,7 +825,7 @@
             </w:rPr>
             <w:fldChar w:fldCharType="separate"/>
           </w:r>
-          <w:hyperlink w:anchor="_Toc459177" w:history="1">
+          <w:hyperlink w:anchor="_Toc801493" w:history="1">
             <w:r>
               <w:rPr>
                 <w:rStyle w:val="Hypertextovodkaz"/>
@@ -872,7 +872,7 @@
                 <w:noProof/>
                 <w:webHidden/>
               </w:rPr>
-              <w:instrText xml:space="preserve"> PAGEREF _Toc459177 \h </w:instrText>
+              <w:instrText xml:space="preserve"> PAGEREF _Toc801493 \h </w:instrText>
             </w:r>
             <w:r>
               <w:rPr>
@@ -916,7 +916,7 @@
               <w:lang w:eastAsia="cs-CZ"/>
             </w:rPr>
           </w:pPr>
-          <w:hyperlink w:anchor="_Toc459178" w:history="1">
+          <w:hyperlink w:anchor="_Toc801494" w:history="1">
             <w:r>
               <w:rPr>
                 <w:rStyle w:val="Hypertextovodkaz"/>
@@ -963,7 +963,7 @@
                 <w:noProof/>
                 <w:webHidden/>
               </w:rPr>
-              <w:instrText xml:space="preserve"> PAGEREF _Toc459178 \h </w:instrText>
+              <w:instrText xml:space="preserve"> PAGEREF _Toc801494 \h </w:instrText>
             </w:r>
             <w:r>
               <w:rPr>
@@ -1007,7 +1007,7 @@
               <w:lang w:eastAsia="cs-CZ"/>
             </w:rPr>
           </w:pPr>
-          <w:hyperlink w:anchor="_Toc459179" w:history="1">
+          <w:hyperlink w:anchor="_Toc801495" w:history="1">
             <w:r>
               <w:rPr>
                 <w:rStyle w:val="Hypertextovodkaz"/>
@@ -1054,7 +1054,7 @@
                 <w:noProof/>
                 <w:webHidden/>
               </w:rPr>
-              <w:instrText xml:space="preserve"> PAGEREF _Toc459179 \h </w:instrText>
+              <w:instrText xml:space="preserve"> PAGEREF _Toc801495 \h </w:instrText>
             </w:r>
             <w:r>
               <w:rPr>
@@ -1102,7 +1102,7 @@
               <w:lang w:eastAsia="cs-CZ"/>
             </w:rPr>
           </w:pPr>
-          <w:hyperlink w:anchor="_Toc459180" w:history="1">
+          <w:hyperlink w:anchor="_Toc801496" w:history="1">
             <w:r>
               <w:rPr>
                 <w:rStyle w:val="Hypertextovodkaz"/>
@@ -1149,7 +1149,7 @@
                 <w:noProof/>
                 <w:webHidden/>
               </w:rPr>
-              <w:instrText xml:space="preserve"> PAGEREF _Toc459180 \h </w:instrText>
+              <w:instrText xml:space="preserve"> PAGEREF _Toc801496 \h </w:instrText>
             </w:r>
             <w:r>
               <w:rPr>
@@ -1197,7 +1197,7 @@
               <w:lang w:eastAsia="cs-CZ"/>
             </w:rPr>
           </w:pPr>
-          <w:hyperlink w:anchor="_Toc459181" w:history="1">
+          <w:hyperlink w:anchor="_Toc801497" w:history="1">
             <w:r>
               <w:rPr>
                 <w:rStyle w:val="Hypertextovodkaz"/>
@@ -1244,7 +1244,7 @@
                 <w:noProof/>
                 <w:webHidden/>
               </w:rPr>
-              <w:instrText xml:space="preserve"> PAGEREF _Toc459181 \h </w:instrText>
+              <w:instrText xml:space="preserve"> PAGEREF _Toc801497 \h </w:instrText>
             </w:r>
             <w:r>
               <w:rPr>
@@ -1292,7 +1292,7 @@
               <w:lang w:eastAsia="cs-CZ"/>
             </w:rPr>
           </w:pPr>
-          <w:hyperlink w:anchor="_Toc459182" w:history="1">
+          <w:hyperlink w:anchor="_Toc801498" w:history="1">
             <w:r>
               <w:rPr>
                 <w:rStyle w:val="Hypertextovodkaz"/>
@@ -1339,7 +1339,7 @@
                 <w:noProof/>
                 <w:webHidden/>
               </w:rPr>
-              <w:instrText xml:space="preserve"> PAGEREF _Toc459182 \h </w:instrText>
+              <w:instrText xml:space="preserve"> PAGEREF _Toc801498 \h </w:instrText>
             </w:r>
             <w:r>
               <w:rPr>
@@ -1383,7 +1383,7 @@
               <w:lang w:eastAsia="cs-CZ"/>
             </w:rPr>
           </w:pPr>
-          <w:hyperlink w:anchor="_Toc459183" w:history="1">
+          <w:hyperlink w:anchor="_Toc801499" w:history="1">
             <w:r>
               <w:rPr>
                 <w:rStyle w:val="Hypertextovodkaz"/>
@@ -1430,7 +1430,7 @@
                 <w:noProof/>
                 <w:webHidden/>
               </w:rPr>
-              <w:instrText xml:space="preserve"> PAGEREF _Toc459183 \h </w:instrText>
+              <w:instrText xml:space="preserve"> PAGEREF _Toc801499 \h </w:instrText>
             </w:r>
             <w:r>
               <w:rPr>
@@ -1478,7 +1478,7 @@
               <w:lang w:eastAsia="cs-CZ"/>
             </w:rPr>
           </w:pPr>
-          <w:hyperlink w:anchor="_Toc459184" w:history="1">
+          <w:hyperlink w:anchor="_Toc801500" w:history="1">
             <w:r>
               <w:rPr>
                 <w:rStyle w:val="Hypertextovodkaz"/>
@@ -1525,7 +1525,7 @@
                 <w:noProof/>
                 <w:webHidden/>
               </w:rPr>
-              <w:instrText xml:space="preserve"> PAGEREF _Toc459184 \h </w:instrText>
+              <w:instrText xml:space="preserve"> PAGEREF _Toc801500 \h </w:instrText>
             </w:r>
             <w:r>
               <w:rPr>
@@ -1573,7 +1573,7 @@
               <w:lang w:eastAsia="cs-CZ"/>
             </w:rPr>
           </w:pPr>
-          <w:hyperlink w:anchor="_Toc459185" w:history="1">
+          <w:hyperlink w:anchor="_Toc801501" w:history="1">
             <w:r>
               <w:rPr>
                 <w:rStyle w:val="Hypertextovodkaz"/>
@@ -1620,7 +1620,7 @@
                 <w:noProof/>
                 <w:webHidden/>
               </w:rPr>
-              <w:instrText xml:space="preserve"> PAGEREF _Toc459185 \h </w:instrText>
+              <w:instrText xml:space="preserve"> PAGEREF _Toc801501 \h </w:instrText>
             </w:r>
             <w:r>
               <w:rPr>
@@ -1668,7 +1668,7 @@
               <w:lang w:eastAsia="cs-CZ"/>
             </w:rPr>
           </w:pPr>
-          <w:hyperlink w:anchor="_Toc459186" w:history="1">
+          <w:hyperlink w:anchor="_Toc801502" w:history="1">
             <w:r>
               <w:rPr>
                 <w:rStyle w:val="Hypertextovodkaz"/>
@@ -1715,7 +1715,7 @@
                 <w:noProof/>
                 <w:webHidden/>
               </w:rPr>
-              <w:instrText xml:space="preserve"> PAGEREF _Toc459186 \h </w:instrText>
+              <w:instrText xml:space="preserve"> PAGEREF _Toc801502 \h </w:instrText>
             </w:r>
             <w:r>
               <w:rPr>
@@ -1763,7 +1763,7 @@
               <w:lang w:eastAsia="cs-CZ"/>
             </w:rPr>
           </w:pPr>
-          <w:hyperlink w:anchor="_Toc459187" w:history="1">
+          <w:hyperlink w:anchor="_Toc801503" w:history="1">
             <w:r>
               <w:rPr>
                 <w:rStyle w:val="Hypertextovodkaz"/>
@@ -1810,7 +1810,7 @@
                 <w:noProof/>
                 <w:webHidden/>
               </w:rPr>
-              <w:instrText xml:space="preserve"> PAGEREF _Toc459187 \h </w:instrText>
+              <w:instrText xml:space="preserve"> PAGEREF _Toc801503 \h </w:instrText>
             </w:r>
             <w:r>
               <w:rPr>
@@ -1833,7 +1833,7 @@
                 <w:noProof/>
                 <w:webHidden/>
               </w:rPr>
-              <w:t>9</w:t>
+              <w:t>10</w:t>
             </w:r>
             <w:r>
               <w:rPr>
@@ -1858,7 +1858,7 @@
               <w:lang w:eastAsia="cs-CZ"/>
             </w:rPr>
           </w:pPr>
-          <w:hyperlink w:anchor="_Toc459188" w:history="1">
+          <w:hyperlink w:anchor="_Toc801504" w:history="1">
             <w:r>
               <w:rPr>
                 <w:rStyle w:val="Hypertextovodkaz"/>
@@ -1922,7 +1922,7 @@
                 <w:noProof/>
                 <w:webHidden/>
               </w:rPr>
-              <w:instrText xml:space="preserve"> PAGEREF _Toc459188 \h </w:instrText>
+              <w:instrText xml:space="preserve"> PAGEREF _Toc801504 \h </w:instrText>
             </w:r>
             <w:r>
               <w:rPr>
@@ -1945,7 +1945,7 @@
                 <w:noProof/>
                 <w:webHidden/>
               </w:rPr>
-              <w:t>10</w:t>
+              <w:t>11</w:t>
             </w:r>
             <w:r>
               <w:rPr>
@@ -1970,7 +1970,7 @@
               <w:lang w:eastAsia="cs-CZ"/>
             </w:rPr>
           </w:pPr>
-          <w:hyperlink w:anchor="_Toc459189" w:history="1">
+          <w:hyperlink w:anchor="_Toc801505" w:history="1">
             <w:r>
               <w:rPr>
                 <w:rStyle w:val="Hypertextovodkaz"/>
@@ -2017,7 +2017,7 @@
                 <w:noProof/>
                 <w:webHidden/>
               </w:rPr>
-              <w:instrText xml:space="preserve"> PAGEREF _Toc459189 \h </w:instrText>
+              <w:instrText xml:space="preserve"> PAGEREF _Toc801505 \h </w:instrText>
             </w:r>
             <w:r>
               <w:rPr>
@@ -2065,7 +2065,7 @@
               <w:lang w:eastAsia="cs-CZ"/>
             </w:rPr>
           </w:pPr>
-          <w:hyperlink w:anchor="_Toc459190" w:history="1">
+          <w:hyperlink w:anchor="_Toc801506" w:history="1">
             <w:r>
               <w:rPr>
                 <w:rStyle w:val="Hypertextovodkaz"/>
@@ -2112,7 +2112,7 @@
                 <w:noProof/>
                 <w:webHidden/>
               </w:rPr>
-              <w:instrText xml:space="preserve"> PAGEREF _Toc459190 \h </w:instrText>
+              <w:instrText xml:space="preserve"> PAGEREF _Toc801506 \h </w:instrText>
             </w:r>
             <w:r>
               <w:rPr>
@@ -2135,7 +2135,7 @@
                 <w:noProof/>
                 <w:webHidden/>
               </w:rPr>
-              <w:t>11</w:t>
+              <w:t>12</w:t>
             </w:r>
             <w:r>
               <w:rPr>
@@ -2160,7 +2160,7 @@
               <w:lang w:eastAsia="cs-CZ"/>
             </w:rPr>
           </w:pPr>
-          <w:hyperlink w:anchor="_Toc459191" w:history="1">
+          <w:hyperlink w:anchor="_Toc801507" w:history="1">
             <w:r>
               <w:rPr>
                 <w:rStyle w:val="Hypertextovodkaz"/>
@@ -2207,7 +2207,7 @@
                 <w:noProof/>
                 <w:webHidden/>
               </w:rPr>
-              <w:instrText xml:space="preserve"> PAGEREF _Toc459191 \h </w:instrText>
+              <w:instrText xml:space="preserve"> PAGEREF _Toc801507 \h </w:instrText>
             </w:r>
             <w:r>
               <w:rPr>
@@ -2230,7 +2230,7 @@
                 <w:noProof/>
                 <w:webHidden/>
               </w:rPr>
-              <w:t>12</w:t>
+              <w:t>13</w:t>
             </w:r>
             <w:r>
               <w:rPr>
@@ -2255,7 +2255,7 @@
               <w:lang w:eastAsia="cs-CZ"/>
             </w:rPr>
           </w:pPr>
-          <w:hyperlink w:anchor="_Toc459192" w:history="1">
+          <w:hyperlink w:anchor="_Toc801508" w:history="1">
             <w:r>
               <w:rPr>
                 <w:rStyle w:val="Hypertextovodkaz"/>
@@ -2302,7 +2302,7 @@
                 <w:noProof/>
                 <w:webHidden/>
               </w:rPr>
-              <w:instrText xml:space="preserve"> PAGEREF _Toc459192 \h </w:instrText>
+              <w:instrText xml:space="preserve"> PAGEREF _Toc801508 \h </w:instrText>
             </w:r>
             <w:r>
               <w:rPr>
@@ -2325,7 +2325,7 @@
                 <w:noProof/>
                 <w:webHidden/>
               </w:rPr>
-              <w:t>13</w:t>
+              <w:t>14</w:t>
             </w:r>
             <w:r>
               <w:rPr>
@@ -2350,7 +2350,7 @@
               <w:lang w:eastAsia="cs-CZ"/>
             </w:rPr>
           </w:pPr>
-          <w:hyperlink w:anchor="_Toc459193" w:history="1">
+          <w:hyperlink w:anchor="_Toc801509" w:history="1">
             <w:r>
               <w:rPr>
                 <w:rStyle w:val="Hypertextovodkaz"/>
@@ -2397,7 +2397,7 @@
                 <w:noProof/>
                 <w:webHidden/>
               </w:rPr>
-              <w:instrText xml:space="preserve"> PAGEREF _Toc459193 \h </w:instrText>
+              <w:instrText xml:space="preserve"> PAGEREF _Toc801509 \h </w:instrText>
             </w:r>
             <w:r>
               <w:rPr>
@@ -2420,7 +2420,7 @@
                 <w:noProof/>
                 <w:webHidden/>
               </w:rPr>
-              <w:t>14</w:t>
+              <w:t>15</w:t>
             </w:r>
             <w:r>
               <w:rPr>
@@ -2445,7 +2445,7 @@
               <w:lang w:eastAsia="cs-CZ"/>
             </w:rPr>
           </w:pPr>
-          <w:hyperlink w:anchor="_Toc459194" w:history="1">
+          <w:hyperlink w:anchor="_Toc801510" w:history="1">
             <w:r>
               <w:rPr>
                 <w:rStyle w:val="Hypertextovodkaz"/>
@@ -2492,7 +2492,7 @@
                 <w:noProof/>
                 <w:webHidden/>
               </w:rPr>
-              <w:instrText xml:space="preserve"> PAGEREF _Toc459194 \h </w:instrText>
+              <w:instrText xml:space="preserve"> PAGEREF _Toc801510 \h </w:instrText>
             </w:r>
             <w:r>
               <w:rPr>
@@ -2515,7 +2515,7 @@
                 <w:noProof/>
                 <w:webHidden/>
               </w:rPr>
-              <w:t>15</w:t>
+              <w:t>16</w:t>
             </w:r>
             <w:r>
               <w:rPr>
@@ -2540,7 +2540,7 @@
               <w:lang w:eastAsia="cs-CZ"/>
             </w:rPr>
           </w:pPr>
-          <w:hyperlink w:anchor="_Toc459195" w:history="1">
+          <w:hyperlink w:anchor="_Toc801511" w:history="1">
             <w:r>
               <w:rPr>
                 <w:rStyle w:val="Hypertextovodkaz"/>
@@ -2587,7 +2587,7 @@
                 <w:noProof/>
                 <w:webHidden/>
               </w:rPr>
-              <w:instrText xml:space="preserve"> PAGEREF _Toc459195 \h </w:instrText>
+              <w:instrText xml:space="preserve"> PAGEREF _Toc801511 \h </w:instrText>
             </w:r>
             <w:r>
               <w:rPr>
@@ -2610,7 +2610,7 @@
                 <w:noProof/>
                 <w:webHidden/>
               </w:rPr>
-              <w:t>15</w:t>
+              <w:t>17</w:t>
             </w:r>
             <w:r>
               <w:rPr>
@@ -2635,7 +2635,7 @@
               <w:lang w:eastAsia="cs-CZ"/>
             </w:rPr>
           </w:pPr>
-          <w:hyperlink w:anchor="_Toc459196" w:history="1">
+          <w:hyperlink w:anchor="_Toc801512" w:history="1">
             <w:r>
               <w:rPr>
                 <w:rStyle w:val="Hypertextovodkaz"/>
@@ -2682,7 +2682,7 @@
                 <w:noProof/>
                 <w:webHidden/>
               </w:rPr>
-              <w:instrText xml:space="preserve"> PAGEREF _Toc459196 \h </w:instrText>
+              <w:instrText xml:space="preserve"> PAGEREF _Toc801512 \h </w:instrText>
             </w:r>
             <w:r>
               <w:rPr>
@@ -2705,7 +2705,7 @@
                 <w:noProof/>
                 <w:webHidden/>
               </w:rPr>
-              <w:t>17</w:t>
+              <w:t>19</w:t>
             </w:r>
             <w:r>
               <w:rPr>
@@ -2730,7 +2730,7 @@
               <w:lang w:eastAsia="cs-CZ"/>
             </w:rPr>
           </w:pPr>
-          <w:hyperlink w:anchor="_Toc459197" w:history="1">
+          <w:hyperlink w:anchor="_Toc801513" w:history="1">
             <w:r>
               <w:rPr>
                 <w:rStyle w:val="Hypertextovodkaz"/>
@@ -2777,7 +2777,7 @@
                 <w:noProof/>
                 <w:webHidden/>
               </w:rPr>
-              <w:instrText xml:space="preserve"> PAGEREF _Toc459197 \h </w:instrText>
+              <w:instrText xml:space="preserve"> PAGEREF _Toc801513 \h </w:instrText>
             </w:r>
             <w:r>
               <w:rPr>
@@ -2800,7 +2800,7 @@
                 <w:noProof/>
                 <w:webHidden/>
               </w:rPr>
-              <w:t>18</w:t>
+              <w:t>19</w:t>
             </w:r>
             <w:r>
               <w:rPr>
@@ -2821,7 +2821,7 @@
               <w:lang w:eastAsia="cs-CZ"/>
             </w:rPr>
           </w:pPr>
-          <w:hyperlink w:anchor="_Toc459198" w:history="1">
+          <w:hyperlink w:anchor="_Toc801514" w:history="1">
             <w:r>
               <w:rPr>
                 <w:rStyle w:val="Hypertextovodkaz"/>
@@ -2868,7 +2868,7 @@
                 <w:noProof/>
                 <w:webHidden/>
               </w:rPr>
-              <w:instrText xml:space="preserve"> PAGEREF _Toc459198 \h </w:instrText>
+              <w:instrText xml:space="preserve"> PAGEREF _Toc801514 \h </w:instrText>
             </w:r>
             <w:r>
               <w:rPr>
@@ -2891,7 +2891,387 @@
                 <w:noProof/>
                 <w:webHidden/>
               </w:rPr>
-              <w:t>19</w:t>
+              <w:t>21</w:t>
+            </w:r>
+            <w:r>
+              <w:rPr>
+                <w:rFonts w:ascii="Times New Roman" w:hAnsi="Times New Roman" w:cs="Times New Roman"/>
+                <w:noProof/>
+                <w:webHidden/>
+              </w:rPr>
+              <w:fldChar w:fldCharType="end"/>
+            </w:r>
+          </w:hyperlink>
+        </w:p>
+        <w:p>
+          <w:pPr>
+            <w:pStyle w:val="Obsah2"/>
+            <w:tabs>
+              <w:tab w:val="left" w:pos="880"/>
+              <w:tab w:val="right" w:leader="dot" w:pos="9062"/>
+            </w:tabs>
+            <w:rPr>
+              <w:rFonts w:ascii="Times New Roman" w:eastAsiaTheme="minorEastAsia" w:hAnsi="Times New Roman" w:cs="Times New Roman"/>
+              <w:noProof/>
+              <w:lang w:eastAsia="cs-CZ"/>
+            </w:rPr>
+          </w:pPr>
+          <w:hyperlink w:anchor="_Toc801515" w:history="1">
+            <w:r>
+              <w:rPr>
+                <w:rStyle w:val="Hypertextovodkaz"/>
+                <w:rFonts w:ascii="Times New Roman" w:hAnsi="Times New Roman" w:cs="Times New Roman"/>
+                <w:noProof/>
+              </w:rPr>
+              <w:t>5.1</w:t>
+            </w:r>
+            <w:r>
+              <w:rPr>
+                <w:rFonts w:ascii="Times New Roman" w:eastAsiaTheme="minorEastAsia" w:hAnsi="Times New Roman" w:cs="Times New Roman"/>
+                <w:noProof/>
+                <w:lang w:eastAsia="cs-CZ"/>
+              </w:rPr>
+              <w:tab/>
+            </w:r>
+            <w:r>
+              <w:rPr>
+                <w:rStyle w:val="Hypertextovodkaz"/>
+                <w:rFonts w:ascii="Times New Roman" w:hAnsi="Times New Roman" w:cs="Times New Roman"/>
+                <w:noProof/>
+              </w:rPr>
+              <w:t>Vytlačovací mechanismus</w:t>
+            </w:r>
+            <w:r>
+              <w:rPr>
+                <w:rFonts w:ascii="Times New Roman" w:hAnsi="Times New Roman" w:cs="Times New Roman"/>
+                <w:noProof/>
+                <w:webHidden/>
+              </w:rPr>
+              <w:tab/>
+            </w:r>
+            <w:r>
+              <w:rPr>
+                <w:rFonts w:ascii="Times New Roman" w:hAnsi="Times New Roman" w:cs="Times New Roman"/>
+                <w:noProof/>
+                <w:webHidden/>
+              </w:rPr>
+              <w:fldChar w:fldCharType="begin"/>
+            </w:r>
+            <w:r>
+              <w:rPr>
+                <w:rFonts w:ascii="Times New Roman" w:hAnsi="Times New Roman" w:cs="Times New Roman"/>
+                <w:noProof/>
+                <w:webHidden/>
+              </w:rPr>
+              <w:instrText xml:space="preserve"> PAGEREF _Toc801515 \h </w:instrText>
+            </w:r>
+            <w:r>
+              <w:rPr>
+                <w:rFonts w:ascii="Times New Roman" w:hAnsi="Times New Roman" w:cs="Times New Roman"/>
+                <w:noProof/>
+                <w:webHidden/>
+              </w:rPr>
+            </w:r>
+            <w:r>
+              <w:rPr>
+                <w:rFonts w:ascii="Times New Roman" w:hAnsi="Times New Roman" w:cs="Times New Roman"/>
+                <w:noProof/>
+                <w:webHidden/>
+              </w:rPr>
+              <w:fldChar w:fldCharType="separate"/>
+            </w:r>
+            <w:r>
+              <w:rPr>
+                <w:rFonts w:ascii="Times New Roman" w:hAnsi="Times New Roman" w:cs="Times New Roman"/>
+                <w:noProof/>
+                <w:webHidden/>
+              </w:rPr>
+              <w:t>21</w:t>
+            </w:r>
+            <w:r>
+              <w:rPr>
+                <w:rFonts w:ascii="Times New Roman" w:hAnsi="Times New Roman" w:cs="Times New Roman"/>
+                <w:noProof/>
+                <w:webHidden/>
+              </w:rPr>
+              <w:fldChar w:fldCharType="end"/>
+            </w:r>
+          </w:hyperlink>
+        </w:p>
+        <w:p>
+          <w:pPr>
+            <w:pStyle w:val="Obsah2"/>
+            <w:tabs>
+              <w:tab w:val="left" w:pos="880"/>
+              <w:tab w:val="right" w:leader="dot" w:pos="9062"/>
+            </w:tabs>
+            <w:rPr>
+              <w:rFonts w:ascii="Times New Roman" w:eastAsiaTheme="minorEastAsia" w:hAnsi="Times New Roman" w:cs="Times New Roman"/>
+              <w:noProof/>
+              <w:lang w:eastAsia="cs-CZ"/>
+            </w:rPr>
+          </w:pPr>
+          <w:hyperlink w:anchor="_Toc801516" w:history="1">
+            <w:r>
+              <w:rPr>
+                <w:rStyle w:val="Hypertextovodkaz"/>
+                <w:rFonts w:ascii="Times New Roman" w:hAnsi="Times New Roman" w:cs="Times New Roman"/>
+                <w:noProof/>
+              </w:rPr>
+              <w:t>5.2</w:t>
+            </w:r>
+            <w:r>
+              <w:rPr>
+                <w:rFonts w:ascii="Times New Roman" w:eastAsiaTheme="minorEastAsia" w:hAnsi="Times New Roman" w:cs="Times New Roman"/>
+                <w:noProof/>
+                <w:lang w:eastAsia="cs-CZ"/>
+              </w:rPr>
+              <w:tab/>
+            </w:r>
+            <w:r>
+              <w:rPr>
+                <w:rStyle w:val="Hypertextovodkaz"/>
+                <w:rFonts w:ascii="Times New Roman" w:hAnsi="Times New Roman" w:cs="Times New Roman"/>
+                <w:noProof/>
+              </w:rPr>
+              <w:t>Pouzdro tavné pistole</w:t>
+            </w:r>
+            <w:r>
+              <w:rPr>
+                <w:rFonts w:ascii="Times New Roman" w:hAnsi="Times New Roman" w:cs="Times New Roman"/>
+                <w:noProof/>
+                <w:webHidden/>
+              </w:rPr>
+              <w:tab/>
+            </w:r>
+            <w:r>
+              <w:rPr>
+                <w:rFonts w:ascii="Times New Roman" w:hAnsi="Times New Roman" w:cs="Times New Roman"/>
+                <w:noProof/>
+                <w:webHidden/>
+              </w:rPr>
+              <w:fldChar w:fldCharType="begin"/>
+            </w:r>
+            <w:r>
+              <w:rPr>
+                <w:rFonts w:ascii="Times New Roman" w:hAnsi="Times New Roman" w:cs="Times New Roman"/>
+                <w:noProof/>
+                <w:webHidden/>
+              </w:rPr>
+              <w:instrText xml:space="preserve"> PAGEREF _Toc801516 \h </w:instrText>
+            </w:r>
+            <w:r>
+              <w:rPr>
+                <w:rFonts w:ascii="Times New Roman" w:hAnsi="Times New Roman" w:cs="Times New Roman"/>
+                <w:noProof/>
+                <w:webHidden/>
+              </w:rPr>
+            </w:r>
+            <w:r>
+              <w:rPr>
+                <w:rFonts w:ascii="Times New Roman" w:hAnsi="Times New Roman" w:cs="Times New Roman"/>
+                <w:noProof/>
+                <w:webHidden/>
+              </w:rPr>
+              <w:fldChar w:fldCharType="separate"/>
+            </w:r>
+            <w:r>
+              <w:rPr>
+                <w:rFonts w:ascii="Times New Roman" w:hAnsi="Times New Roman" w:cs="Times New Roman"/>
+                <w:noProof/>
+                <w:webHidden/>
+              </w:rPr>
+              <w:t>21</w:t>
+            </w:r>
+            <w:r>
+              <w:rPr>
+                <w:rFonts w:ascii="Times New Roman" w:hAnsi="Times New Roman" w:cs="Times New Roman"/>
+                <w:noProof/>
+                <w:webHidden/>
+              </w:rPr>
+              <w:fldChar w:fldCharType="end"/>
+            </w:r>
+          </w:hyperlink>
+        </w:p>
+        <w:p>
+          <w:pPr>
+            <w:pStyle w:val="Obsah3"/>
+            <w:tabs>
+              <w:tab w:val="left" w:pos="1320"/>
+              <w:tab w:val="right" w:leader="dot" w:pos="9062"/>
+            </w:tabs>
+            <w:rPr>
+              <w:rFonts w:ascii="Times New Roman" w:eastAsiaTheme="minorEastAsia" w:hAnsi="Times New Roman" w:cs="Times New Roman"/>
+              <w:noProof/>
+              <w:lang w:eastAsia="cs-CZ"/>
+            </w:rPr>
+          </w:pPr>
+          <w:hyperlink w:anchor="_Toc801517" w:history="1">
+            <w:r>
+              <w:rPr>
+                <w:rStyle w:val="Hypertextovodkaz"/>
+                <w:rFonts w:ascii="Times New Roman" w:hAnsi="Times New Roman" w:cs="Times New Roman"/>
+                <w:noProof/>
+              </w:rPr>
+              <w:t>5.2.1</w:t>
+            </w:r>
+            <w:r>
+              <w:rPr>
+                <w:rFonts w:ascii="Times New Roman" w:eastAsiaTheme="minorEastAsia" w:hAnsi="Times New Roman" w:cs="Times New Roman"/>
+                <w:noProof/>
+                <w:lang w:eastAsia="cs-CZ"/>
+              </w:rPr>
+              <w:tab/>
+            </w:r>
+            <w:r>
+              <w:rPr>
+                <w:rStyle w:val="Hypertextovodkaz"/>
+                <w:rFonts w:ascii="Times New Roman" w:hAnsi="Times New Roman" w:cs="Times New Roman"/>
+                <w:noProof/>
+              </w:rPr>
+              <w:t>Návrh</w:t>
+            </w:r>
+            <w:r>
+              <w:rPr>
+                <w:rFonts w:ascii="Times New Roman" w:hAnsi="Times New Roman" w:cs="Times New Roman"/>
+                <w:noProof/>
+                <w:webHidden/>
+              </w:rPr>
+              <w:tab/>
+            </w:r>
+            <w:r>
+              <w:rPr>
+                <w:rFonts w:ascii="Times New Roman" w:hAnsi="Times New Roman" w:cs="Times New Roman"/>
+                <w:noProof/>
+                <w:webHidden/>
+              </w:rPr>
+              <w:fldChar w:fldCharType="begin"/>
+            </w:r>
+            <w:r>
+              <w:rPr>
+                <w:rFonts w:ascii="Times New Roman" w:hAnsi="Times New Roman" w:cs="Times New Roman"/>
+                <w:noProof/>
+                <w:webHidden/>
+              </w:rPr>
+              <w:instrText xml:space="preserve"> PAGEREF _Toc801517 \h </w:instrText>
+            </w:r>
+            <w:r>
+              <w:rPr>
+                <w:rFonts w:ascii="Times New Roman" w:hAnsi="Times New Roman" w:cs="Times New Roman"/>
+                <w:noProof/>
+                <w:webHidden/>
+              </w:rPr>
+            </w:r>
+            <w:r>
+              <w:rPr>
+                <w:rFonts w:ascii="Times New Roman" w:hAnsi="Times New Roman" w:cs="Times New Roman"/>
+                <w:noProof/>
+                <w:webHidden/>
+              </w:rPr>
+              <w:fldChar w:fldCharType="separate"/>
+            </w:r>
+            <w:r>
+              <w:rPr>
+                <w:rFonts w:ascii="Times New Roman" w:hAnsi="Times New Roman" w:cs="Times New Roman"/>
+                <w:noProof/>
+                <w:webHidden/>
+              </w:rPr>
+              <w:t>21</w:t>
+            </w:r>
+            <w:r>
+              <w:rPr>
+                <w:rFonts w:ascii="Times New Roman" w:hAnsi="Times New Roman" w:cs="Times New Roman"/>
+                <w:noProof/>
+                <w:webHidden/>
+              </w:rPr>
+              <w:fldChar w:fldCharType="end"/>
+            </w:r>
+          </w:hyperlink>
+        </w:p>
+        <w:p>
+          <w:pPr>
+            <w:pStyle w:val="Obsah3"/>
+            <w:tabs>
+              <w:tab w:val="left" w:pos="1320"/>
+              <w:tab w:val="right" w:leader="dot" w:pos="9062"/>
+            </w:tabs>
+            <w:rPr>
+              <w:rFonts w:ascii="Times New Roman" w:eastAsiaTheme="minorEastAsia" w:hAnsi="Times New Roman" w:cs="Times New Roman"/>
+              <w:noProof/>
+              <w:lang w:eastAsia="cs-CZ"/>
+            </w:rPr>
+          </w:pPr>
+          <w:hyperlink w:anchor="_Toc801518" w:history="1">
+            <w:r>
+              <w:rPr>
+                <w:rStyle w:val="Hypertextovodkaz"/>
+                <w:rFonts w:ascii="Times New Roman" w:hAnsi="Times New Roman" w:cs="Times New Roman"/>
+                <w:noProof/>
+              </w:rPr>
+              <w:t>5.2.2</w:t>
+            </w:r>
+            <w:r>
+              <w:rPr>
+                <w:rFonts w:ascii="Times New Roman" w:eastAsiaTheme="minorEastAsia" w:hAnsi="Times New Roman" w:cs="Times New Roman"/>
+                <w:noProof/>
+                <w:lang w:eastAsia="cs-CZ"/>
+              </w:rPr>
+              <w:tab/>
+            </w:r>
+            <w:r>
+              <w:rPr>
+                <w:rStyle w:val="Hypertextovodkaz"/>
+                <w:rFonts w:ascii="Times New Roman" w:hAnsi="Times New Roman" w:cs="Times New Roman"/>
+                <w:noProof/>
+              </w:rPr>
+              <w:t>Výroba</w:t>
+            </w:r>
+            <w:r>
+              <w:rPr>
+                <w:rFonts w:ascii="Times New Roman" w:hAnsi="Times New Roman" w:cs="Times New Roman"/>
+                <w:noProof/>
+                <w:webHidden/>
+              </w:rPr>
+              <w:tab/>
+            </w:r>
+            <w:r>
+              <w:rPr>
+                <w:rFonts w:ascii="Times New Roman" w:hAnsi="Times New Roman" w:cs="Times New Roman"/>
+                <w:noProof/>
+                <w:webHidden/>
+              </w:rPr>
+              <w:fldChar w:fldCharType="begin"/>
+            </w:r>
+            <w:r>
+              <w:rPr>
+                <w:rFonts w:ascii="Times New Roman" w:hAnsi="Times New Roman" w:cs="Times New Roman"/>
+                <w:noProof/>
+                <w:webHidden/>
+              </w:rPr>
+              <w:instrText xml:space="preserve"> PAGEREF _Toc801518 \h </w:instrText>
+            </w:r>
+            <w:r>
+              <w:rPr>
+                <w:rFonts w:ascii="Times New Roman" w:hAnsi="Times New Roman" w:cs="Times New Roman"/>
+                <w:noProof/>
+                <w:webHidden/>
+              </w:rPr>
+            </w:r>
+            <w:r>
+              <w:rPr>
+                <w:rFonts w:ascii="Times New Roman" w:hAnsi="Times New Roman" w:cs="Times New Roman"/>
+                <w:noProof/>
+                <w:webHidden/>
+              </w:rPr>
+              <w:fldChar w:fldCharType="separate"/>
+            </w:r>
+            <w:r>
+              <w:rPr>
+                <w:rFonts w:ascii="Times New Roman" w:hAnsi="Times New Roman" w:cs="Times New Roman"/>
+                <w:noProof/>
+                <w:webHidden/>
+              </w:rPr>
+              <w:t>22</w:t>
             </w:r>
             <w:r>
               <w:rPr>
@@ -2945,7 +3325,7 @@
           <w:rFonts w:cs="Times New Roman"/>
         </w:rPr>
       </w:pPr>
-      <w:bookmarkStart w:id="0" w:name="_Toc459177"/>
+      <w:bookmarkStart w:id="0" w:name="_Toc801493"/>
       <w:r>
         <w:rPr>
           <w:rFonts w:cs="Times New Roman"/>
@@ -2989,7 +3369,35 @@
         <w:rPr>
           <w:rFonts w:cs="Times New Roman"/>
         </w:rPr>
-        <w:t>nictvím mikrokontroléru Arduino.</w:t>
+        <w:t xml:space="preserve">nictvím </w:t>
+      </w:r>
+      <w:proofErr w:type="spellStart"/>
+      <w:r>
+        <w:rPr>
+          <w:rFonts w:cs="Times New Roman"/>
+        </w:rPr>
+        <w:t>mikrokontroléru</w:t>
+      </w:r>
+      <w:proofErr w:type="spellEnd"/>
+      <w:r>
+        <w:rPr>
+          <w:rFonts w:cs="Times New Roman"/>
+        </w:rPr>
+        <w:t xml:space="preserve"> </w:t>
+      </w:r>
+      <w:proofErr w:type="spellStart"/>
+      <w:r>
+        <w:rPr>
+          <w:rFonts w:cs="Times New Roman"/>
+        </w:rPr>
+        <w:t>Arduino</w:t>
+      </w:r>
+      <w:proofErr w:type="spellEnd"/>
+      <w:r>
+        <w:rPr>
+          <w:rFonts w:cs="Times New Roman"/>
+        </w:rPr>
+        <w:t>.</w:t>
       </w:r>
     </w:p>
     <w:p>
@@ -3035,7 +3443,35 @@
         <w:rPr>
           <w:rFonts w:cs="Times New Roman"/>
         </w:rPr>
-        <w:t>- program pro mikrokontrolér Arduino napsaný v jazyce C a tento přiložit k práci na CD</w:t>
+        <w:t xml:space="preserve">- program pro </w:t>
+      </w:r>
+      <w:proofErr w:type="spellStart"/>
+      <w:r>
+        <w:rPr>
+          <w:rFonts w:cs="Times New Roman"/>
+        </w:rPr>
+        <w:t>mikrokontrolér</w:t>
+      </w:r>
+      <w:proofErr w:type="spellEnd"/>
+      <w:r>
+        <w:rPr>
+          <w:rFonts w:cs="Times New Roman"/>
+        </w:rPr>
+        <w:t xml:space="preserve"> </w:t>
+      </w:r>
+      <w:proofErr w:type="spellStart"/>
+      <w:r>
+        <w:rPr>
+          <w:rFonts w:cs="Times New Roman"/>
+        </w:rPr>
+        <w:t>Arduino</w:t>
+      </w:r>
+      <w:proofErr w:type="spellEnd"/>
+      <w:r>
+        <w:rPr>
+          <w:rFonts w:cs="Times New Roman"/>
+        </w:rPr>
+        <w:t xml:space="preserve"> napsaný v jazyce C a tento přiložit k práci na CD</w:t>
       </w:r>
       <w:r>
         <w:rPr>
@@ -3225,7 +3661,7 @@
           <w:rFonts w:cs="Times New Roman"/>
         </w:rPr>
       </w:pPr>
-      <w:bookmarkStart w:id="1" w:name="_Toc459178"/>
+      <w:bookmarkStart w:id="1" w:name="_Toc801494"/>
       <w:r>
         <w:rPr>
           <w:rFonts w:cs="Times New Roman"/>
@@ -3350,7 +3786,21 @@
         <w:rPr>
           <w:rFonts w:cs="Times New Roman"/>
         </w:rPr>
-        <w:t xml:space="preserve">Cílem této práce je tedy vytvořit prototyp inteligentní tavné pistole, který tyto nedostatky odstraní. Bude řízen mikrokontrolérem, který umožní změnu programu a vlastností bez </w:t>
+        <w:t xml:space="preserve">Cílem této práce je tedy vytvořit prototyp inteligentní tavné pistole, který tyto nedostatky odstraní. Bude řízen </w:t>
+      </w:r>
+      <w:proofErr w:type="spellStart"/>
+      <w:r>
+        <w:rPr>
+          <w:rFonts w:cs="Times New Roman"/>
+        </w:rPr>
+        <w:t>mikrokontrolérem</w:t>
+      </w:r>
+      <w:proofErr w:type="spellEnd"/>
+      <w:r>
+        <w:rPr>
+          <w:rFonts w:cs="Times New Roman"/>
+        </w:rPr>
+        <w:t xml:space="preserve">, který umožní změnu programu a vlastností bez </w:t>
       </w:r>
       <w:r>
         <w:rPr>
@@ -3450,8 +3900,16 @@
         <w:rPr>
           <w:rFonts w:cs="Times New Roman"/>
         </w:rPr>
-        <w:t xml:space="preserve"> pomocí inkrementálního enkodéru</w:t>
-      </w:r>
+        <w:t xml:space="preserve"> pomocí inkrementálního </w:t>
+      </w:r>
+      <w:proofErr w:type="spellStart"/>
+      <w:r>
+        <w:rPr>
+          <w:rFonts w:cs="Times New Roman"/>
+        </w:rPr>
+        <w:t>enkodéru</w:t>
+      </w:r>
+      <w:proofErr w:type="spellEnd"/>
       <w:r>
         <w:rPr>
           <w:rFonts w:cs="Times New Roman"/>
@@ -3500,7 +3958,7 @@
           <w:rFonts w:cs="Times New Roman"/>
         </w:rPr>
       </w:pPr>
-      <w:bookmarkStart w:id="2" w:name="_Toc459179"/>
+      <w:bookmarkStart w:id="2" w:name="_Toc801495"/>
       <w:r>
         <w:rPr>
           <w:rFonts w:cs="Times New Roman"/>
@@ -3517,7 +3975,7 @@
           <w:rFonts w:cs="Times New Roman"/>
         </w:rPr>
       </w:pPr>
-      <w:bookmarkStart w:id="3" w:name="_Toc459180"/>
+      <w:bookmarkStart w:id="3" w:name="_Toc801496"/>
       <w:r>
         <w:rPr>
           <w:rFonts w:cs="Times New Roman"/>
@@ -3553,7 +4011,7 @@
           <w:rFonts w:cs="Times New Roman"/>
         </w:rPr>
       </w:pPr>
-      <w:bookmarkStart w:id="4" w:name="_Toc459181"/>
+      <w:bookmarkStart w:id="4" w:name="_Toc801497"/>
       <w:r>
         <w:rPr>
           <w:rFonts w:cs="Times New Roman"/>
@@ -3621,7 +4079,7 @@
           <w:rFonts w:cs="Times New Roman"/>
         </w:rPr>
       </w:pPr>
-      <w:bookmarkStart w:id="5" w:name="_Toc459182"/>
+      <w:bookmarkStart w:id="5" w:name="_Toc801498"/>
       <w:r>
         <w:rPr>
           <w:rFonts w:cs="Times New Roman"/>
@@ -3685,7 +4143,7 @@
           <w:rFonts w:cs="Times New Roman"/>
         </w:rPr>
       </w:pPr>
-      <w:bookmarkStart w:id="6" w:name="_Toc459183"/>
+      <w:bookmarkStart w:id="6" w:name="_Toc801499"/>
       <w:r>
         <w:rPr>
           <w:rFonts w:cs="Times New Roman"/>
@@ -3702,7 +4160,7 @@
           <w:rFonts w:cs="Times New Roman"/>
         </w:rPr>
       </w:pPr>
-      <w:bookmarkStart w:id="7" w:name="_Toc459184"/>
+      <w:bookmarkStart w:id="7" w:name="_Toc801500"/>
       <w:r>
         <w:rPr>
           <w:rFonts w:cs="Times New Roman"/>
@@ -3922,7 +4380,21 @@
         <w:rPr>
           <w:rFonts w:cs="Times New Roman"/>
         </w:rPr>
-        <w:t>V. Toto blokové schéma slouží pouze pro hrubou orientaci v jednotlivých funkčních celcích a jako ilustrace celkového vzájemného propojení jednotlivých částí. Pomyslným „mozkem“ celé tavné pistole je mikrokontrolér ESP32. Jednotlivé bloky budou dále rozebrány v samostatných podkapitolách.</w:t>
+        <w:t xml:space="preserve">V. Toto blokové schéma slouží pouze pro hrubou orientaci v jednotlivých funkčních celcích a jako ilustrace celkového vzájemného propojení jednotlivých částí. Pomyslným „mozkem“ celé tavné pistole je </w:t>
+      </w:r>
+      <w:proofErr w:type="spellStart"/>
+      <w:r>
+        <w:rPr>
+          <w:rFonts w:cs="Times New Roman"/>
+        </w:rPr>
+        <w:t>mikrokontrolér</w:t>
+      </w:r>
+      <w:proofErr w:type="spellEnd"/>
+      <w:r>
+        <w:rPr>
+          <w:rFonts w:cs="Times New Roman"/>
+        </w:rPr>
+        <w:t xml:space="preserve"> ESP32. Jednotlivé bloky budou dále rozebrány v samostatných podkapitolách.</w:t>
       </w:r>
     </w:p>
     <w:p>
@@ -3940,7 +4412,7 @@
           <w:lang w:eastAsia="cs-CZ"/>
         </w:rPr>
         <w:drawing>
-          <wp:inline distT="0" distB="0" distL="0" distR="0" wp14:anchorId="1B4518F4" wp14:editId="44DAF885">
+          <wp:inline distT="0" distB="0" distL="0" distR="0" wp14:anchorId="53F89F9D" wp14:editId="041033C3">
             <wp:extent cx="3609975" cy="2417224"/>
             <wp:effectExtent l="0" t="0" r="0" b="2540"/>
             <wp:docPr id="4" name="Obrázek 4"/>
@@ -3989,7 +4461,8 @@
           <w:rFonts w:cs="Times New Roman"/>
         </w:rPr>
       </w:pPr>
-      <w:bookmarkStart w:id="8" w:name="_Toc461257"/>
+      <w:bookmarkStart w:id="8" w:name="_Toc784848"/>
+      <w:proofErr w:type="gramStart"/>
       <w:r>
         <w:rPr>
           <w:rFonts w:cs="Times New Roman"/>
@@ -4069,7 +4542,15 @@
           <w:rFonts w:cs="Times New Roman"/>
           <w:noProof/>
         </w:rPr>
-        <w:t>: Blokové schéma zapojení pistole</w:t>
+        <w:t>:</w:t>
+      </w:r>
+      <w:proofErr w:type="gramEnd"/>
+      <w:r>
+        <w:rPr>
+          <w:rFonts w:cs="Times New Roman"/>
+          <w:noProof/>
+        </w:rPr>
+        <w:t xml:space="preserve"> Blokové schéma zapojení pistole</w:t>
       </w:r>
       <w:bookmarkEnd w:id="8"/>
     </w:p>
@@ -4081,7 +4562,7 @@
           <w:sz w:val="24"/>
         </w:rPr>
       </w:pPr>
-      <w:bookmarkStart w:id="9" w:name="_Toc459185"/>
+      <w:bookmarkStart w:id="9" w:name="_Toc801501"/>
       <w:r>
         <w:rPr>
           <w:rFonts w:cs="Times New Roman"/>
@@ -4238,7 +4719,35 @@
         <w:rPr>
           <w:rFonts w:cs="Times New Roman"/>
         </w:rPr>
-        <w:t>V. Jeden ze stabilizátorů napájí celou digitální část (tj. mikrokontrolér, displej) a druhý je vyhrazen pouze pro měření teploty. I když by z hlediska tekoucího proudu tímto stabilizátorem stačil pouze jeden, využil jsem dva, kvůli tomu, že digitální signály a mikrokontrolér svou prací vytváří napěťové špičky, které by negativně ovlivňovaly výsledky měření.</w:t>
+        <w:t xml:space="preserve">V. Jeden ze stabilizátorů napájí celou digitální část (tj. </w:t>
+      </w:r>
+      <w:proofErr w:type="spellStart"/>
+      <w:r>
+        <w:rPr>
+          <w:rFonts w:cs="Times New Roman"/>
+        </w:rPr>
+        <w:t>mikrokontrolér</w:t>
+      </w:r>
+      <w:proofErr w:type="spellEnd"/>
+      <w:r>
+        <w:rPr>
+          <w:rFonts w:cs="Times New Roman"/>
+        </w:rPr>
+        <w:t xml:space="preserve">, displej) a druhý je vyhrazen pouze pro měření teploty. I když by z hlediska tekoucího proudu tímto stabilizátorem stačil pouze jeden, využil jsem dva, kvůli tomu, že digitální signály a </w:t>
+      </w:r>
+      <w:proofErr w:type="spellStart"/>
+      <w:r>
+        <w:rPr>
+          <w:rFonts w:cs="Times New Roman"/>
+        </w:rPr>
+        <w:t>mikrokontrolér</w:t>
+      </w:r>
+      <w:proofErr w:type="spellEnd"/>
+      <w:r>
+        <w:rPr>
+          <w:rFonts w:cs="Times New Roman"/>
+        </w:rPr>
+        <w:t xml:space="preserve"> svou prací vytváří napěťové špičky, které by negativně ovlivňovaly výsledky měření.</w:t>
       </w:r>
     </w:p>
     <w:p>
@@ -4258,7 +4767,7 @@
           <w:lang w:eastAsia="cs-CZ"/>
         </w:rPr>
         <w:drawing>
-          <wp:inline distT="0" distB="0" distL="0" distR="0" wp14:anchorId="1F7CE2C8" wp14:editId="1514CBAE">
+          <wp:inline distT="0" distB="0" distL="0" distR="0" wp14:anchorId="7C9E7EA0" wp14:editId="676CC891">
             <wp:extent cx="3143250" cy="2108597"/>
             <wp:effectExtent l="0" t="0" r="0" b="6350"/>
             <wp:docPr id="5" name="Obrázek 5" descr="NapÃ¡jecÃ­ adaptÃ©r sÃ­Å¥ovÃ½ 12V 5000mA 5,5/2,1/10mm T2 VSZ-12-05"/>
@@ -4314,7 +4823,8 @@
           <w:rFonts w:cs="Times New Roman"/>
         </w:rPr>
       </w:pPr>
-      <w:bookmarkStart w:id="10" w:name="_Toc461258"/>
+      <w:bookmarkStart w:id="10" w:name="_Toc784849"/>
+      <w:proofErr w:type="gramStart"/>
       <w:r>
         <w:rPr>
           <w:rFonts w:cs="Times New Roman"/>
@@ -4393,7 +4903,14 @@
         <w:rPr>
           <w:rFonts w:cs="Times New Roman"/>
         </w:rPr>
-        <w:t>: Síťový napájecí adaptér</w:t>
+        <w:t>:</w:t>
+      </w:r>
+      <w:proofErr w:type="gramEnd"/>
+      <w:r>
+        <w:rPr>
+          <w:rFonts w:cs="Times New Roman"/>
+        </w:rPr>
+        <w:t xml:space="preserve"> Síťový napájecí adaptér</w:t>
       </w:r>
       <w:bookmarkEnd w:id="10"/>
     </w:p>
@@ -4404,7 +4921,8 @@
           <w:rFonts w:cs="Times New Roman"/>
         </w:rPr>
       </w:pPr>
-      <w:bookmarkStart w:id="11" w:name="_Toc459186"/>
+      <w:bookmarkStart w:id="11" w:name="_Toc801502"/>
+      <w:proofErr w:type="spellStart"/>
       <w:r>
         <w:rPr>
           <w:rFonts w:cs="Times New Roman"/>
@@ -4412,6 +4930,7 @@
         <w:t>Mikrokontrolér</w:t>
       </w:r>
       <w:bookmarkEnd w:id="11"/>
+      <w:proofErr w:type="spellEnd"/>
     </w:p>
     <w:p>
       <w:pPr>
@@ -4420,11 +4939,19 @@
           <w:rFonts w:cs="Times New Roman"/>
         </w:rPr>
       </w:pPr>
-      <w:r>
-        <w:rPr>
-          <w:rFonts w:cs="Times New Roman"/>
-        </w:rPr>
-        <w:t>Mikrokontrolér je malý jednočipový počítač, který obsahuje jednu nebo i více centrálních procesorových jednotek, různé druhy pamětí a programovatelné vstupně-výstupní periferie.</w:t>
+      <w:proofErr w:type="spellStart"/>
+      <w:r>
+        <w:rPr>
+          <w:rFonts w:cs="Times New Roman"/>
+        </w:rPr>
+        <w:t>Mikrokontrolér</w:t>
+      </w:r>
+      <w:proofErr w:type="spellEnd"/>
+      <w:r>
+        <w:rPr>
+          <w:rFonts w:cs="Times New Roman"/>
+        </w:rPr>
+        <w:t xml:space="preserve"> je malý jednočipový počítač, který obsahuje jednu nebo i více centrálních procesorových jednotek, různé druhy pamětí a programovatelné vstupně-výstupní periferie.</w:t>
       </w:r>
     </w:p>
     <w:p>
@@ -4438,7 +4965,35 @@
         <w:rPr>
           <w:rFonts w:cs="Times New Roman"/>
         </w:rPr>
-        <w:t>Mozkem celé mé tavné pistole je mikrokontrolér ESP32 od firmy Espressif.</w:t>
+        <w:t xml:space="preserve">Mozkem celé mé tavné pistole je </w:t>
+      </w:r>
+      <w:proofErr w:type="spellStart"/>
+      <w:r>
+        <w:rPr>
+          <w:rFonts w:cs="Times New Roman"/>
+        </w:rPr>
+        <w:t>mikrokontrolér</w:t>
+      </w:r>
+      <w:proofErr w:type="spellEnd"/>
+      <w:r>
+        <w:rPr>
+          <w:rFonts w:cs="Times New Roman"/>
+        </w:rPr>
+        <w:t xml:space="preserve"> ESP32 od firmy </w:t>
+      </w:r>
+      <w:proofErr w:type="spellStart"/>
+      <w:r>
+        <w:rPr>
+          <w:rFonts w:cs="Times New Roman"/>
+        </w:rPr>
+        <w:t>Espressif</w:t>
+      </w:r>
+      <w:proofErr w:type="spellEnd"/>
+      <w:r>
+        <w:rPr>
+          <w:rFonts w:cs="Times New Roman"/>
+        </w:rPr>
+        <w:t>.</w:t>
       </w:r>
       <w:r>
         <w:rPr>
@@ -4462,14 +5017,36 @@
         <w:rPr>
           <w:rFonts w:cs="Times New Roman"/>
         </w:rPr>
-        <w:t xml:space="preserve"> mikrokontrolér (představen v roce 2016)</w:t>
-      </w:r>
-      <w:r>
-        <w:rPr>
-          <w:rFonts w:cs="Times New Roman"/>
-        </w:rPr>
-        <w:t xml:space="preserve"> pracující pod operačním systémem FreeRTOS</w:t>
-      </w:r>
+        <w:t xml:space="preserve"> </w:t>
+      </w:r>
+      <w:proofErr w:type="spellStart"/>
+      <w:r>
+        <w:rPr>
+          <w:rFonts w:cs="Times New Roman"/>
+        </w:rPr>
+        <w:t>mikrokontrolér</w:t>
+      </w:r>
+      <w:proofErr w:type="spellEnd"/>
+      <w:r>
+        <w:rPr>
+          <w:rFonts w:cs="Times New Roman"/>
+        </w:rPr>
+        <w:t xml:space="preserve"> (představen v roce 2016)</w:t>
+      </w:r>
+      <w:r>
+        <w:rPr>
+          <w:rFonts w:cs="Times New Roman"/>
+        </w:rPr>
+        <w:t xml:space="preserve"> pracující pod operačním systémem </w:t>
+      </w:r>
+      <w:proofErr w:type="spellStart"/>
+      <w:r>
+        <w:rPr>
+          <w:rFonts w:cs="Times New Roman"/>
+        </w:rPr>
+        <w:t>FreeRTOS</w:t>
+      </w:r>
+      <w:proofErr w:type="spellEnd"/>
       <w:r>
         <w:rPr>
           <w:rFonts w:cs="Times New Roman"/>
@@ -4487,7 +5064,21 @@
         <w:rPr>
           <w:rFonts w:cs="Times New Roman"/>
         </w:rPr>
-        <w:t>C, SPI, UART, CAN a mnoho dalších. Kromě toho v sobě ukrývá také Wi-Fi a Bluetooth rozhraní, to vše ve velmi malém pouzdře 6 x 6 mm.</w:t>
+        <w:t xml:space="preserve">C, SPI, UART, CAN a mnoho dalších. Kromě toho v sobě ukrývá také Wi-Fi a </w:t>
+      </w:r>
+      <w:proofErr w:type="spellStart"/>
+      <w:r>
+        <w:rPr>
+          <w:rFonts w:cs="Times New Roman"/>
+        </w:rPr>
+        <w:t>Bluetooth</w:t>
+      </w:r>
+      <w:proofErr w:type="spellEnd"/>
+      <w:r>
+        <w:rPr>
+          <w:rFonts w:cs="Times New Roman"/>
+        </w:rPr>
+        <w:t xml:space="preserve"> rozhraní, to vše ve velmi malém pouzdře 6 x 6 mm.</w:t>
       </w:r>
       <w:r>
         <w:rPr>
@@ -4500,7 +5091,21 @@
           <w:rFonts w:cs="Times New Roman"/>
         </w:rPr>
         <w:lastRenderedPageBreak/>
-        <w:t xml:space="preserve">ESP-WROOM-32, což je podstatně větší součástka, ale integruje v sobě potřebné filtrační kondenzátory, flash paměť, ve které je uložen program </w:t>
+        <w:t xml:space="preserve">ESP-WROOM-32, což je podstatně větší součástka, ale integruje v sobě potřebné filtrační kondenzátory, </w:t>
+      </w:r>
+      <w:proofErr w:type="spellStart"/>
+      <w:r>
+        <w:rPr>
+          <w:rFonts w:cs="Times New Roman"/>
+        </w:rPr>
+        <w:t>flash</w:t>
+      </w:r>
+      <w:proofErr w:type="spellEnd"/>
+      <w:r>
+        <w:rPr>
+          <w:rFonts w:cs="Times New Roman"/>
+        </w:rPr>
+        <w:t xml:space="preserve"> paměť, ve které je uložen program </w:t>
       </w:r>
       <w:r>
         <w:rPr>
@@ -4518,7 +5123,21 @@
         <w:rPr>
           <w:rFonts w:cs="Times New Roman"/>
         </w:rPr>
-        <w:t>V k napájení, nahrát program a mikrokontrolér je připraven, nejsou nutné žádné další součástky.</w:t>
+        <w:t xml:space="preserve">V k napájení, nahrát program a </w:t>
+      </w:r>
+      <w:proofErr w:type="spellStart"/>
+      <w:r>
+        <w:rPr>
+          <w:rFonts w:cs="Times New Roman"/>
+        </w:rPr>
+        <w:t>mikrokontrolér</w:t>
+      </w:r>
+      <w:proofErr w:type="spellEnd"/>
+      <w:r>
+        <w:rPr>
+          <w:rFonts w:cs="Times New Roman"/>
+        </w:rPr>
+        <w:t xml:space="preserve"> je připraven, nejsou nutné žádné další součástky.</w:t>
       </w:r>
     </w:p>
     <w:p>
@@ -4538,7 +5157,7 @@
           <w:lang w:eastAsia="cs-CZ"/>
         </w:rPr>
         <w:drawing>
-          <wp:inline distT="0" distB="0" distL="0" distR="0" wp14:anchorId="59D68E74" wp14:editId="1723D37B">
+          <wp:inline distT="0" distB="0" distL="0" distR="0" wp14:anchorId="53575A09" wp14:editId="5925F2AB">
             <wp:extent cx="2457450" cy="2130663"/>
             <wp:effectExtent l="0" t="0" r="0" b="3175"/>
             <wp:docPr id="6" name="Obrázek 6" descr="ESP-32S ESP-WROOM-32 ESP32 ESP-32 Bluetooth and WIFI Dual Core CPU with Low Power Consumption MCU ESP-32 modules"/>
@@ -4597,7 +5216,8 @@
           <w:rFonts w:cs="Times New Roman"/>
         </w:rPr>
       </w:pPr>
-      <w:bookmarkStart w:id="12" w:name="_Toc461259"/>
+      <w:bookmarkStart w:id="12" w:name="_Toc784850"/>
+      <w:proofErr w:type="gramStart"/>
       <w:r>
         <w:rPr>
           <w:rFonts w:cs="Times New Roman"/>
@@ -4676,7 +5296,28 @@
         <w:rPr>
           <w:rFonts w:cs="Times New Roman"/>
         </w:rPr>
-        <w:t>: Mikrokontrolér ESP WROOM 32</w:t>
+        <w:t>:</w:t>
+      </w:r>
+      <w:proofErr w:type="gramEnd"/>
+      <w:r>
+        <w:rPr>
+          <w:rFonts w:cs="Times New Roman"/>
+        </w:rPr>
+        <w:t xml:space="preserve"> </w:t>
+      </w:r>
+      <w:proofErr w:type="spellStart"/>
+      <w:r>
+        <w:rPr>
+          <w:rFonts w:cs="Times New Roman"/>
+        </w:rPr>
+        <w:t>Mikrokontrolér</w:t>
+      </w:r>
+      <w:proofErr w:type="spellEnd"/>
+      <w:r>
+        <w:rPr>
+          <w:rFonts w:cs="Times New Roman"/>
+        </w:rPr>
+        <w:t xml:space="preserve"> ESP WROOM 32</w:t>
       </w:r>
       <w:bookmarkEnd w:id="12"/>
     </w:p>
@@ -4691,8 +5332,58 @@
         <w:rPr>
           <w:rFonts w:cs="Times New Roman"/>
         </w:rPr>
-        <w:t>Pro ESP32 jsem se rozhodl, protože je to vzhledem ke svým rozměrům a velmi příznivé ceně velice výkonný mikrokontrolér. Díky přítomnosti Bluetooth a Wi-Fi lze do budoucna uvažovat o velice snadném rozšíření pistole o monitorování stavu teploty, ovládání a mnoho jiných věcí. Díky tomu, že lze velice jednoduše programovat ve vývojovém prostředí Arduino IDE a v jejich jazyce Wiring</w:t>
-      </w:r>
+        <w:t xml:space="preserve">Pro ESP32 jsem se rozhodl, protože je to vzhledem ke svým rozměrům a velmi příznivé ceně velice výkonný </w:t>
+      </w:r>
+      <w:proofErr w:type="spellStart"/>
+      <w:r>
+        <w:rPr>
+          <w:rFonts w:cs="Times New Roman"/>
+        </w:rPr>
+        <w:t>mikrokontrolér</w:t>
+      </w:r>
+      <w:proofErr w:type="spellEnd"/>
+      <w:r>
+        <w:rPr>
+          <w:rFonts w:cs="Times New Roman"/>
+        </w:rPr>
+        <w:t xml:space="preserve">. Díky přítomnosti </w:t>
+      </w:r>
+      <w:proofErr w:type="spellStart"/>
+      <w:r>
+        <w:rPr>
+          <w:rFonts w:cs="Times New Roman"/>
+        </w:rPr>
+        <w:t>Bluetooth</w:t>
+      </w:r>
+      <w:proofErr w:type="spellEnd"/>
+      <w:r>
+        <w:rPr>
+          <w:rFonts w:cs="Times New Roman"/>
+        </w:rPr>
+        <w:t xml:space="preserve"> a Wi-Fi lze do budoucna uvažovat o velice snadném rozšíření pistole o monitorování stavu teploty, ovládání a mnoho jiných věcí. Díky tomu, že lze velice jednoduše programovat ve vývojovém prostředí </w:t>
+      </w:r>
+      <w:proofErr w:type="spellStart"/>
+      <w:r>
+        <w:rPr>
+          <w:rFonts w:cs="Times New Roman"/>
+        </w:rPr>
+        <w:t>Arduino</w:t>
+      </w:r>
+      <w:proofErr w:type="spellEnd"/>
+      <w:r>
+        <w:rPr>
+          <w:rFonts w:cs="Times New Roman"/>
+        </w:rPr>
+        <w:t xml:space="preserve"> IDE a v jejich jazyce </w:t>
+      </w:r>
+      <w:proofErr w:type="spellStart"/>
+      <w:r>
+        <w:rPr>
+          <w:rFonts w:cs="Times New Roman"/>
+        </w:rPr>
+        <w:t>Wiring</w:t>
+      </w:r>
+      <w:proofErr w:type="spellEnd"/>
       <w:r>
         <w:rPr>
           <w:rFonts w:cs="Times New Roman"/>
@@ -4715,13 +5406,69 @@
         <w:rPr>
           <w:rFonts w:cs="Times New Roman"/>
         </w:rPr>
-        <w:t>lze zařadit právě ke skupině vývojových desek Arduino.</w:t>
-      </w:r>
-      <w:r>
-        <w:rPr>
-          <w:rFonts w:cs="Times New Roman"/>
-        </w:rPr>
-        <w:t xml:space="preserve"> Ty ale většinou bývají osazeny 8bitovými mikrokontroléry rodiny AVR ATmega od firmy Atmel.</w:t>
+        <w:t xml:space="preserve">lze zařadit právě ke skupině vývojových desek </w:t>
+      </w:r>
+      <w:proofErr w:type="spellStart"/>
+      <w:r>
+        <w:rPr>
+          <w:rFonts w:cs="Times New Roman"/>
+        </w:rPr>
+        <w:t>Arduino</w:t>
+      </w:r>
+      <w:proofErr w:type="spellEnd"/>
+      <w:r>
+        <w:rPr>
+          <w:rFonts w:cs="Times New Roman"/>
+        </w:rPr>
+        <w:t>.</w:t>
+      </w:r>
+      <w:r>
+        <w:rPr>
+          <w:rFonts w:cs="Times New Roman"/>
+        </w:rPr>
+        <w:t xml:space="preserve"> Ty ale většinou bývají osazeny 8bitovými </w:t>
+      </w:r>
+      <w:proofErr w:type="spellStart"/>
+      <w:r>
+        <w:rPr>
+          <w:rFonts w:cs="Times New Roman"/>
+        </w:rPr>
+        <w:t>mikrokontroléry</w:t>
+      </w:r>
+      <w:proofErr w:type="spellEnd"/>
+      <w:r>
+        <w:rPr>
+          <w:rFonts w:cs="Times New Roman"/>
+        </w:rPr>
+        <w:t xml:space="preserve"> rodiny AVR </w:t>
+      </w:r>
+      <w:proofErr w:type="spellStart"/>
+      <w:r>
+        <w:rPr>
+          <w:rFonts w:cs="Times New Roman"/>
+        </w:rPr>
+        <w:t>ATmega</w:t>
+      </w:r>
+      <w:proofErr w:type="spellEnd"/>
+      <w:r>
+        <w:rPr>
+          <w:rFonts w:cs="Times New Roman"/>
+        </w:rPr>
+        <w:t xml:space="preserve"> od firmy </w:t>
+      </w:r>
+      <w:proofErr w:type="spellStart"/>
+      <w:r>
+        <w:rPr>
+          <w:rFonts w:cs="Times New Roman"/>
+        </w:rPr>
+        <w:t>Atmel</w:t>
+      </w:r>
+      <w:proofErr w:type="spellEnd"/>
+      <w:r>
+        <w:rPr>
+          <w:rFonts w:cs="Times New Roman"/>
+        </w:rPr>
+        <w:t>.</w:t>
       </w:r>
       <w:r>
         <w:rPr>
@@ -4739,8 +5486,16 @@
         <w:rPr>
           <w:rFonts w:cs="Times New Roman"/>
         </w:rPr>
-        <w:t xml:space="preserve"> mikrokontrolér</w:t>
-      </w:r>
+        <w:t xml:space="preserve"> </w:t>
+      </w:r>
+      <w:proofErr w:type="spellStart"/>
+      <w:r>
+        <w:rPr>
+          <w:rFonts w:cs="Times New Roman"/>
+        </w:rPr>
+        <w:t>mikrokontrolér</w:t>
+      </w:r>
+      <w:proofErr w:type="spellEnd"/>
       <w:r>
         <w:rPr>
           <w:rFonts w:cs="Times New Roman"/>
@@ -4751,7 +5506,63 @@
         <w:rPr>
           <w:rFonts w:cs="Times New Roman"/>
         </w:rPr>
-        <w:t>, nejčastěji používaná deska Arduino Nano obsahuje mikrokontrolér ATmega 328, který má 32</w:t>
+        <w:t xml:space="preserve">, nejčastěji používaná deska </w:t>
+      </w:r>
+      <w:proofErr w:type="spellStart"/>
+      <w:r>
+        <w:rPr>
+          <w:rFonts w:cs="Times New Roman"/>
+        </w:rPr>
+        <w:t>Arduino</w:t>
+      </w:r>
+      <w:proofErr w:type="spellEnd"/>
+      <w:r>
+        <w:rPr>
+          <w:rFonts w:cs="Times New Roman"/>
+        </w:rPr>
+        <w:t xml:space="preserve"> </w:t>
+      </w:r>
+      <w:proofErr w:type="spellStart"/>
+      <w:r>
+        <w:rPr>
+          <w:rFonts w:cs="Times New Roman"/>
+        </w:rPr>
+        <w:t>Nano</w:t>
+      </w:r>
+      <w:proofErr w:type="spellEnd"/>
+      <w:r>
+        <w:rPr>
+          <w:rFonts w:cs="Times New Roman"/>
+        </w:rPr>
+        <w:t xml:space="preserve"> obsahuje </w:t>
+      </w:r>
+      <w:proofErr w:type="spellStart"/>
+      <w:r>
+        <w:rPr>
+          <w:rFonts w:cs="Times New Roman"/>
+        </w:rPr>
+        <w:t>mikrokontrolér</w:t>
+      </w:r>
+      <w:proofErr w:type="spellEnd"/>
+      <w:r>
+        <w:rPr>
+          <w:rFonts w:cs="Times New Roman"/>
+        </w:rPr>
+        <w:t xml:space="preserve"> </w:t>
+      </w:r>
+      <w:proofErr w:type="spellStart"/>
+      <w:r>
+        <w:rPr>
+          <w:rFonts w:cs="Times New Roman"/>
+        </w:rPr>
+        <w:t>ATmega</w:t>
+      </w:r>
+      <w:proofErr w:type="spellEnd"/>
+      <w:r>
+        <w:rPr>
+          <w:rFonts w:cs="Times New Roman"/>
+        </w:rPr>
+        <w:t xml:space="preserve"> 328, který má 32</w:t>
       </w:r>
       <w:r>
         <w:rPr>
@@ -4763,7 +5574,21 @@
         <w:rPr>
           <w:rFonts w:cs="Times New Roman"/>
         </w:rPr>
-        <w:t>kB flash paměti a 2</w:t>
+        <w:t xml:space="preserve">kB </w:t>
+      </w:r>
+      <w:proofErr w:type="spellStart"/>
+      <w:r>
+        <w:rPr>
+          <w:rFonts w:cs="Times New Roman"/>
+        </w:rPr>
+        <w:t>flash</w:t>
+      </w:r>
+      <w:proofErr w:type="spellEnd"/>
+      <w:r>
+        <w:rPr>
+          <w:rFonts w:cs="Times New Roman"/>
+        </w:rPr>
+        <w:t xml:space="preserve"> paměti a 2</w:t>
       </w:r>
       <w:r>
         <w:rPr>
@@ -4799,7 +5624,21 @@
         <w:rPr>
           <w:rFonts w:cs="Times New Roman"/>
         </w:rPr>
-        <w:t>MB flash paměti, 520</w:t>
+        <w:t xml:space="preserve">MB </w:t>
+      </w:r>
+      <w:proofErr w:type="spellStart"/>
+      <w:r>
+        <w:rPr>
+          <w:rFonts w:cs="Times New Roman"/>
+        </w:rPr>
+        <w:t>flash</w:t>
+      </w:r>
+      <w:proofErr w:type="spellEnd"/>
+      <w:r>
+        <w:rPr>
+          <w:rFonts w:cs="Times New Roman"/>
+        </w:rPr>
+        <w:t xml:space="preserve"> paměti, 520</w:t>
       </w:r>
       <w:r>
         <w:rPr>
@@ -4841,13 +5680,41 @@
         <w:rPr>
           <w:rFonts w:cs="Times New Roman"/>
         </w:rPr>
-        <w:t xml:space="preserve"> Díky tomuto výkonu a paměťovým možnostem jej ale nemusíme programovat pouze v jazyce Wiring, ale můžeme</w:t>
-      </w:r>
-      <w:r>
-        <w:rPr>
-          <w:rFonts w:cs="Times New Roman"/>
-        </w:rPr>
-        <w:t xml:space="preserve"> použít moderní jazyky jako např. C, C++, Python nebo Lua.</w:t>
+        <w:t xml:space="preserve"> Díky tomuto výkonu a paměťovým možnostem jej ale nemusíme programovat pouze v jazyce </w:t>
+      </w:r>
+      <w:proofErr w:type="spellStart"/>
+      <w:r>
+        <w:rPr>
+          <w:rFonts w:cs="Times New Roman"/>
+        </w:rPr>
+        <w:t>Wiring</w:t>
+      </w:r>
+      <w:proofErr w:type="spellEnd"/>
+      <w:r>
+        <w:rPr>
+          <w:rFonts w:cs="Times New Roman"/>
+        </w:rPr>
+        <w:t>, ale můžeme</w:t>
+      </w:r>
+      <w:r>
+        <w:rPr>
+          <w:rFonts w:cs="Times New Roman"/>
+        </w:rPr>
+        <w:t xml:space="preserve"> použít moderní jazyky jako např. C, C++, Python nebo </w:t>
+      </w:r>
+      <w:proofErr w:type="spellStart"/>
+      <w:r>
+        <w:rPr>
+          <w:rFonts w:cs="Times New Roman"/>
+        </w:rPr>
+        <w:t>Lua</w:t>
+      </w:r>
+      <w:proofErr w:type="spellEnd"/>
+      <w:r>
+        <w:rPr>
+          <w:rFonts w:cs="Times New Roman"/>
+        </w:rPr>
+        <w:t>.</w:t>
       </w:r>
     </w:p>
     <w:p>
@@ -4861,19 +5728,61 @@
         <w:rPr>
           <w:rFonts w:cs="Times New Roman"/>
         </w:rPr>
-        <w:t>Samotný mikrokontrolér je ovšem bez nahraného uživatelského programu nepoužitelný.</w:t>
-      </w:r>
-      <w:r>
-        <w:rPr>
-          <w:rFonts w:cs="Times New Roman"/>
-        </w:rPr>
-        <w:t xml:space="preserve"> Jenže čip sám o sobě neobsahuje žádný USB vstup, nebo možnost nahrávání programu po síti přes Ethernet a tak je jediná možnost, jak nahrát první program, použití sériové linky, označované jako UART.</w:t>
-      </w:r>
-      <w:r>
-        <w:rPr>
-          <w:rFonts w:cs="Times New Roman"/>
-        </w:rPr>
-        <w:t xml:space="preserve"> Abych mohl nahrát program do paměti čipu, musel jsem použít převodník USB-UART. Jako nejvhodnější a zároveň jednoduše dostupný se jevil čip CP2102 od firmy Silicon Labs.</w:t>
+        <w:t xml:space="preserve">Samotný </w:t>
+      </w:r>
+      <w:proofErr w:type="spellStart"/>
+      <w:r>
+        <w:rPr>
+          <w:rFonts w:cs="Times New Roman"/>
+        </w:rPr>
+        <w:t>mikrokontrolér</w:t>
+      </w:r>
+      <w:proofErr w:type="spellEnd"/>
+      <w:r>
+        <w:rPr>
+          <w:rFonts w:cs="Times New Roman"/>
+        </w:rPr>
+        <w:t xml:space="preserve"> je ovšem bez nahraného uživatelského programu nepoužitelný.</w:t>
+      </w:r>
+      <w:r>
+        <w:rPr>
+          <w:rFonts w:cs="Times New Roman"/>
+        </w:rPr>
+        <w:t xml:space="preserve"> Jenže čip sám o sobě neobsahuje žádný USB vstup, nebo možnost nahrávání programu po síti přes </w:t>
+      </w:r>
+      <w:proofErr w:type="spellStart"/>
+      <w:r>
+        <w:rPr>
+          <w:rFonts w:cs="Times New Roman"/>
+        </w:rPr>
+        <w:t>Ethernet</w:t>
+      </w:r>
+      <w:proofErr w:type="spellEnd"/>
+      <w:r>
+        <w:rPr>
+          <w:rFonts w:cs="Times New Roman"/>
+        </w:rPr>
+        <w:t xml:space="preserve"> a tak je jediná možnost, jak nahrát první program, použití sériové linky, označované jako UART.</w:t>
+      </w:r>
+      <w:r>
+        <w:rPr>
+          <w:rFonts w:cs="Times New Roman"/>
+        </w:rPr>
+        <w:t xml:space="preserve"> Abych mohl nahrát program do paměti čipu, musel jsem použít převodník USB-UART. Jako nejvhodnější a zároveň jednoduše dostupný se jevil čip CP2102 od firmy Silicon </w:t>
+      </w:r>
+      <w:proofErr w:type="spellStart"/>
+      <w:r>
+        <w:rPr>
+          <w:rFonts w:cs="Times New Roman"/>
+        </w:rPr>
+        <w:t>Labs</w:t>
+      </w:r>
+      <w:proofErr w:type="spellEnd"/>
+      <w:r>
+        <w:rPr>
+          <w:rFonts w:cs="Times New Roman"/>
+        </w:rPr>
+        <w:t>.</w:t>
       </w:r>
       <w:r>
         <w:rPr>
@@ -4892,7 +5801,35 @@
         <w:rPr>
           <w:rFonts w:cs="Times New Roman"/>
         </w:rPr>
-        <w:t>. Zapojení je pouze základní, které definoval výrobce v datasheetu. Bude umístěn na samostatné desce, která se bude připojovat externě konektorem. Tuto možnost jsem zvolil, jelikož uživatelský program bude třeba do výsledné pistole nahrát pouze jednou a poté již mikrokontrolér dokáže pracovat sám o sobě i bez použití převodníku. Pokud bych opět chtěl někdy v budoucnu přehrát program, stačí jednoduše připojit převodník, program nahrát a poté odpojit. Tímto řešením se snižuje cena výsledné pistole a také se ušetří relativně hodně místa na DPS, což vede zmenšení celkových rozměrů pistole.</w:t>
+        <w:t>. Zapojení je pouze základní, které definoval výrobce v </w:t>
+      </w:r>
+      <w:proofErr w:type="spellStart"/>
+      <w:r>
+        <w:rPr>
+          <w:rFonts w:cs="Times New Roman"/>
+        </w:rPr>
+        <w:t>datasheetu</w:t>
+      </w:r>
+      <w:proofErr w:type="spellEnd"/>
+      <w:r>
+        <w:rPr>
+          <w:rFonts w:cs="Times New Roman"/>
+        </w:rPr>
+        <w:t xml:space="preserve">. Bude umístěn na samostatné desce, která se bude připojovat externě konektorem. Tuto možnost jsem zvolil, jelikož uživatelský program bude třeba do výsledné pistole nahrát pouze jednou a poté již </w:t>
+      </w:r>
+      <w:proofErr w:type="spellStart"/>
+      <w:r>
+        <w:rPr>
+          <w:rFonts w:cs="Times New Roman"/>
+        </w:rPr>
+        <w:t>mikrokontrolér</w:t>
+      </w:r>
+      <w:proofErr w:type="spellEnd"/>
+      <w:r>
+        <w:rPr>
+          <w:rFonts w:cs="Times New Roman"/>
+        </w:rPr>
+        <w:t xml:space="preserve"> dokáže pracovat sám o sobě i bez použití převodníku. Pokud bych opět chtěl někdy v budoucnu přehrát program, stačí jednoduše připojit převodník, program nahrát a poté odpojit. Tímto řešením se snižuje cena výsledné pistole a také se ušetří relativně hodně místa na DPS, což vede zmenšení celkových rozměrů pistole.</w:t>
       </w:r>
     </w:p>
     <w:p>
@@ -4902,7 +5839,7 @@
           <w:rFonts w:cs="Times New Roman"/>
         </w:rPr>
       </w:pPr>
-      <w:bookmarkStart w:id="13" w:name="_Toc459187"/>
+      <w:bookmarkStart w:id="13" w:name="_Toc801503"/>
       <w:r>
         <w:rPr>
           <w:rFonts w:cs="Times New Roman"/>
@@ -4928,7 +5865,21 @@
         <w:rPr>
           <w:rFonts w:cs="Times New Roman"/>
         </w:rPr>
-        <w:t>Podporují jej v dnešní době všechny používané počítače. V dřívějších dobách se hojně používaly také paralelní komunikační porty, avšak s příchodem USB (Universal Serial Bus) standardu byly vytlačeny.</w:t>
+        <w:t xml:space="preserve">Podporují jej v dnešní době všechny používané počítače. V dřívějších dobách se hojně používaly také paralelní komunikační porty, avšak s příchodem USB (Universal </w:t>
+      </w:r>
+      <w:proofErr w:type="spellStart"/>
+      <w:r>
+        <w:rPr>
+          <w:rFonts w:cs="Times New Roman"/>
+        </w:rPr>
+        <w:t>Serial</w:t>
+      </w:r>
+      <w:proofErr w:type="spellEnd"/>
+      <w:r>
+        <w:rPr>
+          <w:rFonts w:cs="Times New Roman"/>
+        </w:rPr>
+        <w:t xml:space="preserve"> Bus) standardu byly vytlačeny.</w:t>
       </w:r>
     </w:p>
     <w:p>
@@ -4954,7 +5905,21 @@
         <w:rPr>
           <w:rFonts w:cs="Times New Roman"/>
         </w:rPr>
-        <w:t>ádají se do tzv. bufferu a po 8</w:t>
+        <w:t xml:space="preserve">ádají se do tzv. </w:t>
+      </w:r>
+      <w:proofErr w:type="spellStart"/>
+      <w:r>
+        <w:rPr>
+          <w:rFonts w:cs="Times New Roman"/>
+        </w:rPr>
+        <w:t>bufferu</w:t>
+      </w:r>
+      <w:proofErr w:type="spellEnd"/>
+      <w:r>
+        <w:rPr>
+          <w:rFonts w:cs="Times New Roman"/>
+        </w:rPr>
+        <w:t xml:space="preserve"> a po 8</w:t>
       </w:r>
       <w:r>
         <w:rPr>
@@ -5004,13 +5969,55 @@
         <w:rPr>
           <w:rFonts w:cs="Times New Roman"/>
         </w:rPr>
-        <w:t xml:space="preserve">znamená, že lze přenášet data zároveň oběma směry. Je toho docíleno tím, že jsou zařízení propojena pomocí dvou drátů, tzv. RX (receive) a TX (transmit). </w:t>
-      </w:r>
-      <w:r>
-        <w:rPr>
-          <w:rFonts w:cs="Times New Roman"/>
-        </w:rPr>
-        <w:t xml:space="preserve">Většina dnešních mikrokontrolérů již obsahuje jedno, nebo i více těchto sériových rozhraní. To je případ i mnou zvoleného ESP32, které hardwarově podporuje až 3 sériové kanály zároveň. </w:t>
+        <w:t>znamená, že lze přenášet data zároveň oběma směry. Je toho docíleno tím, že jsou zařízení propojena pomocí dvou drátů, tzv. RX (</w:t>
+      </w:r>
+      <w:proofErr w:type="spellStart"/>
+      <w:r>
+        <w:rPr>
+          <w:rFonts w:cs="Times New Roman"/>
+        </w:rPr>
+        <w:t>receive</w:t>
+      </w:r>
+      <w:proofErr w:type="spellEnd"/>
+      <w:r>
+        <w:rPr>
+          <w:rFonts w:cs="Times New Roman"/>
+        </w:rPr>
+        <w:t>) a TX (</w:t>
+      </w:r>
+      <w:proofErr w:type="spellStart"/>
+      <w:r>
+        <w:rPr>
+          <w:rFonts w:cs="Times New Roman"/>
+        </w:rPr>
+        <w:t>transmit</w:t>
+      </w:r>
+      <w:proofErr w:type="spellEnd"/>
+      <w:r>
+        <w:rPr>
+          <w:rFonts w:cs="Times New Roman"/>
+        </w:rPr>
+        <w:t xml:space="preserve">). </w:t>
+      </w:r>
+      <w:r>
+        <w:rPr>
+          <w:rFonts w:cs="Times New Roman"/>
+        </w:rPr>
+        <w:t xml:space="preserve">Většina dnešních </w:t>
+      </w:r>
+      <w:proofErr w:type="spellStart"/>
+      <w:r>
+        <w:rPr>
+          <w:rFonts w:cs="Times New Roman"/>
+        </w:rPr>
+        <w:t>mikrokontrolérů</w:t>
+      </w:r>
+      <w:proofErr w:type="spellEnd"/>
+      <w:r>
+        <w:rPr>
+          <w:rFonts w:cs="Times New Roman"/>
+        </w:rPr>
+        <w:t xml:space="preserve"> již obsahuje jedno, nebo i více těchto sériových rozhraní. To je případ i mnou zvoleného ESP32, které hardwarově podporuje až 3 sériové kanály zároveň. </w:t>
       </w:r>
       <w:r>
         <w:rPr>
@@ -5060,7 +6067,21 @@
         <w:rPr>
           <w:rFonts w:cs="Times New Roman"/>
         </w:rPr>
-        <w:t>Jak již bylo zmíněno, využívám sériové komunikace pro nahrávání programu do mikrokontroléru. Ovšem tohle není jediná funkce, kterou mohu využít. Při programování se hodí sériová linka také pro ladění programu, jelikož si můžete nechat posílat důležité hodnoty a proměnné do terminálu na počítači, kde je přehledně uvidíte a můžete snadno odhalit případnou chybu. Terminál je aplikace, které příchozí data ze sériového rozhraní, nebo USB převodníku převede do lidsky čitelné podoby a vypíše je. Je v dnešní době součástí skoro každého lepšího vývojového prostředí a umožňuje mnohem rychlejší vývoj, než za použití jiných prostředků k ladění.</w:t>
+        <w:t xml:space="preserve">Jak již bylo zmíněno, využívám sériové komunikace pro nahrávání programu do </w:t>
+      </w:r>
+      <w:proofErr w:type="spellStart"/>
+      <w:r>
+        <w:rPr>
+          <w:rFonts w:cs="Times New Roman"/>
+        </w:rPr>
+        <w:t>mikrokontroléru</w:t>
+      </w:r>
+      <w:proofErr w:type="spellEnd"/>
+      <w:r>
+        <w:rPr>
+          <w:rFonts w:cs="Times New Roman"/>
+        </w:rPr>
+        <w:t>. Ovšem tohle není jediná funkce, kterou mohu využít. Při programování se hodí sériová linka také pro ladění programu, jelikož si můžete nechat posílat důležité hodnoty a proměnné do terminálu na počítači, kde je přehledně uvidíte a můžete snadno odhalit případnou chybu. Terminál je aplikace, které příchozí data ze sériového rozhraní, nebo USB převodníku převede do lidsky čitelné podoby a vypíše je. Je v dnešní době součástí skoro každého lepšího vývojového prostředí a umožňuje mnohem rychlejší vývoj, než za použití jiných prostředků k ladění.</w:t>
       </w:r>
     </w:p>
     <w:p>
@@ -5070,7 +6091,7 @@
           <w:rFonts w:cs="Times New Roman"/>
         </w:rPr>
       </w:pPr>
-      <w:bookmarkStart w:id="14" w:name="_Toc459188"/>
+      <w:bookmarkStart w:id="14" w:name="_Toc801504"/>
       <w:r>
         <w:rPr>
           <w:rFonts w:cs="Times New Roman"/>
@@ -5104,7 +6125,21 @@
         <w:rPr>
           <w:rFonts w:cs="Times New Roman"/>
         </w:rPr>
-        <w:t>Tato sběrnice dostala název zkrácením slov Internal-Integrated-Curcuit Bus. Již z názvu se dá poznat, že se jedná o sběrnici, která je určena pro komunikaci a přenos dat mezi integrovanými obvody v rámci jednoho zařízení.</w:t>
+        <w:t xml:space="preserve">Tato sběrnice dostala název zkrácením slov </w:t>
+      </w:r>
+      <w:proofErr w:type="spellStart"/>
+      <w:r>
+        <w:rPr>
+          <w:rFonts w:cs="Times New Roman"/>
+        </w:rPr>
+        <w:t>Internal-Integrated-Curcuit</w:t>
+      </w:r>
+      <w:proofErr w:type="spellEnd"/>
+      <w:r>
+        <w:rPr>
+          <w:rFonts w:cs="Times New Roman"/>
+        </w:rPr>
+        <w:t xml:space="preserve"> Bus. Již z názvu se dá poznat, že se jedná o sběrnici, která je určena pro komunikaci a přenos dat mezi integrovanými obvody v rámci jednoho zařízení.</w:t>
       </w:r>
       <w:r>
         <w:rPr>
@@ -5192,13 +6227,41 @@
         <w:rPr>
           <w:rFonts w:cs="Times New Roman"/>
         </w:rPr>
-        <w:t xml:space="preserve"> v režimu half-duplex</w:t>
-      </w:r>
-      <w:r>
-        <w:rPr>
-          <w:rFonts w:cs="Times New Roman"/>
-        </w:rPr>
-        <w:t>, avšak jen jedno zařízení může být tzv. master. Toto zařízení vysílá hodinový signál a pomocí adres a kombinace bitů určuje, které zařízení může momentálně vysílat. Ostatní zařízení jsou v slave módu a čekají, až přijde zpráva s jejich adresou a povolením k vysílání a po skončení přenosu se vrátí zpět do přijímacího režimu.</w:t>
+        <w:t xml:space="preserve"> v režimu </w:t>
+      </w:r>
+      <w:proofErr w:type="spellStart"/>
+      <w:r>
+        <w:rPr>
+          <w:rFonts w:cs="Times New Roman"/>
+        </w:rPr>
+        <w:t>half</w:t>
+      </w:r>
+      <w:proofErr w:type="spellEnd"/>
+      <w:r>
+        <w:rPr>
+          <w:rFonts w:cs="Times New Roman"/>
+        </w:rPr>
+        <w:t>-duplex</w:t>
+      </w:r>
+      <w:r>
+        <w:rPr>
+          <w:rFonts w:cs="Times New Roman"/>
+        </w:rPr>
+        <w:t>, avšak jen jedno zařízení může být tzv. master. Toto zařízení vysílá hodinový signál a pomocí adres a kombinace bitů určuje, které zařízení může momentálně vysílat. Ostatní zařízení jsou v </w:t>
+      </w:r>
+      <w:proofErr w:type="spellStart"/>
+      <w:r>
+        <w:rPr>
+          <w:rFonts w:cs="Times New Roman"/>
+        </w:rPr>
+        <w:t>slave</w:t>
+      </w:r>
+      <w:proofErr w:type="spellEnd"/>
+      <w:r>
+        <w:rPr>
+          <w:rFonts w:cs="Times New Roman"/>
+        </w:rPr>
+        <w:t xml:space="preserve"> módu a čekají, až přijde zpráva s jejich adresou a povolením k vysílání a po skončení přenosu se vrátí zpět do přijímacího režimu.</w:t>
       </w:r>
     </w:p>
     <w:p>
@@ -5248,7 +6311,7 @@
           <w:rFonts w:cs="Times New Roman"/>
         </w:rPr>
       </w:pPr>
-      <w:bookmarkStart w:id="15" w:name="_Toc459189"/>
+      <w:bookmarkStart w:id="15" w:name="_Toc801505"/>
       <w:r>
         <w:rPr>
           <w:rFonts w:cs="Times New Roman"/>
@@ -5268,13 +6331,41 @@
         <w:rPr>
           <w:rFonts w:cs="Times New Roman"/>
         </w:rPr>
-        <w:t xml:space="preserve">Sběrnice SPI (Seriál Peripheral Interface) je opět jednou ze sběrnic používaných pro komunikaci v rámci jednoho zařízení. </w:t>
-      </w:r>
-      <w:r>
-        <w:rPr>
-          <w:rFonts w:cs="Times New Roman"/>
-        </w:rPr>
-        <w:t xml:space="preserve">Celá sběrnice je opět řízena jedním zařízením, které je v režimu master a ostatní jsou slave. </w:t>
+        <w:t xml:space="preserve">Sběrnice SPI (Seriál </w:t>
+      </w:r>
+      <w:proofErr w:type="spellStart"/>
+      <w:r>
+        <w:rPr>
+          <w:rFonts w:cs="Times New Roman"/>
+        </w:rPr>
+        <w:t>Peripheral</w:t>
+      </w:r>
+      <w:proofErr w:type="spellEnd"/>
+      <w:r>
+        <w:rPr>
+          <w:rFonts w:cs="Times New Roman"/>
+        </w:rPr>
+        <w:t xml:space="preserve"> Interface) je opět jednou ze sběrnic používaných pro komunikaci v rámci jednoho zařízení. </w:t>
+      </w:r>
+      <w:r>
+        <w:rPr>
+          <w:rFonts w:cs="Times New Roman"/>
+        </w:rPr>
+        <w:t xml:space="preserve">Celá sběrnice je opět řízena jedním zařízením, které je v režimu master a ostatní jsou </w:t>
+      </w:r>
+      <w:proofErr w:type="spellStart"/>
+      <w:r>
+        <w:rPr>
+          <w:rFonts w:cs="Times New Roman"/>
+        </w:rPr>
+        <w:t>slave</w:t>
+      </w:r>
+      <w:proofErr w:type="spellEnd"/>
+      <w:r>
+        <w:rPr>
+          <w:rFonts w:cs="Times New Roman"/>
+        </w:rPr>
+        <w:t xml:space="preserve">. </w:t>
       </w:r>
       <w:r>
         <w:rPr>
@@ -5348,11 +6439,19 @@
         </w:rPr>
         <w:t xml:space="preserve"> </w:t>
       </w:r>
-      <w:r>
-        <w:rPr>
-          <w:rFonts w:cs="Times New Roman"/>
-        </w:rPr>
-        <w:t>Mb/s.</w:t>
+      <w:proofErr w:type="spellStart"/>
+      <w:r>
+        <w:rPr>
+          <w:rFonts w:cs="Times New Roman"/>
+        </w:rPr>
+        <w:t>Mb</w:t>
+      </w:r>
+      <w:proofErr w:type="spellEnd"/>
+      <w:r>
+        <w:rPr>
+          <w:rFonts w:cs="Times New Roman"/>
+        </w:rPr>
+        <w:t>/s.</w:t>
       </w:r>
     </w:p>
     <w:p>
@@ -5386,7 +6485,105 @@
         <w:rPr>
           <w:rFonts w:cs="Times New Roman"/>
         </w:rPr>
-        <w:t xml:space="preserve"> Pro základní konfiguraci (jedno master a jedno slave zařízení) je zapotřebí použití 4 vodičů, MOSI (Master Output, Slave Input), MISO (Master Input, Slave Output), SCK (hodinový signál) a CS (Chip Select). S každým přidaným zařízením se počet použitých vodičů zvyšuje o jeden. Signál Chip Select je totiž nutné přivést do každého zařízení zvlášť, takže jednoduše řečeno potřebujeme tolik výstupních portů na mikrokontroléru, kolik máme slave zařízení. Tato nutnost je relativně velkou nevýhodou, avšak je vykoupena vysokou přenosovou rychlostí.</w:t>
+        <w:t xml:space="preserve"> Pro základní konfiguraci (jedno master a jedno </w:t>
+      </w:r>
+      <w:proofErr w:type="spellStart"/>
+      <w:r>
+        <w:rPr>
+          <w:rFonts w:cs="Times New Roman"/>
+        </w:rPr>
+        <w:t>slave</w:t>
+      </w:r>
+      <w:proofErr w:type="spellEnd"/>
+      <w:r>
+        <w:rPr>
+          <w:rFonts w:cs="Times New Roman"/>
+        </w:rPr>
+        <w:t xml:space="preserve"> zařízení) je zapotřebí použití 4 vodičů, MOSI (Master Output, Slave Input), MISO (Master Input, Slave Output), SCK (hodinový signál) a CS (</w:t>
+      </w:r>
+      <w:proofErr w:type="spellStart"/>
+      <w:r>
+        <w:rPr>
+          <w:rFonts w:cs="Times New Roman"/>
+        </w:rPr>
+        <w:t>Chip</w:t>
+      </w:r>
+      <w:proofErr w:type="spellEnd"/>
+      <w:r>
+        <w:rPr>
+          <w:rFonts w:cs="Times New Roman"/>
+        </w:rPr>
+        <w:t xml:space="preserve"> </w:t>
+      </w:r>
+      <w:proofErr w:type="spellStart"/>
+      <w:r>
+        <w:rPr>
+          <w:rFonts w:cs="Times New Roman"/>
+        </w:rPr>
+        <w:t>Select</w:t>
+      </w:r>
+      <w:proofErr w:type="spellEnd"/>
+      <w:r>
+        <w:rPr>
+          <w:rFonts w:cs="Times New Roman"/>
+        </w:rPr>
+        <w:t xml:space="preserve">). S každým přidaným zařízením se počet použitých vodičů zvyšuje o jeden. Signál </w:t>
+      </w:r>
+      <w:proofErr w:type="spellStart"/>
+      <w:r>
+        <w:rPr>
+          <w:rFonts w:cs="Times New Roman"/>
+        </w:rPr>
+        <w:t>Chip</w:t>
+      </w:r>
+      <w:proofErr w:type="spellEnd"/>
+      <w:r>
+        <w:rPr>
+          <w:rFonts w:cs="Times New Roman"/>
+        </w:rPr>
+        <w:t xml:space="preserve"> </w:t>
+      </w:r>
+      <w:proofErr w:type="spellStart"/>
+      <w:r>
+        <w:rPr>
+          <w:rFonts w:cs="Times New Roman"/>
+        </w:rPr>
+        <w:t>Select</w:t>
+      </w:r>
+      <w:proofErr w:type="spellEnd"/>
+      <w:r>
+        <w:rPr>
+          <w:rFonts w:cs="Times New Roman"/>
+        </w:rPr>
+        <w:t xml:space="preserve"> je totiž nutné přivést do každého zařízení zvlášť, takže jednoduše řečeno potřebujeme tolik výstupních portů na </w:t>
+      </w:r>
+      <w:proofErr w:type="spellStart"/>
+      <w:r>
+        <w:rPr>
+          <w:rFonts w:cs="Times New Roman"/>
+        </w:rPr>
+        <w:t>mikrokontroléru</w:t>
+      </w:r>
+      <w:proofErr w:type="spellEnd"/>
+      <w:r>
+        <w:rPr>
+          <w:rFonts w:cs="Times New Roman"/>
+        </w:rPr>
+        <w:t xml:space="preserve">, kolik máme </w:t>
+      </w:r>
+      <w:proofErr w:type="spellStart"/>
+      <w:r>
+        <w:rPr>
+          <w:rFonts w:cs="Times New Roman"/>
+        </w:rPr>
+        <w:t>slave</w:t>
+      </w:r>
+      <w:proofErr w:type="spellEnd"/>
+      <w:r>
+        <w:rPr>
+          <w:rFonts w:cs="Times New Roman"/>
+        </w:rPr>
+        <w:t xml:space="preserve"> zařízení. Tato nutnost je relativně velkou nevýhodou, avšak je vykoupena vysokou přenosovou rychlostí.</w:t>
       </w:r>
       <w:r>
         <w:rPr>
@@ -5411,13 +6608,69 @@
         <w:rPr>
           <w:rFonts w:cs="Times New Roman"/>
         </w:rPr>
-        <w:t>komunikující zařízení určuje pomocí jeho adresy, což také snižuje rychlost komunikace, díky režijním příkazům, avšak u SPI se komunikující zařízení určují právě pomocí onoho vodiče CS. Na začátku komunikace je na tomto vodiči nastavena logická 0, čímž je okamžitě slave zařízení připraveno přijímat, nebo vysílat potřebná data.</w:t>
-      </w:r>
-      <w:r>
-        <w:rPr>
-          <w:rFonts w:cs="Times New Roman"/>
-        </w:rPr>
-        <w:t xml:space="preserve"> V jednu chvíli může komunikovat pouze jedno slave zařízení s master, protože jinak by došlo na vodičích MOSI a MISO ke kolizi dat.</w:t>
+        <w:t xml:space="preserve">komunikující zařízení určuje pomocí jeho adresy, což také snižuje rychlost komunikace, díky režijním příkazům, avšak u </w:t>
+      </w:r>
+      <w:proofErr w:type="gramStart"/>
+      <w:r>
+        <w:rPr>
+          <w:rFonts w:cs="Times New Roman"/>
+        </w:rPr>
+        <w:t>SPI</w:t>
+      </w:r>
+      <w:proofErr w:type="gramEnd"/>
+      <w:r>
+        <w:rPr>
+          <w:rFonts w:cs="Times New Roman"/>
+        </w:rPr>
+        <w:t xml:space="preserve"> se komunikující zařízení </w:t>
+      </w:r>
+      <w:proofErr w:type="gramStart"/>
+      <w:r>
+        <w:rPr>
+          <w:rFonts w:cs="Times New Roman"/>
+        </w:rPr>
+        <w:t>určují</w:t>
+      </w:r>
+      <w:proofErr w:type="gramEnd"/>
+      <w:r>
+        <w:rPr>
+          <w:rFonts w:cs="Times New Roman"/>
+        </w:rPr>
+        <w:t xml:space="preserve"> právě pomocí onoho vodiče CS. Na začátku komunikace je na tomto vodiči nastavena logická 0, čímž je okamžitě </w:t>
+      </w:r>
+      <w:proofErr w:type="spellStart"/>
+      <w:r>
+        <w:rPr>
+          <w:rFonts w:cs="Times New Roman"/>
+        </w:rPr>
+        <w:t>slave</w:t>
+      </w:r>
+      <w:proofErr w:type="spellEnd"/>
+      <w:r>
+        <w:rPr>
+          <w:rFonts w:cs="Times New Roman"/>
+        </w:rPr>
+        <w:t xml:space="preserve"> zařízení připraveno přijímat, nebo vysílat potřebná data.</w:t>
+      </w:r>
+      <w:r>
+        <w:rPr>
+          <w:rFonts w:cs="Times New Roman"/>
+        </w:rPr>
+        <w:t xml:space="preserve"> V jednu chvíli může komunikovat pouze jedno </w:t>
+      </w:r>
+      <w:proofErr w:type="spellStart"/>
+      <w:r>
+        <w:rPr>
+          <w:rFonts w:cs="Times New Roman"/>
+        </w:rPr>
+        <w:t>slave</w:t>
+      </w:r>
+      <w:proofErr w:type="spellEnd"/>
+      <w:r>
+        <w:rPr>
+          <w:rFonts w:cs="Times New Roman"/>
+        </w:rPr>
+        <w:t xml:space="preserve"> zařízení s master, protože jinak by došlo na vodičích MOSI a MISO ke kolizi dat.</w:t>
       </w:r>
     </w:p>
     <w:p>
@@ -5431,7 +6684,35 @@
         <w:rPr>
           <w:rFonts w:cs="Times New Roman"/>
         </w:rPr>
-        <w:t>Sběrnici SPI jsem využil pro připojení externího AD převodníku</w:t>
+        <w:t xml:space="preserve">Sběrnici </w:t>
+      </w:r>
+      <w:proofErr w:type="gramStart"/>
+      <w:r>
+        <w:rPr>
+          <w:rFonts w:cs="Times New Roman"/>
+        </w:rPr>
+        <w:t>SPI</w:t>
+      </w:r>
+      <w:proofErr w:type="gramEnd"/>
+      <w:r>
+        <w:rPr>
+          <w:rFonts w:cs="Times New Roman"/>
+        </w:rPr>
+        <w:t xml:space="preserve"> jsem </w:t>
+      </w:r>
+      <w:proofErr w:type="gramStart"/>
+      <w:r>
+        <w:rPr>
+          <w:rFonts w:cs="Times New Roman"/>
+        </w:rPr>
+        <w:t>využil</w:t>
+      </w:r>
+      <w:proofErr w:type="gramEnd"/>
+      <w:r>
+        <w:rPr>
+          <w:rFonts w:cs="Times New Roman"/>
+        </w:rPr>
+        <w:t xml:space="preserve"> pro připojení externího AD převodníku</w:t>
       </w:r>
       <w:r>
         <w:rPr>
@@ -5447,7 +6728,7 @@
           <w:rFonts w:cs="Times New Roman"/>
         </w:rPr>
       </w:pPr>
-      <w:bookmarkStart w:id="16" w:name="_Toc459190"/>
+      <w:bookmarkStart w:id="16" w:name="_Toc801506"/>
       <w:r>
         <w:rPr>
           <w:rFonts w:cs="Times New Roman"/>
@@ -5467,7 +6748,21 @@
         <w:rPr>
           <w:rFonts w:cs="Times New Roman"/>
         </w:rPr>
-        <w:t xml:space="preserve">AD převodník, neboli zkráceně ADC (Analog to Digital Converter) je speciální </w:t>
+        <w:t xml:space="preserve">AD převodník, neboli zkráceně ADC (Analog to Digital </w:t>
+      </w:r>
+      <w:proofErr w:type="spellStart"/>
+      <w:r>
+        <w:rPr>
+          <w:rFonts w:cs="Times New Roman"/>
+        </w:rPr>
+        <w:t>Converter</w:t>
+      </w:r>
+      <w:proofErr w:type="spellEnd"/>
+      <w:r>
+        <w:rPr>
+          <w:rFonts w:cs="Times New Roman"/>
+        </w:rPr>
+        <w:t xml:space="preserve">) je speciální </w:t>
       </w:r>
       <w:r>
         <w:rPr>
@@ -5479,7 +6774,35 @@
         <w:rPr>
           <w:rFonts w:cs="Times New Roman"/>
         </w:rPr>
-        <w:t>Tento přenos je pro nás důležitý, jelikož mikrokontrolér sám o sobě neumožňuje zpracování analogového signálu. Musíme jej tedy převést na digitální, zpracovat a v případě potřeby jej můžeme DA převodníky, neboli DAC (Digital to Analog Converter) převést zpět na signál analogový.</w:t>
+        <w:t xml:space="preserve">Tento přenos je pro nás důležitý, jelikož </w:t>
+      </w:r>
+      <w:proofErr w:type="spellStart"/>
+      <w:r>
+        <w:rPr>
+          <w:rFonts w:cs="Times New Roman"/>
+        </w:rPr>
+        <w:t>mikrokontrolér</w:t>
+      </w:r>
+      <w:proofErr w:type="spellEnd"/>
+      <w:r>
+        <w:rPr>
+          <w:rFonts w:cs="Times New Roman"/>
+        </w:rPr>
+        <w:t xml:space="preserve"> sám o sobě neumožňuje zpracování analogového signálu. Musíme jej tedy převést na digitální, zpracovat a v případě potřeby jej můžeme DA převodníky, neboli DAC (Digital to Analog </w:t>
+      </w:r>
+      <w:proofErr w:type="spellStart"/>
+      <w:r>
+        <w:rPr>
+          <w:rFonts w:cs="Times New Roman"/>
+        </w:rPr>
+        <w:t>Converter</w:t>
+      </w:r>
+      <w:proofErr w:type="spellEnd"/>
+      <w:r>
+        <w:rPr>
+          <w:rFonts w:cs="Times New Roman"/>
+        </w:rPr>
+        <w:t>) převést zpět na signál analogový.</w:t>
       </w:r>
     </w:p>
     <w:p>
@@ -5648,7 +6971,7 @@
           <w:rFonts w:cs="Times New Roman"/>
         </w:rPr>
       </w:pPr>
-      <w:bookmarkStart w:id="17" w:name="_Toc459191"/>
+      <w:bookmarkStart w:id="17" w:name="_Toc801507"/>
       <w:r>
         <w:rPr>
           <w:rFonts w:cs="Times New Roman"/>
@@ -5755,14 +7078,18 @@
         <w:keepNext/>
         <w:ind w:firstLine="0"/>
         <w:jc w:val="center"/>
-      </w:pPr>
-      <w:r>
-        <w:rPr>
+        <w:rPr>
+          <w:rFonts w:cs="Times New Roman"/>
+        </w:rPr>
+      </w:pPr>
+      <w:r>
+        <w:rPr>
+          <w:rFonts w:cs="Times New Roman"/>
           <w:noProof/>
           <w:lang w:eastAsia="cs-CZ"/>
         </w:rPr>
         <w:drawing>
-          <wp:inline distT="0" distB="0" distL="0" distR="0" wp14:anchorId="31EDC58F" wp14:editId="09C0C709">
+          <wp:inline distT="0" distB="0" distL="0" distR="0" wp14:anchorId="1FDB7D70" wp14:editId="4267FA12">
             <wp:extent cx="1657350" cy="1243013"/>
             <wp:effectExtent l="0" t="0" r="0" b="0"/>
             <wp:docPr id="7" name="Obrázek 7" descr="PlatinovÃ© teplotnÃ­ Äidlo PT1000 - 1000R"/>
@@ -5818,31 +7145,96 @@
           <w:rFonts w:cs="Times New Roman"/>
         </w:rPr>
       </w:pPr>
-      <w:r>
+      <w:bookmarkStart w:id="18" w:name="_Toc784851"/>
+      <w:proofErr w:type="gramStart"/>
+      <w:r>
+        <w:rPr>
+          <w:rFonts w:cs="Times New Roman"/>
+        </w:rPr>
         <w:t xml:space="preserve">Obrázek </w:t>
       </w:r>
-      <w:fldSimple w:instr=" STYLEREF 1 \s ">
-        <w:r>
-          <w:rPr>
-            <w:noProof/>
-          </w:rPr>
-          <w:t>4</w:t>
-        </w:r>
-      </w:fldSimple>
-      <w:r>
+      <w:r>
+        <w:rPr>
+          <w:rFonts w:cs="Times New Roman"/>
+        </w:rPr>
+        <w:fldChar w:fldCharType="begin"/>
+      </w:r>
+      <w:r>
+        <w:rPr>
+          <w:rFonts w:cs="Times New Roman"/>
+        </w:rPr>
+        <w:instrText xml:space="preserve"> STYLEREF 1 \s </w:instrText>
+      </w:r>
+      <w:r>
+        <w:rPr>
+          <w:rFonts w:cs="Times New Roman"/>
+        </w:rPr>
+        <w:fldChar w:fldCharType="separate"/>
+      </w:r>
+      <w:r>
+        <w:rPr>
+          <w:rFonts w:cs="Times New Roman"/>
+          <w:noProof/>
+        </w:rPr>
+        <w:t>4</w:t>
+      </w:r>
+      <w:r>
+        <w:rPr>
+          <w:rFonts w:cs="Times New Roman"/>
+        </w:rPr>
+        <w:fldChar w:fldCharType="end"/>
+      </w:r>
+      <w:r>
+        <w:rPr>
+          <w:rFonts w:cs="Times New Roman"/>
+        </w:rPr>
         <w:t>.</w:t>
       </w:r>
-      <w:fldSimple w:instr=" SEQ Obrázek \* ARABIC \s 1 ">
-        <w:r>
-          <w:rPr>
-            <w:noProof/>
-          </w:rPr>
-          <w:t>4</w:t>
-        </w:r>
-      </w:fldSimple>
-      <w:r>
-        <w:t>: Platinové teplotní čidlo PT1000</w:t>
-      </w:r>
+      <w:r>
+        <w:rPr>
+          <w:rFonts w:cs="Times New Roman"/>
+        </w:rPr>
+        <w:fldChar w:fldCharType="begin"/>
+      </w:r>
+      <w:r>
+        <w:rPr>
+          <w:rFonts w:cs="Times New Roman"/>
+        </w:rPr>
+        <w:instrText xml:space="preserve"> SEQ Obrázek \* ARABIC \s 1 </w:instrText>
+      </w:r>
+      <w:r>
+        <w:rPr>
+          <w:rFonts w:cs="Times New Roman"/>
+        </w:rPr>
+        <w:fldChar w:fldCharType="separate"/>
+      </w:r>
+      <w:r>
+        <w:rPr>
+          <w:rFonts w:cs="Times New Roman"/>
+          <w:noProof/>
+        </w:rPr>
+        <w:t>4</w:t>
+      </w:r>
+      <w:r>
+        <w:rPr>
+          <w:rFonts w:cs="Times New Roman"/>
+        </w:rPr>
+        <w:fldChar w:fldCharType="end"/>
+      </w:r>
+      <w:r>
+        <w:rPr>
+          <w:rFonts w:cs="Times New Roman"/>
+        </w:rPr>
+        <w:t>:</w:t>
+      </w:r>
+      <w:proofErr w:type="gramEnd"/>
+      <w:r>
+        <w:rPr>
+          <w:rFonts w:cs="Times New Roman"/>
+        </w:rPr>
+        <w:t xml:space="preserve"> Platinové teplotní čidlo PT1000</w:t>
+      </w:r>
+      <w:bookmarkEnd w:id="18"/>
     </w:p>
     <w:p>
       <w:pPr>
@@ -5905,7 +7297,35 @@
         <w:rPr>
           <w:rFonts w:cs="Times New Roman"/>
         </w:rPr>
-        <w:t xml:space="preserve"> Nepoužívám ovšem AD převodník integrovaný v mikrokontroléru, ale použil jsem speciální čip MCP3202 od firmy Microchip[]</w:t>
+        <w:t xml:space="preserve"> Nepoužívám ovšem AD převodník integrovaný v </w:t>
+      </w:r>
+      <w:proofErr w:type="spellStart"/>
+      <w:r>
+        <w:rPr>
+          <w:rFonts w:cs="Times New Roman"/>
+        </w:rPr>
+        <w:t>mikrokontroléru</w:t>
+      </w:r>
+      <w:proofErr w:type="spellEnd"/>
+      <w:r>
+        <w:rPr>
+          <w:rFonts w:cs="Times New Roman"/>
+        </w:rPr>
+        <w:t xml:space="preserve">, ale použil jsem speciální čip MCP3202 od firmy </w:t>
+      </w:r>
+      <w:proofErr w:type="spellStart"/>
+      <w:r>
+        <w:rPr>
+          <w:rFonts w:cs="Times New Roman"/>
+        </w:rPr>
+        <w:t>Microchip</w:t>
+      </w:r>
+      <w:proofErr w:type="spellEnd"/>
+      <w:r>
+        <w:rPr>
+          <w:rFonts w:cs="Times New Roman"/>
+        </w:rPr>
+        <w:t>[]</w:t>
       </w:r>
       <w:r>
         <w:rPr>
@@ -5959,13 +7379,55 @@
         <w:rPr>
           <w:rFonts w:cs="Times New Roman"/>
         </w:rPr>
-        <w:t xml:space="preserve"> Komunikace s tímto čipem probíhá přes sběrnici SPI. </w:t>
-      </w:r>
-      <w:r>
-        <w:rPr>
-          <w:rFonts w:cs="Times New Roman"/>
-        </w:rPr>
-        <w:t xml:space="preserve">Rozhodl jsem se pro tuto variantu, jelikož převodník integrovaný v mikrokontroléru není dostatečně kvalitní a přesný pro moje účely. </w:t>
+        <w:t xml:space="preserve"> Komunikace s tímto čipem </w:t>
+      </w:r>
+      <w:proofErr w:type="gramStart"/>
+      <w:r>
+        <w:rPr>
+          <w:rFonts w:cs="Times New Roman"/>
+        </w:rPr>
+        <w:t>probíhá</w:t>
+      </w:r>
+      <w:proofErr w:type="gramEnd"/>
+      <w:r>
+        <w:rPr>
+          <w:rFonts w:cs="Times New Roman"/>
+        </w:rPr>
+        <w:t xml:space="preserve"> přes sběrnici </w:t>
+      </w:r>
+      <w:proofErr w:type="gramStart"/>
+      <w:r>
+        <w:rPr>
+          <w:rFonts w:cs="Times New Roman"/>
+        </w:rPr>
+        <w:t>SPI</w:t>
+      </w:r>
+      <w:proofErr w:type="gramEnd"/>
+      <w:r>
+        <w:rPr>
+          <w:rFonts w:cs="Times New Roman"/>
+        </w:rPr>
+        <w:t xml:space="preserve">. </w:t>
+      </w:r>
+      <w:r>
+        <w:rPr>
+          <w:rFonts w:cs="Times New Roman"/>
+        </w:rPr>
+        <w:t>Rozhodl jsem se pro tuto variantu, jelikož převodník integrovaný v </w:t>
+      </w:r>
+      <w:proofErr w:type="spellStart"/>
+      <w:r>
+        <w:rPr>
+          <w:rFonts w:cs="Times New Roman"/>
+        </w:rPr>
+        <w:t>mikrokontroléru</w:t>
+      </w:r>
+      <w:proofErr w:type="spellEnd"/>
+      <w:r>
+        <w:rPr>
+          <w:rFonts w:cs="Times New Roman"/>
+        </w:rPr>
+        <w:t xml:space="preserve"> není dostatečně kvalitní a přesný pro moje účely. </w:t>
       </w:r>
       <w:r>
         <w:rPr>
@@ -5977,7 +7439,21 @@
         <w:rPr>
           <w:rFonts w:cs="Times New Roman"/>
         </w:rPr>
-        <w:t>pojení uvedeného v datasheetu []</w:t>
+        <w:t>pojení uvedeného v </w:t>
+      </w:r>
+      <w:proofErr w:type="spellStart"/>
+      <w:r>
+        <w:rPr>
+          <w:rFonts w:cs="Times New Roman"/>
+        </w:rPr>
+        <w:t>datasheetu</w:t>
+      </w:r>
+      <w:proofErr w:type="spellEnd"/>
+      <w:r>
+        <w:rPr>
+          <w:rFonts w:cs="Times New Roman"/>
+        </w:rPr>
+        <w:t xml:space="preserve"> []</w:t>
       </w:r>
       <w:r>
         <w:rPr>
@@ -6022,7 +7498,21 @@
         <w:rPr>
           <w:rFonts w:cs="Times New Roman"/>
         </w:rPr>
-        <w:t>elikož známe hodnotu protékajícího proudu, můžeme si jednoduše pomocí Ohmova zákona dopočítat odpor termistoru a stanovit jeho teplotu pomocí níže uvedeného vzorce, který se opět nachází v datasheetu od výrobce včetně použitých konstant termistoru.</w:t>
+        <w:t>elikož známe hodnotu protékajícího proudu, můžeme si jednoduše pomocí Ohmova zákona dopočítat odpor termistoru a stanovit jeho teplotu pomocí níže uvedeného vzorce, který se opět nachází v </w:t>
+      </w:r>
+      <w:proofErr w:type="spellStart"/>
+      <w:r>
+        <w:rPr>
+          <w:rFonts w:cs="Times New Roman"/>
+        </w:rPr>
+        <w:t>datasheetu</w:t>
+      </w:r>
+      <w:proofErr w:type="spellEnd"/>
+      <w:r>
+        <w:rPr>
+          <w:rFonts w:cs="Times New Roman"/>
+        </w:rPr>
+        <w:t xml:space="preserve"> od výrobce včetně použitých konstant termistoru.</w:t>
       </w:r>
     </w:p>
     <w:p>
@@ -6298,6 +7788,7 @@
           <w:rFonts w:eastAsiaTheme="minorEastAsia" w:cs="Times New Roman"/>
         </w:rPr>
       </w:pPr>
+      <w:proofErr w:type="gramStart"/>
       <w:r>
         <w:rPr>
           <w:rFonts w:cs="Times New Roman"/>
@@ -6378,7 +7869,14 @@
         <w:rPr>
           <w:rFonts w:cs="Times New Roman"/>
         </w:rPr>
-        <w:t>: Výpočet odporu termistoru</w:t>
+        <w:t>:</w:t>
+      </w:r>
+      <w:proofErr w:type="gramEnd"/>
+      <w:r>
+        <w:rPr>
+          <w:rFonts w:cs="Times New Roman"/>
+        </w:rPr>
+        <w:t xml:space="preserve"> Výpočet odporu termistoru</w:t>
       </w:r>
     </w:p>
     <w:p>
@@ -6810,6 +8308,7 @@
           <w:rFonts w:eastAsiaTheme="minorEastAsia" w:cs="Times New Roman"/>
         </w:rPr>
       </w:pPr>
+      <w:proofErr w:type="gramStart"/>
       <w:r>
         <w:rPr>
           <w:rFonts w:cs="Times New Roman"/>
@@ -6890,7 +8389,14 @@
         <w:rPr>
           <w:rFonts w:cs="Times New Roman"/>
         </w:rPr>
-        <w:t>: Výpočet teploty termistoru</w:t>
+        <w:t>:</w:t>
+      </w:r>
+      <w:proofErr w:type="gramEnd"/>
+      <w:r>
+        <w:rPr>
+          <w:rFonts w:cs="Times New Roman"/>
+        </w:rPr>
+        <w:t xml:space="preserve"> Výpočet teploty termistoru</w:t>
       </w:r>
     </w:p>
     <w:p>
@@ -6912,248 +8418,11 @@
         </w:rPr>
         <w:t xml:space="preserve"> hodnotě</w:t>
       </w:r>
-      <w:bookmarkStart w:id="18" w:name="_GoBack"/>
-      <w:bookmarkEnd w:id="18"/>
       <w:r>
         <w:rPr>
           <w:rFonts w:cs="Times New Roman"/>
         </w:rPr>
         <w:t xml:space="preserve"> např. 200 °C.</w:t>
-      </w:r>
-    </w:p>
-    <w:p>
-      <w:pPr>
-        <w:pStyle w:val="Nadpis2"/>
-        <w:rPr>
-          <w:rFonts w:cs="Times New Roman"/>
-        </w:rPr>
-      </w:pPr>
-      <w:bookmarkStart w:id="19" w:name="_Toc459192"/>
-      <w:r>
-        <w:rPr>
-          <w:rFonts w:cs="Times New Roman"/>
-        </w:rPr>
-        <w:t>Napájení měřícího obvodu</w:t>
-      </w:r>
-      <w:bookmarkEnd w:id="19"/>
-    </w:p>
-    <w:p>
-      <w:pPr>
-        <w:pStyle w:val="Bezmezer"/>
-        <w:rPr>
-          <w:rFonts w:cs="Times New Roman"/>
-        </w:rPr>
-      </w:pPr>
-      <w:r>
-        <w:rPr>
-          <w:rFonts w:cs="Times New Roman"/>
-        </w:rPr>
-        <w:t>Jelikož jsem si stanovil, že požaduji přesnost alespoň na jednotky stupňů Celsia, je nutné tomuto požadavku přizpůsobit celý proces měření včetně všech okolností. Velice důležitým aspektem při měření analogových veličin je kvalita a filtrace napájení u AD převodníků.</w:t>
-      </w:r>
-      <w:r>
-        <w:rPr>
-          <w:rFonts w:cs="Times New Roman"/>
-        </w:rPr>
-        <w:t xml:space="preserve"> </w:t>
-      </w:r>
-      <w:r>
-        <w:rPr>
-          <w:rFonts w:cs="Times New Roman"/>
-        </w:rPr>
-        <w:t xml:space="preserve">Proto je celý obvod s termistorem včetně AD převodníku napájen ze svého vlastního lineárního stabilizátoru, který snižuje napětí z 5 V na </w:t>
-      </w:r>
-      <w:r>
-        <w:rPr>
-          <w:rFonts w:cs="Times New Roman"/>
-        </w:rPr>
-        <w:t>3,3 V</w:t>
-      </w:r>
-      <w:r>
-        <w:rPr>
-          <w:rFonts w:cs="Times New Roman"/>
-        </w:rPr>
-        <w:t>,</w:t>
-      </w:r>
-      <w:r>
-        <w:rPr>
-          <w:rFonts w:cs="Times New Roman"/>
-        </w:rPr>
-        <w:t xml:space="preserve"> </w:t>
-      </w:r>
-      <w:r>
-        <w:rPr>
-          <w:rFonts w:cs="Times New Roman"/>
-        </w:rPr>
-        <w:t>m</w:t>
-      </w:r>
-      <w:r>
-        <w:rPr>
-          <w:rFonts w:cs="Times New Roman"/>
-        </w:rPr>
-        <w:t>ohl jsem celý obvod napájet z již existujících 3,3 V pro mikrokontrolér, ale není to úplně vhodné. Digitální obvody a zařízení jsou složeny z mnoha tranzistorů, které se při své činnosti velice rychle přepínají, a tím vzniká v napájecím napětí vysokofrekvenční rušení, které se dá odstranit různými pa</w:t>
-      </w:r>
-      <w:r>
-        <w:rPr>
-          <w:rFonts w:cs="Times New Roman"/>
-        </w:rPr>
-        <w:t>sivními filtry, ale mnohem jednodušší a efektivnější je oddělit napájení analogových a digitálních částí obvodu.</w:t>
-      </w:r>
-    </w:p>
-    <w:p>
-      <w:pPr>
-        <w:pStyle w:val="Bezmezer"/>
-        <w:rPr>
-          <w:rFonts w:cs="Times New Roman"/>
-        </w:rPr>
-      </w:pPr>
-      <w:r>
-        <w:rPr>
-          <w:rFonts w:cs="Times New Roman"/>
-        </w:rPr>
-        <w:t>Při výběru stabilizátoru jsem musel brát ohled na to, že rozdíl vstupního a výstupního napětí je pouze 1,7 V, což je pro běžné lineární stabilizátory malý rozdíl napětí pro jejich správnou funkci.</w:t>
-      </w:r>
-      <w:r>
-        <w:rPr>
-          <w:rFonts w:cs="Times New Roman"/>
-        </w:rPr>
-        <w:t xml:space="preserve"> Většina stabilizátorů vyžaduje rozdíl alespoň 2 V, bylo proto nutné použít tzv. low-drop stabilizátor, který zvládá pracovat i s úbytkem napětí od </w:t>
-      </w:r>
-      <w:r>
-        <w:rPr>
-          <w:rFonts w:cs="Times New Roman"/>
-        </w:rPr>
-        <w:t>0,45 V.</w:t>
-      </w:r>
-    </w:p>
-    <w:p>
-      <w:pPr>
-        <w:pStyle w:val="Bezmezer"/>
-        <w:rPr>
-          <w:rFonts w:cs="Times New Roman"/>
-        </w:rPr>
-      </w:pPr>
-      <w:r>
-        <w:rPr>
-          <w:rFonts w:cs="Times New Roman"/>
-        </w:rPr>
-        <w:t>Jako vhodný stabilizátor jsem našel LF33CV od výrobce STMicroelectronics, který dokáže dodávat trvale 500 mA a vyrábí se v provedení pro povrchovou montáž.</w:t>
-      </w:r>
-      <w:r>
-        <w:rPr>
-          <w:rFonts w:cs="Times New Roman"/>
-        </w:rPr>
-        <w:t xml:space="preserve"> Zapojení je opět provedeno dle datasheetu a skládá se ze samotného stabilizátoru a dvou filtračních kondenzátorů.</w:t>
-      </w:r>
-    </w:p>
-    <w:p>
-      <w:pPr>
-        <w:pStyle w:val="Nadpis2"/>
-        <w:rPr>
-          <w:rFonts w:cs="Times New Roman"/>
-        </w:rPr>
-      </w:pPr>
-      <w:bookmarkStart w:id="20" w:name="_Toc459193"/>
-      <w:r>
-        <w:rPr>
-          <w:rFonts w:cs="Times New Roman"/>
-        </w:rPr>
-        <w:lastRenderedPageBreak/>
-        <w:t>Ohřev lepidla</w:t>
-      </w:r>
-      <w:bookmarkEnd w:id="20"/>
-    </w:p>
-    <w:p>
-      <w:pPr>
-        <w:pStyle w:val="Bezmezer"/>
-        <w:rPr>
-          <w:rFonts w:cs="Times New Roman"/>
-        </w:rPr>
-      </w:pPr>
-      <w:r>
-        <w:rPr>
-          <w:rFonts w:cs="Times New Roman"/>
-        </w:rPr>
-        <w:t>K ohřátí hrotu tavné pistole v první verzi docházelo pomocí odporového drátu, což je velice tenký drát (průměr 0,18 mm</w:t>
-      </w:r>
-      <w:r>
-        <w:rPr>
-          <w:rFonts w:cs="Times New Roman"/>
-        </w:rPr>
-        <w:t>), který má velký odpor, který se udává v Ω</w:t>
-      </w:r>
-      <w:r>
-        <w:rPr>
-          <w:rFonts w:cs="Times New Roman"/>
-        </w:rPr>
-        <w:t>/m.</w:t>
-      </w:r>
-      <w:r>
-        <w:rPr>
-          <w:rFonts w:cs="Times New Roman"/>
-        </w:rPr>
-        <w:t xml:space="preserve"> Procházejícím proudem se tento drát zahřeje na vysokou teplotu a tím docházelo i k zahřátí hrotu. </w:t>
-      </w:r>
-      <w:r>
-        <w:rPr>
-          <w:rFonts w:cs="Times New Roman"/>
-        </w:rPr>
-        <w:t>Odporového drátu jsem využíval díky jeho nízké pořizovací ceně a jednoduchosti řešení. Jelikož ale drát nemá žádnou povrchovou úpravu, docházelo by při namotání více vrstev na sebe ke zkratu mezi vrstvami, což je nežádoucí. Proto jsem použil kaptonovou pásku pro izolaci mezi vrstvami. Tato páska se vyznačuje hlavně svou vysokou teplotní odolností a také tím, že je elektricky</w:t>
-      </w:r>
-      <w:r>
-        <w:rPr>
-          <w:rFonts w:cs="Times New Roman"/>
-        </w:rPr>
-        <w:t xml:space="preserve"> nevodivá, což je ideální pro tuto aplikaci. Bohužel při delším používání a při prudkých teplotních změnách a zejména díky přímému kontaktu s drátem </w:t>
-      </w:r>
-      <w:r>
-        <w:rPr>
-          <w:rFonts w:cs="Times New Roman"/>
-        </w:rPr>
-        <w:t>se začala tato páska rozpadat, což mělo za následek zkrat mezi vrstvami drátu a tím i snížení výkonu ohřevu.</w:t>
-      </w:r>
-      <w:r>
-        <w:rPr>
-          <w:rFonts w:cs="Times New Roman"/>
-        </w:rPr>
-        <w:t xml:space="preserve"> Bylo proto nutné vymyslet jiné řešení.</w:t>
-      </w:r>
-    </w:p>
-    <w:p>
-      <w:pPr>
-        <w:pStyle w:val="Bezmezer"/>
-        <w:rPr>
-          <w:rFonts w:cs="Times New Roman"/>
-        </w:rPr>
-      </w:pPr>
-      <w:r>
-        <w:rPr>
-          <w:rFonts w:cs="Times New Roman"/>
-        </w:rPr>
-        <w:t>Dlouho jsem zkoumal různé způsoby a nakonec se mi jako ideální jevil ohřev pomocí topného tělesa, které se používá v 3D tiskárnách, je malý, výkonný a levný.</w:t>
-      </w:r>
-      <w:r>
-        <w:rPr>
-          <w:rFonts w:cs="Times New Roman"/>
-        </w:rPr>
-        <w:t xml:space="preserve"> V principu to není nic jiného než materiál, který má opět zvýšený odpor a při průchodu proudu se opět zahřeje.</w:t>
-      </w:r>
-      <w:r>
-        <w:rPr>
-          <w:rFonts w:cs="Times New Roman"/>
-        </w:rPr>
-        <w:t xml:space="preserve"> Využil jsem 40 W variantu na 12 V. Topné těleso je ve skutečnosti malý ocelový váleček o průměru 6 mm a délce 20 mm. Díky tomu, že se prodává jako hotový celek</w:t>
-      </w:r>
-      <w:r>
-        <w:rPr>
-          <w:rFonts w:cs="Times New Roman"/>
-        </w:rPr>
-        <w:t>,</w:t>
-      </w:r>
-      <w:r>
-        <w:rPr>
-          <w:rFonts w:cs="Times New Roman"/>
-        </w:rPr>
-        <w:t xml:space="preserve"> není třeba nijak dále řešit izolaci a s ní spojené další problémy.</w:t>
       </w:r>
     </w:p>
     <w:p>
@@ -7162,16 +8431,495 @@
         <w:keepNext/>
         <w:ind w:firstLine="0"/>
         <w:jc w:val="center"/>
-      </w:pPr>
-      <w:r>
-        <w:rPr>
+        <w:rPr>
+          <w:rFonts w:cs="Times New Roman"/>
+        </w:rPr>
+      </w:pPr>
+      <w:r>
+        <w:rPr>
+          <w:rFonts w:cs="Times New Roman"/>
+        </w:rPr>
+        <w:drawing>
+          <wp:inline distT="0" distB="0" distL="0" distR="0" wp14:anchorId="29F149D9" wp14:editId="28AAE459">
+            <wp:extent cx="2409825" cy="2723671"/>
+            <wp:effectExtent l="0" t="0" r="0" b="635"/>
+            <wp:docPr id="9" name="Obrázek 9"/>
+            <wp:cNvGraphicFramePr>
+              <a:graphicFrameLocks xmlns:a="http://schemas.openxmlformats.org/drawingml/2006/main" noChangeAspect="1"/>
+            </wp:cNvGraphicFramePr>
+            <a:graphic xmlns:a="http://schemas.openxmlformats.org/drawingml/2006/main">
+              <a:graphicData uri="http://schemas.openxmlformats.org/drawingml/2006/picture">
+                <pic:pic xmlns:pic="http://schemas.openxmlformats.org/drawingml/2006/picture">
+                  <pic:nvPicPr>
+                    <pic:cNvPr id="0" name=""/>
+                    <pic:cNvPicPr/>
+                  </pic:nvPicPr>
+                  <pic:blipFill>
+                    <a:blip r:embed="rId14"/>
+                    <a:stretch>
+                      <a:fillRect/>
+                    </a:stretch>
+                  </pic:blipFill>
+                  <pic:spPr>
+                    <a:xfrm>
+                      <a:off x="0" y="0"/>
+                      <a:ext cx="2411482" cy="2725543"/>
+                    </a:xfrm>
+                    <a:prstGeom prst="rect">
+                      <a:avLst/>
+                    </a:prstGeom>
+                  </pic:spPr>
+                </pic:pic>
+              </a:graphicData>
+            </a:graphic>
+          </wp:inline>
+        </w:drawing>
+      </w:r>
+    </w:p>
+    <w:p>
+      <w:pPr>
+        <w:pStyle w:val="Titulek"/>
+        <w:rPr>
+          <w:rFonts w:cs="Times New Roman"/>
+        </w:rPr>
+      </w:pPr>
+      <w:bookmarkStart w:id="19" w:name="_Toc784852"/>
+      <w:proofErr w:type="gramStart"/>
+      <w:r>
+        <w:rPr>
+          <w:rFonts w:cs="Times New Roman"/>
+        </w:rPr>
+        <w:t xml:space="preserve">Obrázek </w:t>
+      </w:r>
+      <w:r>
+        <w:rPr>
+          <w:rFonts w:cs="Times New Roman"/>
+        </w:rPr>
+        <w:fldChar w:fldCharType="begin"/>
+      </w:r>
+      <w:r>
+        <w:rPr>
+          <w:rFonts w:cs="Times New Roman"/>
+        </w:rPr>
+        <w:instrText xml:space="preserve"> STYLEREF 1 \s </w:instrText>
+      </w:r>
+      <w:r>
+        <w:rPr>
+          <w:rFonts w:cs="Times New Roman"/>
+        </w:rPr>
+        <w:fldChar w:fldCharType="separate"/>
+      </w:r>
+      <w:r>
+        <w:rPr>
+          <w:rFonts w:cs="Times New Roman"/>
+          <w:noProof/>
+        </w:rPr>
+        <w:t>4</w:t>
+      </w:r>
+      <w:r>
+        <w:rPr>
+          <w:rFonts w:cs="Times New Roman"/>
+        </w:rPr>
+        <w:fldChar w:fldCharType="end"/>
+      </w:r>
+      <w:r>
+        <w:rPr>
+          <w:rFonts w:cs="Times New Roman"/>
+        </w:rPr>
+        <w:t>.</w:t>
+      </w:r>
+      <w:r>
+        <w:rPr>
+          <w:rFonts w:cs="Times New Roman"/>
+        </w:rPr>
+        <w:fldChar w:fldCharType="begin"/>
+      </w:r>
+      <w:r>
+        <w:rPr>
+          <w:rFonts w:cs="Times New Roman"/>
+        </w:rPr>
+        <w:instrText xml:space="preserve"> SEQ Obrázek \* ARABIC \s 1 </w:instrText>
+      </w:r>
+      <w:r>
+        <w:rPr>
+          <w:rFonts w:cs="Times New Roman"/>
+        </w:rPr>
+        <w:fldChar w:fldCharType="separate"/>
+      </w:r>
+      <w:r>
+        <w:rPr>
+          <w:rFonts w:cs="Times New Roman"/>
+          <w:noProof/>
+        </w:rPr>
+        <w:t>5</w:t>
+      </w:r>
+      <w:r>
+        <w:rPr>
+          <w:rFonts w:cs="Times New Roman"/>
+        </w:rPr>
+        <w:fldChar w:fldCharType="end"/>
+      </w:r>
+      <w:r>
+        <w:rPr>
+          <w:rFonts w:cs="Times New Roman"/>
+        </w:rPr>
+        <w:t>:</w:t>
+      </w:r>
+      <w:proofErr w:type="gramEnd"/>
+      <w:r>
+        <w:rPr>
+          <w:rFonts w:cs="Times New Roman"/>
+        </w:rPr>
+        <w:t xml:space="preserve"> Zapojení teplotního čidla</w:t>
+      </w:r>
+      <w:bookmarkEnd w:id="19"/>
+    </w:p>
+    <w:p>
+      <w:pPr>
+        <w:pStyle w:val="Nadpis2"/>
+        <w:rPr>
+          <w:rFonts w:cs="Times New Roman"/>
+        </w:rPr>
+      </w:pPr>
+      <w:bookmarkStart w:id="20" w:name="_Toc801508"/>
+      <w:r>
+        <w:rPr>
+          <w:rFonts w:cs="Times New Roman"/>
+        </w:rPr>
+        <w:t>Napájení měřícího obvodu</w:t>
+      </w:r>
+      <w:bookmarkEnd w:id="20"/>
+    </w:p>
+    <w:p>
+      <w:pPr>
+        <w:pStyle w:val="Bezmezer"/>
+        <w:rPr>
+          <w:rFonts w:cs="Times New Roman"/>
+        </w:rPr>
+      </w:pPr>
+      <w:r>
+        <w:rPr>
+          <w:rFonts w:cs="Times New Roman"/>
+        </w:rPr>
+        <w:t>Jelikož jsem si stanovil, že požaduji přesnost alespoň na jednotky stupňů Celsia, je nutné tomuto požadavku přizpůsobit celý proces měření včetně všech okolností. Velice důležitým aspektem při měření analogových veličin je kvalita a filtrace napájení u AD převodníků.</w:t>
+      </w:r>
+      <w:r>
+        <w:rPr>
+          <w:rFonts w:cs="Times New Roman"/>
+        </w:rPr>
+        <w:t xml:space="preserve"> </w:t>
+      </w:r>
+      <w:r>
+        <w:rPr>
+          <w:rFonts w:cs="Times New Roman"/>
+        </w:rPr>
+        <w:t xml:space="preserve">Proto je celý obvod s termistorem včetně AD převodníku napájen ze svého vlastního lineárního stabilizátoru, který snižuje napětí z 5 V na </w:t>
+      </w:r>
+      <w:r>
+        <w:rPr>
+          <w:rFonts w:cs="Times New Roman"/>
+        </w:rPr>
+        <w:t>3,3 V</w:t>
+      </w:r>
+      <w:r>
+        <w:rPr>
+          <w:rFonts w:cs="Times New Roman"/>
+        </w:rPr>
+        <w:t>,</w:t>
+      </w:r>
+      <w:r>
+        <w:rPr>
+          <w:rFonts w:cs="Times New Roman"/>
+        </w:rPr>
+        <w:t xml:space="preserve"> </w:t>
+      </w:r>
+      <w:r>
+        <w:rPr>
+          <w:rFonts w:cs="Times New Roman"/>
+        </w:rPr>
+        <w:t>m</w:t>
+      </w:r>
+      <w:r>
+        <w:rPr>
+          <w:rFonts w:cs="Times New Roman"/>
+        </w:rPr>
+        <w:t xml:space="preserve">ohl jsem celý obvod napájet z již existujících 3,3 V pro </w:t>
+      </w:r>
+      <w:proofErr w:type="spellStart"/>
+      <w:r>
+        <w:rPr>
+          <w:rFonts w:cs="Times New Roman"/>
+        </w:rPr>
+        <w:t>mikrokontrolér</w:t>
+      </w:r>
+      <w:proofErr w:type="spellEnd"/>
+      <w:r>
+        <w:rPr>
+          <w:rFonts w:cs="Times New Roman"/>
+        </w:rPr>
+        <w:t xml:space="preserve">, ale není to úplně vhodné. Digitální obvody a zařízení jsou složeny z mnoha tranzistorů, které se při své činnosti velice rychle přepínají, </w:t>
+      </w:r>
+      <w:r>
+        <w:rPr>
+          <w:rFonts w:cs="Times New Roman"/>
+        </w:rPr>
+        <w:lastRenderedPageBreak/>
+        <w:t>a tím vzniká v napájecím napětí vysokofrekvenční rušení, které se dá odstranit různými pa</w:t>
+      </w:r>
+      <w:r>
+        <w:rPr>
+          <w:rFonts w:cs="Times New Roman"/>
+        </w:rPr>
+        <w:t>sivními filtry, ale mnohem jednodušší a efektivnější je oddělit napájení analogových a digitálních částí obvodu.</w:t>
+      </w:r>
+    </w:p>
+    <w:p>
+      <w:pPr>
+        <w:pStyle w:val="Bezmezer"/>
+        <w:rPr>
+          <w:rFonts w:cs="Times New Roman"/>
+        </w:rPr>
+      </w:pPr>
+      <w:r>
+        <w:rPr>
+          <w:rFonts w:cs="Times New Roman"/>
+        </w:rPr>
+        <w:t>Při výběru stabilizátoru jsem musel brát ohled na to, že rozdíl vstupního a výstupního napětí je pouze 1,7 V, což je pro běžné lineární stabilizátory malý rozdíl napětí pro jejich správnou funkci.</w:t>
+      </w:r>
+      <w:r>
+        <w:rPr>
+          <w:rFonts w:cs="Times New Roman"/>
+        </w:rPr>
+        <w:t xml:space="preserve"> Většina stabilizátorů vyžaduje rozdíl alespoň 2 V, bylo proto nutné použít tzv. </w:t>
+      </w:r>
+      <w:proofErr w:type="spellStart"/>
+      <w:r>
+        <w:rPr>
+          <w:rFonts w:cs="Times New Roman"/>
+        </w:rPr>
+        <w:t>low</w:t>
+      </w:r>
+      <w:proofErr w:type="spellEnd"/>
+      <w:r>
+        <w:rPr>
+          <w:rFonts w:cs="Times New Roman"/>
+        </w:rPr>
+        <w:t xml:space="preserve">-drop stabilizátor, který zvládá pracovat i s úbytkem napětí od </w:t>
+      </w:r>
+      <w:r>
+        <w:rPr>
+          <w:rFonts w:cs="Times New Roman"/>
+        </w:rPr>
+        <w:t>0,45 V.</w:t>
+      </w:r>
+    </w:p>
+    <w:p>
+      <w:pPr>
+        <w:pStyle w:val="Bezmezer"/>
+        <w:rPr>
+          <w:rFonts w:cs="Times New Roman"/>
+        </w:rPr>
+      </w:pPr>
+      <w:r>
+        <w:rPr>
+          <w:rFonts w:cs="Times New Roman"/>
+        </w:rPr>
+        <w:t xml:space="preserve">Jako vhodný stabilizátor jsem našel LF33CV od výrobce </w:t>
+      </w:r>
+      <w:proofErr w:type="spellStart"/>
+      <w:r>
+        <w:rPr>
+          <w:rFonts w:cs="Times New Roman"/>
+        </w:rPr>
+        <w:t>STMicroelectronics</w:t>
+      </w:r>
+      <w:proofErr w:type="spellEnd"/>
+      <w:r>
+        <w:rPr>
+          <w:rFonts w:cs="Times New Roman"/>
+        </w:rPr>
+        <w:t>, který dokáže dodávat trvale 500 mA a vyrábí se v provedení pro povrchovou montáž.</w:t>
+      </w:r>
+      <w:r>
+        <w:rPr>
+          <w:rFonts w:cs="Times New Roman"/>
+        </w:rPr>
+        <w:t xml:space="preserve"> Zapojení je opět provedeno dle </w:t>
+      </w:r>
+      <w:proofErr w:type="spellStart"/>
+      <w:r>
+        <w:rPr>
+          <w:rFonts w:cs="Times New Roman"/>
+        </w:rPr>
+        <w:t>datasheetu</w:t>
+      </w:r>
+      <w:proofErr w:type="spellEnd"/>
+      <w:r>
+        <w:rPr>
+          <w:rFonts w:cs="Times New Roman"/>
+        </w:rPr>
+        <w:t xml:space="preserve"> a skládá se ze samotného stabilizátoru a dvou filtračních kondenzátorů.</w:t>
+      </w:r>
+    </w:p>
+    <w:p>
+      <w:pPr>
+        <w:pStyle w:val="Nadpis2"/>
+        <w:rPr>
+          <w:rFonts w:cs="Times New Roman"/>
+        </w:rPr>
+      </w:pPr>
+      <w:bookmarkStart w:id="21" w:name="_Toc801509"/>
+      <w:r>
+        <w:rPr>
+          <w:rFonts w:cs="Times New Roman"/>
+        </w:rPr>
+        <w:t>Ohřev lepidla</w:t>
+      </w:r>
+      <w:bookmarkEnd w:id="21"/>
+    </w:p>
+    <w:p>
+      <w:pPr>
+        <w:pStyle w:val="Bezmezer"/>
+        <w:rPr>
+          <w:rFonts w:cs="Times New Roman"/>
+        </w:rPr>
+      </w:pPr>
+      <w:r>
+        <w:rPr>
+          <w:rFonts w:cs="Times New Roman"/>
+        </w:rPr>
+        <w:t>K ohřátí hrotu tavné pistole v první verzi docházelo pomocí odporového drátu, což je velice tenký drát (průměr 0,18 mm</w:t>
+      </w:r>
+      <w:r>
+        <w:rPr>
+          <w:rFonts w:cs="Times New Roman"/>
+        </w:rPr>
+        <w:t>), který má velký odpor, který se udává v Ω</w:t>
+      </w:r>
+      <w:r>
+        <w:rPr>
+          <w:rFonts w:cs="Times New Roman"/>
+        </w:rPr>
+        <w:t>/m.</w:t>
+      </w:r>
+      <w:r>
+        <w:rPr>
+          <w:rFonts w:cs="Times New Roman"/>
+        </w:rPr>
+        <w:t xml:space="preserve"> Procházejícím proudem se tento drát zahřeje na vysokou teplotu a tím docházelo i k zahřátí hrotu. </w:t>
+      </w:r>
+      <w:r>
+        <w:rPr>
+          <w:rFonts w:cs="Times New Roman"/>
+        </w:rPr>
+        <w:t xml:space="preserve">Odporového drátu jsem využíval díky jeho nízké pořizovací ceně a jednoduchosti řešení. Jelikož ale drát nemá žádnou povrchovou úpravu, docházelo by při namotání více vrstev na sebe ke zkratu mezi vrstvami, což je nežádoucí. Proto jsem použil </w:t>
+      </w:r>
+      <w:proofErr w:type="spellStart"/>
+      <w:r>
+        <w:rPr>
+          <w:rFonts w:cs="Times New Roman"/>
+        </w:rPr>
+        <w:t>kaptonovou</w:t>
+      </w:r>
+      <w:proofErr w:type="spellEnd"/>
+      <w:r>
+        <w:rPr>
+          <w:rFonts w:cs="Times New Roman"/>
+        </w:rPr>
+        <w:t xml:space="preserve"> pásku pro izolaci mezi vrstvami. Tato páska se vyznačuje hlavně svou vysokou teplotní odolností a také tím, že je elektricky</w:t>
+      </w:r>
+      <w:r>
+        <w:rPr>
+          <w:rFonts w:cs="Times New Roman"/>
+        </w:rPr>
+        <w:t xml:space="preserve"> nevodivá, což je ideální pro tuto aplikaci. Bohužel při delším používání a při prudkých teplotních změnách a zejména díky přímému kontaktu s drátem </w:t>
+      </w:r>
+      <w:r>
+        <w:rPr>
+          <w:rFonts w:cs="Times New Roman"/>
+        </w:rPr>
+        <w:t>se začala tato páska rozpadat, což mělo za následek zkrat mezi vrstvami drátu a tím i snížení výkonu ohřevu.</w:t>
+      </w:r>
+      <w:r>
+        <w:rPr>
+          <w:rFonts w:cs="Times New Roman"/>
+        </w:rPr>
+        <w:t xml:space="preserve"> Bylo proto nutné vymyslet jiné řešení.</w:t>
+      </w:r>
+    </w:p>
+    <w:p>
+      <w:pPr>
+        <w:pStyle w:val="Bezmezer"/>
+        <w:rPr>
+          <w:rFonts w:cs="Times New Roman"/>
+        </w:rPr>
+      </w:pPr>
+      <w:r>
+        <w:rPr>
+          <w:rFonts w:cs="Times New Roman"/>
+        </w:rPr>
+        <w:t>Dlouho jsem zkoumal různé způsoby a nakonec se mi jako ideální jevil ohřev pomocí topného tělesa, které se používá v 3D tiskárnách, je malý, výkonný a levný.</w:t>
+      </w:r>
+      <w:r>
+        <w:rPr>
+          <w:rFonts w:cs="Times New Roman"/>
+        </w:rPr>
+        <w:t xml:space="preserve"> V principu to není nic jiného než materiál, který má opět zvýšený odpor a při průchodu proudu se opět zahřeje.</w:t>
+      </w:r>
+      <w:r>
+        <w:rPr>
+          <w:rFonts w:cs="Times New Roman"/>
+        </w:rPr>
+        <w:t xml:space="preserve"> Využil jsem 40 W variantu na 12 V. Topné těleso </w:t>
+      </w:r>
+      <w:proofErr w:type="gramStart"/>
+      <w:r>
+        <w:rPr>
+          <w:rFonts w:cs="Times New Roman"/>
+        </w:rPr>
+        <w:t>je</w:t>
+      </w:r>
+      <w:proofErr w:type="gramEnd"/>
+      <w:r>
+        <w:rPr>
+          <w:rFonts w:cs="Times New Roman"/>
+        </w:rPr>
+        <w:t xml:space="preserve"> ve skutečnosti malý ocelový váleček o průměru 6 mm a délce 20 mm. Díky tomu, že se prodává jako hotový celek</w:t>
+      </w:r>
+      <w:r>
+        <w:rPr>
+          <w:rFonts w:cs="Times New Roman"/>
+        </w:rPr>
+        <w:t>,</w:t>
+      </w:r>
+      <w:r>
+        <w:rPr>
+          <w:rFonts w:cs="Times New Roman"/>
+        </w:rPr>
+        <w:t xml:space="preserve"> není třeba nijak dále řešit izolaci a s ní spojené další problémy.</w:t>
+      </w:r>
+    </w:p>
+    <w:p>
+      <w:pPr>
+        <w:pStyle w:val="Bezmezer"/>
+        <w:keepNext/>
+        <w:ind w:firstLine="0"/>
+        <w:jc w:val="center"/>
+        <w:rPr>
+          <w:rFonts w:cs="Times New Roman"/>
+        </w:rPr>
+      </w:pPr>
+      <w:r>
+        <w:rPr>
+          <w:rFonts w:cs="Times New Roman"/>
           <w:noProof/>
           <w:lang w:eastAsia="cs-CZ"/>
         </w:rPr>
+        <w:lastRenderedPageBreak/>
         <w:drawing>
-          <wp:inline distT="0" distB="0" distL="0" distR="0" wp14:anchorId="6BA15A67" wp14:editId="2816084C">
-            <wp:extent cx="2343150" cy="2118464"/>
-            <wp:effectExtent l="0" t="0" r="0" b="0"/>
+          <wp:inline distT="0" distB="0" distL="0" distR="0" wp14:anchorId="3F06EDFE" wp14:editId="07E503F1">
+            <wp:extent cx="2800350" cy="2531823"/>
+            <wp:effectExtent l="0" t="0" r="0" b="1905"/>
             <wp:docPr id="8" name="Obrázek 8" descr="KeramickÃ© topnÃ© tÄlÃ­sko 12V/40W - Materialpro3d.cz"/>
             <wp:cNvGraphicFramePr>
               <a:graphicFrameLocks xmlns:a="http://schemas.openxmlformats.org/drawingml/2006/main" noChangeAspect="1"/>
@@ -7186,7 +8934,7 @@
                     </pic:cNvPicPr>
                   </pic:nvPicPr>
                   <pic:blipFill rotWithShape="1">
-                    <a:blip r:embed="rId14">
+                    <a:blip r:embed="rId15">
                       <a:extLst>
                         <a:ext uri="{28A0092B-C50C-407E-A947-70E740481C1C}">
                           <a14:useLocalDpi xmlns:a14="http://schemas.microsoft.com/office/drawing/2010/main" val="0"/>
@@ -7199,7 +8947,7 @@
                   <pic:spPr bwMode="auto">
                     <a:xfrm>
                       <a:off x="0" y="0"/>
-                      <a:ext cx="2343150" cy="2118464"/>
+                      <a:ext cx="2805859" cy="2536804"/>
                     </a:xfrm>
                     <a:prstGeom prst="rect">
                       <a:avLst/>
@@ -7228,31 +8976,96 @@
           <w:rFonts w:cs="Times New Roman"/>
         </w:rPr>
       </w:pPr>
-      <w:r>
+      <w:bookmarkStart w:id="22" w:name="_Toc784853"/>
+      <w:proofErr w:type="gramStart"/>
+      <w:r>
+        <w:rPr>
+          <w:rFonts w:cs="Times New Roman"/>
+        </w:rPr>
         <w:t xml:space="preserve">Obrázek </w:t>
       </w:r>
-      <w:fldSimple w:instr=" STYLEREF 1 \s ">
-        <w:r>
-          <w:rPr>
-            <w:noProof/>
-          </w:rPr>
-          <w:t>4</w:t>
-        </w:r>
-      </w:fldSimple>
-      <w:r>
+      <w:r>
+        <w:rPr>
+          <w:rFonts w:cs="Times New Roman"/>
+        </w:rPr>
+        <w:fldChar w:fldCharType="begin"/>
+      </w:r>
+      <w:r>
+        <w:rPr>
+          <w:rFonts w:cs="Times New Roman"/>
+        </w:rPr>
+        <w:instrText xml:space="preserve"> STYLEREF 1 \s </w:instrText>
+      </w:r>
+      <w:r>
+        <w:rPr>
+          <w:rFonts w:cs="Times New Roman"/>
+        </w:rPr>
+        <w:fldChar w:fldCharType="separate"/>
+      </w:r>
+      <w:r>
+        <w:rPr>
+          <w:rFonts w:cs="Times New Roman"/>
+          <w:noProof/>
+        </w:rPr>
+        <w:t>4</w:t>
+      </w:r>
+      <w:r>
+        <w:rPr>
+          <w:rFonts w:cs="Times New Roman"/>
+        </w:rPr>
+        <w:fldChar w:fldCharType="end"/>
+      </w:r>
+      <w:r>
+        <w:rPr>
+          <w:rFonts w:cs="Times New Roman"/>
+        </w:rPr>
         <w:t>.</w:t>
       </w:r>
-      <w:fldSimple w:instr=" SEQ Obrázek \* ARABIC \s 1 ">
-        <w:r>
-          <w:rPr>
-            <w:noProof/>
-          </w:rPr>
-          <w:t>5</w:t>
-        </w:r>
-      </w:fldSimple>
-      <w:r>
-        <w:t>: Topné těleso</w:t>
-      </w:r>
+      <w:r>
+        <w:rPr>
+          <w:rFonts w:cs="Times New Roman"/>
+        </w:rPr>
+        <w:fldChar w:fldCharType="begin"/>
+      </w:r>
+      <w:r>
+        <w:rPr>
+          <w:rFonts w:cs="Times New Roman"/>
+        </w:rPr>
+        <w:instrText xml:space="preserve"> SEQ Obrázek \* ARABIC \s 1 </w:instrText>
+      </w:r>
+      <w:r>
+        <w:rPr>
+          <w:rFonts w:cs="Times New Roman"/>
+        </w:rPr>
+        <w:fldChar w:fldCharType="separate"/>
+      </w:r>
+      <w:r>
+        <w:rPr>
+          <w:rFonts w:cs="Times New Roman"/>
+          <w:noProof/>
+        </w:rPr>
+        <w:t>6</w:t>
+      </w:r>
+      <w:r>
+        <w:rPr>
+          <w:rFonts w:cs="Times New Roman"/>
+        </w:rPr>
+        <w:fldChar w:fldCharType="end"/>
+      </w:r>
+      <w:r>
+        <w:rPr>
+          <w:rFonts w:cs="Times New Roman"/>
+        </w:rPr>
+        <w:t>:</w:t>
+      </w:r>
+      <w:proofErr w:type="gramEnd"/>
+      <w:r>
+        <w:rPr>
+          <w:rFonts w:cs="Times New Roman"/>
+        </w:rPr>
+        <w:t xml:space="preserve"> Topné těleso</w:t>
+      </w:r>
+      <w:bookmarkEnd w:id="22"/>
     </w:p>
     <w:p>
       <w:pPr>
@@ -7265,7 +9078,21 @@
         <w:rPr>
           <w:rFonts w:cs="Times New Roman"/>
         </w:rPr>
-        <w:t xml:space="preserve">Řízení ohřevu má na starosti mikrokontrolér. </w:t>
+        <w:t xml:space="preserve">Řízení ohřevu má na starosti </w:t>
+      </w:r>
+      <w:proofErr w:type="spellStart"/>
+      <w:r>
+        <w:rPr>
+          <w:rFonts w:cs="Times New Roman"/>
+        </w:rPr>
+        <w:t>mikrokontrolér</w:t>
+      </w:r>
+      <w:proofErr w:type="spellEnd"/>
+      <w:r>
+        <w:rPr>
+          <w:rFonts w:cs="Times New Roman"/>
+        </w:rPr>
+        <w:t xml:space="preserve">. </w:t>
       </w:r>
       <w:r>
         <w:rPr>
@@ -7277,7 +9104,21 @@
         <w:rPr>
           <w:rFonts w:cs="Times New Roman"/>
         </w:rPr>
-        <w:t xml:space="preserve"> Tuto požadovanou teplotu si mikrokontrolér zapamatuje a pomocí PID regulátoru se ji snaží neustále udržet.</w:t>
+        <w:t xml:space="preserve"> Tuto požadovanou teplotu si </w:t>
+      </w:r>
+      <w:proofErr w:type="spellStart"/>
+      <w:r>
+        <w:rPr>
+          <w:rFonts w:cs="Times New Roman"/>
+        </w:rPr>
+        <w:t>mikrokontrolér</w:t>
+      </w:r>
+      <w:proofErr w:type="spellEnd"/>
+      <w:r>
+        <w:rPr>
+          <w:rFonts w:cs="Times New Roman"/>
+        </w:rPr>
+        <w:t xml:space="preserve"> zapamatuje a pomocí PID regulátoru se ji snaží neustále udržet.</w:t>
       </w:r>
       <w:r>
         <w:rPr>
@@ -7303,81 +9144,123 @@
         <w:rPr>
           <w:rFonts w:cs="Times New Roman"/>
         </w:rPr>
+        <w:t xml:space="preserve">Výběr vhodného tranzistoru padl na typ Si4134 od firmy </w:t>
+      </w:r>
+      <w:proofErr w:type="spellStart"/>
+      <w:r>
+        <w:rPr>
+          <w:rFonts w:cs="Times New Roman"/>
+        </w:rPr>
+        <w:t>Vishay</w:t>
+      </w:r>
+      <w:proofErr w:type="spellEnd"/>
+      <w:r>
+        <w:rPr>
+          <w:rFonts w:cs="Times New Roman"/>
+        </w:rPr>
+        <w:t xml:space="preserve">. </w:t>
+      </w:r>
+      <w:r>
+        <w:rPr>
+          <w:rFonts w:cs="Times New Roman"/>
+        </w:rPr>
+        <w:t>Mezi jeho hlavní vlastnosti patří maximální provozní napětí až 30 V a maximální trvalý proud jím procházející může být až 14 A. Dalším velice podstatným údajem je odpor v sepnutém (otevřeném) stavu, který zde činí 0,0145 Ω. Tento údaj je důležitý, jelikož čím vyšší je protékající proud a vyšší odpor, tím větší je poté výkonová ztráta, která se projeví nechtěným zahříváním tranzistoru. Zde tvoří výkonová ztráta maximálně 0,2 W, což je velice nízká hodnota a není třeba řešit případné chlazení tranzistoru.</w:t>
+      </w:r>
+    </w:p>
+    <w:p>
+      <w:pPr>
+        <w:pStyle w:val="Nadpis3"/>
+        <w:rPr>
+          <w:rFonts w:cs="Times New Roman"/>
+        </w:rPr>
+      </w:pPr>
+      <w:bookmarkStart w:id="23" w:name="_Toc801510"/>
+      <w:r>
+        <w:rPr>
+          <w:rFonts w:cs="Times New Roman"/>
+        </w:rPr>
+        <w:t>Pulzně šířková modulace</w:t>
+      </w:r>
+      <w:bookmarkEnd w:id="23"/>
+    </w:p>
+    <w:p>
+      <w:pPr>
+        <w:pStyle w:val="Bezmezer"/>
+        <w:rPr>
+          <w:rFonts w:cs="Times New Roman"/>
+        </w:rPr>
+      </w:pPr>
+      <w:r>
+        <w:rPr>
+          <w:rFonts w:cs="Times New Roman"/>
+        </w:rPr>
+        <w:t xml:space="preserve">Pulzně šířková modulace, neboli PWM (Pulse </w:t>
+      </w:r>
+      <w:proofErr w:type="spellStart"/>
+      <w:r>
+        <w:rPr>
+          <w:rFonts w:cs="Times New Roman"/>
+        </w:rPr>
+        <w:t>Width</w:t>
+      </w:r>
+      <w:proofErr w:type="spellEnd"/>
+      <w:r>
+        <w:rPr>
+          <w:rFonts w:cs="Times New Roman"/>
+        </w:rPr>
+        <w:t xml:space="preserve"> </w:t>
+      </w:r>
+      <w:proofErr w:type="spellStart"/>
+      <w:r>
+        <w:rPr>
+          <w:rFonts w:cs="Times New Roman"/>
+        </w:rPr>
+        <w:t>Modulation</w:t>
+      </w:r>
+      <w:proofErr w:type="spellEnd"/>
+      <w:r>
+        <w:rPr>
+          <w:rFonts w:cs="Times New Roman"/>
+        </w:rPr>
+        <w:t>)</w:t>
+      </w:r>
+      <w:r>
+        <w:rPr>
+          <w:rFonts w:cs="Times New Roman"/>
+        </w:rPr>
+        <w:t>, je modulace sloužící pro přenos analogového signálu pomocí dvouhodnotového signálu (logická 0 a 1). Modulace je proces, při kterém se mění charakter signálu. Jako dvouhodnotová veličina je v tomto případě elektrické napětí. Signál je přenášen pomocí tzv. střídy, což je poměr časů, ve kterých je obdélníkový signál v jednotlivých úrovních.</w:t>
+      </w:r>
+    </w:p>
+    <w:p>
+      <w:pPr>
+        <w:pStyle w:val="Bezmezer"/>
+        <w:rPr>
+          <w:rFonts w:cs="Times New Roman"/>
+        </w:rPr>
+      </w:pPr>
+      <w:r>
+        <w:rPr>
+          <w:rFonts w:cs="Times New Roman"/>
+        </w:rPr>
+        <w:t>Tento způsob spínání tranzistorů se vyznačuje vysokou efektivitou, jelikož při částečně otevřeném tranzistoru vzniká mnohonásobně vyšší výkonová ztráta než při plně otevřeném tranzistoru (tzv. saturaci tranzistoru).</w:t>
+      </w:r>
+      <w:r>
+        <w:rPr>
+          <w:rFonts w:cs="Times New Roman"/>
+        </w:rPr>
+        <w:t xml:space="preserve"> Jelikož má PWM jen dva stavy, nedochází k těmto jevům a zvyšuje se tak efektivita a účinnost.</w:t>
+      </w:r>
+      <w:r>
+        <w:rPr>
+          <w:rFonts w:cs="Times New Roman"/>
+        </w:rPr>
+        <w:t xml:space="preserve"> PWM se dnes využívá ve všech možných </w:t>
+      </w:r>
+      <w:r>
+        <w:rPr>
+          <w:rFonts w:cs="Times New Roman"/>
+        </w:rPr>
         <w:lastRenderedPageBreak/>
-        <w:t xml:space="preserve">Výběr vhodného tranzistoru padl na typ Si4134 od firmy Vishay. </w:t>
-      </w:r>
-      <w:r>
-        <w:rPr>
-          <w:rFonts w:cs="Times New Roman"/>
-        </w:rPr>
-        <w:t>Mezi jeho hlavní vlastnosti patří maximální provozní napětí až 30 V a maximální trvalý proud jím procházející může být až 14 A. Dalším velice podstatným údajem je odpor v sepnutém (otevřeném) stavu, který zde činí 0,0145 Ω. Tento údaj je důležitý, jelikož čím vyšší je protékající proud a vyšší odpor, tím větší je poté výkonová ztráta, která se projeví nechtěným zahříváním tranzistoru. Zde tvoří výkonová ztráta maximálně 0,2 W, což je velice nízká hodnota a není třeba řešit případné chlazení tranzistoru.</w:t>
-      </w:r>
-    </w:p>
-    <w:p>
-      <w:pPr>
-        <w:pStyle w:val="Nadpis3"/>
-        <w:rPr>
-          <w:rFonts w:cs="Times New Roman"/>
-        </w:rPr>
-      </w:pPr>
-      <w:bookmarkStart w:id="21" w:name="_Toc459194"/>
-      <w:r>
-        <w:rPr>
-          <w:rFonts w:cs="Times New Roman"/>
-        </w:rPr>
-        <w:t>Pulzně šířková modulace</w:t>
-      </w:r>
-      <w:bookmarkEnd w:id="21"/>
-    </w:p>
-    <w:p>
-      <w:pPr>
-        <w:pStyle w:val="Bezmezer"/>
-        <w:rPr>
-          <w:rFonts w:cs="Times New Roman"/>
-        </w:rPr>
-      </w:pPr>
-      <w:r>
-        <w:rPr>
-          <w:rFonts w:cs="Times New Roman"/>
-        </w:rPr>
-        <w:t>Pulzně šířková modulace, neboli PWM (Pulse Width Modulation)</w:t>
-      </w:r>
-      <w:r>
-        <w:rPr>
-          <w:rFonts w:cs="Times New Roman"/>
-        </w:rPr>
-        <w:t>, je modulace sloužící pro přenos analogového signálu pomocí dvouhodnotového signálu (logická 0 a 1). Modulace je proces, při kterém se mění charakter signálu. Jako dvouhodnotová veličina je v tomto případě elektrické napětí. Signál je přenášen pomocí tzv. střídy, což je poměr časů, ve kterých je obdélníkový signál v jednotlivých úrovních.</w:t>
-      </w:r>
-    </w:p>
-    <w:p>
-      <w:pPr>
-        <w:pStyle w:val="Bezmezer"/>
-        <w:rPr>
-          <w:rFonts w:cs="Times New Roman"/>
-        </w:rPr>
-      </w:pPr>
-      <w:r>
-        <w:rPr>
-          <w:rFonts w:cs="Times New Roman"/>
-        </w:rPr>
-        <w:t>Tento způsob spínání tranzistorů se vyznačuje vysokou efektivitou, jelikož při částečně otevřeném tranzistoru vzniká mnohonásobně vyšší výkonová ztráta než při plně otevřeném tranzistoru (tzv. saturaci tranzistoru).</w:t>
-      </w:r>
-      <w:r>
-        <w:rPr>
-          <w:rFonts w:cs="Times New Roman"/>
-        </w:rPr>
-        <w:t xml:space="preserve"> Jelikož má PWM jen dva stavy, nedochází k těmto jevům a zvyšuje se tak efektivita a účinnost.</w:t>
-      </w:r>
-      <w:r>
-        <w:rPr>
-          <w:rFonts w:cs="Times New Roman"/>
-        </w:rPr>
-        <w:t xml:space="preserve"> PWM se dnes využívá ve všech možných </w:t>
-      </w:r>
-      <w:r>
-        <w:rPr>
-          <w:rFonts w:cs="Times New Roman"/>
-        </w:rPr>
         <w:t>zařízeních</w:t>
       </w:r>
       <w:r>
@@ -7410,7 +9293,7 @@
           <w:lang w:eastAsia="cs-CZ"/>
         </w:rPr>
         <w:drawing>
-          <wp:inline distT="0" distB="0" distL="0" distR="0" wp14:anchorId="57264408" wp14:editId="720CD233">
+          <wp:inline distT="0" distB="0" distL="0" distR="0" wp14:anchorId="77D4DFC8" wp14:editId="3C99F471">
             <wp:extent cx="2962275" cy="2667000"/>
             <wp:effectExtent l="0" t="0" r="9525" b="0"/>
             <wp:docPr id="1" name="Obrázek 1" descr="http://www.dhservis.cz/psm_soubory/dutycyc.gif"/>
@@ -7427,7 +9310,7 @@
                     </pic:cNvPicPr>
                   </pic:nvPicPr>
                   <pic:blipFill>
-                    <a:blip r:embed="rId15">
+                    <a:blip r:embed="rId16">
                       <a:extLst>
                         <a:ext uri="{28A0092B-C50C-407E-A947-70E740481C1C}">
                           <a14:useLocalDpi xmlns:a14="http://schemas.microsoft.com/office/drawing/2010/main" val="0"/>
@@ -7466,7 +9349,8 @@
           <w:rFonts w:cs="Times New Roman"/>
         </w:rPr>
       </w:pPr>
-      <w:bookmarkStart w:id="22" w:name="_Toc461260"/>
+      <w:bookmarkStart w:id="24" w:name="_Toc784854"/>
+      <w:proofErr w:type="gramStart"/>
       <w:r>
         <w:rPr>
           <w:rFonts w:cs="Times New Roman"/>
@@ -7533,7 +9417,7 @@
           <w:rFonts w:cs="Times New Roman"/>
           <w:noProof/>
         </w:rPr>
-        <w:t>6</w:t>
+        <w:t>7</w:t>
       </w:r>
       <w:r>
         <w:rPr>
@@ -7546,9 +9430,17 @@
           <w:rFonts w:cs="Times New Roman"/>
           <w:noProof/>
         </w:rPr>
-        <w:t>: Pulzně šířková modulace</w:t>
-      </w:r>
-      <w:bookmarkEnd w:id="22"/>
+        <w:t>:</w:t>
+      </w:r>
+      <w:proofErr w:type="gramEnd"/>
+      <w:r>
+        <w:rPr>
+          <w:rFonts w:cs="Times New Roman"/>
+          <w:noProof/>
+        </w:rPr>
+        <w:t xml:space="preserve"> Pulzně šířková modulace</w:t>
+      </w:r>
+      <w:bookmarkEnd w:id="24"/>
     </w:p>
     <w:p>
       <w:pPr>
@@ -7557,15 +9449,155 @@
           <w:rFonts w:cs="Times New Roman"/>
         </w:rPr>
       </w:pPr>
-      <w:bookmarkStart w:id="23" w:name="_Toc459195"/>
+      <w:bookmarkStart w:id="25" w:name="_Toc801511"/>
+      <w:r>
+        <w:rPr>
+          <w:rFonts w:cs="Times New Roman"/>
+        </w:rPr>
+        <w:t>Řízení motorů</w:t>
+      </w:r>
+      <w:bookmarkEnd w:id="25"/>
+    </w:p>
+    <w:p>
+      <w:pPr>
+        <w:pStyle w:val="Bezmezer"/>
+        <w:rPr>
+          <w:rFonts w:cs="Times New Roman"/>
+        </w:rPr>
+      </w:pPr>
+      <w:r>
+        <w:rPr>
+          <w:rFonts w:cs="Times New Roman"/>
+        </w:rPr>
+        <w:t>Dnešní stejnosměrné motory lze řídit mnoha různými způsoby. Prvním a relativně jednoduchým a nejlevnějším řešením je použít spínač, který bude spínat a rozpojovat kontakty od napájení k motoru. Tímto způsobem sice nezaberete skoro žádné místo, ale pokud chcete motory roztočit na druhou stranu, máte jedinou možnost, otočit polaritu zdroje na vstupu. Proto se sice jedná o jednoduché, ale nejméně efektivní řešení, navíc nemáte žádnou možnost regulace rychlosti, případnou zpětnou vazbu.</w:t>
+      </w:r>
+    </w:p>
+    <w:p>
+      <w:pPr>
+        <w:pStyle w:val="Bezmezer"/>
+        <w:rPr>
+          <w:rFonts w:cs="Times New Roman"/>
+        </w:rPr>
+      </w:pPr>
+      <w:r>
+        <w:rPr>
+          <w:rFonts w:cs="Times New Roman"/>
+        </w:rPr>
+        <w:t xml:space="preserve">Další z možností je použít </w:t>
+      </w:r>
+      <w:r>
+        <w:rPr>
+          <w:rFonts w:cs="Times New Roman"/>
+        </w:rPr>
+        <w:t>reléový spínač, který již můžeme ovládat signálem přicházejícím z </w:t>
+      </w:r>
+      <w:proofErr w:type="spellStart"/>
+      <w:r>
+        <w:rPr>
+          <w:rFonts w:cs="Times New Roman"/>
+        </w:rPr>
+        <w:t>mikrokontroléru</w:t>
+      </w:r>
+      <w:proofErr w:type="spellEnd"/>
+      <w:r>
+        <w:rPr>
+          <w:rFonts w:cs="Times New Roman"/>
+        </w:rPr>
+        <w:t>.</w:t>
+      </w:r>
+      <w:r>
+        <w:rPr>
+          <w:rFonts w:cs="Times New Roman"/>
+        </w:rPr>
+        <w:t xml:space="preserve"> </w:t>
+      </w:r>
+      <w:r>
+        <w:rPr>
+          <w:rFonts w:cs="Times New Roman"/>
+        </w:rPr>
+        <w:t xml:space="preserve">Díky možnosti spínacích a rozpínacích kontaktů již můžeme jednoduše otočit chod motoru. </w:t>
+      </w:r>
+      <w:r>
+        <w:rPr>
+          <w:rFonts w:cs="Times New Roman"/>
+        </w:rPr>
+        <w:t>Relé je zároveň schopno přenášet poměrně vysoké proudy a tak se hodí pro řízení malých i velkých motorů. Díky využívání elektromagnetických principů a mechanických pohyblivých částí je ovšem nemožné jakkoliv regulovat rychlost</w:t>
+      </w:r>
+      <w:r>
+        <w:rPr>
+          <w:rFonts w:cs="Times New Roman"/>
+        </w:rPr>
+        <w:t xml:space="preserve"> </w:t>
+      </w:r>
+      <w:r>
+        <w:rPr>
+          <w:rFonts w:cs="Times New Roman"/>
+        </w:rPr>
+        <w:t>otáčení.</w:t>
+      </w:r>
+      <w:r>
+        <w:rPr>
+          <w:rFonts w:cs="Times New Roman"/>
+        </w:rPr>
+        <w:t xml:space="preserve"> Další velkou nevýhodou jsou energetické nároky a velké rozměry a s tím spojená hmotnost.</w:t>
+      </w:r>
+    </w:p>
+    <w:p>
+      <w:pPr>
+        <w:pStyle w:val="Bezmezer"/>
+        <w:rPr>
+          <w:rFonts w:cs="Times New Roman"/>
+        </w:rPr>
+      </w:pPr>
+      <w:r>
+        <w:rPr>
+          <w:rFonts w:cs="Times New Roman"/>
+        </w:rPr>
+        <w:t>Když se zamyslíme nad použitím polovodičů, ihned nás napadne tranzistor. S jedním tranzistorem již můžeme regulovat rychlost otáčení, jelikož tranzistor je schopen rychle se otevírat a zavírat.</w:t>
+      </w:r>
+      <w:r>
+        <w:rPr>
+          <w:rFonts w:cs="Times New Roman"/>
+        </w:rPr>
+        <w:t xml:space="preserve"> </w:t>
+      </w:r>
+      <w:r>
+        <w:rPr>
+          <w:rFonts w:cs="Times New Roman"/>
+        </w:rPr>
+        <w:t xml:space="preserve">Díky tomu, můžeme použít již výše zmíněný PWM signál k regulaci rychlosti. </w:t>
+      </w:r>
+      <w:r>
+        <w:rPr>
+          <w:rFonts w:cs="Times New Roman"/>
+        </w:rPr>
+        <w:t xml:space="preserve">Pokud požadujeme změnu směru otáčení, musíme použít zapojení minimálně 4 tranzistorů do tzv. H můstku. H můstek je speciální elektrický obvod sestavený z tranzistorů, který je určen pro řízení stejnosměrných motorů. Většinou se v jednom čipu ukrývají dva tyto </w:t>
+      </w:r>
       <w:r>
         <w:rPr>
           <w:rFonts w:cs="Times New Roman"/>
         </w:rPr>
         <w:lastRenderedPageBreak/>
-        <w:t>Řízení motorů</w:t>
-      </w:r>
-      <w:bookmarkEnd w:id="23"/>
+        <w:t>obvody, čili je možno jedním či</w:t>
+      </w:r>
+      <w:r>
+        <w:rPr>
+          <w:rFonts w:cs="Times New Roman"/>
+        </w:rPr>
+        <w:t>pem řídit dva nezávislé motory, nebo jeden krokový motor.</w:t>
+      </w:r>
+      <w:r>
+        <w:rPr>
+          <w:rFonts w:cs="Times New Roman"/>
+        </w:rPr>
+        <w:t xml:space="preserve"> Moderní H můstky obsahují navíc další možnosti řízení a ochran, jako například omezení proudu, indikaci chybových stavů, tepelnou ochranu nebo ochranu proti zkratu.</w:t>
+      </w:r>
+      <w:r>
+        <w:rPr>
+          <w:rFonts w:cs="Times New Roman"/>
+        </w:rPr>
+        <w:t xml:space="preserve"> Řízení probíhá pomocí kombinací logických hodnot na vstupních nožičkách čipu.</w:t>
+      </w:r>
     </w:p>
     <w:p>
       <w:pPr>
@@ -7578,7 +9610,25 @@
         <w:rPr>
           <w:rFonts w:cs="Times New Roman"/>
         </w:rPr>
-        <w:t>Dnešní stejnosměrné motory lze řídit mnoha různými způsoby. Prvním a relativně jednoduchým a nejlevnějším řešením je použít spínač, který bude spínat a rozpojovat kontakty od napájení k motoru. Tímto způsobem sice nezaberete skoro žádné místo, ale pokud chcete motory roztočit na druhou stranu, máte jedinou možnost, otočit polaritu zdroje na vstupu. Proto se sice jedná o jednoduché, ale nejméně efektivní řešení, navíc nemáte žádnou možnost regulace rychlosti, případnou zpětnou vazbu.</w:t>
+        <w:t>Při výběru vhodného H můstku jsem musel přihlédnout k několika kritériím. Tím prvním byl maximální možný protékající proud, kde jsem sérií měření zjistil, že potřebuji minimálně 600 mA na jed</w:t>
+      </w:r>
+      <w:r>
+        <w:rPr>
+          <w:rFonts w:cs="Times New Roman"/>
+        </w:rPr>
+        <w:t>en motor. Další</w:t>
+      </w:r>
+      <w:r>
+        <w:rPr>
+          <w:rFonts w:cs="Times New Roman"/>
+        </w:rPr>
+        <w:t>m</w:t>
+      </w:r>
+      <w:r>
+        <w:rPr>
+          <w:rFonts w:cs="Times New Roman"/>
+        </w:rPr>
+        <w:t xml:space="preserve"> z kritérií byly opět rozměry a nutnost co nejmenšího počtu externích součástek.</w:t>
       </w:r>
     </w:p>
     <w:p>
@@ -7592,14 +9642,60 @@
         <w:rPr>
           <w:rFonts w:cs="Times New Roman"/>
         </w:rPr>
-        <w:t xml:space="preserve">Další z možností je použít </w:t>
-      </w:r>
-      <w:r>
-        <w:rPr>
-          <w:rFonts w:cs="Times New Roman"/>
-        </w:rPr>
-        <w:t>reléový spínač, který již můžeme ovládat signálem přicházejícím z mikrokontroléru.</w:t>
-      </w:r>
+        <w:t>Takovýchto čipů existuje na trhu nepřeberné množství, mě se ale jako nejvhodnější jeví čip DRV8833 od firmy Texas Instruments, který v pouzdře o velikosti 5 x 4 mm integruje dvoukanálový H můstek, kterým můžou protékat až 2 A.</w:t>
+      </w:r>
+      <w:r>
+        <w:rPr>
+          <w:rFonts w:cs="Times New Roman"/>
+        </w:rPr>
+        <w:t xml:space="preserve"> Málo místa na DPS zabere i díky tomu, že ke svému korektnímu provozu vyžaduje pouze 3 externí kondenzátory. </w:t>
+      </w:r>
+      <w:r>
+        <w:rPr>
+          <w:rFonts w:cs="Times New Roman"/>
+        </w:rPr>
+        <w:t xml:space="preserve">Kanály jsou oddělené a umožňují kontrolovat jak směr otáčení motoru, jeho zabrzdění či regulaci rychlosti pomocí PWM. </w:t>
+      </w:r>
+      <w:r>
+        <w:rPr>
+          <w:rFonts w:cs="Times New Roman"/>
+        </w:rPr>
+        <w:t xml:space="preserve">Obvod umožňuje signalizovat </w:t>
+      </w:r>
+      <w:proofErr w:type="spellStart"/>
+      <w:r>
+        <w:rPr>
+          <w:rFonts w:cs="Times New Roman"/>
+        </w:rPr>
+        <w:t>mikrokontroléru</w:t>
+      </w:r>
+      <w:proofErr w:type="spellEnd"/>
+      <w:r>
+        <w:rPr>
+          <w:rFonts w:cs="Times New Roman"/>
+        </w:rPr>
+        <w:t xml:space="preserve"> stavovou chybu, nebo je možné jej převést do režimu spánku, kdy nelze motory řídit a šetří se tak energie.</w:t>
+      </w:r>
+      <w:r>
+        <w:rPr>
+          <w:rFonts w:cs="Times New Roman"/>
+        </w:rPr>
+        <w:t xml:space="preserve"> Zapojení je převzato z</w:t>
+      </w:r>
+      <w:r>
+        <w:rPr>
+          <w:rFonts w:cs="Times New Roman"/>
+        </w:rPr>
+        <w:t> </w:t>
+      </w:r>
+      <w:proofErr w:type="spellStart"/>
+      <w:r>
+        <w:rPr>
+          <w:rFonts w:cs="Times New Roman"/>
+        </w:rPr>
+        <w:t>datasheetu</w:t>
+      </w:r>
+      <w:proofErr w:type="spellEnd"/>
       <w:r>
         <w:rPr>
           <w:rFonts w:cs="Times New Roman"/>
@@ -7610,169 +9706,6 @@
         <w:rPr>
           <w:rFonts w:cs="Times New Roman"/>
         </w:rPr>
-        <w:t xml:space="preserve">Díky možnosti spínacích a rozpínacích kontaktů již můžeme jednoduše otočit chod motoru. </w:t>
-      </w:r>
-      <w:r>
-        <w:rPr>
-          <w:rFonts w:cs="Times New Roman"/>
-        </w:rPr>
-        <w:t>Relé je zároveň schopno přenášet poměrně vysoké proudy a tak se hodí pro řízení malých i velkých motorů. Díky využívání elektromagnetických principů a mechanických pohyblivých částí je ovšem nemožné jakkoliv regulovat rychlost</w:t>
-      </w:r>
-      <w:r>
-        <w:rPr>
-          <w:rFonts w:cs="Times New Roman"/>
-        </w:rPr>
-        <w:t xml:space="preserve"> </w:t>
-      </w:r>
-      <w:r>
-        <w:rPr>
-          <w:rFonts w:cs="Times New Roman"/>
-        </w:rPr>
-        <w:t>otáčení.</w:t>
-      </w:r>
-      <w:r>
-        <w:rPr>
-          <w:rFonts w:cs="Times New Roman"/>
-        </w:rPr>
-        <w:t xml:space="preserve"> Další velkou nevýhodou jsou energetické nároky a velké rozměry a s tím spojená hmotnost.</w:t>
-      </w:r>
-    </w:p>
-    <w:p>
-      <w:pPr>
-        <w:pStyle w:val="Bezmezer"/>
-        <w:rPr>
-          <w:rFonts w:cs="Times New Roman"/>
-        </w:rPr>
-      </w:pPr>
-      <w:r>
-        <w:rPr>
-          <w:rFonts w:cs="Times New Roman"/>
-        </w:rPr>
-        <w:t>Když se zamyslíme nad použitím polovodičů, ihned nás napadne tranzistor. S jedním tranzistorem již můžeme regulovat rychlost otáčení, jelikož tranzistor je schopen rychle se otevírat a zavírat.</w:t>
-      </w:r>
-      <w:r>
-        <w:rPr>
-          <w:rFonts w:cs="Times New Roman"/>
-        </w:rPr>
-        <w:t xml:space="preserve"> </w:t>
-      </w:r>
-      <w:r>
-        <w:rPr>
-          <w:rFonts w:cs="Times New Roman"/>
-        </w:rPr>
-        <w:t xml:space="preserve">Díky tomu, můžeme použít již výše zmíněný PWM signál k regulaci rychlosti. </w:t>
-      </w:r>
-      <w:r>
-        <w:rPr>
-          <w:rFonts w:cs="Times New Roman"/>
-        </w:rPr>
-        <w:t>Pokud požadujeme změnu směru otáčení, musíme použít zapojení minimálně 4 tranzistorů do tzv. H můstku. H můstek je speciální elektrický obvod sestavený z tranzistorů, který je určen pro řízení stejnosměrných motorů. Většinou se v jednom čipu ukrývají dva tyto obvody, čili je možno jedním či</w:t>
-      </w:r>
-      <w:r>
-        <w:rPr>
-          <w:rFonts w:cs="Times New Roman"/>
-        </w:rPr>
-        <w:t>pem řídit dva nezávislé motory, nebo jeden krokový motor.</w:t>
-      </w:r>
-      <w:r>
-        <w:rPr>
-          <w:rFonts w:cs="Times New Roman"/>
-        </w:rPr>
-        <w:t xml:space="preserve"> Moderní H můstky obsahují navíc další možnosti řízení a ochran, jako například omezení proudu, indikaci chybových stavů, tepelnou ochranu nebo ochranu proti zkratu.</w:t>
-      </w:r>
-      <w:r>
-        <w:rPr>
-          <w:rFonts w:cs="Times New Roman"/>
-        </w:rPr>
-        <w:t xml:space="preserve"> Řízení probíhá pomocí kombinací logických hodnot na vstupních nožičkách čipu.</w:t>
-      </w:r>
-    </w:p>
-    <w:p>
-      <w:pPr>
-        <w:pStyle w:val="Bezmezer"/>
-        <w:rPr>
-          <w:rFonts w:cs="Times New Roman"/>
-        </w:rPr>
-      </w:pPr>
-      <w:r>
-        <w:rPr>
-          <w:rFonts w:cs="Times New Roman"/>
-        </w:rPr>
-        <w:t>Při výběru vhodného H můstku jsem musel přihlédnout k několika kritériím. Tím prvním byl maximální možný protékající proud, kde jsem sérií měření zjistil, že potřebuji minimálně 600 mA na jed</w:t>
-      </w:r>
-      <w:r>
-        <w:rPr>
-          <w:rFonts w:cs="Times New Roman"/>
-        </w:rPr>
-        <w:t>en motor. Další</w:t>
-      </w:r>
-      <w:r>
-        <w:rPr>
-          <w:rFonts w:cs="Times New Roman"/>
-        </w:rPr>
-        <w:t>m</w:t>
-      </w:r>
-      <w:r>
-        <w:rPr>
-          <w:rFonts w:cs="Times New Roman"/>
-        </w:rPr>
-        <w:t xml:space="preserve"> z kritérií byly opět rozměry a nutnost co nejmenšího počtu externích součástek.</w:t>
-      </w:r>
-    </w:p>
-    <w:p>
-      <w:pPr>
-        <w:pStyle w:val="Bezmezer"/>
-        <w:rPr>
-          <w:rFonts w:cs="Times New Roman"/>
-        </w:rPr>
-      </w:pPr>
-      <w:r>
-        <w:rPr>
-          <w:rFonts w:cs="Times New Roman"/>
-        </w:rPr>
-        <w:t>Takovýchto čipů existuje na trhu nepřeberné množství, mě se ale jako nejvhodnější jeví čip DRV8833 od firmy Texas Instruments, který v pouzdře o velikosti 5 x 4 mm integruje dvoukanálový H můstek, kterým můžou protékat až 2 A.</w:t>
-      </w:r>
-      <w:r>
-        <w:rPr>
-          <w:rFonts w:cs="Times New Roman"/>
-        </w:rPr>
-        <w:t xml:space="preserve"> Málo místa na DPS zabere i díky tomu, že ke svému korektnímu provozu vyžaduje pouze 3 externí kondenzátory. </w:t>
-      </w:r>
-      <w:r>
-        <w:rPr>
-          <w:rFonts w:cs="Times New Roman"/>
-        </w:rPr>
-        <w:t xml:space="preserve">Kanály jsou oddělené a umožňují kontrolovat jak směr otáčení motoru, jeho zabrzdění či regulaci rychlosti pomocí PWM. </w:t>
-      </w:r>
-      <w:r>
-        <w:rPr>
-          <w:rFonts w:cs="Times New Roman"/>
-        </w:rPr>
-        <w:t xml:space="preserve">Obvod umožňuje signalizovat mikrokontroléru stavovou chybu, nebo je </w:t>
-      </w:r>
-      <w:r>
-        <w:rPr>
-          <w:rFonts w:cs="Times New Roman"/>
-        </w:rPr>
-        <w:lastRenderedPageBreak/>
-        <w:t>možné jej převést do režimu spánku, kdy nelze motory řídit a šetří se tak energie.</w:t>
-      </w:r>
-      <w:r>
-        <w:rPr>
-          <w:rFonts w:cs="Times New Roman"/>
-        </w:rPr>
-        <w:t xml:space="preserve"> Zapojení je převzato z</w:t>
-      </w:r>
-      <w:r>
-        <w:rPr>
-          <w:rFonts w:cs="Times New Roman"/>
-        </w:rPr>
-        <w:t xml:space="preserve"> datasheetu </w:t>
-      </w:r>
-      <w:r>
-        <w:rPr>
-          <w:rFonts w:cs="Times New Roman"/>
-        </w:rPr>
         <w:t>od výrobce a lze jej vidět n</w:t>
       </w:r>
       <w:r>
@@ -7791,7 +9724,21 @@
         <w:rPr>
           <w:rFonts w:cs="Times New Roman"/>
         </w:rPr>
-        <w:t>, kde signály přivedené na AIN1, BIN1 atd. jsou ovládacími signály z mikrokontroléru. Vpravo můžeme vidět výstupy zapojené k motorům, kterými jsou AOUT1, BOUT1 atd.</w:t>
+        <w:t>, kde signály přivedené na AIN1, BIN1 atd. jsou ovládacími signály z </w:t>
+      </w:r>
+      <w:proofErr w:type="spellStart"/>
+      <w:r>
+        <w:rPr>
+          <w:rFonts w:cs="Times New Roman"/>
+        </w:rPr>
+        <w:t>mikrokontroléru</w:t>
+      </w:r>
+      <w:proofErr w:type="spellEnd"/>
+      <w:r>
+        <w:rPr>
+          <w:rFonts w:cs="Times New Roman"/>
+        </w:rPr>
+        <w:t>. Vpravo můžeme vidět výstupy zapojené k motorům, kterými jsou AOUT1, BOUT1 atd.</w:t>
       </w:r>
     </w:p>
     <w:p>
@@ -7800,6 +9747,9 @@
         <w:keepNext/>
         <w:ind w:firstLine="0"/>
         <w:jc w:val="center"/>
+        <w:rPr>
+          <w:rFonts w:cs="Times New Roman"/>
+        </w:rPr>
       </w:pPr>
       <w:r>
         <w:rPr>
@@ -7808,7 +9758,7 @@
           <w:lang w:eastAsia="cs-CZ"/>
         </w:rPr>
         <w:drawing>
-          <wp:inline distT="0" distB="0" distL="0" distR="0" wp14:anchorId="70E8F2EC" wp14:editId="33BC4670">
+          <wp:inline distT="0" distB="0" distL="0" distR="0" wp14:anchorId="79436565" wp14:editId="2995C56F">
             <wp:extent cx="4305300" cy="3085081"/>
             <wp:effectExtent l="0" t="0" r="0" b="1270"/>
             <wp:docPr id="2" name="Obrázek 2"/>
@@ -7823,7 +9773,7 @@
                     <pic:cNvPicPr/>
                   </pic:nvPicPr>
                   <pic:blipFill rotWithShape="1">
-                    <a:blip r:embed="rId16"/>
+                    <a:blip r:embed="rId17"/>
                     <a:srcRect l="3801" t="2837" r="3471" b="2121"/>
                     <a:stretch/>
                   </pic:blipFill>
@@ -7858,31 +9808,96 @@
           <w:rFonts w:cs="Times New Roman"/>
         </w:rPr>
       </w:pPr>
-      <w:r>
+      <w:bookmarkStart w:id="26" w:name="_Toc784855"/>
+      <w:proofErr w:type="gramStart"/>
+      <w:r>
+        <w:rPr>
+          <w:rFonts w:cs="Times New Roman"/>
+        </w:rPr>
         <w:t xml:space="preserve">Obrázek </w:t>
       </w:r>
-      <w:fldSimple w:instr=" STYLEREF 1 \s ">
-        <w:r>
-          <w:rPr>
-            <w:noProof/>
-          </w:rPr>
-          <w:t>4</w:t>
-        </w:r>
-      </w:fldSimple>
-      <w:r>
+      <w:r>
+        <w:rPr>
+          <w:rFonts w:cs="Times New Roman"/>
+        </w:rPr>
+        <w:fldChar w:fldCharType="begin"/>
+      </w:r>
+      <w:r>
+        <w:rPr>
+          <w:rFonts w:cs="Times New Roman"/>
+        </w:rPr>
+        <w:instrText xml:space="preserve"> STYLEREF 1 \s </w:instrText>
+      </w:r>
+      <w:r>
+        <w:rPr>
+          <w:rFonts w:cs="Times New Roman"/>
+        </w:rPr>
+        <w:fldChar w:fldCharType="separate"/>
+      </w:r>
+      <w:r>
+        <w:rPr>
+          <w:rFonts w:cs="Times New Roman"/>
+          <w:noProof/>
+        </w:rPr>
+        <w:t>4</w:t>
+      </w:r>
+      <w:r>
+        <w:rPr>
+          <w:rFonts w:cs="Times New Roman"/>
+        </w:rPr>
+        <w:fldChar w:fldCharType="end"/>
+      </w:r>
+      <w:r>
+        <w:rPr>
+          <w:rFonts w:cs="Times New Roman"/>
+        </w:rPr>
         <w:t>.</w:t>
       </w:r>
-      <w:fldSimple w:instr=" SEQ Obrázek \* ARABIC \s 1 ">
-        <w:r>
-          <w:rPr>
-            <w:noProof/>
-          </w:rPr>
-          <w:t>7</w:t>
-        </w:r>
-      </w:fldSimple>
-      <w:r>
-        <w:t>: Schéma zapojení H můstku DRV8833</w:t>
-      </w:r>
+      <w:r>
+        <w:rPr>
+          <w:rFonts w:cs="Times New Roman"/>
+        </w:rPr>
+        <w:fldChar w:fldCharType="begin"/>
+      </w:r>
+      <w:r>
+        <w:rPr>
+          <w:rFonts w:cs="Times New Roman"/>
+        </w:rPr>
+        <w:instrText xml:space="preserve"> SEQ Obrázek \* ARABIC \s 1 </w:instrText>
+      </w:r>
+      <w:r>
+        <w:rPr>
+          <w:rFonts w:cs="Times New Roman"/>
+        </w:rPr>
+        <w:fldChar w:fldCharType="separate"/>
+      </w:r>
+      <w:r>
+        <w:rPr>
+          <w:rFonts w:cs="Times New Roman"/>
+          <w:noProof/>
+        </w:rPr>
+        <w:t>8</w:t>
+      </w:r>
+      <w:r>
+        <w:rPr>
+          <w:rFonts w:cs="Times New Roman"/>
+        </w:rPr>
+        <w:fldChar w:fldCharType="end"/>
+      </w:r>
+      <w:r>
+        <w:rPr>
+          <w:rFonts w:cs="Times New Roman"/>
+        </w:rPr>
+        <w:t>:</w:t>
+      </w:r>
+      <w:proofErr w:type="gramEnd"/>
+      <w:r>
+        <w:rPr>
+          <w:rFonts w:cs="Times New Roman"/>
+        </w:rPr>
+        <w:t xml:space="preserve"> Schéma zapojení H můstku DRV8833</w:t>
+      </w:r>
+      <w:bookmarkEnd w:id="26"/>
     </w:p>
     <w:p>
       <w:pPr>
@@ -7891,14 +9906,15 @@
           <w:rFonts w:cs="Times New Roman"/>
         </w:rPr>
       </w:pPr>
-      <w:bookmarkStart w:id="24" w:name="_Toc459196"/>
-      <w:r>
-        <w:rPr>
-          <w:rFonts w:cs="Times New Roman"/>
-        </w:rPr>
+      <w:bookmarkStart w:id="27" w:name="_Toc801512"/>
+      <w:r>
+        <w:rPr>
+          <w:rFonts w:cs="Times New Roman"/>
+        </w:rPr>
+        <w:lastRenderedPageBreak/>
         <w:t>Napájení motorů</w:t>
       </w:r>
-      <w:bookmarkEnd w:id="24"/>
+      <w:bookmarkEnd w:id="27"/>
     </w:p>
     <w:p>
       <w:pPr>
@@ -7911,7 +9927,35 @@
         <w:rPr>
           <w:rFonts w:cs="Times New Roman"/>
         </w:rPr>
-        <w:t>Pro napájení motorů bylo zapotřebí snížit vstupní napětí z 12 V na 5 V. Jelikož je odebíraný proud pro samotné motory zhruba kolem 1,2 A a z tohoto napětí je potřeba ještě další 0,5 A pro ostatní elektroniku, je nemožné použít lineární stabilizátor, ať už 7805 a nebo jemu podobné.</w:t>
+        <w:t xml:space="preserve">Pro napájení motorů bylo zapotřebí snížit vstupní napětí z 12 V na 5 V. Jelikož je odebíraný proud pro samotné motory zhruba kolem 1,2 A </w:t>
+      </w:r>
+      <w:proofErr w:type="spellStart"/>
+      <w:r>
+        <w:rPr>
+          <w:rFonts w:cs="Times New Roman"/>
+        </w:rPr>
+        <w:t>a</w:t>
+      </w:r>
+      <w:proofErr w:type="spellEnd"/>
+      <w:r>
+        <w:rPr>
+          <w:rFonts w:cs="Times New Roman"/>
+        </w:rPr>
+        <w:t xml:space="preserve"> z tohoto napětí je potřeba ještě další 0,5 A pro ostatní elektroniku, je nemožné použít lineární stabilizátor, ať už </w:t>
+      </w:r>
+      <w:proofErr w:type="gramStart"/>
+      <w:r>
+        <w:rPr>
+          <w:rFonts w:cs="Times New Roman"/>
+        </w:rPr>
+        <w:t>7805 a nebo jemu</w:t>
+      </w:r>
+      <w:proofErr w:type="gramEnd"/>
+      <w:r>
+        <w:rPr>
+          <w:rFonts w:cs="Times New Roman"/>
+        </w:rPr>
+        <w:t xml:space="preserve"> podobné.</w:t>
       </w:r>
       <w:r>
         <w:rPr>
@@ -7937,7 +9981,21 @@
         <w:rPr>
           <w:rFonts w:cs="Times New Roman"/>
         </w:rPr>
-        <w:t>Výběr padnul na mikro step down modul, který je postaven okolo čipu MP2315. Tento modul byl koupen již jako hotový celek, jelikož se jeho prodejní cena nedá srovnat s cenou, kdybych jednotlivé součástky koupil a osadil sám.</w:t>
+        <w:t xml:space="preserve">Výběr padnul na mikro step </w:t>
+      </w:r>
+      <w:proofErr w:type="spellStart"/>
+      <w:r>
+        <w:rPr>
+          <w:rFonts w:cs="Times New Roman"/>
+        </w:rPr>
+        <w:t>down</w:t>
+      </w:r>
+      <w:proofErr w:type="spellEnd"/>
+      <w:r>
+        <w:rPr>
+          <w:rFonts w:cs="Times New Roman"/>
+        </w:rPr>
+        <w:t xml:space="preserve"> modul, který je postaven okolo čipu MP2315. Tento modul byl koupen již jako hotový celek, jelikož se jeho prodejní cena nedá srovnat s cenou, kdybych jednotlivé součástky koupil a osadil sám.</w:t>
       </w:r>
       <w:r>
         <w:rPr>
@@ -7961,7 +10019,21 @@
         <w:rPr>
           <w:rFonts w:cs="Times New Roman"/>
         </w:rPr>
-        <w:t>Umožňuje volbu výstupního napětí buď pevně definovanými hodnotami, nebo si můžeme jeho hodnotu ručně nastavit pomocí trimru přímo umístěného na desce.</w:t>
+        <w:t xml:space="preserve">Umožňuje volbu výstupního napětí buď pevně definovanými hodnotami, nebo si můžeme jeho hodnotu ručně nastavit pomocí </w:t>
+      </w:r>
+      <w:proofErr w:type="spellStart"/>
+      <w:r>
+        <w:rPr>
+          <w:rFonts w:cs="Times New Roman"/>
+        </w:rPr>
+        <w:t>trimru</w:t>
+      </w:r>
+      <w:proofErr w:type="spellEnd"/>
+      <w:r>
+        <w:rPr>
+          <w:rFonts w:cs="Times New Roman"/>
+        </w:rPr>
+        <w:t xml:space="preserve"> přímo umístěného na desce.</w:t>
       </w:r>
     </w:p>
     <w:p>
@@ -7969,6 +10041,9 @@
         <w:pStyle w:val="Bezmezer"/>
         <w:keepNext/>
         <w:jc w:val="center"/>
+        <w:rPr>
+          <w:rFonts w:cs="Times New Roman"/>
+        </w:rPr>
       </w:pPr>
       <w:r>
         <w:rPr>
@@ -7976,9 +10051,8 @@
           <w:noProof/>
           <w:lang w:eastAsia="cs-CZ"/>
         </w:rPr>
-        <w:lastRenderedPageBreak/>
         <w:drawing>
-          <wp:inline distT="0" distB="0" distL="0" distR="0" wp14:anchorId="4D2C34B3" wp14:editId="33EE8720">
+          <wp:inline distT="0" distB="0" distL="0" distR="0" wp14:anchorId="71C402F8" wp14:editId="07B2E786">
             <wp:extent cx="2152650" cy="1856518"/>
             <wp:effectExtent l="0" t="0" r="0" b="0"/>
             <wp:docPr id="3" name="Obrázek 3"/>
@@ -7993,7 +10067,7 @@
                     <pic:cNvPicPr/>
                   </pic:nvPicPr>
                   <pic:blipFill rotWithShape="1">
-                    <a:blip r:embed="rId17" cstate="print">
+                    <a:blip r:embed="rId18" cstate="print">
                       <a:extLst>
                         <a:ext uri="{28A0092B-C50C-407E-A947-70E740481C1C}">
                           <a14:useLocalDpi xmlns:a14="http://schemas.microsoft.com/office/drawing/2010/main" val="0"/>
@@ -8034,31 +10108,110 @@
           <w:rFonts w:cs="Times New Roman"/>
         </w:rPr>
       </w:pPr>
-      <w:r>
+      <w:bookmarkStart w:id="28" w:name="_Toc784856"/>
+      <w:proofErr w:type="gramStart"/>
+      <w:r>
+        <w:rPr>
+          <w:rFonts w:cs="Times New Roman"/>
+        </w:rPr>
         <w:t xml:space="preserve">Obrázek </w:t>
       </w:r>
-      <w:fldSimple w:instr=" STYLEREF 1 \s ">
-        <w:r>
-          <w:rPr>
-            <w:noProof/>
-          </w:rPr>
-          <w:t>4</w:t>
-        </w:r>
-      </w:fldSimple>
-      <w:r>
+      <w:r>
+        <w:rPr>
+          <w:rFonts w:cs="Times New Roman"/>
+        </w:rPr>
+        <w:fldChar w:fldCharType="begin"/>
+      </w:r>
+      <w:r>
+        <w:rPr>
+          <w:rFonts w:cs="Times New Roman"/>
+        </w:rPr>
+        <w:instrText xml:space="preserve"> STYLEREF 1 \s </w:instrText>
+      </w:r>
+      <w:r>
+        <w:rPr>
+          <w:rFonts w:cs="Times New Roman"/>
+        </w:rPr>
+        <w:fldChar w:fldCharType="separate"/>
+      </w:r>
+      <w:r>
+        <w:rPr>
+          <w:rFonts w:cs="Times New Roman"/>
+          <w:noProof/>
+        </w:rPr>
+        <w:t>4</w:t>
+      </w:r>
+      <w:r>
+        <w:rPr>
+          <w:rFonts w:cs="Times New Roman"/>
+        </w:rPr>
+        <w:fldChar w:fldCharType="end"/>
+      </w:r>
+      <w:r>
+        <w:rPr>
+          <w:rFonts w:cs="Times New Roman"/>
+        </w:rPr>
         <w:t>.</w:t>
       </w:r>
-      <w:fldSimple w:instr=" SEQ Obrázek \* ARABIC \s 1 ">
-        <w:r>
-          <w:rPr>
-            <w:noProof/>
-          </w:rPr>
-          <w:t>8</w:t>
-        </w:r>
-      </w:fldSimple>
-      <w:r>
-        <w:t>: Step down modul</w:t>
-      </w:r>
+      <w:r>
+        <w:rPr>
+          <w:rFonts w:cs="Times New Roman"/>
+        </w:rPr>
+        <w:fldChar w:fldCharType="begin"/>
+      </w:r>
+      <w:r>
+        <w:rPr>
+          <w:rFonts w:cs="Times New Roman"/>
+        </w:rPr>
+        <w:instrText xml:space="preserve"> SEQ Obrázek \* ARABIC \s 1 </w:instrText>
+      </w:r>
+      <w:r>
+        <w:rPr>
+          <w:rFonts w:cs="Times New Roman"/>
+        </w:rPr>
+        <w:fldChar w:fldCharType="separate"/>
+      </w:r>
+      <w:r>
+        <w:rPr>
+          <w:rFonts w:cs="Times New Roman"/>
+          <w:noProof/>
+        </w:rPr>
+        <w:t>9</w:t>
+      </w:r>
+      <w:r>
+        <w:rPr>
+          <w:rFonts w:cs="Times New Roman"/>
+        </w:rPr>
+        <w:fldChar w:fldCharType="end"/>
+      </w:r>
+      <w:r>
+        <w:rPr>
+          <w:rFonts w:cs="Times New Roman"/>
+        </w:rPr>
+        <w:t>:</w:t>
+      </w:r>
+      <w:proofErr w:type="gramEnd"/>
+      <w:r>
+        <w:rPr>
+          <w:rFonts w:cs="Times New Roman"/>
+        </w:rPr>
+        <w:t xml:space="preserve"> Step </w:t>
+      </w:r>
+      <w:proofErr w:type="spellStart"/>
+      <w:r>
+        <w:rPr>
+          <w:rFonts w:cs="Times New Roman"/>
+        </w:rPr>
+        <w:t>down</w:t>
+      </w:r>
+      <w:proofErr w:type="spellEnd"/>
+      <w:r>
+        <w:rPr>
+          <w:rFonts w:cs="Times New Roman"/>
+        </w:rPr>
+        <w:t xml:space="preserve"> modul</w:t>
+      </w:r>
+      <w:bookmarkEnd w:id="28"/>
     </w:p>
     <w:p>
       <w:pPr>
@@ -8067,14 +10220,14 @@
           <w:rFonts w:cs="Times New Roman"/>
         </w:rPr>
       </w:pPr>
-      <w:bookmarkStart w:id="25" w:name="_Toc459197"/>
+      <w:bookmarkStart w:id="29" w:name="_Toc801513"/>
       <w:r>
         <w:rPr>
           <w:rFonts w:cs="Times New Roman"/>
         </w:rPr>
         <w:t>OLED displej</w:t>
       </w:r>
-      <w:bookmarkEnd w:id="25"/>
+      <w:bookmarkEnd w:id="29"/>
     </w:p>
     <w:p>
       <w:pPr>
@@ -8083,6 +10236,159 @@
           <w:rFonts w:cs="Times New Roman"/>
         </w:rPr>
       </w:pPr>
+      <w:r>
+        <w:rPr>
+          <w:rFonts w:cs="Times New Roman"/>
+        </w:rPr>
+        <w:t>Pro tavnou pistoli jsem chtěl použít nějaké zobrazovací zařízení, které by zvyšovalo uživatelský komfort. Teplotu lze indikovat například pomocí svítivých diod, ale displej nám přináší mnohem více možností.</w:t>
+      </w:r>
+      <w:r>
+        <w:rPr>
+          <w:rFonts w:cs="Times New Roman"/>
+        </w:rPr>
+        <w:t xml:space="preserve"> Byl jsem postaven před otázku, který displej použít, jelikož displejů je mnoho druhů. Prvním rozhodnutím bylo, jestli potřebuji barevný displej, nebo mi stačí monochromatický (jednobarevný). Pro potřeby zobrazování aktuální teploty a nastavené teploty nejsou potřeba žádné barvy, takže jsem hledal jednobarevný displej. Dalším kritériem byla velikost a typ displeje. V dnešní době jsou hojně používané tzv. LCD displeje, které se skládají z tekutých krystalů a podsvícení, další možností byly displeje, které se používaly </w:t>
+      </w:r>
+      <w:r>
+        <w:rPr>
+          <w:rFonts w:cs="Times New Roman"/>
+        </w:rPr>
+        <w:lastRenderedPageBreak/>
+        <w:t>v mobilních telefonech Nokia 5110 nebo poměrně moderní, avšak v dnešní době se stále rozšiřující OLED displeje.</w:t>
+      </w:r>
+    </w:p>
+    <w:p>
+      <w:pPr>
+        <w:pStyle w:val="Bezmezer"/>
+        <w:rPr>
+          <w:rFonts w:cs="Times New Roman"/>
+        </w:rPr>
+      </w:pPr>
+      <w:r>
+        <w:rPr>
+          <w:rFonts w:cs="Times New Roman"/>
+        </w:rPr>
+        <w:t xml:space="preserve">OLED displej se skládá z organických světlo emitujících diod, což znamená, že v jednotlivých pixelech (nejmenší možný bod zobrazovaného obrazu) displeje je organická hmota, která po přivedení elektrického napětí svítí. V dnešní době se OLED displeje vyrábějí v jednobarevných či vícebarevných variantách a mnoha různých rozlišeních a tvarech. </w:t>
+      </w:r>
+      <w:r>
+        <w:rPr>
+          <w:rFonts w:cs="Times New Roman"/>
+        </w:rPr>
+        <w:t>V mém případě tedy využívám jednobarevný (konkrétně bílý) displej s rozlišením 128 x</w:t>
+      </w:r>
+      <w:r>
+        <w:rPr>
+          <w:rFonts w:cs="Times New Roman"/>
+        </w:rPr>
+        <w:t xml:space="preserve"> 64 pixelů</w:t>
+      </w:r>
+      <w:r>
+        <w:rPr>
+          <w:rFonts w:cs="Times New Roman"/>
+        </w:rPr>
+        <w:t xml:space="preserve"> a úhlopříčce 0,96 palců</w:t>
+      </w:r>
+      <w:r>
+        <w:rPr>
+          <w:rFonts w:cs="Times New Roman"/>
+        </w:rPr>
+        <w:t>.</w:t>
+      </w:r>
+      <w:r>
+        <w:rPr>
+          <w:rFonts w:cs="Times New Roman"/>
+        </w:rPr>
+        <w:t xml:space="preserve"> </w:t>
+      </w:r>
+      <w:r>
+        <w:rPr>
+          <w:rFonts w:cs="Times New Roman"/>
+        </w:rPr>
+        <w:t>Velikou výhodou tohoto displeje je úspora energie, protože displej nemá podsvícení a svítí přímo jednotlivé pixely. Takže pokud na displej nic nevypisuji, tak je opravdu zhasnutý a nespotřebovává žádnou energii, na rozdíl od LCD displejů.</w:t>
+      </w:r>
+      <w:r>
+        <w:rPr>
+          <w:rFonts w:cs="Times New Roman"/>
+        </w:rPr>
+        <w:t xml:space="preserve"> Díky tomuto principu má také podstatně lepší pozorovací úhly než většina jiných displejů.</w:t>
+      </w:r>
+    </w:p>
+    <w:p>
+      <w:pPr>
+        <w:pStyle w:val="Bezmezer"/>
+        <w:rPr>
+          <w:rFonts w:cs="Times New Roman"/>
+        </w:rPr>
+      </w:pPr>
+      <w:r>
+        <w:rPr>
+          <w:rFonts w:cs="Times New Roman"/>
+        </w:rPr>
+        <w:t xml:space="preserve">Displej je řízen čipem SSD1306 od firmy </w:t>
+      </w:r>
+      <w:proofErr w:type="spellStart"/>
+      <w:r>
+        <w:rPr>
+          <w:rFonts w:cs="Times New Roman"/>
+        </w:rPr>
+        <w:t>Solomon</w:t>
+      </w:r>
+      <w:proofErr w:type="spellEnd"/>
+      <w:r>
+        <w:rPr>
+          <w:rFonts w:cs="Times New Roman"/>
+        </w:rPr>
+        <w:t xml:space="preserve"> </w:t>
+      </w:r>
+      <w:proofErr w:type="spellStart"/>
+      <w:r>
+        <w:rPr>
+          <w:rFonts w:cs="Times New Roman"/>
+        </w:rPr>
+        <w:t>Systech</w:t>
+      </w:r>
+      <w:proofErr w:type="spellEnd"/>
+      <w:r>
+        <w:rPr>
+          <w:rFonts w:cs="Times New Roman"/>
+        </w:rPr>
+        <w:t>, do kterého jsou data z </w:t>
+      </w:r>
+      <w:proofErr w:type="spellStart"/>
+      <w:r>
+        <w:rPr>
+          <w:rFonts w:cs="Times New Roman"/>
+        </w:rPr>
+        <w:t>mikrokontroléru</w:t>
+      </w:r>
+      <w:proofErr w:type="spellEnd"/>
+      <w:r>
+        <w:rPr>
+          <w:rFonts w:cs="Times New Roman"/>
+        </w:rPr>
+        <w:t xml:space="preserve"> posílána skrze I</w:t>
+      </w:r>
+      <w:r>
+        <w:rPr>
+          <w:rFonts w:cs="Times New Roman"/>
+          <w:vertAlign w:val="superscript"/>
+        </w:rPr>
+        <w:t>2</w:t>
+      </w:r>
+      <w:r>
+        <w:rPr>
+          <w:rFonts w:cs="Times New Roman"/>
+        </w:rPr>
+        <w:t>C sběrnici.</w:t>
+      </w:r>
+    </w:p>
+    <w:p>
+      <w:pPr>
+        <w:pStyle w:val="Bezmezer"/>
+        <w:ind w:firstLine="0"/>
+        <w:rPr>
+          <w:rFonts w:cs="Times New Roman"/>
+        </w:rPr>
+      </w:pPr>
     </w:p>
     <w:p>
       <w:pPr>
@@ -8091,7 +10397,7 @@
           <w:rFonts w:cs="Times New Roman"/>
         </w:rPr>
       </w:pPr>
-      <w:bookmarkStart w:id="26" w:name="_Toc459198"/>
+      <w:bookmarkStart w:id="30" w:name="_Toc801514"/>
       <w:r>
         <w:rPr>
           <w:rFonts w:cs="Times New Roman"/>
@@ -8099,348 +10405,375 @@
         <w:lastRenderedPageBreak/>
         <w:t>Mechanické řešení</w:t>
       </w:r>
-      <w:bookmarkEnd w:id="26"/>
-    </w:p>
-    <w:p>
-      <w:pPr>
-        <w:rPr>
-          <w:rFonts w:ascii="Times New Roman" w:hAnsi="Times New Roman" w:cs="Times New Roman"/>
-          <w:sz w:val="24"/>
-        </w:rPr>
-      </w:pPr>
-      <w:r>
-        <w:rPr>
-          <w:rFonts w:ascii="Times New Roman" w:hAnsi="Times New Roman" w:cs="Times New Roman"/>
-        </w:rPr>
-        <w:br w:type="page"/>
-      </w:r>
-    </w:p>
-    <w:p>
-      <w:pPr>
-        <w:pStyle w:val="Seznamobrzk"/>
-        <w:tabs>
-          <w:tab w:val="right" w:leader="dot" w:pos="9062"/>
-        </w:tabs>
-        <w:rPr>
-          <w:rFonts w:ascii="Times New Roman" w:hAnsi="Times New Roman" w:cs="Times New Roman"/>
+      <w:bookmarkEnd w:id="30"/>
+    </w:p>
+    <w:p>
+      <w:pPr>
+        <w:pStyle w:val="Nadpis2"/>
+        <w:rPr>
+          <w:rFonts w:cs="Times New Roman"/>
+        </w:rPr>
+      </w:pPr>
+      <w:bookmarkStart w:id="31" w:name="_Toc801515"/>
+      <w:r>
+        <w:rPr>
+          <w:rFonts w:cs="Times New Roman"/>
+        </w:rPr>
+        <w:t>Vytlačovací mechanismus</w:t>
+      </w:r>
+      <w:bookmarkEnd w:id="31"/>
+    </w:p>
+    <w:p>
+      <w:pPr>
+        <w:pStyle w:val="Bezmezer"/>
+        <w:rPr>
+          <w:rFonts w:cs="Times New Roman"/>
+        </w:rPr>
+      </w:pPr>
+      <w:r>
+        <w:rPr>
+          <w:rFonts w:cs="Times New Roman"/>
+        </w:rPr>
+        <w:t>Lepidlo se dodává do tavné pistole ve formě tyčinek tvaru válce o prů</w:t>
+      </w:r>
+      <w:r>
+        <w:rPr>
+          <w:rFonts w:cs="Times New Roman"/>
+        </w:rPr>
+        <w:t xml:space="preserve">měru zhruba 7 mm, které je třeba automaticky posouvat. </w:t>
+      </w:r>
+      <w:r>
+        <w:rPr>
+          <w:rFonts w:cs="Times New Roman"/>
+        </w:rPr>
+        <w:t>Pro vytlačování jsem použil podobný systém, jako se využívá v 3D tiskárnách. Lepidlo je vytlačováno pomocí dvou ozubených kol s přímým čelním ozubením s opačným směrem otáčení, která jsou od sebe vzdálena tak, aby výsledná mezera mezi nimi byla o něco málo</w:t>
+      </w:r>
+      <w:r>
+        <w:rPr>
+          <w:rFonts w:cs="Times New Roman"/>
+        </w:rPr>
+        <w:t xml:space="preserve"> menší, než je velikost tyčinky, která mezi nimi prochází. </w:t>
+      </w:r>
+      <w:r>
+        <w:rPr>
+          <w:rFonts w:cs="Times New Roman"/>
+        </w:rPr>
+        <w:t xml:space="preserve">Ozubená kola jsou použita ze stavebnice Merkur a jde o pastorek s průměrem 11 mm, který má 17 zubů. </w:t>
+      </w:r>
+      <w:r>
+        <w:rPr>
+          <w:rFonts w:cs="Times New Roman"/>
+        </w:rPr>
+        <w:t xml:space="preserve">Ozubená kola jsou připevněna na motoru s integrovanou převodovkou s převodovým poměrem 1:60, která nám zajišťuje snížení otáček a velký nárůst </w:t>
+      </w:r>
+      <w:proofErr w:type="gramStart"/>
+      <w:r>
+        <w:rPr>
+          <w:rFonts w:cs="Times New Roman"/>
+        </w:rPr>
+        <w:t>kroutícího</w:t>
+      </w:r>
+      <w:proofErr w:type="gramEnd"/>
+      <w:r>
+        <w:rPr>
+          <w:rFonts w:cs="Times New Roman"/>
+        </w:rPr>
+        <w:t xml:space="preserve"> momentu.</w:t>
+      </w:r>
+      <w:r>
+        <w:rPr>
+          <w:rFonts w:cs="Times New Roman"/>
+        </w:rPr>
+        <w:t xml:space="preserve"> </w:t>
+      </w:r>
+      <w:r>
+        <w:rPr>
+          <w:rFonts w:cs="Times New Roman"/>
+        </w:rPr>
+        <w:t>Rychlost otáčení ozubených kol a tím i rychlost vytlačování lepidla je, jak již</w:t>
+      </w:r>
+      <w:r>
+        <w:rPr>
+          <w:rFonts w:cs="Times New Roman"/>
+        </w:rPr>
+        <w:t xml:space="preserve"> bylo zmíněno, možno regulovat.</w:t>
+      </w:r>
+    </w:p>
+    <w:p>
+      <w:pPr>
+        <w:pStyle w:val="Bezmezer"/>
+        <w:keepNext/>
+        <w:ind w:firstLine="0"/>
+        <w:jc w:val="center"/>
+        <w:rPr>
+          <w:rFonts w:cs="Times New Roman"/>
+        </w:rPr>
+      </w:pPr>
+      <w:r>
+        <w:rPr>
+          <w:rFonts w:cs="Times New Roman"/>
           <w:noProof/>
-        </w:rPr>
-      </w:pPr>
-      <w:r>
-        <w:rPr>
-          <w:rFonts w:ascii="Times New Roman" w:hAnsi="Times New Roman" w:cs="Times New Roman"/>
+          <w:lang w:eastAsia="cs-CZ"/>
+        </w:rPr>
+        <w:drawing>
+          <wp:inline distT="0" distB="0" distL="0" distR="0" wp14:anchorId="7568A3DE" wp14:editId="4A637196">
+            <wp:extent cx="2447925" cy="2343150"/>
+            <wp:effectExtent l="0" t="0" r="9525" b="0"/>
+            <wp:docPr id="10" name="Obrázek 10" descr="https://arduino-shop.cz/photos/produkty_gal/f/2/2588.jpg?m=1502871282"/>
+            <wp:cNvGraphicFramePr>
+              <a:graphicFrameLocks xmlns:a="http://schemas.openxmlformats.org/drawingml/2006/main" noChangeAspect="1"/>
+            </wp:cNvGraphicFramePr>
+            <a:graphic xmlns:a="http://schemas.openxmlformats.org/drawingml/2006/main">
+              <a:graphicData uri="http://schemas.openxmlformats.org/drawingml/2006/picture">
+                <pic:pic xmlns:pic="http://schemas.openxmlformats.org/drawingml/2006/picture">
+                  <pic:nvPicPr>
+                    <pic:cNvPr id="0" name="Picture 1" descr="https://arduino-shop.cz/photos/produkty_gal/f/2/2588.jpg?m=1502871282"/>
+                    <pic:cNvPicPr>
+                      <a:picLocks noChangeAspect="1" noChangeArrowheads="1"/>
+                    </pic:cNvPicPr>
+                  </pic:nvPicPr>
+                  <pic:blipFill rotWithShape="1">
+                    <a:blip r:embed="rId19" cstate="print">
+                      <a:extLst>
+                        <a:ext uri="{28A0092B-C50C-407E-A947-70E740481C1C}">
+                          <a14:useLocalDpi xmlns:a14="http://schemas.microsoft.com/office/drawing/2010/main" val="0"/>
+                        </a:ext>
+                      </a:extLst>
+                    </a:blip>
+                    <a:srcRect l="3020" t="4530" b="2641"/>
+                    <a:stretch/>
+                  </pic:blipFill>
+                  <pic:spPr bwMode="auto">
+                    <a:xfrm>
+                      <a:off x="0" y="0"/>
+                      <a:ext cx="2447115" cy="2342375"/>
+                    </a:xfrm>
+                    <a:prstGeom prst="rect">
+                      <a:avLst/>
+                    </a:prstGeom>
+                    <a:noFill/>
+                    <a:ln>
+                      <a:noFill/>
+                    </a:ln>
+                    <a:extLst>
+                      <a:ext uri="{53640926-AAD7-44D8-BBD7-CCE9431645EC}">
+                        <a14:shadowObscured xmlns:a14="http://schemas.microsoft.com/office/drawing/2010/main"/>
+                      </a:ext>
+                    </a:extLst>
+                  </pic:spPr>
+                </pic:pic>
+              </a:graphicData>
+            </a:graphic>
+          </wp:inline>
+        </w:drawing>
+      </w:r>
+    </w:p>
+    <w:p>
+      <w:pPr>
+        <w:pStyle w:val="Titulek"/>
+        <w:rPr>
+          <w:rFonts w:cs="Times New Roman"/>
+        </w:rPr>
+      </w:pPr>
+      <w:proofErr w:type="gramStart"/>
+      <w:r>
+        <w:rPr>
+          <w:rFonts w:cs="Times New Roman"/>
+        </w:rPr>
+        <w:t xml:space="preserve">Obrázek </w:t>
+      </w:r>
+      <w:r>
+        <w:rPr>
+          <w:rFonts w:cs="Times New Roman"/>
+        </w:rPr>
+        <w:fldChar w:fldCharType="begin"/>
+      </w:r>
+      <w:r>
+        <w:rPr>
+          <w:rFonts w:cs="Times New Roman"/>
+        </w:rPr>
+        <w:instrText xml:space="preserve"> STYLEREF 1 \s </w:instrText>
+      </w:r>
+      <w:r>
+        <w:rPr>
+          <w:rFonts w:cs="Times New Roman"/>
+        </w:rPr>
+        <w:fldChar w:fldCharType="separate"/>
+      </w:r>
+      <w:r>
+        <w:rPr>
+          <w:rFonts w:cs="Times New Roman"/>
+          <w:noProof/>
+        </w:rPr>
+        <w:t>5</w:t>
+      </w:r>
+      <w:r>
+        <w:rPr>
+          <w:rFonts w:cs="Times New Roman"/>
+        </w:rPr>
+        <w:fldChar w:fldCharType="end"/>
+      </w:r>
+      <w:r>
+        <w:rPr>
+          <w:rFonts w:cs="Times New Roman"/>
+        </w:rPr>
+        <w:t>.</w:t>
+      </w:r>
+      <w:r>
+        <w:rPr>
+          <w:rFonts w:cs="Times New Roman"/>
+        </w:rPr>
+        <w:fldChar w:fldCharType="begin"/>
+      </w:r>
+      <w:r>
+        <w:rPr>
+          <w:rFonts w:cs="Times New Roman"/>
+        </w:rPr>
+        <w:instrText xml:space="preserve"> SEQ Obrázek \* ARABIC \s 1 </w:instrText>
+      </w:r>
+      <w:r>
+        <w:rPr>
+          <w:rFonts w:cs="Times New Roman"/>
+        </w:rPr>
+        <w:fldChar w:fldCharType="separate"/>
+      </w:r>
+      <w:r>
+        <w:rPr>
+          <w:rFonts w:cs="Times New Roman"/>
+          <w:noProof/>
+        </w:rPr>
+        <w:t>1</w:t>
+      </w:r>
+      <w:r>
+        <w:rPr>
+          <w:rFonts w:cs="Times New Roman"/>
+        </w:rPr>
+        <w:fldChar w:fldCharType="end"/>
+      </w:r>
+      <w:r>
+        <w:rPr>
+          <w:rFonts w:cs="Times New Roman"/>
+        </w:rPr>
+        <w:t>:</w:t>
+      </w:r>
+      <w:proofErr w:type="gramEnd"/>
+      <w:r>
+        <w:rPr>
+          <w:rFonts w:cs="Times New Roman"/>
+        </w:rPr>
+        <w:t xml:space="preserve"> Použitý motor s převodovkou 1:60</w:t>
+      </w:r>
+    </w:p>
+    <w:p>
+      <w:pPr>
+        <w:pStyle w:val="Nadpis2"/>
+        <w:rPr>
+          <w:rFonts w:cs="Times New Roman"/>
+        </w:rPr>
+      </w:pPr>
+      <w:bookmarkStart w:id="32" w:name="_Toc801516"/>
+      <w:r>
+        <w:rPr>
+          <w:rFonts w:cs="Times New Roman"/>
+        </w:rPr>
+        <w:t>Pouzdro tavné pistole</w:t>
+      </w:r>
+      <w:bookmarkEnd w:id="32"/>
+    </w:p>
+    <w:p>
+      <w:pPr>
+        <w:pStyle w:val="Nadpis3"/>
+        <w:rPr>
+          <w:rFonts w:cs="Times New Roman"/>
+        </w:rPr>
+      </w:pPr>
+      <w:bookmarkStart w:id="33" w:name="_Toc801517"/>
+      <w:r>
+        <w:rPr>
+          <w:rFonts w:cs="Times New Roman"/>
+        </w:rPr>
+        <w:t>Návrh</w:t>
+      </w:r>
+      <w:bookmarkEnd w:id="33"/>
+    </w:p>
+    <w:p>
+      <w:pPr>
+        <w:pStyle w:val="Bezmezer"/>
+        <w:rPr>
+          <w:rFonts w:cs="Times New Roman"/>
+        </w:rPr>
+      </w:pPr>
+      <w:r>
+        <w:rPr>
+          <w:rFonts w:cs="Times New Roman"/>
+        </w:rPr>
+        <w:t>Původně jsem přemýšlel o zabudování celého tohoto „upgradu“ do původního pouzdra od tavné pistole, kterou lze koupit v obchodě, toto řešení se ovšem brzy stalo nemožným z důvodu rozměrů.</w:t>
+      </w:r>
+      <w:r>
+        <w:rPr>
+          <w:rFonts w:cs="Times New Roman"/>
+        </w:rPr>
+        <w:t xml:space="preserve"> Proto jsem přistoupil k vlastnímu návrhu a následné výrobě celého pouzdra. </w:t>
+      </w:r>
+      <w:r>
+        <w:rPr>
+          <w:rFonts w:cs="Times New Roman"/>
+        </w:rPr>
+        <w:t xml:space="preserve">Všechny modely byly vytvořeny v programu SOLIDWORKS. Bylo zapotřebí nejprve vymodelovat </w:t>
+      </w:r>
+      <w:r>
+        <w:rPr>
+          <w:rFonts w:cs="Times New Roman"/>
+        </w:rPr>
+        <w:t xml:space="preserve">všechny komponenty pistole jako je displej, hrot, motory, deska s elektronikou, konektory a další. </w:t>
+      </w:r>
+      <w:r>
+        <w:rPr>
+          <w:rFonts w:cs="Times New Roman"/>
+        </w:rPr>
+        <w:t xml:space="preserve">Jako vzor mi posloužily různé druhy komerčně prodávaných tavných pistolí. </w:t>
+      </w:r>
+    </w:p>
+    <w:p>
+      <w:pPr>
+        <w:pStyle w:val="Bezmezer"/>
+        <w:rPr>
+          <w:rFonts w:cs="Times New Roman"/>
+        </w:rPr>
+      </w:pPr>
+      <w:r>
+        <w:rPr>
+          <w:rFonts w:cs="Times New Roman"/>
         </w:rPr>
         <w:lastRenderedPageBreak/>
-        <w:fldChar w:fldCharType="begin"/>
-      </w:r>
-      <w:r>
-        <w:rPr>
-          <w:rFonts w:ascii="Times New Roman" w:hAnsi="Times New Roman" w:cs="Times New Roman"/>
-        </w:rPr>
-        <w:instrText xml:space="preserve"> TOC \h \z \c "Obrázek" </w:instrText>
-      </w:r>
-      <w:r>
-        <w:rPr>
-          <w:rFonts w:ascii="Times New Roman" w:hAnsi="Times New Roman" w:cs="Times New Roman"/>
-        </w:rPr>
-        <w:fldChar w:fldCharType="separate"/>
-      </w:r>
-      <w:hyperlink w:anchor="_Toc461257" w:history="1">
-        <w:r>
-          <w:rPr>
-            <w:rStyle w:val="Hypertextovodkaz"/>
-            <w:rFonts w:ascii="Times New Roman" w:hAnsi="Times New Roman" w:cs="Times New Roman"/>
-            <w:noProof/>
-          </w:rPr>
-          <w:t>Obrázek 4.1: Blokové schéma zapojení pistole</w:t>
-        </w:r>
-        <w:r>
-          <w:rPr>
-            <w:rFonts w:ascii="Times New Roman" w:hAnsi="Times New Roman" w:cs="Times New Roman"/>
-            <w:noProof/>
-            <w:webHidden/>
-          </w:rPr>
-          <w:tab/>
-        </w:r>
-        <w:r>
-          <w:rPr>
-            <w:rFonts w:ascii="Times New Roman" w:hAnsi="Times New Roman" w:cs="Times New Roman"/>
-            <w:noProof/>
-            <w:webHidden/>
-          </w:rPr>
-          <w:fldChar w:fldCharType="begin"/>
-        </w:r>
-        <w:r>
-          <w:rPr>
-            <w:rFonts w:ascii="Times New Roman" w:hAnsi="Times New Roman" w:cs="Times New Roman"/>
-            <w:noProof/>
-            <w:webHidden/>
-          </w:rPr>
-          <w:instrText xml:space="preserve"> PAGEREF _Toc461257 \h </w:instrText>
-        </w:r>
-        <w:r>
-          <w:rPr>
-            <w:rFonts w:ascii="Times New Roman" w:hAnsi="Times New Roman" w:cs="Times New Roman"/>
-            <w:noProof/>
-            <w:webHidden/>
-          </w:rPr>
-        </w:r>
-        <w:r>
-          <w:rPr>
-            <w:rFonts w:ascii="Times New Roman" w:hAnsi="Times New Roman" w:cs="Times New Roman"/>
-            <w:noProof/>
-            <w:webHidden/>
-          </w:rPr>
-          <w:fldChar w:fldCharType="separate"/>
-        </w:r>
-        <w:r>
-          <w:rPr>
-            <w:rFonts w:ascii="Times New Roman" w:hAnsi="Times New Roman" w:cs="Times New Roman"/>
-            <w:noProof/>
-            <w:webHidden/>
-          </w:rPr>
-          <w:t>7</w:t>
-        </w:r>
-        <w:r>
-          <w:rPr>
-            <w:rFonts w:ascii="Times New Roman" w:hAnsi="Times New Roman" w:cs="Times New Roman"/>
-            <w:noProof/>
-            <w:webHidden/>
-          </w:rPr>
-          <w:fldChar w:fldCharType="end"/>
-        </w:r>
-      </w:hyperlink>
-    </w:p>
-    <w:p>
-      <w:pPr>
-        <w:pStyle w:val="Seznamobrzk"/>
-        <w:tabs>
-          <w:tab w:val="right" w:leader="dot" w:pos="9062"/>
-        </w:tabs>
-        <w:rPr>
-          <w:rFonts w:ascii="Times New Roman" w:hAnsi="Times New Roman" w:cs="Times New Roman"/>
-          <w:noProof/>
-        </w:rPr>
-      </w:pPr>
-      <w:hyperlink w:anchor="_Toc461258" w:history="1">
-        <w:r>
-          <w:rPr>
-            <w:rStyle w:val="Hypertextovodkaz"/>
-            <w:rFonts w:ascii="Times New Roman" w:hAnsi="Times New Roman" w:cs="Times New Roman"/>
-            <w:noProof/>
-          </w:rPr>
-          <w:t>Obrázek 4.2: Síťový napájecí adaptér</w:t>
-        </w:r>
-        <w:r>
-          <w:rPr>
-            <w:rFonts w:ascii="Times New Roman" w:hAnsi="Times New Roman" w:cs="Times New Roman"/>
-            <w:noProof/>
-            <w:webHidden/>
-          </w:rPr>
-          <w:tab/>
-        </w:r>
-        <w:r>
-          <w:rPr>
-            <w:rFonts w:ascii="Times New Roman" w:hAnsi="Times New Roman" w:cs="Times New Roman"/>
-            <w:noProof/>
-            <w:webHidden/>
-          </w:rPr>
-          <w:fldChar w:fldCharType="begin"/>
-        </w:r>
-        <w:r>
-          <w:rPr>
-            <w:rFonts w:ascii="Times New Roman" w:hAnsi="Times New Roman" w:cs="Times New Roman"/>
-            <w:noProof/>
-            <w:webHidden/>
-          </w:rPr>
-          <w:instrText xml:space="preserve"> PAGEREF _Toc461258 \h </w:instrText>
-        </w:r>
-        <w:r>
-          <w:rPr>
-            <w:rFonts w:ascii="Times New Roman" w:hAnsi="Times New Roman" w:cs="Times New Roman"/>
-            <w:noProof/>
-            <w:webHidden/>
-          </w:rPr>
-        </w:r>
-        <w:r>
-          <w:rPr>
-            <w:rFonts w:ascii="Times New Roman" w:hAnsi="Times New Roman" w:cs="Times New Roman"/>
-            <w:noProof/>
-            <w:webHidden/>
-          </w:rPr>
-          <w:fldChar w:fldCharType="separate"/>
-        </w:r>
-        <w:r>
-          <w:rPr>
-            <w:rFonts w:ascii="Times New Roman" w:hAnsi="Times New Roman" w:cs="Times New Roman"/>
-            <w:noProof/>
-            <w:webHidden/>
-          </w:rPr>
-          <w:t>8</w:t>
-        </w:r>
-        <w:r>
-          <w:rPr>
-            <w:rFonts w:ascii="Times New Roman" w:hAnsi="Times New Roman" w:cs="Times New Roman"/>
-            <w:noProof/>
-            <w:webHidden/>
-          </w:rPr>
-          <w:fldChar w:fldCharType="end"/>
-        </w:r>
-      </w:hyperlink>
-    </w:p>
-    <w:p>
-      <w:pPr>
-        <w:pStyle w:val="Seznamobrzk"/>
-        <w:tabs>
-          <w:tab w:val="right" w:leader="dot" w:pos="9062"/>
-        </w:tabs>
-        <w:rPr>
-          <w:rFonts w:ascii="Times New Roman" w:hAnsi="Times New Roman" w:cs="Times New Roman"/>
-          <w:noProof/>
-        </w:rPr>
-      </w:pPr>
-      <w:hyperlink w:anchor="_Toc461259" w:history="1">
-        <w:r>
-          <w:rPr>
-            <w:rStyle w:val="Hypertextovodkaz"/>
-            <w:rFonts w:ascii="Times New Roman" w:hAnsi="Times New Roman" w:cs="Times New Roman"/>
-            <w:noProof/>
-          </w:rPr>
-          <w:t>Obrázek 4.3: Mikrokontrolér ESP WROOM 32</w:t>
-        </w:r>
-        <w:r>
-          <w:rPr>
-            <w:rFonts w:ascii="Times New Roman" w:hAnsi="Times New Roman" w:cs="Times New Roman"/>
-            <w:noProof/>
-            <w:webHidden/>
-          </w:rPr>
-          <w:tab/>
-        </w:r>
-        <w:r>
-          <w:rPr>
-            <w:rFonts w:ascii="Times New Roman" w:hAnsi="Times New Roman" w:cs="Times New Roman"/>
-            <w:noProof/>
-            <w:webHidden/>
-          </w:rPr>
-          <w:fldChar w:fldCharType="begin"/>
-        </w:r>
-        <w:r>
-          <w:rPr>
-            <w:rFonts w:ascii="Times New Roman" w:hAnsi="Times New Roman" w:cs="Times New Roman"/>
-            <w:noProof/>
-            <w:webHidden/>
-          </w:rPr>
-          <w:instrText xml:space="preserve"> PAGEREF _Toc461259 \h </w:instrText>
-        </w:r>
-        <w:r>
-          <w:rPr>
-            <w:rFonts w:ascii="Times New Roman" w:hAnsi="Times New Roman" w:cs="Times New Roman"/>
-            <w:noProof/>
-            <w:webHidden/>
-          </w:rPr>
-        </w:r>
-        <w:r>
-          <w:rPr>
-            <w:rFonts w:ascii="Times New Roman" w:hAnsi="Times New Roman" w:cs="Times New Roman"/>
-            <w:noProof/>
-            <w:webHidden/>
-          </w:rPr>
-          <w:fldChar w:fldCharType="separate"/>
-        </w:r>
-        <w:r>
-          <w:rPr>
-            <w:rFonts w:ascii="Times New Roman" w:hAnsi="Times New Roman" w:cs="Times New Roman"/>
-            <w:noProof/>
-            <w:webHidden/>
-          </w:rPr>
-          <w:t>9</w:t>
-        </w:r>
-        <w:r>
-          <w:rPr>
-            <w:rFonts w:ascii="Times New Roman" w:hAnsi="Times New Roman" w:cs="Times New Roman"/>
-            <w:noProof/>
-            <w:webHidden/>
-          </w:rPr>
-          <w:fldChar w:fldCharType="end"/>
-        </w:r>
-      </w:hyperlink>
-    </w:p>
-    <w:p>
-      <w:pPr>
-        <w:pStyle w:val="Seznamobrzk"/>
-        <w:tabs>
-          <w:tab w:val="right" w:leader="dot" w:pos="9062"/>
-        </w:tabs>
-        <w:rPr>
-          <w:rFonts w:ascii="Times New Roman" w:hAnsi="Times New Roman" w:cs="Times New Roman"/>
-          <w:noProof/>
-        </w:rPr>
-      </w:pPr>
-      <w:hyperlink w:anchor="_Toc461260" w:history="1">
-        <w:r>
-          <w:rPr>
-            <w:rStyle w:val="Hypertextovodkaz"/>
-            <w:rFonts w:ascii="Times New Roman" w:hAnsi="Times New Roman" w:cs="Times New Roman"/>
-            <w:noProof/>
-          </w:rPr>
-          <w:t>Obrázek 4.4: Pulzně šířková modulace</w:t>
-        </w:r>
-        <w:r>
-          <w:rPr>
-            <w:rFonts w:ascii="Times New Roman" w:hAnsi="Times New Roman" w:cs="Times New Roman"/>
-            <w:noProof/>
-            <w:webHidden/>
-          </w:rPr>
-          <w:tab/>
-        </w:r>
-        <w:r>
-          <w:rPr>
-            <w:rFonts w:ascii="Times New Roman" w:hAnsi="Times New Roman" w:cs="Times New Roman"/>
-            <w:noProof/>
-            <w:webHidden/>
-          </w:rPr>
-          <w:fldChar w:fldCharType="begin"/>
-        </w:r>
-        <w:r>
-          <w:rPr>
-            <w:rFonts w:ascii="Times New Roman" w:hAnsi="Times New Roman" w:cs="Times New Roman"/>
-            <w:noProof/>
-            <w:webHidden/>
-          </w:rPr>
-          <w:instrText xml:space="preserve"> PAGEREF _Toc461260 \h </w:instrText>
-        </w:r>
-        <w:r>
-          <w:rPr>
-            <w:rFonts w:ascii="Times New Roman" w:hAnsi="Times New Roman" w:cs="Times New Roman"/>
-            <w:noProof/>
-            <w:webHidden/>
-          </w:rPr>
-        </w:r>
-        <w:r>
-          <w:rPr>
-            <w:rFonts w:ascii="Times New Roman" w:hAnsi="Times New Roman" w:cs="Times New Roman"/>
-            <w:noProof/>
-            <w:webHidden/>
-          </w:rPr>
-          <w:fldChar w:fldCharType="separate"/>
-        </w:r>
-        <w:r>
-          <w:rPr>
-            <w:rFonts w:ascii="Times New Roman" w:hAnsi="Times New Roman" w:cs="Times New Roman"/>
-            <w:noProof/>
-            <w:webHidden/>
-          </w:rPr>
-          <w:t>16</w:t>
-        </w:r>
-        <w:r>
-          <w:rPr>
-            <w:rFonts w:ascii="Times New Roman" w:hAnsi="Times New Roman" w:cs="Times New Roman"/>
-            <w:noProof/>
-            <w:webHidden/>
-          </w:rPr>
-          <w:fldChar w:fldCharType="end"/>
-        </w:r>
-      </w:hyperlink>
+        <w:t xml:space="preserve">Celý obal se skládá ze dvou částí, které se k sobě spojují pomocí vrutů do plastu. Většina komponent je umístěna v jedné části a druhá slouží pouze jako jakýsi kryt, kterým se celá pistole přiklopí a přišroubuje. </w:t>
+      </w:r>
+      <w:r>
+        <w:rPr>
+          <w:rFonts w:cs="Times New Roman"/>
+        </w:rPr>
+        <w:t>DPS je umístěna na distančních sloupcích a poté přišroubována, stejně jako displej, který je umístěn ve výřezu v obalu a následně přišroubován.</w:t>
+      </w:r>
+      <w:r>
+        <w:rPr>
+          <w:rFonts w:cs="Times New Roman"/>
+        </w:rPr>
+        <w:t xml:space="preserve"> Motory drží pouze zasunutím do připravených „</w:t>
+      </w:r>
+      <w:proofErr w:type="spellStart"/>
+      <w:r>
+        <w:rPr>
+          <w:rFonts w:cs="Times New Roman"/>
+        </w:rPr>
+        <w:t>držáčků</w:t>
+      </w:r>
+      <w:proofErr w:type="spellEnd"/>
+      <w:r>
+        <w:rPr>
+          <w:rFonts w:cs="Times New Roman"/>
+        </w:rPr>
+        <w:t>“ stejně jako hrot pistole.</w:t>
+      </w:r>
     </w:p>
     <w:p>
       <w:pPr>
@@ -8453,11 +10786,116 @@
         <w:rPr>
           <w:rFonts w:cs="Times New Roman"/>
         </w:rPr>
-        <w:fldChar w:fldCharType="end"/>
-      </w:r>
+        <w:t xml:space="preserve">Tak jako každý výrobek, i moje tavná pistole prochází změnami a vylepšeními. </w:t>
+      </w:r>
+      <w:r>
+        <w:rPr>
+          <w:rFonts w:cs="Times New Roman"/>
+        </w:rPr>
+        <w:t>V současné době je</w:t>
+      </w:r>
+      <w:r>
+        <w:rPr>
+          <w:rFonts w:cs="Times New Roman"/>
+        </w:rPr>
+        <w:t xml:space="preserve"> obal pistole již třetí verzí. </w:t>
+      </w:r>
+      <w:r>
+        <w:rPr>
+          <w:rFonts w:cs="Times New Roman"/>
+        </w:rPr>
+        <w:t xml:space="preserve">První verze byla velice neforemná a velká. V druhé verzi jsem radikálně zmenšil rozměry, avšak vyskytly se drobné konstrukční problémy, kterých jsem si nevšimnul při návrhu, a pistole nešla složit. Třetí </w:t>
+      </w:r>
+      <w:r>
+        <w:rPr>
+          <w:rFonts w:cs="Times New Roman"/>
+        </w:rPr>
+        <w:t>verze se z prozatímních výsledků jeví jako použitelná a v pořádku.</w:t>
+      </w:r>
+    </w:p>
+    <w:p>
+      <w:pPr>
+        <w:pStyle w:val="Nadpis3"/>
+        <w:rPr>
+          <w:rFonts w:cs="Times New Roman"/>
+        </w:rPr>
+      </w:pPr>
+      <w:bookmarkStart w:id="34" w:name="_Toc801518"/>
+      <w:r>
+        <w:rPr>
+          <w:rFonts w:cs="Times New Roman"/>
+        </w:rPr>
+        <w:t>Výroba</w:t>
+      </w:r>
+      <w:bookmarkEnd w:id="34"/>
+    </w:p>
+    <w:p>
+      <w:pPr>
+        <w:pStyle w:val="Bezmezer"/>
+        <w:rPr>
+          <w:rFonts w:cs="Times New Roman"/>
+        </w:rPr>
+      </w:pPr>
+      <w:r>
+        <w:rPr>
+          <w:rFonts w:cs="Times New Roman"/>
+        </w:rPr>
+        <w:t>Poté co byl celý model hotový a navrhnutý</w:t>
+      </w:r>
+      <w:r>
+        <w:rPr>
+          <w:rFonts w:cs="Times New Roman"/>
+        </w:rPr>
+        <w:t xml:space="preserve"> zbývalo už jen jednotlivé díly vyrobit. Pouzdro jsem vytisknul na 3D tiskárně, jelikož je to relativně dostupná a levná metoda výroby, pro </w:t>
+      </w:r>
+      <w:proofErr w:type="spellStart"/>
+      <w:r>
+        <w:rPr>
+          <w:rFonts w:cs="Times New Roman"/>
+        </w:rPr>
+        <w:t>prototypování</w:t>
+      </w:r>
+      <w:proofErr w:type="spellEnd"/>
+      <w:r>
+        <w:rPr>
+          <w:rFonts w:cs="Times New Roman"/>
+        </w:rPr>
+        <w:t xml:space="preserve"> a rychlý vývoj je naprosto dostačující. </w:t>
+      </w:r>
+      <w:r>
+        <w:rPr>
+          <w:rFonts w:cs="Times New Roman"/>
+        </w:rPr>
+        <w:t xml:space="preserve">Pouzdro je vyrobeno z materiálu PLA, což je běžně používaný materiál pro 3D tisk, navíc je biologicky odbouratelný a není proto škodlivý pro životní prostředí. </w:t>
+      </w:r>
+    </w:p>
+    <w:p>
+      <w:pPr>
+        <w:pStyle w:val="Bezmezer"/>
+        <w:rPr>
+          <w:rFonts w:cs="Times New Roman"/>
+        </w:rPr>
+      </w:pPr>
+      <w:r>
+        <w:rPr>
+          <w:rFonts w:cs="Times New Roman"/>
+        </w:rPr>
+        <w:t>Tisk probíhal na 3D tiskárně Průša i3 Mk3, trval 7 hodin a bylo spotřebováno zhruba 30 m filamentu. Pokud bychom chtěli spočítat náklady na výrobu, tvořily by při průměrné ceně 500 Kč/kg filamentu zhruba 50 Kč za celý obal, což je velice nízká cena v porovnání s ostatními způsoby výroby, jako je např. CNC obrábění.</w:t>
+      </w:r>
+    </w:p>
+    <w:p>
+      <w:pPr>
+        <w:pStyle w:val="Bezmezer"/>
+        <w:ind w:firstLine="0"/>
+        <w:rPr>
+          <w:rFonts w:cs="Times New Roman"/>
+        </w:rPr>
+      </w:pPr>
+      <w:bookmarkStart w:id="35" w:name="_GoBack"/>
+      <w:bookmarkEnd w:id="35"/>
     </w:p>
     <w:sectPr>
-      <w:footerReference w:type="default" r:id="rId18"/>
+      <w:footerReference w:type="default" r:id="rId20"/>
       <w:pgSz w:w="11906" w:h="16838"/>
       <w:pgMar w:top="1417" w:right="1417" w:bottom="1417" w:left="1417" w:header="708" w:footer="708" w:gutter="0"/>
       <w:cols w:space="708"/>
@@ -8540,7 +10978,7 @@
           <w:rPr>
             <w:noProof/>
           </w:rPr>
-          <w:t>14</w:t>
+          <w:t>22</w:t>
         </w:r>
         <w:r>
           <w:fldChar w:fldCharType="end"/>
@@ -11016,7 +13454,7 @@
 </file>
 
 <file path=customXml/itemProps1.xml><?xml version="1.0" encoding="utf-8"?>
-<ds:datastoreItem xmlns:ds="http://schemas.openxmlformats.org/officeDocument/2006/customXml" ds:itemID="{2F14B3DD-5C1D-46CF-8667-8081773CA931}">
+<ds:datastoreItem xmlns:ds="http://schemas.openxmlformats.org/officeDocument/2006/customXml" ds:itemID="{136C5F89-CD57-4873-927A-0B62577B079D}">
   <ds:schemaRefs>
     <ds:schemaRef ds:uri="http://schemas.openxmlformats.org/officeDocument/2006/bibliography"/>
   </ds:schemaRefs>

--- a/maturitni_prace.docx
+++ b/maturitni_prace.docx
@@ -796,7 +796,7 @@
           <w:pPr>
             <w:pStyle w:val="Obsah1"/>
             <w:rPr>
-              <w:rFonts w:ascii="Times New Roman" w:eastAsiaTheme="minorEastAsia" w:hAnsi="Times New Roman" w:cs="Times New Roman"/>
+              <w:rFonts w:eastAsiaTheme="minorEastAsia"/>
               <w:noProof/>
               <w:lang w:eastAsia="cs-CZ"/>
             </w:rPr>
@@ -825,18 +825,18 @@
             </w:rPr>
             <w:fldChar w:fldCharType="separate"/>
           </w:r>
-          <w:hyperlink w:anchor="_Toc801493" w:history="1">
+          <w:hyperlink w:anchor="_Toc874809" w:history="1">
             <w:r>
               <w:rPr>
                 <w:rStyle w:val="Hypertextovodkaz"/>
-                <w:rFonts w:ascii="Times New Roman" w:hAnsi="Times New Roman" w:cs="Times New Roman"/>
+                <w:rFonts w:cs="Times New Roman"/>
                 <w:noProof/>
               </w:rPr>
               <w:t>1</w:t>
             </w:r>
             <w:r>
               <w:rPr>
-                <w:rFonts w:ascii="Times New Roman" w:eastAsiaTheme="minorEastAsia" w:hAnsi="Times New Roman" w:cs="Times New Roman"/>
+                <w:rFonts w:eastAsiaTheme="minorEastAsia"/>
                 <w:noProof/>
                 <w:lang w:eastAsia="cs-CZ"/>
               </w:rPr>
@@ -845,14 +845,13 @@
             <w:r>
               <w:rPr>
                 <w:rStyle w:val="Hypertextovodkaz"/>
-                <w:rFonts w:ascii="Times New Roman" w:hAnsi="Times New Roman" w:cs="Times New Roman"/>
+                <w:rFonts w:cs="Times New Roman"/>
                 <w:noProof/>
               </w:rPr>
               <w:t>Zadání</w:t>
             </w:r>
             <w:r>
               <w:rPr>
-                <w:rFonts w:ascii="Times New Roman" w:hAnsi="Times New Roman" w:cs="Times New Roman"/>
                 <w:noProof/>
                 <w:webHidden/>
               </w:rPr>
@@ -860,7 +859,6 @@
             </w:r>
             <w:r>
               <w:rPr>
-                <w:rFonts w:ascii="Times New Roman" w:hAnsi="Times New Roman" w:cs="Times New Roman"/>
                 <w:noProof/>
                 <w:webHidden/>
               </w:rPr>
@@ -868,22 +866,19 @@
             </w:r>
             <w:r>
               <w:rPr>
-                <w:rFonts w:ascii="Times New Roman" w:hAnsi="Times New Roman" w:cs="Times New Roman"/>
-                <w:noProof/>
-                <w:webHidden/>
-              </w:rPr>
-              <w:instrText xml:space="preserve"> PAGEREF _Toc801493 \h </w:instrText>
-            </w:r>
-            <w:r>
-              <w:rPr>
-                <w:rFonts w:ascii="Times New Roman" w:hAnsi="Times New Roman" w:cs="Times New Roman"/>
-                <w:noProof/>
-                <w:webHidden/>
-              </w:rPr>
-            </w:r>
-            <w:r>
-              <w:rPr>
-                <w:rFonts w:ascii="Times New Roman" w:hAnsi="Times New Roman" w:cs="Times New Roman"/>
+                <w:noProof/>
+                <w:webHidden/>
+              </w:rPr>
+              <w:instrText xml:space="preserve"> PAGEREF _Toc874809 \h </w:instrText>
+            </w:r>
+            <w:r>
+              <w:rPr>
+                <w:noProof/>
+                <w:webHidden/>
+              </w:rPr>
+            </w:r>
+            <w:r>
+              <w:rPr>
                 <w:noProof/>
                 <w:webHidden/>
               </w:rPr>
@@ -891,7 +886,6 @@
             </w:r>
             <w:r>
               <w:rPr>
-                <w:rFonts w:ascii="Times New Roman" w:hAnsi="Times New Roman" w:cs="Times New Roman"/>
                 <w:noProof/>
                 <w:webHidden/>
               </w:rPr>
@@ -899,7 +893,6 @@
             </w:r>
             <w:r>
               <w:rPr>
-                <w:rFonts w:ascii="Times New Roman" w:hAnsi="Times New Roman" w:cs="Times New Roman"/>
                 <w:noProof/>
                 <w:webHidden/>
               </w:rPr>
@@ -911,23 +904,23 @@
           <w:pPr>
             <w:pStyle w:val="Obsah1"/>
             <w:rPr>
-              <w:rFonts w:ascii="Times New Roman" w:eastAsiaTheme="minorEastAsia" w:hAnsi="Times New Roman" w:cs="Times New Roman"/>
+              <w:rFonts w:eastAsiaTheme="minorEastAsia"/>
               <w:noProof/>
               <w:lang w:eastAsia="cs-CZ"/>
             </w:rPr>
           </w:pPr>
-          <w:hyperlink w:anchor="_Toc801494" w:history="1">
+          <w:hyperlink w:anchor="_Toc874810" w:history="1">
             <w:r>
               <w:rPr>
                 <w:rStyle w:val="Hypertextovodkaz"/>
-                <w:rFonts w:ascii="Times New Roman" w:hAnsi="Times New Roman" w:cs="Times New Roman"/>
+                <w:rFonts w:cs="Times New Roman"/>
                 <w:noProof/>
               </w:rPr>
               <w:t>2</w:t>
             </w:r>
             <w:r>
               <w:rPr>
-                <w:rFonts w:ascii="Times New Roman" w:eastAsiaTheme="minorEastAsia" w:hAnsi="Times New Roman" w:cs="Times New Roman"/>
+                <w:rFonts w:eastAsiaTheme="minorEastAsia"/>
                 <w:noProof/>
                 <w:lang w:eastAsia="cs-CZ"/>
               </w:rPr>
@@ -936,14 +929,13 @@
             <w:r>
               <w:rPr>
                 <w:rStyle w:val="Hypertextovodkaz"/>
-                <w:rFonts w:ascii="Times New Roman" w:hAnsi="Times New Roman" w:cs="Times New Roman"/>
+                <w:rFonts w:cs="Times New Roman"/>
                 <w:noProof/>
               </w:rPr>
               <w:t>Úvod</w:t>
             </w:r>
             <w:r>
               <w:rPr>
-                <w:rFonts w:ascii="Times New Roman" w:hAnsi="Times New Roman" w:cs="Times New Roman"/>
                 <w:noProof/>
                 <w:webHidden/>
               </w:rPr>
@@ -951,7 +943,6 @@
             </w:r>
             <w:r>
               <w:rPr>
-                <w:rFonts w:ascii="Times New Roman" w:hAnsi="Times New Roman" w:cs="Times New Roman"/>
                 <w:noProof/>
                 <w:webHidden/>
               </w:rPr>
@@ -959,22 +950,19 @@
             </w:r>
             <w:r>
               <w:rPr>
-                <w:rFonts w:ascii="Times New Roman" w:hAnsi="Times New Roman" w:cs="Times New Roman"/>
-                <w:noProof/>
-                <w:webHidden/>
-              </w:rPr>
-              <w:instrText xml:space="preserve"> PAGEREF _Toc801494 \h </w:instrText>
-            </w:r>
-            <w:r>
-              <w:rPr>
-                <w:rFonts w:ascii="Times New Roman" w:hAnsi="Times New Roman" w:cs="Times New Roman"/>
-                <w:noProof/>
-                <w:webHidden/>
-              </w:rPr>
-            </w:r>
-            <w:r>
-              <w:rPr>
-                <w:rFonts w:ascii="Times New Roman" w:hAnsi="Times New Roman" w:cs="Times New Roman"/>
+                <w:noProof/>
+                <w:webHidden/>
+              </w:rPr>
+              <w:instrText xml:space="preserve"> PAGEREF _Toc874810 \h </w:instrText>
+            </w:r>
+            <w:r>
+              <w:rPr>
+                <w:noProof/>
+                <w:webHidden/>
+              </w:rPr>
+            </w:r>
+            <w:r>
+              <w:rPr>
                 <w:noProof/>
                 <w:webHidden/>
               </w:rPr>
@@ -982,7 +970,6 @@
             </w:r>
             <w:r>
               <w:rPr>
-                <w:rFonts w:ascii="Times New Roman" w:hAnsi="Times New Roman" w:cs="Times New Roman"/>
                 <w:noProof/>
                 <w:webHidden/>
               </w:rPr>
@@ -990,7 +977,6 @@
             </w:r>
             <w:r>
               <w:rPr>
-                <w:rFonts w:ascii="Times New Roman" w:hAnsi="Times New Roman" w:cs="Times New Roman"/>
                 <w:noProof/>
                 <w:webHidden/>
               </w:rPr>
@@ -1002,23 +988,23 @@
           <w:pPr>
             <w:pStyle w:val="Obsah1"/>
             <w:rPr>
-              <w:rFonts w:ascii="Times New Roman" w:eastAsiaTheme="minorEastAsia" w:hAnsi="Times New Roman" w:cs="Times New Roman"/>
+              <w:rFonts w:eastAsiaTheme="minorEastAsia"/>
               <w:noProof/>
               <w:lang w:eastAsia="cs-CZ"/>
             </w:rPr>
           </w:pPr>
-          <w:hyperlink w:anchor="_Toc801495" w:history="1">
+          <w:hyperlink w:anchor="_Toc874811" w:history="1">
             <w:r>
               <w:rPr>
                 <w:rStyle w:val="Hypertextovodkaz"/>
-                <w:rFonts w:ascii="Times New Roman" w:hAnsi="Times New Roman" w:cs="Times New Roman"/>
+                <w:rFonts w:cs="Times New Roman"/>
                 <w:noProof/>
               </w:rPr>
               <w:t>3</w:t>
             </w:r>
             <w:r>
               <w:rPr>
-                <w:rFonts w:ascii="Times New Roman" w:eastAsiaTheme="minorEastAsia" w:hAnsi="Times New Roman" w:cs="Times New Roman"/>
+                <w:rFonts w:eastAsiaTheme="minorEastAsia"/>
                 <w:noProof/>
                 <w:lang w:eastAsia="cs-CZ"/>
               </w:rPr>
@@ -1027,14 +1013,13 @@
             <w:r>
               <w:rPr>
                 <w:rStyle w:val="Hypertextovodkaz"/>
-                <w:rFonts w:ascii="Times New Roman" w:hAnsi="Times New Roman" w:cs="Times New Roman"/>
+                <w:rFonts w:cs="Times New Roman"/>
                 <w:noProof/>
               </w:rPr>
               <w:t>Teorie lepení</w:t>
             </w:r>
             <w:r>
               <w:rPr>
-                <w:rFonts w:ascii="Times New Roman" w:hAnsi="Times New Roman" w:cs="Times New Roman"/>
                 <w:noProof/>
                 <w:webHidden/>
               </w:rPr>
@@ -1042,7 +1027,6 @@
             </w:r>
             <w:r>
               <w:rPr>
-                <w:rFonts w:ascii="Times New Roman" w:hAnsi="Times New Roman" w:cs="Times New Roman"/>
                 <w:noProof/>
                 <w:webHidden/>
               </w:rPr>
@@ -1050,22 +1034,19 @@
             </w:r>
             <w:r>
               <w:rPr>
-                <w:rFonts w:ascii="Times New Roman" w:hAnsi="Times New Roman" w:cs="Times New Roman"/>
-                <w:noProof/>
-                <w:webHidden/>
-              </w:rPr>
-              <w:instrText xml:space="preserve"> PAGEREF _Toc801495 \h </w:instrText>
-            </w:r>
-            <w:r>
-              <w:rPr>
-                <w:rFonts w:ascii="Times New Roman" w:hAnsi="Times New Roman" w:cs="Times New Roman"/>
-                <w:noProof/>
-                <w:webHidden/>
-              </w:rPr>
-            </w:r>
-            <w:r>
-              <w:rPr>
-                <w:rFonts w:ascii="Times New Roman" w:hAnsi="Times New Roman" w:cs="Times New Roman"/>
+                <w:noProof/>
+                <w:webHidden/>
+              </w:rPr>
+              <w:instrText xml:space="preserve"> PAGEREF _Toc874811 \h </w:instrText>
+            </w:r>
+            <w:r>
+              <w:rPr>
+                <w:noProof/>
+                <w:webHidden/>
+              </w:rPr>
+            </w:r>
+            <w:r>
+              <w:rPr>
                 <w:noProof/>
                 <w:webHidden/>
               </w:rPr>
@@ -1073,7 +1054,6 @@
             </w:r>
             <w:r>
               <w:rPr>
-                <w:rFonts w:ascii="Times New Roman" w:hAnsi="Times New Roman" w:cs="Times New Roman"/>
                 <w:noProof/>
                 <w:webHidden/>
               </w:rPr>
@@ -1081,7 +1061,6 @@
             </w:r>
             <w:r>
               <w:rPr>
-                <w:rFonts w:ascii="Times New Roman" w:hAnsi="Times New Roman" w:cs="Times New Roman"/>
                 <w:noProof/>
                 <w:webHidden/>
               </w:rPr>
@@ -1097,23 +1076,23 @@
               <w:tab w:val="right" w:leader="dot" w:pos="9062"/>
             </w:tabs>
             <w:rPr>
-              <w:rFonts w:ascii="Times New Roman" w:eastAsiaTheme="minorEastAsia" w:hAnsi="Times New Roman" w:cs="Times New Roman"/>
+              <w:rFonts w:eastAsiaTheme="minorEastAsia"/>
               <w:noProof/>
               <w:lang w:eastAsia="cs-CZ"/>
             </w:rPr>
           </w:pPr>
-          <w:hyperlink w:anchor="_Toc801496" w:history="1">
+          <w:hyperlink w:anchor="_Toc874812" w:history="1">
             <w:r>
               <w:rPr>
                 <w:rStyle w:val="Hypertextovodkaz"/>
-                <w:rFonts w:ascii="Times New Roman" w:hAnsi="Times New Roman" w:cs="Times New Roman"/>
+                <w:rFonts w:cs="Times New Roman"/>
                 <w:noProof/>
               </w:rPr>
               <w:t>3.1</w:t>
             </w:r>
             <w:r>
               <w:rPr>
-                <w:rFonts w:ascii="Times New Roman" w:eastAsiaTheme="minorEastAsia" w:hAnsi="Times New Roman" w:cs="Times New Roman"/>
+                <w:rFonts w:eastAsiaTheme="minorEastAsia"/>
                 <w:noProof/>
                 <w:lang w:eastAsia="cs-CZ"/>
               </w:rPr>
@@ -1122,14 +1101,13 @@
             <w:r>
               <w:rPr>
                 <w:rStyle w:val="Hypertextovodkaz"/>
-                <w:rFonts w:ascii="Times New Roman" w:hAnsi="Times New Roman" w:cs="Times New Roman"/>
+                <w:rFonts w:cs="Times New Roman"/>
                 <w:noProof/>
               </w:rPr>
               <w:t>Princip lepení</w:t>
             </w:r>
             <w:r>
               <w:rPr>
-                <w:rFonts w:ascii="Times New Roman" w:hAnsi="Times New Roman" w:cs="Times New Roman"/>
                 <w:noProof/>
                 <w:webHidden/>
               </w:rPr>
@@ -1137,7 +1115,6 @@
             </w:r>
             <w:r>
               <w:rPr>
-                <w:rFonts w:ascii="Times New Roman" w:hAnsi="Times New Roman" w:cs="Times New Roman"/>
                 <w:noProof/>
                 <w:webHidden/>
               </w:rPr>
@@ -1145,22 +1122,19 @@
             </w:r>
             <w:r>
               <w:rPr>
-                <w:rFonts w:ascii="Times New Roman" w:hAnsi="Times New Roman" w:cs="Times New Roman"/>
-                <w:noProof/>
-                <w:webHidden/>
-              </w:rPr>
-              <w:instrText xml:space="preserve"> PAGEREF _Toc801496 \h </w:instrText>
-            </w:r>
-            <w:r>
-              <w:rPr>
-                <w:rFonts w:ascii="Times New Roman" w:hAnsi="Times New Roman" w:cs="Times New Roman"/>
-                <w:noProof/>
-                <w:webHidden/>
-              </w:rPr>
-            </w:r>
-            <w:r>
-              <w:rPr>
-                <w:rFonts w:ascii="Times New Roman" w:hAnsi="Times New Roman" w:cs="Times New Roman"/>
+                <w:noProof/>
+                <w:webHidden/>
+              </w:rPr>
+              <w:instrText xml:space="preserve"> PAGEREF _Toc874812 \h </w:instrText>
+            </w:r>
+            <w:r>
+              <w:rPr>
+                <w:noProof/>
+                <w:webHidden/>
+              </w:rPr>
+            </w:r>
+            <w:r>
+              <w:rPr>
                 <w:noProof/>
                 <w:webHidden/>
               </w:rPr>
@@ -1168,7 +1142,6 @@
             </w:r>
             <w:r>
               <w:rPr>
-                <w:rFonts w:ascii="Times New Roman" w:hAnsi="Times New Roman" w:cs="Times New Roman"/>
                 <w:noProof/>
                 <w:webHidden/>
               </w:rPr>
@@ -1176,7 +1149,6 @@
             </w:r>
             <w:r>
               <w:rPr>
-                <w:rFonts w:ascii="Times New Roman" w:hAnsi="Times New Roman" w:cs="Times New Roman"/>
                 <w:noProof/>
                 <w:webHidden/>
               </w:rPr>
@@ -1192,23 +1164,23 @@
               <w:tab w:val="right" w:leader="dot" w:pos="9062"/>
             </w:tabs>
             <w:rPr>
-              <w:rFonts w:ascii="Times New Roman" w:eastAsiaTheme="minorEastAsia" w:hAnsi="Times New Roman" w:cs="Times New Roman"/>
+              <w:rFonts w:eastAsiaTheme="minorEastAsia"/>
               <w:noProof/>
               <w:lang w:eastAsia="cs-CZ"/>
             </w:rPr>
           </w:pPr>
-          <w:hyperlink w:anchor="_Toc801497" w:history="1">
+          <w:hyperlink w:anchor="_Toc874813" w:history="1">
             <w:r>
               <w:rPr>
                 <w:rStyle w:val="Hypertextovodkaz"/>
-                <w:rFonts w:ascii="Times New Roman" w:hAnsi="Times New Roman" w:cs="Times New Roman"/>
+                <w:rFonts w:cs="Times New Roman"/>
                 <w:noProof/>
               </w:rPr>
               <w:t>3.2</w:t>
             </w:r>
             <w:r>
               <w:rPr>
-                <w:rFonts w:ascii="Times New Roman" w:eastAsiaTheme="minorEastAsia" w:hAnsi="Times New Roman" w:cs="Times New Roman"/>
+                <w:rFonts w:eastAsiaTheme="minorEastAsia"/>
                 <w:noProof/>
                 <w:lang w:eastAsia="cs-CZ"/>
               </w:rPr>
@@ -1217,14 +1189,13 @@
             <w:r>
               <w:rPr>
                 <w:rStyle w:val="Hypertextovodkaz"/>
-                <w:rFonts w:ascii="Times New Roman" w:hAnsi="Times New Roman" w:cs="Times New Roman"/>
+                <w:rFonts w:cs="Times New Roman"/>
                 <w:noProof/>
               </w:rPr>
               <w:t>Termoplastické lepidlo</w:t>
             </w:r>
             <w:r>
               <w:rPr>
-                <w:rFonts w:ascii="Times New Roman" w:hAnsi="Times New Roman" w:cs="Times New Roman"/>
                 <w:noProof/>
                 <w:webHidden/>
               </w:rPr>
@@ -1232,7 +1203,6 @@
             </w:r>
             <w:r>
               <w:rPr>
-                <w:rFonts w:ascii="Times New Roman" w:hAnsi="Times New Roman" w:cs="Times New Roman"/>
                 <w:noProof/>
                 <w:webHidden/>
               </w:rPr>
@@ -1240,22 +1210,19 @@
             </w:r>
             <w:r>
               <w:rPr>
-                <w:rFonts w:ascii="Times New Roman" w:hAnsi="Times New Roman" w:cs="Times New Roman"/>
-                <w:noProof/>
-                <w:webHidden/>
-              </w:rPr>
-              <w:instrText xml:space="preserve"> PAGEREF _Toc801497 \h </w:instrText>
-            </w:r>
-            <w:r>
-              <w:rPr>
-                <w:rFonts w:ascii="Times New Roman" w:hAnsi="Times New Roman" w:cs="Times New Roman"/>
-                <w:noProof/>
-                <w:webHidden/>
-              </w:rPr>
-            </w:r>
-            <w:r>
-              <w:rPr>
-                <w:rFonts w:ascii="Times New Roman" w:hAnsi="Times New Roman" w:cs="Times New Roman"/>
+                <w:noProof/>
+                <w:webHidden/>
+              </w:rPr>
+              <w:instrText xml:space="preserve"> PAGEREF _Toc874813 \h </w:instrText>
+            </w:r>
+            <w:r>
+              <w:rPr>
+                <w:noProof/>
+                <w:webHidden/>
+              </w:rPr>
+            </w:r>
+            <w:r>
+              <w:rPr>
                 <w:noProof/>
                 <w:webHidden/>
               </w:rPr>
@@ -1263,7 +1230,6 @@
             </w:r>
             <w:r>
               <w:rPr>
-                <w:rFonts w:ascii="Times New Roman" w:hAnsi="Times New Roman" w:cs="Times New Roman"/>
                 <w:noProof/>
                 <w:webHidden/>
               </w:rPr>
@@ -1271,7 +1237,6 @@
             </w:r>
             <w:r>
               <w:rPr>
-                <w:rFonts w:ascii="Times New Roman" w:hAnsi="Times New Roman" w:cs="Times New Roman"/>
                 <w:noProof/>
                 <w:webHidden/>
               </w:rPr>
@@ -1287,23 +1252,23 @@
               <w:tab w:val="right" w:leader="dot" w:pos="9062"/>
             </w:tabs>
             <w:rPr>
-              <w:rFonts w:ascii="Times New Roman" w:eastAsiaTheme="minorEastAsia" w:hAnsi="Times New Roman" w:cs="Times New Roman"/>
+              <w:rFonts w:eastAsiaTheme="minorEastAsia"/>
               <w:noProof/>
               <w:lang w:eastAsia="cs-CZ"/>
             </w:rPr>
           </w:pPr>
-          <w:hyperlink w:anchor="_Toc801498" w:history="1">
+          <w:hyperlink w:anchor="_Toc874814" w:history="1">
             <w:r>
               <w:rPr>
                 <w:rStyle w:val="Hypertextovodkaz"/>
-                <w:rFonts w:ascii="Times New Roman" w:hAnsi="Times New Roman" w:cs="Times New Roman"/>
+                <w:rFonts w:cs="Times New Roman"/>
                 <w:noProof/>
               </w:rPr>
               <w:t>3.3</w:t>
             </w:r>
             <w:r>
               <w:rPr>
-                <w:rFonts w:ascii="Times New Roman" w:eastAsiaTheme="minorEastAsia" w:hAnsi="Times New Roman" w:cs="Times New Roman"/>
+                <w:rFonts w:eastAsiaTheme="minorEastAsia"/>
                 <w:noProof/>
                 <w:lang w:eastAsia="cs-CZ"/>
               </w:rPr>
@@ -1312,14 +1277,13 @@
             <w:r>
               <w:rPr>
                 <w:rStyle w:val="Hypertextovodkaz"/>
-                <w:rFonts w:ascii="Times New Roman" w:hAnsi="Times New Roman" w:cs="Times New Roman"/>
+                <w:rFonts w:cs="Times New Roman"/>
                 <w:noProof/>
               </w:rPr>
               <w:t>Adheze</w:t>
             </w:r>
             <w:r>
               <w:rPr>
-                <w:rFonts w:ascii="Times New Roman" w:hAnsi="Times New Roman" w:cs="Times New Roman"/>
                 <w:noProof/>
                 <w:webHidden/>
               </w:rPr>
@@ -1327,7 +1291,6 @@
             </w:r>
             <w:r>
               <w:rPr>
-                <w:rFonts w:ascii="Times New Roman" w:hAnsi="Times New Roman" w:cs="Times New Roman"/>
                 <w:noProof/>
                 <w:webHidden/>
               </w:rPr>
@@ -1335,22 +1298,19 @@
             </w:r>
             <w:r>
               <w:rPr>
-                <w:rFonts w:ascii="Times New Roman" w:hAnsi="Times New Roman" w:cs="Times New Roman"/>
-                <w:noProof/>
-                <w:webHidden/>
-              </w:rPr>
-              <w:instrText xml:space="preserve"> PAGEREF _Toc801498 \h </w:instrText>
-            </w:r>
-            <w:r>
-              <w:rPr>
-                <w:rFonts w:ascii="Times New Roman" w:hAnsi="Times New Roman" w:cs="Times New Roman"/>
-                <w:noProof/>
-                <w:webHidden/>
-              </w:rPr>
-            </w:r>
-            <w:r>
-              <w:rPr>
-                <w:rFonts w:ascii="Times New Roman" w:hAnsi="Times New Roman" w:cs="Times New Roman"/>
+                <w:noProof/>
+                <w:webHidden/>
+              </w:rPr>
+              <w:instrText xml:space="preserve"> PAGEREF _Toc874814 \h </w:instrText>
+            </w:r>
+            <w:r>
+              <w:rPr>
+                <w:noProof/>
+                <w:webHidden/>
+              </w:rPr>
+            </w:r>
+            <w:r>
+              <w:rPr>
                 <w:noProof/>
                 <w:webHidden/>
               </w:rPr>
@@ -1358,7 +1318,6 @@
             </w:r>
             <w:r>
               <w:rPr>
-                <w:rFonts w:ascii="Times New Roman" w:hAnsi="Times New Roman" w:cs="Times New Roman"/>
                 <w:noProof/>
                 <w:webHidden/>
               </w:rPr>
@@ -1366,7 +1325,6 @@
             </w:r>
             <w:r>
               <w:rPr>
-                <w:rFonts w:ascii="Times New Roman" w:hAnsi="Times New Roman" w:cs="Times New Roman"/>
                 <w:noProof/>
                 <w:webHidden/>
               </w:rPr>
@@ -1378,23 +1336,23 @@
           <w:pPr>
             <w:pStyle w:val="Obsah1"/>
             <w:rPr>
-              <w:rFonts w:ascii="Times New Roman" w:eastAsiaTheme="minorEastAsia" w:hAnsi="Times New Roman" w:cs="Times New Roman"/>
+              <w:rFonts w:eastAsiaTheme="minorEastAsia"/>
               <w:noProof/>
               <w:lang w:eastAsia="cs-CZ"/>
             </w:rPr>
           </w:pPr>
-          <w:hyperlink w:anchor="_Toc801499" w:history="1">
+          <w:hyperlink w:anchor="_Toc874815" w:history="1">
             <w:r>
               <w:rPr>
                 <w:rStyle w:val="Hypertextovodkaz"/>
-                <w:rFonts w:ascii="Times New Roman" w:hAnsi="Times New Roman" w:cs="Times New Roman"/>
+                <w:rFonts w:cs="Times New Roman"/>
                 <w:noProof/>
               </w:rPr>
               <w:t>4</w:t>
             </w:r>
             <w:r>
               <w:rPr>
-                <w:rFonts w:ascii="Times New Roman" w:eastAsiaTheme="minorEastAsia" w:hAnsi="Times New Roman" w:cs="Times New Roman"/>
+                <w:rFonts w:eastAsiaTheme="minorEastAsia"/>
                 <w:noProof/>
                 <w:lang w:eastAsia="cs-CZ"/>
               </w:rPr>
@@ -1403,14 +1361,13 @@
             <w:r>
               <w:rPr>
                 <w:rStyle w:val="Hypertextovodkaz"/>
-                <w:rFonts w:ascii="Times New Roman" w:hAnsi="Times New Roman" w:cs="Times New Roman"/>
+                <w:rFonts w:cs="Times New Roman"/>
                 <w:noProof/>
               </w:rPr>
               <w:t>Zapojení</w:t>
             </w:r>
             <w:r>
               <w:rPr>
-                <w:rFonts w:ascii="Times New Roman" w:hAnsi="Times New Roman" w:cs="Times New Roman"/>
                 <w:noProof/>
                 <w:webHidden/>
               </w:rPr>
@@ -1418,7 +1375,6 @@
             </w:r>
             <w:r>
               <w:rPr>
-                <w:rFonts w:ascii="Times New Roman" w:hAnsi="Times New Roman" w:cs="Times New Roman"/>
                 <w:noProof/>
                 <w:webHidden/>
               </w:rPr>
@@ -1426,22 +1382,19 @@
             </w:r>
             <w:r>
               <w:rPr>
-                <w:rFonts w:ascii="Times New Roman" w:hAnsi="Times New Roman" w:cs="Times New Roman"/>
-                <w:noProof/>
-                <w:webHidden/>
-              </w:rPr>
-              <w:instrText xml:space="preserve"> PAGEREF _Toc801499 \h </w:instrText>
-            </w:r>
-            <w:r>
-              <w:rPr>
-                <w:rFonts w:ascii="Times New Roman" w:hAnsi="Times New Roman" w:cs="Times New Roman"/>
-                <w:noProof/>
-                <w:webHidden/>
-              </w:rPr>
-            </w:r>
-            <w:r>
-              <w:rPr>
-                <w:rFonts w:ascii="Times New Roman" w:hAnsi="Times New Roman" w:cs="Times New Roman"/>
+                <w:noProof/>
+                <w:webHidden/>
+              </w:rPr>
+              <w:instrText xml:space="preserve"> PAGEREF _Toc874815 \h </w:instrText>
+            </w:r>
+            <w:r>
+              <w:rPr>
+                <w:noProof/>
+                <w:webHidden/>
+              </w:rPr>
+            </w:r>
+            <w:r>
+              <w:rPr>
                 <w:noProof/>
                 <w:webHidden/>
               </w:rPr>
@@ -1449,7 +1402,6 @@
             </w:r>
             <w:r>
               <w:rPr>
-                <w:rFonts w:ascii="Times New Roman" w:hAnsi="Times New Roman" w:cs="Times New Roman"/>
                 <w:noProof/>
                 <w:webHidden/>
               </w:rPr>
@@ -1457,7 +1409,6 @@
             </w:r>
             <w:r>
               <w:rPr>
-                <w:rFonts w:ascii="Times New Roman" w:hAnsi="Times New Roman" w:cs="Times New Roman"/>
                 <w:noProof/>
                 <w:webHidden/>
               </w:rPr>
@@ -1473,23 +1424,23 @@
               <w:tab w:val="right" w:leader="dot" w:pos="9062"/>
             </w:tabs>
             <w:rPr>
-              <w:rFonts w:ascii="Times New Roman" w:eastAsiaTheme="minorEastAsia" w:hAnsi="Times New Roman" w:cs="Times New Roman"/>
+              <w:rFonts w:eastAsiaTheme="minorEastAsia"/>
               <w:noProof/>
               <w:lang w:eastAsia="cs-CZ"/>
             </w:rPr>
           </w:pPr>
-          <w:hyperlink w:anchor="_Toc801500" w:history="1">
+          <w:hyperlink w:anchor="_Toc874816" w:history="1">
             <w:r>
               <w:rPr>
                 <w:rStyle w:val="Hypertextovodkaz"/>
-                <w:rFonts w:ascii="Times New Roman" w:hAnsi="Times New Roman" w:cs="Times New Roman"/>
+                <w:rFonts w:cs="Times New Roman"/>
                 <w:noProof/>
               </w:rPr>
               <w:t>4.1</w:t>
             </w:r>
             <w:r>
               <w:rPr>
-                <w:rFonts w:ascii="Times New Roman" w:eastAsiaTheme="minorEastAsia" w:hAnsi="Times New Roman" w:cs="Times New Roman"/>
+                <w:rFonts w:eastAsiaTheme="minorEastAsia"/>
                 <w:noProof/>
                 <w:lang w:eastAsia="cs-CZ"/>
               </w:rPr>
@@ -1498,14 +1449,13 @@
             <w:r>
               <w:rPr>
                 <w:rStyle w:val="Hypertextovodkaz"/>
-                <w:rFonts w:ascii="Times New Roman" w:hAnsi="Times New Roman" w:cs="Times New Roman"/>
+                <w:rFonts w:cs="Times New Roman"/>
                 <w:noProof/>
               </w:rPr>
               <w:t>Základní parametry tavné pistole</w:t>
             </w:r>
             <w:r>
               <w:rPr>
-                <w:rFonts w:ascii="Times New Roman" w:hAnsi="Times New Roman" w:cs="Times New Roman"/>
                 <w:noProof/>
                 <w:webHidden/>
               </w:rPr>
@@ -1513,7 +1463,6 @@
             </w:r>
             <w:r>
               <w:rPr>
-                <w:rFonts w:ascii="Times New Roman" w:hAnsi="Times New Roman" w:cs="Times New Roman"/>
                 <w:noProof/>
                 <w:webHidden/>
               </w:rPr>
@@ -1521,22 +1470,19 @@
             </w:r>
             <w:r>
               <w:rPr>
-                <w:rFonts w:ascii="Times New Roman" w:hAnsi="Times New Roman" w:cs="Times New Roman"/>
-                <w:noProof/>
-                <w:webHidden/>
-              </w:rPr>
-              <w:instrText xml:space="preserve"> PAGEREF _Toc801500 \h </w:instrText>
-            </w:r>
-            <w:r>
-              <w:rPr>
-                <w:rFonts w:ascii="Times New Roman" w:hAnsi="Times New Roman" w:cs="Times New Roman"/>
-                <w:noProof/>
-                <w:webHidden/>
-              </w:rPr>
-            </w:r>
-            <w:r>
-              <w:rPr>
-                <w:rFonts w:ascii="Times New Roman" w:hAnsi="Times New Roman" w:cs="Times New Roman"/>
+                <w:noProof/>
+                <w:webHidden/>
+              </w:rPr>
+              <w:instrText xml:space="preserve"> PAGEREF _Toc874816 \h </w:instrText>
+            </w:r>
+            <w:r>
+              <w:rPr>
+                <w:noProof/>
+                <w:webHidden/>
+              </w:rPr>
+            </w:r>
+            <w:r>
+              <w:rPr>
                 <w:noProof/>
                 <w:webHidden/>
               </w:rPr>
@@ -1544,7 +1490,6 @@
             </w:r>
             <w:r>
               <w:rPr>
-                <w:rFonts w:ascii="Times New Roman" w:hAnsi="Times New Roman" w:cs="Times New Roman"/>
                 <w:noProof/>
                 <w:webHidden/>
               </w:rPr>
@@ -1552,7 +1497,6 @@
             </w:r>
             <w:r>
               <w:rPr>
-                <w:rFonts w:ascii="Times New Roman" w:hAnsi="Times New Roman" w:cs="Times New Roman"/>
                 <w:noProof/>
                 <w:webHidden/>
               </w:rPr>
@@ -1568,23 +1512,23 @@
               <w:tab w:val="right" w:leader="dot" w:pos="9062"/>
             </w:tabs>
             <w:rPr>
-              <w:rFonts w:ascii="Times New Roman" w:eastAsiaTheme="minorEastAsia" w:hAnsi="Times New Roman" w:cs="Times New Roman"/>
+              <w:rFonts w:eastAsiaTheme="minorEastAsia"/>
               <w:noProof/>
               <w:lang w:eastAsia="cs-CZ"/>
             </w:rPr>
           </w:pPr>
-          <w:hyperlink w:anchor="_Toc801501" w:history="1">
+          <w:hyperlink w:anchor="_Toc874817" w:history="1">
             <w:r>
               <w:rPr>
                 <w:rStyle w:val="Hypertextovodkaz"/>
-                <w:rFonts w:ascii="Times New Roman" w:hAnsi="Times New Roman" w:cs="Times New Roman"/>
+                <w:rFonts w:cs="Times New Roman"/>
                 <w:noProof/>
               </w:rPr>
               <w:t>4.2</w:t>
             </w:r>
             <w:r>
               <w:rPr>
-                <w:rFonts w:ascii="Times New Roman" w:eastAsiaTheme="minorEastAsia" w:hAnsi="Times New Roman" w:cs="Times New Roman"/>
+                <w:rFonts w:eastAsiaTheme="minorEastAsia"/>
                 <w:noProof/>
                 <w:lang w:eastAsia="cs-CZ"/>
               </w:rPr>
@@ -1593,14 +1537,13 @@
             <w:r>
               <w:rPr>
                 <w:rStyle w:val="Hypertextovodkaz"/>
-                <w:rFonts w:ascii="Times New Roman" w:hAnsi="Times New Roman" w:cs="Times New Roman"/>
+                <w:rFonts w:cs="Times New Roman"/>
                 <w:noProof/>
               </w:rPr>
               <w:t>Napájecí zdroj</w:t>
             </w:r>
             <w:r>
               <w:rPr>
-                <w:rFonts w:ascii="Times New Roman" w:hAnsi="Times New Roman" w:cs="Times New Roman"/>
                 <w:noProof/>
                 <w:webHidden/>
               </w:rPr>
@@ -1608,7 +1551,6 @@
             </w:r>
             <w:r>
               <w:rPr>
-                <w:rFonts w:ascii="Times New Roman" w:hAnsi="Times New Roman" w:cs="Times New Roman"/>
                 <w:noProof/>
                 <w:webHidden/>
               </w:rPr>
@@ -1616,22 +1558,19 @@
             </w:r>
             <w:r>
               <w:rPr>
-                <w:rFonts w:ascii="Times New Roman" w:hAnsi="Times New Roman" w:cs="Times New Roman"/>
-                <w:noProof/>
-                <w:webHidden/>
-              </w:rPr>
-              <w:instrText xml:space="preserve"> PAGEREF _Toc801501 \h </w:instrText>
-            </w:r>
-            <w:r>
-              <w:rPr>
-                <w:rFonts w:ascii="Times New Roman" w:hAnsi="Times New Roman" w:cs="Times New Roman"/>
-                <w:noProof/>
-                <w:webHidden/>
-              </w:rPr>
-            </w:r>
-            <w:r>
-              <w:rPr>
-                <w:rFonts w:ascii="Times New Roman" w:hAnsi="Times New Roman" w:cs="Times New Roman"/>
+                <w:noProof/>
+                <w:webHidden/>
+              </w:rPr>
+              <w:instrText xml:space="preserve"> PAGEREF _Toc874817 \h </w:instrText>
+            </w:r>
+            <w:r>
+              <w:rPr>
+                <w:noProof/>
+                <w:webHidden/>
+              </w:rPr>
+            </w:r>
+            <w:r>
+              <w:rPr>
                 <w:noProof/>
                 <w:webHidden/>
               </w:rPr>
@@ -1639,7 +1578,6 @@
             </w:r>
             <w:r>
               <w:rPr>
-                <w:rFonts w:ascii="Times New Roman" w:hAnsi="Times New Roman" w:cs="Times New Roman"/>
                 <w:noProof/>
                 <w:webHidden/>
               </w:rPr>
@@ -1647,7 +1585,6 @@
             </w:r>
             <w:r>
               <w:rPr>
-                <w:rFonts w:ascii="Times New Roman" w:hAnsi="Times New Roman" w:cs="Times New Roman"/>
                 <w:noProof/>
                 <w:webHidden/>
               </w:rPr>
@@ -1663,23 +1600,23 @@
               <w:tab w:val="right" w:leader="dot" w:pos="9062"/>
             </w:tabs>
             <w:rPr>
-              <w:rFonts w:ascii="Times New Roman" w:eastAsiaTheme="minorEastAsia" w:hAnsi="Times New Roman" w:cs="Times New Roman"/>
+              <w:rFonts w:eastAsiaTheme="minorEastAsia"/>
               <w:noProof/>
               <w:lang w:eastAsia="cs-CZ"/>
             </w:rPr>
           </w:pPr>
-          <w:hyperlink w:anchor="_Toc801502" w:history="1">
+          <w:hyperlink w:anchor="_Toc874818" w:history="1">
             <w:r>
               <w:rPr>
                 <w:rStyle w:val="Hypertextovodkaz"/>
-                <w:rFonts w:ascii="Times New Roman" w:hAnsi="Times New Roman" w:cs="Times New Roman"/>
+                <w:rFonts w:cs="Times New Roman"/>
                 <w:noProof/>
               </w:rPr>
               <w:t>4.3</w:t>
             </w:r>
             <w:r>
               <w:rPr>
-                <w:rFonts w:ascii="Times New Roman" w:eastAsiaTheme="minorEastAsia" w:hAnsi="Times New Roman" w:cs="Times New Roman"/>
+                <w:rFonts w:eastAsiaTheme="minorEastAsia"/>
                 <w:noProof/>
                 <w:lang w:eastAsia="cs-CZ"/>
               </w:rPr>
@@ -1688,14 +1625,13 @@
             <w:r>
               <w:rPr>
                 <w:rStyle w:val="Hypertextovodkaz"/>
-                <w:rFonts w:ascii="Times New Roman" w:hAnsi="Times New Roman" w:cs="Times New Roman"/>
+                <w:rFonts w:cs="Times New Roman"/>
                 <w:noProof/>
               </w:rPr>
               <w:t>Mikrokontrolér</w:t>
             </w:r>
             <w:r>
               <w:rPr>
-                <w:rFonts w:ascii="Times New Roman" w:hAnsi="Times New Roman" w:cs="Times New Roman"/>
                 <w:noProof/>
                 <w:webHidden/>
               </w:rPr>
@@ -1703,7 +1639,6 @@
             </w:r>
             <w:r>
               <w:rPr>
-                <w:rFonts w:ascii="Times New Roman" w:hAnsi="Times New Roman" w:cs="Times New Roman"/>
                 <w:noProof/>
                 <w:webHidden/>
               </w:rPr>
@@ -1711,22 +1646,19 @@
             </w:r>
             <w:r>
               <w:rPr>
-                <w:rFonts w:ascii="Times New Roman" w:hAnsi="Times New Roman" w:cs="Times New Roman"/>
-                <w:noProof/>
-                <w:webHidden/>
-              </w:rPr>
-              <w:instrText xml:space="preserve"> PAGEREF _Toc801502 \h </w:instrText>
-            </w:r>
-            <w:r>
-              <w:rPr>
-                <w:rFonts w:ascii="Times New Roman" w:hAnsi="Times New Roman" w:cs="Times New Roman"/>
-                <w:noProof/>
-                <w:webHidden/>
-              </w:rPr>
-            </w:r>
-            <w:r>
-              <w:rPr>
-                <w:rFonts w:ascii="Times New Roman" w:hAnsi="Times New Roman" w:cs="Times New Roman"/>
+                <w:noProof/>
+                <w:webHidden/>
+              </w:rPr>
+              <w:instrText xml:space="preserve"> PAGEREF _Toc874818 \h </w:instrText>
+            </w:r>
+            <w:r>
+              <w:rPr>
+                <w:noProof/>
+                <w:webHidden/>
+              </w:rPr>
+            </w:r>
+            <w:r>
+              <w:rPr>
                 <w:noProof/>
                 <w:webHidden/>
               </w:rPr>
@@ -1734,7 +1666,6 @@
             </w:r>
             <w:r>
               <w:rPr>
-                <w:rFonts w:ascii="Times New Roman" w:hAnsi="Times New Roman" w:cs="Times New Roman"/>
                 <w:noProof/>
                 <w:webHidden/>
               </w:rPr>
@@ -1742,7 +1673,6 @@
             </w:r>
             <w:r>
               <w:rPr>
-                <w:rFonts w:ascii="Times New Roman" w:hAnsi="Times New Roman" w:cs="Times New Roman"/>
                 <w:noProof/>
                 <w:webHidden/>
               </w:rPr>
@@ -1758,23 +1688,23 @@
               <w:tab w:val="right" w:leader="dot" w:pos="9062"/>
             </w:tabs>
             <w:rPr>
-              <w:rFonts w:ascii="Times New Roman" w:eastAsiaTheme="minorEastAsia" w:hAnsi="Times New Roman" w:cs="Times New Roman"/>
+              <w:rFonts w:eastAsiaTheme="minorEastAsia"/>
               <w:noProof/>
               <w:lang w:eastAsia="cs-CZ"/>
             </w:rPr>
           </w:pPr>
-          <w:hyperlink w:anchor="_Toc801503" w:history="1">
+          <w:hyperlink w:anchor="_Toc874819" w:history="1">
             <w:r>
               <w:rPr>
                 <w:rStyle w:val="Hypertextovodkaz"/>
-                <w:rFonts w:ascii="Times New Roman" w:hAnsi="Times New Roman" w:cs="Times New Roman"/>
+                <w:rFonts w:cs="Times New Roman"/>
                 <w:noProof/>
               </w:rPr>
               <w:t>4.3.1</w:t>
             </w:r>
             <w:r>
               <w:rPr>
-                <w:rFonts w:ascii="Times New Roman" w:eastAsiaTheme="minorEastAsia" w:hAnsi="Times New Roman" w:cs="Times New Roman"/>
+                <w:rFonts w:eastAsiaTheme="minorEastAsia"/>
                 <w:noProof/>
                 <w:lang w:eastAsia="cs-CZ"/>
               </w:rPr>
@@ -1783,14 +1713,13 @@
             <w:r>
               <w:rPr>
                 <w:rStyle w:val="Hypertextovodkaz"/>
-                <w:rFonts w:ascii="Times New Roman" w:hAnsi="Times New Roman" w:cs="Times New Roman"/>
+                <w:rFonts w:cs="Times New Roman"/>
                 <w:noProof/>
               </w:rPr>
               <w:t>UART</w:t>
             </w:r>
             <w:r>
               <w:rPr>
-                <w:rFonts w:ascii="Times New Roman" w:hAnsi="Times New Roman" w:cs="Times New Roman"/>
                 <w:noProof/>
                 <w:webHidden/>
               </w:rPr>
@@ -1798,7 +1727,6 @@
             </w:r>
             <w:r>
               <w:rPr>
-                <w:rFonts w:ascii="Times New Roman" w:hAnsi="Times New Roman" w:cs="Times New Roman"/>
                 <w:noProof/>
                 <w:webHidden/>
               </w:rPr>
@@ -1806,22 +1734,19 @@
             </w:r>
             <w:r>
               <w:rPr>
-                <w:rFonts w:ascii="Times New Roman" w:hAnsi="Times New Roman" w:cs="Times New Roman"/>
-                <w:noProof/>
-                <w:webHidden/>
-              </w:rPr>
-              <w:instrText xml:space="preserve"> PAGEREF _Toc801503 \h </w:instrText>
-            </w:r>
-            <w:r>
-              <w:rPr>
-                <w:rFonts w:ascii="Times New Roman" w:hAnsi="Times New Roman" w:cs="Times New Roman"/>
-                <w:noProof/>
-                <w:webHidden/>
-              </w:rPr>
-            </w:r>
-            <w:r>
-              <w:rPr>
-                <w:rFonts w:ascii="Times New Roman" w:hAnsi="Times New Roman" w:cs="Times New Roman"/>
+                <w:noProof/>
+                <w:webHidden/>
+              </w:rPr>
+              <w:instrText xml:space="preserve"> PAGEREF _Toc874819 \h </w:instrText>
+            </w:r>
+            <w:r>
+              <w:rPr>
+                <w:noProof/>
+                <w:webHidden/>
+              </w:rPr>
+            </w:r>
+            <w:r>
+              <w:rPr>
                 <w:noProof/>
                 <w:webHidden/>
               </w:rPr>
@@ -1829,7 +1754,6 @@
             </w:r>
             <w:r>
               <w:rPr>
-                <w:rFonts w:ascii="Times New Roman" w:hAnsi="Times New Roman" w:cs="Times New Roman"/>
                 <w:noProof/>
                 <w:webHidden/>
               </w:rPr>
@@ -1837,7 +1761,6 @@
             </w:r>
             <w:r>
               <w:rPr>
-                <w:rFonts w:ascii="Times New Roman" w:hAnsi="Times New Roman" w:cs="Times New Roman"/>
                 <w:noProof/>
                 <w:webHidden/>
               </w:rPr>
@@ -1853,23 +1776,23 @@
               <w:tab w:val="right" w:leader="dot" w:pos="9062"/>
             </w:tabs>
             <w:rPr>
-              <w:rFonts w:ascii="Times New Roman" w:eastAsiaTheme="minorEastAsia" w:hAnsi="Times New Roman" w:cs="Times New Roman"/>
+              <w:rFonts w:eastAsiaTheme="minorEastAsia"/>
               <w:noProof/>
               <w:lang w:eastAsia="cs-CZ"/>
             </w:rPr>
           </w:pPr>
-          <w:hyperlink w:anchor="_Toc801504" w:history="1">
+          <w:hyperlink w:anchor="_Toc874820" w:history="1">
             <w:r>
               <w:rPr>
                 <w:rStyle w:val="Hypertextovodkaz"/>
-                <w:rFonts w:ascii="Times New Roman" w:hAnsi="Times New Roman" w:cs="Times New Roman"/>
+                <w:rFonts w:cs="Times New Roman"/>
                 <w:noProof/>
               </w:rPr>
               <w:t>4.3.2</w:t>
             </w:r>
             <w:r>
               <w:rPr>
-                <w:rFonts w:ascii="Times New Roman" w:eastAsiaTheme="minorEastAsia" w:hAnsi="Times New Roman" w:cs="Times New Roman"/>
+                <w:rFonts w:eastAsiaTheme="minorEastAsia"/>
                 <w:noProof/>
                 <w:lang w:eastAsia="cs-CZ"/>
               </w:rPr>
@@ -1878,7 +1801,7 @@
             <w:r>
               <w:rPr>
                 <w:rStyle w:val="Hypertextovodkaz"/>
-                <w:rFonts w:ascii="Times New Roman" w:hAnsi="Times New Roman" w:cs="Times New Roman"/>
+                <w:rFonts w:cs="Times New Roman"/>
                 <w:noProof/>
               </w:rPr>
               <w:t>I</w:t>
@@ -1886,7 +1809,7 @@
             <w:r>
               <w:rPr>
                 <w:rStyle w:val="Hypertextovodkaz"/>
-                <w:rFonts w:ascii="Times New Roman" w:hAnsi="Times New Roman" w:cs="Times New Roman"/>
+                <w:rFonts w:cs="Times New Roman"/>
                 <w:noProof/>
                 <w:vertAlign w:val="superscript"/>
               </w:rPr>
@@ -1895,14 +1818,13 @@
             <w:r>
               <w:rPr>
                 <w:rStyle w:val="Hypertextovodkaz"/>
-                <w:rFonts w:ascii="Times New Roman" w:hAnsi="Times New Roman" w:cs="Times New Roman"/>
+                <w:rFonts w:cs="Times New Roman"/>
                 <w:noProof/>
               </w:rPr>
               <w:t>C</w:t>
             </w:r>
             <w:r>
               <w:rPr>
-                <w:rFonts w:ascii="Times New Roman" w:hAnsi="Times New Roman" w:cs="Times New Roman"/>
                 <w:noProof/>
                 <w:webHidden/>
               </w:rPr>
@@ -1910,7 +1832,6 @@
             </w:r>
             <w:r>
               <w:rPr>
-                <w:rFonts w:ascii="Times New Roman" w:hAnsi="Times New Roman" w:cs="Times New Roman"/>
                 <w:noProof/>
                 <w:webHidden/>
               </w:rPr>
@@ -1918,22 +1839,19 @@
             </w:r>
             <w:r>
               <w:rPr>
-                <w:rFonts w:ascii="Times New Roman" w:hAnsi="Times New Roman" w:cs="Times New Roman"/>
-                <w:noProof/>
-                <w:webHidden/>
-              </w:rPr>
-              <w:instrText xml:space="preserve"> PAGEREF _Toc801504 \h </w:instrText>
-            </w:r>
-            <w:r>
-              <w:rPr>
-                <w:rFonts w:ascii="Times New Roman" w:hAnsi="Times New Roman" w:cs="Times New Roman"/>
-                <w:noProof/>
-                <w:webHidden/>
-              </w:rPr>
-            </w:r>
-            <w:r>
-              <w:rPr>
-                <w:rFonts w:ascii="Times New Roman" w:hAnsi="Times New Roman" w:cs="Times New Roman"/>
+                <w:noProof/>
+                <w:webHidden/>
+              </w:rPr>
+              <w:instrText xml:space="preserve"> PAGEREF _Toc874820 \h </w:instrText>
+            </w:r>
+            <w:r>
+              <w:rPr>
+                <w:noProof/>
+                <w:webHidden/>
+              </w:rPr>
+            </w:r>
+            <w:r>
+              <w:rPr>
                 <w:noProof/>
                 <w:webHidden/>
               </w:rPr>
@@ -1941,7 +1859,6 @@
             </w:r>
             <w:r>
               <w:rPr>
-                <w:rFonts w:ascii="Times New Roman" w:hAnsi="Times New Roman" w:cs="Times New Roman"/>
                 <w:noProof/>
                 <w:webHidden/>
               </w:rPr>
@@ -1949,7 +1866,6 @@
             </w:r>
             <w:r>
               <w:rPr>
-                <w:rFonts w:ascii="Times New Roman" w:hAnsi="Times New Roman" w:cs="Times New Roman"/>
                 <w:noProof/>
                 <w:webHidden/>
               </w:rPr>
@@ -1965,23 +1881,23 @@
               <w:tab w:val="right" w:leader="dot" w:pos="9062"/>
             </w:tabs>
             <w:rPr>
-              <w:rFonts w:ascii="Times New Roman" w:eastAsiaTheme="minorEastAsia" w:hAnsi="Times New Roman" w:cs="Times New Roman"/>
+              <w:rFonts w:eastAsiaTheme="minorEastAsia"/>
               <w:noProof/>
               <w:lang w:eastAsia="cs-CZ"/>
             </w:rPr>
           </w:pPr>
-          <w:hyperlink w:anchor="_Toc801505" w:history="1">
+          <w:hyperlink w:anchor="_Toc874821" w:history="1">
             <w:r>
               <w:rPr>
                 <w:rStyle w:val="Hypertextovodkaz"/>
-                <w:rFonts w:ascii="Times New Roman" w:hAnsi="Times New Roman" w:cs="Times New Roman"/>
+                <w:rFonts w:cs="Times New Roman"/>
                 <w:noProof/>
               </w:rPr>
               <w:t>4.3.3</w:t>
             </w:r>
             <w:r>
               <w:rPr>
-                <w:rFonts w:ascii="Times New Roman" w:eastAsiaTheme="minorEastAsia" w:hAnsi="Times New Roman" w:cs="Times New Roman"/>
+                <w:rFonts w:eastAsiaTheme="minorEastAsia"/>
                 <w:noProof/>
                 <w:lang w:eastAsia="cs-CZ"/>
               </w:rPr>
@@ -1990,14 +1906,13 @@
             <w:r>
               <w:rPr>
                 <w:rStyle w:val="Hypertextovodkaz"/>
-                <w:rFonts w:ascii="Times New Roman" w:hAnsi="Times New Roman" w:cs="Times New Roman"/>
+                <w:rFonts w:cs="Times New Roman"/>
                 <w:noProof/>
               </w:rPr>
               <w:t>SPI</w:t>
             </w:r>
             <w:r>
               <w:rPr>
-                <w:rFonts w:ascii="Times New Roman" w:hAnsi="Times New Roman" w:cs="Times New Roman"/>
                 <w:noProof/>
                 <w:webHidden/>
               </w:rPr>
@@ -2005,7 +1920,6 @@
             </w:r>
             <w:r>
               <w:rPr>
-                <w:rFonts w:ascii="Times New Roman" w:hAnsi="Times New Roman" w:cs="Times New Roman"/>
                 <w:noProof/>
                 <w:webHidden/>
               </w:rPr>
@@ -2013,22 +1927,19 @@
             </w:r>
             <w:r>
               <w:rPr>
-                <w:rFonts w:ascii="Times New Roman" w:hAnsi="Times New Roman" w:cs="Times New Roman"/>
-                <w:noProof/>
-                <w:webHidden/>
-              </w:rPr>
-              <w:instrText xml:space="preserve"> PAGEREF _Toc801505 \h </w:instrText>
-            </w:r>
-            <w:r>
-              <w:rPr>
-                <w:rFonts w:ascii="Times New Roman" w:hAnsi="Times New Roman" w:cs="Times New Roman"/>
-                <w:noProof/>
-                <w:webHidden/>
-              </w:rPr>
-            </w:r>
-            <w:r>
-              <w:rPr>
-                <w:rFonts w:ascii="Times New Roman" w:hAnsi="Times New Roman" w:cs="Times New Roman"/>
+                <w:noProof/>
+                <w:webHidden/>
+              </w:rPr>
+              <w:instrText xml:space="preserve"> PAGEREF _Toc874821 \h </w:instrText>
+            </w:r>
+            <w:r>
+              <w:rPr>
+                <w:noProof/>
+                <w:webHidden/>
+              </w:rPr>
+            </w:r>
+            <w:r>
+              <w:rPr>
                 <w:noProof/>
                 <w:webHidden/>
               </w:rPr>
@@ -2036,7 +1947,6 @@
             </w:r>
             <w:r>
               <w:rPr>
-                <w:rFonts w:ascii="Times New Roman" w:hAnsi="Times New Roman" w:cs="Times New Roman"/>
                 <w:noProof/>
                 <w:webHidden/>
               </w:rPr>
@@ -2044,7 +1954,6 @@
             </w:r>
             <w:r>
               <w:rPr>
-                <w:rFonts w:ascii="Times New Roman" w:hAnsi="Times New Roman" w:cs="Times New Roman"/>
                 <w:noProof/>
                 <w:webHidden/>
               </w:rPr>
@@ -2060,23 +1969,23 @@
               <w:tab w:val="right" w:leader="dot" w:pos="9062"/>
             </w:tabs>
             <w:rPr>
-              <w:rFonts w:ascii="Times New Roman" w:eastAsiaTheme="minorEastAsia" w:hAnsi="Times New Roman" w:cs="Times New Roman"/>
+              <w:rFonts w:eastAsiaTheme="minorEastAsia"/>
               <w:noProof/>
               <w:lang w:eastAsia="cs-CZ"/>
             </w:rPr>
           </w:pPr>
-          <w:hyperlink w:anchor="_Toc801506" w:history="1">
+          <w:hyperlink w:anchor="_Toc874822" w:history="1">
             <w:r>
               <w:rPr>
                 <w:rStyle w:val="Hypertextovodkaz"/>
-                <w:rFonts w:ascii="Times New Roman" w:hAnsi="Times New Roman" w:cs="Times New Roman"/>
+                <w:rFonts w:cs="Times New Roman"/>
                 <w:noProof/>
               </w:rPr>
               <w:t>4.3.4</w:t>
             </w:r>
             <w:r>
               <w:rPr>
-                <w:rFonts w:ascii="Times New Roman" w:eastAsiaTheme="minorEastAsia" w:hAnsi="Times New Roman" w:cs="Times New Roman"/>
+                <w:rFonts w:eastAsiaTheme="minorEastAsia"/>
                 <w:noProof/>
                 <w:lang w:eastAsia="cs-CZ"/>
               </w:rPr>
@@ -2085,14 +1994,13 @@
             <w:r>
               <w:rPr>
                 <w:rStyle w:val="Hypertextovodkaz"/>
-                <w:rFonts w:ascii="Times New Roman" w:hAnsi="Times New Roman" w:cs="Times New Roman"/>
+                <w:rFonts w:cs="Times New Roman"/>
                 <w:noProof/>
               </w:rPr>
               <w:t>ADC</w:t>
             </w:r>
             <w:r>
               <w:rPr>
-                <w:rFonts w:ascii="Times New Roman" w:hAnsi="Times New Roman" w:cs="Times New Roman"/>
                 <w:noProof/>
                 <w:webHidden/>
               </w:rPr>
@@ -2100,7 +2008,6 @@
             </w:r>
             <w:r>
               <w:rPr>
-                <w:rFonts w:ascii="Times New Roman" w:hAnsi="Times New Roman" w:cs="Times New Roman"/>
                 <w:noProof/>
                 <w:webHidden/>
               </w:rPr>
@@ -2108,22 +2015,19 @@
             </w:r>
             <w:r>
               <w:rPr>
-                <w:rFonts w:ascii="Times New Roman" w:hAnsi="Times New Roman" w:cs="Times New Roman"/>
-                <w:noProof/>
-                <w:webHidden/>
-              </w:rPr>
-              <w:instrText xml:space="preserve"> PAGEREF _Toc801506 \h </w:instrText>
-            </w:r>
-            <w:r>
-              <w:rPr>
-                <w:rFonts w:ascii="Times New Roman" w:hAnsi="Times New Roman" w:cs="Times New Roman"/>
-                <w:noProof/>
-                <w:webHidden/>
-              </w:rPr>
-            </w:r>
-            <w:r>
-              <w:rPr>
-                <w:rFonts w:ascii="Times New Roman" w:hAnsi="Times New Roman" w:cs="Times New Roman"/>
+                <w:noProof/>
+                <w:webHidden/>
+              </w:rPr>
+              <w:instrText xml:space="preserve"> PAGEREF _Toc874822 \h </w:instrText>
+            </w:r>
+            <w:r>
+              <w:rPr>
+                <w:noProof/>
+                <w:webHidden/>
+              </w:rPr>
+            </w:r>
+            <w:r>
+              <w:rPr>
                 <w:noProof/>
                 <w:webHidden/>
               </w:rPr>
@@ -2131,7 +2035,6 @@
             </w:r>
             <w:r>
               <w:rPr>
-                <w:rFonts w:ascii="Times New Roman" w:hAnsi="Times New Roman" w:cs="Times New Roman"/>
                 <w:noProof/>
                 <w:webHidden/>
               </w:rPr>
@@ -2139,7 +2042,6 @@
             </w:r>
             <w:r>
               <w:rPr>
-                <w:rFonts w:ascii="Times New Roman" w:hAnsi="Times New Roman" w:cs="Times New Roman"/>
                 <w:noProof/>
                 <w:webHidden/>
               </w:rPr>
@@ -2155,23 +2057,23 @@
               <w:tab w:val="right" w:leader="dot" w:pos="9062"/>
             </w:tabs>
             <w:rPr>
-              <w:rFonts w:ascii="Times New Roman" w:eastAsiaTheme="minorEastAsia" w:hAnsi="Times New Roman" w:cs="Times New Roman"/>
+              <w:rFonts w:eastAsiaTheme="minorEastAsia"/>
               <w:noProof/>
               <w:lang w:eastAsia="cs-CZ"/>
             </w:rPr>
           </w:pPr>
-          <w:hyperlink w:anchor="_Toc801507" w:history="1">
+          <w:hyperlink w:anchor="_Toc874823" w:history="1">
             <w:r>
               <w:rPr>
                 <w:rStyle w:val="Hypertextovodkaz"/>
-                <w:rFonts w:ascii="Times New Roman" w:hAnsi="Times New Roman" w:cs="Times New Roman"/>
+                <w:rFonts w:cs="Times New Roman"/>
                 <w:noProof/>
               </w:rPr>
               <w:t>4.4</w:t>
             </w:r>
             <w:r>
               <w:rPr>
-                <w:rFonts w:ascii="Times New Roman" w:eastAsiaTheme="minorEastAsia" w:hAnsi="Times New Roman" w:cs="Times New Roman"/>
+                <w:rFonts w:eastAsiaTheme="minorEastAsia"/>
                 <w:noProof/>
                 <w:lang w:eastAsia="cs-CZ"/>
               </w:rPr>
@@ -2180,14 +2082,13 @@
             <w:r>
               <w:rPr>
                 <w:rStyle w:val="Hypertextovodkaz"/>
-                <w:rFonts w:ascii="Times New Roman" w:hAnsi="Times New Roman" w:cs="Times New Roman"/>
+                <w:rFonts w:cs="Times New Roman"/>
                 <w:noProof/>
               </w:rPr>
               <w:t>Měření teploty</w:t>
             </w:r>
             <w:r>
               <w:rPr>
-                <w:rFonts w:ascii="Times New Roman" w:hAnsi="Times New Roman" w:cs="Times New Roman"/>
                 <w:noProof/>
                 <w:webHidden/>
               </w:rPr>
@@ -2195,7 +2096,6 @@
             </w:r>
             <w:r>
               <w:rPr>
-                <w:rFonts w:ascii="Times New Roman" w:hAnsi="Times New Roman" w:cs="Times New Roman"/>
                 <w:noProof/>
                 <w:webHidden/>
               </w:rPr>
@@ -2203,22 +2103,19 @@
             </w:r>
             <w:r>
               <w:rPr>
-                <w:rFonts w:ascii="Times New Roman" w:hAnsi="Times New Roman" w:cs="Times New Roman"/>
-                <w:noProof/>
-                <w:webHidden/>
-              </w:rPr>
-              <w:instrText xml:space="preserve"> PAGEREF _Toc801507 \h </w:instrText>
-            </w:r>
-            <w:r>
-              <w:rPr>
-                <w:rFonts w:ascii="Times New Roman" w:hAnsi="Times New Roman" w:cs="Times New Roman"/>
-                <w:noProof/>
-                <w:webHidden/>
-              </w:rPr>
-            </w:r>
-            <w:r>
-              <w:rPr>
-                <w:rFonts w:ascii="Times New Roman" w:hAnsi="Times New Roman" w:cs="Times New Roman"/>
+                <w:noProof/>
+                <w:webHidden/>
+              </w:rPr>
+              <w:instrText xml:space="preserve"> PAGEREF _Toc874823 \h </w:instrText>
+            </w:r>
+            <w:r>
+              <w:rPr>
+                <w:noProof/>
+                <w:webHidden/>
+              </w:rPr>
+            </w:r>
+            <w:r>
+              <w:rPr>
                 <w:noProof/>
                 <w:webHidden/>
               </w:rPr>
@@ -2226,7 +2123,6 @@
             </w:r>
             <w:r>
               <w:rPr>
-                <w:rFonts w:ascii="Times New Roman" w:hAnsi="Times New Roman" w:cs="Times New Roman"/>
                 <w:noProof/>
                 <w:webHidden/>
               </w:rPr>
@@ -2234,7 +2130,6 @@
             </w:r>
             <w:r>
               <w:rPr>
-                <w:rFonts w:ascii="Times New Roman" w:hAnsi="Times New Roman" w:cs="Times New Roman"/>
                 <w:noProof/>
                 <w:webHidden/>
               </w:rPr>
@@ -2250,23 +2145,23 @@
               <w:tab w:val="right" w:leader="dot" w:pos="9062"/>
             </w:tabs>
             <w:rPr>
-              <w:rFonts w:ascii="Times New Roman" w:eastAsiaTheme="minorEastAsia" w:hAnsi="Times New Roman" w:cs="Times New Roman"/>
+              <w:rFonts w:eastAsiaTheme="minorEastAsia"/>
               <w:noProof/>
               <w:lang w:eastAsia="cs-CZ"/>
             </w:rPr>
           </w:pPr>
-          <w:hyperlink w:anchor="_Toc801508" w:history="1">
+          <w:hyperlink w:anchor="_Toc874824" w:history="1">
             <w:r>
               <w:rPr>
                 <w:rStyle w:val="Hypertextovodkaz"/>
-                <w:rFonts w:ascii="Times New Roman" w:hAnsi="Times New Roman" w:cs="Times New Roman"/>
+                <w:rFonts w:cs="Times New Roman"/>
                 <w:noProof/>
               </w:rPr>
               <w:t>4.5</w:t>
             </w:r>
             <w:r>
               <w:rPr>
-                <w:rFonts w:ascii="Times New Roman" w:eastAsiaTheme="minorEastAsia" w:hAnsi="Times New Roman" w:cs="Times New Roman"/>
+                <w:rFonts w:eastAsiaTheme="minorEastAsia"/>
                 <w:noProof/>
                 <w:lang w:eastAsia="cs-CZ"/>
               </w:rPr>
@@ -2275,14 +2170,13 @@
             <w:r>
               <w:rPr>
                 <w:rStyle w:val="Hypertextovodkaz"/>
-                <w:rFonts w:ascii="Times New Roman" w:hAnsi="Times New Roman" w:cs="Times New Roman"/>
+                <w:rFonts w:cs="Times New Roman"/>
                 <w:noProof/>
               </w:rPr>
               <w:t>Napájení měřícího obvodu</w:t>
             </w:r>
             <w:r>
               <w:rPr>
-                <w:rFonts w:ascii="Times New Roman" w:hAnsi="Times New Roman" w:cs="Times New Roman"/>
                 <w:noProof/>
                 <w:webHidden/>
               </w:rPr>
@@ -2290,7 +2184,6 @@
             </w:r>
             <w:r>
               <w:rPr>
-                <w:rFonts w:ascii="Times New Roman" w:hAnsi="Times New Roman" w:cs="Times New Roman"/>
                 <w:noProof/>
                 <w:webHidden/>
               </w:rPr>
@@ -2298,22 +2191,19 @@
             </w:r>
             <w:r>
               <w:rPr>
-                <w:rFonts w:ascii="Times New Roman" w:hAnsi="Times New Roman" w:cs="Times New Roman"/>
-                <w:noProof/>
-                <w:webHidden/>
-              </w:rPr>
-              <w:instrText xml:space="preserve"> PAGEREF _Toc801508 \h </w:instrText>
-            </w:r>
-            <w:r>
-              <w:rPr>
-                <w:rFonts w:ascii="Times New Roman" w:hAnsi="Times New Roman" w:cs="Times New Roman"/>
-                <w:noProof/>
-                <w:webHidden/>
-              </w:rPr>
-            </w:r>
-            <w:r>
-              <w:rPr>
-                <w:rFonts w:ascii="Times New Roman" w:hAnsi="Times New Roman" w:cs="Times New Roman"/>
+                <w:noProof/>
+                <w:webHidden/>
+              </w:rPr>
+              <w:instrText xml:space="preserve"> PAGEREF _Toc874824 \h </w:instrText>
+            </w:r>
+            <w:r>
+              <w:rPr>
+                <w:noProof/>
+                <w:webHidden/>
+              </w:rPr>
+            </w:r>
+            <w:r>
+              <w:rPr>
                 <w:noProof/>
                 <w:webHidden/>
               </w:rPr>
@@ -2321,7 +2211,6 @@
             </w:r>
             <w:r>
               <w:rPr>
-                <w:rFonts w:ascii="Times New Roman" w:hAnsi="Times New Roman" w:cs="Times New Roman"/>
                 <w:noProof/>
                 <w:webHidden/>
               </w:rPr>
@@ -2329,7 +2218,6 @@
             </w:r>
             <w:r>
               <w:rPr>
-                <w:rFonts w:ascii="Times New Roman" w:hAnsi="Times New Roman" w:cs="Times New Roman"/>
                 <w:noProof/>
                 <w:webHidden/>
               </w:rPr>
@@ -2345,23 +2233,23 @@
               <w:tab w:val="right" w:leader="dot" w:pos="9062"/>
             </w:tabs>
             <w:rPr>
-              <w:rFonts w:ascii="Times New Roman" w:eastAsiaTheme="minorEastAsia" w:hAnsi="Times New Roman" w:cs="Times New Roman"/>
+              <w:rFonts w:eastAsiaTheme="minorEastAsia"/>
               <w:noProof/>
               <w:lang w:eastAsia="cs-CZ"/>
             </w:rPr>
           </w:pPr>
-          <w:hyperlink w:anchor="_Toc801509" w:history="1">
+          <w:hyperlink w:anchor="_Toc874825" w:history="1">
             <w:r>
               <w:rPr>
                 <w:rStyle w:val="Hypertextovodkaz"/>
-                <w:rFonts w:ascii="Times New Roman" w:hAnsi="Times New Roman" w:cs="Times New Roman"/>
+                <w:rFonts w:cs="Times New Roman"/>
                 <w:noProof/>
               </w:rPr>
               <w:t>4.6</w:t>
             </w:r>
             <w:r>
               <w:rPr>
-                <w:rFonts w:ascii="Times New Roman" w:eastAsiaTheme="minorEastAsia" w:hAnsi="Times New Roman" w:cs="Times New Roman"/>
+                <w:rFonts w:eastAsiaTheme="minorEastAsia"/>
                 <w:noProof/>
                 <w:lang w:eastAsia="cs-CZ"/>
               </w:rPr>
@@ -2370,14 +2258,13 @@
             <w:r>
               <w:rPr>
                 <w:rStyle w:val="Hypertextovodkaz"/>
-                <w:rFonts w:ascii="Times New Roman" w:hAnsi="Times New Roman" w:cs="Times New Roman"/>
+                <w:rFonts w:cs="Times New Roman"/>
                 <w:noProof/>
               </w:rPr>
               <w:t>Ohřev lepidla</w:t>
             </w:r>
             <w:r>
               <w:rPr>
-                <w:rFonts w:ascii="Times New Roman" w:hAnsi="Times New Roman" w:cs="Times New Roman"/>
                 <w:noProof/>
                 <w:webHidden/>
               </w:rPr>
@@ -2385,7 +2272,6 @@
             </w:r>
             <w:r>
               <w:rPr>
-                <w:rFonts w:ascii="Times New Roman" w:hAnsi="Times New Roman" w:cs="Times New Roman"/>
                 <w:noProof/>
                 <w:webHidden/>
               </w:rPr>
@@ -2393,22 +2279,19 @@
             </w:r>
             <w:r>
               <w:rPr>
-                <w:rFonts w:ascii="Times New Roman" w:hAnsi="Times New Roman" w:cs="Times New Roman"/>
-                <w:noProof/>
-                <w:webHidden/>
-              </w:rPr>
-              <w:instrText xml:space="preserve"> PAGEREF _Toc801509 \h </w:instrText>
-            </w:r>
-            <w:r>
-              <w:rPr>
-                <w:rFonts w:ascii="Times New Roman" w:hAnsi="Times New Roman" w:cs="Times New Roman"/>
-                <w:noProof/>
-                <w:webHidden/>
-              </w:rPr>
-            </w:r>
-            <w:r>
-              <w:rPr>
-                <w:rFonts w:ascii="Times New Roman" w:hAnsi="Times New Roman" w:cs="Times New Roman"/>
+                <w:noProof/>
+                <w:webHidden/>
+              </w:rPr>
+              <w:instrText xml:space="preserve"> PAGEREF _Toc874825 \h </w:instrText>
+            </w:r>
+            <w:r>
+              <w:rPr>
+                <w:noProof/>
+                <w:webHidden/>
+              </w:rPr>
+            </w:r>
+            <w:r>
+              <w:rPr>
                 <w:noProof/>
                 <w:webHidden/>
               </w:rPr>
@@ -2416,7 +2299,6 @@
             </w:r>
             <w:r>
               <w:rPr>
-                <w:rFonts w:ascii="Times New Roman" w:hAnsi="Times New Roman" w:cs="Times New Roman"/>
                 <w:noProof/>
                 <w:webHidden/>
               </w:rPr>
@@ -2424,7 +2306,6 @@
             </w:r>
             <w:r>
               <w:rPr>
-                <w:rFonts w:ascii="Times New Roman" w:hAnsi="Times New Roman" w:cs="Times New Roman"/>
                 <w:noProof/>
                 <w:webHidden/>
               </w:rPr>
@@ -2440,23 +2321,23 @@
               <w:tab w:val="right" w:leader="dot" w:pos="9062"/>
             </w:tabs>
             <w:rPr>
-              <w:rFonts w:ascii="Times New Roman" w:eastAsiaTheme="minorEastAsia" w:hAnsi="Times New Roman" w:cs="Times New Roman"/>
+              <w:rFonts w:eastAsiaTheme="minorEastAsia"/>
               <w:noProof/>
               <w:lang w:eastAsia="cs-CZ"/>
             </w:rPr>
           </w:pPr>
-          <w:hyperlink w:anchor="_Toc801510" w:history="1">
+          <w:hyperlink w:anchor="_Toc874826" w:history="1">
             <w:r>
               <w:rPr>
                 <w:rStyle w:val="Hypertextovodkaz"/>
-                <w:rFonts w:ascii="Times New Roman" w:hAnsi="Times New Roman" w:cs="Times New Roman"/>
+                <w:rFonts w:cs="Times New Roman"/>
                 <w:noProof/>
               </w:rPr>
               <w:t>4.6.1</w:t>
             </w:r>
             <w:r>
               <w:rPr>
-                <w:rFonts w:ascii="Times New Roman" w:eastAsiaTheme="minorEastAsia" w:hAnsi="Times New Roman" w:cs="Times New Roman"/>
+                <w:rFonts w:eastAsiaTheme="minorEastAsia"/>
                 <w:noProof/>
                 <w:lang w:eastAsia="cs-CZ"/>
               </w:rPr>
@@ -2465,14 +2346,13 @@
             <w:r>
               <w:rPr>
                 <w:rStyle w:val="Hypertextovodkaz"/>
-                <w:rFonts w:ascii="Times New Roman" w:hAnsi="Times New Roman" w:cs="Times New Roman"/>
+                <w:rFonts w:cs="Times New Roman"/>
                 <w:noProof/>
               </w:rPr>
               <w:t>Pulzně šířková modulace</w:t>
             </w:r>
             <w:r>
               <w:rPr>
-                <w:rFonts w:ascii="Times New Roman" w:hAnsi="Times New Roman" w:cs="Times New Roman"/>
                 <w:noProof/>
                 <w:webHidden/>
               </w:rPr>
@@ -2480,7 +2360,6 @@
             </w:r>
             <w:r>
               <w:rPr>
-                <w:rFonts w:ascii="Times New Roman" w:hAnsi="Times New Roman" w:cs="Times New Roman"/>
                 <w:noProof/>
                 <w:webHidden/>
               </w:rPr>
@@ -2488,22 +2367,19 @@
             </w:r>
             <w:r>
               <w:rPr>
-                <w:rFonts w:ascii="Times New Roman" w:hAnsi="Times New Roman" w:cs="Times New Roman"/>
-                <w:noProof/>
-                <w:webHidden/>
-              </w:rPr>
-              <w:instrText xml:space="preserve"> PAGEREF _Toc801510 \h </w:instrText>
-            </w:r>
-            <w:r>
-              <w:rPr>
-                <w:rFonts w:ascii="Times New Roman" w:hAnsi="Times New Roman" w:cs="Times New Roman"/>
-                <w:noProof/>
-                <w:webHidden/>
-              </w:rPr>
-            </w:r>
-            <w:r>
-              <w:rPr>
-                <w:rFonts w:ascii="Times New Roman" w:hAnsi="Times New Roman" w:cs="Times New Roman"/>
+                <w:noProof/>
+                <w:webHidden/>
+              </w:rPr>
+              <w:instrText xml:space="preserve"> PAGEREF _Toc874826 \h </w:instrText>
+            </w:r>
+            <w:r>
+              <w:rPr>
+                <w:noProof/>
+                <w:webHidden/>
+              </w:rPr>
+            </w:r>
+            <w:r>
+              <w:rPr>
                 <w:noProof/>
                 <w:webHidden/>
               </w:rPr>
@@ -2511,7 +2387,6 @@
             </w:r>
             <w:r>
               <w:rPr>
-                <w:rFonts w:ascii="Times New Roman" w:hAnsi="Times New Roman" w:cs="Times New Roman"/>
                 <w:noProof/>
                 <w:webHidden/>
               </w:rPr>
@@ -2519,7 +2394,6 @@
             </w:r>
             <w:r>
               <w:rPr>
-                <w:rFonts w:ascii="Times New Roman" w:hAnsi="Times New Roman" w:cs="Times New Roman"/>
                 <w:noProof/>
                 <w:webHidden/>
               </w:rPr>
@@ -2535,23 +2409,23 @@
               <w:tab w:val="right" w:leader="dot" w:pos="9062"/>
             </w:tabs>
             <w:rPr>
-              <w:rFonts w:ascii="Times New Roman" w:eastAsiaTheme="minorEastAsia" w:hAnsi="Times New Roman" w:cs="Times New Roman"/>
+              <w:rFonts w:eastAsiaTheme="minorEastAsia"/>
               <w:noProof/>
               <w:lang w:eastAsia="cs-CZ"/>
             </w:rPr>
           </w:pPr>
-          <w:hyperlink w:anchor="_Toc801511" w:history="1">
+          <w:hyperlink w:anchor="_Toc874827" w:history="1">
             <w:r>
               <w:rPr>
                 <w:rStyle w:val="Hypertextovodkaz"/>
-                <w:rFonts w:ascii="Times New Roman" w:hAnsi="Times New Roman" w:cs="Times New Roman"/>
+                <w:rFonts w:cs="Times New Roman"/>
                 <w:noProof/>
               </w:rPr>
               <w:t>4.7</w:t>
             </w:r>
             <w:r>
               <w:rPr>
-                <w:rFonts w:ascii="Times New Roman" w:eastAsiaTheme="minorEastAsia" w:hAnsi="Times New Roman" w:cs="Times New Roman"/>
+                <w:rFonts w:eastAsiaTheme="minorEastAsia"/>
                 <w:noProof/>
                 <w:lang w:eastAsia="cs-CZ"/>
               </w:rPr>
@@ -2560,14 +2434,13 @@
             <w:r>
               <w:rPr>
                 <w:rStyle w:val="Hypertextovodkaz"/>
-                <w:rFonts w:ascii="Times New Roman" w:hAnsi="Times New Roman" w:cs="Times New Roman"/>
+                <w:rFonts w:cs="Times New Roman"/>
                 <w:noProof/>
               </w:rPr>
               <w:t>Řízení motorů</w:t>
             </w:r>
             <w:r>
               <w:rPr>
-                <w:rFonts w:ascii="Times New Roman" w:hAnsi="Times New Roman" w:cs="Times New Roman"/>
                 <w:noProof/>
                 <w:webHidden/>
               </w:rPr>
@@ -2575,7 +2448,6 @@
             </w:r>
             <w:r>
               <w:rPr>
-                <w:rFonts w:ascii="Times New Roman" w:hAnsi="Times New Roman" w:cs="Times New Roman"/>
                 <w:noProof/>
                 <w:webHidden/>
               </w:rPr>
@@ -2583,22 +2455,19 @@
             </w:r>
             <w:r>
               <w:rPr>
-                <w:rFonts w:ascii="Times New Roman" w:hAnsi="Times New Roman" w:cs="Times New Roman"/>
-                <w:noProof/>
-                <w:webHidden/>
-              </w:rPr>
-              <w:instrText xml:space="preserve"> PAGEREF _Toc801511 \h </w:instrText>
-            </w:r>
-            <w:r>
-              <w:rPr>
-                <w:rFonts w:ascii="Times New Roman" w:hAnsi="Times New Roman" w:cs="Times New Roman"/>
-                <w:noProof/>
-                <w:webHidden/>
-              </w:rPr>
-            </w:r>
-            <w:r>
-              <w:rPr>
-                <w:rFonts w:ascii="Times New Roman" w:hAnsi="Times New Roman" w:cs="Times New Roman"/>
+                <w:noProof/>
+                <w:webHidden/>
+              </w:rPr>
+              <w:instrText xml:space="preserve"> PAGEREF _Toc874827 \h </w:instrText>
+            </w:r>
+            <w:r>
+              <w:rPr>
+                <w:noProof/>
+                <w:webHidden/>
+              </w:rPr>
+            </w:r>
+            <w:r>
+              <w:rPr>
                 <w:noProof/>
                 <w:webHidden/>
               </w:rPr>
@@ -2606,7 +2475,6 @@
             </w:r>
             <w:r>
               <w:rPr>
-                <w:rFonts w:ascii="Times New Roman" w:hAnsi="Times New Roman" w:cs="Times New Roman"/>
                 <w:noProof/>
                 <w:webHidden/>
               </w:rPr>
@@ -2614,7 +2482,6 @@
             </w:r>
             <w:r>
               <w:rPr>
-                <w:rFonts w:ascii="Times New Roman" w:hAnsi="Times New Roman" w:cs="Times New Roman"/>
                 <w:noProof/>
                 <w:webHidden/>
               </w:rPr>
@@ -2630,23 +2497,23 @@
               <w:tab w:val="right" w:leader="dot" w:pos="9062"/>
             </w:tabs>
             <w:rPr>
-              <w:rFonts w:ascii="Times New Roman" w:eastAsiaTheme="minorEastAsia" w:hAnsi="Times New Roman" w:cs="Times New Roman"/>
+              <w:rFonts w:eastAsiaTheme="minorEastAsia"/>
               <w:noProof/>
               <w:lang w:eastAsia="cs-CZ"/>
             </w:rPr>
           </w:pPr>
-          <w:hyperlink w:anchor="_Toc801512" w:history="1">
+          <w:hyperlink w:anchor="_Toc874828" w:history="1">
             <w:r>
               <w:rPr>
                 <w:rStyle w:val="Hypertextovodkaz"/>
-                <w:rFonts w:ascii="Times New Roman" w:hAnsi="Times New Roman" w:cs="Times New Roman"/>
+                <w:rFonts w:cs="Times New Roman"/>
                 <w:noProof/>
               </w:rPr>
               <w:t>4.8</w:t>
             </w:r>
             <w:r>
               <w:rPr>
-                <w:rFonts w:ascii="Times New Roman" w:eastAsiaTheme="minorEastAsia" w:hAnsi="Times New Roman" w:cs="Times New Roman"/>
+                <w:rFonts w:eastAsiaTheme="minorEastAsia"/>
                 <w:noProof/>
                 <w:lang w:eastAsia="cs-CZ"/>
               </w:rPr>
@@ -2655,14 +2522,13 @@
             <w:r>
               <w:rPr>
                 <w:rStyle w:val="Hypertextovodkaz"/>
-                <w:rFonts w:ascii="Times New Roman" w:hAnsi="Times New Roman" w:cs="Times New Roman"/>
+                <w:rFonts w:cs="Times New Roman"/>
                 <w:noProof/>
               </w:rPr>
               <w:t>Napájení motorů</w:t>
             </w:r>
             <w:r>
               <w:rPr>
-                <w:rFonts w:ascii="Times New Roman" w:hAnsi="Times New Roman" w:cs="Times New Roman"/>
                 <w:noProof/>
                 <w:webHidden/>
               </w:rPr>
@@ -2670,7 +2536,6 @@
             </w:r>
             <w:r>
               <w:rPr>
-                <w:rFonts w:ascii="Times New Roman" w:hAnsi="Times New Roman" w:cs="Times New Roman"/>
                 <w:noProof/>
                 <w:webHidden/>
               </w:rPr>
@@ -2678,22 +2543,19 @@
             </w:r>
             <w:r>
               <w:rPr>
-                <w:rFonts w:ascii="Times New Roman" w:hAnsi="Times New Roman" w:cs="Times New Roman"/>
-                <w:noProof/>
-                <w:webHidden/>
-              </w:rPr>
-              <w:instrText xml:space="preserve"> PAGEREF _Toc801512 \h </w:instrText>
-            </w:r>
-            <w:r>
-              <w:rPr>
-                <w:rFonts w:ascii="Times New Roman" w:hAnsi="Times New Roman" w:cs="Times New Roman"/>
-                <w:noProof/>
-                <w:webHidden/>
-              </w:rPr>
-            </w:r>
-            <w:r>
-              <w:rPr>
-                <w:rFonts w:ascii="Times New Roman" w:hAnsi="Times New Roman" w:cs="Times New Roman"/>
+                <w:noProof/>
+                <w:webHidden/>
+              </w:rPr>
+              <w:instrText xml:space="preserve"> PAGEREF _Toc874828 \h </w:instrText>
+            </w:r>
+            <w:r>
+              <w:rPr>
+                <w:noProof/>
+                <w:webHidden/>
+              </w:rPr>
+            </w:r>
+            <w:r>
+              <w:rPr>
                 <w:noProof/>
                 <w:webHidden/>
               </w:rPr>
@@ -2701,7 +2563,6 @@
             </w:r>
             <w:r>
               <w:rPr>
-                <w:rFonts w:ascii="Times New Roman" w:hAnsi="Times New Roman" w:cs="Times New Roman"/>
                 <w:noProof/>
                 <w:webHidden/>
               </w:rPr>
@@ -2709,7 +2570,6 @@
             </w:r>
             <w:r>
               <w:rPr>
-                <w:rFonts w:ascii="Times New Roman" w:hAnsi="Times New Roman" w:cs="Times New Roman"/>
                 <w:noProof/>
                 <w:webHidden/>
               </w:rPr>
@@ -2725,23 +2585,23 @@
               <w:tab w:val="right" w:leader="dot" w:pos="9062"/>
             </w:tabs>
             <w:rPr>
-              <w:rFonts w:ascii="Times New Roman" w:eastAsiaTheme="minorEastAsia" w:hAnsi="Times New Roman" w:cs="Times New Roman"/>
+              <w:rFonts w:eastAsiaTheme="minorEastAsia"/>
               <w:noProof/>
               <w:lang w:eastAsia="cs-CZ"/>
             </w:rPr>
           </w:pPr>
-          <w:hyperlink w:anchor="_Toc801513" w:history="1">
+          <w:hyperlink w:anchor="_Toc874829" w:history="1">
             <w:r>
               <w:rPr>
                 <w:rStyle w:val="Hypertextovodkaz"/>
-                <w:rFonts w:ascii="Times New Roman" w:hAnsi="Times New Roman" w:cs="Times New Roman"/>
+                <w:rFonts w:cs="Times New Roman"/>
                 <w:noProof/>
               </w:rPr>
               <w:t>4.9</w:t>
             </w:r>
             <w:r>
               <w:rPr>
-                <w:rFonts w:ascii="Times New Roman" w:eastAsiaTheme="minorEastAsia" w:hAnsi="Times New Roman" w:cs="Times New Roman"/>
+                <w:rFonts w:eastAsiaTheme="minorEastAsia"/>
                 <w:noProof/>
                 <w:lang w:eastAsia="cs-CZ"/>
               </w:rPr>
@@ -2750,14 +2610,13 @@
             <w:r>
               <w:rPr>
                 <w:rStyle w:val="Hypertextovodkaz"/>
-                <w:rFonts w:ascii="Times New Roman" w:hAnsi="Times New Roman" w:cs="Times New Roman"/>
+                <w:rFonts w:cs="Times New Roman"/>
                 <w:noProof/>
               </w:rPr>
               <w:t>OLED displej</w:t>
             </w:r>
             <w:r>
               <w:rPr>
-                <w:rFonts w:ascii="Times New Roman" w:hAnsi="Times New Roman" w:cs="Times New Roman"/>
                 <w:noProof/>
                 <w:webHidden/>
               </w:rPr>
@@ -2765,7 +2624,6 @@
             </w:r>
             <w:r>
               <w:rPr>
-                <w:rFonts w:ascii="Times New Roman" w:hAnsi="Times New Roman" w:cs="Times New Roman"/>
                 <w:noProof/>
                 <w:webHidden/>
               </w:rPr>
@@ -2773,22 +2631,19 @@
             </w:r>
             <w:r>
               <w:rPr>
-                <w:rFonts w:ascii="Times New Roman" w:hAnsi="Times New Roman" w:cs="Times New Roman"/>
-                <w:noProof/>
-                <w:webHidden/>
-              </w:rPr>
-              <w:instrText xml:space="preserve"> PAGEREF _Toc801513 \h </w:instrText>
-            </w:r>
-            <w:r>
-              <w:rPr>
-                <w:rFonts w:ascii="Times New Roman" w:hAnsi="Times New Roman" w:cs="Times New Roman"/>
-                <w:noProof/>
-                <w:webHidden/>
-              </w:rPr>
-            </w:r>
-            <w:r>
-              <w:rPr>
-                <w:rFonts w:ascii="Times New Roman" w:hAnsi="Times New Roman" w:cs="Times New Roman"/>
+                <w:noProof/>
+                <w:webHidden/>
+              </w:rPr>
+              <w:instrText xml:space="preserve"> PAGEREF _Toc874829 \h </w:instrText>
+            </w:r>
+            <w:r>
+              <w:rPr>
+                <w:noProof/>
+                <w:webHidden/>
+              </w:rPr>
+            </w:r>
+            <w:r>
+              <w:rPr>
                 <w:noProof/>
                 <w:webHidden/>
               </w:rPr>
@@ -2796,7 +2651,6 @@
             </w:r>
             <w:r>
               <w:rPr>
-                <w:rFonts w:ascii="Times New Roman" w:hAnsi="Times New Roman" w:cs="Times New Roman"/>
                 <w:noProof/>
                 <w:webHidden/>
               </w:rPr>
@@ -2804,7 +2658,6 @@
             </w:r>
             <w:r>
               <w:rPr>
-                <w:rFonts w:ascii="Times New Roman" w:hAnsi="Times New Roman" w:cs="Times New Roman"/>
                 <w:noProof/>
                 <w:webHidden/>
               </w:rPr>
@@ -2816,23 +2669,23 @@
           <w:pPr>
             <w:pStyle w:val="Obsah1"/>
             <w:rPr>
-              <w:rFonts w:ascii="Times New Roman" w:eastAsiaTheme="minorEastAsia" w:hAnsi="Times New Roman" w:cs="Times New Roman"/>
+              <w:rFonts w:eastAsiaTheme="minorEastAsia"/>
               <w:noProof/>
               <w:lang w:eastAsia="cs-CZ"/>
             </w:rPr>
           </w:pPr>
-          <w:hyperlink w:anchor="_Toc801514" w:history="1">
+          <w:hyperlink w:anchor="_Toc874830" w:history="1">
             <w:r>
               <w:rPr>
                 <w:rStyle w:val="Hypertextovodkaz"/>
-                <w:rFonts w:ascii="Times New Roman" w:hAnsi="Times New Roman" w:cs="Times New Roman"/>
+                <w:rFonts w:cs="Times New Roman"/>
                 <w:noProof/>
               </w:rPr>
               <w:t>5</w:t>
             </w:r>
             <w:r>
               <w:rPr>
-                <w:rFonts w:ascii="Times New Roman" w:eastAsiaTheme="minorEastAsia" w:hAnsi="Times New Roman" w:cs="Times New Roman"/>
+                <w:rFonts w:eastAsiaTheme="minorEastAsia"/>
                 <w:noProof/>
                 <w:lang w:eastAsia="cs-CZ"/>
               </w:rPr>
@@ -2841,14 +2694,13 @@
             <w:r>
               <w:rPr>
                 <w:rStyle w:val="Hypertextovodkaz"/>
-                <w:rFonts w:ascii="Times New Roman" w:hAnsi="Times New Roman" w:cs="Times New Roman"/>
+                <w:rFonts w:cs="Times New Roman"/>
                 <w:noProof/>
               </w:rPr>
               <w:t>Mechanické řešení</w:t>
             </w:r>
             <w:r>
               <w:rPr>
-                <w:rFonts w:ascii="Times New Roman" w:hAnsi="Times New Roman" w:cs="Times New Roman"/>
                 <w:noProof/>
                 <w:webHidden/>
               </w:rPr>
@@ -2856,7 +2708,6 @@
             </w:r>
             <w:r>
               <w:rPr>
-                <w:rFonts w:ascii="Times New Roman" w:hAnsi="Times New Roman" w:cs="Times New Roman"/>
                 <w:noProof/>
                 <w:webHidden/>
               </w:rPr>
@@ -2864,22 +2715,19 @@
             </w:r>
             <w:r>
               <w:rPr>
-                <w:rFonts w:ascii="Times New Roman" w:hAnsi="Times New Roman" w:cs="Times New Roman"/>
-                <w:noProof/>
-                <w:webHidden/>
-              </w:rPr>
-              <w:instrText xml:space="preserve"> PAGEREF _Toc801514 \h </w:instrText>
-            </w:r>
-            <w:r>
-              <w:rPr>
-                <w:rFonts w:ascii="Times New Roman" w:hAnsi="Times New Roman" w:cs="Times New Roman"/>
-                <w:noProof/>
-                <w:webHidden/>
-              </w:rPr>
-            </w:r>
-            <w:r>
-              <w:rPr>
-                <w:rFonts w:ascii="Times New Roman" w:hAnsi="Times New Roman" w:cs="Times New Roman"/>
+                <w:noProof/>
+                <w:webHidden/>
+              </w:rPr>
+              <w:instrText xml:space="preserve"> PAGEREF _Toc874830 \h </w:instrText>
+            </w:r>
+            <w:r>
+              <w:rPr>
+                <w:noProof/>
+                <w:webHidden/>
+              </w:rPr>
+            </w:r>
+            <w:r>
+              <w:rPr>
                 <w:noProof/>
                 <w:webHidden/>
               </w:rPr>
@@ -2887,7 +2735,6 @@
             </w:r>
             <w:r>
               <w:rPr>
-                <w:rFonts w:ascii="Times New Roman" w:hAnsi="Times New Roman" w:cs="Times New Roman"/>
                 <w:noProof/>
                 <w:webHidden/>
               </w:rPr>
@@ -2895,7 +2742,6 @@
             </w:r>
             <w:r>
               <w:rPr>
-                <w:rFonts w:ascii="Times New Roman" w:hAnsi="Times New Roman" w:cs="Times New Roman"/>
                 <w:noProof/>
                 <w:webHidden/>
               </w:rPr>
@@ -2911,23 +2757,23 @@
               <w:tab w:val="right" w:leader="dot" w:pos="9062"/>
             </w:tabs>
             <w:rPr>
-              <w:rFonts w:ascii="Times New Roman" w:eastAsiaTheme="minorEastAsia" w:hAnsi="Times New Roman" w:cs="Times New Roman"/>
+              <w:rFonts w:eastAsiaTheme="minorEastAsia"/>
               <w:noProof/>
               <w:lang w:eastAsia="cs-CZ"/>
             </w:rPr>
           </w:pPr>
-          <w:hyperlink w:anchor="_Toc801515" w:history="1">
+          <w:hyperlink w:anchor="_Toc874831" w:history="1">
             <w:r>
               <w:rPr>
                 <w:rStyle w:val="Hypertextovodkaz"/>
-                <w:rFonts w:ascii="Times New Roman" w:hAnsi="Times New Roman" w:cs="Times New Roman"/>
+                <w:rFonts w:cs="Times New Roman"/>
                 <w:noProof/>
               </w:rPr>
               <w:t>5.1</w:t>
             </w:r>
             <w:r>
               <w:rPr>
-                <w:rFonts w:ascii="Times New Roman" w:eastAsiaTheme="minorEastAsia" w:hAnsi="Times New Roman" w:cs="Times New Roman"/>
+                <w:rFonts w:eastAsiaTheme="minorEastAsia"/>
                 <w:noProof/>
                 <w:lang w:eastAsia="cs-CZ"/>
               </w:rPr>
@@ -2936,14 +2782,13 @@
             <w:r>
               <w:rPr>
                 <w:rStyle w:val="Hypertextovodkaz"/>
-                <w:rFonts w:ascii="Times New Roman" w:hAnsi="Times New Roman" w:cs="Times New Roman"/>
+                <w:rFonts w:cs="Times New Roman"/>
                 <w:noProof/>
               </w:rPr>
               <w:t>Vytlačovací mechanismus</w:t>
             </w:r>
             <w:r>
               <w:rPr>
-                <w:rFonts w:ascii="Times New Roman" w:hAnsi="Times New Roman" w:cs="Times New Roman"/>
                 <w:noProof/>
                 <w:webHidden/>
               </w:rPr>
@@ -2951,7 +2796,6 @@
             </w:r>
             <w:r>
               <w:rPr>
-                <w:rFonts w:ascii="Times New Roman" w:hAnsi="Times New Roman" w:cs="Times New Roman"/>
                 <w:noProof/>
                 <w:webHidden/>
               </w:rPr>
@@ -2959,22 +2803,19 @@
             </w:r>
             <w:r>
               <w:rPr>
-                <w:rFonts w:ascii="Times New Roman" w:hAnsi="Times New Roman" w:cs="Times New Roman"/>
-                <w:noProof/>
-                <w:webHidden/>
-              </w:rPr>
-              <w:instrText xml:space="preserve"> PAGEREF _Toc801515 \h </w:instrText>
-            </w:r>
-            <w:r>
-              <w:rPr>
-                <w:rFonts w:ascii="Times New Roman" w:hAnsi="Times New Roman" w:cs="Times New Roman"/>
-                <w:noProof/>
-                <w:webHidden/>
-              </w:rPr>
-            </w:r>
-            <w:r>
-              <w:rPr>
-                <w:rFonts w:ascii="Times New Roman" w:hAnsi="Times New Roman" w:cs="Times New Roman"/>
+                <w:noProof/>
+                <w:webHidden/>
+              </w:rPr>
+              <w:instrText xml:space="preserve"> PAGEREF _Toc874831 \h </w:instrText>
+            </w:r>
+            <w:r>
+              <w:rPr>
+                <w:noProof/>
+                <w:webHidden/>
+              </w:rPr>
+            </w:r>
+            <w:r>
+              <w:rPr>
                 <w:noProof/>
                 <w:webHidden/>
               </w:rPr>
@@ -2982,7 +2823,6 @@
             </w:r>
             <w:r>
               <w:rPr>
-                <w:rFonts w:ascii="Times New Roman" w:hAnsi="Times New Roman" w:cs="Times New Roman"/>
                 <w:noProof/>
                 <w:webHidden/>
               </w:rPr>
@@ -2990,7 +2830,6 @@
             </w:r>
             <w:r>
               <w:rPr>
-                <w:rFonts w:ascii="Times New Roman" w:hAnsi="Times New Roman" w:cs="Times New Roman"/>
                 <w:noProof/>
                 <w:webHidden/>
               </w:rPr>
@@ -3006,23 +2845,23 @@
               <w:tab w:val="right" w:leader="dot" w:pos="9062"/>
             </w:tabs>
             <w:rPr>
-              <w:rFonts w:ascii="Times New Roman" w:eastAsiaTheme="minorEastAsia" w:hAnsi="Times New Roman" w:cs="Times New Roman"/>
+              <w:rFonts w:eastAsiaTheme="minorEastAsia"/>
               <w:noProof/>
               <w:lang w:eastAsia="cs-CZ"/>
             </w:rPr>
           </w:pPr>
-          <w:hyperlink w:anchor="_Toc801516" w:history="1">
+          <w:hyperlink w:anchor="_Toc874832" w:history="1">
             <w:r>
               <w:rPr>
                 <w:rStyle w:val="Hypertextovodkaz"/>
-                <w:rFonts w:ascii="Times New Roman" w:hAnsi="Times New Roman" w:cs="Times New Roman"/>
+                <w:rFonts w:cs="Times New Roman"/>
                 <w:noProof/>
               </w:rPr>
               <w:t>5.2</w:t>
             </w:r>
             <w:r>
               <w:rPr>
-                <w:rFonts w:ascii="Times New Roman" w:eastAsiaTheme="minorEastAsia" w:hAnsi="Times New Roman" w:cs="Times New Roman"/>
+                <w:rFonts w:eastAsiaTheme="minorEastAsia"/>
                 <w:noProof/>
                 <w:lang w:eastAsia="cs-CZ"/>
               </w:rPr>
@@ -3031,14 +2870,13 @@
             <w:r>
               <w:rPr>
                 <w:rStyle w:val="Hypertextovodkaz"/>
-                <w:rFonts w:ascii="Times New Roman" w:hAnsi="Times New Roman" w:cs="Times New Roman"/>
+                <w:rFonts w:cs="Times New Roman"/>
                 <w:noProof/>
               </w:rPr>
               <w:t>Pouzdro tavné pistole</w:t>
             </w:r>
             <w:r>
               <w:rPr>
-                <w:rFonts w:ascii="Times New Roman" w:hAnsi="Times New Roman" w:cs="Times New Roman"/>
                 <w:noProof/>
                 <w:webHidden/>
               </w:rPr>
@@ -3046,7 +2884,6 @@
             </w:r>
             <w:r>
               <w:rPr>
-                <w:rFonts w:ascii="Times New Roman" w:hAnsi="Times New Roman" w:cs="Times New Roman"/>
                 <w:noProof/>
                 <w:webHidden/>
               </w:rPr>
@@ -3054,22 +2891,19 @@
             </w:r>
             <w:r>
               <w:rPr>
-                <w:rFonts w:ascii="Times New Roman" w:hAnsi="Times New Roman" w:cs="Times New Roman"/>
-                <w:noProof/>
-                <w:webHidden/>
-              </w:rPr>
-              <w:instrText xml:space="preserve"> PAGEREF _Toc801516 \h </w:instrText>
-            </w:r>
-            <w:r>
-              <w:rPr>
-                <w:rFonts w:ascii="Times New Roman" w:hAnsi="Times New Roman" w:cs="Times New Roman"/>
-                <w:noProof/>
-                <w:webHidden/>
-              </w:rPr>
-            </w:r>
-            <w:r>
-              <w:rPr>
-                <w:rFonts w:ascii="Times New Roman" w:hAnsi="Times New Roman" w:cs="Times New Roman"/>
+                <w:noProof/>
+                <w:webHidden/>
+              </w:rPr>
+              <w:instrText xml:space="preserve"> PAGEREF _Toc874832 \h </w:instrText>
+            </w:r>
+            <w:r>
+              <w:rPr>
+                <w:noProof/>
+                <w:webHidden/>
+              </w:rPr>
+            </w:r>
+            <w:r>
+              <w:rPr>
                 <w:noProof/>
                 <w:webHidden/>
               </w:rPr>
@@ -3077,7 +2911,6 @@
             </w:r>
             <w:r>
               <w:rPr>
-                <w:rFonts w:ascii="Times New Roman" w:hAnsi="Times New Roman" w:cs="Times New Roman"/>
                 <w:noProof/>
                 <w:webHidden/>
               </w:rPr>
@@ -3085,7 +2918,6 @@
             </w:r>
             <w:r>
               <w:rPr>
-                <w:rFonts w:ascii="Times New Roman" w:hAnsi="Times New Roman" w:cs="Times New Roman"/>
                 <w:noProof/>
                 <w:webHidden/>
               </w:rPr>
@@ -3101,23 +2933,23 @@
               <w:tab w:val="right" w:leader="dot" w:pos="9062"/>
             </w:tabs>
             <w:rPr>
-              <w:rFonts w:ascii="Times New Roman" w:eastAsiaTheme="minorEastAsia" w:hAnsi="Times New Roman" w:cs="Times New Roman"/>
+              <w:rFonts w:eastAsiaTheme="minorEastAsia"/>
               <w:noProof/>
               <w:lang w:eastAsia="cs-CZ"/>
             </w:rPr>
           </w:pPr>
-          <w:hyperlink w:anchor="_Toc801517" w:history="1">
+          <w:hyperlink w:anchor="_Toc874833" w:history="1">
             <w:r>
               <w:rPr>
                 <w:rStyle w:val="Hypertextovodkaz"/>
-                <w:rFonts w:ascii="Times New Roman" w:hAnsi="Times New Roman" w:cs="Times New Roman"/>
+                <w:rFonts w:cs="Times New Roman"/>
                 <w:noProof/>
               </w:rPr>
               <w:t>5.2.1</w:t>
             </w:r>
             <w:r>
               <w:rPr>
-                <w:rFonts w:ascii="Times New Roman" w:eastAsiaTheme="minorEastAsia" w:hAnsi="Times New Roman" w:cs="Times New Roman"/>
+                <w:rFonts w:eastAsiaTheme="minorEastAsia"/>
                 <w:noProof/>
                 <w:lang w:eastAsia="cs-CZ"/>
               </w:rPr>
@@ -3126,14 +2958,13 @@
             <w:r>
               <w:rPr>
                 <w:rStyle w:val="Hypertextovodkaz"/>
-                <w:rFonts w:ascii="Times New Roman" w:hAnsi="Times New Roman" w:cs="Times New Roman"/>
+                <w:rFonts w:cs="Times New Roman"/>
                 <w:noProof/>
               </w:rPr>
               <w:t>Návrh</w:t>
             </w:r>
             <w:r>
               <w:rPr>
-                <w:rFonts w:ascii="Times New Roman" w:hAnsi="Times New Roman" w:cs="Times New Roman"/>
                 <w:noProof/>
                 <w:webHidden/>
               </w:rPr>
@@ -3141,7 +2972,6 @@
             </w:r>
             <w:r>
               <w:rPr>
-                <w:rFonts w:ascii="Times New Roman" w:hAnsi="Times New Roman" w:cs="Times New Roman"/>
                 <w:noProof/>
                 <w:webHidden/>
               </w:rPr>
@@ -3149,22 +2979,19 @@
             </w:r>
             <w:r>
               <w:rPr>
-                <w:rFonts w:ascii="Times New Roman" w:hAnsi="Times New Roman" w:cs="Times New Roman"/>
-                <w:noProof/>
-                <w:webHidden/>
-              </w:rPr>
-              <w:instrText xml:space="preserve"> PAGEREF _Toc801517 \h </w:instrText>
-            </w:r>
-            <w:r>
-              <w:rPr>
-                <w:rFonts w:ascii="Times New Roman" w:hAnsi="Times New Roman" w:cs="Times New Roman"/>
-                <w:noProof/>
-                <w:webHidden/>
-              </w:rPr>
-            </w:r>
-            <w:r>
-              <w:rPr>
-                <w:rFonts w:ascii="Times New Roman" w:hAnsi="Times New Roman" w:cs="Times New Roman"/>
+                <w:noProof/>
+                <w:webHidden/>
+              </w:rPr>
+              <w:instrText xml:space="preserve"> PAGEREF _Toc874833 \h </w:instrText>
+            </w:r>
+            <w:r>
+              <w:rPr>
+                <w:noProof/>
+                <w:webHidden/>
+              </w:rPr>
+            </w:r>
+            <w:r>
+              <w:rPr>
                 <w:noProof/>
                 <w:webHidden/>
               </w:rPr>
@@ -3172,7 +2999,6 @@
             </w:r>
             <w:r>
               <w:rPr>
-                <w:rFonts w:ascii="Times New Roman" w:hAnsi="Times New Roman" w:cs="Times New Roman"/>
                 <w:noProof/>
                 <w:webHidden/>
               </w:rPr>
@@ -3180,7 +3006,6 @@
             </w:r>
             <w:r>
               <w:rPr>
-                <w:rFonts w:ascii="Times New Roman" w:hAnsi="Times New Roman" w:cs="Times New Roman"/>
                 <w:noProof/>
                 <w:webHidden/>
               </w:rPr>
@@ -3196,23 +3021,23 @@
               <w:tab w:val="right" w:leader="dot" w:pos="9062"/>
             </w:tabs>
             <w:rPr>
-              <w:rFonts w:ascii="Times New Roman" w:eastAsiaTheme="minorEastAsia" w:hAnsi="Times New Roman" w:cs="Times New Roman"/>
+              <w:rFonts w:eastAsiaTheme="minorEastAsia"/>
               <w:noProof/>
               <w:lang w:eastAsia="cs-CZ"/>
             </w:rPr>
           </w:pPr>
-          <w:hyperlink w:anchor="_Toc801518" w:history="1">
+          <w:hyperlink w:anchor="_Toc874834" w:history="1">
             <w:r>
               <w:rPr>
                 <w:rStyle w:val="Hypertextovodkaz"/>
-                <w:rFonts w:ascii="Times New Roman" w:hAnsi="Times New Roman" w:cs="Times New Roman"/>
+                <w:rFonts w:cs="Times New Roman"/>
                 <w:noProof/>
               </w:rPr>
               <w:t>5.2.2</w:t>
             </w:r>
             <w:r>
               <w:rPr>
-                <w:rFonts w:ascii="Times New Roman" w:eastAsiaTheme="minorEastAsia" w:hAnsi="Times New Roman" w:cs="Times New Roman"/>
+                <w:rFonts w:eastAsiaTheme="minorEastAsia"/>
                 <w:noProof/>
                 <w:lang w:eastAsia="cs-CZ"/>
               </w:rPr>
@@ -3221,14 +3046,13 @@
             <w:r>
               <w:rPr>
                 <w:rStyle w:val="Hypertextovodkaz"/>
-                <w:rFonts w:ascii="Times New Roman" w:hAnsi="Times New Roman" w:cs="Times New Roman"/>
+                <w:rFonts w:cs="Times New Roman"/>
                 <w:noProof/>
               </w:rPr>
               <w:t>Výroba</w:t>
             </w:r>
             <w:r>
               <w:rPr>
-                <w:rFonts w:ascii="Times New Roman" w:hAnsi="Times New Roman" w:cs="Times New Roman"/>
                 <w:noProof/>
                 <w:webHidden/>
               </w:rPr>
@@ -3236,7 +3060,6 @@
             </w:r>
             <w:r>
               <w:rPr>
-                <w:rFonts w:ascii="Times New Roman" w:hAnsi="Times New Roman" w:cs="Times New Roman"/>
                 <w:noProof/>
                 <w:webHidden/>
               </w:rPr>
@@ -3244,22 +3067,19 @@
             </w:r>
             <w:r>
               <w:rPr>
-                <w:rFonts w:ascii="Times New Roman" w:hAnsi="Times New Roman" w:cs="Times New Roman"/>
-                <w:noProof/>
-                <w:webHidden/>
-              </w:rPr>
-              <w:instrText xml:space="preserve"> PAGEREF _Toc801518 \h </w:instrText>
-            </w:r>
-            <w:r>
-              <w:rPr>
-                <w:rFonts w:ascii="Times New Roman" w:hAnsi="Times New Roman" w:cs="Times New Roman"/>
-                <w:noProof/>
-                <w:webHidden/>
-              </w:rPr>
-            </w:r>
-            <w:r>
-              <w:rPr>
-                <w:rFonts w:ascii="Times New Roman" w:hAnsi="Times New Roman" w:cs="Times New Roman"/>
+                <w:noProof/>
+                <w:webHidden/>
+              </w:rPr>
+              <w:instrText xml:space="preserve"> PAGEREF _Toc874834 \h </w:instrText>
+            </w:r>
+            <w:r>
+              <w:rPr>
+                <w:noProof/>
+                <w:webHidden/>
+              </w:rPr>
+            </w:r>
+            <w:r>
+              <w:rPr>
                 <w:noProof/>
                 <w:webHidden/>
               </w:rPr>
@@ -3267,7 +3087,6 @@
             </w:r>
             <w:r>
               <w:rPr>
-                <w:rFonts w:ascii="Times New Roman" w:hAnsi="Times New Roman" w:cs="Times New Roman"/>
                 <w:noProof/>
                 <w:webHidden/>
               </w:rPr>
@@ -3275,7 +3094,252 @@
             </w:r>
             <w:r>
               <w:rPr>
-                <w:rFonts w:ascii="Times New Roman" w:hAnsi="Times New Roman" w:cs="Times New Roman"/>
+                <w:noProof/>
+                <w:webHidden/>
+              </w:rPr>
+              <w:fldChar w:fldCharType="end"/>
+            </w:r>
+          </w:hyperlink>
+        </w:p>
+        <w:p>
+          <w:pPr>
+            <w:pStyle w:val="Obsah1"/>
+            <w:rPr>
+              <w:rFonts w:eastAsiaTheme="minorEastAsia"/>
+              <w:noProof/>
+              <w:lang w:eastAsia="cs-CZ"/>
+            </w:rPr>
+          </w:pPr>
+          <w:hyperlink w:anchor="_Toc874835" w:history="1">
+            <w:r>
+              <w:rPr>
+                <w:rStyle w:val="Hypertextovodkaz"/>
+                <w:noProof/>
+              </w:rPr>
+              <w:t>6</w:t>
+            </w:r>
+            <w:r>
+              <w:rPr>
+                <w:rFonts w:eastAsiaTheme="minorEastAsia"/>
+                <w:noProof/>
+                <w:lang w:eastAsia="cs-CZ"/>
+              </w:rPr>
+              <w:tab/>
+            </w:r>
+            <w:r>
+              <w:rPr>
+                <w:rStyle w:val="Hypertextovodkaz"/>
+                <w:noProof/>
+              </w:rPr>
+              <w:t>Návrh DPS</w:t>
+            </w:r>
+            <w:r>
+              <w:rPr>
+                <w:noProof/>
+                <w:webHidden/>
+              </w:rPr>
+              <w:tab/>
+            </w:r>
+            <w:r>
+              <w:rPr>
+                <w:noProof/>
+                <w:webHidden/>
+              </w:rPr>
+              <w:fldChar w:fldCharType="begin"/>
+            </w:r>
+            <w:r>
+              <w:rPr>
+                <w:noProof/>
+                <w:webHidden/>
+              </w:rPr>
+              <w:instrText xml:space="preserve"> PAGEREF _Toc874835 \h </w:instrText>
+            </w:r>
+            <w:r>
+              <w:rPr>
+                <w:noProof/>
+                <w:webHidden/>
+              </w:rPr>
+            </w:r>
+            <w:r>
+              <w:rPr>
+                <w:noProof/>
+                <w:webHidden/>
+              </w:rPr>
+              <w:fldChar w:fldCharType="separate"/>
+            </w:r>
+            <w:r>
+              <w:rPr>
+                <w:noProof/>
+                <w:webHidden/>
+              </w:rPr>
+              <w:t>23</w:t>
+            </w:r>
+            <w:r>
+              <w:rPr>
+                <w:noProof/>
+                <w:webHidden/>
+              </w:rPr>
+              <w:fldChar w:fldCharType="end"/>
+            </w:r>
+          </w:hyperlink>
+        </w:p>
+        <w:p>
+          <w:pPr>
+            <w:pStyle w:val="Obsah1"/>
+            <w:rPr>
+              <w:rFonts w:eastAsiaTheme="minorEastAsia"/>
+              <w:noProof/>
+              <w:lang w:eastAsia="cs-CZ"/>
+            </w:rPr>
+          </w:pPr>
+          <w:hyperlink w:anchor="_Toc874836" w:history="1">
+            <w:r>
+              <w:rPr>
+                <w:rStyle w:val="Hypertextovodkaz"/>
+                <w:noProof/>
+              </w:rPr>
+              <w:t>7</w:t>
+            </w:r>
+            <w:r>
+              <w:rPr>
+                <w:rFonts w:eastAsiaTheme="minorEastAsia"/>
+                <w:noProof/>
+                <w:lang w:eastAsia="cs-CZ"/>
+              </w:rPr>
+              <w:tab/>
+            </w:r>
+            <w:r>
+              <w:rPr>
+                <w:rStyle w:val="Hypertextovodkaz"/>
+                <w:noProof/>
+              </w:rPr>
+              <w:t>Programování čipu ESP32</w:t>
+            </w:r>
+            <w:r>
+              <w:rPr>
+                <w:noProof/>
+                <w:webHidden/>
+              </w:rPr>
+              <w:tab/>
+            </w:r>
+            <w:r>
+              <w:rPr>
+                <w:noProof/>
+                <w:webHidden/>
+              </w:rPr>
+              <w:fldChar w:fldCharType="begin"/>
+            </w:r>
+            <w:r>
+              <w:rPr>
+                <w:noProof/>
+                <w:webHidden/>
+              </w:rPr>
+              <w:instrText xml:space="preserve"> PAGEREF _Toc874836 \h </w:instrText>
+            </w:r>
+            <w:r>
+              <w:rPr>
+                <w:noProof/>
+                <w:webHidden/>
+              </w:rPr>
+            </w:r>
+            <w:r>
+              <w:rPr>
+                <w:noProof/>
+                <w:webHidden/>
+              </w:rPr>
+              <w:fldChar w:fldCharType="separate"/>
+            </w:r>
+            <w:r>
+              <w:rPr>
+                <w:noProof/>
+                <w:webHidden/>
+              </w:rPr>
+              <w:t>24</w:t>
+            </w:r>
+            <w:r>
+              <w:rPr>
+                <w:noProof/>
+                <w:webHidden/>
+              </w:rPr>
+              <w:fldChar w:fldCharType="end"/>
+            </w:r>
+          </w:hyperlink>
+        </w:p>
+        <w:p>
+          <w:pPr>
+            <w:pStyle w:val="Obsah1"/>
+            <w:rPr>
+              <w:rFonts w:eastAsiaTheme="minorEastAsia"/>
+              <w:noProof/>
+              <w:lang w:eastAsia="cs-CZ"/>
+            </w:rPr>
+          </w:pPr>
+          <w:hyperlink w:anchor="_Toc874837" w:history="1">
+            <w:r>
+              <w:rPr>
+                <w:rStyle w:val="Hypertextovodkaz"/>
+                <w:noProof/>
+              </w:rPr>
+              <w:t>8</w:t>
+            </w:r>
+            <w:r>
+              <w:rPr>
+                <w:rFonts w:eastAsiaTheme="minorEastAsia"/>
+                <w:noProof/>
+                <w:lang w:eastAsia="cs-CZ"/>
+              </w:rPr>
+              <w:tab/>
+            </w:r>
+            <w:r>
+              <w:rPr>
+                <w:rStyle w:val="Hypertextovodkaz"/>
+                <w:noProof/>
+              </w:rPr>
+              <w:t>Ovládání tavné pistole</w:t>
+            </w:r>
+            <w:r>
+              <w:rPr>
+                <w:noProof/>
+                <w:webHidden/>
+              </w:rPr>
+              <w:tab/>
+            </w:r>
+            <w:r>
+              <w:rPr>
+                <w:noProof/>
+                <w:webHidden/>
+              </w:rPr>
+              <w:fldChar w:fldCharType="begin"/>
+            </w:r>
+            <w:r>
+              <w:rPr>
+                <w:noProof/>
+                <w:webHidden/>
+              </w:rPr>
+              <w:instrText xml:space="preserve"> PAGEREF _Toc874837 \h </w:instrText>
+            </w:r>
+            <w:r>
+              <w:rPr>
+                <w:noProof/>
+                <w:webHidden/>
+              </w:rPr>
+            </w:r>
+            <w:r>
+              <w:rPr>
+                <w:noProof/>
+                <w:webHidden/>
+              </w:rPr>
+              <w:fldChar w:fldCharType="separate"/>
+            </w:r>
+            <w:r>
+              <w:rPr>
+                <w:noProof/>
+                <w:webHidden/>
+              </w:rPr>
+              <w:t>25</w:t>
+            </w:r>
+            <w:r>
+              <w:rPr>
                 <w:noProof/>
                 <w:webHidden/>
               </w:rPr>
@@ -3325,7 +3389,7 @@
           <w:rFonts w:cs="Times New Roman"/>
         </w:rPr>
       </w:pPr>
-      <w:bookmarkStart w:id="0" w:name="_Toc801493"/>
+      <w:bookmarkStart w:id="0" w:name="_Toc874809"/>
       <w:r>
         <w:rPr>
           <w:rFonts w:cs="Times New Roman"/>
@@ -3369,35 +3433,7 @@
         <w:rPr>
           <w:rFonts w:cs="Times New Roman"/>
         </w:rPr>
-        <w:t xml:space="preserve">nictvím </w:t>
-      </w:r>
-      <w:proofErr w:type="spellStart"/>
-      <w:r>
-        <w:rPr>
-          <w:rFonts w:cs="Times New Roman"/>
-        </w:rPr>
-        <w:t>mikrokontroléru</w:t>
-      </w:r>
-      <w:proofErr w:type="spellEnd"/>
-      <w:r>
-        <w:rPr>
-          <w:rFonts w:cs="Times New Roman"/>
-        </w:rPr>
-        <w:t xml:space="preserve"> </w:t>
-      </w:r>
-      <w:proofErr w:type="spellStart"/>
-      <w:r>
-        <w:rPr>
-          <w:rFonts w:cs="Times New Roman"/>
-        </w:rPr>
-        <w:t>Arduino</w:t>
-      </w:r>
-      <w:proofErr w:type="spellEnd"/>
-      <w:r>
-        <w:rPr>
-          <w:rFonts w:cs="Times New Roman"/>
-        </w:rPr>
-        <w:t>.</w:t>
+        <w:t>nictvím mikrokontroléru Arduino.</w:t>
       </w:r>
     </w:p>
     <w:p>
@@ -3443,35 +3479,7 @@
         <w:rPr>
           <w:rFonts w:cs="Times New Roman"/>
         </w:rPr>
-        <w:t xml:space="preserve">- program pro </w:t>
-      </w:r>
-      <w:proofErr w:type="spellStart"/>
-      <w:r>
-        <w:rPr>
-          <w:rFonts w:cs="Times New Roman"/>
-        </w:rPr>
-        <w:t>mikrokontrolér</w:t>
-      </w:r>
-      <w:proofErr w:type="spellEnd"/>
-      <w:r>
-        <w:rPr>
-          <w:rFonts w:cs="Times New Roman"/>
-        </w:rPr>
-        <w:t xml:space="preserve"> </w:t>
-      </w:r>
-      <w:proofErr w:type="spellStart"/>
-      <w:r>
-        <w:rPr>
-          <w:rFonts w:cs="Times New Roman"/>
-        </w:rPr>
-        <w:t>Arduino</w:t>
-      </w:r>
-      <w:proofErr w:type="spellEnd"/>
-      <w:r>
-        <w:rPr>
-          <w:rFonts w:cs="Times New Roman"/>
-        </w:rPr>
-        <w:t xml:space="preserve"> napsaný v jazyce C a tento přiložit k práci na CD</w:t>
+        <w:t>- program pro mikrokontrolér Arduino napsaný v jazyce C a tento přiložit k práci na CD</w:t>
       </w:r>
       <w:r>
         <w:rPr>
@@ -3661,7 +3669,7 @@
           <w:rFonts w:cs="Times New Roman"/>
         </w:rPr>
       </w:pPr>
-      <w:bookmarkStart w:id="1" w:name="_Toc801494"/>
+      <w:bookmarkStart w:id="1" w:name="_Toc874810"/>
       <w:r>
         <w:rPr>
           <w:rFonts w:cs="Times New Roman"/>
@@ -3786,21 +3794,7 @@
         <w:rPr>
           <w:rFonts w:cs="Times New Roman"/>
         </w:rPr>
-        <w:t xml:space="preserve">Cílem této práce je tedy vytvořit prototyp inteligentní tavné pistole, který tyto nedostatky odstraní. Bude řízen </w:t>
-      </w:r>
-      <w:proofErr w:type="spellStart"/>
-      <w:r>
-        <w:rPr>
-          <w:rFonts w:cs="Times New Roman"/>
-        </w:rPr>
-        <w:t>mikrokontrolérem</w:t>
-      </w:r>
-      <w:proofErr w:type="spellEnd"/>
-      <w:r>
-        <w:rPr>
-          <w:rFonts w:cs="Times New Roman"/>
-        </w:rPr>
-        <w:t xml:space="preserve">, který umožní změnu programu a vlastností bez </w:t>
+        <w:t xml:space="preserve">Cílem této práce je tedy vytvořit prototyp inteligentní tavné pistole, který tyto nedostatky odstraní. Bude řízen mikrokontrolérem, který umožní změnu programu a vlastností bez </w:t>
       </w:r>
       <w:r>
         <w:rPr>
@@ -3900,16 +3894,8 @@
         <w:rPr>
           <w:rFonts w:cs="Times New Roman"/>
         </w:rPr>
-        <w:t xml:space="preserve"> pomocí inkrementálního </w:t>
-      </w:r>
-      <w:proofErr w:type="spellStart"/>
-      <w:r>
-        <w:rPr>
-          <w:rFonts w:cs="Times New Roman"/>
-        </w:rPr>
-        <w:t>enkodéru</w:t>
-      </w:r>
-      <w:proofErr w:type="spellEnd"/>
+        <w:t xml:space="preserve"> pomocí inkrementálního enkodéru</w:t>
+      </w:r>
       <w:r>
         <w:rPr>
           <w:rFonts w:cs="Times New Roman"/>
@@ -3958,7 +3944,7 @@
           <w:rFonts w:cs="Times New Roman"/>
         </w:rPr>
       </w:pPr>
-      <w:bookmarkStart w:id="2" w:name="_Toc801495"/>
+      <w:bookmarkStart w:id="2" w:name="_Toc874811"/>
       <w:r>
         <w:rPr>
           <w:rFonts w:cs="Times New Roman"/>
@@ -3975,7 +3961,7 @@
           <w:rFonts w:cs="Times New Roman"/>
         </w:rPr>
       </w:pPr>
-      <w:bookmarkStart w:id="3" w:name="_Toc801496"/>
+      <w:bookmarkStart w:id="3" w:name="_Toc874812"/>
       <w:r>
         <w:rPr>
           <w:rFonts w:cs="Times New Roman"/>
@@ -4011,7 +3997,7 @@
           <w:rFonts w:cs="Times New Roman"/>
         </w:rPr>
       </w:pPr>
-      <w:bookmarkStart w:id="4" w:name="_Toc801497"/>
+      <w:bookmarkStart w:id="4" w:name="_Toc874813"/>
       <w:r>
         <w:rPr>
           <w:rFonts w:cs="Times New Roman"/>
@@ -4079,7 +4065,7 @@
           <w:rFonts w:cs="Times New Roman"/>
         </w:rPr>
       </w:pPr>
-      <w:bookmarkStart w:id="5" w:name="_Toc801498"/>
+      <w:bookmarkStart w:id="5" w:name="_Toc874814"/>
       <w:r>
         <w:rPr>
           <w:rFonts w:cs="Times New Roman"/>
@@ -4143,7 +4129,7 @@
           <w:rFonts w:cs="Times New Roman"/>
         </w:rPr>
       </w:pPr>
-      <w:bookmarkStart w:id="6" w:name="_Toc801499"/>
+      <w:bookmarkStart w:id="6" w:name="_Toc874815"/>
       <w:r>
         <w:rPr>
           <w:rFonts w:cs="Times New Roman"/>
@@ -4160,7 +4146,7 @@
           <w:rFonts w:cs="Times New Roman"/>
         </w:rPr>
       </w:pPr>
-      <w:bookmarkStart w:id="7" w:name="_Toc801500"/>
+      <w:bookmarkStart w:id="7" w:name="_Toc874816"/>
       <w:r>
         <w:rPr>
           <w:rFonts w:cs="Times New Roman"/>
@@ -4380,21 +4366,7 @@
         <w:rPr>
           <w:rFonts w:cs="Times New Roman"/>
         </w:rPr>
-        <w:t xml:space="preserve">V. Toto blokové schéma slouží pouze pro hrubou orientaci v jednotlivých funkčních celcích a jako ilustrace celkového vzájemného propojení jednotlivých částí. Pomyslným „mozkem“ celé tavné pistole je </w:t>
-      </w:r>
-      <w:proofErr w:type="spellStart"/>
-      <w:r>
-        <w:rPr>
-          <w:rFonts w:cs="Times New Roman"/>
-        </w:rPr>
-        <w:t>mikrokontrolér</w:t>
-      </w:r>
-      <w:proofErr w:type="spellEnd"/>
-      <w:r>
-        <w:rPr>
-          <w:rFonts w:cs="Times New Roman"/>
-        </w:rPr>
-        <w:t xml:space="preserve"> ESP32. Jednotlivé bloky budou dále rozebrány v samostatných podkapitolách.</w:t>
+        <w:t>V. Toto blokové schéma slouží pouze pro hrubou orientaci v jednotlivých funkčních celcích a jako ilustrace celkového vzájemného propojení jednotlivých částí. Pomyslným „mozkem“ celé tavné pistole je mikrokontrolér ESP32. Jednotlivé bloky budou dále rozebrány v samostatných podkapitolách.</w:t>
       </w:r>
     </w:p>
     <w:p>
@@ -4462,7 +4434,6 @@
         </w:rPr>
       </w:pPr>
       <w:bookmarkStart w:id="8" w:name="_Toc784848"/>
-      <w:proofErr w:type="gramStart"/>
       <w:r>
         <w:rPr>
           <w:rFonts w:cs="Times New Roman"/>
@@ -4542,15 +4513,7 @@
           <w:rFonts w:cs="Times New Roman"/>
           <w:noProof/>
         </w:rPr>
-        <w:t>:</w:t>
-      </w:r>
-      <w:proofErr w:type="gramEnd"/>
-      <w:r>
-        <w:rPr>
-          <w:rFonts w:cs="Times New Roman"/>
-          <w:noProof/>
-        </w:rPr>
-        <w:t xml:space="preserve"> Blokové schéma zapojení pistole</w:t>
+        <w:t>: Blokové schéma zapojení pistole</w:t>
       </w:r>
       <w:bookmarkEnd w:id="8"/>
     </w:p>
@@ -4562,7 +4525,7 @@
           <w:sz w:val="24"/>
         </w:rPr>
       </w:pPr>
-      <w:bookmarkStart w:id="9" w:name="_Toc801501"/>
+      <w:bookmarkStart w:id="9" w:name="_Toc874817"/>
       <w:r>
         <w:rPr>
           <w:rFonts w:cs="Times New Roman"/>
@@ -4719,35 +4682,7 @@
         <w:rPr>
           <w:rFonts w:cs="Times New Roman"/>
         </w:rPr>
-        <w:t xml:space="preserve">V. Jeden ze stabilizátorů napájí celou digitální část (tj. </w:t>
-      </w:r>
-      <w:proofErr w:type="spellStart"/>
-      <w:r>
-        <w:rPr>
-          <w:rFonts w:cs="Times New Roman"/>
-        </w:rPr>
-        <w:t>mikrokontrolér</w:t>
-      </w:r>
-      <w:proofErr w:type="spellEnd"/>
-      <w:r>
-        <w:rPr>
-          <w:rFonts w:cs="Times New Roman"/>
-        </w:rPr>
-        <w:t xml:space="preserve">, displej) a druhý je vyhrazen pouze pro měření teploty. I když by z hlediska tekoucího proudu tímto stabilizátorem stačil pouze jeden, využil jsem dva, kvůli tomu, že digitální signály a </w:t>
-      </w:r>
-      <w:proofErr w:type="spellStart"/>
-      <w:r>
-        <w:rPr>
-          <w:rFonts w:cs="Times New Roman"/>
-        </w:rPr>
-        <w:t>mikrokontrolér</w:t>
-      </w:r>
-      <w:proofErr w:type="spellEnd"/>
-      <w:r>
-        <w:rPr>
-          <w:rFonts w:cs="Times New Roman"/>
-        </w:rPr>
-        <w:t xml:space="preserve"> svou prací vytváří napěťové špičky, které by negativně ovlivňovaly výsledky měření.</w:t>
+        <w:t>V. Jeden ze stabilizátorů napájí celou digitální část (tj. mikrokontrolér, displej) a druhý je vyhrazen pouze pro měření teploty. I když by z hlediska tekoucího proudu tímto stabilizátorem stačil pouze jeden, využil jsem dva, kvůli tomu, že digitální signály a mikrokontrolér svou prací vytváří napěťové špičky, které by negativně ovlivňovaly výsledky měření.</w:t>
       </w:r>
     </w:p>
     <w:p>
@@ -4824,7 +4759,6 @@
         </w:rPr>
       </w:pPr>
       <w:bookmarkStart w:id="10" w:name="_Toc784849"/>
-      <w:proofErr w:type="gramStart"/>
       <w:r>
         <w:rPr>
           <w:rFonts w:cs="Times New Roman"/>
@@ -4903,14 +4837,7 @@
         <w:rPr>
           <w:rFonts w:cs="Times New Roman"/>
         </w:rPr>
-        <w:t>:</w:t>
-      </w:r>
-      <w:proofErr w:type="gramEnd"/>
-      <w:r>
-        <w:rPr>
-          <w:rFonts w:cs="Times New Roman"/>
-        </w:rPr>
-        <w:t xml:space="preserve"> Síťový napájecí adaptér</w:t>
+        <w:t>: Síťový napájecí adaptér</w:t>
       </w:r>
       <w:bookmarkEnd w:id="10"/>
     </w:p>
@@ -4921,8 +4848,7 @@
           <w:rFonts w:cs="Times New Roman"/>
         </w:rPr>
       </w:pPr>
-      <w:bookmarkStart w:id="11" w:name="_Toc801502"/>
-      <w:proofErr w:type="spellStart"/>
+      <w:bookmarkStart w:id="11" w:name="_Toc874818"/>
       <w:r>
         <w:rPr>
           <w:rFonts w:cs="Times New Roman"/>
@@ -4930,70 +4856,33 @@
         <w:t>Mikrokontrolér</w:t>
       </w:r>
       <w:bookmarkEnd w:id="11"/>
-      <w:proofErr w:type="spellEnd"/>
-    </w:p>
-    <w:p>
-      <w:pPr>
-        <w:pStyle w:val="Bezmezer"/>
-        <w:rPr>
-          <w:rFonts w:cs="Times New Roman"/>
-        </w:rPr>
-      </w:pPr>
-      <w:proofErr w:type="spellStart"/>
-      <w:r>
-        <w:rPr>
-          <w:rFonts w:cs="Times New Roman"/>
-        </w:rPr>
-        <w:t>Mikrokontrolér</w:t>
-      </w:r>
-      <w:proofErr w:type="spellEnd"/>
-      <w:r>
-        <w:rPr>
-          <w:rFonts w:cs="Times New Roman"/>
-        </w:rPr>
-        <w:t xml:space="preserve"> je malý jednočipový počítač, který obsahuje jednu nebo i více centrálních procesorových jednotek, různé druhy pamětí a programovatelné vstupně-výstupní periferie.</w:t>
-      </w:r>
-    </w:p>
-    <w:p>
-      <w:pPr>
-        <w:pStyle w:val="Bezmezer"/>
-        <w:rPr>
-          <w:rFonts w:cs="Times New Roman"/>
-        </w:rPr>
-      </w:pPr>
-      <w:r>
-        <w:rPr>
-          <w:rFonts w:cs="Times New Roman"/>
-        </w:rPr>
-        <w:t xml:space="preserve">Mozkem celé mé tavné pistole je </w:t>
-      </w:r>
-      <w:proofErr w:type="spellStart"/>
-      <w:r>
-        <w:rPr>
-          <w:rFonts w:cs="Times New Roman"/>
-        </w:rPr>
-        <w:t>mikrokontrolér</w:t>
-      </w:r>
-      <w:proofErr w:type="spellEnd"/>
-      <w:r>
-        <w:rPr>
-          <w:rFonts w:cs="Times New Roman"/>
-        </w:rPr>
-        <w:t xml:space="preserve"> ESP32 od firmy </w:t>
-      </w:r>
-      <w:proofErr w:type="spellStart"/>
-      <w:r>
-        <w:rPr>
-          <w:rFonts w:cs="Times New Roman"/>
-        </w:rPr>
-        <w:t>Espressif</w:t>
-      </w:r>
-      <w:proofErr w:type="spellEnd"/>
-      <w:r>
-        <w:rPr>
-          <w:rFonts w:cs="Times New Roman"/>
-        </w:rPr>
-        <w:t>.</w:t>
+    </w:p>
+    <w:p>
+      <w:pPr>
+        <w:pStyle w:val="Bezmezer"/>
+        <w:rPr>
+          <w:rFonts w:cs="Times New Roman"/>
+        </w:rPr>
+      </w:pPr>
+      <w:r>
+        <w:rPr>
+          <w:rFonts w:cs="Times New Roman"/>
+        </w:rPr>
+        <w:t>Mikrokontrolér je malý jednočipový počítač, který obsahuje jednu nebo i více centrálních procesorových jednotek, různé druhy pamětí a programovatelné vstupně-výstupní periferie.</w:t>
+      </w:r>
+    </w:p>
+    <w:p>
+      <w:pPr>
+        <w:pStyle w:val="Bezmezer"/>
+        <w:rPr>
+          <w:rFonts w:cs="Times New Roman"/>
+        </w:rPr>
+      </w:pPr>
+      <w:r>
+        <w:rPr>
+          <w:rFonts w:cs="Times New Roman"/>
+        </w:rPr>
+        <w:t>Mozkem celé mé tavné pistole je mikrokontrolér ESP32 od firmy Espressif.</w:t>
       </w:r>
       <w:r>
         <w:rPr>
@@ -5017,36 +4906,14 @@
         <w:rPr>
           <w:rFonts w:cs="Times New Roman"/>
         </w:rPr>
-        <w:t xml:space="preserve"> </w:t>
-      </w:r>
-      <w:proofErr w:type="spellStart"/>
-      <w:r>
-        <w:rPr>
-          <w:rFonts w:cs="Times New Roman"/>
-        </w:rPr>
-        <w:t>mikrokontrolér</w:t>
-      </w:r>
-      <w:proofErr w:type="spellEnd"/>
-      <w:r>
-        <w:rPr>
-          <w:rFonts w:cs="Times New Roman"/>
-        </w:rPr>
-        <w:t xml:space="preserve"> (představen v roce 2016)</w:t>
-      </w:r>
-      <w:r>
-        <w:rPr>
-          <w:rFonts w:cs="Times New Roman"/>
-        </w:rPr>
-        <w:t xml:space="preserve"> pracující pod operačním systémem </w:t>
-      </w:r>
-      <w:proofErr w:type="spellStart"/>
-      <w:r>
-        <w:rPr>
-          <w:rFonts w:cs="Times New Roman"/>
-        </w:rPr>
-        <w:t>FreeRTOS</w:t>
-      </w:r>
-      <w:proofErr w:type="spellEnd"/>
+        <w:t xml:space="preserve"> mikrokontrolér (představen v roce 2016)</w:t>
+      </w:r>
+      <w:r>
+        <w:rPr>
+          <w:rFonts w:cs="Times New Roman"/>
+        </w:rPr>
+        <w:t xml:space="preserve"> pracující pod operačním systémem FreeRTOS</w:t>
+      </w:r>
       <w:r>
         <w:rPr>
           <w:rFonts w:cs="Times New Roman"/>
@@ -5064,21 +4931,7 @@
         <w:rPr>
           <w:rFonts w:cs="Times New Roman"/>
         </w:rPr>
-        <w:t xml:space="preserve">C, SPI, UART, CAN a mnoho dalších. Kromě toho v sobě ukrývá také Wi-Fi a </w:t>
-      </w:r>
-      <w:proofErr w:type="spellStart"/>
-      <w:r>
-        <w:rPr>
-          <w:rFonts w:cs="Times New Roman"/>
-        </w:rPr>
-        <w:t>Bluetooth</w:t>
-      </w:r>
-      <w:proofErr w:type="spellEnd"/>
-      <w:r>
-        <w:rPr>
-          <w:rFonts w:cs="Times New Roman"/>
-        </w:rPr>
-        <w:t xml:space="preserve"> rozhraní, to vše ve velmi malém pouzdře 6 x 6 mm.</w:t>
+        <w:t>C, SPI, UART, CAN a mnoho dalších. Kromě toho v sobě ukrývá také Wi-Fi a Bluetooth rozhraní, to vše ve velmi malém pouzdře 6 x 6 mm.</w:t>
       </w:r>
       <w:r>
         <w:rPr>
@@ -5091,21 +4944,7 @@
           <w:rFonts w:cs="Times New Roman"/>
         </w:rPr>
         <w:lastRenderedPageBreak/>
-        <w:t xml:space="preserve">ESP-WROOM-32, což je podstatně větší součástka, ale integruje v sobě potřebné filtrační kondenzátory, </w:t>
-      </w:r>
-      <w:proofErr w:type="spellStart"/>
-      <w:r>
-        <w:rPr>
-          <w:rFonts w:cs="Times New Roman"/>
-        </w:rPr>
-        <w:t>flash</w:t>
-      </w:r>
-      <w:proofErr w:type="spellEnd"/>
-      <w:r>
-        <w:rPr>
-          <w:rFonts w:cs="Times New Roman"/>
-        </w:rPr>
-        <w:t xml:space="preserve"> paměť, ve které je uložen program </w:t>
+        <w:t xml:space="preserve">ESP-WROOM-32, což je podstatně větší součástka, ale integruje v sobě potřebné filtrační kondenzátory, flash paměť, ve které je uložen program </w:t>
       </w:r>
       <w:r>
         <w:rPr>
@@ -5123,21 +4962,7 @@
         <w:rPr>
           <w:rFonts w:cs="Times New Roman"/>
         </w:rPr>
-        <w:t xml:space="preserve">V k napájení, nahrát program a </w:t>
-      </w:r>
-      <w:proofErr w:type="spellStart"/>
-      <w:r>
-        <w:rPr>
-          <w:rFonts w:cs="Times New Roman"/>
-        </w:rPr>
-        <w:t>mikrokontrolér</w:t>
-      </w:r>
-      <w:proofErr w:type="spellEnd"/>
-      <w:r>
-        <w:rPr>
-          <w:rFonts w:cs="Times New Roman"/>
-        </w:rPr>
-        <w:t xml:space="preserve"> je připraven, nejsou nutné žádné další součástky.</w:t>
+        <w:t>V k napájení, nahrát program a mikrokontrolér je připraven, nejsou nutné žádné další součástky.</w:t>
       </w:r>
     </w:p>
     <w:p>
@@ -5217,7 +5042,6 @@
         </w:rPr>
       </w:pPr>
       <w:bookmarkStart w:id="12" w:name="_Toc784850"/>
-      <w:proofErr w:type="gramStart"/>
       <w:r>
         <w:rPr>
           <w:rFonts w:cs="Times New Roman"/>
@@ -5296,99 +5120,52 @@
         <w:rPr>
           <w:rFonts w:cs="Times New Roman"/>
         </w:rPr>
-        <w:t>:</w:t>
-      </w:r>
-      <w:proofErr w:type="gramEnd"/>
+        <w:t>: Mikrokontrolér ESP WROOM 32</w:t>
+      </w:r>
+      <w:bookmarkEnd w:id="12"/>
+    </w:p>
+    <w:p>
+      <w:pPr>
+        <w:pStyle w:val="Bezmezer"/>
+        <w:rPr>
+          <w:rFonts w:cs="Times New Roman"/>
+        </w:rPr>
+      </w:pPr>
+      <w:r>
+        <w:rPr>
+          <w:rFonts w:cs="Times New Roman"/>
+        </w:rPr>
+        <w:t>Pro ESP32 jsem se rozhodl, protože je to vzhledem ke svým rozměrům a velmi příznivé ceně velice výkonný mikrokontrolér. Díky přítomnosti Bluetooth a Wi-Fi lze do budoucna uvažovat o velice snadném rozšíření pistole o monitorování stavu teploty, ovládání a mnoho jiných věcí. Díky tomu, že lze velice jednoduše programovat ve vývojovém prostředí Arduino IDE a v jejich jazyce Wiring</w:t>
+      </w:r>
+      <w:r>
+        <w:rPr>
+          <w:rFonts w:cs="Times New Roman"/>
+        </w:rPr>
+        <w:t>,</w:t>
+      </w:r>
       <w:r>
         <w:rPr>
           <w:rFonts w:cs="Times New Roman"/>
         </w:rPr>
         <w:t xml:space="preserve"> </w:t>
       </w:r>
-      <w:proofErr w:type="spellStart"/>
-      <w:r>
-        <w:rPr>
-          <w:rFonts w:cs="Times New Roman"/>
-        </w:rPr>
-        <w:t>Mikrokontrolér</w:t>
-      </w:r>
-      <w:proofErr w:type="spellEnd"/>
-      <w:r>
-        <w:rPr>
-          <w:rFonts w:cs="Times New Roman"/>
-        </w:rPr>
-        <w:t xml:space="preserve"> ESP WROOM 32</w:t>
-      </w:r>
-      <w:bookmarkEnd w:id="12"/>
-    </w:p>
-    <w:p>
-      <w:pPr>
-        <w:pStyle w:val="Bezmezer"/>
-        <w:rPr>
-          <w:rFonts w:cs="Times New Roman"/>
-        </w:rPr>
-      </w:pPr>
-      <w:r>
-        <w:rPr>
-          <w:rFonts w:cs="Times New Roman"/>
-        </w:rPr>
-        <w:t xml:space="preserve">Pro ESP32 jsem se rozhodl, protože je to vzhledem ke svým rozměrům a velmi příznivé ceně velice výkonný </w:t>
-      </w:r>
-      <w:proofErr w:type="spellStart"/>
-      <w:r>
-        <w:rPr>
-          <w:rFonts w:cs="Times New Roman"/>
-        </w:rPr>
-        <w:t>mikrokontrolér</w:t>
-      </w:r>
-      <w:proofErr w:type="spellEnd"/>
-      <w:r>
-        <w:rPr>
-          <w:rFonts w:cs="Times New Roman"/>
-        </w:rPr>
-        <w:t xml:space="preserve">. Díky přítomnosti </w:t>
-      </w:r>
-      <w:proofErr w:type="spellStart"/>
-      <w:r>
-        <w:rPr>
-          <w:rFonts w:cs="Times New Roman"/>
-        </w:rPr>
-        <w:t>Bluetooth</w:t>
-      </w:r>
-      <w:proofErr w:type="spellEnd"/>
-      <w:r>
-        <w:rPr>
-          <w:rFonts w:cs="Times New Roman"/>
-        </w:rPr>
-        <w:t xml:space="preserve"> a Wi-Fi lze do budoucna uvažovat o velice snadném rozšíření pistole o monitorování stavu teploty, ovládání a mnoho jiných věcí. Díky tomu, že lze velice jednoduše programovat ve vývojovém prostředí </w:t>
-      </w:r>
-      <w:proofErr w:type="spellStart"/>
-      <w:r>
-        <w:rPr>
-          <w:rFonts w:cs="Times New Roman"/>
-        </w:rPr>
-        <w:t>Arduino</w:t>
-      </w:r>
-      <w:proofErr w:type="spellEnd"/>
-      <w:r>
-        <w:rPr>
-          <w:rFonts w:cs="Times New Roman"/>
-        </w:rPr>
-        <w:t xml:space="preserve"> IDE a v jejich jazyce </w:t>
-      </w:r>
-      <w:proofErr w:type="spellStart"/>
-      <w:r>
-        <w:rPr>
-          <w:rFonts w:cs="Times New Roman"/>
-        </w:rPr>
-        <w:t>Wiring</w:t>
-      </w:r>
-      <w:proofErr w:type="spellEnd"/>
-      <w:r>
-        <w:rPr>
-          <w:rFonts w:cs="Times New Roman"/>
-        </w:rPr>
-        <w:t>,</w:t>
+      <w:r>
+        <w:rPr>
+          <w:rFonts w:cs="Times New Roman"/>
+        </w:rPr>
+        <w:t xml:space="preserve">jej </w:t>
+      </w:r>
+      <w:r>
+        <w:rPr>
+          <w:rFonts w:cs="Times New Roman"/>
+        </w:rPr>
+        <w:t>lze zařadit právě ke skupině vývojových desek Arduino.</w:t>
+      </w:r>
+      <w:r>
+        <w:rPr>
+          <w:rFonts w:cs="Times New Roman"/>
+        </w:rPr>
+        <w:t xml:space="preserve"> Ty ale většinou bývají osazeny 8bitovými mikrokontroléry rodiny AVR ATmega od firmy Atmel.</w:t>
       </w:r>
       <w:r>
         <w:rPr>
@@ -5400,102 +5177,14 @@
         <w:rPr>
           <w:rFonts w:cs="Times New Roman"/>
         </w:rPr>
-        <w:t xml:space="preserve">jej </w:t>
-      </w:r>
-      <w:r>
-        <w:rPr>
-          <w:rFonts w:cs="Times New Roman"/>
-        </w:rPr>
-        <w:t xml:space="preserve">lze zařadit právě ke skupině vývojových desek </w:t>
-      </w:r>
-      <w:proofErr w:type="spellStart"/>
-      <w:r>
-        <w:rPr>
-          <w:rFonts w:cs="Times New Roman"/>
-        </w:rPr>
-        <w:t>Arduino</w:t>
-      </w:r>
-      <w:proofErr w:type="spellEnd"/>
-      <w:r>
-        <w:rPr>
-          <w:rFonts w:cs="Times New Roman"/>
-        </w:rPr>
-        <w:t>.</w:t>
-      </w:r>
-      <w:r>
-        <w:rPr>
-          <w:rFonts w:cs="Times New Roman"/>
-        </w:rPr>
-        <w:t xml:space="preserve"> Ty ale většinou bývají osazeny 8bitovými </w:t>
-      </w:r>
-      <w:proofErr w:type="spellStart"/>
-      <w:r>
-        <w:rPr>
-          <w:rFonts w:cs="Times New Roman"/>
-        </w:rPr>
-        <w:t>mikrokontroléry</w:t>
-      </w:r>
-      <w:proofErr w:type="spellEnd"/>
-      <w:r>
-        <w:rPr>
-          <w:rFonts w:cs="Times New Roman"/>
-        </w:rPr>
-        <w:t xml:space="preserve"> rodiny AVR </w:t>
-      </w:r>
-      <w:proofErr w:type="spellStart"/>
-      <w:r>
-        <w:rPr>
-          <w:rFonts w:cs="Times New Roman"/>
-        </w:rPr>
-        <w:t>ATmega</w:t>
-      </w:r>
-      <w:proofErr w:type="spellEnd"/>
-      <w:r>
-        <w:rPr>
-          <w:rFonts w:cs="Times New Roman"/>
-        </w:rPr>
-        <w:t xml:space="preserve"> od firmy </w:t>
-      </w:r>
-      <w:proofErr w:type="spellStart"/>
-      <w:r>
-        <w:rPr>
-          <w:rFonts w:cs="Times New Roman"/>
-        </w:rPr>
-        <w:t>Atmel</w:t>
-      </w:r>
-      <w:proofErr w:type="spellEnd"/>
-      <w:r>
-        <w:rPr>
-          <w:rFonts w:cs="Times New Roman"/>
-        </w:rPr>
-        <w:t>.</w:t>
-      </w:r>
-      <w:r>
-        <w:rPr>
-          <w:rFonts w:cs="Times New Roman"/>
-        </w:rPr>
-        <w:t xml:space="preserve"> </w:t>
-      </w:r>
-      <w:r>
-        <w:rPr>
-          <w:rFonts w:cs="Times New Roman"/>
-        </w:rPr>
         <w:t>Díky moderní architektuře je ale</w:t>
       </w:r>
       <w:r>
         <w:rPr>
           <w:rFonts w:cs="Times New Roman"/>
         </w:rPr>
-        <w:t xml:space="preserve"> </w:t>
-      </w:r>
-      <w:proofErr w:type="spellStart"/>
-      <w:r>
-        <w:rPr>
-          <w:rFonts w:cs="Times New Roman"/>
-        </w:rPr>
-        <w:t>mikrokontrolér</w:t>
-      </w:r>
-      <w:proofErr w:type="spellEnd"/>
+        <w:t xml:space="preserve"> mikrokontrolér</w:t>
+      </w:r>
       <w:r>
         <w:rPr>
           <w:rFonts w:cs="Times New Roman"/>
@@ -5506,63 +5195,7 @@
         <w:rPr>
           <w:rFonts w:cs="Times New Roman"/>
         </w:rPr>
-        <w:t xml:space="preserve">, nejčastěji používaná deska </w:t>
-      </w:r>
-      <w:proofErr w:type="spellStart"/>
-      <w:r>
-        <w:rPr>
-          <w:rFonts w:cs="Times New Roman"/>
-        </w:rPr>
-        <w:t>Arduino</w:t>
-      </w:r>
-      <w:proofErr w:type="spellEnd"/>
-      <w:r>
-        <w:rPr>
-          <w:rFonts w:cs="Times New Roman"/>
-        </w:rPr>
-        <w:t xml:space="preserve"> </w:t>
-      </w:r>
-      <w:proofErr w:type="spellStart"/>
-      <w:r>
-        <w:rPr>
-          <w:rFonts w:cs="Times New Roman"/>
-        </w:rPr>
-        <w:t>Nano</w:t>
-      </w:r>
-      <w:proofErr w:type="spellEnd"/>
-      <w:r>
-        <w:rPr>
-          <w:rFonts w:cs="Times New Roman"/>
-        </w:rPr>
-        <w:t xml:space="preserve"> obsahuje </w:t>
-      </w:r>
-      <w:proofErr w:type="spellStart"/>
-      <w:r>
-        <w:rPr>
-          <w:rFonts w:cs="Times New Roman"/>
-        </w:rPr>
-        <w:t>mikrokontrolér</w:t>
-      </w:r>
-      <w:proofErr w:type="spellEnd"/>
-      <w:r>
-        <w:rPr>
-          <w:rFonts w:cs="Times New Roman"/>
-        </w:rPr>
-        <w:t xml:space="preserve"> </w:t>
-      </w:r>
-      <w:proofErr w:type="spellStart"/>
-      <w:r>
-        <w:rPr>
-          <w:rFonts w:cs="Times New Roman"/>
-        </w:rPr>
-        <w:t>ATmega</w:t>
-      </w:r>
-      <w:proofErr w:type="spellEnd"/>
-      <w:r>
-        <w:rPr>
-          <w:rFonts w:cs="Times New Roman"/>
-        </w:rPr>
-        <w:t xml:space="preserve"> 328, který má 32</w:t>
+        <w:t>, nejčastěji používaná deska Arduino Nano obsahuje mikrokontrolér ATmega 328, který má 32</w:t>
       </w:r>
       <w:r>
         <w:rPr>
@@ -5574,21 +5207,7 @@
         <w:rPr>
           <w:rFonts w:cs="Times New Roman"/>
         </w:rPr>
-        <w:t xml:space="preserve">kB </w:t>
-      </w:r>
-      <w:proofErr w:type="spellStart"/>
-      <w:r>
-        <w:rPr>
-          <w:rFonts w:cs="Times New Roman"/>
-        </w:rPr>
-        <w:t>flash</w:t>
-      </w:r>
-      <w:proofErr w:type="spellEnd"/>
-      <w:r>
-        <w:rPr>
-          <w:rFonts w:cs="Times New Roman"/>
-        </w:rPr>
-        <w:t xml:space="preserve"> paměti a 2</w:t>
+        <w:t>kB flash paměti a 2</w:t>
       </w:r>
       <w:r>
         <w:rPr>
@@ -5624,21 +5243,7 @@
         <w:rPr>
           <w:rFonts w:cs="Times New Roman"/>
         </w:rPr>
-        <w:t xml:space="preserve">MB </w:t>
-      </w:r>
-      <w:proofErr w:type="spellStart"/>
-      <w:r>
-        <w:rPr>
-          <w:rFonts w:cs="Times New Roman"/>
-        </w:rPr>
-        <w:t>flash</w:t>
-      </w:r>
-      <w:proofErr w:type="spellEnd"/>
-      <w:r>
-        <w:rPr>
-          <w:rFonts w:cs="Times New Roman"/>
-        </w:rPr>
-        <w:t xml:space="preserve"> paměti, 520</w:t>
+        <w:t>MB flash paměti, 520</w:t>
       </w:r>
       <w:r>
         <w:rPr>
@@ -5680,109 +5285,39 @@
         <w:rPr>
           <w:rFonts w:cs="Times New Roman"/>
         </w:rPr>
-        <w:t xml:space="preserve"> Díky tomuto výkonu a paměťovým možnostem jej ale nemusíme programovat pouze v jazyce </w:t>
-      </w:r>
-      <w:proofErr w:type="spellStart"/>
-      <w:r>
-        <w:rPr>
-          <w:rFonts w:cs="Times New Roman"/>
-        </w:rPr>
-        <w:t>Wiring</w:t>
-      </w:r>
-      <w:proofErr w:type="spellEnd"/>
-      <w:r>
-        <w:rPr>
-          <w:rFonts w:cs="Times New Roman"/>
-        </w:rPr>
-        <w:t>, ale můžeme</w:t>
-      </w:r>
-      <w:r>
-        <w:rPr>
-          <w:rFonts w:cs="Times New Roman"/>
-        </w:rPr>
-        <w:t xml:space="preserve"> použít moderní jazyky jako např. C, C++, Python nebo </w:t>
-      </w:r>
-      <w:proofErr w:type="spellStart"/>
-      <w:r>
-        <w:rPr>
-          <w:rFonts w:cs="Times New Roman"/>
-        </w:rPr>
-        <w:t>Lua</w:t>
-      </w:r>
-      <w:proofErr w:type="spellEnd"/>
-      <w:r>
-        <w:rPr>
-          <w:rFonts w:cs="Times New Roman"/>
-        </w:rPr>
-        <w:t>.</w:t>
-      </w:r>
-    </w:p>
-    <w:p>
-      <w:pPr>
-        <w:pStyle w:val="Bezmezer"/>
-        <w:rPr>
-          <w:rFonts w:cs="Times New Roman"/>
-        </w:rPr>
-      </w:pPr>
-      <w:r>
-        <w:rPr>
-          <w:rFonts w:cs="Times New Roman"/>
-        </w:rPr>
-        <w:t xml:space="preserve">Samotný </w:t>
-      </w:r>
-      <w:proofErr w:type="spellStart"/>
-      <w:r>
-        <w:rPr>
-          <w:rFonts w:cs="Times New Roman"/>
-        </w:rPr>
-        <w:t>mikrokontrolér</w:t>
-      </w:r>
-      <w:proofErr w:type="spellEnd"/>
-      <w:r>
-        <w:rPr>
-          <w:rFonts w:cs="Times New Roman"/>
-        </w:rPr>
-        <w:t xml:space="preserve"> je ovšem bez nahraného uživatelského programu nepoužitelný.</w:t>
-      </w:r>
-      <w:r>
-        <w:rPr>
-          <w:rFonts w:cs="Times New Roman"/>
-        </w:rPr>
-        <w:t xml:space="preserve"> Jenže čip sám o sobě neobsahuje žádný USB vstup, nebo možnost nahrávání programu po síti přes </w:t>
-      </w:r>
-      <w:proofErr w:type="spellStart"/>
-      <w:r>
-        <w:rPr>
-          <w:rFonts w:cs="Times New Roman"/>
-        </w:rPr>
-        <w:t>Ethernet</w:t>
-      </w:r>
-      <w:proofErr w:type="spellEnd"/>
-      <w:r>
-        <w:rPr>
-          <w:rFonts w:cs="Times New Roman"/>
-        </w:rPr>
-        <w:t xml:space="preserve"> a tak je jediná možnost, jak nahrát první program, použití sériové linky, označované jako UART.</w:t>
-      </w:r>
-      <w:r>
-        <w:rPr>
-          <w:rFonts w:cs="Times New Roman"/>
-        </w:rPr>
-        <w:t xml:space="preserve"> Abych mohl nahrát program do paměti čipu, musel jsem použít převodník USB-UART. Jako nejvhodnější a zároveň jednoduše dostupný se jevil čip CP2102 od firmy Silicon </w:t>
-      </w:r>
-      <w:proofErr w:type="spellStart"/>
-      <w:r>
-        <w:rPr>
-          <w:rFonts w:cs="Times New Roman"/>
-        </w:rPr>
-        <w:t>Labs</w:t>
-      </w:r>
-      <w:proofErr w:type="spellEnd"/>
-      <w:r>
-        <w:rPr>
-          <w:rFonts w:cs="Times New Roman"/>
-        </w:rPr>
-        <w:t>.</w:t>
+        <w:t xml:space="preserve"> Díky tomuto výkonu a paměťovým možnostem jej ale nemusíme programovat pouze v jazyce Wiring, ale můžeme</w:t>
+      </w:r>
+      <w:r>
+        <w:rPr>
+          <w:rFonts w:cs="Times New Roman"/>
+        </w:rPr>
+        <w:t xml:space="preserve"> použít moderní jazyky jako např. C, C++, Python nebo Lua.</w:t>
+      </w:r>
+    </w:p>
+    <w:p>
+      <w:pPr>
+        <w:pStyle w:val="Bezmezer"/>
+        <w:rPr>
+          <w:rFonts w:cs="Times New Roman"/>
+        </w:rPr>
+      </w:pPr>
+      <w:r>
+        <w:rPr>
+          <w:rFonts w:cs="Times New Roman"/>
+        </w:rPr>
+        <w:t>Samotný mikrokontrolér je ovšem bez nahraného uživatelského programu nepoužitelný.</w:t>
+      </w:r>
+      <w:r>
+        <w:rPr>
+          <w:rFonts w:cs="Times New Roman"/>
+        </w:rPr>
+        <w:t xml:space="preserve"> Jenže čip sám o sobě neobsahuje žádný USB vstup, nebo možnost nahrávání programu po síti přes Ethernet a tak je jediná možnost, jak nahrát první program, použití sériové linky, označované jako UART.</w:t>
+      </w:r>
+      <w:r>
+        <w:rPr>
+          <w:rFonts w:cs="Times New Roman"/>
+        </w:rPr>
+        <w:t xml:space="preserve"> Abych mohl nahrát program do paměti čipu, musel jsem použít převodník USB-UART. Jako nejvhodnější a zároveň jednoduše dostupný se jevil čip CP2102 od firmy Silicon Labs.</w:t>
       </w:r>
       <w:r>
         <w:rPr>
@@ -5801,35 +5336,7 @@
         <w:rPr>
           <w:rFonts w:cs="Times New Roman"/>
         </w:rPr>
-        <w:t>. Zapojení je pouze základní, které definoval výrobce v </w:t>
-      </w:r>
-      <w:proofErr w:type="spellStart"/>
-      <w:r>
-        <w:rPr>
-          <w:rFonts w:cs="Times New Roman"/>
-        </w:rPr>
-        <w:t>datasheetu</w:t>
-      </w:r>
-      <w:proofErr w:type="spellEnd"/>
-      <w:r>
-        <w:rPr>
-          <w:rFonts w:cs="Times New Roman"/>
-        </w:rPr>
-        <w:t xml:space="preserve">. Bude umístěn na samostatné desce, která se bude připojovat externě konektorem. Tuto možnost jsem zvolil, jelikož uživatelský program bude třeba do výsledné pistole nahrát pouze jednou a poté již </w:t>
-      </w:r>
-      <w:proofErr w:type="spellStart"/>
-      <w:r>
-        <w:rPr>
-          <w:rFonts w:cs="Times New Roman"/>
-        </w:rPr>
-        <w:t>mikrokontrolér</w:t>
-      </w:r>
-      <w:proofErr w:type="spellEnd"/>
-      <w:r>
-        <w:rPr>
-          <w:rFonts w:cs="Times New Roman"/>
-        </w:rPr>
-        <w:t xml:space="preserve"> dokáže pracovat sám o sobě i bez použití převodníku. Pokud bych opět chtěl někdy v budoucnu přehrát program, stačí jednoduše připojit převodník, program nahrát a poté odpojit. Tímto řešením se snižuje cena výsledné pistole a také se ušetří relativně hodně místa na DPS, což vede zmenšení celkových rozměrů pistole.</w:t>
+        <w:t>. Zapojení je pouze základní, které definoval výrobce v datasheetu. Bude umístěn na samostatné desce, která se bude připojovat externě konektorem. Tuto možnost jsem zvolil, jelikož uživatelský program bude třeba do výsledné pistole nahrát pouze jednou a poté již mikrokontrolér dokáže pracovat sám o sobě i bez použití převodníku. Pokud bych opět chtěl někdy v budoucnu přehrát program, stačí jednoduše připojit převodník, program nahrát a poté odpojit. Tímto řešením se snižuje cena výsledné pistole a také se ušetří relativně hodně místa na DPS, což vede zmenšení celkových rozměrů pistole.</w:t>
       </w:r>
     </w:p>
     <w:p>
@@ -5839,7 +5346,7 @@
           <w:rFonts w:cs="Times New Roman"/>
         </w:rPr>
       </w:pPr>
-      <w:bookmarkStart w:id="13" w:name="_Toc801503"/>
+      <w:bookmarkStart w:id="13" w:name="_Toc874819"/>
       <w:r>
         <w:rPr>
           <w:rFonts w:cs="Times New Roman"/>
@@ -5865,21 +5372,7 @@
         <w:rPr>
           <w:rFonts w:cs="Times New Roman"/>
         </w:rPr>
-        <w:t xml:space="preserve">Podporují jej v dnešní době všechny používané počítače. V dřívějších dobách se hojně používaly také paralelní komunikační porty, avšak s příchodem USB (Universal </w:t>
-      </w:r>
-      <w:proofErr w:type="spellStart"/>
-      <w:r>
-        <w:rPr>
-          <w:rFonts w:cs="Times New Roman"/>
-        </w:rPr>
-        <w:t>Serial</w:t>
-      </w:r>
-      <w:proofErr w:type="spellEnd"/>
-      <w:r>
-        <w:rPr>
-          <w:rFonts w:cs="Times New Roman"/>
-        </w:rPr>
-        <w:t xml:space="preserve"> Bus) standardu byly vytlačeny.</w:t>
+        <w:t>Podporují jej v dnešní době všechny používané počítače. V dřívějších dobách se hojně používaly také paralelní komunikační porty, avšak s příchodem USB (Universal Serial Bus) standardu byly vytlačeny.</w:t>
       </w:r>
     </w:p>
     <w:p>
@@ -5905,21 +5398,7 @@
         <w:rPr>
           <w:rFonts w:cs="Times New Roman"/>
         </w:rPr>
-        <w:t xml:space="preserve">ádají se do tzv. </w:t>
-      </w:r>
-      <w:proofErr w:type="spellStart"/>
-      <w:r>
-        <w:rPr>
-          <w:rFonts w:cs="Times New Roman"/>
-        </w:rPr>
-        <w:t>bufferu</w:t>
-      </w:r>
-      <w:proofErr w:type="spellEnd"/>
-      <w:r>
-        <w:rPr>
-          <w:rFonts w:cs="Times New Roman"/>
-        </w:rPr>
-        <w:t xml:space="preserve"> a po 8</w:t>
+        <w:t>ádají se do tzv. bufferu a po 8</w:t>
       </w:r>
       <w:r>
         <w:rPr>
@@ -5969,55 +5448,13 @@
         <w:rPr>
           <w:rFonts w:cs="Times New Roman"/>
         </w:rPr>
-        <w:t>znamená, že lze přenášet data zároveň oběma směry. Je toho docíleno tím, že jsou zařízení propojena pomocí dvou drátů, tzv. RX (</w:t>
-      </w:r>
-      <w:proofErr w:type="spellStart"/>
-      <w:r>
-        <w:rPr>
-          <w:rFonts w:cs="Times New Roman"/>
-        </w:rPr>
-        <w:t>receive</w:t>
-      </w:r>
-      <w:proofErr w:type="spellEnd"/>
-      <w:r>
-        <w:rPr>
-          <w:rFonts w:cs="Times New Roman"/>
-        </w:rPr>
-        <w:t>) a TX (</w:t>
-      </w:r>
-      <w:proofErr w:type="spellStart"/>
-      <w:r>
-        <w:rPr>
-          <w:rFonts w:cs="Times New Roman"/>
-        </w:rPr>
-        <w:t>transmit</w:t>
-      </w:r>
-      <w:proofErr w:type="spellEnd"/>
-      <w:r>
-        <w:rPr>
-          <w:rFonts w:cs="Times New Roman"/>
-        </w:rPr>
-        <w:t xml:space="preserve">). </w:t>
-      </w:r>
-      <w:r>
-        <w:rPr>
-          <w:rFonts w:cs="Times New Roman"/>
-        </w:rPr>
-        <w:t xml:space="preserve">Většina dnešních </w:t>
-      </w:r>
-      <w:proofErr w:type="spellStart"/>
-      <w:r>
-        <w:rPr>
-          <w:rFonts w:cs="Times New Roman"/>
-        </w:rPr>
-        <w:t>mikrokontrolérů</w:t>
-      </w:r>
-      <w:proofErr w:type="spellEnd"/>
-      <w:r>
-        <w:rPr>
-          <w:rFonts w:cs="Times New Roman"/>
-        </w:rPr>
-        <w:t xml:space="preserve"> již obsahuje jedno, nebo i více těchto sériových rozhraní. To je případ i mnou zvoleného ESP32, které hardwarově podporuje až 3 sériové kanály zároveň. </w:t>
+        <w:t xml:space="preserve">znamená, že lze přenášet data zároveň oběma směry. Je toho docíleno tím, že jsou zařízení propojena pomocí dvou drátů, tzv. RX (receive) a TX (transmit). </w:t>
+      </w:r>
+      <w:r>
+        <w:rPr>
+          <w:rFonts w:cs="Times New Roman"/>
+        </w:rPr>
+        <w:t xml:space="preserve">Většina dnešních mikrokontrolérů již obsahuje jedno, nebo i více těchto sériových rozhraní. To je případ i mnou zvoleného ESP32, které hardwarově podporuje až 3 sériové kanály zároveň. </w:t>
       </w:r>
       <w:r>
         <w:rPr>
@@ -6067,21 +5504,7 @@
         <w:rPr>
           <w:rFonts w:cs="Times New Roman"/>
         </w:rPr>
-        <w:t xml:space="preserve">Jak již bylo zmíněno, využívám sériové komunikace pro nahrávání programu do </w:t>
-      </w:r>
-      <w:proofErr w:type="spellStart"/>
-      <w:r>
-        <w:rPr>
-          <w:rFonts w:cs="Times New Roman"/>
-        </w:rPr>
-        <w:t>mikrokontroléru</w:t>
-      </w:r>
-      <w:proofErr w:type="spellEnd"/>
-      <w:r>
-        <w:rPr>
-          <w:rFonts w:cs="Times New Roman"/>
-        </w:rPr>
-        <w:t>. Ovšem tohle není jediná funkce, kterou mohu využít. Při programování se hodí sériová linka také pro ladění programu, jelikož si můžete nechat posílat důležité hodnoty a proměnné do terminálu na počítači, kde je přehledně uvidíte a můžete snadno odhalit případnou chybu. Terminál je aplikace, které příchozí data ze sériového rozhraní, nebo USB převodníku převede do lidsky čitelné podoby a vypíše je. Je v dnešní době součástí skoro každého lepšího vývojového prostředí a umožňuje mnohem rychlejší vývoj, než za použití jiných prostředků k ladění.</w:t>
+        <w:t>Jak již bylo zmíněno, využívám sériové komunikace pro nahrávání programu do mikrokontroléru. Ovšem tohle není jediná funkce, kterou mohu využít. Při programování se hodí sériová linka také pro ladění programu, jelikož si můžete nechat posílat důležité hodnoty a proměnné do terminálu na počítači, kde je přehledně uvidíte a můžete snadno odhalit případnou chybu. Terminál je aplikace, které příchozí data ze sériového rozhraní, nebo USB převodníku převede do lidsky čitelné podoby a vypíše je. Je v dnešní době součástí skoro každého lepšího vývojového prostředí a umožňuje mnohem rychlejší vývoj, než za použití jiných prostředků k ladění.</w:t>
       </w:r>
     </w:p>
     <w:p>
@@ -6091,7 +5514,7 @@
           <w:rFonts w:cs="Times New Roman"/>
         </w:rPr>
       </w:pPr>
-      <w:bookmarkStart w:id="14" w:name="_Toc801504"/>
+      <w:bookmarkStart w:id="14" w:name="_Toc874820"/>
       <w:r>
         <w:rPr>
           <w:rFonts w:cs="Times New Roman"/>
@@ -6125,21 +5548,7 @@
         <w:rPr>
           <w:rFonts w:cs="Times New Roman"/>
         </w:rPr>
-        <w:t xml:space="preserve">Tato sběrnice dostala název zkrácením slov </w:t>
-      </w:r>
-      <w:proofErr w:type="spellStart"/>
-      <w:r>
-        <w:rPr>
-          <w:rFonts w:cs="Times New Roman"/>
-        </w:rPr>
-        <w:t>Internal-Integrated-Curcuit</w:t>
-      </w:r>
-      <w:proofErr w:type="spellEnd"/>
-      <w:r>
-        <w:rPr>
-          <w:rFonts w:cs="Times New Roman"/>
-        </w:rPr>
-        <w:t xml:space="preserve"> Bus. Již z názvu se dá poznat, že se jedná o sběrnici, která je určena pro komunikaci a přenos dat mezi integrovanými obvody v rámci jednoho zařízení.</w:t>
+        <w:t>Tato sběrnice dostala název zkrácením slov Internal-Integrated-Curcuit Bus. Již z názvu se dá poznat, že se jedná o sběrnici, která je určena pro komunikaci a přenos dat mezi integrovanými obvody v rámci jednoho zařízení.</w:t>
       </w:r>
       <w:r>
         <w:rPr>
@@ -6227,41 +5636,13 @@
         <w:rPr>
           <w:rFonts w:cs="Times New Roman"/>
         </w:rPr>
-        <w:t xml:space="preserve"> v režimu </w:t>
-      </w:r>
-      <w:proofErr w:type="spellStart"/>
-      <w:r>
-        <w:rPr>
-          <w:rFonts w:cs="Times New Roman"/>
-        </w:rPr>
-        <w:t>half</w:t>
-      </w:r>
-      <w:proofErr w:type="spellEnd"/>
-      <w:r>
-        <w:rPr>
-          <w:rFonts w:cs="Times New Roman"/>
-        </w:rPr>
-        <w:t>-duplex</w:t>
-      </w:r>
-      <w:r>
-        <w:rPr>
-          <w:rFonts w:cs="Times New Roman"/>
-        </w:rPr>
-        <w:t>, avšak jen jedno zařízení může být tzv. master. Toto zařízení vysílá hodinový signál a pomocí adres a kombinace bitů určuje, které zařízení může momentálně vysílat. Ostatní zařízení jsou v </w:t>
-      </w:r>
-      <w:proofErr w:type="spellStart"/>
-      <w:r>
-        <w:rPr>
-          <w:rFonts w:cs="Times New Roman"/>
-        </w:rPr>
-        <w:t>slave</w:t>
-      </w:r>
-      <w:proofErr w:type="spellEnd"/>
-      <w:r>
-        <w:rPr>
-          <w:rFonts w:cs="Times New Roman"/>
-        </w:rPr>
-        <w:t xml:space="preserve"> módu a čekají, až přijde zpráva s jejich adresou a povolením k vysílání a po skončení přenosu se vrátí zpět do přijímacího režimu.</w:t>
+        <w:t xml:space="preserve"> v režimu half-duplex</w:t>
+      </w:r>
+      <w:r>
+        <w:rPr>
+          <w:rFonts w:cs="Times New Roman"/>
+        </w:rPr>
+        <w:t>, avšak jen jedno zařízení může být tzv. master. Toto zařízení vysílá hodinový signál a pomocí adres a kombinace bitů určuje, které zařízení může momentálně vysílat. Ostatní zařízení jsou v slave módu a čekají, až přijde zpráva s jejich adresou a povolením k vysílání a po skončení přenosu se vrátí zpět do přijímacího režimu.</w:t>
       </w:r>
     </w:p>
     <w:p>
@@ -6311,7 +5692,7 @@
           <w:rFonts w:cs="Times New Roman"/>
         </w:rPr>
       </w:pPr>
-      <w:bookmarkStart w:id="15" w:name="_Toc801505"/>
+      <w:bookmarkStart w:id="15" w:name="_Toc874821"/>
       <w:r>
         <w:rPr>
           <w:rFonts w:cs="Times New Roman"/>
@@ -6331,41 +5712,13 @@
         <w:rPr>
           <w:rFonts w:cs="Times New Roman"/>
         </w:rPr>
-        <w:t xml:space="preserve">Sběrnice SPI (Seriál </w:t>
-      </w:r>
-      <w:proofErr w:type="spellStart"/>
-      <w:r>
-        <w:rPr>
-          <w:rFonts w:cs="Times New Roman"/>
-        </w:rPr>
-        <w:t>Peripheral</w:t>
-      </w:r>
-      <w:proofErr w:type="spellEnd"/>
-      <w:r>
-        <w:rPr>
-          <w:rFonts w:cs="Times New Roman"/>
-        </w:rPr>
-        <w:t xml:space="preserve"> Interface) je opět jednou ze sběrnic používaných pro komunikaci v rámci jednoho zařízení. </w:t>
-      </w:r>
-      <w:r>
-        <w:rPr>
-          <w:rFonts w:cs="Times New Roman"/>
-        </w:rPr>
-        <w:t xml:space="preserve">Celá sběrnice je opět řízena jedním zařízením, které je v režimu master a ostatní jsou </w:t>
-      </w:r>
-      <w:proofErr w:type="spellStart"/>
-      <w:r>
-        <w:rPr>
-          <w:rFonts w:cs="Times New Roman"/>
-        </w:rPr>
-        <w:t>slave</w:t>
-      </w:r>
-      <w:proofErr w:type="spellEnd"/>
-      <w:r>
-        <w:rPr>
-          <w:rFonts w:cs="Times New Roman"/>
-        </w:rPr>
-        <w:t xml:space="preserve">. </w:t>
+        <w:t xml:space="preserve">Sběrnice SPI (Seriál Peripheral Interface) je opět jednou ze sběrnic používaných pro komunikaci v rámci jednoho zařízení. </w:t>
+      </w:r>
+      <w:r>
+        <w:rPr>
+          <w:rFonts w:cs="Times New Roman"/>
+        </w:rPr>
+        <w:t xml:space="preserve">Celá sběrnice je opět řízena jedním zařízením, které je v režimu master a ostatní jsou slave. </w:t>
       </w:r>
       <w:r>
         <w:rPr>
@@ -6439,19 +5792,11 @@
         </w:rPr>
         <w:t xml:space="preserve"> </w:t>
       </w:r>
-      <w:proofErr w:type="spellStart"/>
-      <w:r>
-        <w:rPr>
-          <w:rFonts w:cs="Times New Roman"/>
-        </w:rPr>
-        <w:t>Mb</w:t>
-      </w:r>
-      <w:proofErr w:type="spellEnd"/>
-      <w:r>
-        <w:rPr>
-          <w:rFonts w:cs="Times New Roman"/>
-        </w:rPr>
-        <w:t>/s.</w:t>
+      <w:r>
+        <w:rPr>
+          <w:rFonts w:cs="Times New Roman"/>
+        </w:rPr>
+        <w:t>Mb/s.</w:t>
       </w:r>
     </w:p>
     <w:p>
@@ -6485,105 +5830,7 @@
         <w:rPr>
           <w:rFonts w:cs="Times New Roman"/>
         </w:rPr>
-        <w:t xml:space="preserve"> Pro základní konfiguraci (jedno master a jedno </w:t>
-      </w:r>
-      <w:proofErr w:type="spellStart"/>
-      <w:r>
-        <w:rPr>
-          <w:rFonts w:cs="Times New Roman"/>
-        </w:rPr>
-        <w:t>slave</w:t>
-      </w:r>
-      <w:proofErr w:type="spellEnd"/>
-      <w:r>
-        <w:rPr>
-          <w:rFonts w:cs="Times New Roman"/>
-        </w:rPr>
-        <w:t xml:space="preserve"> zařízení) je zapotřebí použití 4 vodičů, MOSI (Master Output, Slave Input), MISO (Master Input, Slave Output), SCK (hodinový signál) a CS (</w:t>
-      </w:r>
-      <w:proofErr w:type="spellStart"/>
-      <w:r>
-        <w:rPr>
-          <w:rFonts w:cs="Times New Roman"/>
-        </w:rPr>
-        <w:t>Chip</w:t>
-      </w:r>
-      <w:proofErr w:type="spellEnd"/>
-      <w:r>
-        <w:rPr>
-          <w:rFonts w:cs="Times New Roman"/>
-        </w:rPr>
-        <w:t xml:space="preserve"> </w:t>
-      </w:r>
-      <w:proofErr w:type="spellStart"/>
-      <w:r>
-        <w:rPr>
-          <w:rFonts w:cs="Times New Roman"/>
-        </w:rPr>
-        <w:t>Select</w:t>
-      </w:r>
-      <w:proofErr w:type="spellEnd"/>
-      <w:r>
-        <w:rPr>
-          <w:rFonts w:cs="Times New Roman"/>
-        </w:rPr>
-        <w:t xml:space="preserve">). S každým přidaným zařízením se počet použitých vodičů zvyšuje o jeden. Signál </w:t>
-      </w:r>
-      <w:proofErr w:type="spellStart"/>
-      <w:r>
-        <w:rPr>
-          <w:rFonts w:cs="Times New Roman"/>
-        </w:rPr>
-        <w:t>Chip</w:t>
-      </w:r>
-      <w:proofErr w:type="spellEnd"/>
-      <w:r>
-        <w:rPr>
-          <w:rFonts w:cs="Times New Roman"/>
-        </w:rPr>
-        <w:t xml:space="preserve"> </w:t>
-      </w:r>
-      <w:proofErr w:type="spellStart"/>
-      <w:r>
-        <w:rPr>
-          <w:rFonts w:cs="Times New Roman"/>
-        </w:rPr>
-        <w:t>Select</w:t>
-      </w:r>
-      <w:proofErr w:type="spellEnd"/>
-      <w:r>
-        <w:rPr>
-          <w:rFonts w:cs="Times New Roman"/>
-        </w:rPr>
-        <w:t xml:space="preserve"> je totiž nutné přivést do každého zařízení zvlášť, takže jednoduše řečeno potřebujeme tolik výstupních portů na </w:t>
-      </w:r>
-      <w:proofErr w:type="spellStart"/>
-      <w:r>
-        <w:rPr>
-          <w:rFonts w:cs="Times New Roman"/>
-        </w:rPr>
-        <w:t>mikrokontroléru</w:t>
-      </w:r>
-      <w:proofErr w:type="spellEnd"/>
-      <w:r>
-        <w:rPr>
-          <w:rFonts w:cs="Times New Roman"/>
-        </w:rPr>
-        <w:t xml:space="preserve">, kolik máme </w:t>
-      </w:r>
-      <w:proofErr w:type="spellStart"/>
-      <w:r>
-        <w:rPr>
-          <w:rFonts w:cs="Times New Roman"/>
-        </w:rPr>
-        <w:t>slave</w:t>
-      </w:r>
-      <w:proofErr w:type="spellEnd"/>
-      <w:r>
-        <w:rPr>
-          <w:rFonts w:cs="Times New Roman"/>
-        </w:rPr>
-        <w:t xml:space="preserve"> zařízení. Tato nutnost je relativně velkou nevýhodou, avšak je vykoupena vysokou přenosovou rychlostí.</w:t>
+        <w:t xml:space="preserve"> Pro základní konfiguraci (jedno master a jedno slave zařízení) je zapotřebí použití 4 vodičů, MOSI (Master Output, Slave Input), MISO (Master Input, Slave Output), SCK (hodinový signál) a CS (Chip Select). S každým přidaným zařízením se počet použitých vodičů zvyšuje o jeden. Signál Chip Select je totiž nutné přivést do každého zařízení zvlášť, takže jednoduše řečeno potřebujeme tolik výstupních portů na mikrokontroléru, kolik máme slave zařízení. Tato nutnost je relativně velkou nevýhodou, avšak je vykoupena vysokou přenosovou rychlostí.</w:t>
       </w:r>
       <w:r>
         <w:rPr>
@@ -6608,111 +5855,27 @@
         <w:rPr>
           <w:rFonts w:cs="Times New Roman"/>
         </w:rPr>
-        <w:t xml:space="preserve">komunikující zařízení určuje pomocí jeho adresy, což také snižuje rychlost komunikace, díky režijním příkazům, avšak u </w:t>
-      </w:r>
-      <w:proofErr w:type="gramStart"/>
-      <w:r>
-        <w:rPr>
-          <w:rFonts w:cs="Times New Roman"/>
-        </w:rPr>
-        <w:t>SPI</w:t>
-      </w:r>
-      <w:proofErr w:type="gramEnd"/>
-      <w:r>
-        <w:rPr>
-          <w:rFonts w:cs="Times New Roman"/>
-        </w:rPr>
-        <w:t xml:space="preserve"> se komunikující zařízení </w:t>
-      </w:r>
-      <w:proofErr w:type="gramStart"/>
-      <w:r>
-        <w:rPr>
-          <w:rFonts w:cs="Times New Roman"/>
-        </w:rPr>
-        <w:t>určují</w:t>
-      </w:r>
-      <w:proofErr w:type="gramEnd"/>
-      <w:r>
-        <w:rPr>
-          <w:rFonts w:cs="Times New Roman"/>
-        </w:rPr>
-        <w:t xml:space="preserve"> právě pomocí onoho vodiče CS. Na začátku komunikace je na tomto vodiči nastavena logická 0, čímž je okamžitě </w:t>
-      </w:r>
-      <w:proofErr w:type="spellStart"/>
-      <w:r>
-        <w:rPr>
-          <w:rFonts w:cs="Times New Roman"/>
-        </w:rPr>
-        <w:t>slave</w:t>
-      </w:r>
-      <w:proofErr w:type="spellEnd"/>
-      <w:r>
-        <w:rPr>
-          <w:rFonts w:cs="Times New Roman"/>
-        </w:rPr>
-        <w:t xml:space="preserve"> zařízení připraveno přijímat, nebo vysílat potřebná data.</w:t>
-      </w:r>
-      <w:r>
-        <w:rPr>
-          <w:rFonts w:cs="Times New Roman"/>
-        </w:rPr>
-        <w:t xml:space="preserve"> V jednu chvíli může komunikovat pouze jedno </w:t>
-      </w:r>
-      <w:proofErr w:type="spellStart"/>
-      <w:r>
-        <w:rPr>
-          <w:rFonts w:cs="Times New Roman"/>
-        </w:rPr>
-        <w:t>slave</w:t>
-      </w:r>
-      <w:proofErr w:type="spellEnd"/>
-      <w:r>
-        <w:rPr>
-          <w:rFonts w:cs="Times New Roman"/>
-        </w:rPr>
-        <w:t xml:space="preserve"> zařízení s master, protože jinak by došlo na vodičích MOSI a MISO ke kolizi dat.</w:t>
-      </w:r>
-    </w:p>
-    <w:p>
-      <w:pPr>
-        <w:pStyle w:val="Bezmezer"/>
-        <w:rPr>
-          <w:rFonts w:cs="Times New Roman"/>
-        </w:rPr>
-      </w:pPr>
-      <w:r>
-        <w:rPr>
-          <w:rFonts w:cs="Times New Roman"/>
-        </w:rPr>
-        <w:t xml:space="preserve">Sběrnici </w:t>
-      </w:r>
-      <w:proofErr w:type="gramStart"/>
-      <w:r>
-        <w:rPr>
-          <w:rFonts w:cs="Times New Roman"/>
-        </w:rPr>
-        <w:t>SPI</w:t>
-      </w:r>
-      <w:proofErr w:type="gramEnd"/>
-      <w:r>
-        <w:rPr>
-          <w:rFonts w:cs="Times New Roman"/>
-        </w:rPr>
-        <w:t xml:space="preserve"> jsem </w:t>
-      </w:r>
-      <w:proofErr w:type="gramStart"/>
-      <w:r>
-        <w:rPr>
-          <w:rFonts w:cs="Times New Roman"/>
-        </w:rPr>
-        <w:t>využil</w:t>
-      </w:r>
-      <w:proofErr w:type="gramEnd"/>
-      <w:r>
-        <w:rPr>
-          <w:rFonts w:cs="Times New Roman"/>
-        </w:rPr>
-        <w:t xml:space="preserve"> pro připojení externího AD převodníku</w:t>
+        <w:t>komunikující zařízení určuje pomocí jeho adresy, což také snižuje rychlost komunikace, díky režijním příkazům, avšak u SPI se komunikující zařízení určují právě pomocí onoho vodiče CS. Na začátku komunikace je na tomto vodiči nastavena logická 0, čímž je okamžitě slave zařízení připraveno přijímat, nebo vysílat potřebná data.</w:t>
+      </w:r>
+      <w:r>
+        <w:rPr>
+          <w:rFonts w:cs="Times New Roman"/>
+        </w:rPr>
+        <w:t xml:space="preserve"> V jednu chvíli může komunikovat pouze jedno slave zařízení s master, protože jinak by došlo na vodičích MOSI a MISO ke kolizi dat.</w:t>
+      </w:r>
+    </w:p>
+    <w:p>
+      <w:pPr>
+        <w:pStyle w:val="Bezmezer"/>
+        <w:rPr>
+          <w:rFonts w:cs="Times New Roman"/>
+        </w:rPr>
+      </w:pPr>
+      <w:r>
+        <w:rPr>
+          <w:rFonts w:cs="Times New Roman"/>
+        </w:rPr>
+        <w:t>Sběrnici SPI jsem využil pro připojení externího AD převodníku</w:t>
       </w:r>
       <w:r>
         <w:rPr>
@@ -6728,7 +5891,7 @@
           <w:rFonts w:cs="Times New Roman"/>
         </w:rPr>
       </w:pPr>
-      <w:bookmarkStart w:id="16" w:name="_Toc801506"/>
+      <w:bookmarkStart w:id="16" w:name="_Toc874822"/>
       <w:r>
         <w:rPr>
           <w:rFonts w:cs="Times New Roman"/>
@@ -6748,21 +5911,7 @@
         <w:rPr>
           <w:rFonts w:cs="Times New Roman"/>
         </w:rPr>
-        <w:t xml:space="preserve">AD převodník, neboli zkráceně ADC (Analog to Digital </w:t>
-      </w:r>
-      <w:proofErr w:type="spellStart"/>
-      <w:r>
-        <w:rPr>
-          <w:rFonts w:cs="Times New Roman"/>
-        </w:rPr>
-        <w:t>Converter</w:t>
-      </w:r>
-      <w:proofErr w:type="spellEnd"/>
-      <w:r>
-        <w:rPr>
-          <w:rFonts w:cs="Times New Roman"/>
-        </w:rPr>
-        <w:t xml:space="preserve">) je speciální </w:t>
+        <w:t xml:space="preserve">AD převodník, neboli zkráceně ADC (Analog to Digital Converter) je speciální </w:t>
       </w:r>
       <w:r>
         <w:rPr>
@@ -6774,35 +5923,7 @@
         <w:rPr>
           <w:rFonts w:cs="Times New Roman"/>
         </w:rPr>
-        <w:t xml:space="preserve">Tento přenos je pro nás důležitý, jelikož </w:t>
-      </w:r>
-      <w:proofErr w:type="spellStart"/>
-      <w:r>
-        <w:rPr>
-          <w:rFonts w:cs="Times New Roman"/>
-        </w:rPr>
-        <w:t>mikrokontrolér</w:t>
-      </w:r>
-      <w:proofErr w:type="spellEnd"/>
-      <w:r>
-        <w:rPr>
-          <w:rFonts w:cs="Times New Roman"/>
-        </w:rPr>
-        <w:t xml:space="preserve"> sám o sobě neumožňuje zpracování analogového signálu. Musíme jej tedy převést na digitální, zpracovat a v případě potřeby jej můžeme DA převodníky, neboli DAC (Digital to Analog </w:t>
-      </w:r>
-      <w:proofErr w:type="spellStart"/>
-      <w:r>
-        <w:rPr>
-          <w:rFonts w:cs="Times New Roman"/>
-        </w:rPr>
-        <w:t>Converter</w:t>
-      </w:r>
-      <w:proofErr w:type="spellEnd"/>
-      <w:r>
-        <w:rPr>
-          <w:rFonts w:cs="Times New Roman"/>
-        </w:rPr>
-        <w:t>) převést zpět na signál analogový.</w:t>
+        <w:t>Tento přenos je pro nás důležitý, jelikož mikrokontrolér sám o sobě neumožňuje zpracování analogového signálu. Musíme jej tedy převést na digitální, zpracovat a v případě potřeby jej můžeme DA převodníky, neboli DAC (Digital to Analog Converter) převést zpět na signál analogový.</w:t>
       </w:r>
     </w:p>
     <w:p>
@@ -6971,7 +6092,7 @@
           <w:rFonts w:cs="Times New Roman"/>
         </w:rPr>
       </w:pPr>
-      <w:bookmarkStart w:id="17" w:name="_Toc801507"/>
+      <w:bookmarkStart w:id="17" w:name="_Toc874823"/>
       <w:r>
         <w:rPr>
           <w:rFonts w:cs="Times New Roman"/>
@@ -7146,7 +6267,6 @@
         </w:rPr>
       </w:pPr>
       <w:bookmarkStart w:id="18" w:name="_Toc784851"/>
-      <w:proofErr w:type="gramStart"/>
       <w:r>
         <w:rPr>
           <w:rFonts w:cs="Times New Roman"/>
@@ -7225,14 +6345,7 @@
         <w:rPr>
           <w:rFonts w:cs="Times New Roman"/>
         </w:rPr>
-        <w:t>:</w:t>
-      </w:r>
-      <w:proofErr w:type="gramEnd"/>
-      <w:r>
-        <w:rPr>
-          <w:rFonts w:cs="Times New Roman"/>
-        </w:rPr>
-        <w:t xml:space="preserve"> Platinové teplotní čidlo PT1000</w:t>
+        <w:t>: Platinové teplotní čidlo PT1000</w:t>
       </w:r>
       <w:bookmarkEnd w:id="18"/>
     </w:p>
@@ -7297,35 +6410,7 @@
         <w:rPr>
           <w:rFonts w:cs="Times New Roman"/>
         </w:rPr>
-        <w:t xml:space="preserve"> Nepoužívám ovšem AD převodník integrovaný v </w:t>
-      </w:r>
-      <w:proofErr w:type="spellStart"/>
-      <w:r>
-        <w:rPr>
-          <w:rFonts w:cs="Times New Roman"/>
-        </w:rPr>
-        <w:t>mikrokontroléru</w:t>
-      </w:r>
-      <w:proofErr w:type="spellEnd"/>
-      <w:r>
-        <w:rPr>
-          <w:rFonts w:cs="Times New Roman"/>
-        </w:rPr>
-        <w:t xml:space="preserve">, ale použil jsem speciální čip MCP3202 od firmy </w:t>
-      </w:r>
-      <w:proofErr w:type="spellStart"/>
-      <w:r>
-        <w:rPr>
-          <w:rFonts w:cs="Times New Roman"/>
-        </w:rPr>
-        <w:t>Microchip</w:t>
-      </w:r>
-      <w:proofErr w:type="spellEnd"/>
-      <w:r>
-        <w:rPr>
-          <w:rFonts w:cs="Times New Roman"/>
-        </w:rPr>
-        <w:t>[]</w:t>
+        <w:t xml:space="preserve"> Nepoužívám ovšem AD převodník integrovaný v mikrokontroléru, ale použil jsem speciální čip MCP3202 od firmy Microchip[]</w:t>
       </w:r>
       <w:r>
         <w:rPr>
@@ -7379,55 +6464,13 @@
         <w:rPr>
           <w:rFonts w:cs="Times New Roman"/>
         </w:rPr>
-        <w:t xml:space="preserve"> Komunikace s tímto čipem </w:t>
-      </w:r>
-      <w:proofErr w:type="gramStart"/>
-      <w:r>
-        <w:rPr>
-          <w:rFonts w:cs="Times New Roman"/>
-        </w:rPr>
-        <w:t>probíhá</w:t>
-      </w:r>
-      <w:proofErr w:type="gramEnd"/>
-      <w:r>
-        <w:rPr>
-          <w:rFonts w:cs="Times New Roman"/>
-        </w:rPr>
-        <w:t xml:space="preserve"> přes sběrnici </w:t>
-      </w:r>
-      <w:proofErr w:type="gramStart"/>
-      <w:r>
-        <w:rPr>
-          <w:rFonts w:cs="Times New Roman"/>
-        </w:rPr>
-        <w:t>SPI</w:t>
-      </w:r>
-      <w:proofErr w:type="gramEnd"/>
-      <w:r>
-        <w:rPr>
-          <w:rFonts w:cs="Times New Roman"/>
-        </w:rPr>
-        <w:t xml:space="preserve">. </w:t>
-      </w:r>
-      <w:r>
-        <w:rPr>
-          <w:rFonts w:cs="Times New Roman"/>
-        </w:rPr>
-        <w:t>Rozhodl jsem se pro tuto variantu, jelikož převodník integrovaný v </w:t>
-      </w:r>
-      <w:proofErr w:type="spellStart"/>
-      <w:r>
-        <w:rPr>
-          <w:rFonts w:cs="Times New Roman"/>
-        </w:rPr>
-        <w:t>mikrokontroléru</w:t>
-      </w:r>
-      <w:proofErr w:type="spellEnd"/>
-      <w:r>
-        <w:rPr>
-          <w:rFonts w:cs="Times New Roman"/>
-        </w:rPr>
-        <w:t xml:space="preserve"> není dostatečně kvalitní a přesný pro moje účely. </w:t>
+        <w:t xml:space="preserve"> Komunikace s tímto čipem probíhá přes sběrnici SPI. </w:t>
+      </w:r>
+      <w:r>
+        <w:rPr>
+          <w:rFonts w:cs="Times New Roman"/>
+        </w:rPr>
+        <w:t xml:space="preserve">Rozhodl jsem se pro tuto variantu, jelikož převodník integrovaný v mikrokontroléru není dostatečně kvalitní a přesný pro moje účely. </w:t>
       </w:r>
       <w:r>
         <w:rPr>
@@ -7439,21 +6482,7 @@
         <w:rPr>
           <w:rFonts w:cs="Times New Roman"/>
         </w:rPr>
-        <w:t>pojení uvedeného v </w:t>
-      </w:r>
-      <w:proofErr w:type="spellStart"/>
-      <w:r>
-        <w:rPr>
-          <w:rFonts w:cs="Times New Roman"/>
-        </w:rPr>
-        <w:t>datasheetu</w:t>
-      </w:r>
-      <w:proofErr w:type="spellEnd"/>
-      <w:r>
-        <w:rPr>
-          <w:rFonts w:cs="Times New Roman"/>
-        </w:rPr>
-        <w:t xml:space="preserve"> []</w:t>
+        <w:t>pojení uvedeného v datasheetu []</w:t>
       </w:r>
       <w:r>
         <w:rPr>
@@ -7498,21 +6527,7 @@
         <w:rPr>
           <w:rFonts w:cs="Times New Roman"/>
         </w:rPr>
-        <w:t>elikož známe hodnotu protékajícího proudu, můžeme si jednoduše pomocí Ohmova zákona dopočítat odpor termistoru a stanovit jeho teplotu pomocí níže uvedeného vzorce, který se opět nachází v </w:t>
-      </w:r>
-      <w:proofErr w:type="spellStart"/>
-      <w:r>
-        <w:rPr>
-          <w:rFonts w:cs="Times New Roman"/>
-        </w:rPr>
-        <w:t>datasheetu</w:t>
-      </w:r>
-      <w:proofErr w:type="spellEnd"/>
-      <w:r>
-        <w:rPr>
-          <w:rFonts w:cs="Times New Roman"/>
-        </w:rPr>
-        <w:t xml:space="preserve"> od výrobce včetně použitých konstant termistoru.</w:t>
+        <w:t>elikož známe hodnotu protékajícího proudu, můžeme si jednoduše pomocí Ohmova zákona dopočítat odpor termistoru a stanovit jeho teplotu pomocí níže uvedeného vzorce, který se opět nachází v datasheetu od výrobce včetně použitých konstant termistoru.</w:t>
       </w:r>
     </w:p>
     <w:p>
@@ -7788,7 +6803,6 @@
           <w:rFonts w:eastAsiaTheme="minorEastAsia" w:cs="Times New Roman"/>
         </w:rPr>
       </w:pPr>
-      <w:proofErr w:type="gramStart"/>
       <w:r>
         <w:rPr>
           <w:rFonts w:cs="Times New Roman"/>
@@ -7869,14 +6883,7 @@
         <w:rPr>
           <w:rFonts w:cs="Times New Roman"/>
         </w:rPr>
-        <w:t>:</w:t>
-      </w:r>
-      <w:proofErr w:type="gramEnd"/>
-      <w:r>
-        <w:rPr>
-          <w:rFonts w:cs="Times New Roman"/>
-        </w:rPr>
-        <w:t xml:space="preserve"> Výpočet odporu termistoru</w:t>
+        <w:t>: Výpočet odporu termistoru</w:t>
       </w:r>
     </w:p>
     <w:p>
@@ -8308,7 +7315,6 @@
           <w:rFonts w:eastAsiaTheme="minorEastAsia" w:cs="Times New Roman"/>
         </w:rPr>
       </w:pPr>
-      <w:proofErr w:type="gramStart"/>
       <w:r>
         <w:rPr>
           <w:rFonts w:cs="Times New Roman"/>
@@ -8389,14 +7395,7 @@
         <w:rPr>
           <w:rFonts w:cs="Times New Roman"/>
         </w:rPr>
-        <w:t>:</w:t>
-      </w:r>
-      <w:proofErr w:type="gramEnd"/>
-      <w:r>
-        <w:rPr>
-          <w:rFonts w:cs="Times New Roman"/>
-        </w:rPr>
-        <w:t xml:space="preserve"> Výpočet teploty termistoru</w:t>
+        <w:t>: Výpočet teploty termistoru</w:t>
       </w:r>
     </w:p>
     <w:p>
@@ -8438,6 +7437,8 @@
       <w:r>
         <w:rPr>
           <w:rFonts w:cs="Times New Roman"/>
+          <w:noProof/>
+          <w:lang w:eastAsia="cs-CZ"/>
         </w:rPr>
         <w:drawing>
           <wp:inline distT="0" distB="0" distL="0" distR="0" wp14:anchorId="29F149D9" wp14:editId="28AAE459">
@@ -8484,7 +7485,6 @@
         </w:rPr>
       </w:pPr>
       <w:bookmarkStart w:id="19" w:name="_Toc784852"/>
-      <w:proofErr w:type="gramStart"/>
       <w:r>
         <w:rPr>
           <w:rFonts w:cs="Times New Roman"/>
@@ -8563,14 +7563,7 @@
         <w:rPr>
           <w:rFonts w:cs="Times New Roman"/>
         </w:rPr>
-        <w:t>:</w:t>
-      </w:r>
-      <w:proofErr w:type="gramEnd"/>
-      <w:r>
-        <w:rPr>
-          <w:rFonts w:cs="Times New Roman"/>
-        </w:rPr>
-        <w:t xml:space="preserve"> Zapojení teplotního čidla</w:t>
+        <w:t>: Zapojení teplotního čidla</w:t>
       </w:r>
       <w:bookmarkEnd w:id="19"/>
     </w:p>
@@ -8581,7 +7574,7 @@
           <w:rFonts w:cs="Times New Roman"/>
         </w:rPr>
       </w:pPr>
-      <w:bookmarkStart w:id="20" w:name="_Toc801508"/>
+      <w:bookmarkStart w:id="20" w:name="_Toc874824"/>
       <w:r>
         <w:rPr>
           <w:rFonts w:cs="Times New Roman"/>
@@ -8625,7 +7618,7 @@
         <w:rPr>
           <w:rFonts w:cs="Times New Roman"/>
         </w:rPr>
-        <w:t>,</w:t>
+        <w:t>.</w:t>
       </w:r>
       <w:r>
         <w:rPr>
@@ -8637,27 +7630,13 @@
         <w:rPr>
           <w:rFonts w:cs="Times New Roman"/>
         </w:rPr>
-        <w:t>m</w:t>
-      </w:r>
-      <w:r>
-        <w:rPr>
-          <w:rFonts w:cs="Times New Roman"/>
-        </w:rPr>
-        <w:t xml:space="preserve">ohl jsem celý obvod napájet z již existujících 3,3 V pro </w:t>
-      </w:r>
-      <w:proofErr w:type="spellStart"/>
-      <w:r>
-        <w:rPr>
-          <w:rFonts w:cs="Times New Roman"/>
-        </w:rPr>
-        <w:t>mikrokontrolér</w:t>
-      </w:r>
-      <w:proofErr w:type="spellEnd"/>
-      <w:r>
-        <w:rPr>
-          <w:rFonts w:cs="Times New Roman"/>
-        </w:rPr>
-        <w:t xml:space="preserve">, ale není to úplně vhodné. Digitální obvody a zařízení jsou složeny z mnoha tranzistorů, které se při své činnosti velice rychle přepínají, </w:t>
+        <w:t>M</w:t>
+      </w:r>
+      <w:r>
+        <w:rPr>
+          <w:rFonts w:cs="Times New Roman"/>
+        </w:rPr>
+        <w:t xml:space="preserve">ohl jsem celý obvod napájet z již existujících 3,3 V pro mikrokontrolér, ale není to úplně vhodné. Digitální obvody a zařízení jsou složeny z mnoha tranzistorů, které se při své činnosti velice rychle přepínají, </w:t>
       </w:r>
       <w:r>
         <w:rPr>
@@ -8690,21 +7669,7 @@
         <w:rPr>
           <w:rFonts w:cs="Times New Roman"/>
         </w:rPr>
-        <w:t xml:space="preserve"> Většina stabilizátorů vyžaduje rozdíl alespoň 2 V, bylo proto nutné použít tzv. </w:t>
-      </w:r>
-      <w:proofErr w:type="spellStart"/>
-      <w:r>
-        <w:rPr>
-          <w:rFonts w:cs="Times New Roman"/>
-        </w:rPr>
-        <w:t>low</w:t>
-      </w:r>
-      <w:proofErr w:type="spellEnd"/>
-      <w:r>
-        <w:rPr>
-          <w:rFonts w:cs="Times New Roman"/>
-        </w:rPr>
-        <w:t xml:space="preserve">-drop stabilizátor, který zvládá pracovat i s úbytkem napětí od </w:t>
+        <w:t xml:space="preserve"> Většina stabilizátorů vyžaduje rozdíl alespoň 2 V, bylo proto nutné použít tzv. low-drop stabilizátor, který zvládá pracovat i s úbytkem napětí od </w:t>
       </w:r>
       <w:r>
         <w:rPr>
@@ -8724,41 +7689,13 @@
         <w:rPr>
           <w:rFonts w:cs="Times New Roman"/>
         </w:rPr>
-        <w:t xml:space="preserve">Jako vhodný stabilizátor jsem našel LF33CV od výrobce </w:t>
-      </w:r>
-      <w:proofErr w:type="spellStart"/>
-      <w:r>
-        <w:rPr>
-          <w:rFonts w:cs="Times New Roman"/>
-        </w:rPr>
-        <w:t>STMicroelectronics</w:t>
-      </w:r>
-      <w:proofErr w:type="spellEnd"/>
-      <w:r>
-        <w:rPr>
-          <w:rFonts w:cs="Times New Roman"/>
-        </w:rPr>
-        <w:t>, který dokáže dodávat trvale 500 mA a vyrábí se v provedení pro povrchovou montáž.</w:t>
-      </w:r>
-      <w:r>
-        <w:rPr>
-          <w:rFonts w:cs="Times New Roman"/>
-        </w:rPr>
-        <w:t xml:space="preserve"> Zapojení je opět provedeno dle </w:t>
-      </w:r>
-      <w:proofErr w:type="spellStart"/>
-      <w:r>
-        <w:rPr>
-          <w:rFonts w:cs="Times New Roman"/>
-        </w:rPr>
-        <w:t>datasheetu</w:t>
-      </w:r>
-      <w:proofErr w:type="spellEnd"/>
-      <w:r>
-        <w:rPr>
-          <w:rFonts w:cs="Times New Roman"/>
-        </w:rPr>
-        <w:t xml:space="preserve"> a skládá se ze samotného stabilizátoru a dvou filtračních kondenzátorů.</w:t>
+        <w:t>Jako vhodný stabilizátor jsem našel LF33CV od výrobce STMicroelectronics, který dokáže dodávat trvale 500 mA a vyrábí se v provedení pro povrchovou montáž.</w:t>
+      </w:r>
+      <w:r>
+        <w:rPr>
+          <w:rFonts w:cs="Times New Roman"/>
+        </w:rPr>
+        <w:t xml:space="preserve"> Zapojení je opět provedeno dle datasheetu a skládá se ze samotného stabilizátoru a dvou filtračních kondenzátorů.</w:t>
       </w:r>
     </w:p>
     <w:p>
@@ -8768,7 +7705,7 @@
           <w:rFonts w:cs="Times New Roman"/>
         </w:rPr>
       </w:pPr>
-      <w:bookmarkStart w:id="21" w:name="_Toc801509"/>
+      <w:bookmarkStart w:id="21" w:name="_Toc874825"/>
       <w:r>
         <w:rPr>
           <w:rFonts w:cs="Times New Roman"/>
@@ -8812,21 +7749,7 @@
         <w:rPr>
           <w:rFonts w:cs="Times New Roman"/>
         </w:rPr>
-        <w:t xml:space="preserve">Odporového drátu jsem využíval díky jeho nízké pořizovací ceně a jednoduchosti řešení. Jelikož ale drát nemá žádnou povrchovou úpravu, docházelo by při namotání více vrstev na sebe ke zkratu mezi vrstvami, což je nežádoucí. Proto jsem použil </w:t>
-      </w:r>
-      <w:proofErr w:type="spellStart"/>
-      <w:r>
-        <w:rPr>
-          <w:rFonts w:cs="Times New Roman"/>
-        </w:rPr>
-        <w:t>kaptonovou</w:t>
-      </w:r>
-      <w:proofErr w:type="spellEnd"/>
-      <w:r>
-        <w:rPr>
-          <w:rFonts w:cs="Times New Roman"/>
-        </w:rPr>
-        <w:t xml:space="preserve"> pásku pro izolaci mezi vrstvami. Tato páska se vyznačuje hlavně svou vysokou teplotní odolností a také tím, že je elektricky</w:t>
+        <w:t>Odporového drátu jsem využíval díky jeho nízké pořizovací ceně a jednoduchosti řešení. Jelikož ale drát nemá žádnou povrchovou úpravu, docházelo by při namotání více vrstev na sebe ke zkratu mezi vrstvami, což je nežádoucí. Proto jsem použil kaptonovou pásku pro izolaci mezi vrstvami. Tato páska se vyznačuje hlavně svou vysokou teplotní odolností a také tím, že je elektricky</w:t>
       </w:r>
       <w:r>
         <w:rPr>
@@ -8870,21 +7793,7 @@
         <w:rPr>
           <w:rFonts w:cs="Times New Roman"/>
         </w:rPr>
-        <w:t xml:space="preserve"> Využil jsem 40 W variantu na 12 V. Topné těleso </w:t>
-      </w:r>
-      <w:proofErr w:type="gramStart"/>
-      <w:r>
-        <w:rPr>
-          <w:rFonts w:cs="Times New Roman"/>
-        </w:rPr>
-        <w:t>je</w:t>
-      </w:r>
-      <w:proofErr w:type="gramEnd"/>
-      <w:r>
-        <w:rPr>
-          <w:rFonts w:cs="Times New Roman"/>
-        </w:rPr>
-        <w:t xml:space="preserve"> ve skutečnosti malý ocelový váleček o průměru 6 mm a délce 20 mm. Díky tomu, že se prodává jako hotový celek</w:t>
+        <w:t xml:space="preserve"> Využil jsem 40 W variantu na 12 V. Topné těleso je ve skutečnosti malý ocelový váleček o průměru 6 mm a délce 20 mm. Díky tomu, že se prodává jako hotový celek</w:t>
       </w:r>
       <w:r>
         <w:rPr>
@@ -8977,7 +7886,6 @@
         </w:rPr>
       </w:pPr>
       <w:bookmarkStart w:id="22" w:name="_Toc784853"/>
-      <w:proofErr w:type="gramStart"/>
       <w:r>
         <w:rPr>
           <w:rFonts w:cs="Times New Roman"/>
@@ -9056,14 +7964,7 @@
         <w:rPr>
           <w:rFonts w:cs="Times New Roman"/>
         </w:rPr>
-        <w:t>:</w:t>
-      </w:r>
-      <w:proofErr w:type="gramEnd"/>
-      <w:r>
-        <w:rPr>
-          <w:rFonts w:cs="Times New Roman"/>
-        </w:rPr>
-        <w:t xml:space="preserve"> Topné těleso</w:t>
+        <w:t>: Topné těleso</w:t>
       </w:r>
       <w:bookmarkEnd w:id="22"/>
     </w:p>
@@ -9078,21 +7979,7 @@
         <w:rPr>
           <w:rFonts w:cs="Times New Roman"/>
         </w:rPr>
-        <w:t xml:space="preserve">Řízení ohřevu má na starosti </w:t>
-      </w:r>
-      <w:proofErr w:type="spellStart"/>
-      <w:r>
-        <w:rPr>
-          <w:rFonts w:cs="Times New Roman"/>
-        </w:rPr>
-        <w:t>mikrokontrolér</w:t>
-      </w:r>
-      <w:proofErr w:type="spellEnd"/>
-      <w:r>
-        <w:rPr>
-          <w:rFonts w:cs="Times New Roman"/>
-        </w:rPr>
-        <w:t xml:space="preserve">. </w:t>
+        <w:t xml:space="preserve">Řízení ohřevu má na starosti mikrokontrolér. </w:t>
       </w:r>
       <w:r>
         <w:rPr>
@@ -9104,21 +7991,7 @@
         <w:rPr>
           <w:rFonts w:cs="Times New Roman"/>
         </w:rPr>
-        <w:t xml:space="preserve"> Tuto požadovanou teplotu si </w:t>
-      </w:r>
-      <w:proofErr w:type="spellStart"/>
-      <w:r>
-        <w:rPr>
-          <w:rFonts w:cs="Times New Roman"/>
-        </w:rPr>
-        <w:t>mikrokontrolér</w:t>
-      </w:r>
-      <w:proofErr w:type="spellEnd"/>
-      <w:r>
-        <w:rPr>
-          <w:rFonts w:cs="Times New Roman"/>
-        </w:rPr>
-        <w:t xml:space="preserve"> zapamatuje a pomocí PID regulátoru se ji snaží neustále udržet.</w:t>
+        <w:t xml:space="preserve"> Tuto požadovanou teplotu si mikrokontrolér zapamatuje a pomocí PID regulátoru se ji snaží neustále udržet.</w:t>
       </w:r>
       <w:r>
         <w:rPr>
@@ -9144,21 +8017,7 @@
         <w:rPr>
           <w:rFonts w:cs="Times New Roman"/>
         </w:rPr>
-        <w:t xml:space="preserve">Výběr vhodného tranzistoru padl na typ Si4134 od firmy </w:t>
-      </w:r>
-      <w:proofErr w:type="spellStart"/>
-      <w:r>
-        <w:rPr>
-          <w:rFonts w:cs="Times New Roman"/>
-        </w:rPr>
-        <w:t>Vishay</w:t>
-      </w:r>
-      <w:proofErr w:type="spellEnd"/>
-      <w:r>
-        <w:rPr>
-          <w:rFonts w:cs="Times New Roman"/>
-        </w:rPr>
-        <w:t xml:space="preserve">. </w:t>
+        <w:t xml:space="preserve">Výběr vhodného tranzistoru padl na typ Si4134 od firmy Vishay. </w:t>
       </w:r>
       <w:r>
         <w:rPr>
@@ -9174,7 +8033,7 @@
           <w:rFonts w:cs="Times New Roman"/>
         </w:rPr>
       </w:pPr>
-      <w:bookmarkStart w:id="23" w:name="_Toc801510"/>
+      <w:bookmarkStart w:id="23" w:name="_Toc874826"/>
       <w:r>
         <w:rPr>
           <w:rFonts w:cs="Times New Roman"/>
@@ -9194,35 +8053,7 @@
         <w:rPr>
           <w:rFonts w:cs="Times New Roman"/>
         </w:rPr>
-        <w:t xml:space="preserve">Pulzně šířková modulace, neboli PWM (Pulse </w:t>
-      </w:r>
-      <w:proofErr w:type="spellStart"/>
-      <w:r>
-        <w:rPr>
-          <w:rFonts w:cs="Times New Roman"/>
-        </w:rPr>
-        <w:t>Width</w:t>
-      </w:r>
-      <w:proofErr w:type="spellEnd"/>
-      <w:r>
-        <w:rPr>
-          <w:rFonts w:cs="Times New Roman"/>
-        </w:rPr>
-        <w:t xml:space="preserve"> </w:t>
-      </w:r>
-      <w:proofErr w:type="spellStart"/>
-      <w:r>
-        <w:rPr>
-          <w:rFonts w:cs="Times New Roman"/>
-        </w:rPr>
-        <w:t>Modulation</w:t>
-      </w:r>
-      <w:proofErr w:type="spellEnd"/>
-      <w:r>
-        <w:rPr>
-          <w:rFonts w:cs="Times New Roman"/>
-        </w:rPr>
-        <w:t>)</w:t>
+        <w:t>Pulzně šířková modulace, neboli PWM (Pulse Width Modulation)</w:t>
       </w:r>
       <w:r>
         <w:rPr>
@@ -9350,7 +8181,6 @@
         </w:rPr>
       </w:pPr>
       <w:bookmarkStart w:id="24" w:name="_Toc784854"/>
-      <w:proofErr w:type="gramStart"/>
       <w:r>
         <w:rPr>
           <w:rFonts w:cs="Times New Roman"/>
@@ -9430,15 +8260,7 @@
           <w:rFonts w:cs="Times New Roman"/>
           <w:noProof/>
         </w:rPr>
-        <w:t>:</w:t>
-      </w:r>
-      <w:proofErr w:type="gramEnd"/>
-      <w:r>
-        <w:rPr>
-          <w:rFonts w:cs="Times New Roman"/>
-          <w:noProof/>
-        </w:rPr>
-        <w:t xml:space="preserve"> Pulzně šířková modulace</w:t>
+        <w:t>: Pulzně šířková modulace</w:t>
       </w:r>
       <w:bookmarkEnd w:id="24"/>
     </w:p>
@@ -9449,7 +8271,7 @@
           <w:rFonts w:cs="Times New Roman"/>
         </w:rPr>
       </w:pPr>
-      <w:bookmarkStart w:id="25" w:name="_Toc801511"/>
+      <w:bookmarkStart w:id="25" w:name="_Toc874827"/>
       <w:r>
         <w:rPr>
           <w:rFonts w:cs="Times New Roman"/>
@@ -9489,21 +8311,7 @@
         <w:rPr>
           <w:rFonts w:cs="Times New Roman"/>
         </w:rPr>
-        <w:t>reléový spínač, který již můžeme ovládat signálem přicházejícím z </w:t>
-      </w:r>
-      <w:proofErr w:type="spellStart"/>
-      <w:r>
-        <w:rPr>
-          <w:rFonts w:cs="Times New Roman"/>
-        </w:rPr>
-        <w:t>mikrokontroléru</w:t>
-      </w:r>
-      <w:proofErr w:type="spellEnd"/>
-      <w:r>
-        <w:rPr>
-          <w:rFonts w:cs="Times New Roman"/>
-        </w:rPr>
-        <w:t>.</w:t>
+        <w:t>reléový spínač, který již můžeme ovládat signálem přicházejícím z mikrokontroléru.</w:t>
       </w:r>
       <w:r>
         <w:rPr>
@@ -9660,21 +8468,7 @@
         <w:rPr>
           <w:rFonts w:cs="Times New Roman"/>
         </w:rPr>
-        <w:t xml:space="preserve">Obvod umožňuje signalizovat </w:t>
-      </w:r>
-      <w:proofErr w:type="spellStart"/>
-      <w:r>
-        <w:rPr>
-          <w:rFonts w:cs="Times New Roman"/>
-        </w:rPr>
-        <w:t>mikrokontroléru</w:t>
-      </w:r>
-      <w:proofErr w:type="spellEnd"/>
-      <w:r>
-        <w:rPr>
-          <w:rFonts w:cs="Times New Roman"/>
-        </w:rPr>
-        <w:t xml:space="preserve"> stavovou chybu, nebo je možné jej převést do režimu spánku, kdy nelze motory řídit a šetří se tak energie.</w:t>
+        <w:t>Obvod umožňuje signalizovat mikrokontroléru stavovou chybu, nebo je možné jej převést do režimu spánku, kdy nelze motory řídit a šetří se tak energie.</w:t>
       </w:r>
       <w:r>
         <w:rPr>
@@ -9686,21 +8480,7 @@
         <w:rPr>
           <w:rFonts w:cs="Times New Roman"/>
         </w:rPr>
-        <w:t> </w:t>
-      </w:r>
-      <w:proofErr w:type="spellStart"/>
-      <w:r>
-        <w:rPr>
-          <w:rFonts w:cs="Times New Roman"/>
-        </w:rPr>
-        <w:t>datasheetu</w:t>
-      </w:r>
-      <w:proofErr w:type="spellEnd"/>
-      <w:r>
-        <w:rPr>
-          <w:rFonts w:cs="Times New Roman"/>
-        </w:rPr>
-        <w:t xml:space="preserve"> </w:t>
+        <w:t xml:space="preserve"> datasheetu </w:t>
       </w:r>
       <w:r>
         <w:rPr>
@@ -9724,21 +8504,7 @@
         <w:rPr>
           <w:rFonts w:cs="Times New Roman"/>
         </w:rPr>
-        <w:t>, kde signály přivedené na AIN1, BIN1 atd. jsou ovládacími signály z </w:t>
-      </w:r>
-      <w:proofErr w:type="spellStart"/>
-      <w:r>
-        <w:rPr>
-          <w:rFonts w:cs="Times New Roman"/>
-        </w:rPr>
-        <w:t>mikrokontroléru</w:t>
-      </w:r>
-      <w:proofErr w:type="spellEnd"/>
-      <w:r>
-        <w:rPr>
-          <w:rFonts w:cs="Times New Roman"/>
-        </w:rPr>
-        <w:t>. Vpravo můžeme vidět výstupy zapojené k motorům, kterými jsou AOUT1, BOUT1 atd.</w:t>
+        <w:t>, kde signály přivedené na AIN1, BIN1 atd. jsou ovládacími signály z mikrokontroléru. Vpravo můžeme vidět výstupy zapojené k motorům, kterými jsou AOUT1, BOUT1 atd.</w:t>
       </w:r>
     </w:p>
     <w:p>
@@ -9809,7 +8575,6 @@
         </w:rPr>
       </w:pPr>
       <w:bookmarkStart w:id="26" w:name="_Toc784855"/>
-      <w:proofErr w:type="gramStart"/>
       <w:r>
         <w:rPr>
           <w:rFonts w:cs="Times New Roman"/>
@@ -9888,14 +8653,7 @@
         <w:rPr>
           <w:rFonts w:cs="Times New Roman"/>
         </w:rPr>
-        <w:t>:</w:t>
-      </w:r>
-      <w:proofErr w:type="gramEnd"/>
-      <w:r>
-        <w:rPr>
-          <w:rFonts w:cs="Times New Roman"/>
-        </w:rPr>
-        <w:t xml:space="preserve"> Schéma zapojení H můstku DRV8833</w:t>
+        <w:t>: Schéma zapojení H můstku DRV8833</w:t>
       </w:r>
       <w:bookmarkEnd w:id="26"/>
     </w:p>
@@ -9906,7 +8664,7 @@
           <w:rFonts w:cs="Times New Roman"/>
         </w:rPr>
       </w:pPr>
-      <w:bookmarkStart w:id="27" w:name="_Toc801512"/>
+      <w:bookmarkStart w:id="27" w:name="_Toc874828"/>
       <w:r>
         <w:rPr>
           <w:rFonts w:cs="Times New Roman"/>
@@ -9927,35 +8685,19 @@
         <w:rPr>
           <w:rFonts w:cs="Times New Roman"/>
         </w:rPr>
-        <w:t xml:space="preserve">Pro napájení motorů bylo zapotřebí snížit vstupní napětí z 12 V na 5 V. Jelikož je odebíraný proud pro samotné motory zhruba kolem 1,2 A </w:t>
-      </w:r>
-      <w:proofErr w:type="spellStart"/>
-      <w:r>
-        <w:rPr>
-          <w:rFonts w:cs="Times New Roman"/>
-        </w:rPr>
-        <w:t>a</w:t>
-      </w:r>
-      <w:proofErr w:type="spellEnd"/>
-      <w:r>
-        <w:rPr>
-          <w:rFonts w:cs="Times New Roman"/>
-        </w:rPr>
-        <w:t xml:space="preserve"> z tohoto napětí je potřeba ještě další 0,5 A pro ostatní elektroniku, je nemožné použít lineární stabilizátor, ať už </w:t>
-      </w:r>
-      <w:proofErr w:type="gramStart"/>
-      <w:r>
-        <w:rPr>
-          <w:rFonts w:cs="Times New Roman"/>
-        </w:rPr>
-        <w:t>7805 a nebo jemu</w:t>
-      </w:r>
-      <w:proofErr w:type="gramEnd"/>
-      <w:r>
-        <w:rPr>
-          <w:rFonts w:cs="Times New Roman"/>
-        </w:rPr>
-        <w:t xml:space="preserve"> podobné.</w:t>
+        <w:t>Pro napájení motorů bylo zapotřebí snížit vstupní napětí z 12 V na 5 V. Jelikož je odebíraný proud pro samotné motory zhruba kolem 1,2 A a z tohoto napětí je potřeba ještě další 0,5 A pro ostatní elektroniku, je nemožné pou</w:t>
+      </w:r>
+      <w:r>
+        <w:rPr>
+          <w:rFonts w:cs="Times New Roman"/>
+        </w:rPr>
+        <w:t>žít lineární stabilizátor</w:t>
+      </w:r>
+      <w:r>
+        <w:rPr>
+          <w:rFonts w:cs="Times New Roman"/>
+        </w:rPr>
+        <w:t xml:space="preserve"> 7805 nebo jemu podobné.</w:t>
       </w:r>
       <w:r>
         <w:rPr>
@@ -9981,21 +8723,13 @@
         <w:rPr>
           <w:rFonts w:cs="Times New Roman"/>
         </w:rPr>
-        <w:t xml:space="preserve">Výběr padnul na mikro step </w:t>
-      </w:r>
-      <w:proofErr w:type="spellStart"/>
-      <w:r>
-        <w:rPr>
-          <w:rFonts w:cs="Times New Roman"/>
-        </w:rPr>
-        <w:t>down</w:t>
-      </w:r>
-      <w:proofErr w:type="spellEnd"/>
-      <w:r>
-        <w:rPr>
-          <w:rFonts w:cs="Times New Roman"/>
-        </w:rPr>
-        <w:t xml:space="preserve"> modul, který je postaven okolo čipu MP2315. Tento modul byl koupen již jako hotový celek, jelikož se jeho prodejní cena nedá srovnat s cenou, kdybych jednotlivé součástky koupil a osadil sám.</w:t>
+        <w:t>Výběr pad</w:t>
+      </w:r>
+      <w:r>
+        <w:rPr>
+          <w:rFonts w:cs="Times New Roman"/>
+        </w:rPr>
+        <w:t>l na mikro step down modul, který je postaven okolo čipu MP2315. Tento modul byl koupen již jako hotový celek, jelikož se jeho prodejní cena nedá srovnat s cenou, kdybych jednotlivé součástky koupil a osadil sám.</w:t>
       </w:r>
       <w:r>
         <w:rPr>
@@ -10019,21 +8753,7 @@
         <w:rPr>
           <w:rFonts w:cs="Times New Roman"/>
         </w:rPr>
-        <w:t xml:space="preserve">Umožňuje volbu výstupního napětí buď pevně definovanými hodnotami, nebo si můžeme jeho hodnotu ručně nastavit pomocí </w:t>
-      </w:r>
-      <w:proofErr w:type="spellStart"/>
-      <w:r>
-        <w:rPr>
-          <w:rFonts w:cs="Times New Roman"/>
-        </w:rPr>
-        <w:t>trimru</w:t>
-      </w:r>
-      <w:proofErr w:type="spellEnd"/>
-      <w:r>
-        <w:rPr>
-          <w:rFonts w:cs="Times New Roman"/>
-        </w:rPr>
-        <w:t xml:space="preserve"> přímo umístěného na desce.</w:t>
+        <w:t>Umožňuje volbu výstupního napětí buď pevně definovanými hodnotami, nebo si můžeme jeho hodnotu ručně nastavit pomocí trimru přímo umístěného na desce.</w:t>
       </w:r>
     </w:p>
     <w:p>
@@ -10109,7 +8829,6 @@
         </w:rPr>
       </w:pPr>
       <w:bookmarkStart w:id="28" w:name="_Toc784856"/>
-      <w:proofErr w:type="gramStart"/>
       <w:r>
         <w:rPr>
           <w:rFonts w:cs="Times New Roman"/>
@@ -10188,28 +8907,7 @@
         <w:rPr>
           <w:rFonts w:cs="Times New Roman"/>
         </w:rPr>
-        <w:t>:</w:t>
-      </w:r>
-      <w:proofErr w:type="gramEnd"/>
-      <w:r>
-        <w:rPr>
-          <w:rFonts w:cs="Times New Roman"/>
-        </w:rPr>
-        <w:t xml:space="preserve"> Step </w:t>
-      </w:r>
-      <w:proofErr w:type="spellStart"/>
-      <w:r>
-        <w:rPr>
-          <w:rFonts w:cs="Times New Roman"/>
-        </w:rPr>
-        <w:t>down</w:t>
-      </w:r>
-      <w:proofErr w:type="spellEnd"/>
-      <w:r>
-        <w:rPr>
-          <w:rFonts w:cs="Times New Roman"/>
-        </w:rPr>
-        <w:t xml:space="preserve"> modul</w:t>
+        <w:t>: Step down modul</w:t>
       </w:r>
       <w:bookmarkEnd w:id="28"/>
     </w:p>
@@ -10220,7 +8918,7 @@
           <w:rFonts w:cs="Times New Roman"/>
         </w:rPr>
       </w:pPr>
-      <w:bookmarkStart w:id="29" w:name="_Toc801513"/>
+      <w:bookmarkStart w:id="29" w:name="_Toc874829"/>
       <w:r>
         <w:rPr>
           <w:rFonts w:cs="Times New Roman"/>
@@ -10323,49 +9021,7 @@
         <w:rPr>
           <w:rFonts w:cs="Times New Roman"/>
         </w:rPr>
-        <w:t xml:space="preserve">Displej je řízen čipem SSD1306 od firmy </w:t>
-      </w:r>
-      <w:proofErr w:type="spellStart"/>
-      <w:r>
-        <w:rPr>
-          <w:rFonts w:cs="Times New Roman"/>
-        </w:rPr>
-        <w:t>Solomon</w:t>
-      </w:r>
-      <w:proofErr w:type="spellEnd"/>
-      <w:r>
-        <w:rPr>
-          <w:rFonts w:cs="Times New Roman"/>
-        </w:rPr>
-        <w:t xml:space="preserve"> </w:t>
-      </w:r>
-      <w:proofErr w:type="spellStart"/>
-      <w:r>
-        <w:rPr>
-          <w:rFonts w:cs="Times New Roman"/>
-        </w:rPr>
-        <w:t>Systech</w:t>
-      </w:r>
-      <w:proofErr w:type="spellEnd"/>
-      <w:r>
-        <w:rPr>
-          <w:rFonts w:cs="Times New Roman"/>
-        </w:rPr>
-        <w:t>, do kterého jsou data z </w:t>
-      </w:r>
-      <w:proofErr w:type="spellStart"/>
-      <w:r>
-        <w:rPr>
-          <w:rFonts w:cs="Times New Roman"/>
-        </w:rPr>
-        <w:t>mikrokontroléru</w:t>
-      </w:r>
-      <w:proofErr w:type="spellEnd"/>
-      <w:r>
-        <w:rPr>
-          <w:rFonts w:cs="Times New Roman"/>
-        </w:rPr>
-        <w:t xml:space="preserve"> posílána skrze I</w:t>
+        <w:t>Displej je řízen čipem SSD1306 od firmy Solomon Systech, do kterého jsou data z mikrokontroléru posílána skrze I</w:t>
       </w:r>
       <w:r>
         <w:rPr>
@@ -10379,124 +9035,6 @@
           <w:rFonts w:cs="Times New Roman"/>
         </w:rPr>
         <w:t>C sběrnici.</w:t>
-      </w:r>
-    </w:p>
-    <w:p>
-      <w:pPr>
-        <w:pStyle w:val="Bezmezer"/>
-        <w:ind w:firstLine="0"/>
-        <w:rPr>
-          <w:rFonts w:cs="Times New Roman"/>
-        </w:rPr>
-      </w:pPr>
-    </w:p>
-    <w:p>
-      <w:pPr>
-        <w:pStyle w:val="Nadpis1"/>
-        <w:rPr>
-          <w:rFonts w:cs="Times New Roman"/>
-        </w:rPr>
-      </w:pPr>
-      <w:bookmarkStart w:id="30" w:name="_Toc801514"/>
-      <w:r>
-        <w:rPr>
-          <w:rFonts w:cs="Times New Roman"/>
-        </w:rPr>
-        <w:lastRenderedPageBreak/>
-        <w:t>Mechanické řešení</w:t>
-      </w:r>
-      <w:bookmarkEnd w:id="30"/>
-    </w:p>
-    <w:p>
-      <w:pPr>
-        <w:pStyle w:val="Nadpis2"/>
-        <w:rPr>
-          <w:rFonts w:cs="Times New Roman"/>
-        </w:rPr>
-      </w:pPr>
-      <w:bookmarkStart w:id="31" w:name="_Toc801515"/>
-      <w:r>
-        <w:rPr>
-          <w:rFonts w:cs="Times New Roman"/>
-        </w:rPr>
-        <w:t>Vytlačovací mechanismus</w:t>
-      </w:r>
-      <w:bookmarkEnd w:id="31"/>
-    </w:p>
-    <w:p>
-      <w:pPr>
-        <w:pStyle w:val="Bezmezer"/>
-        <w:rPr>
-          <w:rFonts w:cs="Times New Roman"/>
-        </w:rPr>
-      </w:pPr>
-      <w:r>
-        <w:rPr>
-          <w:rFonts w:cs="Times New Roman"/>
-        </w:rPr>
-        <w:t>Lepidlo se dodává do tavné pistole ve formě tyčinek tvaru válce o prů</w:t>
-      </w:r>
-      <w:r>
-        <w:rPr>
-          <w:rFonts w:cs="Times New Roman"/>
-        </w:rPr>
-        <w:t xml:space="preserve">měru zhruba 7 mm, které je třeba automaticky posouvat. </w:t>
-      </w:r>
-      <w:r>
-        <w:rPr>
-          <w:rFonts w:cs="Times New Roman"/>
-        </w:rPr>
-        <w:t>Pro vytlačování jsem použil podobný systém, jako se využívá v 3D tiskárnách. Lepidlo je vytlačováno pomocí dvou ozubených kol s přímým čelním ozubením s opačným směrem otáčení, která jsou od sebe vzdálena tak, aby výsledná mezera mezi nimi byla o něco málo</w:t>
-      </w:r>
-      <w:r>
-        <w:rPr>
-          <w:rFonts w:cs="Times New Roman"/>
-        </w:rPr>
-        <w:t xml:space="preserve"> menší, než je velikost tyčinky, která mezi nimi prochází. </w:t>
-      </w:r>
-      <w:r>
-        <w:rPr>
-          <w:rFonts w:cs="Times New Roman"/>
-        </w:rPr>
-        <w:t xml:space="preserve">Ozubená kola jsou použita ze stavebnice Merkur a jde o pastorek s průměrem 11 mm, který má 17 zubů. </w:t>
-      </w:r>
-      <w:r>
-        <w:rPr>
-          <w:rFonts w:cs="Times New Roman"/>
-        </w:rPr>
-        <w:t xml:space="preserve">Ozubená kola jsou připevněna na motoru s integrovanou převodovkou s převodovým poměrem 1:60, která nám zajišťuje snížení otáček a velký nárůst </w:t>
-      </w:r>
-      <w:proofErr w:type="gramStart"/>
-      <w:r>
-        <w:rPr>
-          <w:rFonts w:cs="Times New Roman"/>
-        </w:rPr>
-        <w:t>kroutícího</w:t>
-      </w:r>
-      <w:proofErr w:type="gramEnd"/>
-      <w:r>
-        <w:rPr>
-          <w:rFonts w:cs="Times New Roman"/>
-        </w:rPr>
-        <w:t xml:space="preserve"> momentu.</w:t>
-      </w:r>
-      <w:r>
-        <w:rPr>
-          <w:rFonts w:cs="Times New Roman"/>
-        </w:rPr>
-        <w:t xml:space="preserve"> </w:t>
-      </w:r>
-      <w:r>
-        <w:rPr>
-          <w:rFonts w:cs="Times New Roman"/>
-        </w:rPr>
-        <w:t>Rychlost otáčení ozubených kol a tím i rychlost vytlačování lepidla je, jak již</w:t>
-      </w:r>
-      <w:r>
-        <w:rPr>
-          <w:rFonts w:cs="Times New Roman"/>
-        </w:rPr>
-        <w:t xml:space="preserve"> bylo zmíněno, možno regulovat.</w:t>
       </w:r>
     </w:p>
     <w:p>
@@ -10505,9 +9043,6 @@
         <w:keepNext/>
         <w:ind w:firstLine="0"/>
         <w:jc w:val="center"/>
-        <w:rPr>
-          <w:rFonts w:cs="Times New Roman"/>
-        </w:rPr>
       </w:pPr>
       <w:r>
         <w:rPr>
@@ -10516,9 +9051,203 @@
           <w:lang w:eastAsia="cs-CZ"/>
         </w:rPr>
         <w:drawing>
-          <wp:inline distT="0" distB="0" distL="0" distR="0" wp14:anchorId="7568A3DE" wp14:editId="4A637196">
-            <wp:extent cx="2447925" cy="2343150"/>
-            <wp:effectExtent l="0" t="0" r="9525" b="0"/>
+          <wp:inline distT="0" distB="0" distL="0" distR="0" wp14:anchorId="2994F7BD" wp14:editId="52F0E8EC">
+            <wp:extent cx="2276475" cy="2207258"/>
+            <wp:effectExtent l="0" t="0" r="0" b="3175"/>
+            <wp:docPr id="11" name="Obrázek 11"/>
+            <wp:cNvGraphicFramePr>
+              <a:graphicFrameLocks xmlns:a="http://schemas.openxmlformats.org/drawingml/2006/main" noChangeAspect="1"/>
+            </wp:cNvGraphicFramePr>
+            <a:graphic xmlns:a="http://schemas.openxmlformats.org/drawingml/2006/main">
+              <a:graphicData uri="http://schemas.openxmlformats.org/drawingml/2006/picture">
+                <pic:pic xmlns:pic="http://schemas.openxmlformats.org/drawingml/2006/picture">
+                  <pic:nvPicPr>
+                    <pic:cNvPr id="0" name="display.png"/>
+                    <pic:cNvPicPr/>
+                  </pic:nvPicPr>
+                  <pic:blipFill rotWithShape="1">
+                    <a:blip r:embed="rId19" cstate="print">
+                      <a:extLst>
+                        <a:ext uri="{28A0092B-C50C-407E-A947-70E740481C1C}">
+                          <a14:useLocalDpi xmlns:a14="http://schemas.microsoft.com/office/drawing/2010/main" val="0"/>
+                        </a:ext>
+                      </a:extLst>
+                    </a:blip>
+                    <a:srcRect l="26281" t="18512" r="24793" b="18237"/>
+                    <a:stretch/>
+                  </pic:blipFill>
+                  <pic:spPr bwMode="auto">
+                    <a:xfrm>
+                      <a:off x="0" y="0"/>
+                      <a:ext cx="2275722" cy="2206528"/>
+                    </a:xfrm>
+                    <a:prstGeom prst="rect">
+                      <a:avLst/>
+                    </a:prstGeom>
+                    <a:ln>
+                      <a:noFill/>
+                    </a:ln>
+                    <a:extLst>
+                      <a:ext uri="{53640926-AAD7-44D8-BBD7-CCE9431645EC}">
+                        <a14:shadowObscured xmlns:a14="http://schemas.microsoft.com/office/drawing/2010/main"/>
+                      </a:ext>
+                    </a:extLst>
+                  </pic:spPr>
+                </pic:pic>
+              </a:graphicData>
+            </a:graphic>
+          </wp:inline>
+        </w:drawing>
+      </w:r>
+    </w:p>
+    <w:p>
+      <w:pPr>
+        <w:pStyle w:val="Titulek"/>
+        <w:rPr>
+          <w:rFonts w:cs="Times New Roman"/>
+        </w:rPr>
+      </w:pPr>
+      <w:r>
+        <w:t xml:space="preserve">Obrázek </w:t>
+      </w:r>
+      <w:fldSimple w:instr=" STYLEREF 1 \s ">
+        <w:r>
+          <w:rPr>
+            <w:noProof/>
+          </w:rPr>
+          <w:t>4</w:t>
+        </w:r>
+      </w:fldSimple>
+      <w:r>
+        <w:t>.</w:t>
+      </w:r>
+      <w:fldSimple w:instr=" SEQ Obrázek \* ARABIC \s 1 ">
+        <w:r>
+          <w:rPr>
+            <w:noProof/>
+          </w:rPr>
+          <w:t>10</w:t>
+        </w:r>
+      </w:fldSimple>
+      <w:r>
+        <w:t>: OLED displej</w:t>
+      </w:r>
+    </w:p>
+    <w:p>
+      <w:pPr>
+        <w:pStyle w:val="Nadpis1"/>
+        <w:rPr>
+          <w:rFonts w:cs="Times New Roman"/>
+        </w:rPr>
+      </w:pPr>
+      <w:bookmarkStart w:id="30" w:name="_Toc874830"/>
+      <w:r>
+        <w:rPr>
+          <w:rFonts w:cs="Times New Roman"/>
+        </w:rPr>
+        <w:lastRenderedPageBreak/>
+        <w:t>Mechanické řešení</w:t>
+      </w:r>
+      <w:bookmarkEnd w:id="30"/>
+    </w:p>
+    <w:p>
+      <w:pPr>
+        <w:pStyle w:val="Nadpis2"/>
+        <w:rPr>
+          <w:rFonts w:cs="Times New Roman"/>
+        </w:rPr>
+      </w:pPr>
+      <w:bookmarkStart w:id="31" w:name="_Toc874831"/>
+      <w:r>
+        <w:rPr>
+          <w:rFonts w:cs="Times New Roman"/>
+        </w:rPr>
+        <w:t>Vytlačovací mechanismus</w:t>
+      </w:r>
+      <w:bookmarkEnd w:id="31"/>
+    </w:p>
+    <w:p>
+      <w:pPr>
+        <w:pStyle w:val="Bezmezer"/>
+        <w:rPr>
+          <w:rFonts w:cs="Times New Roman"/>
+        </w:rPr>
+      </w:pPr>
+      <w:r>
+        <w:rPr>
+          <w:rFonts w:cs="Times New Roman"/>
+        </w:rPr>
+        <w:t>Lepidlo se dodává do tavné pistole ve formě tyčinek tvaru válce o prů</w:t>
+      </w:r>
+      <w:r>
+        <w:rPr>
+          <w:rFonts w:cs="Times New Roman"/>
+        </w:rPr>
+        <w:t xml:space="preserve">měru zhruba 7 mm, které je třeba automaticky posouvat. </w:t>
+      </w:r>
+      <w:r>
+        <w:rPr>
+          <w:rFonts w:cs="Times New Roman"/>
+        </w:rPr>
+        <w:t>Pro vytlačování jsem použil podobný systém, jako se využívá v 3D tiskárnách. Lepidlo je vytlačováno pomocí dvou ozubených kol s přímým čelním ozubením s opačným směrem otáčení, která jsou od sebe vzdálena tak, aby výsledná mezera mezi nimi byla o něco málo</w:t>
+      </w:r>
+      <w:r>
+        <w:rPr>
+          <w:rFonts w:cs="Times New Roman"/>
+        </w:rPr>
+        <w:t xml:space="preserve"> menší, než je velikost tyčinky, která mezi nimi prochází. </w:t>
+      </w:r>
+      <w:r>
+        <w:rPr>
+          <w:rFonts w:cs="Times New Roman"/>
+        </w:rPr>
+        <w:t xml:space="preserve">Ozubená kola jsou použita ze stavebnice Merkur a jde o pastorek s průměrem 11 mm, který má 17 zubů. </w:t>
+      </w:r>
+      <w:r>
+        <w:rPr>
+          <w:rFonts w:cs="Times New Roman"/>
+        </w:rPr>
+        <w:t>Ozubená kola jsou připevněna na motoru s integrovanou převodovkou s převodovým poměrem 1:60, která nám zajišťuje snížení otáček a velký nárůst kroutícího momentu.</w:t>
+      </w:r>
+      <w:r>
+        <w:rPr>
+          <w:rFonts w:cs="Times New Roman"/>
+        </w:rPr>
+        <w:t xml:space="preserve"> </w:t>
+      </w:r>
+      <w:r>
+        <w:rPr>
+          <w:rFonts w:cs="Times New Roman"/>
+        </w:rPr>
+        <w:t>Rychlost otáčení ozubených kol a tím i rychlost vytlačování lepidla je, jak již</w:t>
+      </w:r>
+      <w:r>
+        <w:rPr>
+          <w:rFonts w:cs="Times New Roman"/>
+        </w:rPr>
+        <w:t xml:space="preserve"> bylo zmíněno, možno regulovat.</w:t>
+      </w:r>
+    </w:p>
+    <w:p>
+      <w:pPr>
+        <w:pStyle w:val="Bezmezer"/>
+        <w:keepNext/>
+        <w:ind w:firstLine="0"/>
+        <w:jc w:val="center"/>
+        <w:rPr>
+          <w:rFonts w:cs="Times New Roman"/>
+        </w:rPr>
+      </w:pPr>
+      <w:r>
+        <w:rPr>
+          <w:rFonts w:cs="Times New Roman"/>
+          <w:noProof/>
+          <w:lang w:eastAsia="cs-CZ"/>
+        </w:rPr>
+        <w:drawing>
+          <wp:inline distT="0" distB="0" distL="0" distR="0" wp14:anchorId="576FF85D" wp14:editId="7D97DB2D">
+            <wp:extent cx="2152048" cy="2340000"/>
+            <wp:effectExtent l="0" t="0" r="635" b="0"/>
             <wp:docPr id="10" name="Obrázek 10" descr="https://arduino-shop.cz/photos/produkty_gal/f/2/2588.jpg?m=1502871282"/>
             <wp:cNvGraphicFramePr>
               <a:graphicFrameLocks xmlns:a="http://schemas.openxmlformats.org/drawingml/2006/main" noChangeAspect="1"/>
@@ -10533,20 +9262,20 @@
                     </pic:cNvPicPr>
                   </pic:nvPicPr>
                   <pic:blipFill rotWithShape="1">
-                    <a:blip r:embed="rId19" cstate="print">
+                    <a:blip r:embed="rId20" cstate="print">
                       <a:extLst>
                         <a:ext uri="{28A0092B-C50C-407E-A947-70E740481C1C}">
                           <a14:useLocalDpi xmlns:a14="http://schemas.microsoft.com/office/drawing/2010/main" val="0"/>
                         </a:ext>
                       </a:extLst>
                     </a:blip>
-                    <a:srcRect l="3020" t="4530" b="2641"/>
+                    <a:srcRect l="3020" t="7194" r="-1936" b="-11054"/>
                     <a:stretch/>
                   </pic:blipFill>
                   <pic:spPr bwMode="auto">
                     <a:xfrm>
                       <a:off x="0" y="0"/>
-                      <a:ext cx="2447115" cy="2342375"/>
+                      <a:ext cx="2152048" cy="2340000"/>
                     </a:xfrm>
                     <a:prstGeom prst="rect">
                       <a:avLst/>
@@ -10575,7 +9304,6 @@
           <w:rFonts w:cs="Times New Roman"/>
         </w:rPr>
       </w:pPr>
-      <w:proofErr w:type="gramStart"/>
       <w:r>
         <w:rPr>
           <w:rFonts w:cs="Times New Roman"/>
@@ -10654,14 +9382,7 @@
         <w:rPr>
           <w:rFonts w:cs="Times New Roman"/>
         </w:rPr>
-        <w:t>:</w:t>
-      </w:r>
-      <w:proofErr w:type="gramEnd"/>
-      <w:r>
-        <w:rPr>
-          <w:rFonts w:cs="Times New Roman"/>
-        </w:rPr>
-        <w:t xml:space="preserve"> Použitý motor s převodovkou 1:60</w:t>
+        <w:t>: Použitý motor s převodovkou 1:60</w:t>
       </w:r>
     </w:p>
     <w:p>
@@ -10671,7 +9392,7 @@
           <w:rFonts w:cs="Times New Roman"/>
         </w:rPr>
       </w:pPr>
-      <w:bookmarkStart w:id="32" w:name="_Toc801516"/>
+      <w:bookmarkStart w:id="32" w:name="_Toc874832"/>
       <w:r>
         <w:rPr>
           <w:rFonts w:cs="Times New Roman"/>
@@ -10687,7 +9408,7 @@
           <w:rFonts w:cs="Times New Roman"/>
         </w:rPr>
       </w:pPr>
-      <w:bookmarkStart w:id="33" w:name="_Toc801517"/>
+      <w:bookmarkStart w:id="33" w:name="_Toc874833"/>
       <w:r>
         <w:rPr>
           <w:rFonts w:cs="Times New Roman"/>
@@ -10758,21 +9479,7 @@
         <w:rPr>
           <w:rFonts w:cs="Times New Roman"/>
         </w:rPr>
-        <w:t xml:space="preserve"> Motory drží pouze zasunutím do připravených „</w:t>
-      </w:r>
-      <w:proofErr w:type="spellStart"/>
-      <w:r>
-        <w:rPr>
-          <w:rFonts w:cs="Times New Roman"/>
-        </w:rPr>
-        <w:t>držáčků</w:t>
-      </w:r>
-      <w:proofErr w:type="spellEnd"/>
-      <w:r>
-        <w:rPr>
-          <w:rFonts w:cs="Times New Roman"/>
-        </w:rPr>
-        <w:t>“ stejně jako hrot pistole.</w:t>
+        <w:t xml:space="preserve"> Motory drží pouze zasunutím do připravených „držáčků“ stejně jako hrot pistole.</w:t>
       </w:r>
     </w:p>
     <w:p>
@@ -10820,7 +9527,7 @@
           <w:rFonts w:cs="Times New Roman"/>
         </w:rPr>
       </w:pPr>
-      <w:bookmarkStart w:id="34" w:name="_Toc801518"/>
+      <w:bookmarkStart w:id="34" w:name="_Toc874834"/>
       <w:r>
         <w:rPr>
           <w:rFonts w:cs="Times New Roman"/>
@@ -10846,21 +9553,7 @@
         <w:rPr>
           <w:rFonts w:cs="Times New Roman"/>
         </w:rPr>
-        <w:t xml:space="preserve"> zbývalo už jen jednotlivé díly vyrobit. Pouzdro jsem vytisknul na 3D tiskárně, jelikož je to relativně dostupná a levná metoda výroby, pro </w:t>
-      </w:r>
-      <w:proofErr w:type="spellStart"/>
-      <w:r>
-        <w:rPr>
-          <w:rFonts w:cs="Times New Roman"/>
-        </w:rPr>
-        <w:t>prototypování</w:t>
-      </w:r>
-      <w:proofErr w:type="spellEnd"/>
-      <w:r>
-        <w:rPr>
-          <w:rFonts w:cs="Times New Roman"/>
-        </w:rPr>
-        <w:t xml:space="preserve"> a rychlý vývoj je naprosto dostačující. </w:t>
+        <w:t xml:space="preserve"> zbývalo už jen jednotlivé díly vyrobit. Pouzdro jsem vytisknul na 3D tiskárně, jelikož je to relativně dostupná a levná metoda výroby, pro prototypování a rychlý vývoj je naprosto dostačující. </w:t>
       </w:r>
       <w:r>
         <w:rPr>
@@ -10886,16 +9579,430 @@
     <w:p>
       <w:pPr>
         <w:pStyle w:val="Bezmezer"/>
+        <w:keepNext/>
         <w:ind w:firstLine="0"/>
-        <w:rPr>
-          <w:rFonts w:cs="Times New Roman"/>
-        </w:rPr>
-      </w:pPr>
-      <w:bookmarkStart w:id="35" w:name="_GoBack"/>
+        <w:jc w:val="center"/>
+      </w:pPr>
+      <w:r>
+        <w:rPr>
+          <w:rFonts w:cs="Times New Roman"/>
+          <w:noProof/>
+          <w:lang w:eastAsia="cs-CZ"/>
+        </w:rPr>
+        <w:drawing>
+          <wp:inline distT="0" distB="0" distL="0" distR="0" wp14:anchorId="49D01EA5" wp14:editId="50347A74">
+            <wp:extent cx="3904023" cy="2952750"/>
+            <wp:effectExtent l="0" t="0" r="1270" b="0"/>
+            <wp:docPr id="13" name="Obrázek 13"/>
+            <wp:cNvGraphicFramePr>
+              <a:graphicFrameLocks xmlns:a="http://schemas.openxmlformats.org/drawingml/2006/main" noChangeAspect="1"/>
+            </wp:cNvGraphicFramePr>
+            <a:graphic xmlns:a="http://schemas.openxmlformats.org/drawingml/2006/main">
+              <a:graphicData uri="http://schemas.openxmlformats.org/drawingml/2006/picture">
+                <pic:pic xmlns:pic="http://schemas.openxmlformats.org/drawingml/2006/picture">
+                  <pic:nvPicPr>
+                    <pic:cNvPr id="0" name="obal.png"/>
+                    <pic:cNvPicPr/>
+                  </pic:nvPicPr>
+                  <pic:blipFill rotWithShape="1">
+                    <a:blip r:embed="rId21" cstate="print">
+                      <a:extLst>
+                        <a:ext uri="{28A0092B-C50C-407E-A947-70E740481C1C}">
+                          <a14:useLocalDpi xmlns:a14="http://schemas.microsoft.com/office/drawing/2010/main" val="0"/>
+                        </a:ext>
+                      </a:extLst>
+                    </a:blip>
+                    <a:srcRect l="1653" t="7714" r="13553" b="6777"/>
+                    <a:stretch/>
+                  </pic:blipFill>
+                  <pic:spPr bwMode="auto">
+                    <a:xfrm>
+                      <a:off x="0" y="0"/>
+                      <a:ext cx="3902732" cy="2951773"/>
+                    </a:xfrm>
+                    <a:prstGeom prst="rect">
+                      <a:avLst/>
+                    </a:prstGeom>
+                    <a:ln>
+                      <a:noFill/>
+                    </a:ln>
+                    <a:extLst>
+                      <a:ext uri="{53640926-AAD7-44D8-BBD7-CCE9431645EC}">
+                        <a14:shadowObscured xmlns:a14="http://schemas.microsoft.com/office/drawing/2010/main"/>
+                      </a:ext>
+                    </a:extLst>
+                  </pic:spPr>
+                </pic:pic>
+              </a:graphicData>
+            </a:graphic>
+          </wp:inline>
+        </w:drawing>
+      </w:r>
+    </w:p>
+    <w:p>
+      <w:pPr>
+        <w:pStyle w:val="Titulek"/>
+        <w:rPr>
+          <w:rFonts w:cs="Times New Roman"/>
+        </w:rPr>
+      </w:pPr>
+      <w:r>
+        <w:t xml:space="preserve">Obrázek </w:t>
+      </w:r>
+      <w:fldSimple w:instr=" STYLEREF 1 \s ">
+        <w:r>
+          <w:rPr>
+            <w:noProof/>
+          </w:rPr>
+          <w:t>5</w:t>
+        </w:r>
+      </w:fldSimple>
+      <w:r>
+        <w:t>.</w:t>
+      </w:r>
+      <w:fldSimple w:instr=" SEQ Obrázek \* ARABIC \s 1 ">
+        <w:r>
+          <w:rPr>
+            <w:noProof/>
+          </w:rPr>
+          <w:t>2</w:t>
+        </w:r>
+      </w:fldSimple>
+      <w:r>
+        <w:t>: Finální verze obalu</w:t>
+      </w:r>
+    </w:p>
+    <w:p>
+      <w:pPr>
+        <w:pStyle w:val="Nadpis1"/>
+      </w:pPr>
+      <w:bookmarkStart w:id="35" w:name="_Toc874835"/>
+      <w:r>
+        <w:lastRenderedPageBreak/>
+        <w:t>Návrh DPS</w:t>
+      </w:r>
       <w:bookmarkEnd w:id="35"/>
     </w:p>
+    <w:p>
+      <w:pPr>
+        <w:pStyle w:val="Bezmezer"/>
+      </w:pPr>
+      <w:r>
+        <w:t>Deska plošných spojů (DPS) byla navrhnuta v programu Eagle s využitím několika dalších knihoven. Deska byla navrhována jako dvouvrstvá, což znamená, že součástky jsou z obou stran desky a navzájem jsou spojeny pomocí prokovených děr. Zároveň byla navrhována s ohledem na co nejmenší rozměry</w:t>
+      </w:r>
+      <w:r>
+        <w:t xml:space="preserve">. </w:t>
+      </w:r>
+      <w:r>
+        <w:t>Konečné rozměry jsou tedy 30 x 80 mm, ale kvůli přečnívající anténce na Wi-Fi a Bluetooth u ESP32 jsou rozměry osazené desky 36 x 80 mm.</w:t>
+      </w:r>
+      <w:r>
+        <w:t xml:space="preserve"> </w:t>
+      </w:r>
+      <w:r>
+        <w:t>Desku jsem nechal na zakázku vyrobit v Číně se standardní tloušťkou 1,6 mm.</w:t>
+      </w:r>
+    </w:p>
+    <w:p>
+      <w:pPr>
+        <w:pStyle w:val="Bezmezer"/>
+      </w:pPr>
+      <w:r>
+        <w:t>Deska obsahuje vstupní svorkovnici</w:t>
+      </w:r>
+      <w:r>
+        <w:t xml:space="preserve"> označenou jako</w:t>
+      </w:r>
+      <w:r>
+        <w:t xml:space="preserve"> X1, na kterou se přivádí vstupní napětí o velikosti 12 V.</w:t>
+      </w:r>
+      <w:r>
+        <w:t xml:space="preserve"> </w:t>
+      </w:r>
+      <w:r>
+        <w:t xml:space="preserve">Toto napětí </w:t>
+      </w:r>
+      <w:r>
+        <w:t>není přivedeno</w:t>
+      </w:r>
+      <w:r>
+        <w:t xml:space="preserve"> přímo na napájení desky, ale je zde navrhnut ještě spínací a zároveň ochranný obvod, který ochrání desku, pokud se vám podaří přehodit polaritu zdroje.</w:t>
+      </w:r>
+      <w:r>
+        <w:t xml:space="preserve"> Nedojde tak </w:t>
+      </w:r>
+      <w:r>
+        <w:t xml:space="preserve">k poškození </w:t>
+      </w:r>
+      <w:r>
+        <w:t xml:space="preserve">celé desky, nebo některé z jejich částí. </w:t>
+      </w:r>
+      <w:r>
+        <w:t>Dále deska obsahuje i možnost hardwarově vypnout celou desku od napájení</w:t>
+      </w:r>
+      <w:r>
+        <w:t xml:space="preserve"> pro případy testování, jinak se celá deska vypíná </w:t>
+      </w:r>
+      <w:r>
+        <w:t>skrze software přístupem</w:t>
+      </w:r>
+      <w:r>
+        <w:t xml:space="preserve"> právě k tomuto obvodu. </w:t>
+      </w:r>
+    </w:p>
+    <w:p>
+      <w:pPr>
+        <w:pStyle w:val="Bezmezer"/>
+      </w:pPr>
+      <w:r>
+        <w:t>Na desce jsou rovněž umístěny 4 kontrolní LED, které slouží k rychlé vizuální kontrole jednotlivých napájecích napětí, jedna je zapojena přímo na vstupní napětí, další na 5 V a zbylé dvě jsou každá na jedno z 3,3 V napětí.</w:t>
+      </w:r>
+      <w:r>
+        <w:t xml:space="preserve"> Pro potřeby testování a kontrolu jsou na desce umístěný i tzv. testpady, což jsou malé pokovené plošky, které jsem umístil na všechna napájecí napětí, která se na desce nacházejí a usnadňují mi tak měření při hledání případné chyby.</w:t>
+      </w:r>
+      <w:r>
+        <w:t xml:space="preserve"> Po obvodu celé desky jsou vyvedeny přípojné plošky pro displej, motory, programátor, teplotní čidlo i topné těleso. </w:t>
+      </w:r>
+      <w:r>
+        <w:t>Vedle vstupní svorkovnice jsou ještě prokovené díry pro pinheady na připojení step down modulu.</w:t>
+      </w:r>
+    </w:p>
+    <w:p>
+      <w:pPr>
+        <w:pStyle w:val="Bezmezer"/>
+      </w:pPr>
+      <w:r>
+        <w:t>Deska se připevňuje do pouzdra pomocí vrutů, na které jsou připraveny v desce tři vyfrézované otvory o p</w:t>
+      </w:r>
+      <w:r>
+        <w:t xml:space="preserve">růměru </w:t>
+      </w:r>
+      <w:r>
+        <w:t>3,2 mm, jejichž rozteč je přesně sladěna s roztečí připravených distančních sloupků v pouzdře pistole.</w:t>
+      </w:r>
+    </w:p>
+    <w:p>
+      <w:pPr>
+        <w:pStyle w:val="Bezmezer"/>
+        <w:keepNext/>
+        <w:ind w:firstLine="0"/>
+        <w:jc w:val="center"/>
+      </w:pPr>
+      <w:r>
+        <w:rPr>
+          <w:noProof/>
+          <w:lang w:eastAsia="cs-CZ"/>
+        </w:rPr>
+        <w:drawing>
+          <wp:inline distT="0" distB="0" distL="0" distR="0" wp14:anchorId="41A95680" wp14:editId="186851A8">
+            <wp:extent cx="1808277" cy="2340000"/>
+            <wp:effectExtent l="635" t="0" r="2540" b="2540"/>
+            <wp:docPr id="12" name="Obrázek 12"/>
+            <wp:cNvGraphicFramePr>
+              <a:graphicFrameLocks xmlns:a="http://schemas.openxmlformats.org/drawingml/2006/main" noChangeAspect="1"/>
+            </wp:cNvGraphicFramePr>
+            <a:graphic xmlns:a="http://schemas.openxmlformats.org/drawingml/2006/main">
+              <a:graphicData uri="http://schemas.openxmlformats.org/drawingml/2006/picture">
+                <pic:pic xmlns:pic="http://schemas.openxmlformats.org/drawingml/2006/picture">
+                  <pic:nvPicPr>
+                    <pic:cNvPr id="0" name="board.png"/>
+                    <pic:cNvPicPr/>
+                  </pic:nvPicPr>
+                  <pic:blipFill rotWithShape="1">
+                    <a:blip r:embed="rId22" cstate="print">
+                      <a:extLst>
+                        <a:ext uri="{28A0092B-C50C-407E-A947-70E740481C1C}">
+                          <a14:useLocalDpi xmlns:a14="http://schemas.microsoft.com/office/drawing/2010/main" val="0"/>
+                        </a:ext>
+                      </a:extLst>
+                    </a:blip>
+                    <a:srcRect l="6133" t="13053" r="17688" b="13013"/>
+                    <a:stretch/>
+                  </pic:blipFill>
+                  <pic:spPr bwMode="auto">
+                    <a:xfrm rot="5400000">
+                      <a:off x="0" y="0"/>
+                      <a:ext cx="1808277" cy="2340000"/>
+                    </a:xfrm>
+                    <a:prstGeom prst="rect">
+                      <a:avLst/>
+                    </a:prstGeom>
+                    <a:ln>
+                      <a:noFill/>
+                    </a:ln>
+                    <a:extLst>
+                      <a:ext uri="{53640926-AAD7-44D8-BBD7-CCE9431645EC}">
+                        <a14:shadowObscured xmlns:a14="http://schemas.microsoft.com/office/drawing/2010/main"/>
+                      </a:ext>
+                    </a:extLst>
+                  </pic:spPr>
+                </pic:pic>
+              </a:graphicData>
+            </a:graphic>
+          </wp:inline>
+        </w:drawing>
+      </w:r>
+    </w:p>
+    <w:p>
+      <w:pPr>
+        <w:pStyle w:val="Titulek"/>
+      </w:pPr>
+      <w:r>
+        <w:t xml:space="preserve">Obrázek </w:t>
+      </w:r>
+      <w:fldSimple w:instr=" STYLEREF 1 \s ">
+        <w:r>
+          <w:rPr>
+            <w:noProof/>
+          </w:rPr>
+          <w:t>6</w:t>
+        </w:r>
+      </w:fldSimple>
+      <w:r>
+        <w:t>.</w:t>
+      </w:r>
+      <w:fldSimple w:instr=" SEQ Obrázek \* ARABIC \s 1 ">
+        <w:r>
+          <w:rPr>
+            <w:noProof/>
+          </w:rPr>
+          <w:t>1</w:t>
+        </w:r>
+      </w:fldSimple>
+      <w:r>
+        <w:t>: Vyrobené DPS</w:t>
+      </w:r>
+    </w:p>
+    <w:p>
+      <w:pPr>
+        <w:pStyle w:val="Nadpis1"/>
+      </w:pPr>
+      <w:bookmarkStart w:id="36" w:name="_Toc874836"/>
+      <w:r>
+        <w:lastRenderedPageBreak/>
+        <w:t>Programování čipu ESP32</w:t>
+      </w:r>
+      <w:bookmarkEnd w:id="36"/>
+    </w:p>
+    <w:p>
+      <w:pPr>
+        <w:pStyle w:val="Bezmezer"/>
+      </w:pPr>
+      <w:r>
+        <w:t xml:space="preserve">Pro vývoj softwaru jsem použil editor Visual Studio Code do kterého jsem si doinstaloval vývojové prostředí PlatformIO. Toto vývojové prostředí je speciálně určeno pro vývoj softwaru na jednočipová zařízení. Má mnoho výhod např. oproti originálnímu prostředí pro platformu Arduino Arduino IDE, mezi hlavní výhody lze například zařadit našeptávání a dokončování příkazů, jednoduchou správu a tvorbu knihoven, podporu mnoha různých desek a mikrokontrolérů. Při programování je prvním důležitým krokem zvolit tzv. framework, který se bude používat, což je jakási základní sada příkazů, která usnadňuje programování. Já jsem zvolil Arduino framework, rozhodl jsem se tak především díky jeho jednoduchosti a celkem dobré technické dokumentaci. U čipu ESP32 si můžeme zvolit ještě framework </w:t>
+      </w:r>
+      <w:r>
+        <w:t>ESP</w:t>
+      </w:r>
+      <w:r>
+        <w:rPr>
+          <w:rFonts w:cs="Times New Roman"/>
+        </w:rPr>
+        <w:noBreakHyphen/>
+      </w:r>
+      <w:r>
+        <w:t>IDF</w:t>
+      </w:r>
+      <w:r>
+        <w:t>, který je vyvíjen přímo firmou Espressif a umožňuje použití pokročilejších funkcí mikrokontroléru, pro mé potřeby však stačí Arduino framework .</w:t>
+      </w:r>
+      <w:r>
+        <w:t xml:space="preserve"> </w:t>
+      </w:r>
+      <w:r>
+        <w:t>Celý kód je</w:t>
+      </w:r>
+      <w:r>
+        <w:t xml:space="preserve"> psán v jazyce Wiring a C++ a je</w:t>
+      </w:r>
+      <w:r>
+        <w:t xml:space="preserve"> rozdělen na dvě hlavní funkce.</w:t>
+      </w:r>
+    </w:p>
+    <w:p>
+      <w:pPr>
+        <w:pStyle w:val="Bezmezer"/>
+      </w:pPr>
+      <w:r>
+        <w:t>První z nich je setup, která se spustí pouze jednou ihned po startu mikrokontroléru. V této funkci se inicializuje celý mikrokontrolér, nastaví se všechny potřebné piny jako vstupní nebo výstupní. V dalších krocích se nastaví a připraví SPI sběrnice pro komunikaci s AD převodníkem, sériová linka pro případnou komunikaci s počítačem pro ladění programu, zahájí se komunikace přes I</w:t>
+      </w:r>
+      <w:r>
+        <w:rPr>
+          <w:vertAlign w:val="superscript"/>
+        </w:rPr>
+        <w:t>2</w:t>
+      </w:r>
+      <w:r>
+        <w:t>C sběrnici s displejem, nastaví se hodnoty PID regulátoru pro řízení ohřevu a jako poslední se provede nastavení rotačního enkodéru.</w:t>
+      </w:r>
+    </w:p>
+    <w:p>
+      <w:pPr>
+        <w:pStyle w:val="Bezmezer"/>
+      </w:pPr>
+      <w:r>
+        <w:t xml:space="preserve">Druhou hlavní funkcí je funkce loop. Tato funkce je spouštěna cyklicky ve smyčce po celou dobu běhu mikrokontroléru. </w:t>
+      </w:r>
+      <w:r>
+        <w:t xml:space="preserve">Jako první se zkontroluje změna stavu na kterémkoliv z tlačítek nebo otočení rotačního enkodéru. Jako další se provede měření teploty na hrotu pistole, podle které se dále pomocí PID regulátoru vypočte hodnota PWM, která se pošle do spínacího tranzistoru ohřevu. </w:t>
+      </w:r>
+      <w:r>
+        <w:t>Jako další se provede funkce,</w:t>
+      </w:r>
+      <w:r>
+        <w:t xml:space="preserve"> která vyhodnocuje v jaké  části ovládacího menu se nacházíte</w:t>
+      </w:r>
+      <w:r>
+        <w:t>,</w:t>
+      </w:r>
+      <w:r>
+        <w:t xml:space="preserve"> co bylo momentálně zmáčknuto</w:t>
+      </w:r>
+      <w:r>
+        <w:t>,</w:t>
+      </w:r>
+      <w:bookmarkStart w:id="37" w:name="_GoBack"/>
+      <w:bookmarkEnd w:id="37"/>
+      <w:r>
+        <w:t xml:space="preserve"> a podle toho se provedou další funkce. Následně se všechny informace vykreslí na displej.</w:t>
+      </w:r>
+      <w:r>
+        <w:t xml:space="preserve"> Následně se podle dříve zjištěných údajů spustí motory. Celá smyčka je ukončena výpisem skutečné teploty, nastavené teploty a hodnoty PWM přes sériovou linku. Tento výpis nemá žádný funkční vliv na celý chod programu a je určen pouze pro rychlejší vývoj a nastavení PID regulátoru, jelikož jsem si tyto hodnoty nechával v počítači programem</w:t>
+      </w:r>
+      <w:r>
+        <w:t>,</w:t>
+      </w:r>
+      <w:r>
+        <w:t xml:space="preserve"> kterému se říká plotter</w:t>
+      </w:r>
+      <w:r>
+        <w:t>,</w:t>
+      </w:r>
+      <w:r>
+        <w:t xml:space="preserve"> vykreslovat do grafu a tak jsem viděl v reálném čase chování při změně některé z konstant regulátoru.</w:t>
+      </w:r>
+      <w:r>
+        <w:t xml:space="preserve"> To mi umožnilo zjistit, zda je regulace dostatečně rychlá, přesná a stabilní.</w:t>
+      </w:r>
+    </w:p>
+    <w:p>
+      <w:pPr>
+        <w:pStyle w:val="Nadpis1"/>
+      </w:pPr>
+      <w:bookmarkStart w:id="38" w:name="_Toc874837"/>
+      <w:r>
+        <w:lastRenderedPageBreak/>
+        <w:t>Ovládání tavné pistole</w:t>
+      </w:r>
+      <w:bookmarkEnd w:id="38"/>
+    </w:p>
+    <w:p>
+      <w:pPr>
+        <w:pStyle w:val="Bezmezer"/>
+      </w:pPr>
+    </w:p>
     <w:sectPr>
-      <w:footerReference w:type="default" r:id="rId20"/>
+      <w:footerReference w:type="default" r:id="rId23"/>
       <w:pgSz w:w="11906" w:h="16838"/>
       <w:pgMar w:top="1417" w:right="1417" w:bottom="1417" w:left="1417" w:header="708" w:footer="708" w:gutter="0"/>
       <w:cols w:space="708"/>
@@ -10958,7 +10065,6 @@
         <w:docPartUnique/>
       </w:docPartObj>
     </w:sdtPr>
-    <w:sdtEndPr/>
     <w:sdtContent>
       <w:p>
         <w:pPr>
@@ -10978,7 +10084,7 @@
           <w:rPr>
             <w:noProof/>
           </w:rPr>
-          <w:t>22</w:t>
+          <w:t>24</w:t>
         </w:r>
         <w:r>
           <w:fldChar w:fldCharType="end"/>
@@ -13454,7 +12560,7 @@
 </file>
 
 <file path=customXml/itemProps1.xml><?xml version="1.0" encoding="utf-8"?>
-<ds:datastoreItem xmlns:ds="http://schemas.openxmlformats.org/officeDocument/2006/customXml" ds:itemID="{136C5F89-CD57-4873-927A-0B62577B079D}">
+<ds:datastoreItem xmlns:ds="http://schemas.openxmlformats.org/officeDocument/2006/customXml" ds:itemID="{0464EA8F-0A07-4EBE-9194-599A60F6A1EE}">
   <ds:schemaRefs>
     <ds:schemaRef ds:uri="http://schemas.openxmlformats.org/officeDocument/2006/bibliography"/>
   </ds:schemaRefs>

--- a/maturitni_prace.docx
+++ b/maturitni_prace.docx
@@ -825,7 +825,7 @@
             </w:rPr>
             <w:fldChar w:fldCharType="separate"/>
           </w:r>
-          <w:hyperlink w:anchor="_Toc874809" w:history="1">
+          <w:hyperlink w:anchor="_Toc886019" w:history="1">
             <w:r>
               <w:rPr>
                 <w:rStyle w:val="Hypertextovodkaz"/>
@@ -869,7 +869,7 @@
                 <w:noProof/>
                 <w:webHidden/>
               </w:rPr>
-              <w:instrText xml:space="preserve"> PAGEREF _Toc874809 \h </w:instrText>
+              <w:instrText xml:space="preserve"> PAGEREF _Toc886019 \h </w:instrText>
             </w:r>
             <w:r>
               <w:rPr>
@@ -889,7 +889,7 @@
                 <w:noProof/>
                 <w:webHidden/>
               </w:rPr>
-              <w:t>4</w:t>
+              <w:t>5</w:t>
             </w:r>
             <w:r>
               <w:rPr>
@@ -909,7 +909,7 @@
               <w:lang w:eastAsia="cs-CZ"/>
             </w:rPr>
           </w:pPr>
-          <w:hyperlink w:anchor="_Toc874810" w:history="1">
+          <w:hyperlink w:anchor="_Toc886020" w:history="1">
             <w:r>
               <w:rPr>
                 <w:rStyle w:val="Hypertextovodkaz"/>
@@ -953,7 +953,7 @@
                 <w:noProof/>
                 <w:webHidden/>
               </w:rPr>
-              <w:instrText xml:space="preserve"> PAGEREF _Toc874810 \h </w:instrText>
+              <w:instrText xml:space="preserve"> PAGEREF _Toc886020 \h </w:instrText>
             </w:r>
             <w:r>
               <w:rPr>
@@ -973,7 +973,7 @@
                 <w:noProof/>
                 <w:webHidden/>
               </w:rPr>
-              <w:t>5</w:t>
+              <w:t>6</w:t>
             </w:r>
             <w:r>
               <w:rPr>
@@ -993,7 +993,7 @@
               <w:lang w:eastAsia="cs-CZ"/>
             </w:rPr>
           </w:pPr>
-          <w:hyperlink w:anchor="_Toc874811" w:history="1">
+          <w:hyperlink w:anchor="_Toc886021" w:history="1">
             <w:r>
               <w:rPr>
                 <w:rStyle w:val="Hypertextovodkaz"/>
@@ -1037,7 +1037,7 @@
                 <w:noProof/>
                 <w:webHidden/>
               </w:rPr>
-              <w:instrText xml:space="preserve"> PAGEREF _Toc874811 \h </w:instrText>
+              <w:instrText xml:space="preserve"> PAGEREF _Toc886021 \h </w:instrText>
             </w:r>
             <w:r>
               <w:rPr>
@@ -1057,7 +1057,7 @@
                 <w:noProof/>
                 <w:webHidden/>
               </w:rPr>
-              <w:t>6</w:t>
+              <w:t>7</w:t>
             </w:r>
             <w:r>
               <w:rPr>
@@ -1081,7 +1081,7 @@
               <w:lang w:eastAsia="cs-CZ"/>
             </w:rPr>
           </w:pPr>
-          <w:hyperlink w:anchor="_Toc874812" w:history="1">
+          <w:hyperlink w:anchor="_Toc886022" w:history="1">
             <w:r>
               <w:rPr>
                 <w:rStyle w:val="Hypertextovodkaz"/>
@@ -1125,7 +1125,7 @@
                 <w:noProof/>
                 <w:webHidden/>
               </w:rPr>
-              <w:instrText xml:space="preserve"> PAGEREF _Toc874812 \h </w:instrText>
+              <w:instrText xml:space="preserve"> PAGEREF _Toc886022 \h </w:instrText>
             </w:r>
             <w:r>
               <w:rPr>
@@ -1145,7 +1145,7 @@
                 <w:noProof/>
                 <w:webHidden/>
               </w:rPr>
-              <w:t>6</w:t>
+              <w:t>7</w:t>
             </w:r>
             <w:r>
               <w:rPr>
@@ -1169,7 +1169,7 @@
               <w:lang w:eastAsia="cs-CZ"/>
             </w:rPr>
           </w:pPr>
-          <w:hyperlink w:anchor="_Toc874813" w:history="1">
+          <w:hyperlink w:anchor="_Toc886023" w:history="1">
             <w:r>
               <w:rPr>
                 <w:rStyle w:val="Hypertextovodkaz"/>
@@ -1213,7 +1213,7 @@
                 <w:noProof/>
                 <w:webHidden/>
               </w:rPr>
-              <w:instrText xml:space="preserve"> PAGEREF _Toc874813 \h </w:instrText>
+              <w:instrText xml:space="preserve"> PAGEREF _Toc886023 \h </w:instrText>
             </w:r>
             <w:r>
               <w:rPr>
@@ -1233,7 +1233,7 @@
                 <w:noProof/>
                 <w:webHidden/>
               </w:rPr>
-              <w:t>6</w:t>
+              <w:t>7</w:t>
             </w:r>
             <w:r>
               <w:rPr>
@@ -1257,7 +1257,7 @@
               <w:lang w:eastAsia="cs-CZ"/>
             </w:rPr>
           </w:pPr>
-          <w:hyperlink w:anchor="_Toc874814" w:history="1">
+          <w:hyperlink w:anchor="_Toc886024" w:history="1">
             <w:r>
               <w:rPr>
                 <w:rStyle w:val="Hypertextovodkaz"/>
@@ -1301,7 +1301,7 @@
                 <w:noProof/>
                 <w:webHidden/>
               </w:rPr>
-              <w:instrText xml:space="preserve"> PAGEREF _Toc874814 \h </w:instrText>
+              <w:instrText xml:space="preserve"> PAGEREF _Toc886024 \h </w:instrText>
             </w:r>
             <w:r>
               <w:rPr>
@@ -1321,7 +1321,7 @@
                 <w:noProof/>
                 <w:webHidden/>
               </w:rPr>
-              <w:t>6</w:t>
+              <w:t>7</w:t>
             </w:r>
             <w:r>
               <w:rPr>
@@ -1341,7 +1341,7 @@
               <w:lang w:eastAsia="cs-CZ"/>
             </w:rPr>
           </w:pPr>
-          <w:hyperlink w:anchor="_Toc874815" w:history="1">
+          <w:hyperlink w:anchor="_Toc886025" w:history="1">
             <w:r>
               <w:rPr>
                 <w:rStyle w:val="Hypertextovodkaz"/>
@@ -1385,7 +1385,7 @@
                 <w:noProof/>
                 <w:webHidden/>
               </w:rPr>
-              <w:instrText xml:space="preserve"> PAGEREF _Toc874815 \h </w:instrText>
+              <w:instrText xml:space="preserve"> PAGEREF _Toc886025 \h </w:instrText>
             </w:r>
             <w:r>
               <w:rPr>
@@ -1405,7 +1405,7 @@
                 <w:noProof/>
                 <w:webHidden/>
               </w:rPr>
-              <w:t>7</w:t>
+              <w:t>8</w:t>
             </w:r>
             <w:r>
               <w:rPr>
@@ -1429,7 +1429,7 @@
               <w:lang w:eastAsia="cs-CZ"/>
             </w:rPr>
           </w:pPr>
-          <w:hyperlink w:anchor="_Toc874816" w:history="1">
+          <w:hyperlink w:anchor="_Toc886026" w:history="1">
             <w:r>
               <w:rPr>
                 <w:rStyle w:val="Hypertextovodkaz"/>
@@ -1473,7 +1473,7 @@
                 <w:noProof/>
                 <w:webHidden/>
               </w:rPr>
-              <w:instrText xml:space="preserve"> PAGEREF _Toc874816 \h </w:instrText>
+              <w:instrText xml:space="preserve"> PAGEREF _Toc886026 \h </w:instrText>
             </w:r>
             <w:r>
               <w:rPr>
@@ -1493,7 +1493,7 @@
                 <w:noProof/>
                 <w:webHidden/>
               </w:rPr>
-              <w:t>7</w:t>
+              <w:t>8</w:t>
             </w:r>
             <w:r>
               <w:rPr>
@@ -1517,7 +1517,7 @@
               <w:lang w:eastAsia="cs-CZ"/>
             </w:rPr>
           </w:pPr>
-          <w:hyperlink w:anchor="_Toc874817" w:history="1">
+          <w:hyperlink w:anchor="_Toc886027" w:history="1">
             <w:r>
               <w:rPr>
                 <w:rStyle w:val="Hypertextovodkaz"/>
@@ -1561,7 +1561,7 @@
                 <w:noProof/>
                 <w:webHidden/>
               </w:rPr>
-              <w:instrText xml:space="preserve"> PAGEREF _Toc874817 \h </w:instrText>
+              <w:instrText xml:space="preserve"> PAGEREF _Toc886027 \h </w:instrText>
             </w:r>
             <w:r>
               <w:rPr>
@@ -1581,7 +1581,7 @@
                 <w:noProof/>
                 <w:webHidden/>
               </w:rPr>
-              <w:t>7</w:t>
+              <w:t>8</w:t>
             </w:r>
             <w:r>
               <w:rPr>
@@ -1605,7 +1605,7 @@
               <w:lang w:eastAsia="cs-CZ"/>
             </w:rPr>
           </w:pPr>
-          <w:hyperlink w:anchor="_Toc874818" w:history="1">
+          <w:hyperlink w:anchor="_Toc886028" w:history="1">
             <w:r>
               <w:rPr>
                 <w:rStyle w:val="Hypertextovodkaz"/>
@@ -1649,7 +1649,7 @@
                 <w:noProof/>
                 <w:webHidden/>
               </w:rPr>
-              <w:instrText xml:space="preserve"> PAGEREF _Toc874818 \h </w:instrText>
+              <w:instrText xml:space="preserve"> PAGEREF _Toc886028 \h </w:instrText>
             </w:r>
             <w:r>
               <w:rPr>
@@ -1669,7 +1669,7 @@
                 <w:noProof/>
                 <w:webHidden/>
               </w:rPr>
-              <w:t>8</w:t>
+              <w:t>9</w:t>
             </w:r>
             <w:r>
               <w:rPr>
@@ -1693,7 +1693,7 @@
               <w:lang w:eastAsia="cs-CZ"/>
             </w:rPr>
           </w:pPr>
-          <w:hyperlink w:anchor="_Toc874819" w:history="1">
+          <w:hyperlink w:anchor="_Toc886029" w:history="1">
             <w:r>
               <w:rPr>
                 <w:rStyle w:val="Hypertextovodkaz"/>
@@ -1737,7 +1737,7 @@
                 <w:noProof/>
                 <w:webHidden/>
               </w:rPr>
-              <w:instrText xml:space="preserve"> PAGEREF _Toc874819 \h </w:instrText>
+              <w:instrText xml:space="preserve"> PAGEREF _Toc886029 \h </w:instrText>
             </w:r>
             <w:r>
               <w:rPr>
@@ -1757,7 +1757,7 @@
                 <w:noProof/>
                 <w:webHidden/>
               </w:rPr>
-              <w:t>10</w:t>
+              <w:t>11</w:t>
             </w:r>
             <w:r>
               <w:rPr>
@@ -1781,7 +1781,7 @@
               <w:lang w:eastAsia="cs-CZ"/>
             </w:rPr>
           </w:pPr>
-          <w:hyperlink w:anchor="_Toc874820" w:history="1">
+          <w:hyperlink w:anchor="_Toc886030" w:history="1">
             <w:r>
               <w:rPr>
                 <w:rStyle w:val="Hypertextovodkaz"/>
@@ -1842,7 +1842,7 @@
                 <w:noProof/>
                 <w:webHidden/>
               </w:rPr>
-              <w:instrText xml:space="preserve"> PAGEREF _Toc874820 \h </w:instrText>
+              <w:instrText xml:space="preserve"> PAGEREF _Toc886030 \h </w:instrText>
             </w:r>
             <w:r>
               <w:rPr>
@@ -1862,7 +1862,7 @@
                 <w:noProof/>
                 <w:webHidden/>
               </w:rPr>
-              <w:t>11</w:t>
+              <w:t>12</w:t>
             </w:r>
             <w:r>
               <w:rPr>
@@ -1886,7 +1886,7 @@
               <w:lang w:eastAsia="cs-CZ"/>
             </w:rPr>
           </w:pPr>
-          <w:hyperlink w:anchor="_Toc874821" w:history="1">
+          <w:hyperlink w:anchor="_Toc886031" w:history="1">
             <w:r>
               <w:rPr>
                 <w:rStyle w:val="Hypertextovodkaz"/>
@@ -1930,7 +1930,7 @@
                 <w:noProof/>
                 <w:webHidden/>
               </w:rPr>
-              <w:instrText xml:space="preserve"> PAGEREF _Toc874821 \h </w:instrText>
+              <w:instrText xml:space="preserve"> PAGEREF _Toc886031 \h </w:instrText>
             </w:r>
             <w:r>
               <w:rPr>
@@ -1950,7 +1950,7 @@
                 <w:noProof/>
                 <w:webHidden/>
               </w:rPr>
-              <w:t>11</w:t>
+              <w:t>12</w:t>
             </w:r>
             <w:r>
               <w:rPr>
@@ -1974,7 +1974,7 @@
               <w:lang w:eastAsia="cs-CZ"/>
             </w:rPr>
           </w:pPr>
-          <w:hyperlink w:anchor="_Toc874822" w:history="1">
+          <w:hyperlink w:anchor="_Toc886032" w:history="1">
             <w:r>
               <w:rPr>
                 <w:rStyle w:val="Hypertextovodkaz"/>
@@ -2018,7 +2018,7 @@
                 <w:noProof/>
                 <w:webHidden/>
               </w:rPr>
-              <w:instrText xml:space="preserve"> PAGEREF _Toc874822 \h </w:instrText>
+              <w:instrText xml:space="preserve"> PAGEREF _Toc886032 \h </w:instrText>
             </w:r>
             <w:r>
               <w:rPr>
@@ -2038,7 +2038,7 @@
                 <w:noProof/>
                 <w:webHidden/>
               </w:rPr>
-              <w:t>12</w:t>
+              <w:t>13</w:t>
             </w:r>
             <w:r>
               <w:rPr>
@@ -2062,7 +2062,7 @@
               <w:lang w:eastAsia="cs-CZ"/>
             </w:rPr>
           </w:pPr>
-          <w:hyperlink w:anchor="_Toc874823" w:history="1">
+          <w:hyperlink w:anchor="_Toc886033" w:history="1">
             <w:r>
               <w:rPr>
                 <w:rStyle w:val="Hypertextovodkaz"/>
@@ -2106,7 +2106,7 @@
                 <w:noProof/>
                 <w:webHidden/>
               </w:rPr>
-              <w:instrText xml:space="preserve"> PAGEREF _Toc874823 \h </w:instrText>
+              <w:instrText xml:space="preserve"> PAGEREF _Toc886033 \h </w:instrText>
             </w:r>
             <w:r>
               <w:rPr>
@@ -2126,7 +2126,7 @@
                 <w:noProof/>
                 <w:webHidden/>
               </w:rPr>
-              <w:t>13</w:t>
+              <w:t>14</w:t>
             </w:r>
             <w:r>
               <w:rPr>
@@ -2150,7 +2150,7 @@
               <w:lang w:eastAsia="cs-CZ"/>
             </w:rPr>
           </w:pPr>
-          <w:hyperlink w:anchor="_Toc874824" w:history="1">
+          <w:hyperlink w:anchor="_Toc886034" w:history="1">
             <w:r>
               <w:rPr>
                 <w:rStyle w:val="Hypertextovodkaz"/>
@@ -2194,7 +2194,7 @@
                 <w:noProof/>
                 <w:webHidden/>
               </w:rPr>
-              <w:instrText xml:space="preserve"> PAGEREF _Toc874824 \h </w:instrText>
+              <w:instrText xml:space="preserve"> PAGEREF _Toc886034 \h </w:instrText>
             </w:r>
             <w:r>
               <w:rPr>
@@ -2214,7 +2214,7 @@
                 <w:noProof/>
                 <w:webHidden/>
               </w:rPr>
-              <w:t>14</w:t>
+              <w:t>15</w:t>
             </w:r>
             <w:r>
               <w:rPr>
@@ -2238,7 +2238,7 @@
               <w:lang w:eastAsia="cs-CZ"/>
             </w:rPr>
           </w:pPr>
-          <w:hyperlink w:anchor="_Toc874825" w:history="1">
+          <w:hyperlink w:anchor="_Toc886035" w:history="1">
             <w:r>
               <w:rPr>
                 <w:rStyle w:val="Hypertextovodkaz"/>
@@ -2282,7 +2282,7 @@
                 <w:noProof/>
                 <w:webHidden/>
               </w:rPr>
-              <w:instrText xml:space="preserve"> PAGEREF _Toc874825 \h </w:instrText>
+              <w:instrText xml:space="preserve"> PAGEREF _Toc886035 \h </w:instrText>
             </w:r>
             <w:r>
               <w:rPr>
@@ -2302,7 +2302,7 @@
                 <w:noProof/>
                 <w:webHidden/>
               </w:rPr>
-              <w:t>15</w:t>
+              <w:t>16</w:t>
             </w:r>
             <w:r>
               <w:rPr>
@@ -2326,7 +2326,7 @@
               <w:lang w:eastAsia="cs-CZ"/>
             </w:rPr>
           </w:pPr>
-          <w:hyperlink w:anchor="_Toc874826" w:history="1">
+          <w:hyperlink w:anchor="_Toc886036" w:history="1">
             <w:r>
               <w:rPr>
                 <w:rStyle w:val="Hypertextovodkaz"/>
@@ -2370,7 +2370,7 @@
                 <w:noProof/>
                 <w:webHidden/>
               </w:rPr>
-              <w:instrText xml:space="preserve"> PAGEREF _Toc874826 \h </w:instrText>
+              <w:instrText xml:space="preserve"> PAGEREF _Toc886036 \h </w:instrText>
             </w:r>
             <w:r>
               <w:rPr>
@@ -2390,7 +2390,7 @@
                 <w:noProof/>
                 <w:webHidden/>
               </w:rPr>
-              <w:t>16</w:t>
+              <w:t>17</w:t>
             </w:r>
             <w:r>
               <w:rPr>
@@ -2414,7 +2414,7 @@
               <w:lang w:eastAsia="cs-CZ"/>
             </w:rPr>
           </w:pPr>
-          <w:hyperlink w:anchor="_Toc874827" w:history="1">
+          <w:hyperlink w:anchor="_Toc886037" w:history="1">
             <w:r>
               <w:rPr>
                 <w:rStyle w:val="Hypertextovodkaz"/>
@@ -2458,7 +2458,7 @@
                 <w:noProof/>
                 <w:webHidden/>
               </w:rPr>
-              <w:instrText xml:space="preserve"> PAGEREF _Toc874827 \h </w:instrText>
+              <w:instrText xml:space="preserve"> PAGEREF _Toc886037 \h </w:instrText>
             </w:r>
             <w:r>
               <w:rPr>
@@ -2478,7 +2478,7 @@
                 <w:noProof/>
                 <w:webHidden/>
               </w:rPr>
-              <w:t>17</w:t>
+              <w:t>18</w:t>
             </w:r>
             <w:r>
               <w:rPr>
@@ -2502,7 +2502,7 @@
               <w:lang w:eastAsia="cs-CZ"/>
             </w:rPr>
           </w:pPr>
-          <w:hyperlink w:anchor="_Toc874828" w:history="1">
+          <w:hyperlink w:anchor="_Toc886038" w:history="1">
             <w:r>
               <w:rPr>
                 <w:rStyle w:val="Hypertextovodkaz"/>
@@ -2546,7 +2546,7 @@
                 <w:noProof/>
                 <w:webHidden/>
               </w:rPr>
-              <w:instrText xml:space="preserve"> PAGEREF _Toc874828 \h </w:instrText>
+              <w:instrText xml:space="preserve"> PAGEREF _Toc886038 \h </w:instrText>
             </w:r>
             <w:r>
               <w:rPr>
@@ -2566,7 +2566,7 @@
                 <w:noProof/>
                 <w:webHidden/>
               </w:rPr>
-              <w:t>19</w:t>
+              <w:t>20</w:t>
             </w:r>
             <w:r>
               <w:rPr>
@@ -2590,7 +2590,7 @@
               <w:lang w:eastAsia="cs-CZ"/>
             </w:rPr>
           </w:pPr>
-          <w:hyperlink w:anchor="_Toc874829" w:history="1">
+          <w:hyperlink w:anchor="_Toc886039" w:history="1">
             <w:r>
               <w:rPr>
                 <w:rStyle w:val="Hypertextovodkaz"/>
@@ -2634,7 +2634,7 @@
                 <w:noProof/>
                 <w:webHidden/>
               </w:rPr>
-              <w:instrText xml:space="preserve"> PAGEREF _Toc874829 \h </w:instrText>
+              <w:instrText xml:space="preserve"> PAGEREF _Toc886039 \h </w:instrText>
             </w:r>
             <w:r>
               <w:rPr>
@@ -2654,7 +2654,7 @@
                 <w:noProof/>
                 <w:webHidden/>
               </w:rPr>
-              <w:t>19</w:t>
+              <w:t>20</w:t>
             </w:r>
             <w:r>
               <w:rPr>
@@ -2674,7 +2674,7 @@
               <w:lang w:eastAsia="cs-CZ"/>
             </w:rPr>
           </w:pPr>
-          <w:hyperlink w:anchor="_Toc874830" w:history="1">
+          <w:hyperlink w:anchor="_Toc886040" w:history="1">
             <w:r>
               <w:rPr>
                 <w:rStyle w:val="Hypertextovodkaz"/>
@@ -2718,7 +2718,7 @@
                 <w:noProof/>
                 <w:webHidden/>
               </w:rPr>
-              <w:instrText xml:space="preserve"> PAGEREF _Toc874830 \h </w:instrText>
+              <w:instrText xml:space="preserve"> PAGEREF _Toc886040 \h </w:instrText>
             </w:r>
             <w:r>
               <w:rPr>
@@ -2738,7 +2738,7 @@
                 <w:noProof/>
                 <w:webHidden/>
               </w:rPr>
-              <w:t>21</w:t>
+              <w:t>22</w:t>
             </w:r>
             <w:r>
               <w:rPr>
@@ -2762,7 +2762,7 @@
               <w:lang w:eastAsia="cs-CZ"/>
             </w:rPr>
           </w:pPr>
-          <w:hyperlink w:anchor="_Toc874831" w:history="1">
+          <w:hyperlink w:anchor="_Toc886041" w:history="1">
             <w:r>
               <w:rPr>
                 <w:rStyle w:val="Hypertextovodkaz"/>
@@ -2806,7 +2806,7 @@
                 <w:noProof/>
                 <w:webHidden/>
               </w:rPr>
-              <w:instrText xml:space="preserve"> PAGEREF _Toc874831 \h </w:instrText>
+              <w:instrText xml:space="preserve"> PAGEREF _Toc886041 \h </w:instrText>
             </w:r>
             <w:r>
               <w:rPr>
@@ -2826,7 +2826,7 @@
                 <w:noProof/>
                 <w:webHidden/>
               </w:rPr>
-              <w:t>21</w:t>
+              <w:t>22</w:t>
             </w:r>
             <w:r>
               <w:rPr>
@@ -2850,7 +2850,7 @@
               <w:lang w:eastAsia="cs-CZ"/>
             </w:rPr>
           </w:pPr>
-          <w:hyperlink w:anchor="_Toc874832" w:history="1">
+          <w:hyperlink w:anchor="_Toc886042" w:history="1">
             <w:r>
               <w:rPr>
                 <w:rStyle w:val="Hypertextovodkaz"/>
@@ -2894,7 +2894,7 @@
                 <w:noProof/>
                 <w:webHidden/>
               </w:rPr>
-              <w:instrText xml:space="preserve"> PAGEREF _Toc874832 \h </w:instrText>
+              <w:instrText xml:space="preserve"> PAGEREF _Toc886042 \h </w:instrText>
             </w:r>
             <w:r>
               <w:rPr>
@@ -2914,7 +2914,7 @@
                 <w:noProof/>
                 <w:webHidden/>
               </w:rPr>
-              <w:t>21</w:t>
+              <w:t>22</w:t>
             </w:r>
             <w:r>
               <w:rPr>
@@ -2938,7 +2938,7 @@
               <w:lang w:eastAsia="cs-CZ"/>
             </w:rPr>
           </w:pPr>
-          <w:hyperlink w:anchor="_Toc874833" w:history="1">
+          <w:hyperlink w:anchor="_Toc886043" w:history="1">
             <w:r>
               <w:rPr>
                 <w:rStyle w:val="Hypertextovodkaz"/>
@@ -2982,7 +2982,7 @@
                 <w:noProof/>
                 <w:webHidden/>
               </w:rPr>
-              <w:instrText xml:space="preserve"> PAGEREF _Toc874833 \h </w:instrText>
+              <w:instrText xml:space="preserve"> PAGEREF _Toc886043 \h </w:instrText>
             </w:r>
             <w:r>
               <w:rPr>
@@ -3002,7 +3002,7 @@
                 <w:noProof/>
                 <w:webHidden/>
               </w:rPr>
-              <w:t>21</w:t>
+              <w:t>22</w:t>
             </w:r>
             <w:r>
               <w:rPr>
@@ -3026,7 +3026,7 @@
               <w:lang w:eastAsia="cs-CZ"/>
             </w:rPr>
           </w:pPr>
-          <w:hyperlink w:anchor="_Toc874834" w:history="1">
+          <w:hyperlink w:anchor="_Toc886044" w:history="1">
             <w:r>
               <w:rPr>
                 <w:rStyle w:val="Hypertextovodkaz"/>
@@ -3070,7 +3070,7 @@
                 <w:noProof/>
                 <w:webHidden/>
               </w:rPr>
-              <w:instrText xml:space="preserve"> PAGEREF _Toc874834 \h </w:instrText>
+              <w:instrText xml:space="preserve"> PAGEREF _Toc886044 \h </w:instrText>
             </w:r>
             <w:r>
               <w:rPr>
@@ -3090,7 +3090,7 @@
                 <w:noProof/>
                 <w:webHidden/>
               </w:rPr>
-              <w:t>22</w:t>
+              <w:t>23</w:t>
             </w:r>
             <w:r>
               <w:rPr>
@@ -3110,7 +3110,7 @@
               <w:lang w:eastAsia="cs-CZ"/>
             </w:rPr>
           </w:pPr>
-          <w:hyperlink w:anchor="_Toc874835" w:history="1">
+          <w:hyperlink w:anchor="_Toc886045" w:history="1">
             <w:r>
               <w:rPr>
                 <w:rStyle w:val="Hypertextovodkaz"/>
@@ -3152,7 +3152,7 @@
                 <w:noProof/>
                 <w:webHidden/>
               </w:rPr>
-              <w:instrText xml:space="preserve"> PAGEREF _Toc874835 \h </w:instrText>
+              <w:instrText xml:space="preserve"> PAGEREF _Toc886045 \h </w:instrText>
             </w:r>
             <w:r>
               <w:rPr>
@@ -3172,7 +3172,7 @@
                 <w:noProof/>
                 <w:webHidden/>
               </w:rPr>
-              <w:t>23</w:t>
+              <w:t>24</w:t>
             </w:r>
             <w:r>
               <w:rPr>
@@ -3192,7 +3192,7 @@
               <w:lang w:eastAsia="cs-CZ"/>
             </w:rPr>
           </w:pPr>
-          <w:hyperlink w:anchor="_Toc874836" w:history="1">
+          <w:hyperlink w:anchor="_Toc886046" w:history="1">
             <w:r>
               <w:rPr>
                 <w:rStyle w:val="Hypertextovodkaz"/>
@@ -3234,7 +3234,7 @@
                 <w:noProof/>
                 <w:webHidden/>
               </w:rPr>
-              <w:instrText xml:space="preserve"> PAGEREF _Toc874836 \h </w:instrText>
+              <w:instrText xml:space="preserve"> PAGEREF _Toc886046 \h </w:instrText>
             </w:r>
             <w:r>
               <w:rPr>
@@ -3254,7 +3254,7 @@
                 <w:noProof/>
                 <w:webHidden/>
               </w:rPr>
-              <w:t>24</w:t>
+              <w:t>25</w:t>
             </w:r>
             <w:r>
               <w:rPr>
@@ -3274,7 +3274,7 @@
               <w:lang w:eastAsia="cs-CZ"/>
             </w:rPr>
           </w:pPr>
-          <w:hyperlink w:anchor="_Toc874837" w:history="1">
+          <w:hyperlink w:anchor="_Toc886047" w:history="1">
             <w:r>
               <w:rPr>
                 <w:rStyle w:val="Hypertextovodkaz"/>
@@ -3316,7 +3316,7 @@
                 <w:noProof/>
                 <w:webHidden/>
               </w:rPr>
-              <w:instrText xml:space="preserve"> PAGEREF _Toc874837 \h </w:instrText>
+              <w:instrText xml:space="preserve"> PAGEREF _Toc886047 \h </w:instrText>
             </w:r>
             <w:r>
               <w:rPr>
@@ -3336,7 +3336,89 @@
                 <w:noProof/>
                 <w:webHidden/>
               </w:rPr>
-              <w:t>25</w:t>
+              <w:t>26</w:t>
+            </w:r>
+            <w:r>
+              <w:rPr>
+                <w:noProof/>
+                <w:webHidden/>
+              </w:rPr>
+              <w:fldChar w:fldCharType="end"/>
+            </w:r>
+          </w:hyperlink>
+        </w:p>
+        <w:p>
+          <w:pPr>
+            <w:pStyle w:val="Obsah1"/>
+            <w:rPr>
+              <w:rFonts w:eastAsiaTheme="minorEastAsia"/>
+              <w:noProof/>
+              <w:lang w:eastAsia="cs-CZ"/>
+            </w:rPr>
+          </w:pPr>
+          <w:hyperlink w:anchor="_Toc886048" w:history="1">
+            <w:r>
+              <w:rPr>
+                <w:rStyle w:val="Hypertextovodkaz"/>
+                <w:noProof/>
+              </w:rPr>
+              <w:t>9</w:t>
+            </w:r>
+            <w:r>
+              <w:rPr>
+                <w:rFonts w:eastAsiaTheme="minorEastAsia"/>
+                <w:noProof/>
+                <w:lang w:eastAsia="cs-CZ"/>
+              </w:rPr>
+              <w:tab/>
+            </w:r>
+            <w:r>
+              <w:rPr>
+                <w:rStyle w:val="Hypertextovodkaz"/>
+                <w:noProof/>
+              </w:rPr>
+              <w:t>Závěr</w:t>
+            </w:r>
+            <w:r>
+              <w:rPr>
+                <w:noProof/>
+                <w:webHidden/>
+              </w:rPr>
+              <w:tab/>
+            </w:r>
+            <w:r>
+              <w:rPr>
+                <w:noProof/>
+                <w:webHidden/>
+              </w:rPr>
+              <w:fldChar w:fldCharType="begin"/>
+            </w:r>
+            <w:r>
+              <w:rPr>
+                <w:noProof/>
+                <w:webHidden/>
+              </w:rPr>
+              <w:instrText xml:space="preserve"> PAGEREF _Toc886048 \h </w:instrText>
+            </w:r>
+            <w:r>
+              <w:rPr>
+                <w:noProof/>
+                <w:webHidden/>
+              </w:rPr>
+            </w:r>
+            <w:r>
+              <w:rPr>
+                <w:noProof/>
+                <w:webHidden/>
+              </w:rPr>
+              <w:fldChar w:fldCharType="separate"/>
+            </w:r>
+            <w:r>
+              <w:rPr>
+                <w:noProof/>
+                <w:webHidden/>
+              </w:rPr>
+              <w:t>27</w:t>
             </w:r>
             <w:r>
               <w:rPr>
@@ -3370,6 +3452,270 @@
     </w:sdt>
     <w:p>
       <w:pPr>
+        <w:pStyle w:val="Nadpis1"/>
+      </w:pPr>
+      <w:r>
+        <w:lastRenderedPageBreak/>
+        <w:br w:type="page"/>
+      </w:r>
+      <w:bookmarkStart w:id="0" w:name="_Toc886019"/>
+      <w:r>
+        <w:lastRenderedPageBreak/>
+        <w:t>Zadání</w:t>
+      </w:r>
+      <w:bookmarkEnd w:id="0"/>
+    </w:p>
+    <w:p>
+      <w:pPr>
+        <w:pStyle w:val="Bezmezer"/>
+        <w:rPr>
+          <w:rFonts w:cs="Times New Roman"/>
+          <w:b/>
+        </w:rPr>
+      </w:pPr>
+      <w:r>
+        <w:rPr>
+          <w:rFonts w:cs="Times New Roman"/>
+          <w:b/>
+        </w:rPr>
+        <w:t>Hlavní cíl práce:</w:t>
+      </w:r>
+    </w:p>
+    <w:p>
+      <w:pPr>
+        <w:pStyle w:val="Bezmezer"/>
+        <w:ind w:firstLine="0"/>
+        <w:rPr>
+          <w:rFonts w:cs="Times New Roman"/>
+        </w:rPr>
+      </w:pPr>
+      <w:r>
+        <w:rPr>
+          <w:rFonts w:cs="Times New Roman"/>
+        </w:rPr>
+        <w:t>Navrhnout a naprogramovat ovládání modelu tavné pistole s reálnými funkcemi prostřed</w:t>
+      </w:r>
+      <w:r>
+        <w:rPr>
+          <w:rFonts w:cs="Times New Roman"/>
+        </w:rPr>
+        <w:t>nictvím mikrokontroléru Arduino.</w:t>
+      </w:r>
+    </w:p>
+    <w:p>
+      <w:pPr>
+        <w:pStyle w:val="Bezmezer"/>
+        <w:rPr>
+          <w:rFonts w:cs="Times New Roman"/>
+        </w:rPr>
+      </w:pPr>
+    </w:p>
+    <w:p>
+      <w:pPr>
+        <w:pStyle w:val="Bezmezer"/>
+        <w:rPr>
+          <w:rFonts w:cs="Times New Roman"/>
+          <w:b/>
+        </w:rPr>
+      </w:pPr>
+      <w:r>
+        <w:rPr>
+          <w:rFonts w:cs="Times New Roman"/>
+          <w:b/>
+        </w:rPr>
+        <w:t>For</w:t>
+      </w:r>
+      <w:r>
+        <w:rPr>
+          <w:rFonts w:cs="Times New Roman"/>
+          <w:b/>
+        </w:rPr>
+        <w:t>ma výsledných výstupů:</w:t>
+      </w:r>
+    </w:p>
+    <w:p>
+      <w:pPr>
+        <w:pStyle w:val="Bezmezer"/>
+        <w:ind w:firstLine="0"/>
+        <w:rPr>
+          <w:rFonts w:cs="Times New Roman"/>
+        </w:rPr>
+      </w:pPr>
+      <w:r>
+        <w:rPr>
+          <w:rFonts w:cs="Times New Roman"/>
+        </w:rPr>
+        <w:t>- program pro mikrokontrolér Arduino napsaný v jazyce C a tento přiložit k práci na CD</w:t>
+      </w:r>
+      <w:r>
+        <w:rPr>
+          <w:rFonts w:cs="Times New Roman"/>
+        </w:rPr>
+        <w:tab/>
+      </w:r>
+    </w:p>
+    <w:p>
+      <w:pPr>
+        <w:pStyle w:val="Bezmezer"/>
+        <w:ind w:firstLine="0"/>
+        <w:rPr>
+          <w:rFonts w:cs="Times New Roman"/>
+        </w:rPr>
+      </w:pPr>
+      <w:r>
+        <w:rPr>
+          <w:rFonts w:cs="Times New Roman"/>
+        </w:rPr>
+        <w:t>- grafické znázornění a</w:t>
+      </w:r>
+      <w:r>
+        <w:rPr>
+          <w:rFonts w:cs="Times New Roman"/>
+        </w:rPr>
+        <w:t>lgoritmu ve formě blokového sché</w:t>
+      </w:r>
+      <w:r>
+        <w:rPr>
+          <w:rFonts w:cs="Times New Roman"/>
+        </w:rPr>
+        <w:t>matu v tištěné</w:t>
+      </w:r>
+      <w:r>
+        <w:rPr>
+          <w:rFonts w:cs="Times New Roman"/>
+        </w:rPr>
+        <w:t xml:space="preserve"> podobě a </w:t>
+      </w:r>
+      <w:r>
+        <w:rPr>
+          <w:rFonts w:cs="Times New Roman"/>
+        </w:rPr>
+        <w:t>doložit jako přílohu práce</w:t>
+      </w:r>
+      <w:r>
+        <w:rPr>
+          <w:rFonts w:cs="Times New Roman"/>
+        </w:rPr>
+        <w:tab/>
+        <w:t xml:space="preserve"> </w:t>
+      </w:r>
+    </w:p>
+    <w:p>
+      <w:pPr>
+        <w:pStyle w:val="Bezmezer"/>
+        <w:ind w:firstLine="0"/>
+        <w:rPr>
+          <w:rFonts w:cs="Times New Roman"/>
+        </w:rPr>
+      </w:pPr>
+      <w:r>
+        <w:rPr>
+          <w:rFonts w:cs="Times New Roman"/>
+        </w:rPr>
+        <w:t>- navrhnout a realizovat mechanické řešení p</w:t>
+      </w:r>
+      <w:r>
+        <w:rPr>
+          <w:rFonts w:cs="Times New Roman"/>
+        </w:rPr>
+        <w:t>istole, tj. vytlačování lepidla</w:t>
+      </w:r>
+      <w:r>
+        <w:rPr>
+          <w:rFonts w:cs="Times New Roman"/>
+        </w:rPr>
+        <w:t xml:space="preserve"> </w:t>
+      </w:r>
+    </w:p>
+    <w:p>
+      <w:pPr>
+        <w:pStyle w:val="Bezmezer"/>
+        <w:ind w:firstLine="0"/>
+        <w:rPr>
+          <w:rFonts w:cs="Times New Roman"/>
+        </w:rPr>
+      </w:pPr>
+      <w:r>
+        <w:rPr>
+          <w:rFonts w:cs="Times New Roman"/>
+        </w:rPr>
+        <w:t>- navrhnout a r</w:t>
+      </w:r>
+      <w:r>
+        <w:rPr>
+          <w:rFonts w:cs="Times New Roman"/>
+        </w:rPr>
+        <w:t>ealizovat desku plošných spojů</w:t>
+      </w:r>
+    </w:p>
+    <w:p>
+      <w:pPr>
+        <w:pStyle w:val="Bezmezer"/>
+        <w:ind w:firstLine="0"/>
+        <w:rPr>
+          <w:rFonts w:cs="Times New Roman"/>
+        </w:rPr>
+      </w:pPr>
+    </w:p>
+    <w:p>
+      <w:pPr>
+        <w:pStyle w:val="Bezmezer"/>
+        <w:ind w:left="708" w:firstLine="0"/>
+        <w:rPr>
+          <w:rFonts w:cs="Times New Roman"/>
+        </w:rPr>
+      </w:pPr>
+      <w:r>
+        <w:rPr>
+          <w:rFonts w:cs="Times New Roman"/>
+          <w:b/>
+        </w:rPr>
+        <w:t xml:space="preserve">Zadání a specifikace </w:t>
+      </w:r>
+      <w:r>
+        <w:rPr>
+          <w:rFonts w:cs="Times New Roman"/>
+          <w:b/>
+        </w:rPr>
+        <w:t>minimálních závazných parametrů</w:t>
+      </w:r>
+      <w:r>
+        <w:rPr>
+          <w:rFonts w:cs="Times New Roman"/>
+          <w:b/>
+        </w:rPr>
+        <w:t>:</w:t>
+      </w:r>
+      <w:r>
+        <w:rPr>
+          <w:rFonts w:cs="Times New Roman"/>
+        </w:rPr>
+        <w:t xml:space="preserve">  </w:t>
+      </w:r>
+    </w:p>
+    <w:p>
+      <w:pPr>
+        <w:pStyle w:val="Bezmezer"/>
+        <w:ind w:firstLine="0"/>
+        <w:rPr>
+          <w:rFonts w:cs="Times New Roman"/>
+        </w:rPr>
+      </w:pPr>
+      <w:r>
+        <w:rPr>
+          <w:rFonts w:cs="Times New Roman"/>
+        </w:rPr>
+        <w:t>- model bude schopen</w:t>
+      </w:r>
+      <w:r>
+        <w:rPr>
+          <w:rFonts w:cs="Times New Roman"/>
+        </w:rPr>
+        <w:t xml:space="preserve"> udržovat nastavitelnou teplotu</w:t>
+      </w:r>
+    </w:p>
+    <w:p>
+      <w:pPr>
         <w:rPr>
           <w:rFonts w:ascii="Times New Roman" w:hAnsi="Times New Roman" w:cs="Times New Roman"/>
           <w:sz w:val="24"/>
@@ -3389,287 +3735,7 @@
           <w:rFonts w:cs="Times New Roman"/>
         </w:rPr>
       </w:pPr>
-      <w:bookmarkStart w:id="0" w:name="_Toc874809"/>
-      <w:r>
-        <w:rPr>
-          <w:rFonts w:cs="Times New Roman"/>
-        </w:rPr>
-        <w:lastRenderedPageBreak/>
-        <w:t>Zadání</w:t>
-      </w:r>
-      <w:bookmarkEnd w:id="0"/>
-    </w:p>
-    <w:p>
-      <w:pPr>
-        <w:pStyle w:val="Bezmezer"/>
-        <w:rPr>
-          <w:rFonts w:cs="Times New Roman"/>
-          <w:b/>
-        </w:rPr>
-      </w:pPr>
-      <w:r>
-        <w:rPr>
-          <w:rFonts w:cs="Times New Roman"/>
-          <w:b/>
-        </w:rPr>
-        <w:t>Hlavní cíl práce:</w:t>
-      </w:r>
-    </w:p>
-    <w:p>
-      <w:pPr>
-        <w:pStyle w:val="Bezmezer"/>
-        <w:ind w:firstLine="0"/>
-        <w:rPr>
-          <w:rFonts w:cs="Times New Roman"/>
-        </w:rPr>
-      </w:pPr>
-      <w:r>
-        <w:rPr>
-          <w:rFonts w:cs="Times New Roman"/>
-        </w:rPr>
-        <w:t>Navrhnout a naprogramovat ovládání modelu tavné pistole s reálnými funkcemi prostřed</w:t>
-      </w:r>
-      <w:r>
-        <w:rPr>
-          <w:rFonts w:cs="Times New Roman"/>
-        </w:rPr>
-        <w:t>nictvím mikrokontroléru Arduino.</w:t>
-      </w:r>
-    </w:p>
-    <w:p>
-      <w:pPr>
-        <w:pStyle w:val="Bezmezer"/>
-        <w:rPr>
-          <w:rFonts w:cs="Times New Roman"/>
-        </w:rPr>
-      </w:pPr>
-    </w:p>
-    <w:p>
-      <w:pPr>
-        <w:pStyle w:val="Bezmezer"/>
-        <w:rPr>
-          <w:rFonts w:cs="Times New Roman"/>
-          <w:b/>
-        </w:rPr>
-      </w:pPr>
-      <w:r>
-        <w:rPr>
-          <w:rFonts w:cs="Times New Roman"/>
-          <w:b/>
-        </w:rPr>
-        <w:t>For</w:t>
-      </w:r>
-      <w:r>
-        <w:rPr>
-          <w:rFonts w:cs="Times New Roman"/>
-          <w:b/>
-        </w:rPr>
-        <w:t>ma výsledných výstupů:</w:t>
-      </w:r>
-    </w:p>
-    <w:p>
-      <w:pPr>
-        <w:pStyle w:val="Bezmezer"/>
-        <w:ind w:firstLine="0"/>
-        <w:rPr>
-          <w:rFonts w:cs="Times New Roman"/>
-        </w:rPr>
-      </w:pPr>
-      <w:r>
-        <w:rPr>
-          <w:rFonts w:cs="Times New Roman"/>
-        </w:rPr>
-        <w:t>- program pro mikrokontrolér Arduino napsaný v jazyce C a tento přiložit k práci na CD</w:t>
-      </w:r>
-      <w:r>
-        <w:rPr>
-          <w:rFonts w:cs="Times New Roman"/>
-        </w:rPr>
-        <w:tab/>
-      </w:r>
-    </w:p>
-    <w:p>
-      <w:pPr>
-        <w:pStyle w:val="Bezmezer"/>
-        <w:ind w:firstLine="0"/>
-        <w:rPr>
-          <w:rFonts w:cs="Times New Roman"/>
-        </w:rPr>
-      </w:pPr>
-      <w:r>
-        <w:rPr>
-          <w:rFonts w:cs="Times New Roman"/>
-        </w:rPr>
-        <w:t>- grafické znázornění a</w:t>
-      </w:r>
-      <w:r>
-        <w:rPr>
-          <w:rFonts w:cs="Times New Roman"/>
-        </w:rPr>
-        <w:t>lgoritmu ve formě blokového sché</w:t>
-      </w:r>
-      <w:r>
-        <w:rPr>
-          <w:rFonts w:cs="Times New Roman"/>
-        </w:rPr>
-        <w:t>matu v tištěné</w:t>
-      </w:r>
-      <w:r>
-        <w:rPr>
-          <w:rFonts w:cs="Times New Roman"/>
-        </w:rPr>
-        <w:t xml:space="preserve"> podobě a </w:t>
-      </w:r>
-      <w:r>
-        <w:rPr>
-          <w:rFonts w:cs="Times New Roman"/>
-        </w:rPr>
-        <w:t>doložit jako přílohu práce</w:t>
-      </w:r>
-      <w:r>
-        <w:rPr>
-          <w:rFonts w:cs="Times New Roman"/>
-        </w:rPr>
-        <w:tab/>
-        <w:t xml:space="preserve"> </w:t>
-      </w:r>
-    </w:p>
-    <w:p>
-      <w:pPr>
-        <w:pStyle w:val="Bezmezer"/>
-        <w:ind w:firstLine="0"/>
-        <w:rPr>
-          <w:rFonts w:cs="Times New Roman"/>
-        </w:rPr>
-      </w:pPr>
-      <w:r>
-        <w:rPr>
-          <w:rFonts w:cs="Times New Roman"/>
-        </w:rPr>
-        <w:t>- navrhnout a realizovat mechanické řešení p</w:t>
-      </w:r>
-      <w:r>
-        <w:rPr>
-          <w:rFonts w:cs="Times New Roman"/>
-        </w:rPr>
-        <w:t>istole, tj. vytlačování lepidla</w:t>
-      </w:r>
-      <w:r>
-        <w:rPr>
-          <w:rFonts w:cs="Times New Roman"/>
-        </w:rPr>
-        <w:t xml:space="preserve"> </w:t>
-      </w:r>
-    </w:p>
-    <w:p>
-      <w:pPr>
-        <w:pStyle w:val="Bezmezer"/>
-        <w:ind w:firstLine="0"/>
-        <w:rPr>
-          <w:rFonts w:cs="Times New Roman"/>
-        </w:rPr>
-      </w:pPr>
-      <w:r>
-        <w:rPr>
-          <w:rFonts w:cs="Times New Roman"/>
-        </w:rPr>
-        <w:t>- navrhnout a r</w:t>
-      </w:r>
-      <w:r>
-        <w:rPr>
-          <w:rFonts w:cs="Times New Roman"/>
-        </w:rPr>
-        <w:t>ealizovat desku plošných spojů</w:t>
-      </w:r>
-    </w:p>
-    <w:p>
-      <w:pPr>
-        <w:pStyle w:val="Bezmezer"/>
-        <w:ind w:firstLine="0"/>
-        <w:rPr>
-          <w:rFonts w:cs="Times New Roman"/>
-        </w:rPr>
-      </w:pPr>
-    </w:p>
-    <w:p>
-      <w:pPr>
-        <w:pStyle w:val="Bezmezer"/>
-        <w:ind w:left="708" w:firstLine="0"/>
-        <w:rPr>
-          <w:rFonts w:cs="Times New Roman"/>
-        </w:rPr>
-      </w:pPr>
-      <w:r>
-        <w:rPr>
-          <w:rFonts w:cs="Times New Roman"/>
-          <w:b/>
-        </w:rPr>
-        <w:t xml:space="preserve">Zadání a specifikace </w:t>
-      </w:r>
-      <w:r>
-        <w:rPr>
-          <w:rFonts w:cs="Times New Roman"/>
-          <w:b/>
-        </w:rPr>
-        <w:t>minimálních závazných parametrů</w:t>
-      </w:r>
-      <w:r>
-        <w:rPr>
-          <w:rFonts w:cs="Times New Roman"/>
-          <w:b/>
-        </w:rPr>
-        <w:t>:</w:t>
-      </w:r>
-      <w:r>
-        <w:rPr>
-          <w:rFonts w:cs="Times New Roman"/>
-        </w:rPr>
-        <w:t xml:space="preserve">  </w:t>
-      </w:r>
-    </w:p>
-    <w:p>
-      <w:pPr>
-        <w:pStyle w:val="Bezmezer"/>
-        <w:ind w:firstLine="0"/>
-        <w:rPr>
-          <w:rFonts w:cs="Times New Roman"/>
-        </w:rPr>
-      </w:pPr>
-      <w:r>
-        <w:rPr>
-          <w:rFonts w:cs="Times New Roman"/>
-        </w:rPr>
-        <w:t>- model bude schopen</w:t>
-      </w:r>
-      <w:r>
-        <w:rPr>
-          <w:rFonts w:cs="Times New Roman"/>
-        </w:rPr>
-        <w:t xml:space="preserve"> udržovat nastavitelnou teplotu</w:t>
-      </w:r>
-    </w:p>
-    <w:p>
-      <w:pPr>
-        <w:rPr>
-          <w:rFonts w:ascii="Times New Roman" w:hAnsi="Times New Roman" w:cs="Times New Roman"/>
-          <w:sz w:val="24"/>
-        </w:rPr>
-      </w:pPr>
-      <w:r>
-        <w:rPr>
-          <w:rFonts w:ascii="Times New Roman" w:hAnsi="Times New Roman" w:cs="Times New Roman"/>
-        </w:rPr>
-        <w:br w:type="page"/>
-      </w:r>
-    </w:p>
-    <w:p>
-      <w:pPr>
-        <w:pStyle w:val="Nadpis1"/>
-        <w:rPr>
-          <w:rFonts w:cs="Times New Roman"/>
-        </w:rPr>
-      </w:pPr>
-      <w:bookmarkStart w:id="1" w:name="_Toc874810"/>
+      <w:bookmarkStart w:id="1" w:name="_Toc886020"/>
       <w:r>
         <w:rPr>
           <w:rFonts w:cs="Times New Roman"/>
@@ -3944,7 +4010,7 @@
           <w:rFonts w:cs="Times New Roman"/>
         </w:rPr>
       </w:pPr>
-      <w:bookmarkStart w:id="2" w:name="_Toc874811"/>
+      <w:bookmarkStart w:id="2" w:name="_Toc886021"/>
       <w:r>
         <w:rPr>
           <w:rFonts w:cs="Times New Roman"/>
@@ -3961,7 +4027,7 @@
           <w:rFonts w:cs="Times New Roman"/>
         </w:rPr>
       </w:pPr>
-      <w:bookmarkStart w:id="3" w:name="_Toc874812"/>
+      <w:bookmarkStart w:id="3" w:name="_Toc886022"/>
       <w:r>
         <w:rPr>
           <w:rFonts w:cs="Times New Roman"/>
@@ -3997,7 +4063,7 @@
           <w:rFonts w:cs="Times New Roman"/>
         </w:rPr>
       </w:pPr>
-      <w:bookmarkStart w:id="4" w:name="_Toc874813"/>
+      <w:bookmarkStart w:id="4" w:name="_Toc886023"/>
       <w:r>
         <w:rPr>
           <w:rFonts w:cs="Times New Roman"/>
@@ -4065,7 +4131,7 @@
           <w:rFonts w:cs="Times New Roman"/>
         </w:rPr>
       </w:pPr>
-      <w:bookmarkStart w:id="5" w:name="_Toc874814"/>
+      <w:bookmarkStart w:id="5" w:name="_Toc886024"/>
       <w:r>
         <w:rPr>
           <w:rFonts w:cs="Times New Roman"/>
@@ -4129,7 +4195,7 @@
           <w:rFonts w:cs="Times New Roman"/>
         </w:rPr>
       </w:pPr>
-      <w:bookmarkStart w:id="6" w:name="_Toc874815"/>
+      <w:bookmarkStart w:id="6" w:name="_Toc886025"/>
       <w:r>
         <w:rPr>
           <w:rFonts w:cs="Times New Roman"/>
@@ -4146,7 +4212,7 @@
           <w:rFonts w:cs="Times New Roman"/>
         </w:rPr>
       </w:pPr>
-      <w:bookmarkStart w:id="7" w:name="_Toc874816"/>
+      <w:bookmarkStart w:id="7" w:name="_Toc886026"/>
       <w:r>
         <w:rPr>
           <w:rFonts w:cs="Times New Roman"/>
@@ -4525,7 +4591,7 @@
           <w:sz w:val="24"/>
         </w:rPr>
       </w:pPr>
-      <w:bookmarkStart w:id="9" w:name="_Toc874817"/>
+      <w:bookmarkStart w:id="9" w:name="_Toc886027"/>
       <w:r>
         <w:rPr>
           <w:rFonts w:cs="Times New Roman"/>
@@ -4848,7 +4914,7 @@
           <w:rFonts w:cs="Times New Roman"/>
         </w:rPr>
       </w:pPr>
-      <w:bookmarkStart w:id="11" w:name="_Toc874818"/>
+      <w:bookmarkStart w:id="11" w:name="_Toc886028"/>
       <w:r>
         <w:rPr>
           <w:rFonts w:cs="Times New Roman"/>
@@ -5346,7 +5412,7 @@
           <w:rFonts w:cs="Times New Roman"/>
         </w:rPr>
       </w:pPr>
-      <w:bookmarkStart w:id="13" w:name="_Toc874819"/>
+      <w:bookmarkStart w:id="13" w:name="_Toc886029"/>
       <w:r>
         <w:rPr>
           <w:rFonts w:cs="Times New Roman"/>
@@ -5514,7 +5580,7 @@
           <w:rFonts w:cs="Times New Roman"/>
         </w:rPr>
       </w:pPr>
-      <w:bookmarkStart w:id="14" w:name="_Toc874820"/>
+      <w:bookmarkStart w:id="14" w:name="_Toc886030"/>
       <w:r>
         <w:rPr>
           <w:rFonts w:cs="Times New Roman"/>
@@ -5692,7 +5758,7 @@
           <w:rFonts w:cs="Times New Roman"/>
         </w:rPr>
       </w:pPr>
-      <w:bookmarkStart w:id="15" w:name="_Toc874821"/>
+      <w:bookmarkStart w:id="15" w:name="_Toc886031"/>
       <w:r>
         <w:rPr>
           <w:rFonts w:cs="Times New Roman"/>
@@ -5891,7 +5957,7 @@
           <w:rFonts w:cs="Times New Roman"/>
         </w:rPr>
       </w:pPr>
-      <w:bookmarkStart w:id="16" w:name="_Toc874822"/>
+      <w:bookmarkStart w:id="16" w:name="_Toc886032"/>
       <w:r>
         <w:rPr>
           <w:rFonts w:cs="Times New Roman"/>
@@ -6092,7 +6158,7 @@
           <w:rFonts w:cs="Times New Roman"/>
         </w:rPr>
       </w:pPr>
-      <w:bookmarkStart w:id="17" w:name="_Toc874823"/>
+      <w:bookmarkStart w:id="17" w:name="_Toc886033"/>
       <w:r>
         <w:rPr>
           <w:rFonts w:cs="Times New Roman"/>
@@ -7574,7 +7640,7 @@
           <w:rFonts w:cs="Times New Roman"/>
         </w:rPr>
       </w:pPr>
-      <w:bookmarkStart w:id="20" w:name="_Toc874824"/>
+      <w:bookmarkStart w:id="20" w:name="_Toc886034"/>
       <w:r>
         <w:rPr>
           <w:rFonts w:cs="Times New Roman"/>
@@ -7705,7 +7771,7 @@
           <w:rFonts w:cs="Times New Roman"/>
         </w:rPr>
       </w:pPr>
-      <w:bookmarkStart w:id="21" w:name="_Toc874825"/>
+      <w:bookmarkStart w:id="21" w:name="_Toc886035"/>
       <w:r>
         <w:rPr>
           <w:rFonts w:cs="Times New Roman"/>
@@ -8033,7 +8099,7 @@
           <w:rFonts w:cs="Times New Roman"/>
         </w:rPr>
       </w:pPr>
-      <w:bookmarkStart w:id="23" w:name="_Toc874826"/>
+      <w:bookmarkStart w:id="23" w:name="_Toc886036"/>
       <w:r>
         <w:rPr>
           <w:rFonts w:cs="Times New Roman"/>
@@ -8271,7 +8337,7 @@
           <w:rFonts w:cs="Times New Roman"/>
         </w:rPr>
       </w:pPr>
-      <w:bookmarkStart w:id="25" w:name="_Toc874827"/>
+      <w:bookmarkStart w:id="25" w:name="_Toc886037"/>
       <w:r>
         <w:rPr>
           <w:rFonts w:cs="Times New Roman"/>
@@ -8664,7 +8730,7 @@
           <w:rFonts w:cs="Times New Roman"/>
         </w:rPr>
       </w:pPr>
-      <w:bookmarkStart w:id="27" w:name="_Toc874828"/>
+      <w:bookmarkStart w:id="27" w:name="_Toc886038"/>
       <w:r>
         <w:rPr>
           <w:rFonts w:cs="Times New Roman"/>
@@ -8918,7 +8984,7 @@
           <w:rFonts w:cs="Times New Roman"/>
         </w:rPr>
       </w:pPr>
-      <w:bookmarkStart w:id="29" w:name="_Toc874829"/>
+      <w:bookmarkStart w:id="29" w:name="_Toc886039"/>
       <w:r>
         <w:rPr>
           <w:rFonts w:cs="Times New Roman"/>
@@ -9110,25 +9176,51 @@
       <w:r>
         <w:t xml:space="preserve">Obrázek </w:t>
       </w:r>
-      <w:fldSimple w:instr=" STYLEREF 1 \s ">
-        <w:r>
-          <w:rPr>
-            <w:noProof/>
-          </w:rPr>
-          <w:t>4</w:t>
-        </w:r>
-      </w:fldSimple>
+      <w:r>
+        <w:fldChar w:fldCharType="begin"/>
+      </w:r>
+      <w:r>
+        <w:instrText xml:space="preserve"> STYLEREF 1 \s </w:instrText>
+      </w:r>
+      <w:r>
+        <w:fldChar w:fldCharType="separate"/>
+      </w:r>
+      <w:r>
+        <w:rPr>
+          <w:noProof/>
+        </w:rPr>
+        <w:t>4</w:t>
+      </w:r>
+      <w:r>
+        <w:rPr>
+          <w:noProof/>
+        </w:rPr>
+        <w:fldChar w:fldCharType="end"/>
+      </w:r>
       <w:r>
         <w:t>.</w:t>
       </w:r>
-      <w:fldSimple w:instr=" SEQ Obrázek \* ARABIC \s 1 ">
-        <w:r>
-          <w:rPr>
-            <w:noProof/>
-          </w:rPr>
-          <w:t>10</w:t>
-        </w:r>
-      </w:fldSimple>
+      <w:r>
+        <w:fldChar w:fldCharType="begin"/>
+      </w:r>
+      <w:r>
+        <w:instrText xml:space="preserve"> SEQ Obrázek \* ARABIC \s 1 </w:instrText>
+      </w:r>
+      <w:r>
+        <w:fldChar w:fldCharType="separate"/>
+      </w:r>
+      <w:r>
+        <w:rPr>
+          <w:noProof/>
+        </w:rPr>
+        <w:t>10</w:t>
+      </w:r>
+      <w:r>
+        <w:rPr>
+          <w:noProof/>
+        </w:rPr>
+        <w:fldChar w:fldCharType="end"/>
+      </w:r>
       <w:r>
         <w:t>: OLED displej</w:t>
       </w:r>
@@ -9140,7 +9232,7 @@
           <w:rFonts w:cs="Times New Roman"/>
         </w:rPr>
       </w:pPr>
-      <w:bookmarkStart w:id="30" w:name="_Toc874830"/>
+      <w:bookmarkStart w:id="30" w:name="_Toc886040"/>
       <w:r>
         <w:rPr>
           <w:rFonts w:cs="Times New Roman"/>
@@ -9157,7 +9249,7 @@
           <w:rFonts w:cs="Times New Roman"/>
         </w:rPr>
       </w:pPr>
-      <w:bookmarkStart w:id="31" w:name="_Toc874831"/>
+      <w:bookmarkStart w:id="31" w:name="_Toc886041"/>
       <w:r>
         <w:rPr>
           <w:rFonts w:cs="Times New Roman"/>
@@ -9392,7 +9484,7 @@
           <w:rFonts w:cs="Times New Roman"/>
         </w:rPr>
       </w:pPr>
-      <w:bookmarkStart w:id="32" w:name="_Toc874832"/>
+      <w:bookmarkStart w:id="32" w:name="_Toc886042"/>
       <w:r>
         <w:rPr>
           <w:rFonts w:cs="Times New Roman"/>
@@ -9408,7 +9500,7 @@
           <w:rFonts w:cs="Times New Roman"/>
         </w:rPr>
       </w:pPr>
-      <w:bookmarkStart w:id="33" w:name="_Toc874833"/>
+      <w:bookmarkStart w:id="33" w:name="_Toc886043"/>
       <w:r>
         <w:rPr>
           <w:rFonts w:cs="Times New Roman"/>
@@ -9527,7 +9619,7 @@
           <w:rFonts w:cs="Times New Roman"/>
         </w:rPr>
       </w:pPr>
-      <w:bookmarkStart w:id="34" w:name="_Toc874834"/>
+      <w:bookmarkStart w:id="34" w:name="_Toc886044"/>
       <w:r>
         <w:rPr>
           <w:rFonts w:cs="Times New Roman"/>
@@ -9649,25 +9741,51 @@
       <w:r>
         <w:t xml:space="preserve">Obrázek </w:t>
       </w:r>
-      <w:fldSimple w:instr=" STYLEREF 1 \s ">
-        <w:r>
-          <w:rPr>
-            <w:noProof/>
-          </w:rPr>
-          <w:t>5</w:t>
-        </w:r>
-      </w:fldSimple>
+      <w:r>
+        <w:fldChar w:fldCharType="begin"/>
+      </w:r>
+      <w:r>
+        <w:instrText xml:space="preserve"> STYLEREF 1 \s </w:instrText>
+      </w:r>
+      <w:r>
+        <w:fldChar w:fldCharType="separate"/>
+      </w:r>
+      <w:r>
+        <w:rPr>
+          <w:noProof/>
+        </w:rPr>
+        <w:t>5</w:t>
+      </w:r>
+      <w:r>
+        <w:rPr>
+          <w:noProof/>
+        </w:rPr>
+        <w:fldChar w:fldCharType="end"/>
+      </w:r>
       <w:r>
         <w:t>.</w:t>
       </w:r>
-      <w:fldSimple w:instr=" SEQ Obrázek \* ARABIC \s 1 ">
-        <w:r>
-          <w:rPr>
-            <w:noProof/>
-          </w:rPr>
-          <w:t>2</w:t>
-        </w:r>
-      </w:fldSimple>
+      <w:r>
+        <w:fldChar w:fldCharType="begin"/>
+      </w:r>
+      <w:r>
+        <w:instrText xml:space="preserve"> SEQ Obrázek \* ARABIC \s 1 </w:instrText>
+      </w:r>
+      <w:r>
+        <w:fldChar w:fldCharType="separate"/>
+      </w:r>
+      <w:r>
+        <w:rPr>
+          <w:noProof/>
+        </w:rPr>
+        <w:t>2</w:t>
+      </w:r>
+      <w:r>
+        <w:rPr>
+          <w:noProof/>
+        </w:rPr>
+        <w:fldChar w:fldCharType="end"/>
+      </w:r>
       <w:r>
         <w:t>: Finální verze obalu</w:t>
       </w:r>
@@ -9676,7 +9794,7 @@
       <w:pPr>
         <w:pStyle w:val="Nadpis1"/>
       </w:pPr>
-      <w:bookmarkStart w:id="35" w:name="_Toc874835"/>
+      <w:bookmarkStart w:id="35" w:name="_Toc886045"/>
       <w:r>
         <w:lastRenderedPageBreak/>
         <w:t>Návrh DPS</w:t>
@@ -9850,25 +9968,51 @@
       <w:r>
         <w:t xml:space="preserve">Obrázek </w:t>
       </w:r>
-      <w:fldSimple w:instr=" STYLEREF 1 \s ">
-        <w:r>
-          <w:rPr>
-            <w:noProof/>
-          </w:rPr>
-          <w:t>6</w:t>
-        </w:r>
-      </w:fldSimple>
+      <w:r>
+        <w:fldChar w:fldCharType="begin"/>
+      </w:r>
+      <w:r>
+        <w:instrText xml:space="preserve"> STYLEREF 1 \s </w:instrText>
+      </w:r>
+      <w:r>
+        <w:fldChar w:fldCharType="separate"/>
+      </w:r>
+      <w:r>
+        <w:rPr>
+          <w:noProof/>
+        </w:rPr>
+        <w:t>6</w:t>
+      </w:r>
+      <w:r>
+        <w:rPr>
+          <w:noProof/>
+        </w:rPr>
+        <w:fldChar w:fldCharType="end"/>
+      </w:r>
       <w:r>
         <w:t>.</w:t>
       </w:r>
-      <w:fldSimple w:instr=" SEQ Obrázek \* ARABIC \s 1 ">
-        <w:r>
-          <w:rPr>
-            <w:noProof/>
-          </w:rPr>
-          <w:t>1</w:t>
-        </w:r>
-      </w:fldSimple>
+      <w:r>
+        <w:fldChar w:fldCharType="begin"/>
+      </w:r>
+      <w:r>
+        <w:instrText xml:space="preserve"> SEQ Obrázek \* ARABIC \s 1 </w:instrText>
+      </w:r>
+      <w:r>
+        <w:fldChar w:fldCharType="separate"/>
+      </w:r>
+      <w:r>
+        <w:rPr>
+          <w:noProof/>
+        </w:rPr>
+        <w:t>1</w:t>
+      </w:r>
+      <w:r>
+        <w:rPr>
+          <w:noProof/>
+        </w:rPr>
+        <w:fldChar w:fldCharType="end"/>
+      </w:r>
       <w:r>
         <w:t>: Vyrobené DPS</w:t>
       </w:r>
@@ -9877,7 +10021,7 @@
       <w:pPr>
         <w:pStyle w:val="Nadpis1"/>
       </w:pPr>
-      <w:bookmarkStart w:id="36" w:name="_Toc874836"/>
+      <w:bookmarkStart w:id="36" w:name="_Toc886046"/>
       <w:r>
         <w:lastRenderedPageBreak/>
         <w:t>Programování čipu ESP32</w:t>
@@ -9907,10 +10051,7 @@
         <w:t>, který je vyvíjen přímo firmou Espressif a umožňuje použití pokročilejších funkcí mikrokontroléru, pro mé potřeby však stačí Arduino framework .</w:t>
       </w:r>
       <w:r>
-        <w:t xml:space="preserve"> </w:t>
-      </w:r>
-      <w:r>
-        <w:t>Celý kód je</w:t>
+        <w:t xml:space="preserve"> Celý kód je</w:t>
       </w:r>
       <w:r>
         <w:t xml:space="preserve"> psán v jazyce Wiring a C++ a je</w:t>
@@ -9961,8 +10102,6 @@
       <w:r>
         <w:t>,</w:t>
       </w:r>
-      <w:bookmarkStart w:id="37" w:name="_GoBack"/>
-      <w:bookmarkEnd w:id="37"/>
       <w:r>
         <w:t xml:space="preserve"> a podle toho se provedou další funkce. Následně se všechny informace vykreslí na displej.</w:t>
       </w:r>
@@ -9987,19 +10126,184 @@
     </w:p>
     <w:p>
       <w:pPr>
+        <w:pStyle w:val="Bezmezer"/>
+      </w:pPr>
+      <w:r>
+        <w:t>Celý program, včetně všech použitých knihoven je k dispozici na přiloženém CD.</w:t>
+      </w:r>
+      <w:bookmarkStart w:id="37" w:name="_Toc886047"/>
+    </w:p>
+    <w:p>
+      <w:pPr>
         <w:pStyle w:val="Nadpis1"/>
       </w:pPr>
-      <w:bookmarkStart w:id="38" w:name="_Toc874837"/>
       <w:r>
         <w:lastRenderedPageBreak/>
         <w:t>Ovládání tavné pistole</w:t>
       </w:r>
+      <w:bookmarkEnd w:id="37"/>
+    </w:p>
+    <w:p>
+      <w:pPr>
+        <w:pStyle w:val="Bezmezer"/>
+      </w:pPr>
+      <w:r>
+        <w:t>Jako první krok, a</w:t>
+      </w:r>
+      <w:r>
+        <w:t>bychom vůbec mohli pistoli používat, je nutné připojit napájecí zdroj pomocí konektoru XT60</w:t>
+      </w:r>
+      <w:r>
+        <w:t xml:space="preserve">, ten jsem zvolil kvůli nemožnosti jej přepólovat, jelikož je zapojení označeno přímo na konektoru, pokud by se vám to i tak povedlo, je na desce přítomen již výše zmíněný ochranný obvod. Jakmile máme připojeno napájení, můžeme celou pistoli zapnout. Provedeme to jednoduchým stiskem tlačítka, které je umístěno na boku tavné pistole hned vedle rotačního enkodéru. </w:t>
+      </w:r>
+    </w:p>
+    <w:p>
+      <w:pPr>
+        <w:pStyle w:val="Bezmezer"/>
+      </w:pPr>
+      <w:r>
+        <w:t>To, že se pistole zapnula</w:t>
+      </w:r>
+      <w:r>
+        <w:t>,</w:t>
+      </w:r>
+      <w:r>
+        <w:t xml:space="preserve"> poznáme podle toho, že se nám na displeji zobrazí jednoduché grafické menu, kde je vše potřebné k provozu pistole. </w:t>
+      </w:r>
+      <w:r>
+        <w:t xml:space="preserve">Na displeji vidíme na prvním řádku skutečnou teplotu hrotu pistole. </w:t>
+      </w:r>
+      <w:r>
+        <w:t>Menu má na základní obrazovce k dispozici na výběr tři položky. První položkou je nastavená teplota, další je možnost vypnutí a poslední položkou lze aktivovat vysunutí lepidla.</w:t>
+      </w:r>
+    </w:p>
+    <w:p>
+      <w:pPr>
+        <w:pStyle w:val="Bezmezer"/>
+      </w:pPr>
+      <w:r>
+        <w:t xml:space="preserve">Pro pohyb v menu používám rotační enkodér, díky kterému lze vyhodnotit, jestli bylo otočeno doleva nebo doprava a podle toho se posouváme skrze menu. </w:t>
+      </w:r>
+      <w:r>
+        <w:t xml:space="preserve">Pokud chcete některou z položek vybrat, nebo naopak potvrdit výběr např. při vypínání, musíme rotační enkodér zmáčknout. </w:t>
+      </w:r>
+      <w:r>
+        <w:t>Pro nastavení teploty si proto vybereme položku první (ikona teploměru s šipkou) a potvrdíme její výběr stiskem, jakmile je tato volba vybraná, začne nám blikat hodnota nastavené teploty a my ji můžeme otáčením enkodéru měnit po 5 °</w:t>
+      </w:r>
+      <w:r>
+        <w:t>C. Když už nechceme teplotu měnit, jednoduše opět zmáčkneme enkodér a jsme zpět v základním menu.</w:t>
+      </w:r>
+      <w:r>
+        <w:t xml:space="preserve"> </w:t>
+      </w:r>
+    </w:p>
+    <w:p>
+      <w:pPr>
+        <w:pStyle w:val="Bezmezer"/>
+      </w:pPr>
+      <w:r>
+        <w:t>Vysunutí lepidla provedeme zvolením položky vysunout lepidlo. Po její aktivaci se provede zahřátí na dostatečnou teplotu, aby se lepidlo dalo bezpečně vysunout, a začne proces vysouvání. Uživatel je poté vyzván k manuálnímu ukončení vysouvacího procesu.</w:t>
+      </w:r>
+    </w:p>
+    <w:p>
+      <w:pPr>
+        <w:pStyle w:val="Bezmezer"/>
+      </w:pPr>
+      <w:r>
+        <w:t>Vypínání tavné pistole probíhá velice podobně. Zvolíme položku v levém dolním rohu, budeme vyzváni k potvrzení, jestli chceme opravdu pistoli vypnout. Po potvrzení dojde k vypnutí pistole a jediná možnost, jak ji opět zapnout je přes tlačítko uvedené hned na začátku této kapitoly.</w:t>
+      </w:r>
+    </w:p>
+    <w:p>
+      <w:pPr>
+        <w:pStyle w:val="Bezmezer"/>
+      </w:pPr>
+      <w:r>
+        <w:t>Na displeji se zobrazují ještě další ikonky a hodnoty, které jsou pouze informačního rázu. Vpravo nahoře se při překročení 50 °C ukazuje ikonka upozorňující na horké předměty, která při aktivním ohřevu bude ještě blikat.</w:t>
+      </w:r>
+      <w:r>
+        <w:t xml:space="preserve"> Poté se na displeji zobrazí ještě dvě čísla, kde horní je počet, kolikrát mikrokontrolér vykonal hlavní smyčku programu a slouží spíše pro orientaci při vývoji, ale lze díky němu odhadnout i výjimečné nechtěné zamrznutí nebo zacyklení programu.</w:t>
+      </w:r>
+      <w:r>
+        <w:t xml:space="preserve"> Spodní hodnota udává aktuální velikost PWM signálu</w:t>
+      </w:r>
+      <w:r>
+        <w:t xml:space="preserve"> pro ohřev</w:t>
+      </w:r>
+      <w:r>
+        <w:t xml:space="preserve"> (0-255)</w:t>
+      </w:r>
+      <w:r>
+        <w:t>.</w:t>
+      </w:r>
+    </w:p>
+    <w:p>
+      <w:pPr>
+        <w:pStyle w:val="Nadpis1"/>
+      </w:pPr>
+      <w:bookmarkStart w:id="38" w:name="_Toc886048"/>
+      <w:r>
+        <w:lastRenderedPageBreak/>
+        <w:t>Závěr</w:t>
+      </w:r>
       <w:bookmarkEnd w:id="38"/>
     </w:p>
     <w:p>
       <w:pPr>
         <w:pStyle w:val="Bezmezer"/>
       </w:pPr>
+      <w:r>
+        <w:t xml:space="preserve">Cílem této práce bylo navrhnout a vyrobit tavnou pistoli s nastavitelnou teplotou, kterou si bude pistole sama udržovat. </w:t>
+      </w:r>
+      <w:r>
+        <w:t>I přes některé počáteční komplikace se mi podařilo celé zařízení uvést do provozu. Spolehlivě funguje nastavování a následná reg</w:t>
+      </w:r>
+      <w:r>
+        <w:t>ulace teploty i automatizované</w:t>
+      </w:r>
+      <w:r>
+        <w:t xml:space="preserve"> dávkování lepidla. Základní cíl práce byl tedy splněn.</w:t>
+      </w:r>
+    </w:p>
+    <w:p>
+      <w:pPr>
+        <w:pStyle w:val="Bezmezer"/>
+      </w:pPr>
+      <w:r>
+        <w:t xml:space="preserve">Ve zdokonalování této práce plánuji dále pokračovat. </w:t>
+      </w:r>
+      <w:r>
+        <w:t>V plánu je přidat akumulátor, aby se usnadnilo používání pistole a lepení i bez přístupu k elektrické síti. Také mám v plánu bezdrátové ovládání a monitorování ať už skrze Wi-Fi či Bluetooth. Díky tomu, že budu schopen ovládat pistoli bezdrátově, budu moci spojit více pistolí dohromady a ovládat je všechny zároveň. Tuto možnost by ocenili zejména modeláři, kteří potřebují lepit více než deset ploch u žeber křídla zároveň a pokud použijí normální tavnou pistoli, tak než dojdou k poslednímu žebru, je lepidlo na prvním již tuhé a spojení není vůbec ideální.</w:t>
+      </w:r>
+      <w:r>
+        <w:t xml:space="preserve"> Další možností je ovládání skrze nožní pedál, který může být připojen jak bezdrátově, tak i drátem a velice ulehčí práci, pokud budete mít něco většího, u čehož potřebujete </w:t>
+      </w:r>
+      <w:r>
+        <w:t>mít obě ruce volné pro práci.</w:t>
+      </w:r>
+    </w:p>
+    <w:p>
+      <w:pPr>
+        <w:pStyle w:val="Bezmezer"/>
+      </w:pPr>
+      <w:r>
+        <w:t>Tato práce mi přinesla mnoho nových poznatků a zkušeností z mnoha oborů. Při vytváření celé této práce jsem pracoval se softwarem pro navrhování plošných spojů, softwarem pro 3D modelování a 3D tiskárnou. Získal jsem zkušenosti hlavně z toho, že jsem vytvářel celou práci od základního návrhu až po finální výrobu a tím jsem si vyzkoušel, jak je důležité propojení softwaru a hardwaru společně s praktickou funkčností.</w:t>
+      </w:r>
+    </w:p>
+    <w:p>
+      <w:pPr>
+        <w:pStyle w:val="Nadpis1"/>
+      </w:pPr>
+      <w:r>
+        <w:lastRenderedPageBreak/>
+        <w:t>Seznam použité literatury a zdrojů informací</w:t>
+      </w:r>
+    </w:p>
+    <w:p>
+      <w:pPr>
+        <w:pStyle w:val="Bezmezer"/>
+      </w:pPr>
+      <w:bookmarkStart w:id="39" w:name="_GoBack"/>
+      <w:bookmarkEnd w:id="39"/>
     </w:p>
     <w:sectPr>
       <w:footerReference w:type="default" r:id="rId23"/>
@@ -10065,6 +10369,7 @@
         <w:docPartUnique/>
       </w:docPartObj>
     </w:sdtPr>
+    <w:sdtEndPr/>
     <w:sdtContent>
       <w:p>
         <w:pPr>
@@ -10084,7 +10389,7 @@
           <w:rPr>
             <w:noProof/>
           </w:rPr>
-          <w:t>24</w:t>
+          <w:t>28</w:t>
         </w:r>
         <w:r>
           <w:fldChar w:fldCharType="end"/>
@@ -12560,7 +12865,7 @@
 </file>
 
 <file path=customXml/itemProps1.xml><?xml version="1.0" encoding="utf-8"?>
-<ds:datastoreItem xmlns:ds="http://schemas.openxmlformats.org/officeDocument/2006/customXml" ds:itemID="{0464EA8F-0A07-4EBE-9194-599A60F6A1EE}">
+<ds:datastoreItem xmlns:ds="http://schemas.openxmlformats.org/officeDocument/2006/customXml" ds:itemID="{FEF2FD76-8236-4704-A0B7-018964A12FB3}">
   <ds:schemaRefs>
     <ds:schemaRef ds:uri="http://schemas.openxmlformats.org/officeDocument/2006/bibliography"/>
   </ds:schemaRefs>

--- a/maturitni_prace.docx
+++ b/maturitni_prace.docx
@@ -825,11 +825,10 @@
             </w:rPr>
             <w:fldChar w:fldCharType="separate"/>
           </w:r>
-          <w:hyperlink w:anchor="_Toc886019" w:history="1">
+          <w:hyperlink w:anchor="_Toc894949" w:history="1">
             <w:r>
               <w:rPr>
                 <w:rStyle w:val="Hypertextovodkaz"/>
-                <w:rFonts w:cs="Times New Roman"/>
                 <w:noProof/>
               </w:rPr>
               <w:t>1</w:t>
@@ -845,7 +844,6 @@
             <w:r>
               <w:rPr>
                 <w:rStyle w:val="Hypertextovodkaz"/>
-                <w:rFonts w:cs="Times New Roman"/>
                 <w:noProof/>
               </w:rPr>
               <w:t>Zadání</w:t>
@@ -869,7 +867,7 @@
                 <w:noProof/>
                 <w:webHidden/>
               </w:rPr>
-              <w:instrText xml:space="preserve"> PAGEREF _Toc886019 \h </w:instrText>
+              <w:instrText xml:space="preserve"> PAGEREF _Toc894949 \h </w:instrText>
             </w:r>
             <w:r>
               <w:rPr>
@@ -909,7 +907,7 @@
               <w:lang w:eastAsia="cs-CZ"/>
             </w:rPr>
           </w:pPr>
-          <w:hyperlink w:anchor="_Toc886020" w:history="1">
+          <w:hyperlink w:anchor="_Toc894950" w:history="1">
             <w:r>
               <w:rPr>
                 <w:rStyle w:val="Hypertextovodkaz"/>
@@ -953,7 +951,7 @@
                 <w:noProof/>
                 <w:webHidden/>
               </w:rPr>
-              <w:instrText xml:space="preserve"> PAGEREF _Toc886020 \h </w:instrText>
+              <w:instrText xml:space="preserve"> PAGEREF _Toc894950 \h </w:instrText>
             </w:r>
             <w:r>
               <w:rPr>
@@ -993,7 +991,7 @@
               <w:lang w:eastAsia="cs-CZ"/>
             </w:rPr>
           </w:pPr>
-          <w:hyperlink w:anchor="_Toc886021" w:history="1">
+          <w:hyperlink w:anchor="_Toc894951" w:history="1">
             <w:r>
               <w:rPr>
                 <w:rStyle w:val="Hypertextovodkaz"/>
@@ -1037,7 +1035,7 @@
                 <w:noProof/>
                 <w:webHidden/>
               </w:rPr>
-              <w:instrText xml:space="preserve"> PAGEREF _Toc886021 \h </w:instrText>
+              <w:instrText xml:space="preserve"> PAGEREF _Toc894951 \h </w:instrText>
             </w:r>
             <w:r>
               <w:rPr>
@@ -1081,7 +1079,7 @@
               <w:lang w:eastAsia="cs-CZ"/>
             </w:rPr>
           </w:pPr>
-          <w:hyperlink w:anchor="_Toc886022" w:history="1">
+          <w:hyperlink w:anchor="_Toc894952" w:history="1">
             <w:r>
               <w:rPr>
                 <w:rStyle w:val="Hypertextovodkaz"/>
@@ -1125,7 +1123,7 @@
                 <w:noProof/>
                 <w:webHidden/>
               </w:rPr>
-              <w:instrText xml:space="preserve"> PAGEREF _Toc886022 \h </w:instrText>
+              <w:instrText xml:space="preserve"> PAGEREF _Toc894952 \h </w:instrText>
             </w:r>
             <w:r>
               <w:rPr>
@@ -1169,7 +1167,7 @@
               <w:lang w:eastAsia="cs-CZ"/>
             </w:rPr>
           </w:pPr>
-          <w:hyperlink w:anchor="_Toc886023" w:history="1">
+          <w:hyperlink w:anchor="_Toc894953" w:history="1">
             <w:r>
               <w:rPr>
                 <w:rStyle w:val="Hypertextovodkaz"/>
@@ -1213,7 +1211,7 @@
                 <w:noProof/>
                 <w:webHidden/>
               </w:rPr>
-              <w:instrText xml:space="preserve"> PAGEREF _Toc886023 \h </w:instrText>
+              <w:instrText xml:space="preserve"> PAGEREF _Toc894953 \h </w:instrText>
             </w:r>
             <w:r>
               <w:rPr>
@@ -1257,7 +1255,7 @@
               <w:lang w:eastAsia="cs-CZ"/>
             </w:rPr>
           </w:pPr>
-          <w:hyperlink w:anchor="_Toc886024" w:history="1">
+          <w:hyperlink w:anchor="_Toc894954" w:history="1">
             <w:r>
               <w:rPr>
                 <w:rStyle w:val="Hypertextovodkaz"/>
@@ -1301,7 +1299,7 @@
                 <w:noProof/>
                 <w:webHidden/>
               </w:rPr>
-              <w:instrText xml:space="preserve"> PAGEREF _Toc886024 \h </w:instrText>
+              <w:instrText xml:space="preserve"> PAGEREF _Toc894954 \h </w:instrText>
             </w:r>
             <w:r>
               <w:rPr>
@@ -1341,7 +1339,7 @@
               <w:lang w:eastAsia="cs-CZ"/>
             </w:rPr>
           </w:pPr>
-          <w:hyperlink w:anchor="_Toc886025" w:history="1">
+          <w:hyperlink w:anchor="_Toc894955" w:history="1">
             <w:r>
               <w:rPr>
                 <w:rStyle w:val="Hypertextovodkaz"/>
@@ -1385,7 +1383,7 @@
                 <w:noProof/>
                 <w:webHidden/>
               </w:rPr>
-              <w:instrText xml:space="preserve"> PAGEREF _Toc886025 \h </w:instrText>
+              <w:instrText xml:space="preserve"> PAGEREF _Toc894955 \h </w:instrText>
             </w:r>
             <w:r>
               <w:rPr>
@@ -1429,7 +1427,7 @@
               <w:lang w:eastAsia="cs-CZ"/>
             </w:rPr>
           </w:pPr>
-          <w:hyperlink w:anchor="_Toc886026" w:history="1">
+          <w:hyperlink w:anchor="_Toc894956" w:history="1">
             <w:r>
               <w:rPr>
                 <w:rStyle w:val="Hypertextovodkaz"/>
@@ -1473,7 +1471,7 @@
                 <w:noProof/>
                 <w:webHidden/>
               </w:rPr>
-              <w:instrText xml:space="preserve"> PAGEREF _Toc886026 \h </w:instrText>
+              <w:instrText xml:space="preserve"> PAGEREF _Toc894956 \h </w:instrText>
             </w:r>
             <w:r>
               <w:rPr>
@@ -1517,7 +1515,7 @@
               <w:lang w:eastAsia="cs-CZ"/>
             </w:rPr>
           </w:pPr>
-          <w:hyperlink w:anchor="_Toc886027" w:history="1">
+          <w:hyperlink w:anchor="_Toc894957" w:history="1">
             <w:r>
               <w:rPr>
                 <w:rStyle w:val="Hypertextovodkaz"/>
@@ -1561,7 +1559,7 @@
                 <w:noProof/>
                 <w:webHidden/>
               </w:rPr>
-              <w:instrText xml:space="preserve"> PAGEREF _Toc886027 \h </w:instrText>
+              <w:instrText xml:space="preserve"> PAGEREF _Toc894957 \h </w:instrText>
             </w:r>
             <w:r>
               <w:rPr>
@@ -1605,7 +1603,7 @@
               <w:lang w:eastAsia="cs-CZ"/>
             </w:rPr>
           </w:pPr>
-          <w:hyperlink w:anchor="_Toc886028" w:history="1">
+          <w:hyperlink w:anchor="_Toc894958" w:history="1">
             <w:r>
               <w:rPr>
                 <w:rStyle w:val="Hypertextovodkaz"/>
@@ -1649,7 +1647,7 @@
                 <w:noProof/>
                 <w:webHidden/>
               </w:rPr>
-              <w:instrText xml:space="preserve"> PAGEREF _Toc886028 \h </w:instrText>
+              <w:instrText xml:space="preserve"> PAGEREF _Toc894958 \h </w:instrText>
             </w:r>
             <w:r>
               <w:rPr>
@@ -1693,7 +1691,7 @@
               <w:lang w:eastAsia="cs-CZ"/>
             </w:rPr>
           </w:pPr>
-          <w:hyperlink w:anchor="_Toc886029" w:history="1">
+          <w:hyperlink w:anchor="_Toc894959" w:history="1">
             <w:r>
               <w:rPr>
                 <w:rStyle w:val="Hypertextovodkaz"/>
@@ -1737,7 +1735,7 @@
                 <w:noProof/>
                 <w:webHidden/>
               </w:rPr>
-              <w:instrText xml:space="preserve"> PAGEREF _Toc886029 \h </w:instrText>
+              <w:instrText xml:space="preserve"> PAGEREF _Toc894959 \h </w:instrText>
             </w:r>
             <w:r>
               <w:rPr>
@@ -1781,7 +1779,7 @@
               <w:lang w:eastAsia="cs-CZ"/>
             </w:rPr>
           </w:pPr>
-          <w:hyperlink w:anchor="_Toc886030" w:history="1">
+          <w:hyperlink w:anchor="_Toc894960" w:history="1">
             <w:r>
               <w:rPr>
                 <w:rStyle w:val="Hypertextovodkaz"/>
@@ -1842,7 +1840,7 @@
                 <w:noProof/>
                 <w:webHidden/>
               </w:rPr>
-              <w:instrText xml:space="preserve"> PAGEREF _Toc886030 \h </w:instrText>
+              <w:instrText xml:space="preserve"> PAGEREF _Toc894960 \h </w:instrText>
             </w:r>
             <w:r>
               <w:rPr>
@@ -1886,7 +1884,7 @@
               <w:lang w:eastAsia="cs-CZ"/>
             </w:rPr>
           </w:pPr>
-          <w:hyperlink w:anchor="_Toc886031" w:history="1">
+          <w:hyperlink w:anchor="_Toc894961" w:history="1">
             <w:r>
               <w:rPr>
                 <w:rStyle w:val="Hypertextovodkaz"/>
@@ -1930,7 +1928,7 @@
                 <w:noProof/>
                 <w:webHidden/>
               </w:rPr>
-              <w:instrText xml:space="preserve"> PAGEREF _Toc886031 \h </w:instrText>
+              <w:instrText xml:space="preserve"> PAGEREF _Toc894961 \h </w:instrText>
             </w:r>
             <w:r>
               <w:rPr>
@@ -1974,7 +1972,7 @@
               <w:lang w:eastAsia="cs-CZ"/>
             </w:rPr>
           </w:pPr>
-          <w:hyperlink w:anchor="_Toc886032" w:history="1">
+          <w:hyperlink w:anchor="_Toc894962" w:history="1">
             <w:r>
               <w:rPr>
                 <w:rStyle w:val="Hypertextovodkaz"/>
@@ -2018,7 +2016,7 @@
                 <w:noProof/>
                 <w:webHidden/>
               </w:rPr>
-              <w:instrText xml:space="preserve"> PAGEREF _Toc886032 \h </w:instrText>
+              <w:instrText xml:space="preserve"> PAGEREF _Toc894962 \h </w:instrText>
             </w:r>
             <w:r>
               <w:rPr>
@@ -2062,7 +2060,7 @@
               <w:lang w:eastAsia="cs-CZ"/>
             </w:rPr>
           </w:pPr>
-          <w:hyperlink w:anchor="_Toc886033" w:history="1">
+          <w:hyperlink w:anchor="_Toc894963" w:history="1">
             <w:r>
               <w:rPr>
                 <w:rStyle w:val="Hypertextovodkaz"/>
@@ -2106,7 +2104,7 @@
                 <w:noProof/>
                 <w:webHidden/>
               </w:rPr>
-              <w:instrText xml:space="preserve"> PAGEREF _Toc886033 \h </w:instrText>
+              <w:instrText xml:space="preserve"> PAGEREF _Toc894963 \h </w:instrText>
             </w:r>
             <w:r>
               <w:rPr>
@@ -2150,7 +2148,7 @@
               <w:lang w:eastAsia="cs-CZ"/>
             </w:rPr>
           </w:pPr>
-          <w:hyperlink w:anchor="_Toc886034" w:history="1">
+          <w:hyperlink w:anchor="_Toc894964" w:history="1">
             <w:r>
               <w:rPr>
                 <w:rStyle w:val="Hypertextovodkaz"/>
@@ -2194,7 +2192,7 @@
                 <w:noProof/>
                 <w:webHidden/>
               </w:rPr>
-              <w:instrText xml:space="preserve"> PAGEREF _Toc886034 \h </w:instrText>
+              <w:instrText xml:space="preserve"> PAGEREF _Toc894964 \h </w:instrText>
             </w:r>
             <w:r>
               <w:rPr>
@@ -2238,7 +2236,7 @@
               <w:lang w:eastAsia="cs-CZ"/>
             </w:rPr>
           </w:pPr>
-          <w:hyperlink w:anchor="_Toc886035" w:history="1">
+          <w:hyperlink w:anchor="_Toc894965" w:history="1">
             <w:r>
               <w:rPr>
                 <w:rStyle w:val="Hypertextovodkaz"/>
@@ -2282,7 +2280,7 @@
                 <w:noProof/>
                 <w:webHidden/>
               </w:rPr>
-              <w:instrText xml:space="preserve"> PAGEREF _Toc886035 \h </w:instrText>
+              <w:instrText xml:space="preserve"> PAGEREF _Toc894965 \h </w:instrText>
             </w:r>
             <w:r>
               <w:rPr>
@@ -2326,7 +2324,7 @@
               <w:lang w:eastAsia="cs-CZ"/>
             </w:rPr>
           </w:pPr>
-          <w:hyperlink w:anchor="_Toc886036" w:history="1">
+          <w:hyperlink w:anchor="_Toc894966" w:history="1">
             <w:r>
               <w:rPr>
                 <w:rStyle w:val="Hypertextovodkaz"/>
@@ -2370,7 +2368,7 @@
                 <w:noProof/>
                 <w:webHidden/>
               </w:rPr>
-              <w:instrText xml:space="preserve"> PAGEREF _Toc886036 \h </w:instrText>
+              <w:instrText xml:space="preserve"> PAGEREF _Toc894966 \h </w:instrText>
             </w:r>
             <w:r>
               <w:rPr>
@@ -2414,7 +2412,7 @@
               <w:lang w:eastAsia="cs-CZ"/>
             </w:rPr>
           </w:pPr>
-          <w:hyperlink w:anchor="_Toc886037" w:history="1">
+          <w:hyperlink w:anchor="_Toc894967" w:history="1">
             <w:r>
               <w:rPr>
                 <w:rStyle w:val="Hypertextovodkaz"/>
@@ -2458,7 +2456,7 @@
                 <w:noProof/>
                 <w:webHidden/>
               </w:rPr>
-              <w:instrText xml:space="preserve"> PAGEREF _Toc886037 \h </w:instrText>
+              <w:instrText xml:space="preserve"> PAGEREF _Toc894967 \h </w:instrText>
             </w:r>
             <w:r>
               <w:rPr>
@@ -2502,7 +2500,7 @@
               <w:lang w:eastAsia="cs-CZ"/>
             </w:rPr>
           </w:pPr>
-          <w:hyperlink w:anchor="_Toc886038" w:history="1">
+          <w:hyperlink w:anchor="_Toc894968" w:history="1">
             <w:r>
               <w:rPr>
                 <w:rStyle w:val="Hypertextovodkaz"/>
@@ -2546,7 +2544,7 @@
                 <w:noProof/>
                 <w:webHidden/>
               </w:rPr>
-              <w:instrText xml:space="preserve"> PAGEREF _Toc886038 \h </w:instrText>
+              <w:instrText xml:space="preserve"> PAGEREF _Toc894968 \h </w:instrText>
             </w:r>
             <w:r>
               <w:rPr>
@@ -2590,7 +2588,7 @@
               <w:lang w:eastAsia="cs-CZ"/>
             </w:rPr>
           </w:pPr>
-          <w:hyperlink w:anchor="_Toc886039" w:history="1">
+          <w:hyperlink w:anchor="_Toc894969" w:history="1">
             <w:r>
               <w:rPr>
                 <w:rStyle w:val="Hypertextovodkaz"/>
@@ -2634,7 +2632,7 @@
                 <w:noProof/>
                 <w:webHidden/>
               </w:rPr>
-              <w:instrText xml:space="preserve"> PAGEREF _Toc886039 \h </w:instrText>
+              <w:instrText xml:space="preserve"> PAGEREF _Toc894969 \h </w:instrText>
             </w:r>
             <w:r>
               <w:rPr>
@@ -2674,7 +2672,7 @@
               <w:lang w:eastAsia="cs-CZ"/>
             </w:rPr>
           </w:pPr>
-          <w:hyperlink w:anchor="_Toc886040" w:history="1">
+          <w:hyperlink w:anchor="_Toc894970" w:history="1">
             <w:r>
               <w:rPr>
                 <w:rStyle w:val="Hypertextovodkaz"/>
@@ -2718,7 +2716,7 @@
                 <w:noProof/>
                 <w:webHidden/>
               </w:rPr>
-              <w:instrText xml:space="preserve"> PAGEREF _Toc886040 \h </w:instrText>
+              <w:instrText xml:space="preserve"> PAGEREF _Toc894970 \h </w:instrText>
             </w:r>
             <w:r>
               <w:rPr>
@@ -2762,7 +2760,7 @@
               <w:lang w:eastAsia="cs-CZ"/>
             </w:rPr>
           </w:pPr>
-          <w:hyperlink w:anchor="_Toc886041" w:history="1">
+          <w:hyperlink w:anchor="_Toc894971" w:history="1">
             <w:r>
               <w:rPr>
                 <w:rStyle w:val="Hypertextovodkaz"/>
@@ -2806,7 +2804,7 @@
                 <w:noProof/>
                 <w:webHidden/>
               </w:rPr>
-              <w:instrText xml:space="preserve"> PAGEREF _Toc886041 \h </w:instrText>
+              <w:instrText xml:space="preserve"> PAGEREF _Toc894971 \h </w:instrText>
             </w:r>
             <w:r>
               <w:rPr>
@@ -2850,7 +2848,7 @@
               <w:lang w:eastAsia="cs-CZ"/>
             </w:rPr>
           </w:pPr>
-          <w:hyperlink w:anchor="_Toc886042" w:history="1">
+          <w:hyperlink w:anchor="_Toc894972" w:history="1">
             <w:r>
               <w:rPr>
                 <w:rStyle w:val="Hypertextovodkaz"/>
@@ -2894,7 +2892,7 @@
                 <w:noProof/>
                 <w:webHidden/>
               </w:rPr>
-              <w:instrText xml:space="preserve"> PAGEREF _Toc886042 \h </w:instrText>
+              <w:instrText xml:space="preserve"> PAGEREF _Toc894972 \h </w:instrText>
             </w:r>
             <w:r>
               <w:rPr>
@@ -2938,7 +2936,7 @@
               <w:lang w:eastAsia="cs-CZ"/>
             </w:rPr>
           </w:pPr>
-          <w:hyperlink w:anchor="_Toc886043" w:history="1">
+          <w:hyperlink w:anchor="_Toc894973" w:history="1">
             <w:r>
               <w:rPr>
                 <w:rStyle w:val="Hypertextovodkaz"/>
@@ -2982,7 +2980,7 @@
                 <w:noProof/>
                 <w:webHidden/>
               </w:rPr>
-              <w:instrText xml:space="preserve"> PAGEREF _Toc886043 \h </w:instrText>
+              <w:instrText xml:space="preserve"> PAGEREF _Toc894973 \h </w:instrText>
             </w:r>
             <w:r>
               <w:rPr>
@@ -3026,7 +3024,7 @@
               <w:lang w:eastAsia="cs-CZ"/>
             </w:rPr>
           </w:pPr>
-          <w:hyperlink w:anchor="_Toc886044" w:history="1">
+          <w:hyperlink w:anchor="_Toc894974" w:history="1">
             <w:r>
               <w:rPr>
                 <w:rStyle w:val="Hypertextovodkaz"/>
@@ -3070,7 +3068,7 @@
                 <w:noProof/>
                 <w:webHidden/>
               </w:rPr>
-              <w:instrText xml:space="preserve"> PAGEREF _Toc886044 \h </w:instrText>
+              <w:instrText xml:space="preserve"> PAGEREF _Toc894974 \h </w:instrText>
             </w:r>
             <w:r>
               <w:rPr>
@@ -3110,7 +3108,7 @@
               <w:lang w:eastAsia="cs-CZ"/>
             </w:rPr>
           </w:pPr>
-          <w:hyperlink w:anchor="_Toc886045" w:history="1">
+          <w:hyperlink w:anchor="_Toc894975" w:history="1">
             <w:r>
               <w:rPr>
                 <w:rStyle w:val="Hypertextovodkaz"/>
@@ -3152,7 +3150,7 @@
                 <w:noProof/>
                 <w:webHidden/>
               </w:rPr>
-              <w:instrText xml:space="preserve"> PAGEREF _Toc886045 \h </w:instrText>
+              <w:instrText xml:space="preserve"> PAGEREF _Toc894975 \h </w:instrText>
             </w:r>
             <w:r>
               <w:rPr>
@@ -3192,7 +3190,7 @@
               <w:lang w:eastAsia="cs-CZ"/>
             </w:rPr>
           </w:pPr>
-          <w:hyperlink w:anchor="_Toc886046" w:history="1">
+          <w:hyperlink w:anchor="_Toc894976" w:history="1">
             <w:r>
               <w:rPr>
                 <w:rStyle w:val="Hypertextovodkaz"/>
@@ -3234,7 +3232,7 @@
                 <w:noProof/>
                 <w:webHidden/>
               </w:rPr>
-              <w:instrText xml:space="preserve"> PAGEREF _Toc886046 \h </w:instrText>
+              <w:instrText xml:space="preserve"> PAGEREF _Toc894976 \h </w:instrText>
             </w:r>
             <w:r>
               <w:rPr>
@@ -3274,7 +3272,7 @@
               <w:lang w:eastAsia="cs-CZ"/>
             </w:rPr>
           </w:pPr>
-          <w:hyperlink w:anchor="_Toc886047" w:history="1">
+          <w:hyperlink w:anchor="_Toc894977" w:history="1">
             <w:r>
               <w:rPr>
                 <w:rStyle w:val="Hypertextovodkaz"/>
@@ -3316,7 +3314,7 @@
                 <w:noProof/>
                 <w:webHidden/>
               </w:rPr>
-              <w:instrText xml:space="preserve"> PAGEREF _Toc886047 \h </w:instrText>
+              <w:instrText xml:space="preserve"> PAGEREF _Toc894977 \h </w:instrText>
             </w:r>
             <w:r>
               <w:rPr>
@@ -3356,7 +3354,7 @@
               <w:lang w:eastAsia="cs-CZ"/>
             </w:rPr>
           </w:pPr>
-          <w:hyperlink w:anchor="_Toc886048" w:history="1">
+          <w:hyperlink w:anchor="_Toc894978" w:history="1">
             <w:r>
               <w:rPr>
                 <w:rStyle w:val="Hypertextovodkaz"/>
@@ -3398,7 +3396,7 @@
                 <w:noProof/>
                 <w:webHidden/>
               </w:rPr>
-              <w:instrText xml:space="preserve"> PAGEREF _Toc886048 \h </w:instrText>
+              <w:instrText xml:space="preserve"> PAGEREF _Toc894978 \h </w:instrText>
             </w:r>
             <w:r>
               <w:rPr>
@@ -3419,6 +3417,88 @@
                 <w:webHidden/>
               </w:rPr>
               <w:t>27</w:t>
+            </w:r>
+            <w:r>
+              <w:rPr>
+                <w:noProof/>
+                <w:webHidden/>
+              </w:rPr>
+              <w:fldChar w:fldCharType="end"/>
+            </w:r>
+          </w:hyperlink>
+        </w:p>
+        <w:p>
+          <w:pPr>
+            <w:pStyle w:val="Obsah1"/>
+            <w:rPr>
+              <w:rFonts w:eastAsiaTheme="minorEastAsia"/>
+              <w:noProof/>
+              <w:lang w:eastAsia="cs-CZ"/>
+            </w:rPr>
+          </w:pPr>
+          <w:hyperlink w:anchor="_Toc894979" w:history="1">
+            <w:r>
+              <w:rPr>
+                <w:rStyle w:val="Hypertextovodkaz"/>
+                <w:noProof/>
+              </w:rPr>
+              <w:t>10</w:t>
+            </w:r>
+            <w:r>
+              <w:rPr>
+                <w:rFonts w:eastAsiaTheme="minorEastAsia"/>
+                <w:noProof/>
+                <w:lang w:eastAsia="cs-CZ"/>
+              </w:rPr>
+              <w:tab/>
+            </w:r>
+            <w:r>
+              <w:rPr>
+                <w:rStyle w:val="Hypertextovodkaz"/>
+                <w:noProof/>
+              </w:rPr>
+              <w:t>Seznam použité literatury a zdrojů informací</w:t>
+            </w:r>
+            <w:r>
+              <w:rPr>
+                <w:noProof/>
+                <w:webHidden/>
+              </w:rPr>
+              <w:tab/>
+            </w:r>
+            <w:r>
+              <w:rPr>
+                <w:noProof/>
+                <w:webHidden/>
+              </w:rPr>
+              <w:fldChar w:fldCharType="begin"/>
+            </w:r>
+            <w:r>
+              <w:rPr>
+                <w:noProof/>
+                <w:webHidden/>
+              </w:rPr>
+              <w:instrText xml:space="preserve"> PAGEREF _Toc894979 \h </w:instrText>
+            </w:r>
+            <w:r>
+              <w:rPr>
+                <w:noProof/>
+                <w:webHidden/>
+              </w:rPr>
+            </w:r>
+            <w:r>
+              <w:rPr>
+                <w:noProof/>
+                <w:webHidden/>
+              </w:rPr>
+              <w:fldChar w:fldCharType="separate"/>
+            </w:r>
+            <w:r>
+              <w:rPr>
+                <w:noProof/>
+                <w:webHidden/>
+              </w:rPr>
+              <w:t>28</w:t>
             </w:r>
             <w:r>
               <w:rPr>
@@ -3432,7 +3512,7 @@
         <w:p>
           <w:pPr>
             <w:rPr>
-              <w:rFonts w:ascii="Times New Roman" w:hAnsi="Times New Roman" w:cs="Times New Roman"/>
+              <w:rFonts w:cs="Times New Roman"/>
               <w:sz w:val="24"/>
               <w:szCs w:val="24"/>
             </w:rPr>
@@ -3445,6 +3525,7 @@
               <w:sz w:val="24"/>
               <w:szCs w:val="24"/>
             </w:rPr>
+            <w:lastRenderedPageBreak/>
             <w:fldChar w:fldCharType="end"/>
           </w:r>
         </w:p>
@@ -3454,11 +3535,7 @@
       <w:pPr>
         <w:pStyle w:val="Nadpis1"/>
       </w:pPr>
-      <w:r>
-        <w:lastRenderedPageBreak/>
-        <w:br w:type="page"/>
-      </w:r>
-      <w:bookmarkStart w:id="0" w:name="_Toc886019"/>
+      <w:bookmarkStart w:id="0" w:name="_Toc894949"/>
       <w:r>
         <w:lastRenderedPageBreak/>
         <w:t>Zadání</w:t>
@@ -3735,7 +3812,7 @@
           <w:rFonts w:cs="Times New Roman"/>
         </w:rPr>
       </w:pPr>
-      <w:bookmarkStart w:id="1" w:name="_Toc886020"/>
+      <w:bookmarkStart w:id="1" w:name="_Toc894950"/>
       <w:r>
         <w:rPr>
           <w:rFonts w:cs="Times New Roman"/>
@@ -4010,7 +4087,7 @@
           <w:rFonts w:cs="Times New Roman"/>
         </w:rPr>
       </w:pPr>
-      <w:bookmarkStart w:id="2" w:name="_Toc886021"/>
+      <w:bookmarkStart w:id="2" w:name="_Toc894951"/>
       <w:r>
         <w:rPr>
           <w:rFonts w:cs="Times New Roman"/>
@@ -4027,7 +4104,7 @@
           <w:rFonts w:cs="Times New Roman"/>
         </w:rPr>
       </w:pPr>
-      <w:bookmarkStart w:id="3" w:name="_Toc886022"/>
+      <w:bookmarkStart w:id="3" w:name="_Toc894952"/>
       <w:r>
         <w:rPr>
           <w:rFonts w:cs="Times New Roman"/>
@@ -4063,7 +4140,7 @@
           <w:rFonts w:cs="Times New Roman"/>
         </w:rPr>
       </w:pPr>
-      <w:bookmarkStart w:id="4" w:name="_Toc886023"/>
+      <w:bookmarkStart w:id="4" w:name="_Toc894953"/>
       <w:r>
         <w:rPr>
           <w:rFonts w:cs="Times New Roman"/>
@@ -4131,7 +4208,7 @@
           <w:rFonts w:cs="Times New Roman"/>
         </w:rPr>
       </w:pPr>
-      <w:bookmarkStart w:id="5" w:name="_Toc886024"/>
+      <w:bookmarkStart w:id="5" w:name="_Toc894954"/>
       <w:r>
         <w:rPr>
           <w:rFonts w:cs="Times New Roman"/>
@@ -4195,7 +4272,7 @@
           <w:rFonts w:cs="Times New Roman"/>
         </w:rPr>
       </w:pPr>
-      <w:bookmarkStart w:id="6" w:name="_Toc886025"/>
+      <w:bookmarkStart w:id="6" w:name="_Toc894955"/>
       <w:r>
         <w:rPr>
           <w:rFonts w:cs="Times New Roman"/>
@@ -4212,7 +4289,7 @@
           <w:rFonts w:cs="Times New Roman"/>
         </w:rPr>
       </w:pPr>
-      <w:bookmarkStart w:id="7" w:name="_Toc886026"/>
+      <w:bookmarkStart w:id="7" w:name="_Toc894956"/>
       <w:r>
         <w:rPr>
           <w:rFonts w:cs="Times New Roman"/>
@@ -4591,7 +4668,7 @@
           <w:sz w:val="24"/>
         </w:rPr>
       </w:pPr>
-      <w:bookmarkStart w:id="9" w:name="_Toc886027"/>
+      <w:bookmarkStart w:id="9" w:name="_Toc894957"/>
       <w:r>
         <w:rPr>
           <w:rFonts w:cs="Times New Roman"/>
@@ -4906,6 +4983,56 @@
         <w:t>: Síťový napájecí adaptér</w:t>
       </w:r>
       <w:bookmarkEnd w:id="10"/>
+      <w:sdt>
+        <w:sdtPr>
+          <w:rPr>
+            <w:rFonts w:cs="Times New Roman"/>
+          </w:rPr>
+          <w:id w:val="-659847143"/>
+          <w:citation/>
+        </w:sdtPr>
+        <w:sdtEndPr/>
+        <w:sdtContent>
+          <w:r>
+            <w:rPr>
+              <w:rFonts w:cs="Times New Roman"/>
+            </w:rPr>
+            <w:fldChar w:fldCharType="begin"/>
+          </w:r>
+          <w:r>
+            <w:rPr>
+              <w:rFonts w:cs="Times New Roman"/>
+            </w:rPr>
+            <w:instrText xml:space="preserve"> CITATION 3 \l 1029 </w:instrText>
+          </w:r>
+          <w:r>
+            <w:rPr>
+              <w:rFonts w:cs="Times New Roman"/>
+            </w:rPr>
+            <w:fldChar w:fldCharType="separate"/>
+          </w:r>
+          <w:r>
+            <w:rPr>
+              <w:rFonts w:cs="Times New Roman"/>
+              <w:noProof/>
+            </w:rPr>
+            <w:t xml:space="preserve"> </w:t>
+          </w:r>
+          <w:r>
+            <w:rPr>
+              <w:rFonts w:cs="Times New Roman"/>
+              <w:noProof/>
+            </w:rPr>
+            <w:t>[1]</w:t>
+          </w:r>
+          <w:r>
+            <w:rPr>
+              <w:rFonts w:cs="Times New Roman"/>
+            </w:rPr>
+            <w:fldChar w:fldCharType="end"/>
+          </w:r>
+        </w:sdtContent>
+      </w:sdt>
     </w:p>
     <w:p>
       <w:pPr>
@@ -4914,7 +5041,7 @@
           <w:rFonts w:cs="Times New Roman"/>
         </w:rPr>
       </w:pPr>
-      <w:bookmarkStart w:id="11" w:name="_Toc886028"/>
+      <w:bookmarkStart w:id="11" w:name="_Toc894958"/>
       <w:r>
         <w:rPr>
           <w:rFonts w:cs="Times New Roman"/>
@@ -4948,7 +5075,62 @@
         <w:rPr>
           <w:rFonts w:cs="Times New Roman"/>
         </w:rPr>
-        <w:t>Mozkem celé mé tavné pistole je mikrokontrolér ESP32 od firmy Espressif.</w:t>
+        <w:t>Mozkem celé mé tavné pistole je mikrokontrolér ESP32 od firmy Espressif</w:t>
+      </w:r>
+      <w:sdt>
+        <w:sdtPr>
+          <w:rPr>
+            <w:rFonts w:cs="Times New Roman"/>
+          </w:rPr>
+          <w:id w:val="-2120365926"/>
+          <w:citation/>
+        </w:sdtPr>
+        <w:sdtContent>
+          <w:r>
+            <w:rPr>
+              <w:rFonts w:cs="Times New Roman"/>
+            </w:rPr>
+            <w:fldChar w:fldCharType="begin"/>
+          </w:r>
+          <w:r>
+            <w:rPr>
+              <w:rFonts w:cs="Times New Roman"/>
+            </w:rPr>
+            <w:instrText xml:space="preserve"> CITATION 4 \l 1029 </w:instrText>
+          </w:r>
+          <w:r>
+            <w:rPr>
+              <w:rFonts w:cs="Times New Roman"/>
+            </w:rPr>
+            <w:fldChar w:fldCharType="separate"/>
+          </w:r>
+          <w:r>
+            <w:rPr>
+              <w:rFonts w:cs="Times New Roman"/>
+              <w:noProof/>
+            </w:rPr>
+            <w:t xml:space="preserve"> </w:t>
+          </w:r>
+          <w:r>
+            <w:rPr>
+              <w:rFonts w:cs="Times New Roman"/>
+              <w:noProof/>
+            </w:rPr>
+            <w:t>[2]</w:t>
+          </w:r>
+          <w:r>
+            <w:rPr>
+              <w:rFonts w:cs="Times New Roman"/>
+            </w:rPr>
+            <w:fldChar w:fldCharType="end"/>
+          </w:r>
+        </w:sdtContent>
+      </w:sdt>
+      <w:r>
+        <w:rPr>
+          <w:rFonts w:cs="Times New Roman"/>
+        </w:rPr>
+        <w:t>.</w:t>
       </w:r>
       <w:r>
         <w:rPr>
@@ -5189,6 +5371,55 @@
         <w:t>: Mikrokontrolér ESP WROOM 32</w:t>
       </w:r>
       <w:bookmarkEnd w:id="12"/>
+      <w:sdt>
+        <w:sdtPr>
+          <w:rPr>
+            <w:rFonts w:cs="Times New Roman"/>
+          </w:rPr>
+          <w:id w:val="2090351854"/>
+          <w:citation/>
+        </w:sdtPr>
+        <w:sdtContent>
+          <w:r>
+            <w:rPr>
+              <w:rFonts w:cs="Times New Roman"/>
+            </w:rPr>
+            <w:fldChar w:fldCharType="begin"/>
+          </w:r>
+          <w:r>
+            <w:rPr>
+              <w:rFonts w:cs="Times New Roman"/>
+            </w:rPr>
+            <w:instrText xml:space="preserve"> CITATION 5 \l 1029 </w:instrText>
+          </w:r>
+          <w:r>
+            <w:rPr>
+              <w:rFonts w:cs="Times New Roman"/>
+            </w:rPr>
+            <w:fldChar w:fldCharType="separate"/>
+          </w:r>
+          <w:r>
+            <w:rPr>
+              <w:rFonts w:cs="Times New Roman"/>
+              <w:noProof/>
+            </w:rPr>
+            <w:t xml:space="preserve"> </w:t>
+          </w:r>
+          <w:r>
+            <w:rPr>
+              <w:rFonts w:cs="Times New Roman"/>
+              <w:noProof/>
+            </w:rPr>
+            <w:t>[3]</w:t>
+          </w:r>
+          <w:r>
+            <w:rPr>
+              <w:rFonts w:cs="Times New Roman"/>
+            </w:rPr>
+            <w:fldChar w:fldCharType="end"/>
+          </w:r>
+        </w:sdtContent>
+      </w:sdt>
     </w:p>
     <w:p>
       <w:pPr>
@@ -5383,7 +5614,62 @@
         <w:rPr>
           <w:rFonts w:cs="Times New Roman"/>
         </w:rPr>
-        <w:t xml:space="preserve"> Abych mohl nahrát program do paměti čipu, musel jsem použít převodník USB-UART. Jako nejvhodnější a zároveň jednoduše dostupný se jevil čip CP2102 od firmy Silicon Labs.</w:t>
+        <w:t xml:space="preserve"> Abych mohl nahrát program do paměti čipu, musel jsem použít převodník USB-UART. Jako nejvhodnější a zároveň jednoduše dostupný se jevil čip CP2102 od firmy Silicon Labs</w:t>
+      </w:r>
+      <w:sdt>
+        <w:sdtPr>
+          <w:rPr>
+            <w:rFonts w:cs="Times New Roman"/>
+          </w:rPr>
+          <w:id w:val="1219471993"/>
+          <w:citation/>
+        </w:sdtPr>
+        <w:sdtContent>
+          <w:r>
+            <w:rPr>
+              <w:rFonts w:cs="Times New Roman"/>
+            </w:rPr>
+            <w:fldChar w:fldCharType="begin"/>
+          </w:r>
+          <w:r>
+            <w:rPr>
+              <w:rFonts w:cs="Times New Roman"/>
+            </w:rPr>
+            <w:instrText xml:space="preserve"> CITATION 6 \l 1029 </w:instrText>
+          </w:r>
+          <w:r>
+            <w:rPr>
+              <w:rFonts w:cs="Times New Roman"/>
+            </w:rPr>
+            <w:fldChar w:fldCharType="separate"/>
+          </w:r>
+          <w:r>
+            <w:rPr>
+              <w:rFonts w:cs="Times New Roman"/>
+              <w:noProof/>
+            </w:rPr>
+            <w:t xml:space="preserve"> </w:t>
+          </w:r>
+          <w:r>
+            <w:rPr>
+              <w:rFonts w:cs="Times New Roman"/>
+              <w:noProof/>
+            </w:rPr>
+            <w:t>[4]</w:t>
+          </w:r>
+          <w:r>
+            <w:rPr>
+              <w:rFonts w:cs="Times New Roman"/>
+            </w:rPr>
+            <w:fldChar w:fldCharType="end"/>
+          </w:r>
+        </w:sdtContent>
+      </w:sdt>
+      <w:r>
+        <w:rPr>
+          <w:rFonts w:cs="Times New Roman"/>
+        </w:rPr>
+        <w:t>.</w:t>
       </w:r>
       <w:r>
         <w:rPr>
@@ -5412,7 +5698,7 @@
           <w:rFonts w:cs="Times New Roman"/>
         </w:rPr>
       </w:pPr>
-      <w:bookmarkStart w:id="13" w:name="_Toc886029"/>
+      <w:bookmarkStart w:id="13" w:name="_Toc894959"/>
       <w:r>
         <w:rPr>
           <w:rFonts w:cs="Times New Roman"/>
@@ -5580,7 +5866,7 @@
           <w:rFonts w:cs="Times New Roman"/>
         </w:rPr>
       </w:pPr>
-      <w:bookmarkStart w:id="14" w:name="_Toc886030"/>
+      <w:bookmarkStart w:id="14" w:name="_Toc894960"/>
       <w:r>
         <w:rPr>
           <w:rFonts w:cs="Times New Roman"/>
@@ -5758,7 +6044,7 @@
           <w:rFonts w:cs="Times New Roman"/>
         </w:rPr>
       </w:pPr>
-      <w:bookmarkStart w:id="15" w:name="_Toc886031"/>
+      <w:bookmarkStart w:id="15" w:name="_Toc894961"/>
       <w:r>
         <w:rPr>
           <w:rFonts w:cs="Times New Roman"/>
@@ -5957,7 +6243,7 @@
           <w:rFonts w:cs="Times New Roman"/>
         </w:rPr>
       </w:pPr>
-      <w:bookmarkStart w:id="16" w:name="_Toc886032"/>
+      <w:bookmarkStart w:id="16" w:name="_Toc894962"/>
       <w:r>
         <w:rPr>
           <w:rFonts w:cs="Times New Roman"/>
@@ -6158,7 +6444,7 @@
           <w:rFonts w:cs="Times New Roman"/>
         </w:rPr>
       </w:pPr>
-      <w:bookmarkStart w:id="17" w:name="_Toc886033"/>
+      <w:bookmarkStart w:id="17" w:name="_Toc894963"/>
       <w:r>
         <w:rPr>
           <w:rFonts w:cs="Times New Roman"/>
@@ -6414,6 +6700,55 @@
         <w:t>: Platinové teplotní čidlo PT1000</w:t>
       </w:r>
       <w:bookmarkEnd w:id="18"/>
+      <w:sdt>
+        <w:sdtPr>
+          <w:rPr>
+            <w:rFonts w:cs="Times New Roman"/>
+          </w:rPr>
+          <w:id w:val="2041693315"/>
+          <w:citation/>
+        </w:sdtPr>
+        <w:sdtContent>
+          <w:r>
+            <w:rPr>
+              <w:rFonts w:cs="Times New Roman"/>
+            </w:rPr>
+            <w:fldChar w:fldCharType="begin"/>
+          </w:r>
+          <w:r>
+            <w:rPr>
+              <w:rFonts w:cs="Times New Roman"/>
+            </w:rPr>
+            <w:instrText xml:space="preserve"> CITATION 7 \l 1029 </w:instrText>
+          </w:r>
+          <w:r>
+            <w:rPr>
+              <w:rFonts w:cs="Times New Roman"/>
+            </w:rPr>
+            <w:fldChar w:fldCharType="separate"/>
+          </w:r>
+          <w:r>
+            <w:rPr>
+              <w:rFonts w:cs="Times New Roman"/>
+              <w:noProof/>
+            </w:rPr>
+            <w:t xml:space="preserve"> </w:t>
+          </w:r>
+          <w:r>
+            <w:rPr>
+              <w:rFonts w:cs="Times New Roman"/>
+              <w:noProof/>
+            </w:rPr>
+            <w:t>[5]</w:t>
+          </w:r>
+          <w:r>
+            <w:rPr>
+              <w:rFonts w:cs="Times New Roman"/>
+            </w:rPr>
+            <w:fldChar w:fldCharType="end"/>
+          </w:r>
+        </w:sdtContent>
+      </w:sdt>
     </w:p>
     <w:p>
       <w:pPr>
@@ -6476,8 +6811,63 @@
         <w:rPr>
           <w:rFonts w:cs="Times New Roman"/>
         </w:rPr>
-        <w:t xml:space="preserve"> Nepoužívám ovšem AD převodník integrovaný v mikrokontroléru, ale použil jsem speciální čip MCP3202 od firmy Microchip[]</w:t>
-      </w:r>
+        <w:t xml:space="preserve"> Nepoužívám ovšem AD převodník integrovaný v mikrokontroléru, ale použil jsem speciální </w:t>
+      </w:r>
+      <w:r>
+        <w:rPr>
+          <w:rFonts w:cs="Times New Roman"/>
+        </w:rPr>
+        <w:t>čip MCP3202 od firmy Microchip</w:t>
+      </w:r>
+      <w:sdt>
+        <w:sdtPr>
+          <w:rPr>
+            <w:rFonts w:cs="Times New Roman"/>
+          </w:rPr>
+          <w:id w:val="-1416248022"/>
+          <w:citation/>
+        </w:sdtPr>
+        <w:sdtContent>
+          <w:r>
+            <w:rPr>
+              <w:rFonts w:cs="Times New Roman"/>
+            </w:rPr>
+            <w:fldChar w:fldCharType="begin"/>
+          </w:r>
+          <w:r>
+            <w:rPr>
+              <w:rFonts w:cs="Times New Roman"/>
+            </w:rPr>
+            <w:instrText xml:space="preserve"> CITATION 8 \l 1029 </w:instrText>
+          </w:r>
+          <w:r>
+            <w:rPr>
+              <w:rFonts w:cs="Times New Roman"/>
+            </w:rPr>
+            <w:fldChar w:fldCharType="separate"/>
+          </w:r>
+          <w:r>
+            <w:rPr>
+              <w:rFonts w:cs="Times New Roman"/>
+              <w:noProof/>
+            </w:rPr>
+            <w:t xml:space="preserve"> </w:t>
+          </w:r>
+          <w:r>
+            <w:rPr>
+              <w:rFonts w:cs="Times New Roman"/>
+              <w:noProof/>
+            </w:rPr>
+            <w:t>[6]</w:t>
+          </w:r>
+          <w:r>
+            <w:rPr>
+              <w:rFonts w:cs="Times New Roman"/>
+            </w:rPr>
+            <w:fldChar w:fldCharType="end"/>
+          </w:r>
+        </w:sdtContent>
+      </w:sdt>
       <w:r>
         <w:rPr>
           <w:rFonts w:cs="Times New Roman"/>
@@ -6548,7 +6938,7 @@
         <w:rPr>
           <w:rFonts w:cs="Times New Roman"/>
         </w:rPr>
-        <w:t>pojení uvedeného v datasheetu []</w:t>
+        <w:t>pojení uvedeného v datasheetu</w:t>
       </w:r>
       <w:r>
         <w:rPr>
@@ -7640,7 +8030,7 @@
           <w:rFonts w:cs="Times New Roman"/>
         </w:rPr>
       </w:pPr>
-      <w:bookmarkStart w:id="20" w:name="_Toc886034"/>
+      <w:bookmarkStart w:id="20" w:name="_Toc894964"/>
       <w:r>
         <w:rPr>
           <w:rFonts w:cs="Times New Roman"/>
@@ -7755,7 +8145,62 @@
         <w:rPr>
           <w:rFonts w:cs="Times New Roman"/>
         </w:rPr>
-        <w:t>Jako vhodný stabilizátor jsem našel LF33CV od výrobce STMicroelectronics, který dokáže dodávat trvale 500 mA a vyrábí se v provedení pro povrchovou montáž.</w:t>
+        <w:t>Jako vhodný stabilizátor jsem našel LF33CV od výrobce STMicroelectronics</w:t>
+      </w:r>
+      <w:sdt>
+        <w:sdtPr>
+          <w:rPr>
+            <w:rFonts w:cs="Times New Roman"/>
+          </w:rPr>
+          <w:id w:val="-93705818"/>
+          <w:citation/>
+        </w:sdtPr>
+        <w:sdtContent>
+          <w:r>
+            <w:rPr>
+              <w:rFonts w:cs="Times New Roman"/>
+            </w:rPr>
+            <w:fldChar w:fldCharType="begin"/>
+          </w:r>
+          <w:r>
+            <w:rPr>
+              <w:rFonts w:cs="Times New Roman"/>
+            </w:rPr>
+            <w:instrText xml:space="preserve"> CITATION 9 \l 1029 </w:instrText>
+          </w:r>
+          <w:r>
+            <w:rPr>
+              <w:rFonts w:cs="Times New Roman"/>
+            </w:rPr>
+            <w:fldChar w:fldCharType="separate"/>
+          </w:r>
+          <w:r>
+            <w:rPr>
+              <w:rFonts w:cs="Times New Roman"/>
+              <w:noProof/>
+            </w:rPr>
+            <w:t xml:space="preserve"> </w:t>
+          </w:r>
+          <w:r>
+            <w:rPr>
+              <w:rFonts w:cs="Times New Roman"/>
+              <w:noProof/>
+            </w:rPr>
+            <w:t>[7]</w:t>
+          </w:r>
+          <w:r>
+            <w:rPr>
+              <w:rFonts w:cs="Times New Roman"/>
+            </w:rPr>
+            <w:fldChar w:fldCharType="end"/>
+          </w:r>
+        </w:sdtContent>
+      </w:sdt>
+      <w:r>
+        <w:rPr>
+          <w:rFonts w:cs="Times New Roman"/>
+        </w:rPr>
+        <w:t>, který dokáže dodávat trvale 500 mA a vyrábí se v provedení pro povrchovou montáž.</w:t>
       </w:r>
       <w:r>
         <w:rPr>
@@ -7771,7 +8216,7 @@
           <w:rFonts w:cs="Times New Roman"/>
         </w:rPr>
       </w:pPr>
-      <w:bookmarkStart w:id="21" w:name="_Toc886035"/>
+      <w:bookmarkStart w:id="21" w:name="_Toc894965"/>
       <w:r>
         <w:rPr>
           <w:rFonts w:cs="Times New Roman"/>
@@ -8033,6 +8478,55 @@
         <w:t>: Topné těleso</w:t>
       </w:r>
       <w:bookmarkEnd w:id="22"/>
+      <w:sdt>
+        <w:sdtPr>
+          <w:rPr>
+            <w:rFonts w:cs="Times New Roman"/>
+          </w:rPr>
+          <w:id w:val="-698929120"/>
+          <w:citation/>
+        </w:sdtPr>
+        <w:sdtContent>
+          <w:r>
+            <w:rPr>
+              <w:rFonts w:cs="Times New Roman"/>
+            </w:rPr>
+            <w:fldChar w:fldCharType="begin"/>
+          </w:r>
+          <w:r>
+            <w:rPr>
+              <w:rFonts w:cs="Times New Roman"/>
+            </w:rPr>
+            <w:instrText xml:space="preserve"> CITATION 10 \l 1029 </w:instrText>
+          </w:r>
+          <w:r>
+            <w:rPr>
+              <w:rFonts w:cs="Times New Roman"/>
+            </w:rPr>
+            <w:fldChar w:fldCharType="separate"/>
+          </w:r>
+          <w:r>
+            <w:rPr>
+              <w:rFonts w:cs="Times New Roman"/>
+              <w:noProof/>
+            </w:rPr>
+            <w:t xml:space="preserve"> </w:t>
+          </w:r>
+          <w:r>
+            <w:rPr>
+              <w:rFonts w:cs="Times New Roman"/>
+              <w:noProof/>
+            </w:rPr>
+            <w:t>[8]</w:t>
+          </w:r>
+          <w:r>
+            <w:rPr>
+              <w:rFonts w:cs="Times New Roman"/>
+            </w:rPr>
+            <w:fldChar w:fldCharType="end"/>
+          </w:r>
+        </w:sdtContent>
+      </w:sdt>
     </w:p>
     <w:p>
       <w:pPr>
@@ -8083,7 +8577,62 @@
         <w:rPr>
           <w:rFonts w:cs="Times New Roman"/>
         </w:rPr>
-        <w:t xml:space="preserve">Výběr vhodného tranzistoru padl na typ Si4134 od firmy Vishay. </w:t>
+        <w:t>Výběr vhodného tranzistoru padl na typ Si4134 od firmy Vishay</w:t>
+      </w:r>
+      <w:sdt>
+        <w:sdtPr>
+          <w:rPr>
+            <w:rFonts w:cs="Times New Roman"/>
+          </w:rPr>
+          <w:id w:val="2039701441"/>
+          <w:citation/>
+        </w:sdtPr>
+        <w:sdtContent>
+          <w:r>
+            <w:rPr>
+              <w:rFonts w:cs="Times New Roman"/>
+            </w:rPr>
+            <w:fldChar w:fldCharType="begin"/>
+          </w:r>
+          <w:r>
+            <w:rPr>
+              <w:rFonts w:cs="Times New Roman"/>
+            </w:rPr>
+            <w:instrText xml:space="preserve"> CITATION 11 \l 1029 </w:instrText>
+          </w:r>
+          <w:r>
+            <w:rPr>
+              <w:rFonts w:cs="Times New Roman"/>
+            </w:rPr>
+            <w:fldChar w:fldCharType="separate"/>
+          </w:r>
+          <w:r>
+            <w:rPr>
+              <w:rFonts w:cs="Times New Roman"/>
+              <w:noProof/>
+            </w:rPr>
+            <w:t xml:space="preserve"> </w:t>
+          </w:r>
+          <w:r>
+            <w:rPr>
+              <w:rFonts w:cs="Times New Roman"/>
+              <w:noProof/>
+            </w:rPr>
+            <w:t>[9]</w:t>
+          </w:r>
+          <w:r>
+            <w:rPr>
+              <w:rFonts w:cs="Times New Roman"/>
+            </w:rPr>
+            <w:fldChar w:fldCharType="end"/>
+          </w:r>
+        </w:sdtContent>
+      </w:sdt>
+      <w:r>
+        <w:rPr>
+          <w:rFonts w:cs="Times New Roman"/>
+        </w:rPr>
+        <w:t xml:space="preserve">. </w:t>
       </w:r>
       <w:r>
         <w:rPr>
@@ -8099,7 +8648,7 @@
           <w:rFonts w:cs="Times New Roman"/>
         </w:rPr>
       </w:pPr>
-      <w:bookmarkStart w:id="23" w:name="_Toc886036"/>
+      <w:bookmarkStart w:id="23" w:name="_Toc894966"/>
       <w:r>
         <w:rPr>
           <w:rFonts w:cs="Times New Roman"/>
@@ -8329,6 +8878,60 @@
         <w:t>: Pulzně šířková modulace</w:t>
       </w:r>
       <w:bookmarkEnd w:id="24"/>
+      <w:sdt>
+        <w:sdtPr>
+          <w:rPr>
+            <w:rFonts w:cs="Times New Roman"/>
+            <w:noProof/>
+          </w:rPr>
+          <w:id w:val="1904323538"/>
+          <w:citation/>
+        </w:sdtPr>
+        <w:sdtContent>
+          <w:r>
+            <w:rPr>
+              <w:rFonts w:cs="Times New Roman"/>
+              <w:noProof/>
+            </w:rPr>
+            <w:fldChar w:fldCharType="begin"/>
+          </w:r>
+          <w:r>
+            <w:rPr>
+              <w:rFonts w:cs="Times New Roman"/>
+              <w:noProof/>
+            </w:rPr>
+            <w:instrText xml:space="preserve"> CITATION 12 \l 1029 </w:instrText>
+          </w:r>
+          <w:r>
+            <w:rPr>
+              <w:rFonts w:cs="Times New Roman"/>
+              <w:noProof/>
+            </w:rPr>
+            <w:fldChar w:fldCharType="separate"/>
+          </w:r>
+          <w:r>
+            <w:rPr>
+              <w:rFonts w:cs="Times New Roman"/>
+              <w:noProof/>
+            </w:rPr>
+            <w:t xml:space="preserve"> </w:t>
+          </w:r>
+          <w:r>
+            <w:rPr>
+              <w:rFonts w:cs="Times New Roman"/>
+              <w:noProof/>
+            </w:rPr>
+            <w:t>[10]</w:t>
+          </w:r>
+          <w:r>
+            <w:rPr>
+              <w:rFonts w:cs="Times New Roman"/>
+              <w:noProof/>
+            </w:rPr>
+            <w:fldChar w:fldCharType="end"/>
+          </w:r>
+        </w:sdtContent>
+      </w:sdt>
     </w:p>
     <w:p>
       <w:pPr>
@@ -8337,7 +8940,7 @@
           <w:rFonts w:cs="Times New Roman"/>
         </w:rPr>
       </w:pPr>
-      <w:bookmarkStart w:id="25" w:name="_Toc886037"/>
+      <w:bookmarkStart w:id="25" w:name="_Toc894967"/>
       <w:r>
         <w:rPr>
           <w:rFonts w:cs="Times New Roman"/>
@@ -8516,7 +9119,62 @@
         <w:rPr>
           <w:rFonts w:cs="Times New Roman"/>
         </w:rPr>
-        <w:t>Takovýchto čipů existuje na trhu nepřeberné množství, mě se ale jako nejvhodnější jeví čip DRV8833 od firmy Texas Instruments, který v pouzdře o velikosti 5 x 4 mm integruje dvoukanálový H můstek, kterým můžou protékat až 2 A.</w:t>
+        <w:t>Takovýchto čipů existuje na trhu nepřeberné množství, mě se ale jako nejvhodnější jeví čip DRV8833 od firmy Texas Instruments</w:t>
+      </w:r>
+      <w:sdt>
+        <w:sdtPr>
+          <w:rPr>
+            <w:rFonts w:cs="Times New Roman"/>
+          </w:rPr>
+          <w:id w:val="-1169401442"/>
+          <w:citation/>
+        </w:sdtPr>
+        <w:sdtContent>
+          <w:r>
+            <w:rPr>
+              <w:rFonts w:cs="Times New Roman"/>
+            </w:rPr>
+            <w:fldChar w:fldCharType="begin"/>
+          </w:r>
+          <w:r>
+            <w:rPr>
+              <w:rFonts w:cs="Times New Roman"/>
+            </w:rPr>
+            <w:instrText xml:space="preserve"> CITATION 13 \l 1029 </w:instrText>
+          </w:r>
+          <w:r>
+            <w:rPr>
+              <w:rFonts w:cs="Times New Roman"/>
+            </w:rPr>
+            <w:fldChar w:fldCharType="separate"/>
+          </w:r>
+          <w:r>
+            <w:rPr>
+              <w:rFonts w:cs="Times New Roman"/>
+              <w:noProof/>
+            </w:rPr>
+            <w:t xml:space="preserve"> </w:t>
+          </w:r>
+          <w:r>
+            <w:rPr>
+              <w:rFonts w:cs="Times New Roman"/>
+              <w:noProof/>
+            </w:rPr>
+            <w:t>[11]</w:t>
+          </w:r>
+          <w:r>
+            <w:rPr>
+              <w:rFonts w:cs="Times New Roman"/>
+            </w:rPr>
+            <w:fldChar w:fldCharType="end"/>
+          </w:r>
+        </w:sdtContent>
+      </w:sdt>
+      <w:r>
+        <w:rPr>
+          <w:rFonts w:cs="Times New Roman"/>
+        </w:rPr>
+        <w:t>, který v pouzdře o velikosti 5 x 4 mm integruje dvoukanálový H můstek, kterým můžou protékat až 2 A.</w:t>
       </w:r>
       <w:r>
         <w:rPr>
@@ -8730,7 +9388,7 @@
           <w:rFonts w:cs="Times New Roman"/>
         </w:rPr>
       </w:pPr>
-      <w:bookmarkStart w:id="27" w:name="_Toc886038"/>
+      <w:bookmarkStart w:id="27" w:name="_Toc894968"/>
       <w:r>
         <w:rPr>
           <w:rFonts w:cs="Times New Roman"/>
@@ -8795,7 +9453,62 @@
         <w:rPr>
           <w:rFonts w:cs="Times New Roman"/>
         </w:rPr>
-        <w:t>l na mikro step down modul, který je postaven okolo čipu MP2315. Tento modul byl koupen již jako hotový celek, jelikož se jeho prodejní cena nedá srovnat s cenou, kdybych jednotlivé součástky koupil a osadil sám.</w:t>
+        <w:t>l na mikro step down modul, který je postaven okolo čipu MP2315</w:t>
+      </w:r>
+      <w:sdt>
+        <w:sdtPr>
+          <w:rPr>
+            <w:rFonts w:cs="Times New Roman"/>
+          </w:rPr>
+          <w:id w:val="-1733222805"/>
+          <w:citation/>
+        </w:sdtPr>
+        <w:sdtContent>
+          <w:r>
+            <w:rPr>
+              <w:rFonts w:cs="Times New Roman"/>
+            </w:rPr>
+            <w:fldChar w:fldCharType="begin"/>
+          </w:r>
+          <w:r>
+            <w:rPr>
+              <w:rFonts w:cs="Times New Roman"/>
+            </w:rPr>
+            <w:instrText xml:space="preserve"> CITATION 14 \l 1029 </w:instrText>
+          </w:r>
+          <w:r>
+            <w:rPr>
+              <w:rFonts w:cs="Times New Roman"/>
+            </w:rPr>
+            <w:fldChar w:fldCharType="separate"/>
+          </w:r>
+          <w:r>
+            <w:rPr>
+              <w:rFonts w:cs="Times New Roman"/>
+              <w:noProof/>
+            </w:rPr>
+            <w:t xml:space="preserve"> </w:t>
+          </w:r>
+          <w:r>
+            <w:rPr>
+              <w:rFonts w:cs="Times New Roman"/>
+              <w:noProof/>
+            </w:rPr>
+            <w:t>[12]</w:t>
+          </w:r>
+          <w:r>
+            <w:rPr>
+              <w:rFonts w:cs="Times New Roman"/>
+            </w:rPr>
+            <w:fldChar w:fldCharType="end"/>
+          </w:r>
+        </w:sdtContent>
+      </w:sdt>
+      <w:r>
+        <w:rPr>
+          <w:rFonts w:cs="Times New Roman"/>
+        </w:rPr>
+        <w:t>. Tento modul byl koupen již jako hotový celek, jelikož se jeho prodejní cena nedá srovnat s cenou, kdybych jednotlivé součástky koupil a osadil sám.</w:t>
       </w:r>
       <w:r>
         <w:rPr>
@@ -8976,6 +9689,55 @@
         <w:t>: Step down modul</w:t>
       </w:r>
       <w:bookmarkEnd w:id="28"/>
+      <w:sdt>
+        <w:sdtPr>
+          <w:rPr>
+            <w:rFonts w:cs="Times New Roman"/>
+          </w:rPr>
+          <w:id w:val="-1277713897"/>
+          <w:citation/>
+        </w:sdtPr>
+        <w:sdtContent>
+          <w:r>
+            <w:rPr>
+              <w:rFonts w:cs="Times New Roman"/>
+            </w:rPr>
+            <w:fldChar w:fldCharType="begin"/>
+          </w:r>
+          <w:r>
+            <w:rPr>
+              <w:rFonts w:cs="Times New Roman"/>
+            </w:rPr>
+            <w:instrText xml:space="preserve"> CITATION 15 \l 1029 </w:instrText>
+          </w:r>
+          <w:r>
+            <w:rPr>
+              <w:rFonts w:cs="Times New Roman"/>
+            </w:rPr>
+            <w:fldChar w:fldCharType="separate"/>
+          </w:r>
+          <w:r>
+            <w:rPr>
+              <w:rFonts w:cs="Times New Roman"/>
+              <w:noProof/>
+            </w:rPr>
+            <w:t xml:space="preserve"> </w:t>
+          </w:r>
+          <w:r>
+            <w:rPr>
+              <w:rFonts w:cs="Times New Roman"/>
+              <w:noProof/>
+            </w:rPr>
+            <w:t>[13]</w:t>
+          </w:r>
+          <w:r>
+            <w:rPr>
+              <w:rFonts w:cs="Times New Roman"/>
+            </w:rPr>
+            <w:fldChar w:fldCharType="end"/>
+          </w:r>
+        </w:sdtContent>
+      </w:sdt>
     </w:p>
     <w:p>
       <w:pPr>
@@ -8984,7 +9746,7 @@
           <w:rFonts w:cs="Times New Roman"/>
         </w:rPr>
       </w:pPr>
-      <w:bookmarkStart w:id="29" w:name="_Toc886039"/>
+      <w:bookmarkStart w:id="29" w:name="_Toc894969"/>
       <w:r>
         <w:rPr>
           <w:rFonts w:cs="Times New Roman"/>
@@ -9087,7 +9849,62 @@
         <w:rPr>
           <w:rFonts w:cs="Times New Roman"/>
         </w:rPr>
-        <w:t>Displej je řízen čipem SSD1306 od firmy Solomon Systech, do kterého jsou data z mikrokontroléru posílána skrze I</w:t>
+        <w:t>Displej je řízen čipem SSD1306 od firmy Solomon Systech</w:t>
+      </w:r>
+      <w:sdt>
+        <w:sdtPr>
+          <w:rPr>
+            <w:rFonts w:cs="Times New Roman"/>
+          </w:rPr>
+          <w:id w:val="1169643"/>
+          <w:citation/>
+        </w:sdtPr>
+        <w:sdtContent>
+          <w:r>
+            <w:rPr>
+              <w:rFonts w:cs="Times New Roman"/>
+            </w:rPr>
+            <w:fldChar w:fldCharType="begin"/>
+          </w:r>
+          <w:r>
+            <w:rPr>
+              <w:rFonts w:cs="Times New Roman"/>
+            </w:rPr>
+            <w:instrText xml:space="preserve"> CITATION 16 \l 1029 </w:instrText>
+          </w:r>
+          <w:r>
+            <w:rPr>
+              <w:rFonts w:cs="Times New Roman"/>
+            </w:rPr>
+            <w:fldChar w:fldCharType="separate"/>
+          </w:r>
+          <w:r>
+            <w:rPr>
+              <w:rFonts w:cs="Times New Roman"/>
+              <w:noProof/>
+            </w:rPr>
+            <w:t xml:space="preserve"> </w:t>
+          </w:r>
+          <w:r>
+            <w:rPr>
+              <w:rFonts w:cs="Times New Roman"/>
+              <w:noProof/>
+            </w:rPr>
+            <w:t>[14]</w:t>
+          </w:r>
+          <w:r>
+            <w:rPr>
+              <w:rFonts w:cs="Times New Roman"/>
+            </w:rPr>
+            <w:fldChar w:fldCharType="end"/>
+          </w:r>
+        </w:sdtContent>
+      </w:sdt>
+      <w:r>
+        <w:rPr>
+          <w:rFonts w:cs="Times New Roman"/>
+        </w:rPr>
+        <w:t>, do kterého jsou data z mikrokontroléru posílána skrze I</w:t>
       </w:r>
       <w:r>
         <w:rPr>
@@ -9176,51 +9993,25 @@
       <w:r>
         <w:t xml:space="preserve">Obrázek </w:t>
       </w:r>
-      <w:r>
-        <w:fldChar w:fldCharType="begin"/>
-      </w:r>
-      <w:r>
-        <w:instrText xml:space="preserve"> STYLEREF 1 \s </w:instrText>
-      </w:r>
-      <w:r>
-        <w:fldChar w:fldCharType="separate"/>
-      </w:r>
-      <w:r>
-        <w:rPr>
-          <w:noProof/>
-        </w:rPr>
-        <w:t>4</w:t>
-      </w:r>
-      <w:r>
-        <w:rPr>
-          <w:noProof/>
-        </w:rPr>
-        <w:fldChar w:fldCharType="end"/>
-      </w:r>
+      <w:fldSimple w:instr=" STYLEREF 1 \s ">
+        <w:r>
+          <w:rPr>
+            <w:noProof/>
+          </w:rPr>
+          <w:t>4</w:t>
+        </w:r>
+      </w:fldSimple>
       <w:r>
         <w:t>.</w:t>
       </w:r>
-      <w:r>
-        <w:fldChar w:fldCharType="begin"/>
-      </w:r>
-      <w:r>
-        <w:instrText xml:space="preserve"> SEQ Obrázek \* ARABIC \s 1 </w:instrText>
-      </w:r>
-      <w:r>
-        <w:fldChar w:fldCharType="separate"/>
-      </w:r>
-      <w:r>
-        <w:rPr>
-          <w:noProof/>
-        </w:rPr>
-        <w:t>10</w:t>
-      </w:r>
-      <w:r>
-        <w:rPr>
-          <w:noProof/>
-        </w:rPr>
-        <w:fldChar w:fldCharType="end"/>
-      </w:r>
+      <w:fldSimple w:instr=" SEQ Obrázek \* ARABIC \s 1 ">
+        <w:r>
+          <w:rPr>
+            <w:noProof/>
+          </w:rPr>
+          <w:t>10</w:t>
+        </w:r>
+      </w:fldSimple>
       <w:r>
         <w:t>: OLED displej</w:t>
       </w:r>
@@ -9232,7 +10023,7 @@
           <w:rFonts w:cs="Times New Roman"/>
         </w:rPr>
       </w:pPr>
-      <w:bookmarkStart w:id="30" w:name="_Toc886040"/>
+      <w:bookmarkStart w:id="30" w:name="_Toc894970"/>
       <w:r>
         <w:rPr>
           <w:rFonts w:cs="Times New Roman"/>
@@ -9249,7 +10040,7 @@
           <w:rFonts w:cs="Times New Roman"/>
         </w:rPr>
       </w:pPr>
-      <w:bookmarkStart w:id="31" w:name="_Toc886041"/>
+      <w:bookmarkStart w:id="31" w:name="_Toc894971"/>
       <w:r>
         <w:rPr>
           <w:rFonts w:cs="Times New Roman"/>
@@ -9476,6 +10267,55 @@
         </w:rPr>
         <w:t>: Použitý motor s převodovkou 1:60</w:t>
       </w:r>
+      <w:sdt>
+        <w:sdtPr>
+          <w:rPr>
+            <w:rFonts w:cs="Times New Roman"/>
+          </w:rPr>
+          <w:id w:val="1827316036"/>
+          <w:citation/>
+        </w:sdtPr>
+        <w:sdtContent>
+          <w:r>
+            <w:rPr>
+              <w:rFonts w:cs="Times New Roman"/>
+            </w:rPr>
+            <w:fldChar w:fldCharType="begin"/>
+          </w:r>
+          <w:r>
+            <w:rPr>
+              <w:rFonts w:cs="Times New Roman"/>
+            </w:rPr>
+            <w:instrText xml:space="preserve"> CITATION 17 \l 1029 </w:instrText>
+          </w:r>
+          <w:r>
+            <w:rPr>
+              <w:rFonts w:cs="Times New Roman"/>
+            </w:rPr>
+            <w:fldChar w:fldCharType="separate"/>
+          </w:r>
+          <w:r>
+            <w:rPr>
+              <w:rFonts w:cs="Times New Roman"/>
+              <w:noProof/>
+            </w:rPr>
+            <w:t xml:space="preserve"> </w:t>
+          </w:r>
+          <w:r>
+            <w:rPr>
+              <w:rFonts w:cs="Times New Roman"/>
+              <w:noProof/>
+            </w:rPr>
+            <w:t>[15]</w:t>
+          </w:r>
+          <w:r>
+            <w:rPr>
+              <w:rFonts w:cs="Times New Roman"/>
+            </w:rPr>
+            <w:fldChar w:fldCharType="end"/>
+          </w:r>
+        </w:sdtContent>
+      </w:sdt>
     </w:p>
     <w:p>
       <w:pPr>
@@ -9484,7 +10324,7 @@
           <w:rFonts w:cs="Times New Roman"/>
         </w:rPr>
       </w:pPr>
-      <w:bookmarkStart w:id="32" w:name="_Toc886042"/>
+      <w:bookmarkStart w:id="32" w:name="_Toc894972"/>
       <w:r>
         <w:rPr>
           <w:rFonts w:cs="Times New Roman"/>
@@ -9500,7 +10340,7 @@
           <w:rFonts w:cs="Times New Roman"/>
         </w:rPr>
       </w:pPr>
-      <w:bookmarkStart w:id="33" w:name="_Toc886043"/>
+      <w:bookmarkStart w:id="33" w:name="_Toc894973"/>
       <w:r>
         <w:rPr>
           <w:rFonts w:cs="Times New Roman"/>
@@ -9532,7 +10372,62 @@
         <w:rPr>
           <w:rFonts w:cs="Times New Roman"/>
         </w:rPr>
-        <w:t xml:space="preserve">Všechny modely byly vytvořeny v programu SOLIDWORKS. Bylo zapotřebí nejprve vymodelovat </w:t>
+        <w:t>Všechny modely byly vytvořeny v programu SOLIDWORKS</w:t>
+      </w:r>
+      <w:sdt>
+        <w:sdtPr>
+          <w:rPr>
+            <w:rFonts w:cs="Times New Roman"/>
+          </w:rPr>
+          <w:id w:val="1364555784"/>
+          <w:citation/>
+        </w:sdtPr>
+        <w:sdtContent>
+          <w:r>
+            <w:rPr>
+              <w:rFonts w:cs="Times New Roman"/>
+            </w:rPr>
+            <w:fldChar w:fldCharType="begin"/>
+          </w:r>
+          <w:r>
+            <w:rPr>
+              <w:rFonts w:cs="Times New Roman"/>
+            </w:rPr>
+            <w:instrText xml:space="preserve"> CITATION 18 \l 1029 </w:instrText>
+          </w:r>
+          <w:r>
+            <w:rPr>
+              <w:rFonts w:cs="Times New Roman"/>
+            </w:rPr>
+            <w:fldChar w:fldCharType="separate"/>
+          </w:r>
+          <w:r>
+            <w:rPr>
+              <w:rFonts w:cs="Times New Roman"/>
+              <w:noProof/>
+            </w:rPr>
+            <w:t xml:space="preserve"> </w:t>
+          </w:r>
+          <w:r>
+            <w:rPr>
+              <w:rFonts w:cs="Times New Roman"/>
+              <w:noProof/>
+            </w:rPr>
+            <w:t>[16]</w:t>
+          </w:r>
+          <w:r>
+            <w:rPr>
+              <w:rFonts w:cs="Times New Roman"/>
+            </w:rPr>
+            <w:fldChar w:fldCharType="end"/>
+          </w:r>
+        </w:sdtContent>
+      </w:sdt>
+      <w:r>
+        <w:rPr>
+          <w:rFonts w:cs="Times New Roman"/>
+        </w:rPr>
+        <w:t xml:space="preserve">. Bylo zapotřebí nejprve vymodelovat </w:t>
       </w:r>
       <w:r>
         <w:rPr>
@@ -9619,7 +10514,7 @@
           <w:rFonts w:cs="Times New Roman"/>
         </w:rPr>
       </w:pPr>
-      <w:bookmarkStart w:id="34" w:name="_Toc886044"/>
+      <w:bookmarkStart w:id="34" w:name="_Toc894974"/>
       <w:r>
         <w:rPr>
           <w:rFonts w:cs="Times New Roman"/>
@@ -9741,51 +10636,25 @@
       <w:r>
         <w:t xml:space="preserve">Obrázek </w:t>
       </w:r>
-      <w:r>
-        <w:fldChar w:fldCharType="begin"/>
-      </w:r>
-      <w:r>
-        <w:instrText xml:space="preserve"> STYLEREF 1 \s </w:instrText>
-      </w:r>
-      <w:r>
-        <w:fldChar w:fldCharType="separate"/>
-      </w:r>
-      <w:r>
-        <w:rPr>
-          <w:noProof/>
-        </w:rPr>
-        <w:t>5</w:t>
-      </w:r>
-      <w:r>
-        <w:rPr>
-          <w:noProof/>
-        </w:rPr>
-        <w:fldChar w:fldCharType="end"/>
-      </w:r>
+      <w:fldSimple w:instr=" STYLEREF 1 \s ">
+        <w:r>
+          <w:rPr>
+            <w:noProof/>
+          </w:rPr>
+          <w:t>5</w:t>
+        </w:r>
+      </w:fldSimple>
       <w:r>
         <w:t>.</w:t>
       </w:r>
-      <w:r>
-        <w:fldChar w:fldCharType="begin"/>
-      </w:r>
-      <w:r>
-        <w:instrText xml:space="preserve"> SEQ Obrázek \* ARABIC \s 1 </w:instrText>
-      </w:r>
-      <w:r>
-        <w:fldChar w:fldCharType="separate"/>
-      </w:r>
-      <w:r>
-        <w:rPr>
-          <w:noProof/>
-        </w:rPr>
-        <w:t>2</w:t>
-      </w:r>
-      <w:r>
-        <w:rPr>
-          <w:noProof/>
-        </w:rPr>
-        <w:fldChar w:fldCharType="end"/>
-      </w:r>
+      <w:fldSimple w:instr=" SEQ Obrázek \* ARABIC \s 1 ">
+        <w:r>
+          <w:rPr>
+            <w:noProof/>
+          </w:rPr>
+          <w:t>2</w:t>
+        </w:r>
+      </w:fldSimple>
       <w:r>
         <w:t>: Finální verze obalu</w:t>
       </w:r>
@@ -9794,7 +10663,7 @@
       <w:pPr>
         <w:pStyle w:val="Nadpis1"/>
       </w:pPr>
-      <w:bookmarkStart w:id="35" w:name="_Toc886045"/>
+      <w:bookmarkStart w:id="35" w:name="_Toc894975"/>
       <w:r>
         <w:lastRenderedPageBreak/>
         <w:t>Návrh DPS</w:t>
@@ -9806,7 +10675,36 @@
         <w:pStyle w:val="Bezmezer"/>
       </w:pPr>
       <w:r>
-        <w:t>Deska plošných spojů (DPS) byla navrhnuta v programu Eagle s využitím několika dalších knihoven. Deska byla navrhována jako dvouvrstvá, což znamená, že součástky jsou z obou stran desky a navzájem jsou spojeny pomocí prokovených děr. Zároveň byla navrhována s ohledem na co nejmenší rozměry</w:t>
+        <w:t>Deska plošných spojů (DPS) byla navrhnuta v programu Eagle</w:t>
+      </w:r>
+      <w:sdt>
+        <w:sdtPr>
+          <w:id w:val="1124276262"/>
+          <w:citation/>
+        </w:sdtPr>
+        <w:sdtContent>
+          <w:r>
+            <w:fldChar w:fldCharType="begin"/>
+          </w:r>
+          <w:r>
+            <w:instrText xml:space="preserve"> CITATION 19 \l 1029 </w:instrText>
+          </w:r>
+          <w:r>
+            <w:fldChar w:fldCharType="separate"/>
+          </w:r>
+          <w:r>
+            <w:rPr>
+              <w:noProof/>
+            </w:rPr>
+            <w:t xml:space="preserve"> [17]</w:t>
+          </w:r>
+          <w:r>
+            <w:fldChar w:fldCharType="end"/>
+          </w:r>
+        </w:sdtContent>
+      </w:sdt>
+      <w:r>
+        <w:t xml:space="preserve"> s využitím několika dalších knihoven. Deska byla navrhována jako dvouvrstvá, což znamená, že součástky jsou z obou stran desky a navzájem jsou spojeny pomocí prokovených děr. Zároveň byla navrhována s ohledem na co nejmenší rozměry</w:t>
       </w:r>
       <w:r>
         <w:t xml:space="preserve">. </w:t>
@@ -9968,51 +10866,25 @@
       <w:r>
         <w:t xml:space="preserve">Obrázek </w:t>
       </w:r>
-      <w:r>
-        <w:fldChar w:fldCharType="begin"/>
-      </w:r>
-      <w:r>
-        <w:instrText xml:space="preserve"> STYLEREF 1 \s </w:instrText>
-      </w:r>
-      <w:r>
-        <w:fldChar w:fldCharType="separate"/>
-      </w:r>
-      <w:r>
-        <w:rPr>
-          <w:noProof/>
-        </w:rPr>
-        <w:t>6</w:t>
-      </w:r>
-      <w:r>
-        <w:rPr>
-          <w:noProof/>
-        </w:rPr>
-        <w:fldChar w:fldCharType="end"/>
-      </w:r>
+      <w:fldSimple w:instr=" STYLEREF 1 \s ">
+        <w:r>
+          <w:rPr>
+            <w:noProof/>
+          </w:rPr>
+          <w:t>6</w:t>
+        </w:r>
+      </w:fldSimple>
       <w:r>
         <w:t>.</w:t>
       </w:r>
-      <w:r>
-        <w:fldChar w:fldCharType="begin"/>
-      </w:r>
-      <w:r>
-        <w:instrText xml:space="preserve"> SEQ Obrázek \* ARABIC \s 1 </w:instrText>
-      </w:r>
-      <w:r>
-        <w:fldChar w:fldCharType="separate"/>
-      </w:r>
-      <w:r>
-        <w:rPr>
-          <w:noProof/>
-        </w:rPr>
-        <w:t>1</w:t>
-      </w:r>
-      <w:r>
-        <w:rPr>
-          <w:noProof/>
-        </w:rPr>
-        <w:fldChar w:fldCharType="end"/>
-      </w:r>
+      <w:fldSimple w:instr=" SEQ Obrázek \* ARABIC \s 1 ">
+        <w:r>
+          <w:rPr>
+            <w:noProof/>
+          </w:rPr>
+          <w:t>1</w:t>
+        </w:r>
+      </w:fldSimple>
       <w:r>
         <w:t>: Vyrobené DPS</w:t>
       </w:r>
@@ -10021,7 +10893,7 @@
       <w:pPr>
         <w:pStyle w:val="Nadpis1"/>
       </w:pPr>
-      <w:bookmarkStart w:id="36" w:name="_Toc886046"/>
+      <w:bookmarkStart w:id="36" w:name="_Toc894976"/>
       <w:r>
         <w:lastRenderedPageBreak/>
         <w:t>Programování čipu ESP32</w:t>
@@ -10033,7 +10905,65 @@
         <w:pStyle w:val="Bezmezer"/>
       </w:pPr>
       <w:r>
-        <w:t xml:space="preserve">Pro vývoj softwaru jsem použil editor Visual Studio Code do kterého jsem si doinstaloval vývojové prostředí PlatformIO. Toto vývojové prostředí je speciálně určeno pro vývoj softwaru na jednočipová zařízení. Má mnoho výhod např. oproti originálnímu prostředí pro platformu Arduino Arduino IDE, mezi hlavní výhody lze například zařadit našeptávání a dokončování příkazů, jednoduchou správu a tvorbu knihoven, podporu mnoha různých desek a mikrokontrolérů. Při programování je prvním důležitým krokem zvolit tzv. framework, který se bude používat, což je jakási základní sada příkazů, která usnadňuje programování. Já jsem zvolil Arduino framework, rozhodl jsem se tak především díky jeho jednoduchosti a celkem dobré technické dokumentaci. U čipu ESP32 si můžeme zvolit ještě framework </w:t>
+        <w:t>Pro vývoj softwaru jsem použil editor Visual Studio Code</w:t>
+      </w:r>
+      <w:sdt>
+        <w:sdtPr>
+          <w:id w:val="1381903820"/>
+          <w:citation/>
+        </w:sdtPr>
+        <w:sdtContent>
+          <w:r>
+            <w:fldChar w:fldCharType="begin"/>
+          </w:r>
+          <w:r>
+            <w:instrText xml:space="preserve"> CITATION 20 \l 1029 </w:instrText>
+          </w:r>
+          <w:r>
+            <w:fldChar w:fldCharType="separate"/>
+          </w:r>
+          <w:r>
+            <w:rPr>
+              <w:noProof/>
+            </w:rPr>
+            <w:t xml:space="preserve"> [18]</w:t>
+          </w:r>
+          <w:r>
+            <w:fldChar w:fldCharType="end"/>
+          </w:r>
+        </w:sdtContent>
+      </w:sdt>
+      <w:r>
+        <w:t xml:space="preserve"> do kterého jsem si doinstaloval vývojové prostředí PlatformIO</w:t>
+      </w:r>
+      <w:sdt>
+        <w:sdtPr>
+          <w:id w:val="-975840144"/>
+          <w:citation/>
+        </w:sdtPr>
+        <w:sdtContent>
+          <w:r>
+            <w:fldChar w:fldCharType="begin"/>
+          </w:r>
+          <w:r>
+            <w:instrText xml:space="preserve"> CITATION 21 \l 1029 </w:instrText>
+          </w:r>
+          <w:r>
+            <w:fldChar w:fldCharType="separate"/>
+          </w:r>
+          <w:r>
+            <w:rPr>
+              <w:noProof/>
+            </w:rPr>
+            <w:t xml:space="preserve"> [19]</w:t>
+          </w:r>
+          <w:r>
+            <w:fldChar w:fldCharType="end"/>
+          </w:r>
+        </w:sdtContent>
+      </w:sdt>
+      <w:r>
+        <w:t xml:space="preserve">. Toto vývojové prostředí je speciálně určeno pro vývoj softwaru na jednočipová zařízení. Má mnoho výhod např. oproti originálnímu prostředí pro platformu Arduino Arduino IDE, mezi hlavní výhody lze například zařadit našeptávání a dokončování příkazů, jednoduchou správu a tvorbu knihoven, podporu mnoha různých desek a mikrokontrolérů. Při programování je prvním důležitým krokem zvolit tzv. framework, který se bude používat, což je jakási základní sada příkazů, která usnadňuje programování. Já jsem zvolil Arduino framework, rozhodl jsem se tak především díky jeho jednoduchosti a celkem dobré technické dokumentaci. U čipu ESP32 si můžeme zvolit ještě framework </w:t>
       </w:r>
       <w:r>
         <w:t>ESP</w:t>
@@ -10131,12 +11061,12 @@
       <w:r>
         <w:t>Celý program, včetně všech použitých knihoven je k dispozici na přiloženém CD.</w:t>
       </w:r>
-      <w:bookmarkStart w:id="37" w:name="_Toc886047"/>
     </w:p>
     <w:p>
       <w:pPr>
         <w:pStyle w:val="Nadpis1"/>
       </w:pPr>
+      <w:bookmarkStart w:id="37" w:name="_Toc894977"/>
       <w:r>
         <w:lastRenderedPageBreak/>
         <w:t>Ovládání tavné pistole</w:t>
@@ -10240,7 +11170,7 @@
       <w:pPr>
         <w:pStyle w:val="Nadpis1"/>
       </w:pPr>
-      <w:bookmarkStart w:id="38" w:name="_Toc886048"/>
+      <w:bookmarkStart w:id="38" w:name="_Toc894978"/>
       <w:r>
         <w:lastRenderedPageBreak/>
         <w:t>Závěr</w:t>
@@ -10289,21 +11219,848 @@
         <w:t>Tato práce mi přinesla mnoho nových poznatků a zkušeností z mnoha oborů. Při vytváření celé této práce jsem pracoval se softwarem pro navrhování plošných spojů, softwarem pro 3D modelování a 3D tiskárnou. Získal jsem zkušenosti hlavně z toho, že jsem vytvářel celou práci od základního návrhu až po finální výrobu a tím jsem si vyzkoušel, jak je důležité propojení softwaru a hardwaru společně s praktickou funkčností.</w:t>
       </w:r>
     </w:p>
-    <w:p>
-      <w:pPr>
-        <w:pStyle w:val="Nadpis1"/>
-      </w:pPr>
-      <w:r>
-        <w:lastRenderedPageBreak/>
-        <w:t>Seznam použité literatury a zdrojů informací</w:t>
-      </w:r>
-    </w:p>
-    <w:p>
-      <w:pPr>
-        <w:pStyle w:val="Bezmezer"/>
-      </w:pPr>
-      <w:bookmarkStart w:id="39" w:name="_GoBack"/>
-      <w:bookmarkEnd w:id="39"/>
+    <w:bookmarkStart w:id="39" w:name="_Toc894979" w:displacedByCustomXml="next"/>
+    <w:sdt>
+      <w:sdtPr>
+        <w:rPr>
+          <w:rFonts w:asciiTheme="minorHAnsi" w:eastAsiaTheme="minorHAnsi" w:hAnsiTheme="minorHAnsi" w:cstheme="minorBidi"/>
+          <w:b w:val="0"/>
+          <w:bCs w:val="0"/>
+          <w:sz w:val="22"/>
+          <w:szCs w:val="22"/>
+        </w:rPr>
+        <w:id w:val="-1003969370"/>
+        <w:docPartObj>
+          <w:docPartGallery w:val="Bibliographies"/>
+          <w:docPartUnique/>
+        </w:docPartObj>
+      </w:sdtPr>
+      <w:sdtEndPr/>
+      <w:sdtContent>
+        <w:p>
+          <w:pPr>
+            <w:pStyle w:val="Nadpis1"/>
+          </w:pPr>
+          <w:r>
+            <w:t>Seznam použité literatury a zdrojů informací</w:t>
+          </w:r>
+          <w:bookmarkEnd w:id="39"/>
+        </w:p>
+        <w:sdt>
+          <w:sdtPr>
+            <w:id w:val="111145805"/>
+            <w:bibliography/>
+          </w:sdtPr>
+          <w:sdtEndPr/>
+          <w:sdtContent>
+            <w:p>
+              <w:pPr>
+                <w:pStyle w:val="Bibliografie"/>
+                <w:rPr>
+                  <w:noProof/>
+                </w:rPr>
+              </w:pPr>
+              <w:r>
+                <w:fldChar w:fldCharType="begin"/>
+              </w:r>
+              <w:r>
+                <w:instrText>BIBLIOGRAPHY</w:instrText>
+              </w:r>
+              <w:r>
+                <w:fldChar w:fldCharType="separate"/>
+              </w:r>
+              <w:r>
+                <w:rPr>
+                  <w:noProof/>
+                </w:rPr>
+                <w:t xml:space="preserve">1. </w:t>
+              </w:r>
+              <w:r>
+                <w:rPr>
+                  <w:b/>
+                  <w:bCs/>
+                  <w:noProof/>
+                </w:rPr>
+                <w:t>GM electronic, spol. s.r.o.</w:t>
+              </w:r>
+              <w:r>
+                <w:rPr>
+                  <w:noProof/>
+                </w:rPr>
+                <w:t xml:space="preserve"> Napájecí adaptér síťový 12V 5000mA 5,5/2,1/10mm T2 VSZ-12-05 | GM electronic, spol. s.r.o. </w:t>
+              </w:r>
+              <w:r>
+                <w:rPr>
+                  <w:i/>
+                  <w:iCs/>
+                  <w:noProof/>
+                </w:rPr>
+                <w:t xml:space="preserve">GM electronic | elektronické součástky, komponenty . | GM electronic, spol. s.r.o. </w:t>
+              </w:r>
+              <w:r>
+                <w:rPr>
+                  <w:noProof/>
+                </w:rPr>
+                <w:t>[Online] [Citace: 15. prosince 2018.] https://www.gme.cz/napajeci-adapter-sitovy-12v-5000ma-5-5-2-1mm-t2-vigan.</w:t>
+              </w:r>
+            </w:p>
+            <w:p>
+              <w:pPr>
+                <w:pStyle w:val="Bibliografie"/>
+                <w:rPr>
+                  <w:noProof/>
+                </w:rPr>
+              </w:pPr>
+              <w:r>
+                <w:rPr>
+                  <w:noProof/>
+                </w:rPr>
+                <w:t xml:space="preserve">2. </w:t>
+              </w:r>
+              <w:r>
+                <w:rPr>
+                  <w:b/>
+                  <w:bCs/>
+                  <w:noProof/>
+                </w:rPr>
+                <w:t>Espressif.</w:t>
+              </w:r>
+              <w:r>
+                <w:rPr>
+                  <w:noProof/>
+                </w:rPr>
+                <w:t xml:space="preserve"> ESP32 Overview | Espressif Systems. </w:t>
+              </w:r>
+              <w:r>
+                <w:rPr>
+                  <w:i/>
+                  <w:iCs/>
+                  <w:noProof/>
+                </w:rPr>
+                <w:t xml:space="preserve">Espressif Systems - Wi-Fi and Bluetooth chipsets and solutions. </w:t>
+              </w:r>
+              <w:r>
+                <w:rPr>
+                  <w:noProof/>
+                </w:rPr>
+                <w:t>[Online] [Citace: 22. listopadu 2018.] https://www.espressif.com/en/products/hardware/esp32/overview.</w:t>
+              </w:r>
+            </w:p>
+            <w:p>
+              <w:pPr>
+                <w:pStyle w:val="Bibliografie"/>
+                <w:rPr>
+                  <w:noProof/>
+                </w:rPr>
+              </w:pPr>
+              <w:r>
+                <w:rPr>
+                  <w:noProof/>
+                </w:rPr>
+                <w:t xml:space="preserve">3. </w:t>
+              </w:r>
+              <w:r>
+                <w:rPr>
+                  <w:b/>
+                  <w:bCs/>
+                  <w:noProof/>
+                </w:rPr>
+                <w:t>Aliexpress.com.</w:t>
+              </w:r>
+              <w:r>
+                <w:rPr>
+                  <w:noProof/>
+                </w:rPr>
+                <w:t xml:space="preserve"> ESP 32S ESP WROOM 32 ESP32 ESP 32 Bluetooth and WIFI Dual Core CPU with Low Power Consumption MCU ESP 32 modules-in Integrated Circuits from Electronic Components &amp;amp; Supplies on Aliexpress.com | Alibaba Group. [Online] [Citace: 2. února 2019.] https://www.aliexpress.com/item/ESP-32S-ESP-WROOM-32-ESP32-ESP-32-Bluetooth-and-WIFI-Dual-Core-CPU-with-Low/32813569442.html.</w:t>
+              </w:r>
+            </w:p>
+            <w:p>
+              <w:pPr>
+                <w:pStyle w:val="Bibliografie"/>
+                <w:rPr>
+                  <w:noProof/>
+                </w:rPr>
+              </w:pPr>
+              <w:r>
+                <w:rPr>
+                  <w:noProof/>
+                </w:rPr>
+                <w:t xml:space="preserve">4. </w:t>
+              </w:r>
+              <w:r>
+                <w:rPr>
+                  <w:b/>
+                  <w:bCs/>
+                  <w:noProof/>
+                </w:rPr>
+                <w:t>Silicon Labs.</w:t>
+              </w:r>
+              <w:r>
+                <w:rPr>
+                  <w:noProof/>
+                </w:rPr>
+                <w:t xml:space="preserve"> CP2102-9.pdf. </w:t>
+              </w:r>
+              <w:r>
+                <w:rPr>
+                  <w:i/>
+                  <w:iCs/>
+                  <w:noProof/>
+                </w:rPr>
+                <w:t xml:space="preserve">Silicon Labs. </w:t>
+              </w:r>
+              <w:r>
+                <w:rPr>
+                  <w:noProof/>
+                </w:rPr>
+                <w:t>[Online] [Citace: 23. listopadu 2018.] https://www.silabs.com/documents/public/data-sheets/CP2102-9.pdf.</w:t>
+              </w:r>
+            </w:p>
+            <w:p>
+              <w:pPr>
+                <w:pStyle w:val="Bibliografie"/>
+                <w:rPr>
+                  <w:noProof/>
+                </w:rPr>
+              </w:pPr>
+              <w:r>
+                <w:rPr>
+                  <w:noProof/>
+                </w:rPr>
+                <w:t xml:space="preserve">5. </w:t>
+              </w:r>
+              <w:r>
+                <w:rPr>
+                  <w:b/>
+                  <w:bCs/>
+                  <w:noProof/>
+                </w:rPr>
+                <w:t>GM electronic, spol. s.r.o.</w:t>
+              </w:r>
+              <w:r>
+                <w:rPr>
+                  <w:noProof/>
+                </w:rPr>
+                <w:t xml:space="preserve"> Platinové teplotní čidlo PT1000 - 1000R | GM electronic, spol. s.r.o. </w:t>
+              </w:r>
+              <w:r>
+                <w:rPr>
+                  <w:i/>
+                  <w:iCs/>
+                  <w:noProof/>
+                </w:rPr>
+                <w:t xml:space="preserve">GM electronic | elektronické součástky, komponenty . | GM electronic, spol. s.r.o. </w:t>
+              </w:r>
+              <w:r>
+                <w:rPr>
+                  <w:noProof/>
+                </w:rPr>
+                <w:t>[Online] [Citace: 7. února 2019.] https://www.gme.cz/platinove-teplotni-cidlo-pt1000-1000r.</w:t>
+              </w:r>
+            </w:p>
+            <w:p>
+              <w:pPr>
+                <w:pStyle w:val="Bibliografie"/>
+                <w:rPr>
+                  <w:noProof/>
+                </w:rPr>
+              </w:pPr>
+              <w:r>
+                <w:rPr>
+                  <w:noProof/>
+                </w:rPr>
+                <w:t xml:space="preserve">6. </w:t>
+              </w:r>
+              <w:r>
+                <w:rPr>
+                  <w:b/>
+                  <w:bCs/>
+                  <w:noProof/>
+                </w:rPr>
+                <w:t>Microchip Technology.</w:t>
+              </w:r>
+              <w:r>
+                <w:rPr>
+                  <w:noProof/>
+                </w:rPr>
+                <w:t xml:space="preserve"> 21034c.book. </w:t>
+              </w:r>
+              <w:r>
+                <w:rPr>
+                  <w:i/>
+                  <w:iCs/>
+                  <w:noProof/>
+                </w:rPr>
+                <w:t xml:space="preserve">Home | Microchip Technology. </w:t>
+              </w:r>
+              <w:r>
+                <w:rPr>
+                  <w:noProof/>
+                </w:rPr>
+                <w:t>[Online] [Citace: 17. ledna 2019.] http://ww1.microchip.com/downloads/en/devicedoc/21034d.pdf.</w:t>
+              </w:r>
+            </w:p>
+            <w:p>
+              <w:pPr>
+                <w:pStyle w:val="Bibliografie"/>
+                <w:rPr>
+                  <w:noProof/>
+                </w:rPr>
+              </w:pPr>
+              <w:r>
+                <w:rPr>
+                  <w:noProof/>
+                </w:rPr>
+                <w:t xml:space="preserve">7. </w:t>
+              </w:r>
+              <w:r>
+                <w:rPr>
+                  <w:b/>
+                  <w:bCs/>
+                  <w:noProof/>
+                </w:rPr>
+                <w:t>STMicroelectronics.</w:t>
+              </w:r>
+              <w:r>
+                <w:rPr>
+                  <w:noProof/>
+                </w:rPr>
+                <w:t xml:space="preserve"> Very low drop voltage regulator with inhibit function. </w:t>
+              </w:r>
+              <w:r>
+                <w:rPr>
+                  <w:i/>
+                  <w:iCs/>
+                  <w:noProof/>
+                </w:rPr>
+                <w:t xml:space="preserve">Home - STMicroelectronics. </w:t>
+              </w:r>
+              <w:r>
+                <w:rPr>
+                  <w:noProof/>
+                </w:rPr>
+                <w:t>[Online] [Citace: 14. prosince 2018.] https://www.st.com/resource/en/datasheet/cd00000546.pdf.</w:t>
+              </w:r>
+            </w:p>
+            <w:p>
+              <w:pPr>
+                <w:pStyle w:val="Bibliografie"/>
+                <w:rPr>
+                  <w:noProof/>
+                </w:rPr>
+              </w:pPr>
+              <w:r>
+                <w:rPr>
+                  <w:noProof/>
+                </w:rPr>
+                <w:t xml:space="preserve">8. </w:t>
+              </w:r>
+              <w:r>
+                <w:rPr>
+                  <w:b/>
+                  <w:bCs/>
+                  <w:noProof/>
+                </w:rPr>
+                <w:t>Materialpro3d.cz.</w:t>
+              </w:r>
+              <w:r>
+                <w:rPr>
+                  <w:noProof/>
+                </w:rPr>
+                <w:t xml:space="preserve"> Keramické topné tělísko 12V/40W - Materialpro3d.cz. </w:t>
+              </w:r>
+              <w:r>
+                <w:rPr>
+                  <w:i/>
+                  <w:iCs/>
+                  <w:noProof/>
+                </w:rPr>
+                <w:t xml:space="preserve">Materiály a doplňky pro 3D tisk - filamenty - Materialpro3d.cz. </w:t>
+              </w:r>
+              <w:r>
+                <w:rPr>
+                  <w:noProof/>
+                </w:rPr>
+                <w:t>[Online] [Citace: 28. ledna 2019.] https://www.materialpro3d.cz/nahradni-dily-pro-3d-tiskarny/keramicke-topne-telisko-12v-40w/.</w:t>
+              </w:r>
+            </w:p>
+            <w:p>
+              <w:pPr>
+                <w:pStyle w:val="Bibliografie"/>
+                <w:rPr>
+                  <w:noProof/>
+                </w:rPr>
+              </w:pPr>
+              <w:r>
+                <w:rPr>
+                  <w:noProof/>
+                </w:rPr>
+                <w:t xml:space="preserve">9. </w:t>
+              </w:r>
+              <w:r>
+                <w:rPr>
+                  <w:b/>
+                  <w:bCs/>
+                  <w:noProof/>
+                </w:rPr>
+                <w:t>Vishay.com.</w:t>
+              </w:r>
+              <w:r>
+                <w:rPr>
+                  <w:noProof/>
+                </w:rPr>
+                <w:t xml:space="preserve"> si4134dy.pdf. </w:t>
+              </w:r>
+              <w:r>
+                <w:rPr>
+                  <w:i/>
+                  <w:iCs/>
+                  <w:noProof/>
+                </w:rPr>
+                <w:t xml:space="preserve">Vishay - manufacturer of discrete semiconductors and passive components. </w:t>
+              </w:r>
+              <w:r>
+                <w:rPr>
+                  <w:noProof/>
+                </w:rPr>
+                <w:t>[Online] [Citace: 14. listopadu 2018.] http://www.vishay.com/docs/68999/si4134dy.pdf.</w:t>
+              </w:r>
+            </w:p>
+            <w:p>
+              <w:pPr>
+                <w:pStyle w:val="Bibliografie"/>
+                <w:rPr>
+                  <w:noProof/>
+                </w:rPr>
+              </w:pPr>
+              <w:r>
+                <w:rPr>
+                  <w:noProof/>
+                </w:rPr>
+                <w:t xml:space="preserve">10. </w:t>
+              </w:r>
+              <w:r>
+                <w:rPr>
+                  <w:b/>
+                  <w:bCs/>
+                  <w:noProof/>
+                </w:rPr>
+                <w:t>DH servis.</w:t>
+              </w:r>
+              <w:r>
+                <w:rPr>
+                  <w:noProof/>
+                </w:rPr>
+                <w:t xml:space="preserve"> Pulsně šířková modulace. </w:t>
+              </w:r>
+              <w:r>
+                <w:rPr>
+                  <w:i/>
+                  <w:iCs/>
+                  <w:noProof/>
+                </w:rPr>
+                <w:t xml:space="preserve">*DH servis* Vývoj a výroba elektroniky na zakázku. </w:t>
+              </w:r>
+              <w:r>
+                <w:rPr>
+                  <w:noProof/>
+                </w:rPr>
+                <w:t>[Online] [Citace: 12. ledna 2019.] http://www.dhservis.cz/psm.htm.</w:t>
+              </w:r>
+            </w:p>
+            <w:p>
+              <w:pPr>
+                <w:pStyle w:val="Bibliografie"/>
+                <w:rPr>
+                  <w:noProof/>
+                </w:rPr>
+              </w:pPr>
+              <w:r>
+                <w:rPr>
+                  <w:noProof/>
+                </w:rPr>
+                <w:t xml:space="preserve">11. </w:t>
+              </w:r>
+              <w:r>
+                <w:rPr>
+                  <w:b/>
+                  <w:bCs/>
+                  <w:noProof/>
+                </w:rPr>
+                <w:t>Texas Instruments Incorporated.</w:t>
+              </w:r>
+              <w:r>
+                <w:rPr>
+                  <w:noProof/>
+                </w:rPr>
+                <w:t xml:space="preserve"> DRV8833 Dual H-Bridge Motor Driver datasheet (Rev. E). </w:t>
+              </w:r>
+              <w:r>
+                <w:rPr>
+                  <w:i/>
+                  <w:iCs/>
+                  <w:noProof/>
+                </w:rPr>
+                <w:t xml:space="preserve">Analog, Embedded Processing, Semiconductor Company, Texas Instruments - TI.com. </w:t>
+              </w:r>
+              <w:r>
+                <w:rPr>
+                  <w:noProof/>
+                </w:rPr>
+                <w:t>[Online] [Citace: 16. ledna 2019.] http://www.ti.com/lit/ds/symlink/drv8833.pdf.</w:t>
+              </w:r>
+            </w:p>
+            <w:p>
+              <w:pPr>
+                <w:pStyle w:val="Bibliografie"/>
+                <w:rPr>
+                  <w:noProof/>
+                </w:rPr>
+              </w:pPr>
+              <w:r>
+                <w:rPr>
+                  <w:noProof/>
+                </w:rPr>
+                <w:lastRenderedPageBreak/>
+                <w:t xml:space="preserve">12. </w:t>
+              </w:r>
+              <w:r>
+                <w:rPr>
+                  <w:b/>
+                  <w:bCs/>
+                  <w:noProof/>
+                </w:rPr>
+                <w:t>Monolithic Power Systems.</w:t>
+              </w:r>
+              <w:r>
+                <w:rPr>
+                  <w:noProof/>
+                </w:rPr>
+                <w:t xml:space="preserve"> MP2315_r1.01.doc. </w:t>
+              </w:r>
+              <w:r>
+                <w:rPr>
+                  <w:i/>
+                  <w:iCs/>
+                  <w:noProof/>
+                </w:rPr>
+                <w:t xml:space="preserve">MPS | Monolithic Power Systems. </w:t>
+              </w:r>
+              <w:r>
+                <w:rPr>
+                  <w:noProof/>
+                </w:rPr>
+                <w:t>[Online] [Citace: 12. ledna 2019.] https://www.mouser.com/ds/2/277/MP2315_r1.01-478439.pdf.</w:t>
+              </w:r>
+            </w:p>
+            <w:p>
+              <w:pPr>
+                <w:pStyle w:val="Bibliografie"/>
+                <w:rPr>
+                  <w:noProof/>
+                </w:rPr>
+              </w:pPr>
+              <w:r>
+                <w:rPr>
+                  <w:noProof/>
+                </w:rPr>
+                <w:t xml:space="preserve">13. </w:t>
+              </w:r>
+              <w:r>
+                <w:rPr>
+                  <w:b/>
+                  <w:bCs/>
+                  <w:noProof/>
+                </w:rPr>
+                <w:t>Arduino-shop.cz.</w:t>
+              </w:r>
+              <w:r>
+                <w:rPr>
+                  <w:noProof/>
+                </w:rPr>
+                <w:t xml:space="preserve"> Step down modul napájení mini buck - nastavitelný DC-DC 4,5-24V | arduino-shop.cz. </w:t>
+              </w:r>
+              <w:r>
+                <w:rPr>
+                  <w:i/>
+                  <w:iCs/>
+                  <w:noProof/>
+                </w:rPr>
+                <w:t xml:space="preserve">Arduino-shop.cz: VELKOOBCHOD, MALOOBCHOD S ARDUINEM. </w:t>
+              </w:r>
+              <w:r>
+                <w:rPr>
+                  <w:noProof/>
+                </w:rPr>
+                <w:t>[Online] [Citace: 15. listopadu 2018.] https://arduino-shop.cz/arduino/1738-step-down-modul-napajeni-mini-buck-nastavitelny-dc-dc-12-24v-na-5v-3a-1502185417.html.</w:t>
+              </w:r>
+            </w:p>
+            <w:p>
+              <w:pPr>
+                <w:pStyle w:val="Bibliografie"/>
+                <w:rPr>
+                  <w:noProof/>
+                </w:rPr>
+              </w:pPr>
+              <w:r>
+                <w:rPr>
+                  <w:noProof/>
+                </w:rPr>
+                <w:t xml:space="preserve">14. </w:t>
+              </w:r>
+              <w:r>
+                <w:rPr>
+                  <w:b/>
+                  <w:bCs/>
+                  <w:noProof/>
+                </w:rPr>
+                <w:t>Solomon systech.</w:t>
+              </w:r>
+              <w:r>
+                <w:rPr>
+                  <w:noProof/>
+                </w:rPr>
+                <w:t xml:space="preserve"> SSD1780. [Online] [Citace: 1. února 2019.] https://cdn-shop.adafruit.com/datasheets/SSD1306.pdf.</w:t>
+              </w:r>
+            </w:p>
+            <w:p>
+              <w:pPr>
+                <w:pStyle w:val="Bibliografie"/>
+                <w:rPr>
+                  <w:noProof/>
+                </w:rPr>
+              </w:pPr>
+              <w:r>
+                <w:rPr>
+                  <w:noProof/>
+                </w:rPr>
+                <w:t xml:space="preserve">15. </w:t>
+              </w:r>
+              <w:r>
+                <w:rPr>
+                  <w:b/>
+                  <w:bCs/>
+                  <w:noProof/>
+                </w:rPr>
+                <w:t>Arduino-shop.cz.</w:t>
+              </w:r>
+              <w:r>
+                <w:rPr>
+                  <w:noProof/>
+                </w:rPr>
+                <w:t xml:space="preserve"> Stejnosměrný motor s převodovkou DC 6V 30 RPM N20 | arduino-shop.cz. </w:t>
+              </w:r>
+              <w:r>
+                <w:rPr>
+                  <w:i/>
+                  <w:iCs/>
+                  <w:noProof/>
+                </w:rPr>
+                <w:t xml:space="preserve">Arduino-shop.cz: VELKOOBCHOD, MALOOBCHOD S ARDUINEM. </w:t>
+              </w:r>
+              <w:r>
+                <w:rPr>
+                  <w:noProof/>
+                </w:rPr>
+                <w:t>[Online] [Citace: 19. prosince 2018.] https://arduino-shop.cz/arduino/1236-stejnosmerny-motor-s-prevodovkou-dc-6v-30-rpm-n20-1458424606.html.</w:t>
+              </w:r>
+            </w:p>
+            <w:p>
+              <w:pPr>
+                <w:pStyle w:val="Bibliografie"/>
+                <w:rPr>
+                  <w:noProof/>
+                </w:rPr>
+              </w:pPr>
+              <w:r>
+                <w:rPr>
+                  <w:noProof/>
+                </w:rPr>
+                <w:t xml:space="preserve">16. </w:t>
+              </w:r>
+              <w:r>
+                <w:rPr>
+                  <w:b/>
+                  <w:bCs/>
+                  <w:noProof/>
+                </w:rPr>
+                <w:t>WDT s.r.o.</w:t>
+              </w:r>
+              <w:r>
+                <w:rPr>
+                  <w:noProof/>
+                </w:rPr>
+                <w:t xml:space="preserve"> Solidworks - kompletní 3D softwarové nástroje. [Online] [Citace: 2. února 2019.] https://www.solidworks.cz/.</w:t>
+              </w:r>
+            </w:p>
+            <w:p>
+              <w:pPr>
+                <w:pStyle w:val="Bibliografie"/>
+                <w:rPr>
+                  <w:noProof/>
+                </w:rPr>
+              </w:pPr>
+              <w:r>
+                <w:rPr>
+                  <w:noProof/>
+                </w:rPr>
+                <w:t xml:space="preserve">17. </w:t>
+              </w:r>
+              <w:r>
+                <w:rPr>
+                  <w:b/>
+                  <w:bCs/>
+                  <w:noProof/>
+                </w:rPr>
+                <w:t>Autodesk.</w:t>
+              </w:r>
+              <w:r>
+                <w:rPr>
+                  <w:noProof/>
+                </w:rPr>
+                <w:t xml:space="preserve"> EAGLE | PCB Design Software | Autodesk. [Online] [Citace: 3. února 2019.] https://www.autodesk.com/products/eagle/overview.</w:t>
+              </w:r>
+            </w:p>
+            <w:p>
+              <w:pPr>
+                <w:pStyle w:val="Bibliografie"/>
+                <w:rPr>
+                  <w:noProof/>
+                </w:rPr>
+              </w:pPr>
+              <w:r>
+                <w:rPr>
+                  <w:noProof/>
+                </w:rPr>
+                <w:t xml:space="preserve">18. </w:t>
+              </w:r>
+              <w:r>
+                <w:rPr>
+                  <w:b/>
+                  <w:bCs/>
+                  <w:noProof/>
+                </w:rPr>
+                <w:t>Microsoft.</w:t>
+              </w:r>
+              <w:r>
+                <w:rPr>
+                  <w:noProof/>
+                </w:rPr>
+                <w:t xml:space="preserve"> Visual Studio Code - Code Editing. Redefined. [Online] [Citace: 5. února 2019.] https://code.visualstudio.com/.</w:t>
+              </w:r>
+            </w:p>
+            <w:p>
+              <w:pPr>
+                <w:pStyle w:val="Bibliografie"/>
+                <w:rPr>
+                  <w:noProof/>
+                </w:rPr>
+              </w:pPr>
+              <w:r>
+                <w:rPr>
+                  <w:noProof/>
+                </w:rPr>
+                <w:t xml:space="preserve">19. </w:t>
+              </w:r>
+              <w:r>
+                <w:rPr>
+                  <w:b/>
+                  <w:bCs/>
+                  <w:noProof/>
+                </w:rPr>
+                <w:t>PlatformIO.</w:t>
+              </w:r>
+              <w:r>
+                <w:rPr>
+                  <w:noProof/>
+                </w:rPr>
+                <w:t xml:space="preserve"> An open source ecosystem for IoT development. [Online] [Citace: 25. listopadu 2018.] https://platformio.org/.</w:t>
+              </w:r>
+            </w:p>
+            <w:p>
+              <w:pPr>
+                <w:pStyle w:val="Bibliografie"/>
+                <w:rPr>
+                  <w:noProof/>
+                </w:rPr>
+              </w:pPr>
+              <w:r>
+                <w:rPr>
+                  <w:noProof/>
+                </w:rPr>
+                <w:t xml:space="preserve">20. </w:t>
+              </w:r>
+              <w:r>
+                <w:rPr>
+                  <w:b/>
+                  <w:bCs/>
+                  <w:noProof/>
+                </w:rPr>
+                <w:t>LEAR.</w:t>
+              </w:r>
+              <w:r>
+                <w:rPr>
+                  <w:noProof/>
+                </w:rPr>
+                <w:t xml:space="preserve"> Teorie lepení - LEAR. [Online] [Citace: 5. ledna 2019.] http://users.fs.cvut.cz/libor.benes/vyuka/lepeni/Teorie_lepeni%20_%20LEAR.pdf.</w:t>
+              </w:r>
+            </w:p>
+            <w:p>
+              <w:pPr>
+                <w:pStyle w:val="Bibliografie"/>
+                <w:rPr>
+                  <w:noProof/>
+                </w:rPr>
+              </w:pPr>
+              <w:r>
+                <w:rPr>
+                  <w:noProof/>
+                </w:rPr>
+                <w:t xml:space="preserve">21. </w:t>
+              </w:r>
+              <w:r>
+                <w:rPr>
+                  <w:b/>
+                  <w:bCs/>
+                  <w:noProof/>
+                </w:rPr>
+                <w:t>WIKIPEDIE.</w:t>
+              </w:r>
+              <w:r>
+                <w:rPr>
+                  <w:noProof/>
+                </w:rPr>
+                <w:t xml:space="preserve"> Termoplast. [Online] [Citace: 7. ledna 2019.] https://cs.wikipedia.org/wiki/Termoplast.</w:t>
+              </w:r>
+            </w:p>
+            <w:bookmarkStart w:id="40" w:name="_GoBack"/>
+            <w:bookmarkEnd w:id="40"/>
+            <w:p>
+              <w:r>
+                <w:rPr>
+                  <w:b/>
+                  <w:bCs/>
+                </w:rPr>
+                <w:fldChar w:fldCharType="end"/>
+              </w:r>
+            </w:p>
+          </w:sdtContent>
+        </w:sdt>
+      </w:sdtContent>
+    </w:sdt>
+    <w:p>
+      <w:pPr>
+        <w:tabs>
+          <w:tab w:val="left" w:pos="6660"/>
+        </w:tabs>
+      </w:pPr>
+    </w:p>
+    <w:p/>
+    <w:p>
+      <w:pPr>
+        <w:pStyle w:val="Bezmezer"/>
+        <w:ind w:firstLine="0"/>
+      </w:pPr>
     </w:p>
     <w:sectPr>
       <w:footerReference w:type="default" r:id="rId23"/>
@@ -10389,7 +12146,7 @@
           <w:rPr>
             <w:noProof/>
           </w:rPr>
-          <w:t>28</w:t>
+          <w:t>29</w:t>
         </w:r>
         <w:r>
           <w:fldChar w:fldCharType="end"/>
@@ -12826,46 +14583,369 @@
 </file>
 
 <file path=customXml/item1.xml><?xml version="1.0" encoding="utf-8"?>
-<b:Sources xmlns:b="http://schemas.openxmlformats.org/officeDocument/2006/bibliography" xmlns="http://schemas.openxmlformats.org/officeDocument/2006/bibliography" SelectedStyle="\APA.XSL" StyleName="APA">
+<b:Sources xmlns:b="http://schemas.openxmlformats.org/officeDocument/2006/bibliography" xmlns="http://schemas.openxmlformats.org/officeDocument/2006/bibliography" SelectedStyle="\ISO690Nmerical.XSL" StyleName="ISO 690 - Numerical Reference">
   <b:Source>
-    <b:Tag>Mic19</b:Tag>
-    <b:SourceType>DocumentFromInternetSite</b:SourceType>
-    <b:Guid>{BC87526A-A86C-4019-95D9-5135EFA502C5}</b:Guid>
-    <b:InternetSiteTitle>Microcih</b:InternetSiteTitle>
-    <b:YearAccessed>2019</b:YearAccessed>
-    <b:MonthAccessed>Únor</b:MonthAccessed>
-    <b:DayAccessed>2</b:DayAccessed>
-    <b:URL>http://ww1.microchip.com/downloads/en/devicedoc/21034d.pdf</b:URL>
-    <b:RefOrder>1</b:RefOrder>
-  </b:Source>
-  <b:Source>
-    <b:Tag>GMe19</b:Tag>
+    <b:Tag>1</b:Tag>
     <b:SourceType>InternetSite</b:SourceType>
-    <b:Guid>{85BD05C6-F844-4284-8AF0-3211ACE5EE67}</b:Guid>
-    <b:Title>Platinové teplotní čidlo PT1000 - 1000R |  GM electronic, spol. s.r.o.</b:Title>
+    <b:Guid>{67262614-3A57-47DC-B37E-3454B2226479}</b:Guid>
     <b:Author>
       <b:Author>
         <b:NameList>
           <b:Person>
-            <b:Last>GM electronic</b:Last>
-            <b:First>spol.</b:First>
-            <b:Middle>s.r.o.</b:Middle>
+            <b:Last>LEAR</b:Last>
           </b:Person>
         </b:NameList>
       </b:Author>
     </b:Author>
+    <b:Title>Teorie lepení - LEAR</b:Title>
+    <b:YearAccessed>2019</b:YearAccessed>
+    <b:MonthAccessed>ledna</b:MonthAccessed>
+    <b:DayAccessed>5</b:DayAccessed>
+    <b:URL>http://users.fs.cvut.cz/libor.benes/vyuka/lepeni/Teorie_lepeni%20_%20LEAR.pdf</b:URL>
+    <b:RefOrder>20</b:RefOrder>
+  </b:Source>
+  <b:Source>
+    <b:Tag>2</b:Tag>
+    <b:SourceType>InternetSite</b:SourceType>
+    <b:Guid>{AC1A6A31-8DE5-4F76-9B03-AE4CF2F17819}</b:Guid>
+    <b:Author>
+      <b:Author>
+        <b:NameList>
+          <b:Person>
+            <b:Last>WIKIPEDIE</b:Last>
+          </b:Person>
+        </b:NameList>
+      </b:Author>
+    </b:Author>
+    <b:Title>Termoplast</b:Title>
+    <b:YearAccessed>2019</b:YearAccessed>
+    <b:MonthAccessed>ledna</b:MonthAccessed>
+    <b:DayAccessed>7</b:DayAccessed>
+    <b:URL>https://cs.wikipedia.org/wiki/Termoplast</b:URL>
+    <b:RefOrder>21</b:RefOrder>
+  </b:Source>
+  <b:Source>
+    <b:Tag>3</b:Tag>
+    <b:SourceType>InternetSite</b:SourceType>
+    <b:Guid>{B46A2344-0734-43B9-977F-644DE81D28FB}</b:Guid>
+    <b:YearAccessed>2018</b:YearAccessed>
+    <b:MonthAccessed>prosince</b:MonthAccessed>
+    <b:DayAccessed>15</b:DayAccessed>
+    <b:URL>https://www.gme.cz/napajeci-adapter-sitovy-12v-5000ma-5-5-2-1mm-t2-vigan</b:URL>
+    <b:InternetSiteTitle>GM electronic | elektronické součástky, komponenty . |  GM electronic, spol. s.r.o.</b:InternetSiteTitle>
+    <b:Author>
+      <b:Author>
+        <b:Corporate>GM electronic, spol. s.r.o.</b:Corporate>
+      </b:Author>
+    </b:Author>
+    <b:Title>Napájecí adaptér síťový 12V 5000mA 5,5/2,1/10mm T2 VSZ-12-05 |  GM electronic, spol. s.r.o.</b:Title>
+    <b:RefOrder>1</b:RefOrder>
+  </b:Source>
+  <b:Source>
+    <b:Tag>5</b:Tag>
+    <b:SourceType>InternetSite</b:SourceType>
+    <b:Guid>{AF629284-5D5C-47CA-A7B2-0DD481BE9645}</b:Guid>
+    <b:Author>
+      <b:Author>
+        <b:Corporate>Aliexpress.com</b:Corporate>
+      </b:Author>
+    </b:Author>
+    <b:Title>ESP 32S ESP WROOM 32 ESP32 ESP 32 Bluetooth and WIFI Dual Core CPU with Low Power Consumption MCU ESP 32 modules-in Integrated Circuits from Electronic Components &amp;amp; Supplies on Aliexpress.com | Alibaba Group</b:Title>
+    <b:YearAccessed>2019</b:YearAccessed>
+    <b:MonthAccessed>února</b:MonthAccessed>
+    <b:DayAccessed>2</b:DayAccessed>
+    <b:URL>https://www.aliexpress.com/item/ESP-32S-ESP-WROOM-32-ESP32-ESP-32-Bluetooth-and-WIFI-Dual-Core-CPU-with-Low/32813569442.html</b:URL>
+    <b:RefOrder>3</b:RefOrder>
+  </b:Source>
+  <b:Source>
+    <b:Tag>4</b:Tag>
+    <b:SourceType>InternetSite</b:SourceType>
+    <b:Guid>{04A3A5DB-8166-40DA-A2B5-C4BC68D9E778}</b:Guid>
+    <b:Author>
+      <b:Author>
+        <b:Corporate>Espressif</b:Corporate>
+      </b:Author>
+    </b:Author>
+    <b:Title>ESP32 Overview | Espressif Systems</b:Title>
+    <b:InternetSiteTitle>Espressif Systems - Wi-Fi and Bluetooth chipsets and solutions</b:InternetSiteTitle>
+    <b:YearAccessed>2018</b:YearAccessed>
+    <b:MonthAccessed>listopadu</b:MonthAccessed>
+    <b:DayAccessed>22</b:DayAccessed>
+    <b:URL>https://www.espressif.com/en/products/hardware/esp32/overview</b:URL>
+    <b:RefOrder>2</b:RefOrder>
+  </b:Source>
+  <b:Source>
+    <b:Tag>6</b:Tag>
+    <b:SourceType>DocumentFromInternetSite</b:SourceType>
+    <b:Guid>{66F7E195-9FFD-456A-9D62-552726600C3C}</b:Guid>
+    <b:Author>
+      <b:Author>
+        <b:Corporate>Silicon Labs</b:Corporate>
+      </b:Author>
+    </b:Author>
+    <b:Title>CP2102-9.pdf</b:Title>
+    <b:InternetSiteTitle>Silicon Labs</b:InternetSiteTitle>
+    <b:YearAccessed>2018</b:YearAccessed>
+    <b:MonthAccessed>listopadu</b:MonthAccessed>
+    <b:DayAccessed>23</b:DayAccessed>
+    <b:URL>https://www.silabs.com/documents/public/data-sheets/CP2102-9.pdf</b:URL>
+    <b:RefOrder>4</b:RefOrder>
+  </b:Source>
+  <b:Source>
+    <b:Tag>7</b:Tag>
+    <b:SourceType>InternetSite</b:SourceType>
+    <b:Guid>{71BCD0EC-DCDD-4B57-BD2C-33FD3A9B1187}</b:Guid>
+    <b:Title>Platinové teplotní čidlo PT1000 - 1000R |  GM electronic, spol. s.r.o.</b:Title>
+    <b:Author>
+      <b:Author>
+        <b:Corporate>GM electronic, spol. s.r.o.</b:Corporate>
+      </b:Author>
+    </b:Author>
     <b:InternetSiteTitle>GM electronic | elektronické součástky, komponenty . |  GM electronic, spol. s.r.o.</b:InternetSiteTitle>
     <b:YearAccessed>2019</b:YearAccessed>
-    <b:MonthAccessed>Únor</b:MonthAccessed>
+    <b:MonthAccessed>února</b:MonthAccessed>
     <b:DayAccessed>7</b:DayAccessed>
     <b:URL>https://www.gme.cz/platinove-teplotni-cidlo-pt1000-1000r</b:URL>
-    <b:RefOrder>2</b:RefOrder>
+    <b:RefOrder>5</b:RefOrder>
+  </b:Source>
+  <b:Source>
+    <b:Tag>8</b:Tag>
+    <b:SourceType>DocumentFromInternetSite</b:SourceType>
+    <b:Guid>{7039C10D-D1F6-4B1A-9573-2BF8928D202A}</b:Guid>
+    <b:Author>
+      <b:Author>
+        <b:Corporate>Microchip Technology</b:Corporate>
+      </b:Author>
+    </b:Author>
+    <b:Title>21034c.book</b:Title>
+    <b:InternetSiteTitle>Home | Microchip Technology</b:InternetSiteTitle>
+    <b:YearAccessed>2019</b:YearAccessed>
+    <b:MonthAccessed>ledna</b:MonthAccessed>
+    <b:DayAccessed>17</b:DayAccessed>
+    <b:URL>http://ww1.microchip.com/downloads/en/devicedoc/21034d.pdf</b:URL>
+    <b:RefOrder>6</b:RefOrder>
+  </b:Source>
+  <b:Source>
+    <b:Tag>9</b:Tag>
+    <b:SourceType>DocumentFromInternetSite</b:SourceType>
+    <b:Guid>{CE749AE4-7183-4380-B80C-D0A6D64C8E0B}</b:Guid>
+    <b:Author>
+      <b:Author>
+        <b:Corporate>STMicroelectronics</b:Corporate>
+      </b:Author>
+    </b:Author>
+    <b:Title>Very low drop voltage regulator with inhibit function</b:Title>
+    <b:InternetSiteTitle>Home - STMicroelectronics</b:InternetSiteTitle>
+    <b:YearAccessed>2018</b:YearAccessed>
+    <b:MonthAccessed>prosince</b:MonthAccessed>
+    <b:DayAccessed>14</b:DayAccessed>
+    <b:URL>https://www.st.com/resource/en/datasheet/cd00000546.pdf</b:URL>
+    <b:RefOrder>7</b:RefOrder>
+  </b:Source>
+  <b:Source>
+    <b:Tag>10</b:Tag>
+    <b:SourceType>InternetSite</b:SourceType>
+    <b:Guid>{867C271A-B3C6-4AF9-AC60-35E272144ADF}</b:Guid>
+    <b:Author>
+      <b:Author>
+        <b:Corporate>Materialpro3d.cz</b:Corporate>
+      </b:Author>
+    </b:Author>
+    <b:Title>Keramické topné tělísko 12V/40W - Materialpro3d.cz</b:Title>
+    <b:InternetSiteTitle>Materiály a doplňky pro 3D tisk - filamenty - Materialpro3d.cz</b:InternetSiteTitle>
+    <b:YearAccessed>2019</b:YearAccessed>
+    <b:MonthAccessed>ledna</b:MonthAccessed>
+    <b:DayAccessed>28</b:DayAccessed>
+    <b:URL>https://www.materialpro3d.cz/nahradni-dily-pro-3d-tiskarny/keramicke-topne-telisko-12v-40w/</b:URL>
+    <b:RefOrder>8</b:RefOrder>
+  </b:Source>
+  <b:Source>
+    <b:Tag>12</b:Tag>
+    <b:SourceType>InternetSite</b:SourceType>
+    <b:Guid>{89572A32-CC48-43E8-AC0A-2A283B3D5AB0}</b:Guid>
+    <b:Author>
+      <b:Author>
+        <b:Corporate>DH servis</b:Corporate>
+      </b:Author>
+    </b:Author>
+    <b:Title>Pulsně šířková modulace</b:Title>
+    <b:InternetSiteTitle>*DH servis* Vývoj a výroba elektroniky na zakázku</b:InternetSiteTitle>
+    <b:YearAccessed>2019</b:YearAccessed>
+    <b:MonthAccessed>ledna</b:MonthAccessed>
+    <b:DayAccessed>12</b:DayAccessed>
+    <b:URL>http://www.dhservis.cz/psm.htm</b:URL>
+    <b:RefOrder>10</b:RefOrder>
+  </b:Source>
+  <b:Source>
+    <b:Tag>13</b:Tag>
+    <b:SourceType>DocumentFromInternetSite</b:SourceType>
+    <b:Guid>{3DB0328B-4A42-4A4A-9D95-A5B6A45EB0E8}</b:Guid>
+    <b:Title>DRV8833 Dual H-Bridge Motor Driver datasheet (Rev. E)</b:Title>
+    <b:InternetSiteTitle>Analog, Embedded Processing, Semiconductor Company, Texas Instruments - TI.com</b:InternetSiteTitle>
+    <b:YearAccessed>2019</b:YearAccessed>
+    <b:MonthAccessed>ledna</b:MonthAccessed>
+    <b:DayAccessed>16</b:DayAccessed>
+    <b:URL>http://www.ti.com/lit/ds/symlink/drv8833.pdf</b:URL>
+    <b:Author>
+      <b:Author>
+        <b:Corporate>Texas Instruments Incorporated</b:Corporate>
+      </b:Author>
+    </b:Author>
+    <b:RefOrder>11</b:RefOrder>
+  </b:Source>
+  <b:Source>
+    <b:Tag>14</b:Tag>
+    <b:SourceType>DocumentFromInternetSite</b:SourceType>
+    <b:Guid>{90E61F47-49C5-4F1F-AFA2-03D6B40418DA}</b:Guid>
+    <b:Author>
+      <b:Author>
+        <b:Corporate>Monolithic Power Systems</b:Corporate>
+      </b:Author>
+    </b:Author>
+    <b:Title>MP2315_r1.01.doc</b:Title>
+    <b:InternetSiteTitle>MPS | Monolithic Power Systems</b:InternetSiteTitle>
+    <b:YearAccessed>2019</b:YearAccessed>
+    <b:MonthAccessed>ledna</b:MonthAccessed>
+    <b:DayAccessed>12</b:DayAccessed>
+    <b:URL>https://www.mouser.com/ds/2/277/MP2315_r1.01-478439.pdf</b:URL>
+    <b:RefOrder>12</b:RefOrder>
+  </b:Source>
+  <b:Source>
+    <b:Tag>15</b:Tag>
+    <b:SourceType>DocumentFromInternetSite</b:SourceType>
+    <b:Guid>{53EEFE45-95B6-4E37-974C-9993F62143FB}</b:Guid>
+    <b:Author>
+      <b:Author>
+        <b:Corporate>Arduino-shop.cz</b:Corporate>
+      </b:Author>
+    </b:Author>
+    <b:Title>Step down modul napájení mini buck - nastavitelný DC-DC 4,5-24V | arduino-shop.cz</b:Title>
+    <b:InternetSiteTitle>Arduino-shop.cz: VELKOOBCHOD, MALOOBCHOD S ARDUINEM</b:InternetSiteTitle>
+    <b:YearAccessed>2018</b:YearAccessed>
+    <b:MonthAccessed>listopadu</b:MonthAccessed>
+    <b:DayAccessed>15</b:DayAccessed>
+    <b:URL>https://arduino-shop.cz/arduino/1738-step-down-modul-napajeni-mini-buck-nastavitelny-dc-dc-12-24v-na-5v-3a-1502185417.html</b:URL>
+    <b:RefOrder>13</b:RefOrder>
+  </b:Source>
+  <b:Source>
+    <b:Tag>11</b:Tag>
+    <b:SourceType>DocumentFromInternetSite</b:SourceType>
+    <b:Guid>{F4A2FE9F-527B-4B95-9A9A-46B24FAFDCC3}</b:Guid>
+    <b:Title>si4134dy.pdf</b:Title>
+    <b:InternetSiteTitle>Vishay - manufacturer of discrete semiconductors and passive components</b:InternetSiteTitle>
+    <b:YearAccessed>2018</b:YearAccessed>
+    <b:MonthAccessed>listopadu</b:MonthAccessed>
+    <b:DayAccessed>14</b:DayAccessed>
+    <b:URL>http://www.vishay.com/docs/68999/si4134dy.pdf</b:URL>
+    <b:Author>
+      <b:Author>
+        <b:Corporate>Vishay.com</b:Corporate>
+      </b:Author>
+    </b:Author>
+    <b:RefOrder>9</b:RefOrder>
+  </b:Source>
+  <b:Source>
+    <b:Tag>16</b:Tag>
+    <b:SourceType>DocumentFromInternetSite</b:SourceType>
+    <b:Guid>{7ECED55C-318F-463D-A24C-A84C104ED937}</b:Guid>
+    <b:Author>
+      <b:Author>
+        <b:Corporate>Solomon systech</b:Corporate>
+      </b:Author>
+    </b:Author>
+    <b:Title>SSD1780</b:Title>
+    <b:YearAccessed>2019</b:YearAccessed>
+    <b:MonthAccessed>února</b:MonthAccessed>
+    <b:DayAccessed>1</b:DayAccessed>
+    <b:URL>https://cdn-shop.adafruit.com/datasheets/SSD1306.pdf</b:URL>
+    <b:RefOrder>14</b:RefOrder>
+  </b:Source>
+  <b:Source>
+    <b:Tag>17</b:Tag>
+    <b:SourceType>InternetSite</b:SourceType>
+    <b:Guid>{CBFE78C6-E116-4050-8A47-9A52FC550EA0}</b:Guid>
+    <b:Author>
+      <b:Author>
+        <b:Corporate>Arduino-shop.cz</b:Corporate>
+      </b:Author>
+    </b:Author>
+    <b:Title>Stejnosměrný motor s převodovkou DC 6V 30 RPM N20 | arduino-shop.cz</b:Title>
+    <b:InternetSiteTitle>Arduino-shop.cz: VELKOOBCHOD, MALOOBCHOD S ARDUINEM</b:InternetSiteTitle>
+    <b:YearAccessed>2018</b:YearAccessed>
+    <b:MonthAccessed>prosince</b:MonthAccessed>
+    <b:DayAccessed>19</b:DayAccessed>
+    <b:URL>https://arduino-shop.cz/arduino/1236-stejnosmerny-motor-s-prevodovkou-dc-6v-30-rpm-n20-1458424606.html</b:URL>
+    <b:RefOrder>15</b:RefOrder>
+  </b:Source>
+  <b:Source>
+    <b:Tag>18</b:Tag>
+    <b:SourceType>InternetSite</b:SourceType>
+    <b:Guid>{089B202B-014B-4A74-9622-33827F278DC1}</b:Guid>
+    <b:Author>
+      <b:Author>
+        <b:Corporate>WDT s.r.o.</b:Corporate>
+      </b:Author>
+    </b:Author>
+    <b:Title>Solidworks - kompletní 3D softwarové nástroje</b:Title>
+    <b:YearAccessed>2019</b:YearAccessed>
+    <b:MonthAccessed>února</b:MonthAccessed>
+    <b:DayAccessed>2</b:DayAccessed>
+    <b:URL>https://www.solidworks.cz/</b:URL>
+    <b:RefOrder>16</b:RefOrder>
+  </b:Source>
+  <b:Source>
+    <b:Tag>19</b:Tag>
+    <b:SourceType>InternetSite</b:SourceType>
+    <b:Guid>{1E600547-A52E-4C8A-8CB7-9F56381BCA4B}</b:Guid>
+    <b:Author>
+      <b:Author>
+        <b:Corporate>Autodesk</b:Corporate>
+      </b:Author>
+    </b:Author>
+    <b:Title>EAGLE | PCB Design Software | Autodesk</b:Title>
+    <b:YearAccessed>2019</b:YearAccessed>
+    <b:MonthAccessed>února</b:MonthAccessed>
+    <b:DayAccessed>3</b:DayAccessed>
+    <b:URL>https://www.autodesk.com/products/eagle/overview</b:URL>
+    <b:RefOrder>17</b:RefOrder>
+  </b:Source>
+  <b:Source>
+    <b:Tag>20</b:Tag>
+    <b:SourceType>InternetSite</b:SourceType>
+    <b:Guid>{EB6CC74F-2938-4091-BA39-218383FD015A}</b:Guid>
+    <b:Author>
+      <b:Author>
+        <b:Corporate>Microsoft</b:Corporate>
+      </b:Author>
+    </b:Author>
+    <b:Title>Visual Studio Code - Code Editing. Redefined</b:Title>
+    <b:YearAccessed>2019</b:YearAccessed>
+    <b:MonthAccessed>února</b:MonthAccessed>
+    <b:DayAccessed>5</b:DayAccessed>
+    <b:URL>https://code.visualstudio.com/</b:URL>
+    <b:RefOrder>18</b:RefOrder>
+  </b:Source>
+  <b:Source>
+    <b:Tag>21</b:Tag>
+    <b:SourceType>InternetSite</b:SourceType>
+    <b:Guid>{14668767-11EA-4063-BE6C-BBFFFDB7F12F}</b:Guid>
+    <b:Author>
+      <b:Author>
+        <b:Corporate>PlatformIO</b:Corporate>
+      </b:Author>
+    </b:Author>
+    <b:Title>An open source ecosystem for IoT development</b:Title>
+    <b:YearAccessed>2018</b:YearAccessed>
+    <b:MonthAccessed>listopadu</b:MonthAccessed>
+    <b:DayAccessed>25</b:DayAccessed>
+    <b:URL>https://platformio.org/</b:URL>
+    <b:RefOrder>19</b:RefOrder>
   </b:Source>
 </b:Sources>
 </file>
 
 <file path=customXml/itemProps1.xml><?xml version="1.0" encoding="utf-8"?>
-<ds:datastoreItem xmlns:ds="http://schemas.openxmlformats.org/officeDocument/2006/customXml" ds:itemID="{FEF2FD76-8236-4704-A0B7-018964A12FB3}">
+<ds:datastoreItem xmlns:ds="http://schemas.openxmlformats.org/officeDocument/2006/customXml" ds:itemID="{684848F4-7F71-4A87-A40C-37D42C443C01}">
   <ds:schemaRefs>
     <ds:schemaRef ds:uri="http://schemas.openxmlformats.org/officeDocument/2006/bibliography"/>
   </ds:schemaRefs>

--- a/maturitni_prace.docx
+++ b/maturitni_prace.docx
@@ -3833,7 +3833,19 @@
         <w:rPr>
           <w:rFonts w:cs="Times New Roman"/>
         </w:rPr>
-        <w:t>Spousta lidí v dnešní době používá tavnou pistoli, zřejmě kvůli jejím nesporným výhodám oproti jiným druhům lepidel. Během chvilky můžete vytvořit kvalitní, lehce vyrobitelné a částečně i rozebíratelné spoje. Bohužel žádné pistole, které se dají běžně koupit v obchodě, neumožňují přesné nastavení teploty. Při časté práci s tavnou pistolí začínáme narážet i na mnoho dalších nedostatků, které jsou shrnuty v následujících odrážkách:</w:t>
+        <w:t xml:space="preserve">Spousta lidí v dnešní době používá tavnou pistoli, zřejmě kvůli jejím nesporným výhodám oproti jiným druhům lepidel. Během chvilky </w:t>
+      </w:r>
+      <w:r>
+        <w:rPr>
+          <w:rFonts w:cs="Times New Roman"/>
+        </w:rPr>
+        <w:t>je možné</w:t>
+      </w:r>
+      <w:r>
+        <w:rPr>
+          <w:rFonts w:cs="Times New Roman"/>
+        </w:rPr>
+        <w:t xml:space="preserve"> vytvořit kvalitní, lehce vyrobitelné a částečně i rozebíratelné spoje. Bohužel žádné pistole, které se dají běžně koupit v obchodě, neumožňují přesné nastavení teploty. Při časté práci s tavnou pistolí začínáme narážet i na mnoho dalších nedostatků, které jsou shrnuty v následujících odrážkách:</w:t>
       </w:r>
     </w:p>
     <w:p>
@@ -3937,7 +3949,21 @@
         <w:rPr>
           <w:rFonts w:cs="Times New Roman"/>
         </w:rPr>
-        <w:t xml:space="preserve">Cílem této práce je tedy vytvořit prototyp inteligentní tavné pistole, který tyto nedostatky odstraní. Bude řízen mikrokontrolérem, který umožní změnu programu a vlastností bez </w:t>
+        <w:t xml:space="preserve">Cílem této práce je tedy vytvořit prototyp inteligentní tavné pistole, který tyto nedostatky odstraní. Bude řízen </w:t>
+      </w:r>
+      <w:proofErr w:type="spellStart"/>
+      <w:r>
+        <w:rPr>
+          <w:rFonts w:cs="Times New Roman"/>
+        </w:rPr>
+        <w:t>mikrokontrolérem</w:t>
+      </w:r>
+      <w:proofErr w:type="spellEnd"/>
+      <w:r>
+        <w:rPr>
+          <w:rFonts w:cs="Times New Roman"/>
+        </w:rPr>
+        <w:t xml:space="preserve">, který umožní změnu programu a vlastností bez </w:t>
       </w:r>
       <w:r>
         <w:rPr>
@@ -4037,8 +4063,16 @@
         <w:rPr>
           <w:rFonts w:cs="Times New Roman"/>
         </w:rPr>
-        <w:t xml:space="preserve"> pomocí inkrementálního enkodéru</w:t>
-      </w:r>
+        <w:t xml:space="preserve"> pomocí inkrementálního </w:t>
+      </w:r>
+      <w:proofErr w:type="spellStart"/>
+      <w:r>
+        <w:rPr>
+          <w:rFonts w:cs="Times New Roman"/>
+        </w:rPr>
+        <w:t>enkodéru</w:t>
+      </w:r>
+      <w:proofErr w:type="spellEnd"/>
       <w:r>
         <w:rPr>
           <w:rFonts w:cs="Times New Roman"/>
@@ -4473,7 +4507,19 @@
         <w:rPr>
           <w:rFonts w:cs="Times New Roman"/>
         </w:rPr>
-        <w:t xml:space="preserve"> je vidět blokové schéma, kde je naznačeno alespoň přibližné zapojení elektroniky v mé tavné pistoli. Všechny části jsou napájeny z jednoho stabilizovaného zdroje 12</w:t>
+        <w:t xml:space="preserve"> je vidět blokové schéma, kde je naznačeno alespoň přibližné zapojení elektroniky v mé tavné pistoli. Všechny části jsou napájeny z jednoho stabilizovaného zdroje </w:t>
+      </w:r>
+      <w:r>
+        <w:rPr>
+          <w:rFonts w:cs="Times New Roman"/>
+        </w:rPr>
+        <w:t xml:space="preserve">napětí o velikosti </w:t>
+      </w:r>
+      <w:r>
+        <w:rPr>
+          <w:rFonts w:cs="Times New Roman"/>
+        </w:rPr>
+        <w:t>12</w:t>
       </w:r>
       <w:r>
         <w:rPr>
@@ -4485,7 +4531,25 @@
         <w:rPr>
           <w:rFonts w:cs="Times New Roman"/>
         </w:rPr>
-        <w:t>V, který je dále snížen na 5</w:t>
+        <w:t>V, které</w:t>
+      </w:r>
+      <w:r>
+        <w:rPr>
+          <w:rFonts w:cs="Times New Roman"/>
+        </w:rPr>
+        <w:t xml:space="preserve"> je dále snížen</w:t>
+      </w:r>
+      <w:r>
+        <w:rPr>
+          <w:rFonts w:cs="Times New Roman"/>
+        </w:rPr>
+        <w:t>o</w:t>
+      </w:r>
+      <w:r>
+        <w:rPr>
+          <w:rFonts w:cs="Times New Roman"/>
+        </w:rPr>
+        <w:t xml:space="preserve"> na 5</w:t>
       </w:r>
       <w:r>
         <w:rPr>
@@ -4577,6 +4641,7 @@
         </w:rPr>
       </w:pPr>
       <w:bookmarkStart w:id="8" w:name="_Toc784848"/>
+      <w:proofErr w:type="gramStart"/>
       <w:r>
         <w:rPr>
           <w:rFonts w:cs="Times New Roman"/>
@@ -4656,7 +4721,15 @@
           <w:rFonts w:cs="Times New Roman"/>
           <w:noProof/>
         </w:rPr>
-        <w:t>: Blokové schéma zapojení pistole</w:t>
+        <w:t>:</w:t>
+      </w:r>
+      <w:proofErr w:type="gramEnd"/>
+      <w:r>
+        <w:rPr>
+          <w:rFonts w:cs="Times New Roman"/>
+          <w:noProof/>
+        </w:rPr>
+        <w:t xml:space="preserve"> Blokové schéma zapojení pistole</w:t>
       </w:r>
       <w:bookmarkEnd w:id="8"/>
     </w:p>
@@ -4813,7 +4886,21 @@
         <w:rPr>
           <w:rFonts w:cs="Times New Roman"/>
         </w:rPr>
-        <w:t>napětí je dalšími dvěma, tentokrát lineárními stabilizátory sníženo napětí na 3,3</w:t>
+        <w:t xml:space="preserve">napětí je dalšími </w:t>
+      </w:r>
+      <w:proofErr w:type="spellStart"/>
+      <w:r>
+        <w:rPr>
+          <w:rFonts w:cs="Times New Roman"/>
+        </w:rPr>
+        <w:t>dvěmi</w:t>
+      </w:r>
+      <w:proofErr w:type="spellEnd"/>
+      <w:r>
+        <w:rPr>
+          <w:rFonts w:cs="Times New Roman"/>
+        </w:rPr>
+        <w:t>, tentokrát lineárními stabilizátory sníženo napětí na 3,3</w:t>
       </w:r>
       <w:r>
         <w:rPr>
@@ -4902,6 +4989,7 @@
         </w:rPr>
       </w:pPr>
       <w:bookmarkStart w:id="10" w:name="_Toc784849"/>
+      <w:proofErr w:type="gramStart"/>
       <w:r>
         <w:rPr>
           <w:rFonts w:cs="Times New Roman"/>
@@ -4980,7 +5068,14 @@
         <w:rPr>
           <w:rFonts w:cs="Times New Roman"/>
         </w:rPr>
-        <w:t>: Síťový napájecí adaptér</w:t>
+        <w:t>:</w:t>
+      </w:r>
+      <w:proofErr w:type="gramEnd"/>
+      <w:r>
+        <w:rPr>
+          <w:rFonts w:cs="Times New Roman"/>
+        </w:rPr>
+        <w:t xml:space="preserve"> Síťový napájecí adaptér</w:t>
       </w:r>
       <w:bookmarkEnd w:id="10"/>
       <w:sdt>
@@ -5075,8 +5170,16 @@
         <w:rPr>
           <w:rFonts w:cs="Times New Roman"/>
         </w:rPr>
-        <w:t>Mozkem celé mé tavné pistole je mikrokontrolér ESP32 od firmy Espressif</w:t>
-      </w:r>
+        <w:t xml:space="preserve">Mozkem celé mé tavné pistole je mikrokontrolér ESP32 od firmy </w:t>
+      </w:r>
+      <w:proofErr w:type="spellStart"/>
+      <w:r>
+        <w:rPr>
+          <w:rFonts w:cs="Times New Roman"/>
+        </w:rPr>
+        <w:t>Espressif</w:t>
+      </w:r>
+      <w:proofErr w:type="spellEnd"/>
       <w:sdt>
         <w:sdtPr>
           <w:rPr>
@@ -5085,6 +5188,7 @@
           <w:id w:val="-2120365926"/>
           <w:citation/>
         </w:sdtPr>
+        <w:sdtEndPr/>
         <w:sdtContent>
           <w:r>
             <w:rPr>
@@ -5160,8 +5264,16 @@
         <w:rPr>
           <w:rFonts w:cs="Times New Roman"/>
         </w:rPr>
-        <w:t xml:space="preserve"> pracující pod operačním systémem FreeRTOS</w:t>
-      </w:r>
+        <w:t xml:space="preserve"> pracující pod operačním systémem </w:t>
+      </w:r>
+      <w:proofErr w:type="spellStart"/>
+      <w:r>
+        <w:rPr>
+          <w:rFonts w:cs="Times New Roman"/>
+        </w:rPr>
+        <w:t>FreeRTOS</w:t>
+      </w:r>
+      <w:proofErr w:type="spellEnd"/>
       <w:r>
         <w:rPr>
           <w:rFonts w:cs="Times New Roman"/>
@@ -5179,7 +5291,21 @@
         <w:rPr>
           <w:rFonts w:cs="Times New Roman"/>
         </w:rPr>
-        <w:t>C, SPI, UART, CAN a mnoho dalších. Kromě toho v sobě ukrývá také Wi-Fi a Bluetooth rozhraní, to vše ve velmi malém pouzdře 6 x 6 mm.</w:t>
+        <w:t xml:space="preserve">C, SPI, UART, CAN a mnoho dalších. Kromě toho v sobě ukrývá také Wi-Fi a </w:t>
+      </w:r>
+      <w:proofErr w:type="spellStart"/>
+      <w:r>
+        <w:rPr>
+          <w:rFonts w:cs="Times New Roman"/>
+        </w:rPr>
+        <w:t>Bluetooth</w:t>
+      </w:r>
+      <w:proofErr w:type="spellEnd"/>
+      <w:r>
+        <w:rPr>
+          <w:rFonts w:cs="Times New Roman"/>
+        </w:rPr>
+        <w:t xml:space="preserve"> rozhraní, to vše ve velmi malém pouzdře 6 x 6 mm.</w:t>
       </w:r>
       <w:r>
         <w:rPr>
@@ -5192,7 +5318,21 @@
           <w:rFonts w:cs="Times New Roman"/>
         </w:rPr>
         <w:lastRenderedPageBreak/>
-        <w:t xml:space="preserve">ESP-WROOM-32, což je podstatně větší součástka, ale integruje v sobě potřebné filtrační kondenzátory, flash paměť, ve které je uložen program </w:t>
+        <w:t xml:space="preserve">ESP-WROOM-32, což je podstatně větší součástka, ale integruje v sobě potřebné filtrační kondenzátory, </w:t>
+      </w:r>
+      <w:proofErr w:type="spellStart"/>
+      <w:r>
+        <w:rPr>
+          <w:rFonts w:cs="Times New Roman"/>
+        </w:rPr>
+        <w:t>flash</w:t>
+      </w:r>
+      <w:proofErr w:type="spellEnd"/>
+      <w:r>
+        <w:rPr>
+          <w:rFonts w:cs="Times New Roman"/>
+        </w:rPr>
+        <w:t xml:space="preserve"> paměť, ve které je uložen program </w:t>
       </w:r>
       <w:r>
         <w:rPr>
@@ -5290,6 +5430,7 @@
         </w:rPr>
       </w:pPr>
       <w:bookmarkStart w:id="12" w:name="_Toc784850"/>
+      <w:proofErr w:type="gramStart"/>
       <w:r>
         <w:rPr>
           <w:rFonts w:cs="Times New Roman"/>
@@ -5368,7 +5509,14 @@
         <w:rPr>
           <w:rFonts w:cs="Times New Roman"/>
         </w:rPr>
-        <w:t>: Mikrokontrolér ESP WROOM 32</w:t>
+        <w:t>:</w:t>
+      </w:r>
+      <w:proofErr w:type="gramEnd"/>
+      <w:r>
+        <w:rPr>
+          <w:rFonts w:cs="Times New Roman"/>
+        </w:rPr>
+        <w:t xml:space="preserve"> Mikrokontrolér ESP WROOM 32</w:t>
       </w:r>
       <w:bookmarkEnd w:id="12"/>
       <w:sdt>
@@ -5379,6 +5527,7 @@
           <w:id w:val="2090351854"/>
           <w:citation/>
         </w:sdtPr>
+        <w:sdtEndPr/>
         <w:sdtContent>
           <w:r>
             <w:rPr>
@@ -5432,8 +5581,30 @@
         <w:rPr>
           <w:rFonts w:cs="Times New Roman"/>
         </w:rPr>
-        <w:t>Pro ESP32 jsem se rozhodl, protože je to vzhledem ke svým rozměrům a velmi příznivé ceně velice výkonný mikrokontrolér. Díky přítomnosti Bluetooth a Wi-Fi lze do budoucna uvažovat o velice snadném rozšíření pistole o monitorování stavu teploty, ovládání a mnoho jiných věcí. Díky tomu, že lze velice jednoduše programovat ve vývojovém prostředí Arduino IDE a v jejich jazyce Wiring</w:t>
-      </w:r>
+        <w:t xml:space="preserve">Pro ESP32 jsem se rozhodl, protože je to vzhledem ke svým rozměrům a velmi příznivé ceně velice výkonný mikrokontrolér. Díky přítomnosti </w:t>
+      </w:r>
+      <w:proofErr w:type="spellStart"/>
+      <w:r>
+        <w:rPr>
+          <w:rFonts w:cs="Times New Roman"/>
+        </w:rPr>
+        <w:t>Bluetooth</w:t>
+      </w:r>
+      <w:proofErr w:type="spellEnd"/>
+      <w:r>
+        <w:rPr>
+          <w:rFonts w:cs="Times New Roman"/>
+        </w:rPr>
+        <w:t xml:space="preserve"> a Wi-Fi lze do budoucna uvažovat o velice snadném rozšíření pistole o monitorování stavu teploty, ovládání a mnoho jiných věcí. Díky tomu, že lze velice jednoduše programovat ve vývojovém prostředí Arduino IDE a v jejich jazyce </w:t>
+      </w:r>
+      <w:proofErr w:type="spellStart"/>
+      <w:r>
+        <w:rPr>
+          <w:rFonts w:cs="Times New Roman"/>
+        </w:rPr>
+        <w:t>Wiring</w:t>
+      </w:r>
+      <w:proofErr w:type="spellEnd"/>
       <w:r>
         <w:rPr>
           <w:rFonts w:cs="Times New Roman"/>
@@ -5462,7 +5633,49 @@
         <w:rPr>
           <w:rFonts w:cs="Times New Roman"/>
         </w:rPr>
-        <w:t xml:space="preserve"> Ty ale většinou bývají osazeny 8bitovými mikrokontroléry rodiny AVR ATmega od firmy Atmel.</w:t>
+        <w:t xml:space="preserve"> Ty ale většinou bývají osazeny 8bitovými </w:t>
+      </w:r>
+      <w:proofErr w:type="spellStart"/>
+      <w:r>
+        <w:rPr>
+          <w:rFonts w:cs="Times New Roman"/>
+        </w:rPr>
+        <w:t>mikrokontroléry</w:t>
+      </w:r>
+      <w:proofErr w:type="spellEnd"/>
+      <w:r>
+        <w:rPr>
+          <w:rFonts w:cs="Times New Roman"/>
+        </w:rPr>
+        <w:t xml:space="preserve"> rodiny AVR </w:t>
+      </w:r>
+      <w:proofErr w:type="spellStart"/>
+      <w:r>
+        <w:rPr>
+          <w:rFonts w:cs="Times New Roman"/>
+        </w:rPr>
+        <w:t>ATmega</w:t>
+      </w:r>
+      <w:proofErr w:type="spellEnd"/>
+      <w:r>
+        <w:rPr>
+          <w:rFonts w:cs="Times New Roman"/>
+        </w:rPr>
+        <w:t xml:space="preserve"> od firmy </w:t>
+      </w:r>
+      <w:proofErr w:type="spellStart"/>
+      <w:r>
+        <w:rPr>
+          <w:rFonts w:cs="Times New Roman"/>
+        </w:rPr>
+        <w:t>Atmel</w:t>
+      </w:r>
+      <w:proofErr w:type="spellEnd"/>
+      <w:r>
+        <w:rPr>
+          <w:rFonts w:cs="Times New Roman"/>
+        </w:rPr>
+        <w:t>.</w:t>
       </w:r>
       <w:r>
         <w:rPr>
@@ -5492,7 +5705,35 @@
         <w:rPr>
           <w:rFonts w:cs="Times New Roman"/>
         </w:rPr>
-        <w:t>, nejčastěji používaná deska Arduino Nano obsahuje mikrokontrolér ATmega 328, který má 32</w:t>
+        <w:t xml:space="preserve">, nejčastěji používaná deska Arduino </w:t>
+      </w:r>
+      <w:proofErr w:type="spellStart"/>
+      <w:r>
+        <w:rPr>
+          <w:rFonts w:cs="Times New Roman"/>
+        </w:rPr>
+        <w:t>Nano</w:t>
+      </w:r>
+      <w:proofErr w:type="spellEnd"/>
+      <w:r>
+        <w:rPr>
+          <w:rFonts w:cs="Times New Roman"/>
+        </w:rPr>
+        <w:t xml:space="preserve"> obsahuje mikrokontrolér </w:t>
+      </w:r>
+      <w:proofErr w:type="spellStart"/>
+      <w:r>
+        <w:rPr>
+          <w:rFonts w:cs="Times New Roman"/>
+        </w:rPr>
+        <w:t>ATmega</w:t>
+      </w:r>
+      <w:proofErr w:type="spellEnd"/>
+      <w:r>
+        <w:rPr>
+          <w:rFonts w:cs="Times New Roman"/>
+        </w:rPr>
+        <w:t xml:space="preserve"> 328, který má 32</w:t>
       </w:r>
       <w:r>
         <w:rPr>
@@ -5504,7 +5745,21 @@
         <w:rPr>
           <w:rFonts w:cs="Times New Roman"/>
         </w:rPr>
-        <w:t>kB flash paměti a 2</w:t>
+        <w:t xml:space="preserve">kB </w:t>
+      </w:r>
+      <w:proofErr w:type="spellStart"/>
+      <w:r>
+        <w:rPr>
+          <w:rFonts w:cs="Times New Roman"/>
+        </w:rPr>
+        <w:t>flash</w:t>
+      </w:r>
+      <w:proofErr w:type="spellEnd"/>
+      <w:r>
+        <w:rPr>
+          <w:rFonts w:cs="Times New Roman"/>
+        </w:rPr>
+        <w:t xml:space="preserve"> paměti a 2</w:t>
       </w:r>
       <w:r>
         <w:rPr>
@@ -5540,7 +5795,21 @@
         <w:rPr>
           <w:rFonts w:cs="Times New Roman"/>
         </w:rPr>
-        <w:t>MB flash paměti, 520</w:t>
+        <w:t xml:space="preserve">MB </w:t>
+      </w:r>
+      <w:proofErr w:type="spellStart"/>
+      <w:r>
+        <w:rPr>
+          <w:rFonts w:cs="Times New Roman"/>
+        </w:rPr>
+        <w:t>flash</w:t>
+      </w:r>
+      <w:proofErr w:type="spellEnd"/>
+      <w:r>
+        <w:rPr>
+          <w:rFonts w:cs="Times New Roman"/>
+        </w:rPr>
+        <w:t xml:space="preserve"> paměti, 520</w:t>
       </w:r>
       <w:r>
         <w:rPr>
@@ -5582,13 +5851,41 @@
         <w:rPr>
           <w:rFonts w:cs="Times New Roman"/>
         </w:rPr>
-        <w:t xml:space="preserve"> Díky tomuto výkonu a paměťovým možnostem jej ale nemusíme programovat pouze v jazyce Wiring, ale můžeme</w:t>
-      </w:r>
-      <w:r>
-        <w:rPr>
-          <w:rFonts w:cs="Times New Roman"/>
-        </w:rPr>
-        <w:t xml:space="preserve"> použít moderní jazyky jako např. C, C++, Python nebo Lua.</w:t>
+        <w:t xml:space="preserve"> Díky tomuto výkonu a paměťovým možnostem jej ale nemusíme programovat pouze v jazyce </w:t>
+      </w:r>
+      <w:proofErr w:type="spellStart"/>
+      <w:r>
+        <w:rPr>
+          <w:rFonts w:cs="Times New Roman"/>
+        </w:rPr>
+        <w:t>Wiring</w:t>
+      </w:r>
+      <w:proofErr w:type="spellEnd"/>
+      <w:r>
+        <w:rPr>
+          <w:rFonts w:cs="Times New Roman"/>
+        </w:rPr>
+        <w:t>, ale můžeme</w:t>
+      </w:r>
+      <w:r>
+        <w:rPr>
+          <w:rFonts w:cs="Times New Roman"/>
+        </w:rPr>
+        <w:t xml:space="preserve"> použít moderní jazyky jako např. C, C++, Python nebo </w:t>
+      </w:r>
+      <w:proofErr w:type="spellStart"/>
+      <w:r>
+        <w:rPr>
+          <w:rFonts w:cs="Times New Roman"/>
+        </w:rPr>
+        <w:t>Lua</w:t>
+      </w:r>
+      <w:proofErr w:type="spellEnd"/>
+      <w:r>
+        <w:rPr>
+          <w:rFonts w:cs="Times New Roman"/>
+        </w:rPr>
+        <w:t>.</w:t>
       </w:r>
     </w:p>
     <w:p>
@@ -5608,14 +5905,36 @@
         <w:rPr>
           <w:rFonts w:cs="Times New Roman"/>
         </w:rPr>
-        <w:t xml:space="preserve"> Jenže čip sám o sobě neobsahuje žádný USB vstup, nebo možnost nahrávání programu po síti přes Ethernet a tak je jediná možnost, jak nahrát první program, použití sériové linky, označované jako UART.</w:t>
-      </w:r>
-      <w:r>
-        <w:rPr>
-          <w:rFonts w:cs="Times New Roman"/>
-        </w:rPr>
-        <w:t xml:space="preserve"> Abych mohl nahrát program do paměti čipu, musel jsem použít převodník USB-UART. Jako nejvhodnější a zároveň jednoduše dostupný se jevil čip CP2102 od firmy Silicon Labs</w:t>
-      </w:r>
+        <w:t xml:space="preserve"> Jenže čip sám o sobě neobsahuje žádný USB vstup, nebo možnost nahrávání programu po síti přes </w:t>
+      </w:r>
+      <w:proofErr w:type="spellStart"/>
+      <w:r>
+        <w:rPr>
+          <w:rFonts w:cs="Times New Roman"/>
+        </w:rPr>
+        <w:t>Ethernet</w:t>
+      </w:r>
+      <w:proofErr w:type="spellEnd"/>
+      <w:r>
+        <w:rPr>
+          <w:rFonts w:cs="Times New Roman"/>
+        </w:rPr>
+        <w:t xml:space="preserve"> a tak je jediná možnost, jak nahrát první program, použití sériové linky, označované jako UART.</w:t>
+      </w:r>
+      <w:r>
+        <w:rPr>
+          <w:rFonts w:cs="Times New Roman"/>
+        </w:rPr>
+        <w:t xml:space="preserve"> Abych mohl nahrát program do paměti čipu, musel jsem použít převodník USB-UART. Jako nejvhodnější a zároveň jednoduše dostupný se jevil čip CP2102 od firmy Silicon </w:t>
+      </w:r>
+      <w:proofErr w:type="spellStart"/>
+      <w:r>
+        <w:rPr>
+          <w:rFonts w:cs="Times New Roman"/>
+        </w:rPr>
+        <w:t>Labs</w:t>
+      </w:r>
+      <w:proofErr w:type="spellEnd"/>
       <w:sdt>
         <w:sdtPr>
           <w:rPr>
@@ -5624,6 +5943,7 @@
           <w:id w:val="1219471993"/>
           <w:citation/>
         </w:sdtPr>
+        <w:sdtEndPr/>
         <w:sdtContent>
           <w:r>
             <w:rPr>
@@ -5688,7 +6008,21 @@
         <w:rPr>
           <w:rFonts w:cs="Times New Roman"/>
         </w:rPr>
-        <w:t>. Zapojení je pouze základní, které definoval výrobce v datasheetu. Bude umístěn na samostatné desce, která se bude připojovat externě konektorem. Tuto možnost jsem zvolil, jelikož uživatelský program bude třeba do výsledné pistole nahrát pouze jednou a poté již mikrokontrolér dokáže pracovat sám o sobě i bez použití převodníku. Pokud bych opět chtěl někdy v budoucnu přehrát program, stačí jednoduše připojit převodník, program nahrát a poté odpojit. Tímto řešením se snižuje cena výsledné pistole a také se ušetří relativně hodně místa na DPS, což vede zmenšení celkových rozměrů pistole.</w:t>
+        <w:t>. Zapojení je pouze základní, které definoval výrobce v </w:t>
+      </w:r>
+      <w:proofErr w:type="spellStart"/>
+      <w:r>
+        <w:rPr>
+          <w:rFonts w:cs="Times New Roman"/>
+        </w:rPr>
+        <w:t>datasheetu</w:t>
+      </w:r>
+      <w:proofErr w:type="spellEnd"/>
+      <w:r>
+        <w:rPr>
+          <w:rFonts w:cs="Times New Roman"/>
+        </w:rPr>
+        <w:t>. Bude umístěn na samostatné desce, která se bude připojovat externě konektorem. Tuto možnost jsem zvolil, jelikož uživatelský program bude třeba do výsledné pistole nahrát pouze jednou a poté již mikrokontrolér dokáže pracovat sám o sobě i bez použití převodníku. Pokud bych opět chtěl někdy v budoucnu přehrát program, stačí jednoduše připojit převodník, program nahrát a poté odpojit. Tímto řešením se snižuje cena výsledné pistole a také se ušetří relativně hodně místa na DPS, což vede zmenšení celkových rozměrů pistole.</w:t>
       </w:r>
     </w:p>
     <w:p>
@@ -5724,7 +6058,21 @@
         <w:rPr>
           <w:rFonts w:cs="Times New Roman"/>
         </w:rPr>
-        <w:t>Podporují jej v dnešní době všechny používané počítače. V dřívějších dobách se hojně používaly také paralelní komunikační porty, avšak s příchodem USB (Universal Serial Bus) standardu byly vytlačeny.</w:t>
+        <w:t xml:space="preserve">Podporují jej v dnešní době všechny používané počítače. V dřívějších dobách se hojně používaly také paralelní komunikační porty, avšak s příchodem USB (Universal </w:t>
+      </w:r>
+      <w:proofErr w:type="spellStart"/>
+      <w:r>
+        <w:rPr>
+          <w:rFonts w:cs="Times New Roman"/>
+        </w:rPr>
+        <w:t>Serial</w:t>
+      </w:r>
+      <w:proofErr w:type="spellEnd"/>
+      <w:r>
+        <w:rPr>
+          <w:rFonts w:cs="Times New Roman"/>
+        </w:rPr>
+        <w:t xml:space="preserve"> Bus) standardu byly vytlačeny.</w:t>
       </w:r>
     </w:p>
     <w:p>
@@ -5750,7 +6098,21 @@
         <w:rPr>
           <w:rFonts w:cs="Times New Roman"/>
         </w:rPr>
-        <w:t>ádají se do tzv. bufferu a po 8</w:t>
+        <w:t xml:space="preserve">ádají se do tzv. </w:t>
+      </w:r>
+      <w:proofErr w:type="spellStart"/>
+      <w:r>
+        <w:rPr>
+          <w:rFonts w:cs="Times New Roman"/>
+        </w:rPr>
+        <w:t>bufferu</w:t>
+      </w:r>
+      <w:proofErr w:type="spellEnd"/>
+      <w:r>
+        <w:rPr>
+          <w:rFonts w:cs="Times New Roman"/>
+        </w:rPr>
+        <w:t xml:space="preserve"> a po 8</w:t>
       </w:r>
       <w:r>
         <w:rPr>
@@ -5762,7 +6124,19 @@
         <w:rPr>
           <w:rFonts w:cs="Times New Roman"/>
         </w:rPr>
-        <w:t xml:space="preserve"> bitech se přenáší za sebou, tedy sériově. Je to veliká výhoda, protože můžete data přenášet pouze po jednom kabelu. Každý začátek přenosu dat je navíc ještě provázen start a stop bitem, který dává příkaz přijímači k zahájení přijímání dat.</w:t>
+        <w:t xml:space="preserve"> bitech se přenáší za sebou, tedy sériově. Je to veliká výhoda, protože </w:t>
+      </w:r>
+      <w:r>
+        <w:rPr>
+          <w:rFonts w:cs="Times New Roman"/>
+        </w:rPr>
+        <w:t>je možné</w:t>
+      </w:r>
+      <w:r>
+        <w:rPr>
+          <w:rFonts w:cs="Times New Roman"/>
+        </w:rPr>
+        <w:t xml:space="preserve"> data přenášet pouze po jednom kabelu. Každý začátek přenosu dat je navíc ještě provázen start a stop bitem, který dává příkaz přijímači k zahájení přijímání dat.</w:t>
       </w:r>
     </w:p>
     <w:p>
@@ -5800,13 +6174,55 @@
         <w:rPr>
           <w:rFonts w:cs="Times New Roman"/>
         </w:rPr>
-        <w:t xml:space="preserve">znamená, že lze přenášet data zároveň oběma směry. Je toho docíleno tím, že jsou zařízení propojena pomocí dvou drátů, tzv. RX (receive) a TX (transmit). </w:t>
-      </w:r>
-      <w:r>
-        <w:rPr>
-          <w:rFonts w:cs="Times New Roman"/>
-        </w:rPr>
-        <w:t xml:space="preserve">Většina dnešních mikrokontrolérů již obsahuje jedno, nebo i více těchto sériových rozhraní. To je případ i mnou zvoleného ESP32, které hardwarově podporuje až 3 sériové kanály zároveň. </w:t>
+        <w:t>znamená, že lze přenášet data zároveň oběma směry. Je toho docíleno tím, že jsou zařízení propojena pomocí dvou drátů, tzv. RX (</w:t>
+      </w:r>
+      <w:proofErr w:type="spellStart"/>
+      <w:r>
+        <w:rPr>
+          <w:rFonts w:cs="Times New Roman"/>
+        </w:rPr>
+        <w:t>receive</w:t>
+      </w:r>
+      <w:proofErr w:type="spellEnd"/>
+      <w:r>
+        <w:rPr>
+          <w:rFonts w:cs="Times New Roman"/>
+        </w:rPr>
+        <w:t>) a TX (</w:t>
+      </w:r>
+      <w:proofErr w:type="spellStart"/>
+      <w:r>
+        <w:rPr>
+          <w:rFonts w:cs="Times New Roman"/>
+        </w:rPr>
+        <w:t>transmit</w:t>
+      </w:r>
+      <w:proofErr w:type="spellEnd"/>
+      <w:r>
+        <w:rPr>
+          <w:rFonts w:cs="Times New Roman"/>
+        </w:rPr>
+        <w:t xml:space="preserve">). </w:t>
+      </w:r>
+      <w:r>
+        <w:rPr>
+          <w:rFonts w:cs="Times New Roman"/>
+        </w:rPr>
+        <w:t xml:space="preserve">Většina dnešních </w:t>
+      </w:r>
+      <w:proofErr w:type="spellStart"/>
+      <w:r>
+        <w:rPr>
+          <w:rFonts w:cs="Times New Roman"/>
+        </w:rPr>
+        <w:t>mikrokontrolérů</w:t>
+      </w:r>
+      <w:proofErr w:type="spellEnd"/>
+      <w:r>
+        <w:rPr>
+          <w:rFonts w:cs="Times New Roman"/>
+        </w:rPr>
+        <w:t xml:space="preserve"> již obsahuje jedno, nebo i více těchto sériových rozhraní. To je případ i mnou zvoleného ESP32, které hardwarově podporuje až 3 sériové kanály zároveň. </w:t>
       </w:r>
       <w:r>
         <w:rPr>
@@ -5856,7 +6272,31 @@
         <w:rPr>
           <w:rFonts w:cs="Times New Roman"/>
         </w:rPr>
-        <w:t>Jak již bylo zmíněno, využívám sériové komunikace pro nahrávání programu do mikrokontroléru. Ovšem tohle není jediná funkce, kterou mohu využít. Při programování se hodí sériová linka také pro ladění programu, jelikož si můžete nechat posílat důležité hodnoty a proměnné do terminálu na počítači, kde je přehledně uvidíte a můžete snadno odhalit případnou chybu. Terminál je aplikace, které příchozí data ze sériového rozhraní, nebo USB převodníku převede do lidsky čitelné podoby a vypíše je. Je v dnešní době součástí skoro každého lepšího vývojového prostředí a umožňuje mnohem rychlejší vývoj, než za použití jiných prostředků k ladění.</w:t>
+        <w:t xml:space="preserve">Jak již bylo zmíněno, využívám sériové komunikace pro nahrávání programu do mikrokontroléru. Ovšem tohle není jediná funkce, kterou mohu využít. Při programování se hodí sériová linka také pro ladění programu, jelikož si </w:t>
+      </w:r>
+      <w:r>
+        <w:rPr>
+          <w:rFonts w:cs="Times New Roman"/>
+        </w:rPr>
+        <w:t>lze</w:t>
+      </w:r>
+      <w:r>
+        <w:rPr>
+          <w:rFonts w:cs="Times New Roman"/>
+        </w:rPr>
+        <w:t xml:space="preserve"> nechat posílat</w:t>
+      </w:r>
+      <w:r>
+        <w:rPr>
+          <w:rFonts w:cs="Times New Roman"/>
+        </w:rPr>
+        <w:t xml:space="preserve"> důležité hodnoty a </w:t>
+      </w:r>
+      <w:r>
+        <w:rPr>
+          <w:rFonts w:cs="Times New Roman"/>
+        </w:rPr>
+        <w:t>proměnné do terminálu na počítači, kde je přehledně uvidíte a můžete snadno odhalit případnou chybu. Terminál je aplikace, které příchozí data ze sériového rozhraní, nebo USB převodníku převede do lidsky čitelné podoby a vypíše je. Je v dnešní době součástí skoro každého lepšího vývojového prostředí a umožňuje mnohem rychlejší vývoj, než za použití jiných prostředků k ladění.</w:t>
       </w:r>
     </w:p>
     <w:p>
@@ -5900,7 +6340,21 @@
         <w:rPr>
           <w:rFonts w:cs="Times New Roman"/>
         </w:rPr>
-        <w:t>Tato sběrnice dostala název zkrácením slov Internal-Integrated-Curcuit Bus. Již z názvu se dá poznat, že se jedná o sběrnici, která je určena pro komunikaci a přenos dat mezi integrovanými obvody v rámci jednoho zařízení.</w:t>
+        <w:t xml:space="preserve">Tato sběrnice dostala název zkrácením slov </w:t>
+      </w:r>
+      <w:proofErr w:type="spellStart"/>
+      <w:r>
+        <w:rPr>
+          <w:rFonts w:cs="Times New Roman"/>
+        </w:rPr>
+        <w:t>Internal-Integrated-Curcuit</w:t>
+      </w:r>
+      <w:proofErr w:type="spellEnd"/>
+      <w:r>
+        <w:rPr>
+          <w:rFonts w:cs="Times New Roman"/>
+        </w:rPr>
+        <w:t xml:space="preserve"> Bus. Již z názvu se dá poznat, že se jedná o sběrnici, která je určena pro komunikaci a přenos dat mezi integrovanými obvody v rámci jednoho zařízení.</w:t>
       </w:r>
       <w:r>
         <w:rPr>
@@ -5976,7 +6430,19 @@
         <w:rPr>
           <w:rFonts w:cs="Times New Roman"/>
         </w:rPr>
-        <w:t xml:space="preserve">Hlavní výhodou je však počet možných připojených zařízení. Na jednu sběrnici může být připojeno až 128 zařízení, díky používání 7 bitových adres. Ty jsou většinou určeny již od výrobce, ale v mnoha čipech se dají ručně změnit a můžete používat více stejných zařízení zároveň. </w:t>
+        <w:t xml:space="preserve">Hlavní výhodou je však počet možných připojených zařízení. Na jednu sběrnici může být připojeno až 128 zařízení, díky používání 7 bitových adres. Ty jsou většinou určeny již od výrobce, ale v mnoha čipech se dají ručně změnit a </w:t>
+      </w:r>
+      <w:r>
+        <w:rPr>
+          <w:rFonts w:cs="Times New Roman"/>
+        </w:rPr>
+        <w:t>lze</w:t>
+      </w:r>
+      <w:r>
+        <w:rPr>
+          <w:rFonts w:cs="Times New Roman"/>
+        </w:rPr>
+        <w:t xml:space="preserve"> používat více stejných zařízení zároveň. </w:t>
       </w:r>
       <w:r>
         <w:rPr>
@@ -5988,13 +6454,41 @@
         <w:rPr>
           <w:rFonts w:cs="Times New Roman"/>
         </w:rPr>
-        <w:t xml:space="preserve"> v režimu half-duplex</w:t>
-      </w:r>
-      <w:r>
-        <w:rPr>
-          <w:rFonts w:cs="Times New Roman"/>
-        </w:rPr>
-        <w:t>, avšak jen jedno zařízení může být tzv. master. Toto zařízení vysílá hodinový signál a pomocí adres a kombinace bitů určuje, které zařízení může momentálně vysílat. Ostatní zařízení jsou v slave módu a čekají, až přijde zpráva s jejich adresou a povolením k vysílání a po skončení přenosu se vrátí zpět do přijímacího režimu.</w:t>
+        <w:t xml:space="preserve"> v režimu </w:t>
+      </w:r>
+      <w:proofErr w:type="spellStart"/>
+      <w:r>
+        <w:rPr>
+          <w:rFonts w:cs="Times New Roman"/>
+        </w:rPr>
+        <w:t>half</w:t>
+      </w:r>
+      <w:proofErr w:type="spellEnd"/>
+      <w:r>
+        <w:rPr>
+          <w:rFonts w:cs="Times New Roman"/>
+        </w:rPr>
+        <w:t>-duplex</w:t>
+      </w:r>
+      <w:r>
+        <w:rPr>
+          <w:rFonts w:cs="Times New Roman"/>
+        </w:rPr>
+        <w:t>, avšak jen jedno zařízení může být tzv. master. Toto zařízení vysílá hodinový signál a pomocí adres a kombinace bitů určuje, které zařízení může momentálně vysílat. Ostatní zařízení jsou v </w:t>
+      </w:r>
+      <w:proofErr w:type="spellStart"/>
+      <w:r>
+        <w:rPr>
+          <w:rFonts w:cs="Times New Roman"/>
+        </w:rPr>
+        <w:t>slave</w:t>
+      </w:r>
+      <w:proofErr w:type="spellEnd"/>
+      <w:r>
+        <w:rPr>
+          <w:rFonts w:cs="Times New Roman"/>
+        </w:rPr>
+        <w:t xml:space="preserve"> módu a čekají, až přijde zpráva s jejich adresou a povolením k vysílání a po skončení přenosu se vrátí zpět do přijímacího režimu.</w:t>
       </w:r>
     </w:p>
     <w:p>
@@ -6064,13 +6558,41 @@
         <w:rPr>
           <w:rFonts w:cs="Times New Roman"/>
         </w:rPr>
-        <w:t xml:space="preserve">Sběrnice SPI (Seriál Peripheral Interface) je opět jednou ze sběrnic používaných pro komunikaci v rámci jednoho zařízení. </w:t>
-      </w:r>
-      <w:r>
-        <w:rPr>
-          <w:rFonts w:cs="Times New Roman"/>
-        </w:rPr>
-        <w:t xml:space="preserve">Celá sběrnice je opět řízena jedním zařízením, které je v režimu master a ostatní jsou slave. </w:t>
+        <w:t xml:space="preserve">Sběrnice SPI (Seriál </w:t>
+      </w:r>
+      <w:proofErr w:type="spellStart"/>
+      <w:r>
+        <w:rPr>
+          <w:rFonts w:cs="Times New Roman"/>
+        </w:rPr>
+        <w:t>Peripheral</w:t>
+      </w:r>
+      <w:proofErr w:type="spellEnd"/>
+      <w:r>
+        <w:rPr>
+          <w:rFonts w:cs="Times New Roman"/>
+        </w:rPr>
+        <w:t xml:space="preserve"> Interface) je opět jednou ze sběrnic používaných pro komunikaci v rámci jednoho zařízení. </w:t>
+      </w:r>
+      <w:r>
+        <w:rPr>
+          <w:rFonts w:cs="Times New Roman"/>
+        </w:rPr>
+        <w:t xml:space="preserve">Celá sběrnice je opět řízena jedním zařízením, které je v režimu master a ostatní jsou </w:t>
+      </w:r>
+      <w:proofErr w:type="spellStart"/>
+      <w:r>
+        <w:rPr>
+          <w:rFonts w:cs="Times New Roman"/>
+        </w:rPr>
+        <w:t>slave</w:t>
+      </w:r>
+      <w:proofErr w:type="spellEnd"/>
+      <w:r>
+        <w:rPr>
+          <w:rFonts w:cs="Times New Roman"/>
+        </w:rPr>
+        <w:t xml:space="preserve">. </w:t>
       </w:r>
       <w:r>
         <w:rPr>
@@ -6144,11 +6666,19 @@
         </w:rPr>
         <w:t xml:space="preserve"> </w:t>
       </w:r>
-      <w:r>
-        <w:rPr>
-          <w:rFonts w:cs="Times New Roman"/>
-        </w:rPr>
-        <w:t>Mb/s.</w:t>
+      <w:proofErr w:type="spellStart"/>
+      <w:r>
+        <w:rPr>
+          <w:rFonts w:cs="Times New Roman"/>
+        </w:rPr>
+        <w:t>Mb</w:t>
+      </w:r>
+      <w:proofErr w:type="spellEnd"/>
+      <w:r>
+        <w:rPr>
+          <w:rFonts w:cs="Times New Roman"/>
+        </w:rPr>
+        <w:t>/s.</w:t>
       </w:r>
     </w:p>
     <w:p>
@@ -6182,13 +6712,103 @@
         <w:rPr>
           <w:rFonts w:cs="Times New Roman"/>
         </w:rPr>
-        <w:t xml:space="preserve"> Pro základní konfiguraci (jedno master a jedno slave zařízení) je zapotřebí použití 4 vodičů, MOSI (Master Output, Slave Input), MISO (Master Input, Slave Output), SCK (hodinový signál) a CS (Chip Select). S každým přidaným zařízením se počet použitých vodičů zvyšuje o jeden. Signál Chip Select je totiž nutné přivést do každého zařízení zvlášť, takže jednoduše řečeno potřebujeme tolik výstupních portů na mikrokontroléru, kolik máme slave zařízení. Tato nutnost je relativně velkou nevýhodou, avšak je vykoupena vysokou přenosovou rychlostí.</w:t>
-      </w:r>
-      <w:r>
-        <w:rPr>
-          <w:rFonts w:cs="Times New Roman"/>
-        </w:rPr>
-        <w:t xml:space="preserve"> Tato komplikace je totiž díky způsobu komunikace, u I</w:t>
+        <w:t xml:space="preserve"> Pro základní konfiguraci (jedno master a jedno </w:t>
+      </w:r>
+      <w:proofErr w:type="spellStart"/>
+      <w:r>
+        <w:rPr>
+          <w:rFonts w:cs="Times New Roman"/>
+        </w:rPr>
+        <w:t>slave</w:t>
+      </w:r>
+      <w:proofErr w:type="spellEnd"/>
+      <w:r>
+        <w:rPr>
+          <w:rFonts w:cs="Times New Roman"/>
+        </w:rPr>
+        <w:t xml:space="preserve"> zařízení) je zapotřebí použití 4 vodičů, MOSI (Master Output, Slave Input), MISO (Master Input, Slave Output), SCK (hodinový signál) a CS (</w:t>
+      </w:r>
+      <w:proofErr w:type="spellStart"/>
+      <w:r>
+        <w:rPr>
+          <w:rFonts w:cs="Times New Roman"/>
+        </w:rPr>
+        <w:t>Chip</w:t>
+      </w:r>
+      <w:proofErr w:type="spellEnd"/>
+      <w:r>
+        <w:rPr>
+          <w:rFonts w:cs="Times New Roman"/>
+        </w:rPr>
+        <w:t xml:space="preserve"> </w:t>
+      </w:r>
+      <w:proofErr w:type="spellStart"/>
+      <w:r>
+        <w:rPr>
+          <w:rFonts w:cs="Times New Roman"/>
+        </w:rPr>
+        <w:t>Select</w:t>
+      </w:r>
+      <w:proofErr w:type="spellEnd"/>
+      <w:r>
+        <w:rPr>
+          <w:rFonts w:cs="Times New Roman"/>
+        </w:rPr>
+        <w:t xml:space="preserve">). S každým přidaným zařízením se počet použitých vodičů zvyšuje o jeden. Signál </w:t>
+      </w:r>
+      <w:proofErr w:type="spellStart"/>
+      <w:r>
+        <w:rPr>
+          <w:rFonts w:cs="Times New Roman"/>
+        </w:rPr>
+        <w:t>Chip</w:t>
+      </w:r>
+      <w:proofErr w:type="spellEnd"/>
+      <w:r>
+        <w:rPr>
+          <w:rFonts w:cs="Times New Roman"/>
+        </w:rPr>
+        <w:t xml:space="preserve"> </w:t>
+      </w:r>
+      <w:proofErr w:type="spellStart"/>
+      <w:r>
+        <w:rPr>
+          <w:rFonts w:cs="Times New Roman"/>
+        </w:rPr>
+        <w:t>Select</w:t>
+      </w:r>
+      <w:proofErr w:type="spellEnd"/>
+      <w:r>
+        <w:rPr>
+          <w:rFonts w:cs="Times New Roman"/>
+        </w:rPr>
+        <w:t xml:space="preserve"> je totiž nutné přivést do každého zařízení zvlášť, takže jednoduše řečeno potřebujeme tolik výstupních portů na mikrokontroléru, kolik máme </w:t>
+      </w:r>
+      <w:proofErr w:type="spellStart"/>
+      <w:r>
+        <w:rPr>
+          <w:rFonts w:cs="Times New Roman"/>
+        </w:rPr>
+        <w:t>slave</w:t>
+      </w:r>
+      <w:proofErr w:type="spellEnd"/>
+      <w:r>
+        <w:rPr>
+          <w:rFonts w:cs="Times New Roman"/>
+        </w:rPr>
+        <w:t xml:space="preserve"> zařízení. Tato nutnost je relativně velkou nevýhodou, avšak je vykoupena vysokou přenosovou rychlostí.</w:t>
+      </w:r>
+      <w:r>
+        <w:rPr>
+          <w:rFonts w:cs="Times New Roman"/>
+        </w:rPr>
+        <w:t xml:space="preserve"> </w:t>
+      </w:r>
+      <w:r>
+        <w:rPr>
+          <w:rFonts w:cs="Times New Roman"/>
+        </w:rPr>
+        <w:t>U I</w:t>
       </w:r>
       <w:r>
         <w:rPr>
@@ -6201,19 +6821,93 @@
         <w:rPr>
           <w:rFonts w:cs="Times New Roman"/>
         </w:rPr>
-        <w:t xml:space="preserve">C se </w:t>
-      </w:r>
-      <w:r>
-        <w:rPr>
-          <w:rFonts w:cs="Times New Roman"/>
-        </w:rPr>
-        <w:t>komunikující zařízení určuje pomocí jeho adresy, což také snižuje rychlost komunikace, díky režijním příkazům, avšak u SPI se komunikující zařízení určují právě pomocí onoho vodiče CS. Na začátku komunikace je na tomto vodiči nastavena logická 0, čímž je okamžitě slave zařízení připraveno přijímat, nebo vysílat potřebná data.</w:t>
-      </w:r>
-      <w:r>
-        <w:rPr>
-          <w:rFonts w:cs="Times New Roman"/>
-        </w:rPr>
-        <w:t xml:space="preserve"> V jednu chvíli může komunikovat pouze jedno slave zařízení s master, protože jinak by došlo na vodičích MOSI a MISO ke kolizi dat.</w:t>
+        <w:t>C se komunikující zařízení určuje pomocí jeho adresy, která se posílá společně s režijními příkazy, což snižuje rychlost komunikace</w:t>
+      </w:r>
+      <w:r>
+        <w:rPr>
+          <w:rFonts w:cs="Times New Roman"/>
+        </w:rPr>
+        <w:t>, kdežto u</w:t>
+      </w:r>
+      <w:r>
+        <w:rPr>
+          <w:rFonts w:cs="Times New Roman"/>
+        </w:rPr>
+        <w:t xml:space="preserve"> </w:t>
+      </w:r>
+      <w:proofErr w:type="gramStart"/>
+      <w:r>
+        <w:rPr>
+          <w:rFonts w:cs="Times New Roman"/>
+        </w:rPr>
+        <w:t>SPI</w:t>
+      </w:r>
+      <w:proofErr w:type="gramEnd"/>
+      <w:r>
+        <w:rPr>
+          <w:rFonts w:cs="Times New Roman"/>
+        </w:rPr>
+        <w:t xml:space="preserve"> se komunikující zařízení </w:t>
+      </w:r>
+      <w:proofErr w:type="gramStart"/>
+      <w:r>
+        <w:rPr>
+          <w:rFonts w:cs="Times New Roman"/>
+        </w:rPr>
+        <w:t>určují</w:t>
+      </w:r>
+      <w:proofErr w:type="gramEnd"/>
+      <w:r>
+        <w:rPr>
+          <w:rFonts w:cs="Times New Roman"/>
+        </w:rPr>
+        <w:t xml:space="preserve"> právě pomocí onoho vodiče CS.</w:t>
+      </w:r>
+      <w:r>
+        <w:rPr>
+          <w:rFonts w:cs="Times New Roman"/>
+        </w:rPr>
+        <w:t xml:space="preserve"> </w:t>
+      </w:r>
+      <w:r>
+        <w:rPr>
+          <w:rFonts w:cs="Times New Roman"/>
+        </w:rPr>
+        <w:t xml:space="preserve">Na začátku komunikace je na tomto vodiči nastavena logická 0, čímž je okamžitě </w:t>
+      </w:r>
+      <w:proofErr w:type="spellStart"/>
+      <w:r>
+        <w:rPr>
+          <w:rFonts w:cs="Times New Roman"/>
+        </w:rPr>
+        <w:t>slave</w:t>
+      </w:r>
+      <w:proofErr w:type="spellEnd"/>
+      <w:r>
+        <w:rPr>
+          <w:rFonts w:cs="Times New Roman"/>
+        </w:rPr>
+        <w:t xml:space="preserve"> zařízení připraveno přijímat, nebo vysílat potřebná data.</w:t>
+      </w:r>
+      <w:r>
+        <w:rPr>
+          <w:rFonts w:cs="Times New Roman"/>
+        </w:rPr>
+        <w:t xml:space="preserve"> V jednu chvíli může komunikovat pouze jedno </w:t>
+      </w:r>
+      <w:proofErr w:type="spellStart"/>
+      <w:r>
+        <w:rPr>
+          <w:rFonts w:cs="Times New Roman"/>
+        </w:rPr>
+        <w:t>slave</w:t>
+      </w:r>
+      <w:proofErr w:type="spellEnd"/>
+      <w:r>
+        <w:rPr>
+          <w:rFonts w:cs="Times New Roman"/>
+        </w:rPr>
+        <w:t xml:space="preserve"> zařízení s master, protože jinak by došlo na vodičích MOSI a MISO ke kolizi dat.</w:t>
       </w:r>
     </w:p>
     <w:p>
@@ -6227,7 +6921,35 @@
         <w:rPr>
           <w:rFonts w:cs="Times New Roman"/>
         </w:rPr>
-        <w:t>Sběrnici SPI jsem využil pro připojení externího AD převodníku</w:t>
+        <w:t xml:space="preserve">Sběrnici </w:t>
+      </w:r>
+      <w:proofErr w:type="gramStart"/>
+      <w:r>
+        <w:rPr>
+          <w:rFonts w:cs="Times New Roman"/>
+        </w:rPr>
+        <w:t>SPI</w:t>
+      </w:r>
+      <w:proofErr w:type="gramEnd"/>
+      <w:r>
+        <w:rPr>
+          <w:rFonts w:cs="Times New Roman"/>
+        </w:rPr>
+        <w:t xml:space="preserve"> jsem </w:t>
+      </w:r>
+      <w:proofErr w:type="gramStart"/>
+      <w:r>
+        <w:rPr>
+          <w:rFonts w:cs="Times New Roman"/>
+        </w:rPr>
+        <w:t>využil</w:t>
+      </w:r>
+      <w:proofErr w:type="gramEnd"/>
+      <w:r>
+        <w:rPr>
+          <w:rFonts w:cs="Times New Roman"/>
+        </w:rPr>
+        <w:t xml:space="preserve"> pro připojení externího AD převodníku</w:t>
       </w:r>
       <w:r>
         <w:rPr>
@@ -6263,7 +6985,21 @@
         <w:rPr>
           <w:rFonts w:cs="Times New Roman"/>
         </w:rPr>
-        <w:t xml:space="preserve">AD převodník, neboli zkráceně ADC (Analog to Digital Converter) je speciální </w:t>
+        <w:t xml:space="preserve">AD převodník, neboli zkráceně ADC (Analog to Digital </w:t>
+      </w:r>
+      <w:proofErr w:type="spellStart"/>
+      <w:r>
+        <w:rPr>
+          <w:rFonts w:cs="Times New Roman"/>
+        </w:rPr>
+        <w:t>Converter</w:t>
+      </w:r>
+      <w:proofErr w:type="spellEnd"/>
+      <w:r>
+        <w:rPr>
+          <w:rFonts w:cs="Times New Roman"/>
+        </w:rPr>
+        <w:t xml:space="preserve">) je speciální </w:t>
       </w:r>
       <w:r>
         <w:rPr>
@@ -6275,7 +7011,21 @@
         <w:rPr>
           <w:rFonts w:cs="Times New Roman"/>
         </w:rPr>
-        <w:t>Tento přenos je pro nás důležitý, jelikož mikrokontrolér sám o sobě neumožňuje zpracování analogového signálu. Musíme jej tedy převést na digitální, zpracovat a v případě potřeby jej můžeme DA převodníky, neboli DAC (Digital to Analog Converter) převést zpět na signál analogový.</w:t>
+        <w:t xml:space="preserve">Tento přenos je pro nás důležitý, jelikož mikrokontrolér sám o sobě neumožňuje zpracování analogového signálu. Musíme jej tedy převést na digitální, zpracovat a v případě potřeby jej můžeme DA převodníky, neboli DAC (Digital to Analog </w:t>
+      </w:r>
+      <w:proofErr w:type="spellStart"/>
+      <w:r>
+        <w:rPr>
+          <w:rFonts w:cs="Times New Roman"/>
+        </w:rPr>
+        <w:t>Converter</w:t>
+      </w:r>
+      <w:proofErr w:type="spellEnd"/>
+      <w:r>
+        <w:rPr>
+          <w:rFonts w:cs="Times New Roman"/>
+        </w:rPr>
+        <w:t>) převést zpět na signál analogový.</w:t>
       </w:r>
     </w:p>
     <w:p>
@@ -6289,7 +7039,19 @@
         <w:rPr>
           <w:rFonts w:cs="Times New Roman"/>
         </w:rPr>
-        <w:t>Samotný převod se skládá hlavně ze dvou fází, ve skutečnosti jich je mnohem více, ale při výběru převodníku se budeme zajímat hlavně o tyto dvě. Jsou jimi rychlost vzorkování a poté rozlišení, jinak řečeno kvantování.</w:t>
+        <w:t xml:space="preserve">Samotný převod se skládá hlavně ze dvou fází, ve skutečnosti jich je mnohem více, ale při výběru převodníku se budeme zajímat hlavně o tyto dvě. </w:t>
+      </w:r>
+      <w:r>
+        <w:rPr>
+          <w:rFonts w:cs="Times New Roman"/>
+        </w:rPr>
+        <w:t>Jsou jimi rychlost vzorkování a </w:t>
+      </w:r>
+      <w:r>
+        <w:rPr>
+          <w:rFonts w:cs="Times New Roman"/>
+        </w:rPr>
+        <w:t>poté rozlišení, jinak řečeno kvantování.</w:t>
       </w:r>
     </w:p>
     <w:p>
@@ -6619,6 +7381,7 @@
         </w:rPr>
       </w:pPr>
       <w:bookmarkStart w:id="18" w:name="_Toc784851"/>
+      <w:proofErr w:type="gramStart"/>
       <w:r>
         <w:rPr>
           <w:rFonts w:cs="Times New Roman"/>
@@ -6697,7 +7460,14 @@
         <w:rPr>
           <w:rFonts w:cs="Times New Roman"/>
         </w:rPr>
-        <w:t>: Platinové teplotní čidlo PT1000</w:t>
+        <w:t>:</w:t>
+      </w:r>
+      <w:proofErr w:type="gramEnd"/>
+      <w:r>
+        <w:rPr>
+          <w:rFonts w:cs="Times New Roman"/>
+        </w:rPr>
+        <w:t xml:space="preserve"> Platinové teplotní čidlo PT1000</w:t>
       </w:r>
       <w:bookmarkEnd w:id="18"/>
       <w:sdt>
@@ -6708,6 +7478,7 @@
           <w:id w:val="2041693315"/>
           <w:citation/>
         </w:sdtPr>
+        <w:sdtEndPr/>
         <w:sdtContent>
           <w:r>
             <w:rPr>
@@ -6767,7 +7538,19 @@
         <w:rPr>
           <w:rFonts w:cs="Times New Roman"/>
         </w:rPr>
-        <w:t>. Takže potřebuji zjistit, jaký odpor má termistor a poté již snadno zjistím teplotu, jakou má tavná pistole. Jenže odpor není jednoduše měřitelná veličina. Musím ho měřit nepřímou metodou a to s použitím Ohmova zákona, který říká, že odpor je přímo úměrný podílu napětí a proudu. Abych tedy mohl provádět měření, musel jsem zajistit protékání konstantního proudu termistorem.</w:t>
+        <w:t>. Takže potřebuji zjistit, jaký odpor má termistor a poté již snadno zjistím teplotu, jakou má tavná pistole. Jenže odpor není jednoduše měřitelná veličina. Mu</w:t>
+      </w:r>
+      <w:r>
+        <w:rPr>
+          <w:rFonts w:cs="Times New Roman"/>
+        </w:rPr>
+        <w:t>sím ho měřit nepřímou metodou a </w:t>
+      </w:r>
+      <w:r>
+        <w:rPr>
+          <w:rFonts w:cs="Times New Roman"/>
+        </w:rPr>
+        <w:t>to s použitím Ohmova zákona, který říká, že odpor je přímo úměrný podílu napětí a proudu. Abych tedy mohl provádět měření, musel jsem zajistit protékání konstantního proudu termistorem.</w:t>
       </w:r>
       <w:r>
         <w:rPr>
@@ -6817,8 +7600,16 @@
         <w:rPr>
           <w:rFonts w:cs="Times New Roman"/>
         </w:rPr>
-        <w:t>čip MCP3202 od firmy Microchip</w:t>
-      </w:r>
+        <w:t xml:space="preserve">čip MCP3202 od firmy </w:t>
+      </w:r>
+      <w:proofErr w:type="spellStart"/>
+      <w:r>
+        <w:rPr>
+          <w:rFonts w:cs="Times New Roman"/>
+        </w:rPr>
+        <w:t>Microchip</w:t>
+      </w:r>
+      <w:proofErr w:type="spellEnd"/>
       <w:sdt>
         <w:sdtPr>
           <w:rPr>
@@ -6827,6 +7618,7 @@
           <w:id w:val="-1416248022"/>
           <w:citation/>
         </w:sdtPr>
+        <w:sdtEndPr/>
         <w:sdtContent>
           <w:r>
             <w:rPr>
@@ -6902,7 +7694,19 @@
         <w:rPr>
           <w:rFonts w:cs="Times New Roman"/>
         </w:rPr>
-        <w:t>bitovým rozlišením (4096 hodnot) a vzorkovací frekvencí až 100</w:t>
+        <w:t>bit</w:t>
+      </w:r>
+      <w:r>
+        <w:rPr>
+          <w:rFonts w:cs="Times New Roman"/>
+        </w:rPr>
+        <w:t>ovým rozlišením (4096 hodnot) a </w:t>
+      </w:r>
+      <w:r>
+        <w:rPr>
+          <w:rFonts w:cs="Times New Roman"/>
+        </w:rPr>
+        <w:t>vzorkovací frekvencí až 100</w:t>
       </w:r>
       <w:r>
         <w:rPr>
@@ -6920,7 +7724,35 @@
         <w:rPr>
           <w:rFonts w:cs="Times New Roman"/>
         </w:rPr>
-        <w:t xml:space="preserve"> Komunikace s tímto čipem probíhá přes sběrnici SPI. </w:t>
+        <w:t xml:space="preserve"> Komunikace s tímto čipem </w:t>
+      </w:r>
+      <w:proofErr w:type="gramStart"/>
+      <w:r>
+        <w:rPr>
+          <w:rFonts w:cs="Times New Roman"/>
+        </w:rPr>
+        <w:t>probíhá</w:t>
+      </w:r>
+      <w:proofErr w:type="gramEnd"/>
+      <w:r>
+        <w:rPr>
+          <w:rFonts w:cs="Times New Roman"/>
+        </w:rPr>
+        <w:t xml:space="preserve"> přes sběrnici </w:t>
+      </w:r>
+      <w:proofErr w:type="gramStart"/>
+      <w:r>
+        <w:rPr>
+          <w:rFonts w:cs="Times New Roman"/>
+        </w:rPr>
+        <w:t>SPI</w:t>
+      </w:r>
+      <w:proofErr w:type="gramEnd"/>
+      <w:r>
+        <w:rPr>
+          <w:rFonts w:cs="Times New Roman"/>
+        </w:rPr>
+        <w:t xml:space="preserve">. </w:t>
       </w:r>
       <w:r>
         <w:rPr>
@@ -6938,8 +7770,16 @@
         <w:rPr>
           <w:rFonts w:cs="Times New Roman"/>
         </w:rPr>
-        <w:t>pojení uvedeného v datasheetu</w:t>
-      </w:r>
+        <w:t>pojení uvedeného v </w:t>
+      </w:r>
+      <w:proofErr w:type="spellStart"/>
+      <w:r>
+        <w:rPr>
+          <w:rFonts w:cs="Times New Roman"/>
+        </w:rPr>
+        <w:t>datasheetu</w:t>
+      </w:r>
+      <w:proofErr w:type="spellEnd"/>
       <w:r>
         <w:rPr>
           <w:rFonts w:cs="Times New Roman"/>
@@ -6983,7 +7823,21 @@
         <w:rPr>
           <w:rFonts w:cs="Times New Roman"/>
         </w:rPr>
-        <w:t>elikož známe hodnotu protékajícího proudu, můžeme si jednoduše pomocí Ohmova zákona dopočítat odpor termistoru a stanovit jeho teplotu pomocí níže uvedeného vzorce, který se opět nachází v datasheetu od výrobce včetně použitých konstant termistoru.</w:t>
+        <w:t>elikož známe hodnotu protékajícího proudu, můžeme si jednoduše pomocí Ohmova zákona dopočítat odpor termistoru a stanovit jeho teplotu pomocí níže uvedeného vzorce, který se opět nachází v </w:t>
+      </w:r>
+      <w:proofErr w:type="spellStart"/>
+      <w:r>
+        <w:rPr>
+          <w:rFonts w:cs="Times New Roman"/>
+        </w:rPr>
+        <w:t>datasheetu</w:t>
+      </w:r>
+      <w:proofErr w:type="spellEnd"/>
+      <w:r>
+        <w:rPr>
+          <w:rFonts w:cs="Times New Roman"/>
+        </w:rPr>
+        <w:t xml:space="preserve"> od výrobce včetně použitých konstant termistoru.</w:t>
       </w:r>
     </w:p>
     <w:p>
@@ -7259,6 +8113,7 @@
           <w:rFonts w:eastAsiaTheme="minorEastAsia" w:cs="Times New Roman"/>
         </w:rPr>
       </w:pPr>
+      <w:proofErr w:type="gramStart"/>
       <w:r>
         <w:rPr>
           <w:rFonts w:cs="Times New Roman"/>
@@ -7339,7 +8194,14 @@
         <w:rPr>
           <w:rFonts w:cs="Times New Roman"/>
         </w:rPr>
-        <w:t>: Výpočet odporu termistoru</w:t>
+        <w:t>:</w:t>
+      </w:r>
+      <w:proofErr w:type="gramEnd"/>
+      <w:r>
+        <w:rPr>
+          <w:rFonts w:cs="Times New Roman"/>
+        </w:rPr>
+        <w:t xml:space="preserve"> Výpočet odporu termistoru</w:t>
       </w:r>
     </w:p>
     <w:p>
@@ -7771,6 +8633,7 @@
           <w:rFonts w:eastAsiaTheme="minorEastAsia" w:cs="Times New Roman"/>
         </w:rPr>
       </w:pPr>
+      <w:proofErr w:type="gramStart"/>
       <w:r>
         <w:rPr>
           <w:rFonts w:cs="Times New Roman"/>
@@ -7851,7 +8714,14 @@
         <w:rPr>
           <w:rFonts w:cs="Times New Roman"/>
         </w:rPr>
-        <w:t>: Výpočet teploty termistoru</w:t>
+        <w:t>:</w:t>
+      </w:r>
+      <w:proofErr w:type="gramEnd"/>
+      <w:r>
+        <w:rPr>
+          <w:rFonts w:cs="Times New Roman"/>
+        </w:rPr>
+        <w:t xml:space="preserve"> Výpočet teploty termistoru</w:t>
       </w:r>
     </w:p>
     <w:p>
@@ -7941,6 +8811,7 @@
         </w:rPr>
       </w:pPr>
       <w:bookmarkStart w:id="19" w:name="_Toc784852"/>
+      <w:proofErr w:type="gramStart"/>
       <w:r>
         <w:rPr>
           <w:rFonts w:cs="Times New Roman"/>
@@ -8019,7 +8890,14 @@
         <w:rPr>
           <w:rFonts w:cs="Times New Roman"/>
         </w:rPr>
-        <w:t>: Zapojení teplotního čidla</w:t>
+        <w:t>:</w:t>
+      </w:r>
+      <w:proofErr w:type="gramEnd"/>
+      <w:r>
+        <w:rPr>
+          <w:rFonts w:cs="Times New Roman"/>
+        </w:rPr>
+        <w:t xml:space="preserve"> Zapojení teplotního čidla</w:t>
       </w:r>
       <w:bookmarkEnd w:id="19"/>
     </w:p>
@@ -8062,7 +8940,21 @@
         <w:rPr>
           <w:rFonts w:cs="Times New Roman"/>
         </w:rPr>
-        <w:t xml:space="preserve">Proto je celý obvod s termistorem včetně AD převodníku napájen ze svého vlastního lineárního stabilizátoru, který snižuje napětí z 5 V na </w:t>
+        <w:t xml:space="preserve">Proto je celý obvod s termistorem včetně AD převodníku napájen ze svého vlastního lineárního stabilizátoru, který </w:t>
+      </w:r>
+      <w:proofErr w:type="gramStart"/>
+      <w:r>
+        <w:rPr>
+          <w:rFonts w:cs="Times New Roman"/>
+        </w:rPr>
+        <w:t>snižuje</w:t>
+      </w:r>
+      <w:proofErr w:type="gramEnd"/>
+      <w:r>
+        <w:rPr>
+          <w:rFonts w:cs="Times New Roman"/>
+        </w:rPr>
+        <w:t xml:space="preserve"> napětí z 5 V na </w:t>
       </w:r>
       <w:r>
         <w:rPr>
@@ -8082,6 +8974,7 @@
         </w:rPr>
         <w:t xml:space="preserve"> </w:t>
       </w:r>
+      <w:proofErr w:type="gramStart"/>
       <w:r>
         <w:rPr>
           <w:rFonts w:cs="Times New Roman"/>
@@ -8092,7 +8985,14 @@
         <w:rPr>
           <w:rFonts w:cs="Times New Roman"/>
         </w:rPr>
-        <w:t xml:space="preserve">ohl jsem celý obvod napájet z již existujících 3,3 V pro mikrokontrolér, ale není to úplně vhodné. Digitální obvody a zařízení jsou složeny z mnoha tranzistorů, které se při své činnosti velice rychle přepínají, </w:t>
+        <w:t>ohl</w:t>
+      </w:r>
+      <w:proofErr w:type="gramEnd"/>
+      <w:r>
+        <w:rPr>
+          <w:rFonts w:cs="Times New Roman"/>
+        </w:rPr>
+        <w:t xml:space="preserve"> jsem celý obvod napájet z již existujících 3,3 V pro mikrokontrolér, ale není to úplně vhodné. Digitální obvody a zařízení jsou složeny z mnoha tranzistorů, které se při své činnosti velice rychle přepínají, </w:t>
       </w:r>
       <w:r>
         <w:rPr>
@@ -8105,7 +9005,19 @@
         <w:rPr>
           <w:rFonts w:cs="Times New Roman"/>
         </w:rPr>
-        <w:t>sivními filtry, ale mnohem jednodušší a efektivnější je oddělit napájení analogových a digitálních částí obvodu.</w:t>
+        <w:t>sivními filtry, ale mnohem jednodušší a efektivnější je</w:t>
+      </w:r>
+      <w:r>
+        <w:rPr>
+          <w:rFonts w:cs="Times New Roman"/>
+        </w:rPr>
+        <w:t xml:space="preserve"> oddělit napájení analogových a </w:t>
+      </w:r>
+      <w:r>
+        <w:rPr>
+          <w:rFonts w:cs="Times New Roman"/>
+        </w:rPr>
+        <w:t>digitálních částí obvodu.</w:t>
       </w:r>
     </w:p>
     <w:p>
@@ -8125,7 +9037,21 @@
         <w:rPr>
           <w:rFonts w:cs="Times New Roman"/>
         </w:rPr>
-        <w:t xml:space="preserve"> Většina stabilizátorů vyžaduje rozdíl alespoň 2 V, bylo proto nutné použít tzv. low-drop stabilizátor, který zvládá pracovat i s úbytkem napětí od </w:t>
+        <w:t xml:space="preserve"> Většina stabilizátorů vyžaduje rozdíl alespoň 2 V, bylo proto nutné použít tzv. </w:t>
+      </w:r>
+      <w:proofErr w:type="spellStart"/>
+      <w:r>
+        <w:rPr>
+          <w:rFonts w:cs="Times New Roman"/>
+        </w:rPr>
+        <w:t>low</w:t>
+      </w:r>
+      <w:proofErr w:type="spellEnd"/>
+      <w:r>
+        <w:rPr>
+          <w:rFonts w:cs="Times New Roman"/>
+        </w:rPr>
+        <w:t xml:space="preserve">-drop stabilizátor, který zvládá pracovat i s úbytkem napětí od </w:t>
       </w:r>
       <w:r>
         <w:rPr>
@@ -8145,8 +9071,16 @@
         <w:rPr>
           <w:rFonts w:cs="Times New Roman"/>
         </w:rPr>
-        <w:t>Jako vhodný stabilizátor jsem našel LF33CV od výrobce STMicroelectronics</w:t>
-      </w:r>
+        <w:t xml:space="preserve">Jako vhodný stabilizátor jsem našel LF33CV od výrobce </w:t>
+      </w:r>
+      <w:proofErr w:type="spellStart"/>
+      <w:r>
+        <w:rPr>
+          <w:rFonts w:cs="Times New Roman"/>
+        </w:rPr>
+        <w:t>STMicroelectronics</w:t>
+      </w:r>
+      <w:proofErr w:type="spellEnd"/>
       <w:sdt>
         <w:sdtPr>
           <w:rPr>
@@ -8155,6 +9089,7 @@
           <w:id w:val="-93705818"/>
           <w:citation/>
         </w:sdtPr>
+        <w:sdtEndPr/>
         <w:sdtContent>
           <w:r>
             <w:rPr>
@@ -8206,7 +9141,21 @@
         <w:rPr>
           <w:rFonts w:cs="Times New Roman"/>
         </w:rPr>
-        <w:t xml:space="preserve"> Zapojení je opět provedeno dle datasheetu a skládá se ze samotného stabilizátoru a dvou filtračních kondenzátorů.</w:t>
+        <w:t xml:space="preserve"> Zapojení je opět provedeno dle </w:t>
+      </w:r>
+      <w:proofErr w:type="spellStart"/>
+      <w:r>
+        <w:rPr>
+          <w:rFonts w:cs="Times New Roman"/>
+        </w:rPr>
+        <w:t>datasheetu</w:t>
+      </w:r>
+      <w:proofErr w:type="spellEnd"/>
+      <w:r>
+        <w:rPr>
+          <w:rFonts w:cs="Times New Roman"/>
+        </w:rPr>
+        <w:t xml:space="preserve"> a skládá se ze samotného stabilizátoru a dvou filtračních kondenzátorů.</w:t>
       </w:r>
     </w:p>
     <w:p>
@@ -8260,7 +9209,21 @@
         <w:rPr>
           <w:rFonts w:cs="Times New Roman"/>
         </w:rPr>
-        <w:t>Odporového drátu jsem využíval díky jeho nízké pořizovací ceně a jednoduchosti řešení. Jelikož ale drát nemá žádnou povrchovou úpravu, docházelo by při namotání více vrstev na sebe ke zkratu mezi vrstvami, což je nežádoucí. Proto jsem použil kaptonovou pásku pro izolaci mezi vrstvami. Tato páska se vyznačuje hlavně svou vysokou teplotní odolností a také tím, že je elektricky</w:t>
+        <w:t xml:space="preserve">Odporového drátu jsem využíval díky jeho nízké pořizovací ceně a jednoduchosti řešení. Jelikož ale drát nemá žádnou povrchovou úpravu, docházelo by při namotání více vrstev na sebe ke zkratu mezi vrstvami, což je nežádoucí. Proto jsem použil </w:t>
+      </w:r>
+      <w:proofErr w:type="spellStart"/>
+      <w:r>
+        <w:rPr>
+          <w:rFonts w:cs="Times New Roman"/>
+        </w:rPr>
+        <w:t>kaptonovou</w:t>
+      </w:r>
+      <w:proofErr w:type="spellEnd"/>
+      <w:r>
+        <w:rPr>
+          <w:rFonts w:cs="Times New Roman"/>
+        </w:rPr>
+        <w:t xml:space="preserve"> pásku pro izolaci mezi vrstvami. Tato páska se vyznačuje hlavně svou vysokou teplotní odolností a také tím, že je elektricky</w:t>
       </w:r>
       <w:r>
         <w:rPr>
@@ -8304,7 +9267,21 @@
         <w:rPr>
           <w:rFonts w:cs="Times New Roman"/>
         </w:rPr>
-        <w:t xml:space="preserve"> Využil jsem 40 W variantu na 12 V. Topné těleso je ve skutečnosti malý ocelový váleček o průměru 6 mm a délce 20 mm. Díky tomu, že se prodává jako hotový celek</w:t>
+        <w:t xml:space="preserve"> Využil jsem 40 W variantu na 12 V. Topné těleso </w:t>
+      </w:r>
+      <w:proofErr w:type="gramStart"/>
+      <w:r>
+        <w:rPr>
+          <w:rFonts w:cs="Times New Roman"/>
+        </w:rPr>
+        <w:t>je</w:t>
+      </w:r>
+      <w:proofErr w:type="gramEnd"/>
+      <w:r>
+        <w:rPr>
+          <w:rFonts w:cs="Times New Roman"/>
+        </w:rPr>
+        <w:t xml:space="preserve"> ve skutečnosti malý ocelový váleček o průměru 6 mm a délce 20 mm. Díky tomu, že se prodává jako hotový celek</w:t>
       </w:r>
       <w:r>
         <w:rPr>
@@ -8397,6 +9374,7 @@
         </w:rPr>
       </w:pPr>
       <w:bookmarkStart w:id="22" w:name="_Toc784853"/>
+      <w:proofErr w:type="gramStart"/>
       <w:r>
         <w:rPr>
           <w:rFonts w:cs="Times New Roman"/>
@@ -8475,7 +9453,14 @@
         <w:rPr>
           <w:rFonts w:cs="Times New Roman"/>
         </w:rPr>
-        <w:t>: Topné těleso</w:t>
+        <w:t>:</w:t>
+      </w:r>
+      <w:proofErr w:type="gramEnd"/>
+      <w:r>
+        <w:rPr>
+          <w:rFonts w:cs="Times New Roman"/>
+        </w:rPr>
+        <w:t xml:space="preserve"> Topné těleso</w:t>
       </w:r>
       <w:bookmarkEnd w:id="22"/>
       <w:sdt>
@@ -8486,6 +9471,7 @@
           <w:id w:val="-698929120"/>
           <w:citation/>
         </w:sdtPr>
+        <w:sdtEndPr/>
         <w:sdtContent>
           <w:r>
             <w:rPr>
@@ -8577,8 +9563,16 @@
         <w:rPr>
           <w:rFonts w:cs="Times New Roman"/>
         </w:rPr>
-        <w:t>Výběr vhodného tranzistoru padl na typ Si4134 od firmy Vishay</w:t>
-      </w:r>
+        <w:t xml:space="preserve">Výběr vhodného tranzistoru padl na typ Si4134 od firmy </w:t>
+      </w:r>
+      <w:proofErr w:type="spellStart"/>
+      <w:r>
+        <w:rPr>
+          <w:rFonts w:cs="Times New Roman"/>
+        </w:rPr>
+        <w:t>Vishay</w:t>
+      </w:r>
+      <w:proofErr w:type="spellEnd"/>
       <w:sdt>
         <w:sdtPr>
           <w:rPr>
@@ -8587,6 +9581,7 @@
           <w:id w:val="2039701441"/>
           <w:citation/>
         </w:sdtPr>
+        <w:sdtEndPr/>
         <w:sdtContent>
           <w:r>
             <w:rPr>
@@ -8668,7 +9663,35 @@
         <w:rPr>
           <w:rFonts w:cs="Times New Roman"/>
         </w:rPr>
-        <w:t>Pulzně šířková modulace, neboli PWM (Pulse Width Modulation)</w:t>
+        <w:t xml:space="preserve">Pulzně šířková modulace, neboli PWM (Pulse </w:t>
+      </w:r>
+      <w:proofErr w:type="spellStart"/>
+      <w:r>
+        <w:rPr>
+          <w:rFonts w:cs="Times New Roman"/>
+        </w:rPr>
+        <w:t>Width</w:t>
+      </w:r>
+      <w:proofErr w:type="spellEnd"/>
+      <w:r>
+        <w:rPr>
+          <w:rFonts w:cs="Times New Roman"/>
+        </w:rPr>
+        <w:t xml:space="preserve"> </w:t>
+      </w:r>
+      <w:proofErr w:type="spellStart"/>
+      <w:r>
+        <w:rPr>
+          <w:rFonts w:cs="Times New Roman"/>
+        </w:rPr>
+        <w:t>Modulation</w:t>
+      </w:r>
+      <w:proofErr w:type="spellEnd"/>
+      <w:r>
+        <w:rPr>
+          <w:rFonts w:cs="Times New Roman"/>
+        </w:rPr>
+        <w:t>)</w:t>
       </w:r>
       <w:r>
         <w:rPr>
@@ -8796,6 +9819,7 @@
         </w:rPr>
       </w:pPr>
       <w:bookmarkStart w:id="24" w:name="_Toc784854"/>
+      <w:proofErr w:type="gramStart"/>
       <w:r>
         <w:rPr>
           <w:rFonts w:cs="Times New Roman"/>
@@ -8875,7 +9899,15 @@
           <w:rFonts w:cs="Times New Roman"/>
           <w:noProof/>
         </w:rPr>
-        <w:t>: Pulzně šířková modulace</w:t>
+        <w:t>:</w:t>
+      </w:r>
+      <w:proofErr w:type="gramEnd"/>
+      <w:r>
+        <w:rPr>
+          <w:rFonts w:cs="Times New Roman"/>
+          <w:noProof/>
+        </w:rPr>
+        <w:t xml:space="preserve"> Pulzně šířková modulace</w:t>
       </w:r>
       <w:bookmarkEnd w:id="24"/>
       <w:sdt>
@@ -8887,6 +9919,7 @@
           <w:id w:val="1904323538"/>
           <w:citation/>
         </w:sdtPr>
+        <w:sdtEndPr/>
         <w:sdtContent>
           <w:r>
             <w:rPr>
@@ -8960,7 +9993,67 @@
         <w:rPr>
           <w:rFonts w:cs="Times New Roman"/>
         </w:rPr>
-        <w:t>Dnešní stejnosměrné motory lze řídit mnoha různými způsoby. Prvním a relativně jednoduchým a nejlevnějším řešením je použít spínač, který bude spínat a rozpojovat kontakty od napájení k motoru. Tímto způsobem sice nezaberete skoro žádné místo, ale pokud chcete motory roztočit na druhou stranu, máte jedinou možnost, otočit polaritu zdroje na vstupu. Proto se sice jedná o jednoduché, ale nejméně efektivní řešení, navíc nemáte žádnou možnost regulace rychlosti, případnou zpětnou vazbu.</w:t>
+        <w:t xml:space="preserve">Dnešní stejnosměrné motory lze řídit mnoha různými způsoby. Prvním a relativně jednoduchým a nejlevnějším řešením je použít spínač, který bude spínat a rozpojovat kontakty od napájení k motoru. </w:t>
+      </w:r>
+      <w:r>
+        <w:rPr>
+          <w:rFonts w:cs="Times New Roman"/>
+        </w:rPr>
+        <w:t>Tento způsob sice nezabere</w:t>
+      </w:r>
+      <w:r>
+        <w:rPr>
+          <w:rFonts w:cs="Times New Roman"/>
+        </w:rPr>
+        <w:t xml:space="preserve"> sk</w:t>
+      </w:r>
+      <w:r>
+        <w:rPr>
+          <w:rFonts w:cs="Times New Roman"/>
+        </w:rPr>
+        <w:t>oro žádné místo, ale pokud potřebujeme</w:t>
+      </w:r>
+      <w:r>
+        <w:rPr>
+          <w:rFonts w:cs="Times New Roman"/>
+        </w:rPr>
+        <w:t xml:space="preserve"> motor</w:t>
+      </w:r>
+      <w:r>
+        <w:rPr>
+          <w:rFonts w:cs="Times New Roman"/>
+        </w:rPr>
+        <w:t>y roztočit na druhou stranu, máme</w:t>
+      </w:r>
+      <w:r>
+        <w:rPr>
+          <w:rFonts w:cs="Times New Roman"/>
+        </w:rPr>
+        <w:t xml:space="preserve"> jedinou možnost, otočit polaritu zdroje na vstupu. Proto se sice jedná o jednoduché, ale nejméně efektivní řešení, navíc </w:t>
+      </w:r>
+      <w:r>
+        <w:rPr>
+          <w:rFonts w:cs="Times New Roman"/>
+        </w:rPr>
+        <w:t xml:space="preserve">není </w:t>
+      </w:r>
+      <w:r>
+        <w:rPr>
+          <w:rFonts w:cs="Times New Roman"/>
+        </w:rPr>
+        <w:t>žádn</w:t>
+      </w:r>
+      <w:r>
+        <w:rPr>
+          <w:rFonts w:cs="Times New Roman"/>
+        </w:rPr>
+        <w:t>á</w:t>
+      </w:r>
+      <w:r>
+        <w:rPr>
+          <w:rFonts w:cs="Times New Roman"/>
+        </w:rPr>
+        <w:t xml:space="preserve"> možnost regulace rychlosti, případnou zpětnou vazbu.</w:t>
       </w:r>
     </w:p>
     <w:p>
@@ -8998,7 +10091,19 @@
         <w:rPr>
           <w:rFonts w:cs="Times New Roman"/>
         </w:rPr>
-        <w:t>Relé je zároveň schopno přenášet poměrně vysoké proudy a tak se hodí pro řízení malých i velkých motorů. Díky využívání elektromagnetických principů a mechanických pohyblivých částí je ovšem nemožné jakkoliv regulovat rychlost</w:t>
+        <w:t>Relé je zároveň schopno p</w:t>
+      </w:r>
+      <w:r>
+        <w:rPr>
+          <w:rFonts w:cs="Times New Roman"/>
+        </w:rPr>
+        <w:t>řenášet poměrně vysoké proudy a </w:t>
+      </w:r>
+      <w:r>
+        <w:rPr>
+          <w:rFonts w:cs="Times New Roman"/>
+        </w:rPr>
+        <w:t>tak se hodí pro řízení malých i velkých motorů. Díky využívání elektromagnetických principů a mechanických pohyblivých částí je ovšem nemožné jakkoliv regulovat rychlost</w:t>
       </w:r>
       <w:r>
         <w:rPr>
@@ -9048,14 +10153,14 @@
         <w:rPr>
           <w:rFonts w:cs="Times New Roman"/>
         </w:rPr>
-        <w:t xml:space="preserve">Pokud požadujeme změnu směru otáčení, musíme použít zapojení minimálně 4 tranzistorů do tzv. H můstku. H můstek je speciální elektrický obvod sestavený z tranzistorů, který je určen pro řízení stejnosměrných motorů. Většinou se v jednom čipu ukrývají dva tyto </w:t>
+        <w:t xml:space="preserve">Pokud požadujeme změnu směru otáčení, musíme použít zapojení minimálně 4 tranzistorů do tzv. H můstku. H můstek je speciální elektrický obvod sestavený z tranzistorů, </w:t>
       </w:r>
       <w:r>
         <w:rPr>
           <w:rFonts w:cs="Times New Roman"/>
         </w:rPr>
         <w:lastRenderedPageBreak/>
-        <w:t>obvody, čili je možno jedním či</w:t>
+        <w:t>který je určen pro řízení stejnosměrných motorů. Většinou se v jednom čipu ukrývají dva tyto obvody, čili je možno jedním či</w:t>
       </w:r>
       <w:r>
         <w:rPr>
@@ -9129,6 +10234,7 @@
           <w:id w:val="-1169401442"/>
           <w:citation/>
         </w:sdtPr>
+        <w:sdtEndPr/>
         <w:sdtContent>
           <w:r>
             <w:rPr>
@@ -9204,7 +10310,21 @@
         <w:rPr>
           <w:rFonts w:cs="Times New Roman"/>
         </w:rPr>
-        <w:t xml:space="preserve"> datasheetu </w:t>
+        <w:t> </w:t>
+      </w:r>
+      <w:proofErr w:type="spellStart"/>
+      <w:r>
+        <w:rPr>
+          <w:rFonts w:cs="Times New Roman"/>
+        </w:rPr>
+        <w:t>datasheetu</w:t>
+      </w:r>
+      <w:proofErr w:type="spellEnd"/>
+      <w:r>
+        <w:rPr>
+          <w:rFonts w:cs="Times New Roman"/>
+        </w:rPr>
+        <w:t xml:space="preserve"> </w:t>
       </w:r>
       <w:r>
         <w:rPr>
@@ -9299,6 +10419,7 @@
         </w:rPr>
       </w:pPr>
       <w:bookmarkStart w:id="26" w:name="_Toc784855"/>
+      <w:proofErr w:type="gramStart"/>
       <w:r>
         <w:rPr>
           <w:rFonts w:cs="Times New Roman"/>
@@ -9377,7 +10498,14 @@
         <w:rPr>
           <w:rFonts w:cs="Times New Roman"/>
         </w:rPr>
-        <w:t>: Schéma zapojení H můstku DRV8833</w:t>
+        <w:t>:</w:t>
+      </w:r>
+      <w:proofErr w:type="gramEnd"/>
+      <w:r>
+        <w:rPr>
+          <w:rFonts w:cs="Times New Roman"/>
+        </w:rPr>
+        <w:t xml:space="preserve"> Schéma zapojení H můstku DRV8833</w:t>
       </w:r>
       <w:bookmarkEnd w:id="26"/>
     </w:p>
@@ -9409,7 +10537,59 @@
         <w:rPr>
           <w:rFonts w:cs="Times New Roman"/>
         </w:rPr>
-        <w:t>Pro napájení motorů bylo zapotřebí snížit vstupní napětí z 12 V na 5 V. Jelikož je odebíraný proud pro samotné motory zhruba kolem 1,2 A a z tohoto napětí je potřeba ještě další 0,5 A pro ostatní elektroniku, je nemožné pou</w:t>
+        <w:t>Pro napájení motorů bylo zapotřebí sníži</w:t>
+      </w:r>
+      <w:r>
+        <w:rPr>
+          <w:rFonts w:cs="Times New Roman"/>
+        </w:rPr>
+        <w:t>t vstupní napětí z 12 V na 5 </w:t>
+      </w:r>
+      <w:proofErr w:type="gramStart"/>
+      <w:r>
+        <w:rPr>
+          <w:rFonts w:cs="Times New Roman"/>
+        </w:rPr>
+        <w:t xml:space="preserve">V. </w:t>
+      </w:r>
+      <w:r>
+        <w:rPr>
+          <w:rFonts w:cs="Times New Roman"/>
+        </w:rPr>
+        <w:t>Jelikož</w:t>
+      </w:r>
+      <w:proofErr w:type="gramEnd"/>
+      <w:r>
+        <w:rPr>
+          <w:rFonts w:cs="Times New Roman"/>
+        </w:rPr>
+        <w:t xml:space="preserve"> je odebíraný proud pro samotné motory zhruba kolem 1,2 A </w:t>
+      </w:r>
+      <w:proofErr w:type="spellStart"/>
+      <w:r>
+        <w:rPr>
+          <w:rFonts w:cs="Times New Roman"/>
+        </w:rPr>
+        <w:t>a</w:t>
+      </w:r>
+      <w:proofErr w:type="spellEnd"/>
+      <w:r>
+        <w:rPr>
+          <w:rFonts w:cs="Times New Roman"/>
+        </w:rPr>
+        <w:t xml:space="preserve"> z tohoto napětí je potřeba ještě </w:t>
+      </w:r>
+      <w:r>
+        <w:rPr>
+          <w:rFonts w:cs="Times New Roman"/>
+        </w:rPr>
+        <w:t xml:space="preserve">využít </w:t>
+      </w:r>
+      <w:r>
+        <w:rPr>
+          <w:rFonts w:cs="Times New Roman"/>
+        </w:rPr>
+        <w:t>další 0,5 A pro ostatní elektroniku, je nemožné pou</w:t>
       </w:r>
       <w:r>
         <w:rPr>
@@ -9433,7 +10613,31 @@
         <w:rPr>
           <w:rFonts w:cs="Times New Roman"/>
         </w:rPr>
-        <w:t>Z důvodu velkého úbytku napětí a vysokého protékajícího proudu by vznikalo příliš velké odpadní teplo a já bych nebyl schopen toto teplo dostatečně efektivně odvést do chladiče. Dalším důvodem je, že při případném provozu na baterie by docházelo ke zbytečnému plýtvání energií.</w:t>
+        <w:t>Z důvodu velkého úbytku napětí a vysokého protékajícího proudu by vznikalo příliš velké odpadní teplo a já bych nebyl schopen toto teplo</w:t>
+      </w:r>
+      <w:r>
+        <w:rPr>
+          <w:rFonts w:cs="Times New Roman"/>
+        </w:rPr>
+        <w:t xml:space="preserve"> dostatečně efektivně odvést do </w:t>
+      </w:r>
+      <w:r>
+        <w:rPr>
+          <w:rFonts w:cs="Times New Roman"/>
+        </w:rPr>
+        <w:t>chladiče. Dalším důvodem je, že při případném pro</w:t>
+      </w:r>
+      <w:r>
+        <w:rPr>
+          <w:rFonts w:cs="Times New Roman"/>
+        </w:rPr>
+        <w:t>vozu na baterie by docházelo ke </w:t>
+      </w:r>
+      <w:r>
+        <w:rPr>
+          <w:rFonts w:cs="Times New Roman"/>
+        </w:rPr>
+        <w:t>zbytečnému plýtvání energií.</w:t>
       </w:r>
     </w:p>
     <w:p>
@@ -9453,7 +10657,21 @@
         <w:rPr>
           <w:rFonts w:cs="Times New Roman"/>
         </w:rPr>
-        <w:t>l na mikro step down modul, který je postaven okolo čipu MP2315</w:t>
+        <w:t xml:space="preserve">l na mikro step </w:t>
+      </w:r>
+      <w:proofErr w:type="spellStart"/>
+      <w:r>
+        <w:rPr>
+          <w:rFonts w:cs="Times New Roman"/>
+        </w:rPr>
+        <w:t>down</w:t>
+      </w:r>
+      <w:proofErr w:type="spellEnd"/>
+      <w:r>
+        <w:rPr>
+          <w:rFonts w:cs="Times New Roman"/>
+        </w:rPr>
+        <w:t xml:space="preserve"> modul, který je postaven okolo čipu MP2315</w:t>
       </w:r>
       <w:sdt>
         <w:sdtPr>
@@ -9463,6 +10681,7 @@
           <w:id w:val="-1733222805"/>
           <w:citation/>
         </w:sdtPr>
+        <w:sdtEndPr/>
         <w:sdtContent>
           <w:r>
             <w:rPr>
@@ -9514,7 +10733,13 @@
         <w:rPr>
           <w:rFonts w:cs="Times New Roman"/>
         </w:rPr>
-        <w:t xml:space="preserve"> Je schopen nám trvale a spolehlivě poskytovat proud 3 A při efektivitě až </w:t>
+        <w:t xml:space="preserve"> Je schopen nám trvale a </w:t>
+      </w:r>
+      <w:r>
+        <w:rPr>
+          <w:rFonts w:cs="Times New Roman"/>
+        </w:rPr>
+        <w:t xml:space="preserve">spolehlivě poskytovat proud 3 A při efektivitě až </w:t>
       </w:r>
       <w:r>
         <w:rPr>
@@ -9532,7 +10757,21 @@
         <w:rPr>
           <w:rFonts w:cs="Times New Roman"/>
         </w:rPr>
-        <w:t>Umožňuje volbu výstupního napětí buď pevně definovanými hodnotami, nebo si můžeme jeho hodnotu ručně nastavit pomocí trimru přímo umístěného na desce.</w:t>
+        <w:t xml:space="preserve">Umožňuje volbu výstupního napětí buď pevně definovanými hodnotami, nebo si můžeme jeho hodnotu ručně nastavit pomocí </w:t>
+      </w:r>
+      <w:proofErr w:type="spellStart"/>
+      <w:r>
+        <w:rPr>
+          <w:rFonts w:cs="Times New Roman"/>
+        </w:rPr>
+        <w:t>trimru</w:t>
+      </w:r>
+      <w:proofErr w:type="spellEnd"/>
+      <w:r>
+        <w:rPr>
+          <w:rFonts w:cs="Times New Roman"/>
+        </w:rPr>
+        <w:t xml:space="preserve"> přímo umístěného na desce.</w:t>
       </w:r>
     </w:p>
     <w:p>
@@ -9608,6 +10847,7 @@
         </w:rPr>
       </w:pPr>
       <w:bookmarkStart w:id="28" w:name="_Toc784856"/>
+      <w:proofErr w:type="gramStart"/>
       <w:r>
         <w:rPr>
           <w:rFonts w:cs="Times New Roman"/>
@@ -9686,7 +10926,28 @@
         <w:rPr>
           <w:rFonts w:cs="Times New Roman"/>
         </w:rPr>
-        <w:t>: Step down modul</w:t>
+        <w:t>:</w:t>
+      </w:r>
+      <w:proofErr w:type="gramEnd"/>
+      <w:r>
+        <w:rPr>
+          <w:rFonts w:cs="Times New Roman"/>
+        </w:rPr>
+        <w:t xml:space="preserve"> Step </w:t>
+      </w:r>
+      <w:proofErr w:type="spellStart"/>
+      <w:r>
+        <w:rPr>
+          <w:rFonts w:cs="Times New Roman"/>
+        </w:rPr>
+        <w:t>down</w:t>
+      </w:r>
+      <w:proofErr w:type="spellEnd"/>
+      <w:r>
+        <w:rPr>
+          <w:rFonts w:cs="Times New Roman"/>
+        </w:rPr>
+        <w:t xml:space="preserve"> modul</w:t>
       </w:r>
       <w:bookmarkEnd w:id="28"/>
       <w:sdt>
@@ -9697,6 +10958,7 @@
           <w:id w:val="-1277713897"/>
           <w:citation/>
         </w:sdtPr>
+        <w:sdtEndPr/>
         <w:sdtContent>
           <w:r>
             <w:rPr>
@@ -9849,8 +11111,30 @@
         <w:rPr>
           <w:rFonts w:cs="Times New Roman"/>
         </w:rPr>
-        <w:t>Displej je řízen čipem SSD1306 od firmy Solomon Systech</w:t>
-      </w:r>
+        <w:t xml:space="preserve">Displej je řízen čipem SSD1306 od firmy </w:t>
+      </w:r>
+      <w:proofErr w:type="spellStart"/>
+      <w:r>
+        <w:rPr>
+          <w:rFonts w:cs="Times New Roman"/>
+        </w:rPr>
+        <w:t>Solomon</w:t>
+      </w:r>
+      <w:proofErr w:type="spellEnd"/>
+      <w:r>
+        <w:rPr>
+          <w:rFonts w:cs="Times New Roman"/>
+        </w:rPr>
+        <w:t xml:space="preserve"> </w:t>
+      </w:r>
+      <w:proofErr w:type="spellStart"/>
+      <w:r>
+        <w:rPr>
+          <w:rFonts w:cs="Times New Roman"/>
+        </w:rPr>
+        <w:t>Systech</w:t>
+      </w:r>
+      <w:proofErr w:type="spellEnd"/>
       <w:sdt>
         <w:sdtPr>
           <w:rPr>
@@ -9859,6 +11143,7 @@
           <w:id w:val="1169643"/>
           <w:citation/>
         </w:sdtPr>
+        <w:sdtEndPr/>
         <w:sdtContent>
           <w:r>
             <w:rPr>
@@ -9990,28 +11275,56 @@
           <w:rFonts w:cs="Times New Roman"/>
         </w:rPr>
       </w:pPr>
+      <w:proofErr w:type="gramStart"/>
       <w:r>
         <w:t xml:space="preserve">Obrázek </w:t>
       </w:r>
-      <w:fldSimple w:instr=" STYLEREF 1 \s ">
-        <w:r>
-          <w:rPr>
-            <w:noProof/>
-          </w:rPr>
-          <w:t>4</w:t>
-        </w:r>
-      </w:fldSimple>
+      <w:r>
+        <w:fldChar w:fldCharType="begin"/>
+      </w:r>
+      <w:r>
+        <w:instrText xml:space="preserve"> STYLEREF 1 \s </w:instrText>
+      </w:r>
+      <w:r>
+        <w:fldChar w:fldCharType="separate"/>
+      </w:r>
+      <w:r>
+        <w:rPr>
+          <w:noProof/>
+        </w:rPr>
+        <w:t>4</w:t>
+      </w:r>
+      <w:r>
+        <w:rPr>
+          <w:noProof/>
+        </w:rPr>
+        <w:fldChar w:fldCharType="end"/>
+      </w:r>
       <w:r>
         <w:t>.</w:t>
       </w:r>
-      <w:fldSimple w:instr=" SEQ Obrázek \* ARABIC \s 1 ">
-        <w:r>
-          <w:rPr>
-            <w:noProof/>
-          </w:rPr>
-          <w:t>10</w:t>
-        </w:r>
-      </w:fldSimple>
+      <w:r>
+        <w:fldChar w:fldCharType="begin"/>
+      </w:r>
+      <w:r>
+        <w:instrText xml:space="preserve"> SEQ Obrázek \* ARABIC \s 1 </w:instrText>
+      </w:r>
+      <w:r>
+        <w:fldChar w:fldCharType="separate"/>
+      </w:r>
+      <w:r>
+        <w:rPr>
+          <w:noProof/>
+        </w:rPr>
+        <w:t>10</w:t>
+      </w:r>
+      <w:proofErr w:type="gramEnd"/>
+      <w:r>
+        <w:rPr>
+          <w:noProof/>
+        </w:rPr>
+        <w:fldChar w:fldCharType="end"/>
+      </w:r>
       <w:r>
         <w:t>: OLED displej</w:t>
       </w:r>
@@ -10090,7 +11403,21 @@
         <w:rPr>
           <w:rFonts w:cs="Times New Roman"/>
         </w:rPr>
-        <w:t>Ozubená kola jsou připevněna na motoru s integrovanou převodovkou s převodovým poměrem 1:60, která nám zajišťuje snížení otáček a velký nárůst kroutícího momentu.</w:t>
+        <w:t xml:space="preserve">Ozubená kola jsou připevněna na motoru s integrovanou převodovkou s převodovým poměrem 1:60, která nám zajišťuje snížení otáček a velký nárůst </w:t>
+      </w:r>
+      <w:proofErr w:type="gramStart"/>
+      <w:r>
+        <w:rPr>
+          <w:rFonts w:cs="Times New Roman"/>
+        </w:rPr>
+        <w:t>kroutícího</w:t>
+      </w:r>
+      <w:proofErr w:type="gramEnd"/>
+      <w:r>
+        <w:rPr>
+          <w:rFonts w:cs="Times New Roman"/>
+        </w:rPr>
+        <w:t xml:space="preserve"> momentu.</w:t>
       </w:r>
       <w:r>
         <w:rPr>
@@ -10187,6 +11514,7 @@
           <w:rFonts w:cs="Times New Roman"/>
         </w:rPr>
       </w:pPr>
+      <w:proofErr w:type="gramStart"/>
       <w:r>
         <w:rPr>
           <w:rFonts w:cs="Times New Roman"/>
@@ -10265,7 +11593,14 @@
         <w:rPr>
           <w:rFonts w:cs="Times New Roman"/>
         </w:rPr>
-        <w:t>: Použitý motor s převodovkou 1:60</w:t>
+        <w:t>:</w:t>
+      </w:r>
+      <w:proofErr w:type="gramEnd"/>
+      <w:r>
+        <w:rPr>
+          <w:rFonts w:cs="Times New Roman"/>
+        </w:rPr>
+        <w:t xml:space="preserve"> Použitý motor s převodovkou 1:60</w:t>
       </w:r>
       <w:sdt>
         <w:sdtPr>
@@ -10275,6 +11610,7 @@
           <w:id w:val="1827316036"/>
           <w:citation/>
         </w:sdtPr>
+        <w:sdtEndPr/>
         <w:sdtContent>
           <w:r>
             <w:rPr>
@@ -10382,6 +11718,7 @@
           <w:id w:val="1364555784"/>
           <w:citation/>
         </w:sdtPr>
+        <w:sdtEndPr/>
         <w:sdtContent>
           <w:r>
             <w:rPr>
@@ -10466,7 +11803,21 @@
         <w:rPr>
           <w:rFonts w:cs="Times New Roman"/>
         </w:rPr>
-        <w:t xml:space="preserve"> Motory drží pouze zasunutím do připravených „držáčků“ stejně jako hrot pistole.</w:t>
+        <w:t xml:space="preserve"> Motory drží pouze zasunutím do připravených „</w:t>
+      </w:r>
+      <w:proofErr w:type="spellStart"/>
+      <w:r>
+        <w:rPr>
+          <w:rFonts w:cs="Times New Roman"/>
+        </w:rPr>
+        <w:t>držáčků</w:t>
+      </w:r>
+      <w:proofErr w:type="spellEnd"/>
+      <w:r>
+        <w:rPr>
+          <w:rFonts w:cs="Times New Roman"/>
+        </w:rPr>
+        <w:t>“ stejně jako hrot pistole.</w:t>
       </w:r>
     </w:p>
     <w:p>
@@ -10540,7 +11891,21 @@
         <w:rPr>
           <w:rFonts w:cs="Times New Roman"/>
         </w:rPr>
-        <w:t xml:space="preserve"> zbývalo už jen jednotlivé díly vyrobit. Pouzdro jsem vytisknul na 3D tiskárně, jelikož je to relativně dostupná a levná metoda výroby, pro prototypování a rychlý vývoj je naprosto dostačující. </w:t>
+        <w:t xml:space="preserve"> zbývalo už jen jednotlivé díly vyrobit. Pouzdro jsem vytisknul na 3D tiskárně, jelikož je to relativně dostupná a levná metoda výroby, pro </w:t>
+      </w:r>
+      <w:proofErr w:type="spellStart"/>
+      <w:r>
+        <w:rPr>
+          <w:rFonts w:cs="Times New Roman"/>
+        </w:rPr>
+        <w:t>prototypování</w:t>
+      </w:r>
+      <w:proofErr w:type="spellEnd"/>
+      <w:r>
+        <w:rPr>
+          <w:rFonts w:cs="Times New Roman"/>
+        </w:rPr>
+        <w:t xml:space="preserve"> a rychlý vývoj je naprosto dostačující. </w:t>
       </w:r>
       <w:r>
         <w:rPr>
@@ -10633,30 +11998,64 @@
           <w:rFonts w:cs="Times New Roman"/>
         </w:rPr>
       </w:pPr>
+      <w:proofErr w:type="gramStart"/>
       <w:r>
         <w:t xml:space="preserve">Obrázek </w:t>
       </w:r>
-      <w:fldSimple w:instr=" STYLEREF 1 \s ">
-        <w:r>
-          <w:rPr>
-            <w:noProof/>
-          </w:rPr>
-          <w:t>5</w:t>
-        </w:r>
-      </w:fldSimple>
+      <w:r>
+        <w:fldChar w:fldCharType="begin"/>
+      </w:r>
+      <w:r>
+        <w:instrText xml:space="preserve"> STYLEREF 1 \s </w:instrText>
+      </w:r>
+      <w:r>
+        <w:fldChar w:fldCharType="separate"/>
+      </w:r>
+      <w:r>
+        <w:rPr>
+          <w:noProof/>
+        </w:rPr>
+        <w:t>5</w:t>
+      </w:r>
+      <w:r>
+        <w:rPr>
+          <w:noProof/>
+        </w:rPr>
+        <w:fldChar w:fldCharType="end"/>
+      </w:r>
       <w:r>
         <w:t>.</w:t>
       </w:r>
-      <w:fldSimple w:instr=" SEQ Obrázek \* ARABIC \s 1 ">
-        <w:r>
-          <w:rPr>
-            <w:noProof/>
-          </w:rPr>
-          <w:t>2</w:t>
-        </w:r>
-      </w:fldSimple>
-      <w:r>
-        <w:t>: Finální verze obalu</w:t>
+      <w:r>
+        <w:fldChar w:fldCharType="begin"/>
+      </w:r>
+      <w:r>
+        <w:instrText xml:space="preserve"> SEQ Obrázek \* ARABIC </w:instrText>
+      </w:r>
+      <w:r>
+        <w:instrText xml:space="preserve">\s 1 </w:instrText>
+      </w:r>
+      <w:r>
+        <w:fldChar w:fldCharType="separate"/>
+      </w:r>
+      <w:r>
+        <w:rPr>
+          <w:noProof/>
+        </w:rPr>
+        <w:t>2</w:t>
+      </w:r>
+      <w:r>
+        <w:rPr>
+          <w:noProof/>
+        </w:rPr>
+        <w:fldChar w:fldCharType="end"/>
+      </w:r>
+      <w:r>
+        <w:t>:</w:t>
+      </w:r>
+      <w:proofErr w:type="gramEnd"/>
+      <w:r>
+        <w:t xml:space="preserve"> Finální verze obalu</w:t>
       </w:r>
     </w:p>
     <w:p>
@@ -10675,13 +12074,19 @@
         <w:pStyle w:val="Bezmezer"/>
       </w:pPr>
       <w:r>
-        <w:t>Deska plošných spojů (DPS) byla navrhnuta v programu Eagle</w:t>
-      </w:r>
+        <w:t xml:space="preserve">Deska plošných spojů (DPS) byla navrhnuta v programu </w:t>
+      </w:r>
+      <w:proofErr w:type="spellStart"/>
+      <w:r>
+        <w:t>Eagle</w:t>
+      </w:r>
+      <w:proofErr w:type="spellEnd"/>
       <w:sdt>
         <w:sdtPr>
           <w:id w:val="1124276262"/>
           <w:citation/>
         </w:sdtPr>
+        <w:sdtEndPr/>
         <w:sdtContent>
           <w:r>
             <w:fldChar w:fldCharType="begin"/>
@@ -10704,13 +12109,29 @@
         </w:sdtContent>
       </w:sdt>
       <w:r>
-        <w:t xml:space="preserve"> s využitím několika dalších knihoven. Deska byla navrhována jako dvouvrstvá, což znamená, že součástky jsou z obou stran desky a navzájem jsou spojeny pomocí prokovených děr. Zároveň byla navrhována s ohledem na co nejmenší rozměry</w:t>
+        <w:t xml:space="preserve"> s využitím několika dalších knihoven. Deska byla navrhována jako dvouvrstvá, což znamená, že součástky jsou z obou stran desky a navzájem jsou spojeny pomocí </w:t>
+      </w:r>
+      <w:proofErr w:type="spellStart"/>
+      <w:r>
+        <w:t>prokovených</w:t>
+      </w:r>
+      <w:proofErr w:type="spellEnd"/>
+      <w:r>
+        <w:t xml:space="preserve"> děr. Zároveň byla navrhována s ohledem na co nejmenší rozměry</w:t>
       </w:r>
       <w:r>
         <w:t xml:space="preserve">. </w:t>
       </w:r>
       <w:r>
-        <w:t>Konečné rozměry jsou tedy 30 x 80 mm, ale kvůli přečnívající anténce na Wi-Fi a Bluetooth u ESP32 jsou rozměry osazené desky 36 x 80 mm.</w:t>
+        <w:t xml:space="preserve">Konečné rozměry jsou tedy 30 x 80 mm, ale kvůli přečnívající anténce na Wi-Fi a </w:t>
+      </w:r>
+      <w:proofErr w:type="spellStart"/>
+      <w:r>
+        <w:t>Bluetooth</w:t>
+      </w:r>
+      <w:proofErr w:type="spellEnd"/>
+      <w:r>
+        <w:t xml:space="preserve"> u ESP32 jsou rozměry osazené desky 36 x 80 mm.</w:t>
       </w:r>
       <w:r>
         <w:t xml:space="preserve"> </w:t>
@@ -10730,7 +12151,15 @@
         <w:t xml:space="preserve"> označenou jako</w:t>
       </w:r>
       <w:r>
-        <w:t xml:space="preserve"> X1, na kterou se přivádí vstupní napětí o velikosti 12 V.</w:t>
+        <w:t xml:space="preserve"> X1, na kterou se </w:t>
+      </w:r>
+      <w:proofErr w:type="gramStart"/>
+      <w:r>
+        <w:t>přivádí</w:t>
+      </w:r>
+      <w:proofErr w:type="gramEnd"/>
+      <w:r>
+        <w:t xml:space="preserve"> vstupní napětí o velikosti 12 V.</w:t>
       </w:r>
       <w:r>
         <w:t xml:space="preserve"> </w:t>
@@ -10738,8 +12167,13 @@
       <w:r>
         <w:t xml:space="preserve">Toto napětí </w:t>
       </w:r>
-      <w:r>
-        <w:t>není přivedeno</w:t>
+      <w:proofErr w:type="gramStart"/>
+      <w:r>
+        <w:t>není</w:t>
+      </w:r>
+      <w:proofErr w:type="gramEnd"/>
+      <w:r>
+        <w:t xml:space="preserve"> přivedeno</w:t>
       </w:r>
       <w:r>
         <w:t xml:space="preserve"> přímo na napájení desky, ale je zde navrhnut ještě spínací a zároveň ochranný obvod, který ochrání desku, pokud se vám podaří přehodit polaritu zdroje.</w:t>
@@ -10774,13 +12208,45 @@
         <w:t>Na desce jsou rovněž umístěny 4 kontrolní LED, které slouží k rychlé vizuální kontrole jednotlivých napájecích napětí, jedna je zapojena přímo na vstupní napětí, další na 5 V a zbylé dvě jsou každá na jedno z 3,3 V napětí.</w:t>
       </w:r>
       <w:r>
-        <w:t xml:space="preserve"> Pro potřeby testování a kontrolu jsou na desce umístěný i tzv. testpady, což jsou malé pokovené plošky, které jsem umístil na všechna napájecí napětí, která se na desce nacházejí a usnadňují mi tak měření při hledání případné chyby.</w:t>
+        <w:t xml:space="preserve"> Pro potřeby testování a kontrolu jsou na desce umístěný i tzv. </w:t>
+      </w:r>
+      <w:proofErr w:type="spellStart"/>
+      <w:r>
+        <w:t>testpady</w:t>
+      </w:r>
+      <w:proofErr w:type="spellEnd"/>
+      <w:r>
+        <w:t>, což jsou malé pokovené plošky, které jsem umístil na všechna napájecí napětí, která se na desce nacházejí a usnadňují mi tak měření při hledání případné chyby.</w:t>
       </w:r>
       <w:r>
         <w:t xml:space="preserve"> Po obvodu celé desky jsou vyvedeny přípojné plošky pro displej, motory, programátor, teplotní čidlo i topné těleso. </w:t>
       </w:r>
       <w:r>
-        <w:t>Vedle vstupní svorkovnice jsou ještě prokovené díry pro pinheady na připojení step down modulu.</w:t>
+        <w:t xml:space="preserve">Vedle vstupní svorkovnice jsou ještě </w:t>
+      </w:r>
+      <w:proofErr w:type="spellStart"/>
+      <w:r>
+        <w:t>prokovené</w:t>
+      </w:r>
+      <w:proofErr w:type="spellEnd"/>
+      <w:r>
+        <w:t xml:space="preserve"> díry pro </w:t>
+      </w:r>
+      <w:proofErr w:type="spellStart"/>
+      <w:r>
+        <w:t>pinheady</w:t>
+      </w:r>
+      <w:proofErr w:type="spellEnd"/>
+      <w:r>
+        <w:t xml:space="preserve"> na připojení step </w:t>
+      </w:r>
+      <w:proofErr w:type="spellStart"/>
+      <w:r>
+        <w:t>down</w:t>
+      </w:r>
+      <w:proofErr w:type="spellEnd"/>
+      <w:r>
+        <w:t xml:space="preserve"> modulu.</w:t>
       </w:r>
     </w:p>
     <w:p>
@@ -10863,30 +12329,61 @@
       <w:pPr>
         <w:pStyle w:val="Titulek"/>
       </w:pPr>
+      <w:proofErr w:type="gramStart"/>
       <w:r>
         <w:t xml:space="preserve">Obrázek </w:t>
       </w:r>
-      <w:fldSimple w:instr=" STYLEREF 1 \s ">
-        <w:r>
-          <w:rPr>
-            <w:noProof/>
-          </w:rPr>
-          <w:t>6</w:t>
-        </w:r>
-      </w:fldSimple>
+      <w:r>
+        <w:fldChar w:fldCharType="begin"/>
+      </w:r>
+      <w:r>
+        <w:instrText xml:space="preserve"> STYLEREF 1 \s </w:instrText>
+      </w:r>
+      <w:r>
+        <w:fldChar w:fldCharType="separate"/>
+      </w:r>
+      <w:r>
+        <w:rPr>
+          <w:noProof/>
+        </w:rPr>
+        <w:t>6</w:t>
+      </w:r>
+      <w:r>
+        <w:rPr>
+          <w:noProof/>
+        </w:rPr>
+        <w:fldChar w:fldCharType="end"/>
+      </w:r>
       <w:r>
         <w:t>.</w:t>
       </w:r>
-      <w:fldSimple w:instr=" SEQ Obrázek \* ARABIC \s 1 ">
-        <w:r>
-          <w:rPr>
-            <w:noProof/>
-          </w:rPr>
-          <w:t>1</w:t>
-        </w:r>
-      </w:fldSimple>
-      <w:r>
-        <w:t>: Vyrobené DPS</w:t>
+      <w:r>
+        <w:fldChar w:fldCharType="begin"/>
+      </w:r>
+      <w:r>
+        <w:instrText xml:space="preserve"> SEQ Obrázek \* ARABIC \s 1 </w:instrText>
+      </w:r>
+      <w:r>
+        <w:fldChar w:fldCharType="separate"/>
+      </w:r>
+      <w:r>
+        <w:rPr>
+          <w:noProof/>
+        </w:rPr>
+        <w:t>1</w:t>
+      </w:r>
+      <w:r>
+        <w:rPr>
+          <w:noProof/>
+        </w:rPr>
+        <w:fldChar w:fldCharType="end"/>
+      </w:r>
+      <w:r>
+        <w:t>:</w:t>
+      </w:r>
+      <w:proofErr w:type="gramEnd"/>
+      <w:r>
+        <w:t xml:space="preserve"> Vyrobené DPS</w:t>
       </w:r>
     </w:p>
     <w:p>
@@ -10905,13 +12402,27 @@
         <w:pStyle w:val="Bezmezer"/>
       </w:pPr>
       <w:r>
-        <w:t>Pro vývoj softwaru jsem použil editor Visual Studio Code</w:t>
-      </w:r>
+        <w:t xml:space="preserve">Pro vývoj softwaru jsem použil editor </w:t>
+      </w:r>
+      <w:proofErr w:type="spellStart"/>
+      <w:r>
+        <w:t>Visual</w:t>
+      </w:r>
+      <w:proofErr w:type="spellEnd"/>
+      <w:r>
+        <w:t xml:space="preserve"> Studio </w:t>
+      </w:r>
+      <w:proofErr w:type="spellStart"/>
+      <w:r>
+        <w:t>Code</w:t>
+      </w:r>
+      <w:proofErr w:type="spellEnd"/>
       <w:sdt>
         <w:sdtPr>
           <w:id w:val="1381903820"/>
           <w:citation/>
         </w:sdtPr>
+        <w:sdtEndPr/>
         <w:sdtContent>
           <w:r>
             <w:fldChar w:fldCharType="begin"/>
@@ -10934,13 +12445,19 @@
         </w:sdtContent>
       </w:sdt>
       <w:r>
-        <w:t xml:space="preserve"> do kterého jsem si doinstaloval vývojové prostředí PlatformIO</w:t>
-      </w:r>
+        <w:t xml:space="preserve"> do kterého jsem si doinstaloval vývojové prostředí </w:t>
+      </w:r>
+      <w:proofErr w:type="spellStart"/>
+      <w:r>
+        <w:t>PlatformIO</w:t>
+      </w:r>
+      <w:proofErr w:type="spellEnd"/>
       <w:sdt>
         <w:sdtPr>
           <w:id w:val="-975840144"/>
           <w:citation/>
         </w:sdtPr>
+        <w:sdtEndPr/>
         <w:sdtContent>
           <w:r>
             <w:fldChar w:fldCharType="begin"/>
@@ -10963,7 +12480,53 @@
         </w:sdtContent>
       </w:sdt>
       <w:r>
-        <w:t xml:space="preserve">. Toto vývojové prostředí je speciálně určeno pro vývoj softwaru na jednočipová zařízení. Má mnoho výhod např. oproti originálnímu prostředí pro platformu Arduino Arduino IDE, mezi hlavní výhody lze například zařadit našeptávání a dokončování příkazů, jednoduchou správu a tvorbu knihoven, podporu mnoha různých desek a mikrokontrolérů. Při programování je prvním důležitým krokem zvolit tzv. framework, který se bude používat, což je jakási základní sada příkazů, která usnadňuje programování. Já jsem zvolil Arduino framework, rozhodl jsem se tak především díky jeho jednoduchosti a celkem dobré technické dokumentaci. U čipu ESP32 si můžeme zvolit ještě framework </w:t>
+        <w:t xml:space="preserve">. Toto vývojové prostředí je speciálně určeno pro vývoj softwaru na jednočipová zařízení. Má mnoho výhod např. oproti originálnímu prostředí pro </w:t>
+      </w:r>
+      <w:r>
+        <w:t xml:space="preserve">platformu Arduino </w:t>
+      </w:r>
+      <w:proofErr w:type="spellStart"/>
+      <w:r>
+        <w:t>Arduino</w:t>
+      </w:r>
+      <w:proofErr w:type="spellEnd"/>
+      <w:r>
+        <w:t xml:space="preserve"> IDE. M</w:t>
+      </w:r>
+      <w:r>
+        <w:t xml:space="preserve">ezi hlavní výhody lze například zařadit našeptávání a dokončování příkazů, jednoduchou správu a tvorbu knihoven, podporu mnoha různých desek a </w:t>
+      </w:r>
+      <w:proofErr w:type="spellStart"/>
+      <w:r>
+        <w:t>mikrokontrolérů</w:t>
+      </w:r>
+      <w:proofErr w:type="spellEnd"/>
+      <w:r>
+        <w:t xml:space="preserve">. Při programování je prvním důležitým krokem zvolit tzv. </w:t>
+      </w:r>
+      <w:proofErr w:type="spellStart"/>
+      <w:r>
+        <w:t>framework</w:t>
+      </w:r>
+      <w:proofErr w:type="spellEnd"/>
+      <w:r>
+        <w:t xml:space="preserve">, který se bude používat, což je jakási základní sada příkazů, která usnadňuje programování. Já jsem zvolil Arduino </w:t>
+      </w:r>
+      <w:proofErr w:type="spellStart"/>
+      <w:r>
+        <w:t>framework</w:t>
+      </w:r>
+      <w:proofErr w:type="spellEnd"/>
+      <w:r>
+        <w:t xml:space="preserve">, rozhodl jsem se tak především díky jeho jednoduchosti a celkem dobré technické dokumentaci. U čipu ESP32 si můžeme zvolit ještě </w:t>
+      </w:r>
+      <w:proofErr w:type="spellStart"/>
+      <w:r>
+        <w:t>framework</w:t>
+      </w:r>
+      <w:proofErr w:type="spellEnd"/>
+      <w:r>
+        <w:t xml:space="preserve"> </w:t>
       </w:r>
       <w:r>
         <w:t>ESP</w:t>
@@ -10978,13 +12541,37 @@
         <w:t>IDF</w:t>
       </w:r>
       <w:r>
-        <w:t>, který je vyvíjen přímo firmou Espressif a umožňuje použití pokročilejších funkcí mikrokontroléru, pro mé potřeby však stačí Arduino framework .</w:t>
+        <w:t xml:space="preserve">, který je vyvíjen přímo firmou </w:t>
+      </w:r>
+      <w:proofErr w:type="spellStart"/>
+      <w:r>
+        <w:t>Espressif</w:t>
+      </w:r>
+      <w:proofErr w:type="spellEnd"/>
+      <w:r>
+        <w:t xml:space="preserve"> a umožňuje použití pokročilejších funkcí mikrokontroléru, pro mé potřeby však stačí Arduino </w:t>
+      </w:r>
+      <w:proofErr w:type="spellStart"/>
+      <w:r>
+        <w:t>framework</w:t>
+      </w:r>
+      <w:proofErr w:type="spellEnd"/>
+      <w:r>
+        <w:t xml:space="preserve"> .</w:t>
       </w:r>
       <w:r>
         <w:t xml:space="preserve"> Celý kód je</w:t>
       </w:r>
       <w:r>
-        <w:t xml:space="preserve"> psán v jazyce Wiring a C++ a je</w:t>
+        <w:t xml:space="preserve"> psán v jazyce </w:t>
+      </w:r>
+      <w:proofErr w:type="spellStart"/>
+      <w:r>
+        <w:t>Wiring</w:t>
+      </w:r>
+      <w:proofErr w:type="spellEnd"/>
+      <w:r>
+        <w:t xml:space="preserve"> a C++ a je</w:t>
       </w:r>
       <w:r>
         <w:t xml:space="preserve"> rozdělen na dvě hlavní funkce.</w:t>
@@ -10995,7 +12582,37 @@
         <w:pStyle w:val="Bezmezer"/>
       </w:pPr>
       <w:r>
-        <w:t>První z nich je setup, která se spustí pouze jednou ihned po startu mikrokontroléru. V této funkci se inicializuje celý mikrokontrolér, nastaví se všechny potřebné piny jako vstupní nebo výstupní. V dalších krocích se nastaví a připraví SPI sběrnice pro komunikaci s AD převodníkem, sériová linka pro případnou komunikaci s počítačem pro ladění programu, zahájí se komunikace přes I</w:t>
+        <w:t>První z </w:t>
+      </w:r>
+      <w:r>
+        <w:t>funkcí</w:t>
+      </w:r>
+      <w:r>
+        <w:t xml:space="preserve"> je </w:t>
+      </w:r>
+      <w:proofErr w:type="spellStart"/>
+      <w:r>
+        <w:t>setup</w:t>
+      </w:r>
+      <w:proofErr w:type="spellEnd"/>
+      <w:r>
+        <w:t xml:space="preserve">, </w:t>
+      </w:r>
+      <w:proofErr w:type="gramStart"/>
+      <w:r>
+        <w:t>která</w:t>
+      </w:r>
+      <w:proofErr w:type="gramEnd"/>
+      <w:r>
+        <w:t xml:space="preserve"> se spustí pouze jednou ihned po startu mikrokontroléru. V této funkci se inicializuje celý mikrokontrolér, nastaví se všechny potřebné piny jako vstupní nebo výstupní. V dalších krocích se nastaví a </w:t>
+      </w:r>
+      <w:proofErr w:type="gramStart"/>
+      <w:r>
+        <w:t>připraví SPI</w:t>
+      </w:r>
+      <w:proofErr w:type="gramEnd"/>
+      <w:r>
+        <w:t xml:space="preserve"> sběrnice pro komunikaci s AD převodníkem, sériová linka pro případnou komunikaci s počítačem pro ladění programu, zahájí se komunikace přes I</w:t>
       </w:r>
       <w:r>
         <w:rPr>
@@ -11004,7 +12621,15 @@
         <w:t>2</w:t>
       </w:r>
       <w:r>
-        <w:t>C sběrnici s displejem, nastaví se hodnoty PID regulátoru pro řízení ohřevu a jako poslední se provede nastavení rotačního enkodéru.</w:t>
+        <w:t xml:space="preserve">C sběrnici s displejem, nastaví se hodnoty PID regulátoru pro řízení ohřevu a jako poslední se provede nastavení rotačního </w:t>
+      </w:r>
+      <w:proofErr w:type="spellStart"/>
+      <w:r>
+        <w:t>enkodéru</w:t>
+      </w:r>
+      <w:proofErr w:type="spellEnd"/>
+      <w:r>
+        <w:t>.</w:t>
       </w:r>
     </w:p>
     <w:p>
@@ -11012,16 +12637,38 @@
         <w:pStyle w:val="Bezmezer"/>
       </w:pPr>
       <w:r>
-        <w:t xml:space="preserve">Druhou hlavní funkcí je funkce loop. Tato funkce je spouštěna cyklicky ve smyčce po celou dobu běhu mikrokontroléru. </w:t>
-      </w:r>
-      <w:r>
-        <w:t xml:space="preserve">Jako první se zkontroluje změna stavu na kterémkoliv z tlačítek nebo otočení rotačního enkodéru. Jako další se provede měření teploty na hrotu pistole, podle které se dále pomocí PID regulátoru vypočte hodnota PWM, která se pošle do spínacího tranzistoru ohřevu. </w:t>
+        <w:t xml:space="preserve">Druhou hlavní funkcí je funkce </w:t>
+      </w:r>
+      <w:proofErr w:type="spellStart"/>
+      <w:r>
+        <w:t>loop</w:t>
+      </w:r>
+      <w:proofErr w:type="spellEnd"/>
+      <w:r>
+        <w:t xml:space="preserve">. Tato funkce je spouštěna cyklicky ve smyčce po celou dobu běhu mikrokontroléru. </w:t>
+      </w:r>
+      <w:r>
+        <w:t xml:space="preserve">Jako první se zkontroluje změna stavu na kterémkoliv z tlačítek nebo otočení rotačního </w:t>
+      </w:r>
+      <w:proofErr w:type="spellStart"/>
+      <w:r>
+        <w:t>enkodéru</w:t>
+      </w:r>
+      <w:proofErr w:type="spellEnd"/>
+      <w:r>
+        <w:t xml:space="preserve">. Jako další se provede měření teploty na hrotu pistole, podle které se dále pomocí PID regulátoru vypočte hodnota PWM, která se pošle do spínacího tranzistoru ohřevu. </w:t>
       </w:r>
       <w:r>
         <w:t>Jako další se provede funkce,</w:t>
       </w:r>
       <w:r>
-        <w:t xml:space="preserve"> která vyhodnocuje v jaké  části ovládacího menu se nacházíte</w:t>
+        <w:t xml:space="preserve"> která vyhodnocuje</w:t>
+      </w:r>
+      <w:r>
+        <w:t>, v jaké</w:t>
+      </w:r>
+      <w:r>
+        <w:t xml:space="preserve"> části ovládacího menu se nacházíte</w:t>
       </w:r>
       <w:r>
         <w:t>,</w:t>
@@ -11084,7 +12731,15 @@
         <w:t>bychom vůbec mohli pistoli používat, je nutné připojit napájecí zdroj pomocí konektoru XT60</w:t>
       </w:r>
       <w:r>
-        <w:t xml:space="preserve">, ten jsem zvolil kvůli nemožnosti jej přepólovat, jelikož je zapojení označeno přímo na konektoru, pokud by se vám to i tak povedlo, je na desce přítomen již výše zmíněný ochranný obvod. Jakmile máme připojeno napájení, můžeme celou pistoli zapnout. Provedeme to jednoduchým stiskem tlačítka, které je umístěno na boku tavné pistole hned vedle rotačního enkodéru. </w:t>
+        <w:t xml:space="preserve">, ten jsem zvolil kvůli nemožnosti jej přepólovat, jelikož je zapojení označeno přímo na konektoru, pokud by se vám to i tak povedlo, je na desce přítomen již výše zmíněný ochranný obvod. Jakmile máme připojeno napájení, můžeme celou pistoli zapnout. Provedeme to jednoduchým stiskem tlačítka, které je umístěno na boku tavné pistole hned vedle rotačního </w:t>
+      </w:r>
+      <w:proofErr w:type="spellStart"/>
+      <w:r>
+        <w:t>enkodéru</w:t>
+      </w:r>
+      <w:proofErr w:type="spellEnd"/>
+      <w:r>
+        <w:t xml:space="preserve">. </w:t>
       </w:r>
     </w:p>
     <w:p>
@@ -11112,16 +12767,48 @@
         <w:pStyle w:val="Bezmezer"/>
       </w:pPr>
       <w:r>
-        <w:t xml:space="preserve">Pro pohyb v menu používám rotační enkodér, díky kterému lze vyhodnotit, jestli bylo otočeno doleva nebo doprava a podle toho se posouváme skrze menu. </w:t>
-      </w:r>
-      <w:r>
-        <w:t xml:space="preserve">Pokud chcete některou z položek vybrat, nebo naopak potvrdit výběr např. při vypínání, musíme rotační enkodér zmáčknout. </w:t>
-      </w:r>
-      <w:r>
-        <w:t>Pro nastavení teploty si proto vybereme položku první (ikona teploměru s šipkou) a potvrdíme její výběr stiskem, jakmile je tato volba vybraná, začne nám blikat hodnota nastavené teploty a my ji můžeme otáčením enkodéru měnit po 5 °</w:t>
-      </w:r>
-      <w:r>
-        <w:t>C. Když už nechceme teplotu měnit, jednoduše opět zmáčkneme enkodér a jsme zpět v základním menu.</w:t>
+        <w:t xml:space="preserve">Pro pohyb v menu používám rotační </w:t>
+      </w:r>
+      <w:proofErr w:type="spellStart"/>
+      <w:r>
+        <w:t>enkodér</w:t>
+      </w:r>
+      <w:proofErr w:type="spellEnd"/>
+      <w:r>
+        <w:t xml:space="preserve">, díky kterému lze vyhodnotit, jestli bylo otočeno doleva nebo doprava a podle toho se posouváme skrze menu. </w:t>
+      </w:r>
+      <w:r>
+        <w:t xml:space="preserve">Pokud chcete některou z položek vybrat, nebo naopak potvrdit výběr např. při vypínání, musíme rotační </w:t>
+      </w:r>
+      <w:proofErr w:type="spellStart"/>
+      <w:r>
+        <w:t>enkodér</w:t>
+      </w:r>
+      <w:proofErr w:type="spellEnd"/>
+      <w:r>
+        <w:t xml:space="preserve"> zmáčknout. </w:t>
+      </w:r>
+      <w:r>
+        <w:t xml:space="preserve">Pro nastavení teploty si proto vybereme položku první (ikona teploměru s šipkou) a potvrdíme její výběr stiskem, jakmile je tato volba vybraná, začne nám blikat hodnota nastavené teploty a my ji můžeme otáčením </w:t>
+      </w:r>
+      <w:proofErr w:type="spellStart"/>
+      <w:r>
+        <w:t>enkodéru</w:t>
+      </w:r>
+      <w:proofErr w:type="spellEnd"/>
+      <w:r>
+        <w:t xml:space="preserve"> měnit po 5 °</w:t>
+      </w:r>
+      <w:r>
+        <w:t xml:space="preserve">C. Když už nechceme teplotu měnit, jednoduše opět zmáčkneme </w:t>
+      </w:r>
+      <w:proofErr w:type="spellStart"/>
+      <w:r>
+        <w:t>enkodér</w:t>
+      </w:r>
+      <w:proofErr w:type="spellEnd"/>
+      <w:r>
+        <w:t xml:space="preserve"> a jsme zpět v základním menu.</w:t>
       </w:r>
       <w:r>
         <w:t xml:space="preserve"> </w:t>
@@ -11188,7 +12875,10 @@
         <w:t>I přes některé počáteční komplikace se mi podařilo celé zařízení uvést do provozu. Spolehlivě funguje nastavování a následná reg</w:t>
       </w:r>
       <w:r>
-        <w:t>ulace teploty i automatizované</w:t>
+        <w:t>ulace teploty i </w:t>
+      </w:r>
+      <w:r>
+        <w:t>automatizované</w:t>
       </w:r>
       <w:r>
         <w:t xml:space="preserve"> dávkování lepidla. Základní cíl práce byl tedy splněn.</w:t>
@@ -11202,7 +12892,15 @@
         <w:t xml:space="preserve">Ve zdokonalování této práce plánuji dále pokračovat. </w:t>
       </w:r>
       <w:r>
-        <w:t>V plánu je přidat akumulátor, aby se usnadnilo používání pistole a lepení i bez přístupu k elektrické síti. Také mám v plánu bezdrátové ovládání a monitorování ať už skrze Wi-Fi či Bluetooth. Díky tomu, že budu schopen ovládat pistoli bezdrátově, budu moci spojit více pistolí dohromady a ovládat je všechny zároveň. Tuto možnost by ocenili zejména modeláři, kteří potřebují lepit více než deset ploch u žeber křídla zároveň a pokud použijí normální tavnou pistoli, tak než dojdou k poslednímu žebru, je lepidlo na prvním již tuhé a spojení není vůbec ideální.</w:t>
+        <w:t xml:space="preserve">V plánu je přidat akumulátor, aby se usnadnilo používání pistole a lepení i bez přístupu k elektrické síti. Také mám v plánu bezdrátové ovládání a monitorování ať už skrze Wi-Fi či </w:t>
+      </w:r>
+      <w:proofErr w:type="spellStart"/>
+      <w:r>
+        <w:t>Bluetooth</w:t>
+      </w:r>
+      <w:proofErr w:type="spellEnd"/>
+      <w:r>
+        <w:t>. Díky tomu, že budu schopen ovládat pistoli bezdrátově, budu moci spojit více pistolí dohromady a ovládat je všechny zároveň. Tuto možnost by ocenili zejména modeláři, kteří potřebují lepit více než deset ploch u žeber křídla zároveň a pokud použijí normální tavnou pistoli, tak než dojdou k poslednímu žebru, je lepidlo na prvním již tuhé a spojení není vůbec ideální.</w:t>
       </w:r>
       <w:r>
         <w:t xml:space="preserve"> Další možností je ovládání skrze nožní pedál, který může být připojen jak bezdrátově, tak i drátem a velice ulehčí práci, pokud budete mít něco většího, u čehož potřebujete </w:t>
@@ -11218,12 +12916,14 @@
       <w:r>
         <w:t>Tato práce mi přinesla mnoho nových poznatků a zkušeností z mnoha oborů. Při vytváření celé této práce jsem pracoval se softwarem pro navrhování plošných spojů, softwarem pro 3D modelování a 3D tiskárnou. Získal jsem zkušenosti hlavně z toho, že jsem vytvářel celou práci od základního návrhu až po finální výrobu a tím jsem si vyzkoušel, jak je důležité propojení softwaru a hardwaru společně s praktickou funkčností.</w:t>
       </w:r>
-    </w:p>
-    <w:bookmarkStart w:id="39" w:name="_Toc894979" w:displacedByCustomXml="next"/>
+      <w:bookmarkStart w:id="39" w:name="_GoBack"/>
+      <w:bookmarkEnd w:id="39"/>
+    </w:p>
+    <w:bookmarkStart w:id="40" w:name="_Toc894979" w:displacedByCustomXml="next"/>
     <w:sdt>
       <w:sdtPr>
         <w:rPr>
-          <w:rFonts w:asciiTheme="minorHAnsi" w:eastAsiaTheme="minorHAnsi" w:hAnsiTheme="minorHAnsi" w:cstheme="minorBidi"/>
+          <w:rFonts w:eastAsiaTheme="minorHAnsi" w:cs="Times New Roman"/>
           <w:b w:val="0"/>
           <w:bCs w:val="0"/>
           <w:sz w:val="22"/>
@@ -11240,14 +12940,23 @@
         <w:p>
           <w:pPr>
             <w:pStyle w:val="Nadpis1"/>
+            <w:rPr>
+              <w:rFonts w:cs="Times New Roman"/>
+            </w:rPr>
           </w:pPr>
           <w:r>
+            <w:rPr>
+              <w:rFonts w:cs="Times New Roman"/>
+            </w:rPr>
             <w:t>Seznam použité literatury a zdrojů informací</w:t>
           </w:r>
-          <w:bookmarkEnd w:id="39"/>
+          <w:bookmarkEnd w:id="40"/>
         </w:p>
         <w:sdt>
           <w:sdtPr>
+            <w:rPr>
+              <w:rFonts w:ascii="Times New Roman" w:hAnsi="Times New Roman" w:cs="Times New Roman"/>
+            </w:rPr>
             <w:id w:val="111145805"/>
             <w:bibliography/>
           </w:sdtPr>
@@ -11257,26 +12966,38 @@
               <w:pPr>
                 <w:pStyle w:val="Bibliografie"/>
                 <w:rPr>
+                  <w:rFonts w:ascii="Times New Roman" w:hAnsi="Times New Roman" w:cs="Times New Roman"/>
                   <w:noProof/>
                 </w:rPr>
               </w:pPr>
               <w:r>
+                <w:rPr>
+                  <w:rFonts w:ascii="Times New Roman" w:hAnsi="Times New Roman" w:cs="Times New Roman"/>
+                </w:rPr>
                 <w:fldChar w:fldCharType="begin"/>
               </w:r>
               <w:r>
+                <w:rPr>
+                  <w:rFonts w:ascii="Times New Roman" w:hAnsi="Times New Roman" w:cs="Times New Roman"/>
+                </w:rPr>
                 <w:instrText>BIBLIOGRAPHY</w:instrText>
               </w:r>
               <w:r>
+                <w:rPr>
+                  <w:rFonts w:ascii="Times New Roman" w:hAnsi="Times New Roman" w:cs="Times New Roman"/>
+                </w:rPr>
                 <w:fldChar w:fldCharType="separate"/>
               </w:r>
               <w:r>
                 <w:rPr>
+                  <w:rFonts w:ascii="Times New Roman" w:hAnsi="Times New Roman" w:cs="Times New Roman"/>
                   <w:noProof/>
                 </w:rPr>
                 <w:t xml:space="preserve">1. </w:t>
               </w:r>
               <w:r>
                 <w:rPr>
+                  <w:rFonts w:ascii="Times New Roman" w:hAnsi="Times New Roman" w:cs="Times New Roman"/>
                   <w:b/>
                   <w:bCs/>
                   <w:noProof/>
@@ -11285,12 +13006,14 @@
               </w:r>
               <w:r>
                 <w:rPr>
+                  <w:rFonts w:ascii="Times New Roman" w:hAnsi="Times New Roman" w:cs="Times New Roman"/>
                   <w:noProof/>
                 </w:rPr>
                 <w:t xml:space="preserve"> Napájecí adaptér síťový 12V 5000mA 5,5/2,1/10mm T2 VSZ-12-05 | GM electronic, spol. s.r.o. </w:t>
               </w:r>
               <w:r>
                 <w:rPr>
+                  <w:rFonts w:ascii="Times New Roman" w:hAnsi="Times New Roman" w:cs="Times New Roman"/>
                   <w:i/>
                   <w:iCs/>
                   <w:noProof/>
@@ -11299,6 +13022,7 @@
               </w:r>
               <w:r>
                 <w:rPr>
+                  <w:rFonts w:ascii="Times New Roman" w:hAnsi="Times New Roman" w:cs="Times New Roman"/>
                   <w:noProof/>
                 </w:rPr>
                 <w:t>[Online] [Citace: 15. prosince 2018.] https://www.gme.cz/napajeci-adapter-sitovy-12v-5000ma-5-5-2-1mm-t2-vigan.</w:t>
@@ -11308,17 +13032,20 @@
               <w:pPr>
                 <w:pStyle w:val="Bibliografie"/>
                 <w:rPr>
+                  <w:rFonts w:ascii="Times New Roman" w:hAnsi="Times New Roman" w:cs="Times New Roman"/>
                   <w:noProof/>
                 </w:rPr>
               </w:pPr>
               <w:r>
                 <w:rPr>
+                  <w:rFonts w:ascii="Times New Roman" w:hAnsi="Times New Roman" w:cs="Times New Roman"/>
                   <w:noProof/>
                 </w:rPr>
                 <w:t xml:space="preserve">2. </w:t>
               </w:r>
               <w:r>
                 <w:rPr>
+                  <w:rFonts w:ascii="Times New Roman" w:hAnsi="Times New Roman" w:cs="Times New Roman"/>
                   <w:b/>
                   <w:bCs/>
                   <w:noProof/>
@@ -11327,12 +13054,14 @@
               </w:r>
               <w:r>
                 <w:rPr>
+                  <w:rFonts w:ascii="Times New Roman" w:hAnsi="Times New Roman" w:cs="Times New Roman"/>
                   <w:noProof/>
                 </w:rPr>
                 <w:t xml:space="preserve"> ESP32 Overview | Espressif Systems. </w:t>
               </w:r>
               <w:r>
                 <w:rPr>
+                  <w:rFonts w:ascii="Times New Roman" w:hAnsi="Times New Roman" w:cs="Times New Roman"/>
                   <w:i/>
                   <w:iCs/>
                   <w:noProof/>
@@ -11341,6 +13070,7 @@
               </w:r>
               <w:r>
                 <w:rPr>
+                  <w:rFonts w:ascii="Times New Roman" w:hAnsi="Times New Roman" w:cs="Times New Roman"/>
                   <w:noProof/>
                 </w:rPr>
                 <w:t>[Online] [Citace: 22. listopadu 2018.] https://www.espressif.com/en/products/hardware/esp32/overview.</w:t>
@@ -11350,17 +13080,20 @@
               <w:pPr>
                 <w:pStyle w:val="Bibliografie"/>
                 <w:rPr>
+                  <w:rFonts w:ascii="Times New Roman" w:hAnsi="Times New Roman" w:cs="Times New Roman"/>
                   <w:noProof/>
                 </w:rPr>
               </w:pPr>
               <w:r>
                 <w:rPr>
+                  <w:rFonts w:ascii="Times New Roman" w:hAnsi="Times New Roman" w:cs="Times New Roman"/>
                   <w:noProof/>
                 </w:rPr>
                 <w:t xml:space="preserve">3. </w:t>
               </w:r>
               <w:r>
                 <w:rPr>
+                  <w:rFonts w:ascii="Times New Roman" w:hAnsi="Times New Roman" w:cs="Times New Roman"/>
                   <w:b/>
                   <w:bCs/>
                   <w:noProof/>
@@ -11369,6 +13102,7 @@
               </w:r>
               <w:r>
                 <w:rPr>
+                  <w:rFonts w:ascii="Times New Roman" w:hAnsi="Times New Roman" w:cs="Times New Roman"/>
                   <w:noProof/>
                 </w:rPr>
                 <w:t xml:space="preserve"> ESP 32S ESP WROOM 32 ESP32 ESP 32 Bluetooth and WIFI Dual Core CPU with Low Power Consumption MCU ESP 32 modules-in Integrated Circuits from Electronic Components &amp;amp; Supplies on Aliexpress.com | Alibaba Group. [Online] [Citace: 2. února 2019.] https://www.aliexpress.com/item/ESP-32S-ESP-WROOM-32-ESP32-ESP-32-Bluetooth-and-WIFI-Dual-Core-CPU-with-Low/32813569442.html.</w:t>
@@ -11378,17 +13112,20 @@
               <w:pPr>
                 <w:pStyle w:val="Bibliografie"/>
                 <w:rPr>
+                  <w:rFonts w:ascii="Times New Roman" w:hAnsi="Times New Roman" w:cs="Times New Roman"/>
                   <w:noProof/>
                 </w:rPr>
               </w:pPr>
               <w:r>
                 <w:rPr>
+                  <w:rFonts w:ascii="Times New Roman" w:hAnsi="Times New Roman" w:cs="Times New Roman"/>
                   <w:noProof/>
                 </w:rPr>
                 <w:t xml:space="preserve">4. </w:t>
               </w:r>
               <w:r>
                 <w:rPr>
+                  <w:rFonts w:ascii="Times New Roman" w:hAnsi="Times New Roman" w:cs="Times New Roman"/>
                   <w:b/>
                   <w:bCs/>
                   <w:noProof/>
@@ -11397,12 +13134,14 @@
               </w:r>
               <w:r>
                 <w:rPr>
+                  <w:rFonts w:ascii="Times New Roman" w:hAnsi="Times New Roman" w:cs="Times New Roman"/>
                   <w:noProof/>
                 </w:rPr>
                 <w:t xml:space="preserve"> CP2102-9.pdf. </w:t>
               </w:r>
               <w:r>
                 <w:rPr>
+                  <w:rFonts w:ascii="Times New Roman" w:hAnsi="Times New Roman" w:cs="Times New Roman"/>
                   <w:i/>
                   <w:iCs/>
                   <w:noProof/>
@@ -11411,6 +13150,7 @@
               </w:r>
               <w:r>
                 <w:rPr>
+                  <w:rFonts w:ascii="Times New Roman" w:hAnsi="Times New Roman" w:cs="Times New Roman"/>
                   <w:noProof/>
                 </w:rPr>
                 <w:t>[Online] [Citace: 23. listopadu 2018.] https://www.silabs.com/documents/public/data-sheets/CP2102-9.pdf.</w:t>
@@ -11420,17 +13160,20 @@
               <w:pPr>
                 <w:pStyle w:val="Bibliografie"/>
                 <w:rPr>
+                  <w:rFonts w:ascii="Times New Roman" w:hAnsi="Times New Roman" w:cs="Times New Roman"/>
                   <w:noProof/>
                 </w:rPr>
               </w:pPr>
               <w:r>
                 <w:rPr>
+                  <w:rFonts w:ascii="Times New Roman" w:hAnsi="Times New Roman" w:cs="Times New Roman"/>
                   <w:noProof/>
                 </w:rPr>
                 <w:t xml:space="preserve">5. </w:t>
               </w:r>
               <w:r>
                 <w:rPr>
+                  <w:rFonts w:ascii="Times New Roman" w:hAnsi="Times New Roman" w:cs="Times New Roman"/>
                   <w:b/>
                   <w:bCs/>
                   <w:noProof/>
@@ -11439,12 +13182,14 @@
               </w:r>
               <w:r>
                 <w:rPr>
+                  <w:rFonts w:ascii="Times New Roman" w:hAnsi="Times New Roman" w:cs="Times New Roman"/>
                   <w:noProof/>
                 </w:rPr>
                 <w:t xml:space="preserve"> Platinové teplotní čidlo PT1000 - 1000R | GM electronic, spol. s.r.o. </w:t>
               </w:r>
               <w:r>
                 <w:rPr>
+                  <w:rFonts w:ascii="Times New Roman" w:hAnsi="Times New Roman" w:cs="Times New Roman"/>
                   <w:i/>
                   <w:iCs/>
                   <w:noProof/>
@@ -11453,6 +13198,7 @@
               </w:r>
               <w:r>
                 <w:rPr>
+                  <w:rFonts w:ascii="Times New Roman" w:hAnsi="Times New Roman" w:cs="Times New Roman"/>
                   <w:noProof/>
                 </w:rPr>
                 <w:t>[Online] [Citace: 7. února 2019.] https://www.gme.cz/platinove-teplotni-cidlo-pt1000-1000r.</w:t>
@@ -11462,17 +13208,20 @@
               <w:pPr>
                 <w:pStyle w:val="Bibliografie"/>
                 <w:rPr>
+                  <w:rFonts w:ascii="Times New Roman" w:hAnsi="Times New Roman" w:cs="Times New Roman"/>
                   <w:noProof/>
                 </w:rPr>
               </w:pPr>
               <w:r>
                 <w:rPr>
+                  <w:rFonts w:ascii="Times New Roman" w:hAnsi="Times New Roman" w:cs="Times New Roman"/>
                   <w:noProof/>
                 </w:rPr>
                 <w:t xml:space="preserve">6. </w:t>
               </w:r>
               <w:r>
                 <w:rPr>
+                  <w:rFonts w:ascii="Times New Roman" w:hAnsi="Times New Roman" w:cs="Times New Roman"/>
                   <w:b/>
                   <w:bCs/>
                   <w:noProof/>
@@ -11481,12 +13230,14 @@
               </w:r>
               <w:r>
                 <w:rPr>
+                  <w:rFonts w:ascii="Times New Roman" w:hAnsi="Times New Roman" w:cs="Times New Roman"/>
                   <w:noProof/>
                 </w:rPr>
                 <w:t xml:space="preserve"> 21034c.book. </w:t>
               </w:r>
               <w:r>
                 <w:rPr>
+                  <w:rFonts w:ascii="Times New Roman" w:hAnsi="Times New Roman" w:cs="Times New Roman"/>
                   <w:i/>
                   <w:iCs/>
                   <w:noProof/>
@@ -11495,6 +13246,7 @@
               </w:r>
               <w:r>
                 <w:rPr>
+                  <w:rFonts w:ascii="Times New Roman" w:hAnsi="Times New Roman" w:cs="Times New Roman"/>
                   <w:noProof/>
                 </w:rPr>
                 <w:t>[Online] [Citace: 17. ledna 2019.] http://ww1.microchip.com/downloads/en/devicedoc/21034d.pdf.</w:t>
@@ -11504,17 +13256,20 @@
               <w:pPr>
                 <w:pStyle w:val="Bibliografie"/>
                 <w:rPr>
+                  <w:rFonts w:ascii="Times New Roman" w:hAnsi="Times New Roman" w:cs="Times New Roman"/>
                   <w:noProof/>
                 </w:rPr>
               </w:pPr>
               <w:r>
                 <w:rPr>
+                  <w:rFonts w:ascii="Times New Roman" w:hAnsi="Times New Roman" w:cs="Times New Roman"/>
                   <w:noProof/>
                 </w:rPr>
                 <w:t xml:space="preserve">7. </w:t>
               </w:r>
               <w:r>
                 <w:rPr>
+                  <w:rFonts w:ascii="Times New Roman" w:hAnsi="Times New Roman" w:cs="Times New Roman"/>
                   <w:b/>
                   <w:bCs/>
                   <w:noProof/>
@@ -11523,12 +13278,14 @@
               </w:r>
               <w:r>
                 <w:rPr>
+                  <w:rFonts w:ascii="Times New Roman" w:hAnsi="Times New Roman" w:cs="Times New Roman"/>
                   <w:noProof/>
                 </w:rPr>
                 <w:t xml:space="preserve"> Very low drop voltage regulator with inhibit function. </w:t>
               </w:r>
               <w:r>
                 <w:rPr>
+                  <w:rFonts w:ascii="Times New Roman" w:hAnsi="Times New Roman" w:cs="Times New Roman"/>
                   <w:i/>
                   <w:iCs/>
                   <w:noProof/>
@@ -11537,6 +13294,7 @@
               </w:r>
               <w:r>
                 <w:rPr>
+                  <w:rFonts w:ascii="Times New Roman" w:hAnsi="Times New Roman" w:cs="Times New Roman"/>
                   <w:noProof/>
                 </w:rPr>
                 <w:t>[Online] [Citace: 14. prosince 2018.] https://www.st.com/resource/en/datasheet/cd00000546.pdf.</w:t>
@@ -11546,17 +13304,20 @@
               <w:pPr>
                 <w:pStyle w:val="Bibliografie"/>
                 <w:rPr>
+                  <w:rFonts w:ascii="Times New Roman" w:hAnsi="Times New Roman" w:cs="Times New Roman"/>
                   <w:noProof/>
                 </w:rPr>
               </w:pPr>
               <w:r>
                 <w:rPr>
+                  <w:rFonts w:ascii="Times New Roman" w:hAnsi="Times New Roman" w:cs="Times New Roman"/>
                   <w:noProof/>
                 </w:rPr>
                 <w:t xml:space="preserve">8. </w:t>
               </w:r>
               <w:r>
                 <w:rPr>
+                  <w:rFonts w:ascii="Times New Roman" w:hAnsi="Times New Roman" w:cs="Times New Roman"/>
                   <w:b/>
                   <w:bCs/>
                   <w:noProof/>
@@ -11565,12 +13326,14 @@
               </w:r>
               <w:r>
                 <w:rPr>
+                  <w:rFonts w:ascii="Times New Roman" w:hAnsi="Times New Roman" w:cs="Times New Roman"/>
                   <w:noProof/>
                 </w:rPr>
                 <w:t xml:space="preserve"> Keramické topné tělísko 12V/40W - Materialpro3d.cz. </w:t>
               </w:r>
               <w:r>
                 <w:rPr>
+                  <w:rFonts w:ascii="Times New Roman" w:hAnsi="Times New Roman" w:cs="Times New Roman"/>
                   <w:i/>
                   <w:iCs/>
                   <w:noProof/>
@@ -11579,6 +13342,7 @@
               </w:r>
               <w:r>
                 <w:rPr>
+                  <w:rFonts w:ascii="Times New Roman" w:hAnsi="Times New Roman" w:cs="Times New Roman"/>
                   <w:noProof/>
                 </w:rPr>
                 <w:t>[Online] [Citace: 28. ledna 2019.] https://www.materialpro3d.cz/nahradni-dily-pro-3d-tiskarny/keramicke-topne-telisko-12v-40w/.</w:t>
@@ -11588,17 +13352,20 @@
               <w:pPr>
                 <w:pStyle w:val="Bibliografie"/>
                 <w:rPr>
+                  <w:rFonts w:ascii="Times New Roman" w:hAnsi="Times New Roman" w:cs="Times New Roman"/>
                   <w:noProof/>
                 </w:rPr>
               </w:pPr>
               <w:r>
                 <w:rPr>
+                  <w:rFonts w:ascii="Times New Roman" w:hAnsi="Times New Roman" w:cs="Times New Roman"/>
                   <w:noProof/>
                 </w:rPr>
                 <w:t xml:space="preserve">9. </w:t>
               </w:r>
               <w:r>
                 <w:rPr>
+                  <w:rFonts w:ascii="Times New Roman" w:hAnsi="Times New Roman" w:cs="Times New Roman"/>
                   <w:b/>
                   <w:bCs/>
                   <w:noProof/>
@@ -11607,12 +13374,14 @@
               </w:r>
               <w:r>
                 <w:rPr>
+                  <w:rFonts w:ascii="Times New Roman" w:hAnsi="Times New Roman" w:cs="Times New Roman"/>
                   <w:noProof/>
                 </w:rPr>
                 <w:t xml:space="preserve"> si4134dy.pdf. </w:t>
               </w:r>
               <w:r>
                 <w:rPr>
+                  <w:rFonts w:ascii="Times New Roman" w:hAnsi="Times New Roman" w:cs="Times New Roman"/>
                   <w:i/>
                   <w:iCs/>
                   <w:noProof/>
@@ -11621,6 +13390,7 @@
               </w:r>
               <w:r>
                 <w:rPr>
+                  <w:rFonts w:ascii="Times New Roman" w:hAnsi="Times New Roman" w:cs="Times New Roman"/>
                   <w:noProof/>
                 </w:rPr>
                 <w:t>[Online] [Citace: 14. listopadu 2018.] http://www.vishay.com/docs/68999/si4134dy.pdf.</w:t>
@@ -11630,17 +13400,20 @@
               <w:pPr>
                 <w:pStyle w:val="Bibliografie"/>
                 <w:rPr>
+                  <w:rFonts w:ascii="Times New Roman" w:hAnsi="Times New Roman" w:cs="Times New Roman"/>
                   <w:noProof/>
                 </w:rPr>
               </w:pPr>
               <w:r>
                 <w:rPr>
+                  <w:rFonts w:ascii="Times New Roman" w:hAnsi="Times New Roman" w:cs="Times New Roman"/>
                   <w:noProof/>
                 </w:rPr>
                 <w:t xml:space="preserve">10. </w:t>
               </w:r>
               <w:r>
                 <w:rPr>
+                  <w:rFonts w:ascii="Times New Roman" w:hAnsi="Times New Roman" w:cs="Times New Roman"/>
                   <w:b/>
                   <w:bCs/>
                   <w:noProof/>
@@ -11649,12 +13422,14 @@
               </w:r>
               <w:r>
                 <w:rPr>
+                  <w:rFonts w:ascii="Times New Roman" w:hAnsi="Times New Roman" w:cs="Times New Roman"/>
                   <w:noProof/>
                 </w:rPr>
                 <w:t xml:space="preserve"> Pulsně šířková modulace. </w:t>
               </w:r>
               <w:r>
                 <w:rPr>
+                  <w:rFonts w:ascii="Times New Roman" w:hAnsi="Times New Roman" w:cs="Times New Roman"/>
                   <w:i/>
                   <w:iCs/>
                   <w:noProof/>
@@ -11663,6 +13438,7 @@
               </w:r>
               <w:r>
                 <w:rPr>
+                  <w:rFonts w:ascii="Times New Roman" w:hAnsi="Times New Roman" w:cs="Times New Roman"/>
                   <w:noProof/>
                 </w:rPr>
                 <w:t>[Online] [Citace: 12. ledna 2019.] http://www.dhservis.cz/psm.htm.</w:t>
@@ -11672,17 +13448,20 @@
               <w:pPr>
                 <w:pStyle w:val="Bibliografie"/>
                 <w:rPr>
+                  <w:rFonts w:ascii="Times New Roman" w:hAnsi="Times New Roman" w:cs="Times New Roman"/>
                   <w:noProof/>
                 </w:rPr>
               </w:pPr>
               <w:r>
                 <w:rPr>
+                  <w:rFonts w:ascii="Times New Roman" w:hAnsi="Times New Roman" w:cs="Times New Roman"/>
                   <w:noProof/>
                 </w:rPr>
                 <w:t xml:space="preserve">11. </w:t>
               </w:r>
               <w:r>
                 <w:rPr>
+                  <w:rFonts w:ascii="Times New Roman" w:hAnsi="Times New Roman" w:cs="Times New Roman"/>
                   <w:b/>
                   <w:bCs/>
                   <w:noProof/>
@@ -11691,12 +13470,14 @@
               </w:r>
               <w:r>
                 <w:rPr>
+                  <w:rFonts w:ascii="Times New Roman" w:hAnsi="Times New Roman" w:cs="Times New Roman"/>
                   <w:noProof/>
                 </w:rPr>
                 <w:t xml:space="preserve"> DRV8833 Dual H-Bridge Motor Driver datasheet (Rev. E). </w:t>
               </w:r>
               <w:r>
                 <w:rPr>
+                  <w:rFonts w:ascii="Times New Roman" w:hAnsi="Times New Roman" w:cs="Times New Roman"/>
                   <w:i/>
                   <w:iCs/>
                   <w:noProof/>
@@ -11705,6 +13486,7 @@
               </w:r>
               <w:r>
                 <w:rPr>
+                  <w:rFonts w:ascii="Times New Roman" w:hAnsi="Times New Roman" w:cs="Times New Roman"/>
                   <w:noProof/>
                 </w:rPr>
                 <w:t>[Online] [Citace: 16. ledna 2019.] http://www.ti.com/lit/ds/symlink/drv8833.pdf.</w:t>
@@ -11714,18 +13496,20 @@
               <w:pPr>
                 <w:pStyle w:val="Bibliografie"/>
                 <w:rPr>
+                  <w:rFonts w:ascii="Times New Roman" w:hAnsi="Times New Roman" w:cs="Times New Roman"/>
                   <w:noProof/>
                 </w:rPr>
               </w:pPr>
               <w:r>
                 <w:rPr>
+                  <w:rFonts w:ascii="Times New Roman" w:hAnsi="Times New Roman" w:cs="Times New Roman"/>
                   <w:noProof/>
                 </w:rPr>
-                <w:lastRenderedPageBreak/>
                 <w:t xml:space="preserve">12. </w:t>
               </w:r>
               <w:r>
                 <w:rPr>
+                  <w:rFonts w:ascii="Times New Roman" w:hAnsi="Times New Roman" w:cs="Times New Roman"/>
                   <w:b/>
                   <w:bCs/>
                   <w:noProof/>
@@ -11734,12 +13518,14 @@
               </w:r>
               <w:r>
                 <w:rPr>
+                  <w:rFonts w:ascii="Times New Roman" w:hAnsi="Times New Roman" w:cs="Times New Roman"/>
                   <w:noProof/>
                 </w:rPr>
                 <w:t xml:space="preserve"> MP2315_r1.01.doc. </w:t>
               </w:r>
               <w:r>
                 <w:rPr>
+                  <w:rFonts w:ascii="Times New Roman" w:hAnsi="Times New Roman" w:cs="Times New Roman"/>
                   <w:i/>
                   <w:iCs/>
                   <w:noProof/>
@@ -11748,6 +13534,7 @@
               </w:r>
               <w:r>
                 <w:rPr>
+                  <w:rFonts w:ascii="Times New Roman" w:hAnsi="Times New Roman" w:cs="Times New Roman"/>
                   <w:noProof/>
                 </w:rPr>
                 <w:t>[Online] [Citace: 12. ledna 2019.] https://www.mouser.com/ds/2/277/MP2315_r1.01-478439.pdf.</w:t>
@@ -11757,17 +13544,21 @@
               <w:pPr>
                 <w:pStyle w:val="Bibliografie"/>
                 <w:rPr>
+                  <w:rFonts w:ascii="Times New Roman" w:hAnsi="Times New Roman" w:cs="Times New Roman"/>
                   <w:noProof/>
                 </w:rPr>
               </w:pPr>
               <w:r>
                 <w:rPr>
+                  <w:rFonts w:ascii="Times New Roman" w:hAnsi="Times New Roman" w:cs="Times New Roman"/>
                   <w:noProof/>
                 </w:rPr>
+                <w:lastRenderedPageBreak/>
                 <w:t xml:space="preserve">13. </w:t>
               </w:r>
               <w:r>
                 <w:rPr>
+                  <w:rFonts w:ascii="Times New Roman" w:hAnsi="Times New Roman" w:cs="Times New Roman"/>
                   <w:b/>
                   <w:bCs/>
                   <w:noProof/>
@@ -11776,12 +13567,14 @@
               </w:r>
               <w:r>
                 <w:rPr>
+                  <w:rFonts w:ascii="Times New Roman" w:hAnsi="Times New Roman" w:cs="Times New Roman"/>
                   <w:noProof/>
                 </w:rPr>
                 <w:t xml:space="preserve"> Step down modul napájení mini buck - nastavitelný DC-DC 4,5-24V | arduino-shop.cz. </w:t>
               </w:r>
               <w:r>
                 <w:rPr>
+                  <w:rFonts w:ascii="Times New Roman" w:hAnsi="Times New Roman" w:cs="Times New Roman"/>
                   <w:i/>
                   <w:iCs/>
                   <w:noProof/>
@@ -11790,6 +13583,7 @@
               </w:r>
               <w:r>
                 <w:rPr>
+                  <w:rFonts w:ascii="Times New Roman" w:hAnsi="Times New Roman" w:cs="Times New Roman"/>
                   <w:noProof/>
                 </w:rPr>
                 <w:t>[Online] [Citace: 15. listopadu 2018.] https://arduino-shop.cz/arduino/1738-step-down-modul-napajeni-mini-buck-nastavitelny-dc-dc-12-24v-na-5v-3a-1502185417.html.</w:t>
@@ -11799,17 +13593,20 @@
               <w:pPr>
                 <w:pStyle w:val="Bibliografie"/>
                 <w:rPr>
+                  <w:rFonts w:ascii="Times New Roman" w:hAnsi="Times New Roman" w:cs="Times New Roman"/>
                   <w:noProof/>
                 </w:rPr>
               </w:pPr>
               <w:r>
                 <w:rPr>
+                  <w:rFonts w:ascii="Times New Roman" w:hAnsi="Times New Roman" w:cs="Times New Roman"/>
                   <w:noProof/>
                 </w:rPr>
                 <w:t xml:space="preserve">14. </w:t>
               </w:r>
               <w:r>
                 <w:rPr>
+                  <w:rFonts w:ascii="Times New Roman" w:hAnsi="Times New Roman" w:cs="Times New Roman"/>
                   <w:b/>
                   <w:bCs/>
                   <w:noProof/>
@@ -11818,6 +13615,7 @@
               </w:r>
               <w:r>
                 <w:rPr>
+                  <w:rFonts w:ascii="Times New Roman" w:hAnsi="Times New Roman" w:cs="Times New Roman"/>
                   <w:noProof/>
                 </w:rPr>
                 <w:t xml:space="preserve"> SSD1780. [Online] [Citace: 1. února 2019.] https://cdn-shop.adafruit.com/datasheets/SSD1306.pdf.</w:t>
@@ -11827,17 +13625,20 @@
               <w:pPr>
                 <w:pStyle w:val="Bibliografie"/>
                 <w:rPr>
+                  <w:rFonts w:ascii="Times New Roman" w:hAnsi="Times New Roman" w:cs="Times New Roman"/>
                   <w:noProof/>
                 </w:rPr>
               </w:pPr>
               <w:r>
                 <w:rPr>
+                  <w:rFonts w:ascii="Times New Roman" w:hAnsi="Times New Roman" w:cs="Times New Roman"/>
                   <w:noProof/>
                 </w:rPr>
                 <w:t xml:space="preserve">15. </w:t>
               </w:r>
               <w:r>
                 <w:rPr>
+                  <w:rFonts w:ascii="Times New Roman" w:hAnsi="Times New Roman" w:cs="Times New Roman"/>
                   <w:b/>
                   <w:bCs/>
                   <w:noProof/>
@@ -11846,12 +13647,14 @@
               </w:r>
               <w:r>
                 <w:rPr>
+                  <w:rFonts w:ascii="Times New Roman" w:hAnsi="Times New Roman" w:cs="Times New Roman"/>
                   <w:noProof/>
                 </w:rPr>
                 <w:t xml:space="preserve"> Stejnosměrný motor s převodovkou DC 6V 30 RPM N20 | arduino-shop.cz. </w:t>
               </w:r>
               <w:r>
                 <w:rPr>
+                  <w:rFonts w:ascii="Times New Roman" w:hAnsi="Times New Roman" w:cs="Times New Roman"/>
                   <w:i/>
                   <w:iCs/>
                   <w:noProof/>
@@ -11860,6 +13663,7 @@
               </w:r>
               <w:r>
                 <w:rPr>
+                  <w:rFonts w:ascii="Times New Roman" w:hAnsi="Times New Roman" w:cs="Times New Roman"/>
                   <w:noProof/>
                 </w:rPr>
                 <w:t>[Online] [Citace: 19. prosince 2018.] https://arduino-shop.cz/arduino/1236-stejnosmerny-motor-s-prevodovkou-dc-6v-30-rpm-n20-1458424606.html.</w:t>
@@ -11869,17 +13673,20 @@
               <w:pPr>
                 <w:pStyle w:val="Bibliografie"/>
                 <w:rPr>
+                  <w:rFonts w:ascii="Times New Roman" w:hAnsi="Times New Roman" w:cs="Times New Roman"/>
                   <w:noProof/>
                 </w:rPr>
               </w:pPr>
               <w:r>
                 <w:rPr>
+                  <w:rFonts w:ascii="Times New Roman" w:hAnsi="Times New Roman" w:cs="Times New Roman"/>
                   <w:noProof/>
                 </w:rPr>
                 <w:t xml:space="preserve">16. </w:t>
               </w:r>
               <w:r>
                 <w:rPr>
+                  <w:rFonts w:ascii="Times New Roman" w:hAnsi="Times New Roman" w:cs="Times New Roman"/>
                   <w:b/>
                   <w:bCs/>
                   <w:noProof/>
@@ -11888,6 +13695,7 @@
               </w:r>
               <w:r>
                 <w:rPr>
+                  <w:rFonts w:ascii="Times New Roman" w:hAnsi="Times New Roman" w:cs="Times New Roman"/>
                   <w:noProof/>
                 </w:rPr>
                 <w:t xml:space="preserve"> Solidworks - kompletní 3D softwarové nástroje. [Online] [Citace: 2. února 2019.] https://www.solidworks.cz/.</w:t>
@@ -11897,17 +13705,20 @@
               <w:pPr>
                 <w:pStyle w:val="Bibliografie"/>
                 <w:rPr>
+                  <w:rFonts w:ascii="Times New Roman" w:hAnsi="Times New Roman" w:cs="Times New Roman"/>
                   <w:noProof/>
                 </w:rPr>
               </w:pPr>
               <w:r>
                 <w:rPr>
+                  <w:rFonts w:ascii="Times New Roman" w:hAnsi="Times New Roman" w:cs="Times New Roman"/>
                   <w:noProof/>
                 </w:rPr>
                 <w:t xml:space="preserve">17. </w:t>
               </w:r>
               <w:r>
                 <w:rPr>
+                  <w:rFonts w:ascii="Times New Roman" w:hAnsi="Times New Roman" w:cs="Times New Roman"/>
                   <w:b/>
                   <w:bCs/>
                   <w:noProof/>
@@ -11916,6 +13727,7 @@
               </w:r>
               <w:r>
                 <w:rPr>
+                  <w:rFonts w:ascii="Times New Roman" w:hAnsi="Times New Roman" w:cs="Times New Roman"/>
                   <w:noProof/>
                 </w:rPr>
                 <w:t xml:space="preserve"> EAGLE | PCB Design Software | Autodesk. [Online] [Citace: 3. února 2019.] https://www.autodesk.com/products/eagle/overview.</w:t>
@@ -11925,17 +13737,20 @@
               <w:pPr>
                 <w:pStyle w:val="Bibliografie"/>
                 <w:rPr>
+                  <w:rFonts w:ascii="Times New Roman" w:hAnsi="Times New Roman" w:cs="Times New Roman"/>
                   <w:noProof/>
                 </w:rPr>
               </w:pPr>
               <w:r>
                 <w:rPr>
+                  <w:rFonts w:ascii="Times New Roman" w:hAnsi="Times New Roman" w:cs="Times New Roman"/>
                   <w:noProof/>
                 </w:rPr>
                 <w:t xml:space="preserve">18. </w:t>
               </w:r>
               <w:r>
                 <w:rPr>
+                  <w:rFonts w:ascii="Times New Roman" w:hAnsi="Times New Roman" w:cs="Times New Roman"/>
                   <w:b/>
                   <w:bCs/>
                   <w:noProof/>
@@ -11944,6 +13759,7 @@
               </w:r>
               <w:r>
                 <w:rPr>
+                  <w:rFonts w:ascii="Times New Roman" w:hAnsi="Times New Roman" w:cs="Times New Roman"/>
                   <w:noProof/>
                 </w:rPr>
                 <w:t xml:space="preserve"> Visual Studio Code - Code Editing. Redefined. [Online] [Citace: 5. února 2019.] https://code.visualstudio.com/.</w:t>
@@ -11953,17 +13769,20 @@
               <w:pPr>
                 <w:pStyle w:val="Bibliografie"/>
                 <w:rPr>
+                  <w:rFonts w:ascii="Times New Roman" w:hAnsi="Times New Roman" w:cs="Times New Roman"/>
                   <w:noProof/>
                 </w:rPr>
               </w:pPr>
               <w:r>
                 <w:rPr>
+                  <w:rFonts w:ascii="Times New Roman" w:hAnsi="Times New Roman" w:cs="Times New Roman"/>
                   <w:noProof/>
                 </w:rPr>
                 <w:t xml:space="preserve">19. </w:t>
               </w:r>
               <w:r>
                 <w:rPr>
+                  <w:rFonts w:ascii="Times New Roman" w:hAnsi="Times New Roman" w:cs="Times New Roman"/>
                   <w:b/>
                   <w:bCs/>
                   <w:noProof/>
@@ -11972,6 +13791,7 @@
               </w:r>
               <w:r>
                 <w:rPr>
+                  <w:rFonts w:ascii="Times New Roman" w:hAnsi="Times New Roman" w:cs="Times New Roman"/>
                   <w:noProof/>
                 </w:rPr>
                 <w:t xml:space="preserve"> An open source ecosystem for IoT development. [Online] [Citace: 25. listopadu 2018.] https://platformio.org/.</w:t>
@@ -11981,17 +13801,20 @@
               <w:pPr>
                 <w:pStyle w:val="Bibliografie"/>
                 <w:rPr>
+                  <w:rFonts w:ascii="Times New Roman" w:hAnsi="Times New Roman" w:cs="Times New Roman"/>
                   <w:noProof/>
                 </w:rPr>
               </w:pPr>
               <w:r>
                 <w:rPr>
+                  <w:rFonts w:ascii="Times New Roman" w:hAnsi="Times New Roman" w:cs="Times New Roman"/>
                   <w:noProof/>
                 </w:rPr>
                 <w:t xml:space="preserve">20. </w:t>
               </w:r>
               <w:r>
                 <w:rPr>
+                  <w:rFonts w:ascii="Times New Roman" w:hAnsi="Times New Roman" w:cs="Times New Roman"/>
                   <w:b/>
                   <w:bCs/>
                   <w:noProof/>
@@ -12000,6 +13823,7 @@
               </w:r>
               <w:r>
                 <w:rPr>
+                  <w:rFonts w:ascii="Times New Roman" w:hAnsi="Times New Roman" w:cs="Times New Roman"/>
                   <w:noProof/>
                 </w:rPr>
                 <w:t xml:space="preserve"> Teorie lepení - LEAR. [Online] [Citace: 5. ledna 2019.] http://users.fs.cvut.cz/libor.benes/vyuka/lepeni/Teorie_lepeni%20_%20LEAR.pdf.</w:t>
@@ -12009,17 +13833,20 @@
               <w:pPr>
                 <w:pStyle w:val="Bibliografie"/>
                 <w:rPr>
+                  <w:rFonts w:ascii="Times New Roman" w:hAnsi="Times New Roman" w:cs="Times New Roman"/>
                   <w:noProof/>
                 </w:rPr>
               </w:pPr>
               <w:r>
                 <w:rPr>
+                  <w:rFonts w:ascii="Times New Roman" w:hAnsi="Times New Roman" w:cs="Times New Roman"/>
                   <w:noProof/>
                 </w:rPr>
                 <w:t xml:space="preserve">21. </w:t>
               </w:r>
               <w:r>
                 <w:rPr>
+                  <w:rFonts w:ascii="Times New Roman" w:hAnsi="Times New Roman" w:cs="Times New Roman"/>
                   <w:b/>
                   <w:bCs/>
                   <w:noProof/>
@@ -12028,16 +13855,16 @@
               </w:r>
               <w:r>
                 <w:rPr>
+                  <w:rFonts w:ascii="Times New Roman" w:hAnsi="Times New Roman" w:cs="Times New Roman"/>
                   <w:noProof/>
                 </w:rPr>
                 <w:t xml:space="preserve"> Termoplast. [Online] [Citace: 7. ledna 2019.] https://cs.wikipedia.org/wiki/Termoplast.</w:t>
               </w:r>
             </w:p>
-            <w:bookmarkStart w:id="40" w:name="_GoBack"/>
-            <w:bookmarkEnd w:id="40"/>
             <w:p>
               <w:r>
                 <w:rPr>
+                  <w:rFonts w:ascii="Times New Roman" w:hAnsi="Times New Roman" w:cs="Times New Roman"/>
                   <w:b/>
                   <w:bCs/>
                 </w:rPr>
@@ -12146,7 +13973,7 @@
           <w:rPr>
             <w:noProof/>
           </w:rPr>
-          <w:t>29</w:t>
+          <w:t>28</w:t>
         </w:r>
         <w:r>
           <w:fldChar w:fldCharType="end"/>
@@ -14945,7 +16772,7 @@
 </file>
 
 <file path=customXml/itemProps1.xml><?xml version="1.0" encoding="utf-8"?>
-<ds:datastoreItem xmlns:ds="http://schemas.openxmlformats.org/officeDocument/2006/customXml" ds:itemID="{684848F4-7F71-4A87-A40C-37D42C443C01}">
+<ds:datastoreItem xmlns:ds="http://schemas.openxmlformats.org/officeDocument/2006/customXml" ds:itemID="{F7010748-598B-4338-A221-7F90C3BF20D3}">
   <ds:schemaRefs>
     <ds:schemaRef ds:uri="http://schemas.openxmlformats.org/officeDocument/2006/bibliography"/>
   </ds:schemaRefs>

--- a/maturitni_prace.docx
+++ b/maturitni_prace.docx
@@ -775,6 +775,7 @@
               <w:ilvl w:val="0"/>
               <w:numId w:val="0"/>
             </w:numPr>
+            <w:spacing w:line="360" w:lineRule="auto"/>
             <w:rPr>
               <w:rFonts w:ascii="Times New Roman" w:hAnsi="Times New Roman" w:cs="Times New Roman"/>
               <w:color w:val="auto"/>
@@ -796,47 +797,48 @@
           <w:pPr>
             <w:pStyle w:val="Obsah1"/>
             <w:rPr>
-              <w:rFonts w:eastAsiaTheme="minorEastAsia"/>
+              <w:rFonts w:eastAsiaTheme="minorEastAsia" w:cs="Times New Roman"/>
               <w:noProof/>
+              <w:szCs w:val="24"/>
               <w:lang w:eastAsia="cs-CZ"/>
             </w:rPr>
           </w:pPr>
           <w:r>
             <w:rPr>
-              <w:rFonts w:ascii="Times New Roman" w:hAnsi="Times New Roman" w:cs="Times New Roman"/>
-              <w:sz w:val="24"/>
+              <w:rFonts w:cs="Times New Roman"/>
               <w:szCs w:val="24"/>
             </w:rPr>
             <w:fldChar w:fldCharType="begin"/>
           </w:r>
           <w:r>
             <w:rPr>
-              <w:rFonts w:ascii="Times New Roman" w:hAnsi="Times New Roman" w:cs="Times New Roman"/>
-              <w:sz w:val="24"/>
+              <w:rFonts w:cs="Times New Roman"/>
               <w:szCs w:val="24"/>
             </w:rPr>
             <w:instrText xml:space="preserve"> TOC \o "1-3" \h \z \u </w:instrText>
           </w:r>
           <w:r>
             <w:rPr>
-              <w:rFonts w:ascii="Times New Roman" w:hAnsi="Times New Roman" w:cs="Times New Roman"/>
-              <w:sz w:val="24"/>
+              <w:rFonts w:cs="Times New Roman"/>
               <w:szCs w:val="24"/>
             </w:rPr>
             <w:fldChar w:fldCharType="separate"/>
           </w:r>
-          <w:hyperlink w:anchor="_Toc894949" w:history="1">
+          <w:hyperlink w:anchor="_Toc901954" w:history="1">
             <w:r>
               <w:rPr>
                 <w:rStyle w:val="Hypertextovodkaz"/>
-                <w:noProof/>
+                <w:rFonts w:cs="Times New Roman"/>
+                <w:noProof/>
+                <w:szCs w:val="24"/>
               </w:rPr>
               <w:t>1</w:t>
             </w:r>
             <w:r>
               <w:rPr>
-                <w:rFonts w:eastAsiaTheme="minorEastAsia"/>
-                <w:noProof/>
+                <w:rFonts w:eastAsiaTheme="minorEastAsia" w:cs="Times New Roman"/>
+                <w:noProof/>
+                <w:szCs w:val="24"/>
                 <w:lang w:eastAsia="cs-CZ"/>
               </w:rPr>
               <w:tab/>
@@ -844,55 +846,71 @@
             <w:r>
               <w:rPr>
                 <w:rStyle w:val="Hypertextovodkaz"/>
-                <w:noProof/>
+                <w:rFonts w:cs="Times New Roman"/>
+                <w:noProof/>
+                <w:szCs w:val="24"/>
               </w:rPr>
               <w:t>Zadání</w:t>
             </w:r>
             <w:r>
               <w:rPr>
-                <w:noProof/>
-                <w:webHidden/>
+                <w:rFonts w:cs="Times New Roman"/>
+                <w:noProof/>
+                <w:webHidden/>
+                <w:szCs w:val="24"/>
               </w:rPr>
               <w:tab/>
             </w:r>
             <w:r>
               <w:rPr>
-                <w:noProof/>
-                <w:webHidden/>
+                <w:rFonts w:cs="Times New Roman"/>
+                <w:noProof/>
+                <w:webHidden/>
+                <w:szCs w:val="24"/>
               </w:rPr>
               <w:fldChar w:fldCharType="begin"/>
             </w:r>
             <w:r>
               <w:rPr>
-                <w:noProof/>
-                <w:webHidden/>
-              </w:rPr>
-              <w:instrText xml:space="preserve"> PAGEREF _Toc894949 \h </w:instrText>
-            </w:r>
-            <w:r>
-              <w:rPr>
-                <w:noProof/>
-                <w:webHidden/>
-              </w:rPr>
-            </w:r>
-            <w:r>
-              <w:rPr>
-                <w:noProof/>
-                <w:webHidden/>
+                <w:rFonts w:cs="Times New Roman"/>
+                <w:noProof/>
+                <w:webHidden/>
+                <w:szCs w:val="24"/>
+              </w:rPr>
+              <w:instrText xml:space="preserve"> PAGEREF _Toc901954 \h </w:instrText>
+            </w:r>
+            <w:r>
+              <w:rPr>
+                <w:rFonts w:cs="Times New Roman"/>
+                <w:noProof/>
+                <w:webHidden/>
+                <w:szCs w:val="24"/>
+              </w:rPr>
+            </w:r>
+            <w:r>
+              <w:rPr>
+                <w:rFonts w:cs="Times New Roman"/>
+                <w:noProof/>
+                <w:webHidden/>
+                <w:szCs w:val="24"/>
               </w:rPr>
               <w:fldChar w:fldCharType="separate"/>
             </w:r>
             <w:r>
               <w:rPr>
-                <w:noProof/>
-                <w:webHidden/>
+                <w:rFonts w:cs="Times New Roman"/>
+                <w:noProof/>
+                <w:webHidden/>
+                <w:szCs w:val="24"/>
               </w:rPr>
               <w:t>5</w:t>
             </w:r>
             <w:r>
               <w:rPr>
-                <w:noProof/>
-                <w:webHidden/>
+                <w:rFonts w:cs="Times New Roman"/>
+                <w:noProof/>
+                <w:webHidden/>
+                <w:szCs w:val="24"/>
               </w:rPr>
               <w:fldChar w:fldCharType="end"/>
             </w:r>
@@ -902,24 +920,27 @@
           <w:pPr>
             <w:pStyle w:val="Obsah1"/>
             <w:rPr>
-              <w:rFonts w:eastAsiaTheme="minorEastAsia"/>
+              <w:rFonts w:eastAsiaTheme="minorEastAsia" w:cs="Times New Roman"/>
               <w:noProof/>
+              <w:szCs w:val="24"/>
               <w:lang w:eastAsia="cs-CZ"/>
             </w:rPr>
           </w:pPr>
-          <w:hyperlink w:anchor="_Toc894950" w:history="1">
+          <w:hyperlink w:anchor="_Toc901955" w:history="1">
             <w:r>
               <w:rPr>
                 <w:rStyle w:val="Hypertextovodkaz"/>
                 <w:rFonts w:cs="Times New Roman"/>
                 <w:noProof/>
+                <w:szCs w:val="24"/>
               </w:rPr>
               <w:t>2</w:t>
             </w:r>
             <w:r>
               <w:rPr>
-                <w:rFonts w:eastAsiaTheme="minorEastAsia"/>
-                <w:noProof/>
+                <w:rFonts w:eastAsiaTheme="minorEastAsia" w:cs="Times New Roman"/>
+                <w:noProof/>
+                <w:szCs w:val="24"/>
                 <w:lang w:eastAsia="cs-CZ"/>
               </w:rPr>
               <w:tab/>
@@ -929,54 +950,69 @@
                 <w:rStyle w:val="Hypertextovodkaz"/>
                 <w:rFonts w:cs="Times New Roman"/>
                 <w:noProof/>
+                <w:szCs w:val="24"/>
               </w:rPr>
               <w:t>Úvod</w:t>
             </w:r>
             <w:r>
               <w:rPr>
-                <w:noProof/>
-                <w:webHidden/>
+                <w:rFonts w:cs="Times New Roman"/>
+                <w:noProof/>
+                <w:webHidden/>
+                <w:szCs w:val="24"/>
               </w:rPr>
               <w:tab/>
             </w:r>
             <w:r>
               <w:rPr>
-                <w:noProof/>
-                <w:webHidden/>
+                <w:rFonts w:cs="Times New Roman"/>
+                <w:noProof/>
+                <w:webHidden/>
+                <w:szCs w:val="24"/>
               </w:rPr>
               <w:fldChar w:fldCharType="begin"/>
             </w:r>
             <w:r>
               <w:rPr>
-                <w:noProof/>
-                <w:webHidden/>
-              </w:rPr>
-              <w:instrText xml:space="preserve"> PAGEREF _Toc894950 \h </w:instrText>
-            </w:r>
-            <w:r>
-              <w:rPr>
-                <w:noProof/>
-                <w:webHidden/>
-              </w:rPr>
-            </w:r>
-            <w:r>
-              <w:rPr>
-                <w:noProof/>
-                <w:webHidden/>
+                <w:rFonts w:cs="Times New Roman"/>
+                <w:noProof/>
+                <w:webHidden/>
+                <w:szCs w:val="24"/>
+              </w:rPr>
+              <w:instrText xml:space="preserve"> PAGEREF _Toc901955 \h </w:instrText>
+            </w:r>
+            <w:r>
+              <w:rPr>
+                <w:rFonts w:cs="Times New Roman"/>
+                <w:noProof/>
+                <w:webHidden/>
+                <w:szCs w:val="24"/>
+              </w:rPr>
+            </w:r>
+            <w:r>
+              <w:rPr>
+                <w:rFonts w:cs="Times New Roman"/>
+                <w:noProof/>
+                <w:webHidden/>
+                <w:szCs w:val="24"/>
               </w:rPr>
               <w:fldChar w:fldCharType="separate"/>
             </w:r>
             <w:r>
               <w:rPr>
-                <w:noProof/>
-                <w:webHidden/>
+                <w:rFonts w:cs="Times New Roman"/>
+                <w:noProof/>
+                <w:webHidden/>
+                <w:szCs w:val="24"/>
               </w:rPr>
               <w:t>6</w:t>
             </w:r>
             <w:r>
               <w:rPr>
-                <w:noProof/>
-                <w:webHidden/>
+                <w:rFonts w:cs="Times New Roman"/>
+                <w:noProof/>
+                <w:webHidden/>
+                <w:szCs w:val="24"/>
               </w:rPr>
               <w:fldChar w:fldCharType="end"/>
             </w:r>
@@ -986,24 +1022,27 @@
           <w:pPr>
             <w:pStyle w:val="Obsah1"/>
             <w:rPr>
-              <w:rFonts w:eastAsiaTheme="minorEastAsia"/>
+              <w:rFonts w:eastAsiaTheme="minorEastAsia" w:cs="Times New Roman"/>
               <w:noProof/>
+              <w:szCs w:val="24"/>
               <w:lang w:eastAsia="cs-CZ"/>
             </w:rPr>
           </w:pPr>
-          <w:hyperlink w:anchor="_Toc894951" w:history="1">
+          <w:hyperlink w:anchor="_Toc901956" w:history="1">
             <w:r>
               <w:rPr>
                 <w:rStyle w:val="Hypertextovodkaz"/>
                 <w:rFonts w:cs="Times New Roman"/>
                 <w:noProof/>
+                <w:szCs w:val="24"/>
               </w:rPr>
               <w:t>3</w:t>
             </w:r>
             <w:r>
               <w:rPr>
-                <w:rFonts w:eastAsiaTheme="minorEastAsia"/>
-                <w:noProof/>
+                <w:rFonts w:eastAsiaTheme="minorEastAsia" w:cs="Times New Roman"/>
+                <w:noProof/>
+                <w:szCs w:val="24"/>
                 <w:lang w:eastAsia="cs-CZ"/>
               </w:rPr>
               <w:tab/>
@@ -1013,54 +1052,69 @@
                 <w:rStyle w:val="Hypertextovodkaz"/>
                 <w:rFonts w:cs="Times New Roman"/>
                 <w:noProof/>
+                <w:szCs w:val="24"/>
               </w:rPr>
               <w:t>Teorie lepení</w:t>
             </w:r>
             <w:r>
               <w:rPr>
-                <w:noProof/>
-                <w:webHidden/>
+                <w:rFonts w:cs="Times New Roman"/>
+                <w:noProof/>
+                <w:webHidden/>
+                <w:szCs w:val="24"/>
               </w:rPr>
               <w:tab/>
             </w:r>
             <w:r>
               <w:rPr>
-                <w:noProof/>
-                <w:webHidden/>
+                <w:rFonts w:cs="Times New Roman"/>
+                <w:noProof/>
+                <w:webHidden/>
+                <w:szCs w:val="24"/>
               </w:rPr>
               <w:fldChar w:fldCharType="begin"/>
             </w:r>
             <w:r>
               <w:rPr>
-                <w:noProof/>
-                <w:webHidden/>
-              </w:rPr>
-              <w:instrText xml:space="preserve"> PAGEREF _Toc894951 \h </w:instrText>
-            </w:r>
-            <w:r>
-              <w:rPr>
-                <w:noProof/>
-                <w:webHidden/>
-              </w:rPr>
-            </w:r>
-            <w:r>
-              <w:rPr>
-                <w:noProof/>
-                <w:webHidden/>
+                <w:rFonts w:cs="Times New Roman"/>
+                <w:noProof/>
+                <w:webHidden/>
+                <w:szCs w:val="24"/>
+              </w:rPr>
+              <w:instrText xml:space="preserve"> PAGEREF _Toc901956 \h </w:instrText>
+            </w:r>
+            <w:r>
+              <w:rPr>
+                <w:rFonts w:cs="Times New Roman"/>
+                <w:noProof/>
+                <w:webHidden/>
+                <w:szCs w:val="24"/>
+              </w:rPr>
+            </w:r>
+            <w:r>
+              <w:rPr>
+                <w:rFonts w:cs="Times New Roman"/>
+                <w:noProof/>
+                <w:webHidden/>
+                <w:szCs w:val="24"/>
               </w:rPr>
               <w:fldChar w:fldCharType="separate"/>
             </w:r>
             <w:r>
               <w:rPr>
-                <w:noProof/>
-                <w:webHidden/>
+                <w:rFonts w:cs="Times New Roman"/>
+                <w:noProof/>
+                <w:webHidden/>
+                <w:szCs w:val="24"/>
               </w:rPr>
               <w:t>7</w:t>
             </w:r>
             <w:r>
               <w:rPr>
-                <w:noProof/>
-                <w:webHidden/>
+                <w:rFonts w:cs="Times New Roman"/>
+                <w:noProof/>
+                <w:webHidden/>
+                <w:szCs w:val="24"/>
               </w:rPr>
               <w:fldChar w:fldCharType="end"/>
             </w:r>
@@ -1073,25 +1127,32 @@
               <w:tab w:val="left" w:pos="880"/>
               <w:tab w:val="right" w:leader="dot" w:pos="9062"/>
             </w:tabs>
+            <w:spacing w:line="360" w:lineRule="auto"/>
             <w:rPr>
-              <w:rFonts w:eastAsiaTheme="minorEastAsia"/>
+              <w:rFonts w:ascii="Times New Roman" w:eastAsiaTheme="minorEastAsia" w:hAnsi="Times New Roman" w:cs="Times New Roman"/>
               <w:noProof/>
+              <w:sz w:val="24"/>
+              <w:szCs w:val="24"/>
               <w:lang w:eastAsia="cs-CZ"/>
             </w:rPr>
           </w:pPr>
-          <w:hyperlink w:anchor="_Toc894952" w:history="1">
+          <w:hyperlink w:anchor="_Toc901957" w:history="1">
             <w:r>
               <w:rPr>
                 <w:rStyle w:val="Hypertextovodkaz"/>
-                <w:rFonts w:cs="Times New Roman"/>
-                <w:noProof/>
+                <w:rFonts w:ascii="Times New Roman" w:hAnsi="Times New Roman" w:cs="Times New Roman"/>
+                <w:noProof/>
+                <w:sz w:val="24"/>
+                <w:szCs w:val="24"/>
               </w:rPr>
               <w:t>3.1</w:t>
             </w:r>
             <w:r>
               <w:rPr>
-                <w:rFonts w:eastAsiaTheme="minorEastAsia"/>
-                <w:noProof/>
+                <w:rFonts w:ascii="Times New Roman" w:eastAsiaTheme="minorEastAsia" w:hAnsi="Times New Roman" w:cs="Times New Roman"/>
+                <w:noProof/>
+                <w:sz w:val="24"/>
+                <w:szCs w:val="24"/>
                 <w:lang w:eastAsia="cs-CZ"/>
               </w:rPr>
               <w:tab/>
@@ -1099,56 +1160,79 @@
             <w:r>
               <w:rPr>
                 <w:rStyle w:val="Hypertextovodkaz"/>
-                <w:rFonts w:cs="Times New Roman"/>
-                <w:noProof/>
+                <w:rFonts w:ascii="Times New Roman" w:hAnsi="Times New Roman" w:cs="Times New Roman"/>
+                <w:noProof/>
+                <w:sz w:val="24"/>
+                <w:szCs w:val="24"/>
               </w:rPr>
               <w:t>Princip lepení</w:t>
             </w:r>
             <w:r>
               <w:rPr>
-                <w:noProof/>
-                <w:webHidden/>
+                <w:rFonts w:ascii="Times New Roman" w:hAnsi="Times New Roman" w:cs="Times New Roman"/>
+                <w:noProof/>
+                <w:webHidden/>
+                <w:sz w:val="24"/>
+                <w:szCs w:val="24"/>
               </w:rPr>
               <w:tab/>
             </w:r>
             <w:r>
               <w:rPr>
-                <w:noProof/>
-                <w:webHidden/>
+                <w:rFonts w:ascii="Times New Roman" w:hAnsi="Times New Roman" w:cs="Times New Roman"/>
+                <w:noProof/>
+                <w:webHidden/>
+                <w:sz w:val="24"/>
+                <w:szCs w:val="24"/>
               </w:rPr>
               <w:fldChar w:fldCharType="begin"/>
             </w:r>
             <w:r>
               <w:rPr>
-                <w:noProof/>
-                <w:webHidden/>
-              </w:rPr>
-              <w:instrText xml:space="preserve"> PAGEREF _Toc894952 \h </w:instrText>
-            </w:r>
-            <w:r>
-              <w:rPr>
-                <w:noProof/>
-                <w:webHidden/>
-              </w:rPr>
-            </w:r>
-            <w:r>
-              <w:rPr>
-                <w:noProof/>
-                <w:webHidden/>
+                <w:rFonts w:ascii="Times New Roman" w:hAnsi="Times New Roman" w:cs="Times New Roman"/>
+                <w:noProof/>
+                <w:webHidden/>
+                <w:sz w:val="24"/>
+                <w:szCs w:val="24"/>
+              </w:rPr>
+              <w:instrText xml:space="preserve"> PAGEREF _Toc901957 \h </w:instrText>
+            </w:r>
+            <w:r>
+              <w:rPr>
+                <w:rFonts w:ascii="Times New Roman" w:hAnsi="Times New Roman" w:cs="Times New Roman"/>
+                <w:noProof/>
+                <w:webHidden/>
+                <w:sz w:val="24"/>
+                <w:szCs w:val="24"/>
+              </w:rPr>
+            </w:r>
+            <w:r>
+              <w:rPr>
+                <w:rFonts w:ascii="Times New Roman" w:hAnsi="Times New Roman" w:cs="Times New Roman"/>
+                <w:noProof/>
+                <w:webHidden/>
+                <w:sz w:val="24"/>
+                <w:szCs w:val="24"/>
               </w:rPr>
               <w:fldChar w:fldCharType="separate"/>
             </w:r>
             <w:r>
               <w:rPr>
-                <w:noProof/>
-                <w:webHidden/>
+                <w:rFonts w:ascii="Times New Roman" w:hAnsi="Times New Roman" w:cs="Times New Roman"/>
+                <w:noProof/>
+                <w:webHidden/>
+                <w:sz w:val="24"/>
+                <w:szCs w:val="24"/>
               </w:rPr>
               <w:t>7</w:t>
             </w:r>
             <w:r>
               <w:rPr>
-                <w:noProof/>
-                <w:webHidden/>
+                <w:rFonts w:ascii="Times New Roman" w:hAnsi="Times New Roman" w:cs="Times New Roman"/>
+                <w:noProof/>
+                <w:webHidden/>
+                <w:sz w:val="24"/>
+                <w:szCs w:val="24"/>
               </w:rPr>
               <w:fldChar w:fldCharType="end"/>
             </w:r>
@@ -1161,25 +1245,32 @@
               <w:tab w:val="left" w:pos="880"/>
               <w:tab w:val="right" w:leader="dot" w:pos="9062"/>
             </w:tabs>
+            <w:spacing w:line="360" w:lineRule="auto"/>
             <w:rPr>
-              <w:rFonts w:eastAsiaTheme="minorEastAsia"/>
+              <w:rFonts w:ascii="Times New Roman" w:eastAsiaTheme="minorEastAsia" w:hAnsi="Times New Roman" w:cs="Times New Roman"/>
               <w:noProof/>
+              <w:sz w:val="24"/>
+              <w:szCs w:val="24"/>
               <w:lang w:eastAsia="cs-CZ"/>
             </w:rPr>
           </w:pPr>
-          <w:hyperlink w:anchor="_Toc894953" w:history="1">
+          <w:hyperlink w:anchor="_Toc901958" w:history="1">
             <w:r>
               <w:rPr>
                 <w:rStyle w:val="Hypertextovodkaz"/>
-                <w:rFonts w:cs="Times New Roman"/>
-                <w:noProof/>
+                <w:rFonts w:ascii="Times New Roman" w:hAnsi="Times New Roman" w:cs="Times New Roman"/>
+                <w:noProof/>
+                <w:sz w:val="24"/>
+                <w:szCs w:val="24"/>
               </w:rPr>
               <w:t>3.2</w:t>
             </w:r>
             <w:r>
               <w:rPr>
-                <w:rFonts w:eastAsiaTheme="minorEastAsia"/>
-                <w:noProof/>
+                <w:rFonts w:ascii="Times New Roman" w:eastAsiaTheme="minorEastAsia" w:hAnsi="Times New Roman" w:cs="Times New Roman"/>
+                <w:noProof/>
+                <w:sz w:val="24"/>
+                <w:szCs w:val="24"/>
                 <w:lang w:eastAsia="cs-CZ"/>
               </w:rPr>
               <w:tab/>
@@ -1187,56 +1278,79 @@
             <w:r>
               <w:rPr>
                 <w:rStyle w:val="Hypertextovodkaz"/>
-                <w:rFonts w:cs="Times New Roman"/>
-                <w:noProof/>
+                <w:rFonts w:ascii="Times New Roman" w:hAnsi="Times New Roman" w:cs="Times New Roman"/>
+                <w:noProof/>
+                <w:sz w:val="24"/>
+                <w:szCs w:val="24"/>
               </w:rPr>
               <w:t>Termoplastické lepidlo</w:t>
             </w:r>
             <w:r>
               <w:rPr>
-                <w:noProof/>
-                <w:webHidden/>
+                <w:rFonts w:ascii="Times New Roman" w:hAnsi="Times New Roman" w:cs="Times New Roman"/>
+                <w:noProof/>
+                <w:webHidden/>
+                <w:sz w:val="24"/>
+                <w:szCs w:val="24"/>
               </w:rPr>
               <w:tab/>
             </w:r>
             <w:r>
               <w:rPr>
-                <w:noProof/>
-                <w:webHidden/>
+                <w:rFonts w:ascii="Times New Roman" w:hAnsi="Times New Roman" w:cs="Times New Roman"/>
+                <w:noProof/>
+                <w:webHidden/>
+                <w:sz w:val="24"/>
+                <w:szCs w:val="24"/>
               </w:rPr>
               <w:fldChar w:fldCharType="begin"/>
             </w:r>
             <w:r>
               <w:rPr>
-                <w:noProof/>
-                <w:webHidden/>
-              </w:rPr>
-              <w:instrText xml:space="preserve"> PAGEREF _Toc894953 \h </w:instrText>
-            </w:r>
-            <w:r>
-              <w:rPr>
-                <w:noProof/>
-                <w:webHidden/>
-              </w:rPr>
-            </w:r>
-            <w:r>
-              <w:rPr>
-                <w:noProof/>
-                <w:webHidden/>
+                <w:rFonts w:ascii="Times New Roman" w:hAnsi="Times New Roman" w:cs="Times New Roman"/>
+                <w:noProof/>
+                <w:webHidden/>
+                <w:sz w:val="24"/>
+                <w:szCs w:val="24"/>
+              </w:rPr>
+              <w:instrText xml:space="preserve"> PAGEREF _Toc901958 \h </w:instrText>
+            </w:r>
+            <w:r>
+              <w:rPr>
+                <w:rFonts w:ascii="Times New Roman" w:hAnsi="Times New Roman" w:cs="Times New Roman"/>
+                <w:noProof/>
+                <w:webHidden/>
+                <w:sz w:val="24"/>
+                <w:szCs w:val="24"/>
+              </w:rPr>
+            </w:r>
+            <w:r>
+              <w:rPr>
+                <w:rFonts w:ascii="Times New Roman" w:hAnsi="Times New Roman" w:cs="Times New Roman"/>
+                <w:noProof/>
+                <w:webHidden/>
+                <w:sz w:val="24"/>
+                <w:szCs w:val="24"/>
               </w:rPr>
               <w:fldChar w:fldCharType="separate"/>
             </w:r>
             <w:r>
               <w:rPr>
-                <w:noProof/>
-                <w:webHidden/>
+                <w:rFonts w:ascii="Times New Roman" w:hAnsi="Times New Roman" w:cs="Times New Roman"/>
+                <w:noProof/>
+                <w:webHidden/>
+                <w:sz w:val="24"/>
+                <w:szCs w:val="24"/>
               </w:rPr>
               <w:t>7</w:t>
             </w:r>
             <w:r>
               <w:rPr>
-                <w:noProof/>
-                <w:webHidden/>
+                <w:rFonts w:ascii="Times New Roman" w:hAnsi="Times New Roman" w:cs="Times New Roman"/>
+                <w:noProof/>
+                <w:webHidden/>
+                <w:sz w:val="24"/>
+                <w:szCs w:val="24"/>
               </w:rPr>
               <w:fldChar w:fldCharType="end"/>
             </w:r>
@@ -1249,25 +1363,32 @@
               <w:tab w:val="left" w:pos="880"/>
               <w:tab w:val="right" w:leader="dot" w:pos="9062"/>
             </w:tabs>
+            <w:spacing w:line="360" w:lineRule="auto"/>
             <w:rPr>
-              <w:rFonts w:eastAsiaTheme="minorEastAsia"/>
+              <w:rFonts w:ascii="Times New Roman" w:eastAsiaTheme="minorEastAsia" w:hAnsi="Times New Roman" w:cs="Times New Roman"/>
               <w:noProof/>
+              <w:sz w:val="24"/>
+              <w:szCs w:val="24"/>
               <w:lang w:eastAsia="cs-CZ"/>
             </w:rPr>
           </w:pPr>
-          <w:hyperlink w:anchor="_Toc894954" w:history="1">
+          <w:hyperlink w:anchor="_Toc901959" w:history="1">
             <w:r>
               <w:rPr>
                 <w:rStyle w:val="Hypertextovodkaz"/>
-                <w:rFonts w:cs="Times New Roman"/>
-                <w:noProof/>
+                <w:rFonts w:ascii="Times New Roman" w:hAnsi="Times New Roman" w:cs="Times New Roman"/>
+                <w:noProof/>
+                <w:sz w:val="24"/>
+                <w:szCs w:val="24"/>
               </w:rPr>
               <w:t>3.3</w:t>
             </w:r>
             <w:r>
               <w:rPr>
-                <w:rFonts w:eastAsiaTheme="minorEastAsia"/>
-                <w:noProof/>
+                <w:rFonts w:ascii="Times New Roman" w:eastAsiaTheme="minorEastAsia" w:hAnsi="Times New Roman" w:cs="Times New Roman"/>
+                <w:noProof/>
+                <w:sz w:val="24"/>
+                <w:szCs w:val="24"/>
                 <w:lang w:eastAsia="cs-CZ"/>
               </w:rPr>
               <w:tab/>
@@ -1275,56 +1396,79 @@
             <w:r>
               <w:rPr>
                 <w:rStyle w:val="Hypertextovodkaz"/>
-                <w:rFonts w:cs="Times New Roman"/>
-                <w:noProof/>
+                <w:rFonts w:ascii="Times New Roman" w:hAnsi="Times New Roman" w:cs="Times New Roman"/>
+                <w:noProof/>
+                <w:sz w:val="24"/>
+                <w:szCs w:val="24"/>
               </w:rPr>
               <w:t>Adheze</w:t>
             </w:r>
             <w:r>
               <w:rPr>
-                <w:noProof/>
-                <w:webHidden/>
+                <w:rFonts w:ascii="Times New Roman" w:hAnsi="Times New Roman" w:cs="Times New Roman"/>
+                <w:noProof/>
+                <w:webHidden/>
+                <w:sz w:val="24"/>
+                <w:szCs w:val="24"/>
               </w:rPr>
               <w:tab/>
             </w:r>
             <w:r>
               <w:rPr>
-                <w:noProof/>
-                <w:webHidden/>
+                <w:rFonts w:ascii="Times New Roman" w:hAnsi="Times New Roman" w:cs="Times New Roman"/>
+                <w:noProof/>
+                <w:webHidden/>
+                <w:sz w:val="24"/>
+                <w:szCs w:val="24"/>
               </w:rPr>
               <w:fldChar w:fldCharType="begin"/>
             </w:r>
             <w:r>
               <w:rPr>
-                <w:noProof/>
-                <w:webHidden/>
-              </w:rPr>
-              <w:instrText xml:space="preserve"> PAGEREF _Toc894954 \h </w:instrText>
-            </w:r>
-            <w:r>
-              <w:rPr>
-                <w:noProof/>
-                <w:webHidden/>
-              </w:rPr>
-            </w:r>
-            <w:r>
-              <w:rPr>
-                <w:noProof/>
-                <w:webHidden/>
+                <w:rFonts w:ascii="Times New Roman" w:hAnsi="Times New Roman" w:cs="Times New Roman"/>
+                <w:noProof/>
+                <w:webHidden/>
+                <w:sz w:val="24"/>
+                <w:szCs w:val="24"/>
+              </w:rPr>
+              <w:instrText xml:space="preserve"> PAGEREF _Toc901959 \h </w:instrText>
+            </w:r>
+            <w:r>
+              <w:rPr>
+                <w:rFonts w:ascii="Times New Roman" w:hAnsi="Times New Roman" w:cs="Times New Roman"/>
+                <w:noProof/>
+                <w:webHidden/>
+                <w:sz w:val="24"/>
+                <w:szCs w:val="24"/>
+              </w:rPr>
+            </w:r>
+            <w:r>
+              <w:rPr>
+                <w:rFonts w:ascii="Times New Roman" w:hAnsi="Times New Roman" w:cs="Times New Roman"/>
+                <w:noProof/>
+                <w:webHidden/>
+                <w:sz w:val="24"/>
+                <w:szCs w:val="24"/>
               </w:rPr>
               <w:fldChar w:fldCharType="separate"/>
             </w:r>
             <w:r>
               <w:rPr>
-                <w:noProof/>
-                <w:webHidden/>
+                <w:rFonts w:ascii="Times New Roman" w:hAnsi="Times New Roman" w:cs="Times New Roman"/>
+                <w:noProof/>
+                <w:webHidden/>
+                <w:sz w:val="24"/>
+                <w:szCs w:val="24"/>
               </w:rPr>
               <w:t>7</w:t>
             </w:r>
             <w:r>
               <w:rPr>
-                <w:noProof/>
-                <w:webHidden/>
+                <w:rFonts w:ascii="Times New Roman" w:hAnsi="Times New Roman" w:cs="Times New Roman"/>
+                <w:noProof/>
+                <w:webHidden/>
+                <w:sz w:val="24"/>
+                <w:szCs w:val="24"/>
               </w:rPr>
               <w:fldChar w:fldCharType="end"/>
             </w:r>
@@ -1334,24 +1478,27 @@
           <w:pPr>
             <w:pStyle w:val="Obsah1"/>
             <w:rPr>
-              <w:rFonts w:eastAsiaTheme="minorEastAsia"/>
+              <w:rFonts w:eastAsiaTheme="minorEastAsia" w:cs="Times New Roman"/>
               <w:noProof/>
+              <w:szCs w:val="24"/>
               <w:lang w:eastAsia="cs-CZ"/>
             </w:rPr>
           </w:pPr>
-          <w:hyperlink w:anchor="_Toc894955" w:history="1">
+          <w:hyperlink w:anchor="_Toc901960" w:history="1">
             <w:r>
               <w:rPr>
                 <w:rStyle w:val="Hypertextovodkaz"/>
                 <w:rFonts w:cs="Times New Roman"/>
                 <w:noProof/>
+                <w:szCs w:val="24"/>
               </w:rPr>
               <w:t>4</w:t>
             </w:r>
             <w:r>
               <w:rPr>
-                <w:rFonts w:eastAsiaTheme="minorEastAsia"/>
-                <w:noProof/>
+                <w:rFonts w:eastAsiaTheme="minorEastAsia" w:cs="Times New Roman"/>
+                <w:noProof/>
+                <w:szCs w:val="24"/>
                 <w:lang w:eastAsia="cs-CZ"/>
               </w:rPr>
               <w:tab/>
@@ -1361,54 +1508,69 @@
                 <w:rStyle w:val="Hypertextovodkaz"/>
                 <w:rFonts w:cs="Times New Roman"/>
                 <w:noProof/>
+                <w:szCs w:val="24"/>
               </w:rPr>
               <w:t>Zapojení</w:t>
             </w:r>
             <w:r>
               <w:rPr>
-                <w:noProof/>
-                <w:webHidden/>
+                <w:rFonts w:cs="Times New Roman"/>
+                <w:noProof/>
+                <w:webHidden/>
+                <w:szCs w:val="24"/>
               </w:rPr>
               <w:tab/>
             </w:r>
             <w:r>
               <w:rPr>
-                <w:noProof/>
-                <w:webHidden/>
+                <w:rFonts w:cs="Times New Roman"/>
+                <w:noProof/>
+                <w:webHidden/>
+                <w:szCs w:val="24"/>
               </w:rPr>
               <w:fldChar w:fldCharType="begin"/>
             </w:r>
             <w:r>
               <w:rPr>
-                <w:noProof/>
-                <w:webHidden/>
-              </w:rPr>
-              <w:instrText xml:space="preserve"> PAGEREF _Toc894955 \h </w:instrText>
-            </w:r>
-            <w:r>
-              <w:rPr>
-                <w:noProof/>
-                <w:webHidden/>
-              </w:rPr>
-            </w:r>
-            <w:r>
-              <w:rPr>
-                <w:noProof/>
-                <w:webHidden/>
+                <w:rFonts w:cs="Times New Roman"/>
+                <w:noProof/>
+                <w:webHidden/>
+                <w:szCs w:val="24"/>
+              </w:rPr>
+              <w:instrText xml:space="preserve"> PAGEREF _Toc901960 \h </w:instrText>
+            </w:r>
+            <w:r>
+              <w:rPr>
+                <w:rFonts w:cs="Times New Roman"/>
+                <w:noProof/>
+                <w:webHidden/>
+                <w:szCs w:val="24"/>
+              </w:rPr>
+            </w:r>
+            <w:r>
+              <w:rPr>
+                <w:rFonts w:cs="Times New Roman"/>
+                <w:noProof/>
+                <w:webHidden/>
+                <w:szCs w:val="24"/>
               </w:rPr>
               <w:fldChar w:fldCharType="separate"/>
             </w:r>
             <w:r>
               <w:rPr>
-                <w:noProof/>
-                <w:webHidden/>
+                <w:rFonts w:cs="Times New Roman"/>
+                <w:noProof/>
+                <w:webHidden/>
+                <w:szCs w:val="24"/>
               </w:rPr>
               <w:t>8</w:t>
             </w:r>
             <w:r>
               <w:rPr>
-                <w:noProof/>
-                <w:webHidden/>
+                <w:rFonts w:cs="Times New Roman"/>
+                <w:noProof/>
+                <w:webHidden/>
+                <w:szCs w:val="24"/>
               </w:rPr>
               <w:fldChar w:fldCharType="end"/>
             </w:r>
@@ -1421,25 +1583,32 @@
               <w:tab w:val="left" w:pos="880"/>
               <w:tab w:val="right" w:leader="dot" w:pos="9062"/>
             </w:tabs>
+            <w:spacing w:line="360" w:lineRule="auto"/>
             <w:rPr>
-              <w:rFonts w:eastAsiaTheme="minorEastAsia"/>
+              <w:rFonts w:ascii="Times New Roman" w:eastAsiaTheme="minorEastAsia" w:hAnsi="Times New Roman" w:cs="Times New Roman"/>
               <w:noProof/>
+              <w:sz w:val="24"/>
+              <w:szCs w:val="24"/>
               <w:lang w:eastAsia="cs-CZ"/>
             </w:rPr>
           </w:pPr>
-          <w:hyperlink w:anchor="_Toc894956" w:history="1">
+          <w:hyperlink w:anchor="_Toc901961" w:history="1">
             <w:r>
               <w:rPr>
                 <w:rStyle w:val="Hypertextovodkaz"/>
-                <w:rFonts w:cs="Times New Roman"/>
-                <w:noProof/>
+                <w:rFonts w:ascii="Times New Roman" w:hAnsi="Times New Roman" w:cs="Times New Roman"/>
+                <w:noProof/>
+                <w:sz w:val="24"/>
+                <w:szCs w:val="24"/>
               </w:rPr>
               <w:t>4.1</w:t>
             </w:r>
             <w:r>
               <w:rPr>
-                <w:rFonts w:eastAsiaTheme="minorEastAsia"/>
-                <w:noProof/>
+                <w:rFonts w:ascii="Times New Roman" w:eastAsiaTheme="minorEastAsia" w:hAnsi="Times New Roman" w:cs="Times New Roman"/>
+                <w:noProof/>
+                <w:sz w:val="24"/>
+                <w:szCs w:val="24"/>
                 <w:lang w:eastAsia="cs-CZ"/>
               </w:rPr>
               <w:tab/>
@@ -1447,56 +1616,79 @@
             <w:r>
               <w:rPr>
                 <w:rStyle w:val="Hypertextovodkaz"/>
-                <w:rFonts w:cs="Times New Roman"/>
-                <w:noProof/>
+                <w:rFonts w:ascii="Times New Roman" w:hAnsi="Times New Roman" w:cs="Times New Roman"/>
+                <w:noProof/>
+                <w:sz w:val="24"/>
+                <w:szCs w:val="24"/>
               </w:rPr>
               <w:t>Základní parametry tavné pistole</w:t>
             </w:r>
             <w:r>
               <w:rPr>
-                <w:noProof/>
-                <w:webHidden/>
+                <w:rFonts w:ascii="Times New Roman" w:hAnsi="Times New Roman" w:cs="Times New Roman"/>
+                <w:noProof/>
+                <w:webHidden/>
+                <w:sz w:val="24"/>
+                <w:szCs w:val="24"/>
               </w:rPr>
               <w:tab/>
             </w:r>
             <w:r>
               <w:rPr>
-                <w:noProof/>
-                <w:webHidden/>
+                <w:rFonts w:ascii="Times New Roman" w:hAnsi="Times New Roman" w:cs="Times New Roman"/>
+                <w:noProof/>
+                <w:webHidden/>
+                <w:sz w:val="24"/>
+                <w:szCs w:val="24"/>
               </w:rPr>
               <w:fldChar w:fldCharType="begin"/>
             </w:r>
             <w:r>
               <w:rPr>
-                <w:noProof/>
-                <w:webHidden/>
-              </w:rPr>
-              <w:instrText xml:space="preserve"> PAGEREF _Toc894956 \h </w:instrText>
-            </w:r>
-            <w:r>
-              <w:rPr>
-                <w:noProof/>
-                <w:webHidden/>
-              </w:rPr>
-            </w:r>
-            <w:r>
-              <w:rPr>
-                <w:noProof/>
-                <w:webHidden/>
+                <w:rFonts w:ascii="Times New Roman" w:hAnsi="Times New Roman" w:cs="Times New Roman"/>
+                <w:noProof/>
+                <w:webHidden/>
+                <w:sz w:val="24"/>
+                <w:szCs w:val="24"/>
+              </w:rPr>
+              <w:instrText xml:space="preserve"> PAGEREF _Toc901961 \h </w:instrText>
+            </w:r>
+            <w:r>
+              <w:rPr>
+                <w:rFonts w:ascii="Times New Roman" w:hAnsi="Times New Roman" w:cs="Times New Roman"/>
+                <w:noProof/>
+                <w:webHidden/>
+                <w:sz w:val="24"/>
+                <w:szCs w:val="24"/>
+              </w:rPr>
+            </w:r>
+            <w:r>
+              <w:rPr>
+                <w:rFonts w:ascii="Times New Roman" w:hAnsi="Times New Roman" w:cs="Times New Roman"/>
+                <w:noProof/>
+                <w:webHidden/>
+                <w:sz w:val="24"/>
+                <w:szCs w:val="24"/>
               </w:rPr>
               <w:fldChar w:fldCharType="separate"/>
             </w:r>
             <w:r>
               <w:rPr>
-                <w:noProof/>
-                <w:webHidden/>
+                <w:rFonts w:ascii="Times New Roman" w:hAnsi="Times New Roman" w:cs="Times New Roman"/>
+                <w:noProof/>
+                <w:webHidden/>
+                <w:sz w:val="24"/>
+                <w:szCs w:val="24"/>
               </w:rPr>
               <w:t>8</w:t>
             </w:r>
             <w:r>
               <w:rPr>
-                <w:noProof/>
-                <w:webHidden/>
+                <w:rFonts w:ascii="Times New Roman" w:hAnsi="Times New Roman" w:cs="Times New Roman"/>
+                <w:noProof/>
+                <w:webHidden/>
+                <w:sz w:val="24"/>
+                <w:szCs w:val="24"/>
               </w:rPr>
               <w:fldChar w:fldCharType="end"/>
             </w:r>
@@ -1509,25 +1701,32 @@
               <w:tab w:val="left" w:pos="880"/>
               <w:tab w:val="right" w:leader="dot" w:pos="9062"/>
             </w:tabs>
+            <w:spacing w:line="360" w:lineRule="auto"/>
             <w:rPr>
-              <w:rFonts w:eastAsiaTheme="minorEastAsia"/>
+              <w:rFonts w:ascii="Times New Roman" w:eastAsiaTheme="minorEastAsia" w:hAnsi="Times New Roman" w:cs="Times New Roman"/>
               <w:noProof/>
+              <w:sz w:val="24"/>
+              <w:szCs w:val="24"/>
               <w:lang w:eastAsia="cs-CZ"/>
             </w:rPr>
           </w:pPr>
-          <w:hyperlink w:anchor="_Toc894957" w:history="1">
+          <w:hyperlink w:anchor="_Toc901962" w:history="1">
             <w:r>
               <w:rPr>
                 <w:rStyle w:val="Hypertextovodkaz"/>
-                <w:rFonts w:cs="Times New Roman"/>
-                <w:noProof/>
+                <w:rFonts w:ascii="Times New Roman" w:hAnsi="Times New Roman" w:cs="Times New Roman"/>
+                <w:noProof/>
+                <w:sz w:val="24"/>
+                <w:szCs w:val="24"/>
               </w:rPr>
               <w:t>4.2</w:t>
             </w:r>
             <w:r>
               <w:rPr>
-                <w:rFonts w:eastAsiaTheme="minorEastAsia"/>
-                <w:noProof/>
+                <w:rFonts w:ascii="Times New Roman" w:eastAsiaTheme="minorEastAsia" w:hAnsi="Times New Roman" w:cs="Times New Roman"/>
+                <w:noProof/>
+                <w:sz w:val="24"/>
+                <w:szCs w:val="24"/>
                 <w:lang w:eastAsia="cs-CZ"/>
               </w:rPr>
               <w:tab/>
@@ -1535,56 +1734,79 @@
             <w:r>
               <w:rPr>
                 <w:rStyle w:val="Hypertextovodkaz"/>
-                <w:rFonts w:cs="Times New Roman"/>
-                <w:noProof/>
+                <w:rFonts w:ascii="Times New Roman" w:hAnsi="Times New Roman" w:cs="Times New Roman"/>
+                <w:noProof/>
+                <w:sz w:val="24"/>
+                <w:szCs w:val="24"/>
               </w:rPr>
               <w:t>Napájecí zdroj</w:t>
             </w:r>
             <w:r>
               <w:rPr>
-                <w:noProof/>
-                <w:webHidden/>
+                <w:rFonts w:ascii="Times New Roman" w:hAnsi="Times New Roman" w:cs="Times New Roman"/>
+                <w:noProof/>
+                <w:webHidden/>
+                <w:sz w:val="24"/>
+                <w:szCs w:val="24"/>
               </w:rPr>
               <w:tab/>
             </w:r>
             <w:r>
               <w:rPr>
-                <w:noProof/>
-                <w:webHidden/>
+                <w:rFonts w:ascii="Times New Roman" w:hAnsi="Times New Roman" w:cs="Times New Roman"/>
+                <w:noProof/>
+                <w:webHidden/>
+                <w:sz w:val="24"/>
+                <w:szCs w:val="24"/>
               </w:rPr>
               <w:fldChar w:fldCharType="begin"/>
             </w:r>
             <w:r>
               <w:rPr>
-                <w:noProof/>
-                <w:webHidden/>
-              </w:rPr>
-              <w:instrText xml:space="preserve"> PAGEREF _Toc894957 \h </w:instrText>
-            </w:r>
-            <w:r>
-              <w:rPr>
-                <w:noProof/>
-                <w:webHidden/>
-              </w:rPr>
-            </w:r>
-            <w:r>
-              <w:rPr>
-                <w:noProof/>
-                <w:webHidden/>
+                <w:rFonts w:ascii="Times New Roman" w:hAnsi="Times New Roman" w:cs="Times New Roman"/>
+                <w:noProof/>
+                <w:webHidden/>
+                <w:sz w:val="24"/>
+                <w:szCs w:val="24"/>
+              </w:rPr>
+              <w:instrText xml:space="preserve"> PAGEREF _Toc901962 \h </w:instrText>
+            </w:r>
+            <w:r>
+              <w:rPr>
+                <w:rFonts w:ascii="Times New Roman" w:hAnsi="Times New Roman" w:cs="Times New Roman"/>
+                <w:noProof/>
+                <w:webHidden/>
+                <w:sz w:val="24"/>
+                <w:szCs w:val="24"/>
+              </w:rPr>
+            </w:r>
+            <w:r>
+              <w:rPr>
+                <w:rFonts w:ascii="Times New Roman" w:hAnsi="Times New Roman" w:cs="Times New Roman"/>
+                <w:noProof/>
+                <w:webHidden/>
+                <w:sz w:val="24"/>
+                <w:szCs w:val="24"/>
               </w:rPr>
               <w:fldChar w:fldCharType="separate"/>
             </w:r>
             <w:r>
               <w:rPr>
-                <w:noProof/>
-                <w:webHidden/>
+                <w:rFonts w:ascii="Times New Roman" w:hAnsi="Times New Roman" w:cs="Times New Roman"/>
+                <w:noProof/>
+                <w:webHidden/>
+                <w:sz w:val="24"/>
+                <w:szCs w:val="24"/>
               </w:rPr>
               <w:t>8</w:t>
             </w:r>
             <w:r>
               <w:rPr>
-                <w:noProof/>
-                <w:webHidden/>
+                <w:rFonts w:ascii="Times New Roman" w:hAnsi="Times New Roman" w:cs="Times New Roman"/>
+                <w:noProof/>
+                <w:webHidden/>
+                <w:sz w:val="24"/>
+                <w:szCs w:val="24"/>
               </w:rPr>
               <w:fldChar w:fldCharType="end"/>
             </w:r>
@@ -1597,25 +1819,32 @@
               <w:tab w:val="left" w:pos="880"/>
               <w:tab w:val="right" w:leader="dot" w:pos="9062"/>
             </w:tabs>
+            <w:spacing w:line="360" w:lineRule="auto"/>
             <w:rPr>
-              <w:rFonts w:eastAsiaTheme="minorEastAsia"/>
+              <w:rFonts w:ascii="Times New Roman" w:eastAsiaTheme="minorEastAsia" w:hAnsi="Times New Roman" w:cs="Times New Roman"/>
               <w:noProof/>
+              <w:sz w:val="24"/>
+              <w:szCs w:val="24"/>
               <w:lang w:eastAsia="cs-CZ"/>
             </w:rPr>
           </w:pPr>
-          <w:hyperlink w:anchor="_Toc894958" w:history="1">
+          <w:hyperlink w:anchor="_Toc901963" w:history="1">
             <w:r>
               <w:rPr>
                 <w:rStyle w:val="Hypertextovodkaz"/>
-                <w:rFonts w:cs="Times New Roman"/>
-                <w:noProof/>
+                <w:rFonts w:ascii="Times New Roman" w:hAnsi="Times New Roman" w:cs="Times New Roman"/>
+                <w:noProof/>
+                <w:sz w:val="24"/>
+                <w:szCs w:val="24"/>
               </w:rPr>
               <w:t>4.3</w:t>
             </w:r>
             <w:r>
               <w:rPr>
-                <w:rFonts w:eastAsiaTheme="minorEastAsia"/>
-                <w:noProof/>
+                <w:rFonts w:ascii="Times New Roman" w:eastAsiaTheme="minorEastAsia" w:hAnsi="Times New Roman" w:cs="Times New Roman"/>
+                <w:noProof/>
+                <w:sz w:val="24"/>
+                <w:szCs w:val="24"/>
                 <w:lang w:eastAsia="cs-CZ"/>
               </w:rPr>
               <w:tab/>
@@ -1623,56 +1852,79 @@
             <w:r>
               <w:rPr>
                 <w:rStyle w:val="Hypertextovodkaz"/>
-                <w:rFonts w:cs="Times New Roman"/>
-                <w:noProof/>
+                <w:rFonts w:ascii="Times New Roman" w:hAnsi="Times New Roman" w:cs="Times New Roman"/>
+                <w:noProof/>
+                <w:sz w:val="24"/>
+                <w:szCs w:val="24"/>
               </w:rPr>
               <w:t>Mikrokontrolér</w:t>
             </w:r>
             <w:r>
               <w:rPr>
-                <w:noProof/>
-                <w:webHidden/>
+                <w:rFonts w:ascii="Times New Roman" w:hAnsi="Times New Roman" w:cs="Times New Roman"/>
+                <w:noProof/>
+                <w:webHidden/>
+                <w:sz w:val="24"/>
+                <w:szCs w:val="24"/>
               </w:rPr>
               <w:tab/>
             </w:r>
             <w:r>
               <w:rPr>
-                <w:noProof/>
-                <w:webHidden/>
+                <w:rFonts w:ascii="Times New Roman" w:hAnsi="Times New Roman" w:cs="Times New Roman"/>
+                <w:noProof/>
+                <w:webHidden/>
+                <w:sz w:val="24"/>
+                <w:szCs w:val="24"/>
               </w:rPr>
               <w:fldChar w:fldCharType="begin"/>
             </w:r>
             <w:r>
               <w:rPr>
-                <w:noProof/>
-                <w:webHidden/>
-              </w:rPr>
-              <w:instrText xml:space="preserve"> PAGEREF _Toc894958 \h </w:instrText>
-            </w:r>
-            <w:r>
-              <w:rPr>
-                <w:noProof/>
-                <w:webHidden/>
-              </w:rPr>
-            </w:r>
-            <w:r>
-              <w:rPr>
-                <w:noProof/>
-                <w:webHidden/>
+                <w:rFonts w:ascii="Times New Roman" w:hAnsi="Times New Roman" w:cs="Times New Roman"/>
+                <w:noProof/>
+                <w:webHidden/>
+                <w:sz w:val="24"/>
+                <w:szCs w:val="24"/>
+              </w:rPr>
+              <w:instrText xml:space="preserve"> PAGEREF _Toc901963 \h </w:instrText>
+            </w:r>
+            <w:r>
+              <w:rPr>
+                <w:rFonts w:ascii="Times New Roman" w:hAnsi="Times New Roman" w:cs="Times New Roman"/>
+                <w:noProof/>
+                <w:webHidden/>
+                <w:sz w:val="24"/>
+                <w:szCs w:val="24"/>
+              </w:rPr>
+            </w:r>
+            <w:r>
+              <w:rPr>
+                <w:rFonts w:ascii="Times New Roman" w:hAnsi="Times New Roman" w:cs="Times New Roman"/>
+                <w:noProof/>
+                <w:webHidden/>
+                <w:sz w:val="24"/>
+                <w:szCs w:val="24"/>
               </w:rPr>
               <w:fldChar w:fldCharType="separate"/>
             </w:r>
             <w:r>
               <w:rPr>
-                <w:noProof/>
-                <w:webHidden/>
+                <w:rFonts w:ascii="Times New Roman" w:hAnsi="Times New Roman" w:cs="Times New Roman"/>
+                <w:noProof/>
+                <w:webHidden/>
+                <w:sz w:val="24"/>
+                <w:szCs w:val="24"/>
               </w:rPr>
               <w:t>9</w:t>
             </w:r>
             <w:r>
               <w:rPr>
-                <w:noProof/>
-                <w:webHidden/>
+                <w:rFonts w:ascii="Times New Roman" w:hAnsi="Times New Roman" w:cs="Times New Roman"/>
+                <w:noProof/>
+                <w:webHidden/>
+                <w:sz w:val="24"/>
+                <w:szCs w:val="24"/>
               </w:rPr>
               <w:fldChar w:fldCharType="end"/>
             </w:r>
@@ -1685,25 +1937,32 @@
               <w:tab w:val="left" w:pos="1320"/>
               <w:tab w:val="right" w:leader="dot" w:pos="9062"/>
             </w:tabs>
+            <w:spacing w:line="360" w:lineRule="auto"/>
             <w:rPr>
-              <w:rFonts w:eastAsiaTheme="minorEastAsia"/>
+              <w:rFonts w:ascii="Times New Roman" w:eastAsiaTheme="minorEastAsia" w:hAnsi="Times New Roman" w:cs="Times New Roman"/>
               <w:noProof/>
+              <w:sz w:val="24"/>
+              <w:szCs w:val="24"/>
               <w:lang w:eastAsia="cs-CZ"/>
             </w:rPr>
           </w:pPr>
-          <w:hyperlink w:anchor="_Toc894959" w:history="1">
+          <w:hyperlink w:anchor="_Toc901964" w:history="1">
             <w:r>
               <w:rPr>
                 <w:rStyle w:val="Hypertextovodkaz"/>
-                <w:rFonts w:cs="Times New Roman"/>
-                <w:noProof/>
+                <w:rFonts w:ascii="Times New Roman" w:hAnsi="Times New Roman" w:cs="Times New Roman"/>
+                <w:noProof/>
+                <w:sz w:val="24"/>
+                <w:szCs w:val="24"/>
               </w:rPr>
               <w:t>4.3.1</w:t>
             </w:r>
             <w:r>
               <w:rPr>
-                <w:rFonts w:eastAsiaTheme="minorEastAsia"/>
-                <w:noProof/>
+                <w:rFonts w:ascii="Times New Roman" w:eastAsiaTheme="minorEastAsia" w:hAnsi="Times New Roman" w:cs="Times New Roman"/>
+                <w:noProof/>
+                <w:sz w:val="24"/>
+                <w:szCs w:val="24"/>
                 <w:lang w:eastAsia="cs-CZ"/>
               </w:rPr>
               <w:tab/>
@@ -1711,56 +1970,79 @@
             <w:r>
               <w:rPr>
                 <w:rStyle w:val="Hypertextovodkaz"/>
-                <w:rFonts w:cs="Times New Roman"/>
-                <w:noProof/>
+                <w:rFonts w:ascii="Times New Roman" w:hAnsi="Times New Roman" w:cs="Times New Roman"/>
+                <w:noProof/>
+                <w:sz w:val="24"/>
+                <w:szCs w:val="24"/>
               </w:rPr>
               <w:t>UART</w:t>
             </w:r>
             <w:r>
               <w:rPr>
-                <w:noProof/>
-                <w:webHidden/>
+                <w:rFonts w:ascii="Times New Roman" w:hAnsi="Times New Roman" w:cs="Times New Roman"/>
+                <w:noProof/>
+                <w:webHidden/>
+                <w:sz w:val="24"/>
+                <w:szCs w:val="24"/>
               </w:rPr>
               <w:tab/>
             </w:r>
             <w:r>
               <w:rPr>
-                <w:noProof/>
-                <w:webHidden/>
+                <w:rFonts w:ascii="Times New Roman" w:hAnsi="Times New Roman" w:cs="Times New Roman"/>
+                <w:noProof/>
+                <w:webHidden/>
+                <w:sz w:val="24"/>
+                <w:szCs w:val="24"/>
               </w:rPr>
               <w:fldChar w:fldCharType="begin"/>
             </w:r>
             <w:r>
               <w:rPr>
-                <w:noProof/>
-                <w:webHidden/>
-              </w:rPr>
-              <w:instrText xml:space="preserve"> PAGEREF _Toc894959 \h </w:instrText>
-            </w:r>
-            <w:r>
-              <w:rPr>
-                <w:noProof/>
-                <w:webHidden/>
-              </w:rPr>
-            </w:r>
-            <w:r>
-              <w:rPr>
-                <w:noProof/>
-                <w:webHidden/>
+                <w:rFonts w:ascii="Times New Roman" w:hAnsi="Times New Roman" w:cs="Times New Roman"/>
+                <w:noProof/>
+                <w:webHidden/>
+                <w:sz w:val="24"/>
+                <w:szCs w:val="24"/>
+              </w:rPr>
+              <w:instrText xml:space="preserve"> PAGEREF _Toc901964 \h </w:instrText>
+            </w:r>
+            <w:r>
+              <w:rPr>
+                <w:rFonts w:ascii="Times New Roman" w:hAnsi="Times New Roman" w:cs="Times New Roman"/>
+                <w:noProof/>
+                <w:webHidden/>
+                <w:sz w:val="24"/>
+                <w:szCs w:val="24"/>
+              </w:rPr>
+            </w:r>
+            <w:r>
+              <w:rPr>
+                <w:rFonts w:ascii="Times New Roman" w:hAnsi="Times New Roman" w:cs="Times New Roman"/>
+                <w:noProof/>
+                <w:webHidden/>
+                <w:sz w:val="24"/>
+                <w:szCs w:val="24"/>
               </w:rPr>
               <w:fldChar w:fldCharType="separate"/>
             </w:r>
             <w:r>
               <w:rPr>
-                <w:noProof/>
-                <w:webHidden/>
+                <w:rFonts w:ascii="Times New Roman" w:hAnsi="Times New Roman" w:cs="Times New Roman"/>
+                <w:noProof/>
+                <w:webHidden/>
+                <w:sz w:val="24"/>
+                <w:szCs w:val="24"/>
               </w:rPr>
               <w:t>11</w:t>
             </w:r>
             <w:r>
               <w:rPr>
-                <w:noProof/>
-                <w:webHidden/>
+                <w:rFonts w:ascii="Times New Roman" w:hAnsi="Times New Roman" w:cs="Times New Roman"/>
+                <w:noProof/>
+                <w:webHidden/>
+                <w:sz w:val="24"/>
+                <w:szCs w:val="24"/>
               </w:rPr>
               <w:fldChar w:fldCharType="end"/>
             </w:r>
@@ -1773,25 +2055,32 @@
               <w:tab w:val="left" w:pos="1320"/>
               <w:tab w:val="right" w:leader="dot" w:pos="9062"/>
             </w:tabs>
+            <w:spacing w:line="360" w:lineRule="auto"/>
             <w:rPr>
-              <w:rFonts w:eastAsiaTheme="minorEastAsia"/>
+              <w:rFonts w:ascii="Times New Roman" w:eastAsiaTheme="minorEastAsia" w:hAnsi="Times New Roman" w:cs="Times New Roman"/>
               <w:noProof/>
+              <w:sz w:val="24"/>
+              <w:szCs w:val="24"/>
               <w:lang w:eastAsia="cs-CZ"/>
             </w:rPr>
           </w:pPr>
-          <w:hyperlink w:anchor="_Toc894960" w:history="1">
+          <w:hyperlink w:anchor="_Toc901965" w:history="1">
             <w:r>
               <w:rPr>
                 <w:rStyle w:val="Hypertextovodkaz"/>
-                <w:rFonts w:cs="Times New Roman"/>
-                <w:noProof/>
+                <w:rFonts w:ascii="Times New Roman" w:hAnsi="Times New Roman" w:cs="Times New Roman"/>
+                <w:noProof/>
+                <w:sz w:val="24"/>
+                <w:szCs w:val="24"/>
               </w:rPr>
               <w:t>4.3.2</w:t>
             </w:r>
             <w:r>
               <w:rPr>
-                <w:rFonts w:eastAsiaTheme="minorEastAsia"/>
-                <w:noProof/>
+                <w:rFonts w:ascii="Times New Roman" w:eastAsiaTheme="minorEastAsia" w:hAnsi="Times New Roman" w:cs="Times New Roman"/>
+                <w:noProof/>
+                <w:sz w:val="24"/>
+                <w:szCs w:val="24"/>
                 <w:lang w:eastAsia="cs-CZ"/>
               </w:rPr>
               <w:tab/>
@@ -1799,16 +2088,20 @@
             <w:r>
               <w:rPr>
                 <w:rStyle w:val="Hypertextovodkaz"/>
-                <w:rFonts w:cs="Times New Roman"/>
-                <w:noProof/>
+                <w:rFonts w:ascii="Times New Roman" w:hAnsi="Times New Roman" w:cs="Times New Roman"/>
+                <w:noProof/>
+                <w:sz w:val="24"/>
+                <w:szCs w:val="24"/>
               </w:rPr>
               <w:t>I</w:t>
             </w:r>
             <w:r>
               <w:rPr>
                 <w:rStyle w:val="Hypertextovodkaz"/>
-                <w:rFonts w:cs="Times New Roman"/>
-                <w:noProof/>
+                <w:rFonts w:ascii="Times New Roman" w:hAnsi="Times New Roman" w:cs="Times New Roman"/>
+                <w:noProof/>
+                <w:sz w:val="24"/>
+                <w:szCs w:val="24"/>
                 <w:vertAlign w:val="superscript"/>
               </w:rPr>
               <w:t>2</w:t>
@@ -1816,56 +2109,79 @@
             <w:r>
               <w:rPr>
                 <w:rStyle w:val="Hypertextovodkaz"/>
-                <w:rFonts w:cs="Times New Roman"/>
-                <w:noProof/>
+                <w:rFonts w:ascii="Times New Roman" w:hAnsi="Times New Roman" w:cs="Times New Roman"/>
+                <w:noProof/>
+                <w:sz w:val="24"/>
+                <w:szCs w:val="24"/>
               </w:rPr>
               <w:t>C</w:t>
             </w:r>
             <w:r>
               <w:rPr>
-                <w:noProof/>
-                <w:webHidden/>
+                <w:rFonts w:ascii="Times New Roman" w:hAnsi="Times New Roman" w:cs="Times New Roman"/>
+                <w:noProof/>
+                <w:webHidden/>
+                <w:sz w:val="24"/>
+                <w:szCs w:val="24"/>
               </w:rPr>
               <w:tab/>
             </w:r>
             <w:r>
               <w:rPr>
-                <w:noProof/>
-                <w:webHidden/>
+                <w:rFonts w:ascii="Times New Roman" w:hAnsi="Times New Roman" w:cs="Times New Roman"/>
+                <w:noProof/>
+                <w:webHidden/>
+                <w:sz w:val="24"/>
+                <w:szCs w:val="24"/>
               </w:rPr>
               <w:fldChar w:fldCharType="begin"/>
             </w:r>
             <w:r>
               <w:rPr>
-                <w:noProof/>
-                <w:webHidden/>
-              </w:rPr>
-              <w:instrText xml:space="preserve"> PAGEREF _Toc894960 \h </w:instrText>
-            </w:r>
-            <w:r>
-              <w:rPr>
-                <w:noProof/>
-                <w:webHidden/>
-              </w:rPr>
-            </w:r>
-            <w:r>
-              <w:rPr>
-                <w:noProof/>
-                <w:webHidden/>
+                <w:rFonts w:ascii="Times New Roman" w:hAnsi="Times New Roman" w:cs="Times New Roman"/>
+                <w:noProof/>
+                <w:webHidden/>
+                <w:sz w:val="24"/>
+                <w:szCs w:val="24"/>
+              </w:rPr>
+              <w:instrText xml:space="preserve"> PAGEREF _Toc901965 \h </w:instrText>
+            </w:r>
+            <w:r>
+              <w:rPr>
+                <w:rFonts w:ascii="Times New Roman" w:hAnsi="Times New Roman" w:cs="Times New Roman"/>
+                <w:noProof/>
+                <w:webHidden/>
+                <w:sz w:val="24"/>
+                <w:szCs w:val="24"/>
+              </w:rPr>
+            </w:r>
+            <w:r>
+              <w:rPr>
+                <w:rFonts w:ascii="Times New Roman" w:hAnsi="Times New Roman" w:cs="Times New Roman"/>
+                <w:noProof/>
+                <w:webHidden/>
+                <w:sz w:val="24"/>
+                <w:szCs w:val="24"/>
               </w:rPr>
               <w:fldChar w:fldCharType="separate"/>
             </w:r>
             <w:r>
               <w:rPr>
-                <w:noProof/>
-                <w:webHidden/>
+                <w:rFonts w:ascii="Times New Roman" w:hAnsi="Times New Roman" w:cs="Times New Roman"/>
+                <w:noProof/>
+                <w:webHidden/>
+                <w:sz w:val="24"/>
+                <w:szCs w:val="24"/>
               </w:rPr>
               <w:t>12</w:t>
             </w:r>
             <w:r>
               <w:rPr>
-                <w:noProof/>
-                <w:webHidden/>
+                <w:rFonts w:ascii="Times New Roman" w:hAnsi="Times New Roman" w:cs="Times New Roman"/>
+                <w:noProof/>
+                <w:webHidden/>
+                <w:sz w:val="24"/>
+                <w:szCs w:val="24"/>
               </w:rPr>
               <w:fldChar w:fldCharType="end"/>
             </w:r>
@@ -1878,25 +2194,32 @@
               <w:tab w:val="left" w:pos="1320"/>
               <w:tab w:val="right" w:leader="dot" w:pos="9062"/>
             </w:tabs>
+            <w:spacing w:line="360" w:lineRule="auto"/>
             <w:rPr>
-              <w:rFonts w:eastAsiaTheme="minorEastAsia"/>
+              <w:rFonts w:ascii="Times New Roman" w:eastAsiaTheme="minorEastAsia" w:hAnsi="Times New Roman" w:cs="Times New Roman"/>
               <w:noProof/>
+              <w:sz w:val="24"/>
+              <w:szCs w:val="24"/>
               <w:lang w:eastAsia="cs-CZ"/>
             </w:rPr>
           </w:pPr>
-          <w:hyperlink w:anchor="_Toc894961" w:history="1">
+          <w:hyperlink w:anchor="_Toc901966" w:history="1">
             <w:r>
               <w:rPr>
                 <w:rStyle w:val="Hypertextovodkaz"/>
-                <w:rFonts w:cs="Times New Roman"/>
-                <w:noProof/>
+                <w:rFonts w:ascii="Times New Roman" w:hAnsi="Times New Roman" w:cs="Times New Roman"/>
+                <w:noProof/>
+                <w:sz w:val="24"/>
+                <w:szCs w:val="24"/>
               </w:rPr>
               <w:t>4.3.3</w:t>
             </w:r>
             <w:r>
               <w:rPr>
-                <w:rFonts w:eastAsiaTheme="minorEastAsia"/>
-                <w:noProof/>
+                <w:rFonts w:ascii="Times New Roman" w:eastAsiaTheme="minorEastAsia" w:hAnsi="Times New Roman" w:cs="Times New Roman"/>
+                <w:noProof/>
+                <w:sz w:val="24"/>
+                <w:szCs w:val="24"/>
                 <w:lang w:eastAsia="cs-CZ"/>
               </w:rPr>
               <w:tab/>
@@ -1904,56 +2227,79 @@
             <w:r>
               <w:rPr>
                 <w:rStyle w:val="Hypertextovodkaz"/>
-                <w:rFonts w:cs="Times New Roman"/>
-                <w:noProof/>
+                <w:rFonts w:ascii="Times New Roman" w:hAnsi="Times New Roman" w:cs="Times New Roman"/>
+                <w:noProof/>
+                <w:sz w:val="24"/>
+                <w:szCs w:val="24"/>
               </w:rPr>
               <w:t>SPI</w:t>
             </w:r>
             <w:r>
               <w:rPr>
-                <w:noProof/>
-                <w:webHidden/>
+                <w:rFonts w:ascii="Times New Roman" w:hAnsi="Times New Roman" w:cs="Times New Roman"/>
+                <w:noProof/>
+                <w:webHidden/>
+                <w:sz w:val="24"/>
+                <w:szCs w:val="24"/>
               </w:rPr>
               <w:tab/>
             </w:r>
             <w:r>
               <w:rPr>
-                <w:noProof/>
-                <w:webHidden/>
+                <w:rFonts w:ascii="Times New Roman" w:hAnsi="Times New Roman" w:cs="Times New Roman"/>
+                <w:noProof/>
+                <w:webHidden/>
+                <w:sz w:val="24"/>
+                <w:szCs w:val="24"/>
               </w:rPr>
               <w:fldChar w:fldCharType="begin"/>
             </w:r>
             <w:r>
               <w:rPr>
-                <w:noProof/>
-                <w:webHidden/>
-              </w:rPr>
-              <w:instrText xml:space="preserve"> PAGEREF _Toc894961 \h </w:instrText>
-            </w:r>
-            <w:r>
-              <w:rPr>
-                <w:noProof/>
-                <w:webHidden/>
-              </w:rPr>
-            </w:r>
-            <w:r>
-              <w:rPr>
-                <w:noProof/>
-                <w:webHidden/>
+                <w:rFonts w:ascii="Times New Roman" w:hAnsi="Times New Roman" w:cs="Times New Roman"/>
+                <w:noProof/>
+                <w:webHidden/>
+                <w:sz w:val="24"/>
+                <w:szCs w:val="24"/>
+              </w:rPr>
+              <w:instrText xml:space="preserve"> PAGEREF _Toc901966 \h </w:instrText>
+            </w:r>
+            <w:r>
+              <w:rPr>
+                <w:rFonts w:ascii="Times New Roman" w:hAnsi="Times New Roman" w:cs="Times New Roman"/>
+                <w:noProof/>
+                <w:webHidden/>
+                <w:sz w:val="24"/>
+                <w:szCs w:val="24"/>
+              </w:rPr>
+            </w:r>
+            <w:r>
+              <w:rPr>
+                <w:rFonts w:ascii="Times New Roman" w:hAnsi="Times New Roman" w:cs="Times New Roman"/>
+                <w:noProof/>
+                <w:webHidden/>
+                <w:sz w:val="24"/>
+                <w:szCs w:val="24"/>
               </w:rPr>
               <w:fldChar w:fldCharType="separate"/>
             </w:r>
             <w:r>
               <w:rPr>
-                <w:noProof/>
-                <w:webHidden/>
+                <w:rFonts w:ascii="Times New Roman" w:hAnsi="Times New Roman" w:cs="Times New Roman"/>
+                <w:noProof/>
+                <w:webHidden/>
+                <w:sz w:val="24"/>
+                <w:szCs w:val="24"/>
               </w:rPr>
               <w:t>12</w:t>
             </w:r>
             <w:r>
               <w:rPr>
-                <w:noProof/>
-                <w:webHidden/>
+                <w:rFonts w:ascii="Times New Roman" w:hAnsi="Times New Roman" w:cs="Times New Roman"/>
+                <w:noProof/>
+                <w:webHidden/>
+                <w:sz w:val="24"/>
+                <w:szCs w:val="24"/>
               </w:rPr>
               <w:fldChar w:fldCharType="end"/>
             </w:r>
@@ -1966,25 +2312,32 @@
               <w:tab w:val="left" w:pos="1320"/>
               <w:tab w:val="right" w:leader="dot" w:pos="9062"/>
             </w:tabs>
+            <w:spacing w:line="360" w:lineRule="auto"/>
             <w:rPr>
-              <w:rFonts w:eastAsiaTheme="minorEastAsia"/>
+              <w:rFonts w:ascii="Times New Roman" w:eastAsiaTheme="minorEastAsia" w:hAnsi="Times New Roman" w:cs="Times New Roman"/>
               <w:noProof/>
+              <w:sz w:val="24"/>
+              <w:szCs w:val="24"/>
               <w:lang w:eastAsia="cs-CZ"/>
             </w:rPr>
           </w:pPr>
-          <w:hyperlink w:anchor="_Toc894962" w:history="1">
+          <w:hyperlink w:anchor="_Toc901967" w:history="1">
             <w:r>
               <w:rPr>
                 <w:rStyle w:val="Hypertextovodkaz"/>
-                <w:rFonts w:cs="Times New Roman"/>
-                <w:noProof/>
+                <w:rFonts w:ascii="Times New Roman" w:hAnsi="Times New Roman" w:cs="Times New Roman"/>
+                <w:noProof/>
+                <w:sz w:val="24"/>
+                <w:szCs w:val="24"/>
               </w:rPr>
               <w:t>4.3.4</w:t>
             </w:r>
             <w:r>
               <w:rPr>
-                <w:rFonts w:eastAsiaTheme="minorEastAsia"/>
-                <w:noProof/>
+                <w:rFonts w:ascii="Times New Roman" w:eastAsiaTheme="minorEastAsia" w:hAnsi="Times New Roman" w:cs="Times New Roman"/>
+                <w:noProof/>
+                <w:sz w:val="24"/>
+                <w:szCs w:val="24"/>
                 <w:lang w:eastAsia="cs-CZ"/>
               </w:rPr>
               <w:tab/>
@@ -1992,56 +2345,79 @@
             <w:r>
               <w:rPr>
                 <w:rStyle w:val="Hypertextovodkaz"/>
-                <w:rFonts w:cs="Times New Roman"/>
-                <w:noProof/>
+                <w:rFonts w:ascii="Times New Roman" w:hAnsi="Times New Roman" w:cs="Times New Roman"/>
+                <w:noProof/>
+                <w:sz w:val="24"/>
+                <w:szCs w:val="24"/>
               </w:rPr>
               <w:t>ADC</w:t>
             </w:r>
             <w:r>
               <w:rPr>
-                <w:noProof/>
-                <w:webHidden/>
+                <w:rFonts w:ascii="Times New Roman" w:hAnsi="Times New Roman" w:cs="Times New Roman"/>
+                <w:noProof/>
+                <w:webHidden/>
+                <w:sz w:val="24"/>
+                <w:szCs w:val="24"/>
               </w:rPr>
               <w:tab/>
             </w:r>
             <w:r>
               <w:rPr>
-                <w:noProof/>
-                <w:webHidden/>
+                <w:rFonts w:ascii="Times New Roman" w:hAnsi="Times New Roman" w:cs="Times New Roman"/>
+                <w:noProof/>
+                <w:webHidden/>
+                <w:sz w:val="24"/>
+                <w:szCs w:val="24"/>
               </w:rPr>
               <w:fldChar w:fldCharType="begin"/>
             </w:r>
             <w:r>
               <w:rPr>
-                <w:noProof/>
-                <w:webHidden/>
-              </w:rPr>
-              <w:instrText xml:space="preserve"> PAGEREF _Toc894962 \h </w:instrText>
-            </w:r>
-            <w:r>
-              <w:rPr>
-                <w:noProof/>
-                <w:webHidden/>
-              </w:rPr>
-            </w:r>
-            <w:r>
-              <w:rPr>
-                <w:noProof/>
-                <w:webHidden/>
+                <w:rFonts w:ascii="Times New Roman" w:hAnsi="Times New Roman" w:cs="Times New Roman"/>
+                <w:noProof/>
+                <w:webHidden/>
+                <w:sz w:val="24"/>
+                <w:szCs w:val="24"/>
+              </w:rPr>
+              <w:instrText xml:space="preserve"> PAGEREF _Toc901967 \h </w:instrText>
+            </w:r>
+            <w:r>
+              <w:rPr>
+                <w:rFonts w:ascii="Times New Roman" w:hAnsi="Times New Roman" w:cs="Times New Roman"/>
+                <w:noProof/>
+                <w:webHidden/>
+                <w:sz w:val="24"/>
+                <w:szCs w:val="24"/>
+              </w:rPr>
+            </w:r>
+            <w:r>
+              <w:rPr>
+                <w:rFonts w:ascii="Times New Roman" w:hAnsi="Times New Roman" w:cs="Times New Roman"/>
+                <w:noProof/>
+                <w:webHidden/>
+                <w:sz w:val="24"/>
+                <w:szCs w:val="24"/>
               </w:rPr>
               <w:fldChar w:fldCharType="separate"/>
             </w:r>
             <w:r>
               <w:rPr>
-                <w:noProof/>
-                <w:webHidden/>
+                <w:rFonts w:ascii="Times New Roman" w:hAnsi="Times New Roman" w:cs="Times New Roman"/>
+                <w:noProof/>
+                <w:webHidden/>
+                <w:sz w:val="24"/>
+                <w:szCs w:val="24"/>
               </w:rPr>
               <w:t>13</w:t>
             </w:r>
             <w:r>
               <w:rPr>
-                <w:noProof/>
-                <w:webHidden/>
+                <w:rFonts w:ascii="Times New Roman" w:hAnsi="Times New Roman" w:cs="Times New Roman"/>
+                <w:noProof/>
+                <w:webHidden/>
+                <w:sz w:val="24"/>
+                <w:szCs w:val="24"/>
               </w:rPr>
               <w:fldChar w:fldCharType="end"/>
             </w:r>
@@ -2054,25 +2430,32 @@
               <w:tab w:val="left" w:pos="880"/>
               <w:tab w:val="right" w:leader="dot" w:pos="9062"/>
             </w:tabs>
+            <w:spacing w:line="360" w:lineRule="auto"/>
             <w:rPr>
-              <w:rFonts w:eastAsiaTheme="minorEastAsia"/>
+              <w:rFonts w:ascii="Times New Roman" w:eastAsiaTheme="minorEastAsia" w:hAnsi="Times New Roman" w:cs="Times New Roman"/>
               <w:noProof/>
+              <w:sz w:val="24"/>
+              <w:szCs w:val="24"/>
               <w:lang w:eastAsia="cs-CZ"/>
             </w:rPr>
           </w:pPr>
-          <w:hyperlink w:anchor="_Toc894963" w:history="1">
+          <w:hyperlink w:anchor="_Toc901968" w:history="1">
             <w:r>
               <w:rPr>
                 <w:rStyle w:val="Hypertextovodkaz"/>
-                <w:rFonts w:cs="Times New Roman"/>
-                <w:noProof/>
+                <w:rFonts w:ascii="Times New Roman" w:hAnsi="Times New Roman" w:cs="Times New Roman"/>
+                <w:noProof/>
+                <w:sz w:val="24"/>
+                <w:szCs w:val="24"/>
               </w:rPr>
               <w:t>4.4</w:t>
             </w:r>
             <w:r>
               <w:rPr>
-                <w:rFonts w:eastAsiaTheme="minorEastAsia"/>
-                <w:noProof/>
+                <w:rFonts w:ascii="Times New Roman" w:eastAsiaTheme="minorEastAsia" w:hAnsi="Times New Roman" w:cs="Times New Roman"/>
+                <w:noProof/>
+                <w:sz w:val="24"/>
+                <w:szCs w:val="24"/>
                 <w:lang w:eastAsia="cs-CZ"/>
               </w:rPr>
               <w:tab/>
@@ -2080,56 +2463,79 @@
             <w:r>
               <w:rPr>
                 <w:rStyle w:val="Hypertextovodkaz"/>
-                <w:rFonts w:cs="Times New Roman"/>
-                <w:noProof/>
+                <w:rFonts w:ascii="Times New Roman" w:hAnsi="Times New Roman" w:cs="Times New Roman"/>
+                <w:noProof/>
+                <w:sz w:val="24"/>
+                <w:szCs w:val="24"/>
               </w:rPr>
               <w:t>Měření teploty</w:t>
             </w:r>
             <w:r>
               <w:rPr>
-                <w:noProof/>
-                <w:webHidden/>
+                <w:rFonts w:ascii="Times New Roman" w:hAnsi="Times New Roman" w:cs="Times New Roman"/>
+                <w:noProof/>
+                <w:webHidden/>
+                <w:sz w:val="24"/>
+                <w:szCs w:val="24"/>
               </w:rPr>
               <w:tab/>
             </w:r>
             <w:r>
               <w:rPr>
-                <w:noProof/>
-                <w:webHidden/>
+                <w:rFonts w:ascii="Times New Roman" w:hAnsi="Times New Roman" w:cs="Times New Roman"/>
+                <w:noProof/>
+                <w:webHidden/>
+                <w:sz w:val="24"/>
+                <w:szCs w:val="24"/>
               </w:rPr>
               <w:fldChar w:fldCharType="begin"/>
             </w:r>
             <w:r>
               <w:rPr>
-                <w:noProof/>
-                <w:webHidden/>
-              </w:rPr>
-              <w:instrText xml:space="preserve"> PAGEREF _Toc894963 \h </w:instrText>
-            </w:r>
-            <w:r>
-              <w:rPr>
-                <w:noProof/>
-                <w:webHidden/>
-              </w:rPr>
-            </w:r>
-            <w:r>
-              <w:rPr>
-                <w:noProof/>
-                <w:webHidden/>
+                <w:rFonts w:ascii="Times New Roman" w:hAnsi="Times New Roman" w:cs="Times New Roman"/>
+                <w:noProof/>
+                <w:webHidden/>
+                <w:sz w:val="24"/>
+                <w:szCs w:val="24"/>
+              </w:rPr>
+              <w:instrText xml:space="preserve"> PAGEREF _Toc901968 \h </w:instrText>
+            </w:r>
+            <w:r>
+              <w:rPr>
+                <w:rFonts w:ascii="Times New Roman" w:hAnsi="Times New Roman" w:cs="Times New Roman"/>
+                <w:noProof/>
+                <w:webHidden/>
+                <w:sz w:val="24"/>
+                <w:szCs w:val="24"/>
+              </w:rPr>
+            </w:r>
+            <w:r>
+              <w:rPr>
+                <w:rFonts w:ascii="Times New Roman" w:hAnsi="Times New Roman" w:cs="Times New Roman"/>
+                <w:noProof/>
+                <w:webHidden/>
+                <w:sz w:val="24"/>
+                <w:szCs w:val="24"/>
               </w:rPr>
               <w:fldChar w:fldCharType="separate"/>
             </w:r>
             <w:r>
               <w:rPr>
-                <w:noProof/>
-                <w:webHidden/>
+                <w:rFonts w:ascii="Times New Roman" w:hAnsi="Times New Roman" w:cs="Times New Roman"/>
+                <w:noProof/>
+                <w:webHidden/>
+                <w:sz w:val="24"/>
+                <w:szCs w:val="24"/>
               </w:rPr>
               <w:t>14</w:t>
             </w:r>
             <w:r>
               <w:rPr>
-                <w:noProof/>
-                <w:webHidden/>
+                <w:rFonts w:ascii="Times New Roman" w:hAnsi="Times New Roman" w:cs="Times New Roman"/>
+                <w:noProof/>
+                <w:webHidden/>
+                <w:sz w:val="24"/>
+                <w:szCs w:val="24"/>
               </w:rPr>
               <w:fldChar w:fldCharType="end"/>
             </w:r>
@@ -2142,25 +2548,32 @@
               <w:tab w:val="left" w:pos="880"/>
               <w:tab w:val="right" w:leader="dot" w:pos="9062"/>
             </w:tabs>
+            <w:spacing w:line="360" w:lineRule="auto"/>
             <w:rPr>
-              <w:rFonts w:eastAsiaTheme="minorEastAsia"/>
+              <w:rFonts w:ascii="Times New Roman" w:eastAsiaTheme="minorEastAsia" w:hAnsi="Times New Roman" w:cs="Times New Roman"/>
               <w:noProof/>
+              <w:sz w:val="24"/>
+              <w:szCs w:val="24"/>
               <w:lang w:eastAsia="cs-CZ"/>
             </w:rPr>
           </w:pPr>
-          <w:hyperlink w:anchor="_Toc894964" w:history="1">
+          <w:hyperlink w:anchor="_Toc901969" w:history="1">
             <w:r>
               <w:rPr>
                 <w:rStyle w:val="Hypertextovodkaz"/>
-                <w:rFonts w:cs="Times New Roman"/>
-                <w:noProof/>
+                <w:rFonts w:ascii="Times New Roman" w:hAnsi="Times New Roman" w:cs="Times New Roman"/>
+                <w:noProof/>
+                <w:sz w:val="24"/>
+                <w:szCs w:val="24"/>
               </w:rPr>
               <w:t>4.5</w:t>
             </w:r>
             <w:r>
               <w:rPr>
-                <w:rFonts w:eastAsiaTheme="minorEastAsia"/>
-                <w:noProof/>
+                <w:rFonts w:ascii="Times New Roman" w:eastAsiaTheme="minorEastAsia" w:hAnsi="Times New Roman" w:cs="Times New Roman"/>
+                <w:noProof/>
+                <w:sz w:val="24"/>
+                <w:szCs w:val="24"/>
                 <w:lang w:eastAsia="cs-CZ"/>
               </w:rPr>
               <w:tab/>
@@ -2168,56 +2581,79 @@
             <w:r>
               <w:rPr>
                 <w:rStyle w:val="Hypertextovodkaz"/>
-                <w:rFonts w:cs="Times New Roman"/>
-                <w:noProof/>
+                <w:rFonts w:ascii="Times New Roman" w:hAnsi="Times New Roman" w:cs="Times New Roman"/>
+                <w:noProof/>
+                <w:sz w:val="24"/>
+                <w:szCs w:val="24"/>
               </w:rPr>
               <w:t>Napájení měřícího obvodu</w:t>
             </w:r>
             <w:r>
               <w:rPr>
-                <w:noProof/>
-                <w:webHidden/>
+                <w:rFonts w:ascii="Times New Roman" w:hAnsi="Times New Roman" w:cs="Times New Roman"/>
+                <w:noProof/>
+                <w:webHidden/>
+                <w:sz w:val="24"/>
+                <w:szCs w:val="24"/>
               </w:rPr>
               <w:tab/>
             </w:r>
             <w:r>
               <w:rPr>
-                <w:noProof/>
-                <w:webHidden/>
+                <w:rFonts w:ascii="Times New Roman" w:hAnsi="Times New Roman" w:cs="Times New Roman"/>
+                <w:noProof/>
+                <w:webHidden/>
+                <w:sz w:val="24"/>
+                <w:szCs w:val="24"/>
               </w:rPr>
               <w:fldChar w:fldCharType="begin"/>
             </w:r>
             <w:r>
               <w:rPr>
-                <w:noProof/>
-                <w:webHidden/>
-              </w:rPr>
-              <w:instrText xml:space="preserve"> PAGEREF _Toc894964 \h </w:instrText>
-            </w:r>
-            <w:r>
-              <w:rPr>
-                <w:noProof/>
-                <w:webHidden/>
-              </w:rPr>
-            </w:r>
-            <w:r>
-              <w:rPr>
-                <w:noProof/>
-                <w:webHidden/>
+                <w:rFonts w:ascii="Times New Roman" w:hAnsi="Times New Roman" w:cs="Times New Roman"/>
+                <w:noProof/>
+                <w:webHidden/>
+                <w:sz w:val="24"/>
+                <w:szCs w:val="24"/>
+              </w:rPr>
+              <w:instrText xml:space="preserve"> PAGEREF _Toc901969 \h </w:instrText>
+            </w:r>
+            <w:r>
+              <w:rPr>
+                <w:rFonts w:ascii="Times New Roman" w:hAnsi="Times New Roman" w:cs="Times New Roman"/>
+                <w:noProof/>
+                <w:webHidden/>
+                <w:sz w:val="24"/>
+                <w:szCs w:val="24"/>
+              </w:rPr>
+            </w:r>
+            <w:r>
+              <w:rPr>
+                <w:rFonts w:ascii="Times New Roman" w:hAnsi="Times New Roman" w:cs="Times New Roman"/>
+                <w:noProof/>
+                <w:webHidden/>
+                <w:sz w:val="24"/>
+                <w:szCs w:val="24"/>
               </w:rPr>
               <w:fldChar w:fldCharType="separate"/>
             </w:r>
             <w:r>
               <w:rPr>
-                <w:noProof/>
-                <w:webHidden/>
+                <w:rFonts w:ascii="Times New Roman" w:hAnsi="Times New Roman" w:cs="Times New Roman"/>
+                <w:noProof/>
+                <w:webHidden/>
+                <w:sz w:val="24"/>
+                <w:szCs w:val="24"/>
               </w:rPr>
               <w:t>15</w:t>
             </w:r>
             <w:r>
               <w:rPr>
-                <w:noProof/>
-                <w:webHidden/>
+                <w:rFonts w:ascii="Times New Roman" w:hAnsi="Times New Roman" w:cs="Times New Roman"/>
+                <w:noProof/>
+                <w:webHidden/>
+                <w:sz w:val="24"/>
+                <w:szCs w:val="24"/>
               </w:rPr>
               <w:fldChar w:fldCharType="end"/>
             </w:r>
@@ -2230,25 +2666,32 @@
               <w:tab w:val="left" w:pos="880"/>
               <w:tab w:val="right" w:leader="dot" w:pos="9062"/>
             </w:tabs>
+            <w:spacing w:line="360" w:lineRule="auto"/>
             <w:rPr>
-              <w:rFonts w:eastAsiaTheme="minorEastAsia"/>
+              <w:rFonts w:ascii="Times New Roman" w:eastAsiaTheme="minorEastAsia" w:hAnsi="Times New Roman" w:cs="Times New Roman"/>
               <w:noProof/>
+              <w:sz w:val="24"/>
+              <w:szCs w:val="24"/>
               <w:lang w:eastAsia="cs-CZ"/>
             </w:rPr>
           </w:pPr>
-          <w:hyperlink w:anchor="_Toc894965" w:history="1">
+          <w:hyperlink w:anchor="_Toc901970" w:history="1">
             <w:r>
               <w:rPr>
                 <w:rStyle w:val="Hypertextovodkaz"/>
-                <w:rFonts w:cs="Times New Roman"/>
-                <w:noProof/>
+                <w:rFonts w:ascii="Times New Roman" w:hAnsi="Times New Roman" w:cs="Times New Roman"/>
+                <w:noProof/>
+                <w:sz w:val="24"/>
+                <w:szCs w:val="24"/>
               </w:rPr>
               <w:t>4.6</w:t>
             </w:r>
             <w:r>
               <w:rPr>
-                <w:rFonts w:eastAsiaTheme="minorEastAsia"/>
-                <w:noProof/>
+                <w:rFonts w:ascii="Times New Roman" w:eastAsiaTheme="minorEastAsia" w:hAnsi="Times New Roman" w:cs="Times New Roman"/>
+                <w:noProof/>
+                <w:sz w:val="24"/>
+                <w:szCs w:val="24"/>
                 <w:lang w:eastAsia="cs-CZ"/>
               </w:rPr>
               <w:tab/>
@@ -2256,56 +2699,79 @@
             <w:r>
               <w:rPr>
                 <w:rStyle w:val="Hypertextovodkaz"/>
-                <w:rFonts w:cs="Times New Roman"/>
-                <w:noProof/>
+                <w:rFonts w:ascii="Times New Roman" w:hAnsi="Times New Roman" w:cs="Times New Roman"/>
+                <w:noProof/>
+                <w:sz w:val="24"/>
+                <w:szCs w:val="24"/>
               </w:rPr>
               <w:t>Ohřev lepidla</w:t>
             </w:r>
             <w:r>
               <w:rPr>
-                <w:noProof/>
-                <w:webHidden/>
+                <w:rFonts w:ascii="Times New Roman" w:hAnsi="Times New Roman" w:cs="Times New Roman"/>
+                <w:noProof/>
+                <w:webHidden/>
+                <w:sz w:val="24"/>
+                <w:szCs w:val="24"/>
               </w:rPr>
               <w:tab/>
             </w:r>
             <w:r>
               <w:rPr>
-                <w:noProof/>
-                <w:webHidden/>
+                <w:rFonts w:ascii="Times New Roman" w:hAnsi="Times New Roman" w:cs="Times New Roman"/>
+                <w:noProof/>
+                <w:webHidden/>
+                <w:sz w:val="24"/>
+                <w:szCs w:val="24"/>
               </w:rPr>
               <w:fldChar w:fldCharType="begin"/>
             </w:r>
             <w:r>
               <w:rPr>
-                <w:noProof/>
-                <w:webHidden/>
-              </w:rPr>
-              <w:instrText xml:space="preserve"> PAGEREF _Toc894965 \h </w:instrText>
-            </w:r>
-            <w:r>
-              <w:rPr>
-                <w:noProof/>
-                <w:webHidden/>
-              </w:rPr>
-            </w:r>
-            <w:r>
-              <w:rPr>
-                <w:noProof/>
-                <w:webHidden/>
+                <w:rFonts w:ascii="Times New Roman" w:hAnsi="Times New Roman" w:cs="Times New Roman"/>
+                <w:noProof/>
+                <w:webHidden/>
+                <w:sz w:val="24"/>
+                <w:szCs w:val="24"/>
+              </w:rPr>
+              <w:instrText xml:space="preserve"> PAGEREF _Toc901970 \h </w:instrText>
+            </w:r>
+            <w:r>
+              <w:rPr>
+                <w:rFonts w:ascii="Times New Roman" w:hAnsi="Times New Roman" w:cs="Times New Roman"/>
+                <w:noProof/>
+                <w:webHidden/>
+                <w:sz w:val="24"/>
+                <w:szCs w:val="24"/>
+              </w:rPr>
+            </w:r>
+            <w:r>
+              <w:rPr>
+                <w:rFonts w:ascii="Times New Roman" w:hAnsi="Times New Roman" w:cs="Times New Roman"/>
+                <w:noProof/>
+                <w:webHidden/>
+                <w:sz w:val="24"/>
+                <w:szCs w:val="24"/>
               </w:rPr>
               <w:fldChar w:fldCharType="separate"/>
             </w:r>
             <w:r>
               <w:rPr>
-                <w:noProof/>
-                <w:webHidden/>
+                <w:rFonts w:ascii="Times New Roman" w:hAnsi="Times New Roman" w:cs="Times New Roman"/>
+                <w:noProof/>
+                <w:webHidden/>
+                <w:sz w:val="24"/>
+                <w:szCs w:val="24"/>
               </w:rPr>
               <w:t>16</w:t>
             </w:r>
             <w:r>
               <w:rPr>
-                <w:noProof/>
-                <w:webHidden/>
+                <w:rFonts w:ascii="Times New Roman" w:hAnsi="Times New Roman" w:cs="Times New Roman"/>
+                <w:noProof/>
+                <w:webHidden/>
+                <w:sz w:val="24"/>
+                <w:szCs w:val="24"/>
               </w:rPr>
               <w:fldChar w:fldCharType="end"/>
             </w:r>
@@ -2318,25 +2784,32 @@
               <w:tab w:val="left" w:pos="1320"/>
               <w:tab w:val="right" w:leader="dot" w:pos="9062"/>
             </w:tabs>
+            <w:spacing w:line="360" w:lineRule="auto"/>
             <w:rPr>
-              <w:rFonts w:eastAsiaTheme="minorEastAsia"/>
+              <w:rFonts w:ascii="Times New Roman" w:eastAsiaTheme="minorEastAsia" w:hAnsi="Times New Roman" w:cs="Times New Roman"/>
               <w:noProof/>
+              <w:sz w:val="24"/>
+              <w:szCs w:val="24"/>
               <w:lang w:eastAsia="cs-CZ"/>
             </w:rPr>
           </w:pPr>
-          <w:hyperlink w:anchor="_Toc894966" w:history="1">
+          <w:hyperlink w:anchor="_Toc901971" w:history="1">
             <w:r>
               <w:rPr>
                 <w:rStyle w:val="Hypertextovodkaz"/>
-                <w:rFonts w:cs="Times New Roman"/>
-                <w:noProof/>
+                <w:rFonts w:ascii="Times New Roman" w:hAnsi="Times New Roman" w:cs="Times New Roman"/>
+                <w:noProof/>
+                <w:sz w:val="24"/>
+                <w:szCs w:val="24"/>
               </w:rPr>
               <w:t>4.6.1</w:t>
             </w:r>
             <w:r>
               <w:rPr>
-                <w:rFonts w:eastAsiaTheme="minorEastAsia"/>
-                <w:noProof/>
+                <w:rFonts w:ascii="Times New Roman" w:eastAsiaTheme="minorEastAsia" w:hAnsi="Times New Roman" w:cs="Times New Roman"/>
+                <w:noProof/>
+                <w:sz w:val="24"/>
+                <w:szCs w:val="24"/>
                 <w:lang w:eastAsia="cs-CZ"/>
               </w:rPr>
               <w:tab/>
@@ -2344,56 +2817,79 @@
             <w:r>
               <w:rPr>
                 <w:rStyle w:val="Hypertextovodkaz"/>
-                <w:rFonts w:cs="Times New Roman"/>
-                <w:noProof/>
+                <w:rFonts w:ascii="Times New Roman" w:hAnsi="Times New Roman" w:cs="Times New Roman"/>
+                <w:noProof/>
+                <w:sz w:val="24"/>
+                <w:szCs w:val="24"/>
               </w:rPr>
               <w:t>Pulzně šířková modulace</w:t>
             </w:r>
             <w:r>
               <w:rPr>
-                <w:noProof/>
-                <w:webHidden/>
+                <w:rFonts w:ascii="Times New Roman" w:hAnsi="Times New Roman" w:cs="Times New Roman"/>
+                <w:noProof/>
+                <w:webHidden/>
+                <w:sz w:val="24"/>
+                <w:szCs w:val="24"/>
               </w:rPr>
               <w:tab/>
             </w:r>
             <w:r>
               <w:rPr>
-                <w:noProof/>
-                <w:webHidden/>
+                <w:rFonts w:ascii="Times New Roman" w:hAnsi="Times New Roman" w:cs="Times New Roman"/>
+                <w:noProof/>
+                <w:webHidden/>
+                <w:sz w:val="24"/>
+                <w:szCs w:val="24"/>
               </w:rPr>
               <w:fldChar w:fldCharType="begin"/>
             </w:r>
             <w:r>
               <w:rPr>
-                <w:noProof/>
-                <w:webHidden/>
-              </w:rPr>
-              <w:instrText xml:space="preserve"> PAGEREF _Toc894966 \h </w:instrText>
-            </w:r>
-            <w:r>
-              <w:rPr>
-                <w:noProof/>
-                <w:webHidden/>
-              </w:rPr>
-            </w:r>
-            <w:r>
-              <w:rPr>
-                <w:noProof/>
-                <w:webHidden/>
+                <w:rFonts w:ascii="Times New Roman" w:hAnsi="Times New Roman" w:cs="Times New Roman"/>
+                <w:noProof/>
+                <w:webHidden/>
+                <w:sz w:val="24"/>
+                <w:szCs w:val="24"/>
+              </w:rPr>
+              <w:instrText xml:space="preserve"> PAGEREF _Toc901971 \h </w:instrText>
+            </w:r>
+            <w:r>
+              <w:rPr>
+                <w:rFonts w:ascii="Times New Roman" w:hAnsi="Times New Roman" w:cs="Times New Roman"/>
+                <w:noProof/>
+                <w:webHidden/>
+                <w:sz w:val="24"/>
+                <w:szCs w:val="24"/>
+              </w:rPr>
+            </w:r>
+            <w:r>
+              <w:rPr>
+                <w:rFonts w:ascii="Times New Roman" w:hAnsi="Times New Roman" w:cs="Times New Roman"/>
+                <w:noProof/>
+                <w:webHidden/>
+                <w:sz w:val="24"/>
+                <w:szCs w:val="24"/>
               </w:rPr>
               <w:fldChar w:fldCharType="separate"/>
             </w:r>
             <w:r>
               <w:rPr>
-                <w:noProof/>
-                <w:webHidden/>
+                <w:rFonts w:ascii="Times New Roman" w:hAnsi="Times New Roman" w:cs="Times New Roman"/>
+                <w:noProof/>
+                <w:webHidden/>
+                <w:sz w:val="24"/>
+                <w:szCs w:val="24"/>
               </w:rPr>
               <w:t>17</w:t>
             </w:r>
             <w:r>
               <w:rPr>
-                <w:noProof/>
-                <w:webHidden/>
+                <w:rFonts w:ascii="Times New Roman" w:hAnsi="Times New Roman" w:cs="Times New Roman"/>
+                <w:noProof/>
+                <w:webHidden/>
+                <w:sz w:val="24"/>
+                <w:szCs w:val="24"/>
               </w:rPr>
               <w:fldChar w:fldCharType="end"/>
             </w:r>
@@ -2406,25 +2902,32 @@
               <w:tab w:val="left" w:pos="880"/>
               <w:tab w:val="right" w:leader="dot" w:pos="9062"/>
             </w:tabs>
+            <w:spacing w:line="360" w:lineRule="auto"/>
             <w:rPr>
-              <w:rFonts w:eastAsiaTheme="minorEastAsia"/>
+              <w:rFonts w:ascii="Times New Roman" w:eastAsiaTheme="minorEastAsia" w:hAnsi="Times New Roman" w:cs="Times New Roman"/>
               <w:noProof/>
+              <w:sz w:val="24"/>
+              <w:szCs w:val="24"/>
               <w:lang w:eastAsia="cs-CZ"/>
             </w:rPr>
           </w:pPr>
-          <w:hyperlink w:anchor="_Toc894967" w:history="1">
+          <w:hyperlink w:anchor="_Toc901972" w:history="1">
             <w:r>
               <w:rPr>
                 <w:rStyle w:val="Hypertextovodkaz"/>
-                <w:rFonts w:cs="Times New Roman"/>
-                <w:noProof/>
+                <w:rFonts w:ascii="Times New Roman" w:hAnsi="Times New Roman" w:cs="Times New Roman"/>
+                <w:noProof/>
+                <w:sz w:val="24"/>
+                <w:szCs w:val="24"/>
               </w:rPr>
               <w:t>4.7</w:t>
             </w:r>
             <w:r>
               <w:rPr>
-                <w:rFonts w:eastAsiaTheme="minorEastAsia"/>
-                <w:noProof/>
+                <w:rFonts w:ascii="Times New Roman" w:eastAsiaTheme="minorEastAsia" w:hAnsi="Times New Roman" w:cs="Times New Roman"/>
+                <w:noProof/>
+                <w:sz w:val="24"/>
+                <w:szCs w:val="24"/>
                 <w:lang w:eastAsia="cs-CZ"/>
               </w:rPr>
               <w:tab/>
@@ -2432,56 +2935,79 @@
             <w:r>
               <w:rPr>
                 <w:rStyle w:val="Hypertextovodkaz"/>
-                <w:rFonts w:cs="Times New Roman"/>
-                <w:noProof/>
+                <w:rFonts w:ascii="Times New Roman" w:hAnsi="Times New Roman" w:cs="Times New Roman"/>
+                <w:noProof/>
+                <w:sz w:val="24"/>
+                <w:szCs w:val="24"/>
               </w:rPr>
               <w:t>Řízení motorů</w:t>
             </w:r>
             <w:r>
               <w:rPr>
-                <w:noProof/>
-                <w:webHidden/>
+                <w:rFonts w:ascii="Times New Roman" w:hAnsi="Times New Roman" w:cs="Times New Roman"/>
+                <w:noProof/>
+                <w:webHidden/>
+                <w:sz w:val="24"/>
+                <w:szCs w:val="24"/>
               </w:rPr>
               <w:tab/>
             </w:r>
             <w:r>
               <w:rPr>
-                <w:noProof/>
-                <w:webHidden/>
+                <w:rFonts w:ascii="Times New Roman" w:hAnsi="Times New Roman" w:cs="Times New Roman"/>
+                <w:noProof/>
+                <w:webHidden/>
+                <w:sz w:val="24"/>
+                <w:szCs w:val="24"/>
               </w:rPr>
               <w:fldChar w:fldCharType="begin"/>
             </w:r>
             <w:r>
               <w:rPr>
-                <w:noProof/>
-                <w:webHidden/>
-              </w:rPr>
-              <w:instrText xml:space="preserve"> PAGEREF _Toc894967 \h </w:instrText>
-            </w:r>
-            <w:r>
-              <w:rPr>
-                <w:noProof/>
-                <w:webHidden/>
-              </w:rPr>
-            </w:r>
-            <w:r>
-              <w:rPr>
-                <w:noProof/>
-                <w:webHidden/>
+                <w:rFonts w:ascii="Times New Roman" w:hAnsi="Times New Roman" w:cs="Times New Roman"/>
+                <w:noProof/>
+                <w:webHidden/>
+                <w:sz w:val="24"/>
+                <w:szCs w:val="24"/>
+              </w:rPr>
+              <w:instrText xml:space="preserve"> PAGEREF _Toc901972 \h </w:instrText>
+            </w:r>
+            <w:r>
+              <w:rPr>
+                <w:rFonts w:ascii="Times New Roman" w:hAnsi="Times New Roman" w:cs="Times New Roman"/>
+                <w:noProof/>
+                <w:webHidden/>
+                <w:sz w:val="24"/>
+                <w:szCs w:val="24"/>
+              </w:rPr>
+            </w:r>
+            <w:r>
+              <w:rPr>
+                <w:rFonts w:ascii="Times New Roman" w:hAnsi="Times New Roman" w:cs="Times New Roman"/>
+                <w:noProof/>
+                <w:webHidden/>
+                <w:sz w:val="24"/>
+                <w:szCs w:val="24"/>
               </w:rPr>
               <w:fldChar w:fldCharType="separate"/>
             </w:r>
             <w:r>
               <w:rPr>
-                <w:noProof/>
-                <w:webHidden/>
+                <w:rFonts w:ascii="Times New Roman" w:hAnsi="Times New Roman" w:cs="Times New Roman"/>
+                <w:noProof/>
+                <w:webHidden/>
+                <w:sz w:val="24"/>
+                <w:szCs w:val="24"/>
               </w:rPr>
               <w:t>18</w:t>
             </w:r>
             <w:r>
               <w:rPr>
-                <w:noProof/>
-                <w:webHidden/>
+                <w:rFonts w:ascii="Times New Roman" w:hAnsi="Times New Roman" w:cs="Times New Roman"/>
+                <w:noProof/>
+                <w:webHidden/>
+                <w:sz w:val="24"/>
+                <w:szCs w:val="24"/>
               </w:rPr>
               <w:fldChar w:fldCharType="end"/>
             </w:r>
@@ -2494,25 +3020,32 @@
               <w:tab w:val="left" w:pos="880"/>
               <w:tab w:val="right" w:leader="dot" w:pos="9062"/>
             </w:tabs>
+            <w:spacing w:line="360" w:lineRule="auto"/>
             <w:rPr>
-              <w:rFonts w:eastAsiaTheme="minorEastAsia"/>
+              <w:rFonts w:ascii="Times New Roman" w:eastAsiaTheme="minorEastAsia" w:hAnsi="Times New Roman" w:cs="Times New Roman"/>
               <w:noProof/>
+              <w:sz w:val="24"/>
+              <w:szCs w:val="24"/>
               <w:lang w:eastAsia="cs-CZ"/>
             </w:rPr>
           </w:pPr>
-          <w:hyperlink w:anchor="_Toc894968" w:history="1">
+          <w:hyperlink w:anchor="_Toc901973" w:history="1">
             <w:r>
               <w:rPr>
                 <w:rStyle w:val="Hypertextovodkaz"/>
-                <w:rFonts w:cs="Times New Roman"/>
-                <w:noProof/>
+                <w:rFonts w:ascii="Times New Roman" w:hAnsi="Times New Roman" w:cs="Times New Roman"/>
+                <w:noProof/>
+                <w:sz w:val="24"/>
+                <w:szCs w:val="24"/>
               </w:rPr>
               <w:t>4.8</w:t>
             </w:r>
             <w:r>
               <w:rPr>
-                <w:rFonts w:eastAsiaTheme="minorEastAsia"/>
-                <w:noProof/>
+                <w:rFonts w:ascii="Times New Roman" w:eastAsiaTheme="minorEastAsia" w:hAnsi="Times New Roman" w:cs="Times New Roman"/>
+                <w:noProof/>
+                <w:sz w:val="24"/>
+                <w:szCs w:val="24"/>
                 <w:lang w:eastAsia="cs-CZ"/>
               </w:rPr>
               <w:tab/>
@@ -2520,56 +3053,79 @@
             <w:r>
               <w:rPr>
                 <w:rStyle w:val="Hypertextovodkaz"/>
-                <w:rFonts w:cs="Times New Roman"/>
-                <w:noProof/>
+                <w:rFonts w:ascii="Times New Roman" w:hAnsi="Times New Roman" w:cs="Times New Roman"/>
+                <w:noProof/>
+                <w:sz w:val="24"/>
+                <w:szCs w:val="24"/>
               </w:rPr>
               <w:t>Napájení motorů</w:t>
             </w:r>
             <w:r>
               <w:rPr>
-                <w:noProof/>
-                <w:webHidden/>
+                <w:rFonts w:ascii="Times New Roman" w:hAnsi="Times New Roman" w:cs="Times New Roman"/>
+                <w:noProof/>
+                <w:webHidden/>
+                <w:sz w:val="24"/>
+                <w:szCs w:val="24"/>
               </w:rPr>
               <w:tab/>
             </w:r>
             <w:r>
               <w:rPr>
-                <w:noProof/>
-                <w:webHidden/>
+                <w:rFonts w:ascii="Times New Roman" w:hAnsi="Times New Roman" w:cs="Times New Roman"/>
+                <w:noProof/>
+                <w:webHidden/>
+                <w:sz w:val="24"/>
+                <w:szCs w:val="24"/>
               </w:rPr>
               <w:fldChar w:fldCharType="begin"/>
             </w:r>
             <w:r>
               <w:rPr>
-                <w:noProof/>
-                <w:webHidden/>
-              </w:rPr>
-              <w:instrText xml:space="preserve"> PAGEREF _Toc894968 \h </w:instrText>
-            </w:r>
-            <w:r>
-              <w:rPr>
-                <w:noProof/>
-                <w:webHidden/>
-              </w:rPr>
-            </w:r>
-            <w:r>
-              <w:rPr>
-                <w:noProof/>
-                <w:webHidden/>
+                <w:rFonts w:ascii="Times New Roman" w:hAnsi="Times New Roman" w:cs="Times New Roman"/>
+                <w:noProof/>
+                <w:webHidden/>
+                <w:sz w:val="24"/>
+                <w:szCs w:val="24"/>
+              </w:rPr>
+              <w:instrText xml:space="preserve"> PAGEREF _Toc901973 \h </w:instrText>
+            </w:r>
+            <w:r>
+              <w:rPr>
+                <w:rFonts w:ascii="Times New Roman" w:hAnsi="Times New Roman" w:cs="Times New Roman"/>
+                <w:noProof/>
+                <w:webHidden/>
+                <w:sz w:val="24"/>
+                <w:szCs w:val="24"/>
+              </w:rPr>
+            </w:r>
+            <w:r>
+              <w:rPr>
+                <w:rFonts w:ascii="Times New Roman" w:hAnsi="Times New Roman" w:cs="Times New Roman"/>
+                <w:noProof/>
+                <w:webHidden/>
+                <w:sz w:val="24"/>
+                <w:szCs w:val="24"/>
               </w:rPr>
               <w:fldChar w:fldCharType="separate"/>
             </w:r>
             <w:r>
               <w:rPr>
-                <w:noProof/>
-                <w:webHidden/>
+                <w:rFonts w:ascii="Times New Roman" w:hAnsi="Times New Roman" w:cs="Times New Roman"/>
+                <w:noProof/>
+                <w:webHidden/>
+                <w:sz w:val="24"/>
+                <w:szCs w:val="24"/>
               </w:rPr>
               <w:t>20</w:t>
             </w:r>
             <w:r>
               <w:rPr>
-                <w:noProof/>
-                <w:webHidden/>
+                <w:rFonts w:ascii="Times New Roman" w:hAnsi="Times New Roman" w:cs="Times New Roman"/>
+                <w:noProof/>
+                <w:webHidden/>
+                <w:sz w:val="24"/>
+                <w:szCs w:val="24"/>
               </w:rPr>
               <w:fldChar w:fldCharType="end"/>
             </w:r>
@@ -2582,25 +3138,32 @@
               <w:tab w:val="left" w:pos="880"/>
               <w:tab w:val="right" w:leader="dot" w:pos="9062"/>
             </w:tabs>
+            <w:spacing w:line="360" w:lineRule="auto"/>
             <w:rPr>
-              <w:rFonts w:eastAsiaTheme="minorEastAsia"/>
+              <w:rFonts w:ascii="Times New Roman" w:eastAsiaTheme="minorEastAsia" w:hAnsi="Times New Roman" w:cs="Times New Roman"/>
               <w:noProof/>
+              <w:sz w:val="24"/>
+              <w:szCs w:val="24"/>
               <w:lang w:eastAsia="cs-CZ"/>
             </w:rPr>
           </w:pPr>
-          <w:hyperlink w:anchor="_Toc894969" w:history="1">
+          <w:hyperlink w:anchor="_Toc901974" w:history="1">
             <w:r>
               <w:rPr>
                 <w:rStyle w:val="Hypertextovodkaz"/>
-                <w:rFonts w:cs="Times New Roman"/>
-                <w:noProof/>
+                <w:rFonts w:ascii="Times New Roman" w:hAnsi="Times New Roman" w:cs="Times New Roman"/>
+                <w:noProof/>
+                <w:sz w:val="24"/>
+                <w:szCs w:val="24"/>
               </w:rPr>
               <w:t>4.9</w:t>
             </w:r>
             <w:r>
               <w:rPr>
-                <w:rFonts w:eastAsiaTheme="minorEastAsia"/>
-                <w:noProof/>
+                <w:rFonts w:ascii="Times New Roman" w:eastAsiaTheme="minorEastAsia" w:hAnsi="Times New Roman" w:cs="Times New Roman"/>
+                <w:noProof/>
+                <w:sz w:val="24"/>
+                <w:szCs w:val="24"/>
                 <w:lang w:eastAsia="cs-CZ"/>
               </w:rPr>
               <w:tab/>
@@ -2608,56 +3171,79 @@
             <w:r>
               <w:rPr>
                 <w:rStyle w:val="Hypertextovodkaz"/>
-                <w:rFonts w:cs="Times New Roman"/>
-                <w:noProof/>
+                <w:rFonts w:ascii="Times New Roman" w:hAnsi="Times New Roman" w:cs="Times New Roman"/>
+                <w:noProof/>
+                <w:sz w:val="24"/>
+                <w:szCs w:val="24"/>
               </w:rPr>
               <w:t>OLED displej</w:t>
             </w:r>
             <w:r>
               <w:rPr>
-                <w:noProof/>
-                <w:webHidden/>
+                <w:rFonts w:ascii="Times New Roman" w:hAnsi="Times New Roman" w:cs="Times New Roman"/>
+                <w:noProof/>
+                <w:webHidden/>
+                <w:sz w:val="24"/>
+                <w:szCs w:val="24"/>
               </w:rPr>
               <w:tab/>
             </w:r>
             <w:r>
               <w:rPr>
-                <w:noProof/>
-                <w:webHidden/>
+                <w:rFonts w:ascii="Times New Roman" w:hAnsi="Times New Roman" w:cs="Times New Roman"/>
+                <w:noProof/>
+                <w:webHidden/>
+                <w:sz w:val="24"/>
+                <w:szCs w:val="24"/>
               </w:rPr>
               <w:fldChar w:fldCharType="begin"/>
             </w:r>
             <w:r>
               <w:rPr>
-                <w:noProof/>
-                <w:webHidden/>
-              </w:rPr>
-              <w:instrText xml:space="preserve"> PAGEREF _Toc894969 \h </w:instrText>
-            </w:r>
-            <w:r>
-              <w:rPr>
-                <w:noProof/>
-                <w:webHidden/>
-              </w:rPr>
-            </w:r>
-            <w:r>
-              <w:rPr>
-                <w:noProof/>
-                <w:webHidden/>
+                <w:rFonts w:ascii="Times New Roman" w:hAnsi="Times New Roman" w:cs="Times New Roman"/>
+                <w:noProof/>
+                <w:webHidden/>
+                <w:sz w:val="24"/>
+                <w:szCs w:val="24"/>
+              </w:rPr>
+              <w:instrText xml:space="preserve"> PAGEREF _Toc901974 \h </w:instrText>
+            </w:r>
+            <w:r>
+              <w:rPr>
+                <w:rFonts w:ascii="Times New Roman" w:hAnsi="Times New Roman" w:cs="Times New Roman"/>
+                <w:noProof/>
+                <w:webHidden/>
+                <w:sz w:val="24"/>
+                <w:szCs w:val="24"/>
+              </w:rPr>
+            </w:r>
+            <w:r>
+              <w:rPr>
+                <w:rFonts w:ascii="Times New Roman" w:hAnsi="Times New Roman" w:cs="Times New Roman"/>
+                <w:noProof/>
+                <w:webHidden/>
+                <w:sz w:val="24"/>
+                <w:szCs w:val="24"/>
               </w:rPr>
               <w:fldChar w:fldCharType="separate"/>
             </w:r>
             <w:r>
               <w:rPr>
-                <w:noProof/>
-                <w:webHidden/>
+                <w:rFonts w:ascii="Times New Roman" w:hAnsi="Times New Roman" w:cs="Times New Roman"/>
+                <w:noProof/>
+                <w:webHidden/>
+                <w:sz w:val="24"/>
+                <w:szCs w:val="24"/>
               </w:rPr>
               <w:t>20</w:t>
             </w:r>
             <w:r>
               <w:rPr>
-                <w:noProof/>
-                <w:webHidden/>
+                <w:rFonts w:ascii="Times New Roman" w:hAnsi="Times New Roman" w:cs="Times New Roman"/>
+                <w:noProof/>
+                <w:webHidden/>
+                <w:sz w:val="24"/>
+                <w:szCs w:val="24"/>
               </w:rPr>
               <w:fldChar w:fldCharType="end"/>
             </w:r>
@@ -2667,24 +3253,27 @@
           <w:pPr>
             <w:pStyle w:val="Obsah1"/>
             <w:rPr>
-              <w:rFonts w:eastAsiaTheme="minorEastAsia"/>
+              <w:rFonts w:eastAsiaTheme="minorEastAsia" w:cs="Times New Roman"/>
               <w:noProof/>
+              <w:szCs w:val="24"/>
               <w:lang w:eastAsia="cs-CZ"/>
             </w:rPr>
           </w:pPr>
-          <w:hyperlink w:anchor="_Toc894970" w:history="1">
+          <w:hyperlink w:anchor="_Toc901975" w:history="1">
             <w:r>
               <w:rPr>
                 <w:rStyle w:val="Hypertextovodkaz"/>
                 <w:rFonts w:cs="Times New Roman"/>
                 <w:noProof/>
+                <w:szCs w:val="24"/>
               </w:rPr>
               <w:t>5</w:t>
             </w:r>
             <w:r>
               <w:rPr>
-                <w:rFonts w:eastAsiaTheme="minorEastAsia"/>
-                <w:noProof/>
+                <w:rFonts w:eastAsiaTheme="minorEastAsia" w:cs="Times New Roman"/>
+                <w:noProof/>
+                <w:szCs w:val="24"/>
                 <w:lang w:eastAsia="cs-CZ"/>
               </w:rPr>
               <w:tab/>
@@ -2694,54 +3283,69 @@
                 <w:rStyle w:val="Hypertextovodkaz"/>
                 <w:rFonts w:cs="Times New Roman"/>
                 <w:noProof/>
+                <w:szCs w:val="24"/>
               </w:rPr>
               <w:t>Mechanické řešení</w:t>
             </w:r>
             <w:r>
               <w:rPr>
-                <w:noProof/>
-                <w:webHidden/>
+                <w:rFonts w:cs="Times New Roman"/>
+                <w:noProof/>
+                <w:webHidden/>
+                <w:szCs w:val="24"/>
               </w:rPr>
               <w:tab/>
             </w:r>
             <w:r>
               <w:rPr>
-                <w:noProof/>
-                <w:webHidden/>
+                <w:rFonts w:cs="Times New Roman"/>
+                <w:noProof/>
+                <w:webHidden/>
+                <w:szCs w:val="24"/>
               </w:rPr>
               <w:fldChar w:fldCharType="begin"/>
             </w:r>
             <w:r>
               <w:rPr>
-                <w:noProof/>
-                <w:webHidden/>
-              </w:rPr>
-              <w:instrText xml:space="preserve"> PAGEREF _Toc894970 \h </w:instrText>
-            </w:r>
-            <w:r>
-              <w:rPr>
-                <w:noProof/>
-                <w:webHidden/>
-              </w:rPr>
-            </w:r>
-            <w:r>
-              <w:rPr>
-                <w:noProof/>
-                <w:webHidden/>
+                <w:rFonts w:cs="Times New Roman"/>
+                <w:noProof/>
+                <w:webHidden/>
+                <w:szCs w:val="24"/>
+              </w:rPr>
+              <w:instrText xml:space="preserve"> PAGEREF _Toc901975 \h </w:instrText>
+            </w:r>
+            <w:r>
+              <w:rPr>
+                <w:rFonts w:cs="Times New Roman"/>
+                <w:noProof/>
+                <w:webHidden/>
+                <w:szCs w:val="24"/>
+              </w:rPr>
+            </w:r>
+            <w:r>
+              <w:rPr>
+                <w:rFonts w:cs="Times New Roman"/>
+                <w:noProof/>
+                <w:webHidden/>
+                <w:szCs w:val="24"/>
               </w:rPr>
               <w:fldChar w:fldCharType="separate"/>
             </w:r>
             <w:r>
               <w:rPr>
-                <w:noProof/>
-                <w:webHidden/>
+                <w:rFonts w:cs="Times New Roman"/>
+                <w:noProof/>
+                <w:webHidden/>
+                <w:szCs w:val="24"/>
               </w:rPr>
               <w:t>22</w:t>
             </w:r>
             <w:r>
               <w:rPr>
-                <w:noProof/>
-                <w:webHidden/>
+                <w:rFonts w:cs="Times New Roman"/>
+                <w:noProof/>
+                <w:webHidden/>
+                <w:szCs w:val="24"/>
               </w:rPr>
               <w:fldChar w:fldCharType="end"/>
             </w:r>
@@ -2754,25 +3358,32 @@
               <w:tab w:val="left" w:pos="880"/>
               <w:tab w:val="right" w:leader="dot" w:pos="9062"/>
             </w:tabs>
+            <w:spacing w:line="360" w:lineRule="auto"/>
             <w:rPr>
-              <w:rFonts w:eastAsiaTheme="minorEastAsia"/>
+              <w:rFonts w:ascii="Times New Roman" w:eastAsiaTheme="minorEastAsia" w:hAnsi="Times New Roman" w:cs="Times New Roman"/>
               <w:noProof/>
+              <w:sz w:val="24"/>
+              <w:szCs w:val="24"/>
               <w:lang w:eastAsia="cs-CZ"/>
             </w:rPr>
           </w:pPr>
-          <w:hyperlink w:anchor="_Toc894971" w:history="1">
+          <w:hyperlink w:anchor="_Toc901976" w:history="1">
             <w:r>
               <w:rPr>
                 <w:rStyle w:val="Hypertextovodkaz"/>
-                <w:rFonts w:cs="Times New Roman"/>
-                <w:noProof/>
+                <w:rFonts w:ascii="Times New Roman" w:hAnsi="Times New Roman" w:cs="Times New Roman"/>
+                <w:noProof/>
+                <w:sz w:val="24"/>
+                <w:szCs w:val="24"/>
               </w:rPr>
               <w:t>5.1</w:t>
             </w:r>
             <w:r>
               <w:rPr>
-                <w:rFonts w:eastAsiaTheme="minorEastAsia"/>
-                <w:noProof/>
+                <w:rFonts w:ascii="Times New Roman" w:eastAsiaTheme="minorEastAsia" w:hAnsi="Times New Roman" w:cs="Times New Roman"/>
+                <w:noProof/>
+                <w:sz w:val="24"/>
+                <w:szCs w:val="24"/>
                 <w:lang w:eastAsia="cs-CZ"/>
               </w:rPr>
               <w:tab/>
@@ -2780,56 +3391,79 @@
             <w:r>
               <w:rPr>
                 <w:rStyle w:val="Hypertextovodkaz"/>
-                <w:rFonts w:cs="Times New Roman"/>
-                <w:noProof/>
+                <w:rFonts w:ascii="Times New Roman" w:hAnsi="Times New Roman" w:cs="Times New Roman"/>
+                <w:noProof/>
+                <w:sz w:val="24"/>
+                <w:szCs w:val="24"/>
               </w:rPr>
               <w:t>Vytlačovací mechanismus</w:t>
             </w:r>
             <w:r>
               <w:rPr>
-                <w:noProof/>
-                <w:webHidden/>
+                <w:rFonts w:ascii="Times New Roman" w:hAnsi="Times New Roman" w:cs="Times New Roman"/>
+                <w:noProof/>
+                <w:webHidden/>
+                <w:sz w:val="24"/>
+                <w:szCs w:val="24"/>
               </w:rPr>
               <w:tab/>
             </w:r>
             <w:r>
               <w:rPr>
-                <w:noProof/>
-                <w:webHidden/>
+                <w:rFonts w:ascii="Times New Roman" w:hAnsi="Times New Roman" w:cs="Times New Roman"/>
+                <w:noProof/>
+                <w:webHidden/>
+                <w:sz w:val="24"/>
+                <w:szCs w:val="24"/>
               </w:rPr>
               <w:fldChar w:fldCharType="begin"/>
             </w:r>
             <w:r>
               <w:rPr>
-                <w:noProof/>
-                <w:webHidden/>
-              </w:rPr>
-              <w:instrText xml:space="preserve"> PAGEREF _Toc894971 \h </w:instrText>
-            </w:r>
-            <w:r>
-              <w:rPr>
-                <w:noProof/>
-                <w:webHidden/>
-              </w:rPr>
-            </w:r>
-            <w:r>
-              <w:rPr>
-                <w:noProof/>
-                <w:webHidden/>
+                <w:rFonts w:ascii="Times New Roman" w:hAnsi="Times New Roman" w:cs="Times New Roman"/>
+                <w:noProof/>
+                <w:webHidden/>
+                <w:sz w:val="24"/>
+                <w:szCs w:val="24"/>
+              </w:rPr>
+              <w:instrText xml:space="preserve"> PAGEREF _Toc901976 \h </w:instrText>
+            </w:r>
+            <w:r>
+              <w:rPr>
+                <w:rFonts w:ascii="Times New Roman" w:hAnsi="Times New Roman" w:cs="Times New Roman"/>
+                <w:noProof/>
+                <w:webHidden/>
+                <w:sz w:val="24"/>
+                <w:szCs w:val="24"/>
+              </w:rPr>
+            </w:r>
+            <w:r>
+              <w:rPr>
+                <w:rFonts w:ascii="Times New Roman" w:hAnsi="Times New Roman" w:cs="Times New Roman"/>
+                <w:noProof/>
+                <w:webHidden/>
+                <w:sz w:val="24"/>
+                <w:szCs w:val="24"/>
               </w:rPr>
               <w:fldChar w:fldCharType="separate"/>
             </w:r>
             <w:r>
               <w:rPr>
-                <w:noProof/>
-                <w:webHidden/>
+                <w:rFonts w:ascii="Times New Roman" w:hAnsi="Times New Roman" w:cs="Times New Roman"/>
+                <w:noProof/>
+                <w:webHidden/>
+                <w:sz w:val="24"/>
+                <w:szCs w:val="24"/>
               </w:rPr>
               <w:t>22</w:t>
             </w:r>
             <w:r>
               <w:rPr>
-                <w:noProof/>
-                <w:webHidden/>
+                <w:rFonts w:ascii="Times New Roman" w:hAnsi="Times New Roman" w:cs="Times New Roman"/>
+                <w:noProof/>
+                <w:webHidden/>
+                <w:sz w:val="24"/>
+                <w:szCs w:val="24"/>
               </w:rPr>
               <w:fldChar w:fldCharType="end"/>
             </w:r>
@@ -2842,25 +3476,32 @@
               <w:tab w:val="left" w:pos="880"/>
               <w:tab w:val="right" w:leader="dot" w:pos="9062"/>
             </w:tabs>
+            <w:spacing w:line="360" w:lineRule="auto"/>
             <w:rPr>
-              <w:rFonts w:eastAsiaTheme="minorEastAsia"/>
+              <w:rFonts w:ascii="Times New Roman" w:eastAsiaTheme="minorEastAsia" w:hAnsi="Times New Roman" w:cs="Times New Roman"/>
               <w:noProof/>
+              <w:sz w:val="24"/>
+              <w:szCs w:val="24"/>
               <w:lang w:eastAsia="cs-CZ"/>
             </w:rPr>
           </w:pPr>
-          <w:hyperlink w:anchor="_Toc894972" w:history="1">
+          <w:hyperlink w:anchor="_Toc901977" w:history="1">
             <w:r>
               <w:rPr>
                 <w:rStyle w:val="Hypertextovodkaz"/>
-                <w:rFonts w:cs="Times New Roman"/>
-                <w:noProof/>
+                <w:rFonts w:ascii="Times New Roman" w:hAnsi="Times New Roman" w:cs="Times New Roman"/>
+                <w:noProof/>
+                <w:sz w:val="24"/>
+                <w:szCs w:val="24"/>
               </w:rPr>
               <w:t>5.2</w:t>
             </w:r>
             <w:r>
               <w:rPr>
-                <w:rFonts w:eastAsiaTheme="minorEastAsia"/>
-                <w:noProof/>
+                <w:rFonts w:ascii="Times New Roman" w:eastAsiaTheme="minorEastAsia" w:hAnsi="Times New Roman" w:cs="Times New Roman"/>
+                <w:noProof/>
+                <w:sz w:val="24"/>
+                <w:szCs w:val="24"/>
                 <w:lang w:eastAsia="cs-CZ"/>
               </w:rPr>
               <w:tab/>
@@ -2868,56 +3509,79 @@
             <w:r>
               <w:rPr>
                 <w:rStyle w:val="Hypertextovodkaz"/>
-                <w:rFonts w:cs="Times New Roman"/>
-                <w:noProof/>
+                <w:rFonts w:ascii="Times New Roman" w:hAnsi="Times New Roman" w:cs="Times New Roman"/>
+                <w:noProof/>
+                <w:sz w:val="24"/>
+                <w:szCs w:val="24"/>
               </w:rPr>
               <w:t>Pouzdro tavné pistole</w:t>
             </w:r>
             <w:r>
               <w:rPr>
-                <w:noProof/>
-                <w:webHidden/>
+                <w:rFonts w:ascii="Times New Roman" w:hAnsi="Times New Roman" w:cs="Times New Roman"/>
+                <w:noProof/>
+                <w:webHidden/>
+                <w:sz w:val="24"/>
+                <w:szCs w:val="24"/>
               </w:rPr>
               <w:tab/>
             </w:r>
             <w:r>
               <w:rPr>
-                <w:noProof/>
-                <w:webHidden/>
+                <w:rFonts w:ascii="Times New Roman" w:hAnsi="Times New Roman" w:cs="Times New Roman"/>
+                <w:noProof/>
+                <w:webHidden/>
+                <w:sz w:val="24"/>
+                <w:szCs w:val="24"/>
               </w:rPr>
               <w:fldChar w:fldCharType="begin"/>
             </w:r>
             <w:r>
               <w:rPr>
-                <w:noProof/>
-                <w:webHidden/>
-              </w:rPr>
-              <w:instrText xml:space="preserve"> PAGEREF _Toc894972 \h </w:instrText>
-            </w:r>
-            <w:r>
-              <w:rPr>
-                <w:noProof/>
-                <w:webHidden/>
-              </w:rPr>
-            </w:r>
-            <w:r>
-              <w:rPr>
-                <w:noProof/>
-                <w:webHidden/>
+                <w:rFonts w:ascii="Times New Roman" w:hAnsi="Times New Roman" w:cs="Times New Roman"/>
+                <w:noProof/>
+                <w:webHidden/>
+                <w:sz w:val="24"/>
+                <w:szCs w:val="24"/>
+              </w:rPr>
+              <w:instrText xml:space="preserve"> PAGEREF _Toc901977 \h </w:instrText>
+            </w:r>
+            <w:r>
+              <w:rPr>
+                <w:rFonts w:ascii="Times New Roman" w:hAnsi="Times New Roman" w:cs="Times New Roman"/>
+                <w:noProof/>
+                <w:webHidden/>
+                <w:sz w:val="24"/>
+                <w:szCs w:val="24"/>
+              </w:rPr>
+            </w:r>
+            <w:r>
+              <w:rPr>
+                <w:rFonts w:ascii="Times New Roman" w:hAnsi="Times New Roman" w:cs="Times New Roman"/>
+                <w:noProof/>
+                <w:webHidden/>
+                <w:sz w:val="24"/>
+                <w:szCs w:val="24"/>
               </w:rPr>
               <w:fldChar w:fldCharType="separate"/>
             </w:r>
             <w:r>
               <w:rPr>
-                <w:noProof/>
-                <w:webHidden/>
+                <w:rFonts w:ascii="Times New Roman" w:hAnsi="Times New Roman" w:cs="Times New Roman"/>
+                <w:noProof/>
+                <w:webHidden/>
+                <w:sz w:val="24"/>
+                <w:szCs w:val="24"/>
               </w:rPr>
               <w:t>22</w:t>
             </w:r>
             <w:r>
               <w:rPr>
-                <w:noProof/>
-                <w:webHidden/>
+                <w:rFonts w:ascii="Times New Roman" w:hAnsi="Times New Roman" w:cs="Times New Roman"/>
+                <w:noProof/>
+                <w:webHidden/>
+                <w:sz w:val="24"/>
+                <w:szCs w:val="24"/>
               </w:rPr>
               <w:fldChar w:fldCharType="end"/>
             </w:r>
@@ -2930,25 +3594,32 @@
               <w:tab w:val="left" w:pos="1320"/>
               <w:tab w:val="right" w:leader="dot" w:pos="9062"/>
             </w:tabs>
+            <w:spacing w:line="360" w:lineRule="auto"/>
             <w:rPr>
-              <w:rFonts w:eastAsiaTheme="minorEastAsia"/>
+              <w:rFonts w:ascii="Times New Roman" w:eastAsiaTheme="minorEastAsia" w:hAnsi="Times New Roman" w:cs="Times New Roman"/>
               <w:noProof/>
+              <w:sz w:val="24"/>
+              <w:szCs w:val="24"/>
               <w:lang w:eastAsia="cs-CZ"/>
             </w:rPr>
           </w:pPr>
-          <w:hyperlink w:anchor="_Toc894973" w:history="1">
+          <w:hyperlink w:anchor="_Toc901978" w:history="1">
             <w:r>
               <w:rPr>
                 <w:rStyle w:val="Hypertextovodkaz"/>
-                <w:rFonts w:cs="Times New Roman"/>
-                <w:noProof/>
+                <w:rFonts w:ascii="Times New Roman" w:hAnsi="Times New Roman" w:cs="Times New Roman"/>
+                <w:noProof/>
+                <w:sz w:val="24"/>
+                <w:szCs w:val="24"/>
               </w:rPr>
               <w:t>5.2.1</w:t>
             </w:r>
             <w:r>
               <w:rPr>
-                <w:rFonts w:eastAsiaTheme="minorEastAsia"/>
-                <w:noProof/>
+                <w:rFonts w:ascii="Times New Roman" w:eastAsiaTheme="minorEastAsia" w:hAnsi="Times New Roman" w:cs="Times New Roman"/>
+                <w:noProof/>
+                <w:sz w:val="24"/>
+                <w:szCs w:val="24"/>
                 <w:lang w:eastAsia="cs-CZ"/>
               </w:rPr>
               <w:tab/>
@@ -2956,56 +3627,79 @@
             <w:r>
               <w:rPr>
                 <w:rStyle w:val="Hypertextovodkaz"/>
-                <w:rFonts w:cs="Times New Roman"/>
-                <w:noProof/>
+                <w:rFonts w:ascii="Times New Roman" w:hAnsi="Times New Roman" w:cs="Times New Roman"/>
+                <w:noProof/>
+                <w:sz w:val="24"/>
+                <w:szCs w:val="24"/>
               </w:rPr>
               <w:t>Návrh</w:t>
             </w:r>
             <w:r>
               <w:rPr>
-                <w:noProof/>
-                <w:webHidden/>
+                <w:rFonts w:ascii="Times New Roman" w:hAnsi="Times New Roman" w:cs="Times New Roman"/>
+                <w:noProof/>
+                <w:webHidden/>
+                <w:sz w:val="24"/>
+                <w:szCs w:val="24"/>
               </w:rPr>
               <w:tab/>
             </w:r>
             <w:r>
               <w:rPr>
-                <w:noProof/>
-                <w:webHidden/>
+                <w:rFonts w:ascii="Times New Roman" w:hAnsi="Times New Roman" w:cs="Times New Roman"/>
+                <w:noProof/>
+                <w:webHidden/>
+                <w:sz w:val="24"/>
+                <w:szCs w:val="24"/>
               </w:rPr>
               <w:fldChar w:fldCharType="begin"/>
             </w:r>
             <w:r>
               <w:rPr>
-                <w:noProof/>
-                <w:webHidden/>
-              </w:rPr>
-              <w:instrText xml:space="preserve"> PAGEREF _Toc894973 \h </w:instrText>
-            </w:r>
-            <w:r>
-              <w:rPr>
-                <w:noProof/>
-                <w:webHidden/>
-              </w:rPr>
-            </w:r>
-            <w:r>
-              <w:rPr>
-                <w:noProof/>
-                <w:webHidden/>
+                <w:rFonts w:ascii="Times New Roman" w:hAnsi="Times New Roman" w:cs="Times New Roman"/>
+                <w:noProof/>
+                <w:webHidden/>
+                <w:sz w:val="24"/>
+                <w:szCs w:val="24"/>
+              </w:rPr>
+              <w:instrText xml:space="preserve"> PAGEREF _Toc901978 \h </w:instrText>
+            </w:r>
+            <w:r>
+              <w:rPr>
+                <w:rFonts w:ascii="Times New Roman" w:hAnsi="Times New Roman" w:cs="Times New Roman"/>
+                <w:noProof/>
+                <w:webHidden/>
+                <w:sz w:val="24"/>
+                <w:szCs w:val="24"/>
+              </w:rPr>
+            </w:r>
+            <w:r>
+              <w:rPr>
+                <w:rFonts w:ascii="Times New Roman" w:hAnsi="Times New Roman" w:cs="Times New Roman"/>
+                <w:noProof/>
+                <w:webHidden/>
+                <w:sz w:val="24"/>
+                <w:szCs w:val="24"/>
               </w:rPr>
               <w:fldChar w:fldCharType="separate"/>
             </w:r>
             <w:r>
               <w:rPr>
-                <w:noProof/>
-                <w:webHidden/>
+                <w:rFonts w:ascii="Times New Roman" w:hAnsi="Times New Roman" w:cs="Times New Roman"/>
+                <w:noProof/>
+                <w:webHidden/>
+                <w:sz w:val="24"/>
+                <w:szCs w:val="24"/>
               </w:rPr>
               <w:t>22</w:t>
             </w:r>
             <w:r>
               <w:rPr>
-                <w:noProof/>
-                <w:webHidden/>
+                <w:rFonts w:ascii="Times New Roman" w:hAnsi="Times New Roman" w:cs="Times New Roman"/>
+                <w:noProof/>
+                <w:webHidden/>
+                <w:sz w:val="24"/>
+                <w:szCs w:val="24"/>
               </w:rPr>
               <w:fldChar w:fldCharType="end"/>
             </w:r>
@@ -3018,25 +3712,32 @@
               <w:tab w:val="left" w:pos="1320"/>
               <w:tab w:val="right" w:leader="dot" w:pos="9062"/>
             </w:tabs>
+            <w:spacing w:line="360" w:lineRule="auto"/>
             <w:rPr>
-              <w:rFonts w:eastAsiaTheme="minorEastAsia"/>
+              <w:rFonts w:ascii="Times New Roman" w:eastAsiaTheme="minorEastAsia" w:hAnsi="Times New Roman" w:cs="Times New Roman"/>
               <w:noProof/>
+              <w:sz w:val="24"/>
+              <w:szCs w:val="24"/>
               <w:lang w:eastAsia="cs-CZ"/>
             </w:rPr>
           </w:pPr>
-          <w:hyperlink w:anchor="_Toc894974" w:history="1">
+          <w:hyperlink w:anchor="_Toc901979" w:history="1">
             <w:r>
               <w:rPr>
                 <w:rStyle w:val="Hypertextovodkaz"/>
-                <w:rFonts w:cs="Times New Roman"/>
-                <w:noProof/>
+                <w:rFonts w:ascii="Times New Roman" w:hAnsi="Times New Roman" w:cs="Times New Roman"/>
+                <w:noProof/>
+                <w:sz w:val="24"/>
+                <w:szCs w:val="24"/>
               </w:rPr>
               <w:t>5.2.2</w:t>
             </w:r>
             <w:r>
               <w:rPr>
-                <w:rFonts w:eastAsiaTheme="minorEastAsia"/>
-                <w:noProof/>
+                <w:rFonts w:ascii="Times New Roman" w:eastAsiaTheme="minorEastAsia" w:hAnsi="Times New Roman" w:cs="Times New Roman"/>
+                <w:noProof/>
+                <w:sz w:val="24"/>
+                <w:szCs w:val="24"/>
                 <w:lang w:eastAsia="cs-CZ"/>
               </w:rPr>
               <w:tab/>
@@ -3044,56 +3745,79 @@
             <w:r>
               <w:rPr>
                 <w:rStyle w:val="Hypertextovodkaz"/>
-                <w:rFonts w:cs="Times New Roman"/>
-                <w:noProof/>
+                <w:rFonts w:ascii="Times New Roman" w:hAnsi="Times New Roman" w:cs="Times New Roman"/>
+                <w:noProof/>
+                <w:sz w:val="24"/>
+                <w:szCs w:val="24"/>
               </w:rPr>
               <w:t>Výroba</w:t>
             </w:r>
             <w:r>
               <w:rPr>
-                <w:noProof/>
-                <w:webHidden/>
+                <w:rFonts w:ascii="Times New Roman" w:hAnsi="Times New Roman" w:cs="Times New Roman"/>
+                <w:noProof/>
+                <w:webHidden/>
+                <w:sz w:val="24"/>
+                <w:szCs w:val="24"/>
               </w:rPr>
               <w:tab/>
             </w:r>
             <w:r>
               <w:rPr>
-                <w:noProof/>
-                <w:webHidden/>
+                <w:rFonts w:ascii="Times New Roman" w:hAnsi="Times New Roman" w:cs="Times New Roman"/>
+                <w:noProof/>
+                <w:webHidden/>
+                <w:sz w:val="24"/>
+                <w:szCs w:val="24"/>
               </w:rPr>
               <w:fldChar w:fldCharType="begin"/>
             </w:r>
             <w:r>
               <w:rPr>
-                <w:noProof/>
-                <w:webHidden/>
-              </w:rPr>
-              <w:instrText xml:space="preserve"> PAGEREF _Toc894974 \h </w:instrText>
-            </w:r>
-            <w:r>
-              <w:rPr>
-                <w:noProof/>
-                <w:webHidden/>
-              </w:rPr>
-            </w:r>
-            <w:r>
-              <w:rPr>
-                <w:noProof/>
-                <w:webHidden/>
+                <w:rFonts w:ascii="Times New Roman" w:hAnsi="Times New Roman" w:cs="Times New Roman"/>
+                <w:noProof/>
+                <w:webHidden/>
+                <w:sz w:val="24"/>
+                <w:szCs w:val="24"/>
+              </w:rPr>
+              <w:instrText xml:space="preserve"> PAGEREF _Toc901979 \h </w:instrText>
+            </w:r>
+            <w:r>
+              <w:rPr>
+                <w:rFonts w:ascii="Times New Roman" w:hAnsi="Times New Roman" w:cs="Times New Roman"/>
+                <w:noProof/>
+                <w:webHidden/>
+                <w:sz w:val="24"/>
+                <w:szCs w:val="24"/>
+              </w:rPr>
+            </w:r>
+            <w:r>
+              <w:rPr>
+                <w:rFonts w:ascii="Times New Roman" w:hAnsi="Times New Roman" w:cs="Times New Roman"/>
+                <w:noProof/>
+                <w:webHidden/>
+                <w:sz w:val="24"/>
+                <w:szCs w:val="24"/>
               </w:rPr>
               <w:fldChar w:fldCharType="separate"/>
             </w:r>
             <w:r>
               <w:rPr>
-                <w:noProof/>
-                <w:webHidden/>
+                <w:rFonts w:ascii="Times New Roman" w:hAnsi="Times New Roman" w:cs="Times New Roman"/>
+                <w:noProof/>
+                <w:webHidden/>
+                <w:sz w:val="24"/>
+                <w:szCs w:val="24"/>
               </w:rPr>
               <w:t>23</w:t>
             </w:r>
             <w:r>
               <w:rPr>
-                <w:noProof/>
-                <w:webHidden/>
+                <w:rFonts w:ascii="Times New Roman" w:hAnsi="Times New Roman" w:cs="Times New Roman"/>
+                <w:noProof/>
+                <w:webHidden/>
+                <w:sz w:val="24"/>
+                <w:szCs w:val="24"/>
               </w:rPr>
               <w:fldChar w:fldCharType="end"/>
             </w:r>
@@ -3103,23 +3827,27 @@
           <w:pPr>
             <w:pStyle w:val="Obsah1"/>
             <w:rPr>
-              <w:rFonts w:eastAsiaTheme="minorEastAsia"/>
+              <w:rFonts w:eastAsiaTheme="minorEastAsia" w:cs="Times New Roman"/>
               <w:noProof/>
+              <w:szCs w:val="24"/>
               <w:lang w:eastAsia="cs-CZ"/>
             </w:rPr>
           </w:pPr>
-          <w:hyperlink w:anchor="_Toc894975" w:history="1">
+          <w:hyperlink w:anchor="_Toc901980" w:history="1">
             <w:r>
               <w:rPr>
                 <w:rStyle w:val="Hypertextovodkaz"/>
-                <w:noProof/>
+                <w:rFonts w:cs="Times New Roman"/>
+                <w:noProof/>
+                <w:szCs w:val="24"/>
               </w:rPr>
               <w:t>6</w:t>
             </w:r>
             <w:r>
               <w:rPr>
-                <w:rFonts w:eastAsiaTheme="minorEastAsia"/>
-                <w:noProof/>
+                <w:rFonts w:eastAsiaTheme="minorEastAsia" w:cs="Times New Roman"/>
+                <w:noProof/>
+                <w:szCs w:val="24"/>
                 <w:lang w:eastAsia="cs-CZ"/>
               </w:rPr>
               <w:tab/>
@@ -3127,55 +3855,71 @@
             <w:r>
               <w:rPr>
                 <w:rStyle w:val="Hypertextovodkaz"/>
-                <w:noProof/>
+                <w:rFonts w:cs="Times New Roman"/>
+                <w:noProof/>
+                <w:szCs w:val="24"/>
               </w:rPr>
               <w:t>Návrh DPS</w:t>
             </w:r>
             <w:r>
               <w:rPr>
-                <w:noProof/>
-                <w:webHidden/>
+                <w:rFonts w:cs="Times New Roman"/>
+                <w:noProof/>
+                <w:webHidden/>
+                <w:szCs w:val="24"/>
               </w:rPr>
               <w:tab/>
             </w:r>
             <w:r>
               <w:rPr>
-                <w:noProof/>
-                <w:webHidden/>
+                <w:rFonts w:cs="Times New Roman"/>
+                <w:noProof/>
+                <w:webHidden/>
+                <w:szCs w:val="24"/>
               </w:rPr>
               <w:fldChar w:fldCharType="begin"/>
             </w:r>
             <w:r>
               <w:rPr>
-                <w:noProof/>
-                <w:webHidden/>
-              </w:rPr>
-              <w:instrText xml:space="preserve"> PAGEREF _Toc894975 \h </w:instrText>
-            </w:r>
-            <w:r>
-              <w:rPr>
-                <w:noProof/>
-                <w:webHidden/>
-              </w:rPr>
-            </w:r>
-            <w:r>
-              <w:rPr>
-                <w:noProof/>
-                <w:webHidden/>
+                <w:rFonts w:cs="Times New Roman"/>
+                <w:noProof/>
+                <w:webHidden/>
+                <w:szCs w:val="24"/>
+              </w:rPr>
+              <w:instrText xml:space="preserve"> PAGEREF _Toc901980 \h </w:instrText>
+            </w:r>
+            <w:r>
+              <w:rPr>
+                <w:rFonts w:cs="Times New Roman"/>
+                <w:noProof/>
+                <w:webHidden/>
+                <w:szCs w:val="24"/>
+              </w:rPr>
+            </w:r>
+            <w:r>
+              <w:rPr>
+                <w:rFonts w:cs="Times New Roman"/>
+                <w:noProof/>
+                <w:webHidden/>
+                <w:szCs w:val="24"/>
               </w:rPr>
               <w:fldChar w:fldCharType="separate"/>
             </w:r>
             <w:r>
               <w:rPr>
-                <w:noProof/>
-                <w:webHidden/>
+                <w:rFonts w:cs="Times New Roman"/>
+                <w:noProof/>
+                <w:webHidden/>
+                <w:szCs w:val="24"/>
               </w:rPr>
               <w:t>24</w:t>
             </w:r>
             <w:r>
               <w:rPr>
-                <w:noProof/>
-                <w:webHidden/>
+                <w:rFonts w:cs="Times New Roman"/>
+                <w:noProof/>
+                <w:webHidden/>
+                <w:szCs w:val="24"/>
               </w:rPr>
               <w:fldChar w:fldCharType="end"/>
             </w:r>
@@ -3185,23 +3929,27 @@
           <w:pPr>
             <w:pStyle w:val="Obsah1"/>
             <w:rPr>
-              <w:rFonts w:eastAsiaTheme="minorEastAsia"/>
+              <w:rFonts w:eastAsiaTheme="minorEastAsia" w:cs="Times New Roman"/>
               <w:noProof/>
+              <w:szCs w:val="24"/>
               <w:lang w:eastAsia="cs-CZ"/>
             </w:rPr>
           </w:pPr>
-          <w:hyperlink w:anchor="_Toc894976" w:history="1">
+          <w:hyperlink w:anchor="_Toc901981" w:history="1">
             <w:r>
               <w:rPr>
                 <w:rStyle w:val="Hypertextovodkaz"/>
-                <w:noProof/>
+                <w:rFonts w:cs="Times New Roman"/>
+                <w:noProof/>
+                <w:szCs w:val="24"/>
               </w:rPr>
               <w:t>7</w:t>
             </w:r>
             <w:r>
               <w:rPr>
-                <w:rFonts w:eastAsiaTheme="minorEastAsia"/>
-                <w:noProof/>
+                <w:rFonts w:eastAsiaTheme="minorEastAsia" w:cs="Times New Roman"/>
+                <w:noProof/>
+                <w:szCs w:val="24"/>
                 <w:lang w:eastAsia="cs-CZ"/>
               </w:rPr>
               <w:tab/>
@@ -3209,55 +3957,71 @@
             <w:r>
               <w:rPr>
                 <w:rStyle w:val="Hypertextovodkaz"/>
-                <w:noProof/>
+                <w:rFonts w:cs="Times New Roman"/>
+                <w:noProof/>
+                <w:szCs w:val="24"/>
               </w:rPr>
               <w:t>Programování čipu ESP32</w:t>
             </w:r>
             <w:r>
               <w:rPr>
-                <w:noProof/>
-                <w:webHidden/>
+                <w:rFonts w:cs="Times New Roman"/>
+                <w:noProof/>
+                <w:webHidden/>
+                <w:szCs w:val="24"/>
               </w:rPr>
               <w:tab/>
             </w:r>
             <w:r>
               <w:rPr>
-                <w:noProof/>
-                <w:webHidden/>
+                <w:rFonts w:cs="Times New Roman"/>
+                <w:noProof/>
+                <w:webHidden/>
+                <w:szCs w:val="24"/>
               </w:rPr>
               <w:fldChar w:fldCharType="begin"/>
             </w:r>
             <w:r>
               <w:rPr>
-                <w:noProof/>
-                <w:webHidden/>
-              </w:rPr>
-              <w:instrText xml:space="preserve"> PAGEREF _Toc894976 \h </w:instrText>
-            </w:r>
-            <w:r>
-              <w:rPr>
-                <w:noProof/>
-                <w:webHidden/>
-              </w:rPr>
-            </w:r>
-            <w:r>
-              <w:rPr>
-                <w:noProof/>
-                <w:webHidden/>
+                <w:rFonts w:cs="Times New Roman"/>
+                <w:noProof/>
+                <w:webHidden/>
+                <w:szCs w:val="24"/>
+              </w:rPr>
+              <w:instrText xml:space="preserve"> PAGEREF _Toc901981 \h </w:instrText>
+            </w:r>
+            <w:r>
+              <w:rPr>
+                <w:rFonts w:cs="Times New Roman"/>
+                <w:noProof/>
+                <w:webHidden/>
+                <w:szCs w:val="24"/>
+              </w:rPr>
+            </w:r>
+            <w:r>
+              <w:rPr>
+                <w:rFonts w:cs="Times New Roman"/>
+                <w:noProof/>
+                <w:webHidden/>
+                <w:szCs w:val="24"/>
               </w:rPr>
               <w:fldChar w:fldCharType="separate"/>
             </w:r>
             <w:r>
               <w:rPr>
-                <w:noProof/>
-                <w:webHidden/>
+                <w:rFonts w:cs="Times New Roman"/>
+                <w:noProof/>
+                <w:webHidden/>
+                <w:szCs w:val="24"/>
               </w:rPr>
               <w:t>25</w:t>
             </w:r>
             <w:r>
               <w:rPr>
-                <w:noProof/>
-                <w:webHidden/>
+                <w:rFonts w:cs="Times New Roman"/>
+                <w:noProof/>
+                <w:webHidden/>
+                <w:szCs w:val="24"/>
               </w:rPr>
               <w:fldChar w:fldCharType="end"/>
             </w:r>
@@ -3267,23 +4031,27 @@
           <w:pPr>
             <w:pStyle w:val="Obsah1"/>
             <w:rPr>
-              <w:rFonts w:eastAsiaTheme="minorEastAsia"/>
+              <w:rFonts w:eastAsiaTheme="minorEastAsia" w:cs="Times New Roman"/>
               <w:noProof/>
+              <w:szCs w:val="24"/>
               <w:lang w:eastAsia="cs-CZ"/>
             </w:rPr>
           </w:pPr>
-          <w:hyperlink w:anchor="_Toc894977" w:history="1">
+          <w:hyperlink w:anchor="_Toc901982" w:history="1">
             <w:r>
               <w:rPr>
                 <w:rStyle w:val="Hypertextovodkaz"/>
-                <w:noProof/>
+                <w:rFonts w:cs="Times New Roman"/>
+                <w:noProof/>
+                <w:szCs w:val="24"/>
               </w:rPr>
               <w:t>8</w:t>
             </w:r>
             <w:r>
               <w:rPr>
-                <w:rFonts w:eastAsiaTheme="minorEastAsia"/>
-                <w:noProof/>
+                <w:rFonts w:eastAsiaTheme="minorEastAsia" w:cs="Times New Roman"/>
+                <w:noProof/>
+                <w:szCs w:val="24"/>
                 <w:lang w:eastAsia="cs-CZ"/>
               </w:rPr>
               <w:tab/>
@@ -3291,55 +4059,71 @@
             <w:r>
               <w:rPr>
                 <w:rStyle w:val="Hypertextovodkaz"/>
-                <w:noProof/>
+                <w:rFonts w:cs="Times New Roman"/>
+                <w:noProof/>
+                <w:szCs w:val="24"/>
               </w:rPr>
               <w:t>Ovládání tavné pistole</w:t>
             </w:r>
             <w:r>
               <w:rPr>
-                <w:noProof/>
-                <w:webHidden/>
+                <w:rFonts w:cs="Times New Roman"/>
+                <w:noProof/>
+                <w:webHidden/>
+                <w:szCs w:val="24"/>
               </w:rPr>
               <w:tab/>
             </w:r>
             <w:r>
               <w:rPr>
-                <w:noProof/>
-                <w:webHidden/>
+                <w:rFonts w:cs="Times New Roman"/>
+                <w:noProof/>
+                <w:webHidden/>
+                <w:szCs w:val="24"/>
               </w:rPr>
               <w:fldChar w:fldCharType="begin"/>
             </w:r>
             <w:r>
               <w:rPr>
-                <w:noProof/>
-                <w:webHidden/>
-              </w:rPr>
-              <w:instrText xml:space="preserve"> PAGEREF _Toc894977 \h </w:instrText>
-            </w:r>
-            <w:r>
-              <w:rPr>
-                <w:noProof/>
-                <w:webHidden/>
-              </w:rPr>
-            </w:r>
-            <w:r>
-              <w:rPr>
-                <w:noProof/>
-                <w:webHidden/>
+                <w:rFonts w:cs="Times New Roman"/>
+                <w:noProof/>
+                <w:webHidden/>
+                <w:szCs w:val="24"/>
+              </w:rPr>
+              <w:instrText xml:space="preserve"> PAGEREF _Toc901982 \h </w:instrText>
+            </w:r>
+            <w:r>
+              <w:rPr>
+                <w:rFonts w:cs="Times New Roman"/>
+                <w:noProof/>
+                <w:webHidden/>
+                <w:szCs w:val="24"/>
+              </w:rPr>
+            </w:r>
+            <w:r>
+              <w:rPr>
+                <w:rFonts w:cs="Times New Roman"/>
+                <w:noProof/>
+                <w:webHidden/>
+                <w:szCs w:val="24"/>
               </w:rPr>
               <w:fldChar w:fldCharType="separate"/>
             </w:r>
             <w:r>
               <w:rPr>
-                <w:noProof/>
-                <w:webHidden/>
+                <w:rFonts w:cs="Times New Roman"/>
+                <w:noProof/>
+                <w:webHidden/>
+                <w:szCs w:val="24"/>
               </w:rPr>
               <w:t>26</w:t>
             </w:r>
             <w:r>
               <w:rPr>
-                <w:noProof/>
-                <w:webHidden/>
+                <w:rFonts w:cs="Times New Roman"/>
+                <w:noProof/>
+                <w:webHidden/>
+                <w:szCs w:val="24"/>
               </w:rPr>
               <w:fldChar w:fldCharType="end"/>
             </w:r>
@@ -3349,23 +4133,27 @@
           <w:pPr>
             <w:pStyle w:val="Obsah1"/>
             <w:rPr>
-              <w:rFonts w:eastAsiaTheme="minorEastAsia"/>
+              <w:rFonts w:eastAsiaTheme="minorEastAsia" w:cs="Times New Roman"/>
               <w:noProof/>
+              <w:szCs w:val="24"/>
               <w:lang w:eastAsia="cs-CZ"/>
             </w:rPr>
           </w:pPr>
-          <w:hyperlink w:anchor="_Toc894978" w:history="1">
+          <w:hyperlink w:anchor="_Toc901983" w:history="1">
             <w:r>
               <w:rPr>
                 <w:rStyle w:val="Hypertextovodkaz"/>
-                <w:noProof/>
+                <w:rFonts w:cs="Times New Roman"/>
+                <w:noProof/>
+                <w:szCs w:val="24"/>
               </w:rPr>
               <w:t>9</w:t>
             </w:r>
             <w:r>
               <w:rPr>
-                <w:rFonts w:eastAsiaTheme="minorEastAsia"/>
-                <w:noProof/>
+                <w:rFonts w:eastAsiaTheme="minorEastAsia" w:cs="Times New Roman"/>
+                <w:noProof/>
+                <w:szCs w:val="24"/>
                 <w:lang w:eastAsia="cs-CZ"/>
               </w:rPr>
               <w:tab/>
@@ -3373,55 +4161,71 @@
             <w:r>
               <w:rPr>
                 <w:rStyle w:val="Hypertextovodkaz"/>
-                <w:noProof/>
+                <w:rFonts w:cs="Times New Roman"/>
+                <w:noProof/>
+                <w:szCs w:val="24"/>
               </w:rPr>
               <w:t>Závěr</w:t>
             </w:r>
             <w:r>
               <w:rPr>
-                <w:noProof/>
-                <w:webHidden/>
+                <w:rFonts w:cs="Times New Roman"/>
+                <w:noProof/>
+                <w:webHidden/>
+                <w:szCs w:val="24"/>
               </w:rPr>
               <w:tab/>
             </w:r>
             <w:r>
               <w:rPr>
-                <w:noProof/>
-                <w:webHidden/>
+                <w:rFonts w:cs="Times New Roman"/>
+                <w:noProof/>
+                <w:webHidden/>
+                <w:szCs w:val="24"/>
               </w:rPr>
               <w:fldChar w:fldCharType="begin"/>
             </w:r>
             <w:r>
               <w:rPr>
-                <w:noProof/>
-                <w:webHidden/>
-              </w:rPr>
-              <w:instrText xml:space="preserve"> PAGEREF _Toc894978 \h </w:instrText>
-            </w:r>
-            <w:r>
-              <w:rPr>
-                <w:noProof/>
-                <w:webHidden/>
-              </w:rPr>
-            </w:r>
-            <w:r>
-              <w:rPr>
-                <w:noProof/>
-                <w:webHidden/>
+                <w:rFonts w:cs="Times New Roman"/>
+                <w:noProof/>
+                <w:webHidden/>
+                <w:szCs w:val="24"/>
+              </w:rPr>
+              <w:instrText xml:space="preserve"> PAGEREF _Toc901983 \h </w:instrText>
+            </w:r>
+            <w:r>
+              <w:rPr>
+                <w:rFonts w:cs="Times New Roman"/>
+                <w:noProof/>
+                <w:webHidden/>
+                <w:szCs w:val="24"/>
+              </w:rPr>
+            </w:r>
+            <w:r>
+              <w:rPr>
+                <w:rFonts w:cs="Times New Roman"/>
+                <w:noProof/>
+                <w:webHidden/>
+                <w:szCs w:val="24"/>
               </w:rPr>
               <w:fldChar w:fldCharType="separate"/>
             </w:r>
             <w:r>
               <w:rPr>
-                <w:noProof/>
-                <w:webHidden/>
+                <w:rFonts w:cs="Times New Roman"/>
+                <w:noProof/>
+                <w:webHidden/>
+                <w:szCs w:val="24"/>
               </w:rPr>
               <w:t>27</w:t>
             </w:r>
             <w:r>
               <w:rPr>
-                <w:noProof/>
-                <w:webHidden/>
+                <w:rFonts w:cs="Times New Roman"/>
+                <w:noProof/>
+                <w:webHidden/>
+                <w:szCs w:val="24"/>
               </w:rPr>
               <w:fldChar w:fldCharType="end"/>
             </w:r>
@@ -3431,23 +4235,27 @@
           <w:pPr>
             <w:pStyle w:val="Obsah1"/>
             <w:rPr>
-              <w:rFonts w:eastAsiaTheme="minorEastAsia"/>
+              <w:rFonts w:eastAsiaTheme="minorEastAsia" w:cs="Times New Roman"/>
               <w:noProof/>
+              <w:szCs w:val="24"/>
               <w:lang w:eastAsia="cs-CZ"/>
             </w:rPr>
           </w:pPr>
-          <w:hyperlink w:anchor="_Toc894979" w:history="1">
+          <w:hyperlink w:anchor="_Toc901984" w:history="1">
             <w:r>
               <w:rPr>
                 <w:rStyle w:val="Hypertextovodkaz"/>
-                <w:noProof/>
+                <w:rFonts w:cs="Times New Roman"/>
+                <w:noProof/>
+                <w:szCs w:val="24"/>
               </w:rPr>
               <w:t>10</w:t>
             </w:r>
             <w:r>
               <w:rPr>
-                <w:rFonts w:eastAsiaTheme="minorEastAsia"/>
-                <w:noProof/>
+                <w:rFonts w:eastAsiaTheme="minorEastAsia" w:cs="Times New Roman"/>
+                <w:noProof/>
+                <w:szCs w:val="24"/>
                 <w:lang w:eastAsia="cs-CZ"/>
               </w:rPr>
               <w:tab/>
@@ -3455,55 +4263,71 @@
             <w:r>
               <w:rPr>
                 <w:rStyle w:val="Hypertextovodkaz"/>
-                <w:noProof/>
+                <w:rFonts w:cs="Times New Roman"/>
+                <w:noProof/>
+                <w:szCs w:val="24"/>
               </w:rPr>
               <w:t>Seznam použité literatury a zdrojů informací</w:t>
             </w:r>
             <w:r>
               <w:rPr>
-                <w:noProof/>
-                <w:webHidden/>
+                <w:rFonts w:cs="Times New Roman"/>
+                <w:noProof/>
+                <w:webHidden/>
+                <w:szCs w:val="24"/>
               </w:rPr>
               <w:tab/>
             </w:r>
             <w:r>
               <w:rPr>
-                <w:noProof/>
-                <w:webHidden/>
+                <w:rFonts w:cs="Times New Roman"/>
+                <w:noProof/>
+                <w:webHidden/>
+                <w:szCs w:val="24"/>
               </w:rPr>
               <w:fldChar w:fldCharType="begin"/>
             </w:r>
             <w:r>
               <w:rPr>
-                <w:noProof/>
-                <w:webHidden/>
-              </w:rPr>
-              <w:instrText xml:space="preserve"> PAGEREF _Toc894979 \h </w:instrText>
-            </w:r>
-            <w:r>
-              <w:rPr>
-                <w:noProof/>
-                <w:webHidden/>
-              </w:rPr>
-            </w:r>
-            <w:r>
-              <w:rPr>
-                <w:noProof/>
-                <w:webHidden/>
+                <w:rFonts w:cs="Times New Roman"/>
+                <w:noProof/>
+                <w:webHidden/>
+                <w:szCs w:val="24"/>
+              </w:rPr>
+              <w:instrText xml:space="preserve"> PAGEREF _Toc901984 \h </w:instrText>
+            </w:r>
+            <w:r>
+              <w:rPr>
+                <w:rFonts w:cs="Times New Roman"/>
+                <w:noProof/>
+                <w:webHidden/>
+                <w:szCs w:val="24"/>
+              </w:rPr>
+            </w:r>
+            <w:r>
+              <w:rPr>
+                <w:rFonts w:cs="Times New Roman"/>
+                <w:noProof/>
+                <w:webHidden/>
+                <w:szCs w:val="24"/>
               </w:rPr>
               <w:fldChar w:fldCharType="separate"/>
             </w:r>
             <w:r>
               <w:rPr>
-                <w:noProof/>
-                <w:webHidden/>
+                <w:rFonts w:cs="Times New Roman"/>
+                <w:noProof/>
+                <w:webHidden/>
+                <w:szCs w:val="24"/>
               </w:rPr>
               <w:t>28</w:t>
             </w:r>
             <w:r>
               <w:rPr>
-                <w:noProof/>
-                <w:webHidden/>
+                <w:rFonts w:cs="Times New Roman"/>
+                <w:noProof/>
+                <w:webHidden/>
+                <w:szCs w:val="24"/>
               </w:rPr>
               <w:fldChar w:fldCharType="end"/>
             </w:r>
@@ -3511,6 +4335,721 @@
         </w:p>
         <w:p>
           <w:pPr>
+            <w:pStyle w:val="Obsah1"/>
+            <w:rPr>
+              <w:rFonts w:eastAsiaTheme="minorEastAsia" w:cs="Times New Roman"/>
+              <w:noProof/>
+              <w:szCs w:val="24"/>
+              <w:lang w:eastAsia="cs-CZ"/>
+            </w:rPr>
+          </w:pPr>
+          <w:hyperlink w:anchor="_Toc901985" w:history="1">
+            <w:r>
+              <w:rPr>
+                <w:rStyle w:val="Hypertextovodkaz"/>
+                <w:rFonts w:cs="Times New Roman"/>
+                <w:noProof/>
+                <w:szCs w:val="24"/>
+              </w:rPr>
+              <w:t>11</w:t>
+            </w:r>
+            <w:r>
+              <w:rPr>
+                <w:rFonts w:eastAsiaTheme="minorEastAsia" w:cs="Times New Roman"/>
+                <w:noProof/>
+                <w:szCs w:val="24"/>
+                <w:lang w:eastAsia="cs-CZ"/>
+              </w:rPr>
+              <w:tab/>
+            </w:r>
+            <w:r>
+              <w:rPr>
+                <w:rStyle w:val="Hypertextovodkaz"/>
+                <w:rFonts w:cs="Times New Roman"/>
+                <w:noProof/>
+                <w:szCs w:val="24"/>
+              </w:rPr>
+              <w:t>Seznam obrázků</w:t>
+            </w:r>
+            <w:r>
+              <w:rPr>
+                <w:rFonts w:cs="Times New Roman"/>
+                <w:noProof/>
+                <w:webHidden/>
+                <w:szCs w:val="24"/>
+              </w:rPr>
+              <w:tab/>
+            </w:r>
+            <w:r>
+              <w:rPr>
+                <w:rFonts w:cs="Times New Roman"/>
+                <w:noProof/>
+                <w:webHidden/>
+                <w:szCs w:val="24"/>
+              </w:rPr>
+              <w:fldChar w:fldCharType="begin"/>
+            </w:r>
+            <w:r>
+              <w:rPr>
+                <w:rFonts w:cs="Times New Roman"/>
+                <w:noProof/>
+                <w:webHidden/>
+                <w:szCs w:val="24"/>
+              </w:rPr>
+              <w:instrText xml:space="preserve"> PAGEREF _Toc901985 \h </w:instrText>
+            </w:r>
+            <w:r>
+              <w:rPr>
+                <w:rFonts w:cs="Times New Roman"/>
+                <w:noProof/>
+                <w:webHidden/>
+                <w:szCs w:val="24"/>
+              </w:rPr>
+            </w:r>
+            <w:r>
+              <w:rPr>
+                <w:rFonts w:cs="Times New Roman"/>
+                <w:noProof/>
+                <w:webHidden/>
+                <w:szCs w:val="24"/>
+              </w:rPr>
+              <w:fldChar w:fldCharType="separate"/>
+            </w:r>
+            <w:r>
+              <w:rPr>
+                <w:rFonts w:cs="Times New Roman"/>
+                <w:noProof/>
+                <w:webHidden/>
+                <w:szCs w:val="24"/>
+              </w:rPr>
+              <w:t>30</w:t>
+            </w:r>
+            <w:r>
+              <w:rPr>
+                <w:rFonts w:cs="Times New Roman"/>
+                <w:noProof/>
+                <w:webHidden/>
+                <w:szCs w:val="24"/>
+              </w:rPr>
+              <w:fldChar w:fldCharType="end"/>
+            </w:r>
+          </w:hyperlink>
+        </w:p>
+        <w:p>
+          <w:pPr>
+            <w:pStyle w:val="Obsah1"/>
+            <w:rPr>
+              <w:rFonts w:eastAsiaTheme="minorEastAsia" w:cs="Times New Roman"/>
+              <w:noProof/>
+              <w:szCs w:val="24"/>
+              <w:lang w:eastAsia="cs-CZ"/>
+            </w:rPr>
+          </w:pPr>
+          <w:hyperlink w:anchor="_Toc901986" w:history="1">
+            <w:r>
+              <w:rPr>
+                <w:rStyle w:val="Hypertextovodkaz"/>
+                <w:rFonts w:cs="Times New Roman"/>
+                <w:noProof/>
+                <w:szCs w:val="24"/>
+              </w:rPr>
+              <w:t>12</w:t>
+            </w:r>
+            <w:r>
+              <w:rPr>
+                <w:rFonts w:eastAsiaTheme="minorEastAsia" w:cs="Times New Roman"/>
+                <w:noProof/>
+                <w:szCs w:val="24"/>
+                <w:lang w:eastAsia="cs-CZ"/>
+              </w:rPr>
+              <w:tab/>
+            </w:r>
+            <w:r>
+              <w:rPr>
+                <w:rStyle w:val="Hypertextovodkaz"/>
+                <w:rFonts w:cs="Times New Roman"/>
+                <w:noProof/>
+                <w:szCs w:val="24"/>
+              </w:rPr>
+              <w:t>Seznam příloh</w:t>
+            </w:r>
+            <w:r>
+              <w:rPr>
+                <w:rFonts w:cs="Times New Roman"/>
+                <w:noProof/>
+                <w:webHidden/>
+                <w:szCs w:val="24"/>
+              </w:rPr>
+              <w:tab/>
+            </w:r>
+            <w:r>
+              <w:rPr>
+                <w:rFonts w:cs="Times New Roman"/>
+                <w:noProof/>
+                <w:webHidden/>
+                <w:szCs w:val="24"/>
+              </w:rPr>
+              <w:fldChar w:fldCharType="begin"/>
+            </w:r>
+            <w:r>
+              <w:rPr>
+                <w:rFonts w:cs="Times New Roman"/>
+                <w:noProof/>
+                <w:webHidden/>
+                <w:szCs w:val="24"/>
+              </w:rPr>
+              <w:instrText xml:space="preserve"> PAGEREF _Toc901986 \h </w:instrText>
+            </w:r>
+            <w:r>
+              <w:rPr>
+                <w:rFonts w:cs="Times New Roman"/>
+                <w:noProof/>
+                <w:webHidden/>
+                <w:szCs w:val="24"/>
+              </w:rPr>
+            </w:r>
+            <w:r>
+              <w:rPr>
+                <w:rFonts w:cs="Times New Roman"/>
+                <w:noProof/>
+                <w:webHidden/>
+                <w:szCs w:val="24"/>
+              </w:rPr>
+              <w:fldChar w:fldCharType="separate"/>
+            </w:r>
+            <w:r>
+              <w:rPr>
+                <w:rFonts w:cs="Times New Roman"/>
+                <w:noProof/>
+                <w:webHidden/>
+                <w:szCs w:val="24"/>
+              </w:rPr>
+              <w:t>31</w:t>
+            </w:r>
+            <w:r>
+              <w:rPr>
+                <w:rFonts w:cs="Times New Roman"/>
+                <w:noProof/>
+                <w:webHidden/>
+                <w:szCs w:val="24"/>
+              </w:rPr>
+              <w:fldChar w:fldCharType="end"/>
+            </w:r>
+          </w:hyperlink>
+        </w:p>
+        <w:p>
+          <w:pPr>
+            <w:pStyle w:val="Obsah1"/>
+            <w:rPr>
+              <w:rFonts w:eastAsiaTheme="minorEastAsia" w:cs="Times New Roman"/>
+              <w:noProof/>
+              <w:szCs w:val="24"/>
+              <w:lang w:eastAsia="cs-CZ"/>
+            </w:rPr>
+          </w:pPr>
+          <w:hyperlink w:anchor="_Toc901987" w:history="1">
+            <w:r>
+              <w:rPr>
+                <w:rStyle w:val="Hypertextovodkaz"/>
+                <w:rFonts w:cs="Times New Roman"/>
+                <w:noProof/>
+                <w:szCs w:val="24"/>
+              </w:rPr>
+              <w:t>13</w:t>
+            </w:r>
+            <w:r>
+              <w:rPr>
+                <w:rFonts w:eastAsiaTheme="minorEastAsia" w:cs="Times New Roman"/>
+                <w:noProof/>
+                <w:szCs w:val="24"/>
+                <w:lang w:eastAsia="cs-CZ"/>
+              </w:rPr>
+              <w:tab/>
+            </w:r>
+            <w:r>
+              <w:rPr>
+                <w:rStyle w:val="Hypertextovodkaz"/>
+                <w:rFonts w:cs="Times New Roman"/>
+                <w:noProof/>
+                <w:szCs w:val="24"/>
+              </w:rPr>
+              <w:t>Seznam použitých odborných výrazů</w:t>
+            </w:r>
+            <w:r>
+              <w:rPr>
+                <w:rFonts w:cs="Times New Roman"/>
+                <w:noProof/>
+                <w:webHidden/>
+                <w:szCs w:val="24"/>
+              </w:rPr>
+              <w:tab/>
+            </w:r>
+            <w:r>
+              <w:rPr>
+                <w:rFonts w:cs="Times New Roman"/>
+                <w:noProof/>
+                <w:webHidden/>
+                <w:szCs w:val="24"/>
+              </w:rPr>
+              <w:fldChar w:fldCharType="begin"/>
+            </w:r>
+            <w:r>
+              <w:rPr>
+                <w:rFonts w:cs="Times New Roman"/>
+                <w:noProof/>
+                <w:webHidden/>
+                <w:szCs w:val="24"/>
+              </w:rPr>
+              <w:instrText xml:space="preserve"> PAGEREF _Toc901987 \h </w:instrText>
+            </w:r>
+            <w:r>
+              <w:rPr>
+                <w:rFonts w:cs="Times New Roman"/>
+                <w:noProof/>
+                <w:webHidden/>
+                <w:szCs w:val="24"/>
+              </w:rPr>
+            </w:r>
+            <w:r>
+              <w:rPr>
+                <w:rFonts w:cs="Times New Roman"/>
+                <w:noProof/>
+                <w:webHidden/>
+                <w:szCs w:val="24"/>
+              </w:rPr>
+              <w:fldChar w:fldCharType="separate"/>
+            </w:r>
+            <w:r>
+              <w:rPr>
+                <w:rFonts w:cs="Times New Roman"/>
+                <w:noProof/>
+                <w:webHidden/>
+                <w:szCs w:val="24"/>
+              </w:rPr>
+              <w:t>32</w:t>
+            </w:r>
+            <w:r>
+              <w:rPr>
+                <w:rFonts w:cs="Times New Roman"/>
+                <w:noProof/>
+                <w:webHidden/>
+                <w:szCs w:val="24"/>
+              </w:rPr>
+              <w:fldChar w:fldCharType="end"/>
+            </w:r>
+          </w:hyperlink>
+        </w:p>
+        <w:p>
+          <w:pPr>
+            <w:pStyle w:val="Obsah1"/>
+            <w:rPr>
+              <w:rFonts w:eastAsiaTheme="minorEastAsia" w:cs="Times New Roman"/>
+              <w:noProof/>
+              <w:szCs w:val="24"/>
+              <w:lang w:eastAsia="cs-CZ"/>
+            </w:rPr>
+          </w:pPr>
+          <w:hyperlink w:anchor="_Toc901988" w:history="1">
+            <w:r>
+              <w:rPr>
+                <w:rStyle w:val="Hypertextovodkaz"/>
+                <w:rFonts w:cs="Times New Roman"/>
+                <w:noProof/>
+                <w:szCs w:val="24"/>
+              </w:rPr>
+              <w:t>A.</w:t>
+            </w:r>
+            <w:r>
+              <w:rPr>
+                <w:rFonts w:eastAsiaTheme="minorEastAsia" w:cs="Times New Roman"/>
+                <w:noProof/>
+                <w:szCs w:val="24"/>
+                <w:lang w:eastAsia="cs-CZ"/>
+              </w:rPr>
+              <w:tab/>
+            </w:r>
+            <w:r>
+              <w:rPr>
+                <w:rStyle w:val="Hypertextovodkaz"/>
+                <w:rFonts w:cs="Times New Roman"/>
+                <w:noProof/>
+                <w:szCs w:val="24"/>
+              </w:rPr>
+              <w:t>Schéma celkového zapojení napájecí části</w:t>
+            </w:r>
+            <w:r>
+              <w:rPr>
+                <w:rFonts w:cs="Times New Roman"/>
+                <w:noProof/>
+                <w:webHidden/>
+                <w:szCs w:val="24"/>
+              </w:rPr>
+              <w:tab/>
+            </w:r>
+            <w:r>
+              <w:rPr>
+                <w:rFonts w:cs="Times New Roman"/>
+                <w:noProof/>
+                <w:webHidden/>
+                <w:szCs w:val="24"/>
+              </w:rPr>
+              <w:fldChar w:fldCharType="begin"/>
+            </w:r>
+            <w:r>
+              <w:rPr>
+                <w:rFonts w:cs="Times New Roman"/>
+                <w:noProof/>
+                <w:webHidden/>
+                <w:szCs w:val="24"/>
+              </w:rPr>
+              <w:instrText xml:space="preserve"> PAGEREF _Toc901988 \h </w:instrText>
+            </w:r>
+            <w:r>
+              <w:rPr>
+                <w:rFonts w:cs="Times New Roman"/>
+                <w:noProof/>
+                <w:webHidden/>
+                <w:szCs w:val="24"/>
+              </w:rPr>
+            </w:r>
+            <w:r>
+              <w:rPr>
+                <w:rFonts w:cs="Times New Roman"/>
+                <w:noProof/>
+                <w:webHidden/>
+                <w:szCs w:val="24"/>
+              </w:rPr>
+              <w:fldChar w:fldCharType="separate"/>
+            </w:r>
+            <w:r>
+              <w:rPr>
+                <w:rFonts w:cs="Times New Roman"/>
+                <w:noProof/>
+                <w:webHidden/>
+                <w:szCs w:val="24"/>
+              </w:rPr>
+              <w:t>33</w:t>
+            </w:r>
+            <w:r>
+              <w:rPr>
+                <w:rFonts w:cs="Times New Roman"/>
+                <w:noProof/>
+                <w:webHidden/>
+                <w:szCs w:val="24"/>
+              </w:rPr>
+              <w:fldChar w:fldCharType="end"/>
+            </w:r>
+          </w:hyperlink>
+        </w:p>
+        <w:p>
+          <w:pPr>
+            <w:pStyle w:val="Obsah1"/>
+            <w:rPr>
+              <w:rFonts w:eastAsiaTheme="minorEastAsia" w:cs="Times New Roman"/>
+              <w:noProof/>
+              <w:szCs w:val="24"/>
+              <w:lang w:eastAsia="cs-CZ"/>
+            </w:rPr>
+          </w:pPr>
+          <w:hyperlink w:anchor="_Toc901989" w:history="1">
+            <w:r>
+              <w:rPr>
+                <w:rStyle w:val="Hypertextovodkaz"/>
+                <w:rFonts w:cs="Times New Roman"/>
+                <w:noProof/>
+                <w:szCs w:val="24"/>
+              </w:rPr>
+              <w:t>B.</w:t>
+            </w:r>
+            <w:r>
+              <w:rPr>
+                <w:rFonts w:eastAsiaTheme="minorEastAsia" w:cs="Times New Roman"/>
+                <w:noProof/>
+                <w:szCs w:val="24"/>
+                <w:lang w:eastAsia="cs-CZ"/>
+              </w:rPr>
+              <w:tab/>
+            </w:r>
+            <w:r>
+              <w:rPr>
+                <w:rStyle w:val="Hypertextovodkaz"/>
+                <w:rFonts w:cs="Times New Roman"/>
+                <w:noProof/>
+                <w:szCs w:val="24"/>
+              </w:rPr>
+              <w:t>Schéma celkového zapojení logické části</w:t>
+            </w:r>
+            <w:r>
+              <w:rPr>
+                <w:rFonts w:cs="Times New Roman"/>
+                <w:noProof/>
+                <w:webHidden/>
+                <w:szCs w:val="24"/>
+              </w:rPr>
+              <w:tab/>
+            </w:r>
+            <w:r>
+              <w:rPr>
+                <w:rFonts w:cs="Times New Roman"/>
+                <w:noProof/>
+                <w:webHidden/>
+                <w:szCs w:val="24"/>
+              </w:rPr>
+              <w:fldChar w:fldCharType="begin"/>
+            </w:r>
+            <w:r>
+              <w:rPr>
+                <w:rFonts w:cs="Times New Roman"/>
+                <w:noProof/>
+                <w:webHidden/>
+                <w:szCs w:val="24"/>
+              </w:rPr>
+              <w:instrText xml:space="preserve"> PAGEREF _Toc901989 \h </w:instrText>
+            </w:r>
+            <w:r>
+              <w:rPr>
+                <w:rFonts w:cs="Times New Roman"/>
+                <w:noProof/>
+                <w:webHidden/>
+                <w:szCs w:val="24"/>
+              </w:rPr>
+            </w:r>
+            <w:r>
+              <w:rPr>
+                <w:rFonts w:cs="Times New Roman"/>
+                <w:noProof/>
+                <w:webHidden/>
+                <w:szCs w:val="24"/>
+              </w:rPr>
+              <w:fldChar w:fldCharType="separate"/>
+            </w:r>
+            <w:r>
+              <w:rPr>
+                <w:rFonts w:cs="Times New Roman"/>
+                <w:noProof/>
+                <w:webHidden/>
+                <w:szCs w:val="24"/>
+              </w:rPr>
+              <w:t>34</w:t>
+            </w:r>
+            <w:r>
+              <w:rPr>
+                <w:rFonts w:cs="Times New Roman"/>
+                <w:noProof/>
+                <w:webHidden/>
+                <w:szCs w:val="24"/>
+              </w:rPr>
+              <w:fldChar w:fldCharType="end"/>
+            </w:r>
+          </w:hyperlink>
+        </w:p>
+        <w:p>
+          <w:pPr>
+            <w:pStyle w:val="Obsah1"/>
+            <w:rPr>
+              <w:rFonts w:eastAsiaTheme="minorEastAsia" w:cs="Times New Roman"/>
+              <w:noProof/>
+              <w:szCs w:val="24"/>
+              <w:lang w:eastAsia="cs-CZ"/>
+            </w:rPr>
+          </w:pPr>
+          <w:hyperlink w:anchor="_Toc901990" w:history="1">
+            <w:r>
+              <w:rPr>
+                <w:rStyle w:val="Hypertextovodkaz"/>
+                <w:rFonts w:cs="Times New Roman"/>
+                <w:noProof/>
+                <w:szCs w:val="24"/>
+              </w:rPr>
+              <w:t>C.</w:t>
+            </w:r>
+            <w:r>
+              <w:rPr>
+                <w:rFonts w:eastAsiaTheme="minorEastAsia" w:cs="Times New Roman"/>
+                <w:noProof/>
+                <w:szCs w:val="24"/>
+                <w:lang w:eastAsia="cs-CZ"/>
+              </w:rPr>
+              <w:tab/>
+            </w:r>
+            <w:r>
+              <w:rPr>
+                <w:rStyle w:val="Hypertextovodkaz"/>
+                <w:rFonts w:cs="Times New Roman"/>
+                <w:noProof/>
+                <w:szCs w:val="24"/>
+              </w:rPr>
+              <w:t>Fotografie osazené desky</w:t>
+            </w:r>
+            <w:r>
+              <w:rPr>
+                <w:rFonts w:cs="Times New Roman"/>
+                <w:noProof/>
+                <w:webHidden/>
+                <w:szCs w:val="24"/>
+              </w:rPr>
+              <w:tab/>
+            </w:r>
+            <w:r>
+              <w:rPr>
+                <w:rFonts w:cs="Times New Roman"/>
+                <w:noProof/>
+                <w:webHidden/>
+                <w:szCs w:val="24"/>
+              </w:rPr>
+              <w:fldChar w:fldCharType="begin"/>
+            </w:r>
+            <w:r>
+              <w:rPr>
+                <w:rFonts w:cs="Times New Roman"/>
+                <w:noProof/>
+                <w:webHidden/>
+                <w:szCs w:val="24"/>
+              </w:rPr>
+              <w:instrText xml:space="preserve"> PAGEREF _Toc901990 \h </w:instrText>
+            </w:r>
+            <w:r>
+              <w:rPr>
+                <w:rFonts w:cs="Times New Roman"/>
+                <w:noProof/>
+                <w:webHidden/>
+                <w:szCs w:val="24"/>
+              </w:rPr>
+            </w:r>
+            <w:r>
+              <w:rPr>
+                <w:rFonts w:cs="Times New Roman"/>
+                <w:noProof/>
+                <w:webHidden/>
+                <w:szCs w:val="24"/>
+              </w:rPr>
+              <w:fldChar w:fldCharType="separate"/>
+            </w:r>
+            <w:r>
+              <w:rPr>
+                <w:rFonts w:cs="Times New Roman"/>
+                <w:noProof/>
+                <w:webHidden/>
+                <w:szCs w:val="24"/>
+              </w:rPr>
+              <w:t>35</w:t>
+            </w:r>
+            <w:r>
+              <w:rPr>
+                <w:rFonts w:cs="Times New Roman"/>
+                <w:noProof/>
+                <w:webHidden/>
+                <w:szCs w:val="24"/>
+              </w:rPr>
+              <w:fldChar w:fldCharType="end"/>
+            </w:r>
+          </w:hyperlink>
+        </w:p>
+        <w:p>
+          <w:pPr>
+            <w:pStyle w:val="Obsah1"/>
+            <w:rPr>
+              <w:rFonts w:eastAsiaTheme="minorEastAsia" w:cs="Times New Roman"/>
+              <w:noProof/>
+              <w:szCs w:val="24"/>
+              <w:lang w:eastAsia="cs-CZ"/>
+            </w:rPr>
+          </w:pPr>
+          <w:hyperlink w:anchor="_Toc901991" w:history="1">
+            <w:r>
+              <w:rPr>
+                <w:rStyle w:val="Hypertextovodkaz"/>
+                <w:rFonts w:cs="Times New Roman"/>
+                <w:noProof/>
+                <w:szCs w:val="24"/>
+              </w:rPr>
+              <w:t>D.</w:t>
+            </w:r>
+            <w:r>
+              <w:rPr>
+                <w:rFonts w:eastAsiaTheme="minorEastAsia" w:cs="Times New Roman"/>
+                <w:noProof/>
+                <w:szCs w:val="24"/>
+                <w:lang w:eastAsia="cs-CZ"/>
+              </w:rPr>
+              <w:tab/>
+            </w:r>
+            <w:r>
+              <w:rPr>
+                <w:rStyle w:val="Hypertextovodkaz"/>
+                <w:rFonts w:cs="Times New Roman"/>
+                <w:noProof/>
+                <w:szCs w:val="24"/>
+              </w:rPr>
+              <w:t>Struktura přiloženého média</w:t>
+            </w:r>
+            <w:r>
+              <w:rPr>
+                <w:rFonts w:cs="Times New Roman"/>
+                <w:noProof/>
+                <w:webHidden/>
+                <w:szCs w:val="24"/>
+              </w:rPr>
+              <w:tab/>
+            </w:r>
+            <w:r>
+              <w:rPr>
+                <w:rFonts w:cs="Times New Roman"/>
+                <w:noProof/>
+                <w:webHidden/>
+                <w:szCs w:val="24"/>
+              </w:rPr>
+              <w:fldChar w:fldCharType="begin"/>
+            </w:r>
+            <w:r>
+              <w:rPr>
+                <w:rFonts w:cs="Times New Roman"/>
+                <w:noProof/>
+                <w:webHidden/>
+                <w:szCs w:val="24"/>
+              </w:rPr>
+              <w:instrText xml:space="preserve"> PAGEREF _Toc901991 \h </w:instrText>
+            </w:r>
+            <w:r>
+              <w:rPr>
+                <w:rFonts w:cs="Times New Roman"/>
+                <w:noProof/>
+                <w:webHidden/>
+                <w:szCs w:val="24"/>
+              </w:rPr>
+            </w:r>
+            <w:r>
+              <w:rPr>
+                <w:rFonts w:cs="Times New Roman"/>
+                <w:noProof/>
+                <w:webHidden/>
+                <w:szCs w:val="24"/>
+              </w:rPr>
+              <w:fldChar w:fldCharType="separate"/>
+            </w:r>
+            <w:r>
+              <w:rPr>
+                <w:rFonts w:cs="Times New Roman"/>
+                <w:noProof/>
+                <w:webHidden/>
+                <w:szCs w:val="24"/>
+              </w:rPr>
+              <w:t>36</w:t>
+            </w:r>
+            <w:r>
+              <w:rPr>
+                <w:rFonts w:cs="Times New Roman"/>
+                <w:noProof/>
+                <w:webHidden/>
+                <w:szCs w:val="24"/>
+              </w:rPr>
+              <w:fldChar w:fldCharType="end"/>
+            </w:r>
+          </w:hyperlink>
+        </w:p>
+        <w:p>
+          <w:pPr>
+            <w:spacing w:line="360" w:lineRule="auto"/>
             <w:rPr>
               <w:rFonts w:cs="Times New Roman"/>
               <w:sz w:val="24"/>
@@ -3525,7 +5064,6 @@
               <w:sz w:val="24"/>
               <w:szCs w:val="24"/>
             </w:rPr>
-            <w:lastRenderedPageBreak/>
             <w:fldChar w:fldCharType="end"/>
           </w:r>
         </w:p>
@@ -3535,7 +5073,7 @@
       <w:pPr>
         <w:pStyle w:val="Nadpis1"/>
       </w:pPr>
-      <w:bookmarkStart w:id="0" w:name="_Toc894949"/>
+      <w:bookmarkStart w:id="0" w:name="_Toc901954"/>
       <w:r>
         <w:lastRenderedPageBreak/>
         <w:t>Zadání</w:t>
@@ -3812,7 +5350,7 @@
           <w:rFonts w:cs="Times New Roman"/>
         </w:rPr>
       </w:pPr>
-      <w:bookmarkStart w:id="1" w:name="_Toc894950"/>
+      <w:bookmarkStart w:id="1" w:name="_Toc901955"/>
       <w:r>
         <w:rPr>
           <w:rFonts w:cs="Times New Roman"/>
@@ -4121,7 +5659,7 @@
           <w:rFonts w:cs="Times New Roman"/>
         </w:rPr>
       </w:pPr>
-      <w:bookmarkStart w:id="2" w:name="_Toc894951"/>
+      <w:bookmarkStart w:id="2" w:name="_Toc901956"/>
       <w:r>
         <w:rPr>
           <w:rFonts w:cs="Times New Roman"/>
@@ -4138,7 +5676,7 @@
           <w:rFonts w:cs="Times New Roman"/>
         </w:rPr>
       </w:pPr>
-      <w:bookmarkStart w:id="3" w:name="_Toc894952"/>
+      <w:bookmarkStart w:id="3" w:name="_Toc901957"/>
       <w:r>
         <w:rPr>
           <w:rFonts w:cs="Times New Roman"/>
@@ -4174,7 +5712,7 @@
           <w:rFonts w:cs="Times New Roman"/>
         </w:rPr>
       </w:pPr>
-      <w:bookmarkStart w:id="4" w:name="_Toc894953"/>
+      <w:bookmarkStart w:id="4" w:name="_Toc901958"/>
       <w:r>
         <w:rPr>
           <w:rFonts w:cs="Times New Roman"/>
@@ -4242,7 +5780,7 @@
           <w:rFonts w:cs="Times New Roman"/>
         </w:rPr>
       </w:pPr>
-      <w:bookmarkStart w:id="5" w:name="_Toc894954"/>
+      <w:bookmarkStart w:id="5" w:name="_Toc901959"/>
       <w:r>
         <w:rPr>
           <w:rFonts w:cs="Times New Roman"/>
@@ -4306,7 +5844,7 @@
           <w:rFonts w:cs="Times New Roman"/>
         </w:rPr>
       </w:pPr>
-      <w:bookmarkStart w:id="6" w:name="_Toc894955"/>
+      <w:bookmarkStart w:id="6" w:name="_Toc901960"/>
       <w:r>
         <w:rPr>
           <w:rFonts w:cs="Times New Roman"/>
@@ -4323,7 +5861,7 @@
           <w:rFonts w:cs="Times New Roman"/>
         </w:rPr>
       </w:pPr>
-      <w:bookmarkStart w:id="7" w:name="_Toc894956"/>
+      <w:bookmarkStart w:id="7" w:name="_Toc901961"/>
       <w:r>
         <w:rPr>
           <w:rFonts w:cs="Times New Roman"/>
@@ -4641,6 +6179,7 @@
         </w:rPr>
       </w:pPr>
       <w:bookmarkStart w:id="8" w:name="_Toc784848"/>
+      <w:bookmarkStart w:id="9" w:name="_Toc900823"/>
       <w:proofErr w:type="gramStart"/>
       <w:r>
         <w:rPr>
@@ -4732,6 +6271,7 @@
         <w:t xml:space="preserve"> Blokové schéma zapojení pistole</w:t>
       </w:r>
       <w:bookmarkEnd w:id="8"/>
+      <w:bookmarkEnd w:id="9"/>
     </w:p>
     <w:p>
       <w:pPr>
@@ -4741,14 +6281,14 @@
           <w:sz w:val="24"/>
         </w:rPr>
       </w:pPr>
-      <w:bookmarkStart w:id="9" w:name="_Toc894957"/>
+      <w:bookmarkStart w:id="10" w:name="_Toc901962"/>
       <w:r>
         <w:rPr>
           <w:rFonts w:cs="Times New Roman"/>
         </w:rPr>
         <w:t>Napájecí zdroj</w:t>
       </w:r>
-      <w:bookmarkEnd w:id="9"/>
+      <w:bookmarkEnd w:id="10"/>
     </w:p>
     <w:p>
       <w:pPr>
@@ -4988,7 +6528,8 @@
           <w:rFonts w:cs="Times New Roman"/>
         </w:rPr>
       </w:pPr>
-      <w:bookmarkStart w:id="10" w:name="_Toc784849"/>
+      <w:bookmarkStart w:id="11" w:name="_Toc784849"/>
+      <w:bookmarkStart w:id="12" w:name="_Toc900824"/>
       <w:proofErr w:type="gramStart"/>
       <w:r>
         <w:rPr>
@@ -5077,7 +6618,7 @@
         </w:rPr>
         <w:t xml:space="preserve"> Síťový napájecí adaptér</w:t>
       </w:r>
-      <w:bookmarkEnd w:id="10"/>
+      <w:bookmarkEnd w:id="11"/>
       <w:sdt>
         <w:sdtPr>
           <w:rPr>
@@ -5128,6 +6669,7 @@
           </w:r>
         </w:sdtContent>
       </w:sdt>
+      <w:bookmarkEnd w:id="12"/>
     </w:p>
     <w:p>
       <w:pPr>
@@ -5136,14 +6678,14 @@
           <w:rFonts w:cs="Times New Roman"/>
         </w:rPr>
       </w:pPr>
-      <w:bookmarkStart w:id="11" w:name="_Toc894958"/>
+      <w:bookmarkStart w:id="13" w:name="_Toc901963"/>
       <w:r>
         <w:rPr>
           <w:rFonts w:cs="Times New Roman"/>
         </w:rPr>
         <w:t>Mikrokontrolér</w:t>
       </w:r>
-      <w:bookmarkEnd w:id="11"/>
+      <w:bookmarkEnd w:id="13"/>
     </w:p>
     <w:p>
       <w:pPr>
@@ -5429,7 +6971,8 @@
           <w:rFonts w:cs="Times New Roman"/>
         </w:rPr>
       </w:pPr>
-      <w:bookmarkStart w:id="12" w:name="_Toc784850"/>
+      <w:bookmarkStart w:id="14" w:name="_Toc784850"/>
+      <w:bookmarkStart w:id="15" w:name="_Toc900825"/>
       <w:proofErr w:type="gramStart"/>
       <w:r>
         <w:rPr>
@@ -5518,7 +7061,7 @@
         </w:rPr>
         <w:t xml:space="preserve"> Mikrokontrolér ESP WROOM 32</w:t>
       </w:r>
-      <w:bookmarkEnd w:id="12"/>
+      <w:bookmarkEnd w:id="14"/>
       <w:sdt>
         <w:sdtPr>
           <w:rPr>
@@ -5569,6 +7112,7 @@
           </w:r>
         </w:sdtContent>
       </w:sdt>
+      <w:bookmarkEnd w:id="15"/>
     </w:p>
     <w:p>
       <w:pPr>
@@ -6032,14 +7576,14 @@
           <w:rFonts w:cs="Times New Roman"/>
         </w:rPr>
       </w:pPr>
-      <w:bookmarkStart w:id="13" w:name="_Toc894959"/>
+      <w:bookmarkStart w:id="16" w:name="_Toc901964"/>
       <w:r>
         <w:rPr>
           <w:rFonts w:cs="Times New Roman"/>
         </w:rPr>
         <w:t>UART</w:t>
       </w:r>
-      <w:bookmarkEnd w:id="13"/>
+      <w:bookmarkEnd w:id="16"/>
     </w:p>
     <w:p>
       <w:pPr>
@@ -6306,7 +7850,7 @@
           <w:rFonts w:cs="Times New Roman"/>
         </w:rPr>
       </w:pPr>
-      <w:bookmarkStart w:id="14" w:name="_Toc894960"/>
+      <w:bookmarkStart w:id="17" w:name="_Toc901965"/>
       <w:r>
         <w:rPr>
           <w:rFonts w:cs="Times New Roman"/>
@@ -6327,7 +7871,7 @@
         </w:rPr>
         <w:t>C</w:t>
       </w:r>
-      <w:bookmarkEnd w:id="14"/>
+      <w:bookmarkEnd w:id="17"/>
     </w:p>
     <w:p>
       <w:pPr>
@@ -6538,14 +8082,14 @@
           <w:rFonts w:cs="Times New Roman"/>
         </w:rPr>
       </w:pPr>
-      <w:bookmarkStart w:id="15" w:name="_Toc894961"/>
+      <w:bookmarkStart w:id="18" w:name="_Toc901966"/>
       <w:r>
         <w:rPr>
           <w:rFonts w:cs="Times New Roman"/>
         </w:rPr>
         <w:t>SPI</w:t>
       </w:r>
-      <w:bookmarkEnd w:id="15"/>
+      <w:bookmarkEnd w:id="18"/>
     </w:p>
     <w:p>
       <w:pPr>
@@ -6821,13 +8365,7 @@
         <w:rPr>
           <w:rFonts w:cs="Times New Roman"/>
         </w:rPr>
-        <w:t>C se komunikující zařízení určuje pomocí jeho adresy, která se posílá společně s režijními příkazy, což snižuje rychlost komunikace</w:t>
-      </w:r>
-      <w:r>
-        <w:rPr>
-          <w:rFonts w:cs="Times New Roman"/>
-        </w:rPr>
-        <w:t>, kdežto u</w:t>
+        <w:t>C se komunikující zařízení určuje pomocí jeho adresy, která se posílá společně s režijními příkazy, což snižuje rychlost komunikace, kdežto u</w:t>
       </w:r>
       <w:r>
         <w:rPr>
@@ -6965,14 +8503,14 @@
           <w:rFonts w:cs="Times New Roman"/>
         </w:rPr>
       </w:pPr>
-      <w:bookmarkStart w:id="16" w:name="_Toc894962"/>
+      <w:bookmarkStart w:id="19" w:name="_Toc901967"/>
       <w:r>
         <w:rPr>
           <w:rFonts w:cs="Times New Roman"/>
         </w:rPr>
         <w:t>ADC</w:t>
       </w:r>
-      <w:bookmarkEnd w:id="16"/>
+      <w:bookmarkEnd w:id="19"/>
     </w:p>
     <w:p>
       <w:pPr>
@@ -7206,14 +8744,14 @@
           <w:rFonts w:cs="Times New Roman"/>
         </w:rPr>
       </w:pPr>
-      <w:bookmarkStart w:id="17" w:name="_Toc894963"/>
+      <w:bookmarkStart w:id="20" w:name="_Toc901968"/>
       <w:r>
         <w:rPr>
           <w:rFonts w:cs="Times New Roman"/>
         </w:rPr>
         <w:t>Měření teploty</w:t>
       </w:r>
-      <w:bookmarkEnd w:id="17"/>
+      <w:bookmarkEnd w:id="20"/>
     </w:p>
     <w:p>
       <w:pPr>
@@ -7380,7 +8918,8 @@
           <w:rFonts w:cs="Times New Roman"/>
         </w:rPr>
       </w:pPr>
-      <w:bookmarkStart w:id="18" w:name="_Toc784851"/>
+      <w:bookmarkStart w:id="21" w:name="_Toc784851"/>
+      <w:bookmarkStart w:id="22" w:name="_Toc900826"/>
       <w:proofErr w:type="gramStart"/>
       <w:r>
         <w:rPr>
@@ -7469,7 +9008,7 @@
         </w:rPr>
         <w:t xml:space="preserve"> Platinové teplotní čidlo PT1000</w:t>
       </w:r>
-      <w:bookmarkEnd w:id="18"/>
+      <w:bookmarkEnd w:id="21"/>
       <w:sdt>
         <w:sdtPr>
           <w:rPr>
@@ -7520,6 +9059,7 @@
           </w:r>
         </w:sdtContent>
       </w:sdt>
+      <w:bookmarkEnd w:id="22"/>
     </w:p>
     <w:p>
       <w:pPr>
@@ -8810,7 +10350,8 @@
           <w:rFonts w:cs="Times New Roman"/>
         </w:rPr>
       </w:pPr>
-      <w:bookmarkStart w:id="19" w:name="_Toc784852"/>
+      <w:bookmarkStart w:id="23" w:name="_Toc784852"/>
+      <w:bookmarkStart w:id="24" w:name="_Toc900827"/>
       <w:proofErr w:type="gramStart"/>
       <w:r>
         <w:rPr>
@@ -8899,7 +10440,8 @@
         </w:rPr>
         <w:t xml:space="preserve"> Zapojení teplotního čidla</w:t>
       </w:r>
-      <w:bookmarkEnd w:id="19"/>
+      <w:bookmarkEnd w:id="23"/>
+      <w:bookmarkEnd w:id="24"/>
     </w:p>
     <w:p>
       <w:pPr>
@@ -8908,14 +10450,14 @@
           <w:rFonts w:cs="Times New Roman"/>
         </w:rPr>
       </w:pPr>
-      <w:bookmarkStart w:id="20" w:name="_Toc894964"/>
+      <w:bookmarkStart w:id="25" w:name="_Toc901969"/>
       <w:r>
         <w:rPr>
           <w:rFonts w:cs="Times New Roman"/>
         </w:rPr>
         <w:t>Napájení měřícího obvodu</w:t>
       </w:r>
-      <w:bookmarkEnd w:id="20"/>
+      <w:bookmarkEnd w:id="25"/>
     </w:p>
     <w:p>
       <w:pPr>
@@ -9165,14 +10707,14 @@
           <w:rFonts w:cs="Times New Roman"/>
         </w:rPr>
       </w:pPr>
-      <w:bookmarkStart w:id="21" w:name="_Toc894965"/>
+      <w:bookmarkStart w:id="26" w:name="_Toc901970"/>
       <w:r>
         <w:rPr>
           <w:rFonts w:cs="Times New Roman"/>
         </w:rPr>
         <w:t>Ohřev lepidla</w:t>
       </w:r>
-      <w:bookmarkEnd w:id="21"/>
+      <w:bookmarkEnd w:id="26"/>
     </w:p>
     <w:p>
       <w:pPr>
@@ -9373,7 +10915,8 @@
           <w:rFonts w:cs="Times New Roman"/>
         </w:rPr>
       </w:pPr>
-      <w:bookmarkStart w:id="22" w:name="_Toc784853"/>
+      <w:bookmarkStart w:id="27" w:name="_Toc784853"/>
+      <w:bookmarkStart w:id="28" w:name="_Toc900828"/>
       <w:proofErr w:type="gramStart"/>
       <w:r>
         <w:rPr>
@@ -9462,7 +11005,7 @@
         </w:rPr>
         <w:t xml:space="preserve"> Topné těleso</w:t>
       </w:r>
-      <w:bookmarkEnd w:id="22"/>
+      <w:bookmarkEnd w:id="27"/>
       <w:sdt>
         <w:sdtPr>
           <w:rPr>
@@ -9513,6 +11056,7 @@
           </w:r>
         </w:sdtContent>
       </w:sdt>
+      <w:bookmarkEnd w:id="28"/>
     </w:p>
     <w:p>
       <w:pPr>
@@ -9643,14 +11187,14 @@
           <w:rFonts w:cs="Times New Roman"/>
         </w:rPr>
       </w:pPr>
-      <w:bookmarkStart w:id="23" w:name="_Toc894966"/>
+      <w:bookmarkStart w:id="29" w:name="_Toc901971"/>
       <w:r>
         <w:rPr>
           <w:rFonts w:cs="Times New Roman"/>
         </w:rPr>
         <w:t>Pulzně šířková modulace</w:t>
       </w:r>
-      <w:bookmarkEnd w:id="23"/>
+      <w:bookmarkEnd w:id="29"/>
     </w:p>
     <w:p>
       <w:pPr>
@@ -9818,7 +11362,8 @@
           <w:rFonts w:cs="Times New Roman"/>
         </w:rPr>
       </w:pPr>
-      <w:bookmarkStart w:id="24" w:name="_Toc784854"/>
+      <w:bookmarkStart w:id="30" w:name="_Toc784854"/>
+      <w:bookmarkStart w:id="31" w:name="_Toc900829"/>
       <w:proofErr w:type="gramStart"/>
       <w:r>
         <w:rPr>
@@ -9909,7 +11454,7 @@
         </w:rPr>
         <w:t xml:space="preserve"> Pulzně šířková modulace</w:t>
       </w:r>
-      <w:bookmarkEnd w:id="24"/>
+      <w:bookmarkEnd w:id="30"/>
       <w:sdt>
         <w:sdtPr>
           <w:rPr>
@@ -9965,6 +11510,7 @@
           </w:r>
         </w:sdtContent>
       </w:sdt>
+      <w:bookmarkEnd w:id="31"/>
     </w:p>
     <w:p>
       <w:pPr>
@@ -9973,14 +11519,14 @@
           <w:rFonts w:cs="Times New Roman"/>
         </w:rPr>
       </w:pPr>
-      <w:bookmarkStart w:id="25" w:name="_Toc894967"/>
+      <w:bookmarkStart w:id="32" w:name="_Toc901972"/>
       <w:r>
         <w:rPr>
           <w:rFonts w:cs="Times New Roman"/>
         </w:rPr>
         <w:t>Řízení motorů</w:t>
       </w:r>
-      <w:bookmarkEnd w:id="25"/>
+      <w:bookmarkEnd w:id="32"/>
     </w:p>
     <w:p>
       <w:pPr>
@@ -10418,7 +11964,8 @@
           <w:rFonts w:cs="Times New Roman"/>
         </w:rPr>
       </w:pPr>
-      <w:bookmarkStart w:id="26" w:name="_Toc784855"/>
+      <w:bookmarkStart w:id="33" w:name="_Toc784855"/>
+      <w:bookmarkStart w:id="34" w:name="_Toc900830"/>
       <w:proofErr w:type="gramStart"/>
       <w:r>
         <w:rPr>
@@ -10507,7 +12054,8 @@
         </w:rPr>
         <w:t xml:space="preserve"> Schéma zapojení H můstku DRV8833</w:t>
       </w:r>
-      <w:bookmarkEnd w:id="26"/>
+      <w:bookmarkEnd w:id="33"/>
+      <w:bookmarkEnd w:id="34"/>
     </w:p>
     <w:p>
       <w:pPr>
@@ -10516,7 +12064,7 @@
           <w:rFonts w:cs="Times New Roman"/>
         </w:rPr>
       </w:pPr>
-      <w:bookmarkStart w:id="27" w:name="_Toc894968"/>
+      <w:bookmarkStart w:id="35" w:name="_Toc901973"/>
       <w:r>
         <w:rPr>
           <w:rFonts w:cs="Times New Roman"/>
@@ -10524,7 +12072,7 @@
         <w:lastRenderedPageBreak/>
         <w:t>Napájení motorů</w:t>
       </w:r>
-      <w:bookmarkEnd w:id="27"/>
+      <w:bookmarkEnd w:id="35"/>
     </w:p>
     <w:p>
       <w:pPr>
@@ -10846,7 +12394,8 @@
           <w:rFonts w:cs="Times New Roman"/>
         </w:rPr>
       </w:pPr>
-      <w:bookmarkStart w:id="28" w:name="_Toc784856"/>
+      <w:bookmarkStart w:id="36" w:name="_Toc784856"/>
+      <w:bookmarkStart w:id="37" w:name="_Toc900831"/>
       <w:proofErr w:type="gramStart"/>
       <w:r>
         <w:rPr>
@@ -10949,7 +12498,7 @@
         </w:rPr>
         <w:t xml:space="preserve"> modul</w:t>
       </w:r>
-      <w:bookmarkEnd w:id="28"/>
+      <w:bookmarkEnd w:id="36"/>
       <w:sdt>
         <w:sdtPr>
           <w:rPr>
@@ -11000,6 +12549,7 @@
           </w:r>
         </w:sdtContent>
       </w:sdt>
+      <w:bookmarkEnd w:id="37"/>
     </w:p>
     <w:p>
       <w:pPr>
@@ -11008,14 +12558,14 @@
           <w:rFonts w:cs="Times New Roman"/>
         </w:rPr>
       </w:pPr>
-      <w:bookmarkStart w:id="29" w:name="_Toc894969"/>
+      <w:bookmarkStart w:id="38" w:name="_Toc901974"/>
       <w:r>
         <w:rPr>
           <w:rFonts w:cs="Times New Roman"/>
         </w:rPr>
         <w:t>OLED displej</w:t>
       </w:r>
-      <w:bookmarkEnd w:id="29"/>
+      <w:bookmarkEnd w:id="38"/>
     </w:p>
     <w:p>
       <w:pPr>
@@ -11275,15 +12825,27 @@
           <w:rFonts w:cs="Times New Roman"/>
         </w:rPr>
       </w:pPr>
+      <w:bookmarkStart w:id="39" w:name="_Toc900832"/>
       <w:proofErr w:type="gramStart"/>
       <w:r>
         <w:t xml:space="preserve">Obrázek </w:t>
       </w:r>
+      <w:fldSimple w:instr=" STYLEREF 1 \s ">
+        <w:r>
+          <w:rPr>
+            <w:noProof/>
+          </w:rPr>
+          <w:t>4</w:t>
+        </w:r>
+      </w:fldSimple>
+      <w:r>
+        <w:t>.</w:t>
+      </w:r>
       <w:r>
         <w:fldChar w:fldCharType="begin"/>
       </w:r>
       <w:r>
-        <w:instrText xml:space="preserve"> STYLEREF 1 \s </w:instrText>
+        <w:instrText xml:space="preserve"> SEQ Obrázek \* ARABIC \s 1 </w:instrText>
       </w:r>
       <w:r>
         <w:fldChar w:fldCharType="separate"/>
@@ -11292,8 +12854,9 @@
         <w:rPr>
           <w:noProof/>
         </w:rPr>
-        <w:t>4</w:t>
-      </w:r>
+        <w:t>10</w:t>
+      </w:r>
+      <w:proofErr w:type="gramEnd"/>
       <w:r>
         <w:rPr>
           <w:noProof/>
@@ -11301,33 +12864,9 @@
         <w:fldChar w:fldCharType="end"/>
       </w:r>
       <w:r>
-        <w:t>.</w:t>
-      </w:r>
-      <w:r>
-        <w:fldChar w:fldCharType="begin"/>
-      </w:r>
-      <w:r>
-        <w:instrText xml:space="preserve"> SEQ Obrázek \* ARABIC \s 1 </w:instrText>
-      </w:r>
-      <w:r>
-        <w:fldChar w:fldCharType="separate"/>
-      </w:r>
-      <w:r>
-        <w:rPr>
-          <w:noProof/>
-        </w:rPr>
-        <w:t>10</w:t>
-      </w:r>
-      <w:proofErr w:type="gramEnd"/>
-      <w:r>
-        <w:rPr>
-          <w:noProof/>
-        </w:rPr>
-        <w:fldChar w:fldCharType="end"/>
-      </w:r>
-      <w:r>
         <w:t>: OLED displej</w:t>
       </w:r>
+      <w:bookmarkEnd w:id="39"/>
     </w:p>
     <w:p>
       <w:pPr>
@@ -11336,7 +12875,7 @@
           <w:rFonts w:cs="Times New Roman"/>
         </w:rPr>
       </w:pPr>
-      <w:bookmarkStart w:id="30" w:name="_Toc894970"/>
+      <w:bookmarkStart w:id="40" w:name="_Toc901975"/>
       <w:r>
         <w:rPr>
           <w:rFonts w:cs="Times New Roman"/>
@@ -11344,7 +12883,7 @@
         <w:lastRenderedPageBreak/>
         <w:t>Mechanické řešení</w:t>
       </w:r>
-      <w:bookmarkEnd w:id="30"/>
+      <w:bookmarkEnd w:id="40"/>
     </w:p>
     <w:p>
       <w:pPr>
@@ -11353,14 +12892,14 @@
           <w:rFonts w:cs="Times New Roman"/>
         </w:rPr>
       </w:pPr>
-      <w:bookmarkStart w:id="31" w:name="_Toc894971"/>
+      <w:bookmarkStart w:id="41" w:name="_Toc901976"/>
       <w:r>
         <w:rPr>
           <w:rFonts w:cs="Times New Roman"/>
         </w:rPr>
         <w:t>Vytlačovací mechanismus</w:t>
       </w:r>
-      <w:bookmarkEnd w:id="31"/>
+      <w:bookmarkEnd w:id="41"/>
     </w:p>
     <w:p>
       <w:pPr>
@@ -11514,6 +13053,7 @@
           <w:rFonts w:cs="Times New Roman"/>
         </w:rPr>
       </w:pPr>
+      <w:bookmarkStart w:id="42" w:name="_Toc900833"/>
       <w:proofErr w:type="gramStart"/>
       <w:r>
         <w:rPr>
@@ -11652,6 +13192,7 @@
           </w:r>
         </w:sdtContent>
       </w:sdt>
+      <w:bookmarkEnd w:id="42"/>
     </w:p>
     <w:p>
       <w:pPr>
@@ -11660,14 +13201,14 @@
           <w:rFonts w:cs="Times New Roman"/>
         </w:rPr>
       </w:pPr>
-      <w:bookmarkStart w:id="32" w:name="_Toc894972"/>
+      <w:bookmarkStart w:id="43" w:name="_Toc901977"/>
       <w:r>
         <w:rPr>
           <w:rFonts w:cs="Times New Roman"/>
         </w:rPr>
         <w:t>Pouzdro tavné pistole</w:t>
       </w:r>
-      <w:bookmarkEnd w:id="32"/>
+      <w:bookmarkEnd w:id="43"/>
     </w:p>
     <w:p>
       <w:pPr>
@@ -11676,14 +13217,14 @@
           <w:rFonts w:cs="Times New Roman"/>
         </w:rPr>
       </w:pPr>
-      <w:bookmarkStart w:id="33" w:name="_Toc894973"/>
+      <w:bookmarkStart w:id="44" w:name="_Toc901978"/>
       <w:r>
         <w:rPr>
           <w:rFonts w:cs="Times New Roman"/>
         </w:rPr>
         <w:t>Návrh</w:t>
       </w:r>
-      <w:bookmarkEnd w:id="33"/>
+      <w:bookmarkEnd w:id="44"/>
     </w:p>
     <w:p>
       <w:pPr>
@@ -11865,14 +13406,14 @@
           <w:rFonts w:cs="Times New Roman"/>
         </w:rPr>
       </w:pPr>
-      <w:bookmarkStart w:id="34" w:name="_Toc894974"/>
+      <w:bookmarkStart w:id="45" w:name="_Toc901979"/>
       <w:r>
         <w:rPr>
           <w:rFonts w:cs="Times New Roman"/>
         </w:rPr>
         <w:t>Výroba</w:t>
       </w:r>
-      <w:bookmarkEnd w:id="34"/>
+      <w:bookmarkEnd w:id="45"/>
     </w:p>
     <w:p>
       <w:pPr>
@@ -11998,58 +13539,30 @@
           <w:rFonts w:cs="Times New Roman"/>
         </w:rPr>
       </w:pPr>
+      <w:bookmarkStart w:id="46" w:name="_Toc900834"/>
       <w:proofErr w:type="gramStart"/>
       <w:r>
         <w:t xml:space="preserve">Obrázek </w:t>
       </w:r>
-      <w:r>
-        <w:fldChar w:fldCharType="begin"/>
-      </w:r>
-      <w:r>
-        <w:instrText xml:space="preserve"> STYLEREF 1 \s </w:instrText>
-      </w:r>
-      <w:r>
-        <w:fldChar w:fldCharType="separate"/>
-      </w:r>
-      <w:r>
-        <w:rPr>
-          <w:noProof/>
-        </w:rPr>
-        <w:t>5</w:t>
-      </w:r>
-      <w:r>
-        <w:rPr>
-          <w:noProof/>
-        </w:rPr>
-        <w:fldChar w:fldCharType="end"/>
-      </w:r>
+      <w:fldSimple w:instr=" STYLEREF 1 \s ">
+        <w:r>
+          <w:rPr>
+            <w:noProof/>
+          </w:rPr>
+          <w:t>5</w:t>
+        </w:r>
+      </w:fldSimple>
       <w:r>
         <w:t>.</w:t>
       </w:r>
-      <w:r>
-        <w:fldChar w:fldCharType="begin"/>
-      </w:r>
-      <w:r>
-        <w:instrText xml:space="preserve"> SEQ Obrázek \* ARABIC </w:instrText>
-      </w:r>
-      <w:r>
-        <w:instrText xml:space="preserve">\s 1 </w:instrText>
-      </w:r>
-      <w:r>
-        <w:fldChar w:fldCharType="separate"/>
-      </w:r>
-      <w:r>
-        <w:rPr>
-          <w:noProof/>
-        </w:rPr>
-        <w:t>2</w:t>
-      </w:r>
-      <w:r>
-        <w:rPr>
-          <w:noProof/>
-        </w:rPr>
-        <w:fldChar w:fldCharType="end"/>
-      </w:r>
+      <w:fldSimple w:instr=" SEQ Obrázek \* ARABIC \s 1 ">
+        <w:r>
+          <w:rPr>
+            <w:noProof/>
+          </w:rPr>
+          <w:t>2</w:t>
+        </w:r>
+      </w:fldSimple>
       <w:r>
         <w:t>:</w:t>
       </w:r>
@@ -12057,17 +13570,18 @@
       <w:r>
         <w:t xml:space="preserve"> Finální verze obalu</w:t>
       </w:r>
+      <w:bookmarkEnd w:id="46"/>
     </w:p>
     <w:p>
       <w:pPr>
         <w:pStyle w:val="Nadpis1"/>
       </w:pPr>
-      <w:bookmarkStart w:id="35" w:name="_Toc894975"/>
+      <w:bookmarkStart w:id="47" w:name="_Toc901980"/>
       <w:r>
         <w:lastRenderedPageBreak/>
         <w:t>Návrh DPS</w:t>
       </w:r>
-      <w:bookmarkEnd w:id="35"/>
+      <w:bookmarkEnd w:id="47"/>
     </w:p>
     <w:p>
       <w:pPr>
@@ -12139,6 +13653,9 @@
       <w:r>
         <w:t>Desku jsem nechal na zakázku vyrobit v Číně se standardní tloušťkou 1,6 mm.</w:t>
       </w:r>
+      <w:r>
+        <w:t xml:space="preserve"> Celé schéma zapojení včetně fotografie osazené desky je v příloze práce.</w:t>
+      </w:r>
     </w:p>
     <w:p>
       <w:pPr>
@@ -12277,8 +13794,8 @@
         </w:rPr>
         <w:drawing>
           <wp:inline distT="0" distB="0" distL="0" distR="0" wp14:anchorId="41A95680" wp14:editId="186851A8">
-            <wp:extent cx="1808277" cy="2340000"/>
-            <wp:effectExtent l="635" t="0" r="2540" b="2540"/>
+            <wp:extent cx="1780459" cy="2304000"/>
+            <wp:effectExtent l="4763" t="0" r="0" b="0"/>
             <wp:docPr id="12" name="Obrázek 12"/>
             <wp:cNvGraphicFramePr>
               <a:graphicFrameLocks xmlns:a="http://schemas.openxmlformats.org/drawingml/2006/main" noChangeAspect="1"/>
@@ -12304,7 +13821,7 @@
                   <pic:spPr bwMode="auto">
                     <a:xfrm rot="5400000">
                       <a:off x="0" y="0"/>
-                      <a:ext cx="1808277" cy="2340000"/>
+                      <a:ext cx="1780459" cy="2304000"/>
                     </a:xfrm>
                     <a:prstGeom prst="rect">
                       <a:avLst/>
@@ -12329,55 +13846,30 @@
       <w:pPr>
         <w:pStyle w:val="Titulek"/>
       </w:pPr>
+      <w:bookmarkStart w:id="48" w:name="_Toc900835"/>
       <w:proofErr w:type="gramStart"/>
       <w:r>
         <w:t xml:space="preserve">Obrázek </w:t>
       </w:r>
-      <w:r>
-        <w:fldChar w:fldCharType="begin"/>
-      </w:r>
-      <w:r>
-        <w:instrText xml:space="preserve"> STYLEREF 1 \s </w:instrText>
-      </w:r>
-      <w:r>
-        <w:fldChar w:fldCharType="separate"/>
-      </w:r>
-      <w:r>
-        <w:rPr>
-          <w:noProof/>
-        </w:rPr>
-        <w:t>6</w:t>
-      </w:r>
-      <w:r>
-        <w:rPr>
-          <w:noProof/>
-        </w:rPr>
-        <w:fldChar w:fldCharType="end"/>
-      </w:r>
+      <w:fldSimple w:instr=" STYLEREF 1 \s ">
+        <w:r>
+          <w:rPr>
+            <w:noProof/>
+          </w:rPr>
+          <w:t>6</w:t>
+        </w:r>
+      </w:fldSimple>
       <w:r>
         <w:t>.</w:t>
       </w:r>
-      <w:r>
-        <w:fldChar w:fldCharType="begin"/>
-      </w:r>
-      <w:r>
-        <w:instrText xml:space="preserve"> SEQ Obrázek \* ARABIC \s 1 </w:instrText>
-      </w:r>
-      <w:r>
-        <w:fldChar w:fldCharType="separate"/>
-      </w:r>
-      <w:r>
-        <w:rPr>
-          <w:noProof/>
-        </w:rPr>
-        <w:t>1</w:t>
-      </w:r>
-      <w:r>
-        <w:rPr>
-          <w:noProof/>
-        </w:rPr>
-        <w:fldChar w:fldCharType="end"/>
-      </w:r>
+      <w:fldSimple w:instr=" SEQ Obrázek \* ARABIC \s 1 ">
+        <w:r>
+          <w:rPr>
+            <w:noProof/>
+          </w:rPr>
+          <w:t>1</w:t>
+        </w:r>
+      </w:fldSimple>
       <w:r>
         <w:t>:</w:t>
       </w:r>
@@ -12385,17 +13877,18 @@
       <w:r>
         <w:t xml:space="preserve"> Vyrobené DPS</w:t>
       </w:r>
+      <w:bookmarkEnd w:id="48"/>
     </w:p>
     <w:p>
       <w:pPr>
         <w:pStyle w:val="Nadpis1"/>
       </w:pPr>
-      <w:bookmarkStart w:id="36" w:name="_Toc894976"/>
+      <w:bookmarkStart w:id="49" w:name="_Toc901981"/>
       <w:r>
         <w:lastRenderedPageBreak/>
         <w:t>Programování čipu ESP32</w:t>
       </w:r>
-      <w:bookmarkEnd w:id="36"/>
+      <w:bookmarkEnd w:id="49"/>
     </w:p>
     <w:p>
       <w:pPr>
@@ -12713,12 +14206,12 @@
       <w:pPr>
         <w:pStyle w:val="Nadpis1"/>
       </w:pPr>
-      <w:bookmarkStart w:id="37" w:name="_Toc894977"/>
+      <w:bookmarkStart w:id="50" w:name="_Toc901982"/>
       <w:r>
         <w:lastRenderedPageBreak/>
         <w:t>Ovládání tavné pistole</w:t>
       </w:r>
-      <w:bookmarkEnd w:id="37"/>
+      <w:bookmarkEnd w:id="50"/>
     </w:p>
     <w:p>
       <w:pPr>
@@ -12857,12 +14350,12 @@
       <w:pPr>
         <w:pStyle w:val="Nadpis1"/>
       </w:pPr>
-      <w:bookmarkStart w:id="38" w:name="_Toc894978"/>
+      <w:bookmarkStart w:id="51" w:name="_Toc901983"/>
       <w:r>
         <w:lastRenderedPageBreak/>
         <w:t>Závěr</w:t>
       </w:r>
-      <w:bookmarkEnd w:id="38"/>
+      <w:bookmarkEnd w:id="51"/>
     </w:p>
     <w:p>
       <w:pPr>
@@ -12916,14 +14409,12 @@
       <w:r>
         <w:t>Tato práce mi přinesla mnoho nových poznatků a zkušeností z mnoha oborů. Při vytváření celé této práce jsem pracoval se softwarem pro navrhování plošných spojů, softwarem pro 3D modelování a 3D tiskárnou. Získal jsem zkušenosti hlavně z toho, že jsem vytvářel celou práci od základního návrhu až po finální výrobu a tím jsem si vyzkoušel, jak je důležité propojení softwaru a hardwaru společně s praktickou funkčností.</w:t>
       </w:r>
-      <w:bookmarkStart w:id="39" w:name="_GoBack"/>
-      <w:bookmarkEnd w:id="39"/>
-    </w:p>
-    <w:bookmarkStart w:id="40" w:name="_Toc894979" w:displacedByCustomXml="next"/>
+    </w:p>
+    <w:bookmarkStart w:id="52" w:name="_Toc901984" w:displacedByCustomXml="next"/>
     <w:sdt>
       <w:sdtPr>
         <w:rPr>
-          <w:rFonts w:eastAsiaTheme="minorHAnsi" w:cs="Times New Roman"/>
+          <w:rFonts w:asciiTheme="minorHAnsi" w:eastAsiaTheme="minorHAnsi" w:hAnsiTheme="minorHAnsi" w:cs="Times New Roman"/>
           <w:b w:val="0"/>
           <w:bCs w:val="0"/>
           <w:sz w:val="22"/>
@@ -12950,7 +14441,7 @@
             </w:rPr>
             <w:t>Seznam použité literatury a zdrojů informací</w:t>
           </w:r>
-          <w:bookmarkEnd w:id="40"/>
+          <w:bookmarkEnd w:id="52"/>
         </w:p>
         <w:sdt>
           <w:sdtPr>
@@ -13885,12 +15376,1942 @@
     <w:p/>
     <w:p>
       <w:pPr>
+        <w:pStyle w:val="Nadpis1"/>
+      </w:pPr>
+      <w:bookmarkStart w:id="53" w:name="_Toc901985"/>
+      <w:r>
+        <w:lastRenderedPageBreak/>
+        <w:t>Seznam obrázků</w:t>
+      </w:r>
+      <w:bookmarkEnd w:id="53"/>
+    </w:p>
+    <w:p>
+      <w:pPr>
+        <w:pStyle w:val="Seznamobrzk"/>
+        <w:tabs>
+          <w:tab w:val="right" w:leader="dot" w:pos="9062"/>
+        </w:tabs>
+        <w:spacing w:line="360" w:lineRule="auto"/>
+        <w:rPr>
+          <w:rFonts w:ascii="Times New Roman" w:eastAsiaTheme="minorEastAsia" w:hAnsi="Times New Roman" w:cs="Times New Roman"/>
+          <w:noProof/>
+          <w:sz w:val="24"/>
+          <w:szCs w:val="24"/>
+          <w:lang w:eastAsia="cs-CZ"/>
+        </w:rPr>
+      </w:pPr>
+      <w:r>
+        <w:rPr>
+          <w:rFonts w:ascii="Times New Roman" w:hAnsi="Times New Roman" w:cs="Times New Roman"/>
+          <w:sz w:val="24"/>
+          <w:szCs w:val="24"/>
+        </w:rPr>
+        <w:fldChar w:fldCharType="begin"/>
+      </w:r>
+      <w:r>
+        <w:rPr>
+          <w:rFonts w:ascii="Times New Roman" w:hAnsi="Times New Roman" w:cs="Times New Roman"/>
+          <w:sz w:val="24"/>
+          <w:szCs w:val="24"/>
+        </w:rPr>
+        <w:instrText xml:space="preserve"> TOC \h \z \c "Obrázek" </w:instrText>
+      </w:r>
+      <w:r>
+        <w:rPr>
+          <w:rFonts w:ascii="Times New Roman" w:hAnsi="Times New Roman" w:cs="Times New Roman"/>
+          <w:sz w:val="24"/>
+          <w:szCs w:val="24"/>
+        </w:rPr>
+        <w:fldChar w:fldCharType="separate"/>
+      </w:r>
+      <w:hyperlink w:anchor="_Toc900823" w:history="1">
+        <w:r>
+          <w:rPr>
+            <w:rStyle w:val="Hypertextovodkaz"/>
+            <w:rFonts w:ascii="Times New Roman" w:hAnsi="Times New Roman" w:cs="Times New Roman"/>
+            <w:noProof/>
+            <w:sz w:val="24"/>
+            <w:szCs w:val="24"/>
+          </w:rPr>
+          <w:t>Obrázek 4.1: Blokové schéma zapojení pistole</w:t>
+        </w:r>
+        <w:r>
+          <w:rPr>
+            <w:rFonts w:ascii="Times New Roman" w:hAnsi="Times New Roman" w:cs="Times New Roman"/>
+            <w:noProof/>
+            <w:webHidden/>
+            <w:sz w:val="24"/>
+            <w:szCs w:val="24"/>
+          </w:rPr>
+          <w:tab/>
+        </w:r>
+        <w:r>
+          <w:rPr>
+            <w:rFonts w:ascii="Times New Roman" w:hAnsi="Times New Roman" w:cs="Times New Roman"/>
+            <w:noProof/>
+            <w:webHidden/>
+            <w:sz w:val="24"/>
+            <w:szCs w:val="24"/>
+          </w:rPr>
+          <w:fldChar w:fldCharType="begin"/>
+        </w:r>
+        <w:r>
+          <w:rPr>
+            <w:rFonts w:ascii="Times New Roman" w:hAnsi="Times New Roman" w:cs="Times New Roman"/>
+            <w:noProof/>
+            <w:webHidden/>
+            <w:sz w:val="24"/>
+            <w:szCs w:val="24"/>
+          </w:rPr>
+          <w:instrText xml:space="preserve"> PAGEREF _Toc900823 \h </w:instrText>
+        </w:r>
+        <w:r>
+          <w:rPr>
+            <w:rFonts w:ascii="Times New Roman" w:hAnsi="Times New Roman" w:cs="Times New Roman"/>
+            <w:noProof/>
+            <w:webHidden/>
+            <w:sz w:val="24"/>
+            <w:szCs w:val="24"/>
+          </w:rPr>
+        </w:r>
+        <w:r>
+          <w:rPr>
+            <w:rFonts w:ascii="Times New Roman" w:hAnsi="Times New Roman" w:cs="Times New Roman"/>
+            <w:noProof/>
+            <w:webHidden/>
+            <w:sz w:val="24"/>
+            <w:szCs w:val="24"/>
+          </w:rPr>
+          <w:fldChar w:fldCharType="separate"/>
+        </w:r>
+        <w:r>
+          <w:rPr>
+            <w:rFonts w:ascii="Times New Roman" w:hAnsi="Times New Roman" w:cs="Times New Roman"/>
+            <w:noProof/>
+            <w:webHidden/>
+            <w:sz w:val="24"/>
+            <w:szCs w:val="24"/>
+          </w:rPr>
+          <w:t>8</w:t>
+        </w:r>
+        <w:r>
+          <w:rPr>
+            <w:rFonts w:ascii="Times New Roman" w:hAnsi="Times New Roman" w:cs="Times New Roman"/>
+            <w:noProof/>
+            <w:webHidden/>
+            <w:sz w:val="24"/>
+            <w:szCs w:val="24"/>
+          </w:rPr>
+          <w:fldChar w:fldCharType="end"/>
+        </w:r>
+      </w:hyperlink>
+    </w:p>
+    <w:p>
+      <w:pPr>
+        <w:pStyle w:val="Seznamobrzk"/>
+        <w:tabs>
+          <w:tab w:val="right" w:leader="dot" w:pos="9062"/>
+        </w:tabs>
+        <w:spacing w:line="360" w:lineRule="auto"/>
+        <w:rPr>
+          <w:rFonts w:ascii="Times New Roman" w:eastAsiaTheme="minorEastAsia" w:hAnsi="Times New Roman" w:cs="Times New Roman"/>
+          <w:noProof/>
+          <w:sz w:val="24"/>
+          <w:szCs w:val="24"/>
+          <w:lang w:eastAsia="cs-CZ"/>
+        </w:rPr>
+      </w:pPr>
+      <w:hyperlink w:anchor="_Toc900824" w:history="1">
+        <w:r>
+          <w:rPr>
+            <w:rStyle w:val="Hypertextovodkaz"/>
+            <w:rFonts w:ascii="Times New Roman" w:hAnsi="Times New Roman" w:cs="Times New Roman"/>
+            <w:noProof/>
+            <w:sz w:val="24"/>
+            <w:szCs w:val="24"/>
+          </w:rPr>
+          <w:t>Obrázek 4.2: Síťový napájecí adaptér [1]</w:t>
+        </w:r>
+        <w:r>
+          <w:rPr>
+            <w:rFonts w:ascii="Times New Roman" w:hAnsi="Times New Roman" w:cs="Times New Roman"/>
+            <w:noProof/>
+            <w:webHidden/>
+            <w:sz w:val="24"/>
+            <w:szCs w:val="24"/>
+          </w:rPr>
+          <w:tab/>
+        </w:r>
+        <w:r>
+          <w:rPr>
+            <w:rFonts w:ascii="Times New Roman" w:hAnsi="Times New Roman" w:cs="Times New Roman"/>
+            <w:noProof/>
+            <w:webHidden/>
+            <w:sz w:val="24"/>
+            <w:szCs w:val="24"/>
+          </w:rPr>
+          <w:fldChar w:fldCharType="begin"/>
+        </w:r>
+        <w:r>
+          <w:rPr>
+            <w:rFonts w:ascii="Times New Roman" w:hAnsi="Times New Roman" w:cs="Times New Roman"/>
+            <w:noProof/>
+            <w:webHidden/>
+            <w:sz w:val="24"/>
+            <w:szCs w:val="24"/>
+          </w:rPr>
+          <w:instrText xml:space="preserve"> PAGEREF _Toc900824 \h </w:instrText>
+        </w:r>
+        <w:r>
+          <w:rPr>
+            <w:rFonts w:ascii="Times New Roman" w:hAnsi="Times New Roman" w:cs="Times New Roman"/>
+            <w:noProof/>
+            <w:webHidden/>
+            <w:sz w:val="24"/>
+            <w:szCs w:val="24"/>
+          </w:rPr>
+        </w:r>
+        <w:r>
+          <w:rPr>
+            <w:rFonts w:ascii="Times New Roman" w:hAnsi="Times New Roman" w:cs="Times New Roman"/>
+            <w:noProof/>
+            <w:webHidden/>
+            <w:sz w:val="24"/>
+            <w:szCs w:val="24"/>
+          </w:rPr>
+          <w:fldChar w:fldCharType="separate"/>
+        </w:r>
+        <w:r>
+          <w:rPr>
+            <w:rFonts w:ascii="Times New Roman" w:hAnsi="Times New Roman" w:cs="Times New Roman"/>
+            <w:noProof/>
+            <w:webHidden/>
+            <w:sz w:val="24"/>
+            <w:szCs w:val="24"/>
+          </w:rPr>
+          <w:t>9</w:t>
+        </w:r>
+        <w:r>
+          <w:rPr>
+            <w:rFonts w:ascii="Times New Roman" w:hAnsi="Times New Roman" w:cs="Times New Roman"/>
+            <w:noProof/>
+            <w:webHidden/>
+            <w:sz w:val="24"/>
+            <w:szCs w:val="24"/>
+          </w:rPr>
+          <w:fldChar w:fldCharType="end"/>
+        </w:r>
+      </w:hyperlink>
+    </w:p>
+    <w:p>
+      <w:pPr>
+        <w:pStyle w:val="Seznamobrzk"/>
+        <w:tabs>
+          <w:tab w:val="right" w:leader="dot" w:pos="9062"/>
+        </w:tabs>
+        <w:spacing w:line="360" w:lineRule="auto"/>
+        <w:rPr>
+          <w:rFonts w:ascii="Times New Roman" w:eastAsiaTheme="minorEastAsia" w:hAnsi="Times New Roman" w:cs="Times New Roman"/>
+          <w:noProof/>
+          <w:sz w:val="24"/>
+          <w:szCs w:val="24"/>
+          <w:lang w:eastAsia="cs-CZ"/>
+        </w:rPr>
+      </w:pPr>
+      <w:hyperlink w:anchor="_Toc900825" w:history="1">
+        <w:r>
+          <w:rPr>
+            <w:rStyle w:val="Hypertextovodkaz"/>
+            <w:rFonts w:ascii="Times New Roman" w:hAnsi="Times New Roman" w:cs="Times New Roman"/>
+            <w:noProof/>
+            <w:sz w:val="24"/>
+            <w:szCs w:val="24"/>
+          </w:rPr>
+          <w:t>Obrázek 4.3: Mikrokontrolér ESP WROOM 32 [3]</w:t>
+        </w:r>
+        <w:r>
+          <w:rPr>
+            <w:rFonts w:ascii="Times New Roman" w:hAnsi="Times New Roman" w:cs="Times New Roman"/>
+            <w:noProof/>
+            <w:webHidden/>
+            <w:sz w:val="24"/>
+            <w:szCs w:val="24"/>
+          </w:rPr>
+          <w:tab/>
+        </w:r>
+        <w:r>
+          <w:rPr>
+            <w:rFonts w:ascii="Times New Roman" w:hAnsi="Times New Roman" w:cs="Times New Roman"/>
+            <w:noProof/>
+            <w:webHidden/>
+            <w:sz w:val="24"/>
+            <w:szCs w:val="24"/>
+          </w:rPr>
+          <w:fldChar w:fldCharType="begin"/>
+        </w:r>
+        <w:r>
+          <w:rPr>
+            <w:rFonts w:ascii="Times New Roman" w:hAnsi="Times New Roman" w:cs="Times New Roman"/>
+            <w:noProof/>
+            <w:webHidden/>
+            <w:sz w:val="24"/>
+            <w:szCs w:val="24"/>
+          </w:rPr>
+          <w:instrText xml:space="preserve"> PAGEREF _Toc900825 \h </w:instrText>
+        </w:r>
+        <w:r>
+          <w:rPr>
+            <w:rFonts w:ascii="Times New Roman" w:hAnsi="Times New Roman" w:cs="Times New Roman"/>
+            <w:noProof/>
+            <w:webHidden/>
+            <w:sz w:val="24"/>
+            <w:szCs w:val="24"/>
+          </w:rPr>
+        </w:r>
+        <w:r>
+          <w:rPr>
+            <w:rFonts w:ascii="Times New Roman" w:hAnsi="Times New Roman" w:cs="Times New Roman"/>
+            <w:noProof/>
+            <w:webHidden/>
+            <w:sz w:val="24"/>
+            <w:szCs w:val="24"/>
+          </w:rPr>
+          <w:fldChar w:fldCharType="separate"/>
+        </w:r>
+        <w:r>
+          <w:rPr>
+            <w:rFonts w:ascii="Times New Roman" w:hAnsi="Times New Roman" w:cs="Times New Roman"/>
+            <w:noProof/>
+            <w:webHidden/>
+            <w:sz w:val="24"/>
+            <w:szCs w:val="24"/>
+          </w:rPr>
+          <w:t>10</w:t>
+        </w:r>
+        <w:r>
+          <w:rPr>
+            <w:rFonts w:ascii="Times New Roman" w:hAnsi="Times New Roman" w:cs="Times New Roman"/>
+            <w:noProof/>
+            <w:webHidden/>
+            <w:sz w:val="24"/>
+            <w:szCs w:val="24"/>
+          </w:rPr>
+          <w:fldChar w:fldCharType="end"/>
+        </w:r>
+      </w:hyperlink>
+    </w:p>
+    <w:p>
+      <w:pPr>
+        <w:pStyle w:val="Seznamobrzk"/>
+        <w:tabs>
+          <w:tab w:val="right" w:leader="dot" w:pos="9062"/>
+        </w:tabs>
+        <w:spacing w:line="360" w:lineRule="auto"/>
+        <w:rPr>
+          <w:rFonts w:ascii="Times New Roman" w:eastAsiaTheme="minorEastAsia" w:hAnsi="Times New Roman" w:cs="Times New Roman"/>
+          <w:noProof/>
+          <w:sz w:val="24"/>
+          <w:szCs w:val="24"/>
+          <w:lang w:eastAsia="cs-CZ"/>
+        </w:rPr>
+      </w:pPr>
+      <w:hyperlink w:anchor="_Toc900826" w:history="1">
+        <w:r>
+          <w:rPr>
+            <w:rStyle w:val="Hypertextovodkaz"/>
+            <w:rFonts w:ascii="Times New Roman" w:hAnsi="Times New Roman" w:cs="Times New Roman"/>
+            <w:noProof/>
+            <w:sz w:val="24"/>
+            <w:szCs w:val="24"/>
+          </w:rPr>
+          <w:t>Obrázek 4.4: Platinové teplotní čidlo PT1000 [5]</w:t>
+        </w:r>
+        <w:r>
+          <w:rPr>
+            <w:rFonts w:ascii="Times New Roman" w:hAnsi="Times New Roman" w:cs="Times New Roman"/>
+            <w:noProof/>
+            <w:webHidden/>
+            <w:sz w:val="24"/>
+            <w:szCs w:val="24"/>
+          </w:rPr>
+          <w:tab/>
+        </w:r>
+        <w:r>
+          <w:rPr>
+            <w:rFonts w:ascii="Times New Roman" w:hAnsi="Times New Roman" w:cs="Times New Roman"/>
+            <w:noProof/>
+            <w:webHidden/>
+            <w:sz w:val="24"/>
+            <w:szCs w:val="24"/>
+          </w:rPr>
+          <w:fldChar w:fldCharType="begin"/>
+        </w:r>
+        <w:r>
+          <w:rPr>
+            <w:rFonts w:ascii="Times New Roman" w:hAnsi="Times New Roman" w:cs="Times New Roman"/>
+            <w:noProof/>
+            <w:webHidden/>
+            <w:sz w:val="24"/>
+            <w:szCs w:val="24"/>
+          </w:rPr>
+          <w:instrText xml:space="preserve"> PAGEREF _Toc900826 \h </w:instrText>
+        </w:r>
+        <w:r>
+          <w:rPr>
+            <w:rFonts w:ascii="Times New Roman" w:hAnsi="Times New Roman" w:cs="Times New Roman"/>
+            <w:noProof/>
+            <w:webHidden/>
+            <w:sz w:val="24"/>
+            <w:szCs w:val="24"/>
+          </w:rPr>
+        </w:r>
+        <w:r>
+          <w:rPr>
+            <w:rFonts w:ascii="Times New Roman" w:hAnsi="Times New Roman" w:cs="Times New Roman"/>
+            <w:noProof/>
+            <w:webHidden/>
+            <w:sz w:val="24"/>
+            <w:szCs w:val="24"/>
+          </w:rPr>
+          <w:fldChar w:fldCharType="separate"/>
+        </w:r>
+        <w:r>
+          <w:rPr>
+            <w:rFonts w:ascii="Times New Roman" w:hAnsi="Times New Roman" w:cs="Times New Roman"/>
+            <w:noProof/>
+            <w:webHidden/>
+            <w:sz w:val="24"/>
+            <w:szCs w:val="24"/>
+          </w:rPr>
+          <w:t>14</w:t>
+        </w:r>
+        <w:r>
+          <w:rPr>
+            <w:rFonts w:ascii="Times New Roman" w:hAnsi="Times New Roman" w:cs="Times New Roman"/>
+            <w:noProof/>
+            <w:webHidden/>
+            <w:sz w:val="24"/>
+            <w:szCs w:val="24"/>
+          </w:rPr>
+          <w:fldChar w:fldCharType="end"/>
+        </w:r>
+      </w:hyperlink>
+    </w:p>
+    <w:p>
+      <w:pPr>
+        <w:pStyle w:val="Seznamobrzk"/>
+        <w:tabs>
+          <w:tab w:val="right" w:leader="dot" w:pos="9062"/>
+        </w:tabs>
+        <w:spacing w:line="360" w:lineRule="auto"/>
+        <w:rPr>
+          <w:rFonts w:ascii="Times New Roman" w:eastAsiaTheme="minorEastAsia" w:hAnsi="Times New Roman" w:cs="Times New Roman"/>
+          <w:noProof/>
+          <w:sz w:val="24"/>
+          <w:szCs w:val="24"/>
+          <w:lang w:eastAsia="cs-CZ"/>
+        </w:rPr>
+      </w:pPr>
+      <w:hyperlink w:anchor="_Toc900827" w:history="1">
+        <w:r>
+          <w:rPr>
+            <w:rStyle w:val="Hypertextovodkaz"/>
+            <w:rFonts w:ascii="Times New Roman" w:hAnsi="Times New Roman" w:cs="Times New Roman"/>
+            <w:noProof/>
+            <w:sz w:val="24"/>
+            <w:szCs w:val="24"/>
+          </w:rPr>
+          <w:t>Obrázek 4.5: Zapojení teplotního čidla</w:t>
+        </w:r>
+        <w:r>
+          <w:rPr>
+            <w:rFonts w:ascii="Times New Roman" w:hAnsi="Times New Roman" w:cs="Times New Roman"/>
+            <w:noProof/>
+            <w:webHidden/>
+            <w:sz w:val="24"/>
+            <w:szCs w:val="24"/>
+          </w:rPr>
+          <w:tab/>
+        </w:r>
+        <w:r>
+          <w:rPr>
+            <w:rFonts w:ascii="Times New Roman" w:hAnsi="Times New Roman" w:cs="Times New Roman"/>
+            <w:noProof/>
+            <w:webHidden/>
+            <w:sz w:val="24"/>
+            <w:szCs w:val="24"/>
+          </w:rPr>
+          <w:fldChar w:fldCharType="begin"/>
+        </w:r>
+        <w:r>
+          <w:rPr>
+            <w:rFonts w:ascii="Times New Roman" w:hAnsi="Times New Roman" w:cs="Times New Roman"/>
+            <w:noProof/>
+            <w:webHidden/>
+            <w:sz w:val="24"/>
+            <w:szCs w:val="24"/>
+          </w:rPr>
+          <w:instrText xml:space="preserve"> PAGEREF _Toc900827 \h </w:instrText>
+        </w:r>
+        <w:r>
+          <w:rPr>
+            <w:rFonts w:ascii="Times New Roman" w:hAnsi="Times New Roman" w:cs="Times New Roman"/>
+            <w:noProof/>
+            <w:webHidden/>
+            <w:sz w:val="24"/>
+            <w:szCs w:val="24"/>
+          </w:rPr>
+        </w:r>
+        <w:r>
+          <w:rPr>
+            <w:rFonts w:ascii="Times New Roman" w:hAnsi="Times New Roman" w:cs="Times New Roman"/>
+            <w:noProof/>
+            <w:webHidden/>
+            <w:sz w:val="24"/>
+            <w:szCs w:val="24"/>
+          </w:rPr>
+          <w:fldChar w:fldCharType="separate"/>
+        </w:r>
+        <w:r>
+          <w:rPr>
+            <w:rFonts w:ascii="Times New Roman" w:hAnsi="Times New Roman" w:cs="Times New Roman"/>
+            <w:noProof/>
+            <w:webHidden/>
+            <w:sz w:val="24"/>
+            <w:szCs w:val="24"/>
+          </w:rPr>
+          <w:t>15</w:t>
+        </w:r>
+        <w:r>
+          <w:rPr>
+            <w:rFonts w:ascii="Times New Roman" w:hAnsi="Times New Roman" w:cs="Times New Roman"/>
+            <w:noProof/>
+            <w:webHidden/>
+            <w:sz w:val="24"/>
+            <w:szCs w:val="24"/>
+          </w:rPr>
+          <w:fldChar w:fldCharType="end"/>
+        </w:r>
+      </w:hyperlink>
+    </w:p>
+    <w:p>
+      <w:pPr>
+        <w:pStyle w:val="Seznamobrzk"/>
+        <w:tabs>
+          <w:tab w:val="right" w:leader="dot" w:pos="9062"/>
+        </w:tabs>
+        <w:spacing w:line="360" w:lineRule="auto"/>
+        <w:rPr>
+          <w:rFonts w:ascii="Times New Roman" w:eastAsiaTheme="minorEastAsia" w:hAnsi="Times New Roman" w:cs="Times New Roman"/>
+          <w:noProof/>
+          <w:sz w:val="24"/>
+          <w:szCs w:val="24"/>
+          <w:lang w:eastAsia="cs-CZ"/>
+        </w:rPr>
+      </w:pPr>
+      <w:hyperlink w:anchor="_Toc900828" w:history="1">
+        <w:r>
+          <w:rPr>
+            <w:rStyle w:val="Hypertextovodkaz"/>
+            <w:rFonts w:ascii="Times New Roman" w:hAnsi="Times New Roman" w:cs="Times New Roman"/>
+            <w:noProof/>
+            <w:sz w:val="24"/>
+            <w:szCs w:val="24"/>
+          </w:rPr>
+          <w:t>Obrázek 4.6: Topné těleso [8]</w:t>
+        </w:r>
+        <w:r>
+          <w:rPr>
+            <w:rFonts w:ascii="Times New Roman" w:hAnsi="Times New Roman" w:cs="Times New Roman"/>
+            <w:noProof/>
+            <w:webHidden/>
+            <w:sz w:val="24"/>
+            <w:szCs w:val="24"/>
+          </w:rPr>
+          <w:tab/>
+        </w:r>
+        <w:r>
+          <w:rPr>
+            <w:rFonts w:ascii="Times New Roman" w:hAnsi="Times New Roman" w:cs="Times New Roman"/>
+            <w:noProof/>
+            <w:webHidden/>
+            <w:sz w:val="24"/>
+            <w:szCs w:val="24"/>
+          </w:rPr>
+          <w:fldChar w:fldCharType="begin"/>
+        </w:r>
+        <w:r>
+          <w:rPr>
+            <w:rFonts w:ascii="Times New Roman" w:hAnsi="Times New Roman" w:cs="Times New Roman"/>
+            <w:noProof/>
+            <w:webHidden/>
+            <w:sz w:val="24"/>
+            <w:szCs w:val="24"/>
+          </w:rPr>
+          <w:instrText xml:space="preserve"> PAGEREF _Toc900828 \h </w:instrText>
+        </w:r>
+        <w:r>
+          <w:rPr>
+            <w:rFonts w:ascii="Times New Roman" w:hAnsi="Times New Roman" w:cs="Times New Roman"/>
+            <w:noProof/>
+            <w:webHidden/>
+            <w:sz w:val="24"/>
+            <w:szCs w:val="24"/>
+          </w:rPr>
+        </w:r>
+        <w:r>
+          <w:rPr>
+            <w:rFonts w:ascii="Times New Roman" w:hAnsi="Times New Roman" w:cs="Times New Roman"/>
+            <w:noProof/>
+            <w:webHidden/>
+            <w:sz w:val="24"/>
+            <w:szCs w:val="24"/>
+          </w:rPr>
+          <w:fldChar w:fldCharType="separate"/>
+        </w:r>
+        <w:r>
+          <w:rPr>
+            <w:rFonts w:ascii="Times New Roman" w:hAnsi="Times New Roman" w:cs="Times New Roman"/>
+            <w:noProof/>
+            <w:webHidden/>
+            <w:sz w:val="24"/>
+            <w:szCs w:val="24"/>
+          </w:rPr>
+          <w:t>17</w:t>
+        </w:r>
+        <w:r>
+          <w:rPr>
+            <w:rFonts w:ascii="Times New Roman" w:hAnsi="Times New Roman" w:cs="Times New Roman"/>
+            <w:noProof/>
+            <w:webHidden/>
+            <w:sz w:val="24"/>
+            <w:szCs w:val="24"/>
+          </w:rPr>
+          <w:fldChar w:fldCharType="end"/>
+        </w:r>
+      </w:hyperlink>
+    </w:p>
+    <w:p>
+      <w:pPr>
+        <w:pStyle w:val="Seznamobrzk"/>
+        <w:tabs>
+          <w:tab w:val="right" w:leader="dot" w:pos="9062"/>
+        </w:tabs>
+        <w:spacing w:line="360" w:lineRule="auto"/>
+        <w:rPr>
+          <w:rFonts w:ascii="Times New Roman" w:eastAsiaTheme="minorEastAsia" w:hAnsi="Times New Roman" w:cs="Times New Roman"/>
+          <w:noProof/>
+          <w:sz w:val="24"/>
+          <w:szCs w:val="24"/>
+          <w:lang w:eastAsia="cs-CZ"/>
+        </w:rPr>
+      </w:pPr>
+      <w:hyperlink w:anchor="_Toc900829" w:history="1">
+        <w:r>
+          <w:rPr>
+            <w:rStyle w:val="Hypertextovodkaz"/>
+            <w:rFonts w:ascii="Times New Roman" w:hAnsi="Times New Roman" w:cs="Times New Roman"/>
+            <w:noProof/>
+            <w:sz w:val="24"/>
+            <w:szCs w:val="24"/>
+          </w:rPr>
+          <w:t>Obrázek 4.7: Pulzně šířková modulace [10]</w:t>
+        </w:r>
+        <w:r>
+          <w:rPr>
+            <w:rFonts w:ascii="Times New Roman" w:hAnsi="Times New Roman" w:cs="Times New Roman"/>
+            <w:noProof/>
+            <w:webHidden/>
+            <w:sz w:val="24"/>
+            <w:szCs w:val="24"/>
+          </w:rPr>
+          <w:tab/>
+        </w:r>
+        <w:r>
+          <w:rPr>
+            <w:rFonts w:ascii="Times New Roman" w:hAnsi="Times New Roman" w:cs="Times New Roman"/>
+            <w:noProof/>
+            <w:webHidden/>
+            <w:sz w:val="24"/>
+            <w:szCs w:val="24"/>
+          </w:rPr>
+          <w:fldChar w:fldCharType="begin"/>
+        </w:r>
+        <w:r>
+          <w:rPr>
+            <w:rFonts w:ascii="Times New Roman" w:hAnsi="Times New Roman" w:cs="Times New Roman"/>
+            <w:noProof/>
+            <w:webHidden/>
+            <w:sz w:val="24"/>
+            <w:szCs w:val="24"/>
+          </w:rPr>
+          <w:instrText xml:space="preserve"> PAGEREF _Toc900829 \h </w:instrText>
+        </w:r>
+        <w:r>
+          <w:rPr>
+            <w:rFonts w:ascii="Times New Roman" w:hAnsi="Times New Roman" w:cs="Times New Roman"/>
+            <w:noProof/>
+            <w:webHidden/>
+            <w:sz w:val="24"/>
+            <w:szCs w:val="24"/>
+          </w:rPr>
+        </w:r>
+        <w:r>
+          <w:rPr>
+            <w:rFonts w:ascii="Times New Roman" w:hAnsi="Times New Roman" w:cs="Times New Roman"/>
+            <w:noProof/>
+            <w:webHidden/>
+            <w:sz w:val="24"/>
+            <w:szCs w:val="24"/>
+          </w:rPr>
+          <w:fldChar w:fldCharType="separate"/>
+        </w:r>
+        <w:r>
+          <w:rPr>
+            <w:rFonts w:ascii="Times New Roman" w:hAnsi="Times New Roman" w:cs="Times New Roman"/>
+            <w:noProof/>
+            <w:webHidden/>
+            <w:sz w:val="24"/>
+            <w:szCs w:val="24"/>
+          </w:rPr>
+          <w:t>18</w:t>
+        </w:r>
+        <w:r>
+          <w:rPr>
+            <w:rFonts w:ascii="Times New Roman" w:hAnsi="Times New Roman" w:cs="Times New Roman"/>
+            <w:noProof/>
+            <w:webHidden/>
+            <w:sz w:val="24"/>
+            <w:szCs w:val="24"/>
+          </w:rPr>
+          <w:fldChar w:fldCharType="end"/>
+        </w:r>
+      </w:hyperlink>
+    </w:p>
+    <w:p>
+      <w:pPr>
+        <w:pStyle w:val="Seznamobrzk"/>
+        <w:tabs>
+          <w:tab w:val="right" w:leader="dot" w:pos="9062"/>
+        </w:tabs>
+        <w:spacing w:line="360" w:lineRule="auto"/>
+        <w:rPr>
+          <w:rFonts w:ascii="Times New Roman" w:eastAsiaTheme="minorEastAsia" w:hAnsi="Times New Roman" w:cs="Times New Roman"/>
+          <w:noProof/>
+          <w:sz w:val="24"/>
+          <w:szCs w:val="24"/>
+          <w:lang w:eastAsia="cs-CZ"/>
+        </w:rPr>
+      </w:pPr>
+      <w:hyperlink w:anchor="_Toc900830" w:history="1">
+        <w:r>
+          <w:rPr>
+            <w:rStyle w:val="Hypertextovodkaz"/>
+            <w:rFonts w:ascii="Times New Roman" w:hAnsi="Times New Roman" w:cs="Times New Roman"/>
+            <w:noProof/>
+            <w:sz w:val="24"/>
+            <w:szCs w:val="24"/>
+          </w:rPr>
+          <w:t>Obrázek 4.8: Schéma zapojení H můstku DRV8833</w:t>
+        </w:r>
+        <w:r>
+          <w:rPr>
+            <w:rFonts w:ascii="Times New Roman" w:hAnsi="Times New Roman" w:cs="Times New Roman"/>
+            <w:noProof/>
+            <w:webHidden/>
+            <w:sz w:val="24"/>
+            <w:szCs w:val="24"/>
+          </w:rPr>
+          <w:tab/>
+        </w:r>
+        <w:r>
+          <w:rPr>
+            <w:rFonts w:ascii="Times New Roman" w:hAnsi="Times New Roman" w:cs="Times New Roman"/>
+            <w:noProof/>
+            <w:webHidden/>
+            <w:sz w:val="24"/>
+            <w:szCs w:val="24"/>
+          </w:rPr>
+          <w:fldChar w:fldCharType="begin"/>
+        </w:r>
+        <w:r>
+          <w:rPr>
+            <w:rFonts w:ascii="Times New Roman" w:hAnsi="Times New Roman" w:cs="Times New Roman"/>
+            <w:noProof/>
+            <w:webHidden/>
+            <w:sz w:val="24"/>
+            <w:szCs w:val="24"/>
+          </w:rPr>
+          <w:instrText xml:space="preserve"> PAGEREF _Toc900830 \h </w:instrText>
+        </w:r>
+        <w:r>
+          <w:rPr>
+            <w:rFonts w:ascii="Times New Roman" w:hAnsi="Times New Roman" w:cs="Times New Roman"/>
+            <w:noProof/>
+            <w:webHidden/>
+            <w:sz w:val="24"/>
+            <w:szCs w:val="24"/>
+          </w:rPr>
+        </w:r>
+        <w:r>
+          <w:rPr>
+            <w:rFonts w:ascii="Times New Roman" w:hAnsi="Times New Roman" w:cs="Times New Roman"/>
+            <w:noProof/>
+            <w:webHidden/>
+            <w:sz w:val="24"/>
+            <w:szCs w:val="24"/>
+          </w:rPr>
+          <w:fldChar w:fldCharType="separate"/>
+        </w:r>
+        <w:r>
+          <w:rPr>
+            <w:rFonts w:ascii="Times New Roman" w:hAnsi="Times New Roman" w:cs="Times New Roman"/>
+            <w:noProof/>
+            <w:webHidden/>
+            <w:sz w:val="24"/>
+            <w:szCs w:val="24"/>
+          </w:rPr>
+          <w:t>19</w:t>
+        </w:r>
+        <w:r>
+          <w:rPr>
+            <w:rFonts w:ascii="Times New Roman" w:hAnsi="Times New Roman" w:cs="Times New Roman"/>
+            <w:noProof/>
+            <w:webHidden/>
+            <w:sz w:val="24"/>
+            <w:szCs w:val="24"/>
+          </w:rPr>
+          <w:fldChar w:fldCharType="end"/>
+        </w:r>
+      </w:hyperlink>
+    </w:p>
+    <w:p>
+      <w:pPr>
+        <w:pStyle w:val="Seznamobrzk"/>
+        <w:tabs>
+          <w:tab w:val="right" w:leader="dot" w:pos="9062"/>
+        </w:tabs>
+        <w:spacing w:line="360" w:lineRule="auto"/>
+        <w:rPr>
+          <w:rFonts w:ascii="Times New Roman" w:eastAsiaTheme="minorEastAsia" w:hAnsi="Times New Roman" w:cs="Times New Roman"/>
+          <w:noProof/>
+          <w:sz w:val="24"/>
+          <w:szCs w:val="24"/>
+          <w:lang w:eastAsia="cs-CZ"/>
+        </w:rPr>
+      </w:pPr>
+      <w:hyperlink w:anchor="_Toc900831" w:history="1">
+        <w:r>
+          <w:rPr>
+            <w:rStyle w:val="Hypertextovodkaz"/>
+            <w:rFonts w:ascii="Times New Roman" w:hAnsi="Times New Roman" w:cs="Times New Roman"/>
+            <w:noProof/>
+            <w:sz w:val="24"/>
+            <w:szCs w:val="24"/>
+          </w:rPr>
+          <w:t>Obrázek 4.9: Step down modul [13]</w:t>
+        </w:r>
+        <w:r>
+          <w:rPr>
+            <w:rFonts w:ascii="Times New Roman" w:hAnsi="Times New Roman" w:cs="Times New Roman"/>
+            <w:noProof/>
+            <w:webHidden/>
+            <w:sz w:val="24"/>
+            <w:szCs w:val="24"/>
+          </w:rPr>
+          <w:tab/>
+        </w:r>
+        <w:r>
+          <w:rPr>
+            <w:rFonts w:ascii="Times New Roman" w:hAnsi="Times New Roman" w:cs="Times New Roman"/>
+            <w:noProof/>
+            <w:webHidden/>
+            <w:sz w:val="24"/>
+            <w:szCs w:val="24"/>
+          </w:rPr>
+          <w:fldChar w:fldCharType="begin"/>
+        </w:r>
+        <w:r>
+          <w:rPr>
+            <w:rFonts w:ascii="Times New Roman" w:hAnsi="Times New Roman" w:cs="Times New Roman"/>
+            <w:noProof/>
+            <w:webHidden/>
+            <w:sz w:val="24"/>
+            <w:szCs w:val="24"/>
+          </w:rPr>
+          <w:instrText xml:space="preserve"> PAGEREF _Toc900831 \h </w:instrText>
+        </w:r>
+        <w:r>
+          <w:rPr>
+            <w:rFonts w:ascii="Times New Roman" w:hAnsi="Times New Roman" w:cs="Times New Roman"/>
+            <w:noProof/>
+            <w:webHidden/>
+            <w:sz w:val="24"/>
+            <w:szCs w:val="24"/>
+          </w:rPr>
+        </w:r>
+        <w:r>
+          <w:rPr>
+            <w:rFonts w:ascii="Times New Roman" w:hAnsi="Times New Roman" w:cs="Times New Roman"/>
+            <w:noProof/>
+            <w:webHidden/>
+            <w:sz w:val="24"/>
+            <w:szCs w:val="24"/>
+          </w:rPr>
+          <w:fldChar w:fldCharType="separate"/>
+        </w:r>
+        <w:r>
+          <w:rPr>
+            <w:rFonts w:ascii="Times New Roman" w:hAnsi="Times New Roman" w:cs="Times New Roman"/>
+            <w:noProof/>
+            <w:webHidden/>
+            <w:sz w:val="24"/>
+            <w:szCs w:val="24"/>
+          </w:rPr>
+          <w:t>20</w:t>
+        </w:r>
+        <w:r>
+          <w:rPr>
+            <w:rFonts w:ascii="Times New Roman" w:hAnsi="Times New Roman" w:cs="Times New Roman"/>
+            <w:noProof/>
+            <w:webHidden/>
+            <w:sz w:val="24"/>
+            <w:szCs w:val="24"/>
+          </w:rPr>
+          <w:fldChar w:fldCharType="end"/>
+        </w:r>
+      </w:hyperlink>
+    </w:p>
+    <w:p>
+      <w:pPr>
+        <w:pStyle w:val="Seznamobrzk"/>
+        <w:tabs>
+          <w:tab w:val="right" w:leader="dot" w:pos="9062"/>
+        </w:tabs>
+        <w:spacing w:line="360" w:lineRule="auto"/>
+        <w:rPr>
+          <w:rFonts w:ascii="Times New Roman" w:eastAsiaTheme="minorEastAsia" w:hAnsi="Times New Roman" w:cs="Times New Roman"/>
+          <w:noProof/>
+          <w:sz w:val="24"/>
+          <w:szCs w:val="24"/>
+          <w:lang w:eastAsia="cs-CZ"/>
+        </w:rPr>
+      </w:pPr>
+      <w:hyperlink w:anchor="_Toc900832" w:history="1">
+        <w:r>
+          <w:rPr>
+            <w:rStyle w:val="Hypertextovodkaz"/>
+            <w:rFonts w:ascii="Times New Roman" w:hAnsi="Times New Roman" w:cs="Times New Roman"/>
+            <w:noProof/>
+            <w:sz w:val="24"/>
+            <w:szCs w:val="24"/>
+          </w:rPr>
+          <w:t>Obrázek 4.10: OLED displej</w:t>
+        </w:r>
+        <w:r>
+          <w:rPr>
+            <w:rFonts w:ascii="Times New Roman" w:hAnsi="Times New Roman" w:cs="Times New Roman"/>
+            <w:noProof/>
+            <w:webHidden/>
+            <w:sz w:val="24"/>
+            <w:szCs w:val="24"/>
+          </w:rPr>
+          <w:tab/>
+        </w:r>
+        <w:r>
+          <w:rPr>
+            <w:rFonts w:ascii="Times New Roman" w:hAnsi="Times New Roman" w:cs="Times New Roman"/>
+            <w:noProof/>
+            <w:webHidden/>
+            <w:sz w:val="24"/>
+            <w:szCs w:val="24"/>
+          </w:rPr>
+          <w:fldChar w:fldCharType="begin"/>
+        </w:r>
+        <w:r>
+          <w:rPr>
+            <w:rFonts w:ascii="Times New Roman" w:hAnsi="Times New Roman" w:cs="Times New Roman"/>
+            <w:noProof/>
+            <w:webHidden/>
+            <w:sz w:val="24"/>
+            <w:szCs w:val="24"/>
+          </w:rPr>
+          <w:instrText xml:space="preserve"> PAGEREF _Toc900832 \h </w:instrText>
+        </w:r>
+        <w:r>
+          <w:rPr>
+            <w:rFonts w:ascii="Times New Roman" w:hAnsi="Times New Roman" w:cs="Times New Roman"/>
+            <w:noProof/>
+            <w:webHidden/>
+            <w:sz w:val="24"/>
+            <w:szCs w:val="24"/>
+          </w:rPr>
+        </w:r>
+        <w:r>
+          <w:rPr>
+            <w:rFonts w:ascii="Times New Roman" w:hAnsi="Times New Roman" w:cs="Times New Roman"/>
+            <w:noProof/>
+            <w:webHidden/>
+            <w:sz w:val="24"/>
+            <w:szCs w:val="24"/>
+          </w:rPr>
+          <w:fldChar w:fldCharType="separate"/>
+        </w:r>
+        <w:r>
+          <w:rPr>
+            <w:rFonts w:ascii="Times New Roman" w:hAnsi="Times New Roman" w:cs="Times New Roman"/>
+            <w:noProof/>
+            <w:webHidden/>
+            <w:sz w:val="24"/>
+            <w:szCs w:val="24"/>
+          </w:rPr>
+          <w:t>21</w:t>
+        </w:r>
+        <w:r>
+          <w:rPr>
+            <w:rFonts w:ascii="Times New Roman" w:hAnsi="Times New Roman" w:cs="Times New Roman"/>
+            <w:noProof/>
+            <w:webHidden/>
+            <w:sz w:val="24"/>
+            <w:szCs w:val="24"/>
+          </w:rPr>
+          <w:fldChar w:fldCharType="end"/>
+        </w:r>
+      </w:hyperlink>
+    </w:p>
+    <w:p>
+      <w:pPr>
+        <w:pStyle w:val="Seznamobrzk"/>
+        <w:tabs>
+          <w:tab w:val="right" w:leader="dot" w:pos="9062"/>
+        </w:tabs>
+        <w:spacing w:line="360" w:lineRule="auto"/>
+        <w:rPr>
+          <w:rFonts w:ascii="Times New Roman" w:eastAsiaTheme="minorEastAsia" w:hAnsi="Times New Roman" w:cs="Times New Roman"/>
+          <w:noProof/>
+          <w:sz w:val="24"/>
+          <w:szCs w:val="24"/>
+          <w:lang w:eastAsia="cs-CZ"/>
+        </w:rPr>
+      </w:pPr>
+      <w:hyperlink w:anchor="_Toc900833" w:history="1">
+        <w:r>
+          <w:rPr>
+            <w:rStyle w:val="Hypertextovodkaz"/>
+            <w:rFonts w:ascii="Times New Roman" w:hAnsi="Times New Roman" w:cs="Times New Roman"/>
+            <w:noProof/>
+            <w:sz w:val="24"/>
+            <w:szCs w:val="24"/>
+          </w:rPr>
+          <w:t>Obrázek 5.1: Použitý motor s převodovkou 1:60 [15]</w:t>
+        </w:r>
+        <w:r>
+          <w:rPr>
+            <w:rFonts w:ascii="Times New Roman" w:hAnsi="Times New Roman" w:cs="Times New Roman"/>
+            <w:noProof/>
+            <w:webHidden/>
+            <w:sz w:val="24"/>
+            <w:szCs w:val="24"/>
+          </w:rPr>
+          <w:tab/>
+        </w:r>
+        <w:r>
+          <w:rPr>
+            <w:rFonts w:ascii="Times New Roman" w:hAnsi="Times New Roman" w:cs="Times New Roman"/>
+            <w:noProof/>
+            <w:webHidden/>
+            <w:sz w:val="24"/>
+            <w:szCs w:val="24"/>
+          </w:rPr>
+          <w:fldChar w:fldCharType="begin"/>
+        </w:r>
+        <w:r>
+          <w:rPr>
+            <w:rFonts w:ascii="Times New Roman" w:hAnsi="Times New Roman" w:cs="Times New Roman"/>
+            <w:noProof/>
+            <w:webHidden/>
+            <w:sz w:val="24"/>
+            <w:szCs w:val="24"/>
+          </w:rPr>
+          <w:instrText xml:space="preserve"> PAGEREF _Toc900833 \h </w:instrText>
+        </w:r>
+        <w:r>
+          <w:rPr>
+            <w:rFonts w:ascii="Times New Roman" w:hAnsi="Times New Roman" w:cs="Times New Roman"/>
+            <w:noProof/>
+            <w:webHidden/>
+            <w:sz w:val="24"/>
+            <w:szCs w:val="24"/>
+          </w:rPr>
+        </w:r>
+        <w:r>
+          <w:rPr>
+            <w:rFonts w:ascii="Times New Roman" w:hAnsi="Times New Roman" w:cs="Times New Roman"/>
+            <w:noProof/>
+            <w:webHidden/>
+            <w:sz w:val="24"/>
+            <w:szCs w:val="24"/>
+          </w:rPr>
+          <w:fldChar w:fldCharType="separate"/>
+        </w:r>
+        <w:r>
+          <w:rPr>
+            <w:rFonts w:ascii="Times New Roman" w:hAnsi="Times New Roman" w:cs="Times New Roman"/>
+            <w:noProof/>
+            <w:webHidden/>
+            <w:sz w:val="24"/>
+            <w:szCs w:val="24"/>
+          </w:rPr>
+          <w:t>22</w:t>
+        </w:r>
+        <w:r>
+          <w:rPr>
+            <w:rFonts w:ascii="Times New Roman" w:hAnsi="Times New Roman" w:cs="Times New Roman"/>
+            <w:noProof/>
+            <w:webHidden/>
+            <w:sz w:val="24"/>
+            <w:szCs w:val="24"/>
+          </w:rPr>
+          <w:fldChar w:fldCharType="end"/>
+        </w:r>
+      </w:hyperlink>
+    </w:p>
+    <w:p>
+      <w:pPr>
+        <w:pStyle w:val="Seznamobrzk"/>
+        <w:tabs>
+          <w:tab w:val="right" w:leader="dot" w:pos="9062"/>
+        </w:tabs>
+        <w:spacing w:line="360" w:lineRule="auto"/>
+        <w:rPr>
+          <w:rFonts w:ascii="Times New Roman" w:eastAsiaTheme="minorEastAsia" w:hAnsi="Times New Roman" w:cs="Times New Roman"/>
+          <w:noProof/>
+          <w:sz w:val="24"/>
+          <w:szCs w:val="24"/>
+          <w:lang w:eastAsia="cs-CZ"/>
+        </w:rPr>
+      </w:pPr>
+      <w:hyperlink w:anchor="_Toc900834" w:history="1">
+        <w:r>
+          <w:rPr>
+            <w:rStyle w:val="Hypertextovodkaz"/>
+            <w:rFonts w:ascii="Times New Roman" w:hAnsi="Times New Roman" w:cs="Times New Roman"/>
+            <w:noProof/>
+            <w:sz w:val="24"/>
+            <w:szCs w:val="24"/>
+          </w:rPr>
+          <w:t>Obrázek 5.2: Finální verze obalu</w:t>
+        </w:r>
+        <w:r>
+          <w:rPr>
+            <w:rFonts w:ascii="Times New Roman" w:hAnsi="Times New Roman" w:cs="Times New Roman"/>
+            <w:noProof/>
+            <w:webHidden/>
+            <w:sz w:val="24"/>
+            <w:szCs w:val="24"/>
+          </w:rPr>
+          <w:tab/>
+        </w:r>
+        <w:r>
+          <w:rPr>
+            <w:rFonts w:ascii="Times New Roman" w:hAnsi="Times New Roman" w:cs="Times New Roman"/>
+            <w:noProof/>
+            <w:webHidden/>
+            <w:sz w:val="24"/>
+            <w:szCs w:val="24"/>
+          </w:rPr>
+          <w:fldChar w:fldCharType="begin"/>
+        </w:r>
+        <w:r>
+          <w:rPr>
+            <w:rFonts w:ascii="Times New Roman" w:hAnsi="Times New Roman" w:cs="Times New Roman"/>
+            <w:noProof/>
+            <w:webHidden/>
+            <w:sz w:val="24"/>
+            <w:szCs w:val="24"/>
+          </w:rPr>
+          <w:instrText xml:space="preserve"> PAGEREF _Toc900834 \h </w:instrText>
+        </w:r>
+        <w:r>
+          <w:rPr>
+            <w:rFonts w:ascii="Times New Roman" w:hAnsi="Times New Roman" w:cs="Times New Roman"/>
+            <w:noProof/>
+            <w:webHidden/>
+            <w:sz w:val="24"/>
+            <w:szCs w:val="24"/>
+          </w:rPr>
+        </w:r>
+        <w:r>
+          <w:rPr>
+            <w:rFonts w:ascii="Times New Roman" w:hAnsi="Times New Roman" w:cs="Times New Roman"/>
+            <w:noProof/>
+            <w:webHidden/>
+            <w:sz w:val="24"/>
+            <w:szCs w:val="24"/>
+          </w:rPr>
+          <w:fldChar w:fldCharType="separate"/>
+        </w:r>
+        <w:r>
+          <w:rPr>
+            <w:rFonts w:ascii="Times New Roman" w:hAnsi="Times New Roman" w:cs="Times New Roman"/>
+            <w:noProof/>
+            <w:webHidden/>
+            <w:sz w:val="24"/>
+            <w:szCs w:val="24"/>
+          </w:rPr>
+          <w:t>23</w:t>
+        </w:r>
+        <w:r>
+          <w:rPr>
+            <w:rFonts w:ascii="Times New Roman" w:hAnsi="Times New Roman" w:cs="Times New Roman"/>
+            <w:noProof/>
+            <w:webHidden/>
+            <w:sz w:val="24"/>
+            <w:szCs w:val="24"/>
+          </w:rPr>
+          <w:fldChar w:fldCharType="end"/>
+        </w:r>
+      </w:hyperlink>
+    </w:p>
+    <w:p>
+      <w:pPr>
+        <w:pStyle w:val="Seznamobrzk"/>
+        <w:tabs>
+          <w:tab w:val="right" w:leader="dot" w:pos="9062"/>
+        </w:tabs>
+        <w:spacing w:line="360" w:lineRule="auto"/>
+        <w:rPr>
+          <w:rFonts w:ascii="Times New Roman" w:eastAsiaTheme="minorEastAsia" w:hAnsi="Times New Roman" w:cs="Times New Roman"/>
+          <w:noProof/>
+          <w:sz w:val="24"/>
+          <w:szCs w:val="24"/>
+          <w:lang w:eastAsia="cs-CZ"/>
+        </w:rPr>
+      </w:pPr>
+      <w:hyperlink w:anchor="_Toc900835" w:history="1">
+        <w:r>
+          <w:rPr>
+            <w:rStyle w:val="Hypertextovodkaz"/>
+            <w:rFonts w:ascii="Times New Roman" w:hAnsi="Times New Roman" w:cs="Times New Roman"/>
+            <w:noProof/>
+            <w:sz w:val="24"/>
+            <w:szCs w:val="24"/>
+          </w:rPr>
+          <w:t>Obrázek 6.1: Vyrobené DPS</w:t>
+        </w:r>
+        <w:r>
+          <w:rPr>
+            <w:rFonts w:ascii="Times New Roman" w:hAnsi="Times New Roman" w:cs="Times New Roman"/>
+            <w:noProof/>
+            <w:webHidden/>
+            <w:sz w:val="24"/>
+            <w:szCs w:val="24"/>
+          </w:rPr>
+          <w:tab/>
+        </w:r>
+        <w:r>
+          <w:rPr>
+            <w:rFonts w:ascii="Times New Roman" w:hAnsi="Times New Roman" w:cs="Times New Roman"/>
+            <w:noProof/>
+            <w:webHidden/>
+            <w:sz w:val="24"/>
+            <w:szCs w:val="24"/>
+          </w:rPr>
+          <w:fldChar w:fldCharType="begin"/>
+        </w:r>
+        <w:r>
+          <w:rPr>
+            <w:rFonts w:ascii="Times New Roman" w:hAnsi="Times New Roman" w:cs="Times New Roman"/>
+            <w:noProof/>
+            <w:webHidden/>
+            <w:sz w:val="24"/>
+            <w:szCs w:val="24"/>
+          </w:rPr>
+          <w:instrText xml:space="preserve"> PAGEREF _Toc900835 \h </w:instrText>
+        </w:r>
+        <w:r>
+          <w:rPr>
+            <w:rFonts w:ascii="Times New Roman" w:hAnsi="Times New Roman" w:cs="Times New Roman"/>
+            <w:noProof/>
+            <w:webHidden/>
+            <w:sz w:val="24"/>
+            <w:szCs w:val="24"/>
+          </w:rPr>
+        </w:r>
+        <w:r>
+          <w:rPr>
+            <w:rFonts w:ascii="Times New Roman" w:hAnsi="Times New Roman" w:cs="Times New Roman"/>
+            <w:noProof/>
+            <w:webHidden/>
+            <w:sz w:val="24"/>
+            <w:szCs w:val="24"/>
+          </w:rPr>
+          <w:fldChar w:fldCharType="separate"/>
+        </w:r>
+        <w:r>
+          <w:rPr>
+            <w:rFonts w:ascii="Times New Roman" w:hAnsi="Times New Roman" w:cs="Times New Roman"/>
+            <w:noProof/>
+            <w:webHidden/>
+            <w:sz w:val="24"/>
+            <w:szCs w:val="24"/>
+          </w:rPr>
+          <w:t>24</w:t>
+        </w:r>
+        <w:r>
+          <w:rPr>
+            <w:rFonts w:ascii="Times New Roman" w:hAnsi="Times New Roman" w:cs="Times New Roman"/>
+            <w:noProof/>
+            <w:webHidden/>
+            <w:sz w:val="24"/>
+            <w:szCs w:val="24"/>
+          </w:rPr>
+          <w:fldChar w:fldCharType="end"/>
+        </w:r>
+      </w:hyperlink>
+    </w:p>
+    <w:p>
+      <w:pPr>
+        <w:pStyle w:val="Nadpis1"/>
+      </w:pPr>
+      <w:r>
+        <w:lastRenderedPageBreak/>
+        <w:fldChar w:fldCharType="end"/>
+      </w:r>
+      <w:bookmarkStart w:id="54" w:name="_Toc901986"/>
+      <w:r>
+        <w:t>Seznam příloh</w:t>
+      </w:r>
+      <w:bookmarkEnd w:id="54"/>
+    </w:p>
+    <w:p>
+      <w:pPr>
+        <w:pStyle w:val="Obsah1"/>
+        <w:rPr>
+          <w:rFonts w:eastAsiaTheme="minorEastAsia" w:cs="Times New Roman"/>
+          <w:noProof/>
+          <w:szCs w:val="24"/>
+          <w:lang w:eastAsia="cs-CZ"/>
+        </w:rPr>
+      </w:pPr>
+      <w:hyperlink w:anchor="_Toc901988" w:history="1">
+        <w:r>
+          <w:rPr>
+            <w:rStyle w:val="Hypertextovodkaz"/>
+            <w:rFonts w:cs="Times New Roman"/>
+            <w:noProof/>
+            <w:color w:val="auto"/>
+            <w:szCs w:val="24"/>
+            <w:u w:val="none"/>
+          </w:rPr>
+          <w:t>A.</w:t>
+        </w:r>
+        <w:r>
+          <w:rPr>
+            <w:rFonts w:eastAsiaTheme="minorEastAsia" w:cs="Times New Roman"/>
+            <w:noProof/>
+            <w:szCs w:val="24"/>
+            <w:lang w:eastAsia="cs-CZ"/>
+          </w:rPr>
+          <w:tab/>
+        </w:r>
+        <w:r>
+          <w:rPr>
+            <w:rStyle w:val="Hypertextovodkaz"/>
+            <w:rFonts w:cs="Times New Roman"/>
+            <w:noProof/>
+            <w:color w:val="auto"/>
+            <w:szCs w:val="24"/>
+            <w:u w:val="none"/>
+          </w:rPr>
+          <w:t>Schéma celkového zapojení napájecí části</w:t>
+        </w:r>
+        <w:r>
+          <w:rPr>
+            <w:rFonts w:cs="Times New Roman"/>
+            <w:noProof/>
+            <w:webHidden/>
+            <w:szCs w:val="24"/>
+          </w:rPr>
+          <w:tab/>
+        </w:r>
+        <w:r>
+          <w:rPr>
+            <w:rFonts w:cs="Times New Roman"/>
+            <w:noProof/>
+            <w:webHidden/>
+            <w:szCs w:val="24"/>
+          </w:rPr>
+          <w:fldChar w:fldCharType="begin"/>
+        </w:r>
+        <w:r>
+          <w:rPr>
+            <w:rFonts w:cs="Times New Roman"/>
+            <w:noProof/>
+            <w:webHidden/>
+            <w:szCs w:val="24"/>
+          </w:rPr>
+          <w:instrText xml:space="preserve"> PAGEREF _Toc901988 \h </w:instrText>
+        </w:r>
+        <w:r>
+          <w:rPr>
+            <w:rFonts w:cs="Times New Roman"/>
+            <w:noProof/>
+            <w:webHidden/>
+            <w:szCs w:val="24"/>
+          </w:rPr>
+        </w:r>
+        <w:r>
+          <w:rPr>
+            <w:rFonts w:cs="Times New Roman"/>
+            <w:noProof/>
+            <w:webHidden/>
+            <w:szCs w:val="24"/>
+          </w:rPr>
+          <w:fldChar w:fldCharType="separate"/>
+        </w:r>
+        <w:r>
+          <w:rPr>
+            <w:rFonts w:cs="Times New Roman"/>
+            <w:noProof/>
+            <w:webHidden/>
+            <w:szCs w:val="24"/>
+          </w:rPr>
+          <w:t>33</w:t>
+        </w:r>
+        <w:r>
+          <w:rPr>
+            <w:rFonts w:cs="Times New Roman"/>
+            <w:noProof/>
+            <w:webHidden/>
+            <w:szCs w:val="24"/>
+          </w:rPr>
+          <w:fldChar w:fldCharType="end"/>
+        </w:r>
+      </w:hyperlink>
+    </w:p>
+    <w:p>
+      <w:pPr>
+        <w:pStyle w:val="Obsah1"/>
+        <w:rPr>
+          <w:rFonts w:eastAsiaTheme="minorEastAsia" w:cs="Times New Roman"/>
+          <w:noProof/>
+          <w:szCs w:val="24"/>
+          <w:lang w:eastAsia="cs-CZ"/>
+        </w:rPr>
+      </w:pPr>
+      <w:hyperlink w:anchor="_Toc901989" w:history="1">
+        <w:r>
+          <w:rPr>
+            <w:rStyle w:val="Hypertextovodkaz"/>
+            <w:rFonts w:cs="Times New Roman"/>
+            <w:noProof/>
+            <w:color w:val="auto"/>
+            <w:szCs w:val="24"/>
+            <w:u w:val="none"/>
+          </w:rPr>
+          <w:t>B.</w:t>
+        </w:r>
+        <w:r>
+          <w:rPr>
+            <w:rFonts w:eastAsiaTheme="minorEastAsia" w:cs="Times New Roman"/>
+            <w:noProof/>
+            <w:szCs w:val="24"/>
+            <w:lang w:eastAsia="cs-CZ"/>
+          </w:rPr>
+          <w:tab/>
+        </w:r>
+        <w:r>
+          <w:rPr>
+            <w:rStyle w:val="Hypertextovodkaz"/>
+            <w:rFonts w:cs="Times New Roman"/>
+            <w:noProof/>
+            <w:color w:val="auto"/>
+            <w:szCs w:val="24"/>
+            <w:u w:val="none"/>
+          </w:rPr>
+          <w:t>Schéma celkového zapojení logické části</w:t>
+        </w:r>
+        <w:r>
+          <w:rPr>
+            <w:rFonts w:cs="Times New Roman"/>
+            <w:noProof/>
+            <w:webHidden/>
+            <w:szCs w:val="24"/>
+          </w:rPr>
+          <w:tab/>
+        </w:r>
+        <w:r>
+          <w:rPr>
+            <w:rFonts w:cs="Times New Roman"/>
+            <w:noProof/>
+            <w:webHidden/>
+            <w:szCs w:val="24"/>
+          </w:rPr>
+          <w:fldChar w:fldCharType="begin"/>
+        </w:r>
+        <w:r>
+          <w:rPr>
+            <w:rFonts w:cs="Times New Roman"/>
+            <w:noProof/>
+            <w:webHidden/>
+            <w:szCs w:val="24"/>
+          </w:rPr>
+          <w:instrText xml:space="preserve"> PAGEREF _Toc901989 \h </w:instrText>
+        </w:r>
+        <w:r>
+          <w:rPr>
+            <w:rFonts w:cs="Times New Roman"/>
+            <w:noProof/>
+            <w:webHidden/>
+            <w:szCs w:val="24"/>
+          </w:rPr>
+        </w:r>
+        <w:r>
+          <w:rPr>
+            <w:rFonts w:cs="Times New Roman"/>
+            <w:noProof/>
+            <w:webHidden/>
+            <w:szCs w:val="24"/>
+          </w:rPr>
+          <w:fldChar w:fldCharType="separate"/>
+        </w:r>
+        <w:r>
+          <w:rPr>
+            <w:rFonts w:cs="Times New Roman"/>
+            <w:noProof/>
+            <w:webHidden/>
+            <w:szCs w:val="24"/>
+          </w:rPr>
+          <w:t>34</w:t>
+        </w:r>
+        <w:r>
+          <w:rPr>
+            <w:rFonts w:cs="Times New Roman"/>
+            <w:noProof/>
+            <w:webHidden/>
+            <w:szCs w:val="24"/>
+          </w:rPr>
+          <w:fldChar w:fldCharType="end"/>
+        </w:r>
+      </w:hyperlink>
+    </w:p>
+    <w:p>
+      <w:pPr>
+        <w:pStyle w:val="Obsah1"/>
+        <w:rPr>
+          <w:rFonts w:eastAsiaTheme="minorEastAsia" w:cs="Times New Roman"/>
+          <w:noProof/>
+          <w:szCs w:val="24"/>
+          <w:lang w:eastAsia="cs-CZ"/>
+        </w:rPr>
+      </w:pPr>
+      <w:hyperlink w:anchor="_Toc901990" w:history="1">
+        <w:r>
+          <w:rPr>
+            <w:rStyle w:val="Hypertextovodkaz"/>
+            <w:rFonts w:cs="Times New Roman"/>
+            <w:noProof/>
+            <w:color w:val="auto"/>
+            <w:szCs w:val="24"/>
+            <w:u w:val="none"/>
+          </w:rPr>
+          <w:t>C.</w:t>
+        </w:r>
+        <w:r>
+          <w:rPr>
+            <w:rFonts w:eastAsiaTheme="minorEastAsia" w:cs="Times New Roman"/>
+            <w:noProof/>
+            <w:szCs w:val="24"/>
+            <w:lang w:eastAsia="cs-CZ"/>
+          </w:rPr>
+          <w:tab/>
+        </w:r>
+        <w:r>
+          <w:rPr>
+            <w:rStyle w:val="Hypertextovodkaz"/>
+            <w:rFonts w:cs="Times New Roman"/>
+            <w:noProof/>
+            <w:color w:val="auto"/>
+            <w:szCs w:val="24"/>
+            <w:u w:val="none"/>
+          </w:rPr>
+          <w:t>Fotografie osazené desky</w:t>
+        </w:r>
+        <w:r>
+          <w:rPr>
+            <w:rFonts w:cs="Times New Roman"/>
+            <w:noProof/>
+            <w:webHidden/>
+            <w:szCs w:val="24"/>
+          </w:rPr>
+          <w:tab/>
+        </w:r>
+        <w:r>
+          <w:rPr>
+            <w:rFonts w:cs="Times New Roman"/>
+            <w:noProof/>
+            <w:webHidden/>
+            <w:szCs w:val="24"/>
+          </w:rPr>
+          <w:fldChar w:fldCharType="begin"/>
+        </w:r>
+        <w:r>
+          <w:rPr>
+            <w:rFonts w:cs="Times New Roman"/>
+            <w:noProof/>
+            <w:webHidden/>
+            <w:szCs w:val="24"/>
+          </w:rPr>
+          <w:instrText xml:space="preserve"> PAGEREF _Toc901990 \h </w:instrText>
+        </w:r>
+        <w:r>
+          <w:rPr>
+            <w:rFonts w:cs="Times New Roman"/>
+            <w:noProof/>
+            <w:webHidden/>
+            <w:szCs w:val="24"/>
+          </w:rPr>
+        </w:r>
+        <w:r>
+          <w:rPr>
+            <w:rFonts w:cs="Times New Roman"/>
+            <w:noProof/>
+            <w:webHidden/>
+            <w:szCs w:val="24"/>
+          </w:rPr>
+          <w:fldChar w:fldCharType="separate"/>
+        </w:r>
+        <w:r>
+          <w:rPr>
+            <w:rFonts w:cs="Times New Roman"/>
+            <w:noProof/>
+            <w:webHidden/>
+            <w:szCs w:val="24"/>
+          </w:rPr>
+          <w:t>35</w:t>
+        </w:r>
+        <w:r>
+          <w:rPr>
+            <w:rFonts w:cs="Times New Roman"/>
+            <w:noProof/>
+            <w:webHidden/>
+            <w:szCs w:val="24"/>
+          </w:rPr>
+          <w:fldChar w:fldCharType="end"/>
+        </w:r>
+      </w:hyperlink>
+    </w:p>
+    <w:p>
+      <w:pPr>
+        <w:pStyle w:val="Obsah1"/>
+        <w:rPr>
+          <w:rFonts w:eastAsiaTheme="minorEastAsia" w:cs="Times New Roman"/>
+          <w:noProof/>
+          <w:szCs w:val="24"/>
+          <w:lang w:eastAsia="cs-CZ"/>
+        </w:rPr>
+      </w:pPr>
+      <w:hyperlink w:anchor="_Toc901991" w:history="1">
+        <w:r>
+          <w:rPr>
+            <w:rStyle w:val="Hypertextovodkaz"/>
+            <w:rFonts w:cs="Times New Roman"/>
+            <w:noProof/>
+            <w:color w:val="auto"/>
+            <w:szCs w:val="24"/>
+            <w:u w:val="none"/>
+          </w:rPr>
+          <w:t>D.</w:t>
+        </w:r>
+        <w:r>
+          <w:rPr>
+            <w:rFonts w:eastAsiaTheme="minorEastAsia" w:cs="Times New Roman"/>
+            <w:noProof/>
+            <w:szCs w:val="24"/>
+            <w:lang w:eastAsia="cs-CZ"/>
+          </w:rPr>
+          <w:tab/>
+        </w:r>
+        <w:r>
+          <w:rPr>
+            <w:rStyle w:val="Hypertextovodkaz"/>
+            <w:rFonts w:cs="Times New Roman"/>
+            <w:noProof/>
+            <w:color w:val="auto"/>
+            <w:szCs w:val="24"/>
+            <w:u w:val="none"/>
+          </w:rPr>
+          <w:t>Struktura přiloženého média</w:t>
+        </w:r>
+        <w:r>
+          <w:rPr>
+            <w:rFonts w:cs="Times New Roman"/>
+            <w:noProof/>
+            <w:webHidden/>
+            <w:szCs w:val="24"/>
+          </w:rPr>
+          <w:tab/>
+        </w:r>
+        <w:r>
+          <w:rPr>
+            <w:rFonts w:cs="Times New Roman"/>
+            <w:noProof/>
+            <w:webHidden/>
+            <w:szCs w:val="24"/>
+          </w:rPr>
+          <w:fldChar w:fldCharType="begin"/>
+        </w:r>
+        <w:r>
+          <w:rPr>
+            <w:rFonts w:cs="Times New Roman"/>
+            <w:noProof/>
+            <w:webHidden/>
+            <w:szCs w:val="24"/>
+          </w:rPr>
+          <w:instrText xml:space="preserve"> PAGEREF _Toc901991 \h </w:instrText>
+        </w:r>
+        <w:r>
+          <w:rPr>
+            <w:rFonts w:cs="Times New Roman"/>
+            <w:noProof/>
+            <w:webHidden/>
+            <w:szCs w:val="24"/>
+          </w:rPr>
+        </w:r>
+        <w:r>
+          <w:rPr>
+            <w:rFonts w:cs="Times New Roman"/>
+            <w:noProof/>
+            <w:webHidden/>
+            <w:szCs w:val="24"/>
+          </w:rPr>
+          <w:fldChar w:fldCharType="separate"/>
+        </w:r>
+        <w:r>
+          <w:rPr>
+            <w:rFonts w:cs="Times New Roman"/>
+            <w:noProof/>
+            <w:webHidden/>
+            <w:szCs w:val="24"/>
+          </w:rPr>
+          <w:t>36</w:t>
+        </w:r>
+        <w:r>
+          <w:rPr>
+            <w:rFonts w:cs="Times New Roman"/>
+            <w:noProof/>
+            <w:webHidden/>
+            <w:szCs w:val="24"/>
+          </w:rPr>
+          <w:fldChar w:fldCharType="end"/>
+        </w:r>
+      </w:hyperlink>
+    </w:p>
+    <w:p>
+      <w:pPr>
+        <w:pStyle w:val="Bezmezer"/>
+      </w:pPr>
+      <w:bookmarkStart w:id="55" w:name="_GoBack"/>
+      <w:bookmarkEnd w:id="55"/>
+    </w:p>
+    <w:p>
+      <w:pPr>
+        <w:pStyle w:val="Nadpis1"/>
+      </w:pPr>
+      <w:bookmarkStart w:id="56" w:name="_Toc901987"/>
+      <w:r>
+        <w:lastRenderedPageBreak/>
+        <w:t>Seznam použitých odborných výrazů</w:t>
+      </w:r>
+      <w:bookmarkEnd w:id="56"/>
+    </w:p>
+    <w:p>
+      <w:pPr>
+        <w:pStyle w:val="Bezmezer"/>
+      </w:pPr>
+    </w:p>
+    <w:p>
+      <w:pPr>
+        <w:pStyle w:val="Nadpis1"/>
+        <w:numPr>
+          <w:ilvl w:val="0"/>
+          <w:numId w:val="6"/>
+        </w:numPr>
+      </w:pPr>
+      <w:bookmarkStart w:id="57" w:name="_Toc901988"/>
+      <w:r>
+        <w:lastRenderedPageBreak/>
+        <w:t>Schéma</w:t>
+      </w:r>
+      <w:r>
+        <w:t xml:space="preserve"> celkového</w:t>
+      </w:r>
+      <w:r>
+        <w:t xml:space="preserve"> zapojení napájecí části</w:t>
+      </w:r>
+      <w:bookmarkEnd w:id="57"/>
+    </w:p>
+    <w:p>
+      <w:pPr>
         <w:pStyle w:val="Bezmezer"/>
         <w:ind w:firstLine="0"/>
+        <w:jc w:val="center"/>
+      </w:pPr>
+      <w:r>
+        <w:rPr>
+          <w:noProof/>
+          <w:lang w:eastAsia="cs-CZ"/>
+        </w:rPr>
+        <w:drawing>
+          <wp:inline distT="0" distB="0" distL="0" distR="0">
+            <wp:extent cx="8077409" cy="5436000"/>
+            <wp:effectExtent l="6350" t="0" r="6350" b="6350"/>
+            <wp:docPr id="14" name="Obrázek 14"/>
+            <wp:cNvGraphicFramePr>
+              <a:graphicFrameLocks xmlns:a="http://schemas.openxmlformats.org/drawingml/2006/main" noChangeAspect="1"/>
+            </wp:cNvGraphicFramePr>
+            <a:graphic xmlns:a="http://schemas.openxmlformats.org/drawingml/2006/main">
+              <a:graphicData uri="http://schemas.openxmlformats.org/drawingml/2006/picture">
+                <pic:pic xmlns:pic="http://schemas.openxmlformats.org/drawingml/2006/picture">
+                  <pic:nvPicPr>
+                    <pic:cNvPr id="0" name="power.png"/>
+                    <pic:cNvPicPr/>
+                  </pic:nvPicPr>
+                  <pic:blipFill>
+                    <a:blip r:embed="rId23" cstate="print">
+                      <a:extLst>
+                        <a:ext uri="{28A0092B-C50C-407E-A947-70E740481C1C}">
+                          <a14:useLocalDpi xmlns:a14="http://schemas.microsoft.com/office/drawing/2010/main" val="0"/>
+                        </a:ext>
+                      </a:extLst>
+                    </a:blip>
+                    <a:stretch>
+                      <a:fillRect/>
+                    </a:stretch>
+                  </pic:blipFill>
+                  <pic:spPr>
+                    <a:xfrm rot="16200000">
+                      <a:off x="0" y="0"/>
+                      <a:ext cx="8077409" cy="5436000"/>
+                    </a:xfrm>
+                    <a:prstGeom prst="rect">
+                      <a:avLst/>
+                    </a:prstGeom>
+                  </pic:spPr>
+                </pic:pic>
+              </a:graphicData>
+            </a:graphic>
+          </wp:inline>
+        </w:drawing>
+      </w:r>
+    </w:p>
+    <w:p>
+      <w:pPr>
+        <w:pStyle w:val="Nadpis1"/>
+        <w:numPr>
+          <w:ilvl w:val="0"/>
+          <w:numId w:val="7"/>
+        </w:numPr>
+      </w:pPr>
+      <w:bookmarkStart w:id="58" w:name="_Toc901989"/>
+      <w:r>
+        <w:lastRenderedPageBreak/>
+        <w:t>Schéma celkového zapojení logické části</w:t>
+      </w:r>
+      <w:bookmarkEnd w:id="58"/>
+    </w:p>
+    <w:p>
+      <w:pPr>
+        <w:pStyle w:val="Bezmezer"/>
+        <w:ind w:firstLine="0"/>
+        <w:jc w:val="center"/>
+      </w:pPr>
+      <w:r>
+        <w:rPr>
+          <w:noProof/>
+          <w:lang w:eastAsia="cs-CZ"/>
+        </w:rPr>
+        <w:drawing>
+          <wp:inline distT="0" distB="0" distL="0" distR="0">
+            <wp:extent cx="8079203" cy="5436000"/>
+            <wp:effectExtent l="7303" t="0" r="5397" b="5398"/>
+            <wp:docPr id="15" name="Obrázek 15"/>
+            <wp:cNvGraphicFramePr>
+              <a:graphicFrameLocks xmlns:a="http://schemas.openxmlformats.org/drawingml/2006/main" noChangeAspect="1"/>
+            </wp:cNvGraphicFramePr>
+            <a:graphic xmlns:a="http://schemas.openxmlformats.org/drawingml/2006/main">
+              <a:graphicData uri="http://schemas.openxmlformats.org/drawingml/2006/picture">
+                <pic:pic xmlns:pic="http://schemas.openxmlformats.org/drawingml/2006/picture">
+                  <pic:nvPicPr>
+                    <pic:cNvPr id="0" name="logic.png"/>
+                    <pic:cNvPicPr/>
+                  </pic:nvPicPr>
+                  <pic:blipFill>
+                    <a:blip r:embed="rId24" cstate="print">
+                      <a:extLst>
+                        <a:ext uri="{28A0092B-C50C-407E-A947-70E740481C1C}">
+                          <a14:useLocalDpi xmlns:a14="http://schemas.microsoft.com/office/drawing/2010/main" val="0"/>
+                        </a:ext>
+                      </a:extLst>
+                    </a:blip>
+                    <a:stretch>
+                      <a:fillRect/>
+                    </a:stretch>
+                  </pic:blipFill>
+                  <pic:spPr>
+                    <a:xfrm rot="16200000">
+                      <a:off x="0" y="0"/>
+                      <a:ext cx="8079203" cy="5436000"/>
+                    </a:xfrm>
+                    <a:prstGeom prst="rect">
+                      <a:avLst/>
+                    </a:prstGeom>
+                  </pic:spPr>
+                </pic:pic>
+              </a:graphicData>
+            </a:graphic>
+          </wp:inline>
+        </w:drawing>
+      </w:r>
+    </w:p>
+    <w:p>
+      <w:pPr>
+        <w:pStyle w:val="Nadpis1"/>
+        <w:numPr>
+          <w:ilvl w:val="0"/>
+          <w:numId w:val="8"/>
+        </w:numPr>
+      </w:pPr>
+      <w:bookmarkStart w:id="59" w:name="_Toc901990"/>
+      <w:r>
+        <w:lastRenderedPageBreak/>
+        <w:t>Fotografie osazené desky</w:t>
+      </w:r>
+      <w:bookmarkEnd w:id="59"/>
+    </w:p>
+    <w:p>
+      <w:pPr>
+        <w:pStyle w:val="Nadpis1"/>
+        <w:numPr>
+          <w:ilvl w:val="0"/>
+          <w:numId w:val="9"/>
+        </w:numPr>
+      </w:pPr>
+      <w:bookmarkStart w:id="60" w:name="_Toc901991"/>
+      <w:r>
+        <w:lastRenderedPageBreak/>
+        <w:t>Struktura přiloženého média</w:t>
+      </w:r>
+      <w:bookmarkEnd w:id="60"/>
+    </w:p>
+    <w:p>
+      <w:pPr>
+        <w:pStyle w:val="Bezmezer"/>
       </w:pPr>
     </w:p>
     <w:sectPr>
-      <w:footerReference w:type="default" r:id="rId23"/>
+      <w:footerReference w:type="default" r:id="rId25"/>
       <w:pgSz w:w="11906" w:h="16838"/>
       <w:pgMar w:top="1417" w:right="1417" w:bottom="1417" w:left="1417" w:header="708" w:footer="708" w:gutter="0"/>
       <w:cols w:space="708"/>
@@ -13973,7 +17394,7 @@
           <w:rPr>
             <w:noProof/>
           </w:rPr>
-          <w:t>28</w:t>
+          <w:t>30</w:t>
         </w:r>
         <w:r>
           <w:fldChar w:fldCharType="end"/>
@@ -14017,6 +17438,179 @@
 <file path=word/numbering.xml><?xml version="1.0" encoding="utf-8"?>
 <w:numbering xmlns:wpc="http://schemas.microsoft.com/office/word/2010/wordprocessingCanvas" xmlns:mc="http://schemas.openxmlformats.org/markup-compatibility/2006" xmlns:o="urn:schemas-microsoft-com:office:office" xmlns:r="http://schemas.openxmlformats.org/officeDocument/2006/relationships" xmlns:m="http://schemas.openxmlformats.org/officeDocument/2006/math" xmlns:v="urn:schemas-microsoft-com:vml" xmlns:wp14="http://schemas.microsoft.com/office/word/2010/wordprocessingDrawing" xmlns:wp="http://schemas.openxmlformats.org/drawingml/2006/wordprocessingDrawing" xmlns:w10="urn:schemas-microsoft-com:office:word" xmlns:w="http://schemas.openxmlformats.org/wordprocessingml/2006/main" xmlns:w14="http://schemas.microsoft.com/office/word/2010/wordml" xmlns:wpg="http://schemas.microsoft.com/office/word/2010/wordprocessingGroup" xmlns:wpi="http://schemas.microsoft.com/office/word/2010/wordprocessingInk" xmlns:wne="http://schemas.microsoft.com/office/word/2006/wordml" xmlns:wps="http://schemas.microsoft.com/office/word/2010/wordprocessingShape" mc:Ignorable="w14 wp14">
   <w:abstractNum w:abstractNumId="0">
+    <w:nsid w:val="00DB0C21"/>
+    <w:multiLevelType w:val="multilevel"/>
+    <w:tmpl w:val="0C0C7B6C"/>
+    <w:lvl w:ilvl="0">
+      <w:start w:val="1"/>
+      <w:numFmt w:val="upperLetter"/>
+      <w:lvlText w:val="%1."/>
+      <w:lvlJc w:val="left"/>
+      <w:pPr>
+        <w:ind w:left="432" w:hanging="432"/>
+      </w:pPr>
+    </w:lvl>
+    <w:lvl w:ilvl="1">
+      <w:start w:val="1"/>
+      <w:numFmt w:val="decimal"/>
+      <w:lvlText w:val="%1.%2"/>
+      <w:lvlJc w:val="left"/>
+      <w:pPr>
+        <w:ind w:left="576" w:hanging="576"/>
+      </w:pPr>
+    </w:lvl>
+    <w:lvl w:ilvl="2">
+      <w:start w:val="1"/>
+      <w:numFmt w:val="decimal"/>
+      <w:lvlText w:val="%1.%2.%3"/>
+      <w:lvlJc w:val="left"/>
+      <w:pPr>
+        <w:ind w:left="720" w:hanging="720"/>
+      </w:pPr>
+    </w:lvl>
+    <w:lvl w:ilvl="3">
+      <w:start w:val="1"/>
+      <w:numFmt w:val="decimal"/>
+      <w:lvlText w:val="%1.%2.%3.%4"/>
+      <w:lvlJc w:val="left"/>
+      <w:pPr>
+        <w:ind w:left="864" w:hanging="864"/>
+      </w:pPr>
+    </w:lvl>
+    <w:lvl w:ilvl="4">
+      <w:start w:val="1"/>
+      <w:numFmt w:val="decimal"/>
+      <w:lvlText w:val="%1.%2.%3.%4.%5"/>
+      <w:lvlJc w:val="left"/>
+      <w:pPr>
+        <w:ind w:left="1008" w:hanging="1008"/>
+      </w:pPr>
+    </w:lvl>
+    <w:lvl w:ilvl="5">
+      <w:start w:val="1"/>
+      <w:numFmt w:val="decimal"/>
+      <w:lvlText w:val="%1.%2.%3.%4.%5.%6"/>
+      <w:lvlJc w:val="left"/>
+      <w:pPr>
+        <w:ind w:left="1152" w:hanging="1152"/>
+      </w:pPr>
+    </w:lvl>
+    <w:lvl w:ilvl="6">
+      <w:start w:val="1"/>
+      <w:numFmt w:val="decimal"/>
+      <w:lvlText w:val="%1.%2.%3.%4.%5.%6.%7"/>
+      <w:lvlJc w:val="left"/>
+      <w:pPr>
+        <w:ind w:left="1296" w:hanging="1296"/>
+      </w:pPr>
+    </w:lvl>
+    <w:lvl w:ilvl="7">
+      <w:start w:val="1"/>
+      <w:numFmt w:val="decimal"/>
+      <w:lvlText w:val="%1.%2.%3.%4.%5.%6.%7.%8"/>
+      <w:lvlJc w:val="left"/>
+      <w:pPr>
+        <w:ind w:left="1440" w:hanging="1440"/>
+      </w:pPr>
+    </w:lvl>
+    <w:lvl w:ilvl="8">
+      <w:start w:val="1"/>
+      <w:numFmt w:val="decimal"/>
+      <w:lvlText w:val="%1.%2.%3.%4.%5.%6.%7.%8.%9"/>
+      <w:lvlJc w:val="left"/>
+      <w:pPr>
+        <w:ind w:left="1584" w:hanging="1584"/>
+      </w:pPr>
+    </w:lvl>
+  </w:abstractNum>
+  <w:abstractNum w:abstractNumId="1">
+    <w:nsid w:val="0ADB3460"/>
+    <w:multiLevelType w:val="hybridMultilevel"/>
+    <w:tmpl w:val="00F65B9C"/>
+    <w:lvl w:ilvl="0" w:tplc="FF841724">
+      <w:start w:val="1"/>
+      <w:numFmt w:val="upperLetter"/>
+      <w:pStyle w:val="Nadpis4"/>
+      <w:lvlText w:val="%1."/>
+      <w:lvlJc w:val="left"/>
+      <w:pPr>
+        <w:ind w:left="720" w:hanging="360"/>
+      </w:pPr>
+    </w:lvl>
+    <w:lvl w:ilvl="1" w:tplc="04050019" w:tentative="1">
+      <w:start w:val="1"/>
+      <w:numFmt w:val="lowerLetter"/>
+      <w:lvlText w:val="%2."/>
+      <w:lvlJc w:val="left"/>
+      <w:pPr>
+        <w:ind w:left="1440" w:hanging="360"/>
+      </w:pPr>
+    </w:lvl>
+    <w:lvl w:ilvl="2" w:tplc="0405001B" w:tentative="1">
+      <w:start w:val="1"/>
+      <w:numFmt w:val="lowerRoman"/>
+      <w:lvlText w:val="%3."/>
+      <w:lvlJc w:val="right"/>
+      <w:pPr>
+        <w:ind w:left="2160" w:hanging="180"/>
+      </w:pPr>
+    </w:lvl>
+    <w:lvl w:ilvl="3" w:tplc="0405000F" w:tentative="1">
+      <w:start w:val="1"/>
+      <w:numFmt w:val="decimal"/>
+      <w:lvlText w:val="%4."/>
+      <w:lvlJc w:val="left"/>
+      <w:pPr>
+        <w:ind w:left="2880" w:hanging="360"/>
+      </w:pPr>
+    </w:lvl>
+    <w:lvl w:ilvl="4" w:tplc="04050019" w:tentative="1">
+      <w:start w:val="1"/>
+      <w:numFmt w:val="lowerLetter"/>
+      <w:lvlText w:val="%5."/>
+      <w:lvlJc w:val="left"/>
+      <w:pPr>
+        <w:ind w:left="3600" w:hanging="360"/>
+      </w:pPr>
+    </w:lvl>
+    <w:lvl w:ilvl="5" w:tplc="0405001B" w:tentative="1">
+      <w:start w:val="1"/>
+      <w:numFmt w:val="lowerRoman"/>
+      <w:lvlText w:val="%6."/>
+      <w:lvlJc w:val="right"/>
+      <w:pPr>
+        <w:ind w:left="4320" w:hanging="180"/>
+      </w:pPr>
+    </w:lvl>
+    <w:lvl w:ilvl="6" w:tplc="0405000F" w:tentative="1">
+      <w:start w:val="1"/>
+      <w:numFmt w:val="decimal"/>
+      <w:lvlText w:val="%7."/>
+      <w:lvlJc w:val="left"/>
+      <w:pPr>
+        <w:ind w:left="5040" w:hanging="360"/>
+      </w:pPr>
+    </w:lvl>
+    <w:lvl w:ilvl="7" w:tplc="04050019" w:tentative="1">
+      <w:start w:val="1"/>
+      <w:numFmt w:val="lowerLetter"/>
+      <w:lvlText w:val="%8."/>
+      <w:lvlJc w:val="left"/>
+      <w:pPr>
+        <w:ind w:left="5760" w:hanging="360"/>
+      </w:pPr>
+    </w:lvl>
+    <w:lvl w:ilvl="8" w:tplc="0405001B" w:tentative="1">
+      <w:start w:val="1"/>
+      <w:numFmt w:val="lowerRoman"/>
+      <w:lvlText w:val="%9."/>
+      <w:lvlJc w:val="right"/>
+      <w:pPr>
+        <w:ind w:left="6480" w:hanging="180"/>
+      </w:pPr>
+    </w:lvl>
+  </w:abstractNum>
+  <w:abstractNum w:abstractNumId="2">
     <w:nsid w:val="1CD13580"/>
     <w:multiLevelType w:val="hybridMultilevel"/>
     <w:tmpl w:val="6B2CE376"/>
@@ -14129,7 +17723,120 @@
       </w:rPr>
     </w:lvl>
   </w:abstractNum>
-  <w:abstractNum w:abstractNumId="1">
+  <w:abstractNum w:abstractNumId="3">
+    <w:nsid w:val="30031FED"/>
+    <w:multiLevelType w:val="multilevel"/>
+    <w:tmpl w:val="9DA408EE"/>
+    <w:lvl w:ilvl="0">
+      <w:start w:val="2"/>
+      <w:numFmt w:val="upperLetter"/>
+      <w:lvlText w:val="%1."/>
+      <w:lvlJc w:val="left"/>
+      <w:pPr>
+        <w:ind w:left="432" w:hanging="432"/>
+      </w:pPr>
+      <w:rPr>
+        <w:rFonts w:hint="default"/>
+      </w:rPr>
+    </w:lvl>
+    <w:lvl w:ilvl="1">
+      <w:start w:val="1"/>
+      <w:numFmt w:val="decimal"/>
+      <w:lvlText w:val="%1.%2"/>
+      <w:lvlJc w:val="left"/>
+      <w:pPr>
+        <w:ind w:left="576" w:hanging="576"/>
+      </w:pPr>
+      <w:rPr>
+        <w:rFonts w:hint="default"/>
+      </w:rPr>
+    </w:lvl>
+    <w:lvl w:ilvl="2">
+      <w:start w:val="1"/>
+      <w:numFmt w:val="decimal"/>
+      <w:lvlText w:val="%1.%2.%3"/>
+      <w:lvlJc w:val="left"/>
+      <w:pPr>
+        <w:ind w:left="720" w:hanging="720"/>
+      </w:pPr>
+      <w:rPr>
+        <w:rFonts w:hint="default"/>
+      </w:rPr>
+    </w:lvl>
+    <w:lvl w:ilvl="3">
+      <w:start w:val="1"/>
+      <w:numFmt w:val="decimal"/>
+      <w:lvlText w:val="%1.%2.%3.%4"/>
+      <w:lvlJc w:val="left"/>
+      <w:pPr>
+        <w:ind w:left="864" w:hanging="864"/>
+      </w:pPr>
+      <w:rPr>
+        <w:rFonts w:hint="default"/>
+      </w:rPr>
+    </w:lvl>
+    <w:lvl w:ilvl="4">
+      <w:start w:val="1"/>
+      <w:numFmt w:val="decimal"/>
+      <w:lvlText w:val="%1.%2.%3.%4.%5"/>
+      <w:lvlJc w:val="left"/>
+      <w:pPr>
+        <w:ind w:left="1008" w:hanging="1008"/>
+      </w:pPr>
+      <w:rPr>
+        <w:rFonts w:hint="default"/>
+      </w:rPr>
+    </w:lvl>
+    <w:lvl w:ilvl="5">
+      <w:start w:val="1"/>
+      <w:numFmt w:val="decimal"/>
+      <w:lvlText w:val="%1.%2.%3.%4.%5.%6"/>
+      <w:lvlJc w:val="left"/>
+      <w:pPr>
+        <w:ind w:left="1152" w:hanging="1152"/>
+      </w:pPr>
+      <w:rPr>
+        <w:rFonts w:hint="default"/>
+      </w:rPr>
+    </w:lvl>
+    <w:lvl w:ilvl="6">
+      <w:start w:val="1"/>
+      <w:numFmt w:val="decimal"/>
+      <w:lvlText w:val="%1.%2.%3.%4.%5.%6.%7"/>
+      <w:lvlJc w:val="left"/>
+      <w:pPr>
+        <w:ind w:left="1296" w:hanging="1296"/>
+      </w:pPr>
+      <w:rPr>
+        <w:rFonts w:hint="default"/>
+      </w:rPr>
+    </w:lvl>
+    <w:lvl w:ilvl="7">
+      <w:start w:val="1"/>
+      <w:numFmt w:val="decimal"/>
+      <w:lvlText w:val="%1.%2.%3.%4.%5.%6.%7.%8"/>
+      <w:lvlJc w:val="left"/>
+      <w:pPr>
+        <w:ind w:left="1440" w:hanging="1440"/>
+      </w:pPr>
+      <w:rPr>
+        <w:rFonts w:hint="default"/>
+      </w:rPr>
+    </w:lvl>
+    <w:lvl w:ilvl="8">
+      <w:start w:val="1"/>
+      <w:numFmt w:val="decimal"/>
+      <w:lvlText w:val="%1.%2.%3.%4.%5.%6.%7.%8.%9"/>
+      <w:lvlJc w:val="left"/>
+      <w:pPr>
+        <w:ind w:left="1584" w:hanging="1584"/>
+      </w:pPr>
+      <w:rPr>
+        <w:rFonts w:hint="default"/>
+      </w:rPr>
+    </w:lvl>
+  </w:abstractNum>
+  <w:abstractNum w:abstractNumId="4">
     <w:nsid w:val="37A574CA"/>
     <w:multiLevelType w:val="hybridMultilevel"/>
     <w:tmpl w:val="67F46934"/>
@@ -14242,7 +17949,7 @@
       </w:rPr>
     </w:lvl>
   </w:abstractNum>
-  <w:abstractNum w:abstractNumId="2">
+  <w:abstractNum w:abstractNumId="5">
     <w:nsid w:val="3B4B5A1C"/>
     <w:multiLevelType w:val="hybridMultilevel"/>
     <w:tmpl w:val="877C0C76"/>
@@ -14328,10 +18035,10 @@
       </w:pPr>
     </w:lvl>
   </w:abstractNum>
-  <w:abstractNum w:abstractNumId="3">
+  <w:abstractNum w:abstractNumId="6">
     <w:nsid w:val="4A4874DD"/>
     <w:multiLevelType w:val="multilevel"/>
-    <w:tmpl w:val="04050025"/>
+    <w:tmpl w:val="F2D69E46"/>
     <w:lvl w:ilvl="0">
       <w:start w:val="1"/>
       <w:numFmt w:val="decimal"/>
@@ -14365,7 +18072,6 @@
     <w:lvl w:ilvl="3">
       <w:start w:val="1"/>
       <w:numFmt w:val="decimal"/>
-      <w:pStyle w:val="Nadpis4"/>
       <w:lvlText w:val="%1.%2.%3.%4"/>
       <w:lvlJc w:val="left"/>
       <w:pPr>
@@ -14423,17 +18129,258 @@
       </w:pPr>
     </w:lvl>
   </w:abstractNum>
+  <w:abstractNum w:abstractNumId="7">
+    <w:nsid w:val="5D6F369E"/>
+    <w:multiLevelType w:val="multilevel"/>
+    <w:tmpl w:val="159C749C"/>
+    <w:lvl w:ilvl="0">
+      <w:start w:val="4"/>
+      <w:numFmt w:val="upperLetter"/>
+      <w:lvlText w:val="%1."/>
+      <w:lvlJc w:val="left"/>
+      <w:pPr>
+        <w:ind w:left="432" w:hanging="432"/>
+      </w:pPr>
+      <w:rPr>
+        <w:rFonts w:hint="default"/>
+      </w:rPr>
+    </w:lvl>
+    <w:lvl w:ilvl="1">
+      <w:start w:val="1"/>
+      <w:numFmt w:val="decimal"/>
+      <w:lvlText w:val="%1.%2"/>
+      <w:lvlJc w:val="left"/>
+      <w:pPr>
+        <w:ind w:left="576" w:hanging="576"/>
+      </w:pPr>
+      <w:rPr>
+        <w:rFonts w:hint="default"/>
+      </w:rPr>
+    </w:lvl>
+    <w:lvl w:ilvl="2">
+      <w:start w:val="1"/>
+      <w:numFmt w:val="decimal"/>
+      <w:lvlText w:val="%1.%2.%3"/>
+      <w:lvlJc w:val="left"/>
+      <w:pPr>
+        <w:ind w:left="720" w:hanging="720"/>
+      </w:pPr>
+      <w:rPr>
+        <w:rFonts w:hint="default"/>
+      </w:rPr>
+    </w:lvl>
+    <w:lvl w:ilvl="3">
+      <w:start w:val="1"/>
+      <w:numFmt w:val="decimal"/>
+      <w:lvlText w:val="%1.%2.%3.%4"/>
+      <w:lvlJc w:val="left"/>
+      <w:pPr>
+        <w:ind w:left="864" w:hanging="864"/>
+      </w:pPr>
+      <w:rPr>
+        <w:rFonts w:hint="default"/>
+      </w:rPr>
+    </w:lvl>
+    <w:lvl w:ilvl="4">
+      <w:start w:val="1"/>
+      <w:numFmt w:val="decimal"/>
+      <w:lvlText w:val="%1.%2.%3.%4.%5"/>
+      <w:lvlJc w:val="left"/>
+      <w:pPr>
+        <w:ind w:left="1008" w:hanging="1008"/>
+      </w:pPr>
+      <w:rPr>
+        <w:rFonts w:hint="default"/>
+      </w:rPr>
+    </w:lvl>
+    <w:lvl w:ilvl="5">
+      <w:start w:val="1"/>
+      <w:numFmt w:val="decimal"/>
+      <w:lvlText w:val="%1.%2.%3.%4.%5.%6"/>
+      <w:lvlJc w:val="left"/>
+      <w:pPr>
+        <w:ind w:left="1152" w:hanging="1152"/>
+      </w:pPr>
+      <w:rPr>
+        <w:rFonts w:hint="default"/>
+      </w:rPr>
+    </w:lvl>
+    <w:lvl w:ilvl="6">
+      <w:start w:val="1"/>
+      <w:numFmt w:val="decimal"/>
+      <w:lvlText w:val="%1.%2.%3.%4.%5.%6.%7"/>
+      <w:lvlJc w:val="left"/>
+      <w:pPr>
+        <w:ind w:left="1296" w:hanging="1296"/>
+      </w:pPr>
+      <w:rPr>
+        <w:rFonts w:hint="default"/>
+      </w:rPr>
+    </w:lvl>
+    <w:lvl w:ilvl="7">
+      <w:start w:val="1"/>
+      <w:numFmt w:val="decimal"/>
+      <w:lvlText w:val="%1.%2.%3.%4.%5.%6.%7.%8"/>
+      <w:lvlJc w:val="left"/>
+      <w:pPr>
+        <w:ind w:left="1440" w:hanging="1440"/>
+      </w:pPr>
+      <w:rPr>
+        <w:rFonts w:hint="default"/>
+      </w:rPr>
+    </w:lvl>
+    <w:lvl w:ilvl="8">
+      <w:start w:val="1"/>
+      <w:numFmt w:val="decimal"/>
+      <w:lvlText w:val="%1.%2.%3.%4.%5.%6.%7.%8.%9"/>
+      <w:lvlJc w:val="left"/>
+      <w:pPr>
+        <w:ind w:left="1584" w:hanging="1584"/>
+      </w:pPr>
+      <w:rPr>
+        <w:rFonts w:hint="default"/>
+      </w:rPr>
+    </w:lvl>
+  </w:abstractNum>
+  <w:abstractNum w:abstractNumId="8">
+    <w:nsid w:val="60AE2DEC"/>
+    <w:multiLevelType w:val="multilevel"/>
+    <w:tmpl w:val="F5A69F24"/>
+    <w:lvl w:ilvl="0">
+      <w:start w:val="3"/>
+      <w:numFmt w:val="upperLetter"/>
+      <w:lvlText w:val="%1."/>
+      <w:lvlJc w:val="left"/>
+      <w:pPr>
+        <w:ind w:left="432" w:hanging="432"/>
+      </w:pPr>
+      <w:rPr>
+        <w:rFonts w:hint="default"/>
+      </w:rPr>
+    </w:lvl>
+    <w:lvl w:ilvl="1">
+      <w:start w:val="1"/>
+      <w:numFmt w:val="decimal"/>
+      <w:lvlText w:val="%1.%2"/>
+      <w:lvlJc w:val="left"/>
+      <w:pPr>
+        <w:ind w:left="576" w:hanging="576"/>
+      </w:pPr>
+      <w:rPr>
+        <w:rFonts w:hint="default"/>
+      </w:rPr>
+    </w:lvl>
+    <w:lvl w:ilvl="2">
+      <w:start w:val="1"/>
+      <w:numFmt w:val="decimal"/>
+      <w:lvlText w:val="%1.%2.%3"/>
+      <w:lvlJc w:val="left"/>
+      <w:pPr>
+        <w:ind w:left="720" w:hanging="720"/>
+      </w:pPr>
+      <w:rPr>
+        <w:rFonts w:hint="default"/>
+      </w:rPr>
+    </w:lvl>
+    <w:lvl w:ilvl="3">
+      <w:start w:val="1"/>
+      <w:numFmt w:val="decimal"/>
+      <w:lvlText w:val="%1.%2.%3.%4"/>
+      <w:lvlJc w:val="left"/>
+      <w:pPr>
+        <w:ind w:left="864" w:hanging="864"/>
+      </w:pPr>
+      <w:rPr>
+        <w:rFonts w:hint="default"/>
+      </w:rPr>
+    </w:lvl>
+    <w:lvl w:ilvl="4">
+      <w:start w:val="1"/>
+      <w:numFmt w:val="decimal"/>
+      <w:lvlText w:val="%1.%2.%3.%4.%5"/>
+      <w:lvlJc w:val="left"/>
+      <w:pPr>
+        <w:ind w:left="1008" w:hanging="1008"/>
+      </w:pPr>
+      <w:rPr>
+        <w:rFonts w:hint="default"/>
+      </w:rPr>
+    </w:lvl>
+    <w:lvl w:ilvl="5">
+      <w:start w:val="1"/>
+      <w:numFmt w:val="decimal"/>
+      <w:lvlText w:val="%1.%2.%3.%4.%5.%6"/>
+      <w:lvlJc w:val="left"/>
+      <w:pPr>
+        <w:ind w:left="1152" w:hanging="1152"/>
+      </w:pPr>
+      <w:rPr>
+        <w:rFonts w:hint="default"/>
+      </w:rPr>
+    </w:lvl>
+    <w:lvl w:ilvl="6">
+      <w:start w:val="1"/>
+      <w:numFmt w:val="decimal"/>
+      <w:lvlText w:val="%1.%2.%3.%4.%5.%6.%7"/>
+      <w:lvlJc w:val="left"/>
+      <w:pPr>
+        <w:ind w:left="1296" w:hanging="1296"/>
+      </w:pPr>
+      <w:rPr>
+        <w:rFonts w:hint="default"/>
+      </w:rPr>
+    </w:lvl>
+    <w:lvl w:ilvl="7">
+      <w:start w:val="1"/>
+      <w:numFmt w:val="decimal"/>
+      <w:lvlText w:val="%1.%2.%3.%4.%5.%6.%7.%8"/>
+      <w:lvlJc w:val="left"/>
+      <w:pPr>
+        <w:ind w:left="1440" w:hanging="1440"/>
+      </w:pPr>
+      <w:rPr>
+        <w:rFonts w:hint="default"/>
+      </w:rPr>
+    </w:lvl>
+    <w:lvl w:ilvl="8">
+      <w:start w:val="1"/>
+      <w:numFmt w:val="decimal"/>
+      <w:lvlText w:val="%1.%2.%3.%4.%5.%6.%7.%8.%9"/>
+      <w:lvlJc w:val="left"/>
+      <w:pPr>
+        <w:ind w:left="1584" w:hanging="1584"/>
+      </w:pPr>
+      <w:rPr>
+        <w:rFonts w:hint="default"/>
+      </w:rPr>
+    </w:lvl>
+  </w:abstractNum>
   <w:num w:numId="1">
+    <w:abstractNumId w:val="5"/>
+  </w:num>
+  <w:num w:numId="2">
+    <w:abstractNumId w:val="4"/>
+  </w:num>
+  <w:num w:numId="3">
+    <w:abstractNumId w:val="6"/>
+  </w:num>
+  <w:num w:numId="4">
     <w:abstractNumId w:val="2"/>
   </w:num>
-  <w:num w:numId="2">
+  <w:num w:numId="5">
     <w:abstractNumId w:val="1"/>
   </w:num>
-  <w:num w:numId="3">
+  <w:num w:numId="6">
+    <w:abstractNumId w:val="0"/>
+  </w:num>
+  <w:num w:numId="7">
     <w:abstractNumId w:val="3"/>
   </w:num>
-  <w:num w:numId="4">
-    <w:abstractNumId w:val="0"/>
+  <w:num w:numId="8">
+    <w:abstractNumId w:val="8"/>
+  </w:num>
+  <w:num w:numId="9">
+    <w:abstractNumId w:val="7"/>
   </w:num>
 </w:numbering>
 </file>
@@ -14675,31 +18622,24 @@
   </w:style>
   <w:style w:type="paragraph" w:styleId="Nadpis4">
     <w:name w:val="heading 4"/>
-    <w:basedOn w:val="Normln"/>
-    <w:next w:val="Normln"/>
+    <w:aliases w:val="Přílohy"/>
+    <w:basedOn w:val="Nadpis1"/>
+    <w:next w:val="Bezmezer"/>
     <w:link w:val="Nadpis4Char"/>
     <w:uiPriority w:val="9"/>
-    <w:semiHidden/>
     <w:unhideWhenUsed/>
     <w:qFormat/>
-    <w:rsid w:val="004F5D44"/>
+    <w:rsid w:val="005D1C91"/>
     <w:pPr>
-      <w:keepNext/>
-      <w:keepLines/>
       <w:numPr>
-        <w:ilvl w:val="3"/>
-        <w:numId w:val="3"/>
+        <w:numId w:val="5"/>
       </w:numPr>
       <w:spacing w:before="200" w:after="0"/>
       <w:outlineLvl w:val="3"/>
     </w:pPr>
     <w:rPr>
-      <w:rFonts w:asciiTheme="majorHAnsi" w:eastAsiaTheme="majorEastAsia" w:hAnsiTheme="majorHAnsi" w:cstheme="majorBidi"/>
-      <w:b/>
-      <w:bCs/>
-      <w:i/>
+      <w:bCs w:val="0"/>
       <w:iCs/>
-      <w:color w:val="4F81BD" w:themeColor="accent1"/>
     </w:rPr>
   </w:style>
   <w:style w:type="paragraph" w:styleId="Nadpis5">
@@ -14971,18 +18911,17 @@
   </w:style>
   <w:style w:type="character" w:customStyle="1" w:styleId="Nadpis4Char">
     <w:name w:val="Nadpis 4 Char"/>
+    <w:aliases w:val="Přílohy Char"/>
     <w:basedOn w:val="Standardnpsmoodstavce"/>
     <w:link w:val="Nadpis4"/>
     <w:uiPriority w:val="9"/>
-    <w:semiHidden/>
-    <w:rsid w:val="004F5D44"/>
+    <w:rsid w:val="005D1C91"/>
     <w:rPr>
-      <w:rFonts w:asciiTheme="majorHAnsi" w:eastAsiaTheme="majorEastAsia" w:hAnsiTheme="majorHAnsi" w:cstheme="majorBidi"/>
+      <w:rFonts w:ascii="Times New Roman" w:eastAsiaTheme="majorEastAsia" w:hAnsi="Times New Roman" w:cstheme="majorBidi"/>
       <w:b/>
-      <w:bCs/>
-      <w:i/>
       <w:iCs/>
-      <w:color w:val="4F81BD" w:themeColor="accent1"/>
+      <w:sz w:val="36"/>
+      <w:szCs w:val="28"/>
     </w:rPr>
   </w:style>
   <w:style w:type="character" w:customStyle="1" w:styleId="Nadpis5Char">
@@ -15062,14 +19001,18 @@
     <w:autoRedefine/>
     <w:uiPriority w:val="39"/>
     <w:unhideWhenUsed/>
-    <w:rsid w:val="004F5D44"/>
+    <w:rsid w:val="00296703"/>
     <w:pPr>
       <w:tabs>
         <w:tab w:val="left" w:pos="440"/>
         <w:tab w:val="right" w:leader="dot" w:pos="9062"/>
       </w:tabs>
-      <w:spacing w:after="100"/>
+      <w:spacing w:after="100" w:line="360" w:lineRule="auto"/>
     </w:pPr>
+    <w:rPr>
+      <w:rFonts w:ascii="Times New Roman" w:hAnsi="Times New Roman"/>
+      <w:sz w:val="24"/>
+    </w:rPr>
   </w:style>
   <w:style w:type="character" w:styleId="Hypertextovodkaz">
     <w:name w:val="Hyperlink"/>
@@ -15518,31 +19461,24 @@
   </w:style>
   <w:style w:type="paragraph" w:styleId="Nadpis4">
     <w:name w:val="heading 4"/>
-    <w:basedOn w:val="Normln"/>
-    <w:next w:val="Normln"/>
+    <w:aliases w:val="Přílohy"/>
+    <w:basedOn w:val="Nadpis1"/>
+    <w:next w:val="Bezmezer"/>
     <w:link w:val="Nadpis4Char"/>
     <w:uiPriority w:val="9"/>
-    <w:semiHidden/>
     <w:unhideWhenUsed/>
     <w:qFormat/>
-    <w:rsid w:val="004F5D44"/>
+    <w:rsid w:val="005D1C91"/>
     <w:pPr>
-      <w:keepNext/>
-      <w:keepLines/>
       <w:numPr>
-        <w:ilvl w:val="3"/>
-        <w:numId w:val="3"/>
+        <w:numId w:val="5"/>
       </w:numPr>
       <w:spacing w:before="200" w:after="0"/>
       <w:outlineLvl w:val="3"/>
     </w:pPr>
     <w:rPr>
-      <w:rFonts w:asciiTheme="majorHAnsi" w:eastAsiaTheme="majorEastAsia" w:hAnsiTheme="majorHAnsi" w:cstheme="majorBidi"/>
-      <w:b/>
-      <w:bCs/>
-      <w:i/>
+      <w:bCs w:val="0"/>
       <w:iCs/>
-      <w:color w:val="4F81BD" w:themeColor="accent1"/>
     </w:rPr>
   </w:style>
   <w:style w:type="paragraph" w:styleId="Nadpis5">
@@ -15814,18 +19750,17 @@
   </w:style>
   <w:style w:type="character" w:customStyle="1" w:styleId="Nadpis4Char">
     <w:name w:val="Nadpis 4 Char"/>
+    <w:aliases w:val="Přílohy Char"/>
     <w:basedOn w:val="Standardnpsmoodstavce"/>
     <w:link w:val="Nadpis4"/>
     <w:uiPriority w:val="9"/>
-    <w:semiHidden/>
-    <w:rsid w:val="004F5D44"/>
+    <w:rsid w:val="005D1C91"/>
     <w:rPr>
-      <w:rFonts w:asciiTheme="majorHAnsi" w:eastAsiaTheme="majorEastAsia" w:hAnsiTheme="majorHAnsi" w:cstheme="majorBidi"/>
+      <w:rFonts w:ascii="Times New Roman" w:eastAsiaTheme="majorEastAsia" w:hAnsi="Times New Roman" w:cstheme="majorBidi"/>
       <w:b/>
-      <w:bCs/>
-      <w:i/>
       <w:iCs/>
-      <w:color w:val="4F81BD" w:themeColor="accent1"/>
+      <w:sz w:val="36"/>
+      <w:szCs w:val="28"/>
     </w:rPr>
   </w:style>
   <w:style w:type="character" w:customStyle="1" w:styleId="Nadpis5Char">
@@ -15905,14 +19840,18 @@
     <w:autoRedefine/>
     <w:uiPriority w:val="39"/>
     <w:unhideWhenUsed/>
-    <w:rsid w:val="004F5D44"/>
+    <w:rsid w:val="00296703"/>
     <w:pPr>
       <w:tabs>
         <w:tab w:val="left" w:pos="440"/>
         <w:tab w:val="right" w:leader="dot" w:pos="9062"/>
       </w:tabs>
-      <w:spacing w:after="100"/>
+      <w:spacing w:after="100" w:line="360" w:lineRule="auto"/>
     </w:pPr>
+    <w:rPr>
+      <w:rFonts w:ascii="Times New Roman" w:hAnsi="Times New Roman"/>
+      <w:sz w:val="24"/>
+    </w:rPr>
   </w:style>
   <w:style w:type="character" w:styleId="Hypertextovodkaz">
     <w:name w:val="Hyperlink"/>
@@ -16772,7 +20711,7 @@
 </file>
 
 <file path=customXml/itemProps1.xml><?xml version="1.0" encoding="utf-8"?>
-<ds:datastoreItem xmlns:ds="http://schemas.openxmlformats.org/officeDocument/2006/customXml" ds:itemID="{F7010748-598B-4338-A221-7F90C3BF20D3}">
+<ds:datastoreItem xmlns:ds="http://schemas.openxmlformats.org/officeDocument/2006/customXml" ds:itemID="{56A89179-73CE-41E6-8F52-6B16AA0E5A8E}">
   <ds:schemaRefs>
     <ds:schemaRef ds:uri="http://schemas.openxmlformats.org/officeDocument/2006/bibliography"/>
   </ds:schemaRefs>

--- a/maturitni_prace.docx
+++ b/maturitni_prace.docx
@@ -11,6 +11,8 @@
           <w:sz w:val="32"/>
         </w:rPr>
       </w:pPr>
+      <w:bookmarkStart w:id="0" w:name="_GoBack"/>
+      <w:bookmarkEnd w:id="0"/>
       <w:r>
         <w:rPr>
           <w:rFonts w:ascii="Times New Roman" w:hAnsi="Times New Roman" w:cs="Times New Roman"/>
@@ -5073,12 +5075,12 @@
       <w:pPr>
         <w:pStyle w:val="Nadpis1"/>
       </w:pPr>
-      <w:bookmarkStart w:id="0" w:name="_Toc901954"/>
+      <w:bookmarkStart w:id="1" w:name="_Toc901954"/>
       <w:r>
         <w:lastRenderedPageBreak/>
         <w:t>Zadání</w:t>
       </w:r>
-      <w:bookmarkEnd w:id="0"/>
+      <w:bookmarkEnd w:id="1"/>
     </w:p>
     <w:p>
       <w:pPr>
@@ -5350,7 +5352,7 @@
           <w:rFonts w:cs="Times New Roman"/>
         </w:rPr>
       </w:pPr>
-      <w:bookmarkStart w:id="1" w:name="_Toc901955"/>
+      <w:bookmarkStart w:id="2" w:name="_Toc901955"/>
       <w:r>
         <w:rPr>
           <w:rFonts w:cs="Times New Roman"/>
@@ -5358,7 +5360,7 @@
         <w:lastRenderedPageBreak/>
         <w:t>Úvod</w:t>
       </w:r>
-      <w:bookmarkEnd w:id="1"/>
+      <w:bookmarkEnd w:id="2"/>
     </w:p>
     <w:p>
       <w:pPr>
@@ -5659,7 +5661,7 @@
           <w:rFonts w:cs="Times New Roman"/>
         </w:rPr>
       </w:pPr>
-      <w:bookmarkStart w:id="2" w:name="_Toc901956"/>
+      <w:bookmarkStart w:id="3" w:name="_Toc901956"/>
       <w:r>
         <w:rPr>
           <w:rFonts w:cs="Times New Roman"/>
@@ -5667,7 +5669,7 @@
         <w:lastRenderedPageBreak/>
         <w:t>Teorie lepení</w:t>
       </w:r>
-      <w:bookmarkEnd w:id="2"/>
+      <w:bookmarkEnd w:id="3"/>
     </w:p>
     <w:p>
       <w:pPr>
@@ -5676,14 +5678,14 @@
           <w:rFonts w:cs="Times New Roman"/>
         </w:rPr>
       </w:pPr>
-      <w:bookmarkStart w:id="3" w:name="_Toc901957"/>
+      <w:bookmarkStart w:id="4" w:name="_Toc901957"/>
       <w:r>
         <w:rPr>
           <w:rFonts w:cs="Times New Roman"/>
         </w:rPr>
         <w:t>Princip lepení</w:t>
       </w:r>
-      <w:bookmarkEnd w:id="3"/>
+      <w:bookmarkEnd w:id="4"/>
     </w:p>
     <w:p>
       <w:pPr>
@@ -5712,14 +5714,14 @@
           <w:rFonts w:cs="Times New Roman"/>
         </w:rPr>
       </w:pPr>
-      <w:bookmarkStart w:id="4" w:name="_Toc901958"/>
+      <w:bookmarkStart w:id="5" w:name="_Toc901958"/>
       <w:r>
         <w:rPr>
           <w:rFonts w:cs="Times New Roman"/>
         </w:rPr>
         <w:t>Termoplastické lepidlo</w:t>
       </w:r>
-      <w:bookmarkEnd w:id="4"/>
+      <w:bookmarkEnd w:id="5"/>
     </w:p>
     <w:p>
       <w:pPr>
@@ -5780,14 +5782,14 @@
           <w:rFonts w:cs="Times New Roman"/>
         </w:rPr>
       </w:pPr>
-      <w:bookmarkStart w:id="5" w:name="_Toc901959"/>
+      <w:bookmarkStart w:id="6" w:name="_Toc901959"/>
       <w:r>
         <w:rPr>
           <w:rFonts w:cs="Times New Roman"/>
         </w:rPr>
         <w:t>Adheze</w:t>
       </w:r>
-      <w:bookmarkEnd w:id="5"/>
+      <w:bookmarkEnd w:id="6"/>
     </w:p>
     <w:p>
       <w:pPr>
@@ -5844,7 +5846,7 @@
           <w:rFonts w:cs="Times New Roman"/>
         </w:rPr>
       </w:pPr>
-      <w:bookmarkStart w:id="6" w:name="_Toc901960"/>
+      <w:bookmarkStart w:id="7" w:name="_Toc901960"/>
       <w:r>
         <w:rPr>
           <w:rFonts w:cs="Times New Roman"/>
@@ -5852,7 +5854,7 @@
         <w:lastRenderedPageBreak/>
         <w:t>Zapojení</w:t>
       </w:r>
-      <w:bookmarkEnd w:id="6"/>
+      <w:bookmarkEnd w:id="7"/>
     </w:p>
     <w:p>
       <w:pPr>
@@ -5861,14 +5863,14 @@
           <w:rFonts w:cs="Times New Roman"/>
         </w:rPr>
       </w:pPr>
-      <w:bookmarkStart w:id="7" w:name="_Toc901961"/>
+      <w:bookmarkStart w:id="8" w:name="_Toc901961"/>
       <w:r>
         <w:rPr>
           <w:rFonts w:cs="Times New Roman"/>
         </w:rPr>
         <w:t>Základní parametry tavné pistole</w:t>
       </w:r>
-      <w:bookmarkEnd w:id="7"/>
+      <w:bookmarkEnd w:id="8"/>
     </w:p>
     <w:p>
       <w:pPr>
@@ -6178,8 +6180,8 @@
           <w:rFonts w:cs="Times New Roman"/>
         </w:rPr>
       </w:pPr>
-      <w:bookmarkStart w:id="8" w:name="_Toc784848"/>
-      <w:bookmarkStart w:id="9" w:name="_Toc900823"/>
+      <w:bookmarkStart w:id="9" w:name="_Toc784848"/>
+      <w:bookmarkStart w:id="10" w:name="_Toc900823"/>
       <w:proofErr w:type="gramStart"/>
       <w:r>
         <w:rPr>
@@ -6270,8 +6272,8 @@
         </w:rPr>
         <w:t xml:space="preserve"> Blokové schéma zapojení pistole</w:t>
       </w:r>
-      <w:bookmarkEnd w:id="8"/>
       <w:bookmarkEnd w:id="9"/>
+      <w:bookmarkEnd w:id="10"/>
     </w:p>
     <w:p>
       <w:pPr>
@@ -6281,14 +6283,14 @@
           <w:sz w:val="24"/>
         </w:rPr>
       </w:pPr>
-      <w:bookmarkStart w:id="10" w:name="_Toc901962"/>
+      <w:bookmarkStart w:id="11" w:name="_Toc901962"/>
       <w:r>
         <w:rPr>
           <w:rFonts w:cs="Times New Roman"/>
         </w:rPr>
         <w:t>Napájecí zdroj</w:t>
       </w:r>
-      <w:bookmarkEnd w:id="10"/>
+      <w:bookmarkEnd w:id="11"/>
     </w:p>
     <w:p>
       <w:pPr>
@@ -6528,8 +6530,8 @@
           <w:rFonts w:cs="Times New Roman"/>
         </w:rPr>
       </w:pPr>
-      <w:bookmarkStart w:id="11" w:name="_Toc784849"/>
-      <w:bookmarkStart w:id="12" w:name="_Toc900824"/>
+      <w:bookmarkStart w:id="12" w:name="_Toc784849"/>
+      <w:bookmarkStart w:id="13" w:name="_Toc900824"/>
       <w:proofErr w:type="gramStart"/>
       <w:r>
         <w:rPr>
@@ -6618,7 +6620,7 @@
         </w:rPr>
         <w:t xml:space="preserve"> Síťový napájecí adaptér</w:t>
       </w:r>
-      <w:bookmarkEnd w:id="11"/>
+      <w:bookmarkEnd w:id="12"/>
       <w:sdt>
         <w:sdtPr>
           <w:rPr>
@@ -6627,7 +6629,6 @@
           <w:id w:val="-659847143"/>
           <w:citation/>
         </w:sdtPr>
-        <w:sdtEndPr/>
         <w:sdtContent>
           <w:r>
             <w:rPr>
@@ -6669,7 +6670,7 @@
           </w:r>
         </w:sdtContent>
       </w:sdt>
-      <w:bookmarkEnd w:id="12"/>
+      <w:bookmarkEnd w:id="13"/>
     </w:p>
     <w:p>
       <w:pPr>
@@ -6678,14 +6679,14 @@
           <w:rFonts w:cs="Times New Roman"/>
         </w:rPr>
       </w:pPr>
-      <w:bookmarkStart w:id="13" w:name="_Toc901963"/>
+      <w:bookmarkStart w:id="14" w:name="_Toc901963"/>
       <w:r>
         <w:rPr>
           <w:rFonts w:cs="Times New Roman"/>
         </w:rPr>
         <w:t>Mikrokontrolér</w:t>
       </w:r>
-      <w:bookmarkEnd w:id="13"/>
+      <w:bookmarkEnd w:id="14"/>
     </w:p>
     <w:p>
       <w:pPr>
@@ -6730,7 +6731,6 @@
           <w:id w:val="-2120365926"/>
           <w:citation/>
         </w:sdtPr>
-        <w:sdtEndPr/>
         <w:sdtContent>
           <w:r>
             <w:rPr>
@@ -6971,8 +6971,8 @@
           <w:rFonts w:cs="Times New Roman"/>
         </w:rPr>
       </w:pPr>
-      <w:bookmarkStart w:id="14" w:name="_Toc784850"/>
-      <w:bookmarkStart w:id="15" w:name="_Toc900825"/>
+      <w:bookmarkStart w:id="15" w:name="_Toc784850"/>
+      <w:bookmarkStart w:id="16" w:name="_Toc900825"/>
       <w:proofErr w:type="gramStart"/>
       <w:r>
         <w:rPr>
@@ -7061,7 +7061,7 @@
         </w:rPr>
         <w:t xml:space="preserve"> Mikrokontrolér ESP WROOM 32</w:t>
       </w:r>
-      <w:bookmarkEnd w:id="14"/>
+      <w:bookmarkEnd w:id="15"/>
       <w:sdt>
         <w:sdtPr>
           <w:rPr>
@@ -7070,7 +7070,6 @@
           <w:id w:val="2090351854"/>
           <w:citation/>
         </w:sdtPr>
-        <w:sdtEndPr/>
         <w:sdtContent>
           <w:r>
             <w:rPr>
@@ -7112,7 +7111,7 @@
           </w:r>
         </w:sdtContent>
       </w:sdt>
-      <w:bookmarkEnd w:id="15"/>
+      <w:bookmarkEnd w:id="16"/>
     </w:p>
     <w:p>
       <w:pPr>
@@ -7487,7 +7486,6 @@
           <w:id w:val="1219471993"/>
           <w:citation/>
         </w:sdtPr>
-        <w:sdtEndPr/>
         <w:sdtContent>
           <w:r>
             <w:rPr>
@@ -7576,14 +7574,14 @@
           <w:rFonts w:cs="Times New Roman"/>
         </w:rPr>
       </w:pPr>
-      <w:bookmarkStart w:id="16" w:name="_Toc901964"/>
+      <w:bookmarkStart w:id="17" w:name="_Toc901964"/>
       <w:r>
         <w:rPr>
           <w:rFonts w:cs="Times New Roman"/>
         </w:rPr>
         <w:t>UART</w:t>
       </w:r>
-      <w:bookmarkEnd w:id="16"/>
+      <w:bookmarkEnd w:id="17"/>
     </w:p>
     <w:p>
       <w:pPr>
@@ -7850,7 +7848,7 @@
           <w:rFonts w:cs="Times New Roman"/>
         </w:rPr>
       </w:pPr>
-      <w:bookmarkStart w:id="17" w:name="_Toc901965"/>
+      <w:bookmarkStart w:id="18" w:name="_Toc901965"/>
       <w:r>
         <w:rPr>
           <w:rFonts w:cs="Times New Roman"/>
@@ -7871,7 +7869,7 @@
         </w:rPr>
         <w:t>C</w:t>
       </w:r>
-      <w:bookmarkEnd w:id="17"/>
+      <w:bookmarkEnd w:id="18"/>
     </w:p>
     <w:p>
       <w:pPr>
@@ -8082,14 +8080,14 @@
           <w:rFonts w:cs="Times New Roman"/>
         </w:rPr>
       </w:pPr>
-      <w:bookmarkStart w:id="18" w:name="_Toc901966"/>
+      <w:bookmarkStart w:id="19" w:name="_Toc901966"/>
       <w:r>
         <w:rPr>
           <w:rFonts w:cs="Times New Roman"/>
         </w:rPr>
         <w:t>SPI</w:t>
       </w:r>
-      <w:bookmarkEnd w:id="18"/>
+      <w:bookmarkEnd w:id="19"/>
     </w:p>
     <w:p>
       <w:pPr>
@@ -8503,14 +8501,14 @@
           <w:rFonts w:cs="Times New Roman"/>
         </w:rPr>
       </w:pPr>
-      <w:bookmarkStart w:id="19" w:name="_Toc901967"/>
+      <w:bookmarkStart w:id="20" w:name="_Toc901967"/>
       <w:r>
         <w:rPr>
           <w:rFonts w:cs="Times New Roman"/>
         </w:rPr>
         <w:t>ADC</w:t>
       </w:r>
-      <w:bookmarkEnd w:id="19"/>
+      <w:bookmarkEnd w:id="20"/>
     </w:p>
     <w:p>
       <w:pPr>
@@ -8744,14 +8742,14 @@
           <w:rFonts w:cs="Times New Roman"/>
         </w:rPr>
       </w:pPr>
-      <w:bookmarkStart w:id="20" w:name="_Toc901968"/>
+      <w:bookmarkStart w:id="21" w:name="_Toc901968"/>
       <w:r>
         <w:rPr>
           <w:rFonts w:cs="Times New Roman"/>
         </w:rPr>
         <w:t>Měření teploty</w:t>
       </w:r>
-      <w:bookmarkEnd w:id="20"/>
+      <w:bookmarkEnd w:id="21"/>
     </w:p>
     <w:p>
       <w:pPr>
@@ -8918,8 +8916,8 @@
           <w:rFonts w:cs="Times New Roman"/>
         </w:rPr>
       </w:pPr>
-      <w:bookmarkStart w:id="21" w:name="_Toc784851"/>
-      <w:bookmarkStart w:id="22" w:name="_Toc900826"/>
+      <w:bookmarkStart w:id="22" w:name="_Toc784851"/>
+      <w:bookmarkStart w:id="23" w:name="_Toc900826"/>
       <w:proofErr w:type="gramStart"/>
       <w:r>
         <w:rPr>
@@ -9008,7 +9006,7 @@
         </w:rPr>
         <w:t xml:space="preserve"> Platinové teplotní čidlo PT1000</w:t>
       </w:r>
-      <w:bookmarkEnd w:id="21"/>
+      <w:bookmarkEnd w:id="22"/>
       <w:sdt>
         <w:sdtPr>
           <w:rPr>
@@ -9017,7 +9015,6 @@
           <w:id w:val="2041693315"/>
           <w:citation/>
         </w:sdtPr>
-        <w:sdtEndPr/>
         <w:sdtContent>
           <w:r>
             <w:rPr>
@@ -9059,7 +9056,7 @@
           </w:r>
         </w:sdtContent>
       </w:sdt>
-      <w:bookmarkEnd w:id="22"/>
+      <w:bookmarkEnd w:id="23"/>
     </w:p>
     <w:p>
       <w:pPr>
@@ -9158,7 +9155,6 @@
           <w:id w:val="-1416248022"/>
           <w:citation/>
         </w:sdtPr>
-        <w:sdtEndPr/>
         <w:sdtContent>
           <w:r>
             <w:rPr>
@@ -10350,8 +10346,8 @@
           <w:rFonts w:cs="Times New Roman"/>
         </w:rPr>
       </w:pPr>
-      <w:bookmarkStart w:id="23" w:name="_Toc784852"/>
-      <w:bookmarkStart w:id="24" w:name="_Toc900827"/>
+      <w:bookmarkStart w:id="24" w:name="_Toc784852"/>
+      <w:bookmarkStart w:id="25" w:name="_Toc900827"/>
       <w:proofErr w:type="gramStart"/>
       <w:r>
         <w:rPr>
@@ -10440,8 +10436,8 @@
         </w:rPr>
         <w:t xml:space="preserve"> Zapojení teplotního čidla</w:t>
       </w:r>
-      <w:bookmarkEnd w:id="23"/>
       <w:bookmarkEnd w:id="24"/>
+      <w:bookmarkEnd w:id="25"/>
     </w:p>
     <w:p>
       <w:pPr>
@@ -10450,14 +10446,14 @@
           <w:rFonts w:cs="Times New Roman"/>
         </w:rPr>
       </w:pPr>
-      <w:bookmarkStart w:id="25" w:name="_Toc901969"/>
+      <w:bookmarkStart w:id="26" w:name="_Toc901969"/>
       <w:r>
         <w:rPr>
           <w:rFonts w:cs="Times New Roman"/>
         </w:rPr>
         <w:t>Napájení měřícího obvodu</w:t>
       </w:r>
-      <w:bookmarkEnd w:id="25"/>
+      <w:bookmarkEnd w:id="26"/>
     </w:p>
     <w:p>
       <w:pPr>
@@ -10631,7 +10627,6 @@
           <w:id w:val="-93705818"/>
           <w:citation/>
         </w:sdtPr>
-        <w:sdtEndPr/>
         <w:sdtContent>
           <w:r>
             <w:rPr>
@@ -10707,14 +10702,14 @@
           <w:rFonts w:cs="Times New Roman"/>
         </w:rPr>
       </w:pPr>
-      <w:bookmarkStart w:id="26" w:name="_Toc901970"/>
+      <w:bookmarkStart w:id="27" w:name="_Toc901970"/>
       <w:r>
         <w:rPr>
           <w:rFonts w:cs="Times New Roman"/>
         </w:rPr>
         <w:t>Ohřev lepidla</w:t>
       </w:r>
-      <w:bookmarkEnd w:id="26"/>
+      <w:bookmarkEnd w:id="27"/>
     </w:p>
     <w:p>
       <w:pPr>
@@ -10915,8 +10910,8 @@
           <w:rFonts w:cs="Times New Roman"/>
         </w:rPr>
       </w:pPr>
-      <w:bookmarkStart w:id="27" w:name="_Toc784853"/>
-      <w:bookmarkStart w:id="28" w:name="_Toc900828"/>
+      <w:bookmarkStart w:id="28" w:name="_Toc784853"/>
+      <w:bookmarkStart w:id="29" w:name="_Toc900828"/>
       <w:proofErr w:type="gramStart"/>
       <w:r>
         <w:rPr>
@@ -11005,7 +11000,7 @@
         </w:rPr>
         <w:t xml:space="preserve"> Topné těleso</w:t>
       </w:r>
-      <w:bookmarkEnd w:id="27"/>
+      <w:bookmarkEnd w:id="28"/>
       <w:sdt>
         <w:sdtPr>
           <w:rPr>
@@ -11014,7 +11009,6 @@
           <w:id w:val="-698929120"/>
           <w:citation/>
         </w:sdtPr>
-        <w:sdtEndPr/>
         <w:sdtContent>
           <w:r>
             <w:rPr>
@@ -11056,7 +11050,7 @@
           </w:r>
         </w:sdtContent>
       </w:sdt>
-      <w:bookmarkEnd w:id="28"/>
+      <w:bookmarkEnd w:id="29"/>
     </w:p>
     <w:p>
       <w:pPr>
@@ -11125,7 +11119,6 @@
           <w:id w:val="2039701441"/>
           <w:citation/>
         </w:sdtPr>
-        <w:sdtEndPr/>
         <w:sdtContent>
           <w:r>
             <w:rPr>
@@ -11187,14 +11180,14 @@
           <w:rFonts w:cs="Times New Roman"/>
         </w:rPr>
       </w:pPr>
-      <w:bookmarkStart w:id="29" w:name="_Toc901971"/>
+      <w:bookmarkStart w:id="30" w:name="_Toc901971"/>
       <w:r>
         <w:rPr>
           <w:rFonts w:cs="Times New Roman"/>
         </w:rPr>
         <w:t>Pulzně šířková modulace</w:t>
       </w:r>
-      <w:bookmarkEnd w:id="29"/>
+      <w:bookmarkEnd w:id="30"/>
     </w:p>
     <w:p>
       <w:pPr>
@@ -11362,8 +11355,8 @@
           <w:rFonts w:cs="Times New Roman"/>
         </w:rPr>
       </w:pPr>
-      <w:bookmarkStart w:id="30" w:name="_Toc784854"/>
-      <w:bookmarkStart w:id="31" w:name="_Toc900829"/>
+      <w:bookmarkStart w:id="31" w:name="_Toc784854"/>
+      <w:bookmarkStart w:id="32" w:name="_Toc900829"/>
       <w:proofErr w:type="gramStart"/>
       <w:r>
         <w:rPr>
@@ -11454,7 +11447,7 @@
         </w:rPr>
         <w:t xml:space="preserve"> Pulzně šířková modulace</w:t>
       </w:r>
-      <w:bookmarkEnd w:id="30"/>
+      <w:bookmarkEnd w:id="31"/>
       <w:sdt>
         <w:sdtPr>
           <w:rPr>
@@ -11464,7 +11457,6 @@
           <w:id w:val="1904323538"/>
           <w:citation/>
         </w:sdtPr>
-        <w:sdtEndPr/>
         <w:sdtContent>
           <w:r>
             <w:rPr>
@@ -11510,7 +11502,7 @@
           </w:r>
         </w:sdtContent>
       </w:sdt>
-      <w:bookmarkEnd w:id="31"/>
+      <w:bookmarkEnd w:id="32"/>
     </w:p>
     <w:p>
       <w:pPr>
@@ -11519,14 +11511,14 @@
           <w:rFonts w:cs="Times New Roman"/>
         </w:rPr>
       </w:pPr>
-      <w:bookmarkStart w:id="32" w:name="_Toc901972"/>
+      <w:bookmarkStart w:id="33" w:name="_Toc901972"/>
       <w:r>
         <w:rPr>
           <w:rFonts w:cs="Times New Roman"/>
         </w:rPr>
         <w:t>Řízení motorů</w:t>
       </w:r>
-      <w:bookmarkEnd w:id="32"/>
+      <w:bookmarkEnd w:id="33"/>
     </w:p>
     <w:p>
       <w:pPr>
@@ -11780,7 +11772,6 @@
           <w:id w:val="-1169401442"/>
           <w:citation/>
         </w:sdtPr>
-        <w:sdtEndPr/>
         <w:sdtContent>
           <w:r>
             <w:rPr>
@@ -11964,8 +11955,8 @@
           <w:rFonts w:cs="Times New Roman"/>
         </w:rPr>
       </w:pPr>
-      <w:bookmarkStart w:id="33" w:name="_Toc784855"/>
-      <w:bookmarkStart w:id="34" w:name="_Toc900830"/>
+      <w:bookmarkStart w:id="34" w:name="_Toc784855"/>
+      <w:bookmarkStart w:id="35" w:name="_Toc900830"/>
       <w:proofErr w:type="gramStart"/>
       <w:r>
         <w:rPr>
@@ -12054,8 +12045,8 @@
         </w:rPr>
         <w:t xml:space="preserve"> Schéma zapojení H můstku DRV8833</w:t>
       </w:r>
-      <w:bookmarkEnd w:id="33"/>
       <w:bookmarkEnd w:id="34"/>
+      <w:bookmarkEnd w:id="35"/>
     </w:p>
     <w:p>
       <w:pPr>
@@ -12064,7 +12055,7 @@
           <w:rFonts w:cs="Times New Roman"/>
         </w:rPr>
       </w:pPr>
-      <w:bookmarkStart w:id="35" w:name="_Toc901973"/>
+      <w:bookmarkStart w:id="36" w:name="_Toc901973"/>
       <w:r>
         <w:rPr>
           <w:rFonts w:cs="Times New Roman"/>
@@ -12072,7 +12063,7 @@
         <w:lastRenderedPageBreak/>
         <w:t>Napájení motorů</w:t>
       </w:r>
-      <w:bookmarkEnd w:id="35"/>
+      <w:bookmarkEnd w:id="36"/>
     </w:p>
     <w:p>
       <w:pPr>
@@ -12229,7 +12220,6 @@
           <w:id w:val="-1733222805"/>
           <w:citation/>
         </w:sdtPr>
-        <w:sdtEndPr/>
         <w:sdtContent>
           <w:r>
             <w:rPr>
@@ -12394,8 +12384,8 @@
           <w:rFonts w:cs="Times New Roman"/>
         </w:rPr>
       </w:pPr>
-      <w:bookmarkStart w:id="36" w:name="_Toc784856"/>
-      <w:bookmarkStart w:id="37" w:name="_Toc900831"/>
+      <w:bookmarkStart w:id="37" w:name="_Toc784856"/>
+      <w:bookmarkStart w:id="38" w:name="_Toc900831"/>
       <w:proofErr w:type="gramStart"/>
       <w:r>
         <w:rPr>
@@ -12498,7 +12488,7 @@
         </w:rPr>
         <w:t xml:space="preserve"> modul</w:t>
       </w:r>
-      <w:bookmarkEnd w:id="36"/>
+      <w:bookmarkEnd w:id="37"/>
       <w:sdt>
         <w:sdtPr>
           <w:rPr>
@@ -12507,7 +12497,6 @@
           <w:id w:val="-1277713897"/>
           <w:citation/>
         </w:sdtPr>
-        <w:sdtEndPr/>
         <w:sdtContent>
           <w:r>
             <w:rPr>
@@ -12549,7 +12538,7 @@
           </w:r>
         </w:sdtContent>
       </w:sdt>
-      <w:bookmarkEnd w:id="37"/>
+      <w:bookmarkEnd w:id="38"/>
     </w:p>
     <w:p>
       <w:pPr>
@@ -12558,14 +12547,14 @@
           <w:rFonts w:cs="Times New Roman"/>
         </w:rPr>
       </w:pPr>
-      <w:bookmarkStart w:id="38" w:name="_Toc901974"/>
+      <w:bookmarkStart w:id="39" w:name="_Toc901974"/>
       <w:r>
         <w:rPr>
           <w:rFonts w:cs="Times New Roman"/>
         </w:rPr>
         <w:t>OLED displej</w:t>
       </w:r>
-      <w:bookmarkEnd w:id="38"/>
+      <w:bookmarkEnd w:id="39"/>
     </w:p>
     <w:p>
       <w:pPr>
@@ -12693,7 +12682,6 @@
           <w:id w:val="1169643"/>
           <w:citation/>
         </w:sdtPr>
-        <w:sdtEndPr/>
         <w:sdtContent>
           <w:r>
             <w:rPr>
@@ -12825,7 +12813,7 @@
           <w:rFonts w:cs="Times New Roman"/>
         </w:rPr>
       </w:pPr>
-      <w:bookmarkStart w:id="39" w:name="_Toc900832"/>
+      <w:bookmarkStart w:id="40" w:name="_Toc900832"/>
       <w:proofErr w:type="gramStart"/>
       <w:r>
         <w:t xml:space="preserve">Obrázek </w:t>
@@ -12866,7 +12854,7 @@
       <w:r>
         <w:t>: OLED displej</w:t>
       </w:r>
-      <w:bookmarkEnd w:id="39"/>
+      <w:bookmarkEnd w:id="40"/>
     </w:p>
     <w:p>
       <w:pPr>
@@ -12875,7 +12863,7 @@
           <w:rFonts w:cs="Times New Roman"/>
         </w:rPr>
       </w:pPr>
-      <w:bookmarkStart w:id="40" w:name="_Toc901975"/>
+      <w:bookmarkStart w:id="41" w:name="_Toc901975"/>
       <w:r>
         <w:rPr>
           <w:rFonts w:cs="Times New Roman"/>
@@ -12883,7 +12871,7 @@
         <w:lastRenderedPageBreak/>
         <w:t>Mechanické řešení</w:t>
       </w:r>
-      <w:bookmarkEnd w:id="40"/>
+      <w:bookmarkEnd w:id="41"/>
     </w:p>
     <w:p>
       <w:pPr>
@@ -12892,14 +12880,14 @@
           <w:rFonts w:cs="Times New Roman"/>
         </w:rPr>
       </w:pPr>
-      <w:bookmarkStart w:id="41" w:name="_Toc901976"/>
+      <w:bookmarkStart w:id="42" w:name="_Toc901976"/>
       <w:r>
         <w:rPr>
           <w:rFonts w:cs="Times New Roman"/>
         </w:rPr>
         <w:t>Vytlačovací mechanismus</w:t>
       </w:r>
-      <w:bookmarkEnd w:id="41"/>
+      <w:bookmarkEnd w:id="42"/>
     </w:p>
     <w:p>
       <w:pPr>
@@ -13053,7 +13041,7 @@
           <w:rFonts w:cs="Times New Roman"/>
         </w:rPr>
       </w:pPr>
-      <w:bookmarkStart w:id="42" w:name="_Toc900833"/>
+      <w:bookmarkStart w:id="43" w:name="_Toc900833"/>
       <w:proofErr w:type="gramStart"/>
       <w:r>
         <w:rPr>
@@ -13150,7 +13138,6 @@
           <w:id w:val="1827316036"/>
           <w:citation/>
         </w:sdtPr>
-        <w:sdtEndPr/>
         <w:sdtContent>
           <w:r>
             <w:rPr>
@@ -13192,7 +13179,7 @@
           </w:r>
         </w:sdtContent>
       </w:sdt>
-      <w:bookmarkEnd w:id="42"/>
+      <w:bookmarkEnd w:id="43"/>
     </w:p>
     <w:p>
       <w:pPr>
@@ -13201,14 +13188,14 @@
           <w:rFonts w:cs="Times New Roman"/>
         </w:rPr>
       </w:pPr>
-      <w:bookmarkStart w:id="43" w:name="_Toc901977"/>
+      <w:bookmarkStart w:id="44" w:name="_Toc901977"/>
       <w:r>
         <w:rPr>
           <w:rFonts w:cs="Times New Roman"/>
         </w:rPr>
         <w:t>Pouzdro tavné pistole</w:t>
       </w:r>
-      <w:bookmarkEnd w:id="43"/>
+      <w:bookmarkEnd w:id="44"/>
     </w:p>
     <w:p>
       <w:pPr>
@@ -13217,14 +13204,14 @@
           <w:rFonts w:cs="Times New Roman"/>
         </w:rPr>
       </w:pPr>
-      <w:bookmarkStart w:id="44" w:name="_Toc901978"/>
+      <w:bookmarkStart w:id="45" w:name="_Toc901978"/>
       <w:r>
         <w:rPr>
           <w:rFonts w:cs="Times New Roman"/>
         </w:rPr>
         <w:t>Návrh</w:t>
       </w:r>
-      <w:bookmarkEnd w:id="44"/>
+      <w:bookmarkEnd w:id="45"/>
     </w:p>
     <w:p>
       <w:pPr>
@@ -13259,7 +13246,6 @@
           <w:id w:val="1364555784"/>
           <w:citation/>
         </w:sdtPr>
-        <w:sdtEndPr/>
         <w:sdtContent>
           <w:r>
             <w:rPr>
@@ -13406,14 +13392,14 @@
           <w:rFonts w:cs="Times New Roman"/>
         </w:rPr>
       </w:pPr>
-      <w:bookmarkStart w:id="45" w:name="_Toc901979"/>
+      <w:bookmarkStart w:id="46" w:name="_Toc901979"/>
       <w:r>
         <w:rPr>
           <w:rFonts w:cs="Times New Roman"/>
         </w:rPr>
         <w:t>Výroba</w:t>
       </w:r>
-      <w:bookmarkEnd w:id="45"/>
+      <w:bookmarkEnd w:id="46"/>
     </w:p>
     <w:p>
       <w:pPr>
@@ -13539,7 +13525,7 @@
           <w:rFonts w:cs="Times New Roman"/>
         </w:rPr>
       </w:pPr>
-      <w:bookmarkStart w:id="46" w:name="_Toc900834"/>
+      <w:bookmarkStart w:id="47" w:name="_Toc900834"/>
       <w:proofErr w:type="gramStart"/>
       <w:r>
         <w:t xml:space="preserve">Obrázek </w:t>
@@ -13570,18 +13556,18 @@
       <w:r>
         <w:t xml:space="preserve"> Finální verze obalu</w:t>
       </w:r>
-      <w:bookmarkEnd w:id="46"/>
+      <w:bookmarkEnd w:id="47"/>
     </w:p>
     <w:p>
       <w:pPr>
         <w:pStyle w:val="Nadpis1"/>
       </w:pPr>
-      <w:bookmarkStart w:id="47" w:name="_Toc901980"/>
+      <w:bookmarkStart w:id="48" w:name="_Toc901980"/>
       <w:r>
         <w:lastRenderedPageBreak/>
         <w:t>Návrh DPS</w:t>
       </w:r>
-      <w:bookmarkEnd w:id="47"/>
+      <w:bookmarkEnd w:id="48"/>
     </w:p>
     <w:p>
       <w:pPr>
@@ -13600,7 +13586,6 @@
           <w:id w:val="1124276262"/>
           <w:citation/>
         </w:sdtPr>
-        <w:sdtEndPr/>
         <w:sdtContent>
           <w:r>
             <w:fldChar w:fldCharType="begin"/>
@@ -13846,7 +13831,7 @@
       <w:pPr>
         <w:pStyle w:val="Titulek"/>
       </w:pPr>
-      <w:bookmarkStart w:id="48" w:name="_Toc900835"/>
+      <w:bookmarkStart w:id="49" w:name="_Toc900835"/>
       <w:proofErr w:type="gramStart"/>
       <w:r>
         <w:t xml:space="preserve">Obrázek </w:t>
@@ -13877,18 +13862,18 @@
       <w:r>
         <w:t xml:space="preserve"> Vyrobené DPS</w:t>
       </w:r>
-      <w:bookmarkEnd w:id="48"/>
+      <w:bookmarkEnd w:id="49"/>
     </w:p>
     <w:p>
       <w:pPr>
         <w:pStyle w:val="Nadpis1"/>
       </w:pPr>
-      <w:bookmarkStart w:id="49" w:name="_Toc901981"/>
+      <w:bookmarkStart w:id="50" w:name="_Toc901981"/>
       <w:r>
         <w:lastRenderedPageBreak/>
         <w:t>Programování čipu ESP32</w:t>
       </w:r>
-      <w:bookmarkEnd w:id="49"/>
+      <w:bookmarkEnd w:id="50"/>
     </w:p>
     <w:p>
       <w:pPr>
@@ -13915,7 +13900,6 @@
           <w:id w:val="1381903820"/>
           <w:citation/>
         </w:sdtPr>
-        <w:sdtEndPr/>
         <w:sdtContent>
           <w:r>
             <w:fldChar w:fldCharType="begin"/>
@@ -13950,7 +13934,6 @@
           <w:id w:val="-975840144"/>
           <w:citation/>
         </w:sdtPr>
-        <w:sdtEndPr/>
         <w:sdtContent>
           <w:r>
             <w:fldChar w:fldCharType="begin"/>
@@ -14206,12 +14189,12 @@
       <w:pPr>
         <w:pStyle w:val="Nadpis1"/>
       </w:pPr>
-      <w:bookmarkStart w:id="50" w:name="_Toc901982"/>
+      <w:bookmarkStart w:id="51" w:name="_Toc901982"/>
       <w:r>
         <w:lastRenderedPageBreak/>
         <w:t>Ovládání tavné pistole</w:t>
       </w:r>
-      <w:bookmarkEnd w:id="50"/>
+      <w:bookmarkEnd w:id="51"/>
     </w:p>
     <w:p>
       <w:pPr>
@@ -14350,12 +14333,12 @@
       <w:pPr>
         <w:pStyle w:val="Nadpis1"/>
       </w:pPr>
-      <w:bookmarkStart w:id="51" w:name="_Toc901983"/>
+      <w:bookmarkStart w:id="52" w:name="_Toc901983"/>
       <w:r>
         <w:lastRenderedPageBreak/>
         <w:t>Závěr</w:t>
       </w:r>
-      <w:bookmarkEnd w:id="51"/>
+      <w:bookmarkEnd w:id="52"/>
     </w:p>
     <w:p>
       <w:pPr>
@@ -14410,7 +14393,7 @@
         <w:t>Tato práce mi přinesla mnoho nových poznatků a zkušeností z mnoha oborů. Při vytváření celé této práce jsem pracoval se softwarem pro navrhování plošných spojů, softwarem pro 3D modelování a 3D tiskárnou. Získal jsem zkušenosti hlavně z toho, že jsem vytvářel celou práci od základního návrhu až po finální výrobu a tím jsem si vyzkoušel, jak je důležité propojení softwaru a hardwaru společně s praktickou funkčností.</w:t>
       </w:r>
     </w:p>
-    <w:bookmarkStart w:id="52" w:name="_Toc901984" w:displacedByCustomXml="next"/>
+    <w:bookmarkStart w:id="53" w:name="_Toc901984" w:displacedByCustomXml="next"/>
     <w:sdt>
       <w:sdtPr>
         <w:rPr>
@@ -14426,7 +14409,6 @@
           <w:docPartUnique/>
         </w:docPartObj>
       </w:sdtPr>
-      <w:sdtEndPr/>
       <w:sdtContent>
         <w:p>
           <w:pPr>
@@ -14441,7 +14423,7 @@
             </w:rPr>
             <w:t>Seznam použité literatury a zdrojů informací</w:t>
           </w:r>
-          <w:bookmarkEnd w:id="52"/>
+          <w:bookmarkEnd w:id="53"/>
         </w:p>
         <w:sdt>
           <w:sdtPr>
@@ -14451,7 +14433,6 @@
             <w:id w:val="111145805"/>
             <w:bibliography/>
           </w:sdtPr>
-          <w:sdtEndPr/>
           <w:sdtContent>
             <w:p>
               <w:pPr>
@@ -15378,12 +15359,12 @@
       <w:pPr>
         <w:pStyle w:val="Nadpis1"/>
       </w:pPr>
-      <w:bookmarkStart w:id="53" w:name="_Toc901985"/>
+      <w:bookmarkStart w:id="54" w:name="_Toc901985"/>
       <w:r>
         <w:lastRenderedPageBreak/>
         <w:t>Seznam obrázků</w:t>
       </w:r>
-      <w:bookmarkEnd w:id="53"/>
+      <w:bookmarkEnd w:id="54"/>
     </w:p>
     <w:p>
       <w:pPr>
@@ -16678,11 +16659,11 @@
         <w:lastRenderedPageBreak/>
         <w:fldChar w:fldCharType="end"/>
       </w:r>
-      <w:bookmarkStart w:id="54" w:name="_Toc901986"/>
+      <w:bookmarkStart w:id="55" w:name="_Toc901986"/>
       <w:r>
         <w:t>Seznam příloh</w:t>
       </w:r>
-      <w:bookmarkEnd w:id="54"/>
+      <w:bookmarkEnd w:id="55"/>
     </w:p>
     <w:p>
       <w:pPr>
@@ -17112,8 +17093,6 @@
       <w:pPr>
         <w:pStyle w:val="Bezmezer"/>
       </w:pPr>
-      <w:bookmarkStart w:id="55" w:name="_GoBack"/>
-      <w:bookmarkEnd w:id="55"/>
     </w:p>
     <w:p>
       <w:pPr>
@@ -17374,7 +17353,6 @@
         <w:docPartUnique/>
       </w:docPartObj>
     </w:sdtPr>
-    <w:sdtEndPr/>
     <w:sdtContent>
       <w:p>
         <w:pPr>
@@ -17394,7 +17372,7 @@
           <w:rPr>
             <w:noProof/>
           </w:rPr>
-          <w:t>30</w:t>
+          <w:t>34</w:t>
         </w:r>
         <w:r>
           <w:fldChar w:fldCharType="end"/>
@@ -20711,7 +20689,7 @@
 </file>
 
 <file path=customXml/itemProps1.xml><?xml version="1.0" encoding="utf-8"?>
-<ds:datastoreItem xmlns:ds="http://schemas.openxmlformats.org/officeDocument/2006/customXml" ds:itemID="{56A89179-73CE-41E6-8F52-6B16AA0E5A8E}">
+<ds:datastoreItem xmlns:ds="http://schemas.openxmlformats.org/officeDocument/2006/customXml" ds:itemID="{89AEB7D2-5B0B-4F08-A617-591087C55650}">
   <ds:schemaRefs>
     <ds:schemaRef ds:uri="http://schemas.openxmlformats.org/officeDocument/2006/bibliography"/>
   </ds:schemaRefs>

--- a/maturitni_prace.docx
+++ b/maturitni_prace.docx
@@ -11,8 +11,6 @@
           <w:sz w:val="32"/>
         </w:rPr>
       </w:pPr>
-      <w:bookmarkStart w:id="0" w:name="_GoBack"/>
-      <w:bookmarkEnd w:id="0"/>
       <w:r>
         <w:rPr>
           <w:rFonts w:ascii="Times New Roman" w:hAnsi="Times New Roman" w:cs="Times New Roman"/>
@@ -5075,12 +5073,12 @@
       <w:pPr>
         <w:pStyle w:val="Nadpis1"/>
       </w:pPr>
-      <w:bookmarkStart w:id="1" w:name="_Toc901954"/>
+      <w:bookmarkStart w:id="0" w:name="_Toc901954"/>
       <w:r>
         <w:lastRenderedPageBreak/>
         <w:t>Zadání</w:t>
       </w:r>
-      <w:bookmarkEnd w:id="1"/>
+      <w:bookmarkEnd w:id="0"/>
     </w:p>
     <w:p>
       <w:pPr>
@@ -5352,7 +5350,7 @@
           <w:rFonts w:cs="Times New Roman"/>
         </w:rPr>
       </w:pPr>
-      <w:bookmarkStart w:id="2" w:name="_Toc901955"/>
+      <w:bookmarkStart w:id="1" w:name="_Toc901955"/>
       <w:r>
         <w:rPr>
           <w:rFonts w:cs="Times New Roman"/>
@@ -5360,7 +5358,7 @@
         <w:lastRenderedPageBreak/>
         <w:t>Úvod</w:t>
       </w:r>
-      <w:bookmarkEnd w:id="2"/>
+      <w:bookmarkEnd w:id="1"/>
     </w:p>
     <w:p>
       <w:pPr>
@@ -5661,7 +5659,7 @@
           <w:rFonts w:cs="Times New Roman"/>
         </w:rPr>
       </w:pPr>
-      <w:bookmarkStart w:id="3" w:name="_Toc901956"/>
+      <w:bookmarkStart w:id="2" w:name="_Toc901956"/>
       <w:r>
         <w:rPr>
           <w:rFonts w:cs="Times New Roman"/>
@@ -5669,21 +5667,57 @@
         <w:lastRenderedPageBreak/>
         <w:t>Teorie lepení</w:t>
       </w:r>
+      <w:bookmarkEnd w:id="2"/>
+    </w:p>
+    <w:p>
+      <w:pPr>
+        <w:pStyle w:val="Nadpis2"/>
+        <w:rPr>
+          <w:rFonts w:cs="Times New Roman"/>
+        </w:rPr>
+      </w:pPr>
+      <w:bookmarkStart w:id="3" w:name="_Toc901957"/>
+      <w:r>
+        <w:rPr>
+          <w:rFonts w:cs="Times New Roman"/>
+        </w:rPr>
+        <w:t>Princip lepení</w:t>
+      </w:r>
       <w:bookmarkEnd w:id="3"/>
     </w:p>
     <w:p>
       <w:pPr>
+        <w:pStyle w:val="Bezmezer"/>
+        <w:rPr>
+          <w:rFonts w:cs="Times New Roman"/>
+        </w:rPr>
+      </w:pPr>
+      <w:r>
+        <w:rPr>
+          <w:rFonts w:cs="Times New Roman"/>
+        </w:rPr>
+        <w:t>Lepení je technologie spojování materiálů na základě vzniku nerozebíratelného spoje. Spojovat přitom můžeme stejné i různé materiály. Existuje mnoho druhů lepidel, které se dělí do mnoha skupin podle různých kritérií, např. podle lepených materiálů, teplotní odolnosti, chemické odolnosti, atp. V tomto případě se jedná o lepení za pomoci termoplastického</w:t>
+      </w:r>
+      <w:r>
+        <w:rPr>
+          <w:rFonts w:cs="Times New Roman"/>
+        </w:rPr>
+        <w:t xml:space="preserve"> lepidla, což je lepidlo, které je v pevném stavu a pro účel slepení dvou věcí se musí roztavit. Při použití tohoto druhu lepidel dochází ke vzniku spoje na základě adheze materiálů.</w:t>
+      </w:r>
+    </w:p>
+    <w:p>
+      <w:pPr>
         <w:pStyle w:val="Nadpis2"/>
         <w:rPr>
           <w:rFonts w:cs="Times New Roman"/>
         </w:rPr>
       </w:pPr>
-      <w:bookmarkStart w:id="4" w:name="_Toc901957"/>
-      <w:r>
-        <w:rPr>
-          <w:rFonts w:cs="Times New Roman"/>
-        </w:rPr>
-        <w:t>Princip lepení</w:t>
+      <w:bookmarkStart w:id="4" w:name="_Toc901958"/>
+      <w:r>
+        <w:rPr>
+          <w:rFonts w:cs="Times New Roman"/>
+        </w:rPr>
+        <w:t>Termoplastické lepidlo</w:t>
       </w:r>
       <w:bookmarkEnd w:id="4"/>
     </w:p>
@@ -5698,13 +5732,45 @@
         <w:rPr>
           <w:rFonts w:cs="Times New Roman"/>
         </w:rPr>
-        <w:t>Lepení je technologie spojování materiálů na základě vzniku nerozebíratelného spoje. Spojovat přitom můžeme stejné i různé materiály. Existuje mnoho druhů lepidel, které se dělí do mnoha skupin podle různých kritérií, např. podle lepených materiálů, teplotní odolnosti, chemické odolnosti, atp. V tomto případě se jedná o lepení za pomoci termoplastického</w:t>
-      </w:r>
-      <w:r>
-        <w:rPr>
-          <w:rFonts w:cs="Times New Roman"/>
-        </w:rPr>
-        <w:t xml:space="preserve"> lepidla, což je lepidlo, které je v pevném stavu a pro účel slepení dvou věcí se musí roztavit. Při použití tohoto druhu lepidel dochází ke vzniku spoje na základě adheze materiálů.</w:t>
+        <w:t>Základem termoplastického lepidla je termoplast. Termoplast je druh plastu, u něhož dochází při určité teplotě k zlepšení jeho tvárných vlastností až k roztavení. Po ochlazení se termoplast stává opět tuhým. Celý tento proces lze několikrát opakovat bez výrazného zhoršení jeho vlastností.</w:t>
+      </w:r>
+    </w:p>
+    <w:p>
+      <w:pPr>
+        <w:pStyle w:val="Bezmezer"/>
+        <w:rPr>
+          <w:rFonts w:cs="Times New Roman"/>
+        </w:rPr>
+      </w:pPr>
+      <w:r>
+        <w:rPr>
+          <w:rFonts w:cs="Times New Roman"/>
+        </w:rPr>
+        <w:t>Termoplasty jsou polymery složené z lineárních makromolekul. Tyto řetězce makromolekul jsou drženy pohromadě mezimolekulárními vazbami. V průběhu zahřívání termoplastu tyto vazby měknou a termoplast se stává plastickým a tvárným. Pokud jej budeme dále zahřívat, bude měknout a postupně se stávat kapalným. Díky tomuto chování jej lze použít jako lepidlo. V případě tavných pistolí dochází k tání v rozmezí 140</w:t>
+      </w:r>
+      <w:r>
+        <w:rPr>
+          <w:rFonts w:cs="Times New Roman"/>
+        </w:rPr>
+        <w:t> </w:t>
+      </w:r>
+      <w:r>
+        <w:rPr>
+          <w:rFonts w:cs="Times New Roman"/>
+        </w:rPr>
+        <w:t>°C až 200</w:t>
+      </w:r>
+      <w:r>
+        <w:rPr>
+          <w:rFonts w:cs="Times New Roman"/>
+        </w:rPr>
+        <w:t> </w:t>
+      </w:r>
+      <w:r>
+        <w:rPr>
+          <w:rFonts w:cs="Times New Roman"/>
+        </w:rPr>
+        <w:t>°C, což jsem zjistil a ověřil sérií praktických měření.</w:t>
       </w:r>
     </w:p>
     <w:p>
@@ -5714,12 +5780,12 @@
           <w:rFonts w:cs="Times New Roman"/>
         </w:rPr>
       </w:pPr>
-      <w:bookmarkStart w:id="5" w:name="_Toc901958"/>
-      <w:r>
-        <w:rPr>
-          <w:rFonts w:cs="Times New Roman"/>
-        </w:rPr>
-        <w:t>Termoplastické lepidlo</w:t>
+      <w:bookmarkStart w:id="5" w:name="_Toc901959"/>
+      <w:r>
+        <w:rPr>
+          <w:rFonts w:cs="Times New Roman"/>
+        </w:rPr>
+        <w:t>Adheze</w:t>
       </w:r>
       <w:bookmarkEnd w:id="5"/>
     </w:p>
@@ -5734,7 +5800,13 @@
         <w:rPr>
           <w:rFonts w:cs="Times New Roman"/>
         </w:rPr>
-        <w:t>Základem termoplastického lepidla je termoplast. Termoplast je druh plastu, u něhož dochází při určité teplotě k zlepšení jeho tvárných vlastností až k roztavení. Po ochlazení se termoplast stává opět tuhým. Celý tento proces lze několikrát opakovat bez výrazného zhoršení jeho vlastností.</w:t>
+        <w:t>Adheze je fyzické přitahování nebo spojení dvou látek, obzvláště makroskopicky pozorovatelné přitahování rozdílných látek. Jednoduše řečeno je to schopnost materiálů spolu přilnout. V tomto případě dochází k tzv. mechanické adhezi. U tohoto typu dojde k vyplnění pórů a nerovností látek tekutým lepidlem. Můžeme tedy říci, že takto vyrobený spoj drží na základě tvarového styku.</w:t>
+      </w:r>
+      <w:r>
+        <w:rPr>
+          <w:rFonts w:cs="Times New Roman"/>
+        </w:rPr>
+        <w:t xml:space="preserve"> </w:t>
       </w:r>
     </w:p>
     <w:p>
@@ -5748,48 +5820,8 @@
         <w:rPr>
           <w:rFonts w:cs="Times New Roman"/>
         </w:rPr>
-        <w:t>Termoplasty jsou polymery složené z lineárních makromolekul. Tyto řetězce makromolekul jsou drženy pohromadě mezimolekulárními vazbami. V průběhu zahřívání termoplastu tyto vazby měknou a termoplast se stává plastickým a tvárným. Pokud jej budeme dále zahřívat, bude měknout a postupně se stávat kapalným. Díky tomuto chování jej lze použít jako lepidlo. V případě tavných pistolí dochází k tání v rozmezí 140</w:t>
-      </w:r>
-      <w:r>
-        <w:rPr>
-          <w:rFonts w:cs="Times New Roman"/>
-        </w:rPr>
-        <w:t> </w:t>
-      </w:r>
-      <w:r>
-        <w:rPr>
-          <w:rFonts w:cs="Times New Roman"/>
-        </w:rPr>
-        <w:t>°C až 200</w:t>
-      </w:r>
-      <w:r>
-        <w:rPr>
-          <w:rFonts w:cs="Times New Roman"/>
-        </w:rPr>
-        <w:t> </w:t>
-      </w:r>
-      <w:r>
-        <w:rPr>
-          <w:rFonts w:cs="Times New Roman"/>
-        </w:rPr>
-        <w:t>°C, což jsem zjistil a ověřil sérií praktických měření.</w:t>
-      </w:r>
-    </w:p>
-    <w:p>
-      <w:pPr>
-        <w:pStyle w:val="Nadpis2"/>
-        <w:rPr>
-          <w:rFonts w:cs="Times New Roman"/>
-        </w:rPr>
-      </w:pPr>
-      <w:bookmarkStart w:id="6" w:name="_Toc901959"/>
-      <w:r>
-        <w:rPr>
-          <w:rFonts w:cs="Times New Roman"/>
-        </w:rPr>
-        <w:t>Adheze</w:t>
-      </w:r>
-      <w:bookmarkEnd w:id="6"/>
+        <w:t>Z výše uvedených důvodů je tavná pistole vhodná pro spojování materiálů s velkou drsností povrchů, nebo porézních materiálů, což jsou materiály, které obsahují velké množství dutin nebo pórů, do kterých může lepidlo zatéct.</w:t>
+      </w:r>
     </w:p>
     <w:p>
       <w:pPr>
@@ -5802,40 +5834,6 @@
         <w:rPr>
           <w:rFonts w:cs="Times New Roman"/>
         </w:rPr>
-        <w:t>Adheze je fyzické přitahování nebo spojení dvou látek, obzvláště makroskopicky pozorovatelné přitahování rozdílných látek. Jednoduše řečeno je to schopnost materiálů spolu přilnout. V tomto případě dochází k tzv. mechanické adhezi. U tohoto typu dojde k vyplnění pórů a nerovností látek tekutým lepidlem. Můžeme tedy říci, že takto vyrobený spoj drží na základě tvarového styku.</w:t>
-      </w:r>
-      <w:r>
-        <w:rPr>
-          <w:rFonts w:cs="Times New Roman"/>
-        </w:rPr>
-        <w:t xml:space="preserve"> </w:t>
-      </w:r>
-    </w:p>
-    <w:p>
-      <w:pPr>
-        <w:pStyle w:val="Bezmezer"/>
-        <w:rPr>
-          <w:rFonts w:cs="Times New Roman"/>
-        </w:rPr>
-      </w:pPr>
-      <w:r>
-        <w:rPr>
-          <w:rFonts w:cs="Times New Roman"/>
-        </w:rPr>
-        <w:t>Z výše uvedených důvodů je tavná pistole vhodná pro spojování materiálů s velkou drsností povrchů, nebo porézních materiálů, což jsou materiály, které obsahují velké množství dutin nebo pórů, do kterých může lepidlo zatéct.</w:t>
-      </w:r>
-    </w:p>
-    <w:p>
-      <w:pPr>
-        <w:pStyle w:val="Bezmezer"/>
-        <w:rPr>
-          <w:rFonts w:cs="Times New Roman"/>
-        </w:rPr>
-      </w:pPr>
-      <w:r>
-        <w:rPr>
-          <w:rFonts w:cs="Times New Roman"/>
-        </w:rPr>
         <w:br w:type="page"/>
       </w:r>
     </w:p>
@@ -5846,7 +5844,7 @@
           <w:rFonts w:cs="Times New Roman"/>
         </w:rPr>
       </w:pPr>
-      <w:bookmarkStart w:id="7" w:name="_Toc901960"/>
+      <w:bookmarkStart w:id="6" w:name="_Toc901960"/>
       <w:r>
         <w:rPr>
           <w:rFonts w:cs="Times New Roman"/>
@@ -5854,23 +5852,23 @@
         <w:lastRenderedPageBreak/>
         <w:t>Zapojení</w:t>
       </w:r>
+      <w:bookmarkEnd w:id="6"/>
+    </w:p>
+    <w:p>
+      <w:pPr>
+        <w:pStyle w:val="Nadpis2"/>
+        <w:rPr>
+          <w:rFonts w:cs="Times New Roman"/>
+        </w:rPr>
+      </w:pPr>
+      <w:bookmarkStart w:id="7" w:name="_Toc901961"/>
+      <w:r>
+        <w:rPr>
+          <w:rFonts w:cs="Times New Roman"/>
+        </w:rPr>
+        <w:t>Základní parametry tavné pistole</w:t>
+      </w:r>
       <w:bookmarkEnd w:id="7"/>
-    </w:p>
-    <w:p>
-      <w:pPr>
-        <w:pStyle w:val="Nadpis2"/>
-        <w:rPr>
-          <w:rFonts w:cs="Times New Roman"/>
-        </w:rPr>
-      </w:pPr>
-      <w:bookmarkStart w:id="8" w:name="_Toc901961"/>
-      <w:r>
-        <w:rPr>
-          <w:rFonts w:cs="Times New Roman"/>
-        </w:rPr>
-        <w:t>Základní parametry tavné pistole</w:t>
-      </w:r>
-      <w:bookmarkEnd w:id="8"/>
     </w:p>
     <w:p>
       <w:pPr>
@@ -6180,8 +6178,8 @@
           <w:rFonts w:cs="Times New Roman"/>
         </w:rPr>
       </w:pPr>
-      <w:bookmarkStart w:id="9" w:name="_Toc784848"/>
-      <w:bookmarkStart w:id="10" w:name="_Toc900823"/>
+      <w:bookmarkStart w:id="8" w:name="_Toc784848"/>
+      <w:bookmarkStart w:id="9" w:name="_Toc900823"/>
       <w:proofErr w:type="gramStart"/>
       <w:r>
         <w:rPr>
@@ -6272,25 +6270,25 @@
         </w:rPr>
         <w:t xml:space="preserve"> Blokové schéma zapojení pistole</w:t>
       </w:r>
+      <w:bookmarkEnd w:id="8"/>
       <w:bookmarkEnd w:id="9"/>
+    </w:p>
+    <w:p>
+      <w:pPr>
+        <w:pStyle w:val="Nadpis2"/>
+        <w:rPr>
+          <w:rFonts w:cs="Times New Roman"/>
+          <w:sz w:val="24"/>
+        </w:rPr>
+      </w:pPr>
+      <w:bookmarkStart w:id="10" w:name="_Toc901962"/>
+      <w:r>
+        <w:rPr>
+          <w:rFonts w:cs="Times New Roman"/>
+        </w:rPr>
+        <w:t>Napájecí zdroj</w:t>
+      </w:r>
       <w:bookmarkEnd w:id="10"/>
-    </w:p>
-    <w:p>
-      <w:pPr>
-        <w:pStyle w:val="Nadpis2"/>
-        <w:rPr>
-          <w:rFonts w:cs="Times New Roman"/>
-          <w:sz w:val="24"/>
-        </w:rPr>
-      </w:pPr>
-      <w:bookmarkStart w:id="11" w:name="_Toc901962"/>
-      <w:r>
-        <w:rPr>
-          <w:rFonts w:cs="Times New Roman"/>
-        </w:rPr>
-        <w:t>Napájecí zdroj</w:t>
-      </w:r>
-      <w:bookmarkEnd w:id="11"/>
     </w:p>
     <w:p>
       <w:pPr>
@@ -6530,8 +6528,8 @@
           <w:rFonts w:cs="Times New Roman"/>
         </w:rPr>
       </w:pPr>
-      <w:bookmarkStart w:id="12" w:name="_Toc784849"/>
-      <w:bookmarkStart w:id="13" w:name="_Toc900824"/>
+      <w:bookmarkStart w:id="11" w:name="_Toc784849"/>
+      <w:bookmarkStart w:id="12" w:name="_Toc900824"/>
       <w:proofErr w:type="gramStart"/>
       <w:r>
         <w:rPr>
@@ -6620,7 +6618,7 @@
         </w:rPr>
         <w:t xml:space="preserve"> Síťový napájecí adaptér</w:t>
       </w:r>
-      <w:bookmarkEnd w:id="12"/>
+      <w:bookmarkEnd w:id="11"/>
       <w:sdt>
         <w:sdtPr>
           <w:rPr>
@@ -6629,6 +6627,7 @@
           <w:id w:val="-659847143"/>
           <w:citation/>
         </w:sdtPr>
+        <w:sdtEndPr/>
         <w:sdtContent>
           <w:r>
             <w:rPr>
@@ -6670,23 +6669,23 @@
           </w:r>
         </w:sdtContent>
       </w:sdt>
+      <w:bookmarkEnd w:id="12"/>
+    </w:p>
+    <w:p>
+      <w:pPr>
+        <w:pStyle w:val="Nadpis2"/>
+        <w:rPr>
+          <w:rFonts w:cs="Times New Roman"/>
+        </w:rPr>
+      </w:pPr>
+      <w:bookmarkStart w:id="13" w:name="_Toc901963"/>
+      <w:r>
+        <w:rPr>
+          <w:rFonts w:cs="Times New Roman"/>
+        </w:rPr>
+        <w:t>Mikrokontrolér</w:t>
+      </w:r>
       <w:bookmarkEnd w:id="13"/>
-    </w:p>
-    <w:p>
-      <w:pPr>
-        <w:pStyle w:val="Nadpis2"/>
-        <w:rPr>
-          <w:rFonts w:cs="Times New Roman"/>
-        </w:rPr>
-      </w:pPr>
-      <w:bookmarkStart w:id="14" w:name="_Toc901963"/>
-      <w:r>
-        <w:rPr>
-          <w:rFonts w:cs="Times New Roman"/>
-        </w:rPr>
-        <w:t>Mikrokontrolér</w:t>
-      </w:r>
-      <w:bookmarkEnd w:id="14"/>
     </w:p>
     <w:p>
       <w:pPr>
@@ -6731,6 +6730,7 @@
           <w:id w:val="-2120365926"/>
           <w:citation/>
         </w:sdtPr>
+        <w:sdtEndPr/>
         <w:sdtContent>
           <w:r>
             <w:rPr>
@@ -6971,8 +6971,8 @@
           <w:rFonts w:cs="Times New Roman"/>
         </w:rPr>
       </w:pPr>
-      <w:bookmarkStart w:id="15" w:name="_Toc784850"/>
-      <w:bookmarkStart w:id="16" w:name="_Toc900825"/>
+      <w:bookmarkStart w:id="14" w:name="_Toc784850"/>
+      <w:bookmarkStart w:id="15" w:name="_Toc900825"/>
       <w:proofErr w:type="gramStart"/>
       <w:r>
         <w:rPr>
@@ -7061,7 +7061,7 @@
         </w:rPr>
         <w:t xml:space="preserve"> Mikrokontrolér ESP WROOM 32</w:t>
       </w:r>
-      <w:bookmarkEnd w:id="15"/>
+      <w:bookmarkEnd w:id="14"/>
       <w:sdt>
         <w:sdtPr>
           <w:rPr>
@@ -7070,6 +7070,7 @@
           <w:id w:val="2090351854"/>
           <w:citation/>
         </w:sdtPr>
+        <w:sdtEndPr/>
         <w:sdtContent>
           <w:r>
             <w:rPr>
@@ -7111,7 +7112,7 @@
           </w:r>
         </w:sdtContent>
       </w:sdt>
-      <w:bookmarkEnd w:id="16"/>
+      <w:bookmarkEnd w:id="15"/>
     </w:p>
     <w:p>
       <w:pPr>
@@ -7486,6 +7487,7 @@
           <w:id w:val="1219471993"/>
           <w:citation/>
         </w:sdtPr>
+        <w:sdtEndPr/>
         <w:sdtContent>
           <w:r>
             <w:rPr>
@@ -7574,14 +7576,14 @@
           <w:rFonts w:cs="Times New Roman"/>
         </w:rPr>
       </w:pPr>
-      <w:bookmarkStart w:id="17" w:name="_Toc901964"/>
+      <w:bookmarkStart w:id="16" w:name="_Toc901964"/>
       <w:r>
         <w:rPr>
           <w:rFonts w:cs="Times New Roman"/>
         </w:rPr>
         <w:t>UART</w:t>
       </w:r>
-      <w:bookmarkEnd w:id="17"/>
+      <w:bookmarkEnd w:id="16"/>
     </w:p>
     <w:p>
       <w:pPr>
@@ -7848,7 +7850,7 @@
           <w:rFonts w:cs="Times New Roman"/>
         </w:rPr>
       </w:pPr>
-      <w:bookmarkStart w:id="18" w:name="_Toc901965"/>
+      <w:bookmarkStart w:id="17" w:name="_Toc901965"/>
       <w:r>
         <w:rPr>
           <w:rFonts w:cs="Times New Roman"/>
@@ -7869,225 +7871,225 @@
         </w:rPr>
         <w:t>C</w:t>
       </w:r>
+      <w:bookmarkEnd w:id="17"/>
+    </w:p>
+    <w:p>
+      <w:pPr>
+        <w:pStyle w:val="Bezmezer"/>
+        <w:rPr>
+          <w:rFonts w:cs="Times New Roman"/>
+        </w:rPr>
+      </w:pPr>
+      <w:r>
+        <w:rPr>
+          <w:rFonts w:cs="Times New Roman"/>
+        </w:rPr>
+        <w:t xml:space="preserve">Tato sběrnice dostala název zkrácením slov </w:t>
+      </w:r>
+      <w:proofErr w:type="spellStart"/>
+      <w:r>
+        <w:rPr>
+          <w:rFonts w:cs="Times New Roman"/>
+        </w:rPr>
+        <w:t>Internal-Integrated-Curcuit</w:t>
+      </w:r>
+      <w:proofErr w:type="spellEnd"/>
+      <w:r>
+        <w:rPr>
+          <w:rFonts w:cs="Times New Roman"/>
+        </w:rPr>
+        <w:t xml:space="preserve"> Bus. Již z názvu se dá poznat, že se jedná o sběrnici, která je určena pro komunikaci a přenos dat mezi integrovanými obvody v rámci jednoho zařízení.</w:t>
+      </w:r>
+      <w:r>
+        <w:rPr>
+          <w:rFonts w:cs="Times New Roman"/>
+        </w:rPr>
+        <w:t xml:space="preserve"> </w:t>
+      </w:r>
+    </w:p>
+    <w:p>
+      <w:pPr>
+        <w:pStyle w:val="Bezmezer"/>
+        <w:rPr>
+          <w:rFonts w:cs="Times New Roman"/>
+        </w:rPr>
+      </w:pPr>
+      <w:r>
+        <w:rPr>
+          <w:rFonts w:cs="Times New Roman"/>
+        </w:rPr>
+        <w:t xml:space="preserve">Velkým kladem </w:t>
+      </w:r>
+      <w:r>
+        <w:rPr>
+          <w:rFonts w:cs="Times New Roman"/>
+        </w:rPr>
+        <w:t xml:space="preserve">je, že komunikace probíhá opět pouze po dvou vodičích SDA a SCL. Ten první je určen pro přenos dat a druhý pro synchronizační signál, tzv. hodiny. </w:t>
+      </w:r>
+      <w:r>
+        <w:rPr>
+          <w:rFonts w:cs="Times New Roman"/>
+        </w:rPr>
+        <w:t>Díky tomuto zapojení lze komunikovat mnohem vyššími rychlostmi, které se odvíjí od frekvence hodin, která může být 100</w:t>
+      </w:r>
+      <w:r>
+        <w:rPr>
+          <w:rFonts w:cs="Times New Roman"/>
+        </w:rPr>
+        <w:t xml:space="preserve"> </w:t>
+      </w:r>
+      <w:r>
+        <w:rPr>
+          <w:rFonts w:cs="Times New Roman"/>
+        </w:rPr>
+        <w:t>kHz, 400</w:t>
+      </w:r>
+      <w:r>
+        <w:rPr>
+          <w:rFonts w:cs="Times New Roman"/>
+        </w:rPr>
+        <w:t xml:space="preserve"> </w:t>
+      </w:r>
+      <w:r>
+        <w:rPr>
+          <w:rFonts w:cs="Times New Roman"/>
+        </w:rPr>
+        <w:t>kHz nebo jednotky MHz.</w:t>
+      </w:r>
+      <w:r>
+        <w:rPr>
+          <w:rFonts w:cs="Times New Roman"/>
+        </w:rPr>
+        <w:t xml:space="preserve"> </w:t>
+      </w:r>
+    </w:p>
+    <w:p>
+      <w:pPr>
+        <w:pStyle w:val="Bezmezer"/>
+        <w:rPr>
+          <w:rFonts w:cs="Times New Roman"/>
+        </w:rPr>
+      </w:pPr>
+      <w:r>
+        <w:rPr>
+          <w:rFonts w:cs="Times New Roman"/>
+        </w:rPr>
+        <w:t xml:space="preserve">Hlavní výhodou je však počet možných připojených zařízení. Na jednu sběrnici může být připojeno až 128 zařízení, díky používání 7 bitových adres. Ty jsou většinou určeny již od výrobce, ale v mnoha čipech se dají ručně změnit a </w:t>
+      </w:r>
+      <w:r>
+        <w:rPr>
+          <w:rFonts w:cs="Times New Roman"/>
+        </w:rPr>
+        <w:t>lze</w:t>
+      </w:r>
+      <w:r>
+        <w:rPr>
+          <w:rFonts w:cs="Times New Roman"/>
+        </w:rPr>
+        <w:t xml:space="preserve"> používat více stejných zařízení zároveň. </w:t>
+      </w:r>
+      <w:r>
+        <w:rPr>
+          <w:rFonts w:cs="Times New Roman"/>
+        </w:rPr>
+        <w:t>Komunikace je v tomto případě obousměrná</w:t>
+      </w:r>
+      <w:r>
+        <w:rPr>
+          <w:rFonts w:cs="Times New Roman"/>
+        </w:rPr>
+        <w:t xml:space="preserve"> v režimu </w:t>
+      </w:r>
+      <w:proofErr w:type="spellStart"/>
+      <w:r>
+        <w:rPr>
+          <w:rFonts w:cs="Times New Roman"/>
+        </w:rPr>
+        <w:t>half</w:t>
+      </w:r>
+      <w:proofErr w:type="spellEnd"/>
+      <w:r>
+        <w:rPr>
+          <w:rFonts w:cs="Times New Roman"/>
+        </w:rPr>
+        <w:t>-duplex</w:t>
+      </w:r>
+      <w:r>
+        <w:rPr>
+          <w:rFonts w:cs="Times New Roman"/>
+        </w:rPr>
+        <w:t>, avšak jen jedno zařízení může být tzv. master. Toto zařízení vysílá hodinový signál a pomocí adres a kombinace bitů určuje, které zařízení může momentálně vysílat. Ostatní zařízení jsou v </w:t>
+      </w:r>
+      <w:proofErr w:type="spellStart"/>
+      <w:r>
+        <w:rPr>
+          <w:rFonts w:cs="Times New Roman"/>
+        </w:rPr>
+        <w:t>slave</w:t>
+      </w:r>
+      <w:proofErr w:type="spellEnd"/>
+      <w:r>
+        <w:rPr>
+          <w:rFonts w:cs="Times New Roman"/>
+        </w:rPr>
+        <w:t xml:space="preserve"> módu a čekají, až přijde zpráva s jejich adresou a povolením k vysílání a po skončení přenosu se vrátí zpět do přijímacího režimu.</w:t>
+      </w:r>
+    </w:p>
+    <w:p>
+      <w:pPr>
+        <w:pStyle w:val="Bezmezer"/>
+        <w:rPr>
+          <w:rFonts w:cs="Times New Roman"/>
+        </w:rPr>
+      </w:pPr>
+      <w:r>
+        <w:rPr>
+          <w:rFonts w:cs="Times New Roman"/>
+        </w:rPr>
+        <w:t>Díky použití vyšších přenosových rychlostí a hodinových frekvencí se využívá tato sběrnice pouze v rámci jedné DPS, jelikož může nastat vysokofrekvenční rušení, které by znemožnilo přenos, nebo by generovalo náhodné chyby. Sběrnice totiž nemá kromě potvrzovacího bitu, který nám určuje úspěšné odeslání, žádnou jinou ochranu a kontrolu přenosu dat.</w:t>
+      </w:r>
+    </w:p>
+    <w:p>
+      <w:pPr>
+        <w:pStyle w:val="Bezmezer"/>
+        <w:rPr>
+          <w:rFonts w:cs="Times New Roman"/>
+        </w:rPr>
+      </w:pPr>
+      <w:r>
+        <w:rPr>
+          <w:rFonts w:cs="Times New Roman"/>
+        </w:rPr>
+        <w:t>V tavné pistoli je tato sběrnice použita pro připojení displeje a komunikaci s ním. Díky jejímu využití lze v praxi dosáhnout relativně vy</w:t>
+      </w:r>
+      <w:r>
+        <w:rPr>
+          <w:rFonts w:cs="Times New Roman"/>
+        </w:rPr>
+        <w:t>s</w:t>
+      </w:r>
+      <w:r>
+        <w:rPr>
+          <w:rFonts w:cs="Times New Roman"/>
+        </w:rPr>
+        <w:t>oké obnovovací frekvence (FPS).</w:t>
+      </w:r>
+    </w:p>
+    <w:p>
+      <w:pPr>
+        <w:pStyle w:val="Nadpis3"/>
+        <w:rPr>
+          <w:rFonts w:cs="Times New Roman"/>
+        </w:rPr>
+      </w:pPr>
+      <w:bookmarkStart w:id="18" w:name="_Toc901966"/>
+      <w:r>
+        <w:rPr>
+          <w:rFonts w:cs="Times New Roman"/>
+        </w:rPr>
+        <w:t>SPI</w:t>
+      </w:r>
       <w:bookmarkEnd w:id="18"/>
-    </w:p>
-    <w:p>
-      <w:pPr>
-        <w:pStyle w:val="Bezmezer"/>
-        <w:rPr>
-          <w:rFonts w:cs="Times New Roman"/>
-        </w:rPr>
-      </w:pPr>
-      <w:r>
-        <w:rPr>
-          <w:rFonts w:cs="Times New Roman"/>
-        </w:rPr>
-        <w:t xml:space="preserve">Tato sběrnice dostala název zkrácením slov </w:t>
-      </w:r>
-      <w:proofErr w:type="spellStart"/>
-      <w:r>
-        <w:rPr>
-          <w:rFonts w:cs="Times New Roman"/>
-        </w:rPr>
-        <w:t>Internal-Integrated-Curcuit</w:t>
-      </w:r>
-      <w:proofErr w:type="spellEnd"/>
-      <w:r>
-        <w:rPr>
-          <w:rFonts w:cs="Times New Roman"/>
-        </w:rPr>
-        <w:t xml:space="preserve"> Bus. Již z názvu se dá poznat, že se jedná o sběrnici, která je určena pro komunikaci a přenos dat mezi integrovanými obvody v rámci jednoho zařízení.</w:t>
-      </w:r>
-      <w:r>
-        <w:rPr>
-          <w:rFonts w:cs="Times New Roman"/>
-        </w:rPr>
-        <w:t xml:space="preserve"> </w:t>
-      </w:r>
-    </w:p>
-    <w:p>
-      <w:pPr>
-        <w:pStyle w:val="Bezmezer"/>
-        <w:rPr>
-          <w:rFonts w:cs="Times New Roman"/>
-        </w:rPr>
-      </w:pPr>
-      <w:r>
-        <w:rPr>
-          <w:rFonts w:cs="Times New Roman"/>
-        </w:rPr>
-        <w:t xml:space="preserve">Velkým kladem </w:t>
-      </w:r>
-      <w:r>
-        <w:rPr>
-          <w:rFonts w:cs="Times New Roman"/>
-        </w:rPr>
-        <w:t xml:space="preserve">je, že komunikace probíhá opět pouze po dvou vodičích SDA a SCL. Ten první je určen pro přenos dat a druhý pro synchronizační signál, tzv. hodiny. </w:t>
-      </w:r>
-      <w:r>
-        <w:rPr>
-          <w:rFonts w:cs="Times New Roman"/>
-        </w:rPr>
-        <w:t>Díky tomuto zapojení lze komunikovat mnohem vyššími rychlostmi, které se odvíjí od frekvence hodin, která může být 100</w:t>
-      </w:r>
-      <w:r>
-        <w:rPr>
-          <w:rFonts w:cs="Times New Roman"/>
-        </w:rPr>
-        <w:t xml:space="preserve"> </w:t>
-      </w:r>
-      <w:r>
-        <w:rPr>
-          <w:rFonts w:cs="Times New Roman"/>
-        </w:rPr>
-        <w:t>kHz, 400</w:t>
-      </w:r>
-      <w:r>
-        <w:rPr>
-          <w:rFonts w:cs="Times New Roman"/>
-        </w:rPr>
-        <w:t xml:space="preserve"> </w:t>
-      </w:r>
-      <w:r>
-        <w:rPr>
-          <w:rFonts w:cs="Times New Roman"/>
-        </w:rPr>
-        <w:t>kHz nebo jednotky MHz.</w:t>
-      </w:r>
-      <w:r>
-        <w:rPr>
-          <w:rFonts w:cs="Times New Roman"/>
-        </w:rPr>
-        <w:t xml:space="preserve"> </w:t>
-      </w:r>
-    </w:p>
-    <w:p>
-      <w:pPr>
-        <w:pStyle w:val="Bezmezer"/>
-        <w:rPr>
-          <w:rFonts w:cs="Times New Roman"/>
-        </w:rPr>
-      </w:pPr>
-      <w:r>
-        <w:rPr>
-          <w:rFonts w:cs="Times New Roman"/>
-        </w:rPr>
-        <w:t xml:space="preserve">Hlavní výhodou je však počet možných připojených zařízení. Na jednu sběrnici může být připojeno až 128 zařízení, díky používání 7 bitových adres. Ty jsou většinou určeny již od výrobce, ale v mnoha čipech se dají ručně změnit a </w:t>
-      </w:r>
-      <w:r>
-        <w:rPr>
-          <w:rFonts w:cs="Times New Roman"/>
-        </w:rPr>
-        <w:t>lze</w:t>
-      </w:r>
-      <w:r>
-        <w:rPr>
-          <w:rFonts w:cs="Times New Roman"/>
-        </w:rPr>
-        <w:t xml:space="preserve"> používat více stejných zařízení zároveň. </w:t>
-      </w:r>
-      <w:r>
-        <w:rPr>
-          <w:rFonts w:cs="Times New Roman"/>
-        </w:rPr>
-        <w:t>Komunikace je v tomto případě obousměrná</w:t>
-      </w:r>
-      <w:r>
-        <w:rPr>
-          <w:rFonts w:cs="Times New Roman"/>
-        </w:rPr>
-        <w:t xml:space="preserve"> v režimu </w:t>
-      </w:r>
-      <w:proofErr w:type="spellStart"/>
-      <w:r>
-        <w:rPr>
-          <w:rFonts w:cs="Times New Roman"/>
-        </w:rPr>
-        <w:t>half</w:t>
-      </w:r>
-      <w:proofErr w:type="spellEnd"/>
-      <w:r>
-        <w:rPr>
-          <w:rFonts w:cs="Times New Roman"/>
-        </w:rPr>
-        <w:t>-duplex</w:t>
-      </w:r>
-      <w:r>
-        <w:rPr>
-          <w:rFonts w:cs="Times New Roman"/>
-        </w:rPr>
-        <w:t>, avšak jen jedno zařízení může být tzv. master. Toto zařízení vysílá hodinový signál a pomocí adres a kombinace bitů určuje, které zařízení může momentálně vysílat. Ostatní zařízení jsou v </w:t>
-      </w:r>
-      <w:proofErr w:type="spellStart"/>
-      <w:r>
-        <w:rPr>
-          <w:rFonts w:cs="Times New Roman"/>
-        </w:rPr>
-        <w:t>slave</w:t>
-      </w:r>
-      <w:proofErr w:type="spellEnd"/>
-      <w:r>
-        <w:rPr>
-          <w:rFonts w:cs="Times New Roman"/>
-        </w:rPr>
-        <w:t xml:space="preserve"> módu a čekají, až přijde zpráva s jejich adresou a povolením k vysílání a po skončení přenosu se vrátí zpět do přijímacího režimu.</w:t>
-      </w:r>
-    </w:p>
-    <w:p>
-      <w:pPr>
-        <w:pStyle w:val="Bezmezer"/>
-        <w:rPr>
-          <w:rFonts w:cs="Times New Roman"/>
-        </w:rPr>
-      </w:pPr>
-      <w:r>
-        <w:rPr>
-          <w:rFonts w:cs="Times New Roman"/>
-        </w:rPr>
-        <w:t>Díky použití vyšších přenosových rychlostí a hodinových frekvencí se využívá tato sběrnice pouze v rámci jedné DPS, jelikož může nastat vysokofrekvenční rušení, které by znemožnilo přenos, nebo by generovalo náhodné chyby. Sběrnice totiž nemá kromě potvrzovacího bitu, který nám určuje úspěšné odeslání, žádnou jinou ochranu a kontrolu přenosu dat.</w:t>
-      </w:r>
-    </w:p>
-    <w:p>
-      <w:pPr>
-        <w:pStyle w:val="Bezmezer"/>
-        <w:rPr>
-          <w:rFonts w:cs="Times New Roman"/>
-        </w:rPr>
-      </w:pPr>
-      <w:r>
-        <w:rPr>
-          <w:rFonts w:cs="Times New Roman"/>
-        </w:rPr>
-        <w:t>V tavné pistoli je tato sběrnice použita pro připojení displeje a komunikaci s ním. Díky jejímu využití lze v praxi dosáhnout relativně vy</w:t>
-      </w:r>
-      <w:r>
-        <w:rPr>
-          <w:rFonts w:cs="Times New Roman"/>
-        </w:rPr>
-        <w:t>s</w:t>
-      </w:r>
-      <w:r>
-        <w:rPr>
-          <w:rFonts w:cs="Times New Roman"/>
-        </w:rPr>
-        <w:t>oké obnovovací frekvence (FPS).</w:t>
-      </w:r>
-    </w:p>
-    <w:p>
-      <w:pPr>
-        <w:pStyle w:val="Nadpis3"/>
-        <w:rPr>
-          <w:rFonts w:cs="Times New Roman"/>
-        </w:rPr>
-      </w:pPr>
-      <w:bookmarkStart w:id="19" w:name="_Toc901966"/>
-      <w:r>
-        <w:rPr>
-          <w:rFonts w:cs="Times New Roman"/>
-        </w:rPr>
-        <w:t>SPI</w:t>
-      </w:r>
-      <w:bookmarkEnd w:id="19"/>
     </w:p>
     <w:p>
       <w:pPr>
@@ -8501,14 +8503,14 @@
           <w:rFonts w:cs="Times New Roman"/>
         </w:rPr>
       </w:pPr>
-      <w:bookmarkStart w:id="20" w:name="_Toc901967"/>
+      <w:bookmarkStart w:id="19" w:name="_Toc901967"/>
       <w:r>
         <w:rPr>
           <w:rFonts w:cs="Times New Roman"/>
         </w:rPr>
         <w:t>ADC</w:t>
       </w:r>
-      <w:bookmarkEnd w:id="20"/>
+      <w:bookmarkEnd w:id="19"/>
     </w:p>
     <w:p>
       <w:pPr>
@@ -8742,14 +8744,14 @@
           <w:rFonts w:cs="Times New Roman"/>
         </w:rPr>
       </w:pPr>
-      <w:bookmarkStart w:id="21" w:name="_Toc901968"/>
+      <w:bookmarkStart w:id="20" w:name="_Toc901968"/>
       <w:r>
         <w:rPr>
           <w:rFonts w:cs="Times New Roman"/>
         </w:rPr>
         <w:t>Měření teploty</w:t>
       </w:r>
-      <w:bookmarkEnd w:id="21"/>
+      <w:bookmarkEnd w:id="20"/>
     </w:p>
     <w:p>
       <w:pPr>
@@ -8916,8 +8918,8 @@
           <w:rFonts w:cs="Times New Roman"/>
         </w:rPr>
       </w:pPr>
-      <w:bookmarkStart w:id="22" w:name="_Toc784851"/>
-      <w:bookmarkStart w:id="23" w:name="_Toc900826"/>
+      <w:bookmarkStart w:id="21" w:name="_Toc784851"/>
+      <w:bookmarkStart w:id="22" w:name="_Toc900826"/>
       <w:proofErr w:type="gramStart"/>
       <w:r>
         <w:rPr>
@@ -9006,7 +9008,7 @@
         </w:rPr>
         <w:t xml:space="preserve"> Platinové teplotní čidlo PT1000</w:t>
       </w:r>
-      <w:bookmarkEnd w:id="22"/>
+      <w:bookmarkEnd w:id="21"/>
       <w:sdt>
         <w:sdtPr>
           <w:rPr>
@@ -9015,6 +9017,7 @@
           <w:id w:val="2041693315"/>
           <w:citation/>
         </w:sdtPr>
+        <w:sdtEndPr/>
         <w:sdtContent>
           <w:r>
             <w:rPr>
@@ -9056,7 +9059,7 @@
           </w:r>
         </w:sdtContent>
       </w:sdt>
-      <w:bookmarkEnd w:id="23"/>
+      <w:bookmarkEnd w:id="22"/>
     </w:p>
     <w:p>
       <w:pPr>
@@ -9155,6 +9158,7 @@
           <w:id w:val="-1416248022"/>
           <w:citation/>
         </w:sdtPr>
+        <w:sdtEndPr/>
         <w:sdtContent>
           <w:r>
             <w:rPr>
@@ -10346,8 +10350,8 @@
           <w:rFonts w:cs="Times New Roman"/>
         </w:rPr>
       </w:pPr>
-      <w:bookmarkStart w:id="24" w:name="_Toc784852"/>
-      <w:bookmarkStart w:id="25" w:name="_Toc900827"/>
+      <w:bookmarkStart w:id="23" w:name="_Toc784852"/>
+      <w:bookmarkStart w:id="24" w:name="_Toc900827"/>
       <w:proofErr w:type="gramStart"/>
       <w:r>
         <w:rPr>
@@ -10436,24 +10440,24 @@
         </w:rPr>
         <w:t xml:space="preserve"> Zapojení teplotního čidla</w:t>
       </w:r>
+      <w:bookmarkEnd w:id="23"/>
       <w:bookmarkEnd w:id="24"/>
+    </w:p>
+    <w:p>
+      <w:pPr>
+        <w:pStyle w:val="Nadpis2"/>
+        <w:rPr>
+          <w:rFonts w:cs="Times New Roman"/>
+        </w:rPr>
+      </w:pPr>
+      <w:bookmarkStart w:id="25" w:name="_Toc901969"/>
+      <w:r>
+        <w:rPr>
+          <w:rFonts w:cs="Times New Roman"/>
+        </w:rPr>
+        <w:t>Napájení měřícího obvodu</w:t>
+      </w:r>
       <w:bookmarkEnd w:id="25"/>
-    </w:p>
-    <w:p>
-      <w:pPr>
-        <w:pStyle w:val="Nadpis2"/>
-        <w:rPr>
-          <w:rFonts w:cs="Times New Roman"/>
-        </w:rPr>
-      </w:pPr>
-      <w:bookmarkStart w:id="26" w:name="_Toc901969"/>
-      <w:r>
-        <w:rPr>
-          <w:rFonts w:cs="Times New Roman"/>
-        </w:rPr>
-        <w:t>Napájení měřícího obvodu</w:t>
-      </w:r>
-      <w:bookmarkEnd w:id="26"/>
     </w:p>
     <w:p>
       <w:pPr>
@@ -10627,6 +10631,7 @@
           <w:id w:val="-93705818"/>
           <w:citation/>
         </w:sdtPr>
+        <w:sdtEndPr/>
         <w:sdtContent>
           <w:r>
             <w:rPr>
@@ -10702,14 +10707,14 @@
           <w:rFonts w:cs="Times New Roman"/>
         </w:rPr>
       </w:pPr>
-      <w:bookmarkStart w:id="27" w:name="_Toc901970"/>
+      <w:bookmarkStart w:id="26" w:name="_Toc901970"/>
       <w:r>
         <w:rPr>
           <w:rFonts w:cs="Times New Roman"/>
         </w:rPr>
         <w:t>Ohřev lepidla</w:t>
       </w:r>
-      <w:bookmarkEnd w:id="27"/>
+      <w:bookmarkEnd w:id="26"/>
     </w:p>
     <w:p>
       <w:pPr>
@@ -10910,8 +10915,8 @@
           <w:rFonts w:cs="Times New Roman"/>
         </w:rPr>
       </w:pPr>
-      <w:bookmarkStart w:id="28" w:name="_Toc784853"/>
-      <w:bookmarkStart w:id="29" w:name="_Toc900828"/>
+      <w:bookmarkStart w:id="27" w:name="_Toc784853"/>
+      <w:bookmarkStart w:id="28" w:name="_Toc900828"/>
       <w:proofErr w:type="gramStart"/>
       <w:r>
         <w:rPr>
@@ -11000,7 +11005,7 @@
         </w:rPr>
         <w:t xml:space="preserve"> Topné těleso</w:t>
       </w:r>
-      <w:bookmarkEnd w:id="28"/>
+      <w:bookmarkEnd w:id="27"/>
       <w:sdt>
         <w:sdtPr>
           <w:rPr>
@@ -11009,6 +11014,7 @@
           <w:id w:val="-698929120"/>
           <w:citation/>
         </w:sdtPr>
+        <w:sdtEndPr/>
         <w:sdtContent>
           <w:r>
             <w:rPr>
@@ -11050,7 +11056,7 @@
           </w:r>
         </w:sdtContent>
       </w:sdt>
-      <w:bookmarkEnd w:id="29"/>
+      <w:bookmarkEnd w:id="28"/>
     </w:p>
     <w:p>
       <w:pPr>
@@ -11119,6 +11125,7 @@
           <w:id w:val="2039701441"/>
           <w:citation/>
         </w:sdtPr>
+        <w:sdtEndPr/>
         <w:sdtContent>
           <w:r>
             <w:rPr>
@@ -11180,14 +11187,14 @@
           <w:rFonts w:cs="Times New Roman"/>
         </w:rPr>
       </w:pPr>
-      <w:bookmarkStart w:id="30" w:name="_Toc901971"/>
+      <w:bookmarkStart w:id="29" w:name="_Toc901971"/>
       <w:r>
         <w:rPr>
           <w:rFonts w:cs="Times New Roman"/>
         </w:rPr>
         <w:t>Pulzně šířková modulace</w:t>
       </w:r>
-      <w:bookmarkEnd w:id="30"/>
+      <w:bookmarkEnd w:id="29"/>
     </w:p>
     <w:p>
       <w:pPr>
@@ -11355,8 +11362,8 @@
           <w:rFonts w:cs="Times New Roman"/>
         </w:rPr>
       </w:pPr>
-      <w:bookmarkStart w:id="31" w:name="_Toc784854"/>
-      <w:bookmarkStart w:id="32" w:name="_Toc900829"/>
+      <w:bookmarkStart w:id="30" w:name="_Toc784854"/>
+      <w:bookmarkStart w:id="31" w:name="_Toc900829"/>
       <w:proofErr w:type="gramStart"/>
       <w:r>
         <w:rPr>
@@ -11447,7 +11454,7 @@
         </w:rPr>
         <w:t xml:space="preserve"> Pulzně šířková modulace</w:t>
       </w:r>
-      <w:bookmarkEnd w:id="31"/>
+      <w:bookmarkEnd w:id="30"/>
       <w:sdt>
         <w:sdtPr>
           <w:rPr>
@@ -11457,6 +11464,7 @@
           <w:id w:val="1904323538"/>
           <w:citation/>
         </w:sdtPr>
+        <w:sdtEndPr/>
         <w:sdtContent>
           <w:r>
             <w:rPr>
@@ -11502,23 +11510,23 @@
           </w:r>
         </w:sdtContent>
       </w:sdt>
+      <w:bookmarkEnd w:id="31"/>
+    </w:p>
+    <w:p>
+      <w:pPr>
+        <w:pStyle w:val="Nadpis2"/>
+        <w:rPr>
+          <w:rFonts w:cs="Times New Roman"/>
+        </w:rPr>
+      </w:pPr>
+      <w:bookmarkStart w:id="32" w:name="_Toc901972"/>
+      <w:r>
+        <w:rPr>
+          <w:rFonts w:cs="Times New Roman"/>
+        </w:rPr>
+        <w:t>Řízení motorů</w:t>
+      </w:r>
       <w:bookmarkEnd w:id="32"/>
-    </w:p>
-    <w:p>
-      <w:pPr>
-        <w:pStyle w:val="Nadpis2"/>
-        <w:rPr>
-          <w:rFonts w:cs="Times New Roman"/>
-        </w:rPr>
-      </w:pPr>
-      <w:bookmarkStart w:id="33" w:name="_Toc901972"/>
-      <w:r>
-        <w:rPr>
-          <w:rFonts w:cs="Times New Roman"/>
-        </w:rPr>
-        <w:t>Řízení motorů</w:t>
-      </w:r>
-      <w:bookmarkEnd w:id="33"/>
     </w:p>
     <w:p>
       <w:pPr>
@@ -11772,6 +11780,7 @@
           <w:id w:val="-1169401442"/>
           <w:citation/>
         </w:sdtPr>
+        <w:sdtEndPr/>
         <w:sdtContent>
           <w:r>
             <w:rPr>
@@ -11955,8 +11964,8 @@
           <w:rFonts w:cs="Times New Roman"/>
         </w:rPr>
       </w:pPr>
-      <w:bookmarkStart w:id="34" w:name="_Toc784855"/>
-      <w:bookmarkStart w:id="35" w:name="_Toc900830"/>
+      <w:bookmarkStart w:id="33" w:name="_Toc784855"/>
+      <w:bookmarkStart w:id="34" w:name="_Toc900830"/>
       <w:proofErr w:type="gramStart"/>
       <w:r>
         <w:rPr>
@@ -12045,8 +12054,8 @@
         </w:rPr>
         <w:t xml:space="preserve"> Schéma zapojení H můstku DRV8833</w:t>
       </w:r>
+      <w:bookmarkEnd w:id="33"/>
       <w:bookmarkEnd w:id="34"/>
-      <w:bookmarkEnd w:id="35"/>
     </w:p>
     <w:p>
       <w:pPr>
@@ -12055,7 +12064,7 @@
           <w:rFonts w:cs="Times New Roman"/>
         </w:rPr>
       </w:pPr>
-      <w:bookmarkStart w:id="36" w:name="_Toc901973"/>
+      <w:bookmarkStart w:id="35" w:name="_Toc901973"/>
       <w:r>
         <w:rPr>
           <w:rFonts w:cs="Times New Roman"/>
@@ -12063,7 +12072,7 @@
         <w:lastRenderedPageBreak/>
         <w:t>Napájení motorů</w:t>
       </w:r>
-      <w:bookmarkEnd w:id="36"/>
+      <w:bookmarkEnd w:id="35"/>
     </w:p>
     <w:p>
       <w:pPr>
@@ -12220,6 +12229,7 @@
           <w:id w:val="-1733222805"/>
           <w:citation/>
         </w:sdtPr>
+        <w:sdtEndPr/>
         <w:sdtContent>
           <w:r>
             <w:rPr>
@@ -12384,8 +12394,8 @@
           <w:rFonts w:cs="Times New Roman"/>
         </w:rPr>
       </w:pPr>
-      <w:bookmarkStart w:id="37" w:name="_Toc784856"/>
-      <w:bookmarkStart w:id="38" w:name="_Toc900831"/>
+      <w:bookmarkStart w:id="36" w:name="_Toc784856"/>
+      <w:bookmarkStart w:id="37" w:name="_Toc900831"/>
       <w:proofErr w:type="gramStart"/>
       <w:r>
         <w:rPr>
@@ -12488,7 +12498,7 @@
         </w:rPr>
         <w:t xml:space="preserve"> modul</w:t>
       </w:r>
-      <w:bookmarkEnd w:id="37"/>
+      <w:bookmarkEnd w:id="36"/>
       <w:sdt>
         <w:sdtPr>
           <w:rPr>
@@ -12497,6 +12507,7 @@
           <w:id w:val="-1277713897"/>
           <w:citation/>
         </w:sdtPr>
+        <w:sdtEndPr/>
         <w:sdtContent>
           <w:r>
             <w:rPr>
@@ -12538,23 +12549,23 @@
           </w:r>
         </w:sdtContent>
       </w:sdt>
+      <w:bookmarkEnd w:id="37"/>
+    </w:p>
+    <w:p>
+      <w:pPr>
+        <w:pStyle w:val="Nadpis2"/>
+        <w:rPr>
+          <w:rFonts w:cs="Times New Roman"/>
+        </w:rPr>
+      </w:pPr>
+      <w:bookmarkStart w:id="38" w:name="_Toc901974"/>
+      <w:r>
+        <w:rPr>
+          <w:rFonts w:cs="Times New Roman"/>
+        </w:rPr>
+        <w:t>OLED displej</w:t>
+      </w:r>
       <w:bookmarkEnd w:id="38"/>
-    </w:p>
-    <w:p>
-      <w:pPr>
-        <w:pStyle w:val="Nadpis2"/>
-        <w:rPr>
-          <w:rFonts w:cs="Times New Roman"/>
-        </w:rPr>
-      </w:pPr>
-      <w:bookmarkStart w:id="39" w:name="_Toc901974"/>
-      <w:r>
-        <w:rPr>
-          <w:rFonts w:cs="Times New Roman"/>
-        </w:rPr>
-        <w:t>OLED displej</w:t>
-      </w:r>
-      <w:bookmarkEnd w:id="39"/>
     </w:p>
     <w:p>
       <w:pPr>
@@ -12682,6 +12693,7 @@
           <w:id w:val="1169643"/>
           <w:citation/>
         </w:sdtPr>
+        <w:sdtEndPr/>
         <w:sdtContent>
           <w:r>
             <w:rPr>
@@ -12813,19 +12825,32 @@
           <w:rFonts w:cs="Times New Roman"/>
         </w:rPr>
       </w:pPr>
-      <w:bookmarkStart w:id="40" w:name="_Toc900832"/>
+      <w:bookmarkStart w:id="39" w:name="_Toc900832"/>
       <w:proofErr w:type="gramStart"/>
       <w:r>
         <w:t xml:space="preserve">Obrázek </w:t>
       </w:r>
-      <w:fldSimple w:instr=" STYLEREF 1 \s ">
-        <w:r>
-          <w:rPr>
-            <w:noProof/>
-          </w:rPr>
-          <w:t>4</w:t>
-        </w:r>
-      </w:fldSimple>
+      <w:r>
+        <w:fldChar w:fldCharType="begin"/>
+      </w:r>
+      <w:r>
+        <w:instrText xml:space="preserve"> STYLEREF 1 \s </w:instrText>
+      </w:r>
+      <w:r>
+        <w:fldChar w:fldCharType="separate"/>
+      </w:r>
+      <w:r>
+        <w:rPr>
+          <w:noProof/>
+        </w:rPr>
+        <w:t>4</w:t>
+      </w:r>
+      <w:r>
+        <w:rPr>
+          <w:noProof/>
+        </w:rPr>
+        <w:fldChar w:fldCharType="end"/>
+      </w:r>
       <w:r>
         <w:t>.</w:t>
       </w:r>
@@ -12854,7 +12879,7 @@
       <w:r>
         <w:t>: OLED displej</w:t>
       </w:r>
-      <w:bookmarkEnd w:id="40"/>
+      <w:bookmarkEnd w:id="39"/>
     </w:p>
     <w:p>
       <w:pPr>
@@ -12863,7 +12888,7 @@
           <w:rFonts w:cs="Times New Roman"/>
         </w:rPr>
       </w:pPr>
-      <w:bookmarkStart w:id="41" w:name="_Toc901975"/>
+      <w:bookmarkStart w:id="40" w:name="_Toc901975"/>
       <w:r>
         <w:rPr>
           <w:rFonts w:cs="Times New Roman"/>
@@ -12871,23 +12896,23 @@
         <w:lastRenderedPageBreak/>
         <w:t>Mechanické řešení</w:t>
       </w:r>
+      <w:bookmarkEnd w:id="40"/>
+    </w:p>
+    <w:p>
+      <w:pPr>
+        <w:pStyle w:val="Nadpis2"/>
+        <w:rPr>
+          <w:rFonts w:cs="Times New Roman"/>
+        </w:rPr>
+      </w:pPr>
+      <w:bookmarkStart w:id="41" w:name="_Toc901976"/>
+      <w:r>
+        <w:rPr>
+          <w:rFonts w:cs="Times New Roman"/>
+        </w:rPr>
+        <w:t>Vytlačovací mechanismus</w:t>
+      </w:r>
       <w:bookmarkEnd w:id="41"/>
-    </w:p>
-    <w:p>
-      <w:pPr>
-        <w:pStyle w:val="Nadpis2"/>
-        <w:rPr>
-          <w:rFonts w:cs="Times New Roman"/>
-        </w:rPr>
-      </w:pPr>
-      <w:bookmarkStart w:id="42" w:name="_Toc901976"/>
-      <w:r>
-        <w:rPr>
-          <w:rFonts w:cs="Times New Roman"/>
-        </w:rPr>
-        <w:t>Vytlačovací mechanismus</w:t>
-      </w:r>
-      <w:bookmarkEnd w:id="42"/>
     </w:p>
     <w:p>
       <w:pPr>
@@ -13041,7 +13066,7 @@
           <w:rFonts w:cs="Times New Roman"/>
         </w:rPr>
       </w:pPr>
-      <w:bookmarkStart w:id="43" w:name="_Toc900833"/>
+      <w:bookmarkStart w:id="42" w:name="_Toc900833"/>
       <w:proofErr w:type="gramStart"/>
       <w:r>
         <w:rPr>
@@ -13138,6 +13163,7 @@
           <w:id w:val="1827316036"/>
           <w:citation/>
         </w:sdtPr>
+        <w:sdtEndPr/>
         <w:sdtContent>
           <w:r>
             <w:rPr>
@@ -13179,39 +13205,39 @@
           </w:r>
         </w:sdtContent>
       </w:sdt>
+      <w:bookmarkEnd w:id="42"/>
+    </w:p>
+    <w:p>
+      <w:pPr>
+        <w:pStyle w:val="Nadpis2"/>
+        <w:rPr>
+          <w:rFonts w:cs="Times New Roman"/>
+        </w:rPr>
+      </w:pPr>
+      <w:bookmarkStart w:id="43" w:name="_Toc901977"/>
+      <w:r>
+        <w:rPr>
+          <w:rFonts w:cs="Times New Roman"/>
+        </w:rPr>
+        <w:t>Pouzdro tavné pistole</w:t>
+      </w:r>
       <w:bookmarkEnd w:id="43"/>
     </w:p>
     <w:p>
       <w:pPr>
-        <w:pStyle w:val="Nadpis2"/>
-        <w:rPr>
-          <w:rFonts w:cs="Times New Roman"/>
-        </w:rPr>
-      </w:pPr>
-      <w:bookmarkStart w:id="44" w:name="_Toc901977"/>
-      <w:r>
-        <w:rPr>
-          <w:rFonts w:cs="Times New Roman"/>
-        </w:rPr>
-        <w:t>Pouzdro tavné pistole</w:t>
+        <w:pStyle w:val="Nadpis3"/>
+        <w:rPr>
+          <w:rFonts w:cs="Times New Roman"/>
+        </w:rPr>
+      </w:pPr>
+      <w:bookmarkStart w:id="44" w:name="_Toc901978"/>
+      <w:r>
+        <w:rPr>
+          <w:rFonts w:cs="Times New Roman"/>
+        </w:rPr>
+        <w:t>Návrh</w:t>
       </w:r>
       <w:bookmarkEnd w:id="44"/>
-    </w:p>
-    <w:p>
-      <w:pPr>
-        <w:pStyle w:val="Nadpis3"/>
-        <w:rPr>
-          <w:rFonts w:cs="Times New Roman"/>
-        </w:rPr>
-      </w:pPr>
-      <w:bookmarkStart w:id="45" w:name="_Toc901978"/>
-      <w:r>
-        <w:rPr>
-          <w:rFonts w:cs="Times New Roman"/>
-        </w:rPr>
-        <w:t>Návrh</w:t>
-      </w:r>
-      <w:bookmarkEnd w:id="45"/>
     </w:p>
     <w:p>
       <w:pPr>
@@ -13246,6 +13272,7 @@
           <w:id w:val="1364555784"/>
           <w:citation/>
         </w:sdtPr>
+        <w:sdtEndPr/>
         <w:sdtContent>
           <w:r>
             <w:rPr>
@@ -13392,14 +13419,14 @@
           <w:rFonts w:cs="Times New Roman"/>
         </w:rPr>
       </w:pPr>
-      <w:bookmarkStart w:id="46" w:name="_Toc901979"/>
+      <w:bookmarkStart w:id="45" w:name="_Toc901979"/>
       <w:r>
         <w:rPr>
           <w:rFonts w:cs="Times New Roman"/>
         </w:rPr>
         <w:t>Výroba</w:t>
       </w:r>
-      <w:bookmarkEnd w:id="46"/>
+      <w:bookmarkEnd w:id="45"/>
     </w:p>
     <w:p>
       <w:pPr>
@@ -13525,30 +13552,56 @@
           <w:rFonts w:cs="Times New Roman"/>
         </w:rPr>
       </w:pPr>
-      <w:bookmarkStart w:id="47" w:name="_Toc900834"/>
+      <w:bookmarkStart w:id="46" w:name="_Toc900834"/>
       <w:proofErr w:type="gramStart"/>
       <w:r>
         <w:t xml:space="preserve">Obrázek </w:t>
       </w:r>
-      <w:fldSimple w:instr=" STYLEREF 1 \s ">
-        <w:r>
-          <w:rPr>
-            <w:noProof/>
-          </w:rPr>
-          <w:t>5</w:t>
-        </w:r>
-      </w:fldSimple>
+      <w:r>
+        <w:fldChar w:fldCharType="begin"/>
+      </w:r>
+      <w:r>
+        <w:instrText xml:space="preserve"> STYLEREF 1 \s </w:instrText>
+      </w:r>
+      <w:r>
+        <w:fldChar w:fldCharType="separate"/>
+      </w:r>
+      <w:r>
+        <w:rPr>
+          <w:noProof/>
+        </w:rPr>
+        <w:t>5</w:t>
+      </w:r>
+      <w:r>
+        <w:rPr>
+          <w:noProof/>
+        </w:rPr>
+        <w:fldChar w:fldCharType="end"/>
+      </w:r>
       <w:r>
         <w:t>.</w:t>
       </w:r>
-      <w:fldSimple w:instr=" SEQ Obrázek \* ARABIC \s 1 ">
-        <w:r>
-          <w:rPr>
-            <w:noProof/>
-          </w:rPr>
-          <w:t>2</w:t>
-        </w:r>
-      </w:fldSimple>
+      <w:r>
+        <w:fldChar w:fldCharType="begin"/>
+      </w:r>
+      <w:r>
+        <w:instrText xml:space="preserve"> SEQ Obrázek \* ARABIC \s 1 </w:instrText>
+      </w:r>
+      <w:r>
+        <w:fldChar w:fldCharType="separate"/>
+      </w:r>
+      <w:r>
+        <w:rPr>
+          <w:noProof/>
+        </w:rPr>
+        <w:t>2</w:t>
+      </w:r>
+      <w:r>
+        <w:rPr>
+          <w:noProof/>
+        </w:rPr>
+        <w:fldChar w:fldCharType="end"/>
+      </w:r>
       <w:r>
         <w:t>:</w:t>
       </w:r>
@@ -13556,18 +13609,18 @@
       <w:r>
         <w:t xml:space="preserve"> Finální verze obalu</w:t>
       </w:r>
-      <w:bookmarkEnd w:id="47"/>
+      <w:bookmarkEnd w:id="46"/>
     </w:p>
     <w:p>
       <w:pPr>
         <w:pStyle w:val="Nadpis1"/>
       </w:pPr>
-      <w:bookmarkStart w:id="48" w:name="_Toc901980"/>
+      <w:bookmarkStart w:id="47" w:name="_Toc901980"/>
       <w:r>
         <w:lastRenderedPageBreak/>
         <w:t>Návrh DPS</w:t>
       </w:r>
-      <w:bookmarkEnd w:id="48"/>
+      <w:bookmarkEnd w:id="47"/>
     </w:p>
     <w:p>
       <w:pPr>
@@ -13586,6 +13639,7 @@
           <w:id w:val="1124276262"/>
           <w:citation/>
         </w:sdtPr>
+        <w:sdtEndPr/>
         <w:sdtContent>
           <w:r>
             <w:fldChar w:fldCharType="begin"/>
@@ -13831,30 +13885,56 @@
       <w:pPr>
         <w:pStyle w:val="Titulek"/>
       </w:pPr>
-      <w:bookmarkStart w:id="49" w:name="_Toc900835"/>
+      <w:bookmarkStart w:id="48" w:name="_Toc900835"/>
       <w:proofErr w:type="gramStart"/>
       <w:r>
         <w:t xml:space="preserve">Obrázek </w:t>
       </w:r>
-      <w:fldSimple w:instr=" STYLEREF 1 \s ">
-        <w:r>
-          <w:rPr>
-            <w:noProof/>
-          </w:rPr>
-          <w:t>6</w:t>
-        </w:r>
-      </w:fldSimple>
+      <w:r>
+        <w:fldChar w:fldCharType="begin"/>
+      </w:r>
+      <w:r>
+        <w:instrText xml:space="preserve"> STYLEREF 1 \s </w:instrText>
+      </w:r>
+      <w:r>
+        <w:fldChar w:fldCharType="separate"/>
+      </w:r>
+      <w:r>
+        <w:rPr>
+          <w:noProof/>
+        </w:rPr>
+        <w:t>6</w:t>
+      </w:r>
+      <w:r>
+        <w:rPr>
+          <w:noProof/>
+        </w:rPr>
+        <w:fldChar w:fldCharType="end"/>
+      </w:r>
       <w:r>
         <w:t>.</w:t>
       </w:r>
-      <w:fldSimple w:instr=" SEQ Obrázek \* ARABIC \s 1 ">
-        <w:r>
-          <w:rPr>
-            <w:noProof/>
-          </w:rPr>
-          <w:t>1</w:t>
-        </w:r>
-      </w:fldSimple>
+      <w:r>
+        <w:fldChar w:fldCharType="begin"/>
+      </w:r>
+      <w:r>
+        <w:instrText xml:space="preserve"> SEQ Obrázek \* ARABIC \s 1 </w:instrText>
+      </w:r>
+      <w:r>
+        <w:fldChar w:fldCharType="separate"/>
+      </w:r>
+      <w:r>
+        <w:rPr>
+          <w:noProof/>
+        </w:rPr>
+        <w:t>1</w:t>
+      </w:r>
+      <w:r>
+        <w:rPr>
+          <w:noProof/>
+        </w:rPr>
+        <w:fldChar w:fldCharType="end"/>
+      </w:r>
       <w:r>
         <w:t>:</w:t>
       </w:r>
@@ -13862,18 +13942,18 @@
       <w:r>
         <w:t xml:space="preserve"> Vyrobené DPS</w:t>
       </w:r>
-      <w:bookmarkEnd w:id="49"/>
+      <w:bookmarkEnd w:id="48"/>
     </w:p>
     <w:p>
       <w:pPr>
         <w:pStyle w:val="Nadpis1"/>
       </w:pPr>
-      <w:bookmarkStart w:id="50" w:name="_Toc901981"/>
+      <w:bookmarkStart w:id="49" w:name="_Toc901981"/>
       <w:r>
         <w:lastRenderedPageBreak/>
         <w:t>Programování čipu ESP32</w:t>
       </w:r>
-      <w:bookmarkEnd w:id="50"/>
+      <w:bookmarkEnd w:id="49"/>
     </w:p>
     <w:p>
       <w:pPr>
@@ -13900,6 +13980,7 @@
           <w:id w:val="1381903820"/>
           <w:citation/>
         </w:sdtPr>
+        <w:sdtEndPr/>
         <w:sdtContent>
           <w:r>
             <w:fldChar w:fldCharType="begin"/>
@@ -13934,6 +14015,7 @@
           <w:id w:val="-975840144"/>
           <w:citation/>
         </w:sdtPr>
+        <w:sdtEndPr/>
         <w:sdtContent>
           <w:r>
             <w:fldChar w:fldCharType="begin"/>
@@ -14189,12 +14271,12 @@
       <w:pPr>
         <w:pStyle w:val="Nadpis1"/>
       </w:pPr>
-      <w:bookmarkStart w:id="51" w:name="_Toc901982"/>
+      <w:bookmarkStart w:id="50" w:name="_Toc901982"/>
       <w:r>
         <w:lastRenderedPageBreak/>
         <w:t>Ovládání tavné pistole</w:t>
       </w:r>
-      <w:bookmarkEnd w:id="51"/>
+      <w:bookmarkEnd w:id="50"/>
     </w:p>
     <w:p>
       <w:pPr>
@@ -14333,12 +14415,12 @@
       <w:pPr>
         <w:pStyle w:val="Nadpis1"/>
       </w:pPr>
-      <w:bookmarkStart w:id="52" w:name="_Toc901983"/>
+      <w:bookmarkStart w:id="51" w:name="_Toc901983"/>
       <w:r>
         <w:lastRenderedPageBreak/>
         <w:t>Závěr</w:t>
       </w:r>
-      <w:bookmarkEnd w:id="52"/>
+      <w:bookmarkEnd w:id="51"/>
     </w:p>
     <w:p>
       <w:pPr>
@@ -14393,7 +14475,7 @@
         <w:t>Tato práce mi přinesla mnoho nových poznatků a zkušeností z mnoha oborů. Při vytváření celé této práce jsem pracoval se softwarem pro navrhování plošných spojů, softwarem pro 3D modelování a 3D tiskárnou. Získal jsem zkušenosti hlavně z toho, že jsem vytvářel celou práci od základního návrhu až po finální výrobu a tím jsem si vyzkoušel, jak je důležité propojení softwaru a hardwaru společně s praktickou funkčností.</w:t>
       </w:r>
     </w:p>
-    <w:bookmarkStart w:id="53" w:name="_Toc901984" w:displacedByCustomXml="next"/>
+    <w:bookmarkStart w:id="52" w:name="_Toc901984" w:displacedByCustomXml="next"/>
     <w:sdt>
       <w:sdtPr>
         <w:rPr>
@@ -14409,6 +14491,7 @@
           <w:docPartUnique/>
         </w:docPartObj>
       </w:sdtPr>
+      <w:sdtEndPr/>
       <w:sdtContent>
         <w:p>
           <w:pPr>
@@ -14423,7 +14506,7 @@
             </w:rPr>
             <w:t>Seznam použité literatury a zdrojů informací</w:t>
           </w:r>
-          <w:bookmarkEnd w:id="53"/>
+          <w:bookmarkEnd w:id="52"/>
         </w:p>
         <w:sdt>
           <w:sdtPr>
@@ -14433,6 +14516,7 @@
             <w:id w:val="111145805"/>
             <w:bibliography/>
           </w:sdtPr>
+          <w:sdtEndPr/>
           <w:sdtContent>
             <w:p>
               <w:pPr>
@@ -15359,12 +15443,12 @@
       <w:pPr>
         <w:pStyle w:val="Nadpis1"/>
       </w:pPr>
-      <w:bookmarkStart w:id="54" w:name="_Toc901985"/>
+      <w:bookmarkStart w:id="53" w:name="_Toc901985"/>
       <w:r>
         <w:lastRenderedPageBreak/>
         <w:t>Seznam obrázků</w:t>
       </w:r>
-      <w:bookmarkEnd w:id="54"/>
+      <w:bookmarkEnd w:id="53"/>
     </w:p>
     <w:p>
       <w:pPr>
@@ -16659,11 +16743,11 @@
         <w:lastRenderedPageBreak/>
         <w:fldChar w:fldCharType="end"/>
       </w:r>
-      <w:bookmarkStart w:id="55" w:name="_Toc901986"/>
+      <w:bookmarkStart w:id="54" w:name="_Toc901986"/>
       <w:r>
         <w:t>Seznam příloh</w:t>
       </w:r>
-      <w:bookmarkEnd w:id="55"/>
+      <w:bookmarkEnd w:id="54"/>
     </w:p>
     <w:p>
       <w:pPr>
@@ -17098,12 +17182,12 @@
       <w:pPr>
         <w:pStyle w:val="Nadpis1"/>
       </w:pPr>
-      <w:bookmarkStart w:id="56" w:name="_Toc901987"/>
+      <w:bookmarkStart w:id="55" w:name="_Toc901987"/>
       <w:r>
         <w:lastRenderedPageBreak/>
         <w:t>Seznam použitých odborných výrazů</w:t>
       </w:r>
-      <w:bookmarkEnd w:id="56"/>
+      <w:bookmarkEnd w:id="55"/>
     </w:p>
     <w:p>
       <w:pPr>
@@ -17118,7 +17202,7 @@
           <w:numId w:val="6"/>
         </w:numPr>
       </w:pPr>
-      <w:bookmarkStart w:id="57" w:name="_Toc901988"/>
+      <w:bookmarkStart w:id="56" w:name="_Toc901988"/>
       <w:r>
         <w:lastRenderedPageBreak/>
         <w:t>Schéma</w:t>
@@ -17129,7 +17213,7 @@
       <w:r>
         <w:t xml:space="preserve"> zapojení napájecí části</w:t>
       </w:r>
-      <w:bookmarkEnd w:id="57"/>
+      <w:bookmarkEnd w:id="56"/>
     </w:p>
     <w:p>
       <w:pPr>
@@ -17144,8 +17228,8 @@
         </w:rPr>
         <w:drawing>
           <wp:inline distT="0" distB="0" distL="0" distR="0">
-            <wp:extent cx="8077409" cy="5436000"/>
-            <wp:effectExtent l="6350" t="0" r="6350" b="6350"/>
+            <wp:extent cx="8094926" cy="5580000"/>
+            <wp:effectExtent l="0" t="0" r="1905" b="1905"/>
             <wp:docPr id="14" name="Obrázek 14"/>
             <wp:cNvGraphicFramePr>
               <a:graphicFrameLocks xmlns:a="http://schemas.openxmlformats.org/drawingml/2006/main" noChangeAspect="1"/>
@@ -17158,7 +17242,7 @@
                     <pic:cNvPicPr/>
                   </pic:nvPicPr>
                   <pic:blipFill>
-                    <a:blip r:embed="rId23" cstate="print">
+                    <a:blip r:embed="rId23">
                       <a:extLst>
                         <a:ext uri="{28A0092B-C50C-407E-A947-70E740481C1C}">
                           <a14:useLocalDpi xmlns:a14="http://schemas.microsoft.com/office/drawing/2010/main" val="0"/>
@@ -17172,7 +17256,7 @@
                   <pic:spPr>
                     <a:xfrm rot="16200000">
                       <a:off x="0" y="0"/>
-                      <a:ext cx="8077409" cy="5436000"/>
+                      <a:ext cx="8094926" cy="5580000"/>
                     </a:xfrm>
                     <a:prstGeom prst="rect">
                       <a:avLst/>
@@ -17193,12 +17277,12 @@
           <w:numId w:val="7"/>
         </w:numPr>
       </w:pPr>
-      <w:bookmarkStart w:id="58" w:name="_Toc901989"/>
+      <w:bookmarkStart w:id="57" w:name="_Toc901989"/>
       <w:r>
         <w:lastRenderedPageBreak/>
         <w:t>Schéma celkového zapojení logické části</w:t>
       </w:r>
-      <w:bookmarkEnd w:id="58"/>
+      <w:bookmarkEnd w:id="57"/>
     </w:p>
     <w:p>
       <w:pPr>
@@ -17206,6 +17290,7 @@
         <w:ind w:firstLine="0"/>
         <w:jc w:val="center"/>
       </w:pPr>
+      <w:bookmarkStart w:id="58" w:name="_GoBack"/>
       <w:r>
         <w:rPr>
           <w:noProof/>
@@ -17213,8 +17298,8 @@
         </w:rPr>
         <w:drawing>
           <wp:inline distT="0" distB="0" distL="0" distR="0">
-            <wp:extent cx="8079203" cy="5436000"/>
-            <wp:effectExtent l="7303" t="0" r="5397" b="5398"/>
+            <wp:extent cx="8094927" cy="5580000"/>
+            <wp:effectExtent l="0" t="0" r="1905" b="1905"/>
             <wp:docPr id="15" name="Obrázek 15"/>
             <wp:cNvGraphicFramePr>
               <a:graphicFrameLocks xmlns:a="http://schemas.openxmlformats.org/drawingml/2006/main" noChangeAspect="1"/>
@@ -17227,7 +17312,7 @@
                     <pic:cNvPicPr/>
                   </pic:nvPicPr>
                   <pic:blipFill>
-                    <a:blip r:embed="rId24" cstate="print">
+                    <a:blip r:embed="rId24">
                       <a:extLst>
                         <a:ext uri="{28A0092B-C50C-407E-A947-70E740481C1C}">
                           <a14:useLocalDpi xmlns:a14="http://schemas.microsoft.com/office/drawing/2010/main" val="0"/>
@@ -17241,7 +17326,7 @@
                   <pic:spPr>
                     <a:xfrm rot="16200000">
                       <a:off x="0" y="0"/>
-                      <a:ext cx="8079203" cy="5436000"/>
+                      <a:ext cx="8094927" cy="5580000"/>
                     </a:xfrm>
                     <a:prstGeom prst="rect">
                       <a:avLst/>
@@ -17253,6 +17338,7 @@
           </wp:inline>
         </w:drawing>
       </w:r>
+      <w:bookmarkEnd w:id="58"/>
     </w:p>
     <w:p>
       <w:pPr>
@@ -17353,6 +17439,7 @@
         <w:docPartUnique/>
       </w:docPartObj>
     </w:sdtPr>
+    <w:sdtEndPr/>
     <w:sdtContent>
       <w:p>
         <w:pPr>
@@ -17372,7 +17459,7 @@
           <w:rPr>
             <w:noProof/>
           </w:rPr>
-          <w:t>34</w:t>
+          <w:t>32</w:t>
         </w:r>
         <w:r>
           <w:fldChar w:fldCharType="end"/>
@@ -20689,7 +20776,7 @@
 </file>
 
 <file path=customXml/itemProps1.xml><?xml version="1.0" encoding="utf-8"?>
-<ds:datastoreItem xmlns:ds="http://schemas.openxmlformats.org/officeDocument/2006/customXml" ds:itemID="{89AEB7D2-5B0B-4F08-A617-591087C55650}">
+<ds:datastoreItem xmlns:ds="http://schemas.openxmlformats.org/officeDocument/2006/customXml" ds:itemID="{76017E5D-1133-465C-BB1C-458FBC6C82D1}">
   <ds:schemaRefs>
     <ds:schemaRef ds:uri="http://schemas.openxmlformats.org/officeDocument/2006/bibliography"/>
   </ds:schemaRefs>

--- a/maturitni_prace.docx
+++ b/maturitni_prace.docx
@@ -6187,6 +6187,7 @@
         </w:rPr>
         <w:t xml:space="preserve">Obrázek </w:t>
       </w:r>
+      <w:proofErr w:type="gramEnd"/>
       <w:r>
         <w:rPr>
           <w:rFonts w:cs="Times New Roman"/>
@@ -6218,12 +6219,14 @@
         </w:rPr>
         <w:fldChar w:fldCharType="end"/>
       </w:r>
+      <w:proofErr w:type="gramStart"/>
       <w:r>
         <w:rPr>
           <w:rFonts w:cs="Times New Roman"/>
         </w:rPr>
         <w:t>.</w:t>
       </w:r>
+      <w:proofErr w:type="gramEnd"/>
       <w:r>
         <w:rPr>
           <w:rFonts w:cs="Times New Roman"/>
@@ -6255,6 +6258,7 @@
         </w:rPr>
         <w:fldChar w:fldCharType="end"/>
       </w:r>
+      <w:proofErr w:type="gramStart"/>
       <w:r>
         <w:rPr>
           <w:rFonts w:cs="Times New Roman"/>
@@ -6537,6 +6541,7 @@
         </w:rPr>
         <w:t xml:space="preserve">Obrázek </w:t>
       </w:r>
+      <w:proofErr w:type="gramEnd"/>
       <w:r>
         <w:rPr>
           <w:rFonts w:cs="Times New Roman"/>
@@ -6568,12 +6573,14 @@
         </w:rPr>
         <w:fldChar w:fldCharType="end"/>
       </w:r>
+      <w:proofErr w:type="gramStart"/>
       <w:r>
         <w:rPr>
           <w:rFonts w:cs="Times New Roman"/>
         </w:rPr>
         <w:t>.</w:t>
       </w:r>
+      <w:proofErr w:type="gramEnd"/>
       <w:r>
         <w:rPr>
           <w:rFonts w:cs="Times New Roman"/>
@@ -6605,6 +6612,7 @@
         </w:rPr>
         <w:fldChar w:fldCharType="end"/>
       </w:r>
+      <w:proofErr w:type="gramStart"/>
       <w:r>
         <w:rPr>
           <w:rFonts w:cs="Times New Roman"/>
@@ -6627,7 +6635,6 @@
           <w:id w:val="-659847143"/>
           <w:citation/>
         </w:sdtPr>
-        <w:sdtEndPr/>
         <w:sdtContent>
           <w:r>
             <w:rPr>
@@ -6730,7 +6737,6 @@
           <w:id w:val="-2120365926"/>
           <w:citation/>
         </w:sdtPr>
-        <w:sdtEndPr/>
         <w:sdtContent>
           <w:r>
             <w:rPr>
@@ -6980,6 +6986,7 @@
         </w:rPr>
         <w:t xml:space="preserve">Obrázek </w:t>
       </w:r>
+      <w:proofErr w:type="gramEnd"/>
       <w:r>
         <w:rPr>
           <w:rFonts w:cs="Times New Roman"/>
@@ -7011,12 +7018,14 @@
         </w:rPr>
         <w:fldChar w:fldCharType="end"/>
       </w:r>
+      <w:proofErr w:type="gramStart"/>
       <w:r>
         <w:rPr>
           <w:rFonts w:cs="Times New Roman"/>
         </w:rPr>
         <w:t>.</w:t>
       </w:r>
+      <w:proofErr w:type="gramEnd"/>
       <w:r>
         <w:rPr>
           <w:rFonts w:cs="Times New Roman"/>
@@ -7048,6 +7057,7 @@
         </w:rPr>
         <w:fldChar w:fldCharType="end"/>
       </w:r>
+      <w:proofErr w:type="gramStart"/>
       <w:r>
         <w:rPr>
           <w:rFonts w:cs="Times New Roman"/>
@@ -7070,7 +7080,6 @@
           <w:id w:val="2090351854"/>
           <w:citation/>
         </w:sdtPr>
-        <w:sdtEndPr/>
         <w:sdtContent>
           <w:r>
             <w:rPr>
@@ -7487,7 +7496,6 @@
           <w:id w:val="1219471993"/>
           <w:citation/>
         </w:sdtPr>
-        <w:sdtEndPr/>
         <w:sdtContent>
           <w:r>
             <w:rPr>
@@ -8927,6 +8935,7 @@
         </w:rPr>
         <w:t xml:space="preserve">Obrázek </w:t>
       </w:r>
+      <w:proofErr w:type="gramEnd"/>
       <w:r>
         <w:rPr>
           <w:rFonts w:cs="Times New Roman"/>
@@ -8958,12 +8967,14 @@
         </w:rPr>
         <w:fldChar w:fldCharType="end"/>
       </w:r>
+      <w:proofErr w:type="gramStart"/>
       <w:r>
         <w:rPr>
           <w:rFonts w:cs="Times New Roman"/>
         </w:rPr>
         <w:t>.</w:t>
       </w:r>
+      <w:proofErr w:type="gramEnd"/>
       <w:r>
         <w:rPr>
           <w:rFonts w:cs="Times New Roman"/>
@@ -8995,6 +9006,7 @@
         </w:rPr>
         <w:fldChar w:fldCharType="end"/>
       </w:r>
+      <w:proofErr w:type="gramStart"/>
       <w:r>
         <w:rPr>
           <w:rFonts w:cs="Times New Roman"/>
@@ -9017,7 +9029,6 @@
           <w:id w:val="2041693315"/>
           <w:citation/>
         </w:sdtPr>
-        <w:sdtEndPr/>
         <w:sdtContent>
           <w:r>
             <w:rPr>
@@ -9158,7 +9169,6 @@
           <w:id w:val="-1416248022"/>
           <w:citation/>
         </w:sdtPr>
-        <w:sdtEndPr/>
         <w:sdtContent>
           <w:r>
             <w:rPr>
@@ -9660,6 +9670,7 @@
         </w:rPr>
         <w:t xml:space="preserve">Rovnice </w:t>
       </w:r>
+      <w:proofErr w:type="gramEnd"/>
       <w:r>
         <w:rPr>
           <w:rFonts w:cs="Times New Roman"/>
@@ -9692,12 +9703,14 @@
         </w:rPr>
         <w:fldChar w:fldCharType="end"/>
       </w:r>
+      <w:proofErr w:type="gramStart"/>
       <w:r>
         <w:rPr>
           <w:rFonts w:cs="Times New Roman"/>
         </w:rPr>
         <w:t>.</w:t>
       </w:r>
+      <w:proofErr w:type="gramEnd"/>
       <w:r>
         <w:rPr>
           <w:rFonts w:cs="Times New Roman"/>
@@ -9730,6 +9743,7 @@
         </w:rPr>
         <w:fldChar w:fldCharType="end"/>
       </w:r>
+      <w:proofErr w:type="gramStart"/>
       <w:r>
         <w:rPr>
           <w:rFonts w:cs="Times New Roman"/>
@@ -10180,6 +10194,7 @@
         </w:rPr>
         <w:t xml:space="preserve">Rovnice </w:t>
       </w:r>
+      <w:proofErr w:type="gramEnd"/>
       <w:r>
         <w:rPr>
           <w:rFonts w:cs="Times New Roman"/>
@@ -10212,12 +10227,14 @@
         </w:rPr>
         <w:fldChar w:fldCharType="end"/>
       </w:r>
+      <w:proofErr w:type="gramStart"/>
       <w:r>
         <w:rPr>
           <w:rFonts w:cs="Times New Roman"/>
         </w:rPr>
         <w:t>.</w:t>
       </w:r>
+      <w:proofErr w:type="gramEnd"/>
       <w:r>
         <w:rPr>
           <w:rFonts w:cs="Times New Roman"/>
@@ -10250,6 +10267,7 @@
         </w:rPr>
         <w:fldChar w:fldCharType="end"/>
       </w:r>
+      <w:proofErr w:type="gramStart"/>
       <w:r>
         <w:rPr>
           <w:rFonts w:cs="Times New Roman"/>
@@ -10359,6 +10377,7 @@
         </w:rPr>
         <w:t xml:space="preserve">Obrázek </w:t>
       </w:r>
+      <w:proofErr w:type="gramEnd"/>
       <w:r>
         <w:rPr>
           <w:rFonts w:cs="Times New Roman"/>
@@ -10390,12 +10409,14 @@
         </w:rPr>
         <w:fldChar w:fldCharType="end"/>
       </w:r>
+      <w:proofErr w:type="gramStart"/>
       <w:r>
         <w:rPr>
           <w:rFonts w:cs="Times New Roman"/>
         </w:rPr>
         <w:t>.</w:t>
       </w:r>
+      <w:proofErr w:type="gramEnd"/>
       <w:r>
         <w:rPr>
           <w:rFonts w:cs="Times New Roman"/>
@@ -10427,6 +10448,7 @@
         </w:rPr>
         <w:fldChar w:fldCharType="end"/>
       </w:r>
+      <w:proofErr w:type="gramStart"/>
       <w:r>
         <w:rPr>
           <w:rFonts w:cs="Times New Roman"/>
@@ -10631,7 +10653,6 @@
           <w:id w:val="-93705818"/>
           <w:citation/>
         </w:sdtPr>
-        <w:sdtEndPr/>
         <w:sdtContent>
           <w:r>
             <w:rPr>
@@ -10924,6 +10945,7 @@
         </w:rPr>
         <w:t xml:space="preserve">Obrázek </w:t>
       </w:r>
+      <w:proofErr w:type="gramEnd"/>
       <w:r>
         <w:rPr>
           <w:rFonts w:cs="Times New Roman"/>
@@ -10955,12 +10977,14 @@
         </w:rPr>
         <w:fldChar w:fldCharType="end"/>
       </w:r>
+      <w:proofErr w:type="gramStart"/>
       <w:r>
         <w:rPr>
           <w:rFonts w:cs="Times New Roman"/>
         </w:rPr>
         <w:t>.</w:t>
       </w:r>
+      <w:proofErr w:type="gramEnd"/>
       <w:r>
         <w:rPr>
           <w:rFonts w:cs="Times New Roman"/>
@@ -10992,6 +11016,7 @@
         </w:rPr>
         <w:fldChar w:fldCharType="end"/>
       </w:r>
+      <w:proofErr w:type="gramStart"/>
       <w:r>
         <w:rPr>
           <w:rFonts w:cs="Times New Roman"/>
@@ -11014,7 +11039,6 @@
           <w:id w:val="-698929120"/>
           <w:citation/>
         </w:sdtPr>
-        <w:sdtEndPr/>
         <w:sdtContent>
           <w:r>
             <w:rPr>
@@ -11125,7 +11149,6 @@
           <w:id w:val="2039701441"/>
           <w:citation/>
         </w:sdtPr>
-        <w:sdtEndPr/>
         <w:sdtContent>
           <w:r>
             <w:rPr>
@@ -11371,6 +11394,7 @@
         </w:rPr>
         <w:t xml:space="preserve">Obrázek </w:t>
       </w:r>
+      <w:proofErr w:type="gramEnd"/>
       <w:r>
         <w:rPr>
           <w:rFonts w:cs="Times New Roman"/>
@@ -11402,12 +11426,14 @@
         </w:rPr>
         <w:fldChar w:fldCharType="end"/>
       </w:r>
+      <w:proofErr w:type="gramStart"/>
       <w:r>
         <w:rPr>
           <w:rFonts w:cs="Times New Roman"/>
         </w:rPr>
         <w:t>.</w:t>
       </w:r>
+      <w:proofErr w:type="gramEnd"/>
       <w:r>
         <w:rPr>
           <w:rFonts w:cs="Times New Roman"/>
@@ -11439,6 +11465,7 @@
         </w:rPr>
         <w:fldChar w:fldCharType="end"/>
       </w:r>
+      <w:proofErr w:type="gramStart"/>
       <w:r>
         <w:rPr>
           <w:rFonts w:cs="Times New Roman"/>
@@ -11464,7 +11491,6 @@
           <w:id w:val="1904323538"/>
           <w:citation/>
         </w:sdtPr>
-        <w:sdtEndPr/>
         <w:sdtContent>
           <w:r>
             <w:rPr>
@@ -11780,7 +11806,6 @@
           <w:id w:val="-1169401442"/>
           <w:citation/>
         </w:sdtPr>
-        <w:sdtEndPr/>
         <w:sdtContent>
           <w:r>
             <w:rPr>
@@ -11973,6 +11998,7 @@
         </w:rPr>
         <w:t xml:space="preserve">Obrázek </w:t>
       </w:r>
+      <w:proofErr w:type="gramEnd"/>
       <w:r>
         <w:rPr>
           <w:rFonts w:cs="Times New Roman"/>
@@ -12004,12 +12030,14 @@
         </w:rPr>
         <w:fldChar w:fldCharType="end"/>
       </w:r>
+      <w:proofErr w:type="gramStart"/>
       <w:r>
         <w:rPr>
           <w:rFonts w:cs="Times New Roman"/>
         </w:rPr>
         <w:t>.</w:t>
       </w:r>
+      <w:proofErr w:type="gramEnd"/>
       <w:r>
         <w:rPr>
           <w:rFonts w:cs="Times New Roman"/>
@@ -12041,6 +12069,7 @@
         </w:rPr>
         <w:fldChar w:fldCharType="end"/>
       </w:r>
+      <w:proofErr w:type="gramStart"/>
       <w:r>
         <w:rPr>
           <w:rFonts w:cs="Times New Roman"/>
@@ -12229,7 +12258,6 @@
           <w:id w:val="-1733222805"/>
           <w:citation/>
         </w:sdtPr>
-        <w:sdtEndPr/>
         <w:sdtContent>
           <w:r>
             <w:rPr>
@@ -12403,6 +12431,7 @@
         </w:rPr>
         <w:t xml:space="preserve">Obrázek </w:t>
       </w:r>
+      <w:proofErr w:type="gramEnd"/>
       <w:r>
         <w:rPr>
           <w:rFonts w:cs="Times New Roman"/>
@@ -12434,12 +12463,14 @@
         </w:rPr>
         <w:fldChar w:fldCharType="end"/>
       </w:r>
+      <w:proofErr w:type="gramStart"/>
       <w:r>
         <w:rPr>
           <w:rFonts w:cs="Times New Roman"/>
         </w:rPr>
         <w:t>.</w:t>
       </w:r>
+      <w:proofErr w:type="gramEnd"/>
       <w:r>
         <w:rPr>
           <w:rFonts w:cs="Times New Roman"/>
@@ -12471,6 +12502,7 @@
         </w:rPr>
         <w:fldChar w:fldCharType="end"/>
       </w:r>
+      <w:proofErr w:type="gramStart"/>
       <w:r>
         <w:rPr>
           <w:rFonts w:cs="Times New Roman"/>
@@ -12507,7 +12539,6 @@
           <w:id w:val="-1277713897"/>
           <w:citation/>
         </w:sdtPr>
-        <w:sdtEndPr/>
         <w:sdtContent>
           <w:r>
             <w:rPr>
@@ -12693,7 +12724,6 @@
           <w:id w:val="1169643"/>
           <w:citation/>
         </w:sdtPr>
-        <w:sdtEndPr/>
         <w:sdtContent>
           <w:r>
             <w:rPr>
@@ -12830,6 +12860,7 @@
       <w:r>
         <w:t xml:space="preserve">Obrázek </w:t>
       </w:r>
+      <w:proofErr w:type="gramEnd"/>
       <w:r>
         <w:fldChar w:fldCharType="begin"/>
       </w:r>
@@ -12851,9 +12882,11 @@
         </w:rPr>
         <w:fldChar w:fldCharType="end"/>
       </w:r>
+      <w:proofErr w:type="gramStart"/>
       <w:r>
         <w:t>.</w:t>
       </w:r>
+      <w:proofErr w:type="gramEnd"/>
       <w:r>
         <w:fldChar w:fldCharType="begin"/>
       </w:r>
@@ -12869,7 +12902,6 @@
         </w:rPr>
         <w:t>10</w:t>
       </w:r>
-      <w:proofErr w:type="gramEnd"/>
       <w:r>
         <w:rPr>
           <w:noProof/>
@@ -13074,6 +13106,7 @@
         </w:rPr>
         <w:t xml:space="preserve">Obrázek </w:t>
       </w:r>
+      <w:proofErr w:type="gramEnd"/>
       <w:r>
         <w:rPr>
           <w:rFonts w:cs="Times New Roman"/>
@@ -13105,12 +13138,14 @@
         </w:rPr>
         <w:fldChar w:fldCharType="end"/>
       </w:r>
+      <w:proofErr w:type="gramStart"/>
       <w:r>
         <w:rPr>
           <w:rFonts w:cs="Times New Roman"/>
         </w:rPr>
         <w:t>.</w:t>
       </w:r>
+      <w:proofErr w:type="gramEnd"/>
       <w:r>
         <w:rPr>
           <w:rFonts w:cs="Times New Roman"/>
@@ -13142,6 +13177,7 @@
         </w:rPr>
         <w:fldChar w:fldCharType="end"/>
       </w:r>
+      <w:proofErr w:type="gramStart"/>
       <w:r>
         <w:rPr>
           <w:rFonts w:cs="Times New Roman"/>
@@ -13163,7 +13199,6 @@
           <w:id w:val="1827316036"/>
           <w:citation/>
         </w:sdtPr>
-        <w:sdtEndPr/>
         <w:sdtContent>
           <w:r>
             <w:rPr>
@@ -13272,7 +13307,6 @@
           <w:id w:val="1364555784"/>
           <w:citation/>
         </w:sdtPr>
-        <w:sdtEndPr/>
         <w:sdtContent>
           <w:r>
             <w:rPr>
@@ -13557,6 +13591,7 @@
       <w:r>
         <w:t xml:space="preserve">Obrázek </w:t>
       </w:r>
+      <w:proofErr w:type="gramEnd"/>
       <w:r>
         <w:fldChar w:fldCharType="begin"/>
       </w:r>
@@ -13578,9 +13613,11 @@
         </w:rPr>
         <w:fldChar w:fldCharType="end"/>
       </w:r>
+      <w:proofErr w:type="gramStart"/>
       <w:r>
         <w:t>.</w:t>
       </w:r>
+      <w:proofErr w:type="gramEnd"/>
       <w:r>
         <w:fldChar w:fldCharType="begin"/>
       </w:r>
@@ -13602,6 +13639,7 @@
         </w:rPr>
         <w:fldChar w:fldCharType="end"/>
       </w:r>
+      <w:proofErr w:type="gramStart"/>
       <w:r>
         <w:t>:</w:t>
       </w:r>
@@ -13639,7 +13677,6 @@
           <w:id w:val="1124276262"/>
           <w:citation/>
         </w:sdtPr>
-        <w:sdtEndPr/>
         <w:sdtContent>
           <w:r>
             <w:fldChar w:fldCharType="begin"/>
@@ -13890,6 +13927,7 @@
       <w:r>
         <w:t xml:space="preserve">Obrázek </w:t>
       </w:r>
+      <w:proofErr w:type="gramEnd"/>
       <w:r>
         <w:fldChar w:fldCharType="begin"/>
       </w:r>
@@ -13911,9 +13949,11 @@
         </w:rPr>
         <w:fldChar w:fldCharType="end"/>
       </w:r>
+      <w:proofErr w:type="gramStart"/>
       <w:r>
         <w:t>.</w:t>
       </w:r>
+      <w:proofErr w:type="gramEnd"/>
       <w:r>
         <w:fldChar w:fldCharType="begin"/>
       </w:r>
@@ -13935,6 +13975,7 @@
         </w:rPr>
         <w:fldChar w:fldCharType="end"/>
       </w:r>
+      <w:proofErr w:type="gramStart"/>
       <w:r>
         <w:t>:</w:t>
       </w:r>
@@ -13980,7 +14021,6 @@
           <w:id w:val="1381903820"/>
           <w:citation/>
         </w:sdtPr>
-        <w:sdtEndPr/>
         <w:sdtContent>
           <w:r>
             <w:fldChar w:fldCharType="begin"/>
@@ -14015,7 +14055,6 @@
           <w:id w:val="-975840144"/>
           <w:citation/>
         </w:sdtPr>
-        <w:sdtEndPr/>
         <w:sdtContent>
           <w:r>
             <w:fldChar w:fldCharType="begin"/>
@@ -14491,7 +14530,6 @@
           <w:docPartUnique/>
         </w:docPartObj>
       </w:sdtPr>
-      <w:sdtEndPr/>
       <w:sdtContent>
         <w:p>
           <w:pPr>
@@ -14516,7 +14554,6 @@
             <w:id w:val="111145805"/>
             <w:bibliography/>
           </w:sdtPr>
-          <w:sdtEndPr/>
           <w:sdtContent>
             <w:p>
               <w:pPr>
@@ -17192,7 +17229,770 @@
     <w:p>
       <w:pPr>
         <w:pStyle w:val="Bezmezer"/>
-      </w:pPr>
+        <w:tabs>
+          <w:tab w:val="left" w:pos="2132"/>
+        </w:tabs>
+      </w:pPr>
+      <w:proofErr w:type="spellStart"/>
+      <w:r>
+        <w:rPr>
+          <w:b/>
+        </w:rPr>
+        <w:t>FreeRTOS</w:t>
+      </w:r>
+      <w:proofErr w:type="spellEnd"/>
+      <w:r>
+        <w:rPr>
+          <w:b/>
+        </w:rPr>
+        <w:tab/>
+      </w:r>
+      <w:proofErr w:type="spellStart"/>
+      <w:r>
+        <w:t>Nízkoúrovňový</w:t>
+      </w:r>
+      <w:proofErr w:type="spellEnd"/>
+      <w:r>
+        <w:t xml:space="preserve"> operační systém pro </w:t>
+      </w:r>
+      <w:proofErr w:type="spellStart"/>
+      <w:r>
+        <w:t>mikrokontroléry</w:t>
+      </w:r>
+      <w:proofErr w:type="spellEnd"/>
+    </w:p>
+    <w:p>
+      <w:pPr>
+        <w:pStyle w:val="Bezmezer"/>
+        <w:tabs>
+          <w:tab w:val="left" w:pos="2132"/>
+        </w:tabs>
+      </w:pPr>
+      <w:r>
+        <w:rPr>
+          <w:b/>
+        </w:rPr>
+        <w:t>I</w:t>
+      </w:r>
+      <w:r>
+        <w:rPr>
+          <w:b/>
+          <w:vertAlign w:val="superscript"/>
+        </w:rPr>
+        <w:t>2</w:t>
+      </w:r>
+      <w:r>
+        <w:rPr>
+          <w:b/>
+        </w:rPr>
+        <w:t>C</w:t>
+      </w:r>
+      <w:r>
+        <w:rPr>
+          <w:b/>
+        </w:rPr>
+        <w:tab/>
+      </w:r>
+      <w:r>
+        <w:t>Inter-</w:t>
+      </w:r>
+      <w:proofErr w:type="spellStart"/>
+      <w:r>
+        <w:t>Integrated</w:t>
+      </w:r>
+      <w:proofErr w:type="spellEnd"/>
+      <w:r>
+        <w:t xml:space="preserve"> </w:t>
+      </w:r>
+      <w:proofErr w:type="spellStart"/>
+      <w:r>
+        <w:t>Circuit</w:t>
+      </w:r>
+      <w:proofErr w:type="spellEnd"/>
+      <w:r>
+        <w:t>, datová sběrnice</w:t>
+      </w:r>
+    </w:p>
+    <w:p>
+      <w:pPr>
+        <w:pStyle w:val="Bezmezer"/>
+        <w:tabs>
+          <w:tab w:val="left" w:pos="2132"/>
+        </w:tabs>
+      </w:pPr>
+      <w:r>
+        <w:rPr>
+          <w:b/>
+        </w:rPr>
+        <w:t>SPI</w:t>
+      </w:r>
+      <w:r>
+        <w:tab/>
+      </w:r>
+      <w:proofErr w:type="spellStart"/>
+      <w:r>
+        <w:t>Serial</w:t>
+      </w:r>
+      <w:proofErr w:type="spellEnd"/>
+      <w:r>
+        <w:t xml:space="preserve"> </w:t>
+      </w:r>
+      <w:proofErr w:type="spellStart"/>
+      <w:r>
+        <w:t>Peripheral</w:t>
+      </w:r>
+      <w:proofErr w:type="spellEnd"/>
+      <w:r>
+        <w:t xml:space="preserve"> Interface, datová sběrnice</w:t>
+      </w:r>
+    </w:p>
+    <w:p>
+      <w:pPr>
+        <w:pStyle w:val="Bezmezer"/>
+        <w:tabs>
+          <w:tab w:val="left" w:pos="2132"/>
+        </w:tabs>
+      </w:pPr>
+      <w:r>
+        <w:rPr>
+          <w:b/>
+        </w:rPr>
+        <w:t>UART</w:t>
+      </w:r>
+      <w:r>
+        <w:tab/>
+        <w:t xml:space="preserve">Universal </w:t>
+      </w:r>
+      <w:proofErr w:type="spellStart"/>
+      <w:r>
+        <w:t>Asynchronous</w:t>
+      </w:r>
+      <w:proofErr w:type="spellEnd"/>
+      <w:r>
+        <w:t xml:space="preserve"> </w:t>
+      </w:r>
+      <w:proofErr w:type="spellStart"/>
+      <w:r>
+        <w:t>Receiver</w:t>
+      </w:r>
+      <w:proofErr w:type="spellEnd"/>
+      <w:r>
+        <w:t xml:space="preserve"> and </w:t>
+      </w:r>
+      <w:proofErr w:type="spellStart"/>
+      <w:r>
+        <w:t>Transmitter</w:t>
+      </w:r>
+      <w:proofErr w:type="spellEnd"/>
+      <w:r>
+        <w:t>, sériová komunikace</w:t>
+      </w:r>
+    </w:p>
+    <w:p>
+      <w:pPr>
+        <w:pStyle w:val="Bezmezer"/>
+        <w:tabs>
+          <w:tab w:val="left" w:pos="2132"/>
+        </w:tabs>
+      </w:pPr>
+      <w:r>
+        <w:rPr>
+          <w:b/>
+        </w:rPr>
+        <w:t>CAN</w:t>
+      </w:r>
+      <w:r>
+        <w:tab/>
+      </w:r>
+      <w:proofErr w:type="spellStart"/>
+      <w:r>
+        <w:t>Controller</w:t>
+      </w:r>
+      <w:proofErr w:type="spellEnd"/>
+      <w:r>
+        <w:t xml:space="preserve"> Area Network, </w:t>
+      </w:r>
+      <w:r>
+        <w:t>průmyslová datová sběrnice</w:t>
+      </w:r>
+    </w:p>
+    <w:p>
+      <w:pPr>
+        <w:pStyle w:val="Bezmezer"/>
+        <w:tabs>
+          <w:tab w:val="left" w:pos="2132"/>
+        </w:tabs>
+      </w:pPr>
+      <w:r>
+        <w:rPr>
+          <w:b/>
+        </w:rPr>
+        <w:t>Wi-Fi</w:t>
+      </w:r>
+      <w:r>
+        <w:tab/>
+      </w:r>
+      <w:proofErr w:type="spellStart"/>
+      <w:r>
+        <w:t>Wireless</w:t>
+      </w:r>
+      <w:proofErr w:type="spellEnd"/>
+      <w:r>
+        <w:t xml:space="preserve"> </w:t>
+      </w:r>
+      <w:proofErr w:type="spellStart"/>
+      <w:r>
+        <w:t>Fidelity</w:t>
+      </w:r>
+      <w:proofErr w:type="spellEnd"/>
+      <w:r>
+        <w:t>, bezdrátová komunikace v rámci počítačových sítí</w:t>
+      </w:r>
+    </w:p>
+    <w:p>
+      <w:pPr>
+        <w:pStyle w:val="Bezmezer"/>
+        <w:tabs>
+          <w:tab w:val="left" w:pos="2132"/>
+        </w:tabs>
+      </w:pPr>
+      <w:proofErr w:type="spellStart"/>
+      <w:r>
+        <w:rPr>
+          <w:b/>
+        </w:rPr>
+        <w:t>Bluetooth</w:t>
+      </w:r>
+      <w:proofErr w:type="spellEnd"/>
+      <w:r>
+        <w:tab/>
+        <w:t>Standard pro bezdrátovou komunikaci</w:t>
+      </w:r>
+    </w:p>
+    <w:p>
+      <w:pPr>
+        <w:pStyle w:val="Bezmezer"/>
+        <w:tabs>
+          <w:tab w:val="left" w:pos="2132"/>
+        </w:tabs>
+      </w:pPr>
+      <w:r>
+        <w:rPr>
+          <w:b/>
+        </w:rPr>
+        <w:t>DPS</w:t>
+      </w:r>
+      <w:r>
+        <w:tab/>
+        <w:t>Deska plošných spojů</w:t>
+      </w:r>
+    </w:p>
+    <w:p>
+      <w:pPr>
+        <w:pStyle w:val="Bezmezer"/>
+        <w:tabs>
+          <w:tab w:val="left" w:pos="2132"/>
+        </w:tabs>
+      </w:pPr>
+      <w:r>
+        <w:rPr>
+          <w:b/>
+        </w:rPr>
+        <w:t>SMD</w:t>
+      </w:r>
+      <w:r>
+        <w:tab/>
+      </w:r>
+      <w:proofErr w:type="spellStart"/>
+      <w:r>
+        <w:t>Surface</w:t>
+      </w:r>
+      <w:proofErr w:type="spellEnd"/>
+      <w:r>
+        <w:t xml:space="preserve"> Mount </w:t>
+      </w:r>
+      <w:proofErr w:type="spellStart"/>
+      <w:r>
+        <w:t>Device</w:t>
+      </w:r>
+      <w:proofErr w:type="spellEnd"/>
+      <w:r>
+        <w:t>, způsob pájení součástek pouze na povrch DPS</w:t>
+      </w:r>
+    </w:p>
+    <w:p>
+      <w:pPr>
+        <w:pStyle w:val="Bezmezer"/>
+        <w:tabs>
+          <w:tab w:val="left" w:pos="2132"/>
+        </w:tabs>
+      </w:pPr>
+      <w:r>
+        <w:rPr>
+          <w:b/>
+        </w:rPr>
+        <w:t>SRAM</w:t>
+      </w:r>
+      <w:r>
+        <w:tab/>
+        <w:t xml:space="preserve">Static </w:t>
+      </w:r>
+      <w:proofErr w:type="spellStart"/>
+      <w:r>
+        <w:t>Random</w:t>
+      </w:r>
+      <w:proofErr w:type="spellEnd"/>
+      <w:r>
+        <w:t xml:space="preserve"> Access </w:t>
+      </w:r>
+      <w:proofErr w:type="spellStart"/>
+      <w:r>
+        <w:t>Memory</w:t>
+      </w:r>
+      <w:proofErr w:type="spellEnd"/>
+      <w:r>
+        <w:t>, statická operační paměť</w:t>
+      </w:r>
+    </w:p>
+    <w:p>
+      <w:pPr>
+        <w:pStyle w:val="Bezmezer"/>
+        <w:tabs>
+          <w:tab w:val="left" w:pos="2132"/>
+        </w:tabs>
+      </w:pPr>
+      <w:proofErr w:type="spellStart"/>
+      <w:r>
+        <w:rPr>
+          <w:b/>
+        </w:rPr>
+        <w:t>Flash</w:t>
+      </w:r>
+      <w:proofErr w:type="spellEnd"/>
+      <w:r>
+        <w:t xml:space="preserve"> </w:t>
+      </w:r>
+      <w:r>
+        <w:rPr>
+          <w:b/>
+        </w:rPr>
+        <w:t>paměť</w:t>
+      </w:r>
+      <w:r>
+        <w:tab/>
+        <w:t xml:space="preserve">Elektronicky přepisovatelná </w:t>
+      </w:r>
+      <w:proofErr w:type="spellStart"/>
+      <w:r>
+        <w:t>nevolatilní</w:t>
+      </w:r>
+      <w:proofErr w:type="spellEnd"/>
+      <w:r>
+        <w:t xml:space="preserve"> paměť</w:t>
+      </w:r>
+    </w:p>
+    <w:p>
+      <w:pPr>
+        <w:pStyle w:val="Bezmezer"/>
+        <w:tabs>
+          <w:tab w:val="left" w:pos="2132"/>
+        </w:tabs>
+        <w:rPr>
+          <w:szCs w:val="24"/>
+        </w:rPr>
+      </w:pPr>
+      <w:r>
+        <w:rPr>
+          <w:b/>
+          <w:szCs w:val="24"/>
+        </w:rPr>
+        <w:t>USB</w:t>
+      </w:r>
+      <w:r>
+        <w:rPr>
+          <w:szCs w:val="24"/>
+        </w:rPr>
+        <w:tab/>
+        <w:t xml:space="preserve">Universal </w:t>
+      </w:r>
+      <w:proofErr w:type="spellStart"/>
+      <w:r>
+        <w:rPr>
+          <w:szCs w:val="24"/>
+        </w:rPr>
+        <w:t>Serial</w:t>
+      </w:r>
+      <w:proofErr w:type="spellEnd"/>
+      <w:r>
+        <w:rPr>
+          <w:szCs w:val="24"/>
+        </w:rPr>
+        <w:t xml:space="preserve"> Bus, univerzální sériová sběrnice pro připojení periferií</w:t>
+      </w:r>
+    </w:p>
+    <w:p>
+      <w:pPr>
+        <w:pStyle w:val="Bezmezer"/>
+        <w:tabs>
+          <w:tab w:val="left" w:pos="2132"/>
+        </w:tabs>
+      </w:pPr>
+      <w:proofErr w:type="spellStart"/>
+      <w:r>
+        <w:rPr>
+          <w:b/>
+        </w:rPr>
+        <w:t>Ethernet</w:t>
+      </w:r>
+      <w:proofErr w:type="spellEnd"/>
+      <w:r>
+        <w:tab/>
+        <w:t>Technologie používaná při komunikaci počítačů v místní síti</w:t>
+      </w:r>
+    </w:p>
+    <w:p>
+      <w:pPr>
+        <w:pStyle w:val="Bezmezer"/>
+        <w:tabs>
+          <w:tab w:val="left" w:pos="2132"/>
+        </w:tabs>
+      </w:pPr>
+      <w:r>
+        <w:rPr>
+          <w:b/>
+        </w:rPr>
+        <w:t>FPS</w:t>
+      </w:r>
+      <w:r>
+        <w:tab/>
+      </w:r>
+      <w:proofErr w:type="spellStart"/>
+      <w:r>
+        <w:t>Frames</w:t>
+      </w:r>
+      <w:proofErr w:type="spellEnd"/>
+      <w:r>
+        <w:t xml:space="preserve"> per Second, hodnota udávající počet obnovení za sekundu</w:t>
+      </w:r>
+    </w:p>
+    <w:p>
+      <w:pPr>
+        <w:pStyle w:val="Bezmezer"/>
+        <w:tabs>
+          <w:tab w:val="left" w:pos="2132"/>
+        </w:tabs>
+      </w:pPr>
+      <w:r>
+        <w:rPr>
+          <w:b/>
+        </w:rPr>
+        <w:t>ADC</w:t>
+      </w:r>
+      <w:r>
+        <w:tab/>
+        <w:t xml:space="preserve">Analog to Digital </w:t>
+      </w:r>
+      <w:proofErr w:type="spellStart"/>
+      <w:r>
+        <w:t>Converter</w:t>
+      </w:r>
+      <w:proofErr w:type="spellEnd"/>
+      <w:r>
+        <w:t>, převodník analogové veličiny na digitální</w:t>
+      </w:r>
+    </w:p>
+    <w:p>
+      <w:pPr>
+        <w:pStyle w:val="Bezmezer"/>
+        <w:tabs>
+          <w:tab w:val="left" w:pos="2132"/>
+        </w:tabs>
+      </w:pPr>
+      <w:r>
+        <w:rPr>
+          <w:b/>
+          <w:sz w:val="23"/>
+          <w:szCs w:val="23"/>
+        </w:rPr>
+        <w:t>PID</w:t>
+      </w:r>
+      <w:r>
+        <w:rPr>
+          <w:sz w:val="23"/>
+          <w:szCs w:val="23"/>
+        </w:rPr>
+        <w:t xml:space="preserve"> </w:t>
+      </w:r>
+      <w:r>
+        <w:rPr>
+          <w:b/>
+          <w:sz w:val="23"/>
+          <w:szCs w:val="23"/>
+        </w:rPr>
+        <w:t>regulátor</w:t>
+      </w:r>
+      <w:r>
+        <w:rPr>
+          <w:b/>
+          <w:sz w:val="23"/>
+          <w:szCs w:val="23"/>
+        </w:rPr>
+        <w:tab/>
+      </w:r>
+      <w:proofErr w:type="spellStart"/>
+      <w:r>
+        <w:t>Proporciálně</w:t>
+      </w:r>
+      <w:proofErr w:type="spellEnd"/>
+      <w:r>
+        <w:t xml:space="preserve"> Integračně Derivační regulátor</w:t>
+      </w:r>
+    </w:p>
+    <w:p>
+      <w:pPr>
+        <w:pStyle w:val="Bezmezer"/>
+        <w:tabs>
+          <w:tab w:val="left" w:pos="2132"/>
+        </w:tabs>
+      </w:pPr>
+      <w:r>
+        <w:rPr>
+          <w:b/>
+        </w:rPr>
+        <w:t>PWM</w:t>
+      </w:r>
+      <w:r>
+        <w:tab/>
+        <w:t xml:space="preserve">Pulse </w:t>
+      </w:r>
+      <w:proofErr w:type="spellStart"/>
+      <w:r>
+        <w:t>Width</w:t>
+      </w:r>
+      <w:proofErr w:type="spellEnd"/>
+      <w:r>
+        <w:t xml:space="preserve"> </w:t>
+      </w:r>
+      <w:proofErr w:type="spellStart"/>
+      <w:r>
+        <w:t>Modulation</w:t>
+      </w:r>
+      <w:proofErr w:type="spellEnd"/>
+      <w:r>
+        <w:t>, pulzně šířková modulace</w:t>
+      </w:r>
+    </w:p>
+    <w:p>
+      <w:pPr>
+        <w:pStyle w:val="Bezmezer"/>
+        <w:tabs>
+          <w:tab w:val="left" w:pos="2132"/>
+        </w:tabs>
+      </w:pPr>
+      <w:r>
+        <w:rPr>
+          <w:b/>
+        </w:rPr>
+        <w:t>LED</w:t>
+      </w:r>
+      <w:r>
+        <w:tab/>
+      </w:r>
+      <w:proofErr w:type="spellStart"/>
+      <w:r>
+        <w:t>Light-Emitting</w:t>
+      </w:r>
+      <w:proofErr w:type="spellEnd"/>
+      <w:r>
+        <w:t xml:space="preserve"> </w:t>
+      </w:r>
+      <w:proofErr w:type="spellStart"/>
+      <w:r>
+        <w:t>Diode</w:t>
+      </w:r>
+      <w:proofErr w:type="spellEnd"/>
+      <w:r>
+        <w:t>, světlo emit</w:t>
+      </w:r>
+      <w:r>
+        <w:t>ující dioda</w:t>
+      </w:r>
+    </w:p>
+    <w:p>
+      <w:pPr>
+        <w:pStyle w:val="Bezmezer"/>
+        <w:tabs>
+          <w:tab w:val="left" w:pos="2132"/>
+        </w:tabs>
+      </w:pPr>
+      <w:r>
+        <w:rPr>
+          <w:b/>
+        </w:rPr>
+        <w:t>Step</w:t>
+      </w:r>
+      <w:r>
+        <w:t xml:space="preserve"> </w:t>
+      </w:r>
+      <w:proofErr w:type="spellStart"/>
+      <w:r>
+        <w:rPr>
+          <w:b/>
+        </w:rPr>
+        <w:t>down</w:t>
+      </w:r>
+      <w:proofErr w:type="spellEnd"/>
+      <w:r>
+        <w:tab/>
+        <w:t>Měnič, který funguje na spínaném principu a snižuje napětí</w:t>
+      </w:r>
+    </w:p>
+    <w:p>
+      <w:pPr>
+        <w:pStyle w:val="Bezmezer"/>
+        <w:tabs>
+          <w:tab w:val="left" w:pos="2132"/>
+        </w:tabs>
+      </w:pPr>
+      <w:r>
+        <w:rPr>
+          <w:b/>
+        </w:rPr>
+        <w:t>LCD</w:t>
+      </w:r>
+      <w:r>
+        <w:tab/>
+      </w:r>
+      <w:proofErr w:type="spellStart"/>
+      <w:r>
+        <w:t>Liquid</w:t>
+      </w:r>
+      <w:proofErr w:type="spellEnd"/>
+      <w:r>
+        <w:t xml:space="preserve"> </w:t>
+      </w:r>
+      <w:proofErr w:type="spellStart"/>
+      <w:r>
+        <w:t>Crystal</w:t>
+      </w:r>
+      <w:proofErr w:type="spellEnd"/>
+      <w:r>
+        <w:t xml:space="preserve"> Display, technologie displeje z tekutých krystalů</w:t>
+      </w:r>
+    </w:p>
+    <w:p>
+      <w:pPr>
+        <w:pStyle w:val="Bezmezer"/>
+        <w:tabs>
+          <w:tab w:val="left" w:pos="2132"/>
+        </w:tabs>
+      </w:pPr>
+      <w:r>
+        <w:rPr>
+          <w:b/>
+        </w:rPr>
+        <w:t>OLED</w:t>
+      </w:r>
+      <w:r>
+        <w:tab/>
+      </w:r>
+      <w:proofErr w:type="spellStart"/>
+      <w:r>
+        <w:t>Organic</w:t>
+      </w:r>
+      <w:proofErr w:type="spellEnd"/>
+      <w:r>
+        <w:t xml:space="preserve"> </w:t>
+      </w:r>
+      <w:proofErr w:type="spellStart"/>
+      <w:r>
+        <w:t>Light-Emitting</w:t>
+      </w:r>
+      <w:proofErr w:type="spellEnd"/>
+      <w:r>
+        <w:t xml:space="preserve"> </w:t>
+      </w:r>
+      <w:proofErr w:type="spellStart"/>
+      <w:r>
+        <w:t>Diode</w:t>
+      </w:r>
+      <w:proofErr w:type="spellEnd"/>
+      <w:r>
+        <w:t>, svítívá dioda z organických materiálů</w:t>
+      </w:r>
+    </w:p>
+    <w:p>
+      <w:pPr>
+        <w:pStyle w:val="Bezmezer"/>
+        <w:tabs>
+          <w:tab w:val="left" w:pos="2132"/>
+        </w:tabs>
+      </w:pPr>
+      <w:r>
+        <w:rPr>
+          <w:b/>
+        </w:rPr>
+        <w:t>PLA</w:t>
+      </w:r>
+      <w:r>
+        <w:tab/>
+      </w:r>
+      <w:proofErr w:type="spellStart"/>
+      <w:r>
+        <w:t>Polylactic</w:t>
+      </w:r>
+      <w:proofErr w:type="spellEnd"/>
+      <w:r>
+        <w:t xml:space="preserve"> Acid, polyesterový biologicky odbouratelný materiál</w:t>
+      </w:r>
+    </w:p>
+    <w:p>
+      <w:pPr>
+        <w:pStyle w:val="Bezmezer"/>
+        <w:tabs>
+          <w:tab w:val="left" w:pos="2132"/>
+        </w:tabs>
+      </w:pPr>
+      <w:r>
+        <w:rPr>
+          <w:b/>
+        </w:rPr>
+        <w:t>IDE</w:t>
+      </w:r>
+      <w:r>
+        <w:tab/>
+      </w:r>
+      <w:proofErr w:type="spellStart"/>
+      <w:r>
+        <w:t>Integrated</w:t>
+      </w:r>
+      <w:proofErr w:type="spellEnd"/>
+      <w:r>
+        <w:t xml:space="preserve"> </w:t>
+      </w:r>
+      <w:proofErr w:type="spellStart"/>
+      <w:r>
+        <w:t>Development</w:t>
+      </w:r>
+      <w:proofErr w:type="spellEnd"/>
+      <w:r>
+        <w:t xml:space="preserve"> </w:t>
+      </w:r>
+      <w:proofErr w:type="spellStart"/>
+      <w:r>
+        <w:t>Environment</w:t>
+      </w:r>
+      <w:proofErr w:type="spellEnd"/>
+      <w:r>
+        <w:t>, vývojové prostředí</w:t>
+      </w:r>
+    </w:p>
+    <w:p>
+      <w:pPr>
+        <w:pStyle w:val="Bezmezer"/>
+      </w:pPr>
+      <w:bookmarkStart w:id="56" w:name="_GoBack"/>
+      <w:bookmarkEnd w:id="56"/>
     </w:p>
     <w:p>
       <w:pPr>
@@ -17202,7 +18002,7 @@
           <w:numId w:val="6"/>
         </w:numPr>
       </w:pPr>
-      <w:bookmarkStart w:id="56" w:name="_Toc901988"/>
+      <w:bookmarkStart w:id="57" w:name="_Toc901988"/>
       <w:r>
         <w:lastRenderedPageBreak/>
         <w:t>Schéma</w:t>
@@ -17213,7 +18013,7 @@
       <w:r>
         <w:t xml:space="preserve"> zapojení napájecí části</w:t>
       </w:r>
-      <w:bookmarkEnd w:id="56"/>
+      <w:bookmarkEnd w:id="57"/>
     </w:p>
     <w:p>
       <w:pPr>
@@ -17277,12 +18077,12 @@
           <w:numId w:val="7"/>
         </w:numPr>
       </w:pPr>
-      <w:bookmarkStart w:id="57" w:name="_Toc901989"/>
+      <w:bookmarkStart w:id="58" w:name="_Toc901989"/>
       <w:r>
         <w:lastRenderedPageBreak/>
         <w:t>Schéma celkového zapojení logické části</w:t>
       </w:r>
-      <w:bookmarkEnd w:id="57"/>
+      <w:bookmarkEnd w:id="58"/>
     </w:p>
     <w:p>
       <w:pPr>
@@ -17290,7 +18090,6 @@
         <w:ind w:firstLine="0"/>
         <w:jc w:val="center"/>
       </w:pPr>
-      <w:bookmarkStart w:id="58" w:name="_GoBack"/>
       <w:r>
         <w:rPr>
           <w:noProof/>
@@ -17338,7 +18137,6 @@
           </wp:inline>
         </w:drawing>
       </w:r>
-      <w:bookmarkEnd w:id="58"/>
     </w:p>
     <w:p>
       <w:pPr>
@@ -17439,7 +18237,6 @@
         <w:docPartUnique/>
       </w:docPartObj>
     </w:sdtPr>
-    <w:sdtEndPr/>
     <w:sdtContent>
       <w:p>
         <w:pPr>
@@ -20776,7 +21573,7 @@
 </file>
 
 <file path=customXml/itemProps1.xml><?xml version="1.0" encoding="utf-8"?>
-<ds:datastoreItem xmlns:ds="http://schemas.openxmlformats.org/officeDocument/2006/customXml" ds:itemID="{76017E5D-1133-465C-BB1C-458FBC6C82D1}">
+<ds:datastoreItem xmlns:ds="http://schemas.openxmlformats.org/officeDocument/2006/customXml" ds:itemID="{7F540826-3F58-49D5-B116-C59BE3BE8E48}">
   <ds:schemaRefs>
     <ds:schemaRef ds:uri="http://schemas.openxmlformats.org/officeDocument/2006/bibliography"/>
   </ds:schemaRefs>
